--- a/relatorio.docx
+++ b/relatorio.docx
@@ -10,14 +10,14 @@
         <w:spacing w:after="0" w:line="240" w:lineRule="auto"/>
         <w:jc w:val="center"/>
         <w:rPr>
-          <w:rFonts w:ascii="Times-Roman" w:hAnsi="Times-Roman" w:cs="Times-Roman"/>
+          <w:rFonts w:ascii="Times New Roman" w:hAnsi="Times New Roman" w:cs="Times New Roman"/>
           <w:sz w:val="47"/>
           <w:szCs w:val="47"/>
         </w:rPr>
       </w:pPr>
       <w:r>
         <w:rPr>
-          <w:rFonts w:ascii="Times-Roman" w:hAnsi="Times-Roman" w:cs="Times-Roman"/>
+          <w:rFonts w:ascii="Times New Roman" w:hAnsi="Times New Roman" w:cs="Times New Roman"/>
           <w:noProof/>
           <w:sz w:val="47"/>
           <w:szCs w:val="47"/>
@@ -101,14 +101,22 @@
         <w:adjustRightInd w:val="0"/>
         <w:spacing w:after="0" w:line="240" w:lineRule="auto"/>
         <w:rPr>
-          <w:rFonts w:ascii="Times-Roman" w:hAnsi="Times-Roman" w:cs="Times-Roman"/>
+          <w:rFonts w:ascii="Times New Roman" w:hAnsi="Times New Roman" w:cs="Times New Roman"/>
           <w:sz w:val="47"/>
           <w:szCs w:val="47"/>
         </w:rPr>
       </w:pPr>
       <w:r>
         <w:rPr>
-          <w:rFonts w:ascii="Times-Roman" w:hAnsi="Times-Roman" w:cs="Times-Roman"/>
+          <w:rFonts w:ascii="Times New Roman" w:hAnsi="Times New Roman" w:cs="Times New Roman"/>
+          <w:sz w:val="47"/>
+          <w:szCs w:val="47"/>
+        </w:rPr>
+        <w:t xml:space="preserve">   </w:t>
+      </w:r>
+      <w:r>
+        <w:rPr>
+          <w:rFonts w:ascii="Times New Roman" w:hAnsi="Times New Roman" w:cs="Times New Roman"/>
           <w:sz w:val="47"/>
           <w:szCs w:val="47"/>
         </w:rPr>
@@ -123,14 +131,14 @@
         <w:spacing w:after="0" w:line="240" w:lineRule="auto"/>
         <w:jc w:val="center"/>
         <w:rPr>
-          <w:rFonts w:ascii="Times-Roman" w:hAnsi="Times-Roman" w:cs="Times-Roman"/>
+          <w:rFonts w:ascii="Times New Roman" w:hAnsi="Times New Roman" w:cs="Times New Roman"/>
           <w:sz w:val="31"/>
           <w:szCs w:val="31"/>
         </w:rPr>
       </w:pPr>
       <w:r>
         <w:rPr>
-          <w:rFonts w:ascii="Times-Roman" w:hAnsi="Times-Roman" w:cs="Times-Roman"/>
+          <w:rFonts w:ascii="Times New Roman" w:hAnsi="Times New Roman" w:cs="Times New Roman"/>
           <w:sz w:val="31"/>
           <w:szCs w:val="31"/>
         </w:rPr>
@@ -141,14 +149,14 @@
       <w:pPr>
         <w:jc w:val="center"/>
         <w:rPr>
-          <w:rFonts w:ascii="Times-Roman" w:hAnsi="Times-Roman" w:cs="Times-Roman"/>
+          <w:rFonts w:ascii="Times New Roman" w:hAnsi="Times New Roman" w:cs="Times New Roman"/>
           <w:sz w:val="31"/>
           <w:szCs w:val="31"/>
         </w:rPr>
       </w:pPr>
       <w:r>
         <w:rPr>
-          <w:rFonts w:ascii="Times-Roman" w:hAnsi="Times-Roman" w:cs="Times-Roman"/>
+          <w:rFonts w:ascii="Times New Roman" w:hAnsi="Times New Roman" w:cs="Times New Roman"/>
           <w:sz w:val="31"/>
           <w:szCs w:val="31"/>
         </w:rPr>
@@ -158,180 +166,503 @@
     <w:p>
       <w:pPr>
         <w:jc w:val="center"/>
-      </w:pPr>
-      <w:r>
-        <w:t xml:space="preserve">Relatório do 2º </w:t>
-      </w:r>
-      <w:proofErr w:type="spellStart"/>
-      <w:r>
-        <w:t>projecto</w:t>
-      </w:r>
-      <w:proofErr w:type="spellEnd"/>
+        <w:rPr>
+          <w:rFonts w:ascii="Times New Roman" w:hAnsi="Times New Roman" w:cs="Times New Roman"/>
+        </w:rPr>
+      </w:pPr>
+      <w:r>
+        <w:rPr>
+          <w:rFonts w:ascii="Times New Roman" w:hAnsi="Times New Roman" w:cs="Times New Roman"/>
+        </w:rPr>
+        <w:t>Relatório</w:t>
+      </w:r>
     </w:p>
     <w:p>
       <w:pPr>
         <w:jc w:val="center"/>
-      </w:pPr>
-    </w:p>
-    <w:p>
-      <w:pPr>
-        <w:pStyle w:val="Ttulo1"/>
-      </w:pPr>
-      <w:r>
+        <w:rPr>
+          <w:rFonts w:ascii="Times New Roman" w:hAnsi="Times New Roman" w:cs="Times New Roman"/>
+          <w:i/>
+        </w:rPr>
+      </w:pPr>
+      <w:r>
+        <w:rPr>
+          <w:rFonts w:ascii="Times New Roman" w:hAnsi="Times New Roman" w:cs="Times New Roman"/>
+          <w:i/>
+        </w:rPr>
+        <w:t xml:space="preserve">Grupo </w:t>
+      </w:r>
+      <w:r>
+        <w:rPr>
+          <w:rFonts w:ascii="Times New Roman" w:hAnsi="Times New Roman" w:cs="Times New Roman"/>
+          <w:i/>
+        </w:rPr>
+        <w:t>06</w:t>
+      </w:r>
+    </w:p>
+    <w:p>
+      <w:pPr>
+        <w:jc w:val="center"/>
+        <w:rPr>
+          <w:rFonts w:ascii="Times New Roman" w:hAnsi="Times New Roman" w:cs="Times New Roman"/>
+          <w:i/>
+        </w:rPr>
+      </w:pPr>
+      <w:r>
+        <w:rPr>
+          <w:rFonts w:ascii="Times New Roman" w:hAnsi="Times New Roman" w:cs="Times New Roman"/>
+          <w:i/>
+        </w:rPr>
+        <w:t>- Ana Margarida Pataca da Costa – 83425,</w:t>
+      </w:r>
+    </w:p>
+    <w:p>
+      <w:pPr>
+        <w:jc w:val="center"/>
+        <w:rPr>
+          <w:rFonts w:ascii="Times New Roman" w:hAnsi="Times New Roman" w:cs="Times New Roman"/>
+          <w:i/>
+        </w:rPr>
+      </w:pPr>
+      <w:r>
+        <w:rPr>
+          <w:rFonts w:ascii="Times New Roman" w:hAnsi="Times New Roman" w:cs="Times New Roman"/>
+          <w:i/>
+        </w:rPr>
+        <w:t>- Mariana Francisca Carrilho Loureiro – 83520</w:t>
+      </w:r>
+    </w:p>
+    <w:p>
+      <w:pPr>
+        <w:pStyle w:val="Heading1"/>
+        <w:rPr>
+          <w:rFonts w:ascii="Times New Roman" w:hAnsi="Times New Roman" w:cs="Times New Roman"/>
+        </w:rPr>
+      </w:pPr>
+      <w:r>
+        <w:rPr>
+          <w:rFonts w:ascii="Times New Roman" w:hAnsi="Times New Roman" w:cs="Times New Roman"/>
+        </w:rPr>
         <w:t xml:space="preserve">Introdução </w:t>
       </w:r>
     </w:p>
     <w:p>
       <w:pPr>
         <w:rPr>
-          <w:rFonts w:ascii="Times-Roman" w:hAnsi="Times-Roman" w:cs="Times-Roman"/>
+          <w:rFonts w:ascii="Times New Roman" w:hAnsi="Times New Roman" w:cs="Times New Roman"/>
           <w:sz w:val="23"/>
           <w:szCs w:val="23"/>
         </w:rPr>
       </w:pPr>
       <w:r>
         <w:rPr>
-          <w:rFonts w:ascii="Times-Roman" w:hAnsi="Times-Roman" w:cs="Times-Roman"/>
+          <w:rFonts w:ascii="Times New Roman" w:hAnsi="Times New Roman" w:cs="Times New Roman"/>
           <w:sz w:val="23"/>
           <w:szCs w:val="23"/>
         </w:rPr>
-        <w:t>Core i3 a 2,</w:t>
-      </w:r>
-      <w:r>
-        <w:rPr>
-          <w:rFonts w:ascii="Times-Roman" w:hAnsi="Times-Roman" w:cs="Times-Roman"/>
+        <w:t xml:space="preserve">Os valores </w:t>
+      </w:r>
+      <w:r>
+        <w:rPr>
+          <w:rFonts w:ascii="Times New Roman" w:hAnsi="Times New Roman" w:cs="Times New Roman"/>
           <w:sz w:val="23"/>
           <w:szCs w:val="23"/>
         </w:rPr>
-        <w:t>4</w:t>
-      </w:r>
-      <w:r>
-        <w:rPr>
-          <w:rFonts w:ascii="Times-Roman" w:hAnsi="Times-Roman" w:cs="Times-Roman"/>
+        <w:t xml:space="preserve">calculados pela execução do código do projeto, e </w:t>
+      </w:r>
+      <w:bookmarkStart w:id="0" w:name="_GoBack"/>
+      <w:bookmarkEnd w:id="0"/>
+      <w:r>
+        <w:rPr>
+          <w:rFonts w:ascii="Times New Roman" w:hAnsi="Times New Roman" w:cs="Times New Roman"/>
           <w:sz w:val="23"/>
           <w:szCs w:val="23"/>
         </w:rPr>
-        <w:t xml:space="preserve"> GHz,</w:t>
-      </w:r>
-      <w:bookmarkStart w:id="0" w:name="_GoBack"/>
-      <w:bookmarkEnd w:id="0"/>
-    </w:p>
-    <w:p>
-      <w:pPr>
-        <w:pStyle w:val="Ttulo1"/>
-      </w:pPr>
-      <w:r>
-        <w:t>Modelação do CSP</w:t>
-      </w:r>
-    </w:p>
-    <w:p>
-      <w:pPr>
-        <w:pStyle w:val="Ttulo2"/>
-      </w:pPr>
-      <w:r>
+        <w:t>apresentados</w:t>
+      </w:r>
+      <w:r>
+        <w:rPr>
+          <w:rFonts w:ascii="Times New Roman" w:hAnsi="Times New Roman" w:cs="Times New Roman"/>
+          <w:sz w:val="23"/>
+          <w:szCs w:val="23"/>
+        </w:rPr>
+        <w:t xml:space="preserve"> neste relatório</w:t>
+      </w:r>
+      <w:r>
+        <w:rPr>
+          <w:rFonts w:ascii="Times New Roman" w:hAnsi="Times New Roman" w:cs="Times New Roman"/>
+          <w:sz w:val="23"/>
+          <w:szCs w:val="23"/>
+        </w:rPr>
+        <w:t>,</w:t>
+      </w:r>
+      <w:r>
+        <w:rPr>
+          <w:rFonts w:ascii="Times New Roman" w:hAnsi="Times New Roman" w:cs="Times New Roman"/>
+          <w:sz w:val="23"/>
+          <w:szCs w:val="23"/>
+        </w:rPr>
+        <w:t xml:space="preserve"> foram </w:t>
+      </w:r>
+      <w:r>
+        <w:rPr>
+          <w:rFonts w:ascii="Times New Roman" w:hAnsi="Times New Roman" w:cs="Times New Roman"/>
+          <w:sz w:val="23"/>
+          <w:szCs w:val="23"/>
+        </w:rPr>
+        <w:t>registados por um</w:t>
+      </w:r>
+      <w:r>
+        <w:rPr>
+          <w:rFonts w:ascii="Times New Roman" w:hAnsi="Times New Roman" w:cs="Times New Roman"/>
+          <w:sz w:val="23"/>
+          <w:szCs w:val="23"/>
+        </w:rPr>
+        <w:t xml:space="preserve"> </w:t>
+      </w:r>
+      <w:r>
+        <w:rPr>
+          <w:rFonts w:ascii="Times New Roman" w:hAnsi="Times New Roman" w:cs="Times New Roman"/>
+          <w:i/>
+          <w:sz w:val="23"/>
+          <w:szCs w:val="23"/>
+        </w:rPr>
+        <w:t>c</w:t>
+      </w:r>
+      <w:r>
+        <w:rPr>
+          <w:rFonts w:ascii="Times New Roman" w:hAnsi="Times New Roman" w:cs="Times New Roman"/>
+          <w:i/>
+          <w:sz w:val="23"/>
+          <w:szCs w:val="23"/>
+        </w:rPr>
+        <w:t xml:space="preserve">ore </w:t>
+      </w:r>
+      <w:r>
+        <w:rPr>
+          <w:rFonts w:ascii="Times New Roman" w:hAnsi="Times New Roman" w:cs="Times New Roman"/>
+          <w:i/>
+          <w:sz w:val="23"/>
+          <w:szCs w:val="23"/>
+        </w:rPr>
+        <w:t xml:space="preserve">Intel </w:t>
+      </w:r>
+      <w:r>
+        <w:rPr>
+          <w:rFonts w:ascii="Times New Roman" w:hAnsi="Times New Roman" w:cs="Times New Roman"/>
+          <w:i/>
+          <w:sz w:val="23"/>
+          <w:szCs w:val="23"/>
+        </w:rPr>
+        <w:t>i</w:t>
+      </w:r>
+      <w:r>
+        <w:rPr>
+          <w:rFonts w:ascii="Times New Roman" w:hAnsi="Times New Roman" w:cs="Times New Roman"/>
+          <w:i/>
+          <w:sz w:val="23"/>
+          <w:szCs w:val="23"/>
+        </w:rPr>
+        <w:t>7</w:t>
+      </w:r>
+      <w:r>
+        <w:rPr>
+          <w:rFonts w:ascii="Times New Roman" w:hAnsi="Times New Roman" w:cs="Times New Roman"/>
+          <w:sz w:val="23"/>
+          <w:szCs w:val="23"/>
+        </w:rPr>
+        <w:t xml:space="preserve"> a </w:t>
+      </w:r>
+      <w:r>
+        <w:rPr>
+          <w:rFonts w:ascii="Times New Roman" w:hAnsi="Times New Roman" w:cs="Times New Roman"/>
+          <w:sz w:val="23"/>
+          <w:szCs w:val="23"/>
+        </w:rPr>
+        <w:t>4</w:t>
+      </w:r>
+      <w:r>
+        <w:rPr>
+          <w:rFonts w:ascii="Times New Roman" w:hAnsi="Times New Roman" w:cs="Times New Roman"/>
+          <w:sz w:val="23"/>
+          <w:szCs w:val="23"/>
+        </w:rPr>
+        <w:t>.00</w:t>
+      </w:r>
+      <w:r>
+        <w:rPr>
+          <w:rFonts w:ascii="Times New Roman" w:hAnsi="Times New Roman" w:cs="Times New Roman"/>
+          <w:sz w:val="23"/>
+          <w:szCs w:val="23"/>
+        </w:rPr>
+        <w:t>GHz</w:t>
+      </w:r>
+      <w:r>
+        <w:rPr>
+          <w:rFonts w:ascii="Times New Roman" w:hAnsi="Times New Roman" w:cs="Times New Roman"/>
+          <w:sz w:val="23"/>
+          <w:szCs w:val="23"/>
+        </w:rPr>
+        <w:t>.</w:t>
+      </w:r>
+    </w:p>
+    <w:p>
+      <w:pPr>
+        <w:pStyle w:val="Heading1"/>
+        <w:rPr>
+          <w:rFonts w:ascii="Times New Roman" w:hAnsi="Times New Roman" w:cs="Times New Roman"/>
+        </w:rPr>
+      </w:pPr>
+      <w:r>
+        <w:rPr>
+          <w:rFonts w:ascii="Times New Roman" w:hAnsi="Times New Roman" w:cs="Times New Roman"/>
+        </w:rPr>
+        <w:t xml:space="preserve">Modelação do </w:t>
+      </w:r>
+      <w:proofErr w:type="spellStart"/>
+      <w:r>
+        <w:rPr>
+          <w:rFonts w:ascii="Times New Roman" w:hAnsi="Times New Roman" w:cs="Times New Roman"/>
+          <w:i/>
+        </w:rPr>
+        <w:t>C</w:t>
+      </w:r>
+      <w:r>
+        <w:rPr>
+          <w:rFonts w:ascii="Times New Roman" w:hAnsi="Times New Roman" w:cs="Times New Roman"/>
+          <w:i/>
+        </w:rPr>
+        <w:t>onstraint</w:t>
+      </w:r>
+      <w:proofErr w:type="spellEnd"/>
+      <w:r>
+        <w:rPr>
+          <w:rFonts w:ascii="Times New Roman" w:hAnsi="Times New Roman" w:cs="Times New Roman"/>
+          <w:i/>
+        </w:rPr>
+        <w:t xml:space="preserve"> </w:t>
+      </w:r>
+      <w:proofErr w:type="spellStart"/>
+      <w:r>
+        <w:rPr>
+          <w:rFonts w:ascii="Times New Roman" w:hAnsi="Times New Roman" w:cs="Times New Roman"/>
+          <w:i/>
+        </w:rPr>
+        <w:t>S</w:t>
+      </w:r>
+      <w:r>
+        <w:rPr>
+          <w:rFonts w:ascii="Times New Roman" w:hAnsi="Times New Roman" w:cs="Times New Roman"/>
+          <w:i/>
+        </w:rPr>
+        <w:t>atisfaction</w:t>
+      </w:r>
+      <w:proofErr w:type="spellEnd"/>
+      <w:r>
+        <w:rPr>
+          <w:rFonts w:ascii="Times New Roman" w:hAnsi="Times New Roman" w:cs="Times New Roman"/>
+          <w:i/>
+        </w:rPr>
+        <w:t xml:space="preserve"> </w:t>
+      </w:r>
+      <w:proofErr w:type="spellStart"/>
+      <w:r>
+        <w:rPr>
+          <w:rFonts w:ascii="Times New Roman" w:hAnsi="Times New Roman" w:cs="Times New Roman"/>
+          <w:i/>
+        </w:rPr>
+        <w:t>P</w:t>
+      </w:r>
+      <w:r>
+        <w:rPr>
+          <w:rFonts w:ascii="Times New Roman" w:hAnsi="Times New Roman" w:cs="Times New Roman"/>
+          <w:i/>
+        </w:rPr>
+        <w:t>roblem</w:t>
+      </w:r>
+      <w:proofErr w:type="spellEnd"/>
+    </w:p>
+    <w:p>
+      <w:pPr>
+        <w:pStyle w:val="Heading2"/>
+        <w:rPr>
+          <w:rFonts w:ascii="Times New Roman" w:hAnsi="Times New Roman" w:cs="Times New Roman"/>
+        </w:rPr>
+      </w:pPr>
+      <w:r>
+        <w:rPr>
+          <w:rFonts w:ascii="Times New Roman" w:hAnsi="Times New Roman" w:cs="Times New Roman"/>
+        </w:rPr>
         <w:t xml:space="preserve">Estrutura do </w:t>
       </w:r>
-      <w:proofErr w:type="spellStart"/>
-      <w:r>
-        <w:t>csp</w:t>
-      </w:r>
-      <w:proofErr w:type="spellEnd"/>
-    </w:p>
-    <w:p>
-      <w:pPr>
-        <w:pStyle w:val="Ttulo2"/>
-      </w:pPr>
-      <w:r>
+      <w:r>
+        <w:rPr>
+          <w:rFonts w:ascii="Times New Roman" w:hAnsi="Times New Roman" w:cs="Times New Roman"/>
+        </w:rPr>
+        <w:t>CSP</w:t>
+      </w:r>
+    </w:p>
+    <w:p>
+      <w:pPr>
+        <w:pStyle w:val="Heading2"/>
+        <w:rPr>
+          <w:rFonts w:ascii="Times New Roman" w:hAnsi="Times New Roman" w:cs="Times New Roman"/>
+        </w:rPr>
+      </w:pPr>
+      <w:r>
+        <w:rPr>
+          <w:rFonts w:ascii="Times New Roman" w:hAnsi="Times New Roman" w:cs="Times New Roman"/>
+        </w:rPr>
         <w:t xml:space="preserve">Geração de </w:t>
       </w:r>
-      <w:proofErr w:type="spellStart"/>
-      <w:r>
-        <w:t>sucessore</w:t>
-      </w:r>
-      <w:proofErr w:type="spellEnd"/>
-    </w:p>
-    <w:p>
-      <w:pPr>
-        <w:pStyle w:val="Ttulo2"/>
-      </w:pPr>
-      <w:r>
+      <w:r>
+        <w:rPr>
+          <w:rFonts w:ascii="Times New Roman" w:hAnsi="Times New Roman" w:cs="Times New Roman"/>
+        </w:rPr>
+        <w:t>S</w:t>
+      </w:r>
+      <w:r>
+        <w:rPr>
+          <w:rFonts w:ascii="Times New Roman" w:hAnsi="Times New Roman" w:cs="Times New Roman"/>
+        </w:rPr>
+        <w:t>ucessore</w:t>
+      </w:r>
+      <w:r>
+        <w:rPr>
+          <w:rFonts w:ascii="Times New Roman" w:hAnsi="Times New Roman" w:cs="Times New Roman"/>
+        </w:rPr>
+        <w:t>s</w:t>
+      </w:r>
+    </w:p>
+    <w:p>
+      <w:pPr>
+        <w:pStyle w:val="Heading2"/>
+        <w:rPr>
+          <w:rFonts w:ascii="Times New Roman" w:hAnsi="Times New Roman" w:cs="Times New Roman"/>
+        </w:rPr>
+      </w:pPr>
+      <w:r>
+        <w:rPr>
+          <w:rFonts w:ascii="Times New Roman" w:hAnsi="Times New Roman" w:cs="Times New Roman"/>
+        </w:rPr>
         <w:t>Verificação das restrições</w:t>
       </w:r>
     </w:p>
     <w:p>
       <w:pPr>
-        <w:pStyle w:val="Ttulo2"/>
-      </w:pPr>
-      <w:r>
+        <w:pStyle w:val="Heading2"/>
+        <w:rPr>
+          <w:rFonts w:ascii="Times New Roman" w:hAnsi="Times New Roman" w:cs="Times New Roman"/>
+        </w:rPr>
+      </w:pPr>
+      <w:r>
+        <w:rPr>
+          <w:rFonts w:ascii="Times New Roman" w:hAnsi="Times New Roman" w:cs="Times New Roman"/>
+        </w:rPr>
         <w:t>Heurísticas</w:t>
       </w:r>
     </w:p>
-    <w:p/>
-    <w:p>
-      <w:pPr>
-        <w:pStyle w:val="Ttulo1"/>
-      </w:pPr>
-      <w:r>
+    <w:p>
+      <w:pPr>
+        <w:pStyle w:val="Heading1"/>
+        <w:rPr>
+          <w:rFonts w:ascii="Times New Roman" w:hAnsi="Times New Roman" w:cs="Times New Roman"/>
+        </w:rPr>
+      </w:pPr>
+      <w:r>
+        <w:rPr>
+          <w:rFonts w:ascii="Times New Roman" w:hAnsi="Times New Roman" w:cs="Times New Roman"/>
+        </w:rPr>
         <w:t xml:space="preserve">Procuras </w:t>
       </w:r>
     </w:p>
     <w:p>
       <w:pPr>
-        <w:pStyle w:val="Ttulo2"/>
-      </w:pPr>
-      <w:r>
+        <w:pStyle w:val="Heading2"/>
+        <w:rPr>
+          <w:rFonts w:ascii="Times New Roman" w:hAnsi="Times New Roman" w:cs="Times New Roman"/>
+        </w:rPr>
+      </w:pPr>
+      <w:r>
+        <w:rPr>
+          <w:rFonts w:ascii="Times New Roman" w:hAnsi="Times New Roman" w:cs="Times New Roman"/>
+        </w:rPr>
         <w:t>Sondagem iterativa</w:t>
       </w:r>
     </w:p>
     <w:p>
       <w:pPr>
-        <w:pStyle w:val="Ttulo2"/>
-      </w:pPr>
-      <w:r>
+        <w:pStyle w:val="Heading2"/>
+        <w:rPr>
+          <w:rFonts w:ascii="Times New Roman" w:hAnsi="Times New Roman" w:cs="Times New Roman"/>
+        </w:rPr>
+      </w:pPr>
+      <w:r>
+        <w:rPr>
+          <w:rFonts w:ascii="Times New Roman" w:hAnsi="Times New Roman" w:cs="Times New Roman"/>
+        </w:rPr>
         <w:t>ILDS</w:t>
       </w:r>
     </w:p>
     <w:p>
       <w:pPr>
-        <w:pStyle w:val="Ttulo2"/>
-      </w:pPr>
-      <w:r>
-        <w:t xml:space="preserve">Procura alternativa </w:t>
-      </w:r>
-      <w:r>
-        <w:t>–</w:t>
-      </w:r>
-      <w:r>
-        <w:t xml:space="preserve"> DDS</w:t>
-      </w:r>
-    </w:p>
-    <w:p>
-      <w:pPr>
-        <w:pStyle w:val="Ttulo2"/>
-      </w:pPr>
-      <w:r>
+        <w:pStyle w:val="Heading2"/>
+        <w:rPr>
+          <w:rFonts w:ascii="Times New Roman" w:hAnsi="Times New Roman" w:cs="Times New Roman"/>
+        </w:rPr>
+      </w:pPr>
+      <w:r>
+        <w:rPr>
+          <w:rFonts w:ascii="Times New Roman" w:hAnsi="Times New Roman" w:cs="Times New Roman"/>
+        </w:rPr>
+        <w:t>Procura alternativa – DDS</w:t>
+      </w:r>
+    </w:p>
+    <w:p>
+      <w:pPr>
+        <w:pStyle w:val="Heading2"/>
+        <w:rPr>
+          <w:rFonts w:ascii="Times New Roman" w:hAnsi="Times New Roman" w:cs="Times New Roman"/>
+        </w:rPr>
+      </w:pPr>
+      <w:r>
+        <w:rPr>
+          <w:rFonts w:ascii="Times New Roman" w:hAnsi="Times New Roman" w:cs="Times New Roman"/>
+        </w:rPr>
         <w:t>Melhor abordagem</w:t>
       </w:r>
     </w:p>
     <w:p>
       <w:pPr>
-        <w:pStyle w:val="Ttulo1"/>
-        <w:rPr>
+        <w:pStyle w:val="Heading1"/>
+        <w:rPr>
+          <w:rFonts w:ascii="Times New Roman" w:hAnsi="Times New Roman" w:cs="Times New Roman"/>
           <w:u w:val="single"/>
         </w:rPr>
       </w:pPr>
       <w:r>
+        <w:rPr>
+          <w:rFonts w:ascii="Times New Roman" w:hAnsi="Times New Roman" w:cs="Times New Roman"/>
+        </w:rPr>
         <w:t>Comparação de resultados</w:t>
       </w:r>
     </w:p>
     <w:p>
-      <w:r>
+      <w:pPr>
+        <w:rPr>
+          <w:rFonts w:ascii="Times New Roman" w:hAnsi="Times New Roman" w:cs="Times New Roman"/>
+        </w:rPr>
+      </w:pPr>
+      <w:r>
+        <w:rPr>
+          <w:rFonts w:ascii="Times New Roman" w:hAnsi="Times New Roman" w:cs="Times New Roman"/>
+        </w:rPr>
         <w:t>A*</w:t>
       </w:r>
     </w:p>
     <w:tbl>
       <w:tblPr>
-        <w:tblStyle w:val="TabelacomGrelha"/>
+        <w:tblStyle w:val="TableGrid"/>
         <w:tblW w:w="0" w:type="auto"/>
         <w:tblLook w:val="04A0" w:firstRow="1" w:lastRow="0" w:firstColumn="1" w:lastColumn="0" w:noHBand="0" w:noVBand="1"/>
       </w:tblPr>
@@ -345,19 +676,45 @@
           <w:tcPr>
             <w:tcW w:w="2831" w:type="dxa"/>
           </w:tcPr>
-          <w:p/>
+          <w:p>
+            <w:pPr>
+              <w:rPr>
+                <w:rFonts w:ascii="Times New Roman" w:hAnsi="Times New Roman" w:cs="Times New Roman"/>
+                <w:i/>
+              </w:rPr>
+            </w:pPr>
+            <w:r>
+              <w:rPr>
+                <w:rFonts w:ascii="Times New Roman" w:hAnsi="Times New Roman" w:cs="Times New Roman"/>
+                <w:i/>
+              </w:rPr>
+              <w:t>Problema\Heurística</w:t>
+            </w:r>
+          </w:p>
         </w:tc>
         <w:tc>
           <w:tcPr>
             <w:tcW w:w="2831" w:type="dxa"/>
           </w:tcPr>
           <w:p>
-            <w:proofErr w:type="spellStart"/>
+            <w:pPr>
+              <w:rPr>
+                <w:rFonts w:ascii="Times New Roman" w:hAnsi="Times New Roman" w:cs="Times New Roman"/>
+                <w:b/>
+              </w:rPr>
+            </w:pPr>
             <w:r>
-              <w:t>Heuristica</w:t>
+              <w:rPr>
+                <w:rFonts w:ascii="Times New Roman" w:hAnsi="Times New Roman" w:cs="Times New Roman"/>
+                <w:b/>
+              </w:rPr>
+              <w:t>Heurística</w:t>
             </w:r>
-            <w:proofErr w:type="spellEnd"/>
             <w:r>
+              <w:rPr>
+                <w:rFonts w:ascii="Times New Roman" w:hAnsi="Times New Roman" w:cs="Times New Roman"/>
+                <w:b/>
+              </w:rPr>
               <w:t xml:space="preserve"> 1</w:t>
             </w:r>
           </w:p>
@@ -367,12 +724,24 @@
             <w:tcW w:w="2832" w:type="dxa"/>
           </w:tcPr>
           <w:p>
-            <w:proofErr w:type="spellStart"/>
+            <w:pPr>
+              <w:rPr>
+                <w:rFonts w:ascii="Times New Roman" w:hAnsi="Times New Roman" w:cs="Times New Roman"/>
+                <w:b/>
+              </w:rPr>
+            </w:pPr>
             <w:r>
-              <w:t>Heuristica</w:t>
+              <w:rPr>
+                <w:rFonts w:ascii="Times New Roman" w:hAnsi="Times New Roman" w:cs="Times New Roman"/>
+                <w:b/>
+              </w:rPr>
+              <w:t>Heurística</w:t>
             </w:r>
-            <w:proofErr w:type="spellEnd"/>
             <w:r>
+              <w:rPr>
+                <w:rFonts w:ascii="Times New Roman" w:hAnsi="Times New Roman" w:cs="Times New Roman"/>
+                <w:b/>
+              </w:rPr>
               <w:t xml:space="preserve"> 2</w:t>
             </w:r>
           </w:p>
@@ -384,8 +753,18 @@
             <w:tcW w:w="2831" w:type="dxa"/>
           </w:tcPr>
           <w:p>
+            <w:pPr>
+              <w:rPr>
+                <w:rFonts w:ascii="Times New Roman" w:hAnsi="Times New Roman" w:cs="Times New Roman"/>
+                <w:b/>
+              </w:rPr>
+            </w:pPr>
             <w:r>
-              <w:t>Problema 1</w:t>
+              <w:rPr>
+                <w:rFonts w:ascii="Times New Roman" w:hAnsi="Times New Roman" w:cs="Times New Roman"/>
+                <w:b/>
+              </w:rPr>
+              <w:t>1</w:t>
             </w:r>
           </w:p>
         </w:tc>
@@ -393,13 +772,25 @@
           <w:tcPr>
             <w:tcW w:w="2831" w:type="dxa"/>
           </w:tcPr>
-          <w:p/>
+          <w:p>
+            <w:pPr>
+              <w:rPr>
+                <w:rFonts w:ascii="Times New Roman" w:hAnsi="Times New Roman" w:cs="Times New Roman"/>
+              </w:rPr>
+            </w:pPr>
+          </w:p>
         </w:tc>
         <w:tc>
           <w:tcPr>
             <w:tcW w:w="2832" w:type="dxa"/>
           </w:tcPr>
-          <w:p/>
+          <w:p>
+            <w:pPr>
+              <w:rPr>
+                <w:rFonts w:ascii="Times New Roman" w:hAnsi="Times New Roman" w:cs="Times New Roman"/>
+              </w:rPr>
+            </w:pPr>
+          </w:p>
         </w:tc>
       </w:tr>
       <w:tr>
@@ -408,7 +799,17 @@
             <w:tcW w:w="2831" w:type="dxa"/>
           </w:tcPr>
           <w:p>
+            <w:pPr>
+              <w:rPr>
+                <w:rFonts w:ascii="Times New Roman" w:hAnsi="Times New Roman" w:cs="Times New Roman"/>
+                <w:b/>
+              </w:rPr>
+            </w:pPr>
             <w:r>
+              <w:rPr>
+                <w:rFonts w:ascii="Times New Roman" w:hAnsi="Times New Roman" w:cs="Times New Roman"/>
+                <w:b/>
+              </w:rPr>
               <w:t>2</w:t>
             </w:r>
           </w:p>
@@ -417,13 +818,25 @@
           <w:tcPr>
             <w:tcW w:w="2831" w:type="dxa"/>
           </w:tcPr>
-          <w:p/>
+          <w:p>
+            <w:pPr>
+              <w:rPr>
+                <w:rFonts w:ascii="Times New Roman" w:hAnsi="Times New Roman" w:cs="Times New Roman"/>
+              </w:rPr>
+            </w:pPr>
+          </w:p>
         </w:tc>
         <w:tc>
           <w:tcPr>
             <w:tcW w:w="2832" w:type="dxa"/>
           </w:tcPr>
-          <w:p/>
+          <w:p>
+            <w:pPr>
+              <w:rPr>
+                <w:rFonts w:ascii="Times New Roman" w:hAnsi="Times New Roman" w:cs="Times New Roman"/>
+              </w:rPr>
+            </w:pPr>
+          </w:p>
         </w:tc>
       </w:tr>
       <w:tr>
@@ -432,7 +845,17 @@
             <w:tcW w:w="2831" w:type="dxa"/>
           </w:tcPr>
           <w:p>
+            <w:pPr>
+              <w:rPr>
+                <w:rFonts w:ascii="Times New Roman" w:hAnsi="Times New Roman" w:cs="Times New Roman"/>
+                <w:b/>
+              </w:rPr>
+            </w:pPr>
             <w:r>
+              <w:rPr>
+                <w:rFonts w:ascii="Times New Roman" w:hAnsi="Times New Roman" w:cs="Times New Roman"/>
+                <w:b/>
+              </w:rPr>
               <w:t>3</w:t>
             </w:r>
           </w:p>
@@ -441,13 +864,25 @@
           <w:tcPr>
             <w:tcW w:w="2831" w:type="dxa"/>
           </w:tcPr>
-          <w:p/>
+          <w:p>
+            <w:pPr>
+              <w:rPr>
+                <w:rFonts w:ascii="Times New Roman" w:hAnsi="Times New Roman" w:cs="Times New Roman"/>
+              </w:rPr>
+            </w:pPr>
+          </w:p>
         </w:tc>
         <w:tc>
           <w:tcPr>
             <w:tcW w:w="2832" w:type="dxa"/>
           </w:tcPr>
-          <w:p/>
+          <w:p>
+            <w:pPr>
+              <w:rPr>
+                <w:rFonts w:ascii="Times New Roman" w:hAnsi="Times New Roman" w:cs="Times New Roman"/>
+              </w:rPr>
+            </w:pPr>
+          </w:p>
         </w:tc>
       </w:tr>
       <w:tr>
@@ -456,7 +891,17 @@
             <w:tcW w:w="2831" w:type="dxa"/>
           </w:tcPr>
           <w:p>
+            <w:pPr>
+              <w:rPr>
+                <w:rFonts w:ascii="Times New Roman" w:hAnsi="Times New Roman" w:cs="Times New Roman"/>
+                <w:b/>
+              </w:rPr>
+            </w:pPr>
             <w:r>
+              <w:rPr>
+                <w:rFonts w:ascii="Times New Roman" w:hAnsi="Times New Roman" w:cs="Times New Roman"/>
+                <w:b/>
+              </w:rPr>
               <w:t>4</w:t>
             </w:r>
           </w:p>
@@ -465,117 +910,245 @@
           <w:tcPr>
             <w:tcW w:w="2831" w:type="dxa"/>
           </w:tcPr>
-          <w:p/>
+          <w:p>
+            <w:pPr>
+              <w:rPr>
+                <w:rFonts w:ascii="Times New Roman" w:hAnsi="Times New Roman" w:cs="Times New Roman"/>
+              </w:rPr>
+            </w:pPr>
+          </w:p>
         </w:tc>
         <w:tc>
           <w:tcPr>
             <w:tcW w:w="2832" w:type="dxa"/>
           </w:tcPr>
-          <w:p/>
+          <w:p>
+            <w:pPr>
+              <w:rPr>
+                <w:rFonts w:ascii="Times New Roman" w:hAnsi="Times New Roman" w:cs="Times New Roman"/>
+              </w:rPr>
+            </w:pPr>
+          </w:p>
         </w:tc>
       </w:tr>
     </w:tbl>
     <w:p>
-      <w:r>
-        <w:t>Profundidade</w:t>
-      </w:r>
+      <w:pPr>
+        <w:rPr>
+          <w:rFonts w:ascii="Times New Roman" w:hAnsi="Times New Roman" w:cs="Times New Roman"/>
+        </w:rPr>
+      </w:pPr>
     </w:p>
     <w:tbl>
       <w:tblPr>
-        <w:tblStyle w:val="TabelacomGrelha"/>
+        <w:tblStyle w:val="TableGrid"/>
         <w:tblW w:w="0" w:type="auto"/>
         <w:tblLook w:val="04A0" w:firstRow="1" w:lastRow="0" w:firstColumn="1" w:lastColumn="0" w:noHBand="0" w:noVBand="1"/>
       </w:tblPr>
       <w:tblGrid>
-        <w:gridCol w:w="1080"/>
-        <w:gridCol w:w="1104"/>
-        <w:gridCol w:w="1549"/>
-        <w:gridCol w:w="1496"/>
-        <w:gridCol w:w="777"/>
-        <w:gridCol w:w="1159"/>
-        <w:gridCol w:w="691"/>
-        <w:gridCol w:w="638"/>
+        <w:gridCol w:w="1145"/>
+        <w:gridCol w:w="1012"/>
+        <w:gridCol w:w="1513"/>
+        <w:gridCol w:w="1512"/>
+        <w:gridCol w:w="731"/>
+        <w:gridCol w:w="1194"/>
+        <w:gridCol w:w="730"/>
+        <w:gridCol w:w="657"/>
       </w:tblGrid>
       <w:tr>
         <w:tc>
           <w:tcPr>
-            <w:tcW w:w="689" w:type="dxa"/>
-          </w:tcPr>
-          <w:p/>
-        </w:tc>
-        <w:tc>
-          <w:tcPr>
-            <w:tcW w:w="1323" w:type="dxa"/>
-          </w:tcPr>
-          <w:p>
+            <w:tcW w:w="1159" w:type="dxa"/>
+          </w:tcPr>
+          <w:p>
+            <w:pPr>
+              <w:rPr>
+                <w:rFonts w:ascii="Times New Roman" w:hAnsi="Times New Roman" w:cs="Times New Roman"/>
+                <w:i/>
+              </w:rPr>
+            </w:pPr>
             <w:r>
+              <w:rPr>
+                <w:rFonts w:ascii="Times New Roman" w:hAnsi="Times New Roman" w:cs="Times New Roman"/>
+                <w:i/>
+              </w:rPr>
+              <w:t>Problema\</w:t>
+            </w:r>
+          </w:p>
+          <w:p>
+            <w:pPr>
+              <w:rPr>
+                <w:rFonts w:ascii="Times New Roman" w:hAnsi="Times New Roman" w:cs="Times New Roman"/>
+                <w:i/>
+              </w:rPr>
+            </w:pPr>
+            <w:r>
+              <w:rPr>
+                <w:rFonts w:ascii="Times New Roman" w:hAnsi="Times New Roman" w:cs="Times New Roman"/>
+                <w:i/>
+              </w:rPr>
+              <w:t>Procura</w:t>
+            </w:r>
+          </w:p>
+        </w:tc>
+        <w:tc>
+          <w:tcPr>
+            <w:tcW w:w="1078" w:type="dxa"/>
+          </w:tcPr>
+          <w:p>
+            <w:pPr>
+              <w:rPr>
+                <w:rFonts w:ascii="Times New Roman" w:hAnsi="Times New Roman" w:cs="Times New Roman"/>
+                <w:b/>
+              </w:rPr>
+            </w:pPr>
+            <w:r>
+              <w:rPr>
+                <w:rFonts w:ascii="Times New Roman" w:hAnsi="Times New Roman" w:cs="Times New Roman"/>
+                <w:b/>
+              </w:rPr>
               <w:t>Largura</w:t>
             </w:r>
           </w:p>
         </w:tc>
         <w:tc>
           <w:tcPr>
-            <w:tcW w:w="1670" w:type="dxa"/>
-          </w:tcPr>
-          <w:p>
+            <w:tcW w:w="1535" w:type="dxa"/>
+          </w:tcPr>
+          <w:p>
+            <w:pPr>
+              <w:rPr>
+                <w:rFonts w:ascii="Times New Roman" w:hAnsi="Times New Roman" w:cs="Times New Roman"/>
+                <w:b/>
+              </w:rPr>
+            </w:pPr>
             <w:r>
+              <w:rPr>
+                <w:rFonts w:ascii="Times New Roman" w:hAnsi="Times New Roman" w:cs="Times New Roman"/>
+                <w:b/>
+              </w:rPr>
               <w:t>Profundidade</w:t>
             </w:r>
           </w:p>
         </w:tc>
         <w:tc>
           <w:tcPr>
-            <w:tcW w:w="1562" w:type="dxa"/>
-          </w:tcPr>
-          <w:p>
+            <w:tcW w:w="1489" w:type="dxa"/>
+          </w:tcPr>
+          <w:p>
+            <w:pPr>
+              <w:rPr>
+                <w:rFonts w:ascii="Times New Roman" w:hAnsi="Times New Roman" w:cs="Times New Roman"/>
+                <w:b/>
+              </w:rPr>
+            </w:pPr>
             <w:r>
-              <w:t>Profundidade</w:t>
+              <w:rPr>
+                <w:rFonts w:ascii="Times New Roman" w:hAnsi="Times New Roman" w:cs="Times New Roman"/>
+                <w:b/>
+              </w:rPr>
+              <w:t xml:space="preserve">Profundidade </w:t>
             </w:r>
             <w:r>
-              <w:t xml:space="preserve"> </w:t>
+              <w:rPr>
+                <w:rFonts w:ascii="Times New Roman" w:hAnsi="Times New Roman" w:cs="Times New Roman"/>
+                <w:b/>
+              </w:rPr>
+              <w:t>I</w:t>
             </w:r>
             <w:r>
-              <w:t>iterativa</w:t>
+              <w:rPr>
+                <w:rFonts w:ascii="Times New Roman" w:hAnsi="Times New Roman" w:cs="Times New Roman"/>
+                <w:b/>
+              </w:rPr>
+              <w:t>terativa</w:t>
             </w:r>
           </w:p>
-          <w:p/>
-        </w:tc>
-        <w:tc>
-          <w:tcPr>
-            <w:tcW w:w="914" w:type="dxa"/>
-          </w:tcPr>
-          <w:p>
+          <w:p>
+            <w:pPr>
+              <w:rPr>
+                <w:rFonts w:ascii="Times New Roman" w:hAnsi="Times New Roman" w:cs="Times New Roman"/>
+                <w:b/>
+              </w:rPr>
+            </w:pPr>
+          </w:p>
+        </w:tc>
+        <w:tc>
+          <w:tcPr>
+            <w:tcW w:w="761" w:type="dxa"/>
+          </w:tcPr>
+          <w:p>
+            <w:pPr>
+              <w:rPr>
+                <w:rFonts w:ascii="Times New Roman" w:hAnsi="Times New Roman" w:cs="Times New Roman"/>
+                <w:b/>
+              </w:rPr>
+            </w:pPr>
             <w:r>
+              <w:rPr>
+                <w:rFonts w:ascii="Times New Roman" w:hAnsi="Times New Roman" w:cs="Times New Roman"/>
+                <w:b/>
+              </w:rPr>
               <w:t>IDA*</w:t>
             </w:r>
           </w:p>
         </w:tc>
         <w:tc>
           <w:tcPr>
-            <w:tcW w:w="861" w:type="dxa"/>
-          </w:tcPr>
-          <w:p>
+            <w:tcW w:w="1159" w:type="dxa"/>
+          </w:tcPr>
+          <w:p>
+            <w:pPr>
+              <w:rPr>
+                <w:rFonts w:ascii="Times New Roman" w:hAnsi="Times New Roman" w:cs="Times New Roman"/>
+                <w:b/>
+              </w:rPr>
+            </w:pPr>
             <w:r>
+              <w:rPr>
+                <w:rFonts w:ascii="Times New Roman" w:hAnsi="Times New Roman" w:cs="Times New Roman"/>
+                <w:b/>
+              </w:rPr>
               <w:t>Sondagem iterativa</w:t>
             </w:r>
           </w:p>
         </w:tc>
         <w:tc>
           <w:tcPr>
-            <w:tcW w:w="785" w:type="dxa"/>
-          </w:tcPr>
-          <w:p>
+            <w:tcW w:w="681" w:type="dxa"/>
+          </w:tcPr>
+          <w:p>
+            <w:pPr>
+              <w:rPr>
+                <w:rFonts w:ascii="Times New Roman" w:hAnsi="Times New Roman" w:cs="Times New Roman"/>
+                <w:b/>
+              </w:rPr>
+            </w:pPr>
             <w:r>
+              <w:rPr>
+                <w:rFonts w:ascii="Times New Roman" w:hAnsi="Times New Roman" w:cs="Times New Roman"/>
+                <w:b/>
+              </w:rPr>
               <w:t>ILDS</w:t>
             </w:r>
           </w:p>
         </w:tc>
         <w:tc>
           <w:tcPr>
-            <w:tcW w:w="690" w:type="dxa"/>
-          </w:tcPr>
-          <w:p>
+            <w:tcW w:w="632" w:type="dxa"/>
+          </w:tcPr>
+          <w:p>
+            <w:pPr>
+              <w:rPr>
+                <w:rFonts w:ascii="Times New Roman" w:hAnsi="Times New Roman" w:cs="Times New Roman"/>
+                <w:b/>
+              </w:rPr>
+            </w:pPr>
             <w:r>
+              <w:rPr>
+                <w:rFonts w:ascii="Times New Roman" w:hAnsi="Times New Roman" w:cs="Times New Roman"/>
+                <w:b/>
+              </w:rPr>
               <w:t>DDS</w:t>
             </w:r>
           </w:p>
@@ -584,277 +1157,468 @@
       <w:tr>
         <w:tc>
           <w:tcPr>
-            <w:tcW w:w="689" w:type="dxa"/>
-          </w:tcPr>
-          <w:p>
+            <w:tcW w:w="1159" w:type="dxa"/>
+          </w:tcPr>
+          <w:p>
+            <w:pPr>
+              <w:rPr>
+                <w:rFonts w:ascii="Times New Roman" w:hAnsi="Times New Roman" w:cs="Times New Roman"/>
+                <w:b/>
+              </w:rPr>
+            </w:pPr>
             <w:r>
-              <w:t>Problema 1</w:t>
+              <w:rPr>
+                <w:rFonts w:ascii="Times New Roman" w:hAnsi="Times New Roman" w:cs="Times New Roman"/>
+                <w:b/>
+              </w:rPr>
+              <w:t>1</w:t>
             </w:r>
           </w:p>
         </w:tc>
         <w:tc>
           <w:tcPr>
-            <w:tcW w:w="1323" w:type="dxa"/>
-          </w:tcPr>
-          <w:p/>
-        </w:tc>
-        <w:tc>
-          <w:tcPr>
-            <w:tcW w:w="1670" w:type="dxa"/>
-          </w:tcPr>
-          <w:p/>
-        </w:tc>
-        <w:tc>
-          <w:tcPr>
-            <w:tcW w:w="1562" w:type="dxa"/>
-          </w:tcPr>
-          <w:p/>
-        </w:tc>
-        <w:tc>
-          <w:tcPr>
-            <w:tcW w:w="914" w:type="dxa"/>
-          </w:tcPr>
-          <w:p/>
-        </w:tc>
-        <w:tc>
-          <w:tcPr>
-            <w:tcW w:w="861" w:type="dxa"/>
-          </w:tcPr>
-          <w:p/>
-        </w:tc>
-        <w:tc>
-          <w:tcPr>
-            <w:tcW w:w="785" w:type="dxa"/>
-          </w:tcPr>
-          <w:p/>
-        </w:tc>
-        <w:tc>
-          <w:tcPr>
-            <w:tcW w:w="690" w:type="dxa"/>
-          </w:tcPr>
-          <w:p/>
+            <w:tcW w:w="1078" w:type="dxa"/>
+          </w:tcPr>
+          <w:p>
+            <w:pPr>
+              <w:rPr>
+                <w:rFonts w:ascii="Times New Roman" w:hAnsi="Times New Roman" w:cs="Times New Roman"/>
+              </w:rPr>
+            </w:pPr>
+          </w:p>
+        </w:tc>
+        <w:tc>
+          <w:tcPr>
+            <w:tcW w:w="1535" w:type="dxa"/>
+          </w:tcPr>
+          <w:p>
+            <w:pPr>
+              <w:rPr>
+                <w:rFonts w:ascii="Times New Roman" w:hAnsi="Times New Roman" w:cs="Times New Roman"/>
+              </w:rPr>
+            </w:pPr>
+          </w:p>
+        </w:tc>
+        <w:tc>
+          <w:tcPr>
+            <w:tcW w:w="1489" w:type="dxa"/>
+          </w:tcPr>
+          <w:p>
+            <w:pPr>
+              <w:rPr>
+                <w:rFonts w:ascii="Times New Roman" w:hAnsi="Times New Roman" w:cs="Times New Roman"/>
+              </w:rPr>
+            </w:pPr>
+          </w:p>
+        </w:tc>
+        <w:tc>
+          <w:tcPr>
+            <w:tcW w:w="761" w:type="dxa"/>
+          </w:tcPr>
+          <w:p>
+            <w:pPr>
+              <w:rPr>
+                <w:rFonts w:ascii="Times New Roman" w:hAnsi="Times New Roman" w:cs="Times New Roman"/>
+              </w:rPr>
+            </w:pPr>
+          </w:p>
+        </w:tc>
+        <w:tc>
+          <w:tcPr>
+            <w:tcW w:w="1159" w:type="dxa"/>
+          </w:tcPr>
+          <w:p>
+            <w:pPr>
+              <w:rPr>
+                <w:rFonts w:ascii="Times New Roman" w:hAnsi="Times New Roman" w:cs="Times New Roman"/>
+              </w:rPr>
+            </w:pPr>
+          </w:p>
+        </w:tc>
+        <w:tc>
+          <w:tcPr>
+            <w:tcW w:w="681" w:type="dxa"/>
+          </w:tcPr>
+          <w:p>
+            <w:pPr>
+              <w:rPr>
+                <w:rFonts w:ascii="Times New Roman" w:hAnsi="Times New Roman" w:cs="Times New Roman"/>
+              </w:rPr>
+            </w:pPr>
+          </w:p>
+        </w:tc>
+        <w:tc>
+          <w:tcPr>
+            <w:tcW w:w="632" w:type="dxa"/>
+          </w:tcPr>
+          <w:p>
+            <w:pPr>
+              <w:rPr>
+                <w:rFonts w:ascii="Times New Roman" w:hAnsi="Times New Roman" w:cs="Times New Roman"/>
+              </w:rPr>
+            </w:pPr>
+          </w:p>
         </w:tc>
       </w:tr>
       <w:tr>
         <w:tc>
           <w:tcPr>
-            <w:tcW w:w="689" w:type="dxa"/>
-          </w:tcPr>
-          <w:p/>
-        </w:tc>
-        <w:tc>
-          <w:tcPr>
-            <w:tcW w:w="1323" w:type="dxa"/>
-          </w:tcPr>
-          <w:p/>
-        </w:tc>
-        <w:tc>
-          <w:tcPr>
-            <w:tcW w:w="1670" w:type="dxa"/>
-          </w:tcPr>
-          <w:p/>
-        </w:tc>
-        <w:tc>
-          <w:tcPr>
-            <w:tcW w:w="1562" w:type="dxa"/>
-          </w:tcPr>
-          <w:p/>
-        </w:tc>
-        <w:tc>
-          <w:tcPr>
-            <w:tcW w:w="914" w:type="dxa"/>
-          </w:tcPr>
-          <w:p/>
-        </w:tc>
-        <w:tc>
-          <w:tcPr>
-            <w:tcW w:w="861" w:type="dxa"/>
-          </w:tcPr>
-          <w:p/>
-        </w:tc>
-        <w:tc>
-          <w:tcPr>
-            <w:tcW w:w="785" w:type="dxa"/>
-          </w:tcPr>
-          <w:p/>
-        </w:tc>
-        <w:tc>
-          <w:tcPr>
-            <w:tcW w:w="690" w:type="dxa"/>
-          </w:tcPr>
-          <w:p/>
+            <w:tcW w:w="1159" w:type="dxa"/>
+          </w:tcPr>
+          <w:p>
+            <w:pPr>
+              <w:rPr>
+                <w:rFonts w:ascii="Times New Roman" w:hAnsi="Times New Roman" w:cs="Times New Roman"/>
+                <w:b/>
+              </w:rPr>
+            </w:pPr>
+            <w:r>
+              <w:rPr>
+                <w:rFonts w:ascii="Times New Roman" w:hAnsi="Times New Roman" w:cs="Times New Roman"/>
+                <w:b/>
+              </w:rPr>
+              <w:t>2</w:t>
+            </w:r>
+          </w:p>
+        </w:tc>
+        <w:tc>
+          <w:tcPr>
+            <w:tcW w:w="1078" w:type="dxa"/>
+          </w:tcPr>
+          <w:p>
+            <w:pPr>
+              <w:rPr>
+                <w:rFonts w:ascii="Times New Roman" w:hAnsi="Times New Roman" w:cs="Times New Roman"/>
+              </w:rPr>
+            </w:pPr>
+          </w:p>
+        </w:tc>
+        <w:tc>
+          <w:tcPr>
+            <w:tcW w:w="1535" w:type="dxa"/>
+          </w:tcPr>
+          <w:p>
+            <w:pPr>
+              <w:rPr>
+                <w:rFonts w:ascii="Times New Roman" w:hAnsi="Times New Roman" w:cs="Times New Roman"/>
+              </w:rPr>
+            </w:pPr>
+          </w:p>
+        </w:tc>
+        <w:tc>
+          <w:tcPr>
+            <w:tcW w:w="1489" w:type="dxa"/>
+          </w:tcPr>
+          <w:p>
+            <w:pPr>
+              <w:rPr>
+                <w:rFonts w:ascii="Times New Roman" w:hAnsi="Times New Roman" w:cs="Times New Roman"/>
+              </w:rPr>
+            </w:pPr>
+          </w:p>
+        </w:tc>
+        <w:tc>
+          <w:tcPr>
+            <w:tcW w:w="761" w:type="dxa"/>
+          </w:tcPr>
+          <w:p>
+            <w:pPr>
+              <w:rPr>
+                <w:rFonts w:ascii="Times New Roman" w:hAnsi="Times New Roman" w:cs="Times New Roman"/>
+              </w:rPr>
+            </w:pPr>
+          </w:p>
+        </w:tc>
+        <w:tc>
+          <w:tcPr>
+            <w:tcW w:w="1159" w:type="dxa"/>
+          </w:tcPr>
+          <w:p>
+            <w:pPr>
+              <w:rPr>
+                <w:rFonts w:ascii="Times New Roman" w:hAnsi="Times New Roman" w:cs="Times New Roman"/>
+              </w:rPr>
+            </w:pPr>
+          </w:p>
+        </w:tc>
+        <w:tc>
+          <w:tcPr>
+            <w:tcW w:w="681" w:type="dxa"/>
+          </w:tcPr>
+          <w:p>
+            <w:pPr>
+              <w:rPr>
+                <w:rFonts w:ascii="Times New Roman" w:hAnsi="Times New Roman" w:cs="Times New Roman"/>
+              </w:rPr>
+            </w:pPr>
+          </w:p>
+        </w:tc>
+        <w:tc>
+          <w:tcPr>
+            <w:tcW w:w="632" w:type="dxa"/>
+          </w:tcPr>
+          <w:p>
+            <w:pPr>
+              <w:rPr>
+                <w:rFonts w:ascii="Times New Roman" w:hAnsi="Times New Roman" w:cs="Times New Roman"/>
+              </w:rPr>
+            </w:pPr>
+          </w:p>
         </w:tc>
       </w:tr>
       <w:tr>
         <w:tc>
           <w:tcPr>
-            <w:tcW w:w="689" w:type="dxa"/>
-          </w:tcPr>
-          <w:p/>
-        </w:tc>
-        <w:tc>
-          <w:tcPr>
-            <w:tcW w:w="1323" w:type="dxa"/>
-          </w:tcPr>
-          <w:p/>
-        </w:tc>
-        <w:tc>
-          <w:tcPr>
-            <w:tcW w:w="1670" w:type="dxa"/>
-          </w:tcPr>
-          <w:p/>
-        </w:tc>
-        <w:tc>
-          <w:tcPr>
-            <w:tcW w:w="1562" w:type="dxa"/>
-          </w:tcPr>
-          <w:p/>
-        </w:tc>
-        <w:tc>
-          <w:tcPr>
-            <w:tcW w:w="914" w:type="dxa"/>
-          </w:tcPr>
-          <w:p/>
-        </w:tc>
-        <w:tc>
-          <w:tcPr>
-            <w:tcW w:w="861" w:type="dxa"/>
-          </w:tcPr>
-          <w:p/>
-        </w:tc>
-        <w:tc>
-          <w:tcPr>
-            <w:tcW w:w="785" w:type="dxa"/>
-          </w:tcPr>
-          <w:p/>
-        </w:tc>
-        <w:tc>
-          <w:tcPr>
-            <w:tcW w:w="690" w:type="dxa"/>
-          </w:tcPr>
-          <w:p/>
+            <w:tcW w:w="1159" w:type="dxa"/>
+          </w:tcPr>
+          <w:p>
+            <w:pPr>
+              <w:rPr>
+                <w:rFonts w:ascii="Times New Roman" w:hAnsi="Times New Roman" w:cs="Times New Roman"/>
+                <w:b/>
+              </w:rPr>
+            </w:pPr>
+            <w:r>
+              <w:rPr>
+                <w:rFonts w:ascii="Times New Roman" w:hAnsi="Times New Roman" w:cs="Times New Roman"/>
+                <w:b/>
+              </w:rPr>
+              <w:t>3</w:t>
+            </w:r>
+          </w:p>
+        </w:tc>
+        <w:tc>
+          <w:tcPr>
+            <w:tcW w:w="1078" w:type="dxa"/>
+          </w:tcPr>
+          <w:p>
+            <w:pPr>
+              <w:rPr>
+                <w:rFonts w:ascii="Times New Roman" w:hAnsi="Times New Roman" w:cs="Times New Roman"/>
+              </w:rPr>
+            </w:pPr>
+          </w:p>
+        </w:tc>
+        <w:tc>
+          <w:tcPr>
+            <w:tcW w:w="1535" w:type="dxa"/>
+          </w:tcPr>
+          <w:p>
+            <w:pPr>
+              <w:rPr>
+                <w:rFonts w:ascii="Times New Roman" w:hAnsi="Times New Roman" w:cs="Times New Roman"/>
+              </w:rPr>
+            </w:pPr>
+          </w:p>
+        </w:tc>
+        <w:tc>
+          <w:tcPr>
+            <w:tcW w:w="1489" w:type="dxa"/>
+          </w:tcPr>
+          <w:p>
+            <w:pPr>
+              <w:rPr>
+                <w:rFonts w:ascii="Times New Roman" w:hAnsi="Times New Roman" w:cs="Times New Roman"/>
+              </w:rPr>
+            </w:pPr>
+          </w:p>
+        </w:tc>
+        <w:tc>
+          <w:tcPr>
+            <w:tcW w:w="761" w:type="dxa"/>
+          </w:tcPr>
+          <w:p>
+            <w:pPr>
+              <w:rPr>
+                <w:rFonts w:ascii="Times New Roman" w:hAnsi="Times New Roman" w:cs="Times New Roman"/>
+              </w:rPr>
+            </w:pPr>
+          </w:p>
+        </w:tc>
+        <w:tc>
+          <w:tcPr>
+            <w:tcW w:w="1159" w:type="dxa"/>
+          </w:tcPr>
+          <w:p>
+            <w:pPr>
+              <w:rPr>
+                <w:rFonts w:ascii="Times New Roman" w:hAnsi="Times New Roman" w:cs="Times New Roman"/>
+              </w:rPr>
+            </w:pPr>
+          </w:p>
+        </w:tc>
+        <w:tc>
+          <w:tcPr>
+            <w:tcW w:w="681" w:type="dxa"/>
+          </w:tcPr>
+          <w:p>
+            <w:pPr>
+              <w:rPr>
+                <w:rFonts w:ascii="Times New Roman" w:hAnsi="Times New Roman" w:cs="Times New Roman"/>
+              </w:rPr>
+            </w:pPr>
+          </w:p>
+        </w:tc>
+        <w:tc>
+          <w:tcPr>
+            <w:tcW w:w="632" w:type="dxa"/>
+          </w:tcPr>
+          <w:p>
+            <w:pPr>
+              <w:rPr>
+                <w:rFonts w:ascii="Times New Roman" w:hAnsi="Times New Roman" w:cs="Times New Roman"/>
+              </w:rPr>
+            </w:pPr>
+          </w:p>
         </w:tc>
       </w:tr>
       <w:tr>
         <w:tc>
           <w:tcPr>
-            <w:tcW w:w="689" w:type="dxa"/>
-          </w:tcPr>
-          <w:p/>
-        </w:tc>
-        <w:tc>
-          <w:tcPr>
-            <w:tcW w:w="1323" w:type="dxa"/>
-          </w:tcPr>
-          <w:p/>
-        </w:tc>
-        <w:tc>
-          <w:tcPr>
-            <w:tcW w:w="1670" w:type="dxa"/>
-          </w:tcPr>
-          <w:p/>
-        </w:tc>
-        <w:tc>
-          <w:tcPr>
-            <w:tcW w:w="1562" w:type="dxa"/>
-          </w:tcPr>
-          <w:p/>
-        </w:tc>
-        <w:tc>
-          <w:tcPr>
-            <w:tcW w:w="914" w:type="dxa"/>
-          </w:tcPr>
-          <w:p/>
-        </w:tc>
-        <w:tc>
-          <w:tcPr>
-            <w:tcW w:w="861" w:type="dxa"/>
-          </w:tcPr>
-          <w:p/>
-        </w:tc>
-        <w:tc>
-          <w:tcPr>
-            <w:tcW w:w="785" w:type="dxa"/>
-          </w:tcPr>
-          <w:p/>
-        </w:tc>
-        <w:tc>
-          <w:tcPr>
-            <w:tcW w:w="690" w:type="dxa"/>
-          </w:tcPr>
-          <w:p/>
-        </w:tc>
-      </w:tr>
-      <w:tr>
-        <w:tc>
-          <w:tcPr>
-            <w:tcW w:w="689" w:type="dxa"/>
-          </w:tcPr>
-          <w:p/>
-        </w:tc>
-        <w:tc>
-          <w:tcPr>
-            <w:tcW w:w="1323" w:type="dxa"/>
-          </w:tcPr>
-          <w:p/>
-        </w:tc>
-        <w:tc>
-          <w:tcPr>
-            <w:tcW w:w="1670" w:type="dxa"/>
-          </w:tcPr>
-          <w:p/>
-        </w:tc>
-        <w:tc>
-          <w:tcPr>
-            <w:tcW w:w="1562" w:type="dxa"/>
-          </w:tcPr>
-          <w:p/>
-        </w:tc>
-        <w:tc>
-          <w:tcPr>
-            <w:tcW w:w="914" w:type="dxa"/>
-          </w:tcPr>
-          <w:p/>
-        </w:tc>
-        <w:tc>
-          <w:tcPr>
-            <w:tcW w:w="861" w:type="dxa"/>
-          </w:tcPr>
-          <w:p/>
-        </w:tc>
-        <w:tc>
-          <w:tcPr>
-            <w:tcW w:w="785" w:type="dxa"/>
-          </w:tcPr>
-          <w:p/>
-        </w:tc>
-        <w:tc>
-          <w:tcPr>
-            <w:tcW w:w="690" w:type="dxa"/>
-          </w:tcPr>
-          <w:p/>
+            <w:tcW w:w="1159" w:type="dxa"/>
+          </w:tcPr>
+          <w:p>
+            <w:pPr>
+              <w:rPr>
+                <w:rFonts w:ascii="Times New Roman" w:hAnsi="Times New Roman" w:cs="Times New Roman"/>
+                <w:b/>
+              </w:rPr>
+            </w:pPr>
+            <w:r>
+              <w:rPr>
+                <w:rFonts w:ascii="Times New Roman" w:hAnsi="Times New Roman" w:cs="Times New Roman"/>
+                <w:b/>
+              </w:rPr>
+              <w:t>4</w:t>
+            </w:r>
+          </w:p>
+        </w:tc>
+        <w:tc>
+          <w:tcPr>
+            <w:tcW w:w="1078" w:type="dxa"/>
+          </w:tcPr>
+          <w:p>
+            <w:pPr>
+              <w:rPr>
+                <w:rFonts w:ascii="Times New Roman" w:hAnsi="Times New Roman" w:cs="Times New Roman"/>
+              </w:rPr>
+            </w:pPr>
+          </w:p>
+        </w:tc>
+        <w:tc>
+          <w:tcPr>
+            <w:tcW w:w="1535" w:type="dxa"/>
+          </w:tcPr>
+          <w:p>
+            <w:pPr>
+              <w:rPr>
+                <w:rFonts w:ascii="Times New Roman" w:hAnsi="Times New Roman" w:cs="Times New Roman"/>
+              </w:rPr>
+            </w:pPr>
+          </w:p>
+        </w:tc>
+        <w:tc>
+          <w:tcPr>
+            <w:tcW w:w="1489" w:type="dxa"/>
+          </w:tcPr>
+          <w:p>
+            <w:pPr>
+              <w:rPr>
+                <w:rFonts w:ascii="Times New Roman" w:hAnsi="Times New Roman" w:cs="Times New Roman"/>
+              </w:rPr>
+            </w:pPr>
+          </w:p>
+        </w:tc>
+        <w:tc>
+          <w:tcPr>
+            <w:tcW w:w="761" w:type="dxa"/>
+          </w:tcPr>
+          <w:p>
+            <w:pPr>
+              <w:rPr>
+                <w:rFonts w:ascii="Times New Roman" w:hAnsi="Times New Roman" w:cs="Times New Roman"/>
+              </w:rPr>
+            </w:pPr>
+          </w:p>
+        </w:tc>
+        <w:tc>
+          <w:tcPr>
+            <w:tcW w:w="1159" w:type="dxa"/>
+          </w:tcPr>
+          <w:p>
+            <w:pPr>
+              <w:rPr>
+                <w:rFonts w:ascii="Times New Roman" w:hAnsi="Times New Roman" w:cs="Times New Roman"/>
+              </w:rPr>
+            </w:pPr>
+          </w:p>
+        </w:tc>
+        <w:tc>
+          <w:tcPr>
+            <w:tcW w:w="681" w:type="dxa"/>
+          </w:tcPr>
+          <w:p>
+            <w:pPr>
+              <w:rPr>
+                <w:rFonts w:ascii="Times New Roman" w:hAnsi="Times New Roman" w:cs="Times New Roman"/>
+              </w:rPr>
+            </w:pPr>
+          </w:p>
+        </w:tc>
+        <w:tc>
+          <w:tcPr>
+            <w:tcW w:w="632" w:type="dxa"/>
+          </w:tcPr>
+          <w:p>
+            <w:pPr>
+              <w:rPr>
+                <w:rFonts w:ascii="Times New Roman" w:hAnsi="Times New Roman" w:cs="Times New Roman"/>
+              </w:rPr>
+            </w:pPr>
+          </w:p>
         </w:tc>
       </w:tr>
     </w:tbl>
-    <w:p/>
-    <w:p>
-      <w:pPr>
-        <w:pStyle w:val="Ttulo2"/>
-      </w:pPr>
-    </w:p>
-    <w:p>
-      <w:pPr>
-        <w:pStyle w:val="Ttulo1"/>
-      </w:pPr>
-      <w:r>
+    <w:p>
+      <w:pPr>
+        <w:rPr>
+          <w:rFonts w:ascii="Times New Roman" w:hAnsi="Times New Roman" w:cs="Times New Roman"/>
+        </w:rPr>
+      </w:pPr>
+    </w:p>
+    <w:p>
+      <w:pPr>
+        <w:pStyle w:val="Heading2"/>
+        <w:rPr>
+          <w:rFonts w:ascii="Times New Roman" w:hAnsi="Times New Roman" w:cs="Times New Roman"/>
+        </w:rPr>
+      </w:pPr>
+    </w:p>
+    <w:p>
+      <w:pPr>
+        <w:pStyle w:val="Heading1"/>
+        <w:rPr>
+          <w:rFonts w:ascii="Times New Roman" w:hAnsi="Times New Roman" w:cs="Times New Roman"/>
+        </w:rPr>
+      </w:pPr>
+      <w:r>
+        <w:rPr>
+          <w:rFonts w:ascii="Times New Roman" w:hAnsi="Times New Roman" w:cs="Times New Roman"/>
+        </w:rPr>
         <w:t>Melhorias a implementar</w:t>
       </w:r>
     </w:p>
     <w:p>
       <w:pPr>
-        <w:pStyle w:val="Ttulo1"/>
-      </w:pPr>
-      <w:r>
+        <w:pStyle w:val="Heading1"/>
+        <w:rPr>
+          <w:rFonts w:ascii="Times New Roman" w:hAnsi="Times New Roman" w:cs="Times New Roman"/>
+        </w:rPr>
+      </w:pPr>
+      <w:r>
+        <w:rPr>
+          <w:rFonts w:ascii="Times New Roman" w:hAnsi="Times New Roman" w:cs="Times New Roman"/>
+        </w:rPr>
         <w:t>Conclusão</w:t>
       </w:r>
     </w:p>
@@ -1387,11 +2151,11 @@
     <w:name w:val="Normal"/>
     <w:qFormat/>
   </w:style>
-  <w:style w:type="paragraph" w:styleId="Ttulo1">
+  <w:style w:type="paragraph" w:styleId="Heading1">
     <w:name w:val="heading 1"/>
     <w:basedOn w:val="Normal"/>
     <w:next w:val="Normal"/>
-    <w:link w:val="Ttulo1Carter"/>
+    <w:link w:val="Heading1Char"/>
     <w:uiPriority w:val="9"/>
     <w:qFormat/>
     <w:rsid w:val="0018063D"/>
@@ -1408,11 +2172,11 @@
       <w:szCs w:val="32"/>
     </w:rPr>
   </w:style>
-  <w:style w:type="paragraph" w:styleId="Ttulo2">
+  <w:style w:type="paragraph" w:styleId="Heading2">
     <w:name w:val="heading 2"/>
     <w:basedOn w:val="Normal"/>
     <w:next w:val="Normal"/>
-    <w:link w:val="Ttulo2Carter"/>
+    <w:link w:val="Heading2Char"/>
     <w:uiPriority w:val="9"/>
     <w:unhideWhenUsed/>
     <w:qFormat/>
@@ -1430,13 +2194,13 @@
       <w:szCs w:val="26"/>
     </w:rPr>
   </w:style>
-  <w:style w:type="character" w:default="1" w:styleId="Tipodeletrapredefinidodopargrafo">
+  <w:style w:type="character" w:default="1" w:styleId="DefaultParagraphFont">
     <w:name w:val="Default Paragraph Font"/>
     <w:uiPriority w:val="1"/>
     <w:semiHidden/>
     <w:unhideWhenUsed/>
   </w:style>
-  <w:style w:type="table" w:default="1" w:styleId="Tabelanormal">
+  <w:style w:type="table" w:default="1" w:styleId="TableNormal">
     <w:name w:val="Normal Table"/>
     <w:uiPriority w:val="99"/>
     <w:semiHidden/>
@@ -1451,15 +2215,15 @@
       </w:tblCellMar>
     </w:tblPr>
   </w:style>
-  <w:style w:type="numbering" w:default="1" w:styleId="Semlista">
+  <w:style w:type="numbering" w:default="1" w:styleId="NoList">
     <w:name w:val="No List"/>
     <w:uiPriority w:val="99"/>
     <w:semiHidden/>
     <w:unhideWhenUsed/>
   </w:style>
-  <w:style w:type="table" w:styleId="TabelacomGrelha">
+  <w:style w:type="table" w:styleId="TableGrid">
     <w:name w:val="Table Grid"/>
-    <w:basedOn w:val="Tabelanormal"/>
+    <w:basedOn w:val="TableNormal"/>
     <w:uiPriority w:val="39"/>
     <w:rsid w:val="007E5AC0"/>
     <w:pPr>
@@ -1476,10 +2240,10 @@
       </w:tblBorders>
     </w:tblPr>
   </w:style>
-  <w:style w:type="character" w:customStyle="1" w:styleId="Ttulo1Carter">
-    <w:name w:val="Título 1 Caráter"/>
-    <w:basedOn w:val="Tipodeletrapredefinidodopargrafo"/>
-    <w:link w:val="Ttulo1"/>
+  <w:style w:type="character" w:customStyle="1" w:styleId="Heading1Char">
+    <w:name w:val="Heading 1 Char"/>
+    <w:basedOn w:val="DefaultParagraphFont"/>
+    <w:link w:val="Heading1"/>
     <w:uiPriority w:val="9"/>
     <w:rsid w:val="0018063D"/>
     <w:rPr>
@@ -1489,10 +2253,10 @@
       <w:szCs w:val="32"/>
     </w:rPr>
   </w:style>
-  <w:style w:type="character" w:customStyle="1" w:styleId="Ttulo2Carter">
-    <w:name w:val="Título 2 Caráter"/>
-    <w:basedOn w:val="Tipodeletrapredefinidodopargrafo"/>
-    <w:link w:val="Ttulo2"/>
+  <w:style w:type="character" w:customStyle="1" w:styleId="Heading2Char">
+    <w:name w:val="Heading 2 Char"/>
+    <w:basedOn w:val="DefaultParagraphFont"/>
+    <w:link w:val="Heading2"/>
     <w:uiPriority w:val="9"/>
     <w:rsid w:val="0018063D"/>
     <w:rPr>
@@ -1502,7 +2266,7 @@
       <w:szCs w:val="26"/>
     </w:rPr>
   </w:style>
-  <w:style w:type="paragraph" w:styleId="PargrafodaLista">
+  <w:style w:type="paragraph" w:styleId="ListParagraph">
     <w:name w:val="List Paragraph"/>
     <w:basedOn w:val="Normal"/>
     <w:uiPriority w:val="34"/>

--- a/relatorio.docx
+++ b/relatorio.docx
@@ -23,7 +23,7 @@
           <w:szCs w:val="47"/>
         </w:rPr>
         <w:drawing>
-          <wp:anchor distT="0" distB="0" distL="114300" distR="114300" simplePos="0" relativeHeight="251658240" behindDoc="1" locked="0" layoutInCell="1" allowOverlap="1">
+          <wp:anchor distT="0" distB="0" distL="114300" distR="114300" simplePos="0" relativeHeight="251658240" behindDoc="1" locked="0" layoutInCell="1" allowOverlap="1" wp14:anchorId="316484FA" wp14:editId="784E3E10">
             <wp:simplePos x="0" y="0"/>
             <wp:positionH relativeFrom="column">
               <wp:posOffset>-470535</wp:posOffset>
@@ -56,7 +56,7 @@
                     </pic:cNvPicPr>
                   </pic:nvPicPr>
                   <pic:blipFill>
-                    <a:blip r:embed="rId5">
+                    <a:blip r:embed="rId8">
                       <a:extLst>
                         <a:ext uri="{28A0092B-C50C-407E-A947-70E740481C1C}">
                           <a14:useLocalDpi xmlns:a14="http://schemas.microsoft.com/office/drawing/2010/main" val="0"/>
@@ -129,6 +129,19 @@
         <w:autoSpaceDN w:val="0"/>
         <w:adjustRightInd w:val="0"/>
         <w:spacing w:after="0" w:line="240" w:lineRule="auto"/>
+        <w:rPr>
+          <w:rFonts w:ascii="Times New Roman" w:hAnsi="Times New Roman" w:cs="Times New Roman"/>
+          <w:sz w:val="47"/>
+          <w:szCs w:val="47"/>
+        </w:rPr>
+      </w:pPr>
+    </w:p>
+    <w:p>
+      <w:pPr>
+        <w:autoSpaceDE w:val="0"/>
+        <w:autoSpaceDN w:val="0"/>
+        <w:adjustRightInd w:val="0"/>
+        <w:spacing w:after="0" w:line="240" w:lineRule="auto"/>
         <w:jc w:val="center"/>
         <w:rPr>
           <w:rFonts w:ascii="Times New Roman" w:hAnsi="Times New Roman" w:cs="Times New Roman"/>
@@ -168,20 +181,234 @@
         <w:jc w:val="center"/>
         <w:rPr>
           <w:rFonts w:ascii="Times New Roman" w:hAnsi="Times New Roman" w:cs="Times New Roman"/>
-        </w:rPr>
-      </w:pPr>
-      <w:r>
-        <w:rPr>
-          <w:rFonts w:ascii="Times New Roman" w:hAnsi="Times New Roman" w:cs="Times New Roman"/>
+          <w:b/>
+        </w:rPr>
+      </w:pPr>
+      <w:r>
+        <w:rPr>
+          <w:rFonts w:ascii="Times New Roman" w:hAnsi="Times New Roman" w:cs="Times New Roman"/>
+          <w:b/>
         </w:rPr>
         <w:t>Relatório</w:t>
       </w:r>
+      <w:r>
+        <w:rPr>
+          <w:rFonts w:ascii="Times New Roman" w:hAnsi="Times New Roman" w:cs="Times New Roman"/>
+          <w:b/>
+        </w:rPr>
+        <w:t xml:space="preserve"> – Projet</w:t>
+      </w:r>
+      <w:r>
+        <w:rPr>
+          <w:rFonts w:ascii="Times New Roman" w:hAnsi="Times New Roman" w:cs="Times New Roman"/>
+          <w:b/>
+        </w:rPr>
+        <w:t>o</w:t>
+      </w:r>
     </w:p>
     <w:p>
       <w:pPr>
         <w:jc w:val="center"/>
         <w:rPr>
           <w:rFonts w:ascii="Times New Roman" w:hAnsi="Times New Roman" w:cs="Times New Roman"/>
+          <w:b/>
+        </w:rPr>
+      </w:pPr>
+    </w:p>
+    <w:p>
+      <w:pPr>
+        <w:jc w:val="center"/>
+        <w:rPr>
+          <w:rFonts w:ascii="Times New Roman" w:hAnsi="Times New Roman" w:cs="Times New Roman"/>
+          <w:b/>
+        </w:rPr>
+      </w:pPr>
+    </w:p>
+    <w:p>
+      <w:pPr>
+        <w:jc w:val="center"/>
+        <w:rPr>
+          <w:rFonts w:ascii="Times New Roman" w:hAnsi="Times New Roman" w:cs="Times New Roman"/>
+          <w:b/>
+        </w:rPr>
+      </w:pPr>
+    </w:p>
+    <w:p>
+      <w:pPr>
+        <w:jc w:val="center"/>
+        <w:rPr>
+          <w:rFonts w:ascii="Times New Roman" w:hAnsi="Times New Roman" w:cs="Times New Roman"/>
+          <w:b/>
+        </w:rPr>
+      </w:pPr>
+    </w:p>
+    <w:p>
+      <w:pPr>
+        <w:jc w:val="center"/>
+        <w:rPr>
+          <w:rFonts w:ascii="Times New Roman" w:hAnsi="Times New Roman" w:cs="Times New Roman"/>
+          <w:b/>
+        </w:rPr>
+      </w:pPr>
+    </w:p>
+    <w:p>
+      <w:pPr>
+        <w:jc w:val="center"/>
+        <w:rPr>
+          <w:rFonts w:ascii="Times New Roman" w:hAnsi="Times New Roman" w:cs="Times New Roman"/>
+          <w:b/>
+        </w:rPr>
+      </w:pPr>
+    </w:p>
+    <w:p>
+      <w:pPr>
+        <w:jc w:val="center"/>
+        <w:rPr>
+          <w:rFonts w:ascii="Times New Roman" w:hAnsi="Times New Roman" w:cs="Times New Roman"/>
+          <w:b/>
+        </w:rPr>
+      </w:pPr>
+    </w:p>
+    <w:p>
+      <w:pPr>
+        <w:jc w:val="center"/>
+        <w:rPr>
+          <w:rFonts w:ascii="Times New Roman" w:hAnsi="Times New Roman" w:cs="Times New Roman"/>
+          <w:b/>
+        </w:rPr>
+      </w:pPr>
+    </w:p>
+    <w:p>
+      <w:pPr>
+        <w:jc w:val="center"/>
+        <w:rPr>
+          <w:rFonts w:ascii="Times New Roman" w:hAnsi="Times New Roman" w:cs="Times New Roman"/>
+          <w:b/>
+        </w:rPr>
+      </w:pPr>
+    </w:p>
+    <w:p>
+      <w:pPr>
+        <w:jc w:val="center"/>
+        <w:rPr>
+          <w:rFonts w:ascii="Times New Roman" w:hAnsi="Times New Roman" w:cs="Times New Roman"/>
+          <w:b/>
+        </w:rPr>
+      </w:pPr>
+    </w:p>
+    <w:p>
+      <w:pPr>
+        <w:jc w:val="center"/>
+        <w:rPr>
+          <w:rFonts w:ascii="Times New Roman" w:hAnsi="Times New Roman" w:cs="Times New Roman"/>
+          <w:b/>
+        </w:rPr>
+      </w:pPr>
+    </w:p>
+    <w:p>
+      <w:pPr>
+        <w:jc w:val="center"/>
+        <w:rPr>
+          <w:rFonts w:ascii="Times New Roman" w:hAnsi="Times New Roman" w:cs="Times New Roman"/>
+          <w:b/>
+        </w:rPr>
+      </w:pPr>
+    </w:p>
+    <w:p>
+      <w:pPr>
+        <w:jc w:val="center"/>
+        <w:rPr>
+          <w:rFonts w:ascii="Times New Roman" w:hAnsi="Times New Roman" w:cs="Times New Roman"/>
+          <w:b/>
+        </w:rPr>
+      </w:pPr>
+    </w:p>
+    <w:p>
+      <w:pPr>
+        <w:jc w:val="center"/>
+        <w:rPr>
+          <w:rFonts w:ascii="Times New Roman" w:hAnsi="Times New Roman" w:cs="Times New Roman"/>
+          <w:b/>
+        </w:rPr>
+      </w:pPr>
+    </w:p>
+    <w:p>
+      <w:pPr>
+        <w:jc w:val="center"/>
+        <w:rPr>
+          <w:rFonts w:ascii="Times New Roman" w:hAnsi="Times New Roman" w:cs="Times New Roman"/>
+          <w:b/>
+        </w:rPr>
+      </w:pPr>
+    </w:p>
+    <w:p>
+      <w:pPr>
+        <w:jc w:val="center"/>
+        <w:rPr>
+          <w:rFonts w:ascii="Times New Roman" w:hAnsi="Times New Roman" w:cs="Times New Roman"/>
+          <w:b/>
+        </w:rPr>
+      </w:pPr>
+    </w:p>
+    <w:p>
+      <w:pPr>
+        <w:jc w:val="center"/>
+        <w:rPr>
+          <w:rFonts w:ascii="Times New Roman" w:hAnsi="Times New Roman" w:cs="Times New Roman"/>
+          <w:b/>
+        </w:rPr>
+      </w:pPr>
+    </w:p>
+    <w:p>
+      <w:pPr>
+        <w:jc w:val="center"/>
+        <w:rPr>
+          <w:rFonts w:ascii="Times New Roman" w:hAnsi="Times New Roman" w:cs="Times New Roman"/>
+          <w:b/>
+        </w:rPr>
+      </w:pPr>
+    </w:p>
+    <w:p>
+      <w:pPr>
+        <w:jc w:val="center"/>
+        <w:rPr>
+          <w:rFonts w:ascii="Times New Roman" w:hAnsi="Times New Roman" w:cs="Times New Roman"/>
+          <w:b/>
+        </w:rPr>
+      </w:pPr>
+    </w:p>
+    <w:p>
+      <w:pPr>
+        <w:jc w:val="center"/>
+        <w:rPr>
+          <w:rFonts w:ascii="Times New Roman" w:hAnsi="Times New Roman" w:cs="Times New Roman"/>
+          <w:b/>
+        </w:rPr>
+      </w:pPr>
+    </w:p>
+    <w:p>
+      <w:pPr>
+        <w:jc w:val="center"/>
+        <w:rPr>
+          <w:rFonts w:ascii="Times New Roman" w:hAnsi="Times New Roman" w:cs="Times New Roman"/>
+          <w:b/>
+        </w:rPr>
+      </w:pPr>
+    </w:p>
+    <w:p>
+      <w:pPr>
+        <w:jc w:val="center"/>
+        <w:rPr>
+          <w:rFonts w:ascii="Times New Roman" w:hAnsi="Times New Roman" w:cs="Times New Roman"/>
+          <w:b/>
+        </w:rPr>
+      </w:pPr>
+    </w:p>
+    <w:p>
+      <w:pPr>
+        <w:jc w:val="center"/>
+        <w:rPr>
+          <w:rFonts w:ascii="Times New Roman" w:hAnsi="Times New Roman" w:cs="Times New Roman"/>
           <w:i/>
         </w:rPr>
       </w:pPr>
@@ -231,6 +458,1289 @@
         </w:rPr>
         <w:t>- Mariana Francisca Carrilho Loureiro – 83520</w:t>
       </w:r>
+      <w:r>
+        <w:rPr>
+          <w:rFonts w:ascii="Times New Roman" w:hAnsi="Times New Roman" w:cs="Times New Roman"/>
+          <w:i/>
+        </w:rPr>
+        <w:t>.</w:t>
+      </w:r>
+      <w:r>
+        <w:rPr>
+          <w:rFonts w:ascii="Times New Roman" w:hAnsi="Times New Roman" w:cs="Times New Roman"/>
+          <w:i/>
+        </w:rPr>
+        <w:br w:type="page"/>
+      </w:r>
+    </w:p>
+    <w:sdt>
+      <w:sdtPr>
+        <w:rPr>
+          <w:rFonts w:ascii="Times New Roman" w:hAnsi="Times New Roman" w:cs="Times New Roman"/>
+          <w:lang w:val="pt-PT"/>
+        </w:rPr>
+        <w:id w:val="-2071342434"/>
+        <w:docPartObj>
+          <w:docPartGallery w:val="Table of Contents"/>
+          <w:docPartUnique/>
+        </w:docPartObj>
+      </w:sdtPr>
+      <w:sdtEndPr>
+        <w:rPr>
+          <w:rFonts w:eastAsiaTheme="minorHAnsi"/>
+          <w:b/>
+          <w:bCs/>
+          <w:noProof/>
+          <w:color w:val="auto"/>
+          <w:sz w:val="22"/>
+          <w:szCs w:val="22"/>
+        </w:rPr>
+      </w:sdtEndPr>
+      <w:sdtContent>
+        <w:p>
+          <w:pPr>
+            <w:pStyle w:val="TOCHeading"/>
+            <w:rPr>
+              <w:rFonts w:ascii="Times New Roman" w:hAnsi="Times New Roman" w:cs="Times New Roman"/>
+              <w:lang w:val="pt-PT"/>
+            </w:rPr>
+          </w:pPr>
+          <w:r>
+            <w:rPr>
+              <w:rFonts w:ascii="Times New Roman" w:hAnsi="Times New Roman" w:cs="Times New Roman"/>
+              <w:lang w:val="pt-PT"/>
+            </w:rPr>
+            <w:t>Índice</w:t>
+          </w:r>
+        </w:p>
+        <w:p>
+          <w:pPr>
+            <w:pStyle w:val="TOC1"/>
+            <w:tabs>
+              <w:tab w:val="right" w:leader="dot" w:pos="8494"/>
+            </w:tabs>
+            <w:rPr>
+              <w:rFonts w:ascii="Times New Roman" w:hAnsi="Times New Roman" w:cs="Times New Roman"/>
+              <w:noProof/>
+            </w:rPr>
+          </w:pPr>
+          <w:r>
+            <w:rPr>
+              <w:rFonts w:ascii="Times New Roman" w:hAnsi="Times New Roman" w:cs="Times New Roman"/>
+              <w:b/>
+              <w:bCs/>
+              <w:noProof/>
+            </w:rPr>
+            <w:fldChar w:fldCharType="begin"/>
+          </w:r>
+          <w:r>
+            <w:rPr>
+              <w:rFonts w:ascii="Times New Roman" w:hAnsi="Times New Roman" w:cs="Times New Roman"/>
+              <w:b/>
+              <w:bCs/>
+              <w:noProof/>
+            </w:rPr>
+            <w:instrText xml:space="preserve"> TOC \o "1-3" \h \z \u </w:instrText>
+          </w:r>
+          <w:r>
+            <w:rPr>
+              <w:rFonts w:ascii="Times New Roman" w:hAnsi="Times New Roman" w:cs="Times New Roman"/>
+              <w:b/>
+              <w:bCs/>
+              <w:noProof/>
+            </w:rPr>
+            <w:fldChar w:fldCharType="separate"/>
+          </w:r>
+          <w:hyperlink w:anchor="_Toc531801351" w:history="1">
+            <w:r>
+              <w:rPr>
+                <w:rStyle w:val="Hyperlink"/>
+                <w:rFonts w:ascii="Times New Roman" w:hAnsi="Times New Roman" w:cs="Times New Roman"/>
+                <w:noProof/>
+              </w:rPr>
+              <w:t>Introdução</w:t>
+            </w:r>
+            <w:r>
+              <w:rPr>
+                <w:rFonts w:ascii="Times New Roman" w:hAnsi="Times New Roman" w:cs="Times New Roman"/>
+                <w:noProof/>
+                <w:webHidden/>
+              </w:rPr>
+              <w:tab/>
+            </w:r>
+            <w:r>
+              <w:rPr>
+                <w:rFonts w:ascii="Times New Roman" w:hAnsi="Times New Roman" w:cs="Times New Roman"/>
+                <w:noProof/>
+                <w:webHidden/>
+              </w:rPr>
+              <w:fldChar w:fldCharType="begin"/>
+            </w:r>
+            <w:r>
+              <w:rPr>
+                <w:rFonts w:ascii="Times New Roman" w:hAnsi="Times New Roman" w:cs="Times New Roman"/>
+                <w:noProof/>
+                <w:webHidden/>
+              </w:rPr>
+              <w:instrText xml:space="preserve"> PAGEREF _Toc531801351 \h </w:instrText>
+            </w:r>
+            <w:r>
+              <w:rPr>
+                <w:rFonts w:ascii="Times New Roman" w:hAnsi="Times New Roman" w:cs="Times New Roman"/>
+                <w:noProof/>
+                <w:webHidden/>
+              </w:rPr>
+            </w:r>
+            <w:r>
+              <w:rPr>
+                <w:rFonts w:ascii="Times New Roman" w:hAnsi="Times New Roman" w:cs="Times New Roman"/>
+                <w:noProof/>
+                <w:webHidden/>
+              </w:rPr>
+              <w:fldChar w:fldCharType="separate"/>
+            </w:r>
+            <w:r>
+              <w:rPr>
+                <w:rFonts w:ascii="Times New Roman" w:hAnsi="Times New Roman" w:cs="Times New Roman"/>
+                <w:noProof/>
+                <w:webHidden/>
+              </w:rPr>
+              <w:t>1</w:t>
+            </w:r>
+            <w:r>
+              <w:rPr>
+                <w:rFonts w:ascii="Times New Roman" w:hAnsi="Times New Roman" w:cs="Times New Roman"/>
+                <w:noProof/>
+                <w:webHidden/>
+              </w:rPr>
+              <w:fldChar w:fldCharType="end"/>
+            </w:r>
+          </w:hyperlink>
+        </w:p>
+        <w:p>
+          <w:pPr>
+            <w:pStyle w:val="TOC1"/>
+            <w:tabs>
+              <w:tab w:val="right" w:leader="dot" w:pos="8494"/>
+            </w:tabs>
+            <w:rPr>
+              <w:rFonts w:ascii="Times New Roman" w:hAnsi="Times New Roman" w:cs="Times New Roman"/>
+              <w:noProof/>
+            </w:rPr>
+          </w:pPr>
+          <w:hyperlink w:anchor="_Toc531801352" w:history="1">
+            <w:r>
+              <w:rPr>
+                <w:rStyle w:val="Hyperlink"/>
+                <w:rFonts w:ascii="Times New Roman" w:hAnsi="Times New Roman" w:cs="Times New Roman"/>
+                <w:noProof/>
+              </w:rPr>
+              <w:t xml:space="preserve">Modelação do </w:t>
+            </w:r>
+            <w:r>
+              <w:rPr>
+                <w:rStyle w:val="Hyperlink"/>
+                <w:rFonts w:ascii="Times New Roman" w:hAnsi="Times New Roman" w:cs="Times New Roman"/>
+                <w:i/>
+                <w:noProof/>
+              </w:rPr>
+              <w:t>Constraint Satisfaction Problem</w:t>
+            </w:r>
+            <w:r>
+              <w:rPr>
+                <w:rFonts w:ascii="Times New Roman" w:hAnsi="Times New Roman" w:cs="Times New Roman"/>
+                <w:noProof/>
+                <w:webHidden/>
+              </w:rPr>
+              <w:tab/>
+            </w:r>
+            <w:r>
+              <w:rPr>
+                <w:rFonts w:ascii="Times New Roman" w:hAnsi="Times New Roman" w:cs="Times New Roman"/>
+                <w:noProof/>
+                <w:webHidden/>
+              </w:rPr>
+              <w:fldChar w:fldCharType="begin"/>
+            </w:r>
+            <w:r>
+              <w:rPr>
+                <w:rFonts w:ascii="Times New Roman" w:hAnsi="Times New Roman" w:cs="Times New Roman"/>
+                <w:noProof/>
+                <w:webHidden/>
+              </w:rPr>
+              <w:instrText xml:space="preserve"> PAGEREF _Toc531801352 \h </w:instrText>
+            </w:r>
+            <w:r>
+              <w:rPr>
+                <w:rFonts w:ascii="Times New Roman" w:hAnsi="Times New Roman" w:cs="Times New Roman"/>
+                <w:noProof/>
+                <w:webHidden/>
+              </w:rPr>
+            </w:r>
+            <w:r>
+              <w:rPr>
+                <w:rFonts w:ascii="Times New Roman" w:hAnsi="Times New Roman" w:cs="Times New Roman"/>
+                <w:noProof/>
+                <w:webHidden/>
+              </w:rPr>
+              <w:fldChar w:fldCharType="separate"/>
+            </w:r>
+            <w:r>
+              <w:rPr>
+                <w:rFonts w:ascii="Times New Roman" w:hAnsi="Times New Roman" w:cs="Times New Roman"/>
+                <w:noProof/>
+                <w:webHidden/>
+              </w:rPr>
+              <w:t>1</w:t>
+            </w:r>
+            <w:r>
+              <w:rPr>
+                <w:rFonts w:ascii="Times New Roman" w:hAnsi="Times New Roman" w:cs="Times New Roman"/>
+                <w:noProof/>
+                <w:webHidden/>
+              </w:rPr>
+              <w:fldChar w:fldCharType="end"/>
+            </w:r>
+          </w:hyperlink>
+        </w:p>
+        <w:p>
+          <w:pPr>
+            <w:pStyle w:val="TOC2"/>
+            <w:tabs>
+              <w:tab w:val="right" w:leader="dot" w:pos="8494"/>
+            </w:tabs>
+            <w:rPr>
+              <w:rFonts w:ascii="Times New Roman" w:hAnsi="Times New Roman" w:cs="Times New Roman"/>
+              <w:noProof/>
+            </w:rPr>
+          </w:pPr>
+          <w:hyperlink w:anchor="_Toc531801353" w:history="1">
+            <w:r>
+              <w:rPr>
+                <w:rStyle w:val="Hyperlink"/>
+                <w:rFonts w:ascii="Times New Roman" w:hAnsi="Times New Roman" w:cs="Times New Roman"/>
+                <w:noProof/>
+              </w:rPr>
+              <w:t>Estrutura do CSP</w:t>
+            </w:r>
+            <w:r>
+              <w:rPr>
+                <w:rFonts w:ascii="Times New Roman" w:hAnsi="Times New Roman" w:cs="Times New Roman"/>
+                <w:noProof/>
+                <w:webHidden/>
+              </w:rPr>
+              <w:tab/>
+            </w:r>
+            <w:r>
+              <w:rPr>
+                <w:rFonts w:ascii="Times New Roman" w:hAnsi="Times New Roman" w:cs="Times New Roman"/>
+                <w:noProof/>
+                <w:webHidden/>
+              </w:rPr>
+              <w:fldChar w:fldCharType="begin"/>
+            </w:r>
+            <w:r>
+              <w:rPr>
+                <w:rFonts w:ascii="Times New Roman" w:hAnsi="Times New Roman" w:cs="Times New Roman"/>
+                <w:noProof/>
+                <w:webHidden/>
+              </w:rPr>
+              <w:instrText xml:space="preserve"> PAGEREF _Toc531801353 \h </w:instrText>
+            </w:r>
+            <w:r>
+              <w:rPr>
+                <w:rFonts w:ascii="Times New Roman" w:hAnsi="Times New Roman" w:cs="Times New Roman"/>
+                <w:noProof/>
+                <w:webHidden/>
+              </w:rPr>
+            </w:r>
+            <w:r>
+              <w:rPr>
+                <w:rFonts w:ascii="Times New Roman" w:hAnsi="Times New Roman" w:cs="Times New Roman"/>
+                <w:noProof/>
+                <w:webHidden/>
+              </w:rPr>
+              <w:fldChar w:fldCharType="separate"/>
+            </w:r>
+            <w:r>
+              <w:rPr>
+                <w:rFonts w:ascii="Times New Roman" w:hAnsi="Times New Roman" w:cs="Times New Roman"/>
+                <w:noProof/>
+                <w:webHidden/>
+              </w:rPr>
+              <w:t>1</w:t>
+            </w:r>
+            <w:r>
+              <w:rPr>
+                <w:rFonts w:ascii="Times New Roman" w:hAnsi="Times New Roman" w:cs="Times New Roman"/>
+                <w:noProof/>
+                <w:webHidden/>
+              </w:rPr>
+              <w:fldChar w:fldCharType="end"/>
+            </w:r>
+          </w:hyperlink>
+        </w:p>
+        <w:p>
+          <w:pPr>
+            <w:pStyle w:val="TOC2"/>
+            <w:tabs>
+              <w:tab w:val="right" w:leader="dot" w:pos="8494"/>
+            </w:tabs>
+            <w:rPr>
+              <w:rFonts w:ascii="Times New Roman" w:hAnsi="Times New Roman" w:cs="Times New Roman"/>
+              <w:noProof/>
+            </w:rPr>
+          </w:pPr>
+          <w:hyperlink w:anchor="_Toc531801354" w:history="1">
+            <w:r>
+              <w:rPr>
+                <w:rStyle w:val="Hyperlink"/>
+                <w:rFonts w:ascii="Times New Roman" w:hAnsi="Times New Roman" w:cs="Times New Roman"/>
+                <w:noProof/>
+              </w:rPr>
+              <w:t>Geração de Sucessores</w:t>
+            </w:r>
+            <w:r>
+              <w:rPr>
+                <w:rFonts w:ascii="Times New Roman" w:hAnsi="Times New Roman" w:cs="Times New Roman"/>
+                <w:noProof/>
+                <w:webHidden/>
+              </w:rPr>
+              <w:tab/>
+            </w:r>
+            <w:r>
+              <w:rPr>
+                <w:rFonts w:ascii="Times New Roman" w:hAnsi="Times New Roman" w:cs="Times New Roman"/>
+                <w:noProof/>
+                <w:webHidden/>
+              </w:rPr>
+              <w:fldChar w:fldCharType="begin"/>
+            </w:r>
+            <w:r>
+              <w:rPr>
+                <w:rFonts w:ascii="Times New Roman" w:hAnsi="Times New Roman" w:cs="Times New Roman"/>
+                <w:noProof/>
+                <w:webHidden/>
+              </w:rPr>
+              <w:instrText xml:space="preserve"> PAGEREF _Toc531801354 \h </w:instrText>
+            </w:r>
+            <w:r>
+              <w:rPr>
+                <w:rFonts w:ascii="Times New Roman" w:hAnsi="Times New Roman" w:cs="Times New Roman"/>
+                <w:noProof/>
+                <w:webHidden/>
+              </w:rPr>
+            </w:r>
+            <w:r>
+              <w:rPr>
+                <w:rFonts w:ascii="Times New Roman" w:hAnsi="Times New Roman" w:cs="Times New Roman"/>
+                <w:noProof/>
+                <w:webHidden/>
+              </w:rPr>
+              <w:fldChar w:fldCharType="separate"/>
+            </w:r>
+            <w:r>
+              <w:rPr>
+                <w:rFonts w:ascii="Times New Roman" w:hAnsi="Times New Roman" w:cs="Times New Roman"/>
+                <w:noProof/>
+                <w:webHidden/>
+              </w:rPr>
+              <w:t>1</w:t>
+            </w:r>
+            <w:r>
+              <w:rPr>
+                <w:rFonts w:ascii="Times New Roman" w:hAnsi="Times New Roman" w:cs="Times New Roman"/>
+                <w:noProof/>
+                <w:webHidden/>
+              </w:rPr>
+              <w:fldChar w:fldCharType="end"/>
+            </w:r>
+          </w:hyperlink>
+        </w:p>
+        <w:p>
+          <w:pPr>
+            <w:pStyle w:val="TOC2"/>
+            <w:tabs>
+              <w:tab w:val="right" w:leader="dot" w:pos="8494"/>
+            </w:tabs>
+            <w:rPr>
+              <w:rFonts w:ascii="Times New Roman" w:hAnsi="Times New Roman" w:cs="Times New Roman"/>
+              <w:noProof/>
+            </w:rPr>
+          </w:pPr>
+          <w:hyperlink w:anchor="_Toc531801355" w:history="1">
+            <w:r>
+              <w:rPr>
+                <w:rStyle w:val="Hyperlink"/>
+                <w:rFonts w:ascii="Times New Roman" w:hAnsi="Times New Roman" w:cs="Times New Roman"/>
+                <w:noProof/>
+              </w:rPr>
+              <w:t>Verificação das restrições</w:t>
+            </w:r>
+            <w:r>
+              <w:rPr>
+                <w:rFonts w:ascii="Times New Roman" w:hAnsi="Times New Roman" w:cs="Times New Roman"/>
+                <w:noProof/>
+                <w:webHidden/>
+              </w:rPr>
+              <w:tab/>
+            </w:r>
+            <w:r>
+              <w:rPr>
+                <w:rFonts w:ascii="Times New Roman" w:hAnsi="Times New Roman" w:cs="Times New Roman"/>
+                <w:noProof/>
+                <w:webHidden/>
+              </w:rPr>
+              <w:fldChar w:fldCharType="begin"/>
+            </w:r>
+            <w:r>
+              <w:rPr>
+                <w:rFonts w:ascii="Times New Roman" w:hAnsi="Times New Roman" w:cs="Times New Roman"/>
+                <w:noProof/>
+                <w:webHidden/>
+              </w:rPr>
+              <w:instrText xml:space="preserve"> PAGEREF _Toc531801355 \h </w:instrText>
+            </w:r>
+            <w:r>
+              <w:rPr>
+                <w:rFonts w:ascii="Times New Roman" w:hAnsi="Times New Roman" w:cs="Times New Roman"/>
+                <w:noProof/>
+                <w:webHidden/>
+              </w:rPr>
+            </w:r>
+            <w:r>
+              <w:rPr>
+                <w:rFonts w:ascii="Times New Roman" w:hAnsi="Times New Roman" w:cs="Times New Roman"/>
+                <w:noProof/>
+                <w:webHidden/>
+              </w:rPr>
+              <w:fldChar w:fldCharType="separate"/>
+            </w:r>
+            <w:r>
+              <w:rPr>
+                <w:rFonts w:ascii="Times New Roman" w:hAnsi="Times New Roman" w:cs="Times New Roman"/>
+                <w:noProof/>
+                <w:webHidden/>
+              </w:rPr>
+              <w:t>2</w:t>
+            </w:r>
+            <w:r>
+              <w:rPr>
+                <w:rFonts w:ascii="Times New Roman" w:hAnsi="Times New Roman" w:cs="Times New Roman"/>
+                <w:noProof/>
+                <w:webHidden/>
+              </w:rPr>
+              <w:fldChar w:fldCharType="end"/>
+            </w:r>
+          </w:hyperlink>
+        </w:p>
+        <w:p>
+          <w:pPr>
+            <w:pStyle w:val="TOC2"/>
+            <w:tabs>
+              <w:tab w:val="right" w:leader="dot" w:pos="8494"/>
+            </w:tabs>
+            <w:rPr>
+              <w:rFonts w:ascii="Times New Roman" w:hAnsi="Times New Roman" w:cs="Times New Roman"/>
+              <w:noProof/>
+            </w:rPr>
+          </w:pPr>
+          <w:hyperlink w:anchor="_Toc531801356" w:history="1">
+            <w:r>
+              <w:rPr>
+                <w:rStyle w:val="Hyperlink"/>
+                <w:rFonts w:ascii="Times New Roman" w:hAnsi="Times New Roman" w:cs="Times New Roman"/>
+                <w:noProof/>
+              </w:rPr>
+              <w:t>Heurísticas</w:t>
+            </w:r>
+            <w:r>
+              <w:rPr>
+                <w:rFonts w:ascii="Times New Roman" w:hAnsi="Times New Roman" w:cs="Times New Roman"/>
+                <w:noProof/>
+                <w:webHidden/>
+              </w:rPr>
+              <w:tab/>
+            </w:r>
+            <w:r>
+              <w:rPr>
+                <w:rFonts w:ascii="Times New Roman" w:hAnsi="Times New Roman" w:cs="Times New Roman"/>
+                <w:noProof/>
+                <w:webHidden/>
+              </w:rPr>
+              <w:fldChar w:fldCharType="begin"/>
+            </w:r>
+            <w:r>
+              <w:rPr>
+                <w:rFonts w:ascii="Times New Roman" w:hAnsi="Times New Roman" w:cs="Times New Roman"/>
+                <w:noProof/>
+                <w:webHidden/>
+              </w:rPr>
+              <w:instrText xml:space="preserve"> PAGEREF _Toc531801356 \h </w:instrText>
+            </w:r>
+            <w:r>
+              <w:rPr>
+                <w:rFonts w:ascii="Times New Roman" w:hAnsi="Times New Roman" w:cs="Times New Roman"/>
+                <w:noProof/>
+                <w:webHidden/>
+              </w:rPr>
+            </w:r>
+            <w:r>
+              <w:rPr>
+                <w:rFonts w:ascii="Times New Roman" w:hAnsi="Times New Roman" w:cs="Times New Roman"/>
+                <w:noProof/>
+                <w:webHidden/>
+              </w:rPr>
+              <w:fldChar w:fldCharType="separate"/>
+            </w:r>
+            <w:r>
+              <w:rPr>
+                <w:rFonts w:ascii="Times New Roman" w:hAnsi="Times New Roman" w:cs="Times New Roman"/>
+                <w:noProof/>
+                <w:webHidden/>
+              </w:rPr>
+              <w:t>2</w:t>
+            </w:r>
+            <w:r>
+              <w:rPr>
+                <w:rFonts w:ascii="Times New Roman" w:hAnsi="Times New Roman" w:cs="Times New Roman"/>
+                <w:noProof/>
+                <w:webHidden/>
+              </w:rPr>
+              <w:fldChar w:fldCharType="end"/>
+            </w:r>
+          </w:hyperlink>
+        </w:p>
+        <w:p>
+          <w:pPr>
+            <w:pStyle w:val="TOC1"/>
+            <w:tabs>
+              <w:tab w:val="right" w:leader="dot" w:pos="8494"/>
+            </w:tabs>
+            <w:rPr>
+              <w:rFonts w:ascii="Times New Roman" w:hAnsi="Times New Roman" w:cs="Times New Roman"/>
+              <w:noProof/>
+            </w:rPr>
+          </w:pPr>
+          <w:hyperlink w:anchor="_Toc531801357" w:history="1">
+            <w:r>
+              <w:rPr>
+                <w:rStyle w:val="Hyperlink"/>
+                <w:rFonts w:ascii="Times New Roman" w:hAnsi="Times New Roman" w:cs="Times New Roman"/>
+                <w:noProof/>
+              </w:rPr>
+              <w:t>Procuras</w:t>
+            </w:r>
+            <w:r>
+              <w:rPr>
+                <w:rFonts w:ascii="Times New Roman" w:hAnsi="Times New Roman" w:cs="Times New Roman"/>
+                <w:noProof/>
+                <w:webHidden/>
+              </w:rPr>
+              <w:tab/>
+            </w:r>
+            <w:r>
+              <w:rPr>
+                <w:rFonts w:ascii="Times New Roman" w:hAnsi="Times New Roman" w:cs="Times New Roman"/>
+                <w:noProof/>
+                <w:webHidden/>
+              </w:rPr>
+              <w:fldChar w:fldCharType="begin"/>
+            </w:r>
+            <w:r>
+              <w:rPr>
+                <w:rFonts w:ascii="Times New Roman" w:hAnsi="Times New Roman" w:cs="Times New Roman"/>
+                <w:noProof/>
+                <w:webHidden/>
+              </w:rPr>
+              <w:instrText xml:space="preserve"> PAGEREF _Toc531801357 \h </w:instrText>
+            </w:r>
+            <w:r>
+              <w:rPr>
+                <w:rFonts w:ascii="Times New Roman" w:hAnsi="Times New Roman" w:cs="Times New Roman"/>
+                <w:noProof/>
+                <w:webHidden/>
+              </w:rPr>
+            </w:r>
+            <w:r>
+              <w:rPr>
+                <w:rFonts w:ascii="Times New Roman" w:hAnsi="Times New Roman" w:cs="Times New Roman"/>
+                <w:noProof/>
+                <w:webHidden/>
+              </w:rPr>
+              <w:fldChar w:fldCharType="separate"/>
+            </w:r>
+            <w:r>
+              <w:rPr>
+                <w:rFonts w:ascii="Times New Roman" w:hAnsi="Times New Roman" w:cs="Times New Roman"/>
+                <w:noProof/>
+                <w:webHidden/>
+              </w:rPr>
+              <w:t>2</w:t>
+            </w:r>
+            <w:r>
+              <w:rPr>
+                <w:rFonts w:ascii="Times New Roman" w:hAnsi="Times New Roman" w:cs="Times New Roman"/>
+                <w:noProof/>
+                <w:webHidden/>
+              </w:rPr>
+              <w:fldChar w:fldCharType="end"/>
+            </w:r>
+          </w:hyperlink>
+        </w:p>
+        <w:p>
+          <w:pPr>
+            <w:pStyle w:val="TOC2"/>
+            <w:tabs>
+              <w:tab w:val="right" w:leader="dot" w:pos="8494"/>
+            </w:tabs>
+            <w:rPr>
+              <w:rFonts w:ascii="Times New Roman" w:hAnsi="Times New Roman" w:cs="Times New Roman"/>
+              <w:noProof/>
+            </w:rPr>
+          </w:pPr>
+          <w:hyperlink w:anchor="_Toc531801358" w:history="1">
+            <w:r>
+              <w:rPr>
+                <w:rStyle w:val="Hyperlink"/>
+                <w:rFonts w:ascii="Times New Roman" w:hAnsi="Times New Roman" w:cs="Times New Roman"/>
+                <w:noProof/>
+              </w:rPr>
+              <w:t>Sondagem iterativa</w:t>
+            </w:r>
+            <w:r>
+              <w:rPr>
+                <w:rFonts w:ascii="Times New Roman" w:hAnsi="Times New Roman" w:cs="Times New Roman"/>
+                <w:noProof/>
+                <w:webHidden/>
+              </w:rPr>
+              <w:tab/>
+            </w:r>
+            <w:r>
+              <w:rPr>
+                <w:rFonts w:ascii="Times New Roman" w:hAnsi="Times New Roman" w:cs="Times New Roman"/>
+                <w:noProof/>
+                <w:webHidden/>
+              </w:rPr>
+              <w:fldChar w:fldCharType="begin"/>
+            </w:r>
+            <w:r>
+              <w:rPr>
+                <w:rFonts w:ascii="Times New Roman" w:hAnsi="Times New Roman" w:cs="Times New Roman"/>
+                <w:noProof/>
+                <w:webHidden/>
+              </w:rPr>
+              <w:instrText xml:space="preserve"> PAGEREF _Toc531801358 \h </w:instrText>
+            </w:r>
+            <w:r>
+              <w:rPr>
+                <w:rFonts w:ascii="Times New Roman" w:hAnsi="Times New Roman" w:cs="Times New Roman"/>
+                <w:noProof/>
+                <w:webHidden/>
+              </w:rPr>
+            </w:r>
+            <w:r>
+              <w:rPr>
+                <w:rFonts w:ascii="Times New Roman" w:hAnsi="Times New Roman" w:cs="Times New Roman"/>
+                <w:noProof/>
+                <w:webHidden/>
+              </w:rPr>
+              <w:fldChar w:fldCharType="separate"/>
+            </w:r>
+            <w:r>
+              <w:rPr>
+                <w:rFonts w:ascii="Times New Roman" w:hAnsi="Times New Roman" w:cs="Times New Roman"/>
+                <w:noProof/>
+                <w:webHidden/>
+              </w:rPr>
+              <w:t>2</w:t>
+            </w:r>
+            <w:r>
+              <w:rPr>
+                <w:rFonts w:ascii="Times New Roman" w:hAnsi="Times New Roman" w:cs="Times New Roman"/>
+                <w:noProof/>
+                <w:webHidden/>
+              </w:rPr>
+              <w:fldChar w:fldCharType="end"/>
+            </w:r>
+          </w:hyperlink>
+        </w:p>
+        <w:p>
+          <w:pPr>
+            <w:pStyle w:val="TOC2"/>
+            <w:tabs>
+              <w:tab w:val="right" w:leader="dot" w:pos="8494"/>
+            </w:tabs>
+            <w:rPr>
+              <w:rFonts w:ascii="Times New Roman" w:hAnsi="Times New Roman" w:cs="Times New Roman"/>
+              <w:noProof/>
+            </w:rPr>
+          </w:pPr>
+          <w:hyperlink w:anchor="_Toc531801359" w:history="1">
+            <w:r>
+              <w:rPr>
+                <w:rStyle w:val="Hyperlink"/>
+                <w:rFonts w:ascii="Times New Roman" w:hAnsi="Times New Roman" w:cs="Times New Roman"/>
+                <w:noProof/>
+              </w:rPr>
+              <w:t>ILDS</w:t>
+            </w:r>
+            <w:r>
+              <w:rPr>
+                <w:rFonts w:ascii="Times New Roman" w:hAnsi="Times New Roman" w:cs="Times New Roman"/>
+                <w:noProof/>
+                <w:webHidden/>
+              </w:rPr>
+              <w:tab/>
+            </w:r>
+            <w:r>
+              <w:rPr>
+                <w:rFonts w:ascii="Times New Roman" w:hAnsi="Times New Roman" w:cs="Times New Roman"/>
+                <w:noProof/>
+                <w:webHidden/>
+              </w:rPr>
+              <w:fldChar w:fldCharType="begin"/>
+            </w:r>
+            <w:r>
+              <w:rPr>
+                <w:rFonts w:ascii="Times New Roman" w:hAnsi="Times New Roman" w:cs="Times New Roman"/>
+                <w:noProof/>
+                <w:webHidden/>
+              </w:rPr>
+              <w:instrText xml:space="preserve"> PAGEREF _Toc531801359 \h </w:instrText>
+            </w:r>
+            <w:r>
+              <w:rPr>
+                <w:rFonts w:ascii="Times New Roman" w:hAnsi="Times New Roman" w:cs="Times New Roman"/>
+                <w:noProof/>
+                <w:webHidden/>
+              </w:rPr>
+            </w:r>
+            <w:r>
+              <w:rPr>
+                <w:rFonts w:ascii="Times New Roman" w:hAnsi="Times New Roman" w:cs="Times New Roman"/>
+                <w:noProof/>
+                <w:webHidden/>
+              </w:rPr>
+              <w:fldChar w:fldCharType="separate"/>
+            </w:r>
+            <w:r>
+              <w:rPr>
+                <w:rFonts w:ascii="Times New Roman" w:hAnsi="Times New Roman" w:cs="Times New Roman"/>
+                <w:noProof/>
+                <w:webHidden/>
+              </w:rPr>
+              <w:t>2</w:t>
+            </w:r>
+            <w:r>
+              <w:rPr>
+                <w:rFonts w:ascii="Times New Roman" w:hAnsi="Times New Roman" w:cs="Times New Roman"/>
+                <w:noProof/>
+                <w:webHidden/>
+              </w:rPr>
+              <w:fldChar w:fldCharType="end"/>
+            </w:r>
+          </w:hyperlink>
+        </w:p>
+        <w:p>
+          <w:pPr>
+            <w:pStyle w:val="TOC2"/>
+            <w:tabs>
+              <w:tab w:val="right" w:leader="dot" w:pos="8494"/>
+            </w:tabs>
+            <w:rPr>
+              <w:rFonts w:ascii="Times New Roman" w:hAnsi="Times New Roman" w:cs="Times New Roman"/>
+              <w:noProof/>
+            </w:rPr>
+          </w:pPr>
+          <w:hyperlink w:anchor="_Toc531801360" w:history="1">
+            <w:r>
+              <w:rPr>
+                <w:rStyle w:val="Hyperlink"/>
+                <w:rFonts w:ascii="Times New Roman" w:hAnsi="Times New Roman" w:cs="Times New Roman"/>
+                <w:noProof/>
+              </w:rPr>
+              <w:t>Procura alternativa – DDS</w:t>
+            </w:r>
+            <w:r>
+              <w:rPr>
+                <w:rFonts w:ascii="Times New Roman" w:hAnsi="Times New Roman" w:cs="Times New Roman"/>
+                <w:noProof/>
+                <w:webHidden/>
+              </w:rPr>
+              <w:tab/>
+            </w:r>
+            <w:r>
+              <w:rPr>
+                <w:rFonts w:ascii="Times New Roman" w:hAnsi="Times New Roman" w:cs="Times New Roman"/>
+                <w:noProof/>
+                <w:webHidden/>
+              </w:rPr>
+              <w:fldChar w:fldCharType="begin"/>
+            </w:r>
+            <w:r>
+              <w:rPr>
+                <w:rFonts w:ascii="Times New Roman" w:hAnsi="Times New Roman" w:cs="Times New Roman"/>
+                <w:noProof/>
+                <w:webHidden/>
+              </w:rPr>
+              <w:instrText xml:space="preserve"> PAGEREF _Toc531801360 \h </w:instrText>
+            </w:r>
+            <w:r>
+              <w:rPr>
+                <w:rFonts w:ascii="Times New Roman" w:hAnsi="Times New Roman" w:cs="Times New Roman"/>
+                <w:noProof/>
+                <w:webHidden/>
+              </w:rPr>
+            </w:r>
+            <w:r>
+              <w:rPr>
+                <w:rFonts w:ascii="Times New Roman" w:hAnsi="Times New Roman" w:cs="Times New Roman"/>
+                <w:noProof/>
+                <w:webHidden/>
+              </w:rPr>
+              <w:fldChar w:fldCharType="separate"/>
+            </w:r>
+            <w:r>
+              <w:rPr>
+                <w:rFonts w:ascii="Times New Roman" w:hAnsi="Times New Roman" w:cs="Times New Roman"/>
+                <w:noProof/>
+                <w:webHidden/>
+              </w:rPr>
+              <w:t>2</w:t>
+            </w:r>
+            <w:r>
+              <w:rPr>
+                <w:rFonts w:ascii="Times New Roman" w:hAnsi="Times New Roman" w:cs="Times New Roman"/>
+                <w:noProof/>
+                <w:webHidden/>
+              </w:rPr>
+              <w:fldChar w:fldCharType="end"/>
+            </w:r>
+          </w:hyperlink>
+        </w:p>
+        <w:p>
+          <w:pPr>
+            <w:pStyle w:val="TOC2"/>
+            <w:tabs>
+              <w:tab w:val="right" w:leader="dot" w:pos="8494"/>
+            </w:tabs>
+            <w:rPr>
+              <w:rFonts w:ascii="Times New Roman" w:hAnsi="Times New Roman" w:cs="Times New Roman"/>
+              <w:noProof/>
+            </w:rPr>
+          </w:pPr>
+          <w:hyperlink w:anchor="_Toc531801361" w:history="1">
+            <w:r>
+              <w:rPr>
+                <w:rStyle w:val="Hyperlink"/>
+                <w:rFonts w:ascii="Times New Roman" w:hAnsi="Times New Roman" w:cs="Times New Roman"/>
+                <w:noProof/>
+              </w:rPr>
+              <w:t>Melhor abordagem</w:t>
+            </w:r>
+            <w:r>
+              <w:rPr>
+                <w:rFonts w:ascii="Times New Roman" w:hAnsi="Times New Roman" w:cs="Times New Roman"/>
+                <w:noProof/>
+                <w:webHidden/>
+              </w:rPr>
+              <w:tab/>
+            </w:r>
+            <w:r>
+              <w:rPr>
+                <w:rFonts w:ascii="Times New Roman" w:hAnsi="Times New Roman" w:cs="Times New Roman"/>
+                <w:noProof/>
+                <w:webHidden/>
+              </w:rPr>
+              <w:fldChar w:fldCharType="begin"/>
+            </w:r>
+            <w:r>
+              <w:rPr>
+                <w:rFonts w:ascii="Times New Roman" w:hAnsi="Times New Roman" w:cs="Times New Roman"/>
+                <w:noProof/>
+                <w:webHidden/>
+              </w:rPr>
+              <w:instrText xml:space="preserve"> PAGEREF _Toc531801361 \h </w:instrText>
+            </w:r>
+            <w:r>
+              <w:rPr>
+                <w:rFonts w:ascii="Times New Roman" w:hAnsi="Times New Roman" w:cs="Times New Roman"/>
+                <w:noProof/>
+                <w:webHidden/>
+              </w:rPr>
+            </w:r>
+            <w:r>
+              <w:rPr>
+                <w:rFonts w:ascii="Times New Roman" w:hAnsi="Times New Roman" w:cs="Times New Roman"/>
+                <w:noProof/>
+                <w:webHidden/>
+              </w:rPr>
+              <w:fldChar w:fldCharType="separate"/>
+            </w:r>
+            <w:r>
+              <w:rPr>
+                <w:rFonts w:ascii="Times New Roman" w:hAnsi="Times New Roman" w:cs="Times New Roman"/>
+                <w:noProof/>
+                <w:webHidden/>
+              </w:rPr>
+              <w:t>3</w:t>
+            </w:r>
+            <w:r>
+              <w:rPr>
+                <w:rFonts w:ascii="Times New Roman" w:hAnsi="Times New Roman" w:cs="Times New Roman"/>
+                <w:noProof/>
+                <w:webHidden/>
+              </w:rPr>
+              <w:fldChar w:fldCharType="end"/>
+            </w:r>
+          </w:hyperlink>
+        </w:p>
+        <w:p>
+          <w:pPr>
+            <w:pStyle w:val="TOC1"/>
+            <w:tabs>
+              <w:tab w:val="right" w:leader="dot" w:pos="8494"/>
+            </w:tabs>
+            <w:rPr>
+              <w:rFonts w:ascii="Times New Roman" w:hAnsi="Times New Roman" w:cs="Times New Roman"/>
+              <w:noProof/>
+            </w:rPr>
+          </w:pPr>
+          <w:hyperlink w:anchor="_Toc531801362" w:history="1">
+            <w:r>
+              <w:rPr>
+                <w:rStyle w:val="Hyperlink"/>
+                <w:rFonts w:ascii="Times New Roman" w:hAnsi="Times New Roman" w:cs="Times New Roman"/>
+                <w:noProof/>
+              </w:rPr>
+              <w:t>Comparação de resultados</w:t>
+            </w:r>
+            <w:r>
+              <w:rPr>
+                <w:rFonts w:ascii="Times New Roman" w:hAnsi="Times New Roman" w:cs="Times New Roman"/>
+                <w:noProof/>
+                <w:webHidden/>
+              </w:rPr>
+              <w:tab/>
+            </w:r>
+            <w:r>
+              <w:rPr>
+                <w:rFonts w:ascii="Times New Roman" w:hAnsi="Times New Roman" w:cs="Times New Roman"/>
+                <w:noProof/>
+                <w:webHidden/>
+              </w:rPr>
+              <w:fldChar w:fldCharType="begin"/>
+            </w:r>
+            <w:r>
+              <w:rPr>
+                <w:rFonts w:ascii="Times New Roman" w:hAnsi="Times New Roman" w:cs="Times New Roman"/>
+                <w:noProof/>
+                <w:webHidden/>
+              </w:rPr>
+              <w:instrText xml:space="preserve"> PAGEREF _Toc531801362 \h </w:instrText>
+            </w:r>
+            <w:r>
+              <w:rPr>
+                <w:rFonts w:ascii="Times New Roman" w:hAnsi="Times New Roman" w:cs="Times New Roman"/>
+                <w:noProof/>
+                <w:webHidden/>
+              </w:rPr>
+            </w:r>
+            <w:r>
+              <w:rPr>
+                <w:rFonts w:ascii="Times New Roman" w:hAnsi="Times New Roman" w:cs="Times New Roman"/>
+                <w:noProof/>
+                <w:webHidden/>
+              </w:rPr>
+              <w:fldChar w:fldCharType="separate"/>
+            </w:r>
+            <w:r>
+              <w:rPr>
+                <w:rFonts w:ascii="Times New Roman" w:hAnsi="Times New Roman" w:cs="Times New Roman"/>
+                <w:noProof/>
+                <w:webHidden/>
+              </w:rPr>
+              <w:t>3</w:t>
+            </w:r>
+            <w:r>
+              <w:rPr>
+                <w:rFonts w:ascii="Times New Roman" w:hAnsi="Times New Roman" w:cs="Times New Roman"/>
+                <w:noProof/>
+                <w:webHidden/>
+              </w:rPr>
+              <w:fldChar w:fldCharType="end"/>
+            </w:r>
+          </w:hyperlink>
+        </w:p>
+        <w:p>
+          <w:pPr>
+            <w:pStyle w:val="TOC1"/>
+            <w:tabs>
+              <w:tab w:val="right" w:leader="dot" w:pos="8494"/>
+            </w:tabs>
+            <w:rPr>
+              <w:rFonts w:ascii="Times New Roman" w:hAnsi="Times New Roman" w:cs="Times New Roman"/>
+              <w:noProof/>
+            </w:rPr>
+          </w:pPr>
+          <w:hyperlink w:anchor="_Toc531801363" w:history="1">
+            <w:r>
+              <w:rPr>
+                <w:rStyle w:val="Hyperlink"/>
+                <w:rFonts w:ascii="Times New Roman" w:hAnsi="Times New Roman" w:cs="Times New Roman"/>
+                <w:noProof/>
+              </w:rPr>
+              <w:t>Melhorias a implementar</w:t>
+            </w:r>
+            <w:r>
+              <w:rPr>
+                <w:rFonts w:ascii="Times New Roman" w:hAnsi="Times New Roman" w:cs="Times New Roman"/>
+                <w:noProof/>
+                <w:webHidden/>
+              </w:rPr>
+              <w:tab/>
+            </w:r>
+            <w:r>
+              <w:rPr>
+                <w:rFonts w:ascii="Times New Roman" w:hAnsi="Times New Roman" w:cs="Times New Roman"/>
+                <w:noProof/>
+                <w:webHidden/>
+              </w:rPr>
+              <w:fldChar w:fldCharType="begin"/>
+            </w:r>
+            <w:r>
+              <w:rPr>
+                <w:rFonts w:ascii="Times New Roman" w:hAnsi="Times New Roman" w:cs="Times New Roman"/>
+                <w:noProof/>
+                <w:webHidden/>
+              </w:rPr>
+              <w:instrText xml:space="preserve"> PAGEREF _Toc531801363 \h </w:instrText>
+            </w:r>
+            <w:r>
+              <w:rPr>
+                <w:rFonts w:ascii="Times New Roman" w:hAnsi="Times New Roman" w:cs="Times New Roman"/>
+                <w:noProof/>
+                <w:webHidden/>
+              </w:rPr>
+            </w:r>
+            <w:r>
+              <w:rPr>
+                <w:rFonts w:ascii="Times New Roman" w:hAnsi="Times New Roman" w:cs="Times New Roman"/>
+                <w:noProof/>
+                <w:webHidden/>
+              </w:rPr>
+              <w:fldChar w:fldCharType="separate"/>
+            </w:r>
+            <w:r>
+              <w:rPr>
+                <w:rFonts w:ascii="Times New Roman" w:hAnsi="Times New Roman" w:cs="Times New Roman"/>
+                <w:noProof/>
+                <w:webHidden/>
+              </w:rPr>
+              <w:t>3</w:t>
+            </w:r>
+            <w:r>
+              <w:rPr>
+                <w:rFonts w:ascii="Times New Roman" w:hAnsi="Times New Roman" w:cs="Times New Roman"/>
+                <w:noProof/>
+                <w:webHidden/>
+              </w:rPr>
+              <w:fldChar w:fldCharType="end"/>
+            </w:r>
+          </w:hyperlink>
+        </w:p>
+        <w:p>
+          <w:pPr>
+            <w:pStyle w:val="TOC1"/>
+            <w:tabs>
+              <w:tab w:val="right" w:leader="dot" w:pos="8494"/>
+            </w:tabs>
+            <w:rPr>
+              <w:rFonts w:ascii="Times New Roman" w:hAnsi="Times New Roman" w:cs="Times New Roman"/>
+              <w:noProof/>
+            </w:rPr>
+          </w:pPr>
+          <w:hyperlink w:anchor="_Toc531801364" w:history="1">
+            <w:r>
+              <w:rPr>
+                <w:rStyle w:val="Hyperlink"/>
+                <w:rFonts w:ascii="Times New Roman" w:hAnsi="Times New Roman" w:cs="Times New Roman"/>
+                <w:noProof/>
+              </w:rPr>
+              <w:t>Conclusão</w:t>
+            </w:r>
+            <w:r>
+              <w:rPr>
+                <w:rFonts w:ascii="Times New Roman" w:hAnsi="Times New Roman" w:cs="Times New Roman"/>
+                <w:noProof/>
+                <w:webHidden/>
+              </w:rPr>
+              <w:tab/>
+            </w:r>
+            <w:r>
+              <w:rPr>
+                <w:rFonts w:ascii="Times New Roman" w:hAnsi="Times New Roman" w:cs="Times New Roman"/>
+                <w:noProof/>
+                <w:webHidden/>
+              </w:rPr>
+              <w:fldChar w:fldCharType="begin"/>
+            </w:r>
+            <w:r>
+              <w:rPr>
+                <w:rFonts w:ascii="Times New Roman" w:hAnsi="Times New Roman" w:cs="Times New Roman"/>
+                <w:noProof/>
+                <w:webHidden/>
+              </w:rPr>
+              <w:instrText xml:space="preserve"> PAGEREF _Toc531801364 \h </w:instrText>
+            </w:r>
+            <w:r>
+              <w:rPr>
+                <w:rFonts w:ascii="Times New Roman" w:hAnsi="Times New Roman" w:cs="Times New Roman"/>
+                <w:noProof/>
+                <w:webHidden/>
+              </w:rPr>
+            </w:r>
+            <w:r>
+              <w:rPr>
+                <w:rFonts w:ascii="Times New Roman" w:hAnsi="Times New Roman" w:cs="Times New Roman"/>
+                <w:noProof/>
+                <w:webHidden/>
+              </w:rPr>
+              <w:fldChar w:fldCharType="separate"/>
+            </w:r>
+            <w:r>
+              <w:rPr>
+                <w:rFonts w:ascii="Times New Roman" w:hAnsi="Times New Roman" w:cs="Times New Roman"/>
+                <w:noProof/>
+                <w:webHidden/>
+              </w:rPr>
+              <w:t>3</w:t>
+            </w:r>
+            <w:r>
+              <w:rPr>
+                <w:rFonts w:ascii="Times New Roman" w:hAnsi="Times New Roman" w:cs="Times New Roman"/>
+                <w:noProof/>
+                <w:webHidden/>
+              </w:rPr>
+              <w:fldChar w:fldCharType="end"/>
+            </w:r>
+          </w:hyperlink>
+        </w:p>
+        <w:p>
+          <w:pPr>
+            <w:pStyle w:val="TOC1"/>
+            <w:tabs>
+              <w:tab w:val="right" w:leader="dot" w:pos="8494"/>
+            </w:tabs>
+            <w:rPr>
+              <w:rFonts w:ascii="Times New Roman" w:hAnsi="Times New Roman" w:cs="Times New Roman"/>
+              <w:noProof/>
+            </w:rPr>
+          </w:pPr>
+          <w:hyperlink w:anchor="_Toc531801365" w:history="1">
+            <w:r>
+              <w:rPr>
+                <w:rStyle w:val="Hyperlink"/>
+                <w:rFonts w:ascii="Times New Roman" w:hAnsi="Times New Roman" w:cs="Times New Roman"/>
+                <w:noProof/>
+              </w:rPr>
+              <w:t>Bibliografia</w:t>
+            </w:r>
+            <w:r>
+              <w:rPr>
+                <w:rFonts w:ascii="Times New Roman" w:hAnsi="Times New Roman" w:cs="Times New Roman"/>
+                <w:noProof/>
+                <w:webHidden/>
+              </w:rPr>
+              <w:tab/>
+            </w:r>
+            <w:r>
+              <w:rPr>
+                <w:rFonts w:ascii="Times New Roman" w:hAnsi="Times New Roman" w:cs="Times New Roman"/>
+                <w:noProof/>
+                <w:webHidden/>
+              </w:rPr>
+              <w:fldChar w:fldCharType="begin"/>
+            </w:r>
+            <w:r>
+              <w:rPr>
+                <w:rFonts w:ascii="Times New Roman" w:hAnsi="Times New Roman" w:cs="Times New Roman"/>
+                <w:noProof/>
+                <w:webHidden/>
+              </w:rPr>
+              <w:instrText xml:space="preserve"> PAGEREF _Toc531801365 \h </w:instrText>
+            </w:r>
+            <w:r>
+              <w:rPr>
+                <w:rFonts w:ascii="Times New Roman" w:hAnsi="Times New Roman" w:cs="Times New Roman"/>
+                <w:noProof/>
+                <w:webHidden/>
+              </w:rPr>
+            </w:r>
+            <w:r>
+              <w:rPr>
+                <w:rFonts w:ascii="Times New Roman" w:hAnsi="Times New Roman" w:cs="Times New Roman"/>
+                <w:noProof/>
+                <w:webHidden/>
+              </w:rPr>
+              <w:fldChar w:fldCharType="separate"/>
+            </w:r>
+            <w:r>
+              <w:rPr>
+                <w:rFonts w:ascii="Times New Roman" w:hAnsi="Times New Roman" w:cs="Times New Roman"/>
+                <w:noProof/>
+                <w:webHidden/>
+              </w:rPr>
+              <w:t>3</w:t>
+            </w:r>
+            <w:r>
+              <w:rPr>
+                <w:rFonts w:ascii="Times New Roman" w:hAnsi="Times New Roman" w:cs="Times New Roman"/>
+                <w:noProof/>
+                <w:webHidden/>
+              </w:rPr>
+              <w:fldChar w:fldCharType="end"/>
+            </w:r>
+          </w:hyperlink>
+        </w:p>
+        <w:p>
+          <w:pPr>
+            <w:rPr>
+              <w:rFonts w:ascii="Times New Roman" w:hAnsi="Times New Roman" w:cs="Times New Roman"/>
+              <w:b/>
+              <w:bCs/>
+              <w:noProof/>
+            </w:rPr>
+          </w:pPr>
+          <w:r>
+            <w:rPr>
+              <w:rFonts w:ascii="Times New Roman" w:hAnsi="Times New Roman" w:cs="Times New Roman"/>
+              <w:b/>
+              <w:bCs/>
+              <w:noProof/>
+            </w:rPr>
+            <w:fldChar w:fldCharType="end"/>
+          </w:r>
+        </w:p>
+      </w:sdtContent>
+    </w:sdt>
+    <w:bookmarkStart w:id="0" w:name="_Toc531801351" w:displacedByCustomXml="prev"/>
+    <w:p>
+      <w:pPr>
+        <w:rPr>
+          <w:rFonts w:ascii="Times New Roman" w:hAnsi="Times New Roman" w:cs="Times New Roman"/>
+          <w:b/>
+          <w:bCs/>
+          <w:noProof/>
+        </w:rPr>
+      </w:pPr>
+      <w:r>
+        <w:rPr>
+          <w:rFonts w:ascii="Times New Roman" w:hAnsi="Times New Roman" w:cs="Times New Roman"/>
+        </w:rPr>
+        <w:br w:type="page"/>
+      </w:r>
     </w:p>
     <w:p>
       <w:pPr>
@@ -243,80 +1753,129 @@
         <w:rPr>
           <w:rFonts w:ascii="Times New Roman" w:hAnsi="Times New Roman" w:cs="Times New Roman"/>
         </w:rPr>
-        <w:t xml:space="preserve">Introdução </w:t>
-      </w:r>
-    </w:p>
-    <w:p>
-      <w:pPr>
-        <w:rPr>
-          <w:rFonts w:ascii="Times New Roman" w:hAnsi="Times New Roman" w:cs="Times New Roman"/>
-          <w:sz w:val="23"/>
-          <w:szCs w:val="23"/>
-        </w:rPr>
-      </w:pPr>
-      <w:r>
-        <w:rPr>
-          <w:rFonts w:ascii="Times New Roman" w:hAnsi="Times New Roman" w:cs="Times New Roman"/>
-          <w:sz w:val="23"/>
-          <w:szCs w:val="23"/>
+        <w:lastRenderedPageBreak/>
+        <w:t>Introdução</w:t>
+      </w:r>
+      <w:bookmarkEnd w:id="0"/>
+    </w:p>
+    <w:p>
+      <w:pPr>
+        <w:rPr>
+          <w:rFonts w:ascii="Times New Roman" w:hAnsi="Times New Roman" w:cs="Times New Roman"/>
+        </w:rPr>
+      </w:pPr>
+      <w:r>
+        <w:rPr>
+          <w:rFonts w:ascii="Times New Roman" w:hAnsi="Times New Roman" w:cs="Times New Roman"/>
+        </w:rPr>
+        <w:t>O problema</w:t>
+      </w:r>
+      <w:r>
+        <w:rPr>
+          <w:rFonts w:ascii="Times New Roman" w:hAnsi="Times New Roman" w:cs="Times New Roman"/>
+        </w:rPr>
+        <w:t xml:space="preserve"> a que este projeto pretende dar resposta</w:t>
+      </w:r>
+      <w:r>
+        <w:rPr>
+          <w:rFonts w:ascii="Times New Roman" w:hAnsi="Times New Roman" w:cs="Times New Roman"/>
+        </w:rPr>
+        <w:t xml:space="preserve"> consiste em obter uma </w:t>
+      </w:r>
+      <w:r>
+        <w:rPr>
+          <w:rFonts w:ascii="Times New Roman" w:hAnsi="Times New Roman" w:cs="Times New Roman"/>
+        </w:rPr>
+        <w:t>afetação</w:t>
+      </w:r>
+      <w:r>
+        <w:rPr>
+          <w:rFonts w:ascii="Times New Roman" w:hAnsi="Times New Roman" w:cs="Times New Roman"/>
+        </w:rPr>
+        <w:t xml:space="preserve"> completa das tarefas de condução de veículos de transporte, a realizar pelos trabalhadores durante um dia de trabalho, a turnos de serviço, respeitando todas as restrições do problema.</w:t>
+      </w:r>
+    </w:p>
+    <w:p>
+      <w:pPr>
+        <w:rPr>
+          <w:rFonts w:ascii="Times New Roman" w:hAnsi="Times New Roman" w:cs="Times New Roman"/>
+        </w:rPr>
+      </w:pPr>
+      <w:r>
+        <w:rPr>
+          <w:rFonts w:ascii="Times New Roman" w:hAnsi="Times New Roman" w:cs="Times New Roman"/>
+        </w:rPr>
+        <w:t xml:space="preserve">Para esse propósito, foi modelado um problema de satisfação de restrições, </w:t>
+      </w:r>
+      <w:r>
+        <w:rPr>
+          <w:rFonts w:ascii="Times New Roman" w:hAnsi="Times New Roman" w:cs="Times New Roman"/>
+        </w:rPr>
+        <w:t>sobre o qual foram</w:t>
+      </w:r>
+      <w:r>
+        <w:rPr>
+          <w:rFonts w:ascii="Times New Roman" w:hAnsi="Times New Roman" w:cs="Times New Roman"/>
+        </w:rPr>
+        <w:t xml:space="preserve"> posteriormente</w:t>
+      </w:r>
+      <w:r>
+        <w:rPr>
+          <w:rFonts w:ascii="Times New Roman" w:hAnsi="Times New Roman" w:cs="Times New Roman"/>
+        </w:rPr>
+        <w:t xml:space="preserve"> executadas várias estratégias de procura.</w:t>
+      </w:r>
+      <w:r>
+        <w:rPr>
+          <w:rFonts w:ascii="Times New Roman" w:hAnsi="Times New Roman" w:cs="Times New Roman"/>
+        </w:rPr>
+        <w:t xml:space="preserve"> Este relatório analisa os resultados desses algoritmos. </w:t>
+      </w:r>
+      <w:r>
+        <w:rPr>
+          <w:rFonts w:ascii="Times New Roman" w:hAnsi="Times New Roman" w:cs="Times New Roman"/>
         </w:rPr>
         <w:t xml:space="preserve">Os valores </w:t>
       </w:r>
       <w:r>
         <w:rPr>
           <w:rFonts w:ascii="Times New Roman" w:hAnsi="Times New Roman" w:cs="Times New Roman"/>
-          <w:sz w:val="23"/>
-          <w:szCs w:val="23"/>
-        </w:rPr>
-        <w:t xml:space="preserve">calculados pela execução do código do projeto, e </w:t>
-      </w:r>
-      <w:bookmarkStart w:id="0" w:name="_GoBack"/>
-      <w:bookmarkEnd w:id="0"/>
-      <w:r>
-        <w:rPr>
-          <w:rFonts w:ascii="Times New Roman" w:hAnsi="Times New Roman" w:cs="Times New Roman"/>
-          <w:sz w:val="23"/>
-          <w:szCs w:val="23"/>
-        </w:rPr>
-        <w:t>apresentados</w:t>
-      </w:r>
-      <w:r>
-        <w:rPr>
-          <w:rFonts w:ascii="Times New Roman" w:hAnsi="Times New Roman" w:cs="Times New Roman"/>
-          <w:sz w:val="23"/>
-          <w:szCs w:val="23"/>
-        </w:rPr>
-        <w:t xml:space="preserve"> neste relatório</w:t>
-      </w:r>
-      <w:r>
-        <w:rPr>
-          <w:rFonts w:ascii="Times New Roman" w:hAnsi="Times New Roman" w:cs="Times New Roman"/>
-          <w:sz w:val="23"/>
-          <w:szCs w:val="23"/>
+        </w:rPr>
+        <w:t>calculados pela execução do código do projeto, e apresentados</w:t>
+      </w:r>
+      <w:r>
+        <w:rPr>
+          <w:rFonts w:ascii="Times New Roman" w:hAnsi="Times New Roman" w:cs="Times New Roman"/>
+        </w:rPr>
+        <w:t xml:space="preserve"> </w:t>
+      </w:r>
+      <w:r>
+        <w:rPr>
+          <w:rFonts w:ascii="Times New Roman" w:hAnsi="Times New Roman" w:cs="Times New Roman"/>
+        </w:rPr>
+        <w:t>abaixo</w:t>
+      </w:r>
+      <w:r>
+        <w:rPr>
+          <w:rFonts w:ascii="Times New Roman" w:hAnsi="Times New Roman" w:cs="Times New Roman"/>
         </w:rPr>
         <w:t>,</w:t>
       </w:r>
       <w:r>
         <w:rPr>
           <w:rFonts w:ascii="Times New Roman" w:hAnsi="Times New Roman" w:cs="Times New Roman"/>
-          <w:sz w:val="23"/>
-          <w:szCs w:val="23"/>
         </w:rPr>
         <w:t xml:space="preserve"> foram </w:t>
       </w:r>
       <w:r>
         <w:rPr>
           <w:rFonts w:ascii="Times New Roman" w:hAnsi="Times New Roman" w:cs="Times New Roman"/>
-          <w:sz w:val="23"/>
-          <w:szCs w:val="23"/>
         </w:rPr>
         <w:t>registados por um</w:t>
       </w:r>
       <w:r>
         <w:rPr>
           <w:rFonts w:ascii="Times New Roman" w:hAnsi="Times New Roman" w:cs="Times New Roman"/>
-          <w:sz w:val="23"/>
-          <w:szCs w:val="23"/>
         </w:rPr>
         <w:t xml:space="preserve"> </w:t>
       </w:r>
@@ -324,8 +1883,6 @@
         <w:rPr>
           <w:rFonts w:ascii="Times New Roman" w:hAnsi="Times New Roman" w:cs="Times New Roman"/>
           <w:i/>
-          <w:sz w:val="23"/>
-          <w:szCs w:val="23"/>
         </w:rPr>
         <w:t>c</w:t>
       </w:r>
@@ -333,8 +1890,6 @@
         <w:rPr>
           <w:rFonts w:ascii="Times New Roman" w:hAnsi="Times New Roman" w:cs="Times New Roman"/>
           <w:i/>
-          <w:sz w:val="23"/>
-          <w:szCs w:val="23"/>
         </w:rPr>
         <w:t xml:space="preserve">ore </w:t>
       </w:r>
@@ -342,8 +1897,6 @@
         <w:rPr>
           <w:rFonts w:ascii="Times New Roman" w:hAnsi="Times New Roman" w:cs="Times New Roman"/>
           <w:i/>
-          <w:sz w:val="23"/>
-          <w:szCs w:val="23"/>
         </w:rPr>
         <w:t xml:space="preserve">Intel </w:t>
       </w:r>
@@ -351,8 +1904,6 @@
         <w:rPr>
           <w:rFonts w:ascii="Times New Roman" w:hAnsi="Times New Roman" w:cs="Times New Roman"/>
           <w:i/>
-          <w:sz w:val="23"/>
-          <w:szCs w:val="23"/>
         </w:rPr>
         <w:t>i</w:t>
       </w:r>
@@ -360,59 +1911,55 @@
         <w:rPr>
           <w:rFonts w:ascii="Times New Roman" w:hAnsi="Times New Roman" w:cs="Times New Roman"/>
           <w:i/>
-          <w:sz w:val="23"/>
-          <w:szCs w:val="23"/>
         </w:rPr>
         <w:t>7</w:t>
       </w:r>
       <w:r>
         <w:rPr>
           <w:rFonts w:ascii="Times New Roman" w:hAnsi="Times New Roman" w:cs="Times New Roman"/>
-          <w:sz w:val="23"/>
-          <w:szCs w:val="23"/>
         </w:rPr>
         <w:t xml:space="preserve"> a </w:t>
       </w:r>
       <w:r>
         <w:rPr>
           <w:rFonts w:ascii="Times New Roman" w:hAnsi="Times New Roman" w:cs="Times New Roman"/>
-          <w:sz w:val="23"/>
-          <w:szCs w:val="23"/>
         </w:rPr>
         <w:t>4</w:t>
       </w:r>
       <w:r>
         <w:rPr>
           <w:rFonts w:ascii="Times New Roman" w:hAnsi="Times New Roman" w:cs="Times New Roman"/>
-          <w:sz w:val="23"/>
-          <w:szCs w:val="23"/>
         </w:rPr>
         <w:t>.00</w:t>
       </w:r>
       <w:r>
         <w:rPr>
           <w:rFonts w:ascii="Times New Roman" w:hAnsi="Times New Roman" w:cs="Times New Roman"/>
-          <w:sz w:val="23"/>
-          <w:szCs w:val="23"/>
         </w:rPr>
         <w:t>GHz</w:t>
       </w:r>
       <w:r>
         <w:rPr>
           <w:rFonts w:ascii="Times New Roman" w:hAnsi="Times New Roman" w:cs="Times New Roman"/>
-          <w:sz w:val="23"/>
-          <w:szCs w:val="23"/>
         </w:rPr>
         <w:t>.</w:t>
       </w:r>
     </w:p>
     <w:p>
       <w:pPr>
+        <w:rPr>
+          <w:rFonts w:ascii="Times New Roman" w:hAnsi="Times New Roman" w:cs="Times New Roman"/>
+        </w:rPr>
+      </w:pPr>
+    </w:p>
+    <w:p>
+      <w:pPr>
         <w:pStyle w:val="Heading1"/>
         <w:rPr>
           <w:rFonts w:ascii="Times New Roman" w:hAnsi="Times New Roman" w:cs="Times New Roman"/>
         </w:rPr>
       </w:pPr>
+      <w:bookmarkStart w:id="1" w:name="_Toc531801352"/>
       <w:r>
         <w:rPr>
           <w:rFonts w:ascii="Times New Roman" w:hAnsi="Times New Roman" w:cs="Times New Roman"/>
@@ -480,6 +2027,7 @@
         </w:rPr>
         <w:t>roblem</w:t>
       </w:r>
+      <w:bookmarkEnd w:id="1"/>
       <w:proofErr w:type="spellEnd"/>
     </w:p>
     <w:p>
@@ -489,6 +2037,7 @@
           <w:rFonts w:ascii="Times New Roman" w:hAnsi="Times New Roman" w:cs="Times New Roman"/>
         </w:rPr>
       </w:pPr>
+      <w:bookmarkStart w:id="2" w:name="_Toc531801353"/>
       <w:r>
         <w:rPr>
           <w:rFonts w:ascii="Times New Roman" w:hAnsi="Times New Roman" w:cs="Times New Roman"/>
@@ -501,6 +2050,322 @@
         </w:rPr>
         <w:t>CSP</w:t>
       </w:r>
+      <w:bookmarkEnd w:id="2"/>
+    </w:p>
+    <w:p>
+      <w:pPr>
+        <w:rPr>
+          <w:rFonts w:ascii="Times New Roman" w:hAnsi="Times New Roman" w:cs="Times New Roman"/>
+        </w:rPr>
+      </w:pPr>
+      <w:r>
+        <w:rPr>
+          <w:rFonts w:ascii="Times New Roman" w:hAnsi="Times New Roman" w:cs="Times New Roman"/>
+        </w:rPr>
+        <w:t xml:space="preserve">Foi criada uma estrutura da linguagem </w:t>
+      </w:r>
+      <w:proofErr w:type="spellStart"/>
+      <w:r>
+        <w:rPr>
+          <w:rFonts w:ascii="Times New Roman" w:hAnsi="Times New Roman" w:cs="Times New Roman"/>
+          <w:i/>
+        </w:rPr>
+        <w:t>Lisp</w:t>
+      </w:r>
+      <w:proofErr w:type="spellEnd"/>
+      <w:r>
+        <w:rPr>
+          <w:rFonts w:ascii="Times New Roman" w:hAnsi="Times New Roman" w:cs="Times New Roman"/>
+          <w:i/>
+        </w:rPr>
+        <w:t xml:space="preserve"> </w:t>
+      </w:r>
+      <w:r>
+        <w:rPr>
+          <w:rFonts w:ascii="Times New Roman" w:hAnsi="Times New Roman" w:cs="Times New Roman"/>
+        </w:rPr>
+        <w:t xml:space="preserve">para representar o conceito de </w:t>
+      </w:r>
+      <w:r>
+        <w:rPr>
+          <w:rFonts w:ascii="Times New Roman" w:hAnsi="Times New Roman" w:cs="Times New Roman"/>
+          <w:i/>
+        </w:rPr>
+        <w:t>estado</w:t>
+      </w:r>
+      <w:r>
+        <w:rPr>
+          <w:rFonts w:ascii="Times New Roman" w:hAnsi="Times New Roman" w:cs="Times New Roman"/>
+        </w:rPr>
+        <w:t xml:space="preserve"> na procura</w:t>
+      </w:r>
+      <w:r>
+        <w:rPr>
+          <w:rFonts w:ascii="Times New Roman" w:hAnsi="Times New Roman" w:cs="Times New Roman"/>
+        </w:rPr>
+        <w:t>, com uma abordagem construtiva em mente</w:t>
+      </w:r>
+      <w:r>
+        <w:rPr>
+          <w:rFonts w:ascii="Times New Roman" w:hAnsi="Times New Roman" w:cs="Times New Roman"/>
+        </w:rPr>
+        <w:t>.</w:t>
+      </w:r>
+      <w:r>
+        <w:rPr>
+          <w:rFonts w:ascii="Times New Roman" w:hAnsi="Times New Roman" w:cs="Times New Roman"/>
+        </w:rPr>
+        <w:t xml:space="preserve"> </w:t>
+      </w:r>
+      <w:r>
+        <w:rPr>
+          <w:rFonts w:ascii="Times New Roman" w:hAnsi="Times New Roman" w:cs="Times New Roman"/>
+        </w:rPr>
+        <w:t xml:space="preserve">É </w:t>
+      </w:r>
+      <w:r>
+        <w:rPr>
+          <w:rFonts w:ascii="Times New Roman" w:hAnsi="Times New Roman" w:cs="Times New Roman"/>
+        </w:rPr>
+        <w:t xml:space="preserve">composto pelos atributos </w:t>
+      </w:r>
+      <w:r>
+        <w:rPr>
+          <w:rFonts w:ascii="Times New Roman" w:hAnsi="Times New Roman" w:cs="Times New Roman"/>
+          <w:i/>
+        </w:rPr>
+        <w:t xml:space="preserve">variáveis por atribuir </w:t>
+      </w:r>
+      <w:r>
+        <w:rPr>
+          <w:rFonts w:ascii="Times New Roman" w:hAnsi="Times New Roman" w:cs="Times New Roman"/>
+        </w:rPr>
+        <w:t xml:space="preserve">e </w:t>
+      </w:r>
+      <w:r>
+        <w:rPr>
+          <w:rFonts w:ascii="Times New Roman" w:hAnsi="Times New Roman" w:cs="Times New Roman"/>
+          <w:i/>
+        </w:rPr>
+        <w:t>turnos com as tarefas já atribuídas</w:t>
+      </w:r>
+      <w:r>
+        <w:rPr>
+          <w:rFonts w:ascii="Times New Roman" w:hAnsi="Times New Roman" w:cs="Times New Roman"/>
+        </w:rPr>
+        <w:t>, que se representam em lista</w:t>
+      </w:r>
+      <w:r>
+        <w:rPr>
+          <w:rFonts w:ascii="Times New Roman" w:hAnsi="Times New Roman" w:cs="Times New Roman"/>
+        </w:rPr>
+        <w:t>.</w:t>
+      </w:r>
+    </w:p>
+    <w:p>
+      <w:pPr>
+        <w:rPr>
+          <w:rFonts w:ascii="Times New Roman" w:hAnsi="Times New Roman" w:cs="Times New Roman"/>
+        </w:rPr>
+      </w:pPr>
+      <w:r>
+        <w:rPr>
+          <w:rFonts w:ascii="Times New Roman" w:hAnsi="Times New Roman" w:cs="Times New Roman"/>
+        </w:rPr>
+        <w:t xml:space="preserve">Adicionalmente, a estrutura mantém (para cada estado) os valores de </w:t>
+      </w:r>
+      <w:r>
+        <w:rPr>
+          <w:rFonts w:ascii="Times New Roman" w:hAnsi="Times New Roman" w:cs="Times New Roman"/>
+          <w:i/>
+        </w:rPr>
+        <w:t>custo</w:t>
+      </w:r>
+      <w:r>
+        <w:rPr>
+          <w:rFonts w:ascii="Times New Roman" w:hAnsi="Times New Roman" w:cs="Times New Roman"/>
+        </w:rPr>
+        <w:t xml:space="preserve"> (como definido no enunciado – somatório das durações temporais dos turnos definidos nesse estado, com um mínimo de 6 horas para cada turno)</w:t>
+      </w:r>
+      <w:r>
+        <w:rPr>
+          <w:rFonts w:ascii="Times New Roman" w:hAnsi="Times New Roman" w:cs="Times New Roman"/>
+        </w:rPr>
+        <w:t xml:space="preserve">, </w:t>
+      </w:r>
+      <w:r>
+        <w:rPr>
+          <w:rFonts w:ascii="Times New Roman" w:hAnsi="Times New Roman" w:cs="Times New Roman"/>
+          <w:i/>
+        </w:rPr>
+        <w:t>número de turnos definidos</w:t>
+      </w:r>
+      <w:r>
+        <w:rPr>
+          <w:rFonts w:ascii="Times New Roman" w:hAnsi="Times New Roman" w:cs="Times New Roman"/>
+        </w:rPr>
+        <w:t xml:space="preserve">, </w:t>
+      </w:r>
+      <w:r>
+        <w:rPr>
+          <w:rFonts w:ascii="Times New Roman" w:hAnsi="Times New Roman" w:cs="Times New Roman"/>
+          <w:i/>
+        </w:rPr>
+        <w:t>número de viagens sem serviço</w:t>
+      </w:r>
+      <w:r>
+        <w:rPr>
+          <w:rFonts w:ascii="Times New Roman" w:hAnsi="Times New Roman" w:cs="Times New Roman"/>
+          <w:i/>
+        </w:rPr>
+        <w:t xml:space="preserve"> na atribuição dos turnos</w:t>
+      </w:r>
+      <w:r>
+        <w:rPr>
+          <w:rFonts w:ascii="Times New Roman" w:hAnsi="Times New Roman" w:cs="Times New Roman"/>
+        </w:rPr>
+        <w:t xml:space="preserve">, </w:t>
+      </w:r>
+      <w:r>
+        <w:rPr>
+          <w:rFonts w:ascii="Times New Roman" w:hAnsi="Times New Roman" w:cs="Times New Roman"/>
+          <w:i/>
+        </w:rPr>
+        <w:t xml:space="preserve">número total de tarefas no problema </w:t>
+      </w:r>
+      <w:r>
+        <w:rPr>
+          <w:rFonts w:ascii="Times New Roman" w:hAnsi="Times New Roman" w:cs="Times New Roman"/>
+        </w:rPr>
+        <w:t xml:space="preserve">e uma variável para indicar se nesse estado foi acrescentado um </w:t>
+      </w:r>
+      <w:r>
+        <w:rPr>
+          <w:rFonts w:ascii="Times New Roman" w:hAnsi="Times New Roman" w:cs="Times New Roman"/>
+          <w:i/>
+        </w:rPr>
+        <w:t xml:space="preserve">novo turno </w:t>
+      </w:r>
+      <w:r>
+        <w:rPr>
+          <w:rFonts w:ascii="Times New Roman" w:hAnsi="Times New Roman" w:cs="Times New Roman"/>
+        </w:rPr>
+        <w:t>em relação ao estado-pai</w:t>
+      </w:r>
+      <w:r>
+        <w:rPr>
+          <w:rFonts w:ascii="Times New Roman" w:hAnsi="Times New Roman" w:cs="Times New Roman"/>
+        </w:rPr>
+        <w:t>.</w:t>
+      </w:r>
+    </w:p>
+    <w:p>
+      <w:pPr>
+        <w:rPr>
+          <w:rFonts w:ascii="Times New Roman" w:hAnsi="Times New Roman" w:cs="Times New Roman"/>
+        </w:rPr>
+      </w:pPr>
+      <w:r>
+        <w:rPr>
+          <w:rFonts w:ascii="Times New Roman" w:hAnsi="Times New Roman" w:cs="Times New Roman"/>
+        </w:rPr>
+        <w:t xml:space="preserve">A função de </w:t>
+      </w:r>
+      <w:r>
+        <w:rPr>
+          <w:rFonts w:ascii="Times New Roman" w:hAnsi="Times New Roman" w:cs="Times New Roman"/>
+          <w:i/>
+        </w:rPr>
+        <w:t>custo</w:t>
+      </w:r>
+      <w:r>
+        <w:rPr>
+          <w:rFonts w:ascii="Times New Roman" w:hAnsi="Times New Roman" w:cs="Times New Roman"/>
+        </w:rPr>
+        <w:t xml:space="preserve"> devolve o valor de custo descrito acima, e foram também definidas as funções </w:t>
+      </w:r>
+      <w:r>
+        <w:rPr>
+          <w:rFonts w:ascii="Times New Roman" w:hAnsi="Times New Roman" w:cs="Times New Roman"/>
+          <w:i/>
+        </w:rPr>
+        <w:t>objetivo</w:t>
+      </w:r>
+      <w:r>
+        <w:rPr>
+          <w:rFonts w:ascii="Times New Roman" w:hAnsi="Times New Roman" w:cs="Times New Roman"/>
+        </w:rPr>
+        <w:t xml:space="preserve"> e </w:t>
+      </w:r>
+      <w:r>
+        <w:rPr>
+          <w:rFonts w:ascii="Times New Roman" w:hAnsi="Times New Roman" w:cs="Times New Roman"/>
+          <w:i/>
+        </w:rPr>
+        <w:t>igualdade</w:t>
+      </w:r>
+      <w:r>
+        <w:rPr>
+          <w:rFonts w:ascii="Times New Roman" w:hAnsi="Times New Roman" w:cs="Times New Roman"/>
+        </w:rPr>
+        <w:t xml:space="preserve"> </w:t>
+      </w:r>
+      <w:r>
+        <w:rPr>
+          <w:rFonts w:ascii="Times New Roman" w:hAnsi="Times New Roman" w:cs="Times New Roman"/>
+          <w:i/>
+        </w:rPr>
+        <w:t>de</w:t>
+      </w:r>
+      <w:r>
+        <w:rPr>
+          <w:rFonts w:ascii="Times New Roman" w:hAnsi="Times New Roman" w:cs="Times New Roman"/>
+        </w:rPr>
+        <w:t xml:space="preserve"> </w:t>
+      </w:r>
+      <w:r>
+        <w:rPr>
+          <w:rFonts w:ascii="Times New Roman" w:hAnsi="Times New Roman" w:cs="Times New Roman"/>
+          <w:i/>
+        </w:rPr>
+        <w:t>estados</w:t>
+      </w:r>
+      <w:r>
+        <w:rPr>
+          <w:rFonts w:ascii="Times New Roman" w:hAnsi="Times New Roman" w:cs="Times New Roman"/>
+        </w:rPr>
+        <w:t xml:space="preserve">, para além da função de </w:t>
+      </w:r>
+      <w:r>
+        <w:rPr>
+          <w:rFonts w:ascii="Times New Roman" w:hAnsi="Times New Roman" w:cs="Times New Roman"/>
+          <w:i/>
+        </w:rPr>
+        <w:t>geração de sucessores</w:t>
+      </w:r>
+      <w:r>
+        <w:rPr>
+          <w:rFonts w:ascii="Times New Roman" w:hAnsi="Times New Roman" w:cs="Times New Roman"/>
+        </w:rPr>
+        <w:t xml:space="preserve"> descrita em baixo. Desta forma, é possível testar todas as técnicas de procura fornecidas no ficheiro </w:t>
+      </w:r>
+      <w:proofErr w:type="spellStart"/>
+      <w:proofErr w:type="gramStart"/>
+      <w:r>
+        <w:rPr>
+          <w:rFonts w:ascii="Times New Roman" w:hAnsi="Times New Roman" w:cs="Times New Roman"/>
+          <w:i/>
+        </w:rPr>
+        <w:t>procura.lisp</w:t>
+      </w:r>
+      <w:proofErr w:type="spellEnd"/>
+      <w:proofErr w:type="gramEnd"/>
+      <w:r>
+        <w:rPr>
+          <w:rFonts w:ascii="Times New Roman" w:hAnsi="Times New Roman" w:cs="Times New Roman"/>
+        </w:rPr>
+        <w:t>.</w:t>
+      </w:r>
     </w:p>
     <w:p>
       <w:pPr>
@@ -509,6 +2374,7 @@
           <w:rFonts w:ascii="Times New Roman" w:hAnsi="Times New Roman" w:cs="Times New Roman"/>
         </w:rPr>
       </w:pPr>
+      <w:bookmarkStart w:id="3" w:name="_Toc531801354"/>
       <w:r>
         <w:rPr>
           <w:rFonts w:ascii="Times New Roman" w:hAnsi="Times New Roman" w:cs="Times New Roman"/>
@@ -533,6 +2399,111 @@
         </w:rPr>
         <w:t>s</w:t>
       </w:r>
+      <w:bookmarkEnd w:id="3"/>
+    </w:p>
+    <w:p>
+      <w:pPr>
+        <w:rPr>
+          <w:rFonts w:ascii="Times New Roman" w:hAnsi="Times New Roman" w:cs="Times New Roman"/>
+        </w:rPr>
+      </w:pPr>
+      <w:r>
+        <w:rPr>
+          <w:rFonts w:ascii="Times New Roman" w:hAnsi="Times New Roman" w:cs="Times New Roman"/>
+        </w:rPr>
+        <w:t>O CSP foi modelado de forma a permitir ser explorado como um problema de otimização.</w:t>
+      </w:r>
+      <w:r>
+        <w:rPr>
+          <w:rFonts w:ascii="Times New Roman" w:hAnsi="Times New Roman" w:cs="Times New Roman"/>
+        </w:rPr>
+        <w:t xml:space="preserve"> Nesta perspetiva, </w:t>
+      </w:r>
+      <w:r>
+        <w:rPr>
+          <w:rFonts w:ascii="Times New Roman" w:hAnsi="Times New Roman" w:cs="Times New Roman"/>
+        </w:rPr>
+        <w:t xml:space="preserve">a geração de sucessores é feita </w:t>
+      </w:r>
+      <w:r>
+        <w:rPr>
+          <w:rFonts w:ascii="Times New Roman" w:hAnsi="Times New Roman" w:cs="Times New Roman"/>
+        </w:rPr>
+        <w:t>incluindo a verificação de restrições. Todos os estados-filho são válidos e respeitam todas as restrições descritas no enunciado.</w:t>
+      </w:r>
+      <w:r>
+        <w:rPr>
+          <w:rFonts w:ascii="Times New Roman" w:hAnsi="Times New Roman" w:cs="Times New Roman"/>
+        </w:rPr>
+        <w:t xml:space="preserve"> As tarefas </w:t>
+      </w:r>
+      <w:r>
+        <w:rPr>
+          <w:rFonts w:ascii="Times New Roman" w:hAnsi="Times New Roman" w:cs="Times New Roman"/>
+        </w:rPr>
+        <w:t>são</w:t>
+      </w:r>
+      <w:r>
+        <w:rPr>
+          <w:rFonts w:ascii="Times New Roman" w:hAnsi="Times New Roman" w:cs="Times New Roman"/>
+        </w:rPr>
+        <w:t xml:space="preserve"> ordenadas temporalmente</w:t>
+      </w:r>
+      <w:r>
+        <w:rPr>
+          <w:rFonts w:ascii="Times New Roman" w:hAnsi="Times New Roman" w:cs="Times New Roman"/>
+        </w:rPr>
+        <w:t xml:space="preserve"> no início da execução do projeto</w:t>
+      </w:r>
+      <w:r>
+        <w:rPr>
+          <w:rFonts w:ascii="Times New Roman" w:hAnsi="Times New Roman" w:cs="Times New Roman"/>
+        </w:rPr>
+        <w:t xml:space="preserve">, pelo que a solução modelada nunca assumiu um sucessor que atribuísse </w:t>
+      </w:r>
+      <w:r>
+        <w:rPr>
+          <w:rFonts w:ascii="Times New Roman" w:hAnsi="Times New Roman" w:cs="Times New Roman"/>
+        </w:rPr>
+        <w:t xml:space="preserve">uma tarefa numa posição anterior a outra tarefa </w:t>
+      </w:r>
+      <w:r>
+        <w:rPr>
+          <w:rFonts w:ascii="Times New Roman" w:hAnsi="Times New Roman" w:cs="Times New Roman"/>
+        </w:rPr>
+        <w:t>previamente</w:t>
+      </w:r>
+      <w:r>
+        <w:rPr>
+          <w:rFonts w:ascii="Times New Roman" w:hAnsi="Times New Roman" w:cs="Times New Roman"/>
+        </w:rPr>
+        <w:t xml:space="preserve"> atribuída.</w:t>
+      </w:r>
+    </w:p>
+    <w:p>
+      <w:pPr>
+        <w:rPr>
+          <w:rFonts w:ascii="Times New Roman" w:hAnsi="Times New Roman" w:cs="Times New Roman"/>
+        </w:rPr>
+      </w:pPr>
+      <w:r>
+        <w:rPr>
+          <w:rFonts w:ascii="Times New Roman" w:hAnsi="Times New Roman" w:cs="Times New Roman"/>
+        </w:rPr>
+        <w:t xml:space="preserve">Cada estado tem </w:t>
+      </w:r>
+      <w:r>
+        <w:rPr>
+          <w:rFonts w:ascii="Times New Roman" w:hAnsi="Times New Roman" w:cs="Times New Roman"/>
+        </w:rPr>
+        <w:t xml:space="preserve">um máximo de 2 filhos, pendentes à verificação de restrições. Um filho será por atribuição da nova tarefa a um novo turno adicionado ao fim dos turnos já existentes, e o outro filho por atribuição da nova tarefa ao último turno na lista de turnos </w:t>
+      </w:r>
+      <w:r>
+        <w:rPr>
+          <w:rFonts w:ascii="Times New Roman" w:hAnsi="Times New Roman" w:cs="Times New Roman"/>
+        </w:rPr>
+        <w:t>existentes.</w:t>
+      </w:r>
     </w:p>
     <w:p>
       <w:pPr>
@@ -541,12 +2512,319 @@
           <w:rFonts w:ascii="Times New Roman" w:hAnsi="Times New Roman" w:cs="Times New Roman"/>
         </w:rPr>
       </w:pPr>
+      <w:bookmarkStart w:id="4" w:name="_Toc531801355"/>
       <w:r>
         <w:rPr>
           <w:rFonts w:ascii="Times New Roman" w:hAnsi="Times New Roman" w:cs="Times New Roman"/>
         </w:rPr>
         <w:t>Verificação das restrições</w:t>
       </w:r>
+      <w:bookmarkEnd w:id="4"/>
+    </w:p>
+    <w:p>
+      <w:pPr>
+        <w:rPr>
+          <w:rFonts w:ascii="Times New Roman" w:hAnsi="Times New Roman" w:cs="Times New Roman"/>
+        </w:rPr>
+      </w:pPr>
+      <w:r>
+        <w:rPr>
+          <w:rFonts w:ascii="Times New Roman" w:hAnsi="Times New Roman" w:cs="Times New Roman"/>
+        </w:rPr>
+        <w:t>A verificação de restrições é feita durante a fase de geração de sucessores</w:t>
+      </w:r>
+      <w:r>
+        <w:rPr>
+          <w:rFonts w:ascii="Times New Roman" w:hAnsi="Times New Roman" w:cs="Times New Roman"/>
+        </w:rPr>
+        <w:t>,</w:t>
+      </w:r>
+      <w:r>
+        <w:rPr>
+          <w:rFonts w:ascii="Times New Roman" w:hAnsi="Times New Roman" w:cs="Times New Roman"/>
+        </w:rPr>
+        <w:t xml:space="preserve"> de forma a </w:t>
+      </w:r>
+      <w:r>
+        <w:rPr>
+          <w:rFonts w:ascii="Times New Roman" w:hAnsi="Times New Roman" w:cs="Times New Roman"/>
+        </w:rPr>
+        <w:t xml:space="preserve">imediatamente </w:t>
+      </w:r>
+      <w:r>
+        <w:rPr>
+          <w:rFonts w:ascii="Times New Roman" w:hAnsi="Times New Roman" w:cs="Times New Roman"/>
+        </w:rPr>
+        <w:t>descartar a geração de estados inválidos.</w:t>
+      </w:r>
+      <w:r>
+        <w:rPr>
+          <w:rFonts w:ascii="Times New Roman" w:hAnsi="Times New Roman" w:cs="Times New Roman"/>
+        </w:rPr>
+        <w:t xml:space="preserve"> Esta validação é efetuada para cada turno do estado proposto, e é durante est</w:t>
+      </w:r>
+      <w:r>
+        <w:rPr>
+          <w:rFonts w:ascii="Times New Roman" w:hAnsi="Times New Roman" w:cs="Times New Roman"/>
+        </w:rPr>
+        <w:t xml:space="preserve">a fase </w:t>
+      </w:r>
+      <w:r>
+        <w:rPr>
+          <w:rFonts w:ascii="Times New Roman" w:hAnsi="Times New Roman" w:cs="Times New Roman"/>
+        </w:rPr>
+        <w:t>que se calculam</w:t>
+      </w:r>
+      <w:r>
+        <w:rPr>
+          <w:rFonts w:ascii="Times New Roman" w:hAnsi="Times New Roman" w:cs="Times New Roman"/>
+        </w:rPr>
+        <w:t xml:space="preserve"> e defi</w:t>
+      </w:r>
+      <w:r>
+        <w:rPr>
+          <w:rFonts w:ascii="Times New Roman" w:hAnsi="Times New Roman" w:cs="Times New Roman"/>
+        </w:rPr>
+        <w:t>n</w:t>
+      </w:r>
+      <w:r>
+        <w:rPr>
+          <w:rFonts w:ascii="Times New Roman" w:hAnsi="Times New Roman" w:cs="Times New Roman"/>
+        </w:rPr>
+        <w:t>em o</w:t>
+      </w:r>
+      <w:r>
+        <w:rPr>
+          <w:rFonts w:ascii="Times New Roman" w:hAnsi="Times New Roman" w:cs="Times New Roman"/>
+        </w:rPr>
+        <w:t xml:space="preserve"> </w:t>
+      </w:r>
+      <w:r>
+        <w:rPr>
+          <w:rFonts w:ascii="Times New Roman" w:hAnsi="Times New Roman" w:cs="Times New Roman"/>
+          <w:i/>
+        </w:rPr>
+        <w:t>número de viagens sem serviço na atribuição dos turnos</w:t>
+      </w:r>
+      <w:r>
+        <w:rPr>
+          <w:rFonts w:ascii="Times New Roman" w:hAnsi="Times New Roman" w:cs="Times New Roman"/>
+          <w:i/>
+        </w:rPr>
+        <w:t xml:space="preserve"> </w:t>
+      </w:r>
+      <w:r>
+        <w:rPr>
+          <w:rFonts w:ascii="Times New Roman" w:hAnsi="Times New Roman" w:cs="Times New Roman"/>
+        </w:rPr>
+        <w:t>e</w:t>
+      </w:r>
+      <w:r>
+        <w:rPr>
+          <w:rFonts w:ascii="Times New Roman" w:hAnsi="Times New Roman" w:cs="Times New Roman"/>
+        </w:rPr>
+        <w:t xml:space="preserve"> o </w:t>
+      </w:r>
+      <w:r>
+        <w:rPr>
+          <w:rFonts w:ascii="Times New Roman" w:hAnsi="Times New Roman" w:cs="Times New Roman"/>
+          <w:i/>
+        </w:rPr>
+        <w:t>custo</w:t>
+      </w:r>
+      <w:r>
+        <w:rPr>
+          <w:rFonts w:ascii="Times New Roman" w:hAnsi="Times New Roman" w:cs="Times New Roman"/>
+        </w:rPr>
+        <w:t>.</w:t>
+      </w:r>
+      <w:r>
+        <w:rPr>
+          <w:rFonts w:ascii="Times New Roman" w:hAnsi="Times New Roman" w:cs="Times New Roman"/>
+        </w:rPr>
+        <w:t xml:space="preserve"> O turno é iterado uma só vez para todo este processo.</w:t>
+      </w:r>
+    </w:p>
+    <w:p>
+      <w:pPr>
+        <w:rPr>
+          <w:rFonts w:ascii="Times New Roman" w:hAnsi="Times New Roman" w:cs="Times New Roman"/>
+        </w:rPr>
+      </w:pPr>
+      <w:r>
+        <w:rPr>
+          <w:rFonts w:ascii="Times New Roman" w:hAnsi="Times New Roman" w:cs="Times New Roman"/>
+          <w:b/>
+        </w:rPr>
+        <w:t>Restrições</w:t>
+      </w:r>
+      <w:r>
+        <w:rPr>
+          <w:rFonts w:ascii="Times New Roman" w:hAnsi="Times New Roman" w:cs="Times New Roman"/>
+        </w:rPr>
+        <w:t>:</w:t>
+      </w:r>
+    </w:p>
+    <w:p>
+      <w:pPr>
+        <w:pStyle w:val="ListParagraph"/>
+        <w:numPr>
+          <w:ilvl w:val="0"/>
+          <w:numId w:val="4"/>
+        </w:numPr>
+        <w:rPr>
+          <w:rFonts w:ascii="Times New Roman" w:hAnsi="Times New Roman" w:cs="Times New Roman"/>
+        </w:rPr>
+      </w:pPr>
+      <w:r>
+        <w:rPr>
+          <w:rFonts w:ascii="Times New Roman" w:hAnsi="Times New Roman" w:cs="Times New Roman"/>
+        </w:rPr>
+        <w:t>Todos os turnos devem começar no local L1;</w:t>
+      </w:r>
+      <w:bookmarkStart w:id="5" w:name="_GoBack"/>
+      <w:bookmarkEnd w:id="5"/>
+    </w:p>
+    <w:p>
+      <w:pPr>
+        <w:pStyle w:val="ListParagraph"/>
+        <w:numPr>
+          <w:ilvl w:val="0"/>
+          <w:numId w:val="4"/>
+        </w:numPr>
+        <w:rPr>
+          <w:rFonts w:ascii="Times New Roman" w:hAnsi="Times New Roman" w:cs="Times New Roman"/>
+        </w:rPr>
+      </w:pPr>
+      <w:r>
+        <w:rPr>
+          <w:rFonts w:ascii="Times New Roman" w:hAnsi="Times New Roman" w:cs="Times New Roman"/>
+        </w:rPr>
+        <w:t>A duração máxima de um turno de serviço é de 8:00;</w:t>
+      </w:r>
+    </w:p>
+    <w:p>
+      <w:pPr>
+        <w:pStyle w:val="ListParagraph"/>
+        <w:numPr>
+          <w:ilvl w:val="0"/>
+          <w:numId w:val="4"/>
+        </w:numPr>
+        <w:rPr>
+          <w:rFonts w:ascii="Times New Roman" w:hAnsi="Times New Roman" w:cs="Times New Roman"/>
+        </w:rPr>
+      </w:pPr>
+      <w:r>
+        <w:rPr>
+          <w:rFonts w:ascii="Times New Roman" w:hAnsi="Times New Roman" w:cs="Times New Roman"/>
+        </w:rPr>
+        <w:lastRenderedPageBreak/>
+        <w:t>A duração de um turno de serviço é calculada do início do serviço até ao fim do serviço. Se a duração for menos de 6 horas, então conta como se tivesse 6 horas;</w:t>
+      </w:r>
+    </w:p>
+    <w:p>
+      <w:pPr>
+        <w:pStyle w:val="ListParagraph"/>
+        <w:numPr>
+          <w:ilvl w:val="0"/>
+          <w:numId w:val="4"/>
+        </w:numPr>
+        <w:rPr>
+          <w:rFonts w:ascii="Times New Roman" w:hAnsi="Times New Roman" w:cs="Times New Roman"/>
+        </w:rPr>
+      </w:pPr>
+      <w:r>
+        <w:rPr>
+          <w:rFonts w:ascii="Times New Roman" w:hAnsi="Times New Roman" w:cs="Times New Roman"/>
+        </w:rPr>
+        <w:t>Os turnos de serviço devem ter no máximo uma pausa para refeição;</w:t>
+      </w:r>
+    </w:p>
+    <w:p>
+      <w:pPr>
+        <w:pStyle w:val="ListParagraph"/>
+        <w:numPr>
+          <w:ilvl w:val="0"/>
+          <w:numId w:val="4"/>
+        </w:numPr>
+        <w:rPr>
+          <w:rFonts w:ascii="Times New Roman" w:hAnsi="Times New Roman" w:cs="Times New Roman"/>
+        </w:rPr>
+      </w:pPr>
+      <w:r>
+        <w:rPr>
+          <w:rFonts w:ascii="Times New Roman" w:hAnsi="Times New Roman" w:cs="Times New Roman"/>
+        </w:rPr>
+        <w:t>Uma pausa de refeição deve ter a duração de 40 minutos;</w:t>
+      </w:r>
+    </w:p>
+    <w:p>
+      <w:pPr>
+        <w:pStyle w:val="ListParagraph"/>
+        <w:numPr>
+          <w:ilvl w:val="0"/>
+          <w:numId w:val="4"/>
+        </w:numPr>
+        <w:rPr>
+          <w:rFonts w:ascii="Times New Roman" w:hAnsi="Times New Roman" w:cs="Times New Roman"/>
+        </w:rPr>
+      </w:pPr>
+      <w:r>
+        <w:rPr>
+          <w:rFonts w:ascii="Times New Roman" w:hAnsi="Times New Roman" w:cs="Times New Roman"/>
+        </w:rPr>
+        <w:t>O trabalhador não pode tomar refeição enquanto está a ser transportado;</w:t>
+      </w:r>
+    </w:p>
+    <w:p>
+      <w:pPr>
+        <w:pStyle w:val="ListParagraph"/>
+        <w:numPr>
+          <w:ilvl w:val="0"/>
+          <w:numId w:val="4"/>
+        </w:numPr>
+        <w:rPr>
+          <w:rFonts w:ascii="Times New Roman" w:hAnsi="Times New Roman" w:cs="Times New Roman"/>
+        </w:rPr>
+      </w:pPr>
+      <w:r>
+        <w:rPr>
+          <w:rFonts w:ascii="Times New Roman" w:hAnsi="Times New Roman" w:cs="Times New Roman"/>
+        </w:rPr>
+        <w:t>O tempo de condução antes de ser necessário uma pausa de refeição não pode exceder as 4:00;</w:t>
+      </w:r>
+    </w:p>
+    <w:p>
+      <w:pPr>
+        <w:pStyle w:val="ListParagraph"/>
+        <w:numPr>
+          <w:ilvl w:val="0"/>
+          <w:numId w:val="4"/>
+        </w:numPr>
+        <w:rPr>
+          <w:rFonts w:ascii="Times New Roman" w:hAnsi="Times New Roman" w:cs="Times New Roman"/>
+        </w:rPr>
+      </w:pPr>
+      <w:r>
+        <w:rPr>
+          <w:rFonts w:ascii="Times New Roman" w:hAnsi="Times New Roman" w:cs="Times New Roman"/>
+        </w:rPr>
+        <w:t xml:space="preserve">O tempo de condução inclui potenciais espaços entre tarefas que não sejam tomadas de refeição, </w:t>
+      </w:r>
+      <w:proofErr w:type="gramStart"/>
+      <w:r>
+        <w:rPr>
+          <w:rFonts w:ascii="Times New Roman" w:hAnsi="Times New Roman" w:cs="Times New Roman"/>
+        </w:rPr>
+        <w:t>isto é</w:t>
+      </w:r>
+      <w:proofErr w:type="gramEnd"/>
+      <w:r>
+        <w:rPr>
+          <w:rFonts w:ascii="Times New Roman" w:hAnsi="Times New Roman" w:cs="Times New Roman"/>
+        </w:rPr>
+        <w:t xml:space="preserve"> conta-se todo o tempo desde o inicio da primeira tarefa do bloco de tarefas até ao fim da última tarefa do bloco de tarefas. Nesta contabilização, no caso de a primeira tarefa do bloco ser a primeira tarefa do turno e o seu local de início não ser L1, deve-se incluir o tempo de deslocar o trabalhador de L1 até esse local (é necessário usar o mesmo raciocínio para a última tarefa de um turno e o seu local de fim).</w:t>
+      </w:r>
     </w:p>
     <w:p>
       <w:pPr>
@@ -555,114 +2833,19 @@
           <w:rFonts w:ascii="Times New Roman" w:hAnsi="Times New Roman" w:cs="Times New Roman"/>
         </w:rPr>
       </w:pPr>
+      <w:bookmarkStart w:id="6" w:name="_Toc531801356"/>
       <w:r>
         <w:rPr>
           <w:rFonts w:ascii="Times New Roman" w:hAnsi="Times New Roman" w:cs="Times New Roman"/>
         </w:rPr>
         <w:t>Heurísticas</w:t>
       </w:r>
-    </w:p>
-    <w:p>
-      <w:pPr>
-        <w:pStyle w:val="Heading1"/>
-        <w:rPr>
-          <w:rFonts w:ascii="Times New Roman" w:hAnsi="Times New Roman" w:cs="Times New Roman"/>
-        </w:rPr>
-      </w:pPr>
-      <w:r>
-        <w:rPr>
-          <w:rFonts w:ascii="Times New Roman" w:hAnsi="Times New Roman" w:cs="Times New Roman"/>
-        </w:rPr>
-        <w:t xml:space="preserve">Procuras </w:t>
-      </w:r>
-    </w:p>
-    <w:p>
-      <w:pPr>
-        <w:pStyle w:val="Heading2"/>
-        <w:rPr>
-          <w:rFonts w:ascii="Times New Roman" w:hAnsi="Times New Roman" w:cs="Times New Roman"/>
-        </w:rPr>
-      </w:pPr>
-      <w:r>
-        <w:rPr>
-          <w:rFonts w:ascii="Times New Roman" w:hAnsi="Times New Roman" w:cs="Times New Roman"/>
-        </w:rPr>
-        <w:t>Sondagem iterativa</w:t>
-      </w:r>
-    </w:p>
-    <w:p>
-      <w:pPr>
-        <w:pStyle w:val="Heading2"/>
-        <w:rPr>
-          <w:rFonts w:ascii="Times New Roman" w:hAnsi="Times New Roman" w:cs="Times New Roman"/>
-        </w:rPr>
-      </w:pPr>
-      <w:r>
-        <w:rPr>
-          <w:rFonts w:ascii="Times New Roman" w:hAnsi="Times New Roman" w:cs="Times New Roman"/>
-        </w:rPr>
-        <w:t>ILDS</w:t>
-      </w:r>
-    </w:p>
-    <w:p>
-      <w:pPr>
-        <w:pStyle w:val="Heading2"/>
-        <w:rPr>
-          <w:rFonts w:ascii="Times New Roman" w:hAnsi="Times New Roman" w:cs="Times New Roman"/>
-        </w:rPr>
-      </w:pPr>
-      <w:r>
-        <w:rPr>
-          <w:rFonts w:ascii="Times New Roman" w:hAnsi="Times New Roman" w:cs="Times New Roman"/>
-        </w:rPr>
-        <w:t>Procura alternativa – DDS</w:t>
-      </w:r>
-    </w:p>
-    <w:p>
-      <w:pPr>
-        <w:pStyle w:val="Heading2"/>
-        <w:rPr>
-          <w:rFonts w:ascii="Times New Roman" w:hAnsi="Times New Roman" w:cs="Times New Roman"/>
-        </w:rPr>
-      </w:pPr>
-      <w:r>
-        <w:rPr>
-          <w:rFonts w:ascii="Times New Roman" w:hAnsi="Times New Roman" w:cs="Times New Roman"/>
-        </w:rPr>
-        <w:t>Melhor abordagem</w:t>
-      </w:r>
-    </w:p>
-    <w:p>
-      <w:pPr>
-        <w:pStyle w:val="Heading1"/>
-        <w:rPr>
-          <w:rFonts w:ascii="Times New Roman" w:hAnsi="Times New Roman" w:cs="Times New Roman"/>
-          <w:u w:val="single"/>
-        </w:rPr>
-      </w:pPr>
-      <w:r>
-        <w:rPr>
-          <w:rFonts w:ascii="Times New Roman" w:hAnsi="Times New Roman" w:cs="Times New Roman"/>
-        </w:rPr>
-        <w:t>Comparação de resultados</w:t>
-      </w:r>
-    </w:p>
-    <w:p>
-      <w:pPr>
-        <w:rPr>
-          <w:rFonts w:ascii="Times New Roman" w:hAnsi="Times New Roman" w:cs="Times New Roman"/>
-        </w:rPr>
-      </w:pPr>
-      <w:r>
-        <w:rPr>
-          <w:rFonts w:ascii="Times New Roman" w:hAnsi="Times New Roman" w:cs="Times New Roman"/>
-        </w:rPr>
-        <w:t>A*</w:t>
-      </w:r>
+      <w:bookmarkEnd w:id="6"/>
     </w:p>
     <w:tbl>
       <w:tblPr>
         <w:tblStyle w:val="TableGrid"/>
+        <w:tblpPr w:leftFromText="180" w:rightFromText="180" w:vertAnchor="text" w:horzAnchor="margin" w:tblpY="2"/>
         <w:tblW w:w="0" w:type="auto"/>
         <w:tblLook w:val="04A0" w:firstRow="1" w:lastRow="0" w:firstColumn="1" w:lastColumn="0" w:noHBand="0" w:noVBand="1"/>
       </w:tblPr>
@@ -708,14 +2891,14 @@
                 <w:rFonts w:ascii="Times New Roman" w:hAnsi="Times New Roman" w:cs="Times New Roman"/>
                 <w:b/>
               </w:rPr>
-              <w:t>Heurística</w:t>
+              <w:t>Heurística 1</w:t>
             </w:r>
             <w:r>
               <w:rPr>
                 <w:rFonts w:ascii="Times New Roman" w:hAnsi="Times New Roman" w:cs="Times New Roman"/>
                 <w:b/>
               </w:rPr>
-              <w:t xml:space="preserve"> 1</w:t>
+              <w:t xml:space="preserve"> (H1)</w:t>
             </w:r>
           </w:p>
         </w:tc>
@@ -735,14 +2918,14 @@
                 <w:rFonts w:ascii="Times New Roman" w:hAnsi="Times New Roman" w:cs="Times New Roman"/>
                 <w:b/>
               </w:rPr>
-              <w:t>Heurística</w:t>
+              <w:t>Heurística 2</w:t>
             </w:r>
             <w:r>
               <w:rPr>
                 <w:rFonts w:ascii="Times New Roman" w:hAnsi="Times New Roman" w:cs="Times New Roman"/>
                 <w:b/>
               </w:rPr>
-              <w:t xml:space="preserve"> 2</w:t>
+              <w:t xml:space="preserve"> (H2)</w:t>
             </w:r>
           </w:p>
         </w:tc>
@@ -938,27 +3121,372 @@
           <w:rFonts w:ascii="Times New Roman" w:hAnsi="Times New Roman" w:cs="Times New Roman"/>
         </w:rPr>
       </w:pPr>
+      <w:bookmarkStart w:id="7" w:name="_Toc531801357"/>
+    </w:p>
+    <w:p>
+      <w:pPr>
+        <w:pStyle w:val="Heading1"/>
+        <w:rPr>
+          <w:rFonts w:ascii="Times New Roman" w:hAnsi="Times New Roman" w:cs="Times New Roman"/>
+        </w:rPr>
+      </w:pPr>
+      <w:r>
+        <w:rPr>
+          <w:rFonts w:ascii="Times New Roman" w:hAnsi="Times New Roman" w:cs="Times New Roman"/>
+        </w:rPr>
+        <w:t>Procuras</w:t>
+      </w:r>
+      <w:bookmarkEnd w:id="7"/>
+    </w:p>
+    <w:p>
+      <w:pPr>
+        <w:pStyle w:val="Heading2"/>
+        <w:rPr>
+          <w:rFonts w:ascii="Times New Roman" w:hAnsi="Times New Roman" w:cs="Times New Roman"/>
+        </w:rPr>
+      </w:pPr>
+      <w:bookmarkStart w:id="8" w:name="_Toc531801358"/>
+      <w:r>
+        <w:rPr>
+          <w:rFonts w:ascii="Times New Roman" w:hAnsi="Times New Roman" w:cs="Times New Roman"/>
+        </w:rPr>
+        <w:t>Sondagem iterativa</w:t>
+      </w:r>
+      <w:bookmarkEnd w:id="8"/>
+    </w:p>
+    <w:p>
+      <w:pPr>
+        <w:rPr>
+          <w:rFonts w:ascii="Times New Roman" w:hAnsi="Times New Roman" w:cs="Times New Roman"/>
+        </w:rPr>
+      </w:pPr>
+      <w:r>
+        <w:rPr>
+          <w:rFonts w:ascii="Times New Roman" w:hAnsi="Times New Roman" w:cs="Times New Roman"/>
+          <w:color w:val="000000"/>
+        </w:rPr>
+        <w:t xml:space="preserve">Quando se começa a repetir estados pelos quais já se passou no caminho que está a ser percorrido, a recursão </w:t>
+      </w:r>
+      <w:r>
+        <w:rPr>
+          <w:rFonts w:ascii="Times New Roman" w:hAnsi="Times New Roman" w:cs="Times New Roman"/>
+          <w:color w:val="000000"/>
+        </w:rPr>
+        <w:t>para</w:t>
+      </w:r>
+      <w:r>
+        <w:rPr>
+          <w:rFonts w:ascii="Times New Roman" w:hAnsi="Times New Roman" w:cs="Times New Roman"/>
+          <w:color w:val="000000"/>
+        </w:rPr>
+        <w:t>,</w:t>
+      </w:r>
+      <w:r>
+        <w:rPr>
+          <w:rFonts w:ascii="Times New Roman" w:hAnsi="Times New Roman" w:cs="Times New Roman"/>
+          <w:color w:val="000000"/>
+        </w:rPr>
+        <w:t xml:space="preserve"> </w:t>
+      </w:r>
+      <w:r>
+        <w:rPr>
+          <w:rFonts w:ascii="Times New Roman" w:hAnsi="Times New Roman" w:cs="Times New Roman"/>
+          <w:color w:val="000000"/>
+        </w:rPr>
+        <w:t>evitando becos-sem-saída. (verificar)</w:t>
+      </w:r>
+    </w:p>
+    <w:p>
+      <w:pPr>
+        <w:pStyle w:val="Heading2"/>
+        <w:rPr>
+          <w:rFonts w:ascii="Times New Roman" w:hAnsi="Times New Roman" w:cs="Times New Roman"/>
+        </w:rPr>
+      </w:pPr>
+      <w:bookmarkStart w:id="9" w:name="_Toc531801359"/>
+      <w:r>
+        <w:rPr>
+          <w:rFonts w:ascii="Times New Roman" w:hAnsi="Times New Roman" w:cs="Times New Roman"/>
+        </w:rPr>
+        <w:t>ILDS</w:t>
+      </w:r>
+      <w:bookmarkEnd w:id="9"/>
+    </w:p>
+    <w:p>
+      <w:pPr>
+        <w:pStyle w:val="NormalWeb"/>
+        <w:spacing w:before="0" w:beforeAutospacing="0" w:after="160" w:afterAutospacing="0" w:line="311" w:lineRule="atLeast"/>
+        <w:rPr>
+          <w:color w:val="000000"/>
+          <w:lang w:val="pt-PT"/>
+        </w:rPr>
+      </w:pPr>
+      <w:r>
+        <w:rPr>
+          <w:color w:val="000000"/>
+          <w:sz w:val="22"/>
+          <w:szCs w:val="22"/>
+          <w:lang w:val="pt-PT"/>
+        </w:rPr>
+        <w:t xml:space="preserve">Se a profundidade ainda por explorar for maior que k, segue-se a </w:t>
+      </w:r>
+      <w:r>
+        <w:rPr>
+          <w:color w:val="000000"/>
+          <w:sz w:val="22"/>
+          <w:szCs w:val="22"/>
+          <w:lang w:val="pt-PT"/>
+        </w:rPr>
+        <w:t>heurística</w:t>
+      </w:r>
+      <w:r>
+        <w:rPr>
+          <w:color w:val="000000"/>
+          <w:sz w:val="22"/>
+          <w:szCs w:val="22"/>
+          <w:lang w:val="pt-PT"/>
+        </w:rPr>
+        <w:t xml:space="preserve">. </w:t>
+      </w:r>
+      <w:r>
+        <w:rPr>
+          <w:color w:val="000000"/>
+          <w:sz w:val="22"/>
+          <w:szCs w:val="22"/>
+          <w:lang w:val="pt-PT"/>
+        </w:rPr>
+        <w:t>Atualiza-se</w:t>
+      </w:r>
+      <w:r>
+        <w:rPr>
+          <w:color w:val="000000"/>
+          <w:sz w:val="22"/>
+          <w:szCs w:val="22"/>
+          <w:lang w:val="pt-PT"/>
+        </w:rPr>
+        <w:t xml:space="preserve"> a profundidade ainda por explorar para r-Depth-1.</w:t>
+      </w:r>
+    </w:p>
+    <w:p>
+      <w:pPr>
+        <w:pStyle w:val="NormalWeb"/>
+        <w:spacing w:before="0" w:beforeAutospacing="0" w:after="160" w:afterAutospacing="0" w:line="311" w:lineRule="atLeast"/>
+        <w:rPr>
+          <w:color w:val="000000"/>
+          <w:lang w:val="pt-PT"/>
+        </w:rPr>
+      </w:pPr>
+      <w:r>
+        <w:rPr>
+          <w:color w:val="000000"/>
+          <w:sz w:val="22"/>
+          <w:szCs w:val="22"/>
+          <w:lang w:val="pt-PT"/>
+        </w:rPr>
+        <w:t xml:space="preserve">Se k for maior que 0, não se segue a </w:t>
+      </w:r>
+      <w:r>
+        <w:rPr>
+          <w:color w:val="000000"/>
+          <w:sz w:val="22"/>
+          <w:szCs w:val="22"/>
+          <w:lang w:val="pt-PT"/>
+        </w:rPr>
+        <w:t>heurística</w:t>
+      </w:r>
+      <w:r>
+        <w:rPr>
+          <w:color w:val="000000"/>
+          <w:sz w:val="22"/>
+          <w:szCs w:val="22"/>
+          <w:lang w:val="pt-PT"/>
+        </w:rPr>
+        <w:t xml:space="preserve">. </w:t>
+      </w:r>
+      <w:r>
+        <w:rPr>
+          <w:color w:val="000000"/>
+          <w:sz w:val="22"/>
+          <w:szCs w:val="22"/>
+          <w:lang w:val="pt-PT"/>
+        </w:rPr>
+        <w:t>Atualiza-se</w:t>
+      </w:r>
+      <w:r>
+        <w:rPr>
+          <w:color w:val="000000"/>
+          <w:sz w:val="22"/>
+          <w:szCs w:val="22"/>
+          <w:lang w:val="pt-PT"/>
+        </w:rPr>
+        <w:t xml:space="preserve"> k para k-1. E a profundidade ainda por explorar para rDepth-1.</w:t>
+      </w:r>
+    </w:p>
+    <w:p>
+      <w:pPr>
+        <w:pStyle w:val="Heading2"/>
+        <w:rPr>
+          <w:rFonts w:ascii="Times New Roman" w:hAnsi="Times New Roman" w:cs="Times New Roman"/>
+        </w:rPr>
+      </w:pPr>
+      <w:bookmarkStart w:id="10" w:name="_Toc531801360"/>
+      <w:r>
+        <w:rPr>
+          <w:rFonts w:ascii="Times New Roman" w:hAnsi="Times New Roman" w:cs="Times New Roman"/>
+        </w:rPr>
+        <w:t>Procura alternativa – DDS</w:t>
+      </w:r>
+      <w:bookmarkEnd w:id="10"/>
+    </w:p>
+    <w:p>
+      <w:pPr>
+        <w:rPr>
+          <w:rFonts w:ascii="Times New Roman" w:hAnsi="Times New Roman" w:cs="Times New Roman"/>
+        </w:rPr>
+      </w:pPr>
+      <w:r>
+        <w:rPr>
+          <w:rFonts w:ascii="Times New Roman" w:hAnsi="Times New Roman" w:cs="Times New Roman"/>
+          <w:color w:val="000000"/>
+        </w:rPr>
+        <w:t xml:space="preserve">Se k for igual a 0 segue-se a </w:t>
+      </w:r>
+      <w:r>
+        <w:rPr>
+          <w:rFonts w:ascii="Times New Roman" w:hAnsi="Times New Roman" w:cs="Times New Roman"/>
+          <w:color w:val="000000"/>
+        </w:rPr>
+        <w:t>heurística</w:t>
+      </w:r>
+      <w:r>
+        <w:rPr>
+          <w:rFonts w:ascii="Times New Roman" w:hAnsi="Times New Roman" w:cs="Times New Roman"/>
+          <w:color w:val="000000"/>
+        </w:rPr>
+        <w:t xml:space="preserve">. Se k igual a 1 não se segue a </w:t>
+      </w:r>
+      <w:r>
+        <w:rPr>
+          <w:rFonts w:ascii="Times New Roman" w:hAnsi="Times New Roman" w:cs="Times New Roman"/>
+          <w:color w:val="000000"/>
+        </w:rPr>
+        <w:t>heurística</w:t>
+      </w:r>
+      <w:r>
+        <w:rPr>
+          <w:rFonts w:ascii="Times New Roman" w:hAnsi="Times New Roman" w:cs="Times New Roman"/>
+          <w:color w:val="000000"/>
+        </w:rPr>
+        <w:t xml:space="preserve">. Se k for maior que 1 segue-se a </w:t>
+      </w:r>
+      <w:r>
+        <w:rPr>
+          <w:rFonts w:ascii="Times New Roman" w:hAnsi="Times New Roman" w:cs="Times New Roman"/>
+          <w:color w:val="000000"/>
+        </w:rPr>
+        <w:t>heurística</w:t>
+      </w:r>
+      <w:r>
+        <w:rPr>
+          <w:rFonts w:ascii="Times New Roman" w:hAnsi="Times New Roman" w:cs="Times New Roman"/>
+          <w:color w:val="000000"/>
+        </w:rPr>
+        <w:t>.  </w:t>
+      </w:r>
+      <w:r>
+        <w:rPr>
+          <w:rFonts w:ascii="Times New Roman" w:hAnsi="Times New Roman" w:cs="Times New Roman"/>
+          <w:color w:val="000000"/>
+        </w:rPr>
+        <w:t>Atualiza-se</w:t>
+      </w:r>
+      <w:r>
+        <w:rPr>
+          <w:rFonts w:ascii="Times New Roman" w:hAnsi="Times New Roman" w:cs="Times New Roman"/>
+          <w:color w:val="000000"/>
+        </w:rPr>
+        <w:t xml:space="preserve"> o k para k-1. Se para este ramo, não se encontrar uma solução não se segue a </w:t>
+      </w:r>
+      <w:r>
+        <w:rPr>
+          <w:rFonts w:ascii="Times New Roman" w:hAnsi="Times New Roman" w:cs="Times New Roman"/>
+          <w:color w:val="000000"/>
+        </w:rPr>
+        <w:t>heurística</w:t>
+      </w:r>
+      <w:r>
+        <w:rPr>
+          <w:rFonts w:ascii="Times New Roman" w:hAnsi="Times New Roman" w:cs="Times New Roman"/>
+          <w:color w:val="000000"/>
+        </w:rPr>
+        <w:t>.</w:t>
+      </w:r>
+    </w:p>
+    <w:p>
+      <w:pPr>
+        <w:pStyle w:val="Heading2"/>
+        <w:rPr>
+          <w:rFonts w:ascii="Times New Roman" w:hAnsi="Times New Roman" w:cs="Times New Roman"/>
+        </w:rPr>
+      </w:pPr>
+      <w:bookmarkStart w:id="11" w:name="_Toc531801361"/>
+      <w:r>
+        <w:rPr>
+          <w:rFonts w:ascii="Times New Roman" w:hAnsi="Times New Roman" w:cs="Times New Roman"/>
+        </w:rPr>
+        <w:t>Melhor abordagem</w:t>
+      </w:r>
+      <w:bookmarkEnd w:id="11"/>
+    </w:p>
+    <w:p>
+      <w:pPr>
+        <w:rPr>
+          <w:rFonts w:ascii="Times New Roman" w:hAnsi="Times New Roman" w:cs="Times New Roman"/>
+        </w:rPr>
+      </w:pPr>
+      <w:bookmarkStart w:id="12" w:name="_Toc531801362"/>
+    </w:p>
+    <w:p>
+      <w:pPr>
+        <w:pStyle w:val="Heading1"/>
+        <w:rPr>
+          <w:rFonts w:ascii="Times New Roman" w:hAnsi="Times New Roman" w:cs="Times New Roman"/>
+        </w:rPr>
+      </w:pPr>
+      <w:r>
+        <w:rPr>
+          <w:rFonts w:ascii="Times New Roman" w:hAnsi="Times New Roman" w:cs="Times New Roman"/>
+        </w:rPr>
+        <w:t>Comparação de resultados</w:t>
+      </w:r>
+      <w:bookmarkEnd w:id="12"/>
     </w:p>
     <w:tbl>
       <w:tblPr>
         <w:tblStyle w:val="TableGrid"/>
-        <w:tblW w:w="0" w:type="auto"/>
+        <w:tblW w:w="10531" w:type="dxa"/>
+        <w:tblInd w:w="-1018" w:type="dxa"/>
         <w:tblLook w:val="04A0" w:firstRow="1" w:lastRow="0" w:firstColumn="1" w:lastColumn="0" w:noHBand="0" w:noVBand="1"/>
       </w:tblPr>
       <w:tblGrid>
         <w:gridCol w:w="1145"/>
+        <w:gridCol w:w="1011"/>
+        <w:gridCol w:w="1512"/>
+        <w:gridCol w:w="1512"/>
         <w:gridCol w:w="1012"/>
-        <w:gridCol w:w="1513"/>
-        <w:gridCol w:w="1512"/>
-        <w:gridCol w:w="731"/>
+        <w:gridCol w:w="972"/>
+        <w:gridCol w:w="730"/>
         <w:gridCol w:w="1194"/>
         <w:gridCol w:w="730"/>
-        <w:gridCol w:w="657"/>
+        <w:gridCol w:w="713"/>
       </w:tblGrid>
       <w:tr>
+        <w:trPr>
+          <w:trHeight w:val="881"/>
+        </w:trPr>
         <w:tc>
           <w:tcPr>
-            <w:tcW w:w="1159" w:type="dxa"/>
+            <w:tcW w:w="1145" w:type="dxa"/>
           </w:tcPr>
           <w:p>
             <w:pPr>
@@ -993,7 +3521,7 @@
         </w:tc>
         <w:tc>
           <w:tcPr>
-            <w:tcW w:w="1078" w:type="dxa"/>
+            <w:tcW w:w="1011" w:type="dxa"/>
           </w:tcPr>
           <w:p>
             <w:pPr>
@@ -1013,7 +3541,7 @@
         </w:tc>
         <w:tc>
           <w:tcPr>
-            <w:tcW w:w="1535" w:type="dxa"/>
+            <w:tcW w:w="1512" w:type="dxa"/>
           </w:tcPr>
           <w:p>
             <w:pPr>
@@ -1033,7 +3561,7 @@
         </w:tc>
         <w:tc>
           <w:tcPr>
-            <w:tcW w:w="1489" w:type="dxa"/>
+            <w:tcW w:w="1512" w:type="dxa"/>
           </w:tcPr>
           <w:p>
             <w:pPr>
@@ -1047,137 +3575,184 @@
                 <w:rFonts w:ascii="Times New Roman" w:hAnsi="Times New Roman" w:cs="Times New Roman"/>
                 <w:b/>
               </w:rPr>
-              <w:t xml:space="preserve">Profundidade </w:t>
-            </w:r>
-            <w:r>
-              <w:rPr>
-                <w:rFonts w:ascii="Times New Roman" w:hAnsi="Times New Roman" w:cs="Times New Roman"/>
-                <w:b/>
-              </w:rPr>
-              <w:t>I</w:t>
-            </w:r>
-            <w:r>
-              <w:rPr>
-                <w:rFonts w:ascii="Times New Roman" w:hAnsi="Times New Roman" w:cs="Times New Roman"/>
-                <w:b/>
-              </w:rPr>
-              <w:t>terativa</w:t>
+              <w:t>Profundidade Iterativa</w:t>
             </w:r>
           </w:p>
+        </w:tc>
+        <w:tc>
+          <w:tcPr>
+            <w:tcW w:w="1012" w:type="dxa"/>
+          </w:tcPr>
           <w:p>
             <w:pPr>
               <w:rPr>
                 <w:rFonts w:ascii="Times New Roman" w:hAnsi="Times New Roman" w:cs="Times New Roman"/>
                 <w:b/>
+              </w:rPr>
+            </w:pPr>
+            <w:r>
+              <w:rPr>
+                <w:rFonts w:ascii="Times New Roman" w:hAnsi="Times New Roman" w:cs="Times New Roman"/>
+                <w:b/>
+              </w:rPr>
+              <w:t>A* (H1)</w:t>
+            </w:r>
+          </w:p>
+        </w:tc>
+        <w:tc>
+          <w:tcPr>
+            <w:tcW w:w="972" w:type="dxa"/>
+          </w:tcPr>
+          <w:p>
+            <w:pPr>
+              <w:rPr>
+                <w:rFonts w:ascii="Times New Roman" w:hAnsi="Times New Roman" w:cs="Times New Roman"/>
+                <w:b/>
+              </w:rPr>
+            </w:pPr>
+            <w:r>
+              <w:rPr>
+                <w:rFonts w:ascii="Times New Roman" w:hAnsi="Times New Roman" w:cs="Times New Roman"/>
+                <w:b/>
+              </w:rPr>
+              <w:t>A* (H</w:t>
+            </w:r>
+            <w:r>
+              <w:rPr>
+                <w:rFonts w:ascii="Times New Roman" w:hAnsi="Times New Roman" w:cs="Times New Roman"/>
+                <w:b/>
+              </w:rPr>
+              <w:t>2</w:t>
+            </w:r>
+            <w:r>
+              <w:rPr>
+                <w:rFonts w:ascii="Times New Roman" w:hAnsi="Times New Roman" w:cs="Times New Roman"/>
+                <w:b/>
+              </w:rPr>
+              <w:t>)</w:t>
+            </w:r>
+          </w:p>
+        </w:tc>
+        <w:tc>
+          <w:tcPr>
+            <w:tcW w:w="730" w:type="dxa"/>
+          </w:tcPr>
+          <w:p>
+            <w:pPr>
+              <w:rPr>
+                <w:rFonts w:ascii="Times New Roman" w:hAnsi="Times New Roman" w:cs="Times New Roman"/>
+                <w:b/>
+              </w:rPr>
+            </w:pPr>
+            <w:r>
+              <w:rPr>
+                <w:rFonts w:ascii="Times New Roman" w:hAnsi="Times New Roman" w:cs="Times New Roman"/>
+                <w:b/>
+              </w:rPr>
+              <w:t>IDA*</w:t>
+            </w:r>
+          </w:p>
+        </w:tc>
+        <w:tc>
+          <w:tcPr>
+            <w:tcW w:w="1194" w:type="dxa"/>
+          </w:tcPr>
+          <w:p>
+            <w:pPr>
+              <w:rPr>
+                <w:rFonts w:ascii="Times New Roman" w:hAnsi="Times New Roman" w:cs="Times New Roman"/>
+                <w:b/>
+              </w:rPr>
+            </w:pPr>
+            <w:r>
+              <w:rPr>
+                <w:rFonts w:ascii="Times New Roman" w:hAnsi="Times New Roman" w:cs="Times New Roman"/>
+                <w:b/>
+              </w:rPr>
+              <w:t>Sondagem iterativa</w:t>
+            </w:r>
+          </w:p>
+        </w:tc>
+        <w:tc>
+          <w:tcPr>
+            <w:tcW w:w="730" w:type="dxa"/>
+          </w:tcPr>
+          <w:p>
+            <w:pPr>
+              <w:rPr>
+                <w:rFonts w:ascii="Times New Roman" w:hAnsi="Times New Roman" w:cs="Times New Roman"/>
+                <w:b/>
+              </w:rPr>
+            </w:pPr>
+            <w:r>
+              <w:rPr>
+                <w:rFonts w:ascii="Times New Roman" w:hAnsi="Times New Roman" w:cs="Times New Roman"/>
+                <w:b/>
+              </w:rPr>
+              <w:t>ILDS</w:t>
+            </w:r>
+          </w:p>
+        </w:tc>
+        <w:tc>
+          <w:tcPr>
+            <w:tcW w:w="713" w:type="dxa"/>
+          </w:tcPr>
+          <w:p>
+            <w:pPr>
+              <w:rPr>
+                <w:rFonts w:ascii="Times New Roman" w:hAnsi="Times New Roman" w:cs="Times New Roman"/>
+                <w:b/>
+              </w:rPr>
+            </w:pPr>
+            <w:r>
+              <w:rPr>
+                <w:rFonts w:ascii="Times New Roman" w:hAnsi="Times New Roman" w:cs="Times New Roman"/>
+                <w:b/>
+              </w:rPr>
+              <w:t>DDS</w:t>
+            </w:r>
+          </w:p>
+        </w:tc>
+      </w:tr>
+      <w:tr>
+        <w:trPr>
+          <w:trHeight w:val="299"/>
+        </w:trPr>
+        <w:tc>
+          <w:tcPr>
+            <w:tcW w:w="1145" w:type="dxa"/>
+          </w:tcPr>
+          <w:p>
+            <w:pPr>
+              <w:rPr>
+                <w:rFonts w:ascii="Times New Roman" w:hAnsi="Times New Roman" w:cs="Times New Roman"/>
+                <w:b/>
+              </w:rPr>
+            </w:pPr>
+            <w:r>
+              <w:rPr>
+                <w:rFonts w:ascii="Times New Roman" w:hAnsi="Times New Roman" w:cs="Times New Roman"/>
+                <w:b/>
+              </w:rPr>
+              <w:t>1</w:t>
+            </w:r>
+          </w:p>
+        </w:tc>
+        <w:tc>
+          <w:tcPr>
+            <w:tcW w:w="1011" w:type="dxa"/>
+          </w:tcPr>
+          <w:p>
+            <w:pPr>
+              <w:rPr>
+                <w:rFonts w:ascii="Times New Roman" w:hAnsi="Times New Roman" w:cs="Times New Roman"/>
               </w:rPr>
             </w:pPr>
           </w:p>
         </w:tc>
         <w:tc>
           <w:tcPr>
-            <w:tcW w:w="761" w:type="dxa"/>
-          </w:tcPr>
-          <w:p>
-            <w:pPr>
-              <w:rPr>
-                <w:rFonts w:ascii="Times New Roman" w:hAnsi="Times New Roman" w:cs="Times New Roman"/>
-                <w:b/>
-              </w:rPr>
-            </w:pPr>
-            <w:r>
-              <w:rPr>
-                <w:rFonts w:ascii="Times New Roman" w:hAnsi="Times New Roman" w:cs="Times New Roman"/>
-                <w:b/>
-              </w:rPr>
-              <w:t>IDA*</w:t>
-            </w:r>
-          </w:p>
-        </w:tc>
-        <w:tc>
-          <w:tcPr>
-            <w:tcW w:w="1159" w:type="dxa"/>
-          </w:tcPr>
-          <w:p>
-            <w:pPr>
-              <w:rPr>
-                <w:rFonts w:ascii="Times New Roman" w:hAnsi="Times New Roman" w:cs="Times New Roman"/>
-                <w:b/>
-              </w:rPr>
-            </w:pPr>
-            <w:r>
-              <w:rPr>
-                <w:rFonts w:ascii="Times New Roman" w:hAnsi="Times New Roman" w:cs="Times New Roman"/>
-                <w:b/>
-              </w:rPr>
-              <w:t>Sondagem iterativa</w:t>
-            </w:r>
-          </w:p>
-        </w:tc>
-        <w:tc>
-          <w:tcPr>
-            <w:tcW w:w="681" w:type="dxa"/>
-          </w:tcPr>
-          <w:p>
-            <w:pPr>
-              <w:rPr>
-                <w:rFonts w:ascii="Times New Roman" w:hAnsi="Times New Roman" w:cs="Times New Roman"/>
-                <w:b/>
-              </w:rPr>
-            </w:pPr>
-            <w:r>
-              <w:rPr>
-                <w:rFonts w:ascii="Times New Roman" w:hAnsi="Times New Roman" w:cs="Times New Roman"/>
-                <w:b/>
-              </w:rPr>
-              <w:t>ILDS</w:t>
-            </w:r>
-          </w:p>
-        </w:tc>
-        <w:tc>
-          <w:tcPr>
-            <w:tcW w:w="632" w:type="dxa"/>
-          </w:tcPr>
-          <w:p>
-            <w:pPr>
-              <w:rPr>
-                <w:rFonts w:ascii="Times New Roman" w:hAnsi="Times New Roman" w:cs="Times New Roman"/>
-                <w:b/>
-              </w:rPr>
-            </w:pPr>
-            <w:r>
-              <w:rPr>
-                <w:rFonts w:ascii="Times New Roman" w:hAnsi="Times New Roman" w:cs="Times New Roman"/>
-                <w:b/>
-              </w:rPr>
-              <w:t>DDS</w:t>
-            </w:r>
-          </w:p>
-        </w:tc>
-      </w:tr>
-      <w:tr>
-        <w:tc>
-          <w:tcPr>
-            <w:tcW w:w="1159" w:type="dxa"/>
-          </w:tcPr>
-          <w:p>
-            <w:pPr>
-              <w:rPr>
-                <w:rFonts w:ascii="Times New Roman" w:hAnsi="Times New Roman" w:cs="Times New Roman"/>
-                <w:b/>
-              </w:rPr>
-            </w:pPr>
-            <w:r>
-              <w:rPr>
-                <w:rFonts w:ascii="Times New Roman" w:hAnsi="Times New Roman" w:cs="Times New Roman"/>
-                <w:b/>
-              </w:rPr>
-              <w:t>1</w:t>
-            </w:r>
-          </w:p>
-        </w:tc>
-        <w:tc>
-          <w:tcPr>
-            <w:tcW w:w="1078" w:type="dxa"/>
+            <w:tcW w:w="1512" w:type="dxa"/>
           </w:tcPr>
           <w:p>
             <w:pPr>
@@ -1189,7 +3764,7 @@
         </w:tc>
         <w:tc>
           <w:tcPr>
-            <w:tcW w:w="1535" w:type="dxa"/>
+            <w:tcW w:w="1512" w:type="dxa"/>
           </w:tcPr>
           <w:p>
             <w:pPr>
@@ -1201,7 +3776,7 @@
         </w:tc>
         <w:tc>
           <w:tcPr>
-            <w:tcW w:w="1489" w:type="dxa"/>
+            <w:tcW w:w="1012" w:type="dxa"/>
           </w:tcPr>
           <w:p>
             <w:pPr>
@@ -1213,7 +3788,7 @@
         </w:tc>
         <w:tc>
           <w:tcPr>
-            <w:tcW w:w="761" w:type="dxa"/>
+            <w:tcW w:w="972" w:type="dxa"/>
           </w:tcPr>
           <w:p>
             <w:pPr>
@@ -1225,7 +3800,7 @@
         </w:tc>
         <w:tc>
           <w:tcPr>
-            <w:tcW w:w="1159" w:type="dxa"/>
+            <w:tcW w:w="730" w:type="dxa"/>
           </w:tcPr>
           <w:p>
             <w:pPr>
@@ -1237,7 +3812,7 @@
         </w:tc>
         <w:tc>
           <w:tcPr>
-            <w:tcW w:w="681" w:type="dxa"/>
+            <w:tcW w:w="1194" w:type="dxa"/>
           </w:tcPr>
           <w:p>
             <w:pPr>
@@ -1249,7 +3824,19 @@
         </w:tc>
         <w:tc>
           <w:tcPr>
-            <w:tcW w:w="632" w:type="dxa"/>
+            <w:tcW w:w="730" w:type="dxa"/>
+          </w:tcPr>
+          <w:p>
+            <w:pPr>
+              <w:rPr>
+                <w:rFonts w:ascii="Times New Roman" w:hAnsi="Times New Roman" w:cs="Times New Roman"/>
+              </w:rPr>
+            </w:pPr>
+          </w:p>
+        </w:tc>
+        <w:tc>
+          <w:tcPr>
+            <w:tcW w:w="713" w:type="dxa"/>
           </w:tcPr>
           <w:p>
             <w:pPr>
@@ -1261,9 +3848,12 @@
         </w:tc>
       </w:tr>
       <w:tr>
+        <w:trPr>
+          <w:trHeight w:val="281"/>
+        </w:trPr>
         <w:tc>
           <w:tcPr>
-            <w:tcW w:w="1159" w:type="dxa"/>
+            <w:tcW w:w="1145" w:type="dxa"/>
           </w:tcPr>
           <w:p>
             <w:pPr>
@@ -1283,7 +3873,7 @@
         </w:tc>
         <w:tc>
           <w:tcPr>
-            <w:tcW w:w="1078" w:type="dxa"/>
+            <w:tcW w:w="1011" w:type="dxa"/>
           </w:tcPr>
           <w:p>
             <w:pPr>
@@ -1295,7 +3885,7 @@
         </w:tc>
         <w:tc>
           <w:tcPr>
-            <w:tcW w:w="1535" w:type="dxa"/>
+            <w:tcW w:w="1512" w:type="dxa"/>
           </w:tcPr>
           <w:p>
             <w:pPr>
@@ -1307,7 +3897,7 @@
         </w:tc>
         <w:tc>
           <w:tcPr>
-            <w:tcW w:w="1489" w:type="dxa"/>
+            <w:tcW w:w="1512" w:type="dxa"/>
           </w:tcPr>
           <w:p>
             <w:pPr>
@@ -1319,7 +3909,7 @@
         </w:tc>
         <w:tc>
           <w:tcPr>
-            <w:tcW w:w="761" w:type="dxa"/>
+            <w:tcW w:w="1012" w:type="dxa"/>
           </w:tcPr>
           <w:p>
             <w:pPr>
@@ -1331,7 +3921,7 @@
         </w:tc>
         <w:tc>
           <w:tcPr>
-            <w:tcW w:w="1159" w:type="dxa"/>
+            <w:tcW w:w="972" w:type="dxa"/>
           </w:tcPr>
           <w:p>
             <w:pPr>
@@ -1343,7 +3933,7 @@
         </w:tc>
         <w:tc>
           <w:tcPr>
-            <w:tcW w:w="681" w:type="dxa"/>
+            <w:tcW w:w="730" w:type="dxa"/>
           </w:tcPr>
           <w:p>
             <w:pPr>
@@ -1355,7 +3945,31 @@
         </w:tc>
         <w:tc>
           <w:tcPr>
-            <w:tcW w:w="632" w:type="dxa"/>
+            <w:tcW w:w="1194" w:type="dxa"/>
+          </w:tcPr>
+          <w:p>
+            <w:pPr>
+              <w:rPr>
+                <w:rFonts w:ascii="Times New Roman" w:hAnsi="Times New Roman" w:cs="Times New Roman"/>
+              </w:rPr>
+            </w:pPr>
+          </w:p>
+        </w:tc>
+        <w:tc>
+          <w:tcPr>
+            <w:tcW w:w="730" w:type="dxa"/>
+          </w:tcPr>
+          <w:p>
+            <w:pPr>
+              <w:rPr>
+                <w:rFonts w:ascii="Times New Roman" w:hAnsi="Times New Roman" w:cs="Times New Roman"/>
+              </w:rPr>
+            </w:pPr>
+          </w:p>
+        </w:tc>
+        <w:tc>
+          <w:tcPr>
+            <w:tcW w:w="713" w:type="dxa"/>
           </w:tcPr>
           <w:p>
             <w:pPr>
@@ -1367,9 +3981,12 @@
         </w:tc>
       </w:tr>
       <w:tr>
+        <w:trPr>
+          <w:trHeight w:val="299"/>
+        </w:trPr>
         <w:tc>
           <w:tcPr>
-            <w:tcW w:w="1159" w:type="dxa"/>
+            <w:tcW w:w="1145" w:type="dxa"/>
           </w:tcPr>
           <w:p>
             <w:pPr>
@@ -1389,7 +4006,7 @@
         </w:tc>
         <w:tc>
           <w:tcPr>
-            <w:tcW w:w="1078" w:type="dxa"/>
+            <w:tcW w:w="1011" w:type="dxa"/>
           </w:tcPr>
           <w:p>
             <w:pPr>
@@ -1401,7 +4018,7 @@
         </w:tc>
         <w:tc>
           <w:tcPr>
-            <w:tcW w:w="1535" w:type="dxa"/>
+            <w:tcW w:w="1512" w:type="dxa"/>
           </w:tcPr>
           <w:p>
             <w:pPr>
@@ -1413,7 +4030,7 @@
         </w:tc>
         <w:tc>
           <w:tcPr>
-            <w:tcW w:w="1489" w:type="dxa"/>
+            <w:tcW w:w="1512" w:type="dxa"/>
           </w:tcPr>
           <w:p>
             <w:pPr>
@@ -1425,7 +4042,7 @@
         </w:tc>
         <w:tc>
           <w:tcPr>
-            <w:tcW w:w="761" w:type="dxa"/>
+            <w:tcW w:w="1012" w:type="dxa"/>
           </w:tcPr>
           <w:p>
             <w:pPr>
@@ -1437,7 +4054,7 @@
         </w:tc>
         <w:tc>
           <w:tcPr>
-            <w:tcW w:w="1159" w:type="dxa"/>
+            <w:tcW w:w="972" w:type="dxa"/>
           </w:tcPr>
           <w:p>
             <w:pPr>
@@ -1449,7 +4066,7 @@
         </w:tc>
         <w:tc>
           <w:tcPr>
-            <w:tcW w:w="681" w:type="dxa"/>
+            <w:tcW w:w="730" w:type="dxa"/>
           </w:tcPr>
           <w:p>
             <w:pPr>
@@ -1461,7 +4078,31 @@
         </w:tc>
         <w:tc>
           <w:tcPr>
-            <w:tcW w:w="632" w:type="dxa"/>
+            <w:tcW w:w="1194" w:type="dxa"/>
+          </w:tcPr>
+          <w:p>
+            <w:pPr>
+              <w:rPr>
+                <w:rFonts w:ascii="Times New Roman" w:hAnsi="Times New Roman" w:cs="Times New Roman"/>
+              </w:rPr>
+            </w:pPr>
+          </w:p>
+        </w:tc>
+        <w:tc>
+          <w:tcPr>
+            <w:tcW w:w="730" w:type="dxa"/>
+          </w:tcPr>
+          <w:p>
+            <w:pPr>
+              <w:rPr>
+                <w:rFonts w:ascii="Times New Roman" w:hAnsi="Times New Roman" w:cs="Times New Roman"/>
+              </w:rPr>
+            </w:pPr>
+          </w:p>
+        </w:tc>
+        <w:tc>
+          <w:tcPr>
+            <w:tcW w:w="713" w:type="dxa"/>
           </w:tcPr>
           <w:p>
             <w:pPr>
@@ -1473,9 +4114,12 @@
         </w:tc>
       </w:tr>
       <w:tr>
+        <w:trPr>
+          <w:trHeight w:val="281"/>
+        </w:trPr>
         <w:tc>
           <w:tcPr>
-            <w:tcW w:w="1159" w:type="dxa"/>
+            <w:tcW w:w="1145" w:type="dxa"/>
           </w:tcPr>
           <w:p>
             <w:pPr>
@@ -1495,7 +4139,7 @@
         </w:tc>
         <w:tc>
           <w:tcPr>
-            <w:tcW w:w="1078" w:type="dxa"/>
+            <w:tcW w:w="1011" w:type="dxa"/>
           </w:tcPr>
           <w:p>
             <w:pPr>
@@ -1507,7 +4151,7 @@
         </w:tc>
         <w:tc>
           <w:tcPr>
-            <w:tcW w:w="1535" w:type="dxa"/>
+            <w:tcW w:w="1512" w:type="dxa"/>
           </w:tcPr>
           <w:p>
             <w:pPr>
@@ -1519,7 +4163,7 @@
         </w:tc>
         <w:tc>
           <w:tcPr>
-            <w:tcW w:w="1489" w:type="dxa"/>
+            <w:tcW w:w="1512" w:type="dxa"/>
           </w:tcPr>
           <w:p>
             <w:pPr>
@@ -1531,7 +4175,7 @@
         </w:tc>
         <w:tc>
           <w:tcPr>
-            <w:tcW w:w="761" w:type="dxa"/>
+            <w:tcW w:w="1012" w:type="dxa"/>
           </w:tcPr>
           <w:p>
             <w:pPr>
@@ -1543,7 +4187,7 @@
         </w:tc>
         <w:tc>
           <w:tcPr>
-            <w:tcW w:w="1159" w:type="dxa"/>
+            <w:tcW w:w="972" w:type="dxa"/>
           </w:tcPr>
           <w:p>
             <w:pPr>
@@ -1555,7 +4199,7 @@
         </w:tc>
         <w:tc>
           <w:tcPr>
-            <w:tcW w:w="681" w:type="dxa"/>
+            <w:tcW w:w="730" w:type="dxa"/>
           </w:tcPr>
           <w:p>
             <w:pPr>
@@ -1567,7 +4211,31 @@
         </w:tc>
         <w:tc>
           <w:tcPr>
-            <w:tcW w:w="632" w:type="dxa"/>
+            <w:tcW w:w="1194" w:type="dxa"/>
+          </w:tcPr>
+          <w:p>
+            <w:pPr>
+              <w:rPr>
+                <w:rFonts w:ascii="Times New Roman" w:hAnsi="Times New Roman" w:cs="Times New Roman"/>
+              </w:rPr>
+            </w:pPr>
+          </w:p>
+        </w:tc>
+        <w:tc>
+          <w:tcPr>
+            <w:tcW w:w="730" w:type="dxa"/>
+          </w:tcPr>
+          <w:p>
+            <w:pPr>
+              <w:rPr>
+                <w:rFonts w:ascii="Times New Roman" w:hAnsi="Times New Roman" w:cs="Times New Roman"/>
+              </w:rPr>
+            </w:pPr>
+          </w:p>
+        </w:tc>
+        <w:tc>
+          <w:tcPr>
+            <w:tcW w:w="713" w:type="dxa"/>
           </w:tcPr>
           <w:p>
             <w:pPr>
@@ -1585,14 +4253,7 @@
           <w:rFonts w:ascii="Times New Roman" w:hAnsi="Times New Roman" w:cs="Times New Roman"/>
         </w:rPr>
       </w:pPr>
-    </w:p>
-    <w:p>
-      <w:pPr>
-        <w:pStyle w:val="Heading2"/>
-        <w:rPr>
-          <w:rFonts w:ascii="Times New Roman" w:hAnsi="Times New Roman" w:cs="Times New Roman"/>
-        </w:rPr>
-      </w:pPr>
+      <w:bookmarkStart w:id="13" w:name="_Toc531801363"/>
     </w:p>
     <w:p>
       <w:pPr>
@@ -1607,6 +4268,15 @@
         </w:rPr>
         <w:t>Melhorias a implementar</w:t>
       </w:r>
+      <w:bookmarkEnd w:id="13"/>
+    </w:p>
+    <w:p>
+      <w:pPr>
+        <w:rPr>
+          <w:rFonts w:ascii="Times New Roman" w:hAnsi="Times New Roman" w:cs="Times New Roman"/>
+        </w:rPr>
+      </w:pPr>
+      <w:bookmarkStart w:id="14" w:name="_Toc531801364"/>
     </w:p>
     <w:p>
       <w:pPr>
@@ -1621,8 +4291,589 @@
         </w:rPr>
         <w:t>Conclusão</w:t>
       </w:r>
+      <w:bookmarkEnd w:id="14"/>
+    </w:p>
+    <w:p>
+      <w:pPr>
+        <w:rPr>
+          <w:rFonts w:ascii="Times New Roman" w:hAnsi="Times New Roman" w:cs="Times New Roman"/>
+        </w:rPr>
+      </w:pPr>
+      <w:bookmarkStart w:id="15" w:name="_Toc531801365"/>
+    </w:p>
+    <w:p>
+      <w:pPr>
+        <w:pStyle w:val="Heading1"/>
+        <w:rPr>
+          <w:rFonts w:ascii="Times New Roman" w:hAnsi="Times New Roman" w:cs="Times New Roman"/>
+        </w:rPr>
+      </w:pPr>
+      <w:r>
+        <w:rPr>
+          <w:rFonts w:ascii="Times New Roman" w:hAnsi="Times New Roman" w:cs="Times New Roman"/>
+        </w:rPr>
+        <w:t>Bibliografia</w:t>
+      </w:r>
+      <w:bookmarkEnd w:id="15"/>
+    </w:p>
+    <w:p>
+      <w:pPr>
+        <w:pStyle w:val="ListParagraph"/>
+        <w:numPr>
+          <w:ilvl w:val="0"/>
+          <w:numId w:val="6"/>
+        </w:numPr>
+        <w:rPr>
+          <w:rFonts w:ascii="Times New Roman" w:hAnsi="Times New Roman" w:cs="Times New Roman"/>
+          <w:color w:val="000000"/>
+        </w:rPr>
+      </w:pPr>
+      <w:proofErr w:type="spellStart"/>
+      <w:r>
+        <w:rPr>
+          <w:rFonts w:ascii="Times New Roman" w:hAnsi="Times New Roman" w:cs="Times New Roman"/>
+          <w:color w:val="000000"/>
+        </w:rPr>
+        <w:t>Angelo</w:t>
+      </w:r>
+      <w:proofErr w:type="spellEnd"/>
+      <w:r>
+        <w:rPr>
+          <w:rFonts w:ascii="Times New Roman" w:hAnsi="Times New Roman" w:cs="Times New Roman"/>
+          <w:color w:val="000000"/>
+        </w:rPr>
+        <w:t xml:space="preserve"> </w:t>
+      </w:r>
+      <w:proofErr w:type="spellStart"/>
+      <w:r>
+        <w:rPr>
+          <w:rFonts w:ascii="Times New Roman" w:hAnsi="Times New Roman" w:cs="Times New Roman"/>
+          <w:color w:val="000000"/>
+        </w:rPr>
+        <w:t>Oddi</w:t>
+      </w:r>
+      <w:proofErr w:type="spellEnd"/>
+      <w:r>
+        <w:rPr>
+          <w:rFonts w:ascii="Times New Roman" w:hAnsi="Times New Roman" w:cs="Times New Roman"/>
+          <w:color w:val="000000"/>
+        </w:rPr>
+        <w:t xml:space="preserve"> </w:t>
+      </w:r>
+      <w:proofErr w:type="spellStart"/>
+      <w:r>
+        <w:rPr>
+          <w:rFonts w:ascii="Times New Roman" w:hAnsi="Times New Roman" w:cs="Times New Roman"/>
+          <w:color w:val="000000"/>
+        </w:rPr>
+        <w:t>et</w:t>
+      </w:r>
+      <w:proofErr w:type="spellEnd"/>
+      <w:r>
+        <w:rPr>
+          <w:rFonts w:ascii="Times New Roman" w:hAnsi="Times New Roman" w:cs="Times New Roman"/>
+          <w:color w:val="000000"/>
+        </w:rPr>
+        <w:t xml:space="preserve"> al.</w:t>
+      </w:r>
+      <w:r>
+        <w:rPr>
+          <w:rFonts w:ascii="Times New Roman" w:hAnsi="Times New Roman" w:cs="Times New Roman"/>
+          <w:color w:val="000000"/>
+        </w:rPr>
+        <w:t>,</w:t>
+      </w:r>
+      <w:r>
+        <w:rPr>
+          <w:rFonts w:ascii="Times New Roman" w:hAnsi="Times New Roman" w:cs="Times New Roman"/>
+          <w:color w:val="000000"/>
+        </w:rPr>
+        <w:t xml:space="preserve"> </w:t>
+      </w:r>
+      <w:proofErr w:type="spellStart"/>
+      <w:r>
+        <w:rPr>
+          <w:rFonts w:ascii="Times New Roman" w:hAnsi="Times New Roman" w:cs="Times New Roman"/>
+          <w:color w:val="000000"/>
+        </w:rPr>
+        <w:t>Iterative-Sampling</w:t>
+      </w:r>
+      <w:proofErr w:type="spellEnd"/>
+      <w:r>
+        <w:rPr>
+          <w:rFonts w:ascii="Times New Roman" w:hAnsi="Times New Roman" w:cs="Times New Roman"/>
+          <w:color w:val="000000"/>
+        </w:rPr>
+        <w:t xml:space="preserve"> </w:t>
+      </w:r>
+      <w:proofErr w:type="spellStart"/>
+      <w:r>
+        <w:rPr>
+          <w:rFonts w:ascii="Times New Roman" w:hAnsi="Times New Roman" w:cs="Times New Roman"/>
+          <w:color w:val="000000"/>
+        </w:rPr>
+        <w:t>Search</w:t>
+      </w:r>
+      <w:proofErr w:type="spellEnd"/>
+      <w:r>
+        <w:rPr>
+          <w:rFonts w:ascii="Times New Roman" w:hAnsi="Times New Roman" w:cs="Times New Roman"/>
+          <w:color w:val="000000"/>
+        </w:rPr>
+        <w:t xml:space="preserve"> for Job </w:t>
+      </w:r>
+      <w:proofErr w:type="spellStart"/>
+      <w:r>
+        <w:rPr>
+          <w:rFonts w:ascii="Times New Roman" w:hAnsi="Times New Roman" w:cs="Times New Roman"/>
+          <w:color w:val="000000"/>
+        </w:rPr>
+        <w:t>Shop</w:t>
+      </w:r>
+      <w:proofErr w:type="spellEnd"/>
+      <w:r>
+        <w:rPr>
+          <w:rFonts w:ascii="Times New Roman" w:hAnsi="Times New Roman" w:cs="Times New Roman"/>
+          <w:color w:val="000000"/>
+        </w:rPr>
+        <w:t xml:space="preserve"> </w:t>
+      </w:r>
+      <w:proofErr w:type="spellStart"/>
+      <w:r>
+        <w:rPr>
+          <w:rFonts w:ascii="Times New Roman" w:hAnsi="Times New Roman" w:cs="Times New Roman"/>
+          <w:color w:val="000000"/>
+        </w:rPr>
+        <w:t>Scheduling</w:t>
+      </w:r>
+      <w:proofErr w:type="spellEnd"/>
+      <w:r>
+        <w:rPr>
+          <w:rFonts w:ascii="Times New Roman" w:hAnsi="Times New Roman" w:cs="Times New Roman"/>
+          <w:color w:val="000000"/>
+        </w:rPr>
+        <w:t xml:space="preserve"> </w:t>
+      </w:r>
+      <w:proofErr w:type="spellStart"/>
+      <w:r>
+        <w:rPr>
+          <w:rFonts w:ascii="Times New Roman" w:hAnsi="Times New Roman" w:cs="Times New Roman"/>
+          <w:color w:val="000000"/>
+        </w:rPr>
+        <w:t>with</w:t>
+      </w:r>
+      <w:proofErr w:type="spellEnd"/>
+      <w:r>
+        <w:rPr>
+          <w:rFonts w:ascii="Times New Roman" w:hAnsi="Times New Roman" w:cs="Times New Roman"/>
+          <w:color w:val="000000"/>
+        </w:rPr>
+        <w:t xml:space="preserve"> Setup Times, 2009</w:t>
+      </w:r>
+      <w:r>
+        <w:rPr>
+          <w:rFonts w:ascii="Times New Roman" w:hAnsi="Times New Roman" w:cs="Times New Roman"/>
+          <w:color w:val="000000"/>
+        </w:rPr>
+        <w:t>;</w:t>
+      </w:r>
+    </w:p>
+    <w:p>
+      <w:pPr>
+        <w:pStyle w:val="ListParagraph"/>
+        <w:numPr>
+          <w:ilvl w:val="0"/>
+          <w:numId w:val="6"/>
+        </w:numPr>
+        <w:rPr>
+          <w:rFonts w:ascii="Times New Roman" w:hAnsi="Times New Roman" w:cs="Times New Roman"/>
+          <w:color w:val="000000"/>
+        </w:rPr>
+      </w:pPr>
+      <w:r>
+        <w:rPr>
+          <w:rFonts w:ascii="Times New Roman" w:hAnsi="Times New Roman" w:cs="Times New Roman"/>
+          <w:color w:val="000000"/>
+        </w:rPr>
+        <w:t xml:space="preserve">Richard E. </w:t>
+      </w:r>
+      <w:proofErr w:type="spellStart"/>
+      <w:r>
+        <w:rPr>
+          <w:rFonts w:ascii="Times New Roman" w:hAnsi="Times New Roman" w:cs="Times New Roman"/>
+          <w:color w:val="000000"/>
+        </w:rPr>
+        <w:t>Korf</w:t>
+      </w:r>
+      <w:proofErr w:type="spellEnd"/>
+      <w:r>
+        <w:rPr>
+          <w:rFonts w:ascii="Times New Roman" w:hAnsi="Times New Roman" w:cs="Times New Roman"/>
+          <w:color w:val="000000"/>
+        </w:rPr>
+        <w:t xml:space="preserve">, </w:t>
+      </w:r>
+      <w:proofErr w:type="spellStart"/>
+      <w:r>
+        <w:rPr>
+          <w:rFonts w:ascii="Times New Roman" w:hAnsi="Times New Roman" w:cs="Times New Roman"/>
+          <w:color w:val="000000"/>
+        </w:rPr>
+        <w:t>Improved</w:t>
+      </w:r>
+      <w:proofErr w:type="spellEnd"/>
+      <w:r>
+        <w:rPr>
+          <w:rFonts w:ascii="Times New Roman" w:hAnsi="Times New Roman" w:cs="Times New Roman"/>
+          <w:color w:val="000000"/>
+        </w:rPr>
+        <w:t xml:space="preserve"> </w:t>
+      </w:r>
+      <w:proofErr w:type="spellStart"/>
+      <w:r>
+        <w:rPr>
+          <w:rFonts w:ascii="Times New Roman" w:hAnsi="Times New Roman" w:cs="Times New Roman"/>
+          <w:color w:val="000000"/>
+        </w:rPr>
+        <w:t>Limited</w:t>
+      </w:r>
+      <w:proofErr w:type="spellEnd"/>
+      <w:r>
+        <w:rPr>
+          <w:rFonts w:ascii="Times New Roman" w:hAnsi="Times New Roman" w:cs="Times New Roman"/>
+          <w:color w:val="000000"/>
+        </w:rPr>
+        <w:t xml:space="preserve"> </w:t>
+      </w:r>
+      <w:proofErr w:type="spellStart"/>
+      <w:r>
+        <w:rPr>
+          <w:rFonts w:ascii="Times New Roman" w:hAnsi="Times New Roman" w:cs="Times New Roman"/>
+          <w:color w:val="000000"/>
+        </w:rPr>
+        <w:t>Discrepancy</w:t>
+      </w:r>
+      <w:proofErr w:type="spellEnd"/>
+      <w:r>
+        <w:rPr>
+          <w:rFonts w:ascii="Times New Roman" w:hAnsi="Times New Roman" w:cs="Times New Roman"/>
+          <w:color w:val="000000"/>
+        </w:rPr>
+        <w:t xml:space="preserve"> </w:t>
+      </w:r>
+      <w:proofErr w:type="spellStart"/>
+      <w:r>
+        <w:rPr>
+          <w:rFonts w:ascii="Times New Roman" w:hAnsi="Times New Roman" w:cs="Times New Roman"/>
+          <w:color w:val="000000"/>
+        </w:rPr>
+        <w:t>Search</w:t>
+      </w:r>
+      <w:proofErr w:type="spellEnd"/>
+      <w:r>
+        <w:rPr>
+          <w:rFonts w:ascii="Times New Roman" w:hAnsi="Times New Roman" w:cs="Times New Roman"/>
+          <w:color w:val="000000"/>
+        </w:rPr>
+        <w:t>, 1995</w:t>
+      </w:r>
+      <w:r>
+        <w:rPr>
+          <w:rFonts w:ascii="Times New Roman" w:hAnsi="Times New Roman" w:cs="Times New Roman"/>
+          <w:color w:val="000000"/>
+        </w:rPr>
+        <w:t>;</w:t>
+      </w:r>
+    </w:p>
+    <w:p>
+      <w:pPr>
+        <w:pStyle w:val="ListParagraph"/>
+        <w:numPr>
+          <w:ilvl w:val="0"/>
+          <w:numId w:val="6"/>
+        </w:numPr>
+        <w:rPr>
+          <w:rFonts w:ascii="Times New Roman" w:hAnsi="Times New Roman" w:cs="Times New Roman"/>
+          <w:color w:val="000000"/>
+        </w:rPr>
+      </w:pPr>
+      <w:proofErr w:type="spellStart"/>
+      <w:r>
+        <w:rPr>
+          <w:rFonts w:ascii="Times New Roman" w:hAnsi="Times New Roman" w:cs="Times New Roman"/>
+          <w:color w:val="000000"/>
+        </w:rPr>
+        <w:t>Toby</w:t>
+      </w:r>
+      <w:proofErr w:type="spellEnd"/>
+      <w:r>
+        <w:rPr>
+          <w:rFonts w:ascii="Times New Roman" w:hAnsi="Times New Roman" w:cs="Times New Roman"/>
+          <w:color w:val="000000"/>
+        </w:rPr>
+        <w:t xml:space="preserve"> </w:t>
+      </w:r>
+      <w:proofErr w:type="spellStart"/>
+      <w:r>
+        <w:rPr>
+          <w:rFonts w:ascii="Times New Roman" w:hAnsi="Times New Roman" w:cs="Times New Roman"/>
+          <w:color w:val="000000"/>
+        </w:rPr>
+        <w:t>Walsh</w:t>
+      </w:r>
+      <w:proofErr w:type="spellEnd"/>
+      <w:r>
+        <w:rPr>
+          <w:rFonts w:ascii="Times New Roman" w:hAnsi="Times New Roman" w:cs="Times New Roman"/>
+          <w:color w:val="000000"/>
+        </w:rPr>
+        <w:t xml:space="preserve">, </w:t>
+      </w:r>
+      <w:proofErr w:type="spellStart"/>
+      <w:r>
+        <w:rPr>
+          <w:rFonts w:ascii="Times New Roman" w:hAnsi="Times New Roman" w:cs="Times New Roman"/>
+          <w:color w:val="000000"/>
+        </w:rPr>
+        <w:t>Depth-Bounded</w:t>
+      </w:r>
+      <w:proofErr w:type="spellEnd"/>
+      <w:r>
+        <w:rPr>
+          <w:rFonts w:ascii="Times New Roman" w:hAnsi="Times New Roman" w:cs="Times New Roman"/>
+          <w:color w:val="000000"/>
+        </w:rPr>
+        <w:t xml:space="preserve"> </w:t>
+      </w:r>
+      <w:proofErr w:type="spellStart"/>
+      <w:r>
+        <w:rPr>
+          <w:rFonts w:ascii="Times New Roman" w:hAnsi="Times New Roman" w:cs="Times New Roman"/>
+          <w:color w:val="000000"/>
+        </w:rPr>
+        <w:t>Discrepancy</w:t>
+      </w:r>
+      <w:proofErr w:type="spellEnd"/>
+      <w:r>
+        <w:rPr>
+          <w:rFonts w:ascii="Times New Roman" w:hAnsi="Times New Roman" w:cs="Times New Roman"/>
+          <w:color w:val="000000"/>
+        </w:rPr>
+        <w:t xml:space="preserve"> </w:t>
+      </w:r>
+      <w:proofErr w:type="spellStart"/>
+      <w:r>
+        <w:rPr>
+          <w:rFonts w:ascii="Times New Roman" w:hAnsi="Times New Roman" w:cs="Times New Roman"/>
+          <w:color w:val="000000"/>
+        </w:rPr>
+        <w:t>Search</w:t>
+      </w:r>
+      <w:proofErr w:type="spellEnd"/>
+      <w:r>
+        <w:rPr>
+          <w:rFonts w:ascii="Times New Roman" w:hAnsi="Times New Roman" w:cs="Times New Roman"/>
+          <w:color w:val="000000"/>
+        </w:rPr>
+        <w:t>, 1996</w:t>
+      </w:r>
+      <w:r>
+        <w:rPr>
+          <w:rFonts w:ascii="Times New Roman" w:hAnsi="Times New Roman" w:cs="Times New Roman"/>
+          <w:color w:val="000000"/>
+        </w:rPr>
+        <w:t>;</w:t>
+      </w:r>
+    </w:p>
+    <w:p>
+      <w:pPr>
+        <w:pStyle w:val="ListParagraph"/>
+        <w:numPr>
+          <w:ilvl w:val="0"/>
+          <w:numId w:val="6"/>
+        </w:numPr>
+        <w:rPr>
+          <w:rFonts w:ascii="Times New Roman" w:hAnsi="Times New Roman" w:cs="Times New Roman"/>
+          <w:color w:val="000000"/>
+        </w:rPr>
+      </w:pPr>
+      <w:r>
+        <w:rPr>
+          <w:rFonts w:ascii="Times New Roman" w:hAnsi="Times New Roman" w:cs="Times New Roman"/>
+          <w:color w:val="000000"/>
+        </w:rPr>
+        <w:t>P</w:t>
+      </w:r>
+      <w:r>
+        <w:rPr>
+          <w:rFonts w:ascii="Times New Roman" w:hAnsi="Times New Roman" w:cs="Times New Roman"/>
+          <w:color w:val="000000"/>
+        </w:rPr>
+        <w:t xml:space="preserve">atrick </w:t>
+      </w:r>
+      <w:proofErr w:type="spellStart"/>
+      <w:r>
+        <w:rPr>
+          <w:rFonts w:ascii="Times New Roman" w:hAnsi="Times New Roman" w:cs="Times New Roman"/>
+          <w:color w:val="000000"/>
+        </w:rPr>
+        <w:t>P</w:t>
+      </w:r>
+      <w:r>
+        <w:rPr>
+          <w:rFonts w:ascii="Times New Roman" w:hAnsi="Times New Roman" w:cs="Times New Roman"/>
+          <w:color w:val="000000"/>
+        </w:rPr>
+        <w:t>rosser</w:t>
+      </w:r>
+      <w:proofErr w:type="spellEnd"/>
+      <w:r>
+        <w:rPr>
+          <w:rFonts w:ascii="Times New Roman" w:hAnsi="Times New Roman" w:cs="Times New Roman"/>
+          <w:color w:val="000000"/>
+        </w:rPr>
+        <w:t>, C</w:t>
+      </w:r>
+      <w:r>
+        <w:rPr>
+          <w:rFonts w:ascii="Times New Roman" w:hAnsi="Times New Roman" w:cs="Times New Roman"/>
+          <w:color w:val="000000"/>
+        </w:rPr>
+        <w:t>hris</w:t>
+      </w:r>
+      <w:r>
+        <w:rPr>
+          <w:rFonts w:ascii="Times New Roman" w:hAnsi="Times New Roman" w:cs="Times New Roman"/>
+          <w:color w:val="000000"/>
+        </w:rPr>
+        <w:t xml:space="preserve"> </w:t>
+      </w:r>
+      <w:proofErr w:type="spellStart"/>
+      <w:r>
+        <w:rPr>
+          <w:rFonts w:ascii="Times New Roman" w:hAnsi="Times New Roman" w:cs="Times New Roman"/>
+          <w:color w:val="000000"/>
+        </w:rPr>
+        <w:t>U</w:t>
+      </w:r>
+      <w:r>
+        <w:rPr>
+          <w:rFonts w:ascii="Times New Roman" w:hAnsi="Times New Roman" w:cs="Times New Roman"/>
+          <w:color w:val="000000"/>
+        </w:rPr>
+        <w:t>nsworth</w:t>
+      </w:r>
+      <w:proofErr w:type="spellEnd"/>
+      <w:r>
+        <w:rPr>
+          <w:rFonts w:ascii="Times New Roman" w:hAnsi="Times New Roman" w:cs="Times New Roman"/>
+          <w:color w:val="000000"/>
+        </w:rPr>
+        <w:t>,</w:t>
+      </w:r>
+      <w:r>
+        <w:rPr>
+          <w:rFonts w:ascii="Times New Roman" w:hAnsi="Times New Roman" w:cs="Times New Roman"/>
+          <w:color w:val="000000"/>
+        </w:rPr>
+        <w:t xml:space="preserve"> </w:t>
+      </w:r>
+      <w:proofErr w:type="spellStart"/>
+      <w:r>
+        <w:rPr>
+          <w:rFonts w:ascii="Times New Roman" w:hAnsi="Times New Roman" w:cs="Times New Roman"/>
+          <w:color w:val="000000"/>
+        </w:rPr>
+        <w:t>Limited</w:t>
+      </w:r>
+      <w:proofErr w:type="spellEnd"/>
+      <w:r>
+        <w:rPr>
+          <w:rFonts w:ascii="Times New Roman" w:hAnsi="Times New Roman" w:cs="Times New Roman"/>
+          <w:color w:val="000000"/>
+        </w:rPr>
+        <w:t xml:space="preserve"> </w:t>
+      </w:r>
+      <w:proofErr w:type="spellStart"/>
+      <w:r>
+        <w:rPr>
+          <w:rFonts w:ascii="Times New Roman" w:hAnsi="Times New Roman" w:cs="Times New Roman"/>
+          <w:color w:val="000000"/>
+        </w:rPr>
+        <w:t>D</w:t>
+      </w:r>
+      <w:r>
+        <w:rPr>
+          <w:rFonts w:ascii="Times New Roman" w:hAnsi="Times New Roman" w:cs="Times New Roman"/>
+          <w:color w:val="000000"/>
+        </w:rPr>
+        <w:t>iscrepancy</w:t>
+      </w:r>
+      <w:proofErr w:type="spellEnd"/>
+      <w:r>
+        <w:rPr>
+          <w:rFonts w:ascii="Times New Roman" w:hAnsi="Times New Roman" w:cs="Times New Roman"/>
+          <w:color w:val="000000"/>
+        </w:rPr>
+        <w:t xml:space="preserve"> </w:t>
+      </w:r>
+      <w:proofErr w:type="spellStart"/>
+      <w:r>
+        <w:rPr>
+          <w:rFonts w:ascii="Times New Roman" w:hAnsi="Times New Roman" w:cs="Times New Roman"/>
+          <w:color w:val="000000"/>
+        </w:rPr>
+        <w:t>S</w:t>
+      </w:r>
+      <w:r>
+        <w:rPr>
+          <w:rFonts w:ascii="Times New Roman" w:hAnsi="Times New Roman" w:cs="Times New Roman"/>
+          <w:color w:val="000000"/>
+        </w:rPr>
+        <w:t>earch</w:t>
+      </w:r>
+      <w:proofErr w:type="spellEnd"/>
+      <w:r>
+        <w:rPr>
+          <w:rFonts w:ascii="Times New Roman" w:hAnsi="Times New Roman" w:cs="Times New Roman"/>
+          <w:color w:val="000000"/>
+        </w:rPr>
+        <w:t xml:space="preserve"> </w:t>
+      </w:r>
+      <w:proofErr w:type="spellStart"/>
+      <w:r>
+        <w:rPr>
+          <w:rFonts w:ascii="Times New Roman" w:hAnsi="Times New Roman" w:cs="Times New Roman"/>
+          <w:color w:val="000000"/>
+        </w:rPr>
+        <w:t>R</w:t>
+      </w:r>
+      <w:r>
+        <w:rPr>
+          <w:rFonts w:ascii="Times New Roman" w:hAnsi="Times New Roman" w:cs="Times New Roman"/>
+          <w:color w:val="000000"/>
+        </w:rPr>
+        <w:t>evisited</w:t>
+      </w:r>
+      <w:proofErr w:type="spellEnd"/>
+      <w:r>
+        <w:rPr>
+          <w:rFonts w:ascii="Times New Roman" w:hAnsi="Times New Roman" w:cs="Times New Roman"/>
+          <w:color w:val="000000"/>
+        </w:rPr>
+        <w:t>, 2011.</w:t>
+      </w:r>
+    </w:p>
+    <w:p>
+      <w:pPr>
+        <w:rPr>
+          <w:rFonts w:ascii="Times New Roman" w:hAnsi="Times New Roman" w:cs="Times New Roman"/>
+          <w:color w:val="000000"/>
+        </w:rPr>
+      </w:pPr>
     </w:p>
     <w:sectPr>
+      <w:footerReference w:type="default" r:id="rId9"/>
       <w:pgSz w:w="11906" w:h="16838"/>
       <w:pgMar w:top="1417" w:right="1701" w:bottom="1417" w:left="1701" w:header="708" w:footer="708" w:gutter="0"/>
       <w:cols w:space="708"/>
@@ -1632,9 +4883,611 @@
 </w:document>
 </file>
 
+<file path=word/endnotes.xml><?xml version="1.0" encoding="utf-8"?>
+<w:endnotes xmlns:wpc="http://schemas.microsoft.com/office/word/2010/wordprocessingCanvas" xmlns:cx="http://schemas.microsoft.com/office/drawing/2014/chartex" xmlns:cx1="http://schemas.microsoft.com/office/drawing/2015/9/8/chartex" xmlns:cx2="http://schemas.microsoft.com/office/drawing/2015/10/21/chartex" xmlns:cx3="http://schemas.microsoft.com/office/drawing/2016/5/9/chartex" xmlns:cx4="http://schemas.microsoft.com/office/drawing/2016/5/10/chartex" xmlns:cx5="http://schemas.microsoft.com/office/drawing/2016/5/11/chartex" xmlns:cx6="http://schemas.microsoft.com/office/drawing/2016/5/12/chartex" xmlns:cx7="http://schemas.microsoft.com/office/drawing/2016/5/13/chartex" xmlns:cx8="http://schemas.microsoft.com/office/drawing/2016/5/14/chartex" xmlns:mc="http://schemas.openxmlformats.org/markup-compatibility/2006" xmlns:aink="http://schemas.microsoft.com/office/drawing/2016/ink" xmlns:am3d="http://schemas.microsoft.com/office/drawing/2017/model3d" xmlns:o="urn:schemas-microsoft-com:office:office" xmlns:r="http://schemas.openxmlformats.org/officeDocument/2006/relationships" xmlns:m="http://schemas.openxmlformats.org/officeDocument/2006/math" xmlns:v="urn:schemas-microsoft-com:vml" xmlns:wp14="http://schemas.microsoft.com/office/word/2010/wordprocessingDrawing" xmlns:wp="http://schemas.openxmlformats.org/drawingml/2006/wordprocessingDrawing" xmlns:w10="urn:schemas-microsoft-com:office:word" xmlns:w="http://schemas.openxmlformats.org/wordprocessingml/2006/main" xmlns:w14="http://schemas.microsoft.com/office/word/2010/wordml" xmlns:w15="http://schemas.microsoft.com/office/word/2012/wordml" xmlns:w16cid="http://schemas.microsoft.com/office/word/2016/wordml/cid" xmlns:w16se="http://schemas.microsoft.com/office/word/2015/wordml/symex" xmlns:wpg="http://schemas.microsoft.com/office/word/2010/wordprocessingGroup" xmlns:wpi="http://schemas.microsoft.com/office/word/2010/wordprocessingInk" xmlns:wne="http://schemas.microsoft.com/office/word/2006/wordml" xmlns:wps="http://schemas.microsoft.com/office/word/2010/wordprocessingShape" mc:Ignorable="w14 w15 w16se w16cid wp14">
+  <w:endnote w:type="separator" w:id="-1">
+    <w:p>
+      <w:pPr>
+        <w:spacing w:after="0" w:line="240" w:lineRule="auto"/>
+      </w:pPr>
+      <w:r>
+        <w:separator/>
+      </w:r>
+    </w:p>
+  </w:endnote>
+  <w:endnote w:type="continuationSeparator" w:id="0">
+    <w:p>
+      <w:pPr>
+        <w:spacing w:after="0" w:line="240" w:lineRule="auto"/>
+      </w:pPr>
+      <w:r>
+        <w:continuationSeparator/>
+      </w:r>
+    </w:p>
+  </w:endnote>
+</w:endnotes>
+</file>
+
+<file path=word/footer1.xml><?xml version="1.0" encoding="utf-8"?>
+<w:ftr xmlns:wpc="http://schemas.microsoft.com/office/word/2010/wordprocessingCanvas" xmlns:cx="http://schemas.microsoft.com/office/drawing/2014/chartex" xmlns:cx1="http://schemas.microsoft.com/office/drawing/2015/9/8/chartex" xmlns:cx2="http://schemas.microsoft.com/office/drawing/2015/10/21/chartex" xmlns:cx3="http://schemas.microsoft.com/office/drawing/2016/5/9/chartex" xmlns:cx4="http://schemas.microsoft.com/office/drawing/2016/5/10/chartex" xmlns:cx5="http://schemas.microsoft.com/office/drawing/2016/5/11/chartex" xmlns:cx6="http://schemas.microsoft.com/office/drawing/2016/5/12/chartex" xmlns:cx7="http://schemas.microsoft.com/office/drawing/2016/5/13/chartex" xmlns:cx8="http://schemas.microsoft.com/office/drawing/2016/5/14/chartex" xmlns:mc="http://schemas.openxmlformats.org/markup-compatibility/2006" xmlns:aink="http://schemas.microsoft.com/office/drawing/2016/ink" xmlns:am3d="http://schemas.microsoft.com/office/drawing/2017/model3d" xmlns:o="urn:schemas-microsoft-com:office:office" xmlns:r="http://schemas.openxmlformats.org/officeDocument/2006/relationships" xmlns:m="http://schemas.openxmlformats.org/officeDocument/2006/math" xmlns:v="urn:schemas-microsoft-com:vml" xmlns:wp14="http://schemas.microsoft.com/office/word/2010/wordprocessingDrawing" xmlns:wp="http://schemas.openxmlformats.org/drawingml/2006/wordprocessingDrawing" xmlns:w10="urn:schemas-microsoft-com:office:word" xmlns:w="http://schemas.openxmlformats.org/wordprocessingml/2006/main" xmlns:w14="http://schemas.microsoft.com/office/word/2010/wordml" xmlns:w15="http://schemas.microsoft.com/office/word/2012/wordml" xmlns:w16cid="http://schemas.microsoft.com/office/word/2016/wordml/cid" xmlns:w16se="http://schemas.microsoft.com/office/word/2015/wordml/symex" xmlns:wpg="http://schemas.microsoft.com/office/word/2010/wordprocessingGroup" xmlns:wpi="http://schemas.microsoft.com/office/word/2010/wordprocessingInk" xmlns:wne="http://schemas.microsoft.com/office/word/2006/wordml" xmlns:wps="http://schemas.microsoft.com/office/word/2010/wordprocessingShape" mc:Ignorable="w14 w15 w16se w16cid wp14">
+  <w:sdt>
+    <w:sdtPr>
+      <w:id w:val="-1369286045"/>
+      <w:docPartObj>
+        <w:docPartGallery w:val="Page Numbers (Bottom of Page)"/>
+        <w:docPartUnique/>
+      </w:docPartObj>
+    </w:sdtPr>
+    <w:sdtEndPr>
+      <w:rPr>
+        <w:noProof/>
+      </w:rPr>
+    </w:sdtEndPr>
+    <w:sdtContent>
+      <w:p>
+        <w:pPr>
+          <w:pStyle w:val="Footer"/>
+          <w:jc w:val="right"/>
+        </w:pPr>
+        <w:r>
+          <w:fldChar w:fldCharType="begin"/>
+        </w:r>
+        <w:r>
+          <w:instrText xml:space="preserve"> PAGE   \* MERGEFORMAT </w:instrText>
+        </w:r>
+        <w:r>
+          <w:fldChar w:fldCharType="separate"/>
+        </w:r>
+        <w:r>
+          <w:rPr>
+            <w:noProof/>
+          </w:rPr>
+          <w:t>2</w:t>
+        </w:r>
+        <w:r>
+          <w:rPr>
+            <w:noProof/>
+          </w:rPr>
+          <w:fldChar w:fldCharType="end"/>
+        </w:r>
+      </w:p>
+    </w:sdtContent>
+  </w:sdt>
+  <w:p>
+    <w:pPr>
+      <w:pStyle w:val="Footer"/>
+    </w:pPr>
+  </w:p>
+</w:ftr>
+</file>
+
+<file path=word/footnotes.xml><?xml version="1.0" encoding="utf-8"?>
+<w:footnotes xmlns:wpc="http://schemas.microsoft.com/office/word/2010/wordprocessingCanvas" xmlns:cx="http://schemas.microsoft.com/office/drawing/2014/chartex" xmlns:cx1="http://schemas.microsoft.com/office/drawing/2015/9/8/chartex" xmlns:cx2="http://schemas.microsoft.com/office/drawing/2015/10/21/chartex" xmlns:cx3="http://schemas.microsoft.com/office/drawing/2016/5/9/chartex" xmlns:cx4="http://schemas.microsoft.com/office/drawing/2016/5/10/chartex" xmlns:cx5="http://schemas.microsoft.com/office/drawing/2016/5/11/chartex" xmlns:cx6="http://schemas.microsoft.com/office/drawing/2016/5/12/chartex" xmlns:cx7="http://schemas.microsoft.com/office/drawing/2016/5/13/chartex" xmlns:cx8="http://schemas.microsoft.com/office/drawing/2016/5/14/chartex" xmlns:mc="http://schemas.openxmlformats.org/markup-compatibility/2006" xmlns:aink="http://schemas.microsoft.com/office/drawing/2016/ink" xmlns:am3d="http://schemas.microsoft.com/office/drawing/2017/model3d" xmlns:o="urn:schemas-microsoft-com:office:office" xmlns:r="http://schemas.openxmlformats.org/officeDocument/2006/relationships" xmlns:m="http://schemas.openxmlformats.org/officeDocument/2006/math" xmlns:v="urn:schemas-microsoft-com:vml" xmlns:wp14="http://schemas.microsoft.com/office/word/2010/wordprocessingDrawing" xmlns:wp="http://schemas.openxmlformats.org/drawingml/2006/wordprocessingDrawing" xmlns:w10="urn:schemas-microsoft-com:office:word" xmlns:w="http://schemas.openxmlformats.org/wordprocessingml/2006/main" xmlns:w14="http://schemas.microsoft.com/office/word/2010/wordml" xmlns:w15="http://schemas.microsoft.com/office/word/2012/wordml" xmlns:w16cid="http://schemas.microsoft.com/office/word/2016/wordml/cid" xmlns:w16se="http://schemas.microsoft.com/office/word/2015/wordml/symex" xmlns:wpg="http://schemas.microsoft.com/office/word/2010/wordprocessingGroup" xmlns:wpi="http://schemas.microsoft.com/office/word/2010/wordprocessingInk" xmlns:wne="http://schemas.microsoft.com/office/word/2006/wordml" xmlns:wps="http://schemas.microsoft.com/office/word/2010/wordprocessingShape" mc:Ignorable="w14 w15 w16se w16cid wp14">
+  <w:footnote w:type="separator" w:id="-1">
+    <w:p>
+      <w:pPr>
+        <w:spacing w:after="0" w:line="240" w:lineRule="auto"/>
+      </w:pPr>
+      <w:r>
+        <w:separator/>
+      </w:r>
+    </w:p>
+  </w:footnote>
+  <w:footnote w:type="continuationSeparator" w:id="0">
+    <w:p>
+      <w:pPr>
+        <w:spacing w:after="0" w:line="240" w:lineRule="auto"/>
+      </w:pPr>
+      <w:r>
+        <w:continuationSeparator/>
+      </w:r>
+    </w:p>
+  </w:footnote>
+</w:footnotes>
+</file>
+
 <file path=word/numbering.xml><?xml version="1.0" encoding="utf-8"?>
 <w:numbering xmlns:wpc="http://schemas.microsoft.com/office/word/2010/wordprocessingCanvas" xmlns:cx="http://schemas.microsoft.com/office/drawing/2014/chartex" xmlns:cx1="http://schemas.microsoft.com/office/drawing/2015/9/8/chartex" xmlns:cx2="http://schemas.microsoft.com/office/drawing/2015/10/21/chartex" xmlns:cx3="http://schemas.microsoft.com/office/drawing/2016/5/9/chartex" xmlns:cx4="http://schemas.microsoft.com/office/drawing/2016/5/10/chartex" xmlns:cx5="http://schemas.microsoft.com/office/drawing/2016/5/11/chartex" xmlns:cx6="http://schemas.microsoft.com/office/drawing/2016/5/12/chartex" xmlns:cx7="http://schemas.microsoft.com/office/drawing/2016/5/13/chartex" xmlns:cx8="http://schemas.microsoft.com/office/drawing/2016/5/14/chartex" xmlns:mc="http://schemas.openxmlformats.org/markup-compatibility/2006" xmlns:aink="http://schemas.microsoft.com/office/drawing/2016/ink" xmlns:am3d="http://schemas.microsoft.com/office/drawing/2017/model3d" xmlns:o="urn:schemas-microsoft-com:office:office" xmlns:r="http://schemas.openxmlformats.org/officeDocument/2006/relationships" xmlns:m="http://schemas.openxmlformats.org/officeDocument/2006/math" xmlns:v="urn:schemas-microsoft-com:vml" xmlns:wp14="http://schemas.microsoft.com/office/word/2010/wordprocessingDrawing" xmlns:wp="http://schemas.openxmlformats.org/drawingml/2006/wordprocessingDrawing" xmlns:w10="urn:schemas-microsoft-com:office:word" xmlns:w="http://schemas.openxmlformats.org/wordprocessingml/2006/main" xmlns:w14="http://schemas.microsoft.com/office/word/2010/wordml" xmlns:w15="http://schemas.microsoft.com/office/word/2012/wordml" xmlns:w16cid="http://schemas.microsoft.com/office/word/2016/wordml/cid" xmlns:w16se="http://schemas.microsoft.com/office/word/2015/wordml/symex" xmlns:wpg="http://schemas.microsoft.com/office/word/2010/wordprocessingGroup" xmlns:wpi="http://schemas.microsoft.com/office/word/2010/wordprocessingInk" xmlns:wne="http://schemas.microsoft.com/office/word/2006/wordml" xmlns:wps="http://schemas.microsoft.com/office/word/2010/wordprocessingShape" mc:Ignorable="w14 w15 w16se w16cid wp14">
   <w:abstractNum w:abstractNumId="0" w15:restartNumberingAfterBreak="0">
+    <w:nsid w:val="0A7962E4"/>
+    <w:multiLevelType w:val="hybridMultilevel"/>
+    <w:tmpl w:val="4B42B608"/>
+    <w:lvl w:ilvl="0" w:tplc="0409000F">
+      <w:start w:val="1"/>
+      <w:numFmt w:val="decimal"/>
+      <w:lvlText w:val="%1."/>
+      <w:lvlJc w:val="left"/>
+      <w:pPr>
+        <w:ind w:left="720" w:hanging="360"/>
+      </w:pPr>
+      <w:rPr>
+        <w:rFonts w:hint="default"/>
+      </w:rPr>
+    </w:lvl>
+    <w:lvl w:ilvl="1" w:tplc="04090019" w:tentative="1">
+      <w:start w:val="1"/>
+      <w:numFmt w:val="lowerLetter"/>
+      <w:lvlText w:val="%2."/>
+      <w:lvlJc w:val="left"/>
+      <w:pPr>
+        <w:ind w:left="1440" w:hanging="360"/>
+      </w:pPr>
+    </w:lvl>
+    <w:lvl w:ilvl="2" w:tplc="0409001B" w:tentative="1">
+      <w:start w:val="1"/>
+      <w:numFmt w:val="lowerRoman"/>
+      <w:lvlText w:val="%3."/>
+      <w:lvlJc w:val="right"/>
+      <w:pPr>
+        <w:ind w:left="2160" w:hanging="180"/>
+      </w:pPr>
+    </w:lvl>
+    <w:lvl w:ilvl="3" w:tplc="0409000F" w:tentative="1">
+      <w:start w:val="1"/>
+      <w:numFmt w:val="decimal"/>
+      <w:lvlText w:val="%4."/>
+      <w:lvlJc w:val="left"/>
+      <w:pPr>
+        <w:ind w:left="2880" w:hanging="360"/>
+      </w:pPr>
+    </w:lvl>
+    <w:lvl w:ilvl="4" w:tplc="04090019" w:tentative="1">
+      <w:start w:val="1"/>
+      <w:numFmt w:val="lowerLetter"/>
+      <w:lvlText w:val="%5."/>
+      <w:lvlJc w:val="left"/>
+      <w:pPr>
+        <w:ind w:left="3600" w:hanging="360"/>
+      </w:pPr>
+    </w:lvl>
+    <w:lvl w:ilvl="5" w:tplc="0409001B" w:tentative="1">
+      <w:start w:val="1"/>
+      <w:numFmt w:val="lowerRoman"/>
+      <w:lvlText w:val="%6."/>
+      <w:lvlJc w:val="right"/>
+      <w:pPr>
+        <w:ind w:left="4320" w:hanging="180"/>
+      </w:pPr>
+    </w:lvl>
+    <w:lvl w:ilvl="6" w:tplc="0409000F" w:tentative="1">
+      <w:start w:val="1"/>
+      <w:numFmt w:val="decimal"/>
+      <w:lvlText w:val="%7."/>
+      <w:lvlJc w:val="left"/>
+      <w:pPr>
+        <w:ind w:left="5040" w:hanging="360"/>
+      </w:pPr>
+    </w:lvl>
+    <w:lvl w:ilvl="7" w:tplc="04090019" w:tentative="1">
+      <w:start w:val="1"/>
+      <w:numFmt w:val="lowerLetter"/>
+      <w:lvlText w:val="%8."/>
+      <w:lvlJc w:val="left"/>
+      <w:pPr>
+        <w:ind w:left="5760" w:hanging="360"/>
+      </w:pPr>
+    </w:lvl>
+    <w:lvl w:ilvl="8" w:tplc="0409001B" w:tentative="1">
+      <w:start w:val="1"/>
+      <w:numFmt w:val="lowerRoman"/>
+      <w:lvlText w:val="%9."/>
+      <w:lvlJc w:val="right"/>
+      <w:pPr>
+        <w:ind w:left="6480" w:hanging="180"/>
+      </w:pPr>
+    </w:lvl>
+  </w:abstractNum>
+  <w:abstractNum w:abstractNumId="1" w15:restartNumberingAfterBreak="0">
+    <w:nsid w:val="1DD413F5"/>
+    <w:multiLevelType w:val="multilevel"/>
+    <w:tmpl w:val="904893CE"/>
+    <w:lvl w:ilvl="0">
+      <w:start w:val="1"/>
+      <w:numFmt w:val="bullet"/>
+      <w:lvlText w:val=""/>
+      <w:lvlJc w:val="left"/>
+      <w:pPr>
+        <w:tabs>
+          <w:tab w:val="num" w:pos="720"/>
+        </w:tabs>
+        <w:ind w:left="720" w:hanging="360"/>
+      </w:pPr>
+      <w:rPr>
+        <w:rFonts w:ascii="Symbol" w:hAnsi="Symbol" w:hint="default"/>
+        <w:sz w:val="20"/>
+      </w:rPr>
+    </w:lvl>
+    <w:lvl w:ilvl="1" w:tentative="1">
+      <w:start w:val="1"/>
+      <w:numFmt w:val="bullet"/>
+      <w:lvlText w:val="o"/>
+      <w:lvlJc w:val="left"/>
+      <w:pPr>
+        <w:tabs>
+          <w:tab w:val="num" w:pos="1440"/>
+        </w:tabs>
+        <w:ind w:left="1440" w:hanging="360"/>
+      </w:pPr>
+      <w:rPr>
+        <w:rFonts w:ascii="Courier New" w:hAnsi="Courier New" w:hint="default"/>
+        <w:sz w:val="20"/>
+      </w:rPr>
+    </w:lvl>
+    <w:lvl w:ilvl="2" w:tentative="1">
+      <w:start w:val="1"/>
+      <w:numFmt w:val="bullet"/>
+      <w:lvlText w:val=""/>
+      <w:lvlJc w:val="left"/>
+      <w:pPr>
+        <w:tabs>
+          <w:tab w:val="num" w:pos="2160"/>
+        </w:tabs>
+        <w:ind w:left="2160" w:hanging="360"/>
+      </w:pPr>
+      <w:rPr>
+        <w:rFonts w:ascii="Wingdings" w:hAnsi="Wingdings" w:hint="default"/>
+        <w:sz w:val="20"/>
+      </w:rPr>
+    </w:lvl>
+    <w:lvl w:ilvl="3" w:tentative="1">
+      <w:start w:val="1"/>
+      <w:numFmt w:val="bullet"/>
+      <w:lvlText w:val=""/>
+      <w:lvlJc w:val="left"/>
+      <w:pPr>
+        <w:tabs>
+          <w:tab w:val="num" w:pos="2880"/>
+        </w:tabs>
+        <w:ind w:left="2880" w:hanging="360"/>
+      </w:pPr>
+      <w:rPr>
+        <w:rFonts w:ascii="Wingdings" w:hAnsi="Wingdings" w:hint="default"/>
+        <w:sz w:val="20"/>
+      </w:rPr>
+    </w:lvl>
+    <w:lvl w:ilvl="4" w:tentative="1">
+      <w:start w:val="1"/>
+      <w:numFmt w:val="bullet"/>
+      <w:lvlText w:val=""/>
+      <w:lvlJc w:val="left"/>
+      <w:pPr>
+        <w:tabs>
+          <w:tab w:val="num" w:pos="3600"/>
+        </w:tabs>
+        <w:ind w:left="3600" w:hanging="360"/>
+      </w:pPr>
+      <w:rPr>
+        <w:rFonts w:ascii="Wingdings" w:hAnsi="Wingdings" w:hint="default"/>
+        <w:sz w:val="20"/>
+      </w:rPr>
+    </w:lvl>
+    <w:lvl w:ilvl="5" w:tentative="1">
+      <w:start w:val="1"/>
+      <w:numFmt w:val="bullet"/>
+      <w:lvlText w:val=""/>
+      <w:lvlJc w:val="left"/>
+      <w:pPr>
+        <w:tabs>
+          <w:tab w:val="num" w:pos="4320"/>
+        </w:tabs>
+        <w:ind w:left="4320" w:hanging="360"/>
+      </w:pPr>
+      <w:rPr>
+        <w:rFonts w:ascii="Wingdings" w:hAnsi="Wingdings" w:hint="default"/>
+        <w:sz w:val="20"/>
+      </w:rPr>
+    </w:lvl>
+    <w:lvl w:ilvl="6" w:tentative="1">
+      <w:start w:val="1"/>
+      <w:numFmt w:val="bullet"/>
+      <w:lvlText w:val=""/>
+      <w:lvlJc w:val="left"/>
+      <w:pPr>
+        <w:tabs>
+          <w:tab w:val="num" w:pos="5040"/>
+        </w:tabs>
+        <w:ind w:left="5040" w:hanging="360"/>
+      </w:pPr>
+      <w:rPr>
+        <w:rFonts w:ascii="Wingdings" w:hAnsi="Wingdings" w:hint="default"/>
+        <w:sz w:val="20"/>
+      </w:rPr>
+    </w:lvl>
+    <w:lvl w:ilvl="7" w:tentative="1">
+      <w:start w:val="1"/>
+      <w:numFmt w:val="bullet"/>
+      <w:lvlText w:val=""/>
+      <w:lvlJc w:val="left"/>
+      <w:pPr>
+        <w:tabs>
+          <w:tab w:val="num" w:pos="5760"/>
+        </w:tabs>
+        <w:ind w:left="5760" w:hanging="360"/>
+      </w:pPr>
+      <w:rPr>
+        <w:rFonts w:ascii="Wingdings" w:hAnsi="Wingdings" w:hint="default"/>
+        <w:sz w:val="20"/>
+      </w:rPr>
+    </w:lvl>
+    <w:lvl w:ilvl="8" w:tentative="1">
+      <w:start w:val="1"/>
+      <w:numFmt w:val="bullet"/>
+      <w:lvlText w:val=""/>
+      <w:lvlJc w:val="left"/>
+      <w:pPr>
+        <w:tabs>
+          <w:tab w:val="num" w:pos="6480"/>
+        </w:tabs>
+        <w:ind w:left="6480" w:hanging="360"/>
+      </w:pPr>
+      <w:rPr>
+        <w:rFonts w:ascii="Wingdings" w:hAnsi="Wingdings" w:hint="default"/>
+        <w:sz w:val="20"/>
+      </w:rPr>
+    </w:lvl>
+  </w:abstractNum>
+  <w:abstractNum w:abstractNumId="2" w15:restartNumberingAfterBreak="0">
+    <w:nsid w:val="31BF3BA4"/>
+    <w:multiLevelType w:val="hybridMultilevel"/>
+    <w:tmpl w:val="AA28468C"/>
+    <w:lvl w:ilvl="0" w:tplc="0409000F">
+      <w:start w:val="1"/>
+      <w:numFmt w:val="decimal"/>
+      <w:lvlText w:val="%1."/>
+      <w:lvlJc w:val="left"/>
+      <w:pPr>
+        <w:ind w:left="360" w:hanging="360"/>
+      </w:pPr>
+    </w:lvl>
+    <w:lvl w:ilvl="1" w:tplc="04090019" w:tentative="1">
+      <w:start w:val="1"/>
+      <w:numFmt w:val="lowerLetter"/>
+      <w:lvlText w:val="%2."/>
+      <w:lvlJc w:val="left"/>
+      <w:pPr>
+        <w:ind w:left="1080" w:hanging="360"/>
+      </w:pPr>
+    </w:lvl>
+    <w:lvl w:ilvl="2" w:tplc="0409001B" w:tentative="1">
+      <w:start w:val="1"/>
+      <w:numFmt w:val="lowerRoman"/>
+      <w:lvlText w:val="%3."/>
+      <w:lvlJc w:val="right"/>
+      <w:pPr>
+        <w:ind w:left="1800" w:hanging="180"/>
+      </w:pPr>
+    </w:lvl>
+    <w:lvl w:ilvl="3" w:tplc="0409000F" w:tentative="1">
+      <w:start w:val="1"/>
+      <w:numFmt w:val="decimal"/>
+      <w:lvlText w:val="%4."/>
+      <w:lvlJc w:val="left"/>
+      <w:pPr>
+        <w:ind w:left="2520" w:hanging="360"/>
+      </w:pPr>
+    </w:lvl>
+    <w:lvl w:ilvl="4" w:tplc="04090019" w:tentative="1">
+      <w:start w:val="1"/>
+      <w:numFmt w:val="lowerLetter"/>
+      <w:lvlText w:val="%5."/>
+      <w:lvlJc w:val="left"/>
+      <w:pPr>
+        <w:ind w:left="3240" w:hanging="360"/>
+      </w:pPr>
+    </w:lvl>
+    <w:lvl w:ilvl="5" w:tplc="0409001B" w:tentative="1">
+      <w:start w:val="1"/>
+      <w:numFmt w:val="lowerRoman"/>
+      <w:lvlText w:val="%6."/>
+      <w:lvlJc w:val="right"/>
+      <w:pPr>
+        <w:ind w:left="3960" w:hanging="180"/>
+      </w:pPr>
+    </w:lvl>
+    <w:lvl w:ilvl="6" w:tplc="0409000F" w:tentative="1">
+      <w:start w:val="1"/>
+      <w:numFmt w:val="decimal"/>
+      <w:lvlText w:val="%7."/>
+      <w:lvlJc w:val="left"/>
+      <w:pPr>
+        <w:ind w:left="4680" w:hanging="360"/>
+      </w:pPr>
+    </w:lvl>
+    <w:lvl w:ilvl="7" w:tplc="04090019" w:tentative="1">
+      <w:start w:val="1"/>
+      <w:numFmt w:val="lowerLetter"/>
+      <w:lvlText w:val="%8."/>
+      <w:lvlJc w:val="left"/>
+      <w:pPr>
+        <w:ind w:left="5400" w:hanging="360"/>
+      </w:pPr>
+    </w:lvl>
+    <w:lvl w:ilvl="8" w:tplc="0409001B" w:tentative="1">
+      <w:start w:val="1"/>
+      <w:numFmt w:val="lowerRoman"/>
+      <w:lvlText w:val="%9."/>
+      <w:lvlJc w:val="right"/>
+      <w:pPr>
+        <w:ind w:left="6120" w:hanging="180"/>
+      </w:pPr>
+    </w:lvl>
+  </w:abstractNum>
+  <w:abstractNum w:abstractNumId="3" w15:restartNumberingAfterBreak="0">
+    <w:nsid w:val="463A5BF5"/>
+    <w:multiLevelType w:val="hybridMultilevel"/>
+    <w:tmpl w:val="0060D5D4"/>
+    <w:lvl w:ilvl="0" w:tplc="0409000F">
+      <w:start w:val="1"/>
+      <w:numFmt w:val="decimal"/>
+      <w:lvlText w:val="%1."/>
+      <w:lvlJc w:val="left"/>
+      <w:pPr>
+        <w:ind w:left="360" w:hanging="360"/>
+      </w:pPr>
+      <w:rPr>
+        <w:rFonts w:hint="default"/>
+      </w:rPr>
+    </w:lvl>
+    <w:lvl w:ilvl="1" w:tplc="04090019" w:tentative="1">
+      <w:start w:val="1"/>
+      <w:numFmt w:val="lowerLetter"/>
+      <w:lvlText w:val="%2."/>
+      <w:lvlJc w:val="left"/>
+      <w:pPr>
+        <w:ind w:left="1080" w:hanging="360"/>
+      </w:pPr>
+    </w:lvl>
+    <w:lvl w:ilvl="2" w:tplc="0409001B" w:tentative="1">
+      <w:start w:val="1"/>
+      <w:numFmt w:val="lowerRoman"/>
+      <w:lvlText w:val="%3."/>
+      <w:lvlJc w:val="right"/>
+      <w:pPr>
+        <w:ind w:left="1800" w:hanging="180"/>
+      </w:pPr>
+    </w:lvl>
+    <w:lvl w:ilvl="3" w:tplc="0409000F" w:tentative="1">
+      <w:start w:val="1"/>
+      <w:numFmt w:val="decimal"/>
+      <w:lvlText w:val="%4."/>
+      <w:lvlJc w:val="left"/>
+      <w:pPr>
+        <w:ind w:left="2520" w:hanging="360"/>
+      </w:pPr>
+    </w:lvl>
+    <w:lvl w:ilvl="4" w:tplc="04090019" w:tentative="1">
+      <w:start w:val="1"/>
+      <w:numFmt w:val="lowerLetter"/>
+      <w:lvlText w:val="%5."/>
+      <w:lvlJc w:val="left"/>
+      <w:pPr>
+        <w:ind w:left="3240" w:hanging="360"/>
+      </w:pPr>
+    </w:lvl>
+    <w:lvl w:ilvl="5" w:tplc="0409001B" w:tentative="1">
+      <w:start w:val="1"/>
+      <w:numFmt w:val="lowerRoman"/>
+      <w:lvlText w:val="%6."/>
+      <w:lvlJc w:val="right"/>
+      <w:pPr>
+        <w:ind w:left="3960" w:hanging="180"/>
+      </w:pPr>
+    </w:lvl>
+    <w:lvl w:ilvl="6" w:tplc="0409000F" w:tentative="1">
+      <w:start w:val="1"/>
+      <w:numFmt w:val="decimal"/>
+      <w:lvlText w:val="%7."/>
+      <w:lvlJc w:val="left"/>
+      <w:pPr>
+        <w:ind w:left="4680" w:hanging="360"/>
+      </w:pPr>
+    </w:lvl>
+    <w:lvl w:ilvl="7" w:tplc="04090019" w:tentative="1">
+      <w:start w:val="1"/>
+      <w:numFmt w:val="lowerLetter"/>
+      <w:lvlText w:val="%8."/>
+      <w:lvlJc w:val="left"/>
+      <w:pPr>
+        <w:ind w:left="5400" w:hanging="360"/>
+      </w:pPr>
+    </w:lvl>
+    <w:lvl w:ilvl="8" w:tplc="0409001B" w:tentative="1">
+      <w:start w:val="1"/>
+      <w:numFmt w:val="lowerRoman"/>
+      <w:lvlText w:val="%9."/>
+      <w:lvlJc w:val="right"/>
+      <w:pPr>
+        <w:ind w:left="6120" w:hanging="180"/>
+      </w:pPr>
+    </w:lvl>
+  </w:abstractNum>
+  <w:abstractNum w:abstractNumId="4" w15:restartNumberingAfterBreak="0">
+    <w:nsid w:val="54D11B47"/>
+    <w:multiLevelType w:val="hybridMultilevel"/>
+    <w:tmpl w:val="3E92C566"/>
+    <w:lvl w:ilvl="0" w:tplc="0409000F">
+      <w:start w:val="1"/>
+      <w:numFmt w:val="decimal"/>
+      <w:lvlText w:val="%1."/>
+      <w:lvlJc w:val="left"/>
+      <w:pPr>
+        <w:ind w:left="720" w:hanging="360"/>
+      </w:pPr>
+    </w:lvl>
+    <w:lvl w:ilvl="1" w:tplc="04090019" w:tentative="1">
+      <w:start w:val="1"/>
+      <w:numFmt w:val="lowerLetter"/>
+      <w:lvlText w:val="%2."/>
+      <w:lvlJc w:val="left"/>
+      <w:pPr>
+        <w:ind w:left="1440" w:hanging="360"/>
+      </w:pPr>
+    </w:lvl>
+    <w:lvl w:ilvl="2" w:tplc="0409001B" w:tentative="1">
+      <w:start w:val="1"/>
+      <w:numFmt w:val="lowerRoman"/>
+      <w:lvlText w:val="%3."/>
+      <w:lvlJc w:val="right"/>
+      <w:pPr>
+        <w:ind w:left="2160" w:hanging="180"/>
+      </w:pPr>
+    </w:lvl>
+    <w:lvl w:ilvl="3" w:tplc="0409000F" w:tentative="1">
+      <w:start w:val="1"/>
+      <w:numFmt w:val="decimal"/>
+      <w:lvlText w:val="%4."/>
+      <w:lvlJc w:val="left"/>
+      <w:pPr>
+        <w:ind w:left="2880" w:hanging="360"/>
+      </w:pPr>
+    </w:lvl>
+    <w:lvl w:ilvl="4" w:tplc="04090019" w:tentative="1">
+      <w:start w:val="1"/>
+      <w:numFmt w:val="lowerLetter"/>
+      <w:lvlText w:val="%5."/>
+      <w:lvlJc w:val="left"/>
+      <w:pPr>
+        <w:ind w:left="3600" w:hanging="360"/>
+      </w:pPr>
+    </w:lvl>
+    <w:lvl w:ilvl="5" w:tplc="0409001B" w:tentative="1">
+      <w:start w:val="1"/>
+      <w:numFmt w:val="lowerRoman"/>
+      <w:lvlText w:val="%6."/>
+      <w:lvlJc w:val="right"/>
+      <w:pPr>
+        <w:ind w:left="4320" w:hanging="180"/>
+      </w:pPr>
+    </w:lvl>
+    <w:lvl w:ilvl="6" w:tplc="0409000F" w:tentative="1">
+      <w:start w:val="1"/>
+      <w:numFmt w:val="decimal"/>
+      <w:lvlText w:val="%7."/>
+      <w:lvlJc w:val="left"/>
+      <w:pPr>
+        <w:ind w:left="5040" w:hanging="360"/>
+      </w:pPr>
+    </w:lvl>
+    <w:lvl w:ilvl="7" w:tplc="04090019" w:tentative="1">
+      <w:start w:val="1"/>
+      <w:numFmt w:val="lowerLetter"/>
+      <w:lvlText w:val="%8."/>
+      <w:lvlJc w:val="left"/>
+      <w:pPr>
+        <w:ind w:left="5760" w:hanging="360"/>
+      </w:pPr>
+    </w:lvl>
+    <w:lvl w:ilvl="8" w:tplc="0409001B" w:tentative="1">
+      <w:start w:val="1"/>
+      <w:numFmt w:val="lowerRoman"/>
+      <w:lvlText w:val="%9."/>
+      <w:lvlJc w:val="right"/>
+      <w:pPr>
+        <w:ind w:left="6480" w:hanging="180"/>
+      </w:pPr>
+    </w:lvl>
+  </w:abstractNum>
+  <w:abstractNum w:abstractNumId="5" w15:restartNumberingAfterBreak="0">
     <w:nsid w:val="6D9E244A"/>
     <w:multiLevelType w:val="hybridMultilevel"/>
     <w:tmpl w:val="B2A4EF2A"/>
@@ -1748,7 +5601,22 @@
     </w:lvl>
   </w:abstractNum>
   <w:num w:numId="1">
+    <w:abstractNumId w:val="5"/>
+  </w:num>
+  <w:num w:numId="2">
+    <w:abstractNumId w:val="1"/>
+  </w:num>
+  <w:num w:numId="3">
+    <w:abstractNumId w:val="4"/>
+  </w:num>
+  <w:num w:numId="4">
+    <w:abstractNumId w:val="3"/>
+  </w:num>
+  <w:num w:numId="5">
     <w:abstractNumId w:val="0"/>
+  </w:num>
+  <w:num w:numId="6">
+    <w:abstractNumId w:val="2"/>
   </w:num>
 </w:numbering>
 </file>
@@ -2277,6 +6145,117 @@
       <w:contextualSpacing/>
     </w:pPr>
   </w:style>
+  <w:style w:type="paragraph" w:styleId="NormalWeb">
+    <w:name w:val="Normal (Web)"/>
+    <w:basedOn w:val="Normal"/>
+    <w:uiPriority w:val="99"/>
+    <w:unhideWhenUsed/>
+    <w:rsid w:val="00D15F9B"/>
+    <w:pPr>
+      <w:spacing w:before="100" w:beforeAutospacing="1" w:after="100" w:afterAutospacing="1" w:line="240" w:lineRule="auto"/>
+    </w:pPr>
+    <w:rPr>
+      <w:rFonts w:ascii="Times New Roman" w:eastAsia="Times New Roman" w:hAnsi="Times New Roman" w:cs="Times New Roman"/>
+      <w:sz w:val="24"/>
+      <w:szCs w:val="24"/>
+      <w:lang w:val="en-US"/>
+    </w:rPr>
+  </w:style>
+  <w:style w:type="character" w:styleId="Hyperlink">
+    <w:name w:val="Hyperlink"/>
+    <w:basedOn w:val="DefaultParagraphFont"/>
+    <w:uiPriority w:val="99"/>
+    <w:unhideWhenUsed/>
+    <w:rsid w:val="00C73014"/>
+    <w:rPr>
+      <w:color w:val="0000FF"/>
+      <w:u w:val="single"/>
+    </w:rPr>
+  </w:style>
+  <w:style w:type="paragraph" w:styleId="TOCHeading">
+    <w:name w:val="TOC Heading"/>
+    <w:basedOn w:val="Heading1"/>
+    <w:next w:val="Normal"/>
+    <w:uiPriority w:val="39"/>
+    <w:unhideWhenUsed/>
+    <w:qFormat/>
+    <w:rsid w:val="00B11067"/>
+    <w:pPr>
+      <w:outlineLvl w:val="9"/>
+    </w:pPr>
+    <w:rPr>
+      <w:lang w:val="en-US"/>
+    </w:rPr>
+  </w:style>
+  <w:style w:type="paragraph" w:styleId="TOC1">
+    <w:name w:val="toc 1"/>
+    <w:basedOn w:val="Normal"/>
+    <w:next w:val="Normal"/>
+    <w:autoRedefine/>
+    <w:uiPriority w:val="39"/>
+    <w:unhideWhenUsed/>
+    <w:rsid w:val="00B11067"/>
+    <w:pPr>
+      <w:spacing w:after="100"/>
+    </w:pPr>
+  </w:style>
+  <w:style w:type="paragraph" w:styleId="TOC2">
+    <w:name w:val="toc 2"/>
+    <w:basedOn w:val="Normal"/>
+    <w:next w:val="Normal"/>
+    <w:autoRedefine/>
+    <w:uiPriority w:val="39"/>
+    <w:unhideWhenUsed/>
+    <w:rsid w:val="00B11067"/>
+    <w:pPr>
+      <w:spacing w:after="100"/>
+      <w:ind w:left="220"/>
+    </w:pPr>
+  </w:style>
+  <w:style w:type="paragraph" w:styleId="Header">
+    <w:name w:val="header"/>
+    <w:basedOn w:val="Normal"/>
+    <w:link w:val="HeaderChar"/>
+    <w:uiPriority w:val="99"/>
+    <w:unhideWhenUsed/>
+    <w:rsid w:val="0030761E"/>
+    <w:pPr>
+      <w:tabs>
+        <w:tab w:val="center" w:pos="4680"/>
+        <w:tab w:val="right" w:pos="9360"/>
+      </w:tabs>
+      <w:spacing w:after="0" w:line="240" w:lineRule="auto"/>
+    </w:pPr>
+  </w:style>
+  <w:style w:type="character" w:customStyle="1" w:styleId="HeaderChar">
+    <w:name w:val="Header Char"/>
+    <w:basedOn w:val="DefaultParagraphFont"/>
+    <w:link w:val="Header"/>
+    <w:uiPriority w:val="99"/>
+    <w:rsid w:val="0030761E"/>
+  </w:style>
+  <w:style w:type="paragraph" w:styleId="Footer">
+    <w:name w:val="footer"/>
+    <w:basedOn w:val="Normal"/>
+    <w:link w:val="FooterChar"/>
+    <w:uiPriority w:val="99"/>
+    <w:unhideWhenUsed/>
+    <w:rsid w:val="0030761E"/>
+    <w:pPr>
+      <w:tabs>
+        <w:tab w:val="center" w:pos="4680"/>
+        <w:tab w:val="right" w:pos="9360"/>
+      </w:tabs>
+      <w:spacing w:after="0" w:line="240" w:lineRule="auto"/>
+    </w:pPr>
+  </w:style>
+  <w:style w:type="character" w:customStyle="1" w:styleId="FooterChar">
+    <w:name w:val="Footer Char"/>
+    <w:basedOn w:val="DefaultParagraphFont"/>
+    <w:link w:val="Footer"/>
+    <w:uiPriority w:val="99"/>
+    <w:rsid w:val="0030761E"/>
+  </w:style>
 </w:styles>
 </file>
 
@@ -2573,4 +6552,16 @@
     </a:ext>
   </a:extLst>
 </a:theme>
+</file>
+
+<file path=customXml/item1.xml><?xml version="1.0" encoding="utf-8"?>
+<b:Sources xmlns:b="http://schemas.openxmlformats.org/officeDocument/2006/bibliography" xmlns="http://schemas.openxmlformats.org/officeDocument/2006/bibliography" SelectedStyle="\APASixthEditionOfficeOnline.xsl" StyleName="APA" Version="6"/>
+</file>
+
+<file path=customXml/itemProps1.xml><?xml version="1.0" encoding="utf-8"?>
+<ds:datastoreItem xmlns:ds="http://schemas.openxmlformats.org/officeDocument/2006/customXml" ds:itemID="{10785EEE-8087-45DD-B5F2-14EFD3A1E454}">
+  <ds:schemaRefs>
+    <ds:schemaRef ds:uri="http://schemas.openxmlformats.org/officeDocument/2006/bibliography"/>
+  </ds:schemaRefs>
+</ds:datastoreItem>
 </file>
--- a/relatorio.docx
+++ b/relatorio.docx
@@ -476,7 +476,10 @@
     <w:sdt>
       <w:sdtPr>
         <w:rPr>
-          <w:rFonts w:ascii="Times New Roman" w:hAnsi="Times New Roman" w:cs="Times New Roman"/>
+          <w:rFonts w:ascii="Times New Roman" w:eastAsiaTheme="minorHAnsi" w:hAnsi="Times New Roman" w:cs="Times New Roman"/>
+          <w:color w:val="auto"/>
+          <w:sz w:val="22"/>
+          <w:szCs w:val="22"/>
           <w:lang w:val="pt-PT"/>
         </w:rPr>
         <w:id w:val="-2071342434"/>
@@ -487,13 +490,9 @@
       </w:sdtPr>
       <w:sdtEndPr>
         <w:rPr>
-          <w:rFonts w:eastAsiaTheme="minorHAnsi"/>
           <w:b/>
           <w:bCs/>
           <w:noProof/>
-          <w:color w:val="auto"/>
-          <w:sz w:val="22"/>
-          <w:szCs w:val="22"/>
         </w:rPr>
       </w:sdtEndPr>
       <w:sdtContent>
@@ -1780,19 +1779,7 @@
         <w:rPr>
           <w:rFonts w:ascii="Times New Roman" w:hAnsi="Times New Roman" w:cs="Times New Roman"/>
         </w:rPr>
-        <w:t xml:space="preserve"> consiste em obter uma </w:t>
-      </w:r>
-      <w:r>
-        <w:rPr>
-          <w:rFonts w:ascii="Times New Roman" w:hAnsi="Times New Roman" w:cs="Times New Roman"/>
-        </w:rPr>
-        <w:t>afetação</w:t>
-      </w:r>
-      <w:r>
-        <w:rPr>
-          <w:rFonts w:ascii="Times New Roman" w:hAnsi="Times New Roman" w:cs="Times New Roman"/>
-        </w:rPr>
-        <w:t xml:space="preserve"> completa das tarefas de condução de veículos de transporte, a realizar pelos trabalhadores durante um dia de trabalho, a turnos de serviço, respeitando todas as restrições do problema.</w:t>
+        <w:t xml:space="preserve"> consiste em obter uma afetação completa das tarefas de condução de veículos de transporte, a realizar pelos trabalhadores durante um dia de trabalho, a turnos de serviço, respeitando todas as restrições do problema.</w:t>
       </w:r>
     </w:p>
     <w:p>
@@ -2429,13 +2416,13 @@
         <w:rPr>
           <w:rFonts w:ascii="Times New Roman" w:hAnsi="Times New Roman" w:cs="Times New Roman"/>
         </w:rPr>
-        <w:t>incluindo a verificação de restrições. Todos os estados-filho são válidos e respeitam todas as restrições descritas no enunciado.</w:t>
-      </w:r>
-      <w:r>
-        <w:rPr>
-          <w:rFonts w:ascii="Times New Roman" w:hAnsi="Times New Roman" w:cs="Times New Roman"/>
-        </w:rPr>
-        <w:t xml:space="preserve"> As tarefas </w:t>
+        <w:t xml:space="preserve">incluindo a verificação de restrições. </w:t>
+      </w:r>
+      <w:r>
+        <w:rPr>
+          <w:rFonts w:ascii="Times New Roman" w:hAnsi="Times New Roman" w:cs="Times New Roman"/>
+        </w:rPr>
+        <w:t xml:space="preserve">As tarefas </w:t>
       </w:r>
       <w:r>
         <w:rPr>
@@ -2477,32 +2464,80 @@
         <w:rPr>
           <w:rFonts w:ascii="Times New Roman" w:hAnsi="Times New Roman" w:cs="Times New Roman"/>
         </w:rPr>
-        <w:t xml:space="preserve"> atribuída.</w:t>
-      </w:r>
-    </w:p>
-    <w:p>
-      <w:pPr>
-        <w:rPr>
-          <w:rFonts w:ascii="Times New Roman" w:hAnsi="Times New Roman" w:cs="Times New Roman"/>
-        </w:rPr>
-      </w:pPr>
-      <w:r>
-        <w:rPr>
-          <w:rFonts w:ascii="Times New Roman" w:hAnsi="Times New Roman" w:cs="Times New Roman"/>
-        </w:rPr>
-        <w:t xml:space="preserve">Cada estado tem </w:t>
-      </w:r>
-      <w:r>
-        <w:rPr>
-          <w:rFonts w:ascii="Times New Roman" w:hAnsi="Times New Roman" w:cs="Times New Roman"/>
-        </w:rPr>
-        <w:t xml:space="preserve">um máximo de 2 filhos, pendentes à verificação de restrições. Um filho será por atribuição da nova tarefa a um novo turno adicionado ao fim dos turnos já existentes, e o outro filho por atribuição da nova tarefa ao último turno na lista de turnos </w:t>
-      </w:r>
-      <w:r>
-        <w:rPr>
-          <w:rFonts w:ascii="Times New Roman" w:hAnsi="Times New Roman" w:cs="Times New Roman"/>
-        </w:rPr>
-        <w:t>existentes.</w:t>
+        <w:t xml:space="preserve"> atribuída</w:t>
+      </w:r>
+      <w:r>
+        <w:rPr>
+          <w:rFonts w:ascii="Times New Roman" w:hAnsi="Times New Roman" w:cs="Times New Roman"/>
+        </w:rPr>
+        <w:t xml:space="preserve"> – a nova tarefa é sempre colocada no final do novo turno</w:t>
+      </w:r>
+      <w:r>
+        <w:rPr>
+          <w:rFonts w:ascii="Times New Roman" w:hAnsi="Times New Roman" w:cs="Times New Roman"/>
+        </w:rPr>
+        <w:t>.</w:t>
+      </w:r>
+    </w:p>
+    <w:p>
+      <w:pPr>
+        <w:rPr>
+          <w:rFonts w:ascii="Times New Roman" w:hAnsi="Times New Roman" w:cs="Times New Roman"/>
+        </w:rPr>
+      </w:pPr>
+      <w:r>
+        <w:rPr>
+          <w:rFonts w:ascii="Times New Roman" w:hAnsi="Times New Roman" w:cs="Times New Roman"/>
+        </w:rPr>
+        <w:t>Cada estado gera filhos atribuindo a nova tarefa a cada um dos turnos já existentes</w:t>
+      </w:r>
+      <w:r>
+        <w:rPr>
+          <w:rFonts w:ascii="Times New Roman" w:hAnsi="Times New Roman" w:cs="Times New Roman"/>
+        </w:rPr>
+        <w:t xml:space="preserve"> (um novo filho por turno)</w:t>
+      </w:r>
+      <w:r>
+        <w:rPr>
+          <w:rFonts w:ascii="Times New Roman" w:hAnsi="Times New Roman" w:cs="Times New Roman"/>
+        </w:rPr>
+        <w:t xml:space="preserve">, </w:t>
+      </w:r>
+      <w:r>
+        <w:rPr>
+          <w:rFonts w:ascii="Times New Roman" w:hAnsi="Times New Roman" w:cs="Times New Roman"/>
+        </w:rPr>
+        <w:t xml:space="preserve">mais </w:t>
+      </w:r>
+      <w:r>
+        <w:rPr>
+          <w:rFonts w:ascii="Times New Roman" w:hAnsi="Times New Roman" w:cs="Times New Roman"/>
+        </w:rPr>
+        <w:t>um estado-filho adicional em que a tarefa é a primeira num novo turno gerado. Todos estes estados-filhos são devolvidos apenas após</w:t>
+      </w:r>
+      <w:r>
+        <w:rPr>
+          <w:rFonts w:ascii="Times New Roman" w:hAnsi="Times New Roman" w:cs="Times New Roman"/>
+        </w:rPr>
+        <w:t xml:space="preserve"> a</w:t>
+      </w:r>
+      <w:r>
+        <w:rPr>
+          <w:rFonts w:ascii="Times New Roman" w:hAnsi="Times New Roman" w:cs="Times New Roman"/>
+        </w:rPr>
+        <w:t xml:space="preserve"> validação das restrições</w:t>
+      </w:r>
+      <w:r>
+        <w:rPr>
+          <w:rFonts w:ascii="Times New Roman" w:hAnsi="Times New Roman" w:cs="Times New Roman"/>
+        </w:rPr>
+        <w:t>, e todos eles respeitam todas as restrições</w:t>
+      </w:r>
+      <w:r>
+        <w:rPr>
+          <w:rFonts w:ascii="Times New Roman" w:hAnsi="Times New Roman" w:cs="Times New Roman"/>
+        </w:rPr>
+        <w:t>.</w:t>
       </w:r>
     </w:p>
     <w:p>
@@ -2644,6 +2679,20 @@
         </w:rPr>
         <w:t xml:space="preserve"> O turno é iterado uma só vez para todo este processo.</w:t>
       </w:r>
+      <w:r>
+        <w:rPr>
+          <w:rFonts w:ascii="Times New Roman" w:hAnsi="Times New Roman" w:cs="Times New Roman"/>
+        </w:rPr>
+        <w:t xml:space="preserve"> As consistências espacial e temporal são também validadas </w:t>
+      </w:r>
+      <w:r>
+        <w:rPr>
+          <w:rFonts w:ascii="Times New Roman" w:hAnsi="Times New Roman" w:cs="Times New Roman"/>
+        </w:rPr>
+        <w:t>durante a iteração.</w:t>
+      </w:r>
+      <w:bookmarkStart w:id="5" w:name="_GoBack"/>
+      <w:bookmarkEnd w:id="5"/>
     </w:p>
     <w:p>
       <w:pPr>
@@ -2682,8 +2731,6 @@
         </w:rPr>
         <w:t>Todos os turnos devem começar no local L1;</w:t>
       </w:r>
-      <w:bookmarkStart w:id="5" w:name="_GoBack"/>
-      <w:bookmarkEnd w:id="5"/>
     </w:p>
     <w:p>
       <w:pPr>
@@ -2891,41 +2938,27 @@
                 <w:rFonts w:ascii="Times New Roman" w:hAnsi="Times New Roman" w:cs="Times New Roman"/>
                 <w:b/>
               </w:rPr>
-              <w:t>Heurística 1</w:t>
-            </w:r>
-            <w:r>
+              <w:t>Heurística 1 (H1)</w:t>
+            </w:r>
+          </w:p>
+        </w:tc>
+        <w:tc>
+          <w:tcPr>
+            <w:tcW w:w="2832" w:type="dxa"/>
+          </w:tcPr>
+          <w:p>
+            <w:pPr>
               <w:rPr>
                 <w:rFonts w:ascii="Times New Roman" w:hAnsi="Times New Roman" w:cs="Times New Roman"/>
                 <w:b/>
               </w:rPr>
-              <w:t xml:space="preserve"> (H1)</w:t>
-            </w:r>
-          </w:p>
-        </w:tc>
-        <w:tc>
-          <w:tcPr>
-            <w:tcW w:w="2832" w:type="dxa"/>
-          </w:tcPr>
-          <w:p>
-            <w:pPr>
+            </w:pPr>
+            <w:r>
               <w:rPr>
                 <w:rFonts w:ascii="Times New Roman" w:hAnsi="Times New Roman" w:cs="Times New Roman"/>
                 <w:b/>
               </w:rPr>
-            </w:pPr>
-            <w:r>
-              <w:rPr>
-                <w:rFonts w:ascii="Times New Roman" w:hAnsi="Times New Roman" w:cs="Times New Roman"/>
-                <w:b/>
-              </w:rPr>
-              <w:t>Heurística 2</w:t>
-            </w:r>
-            <w:r>
-              <w:rPr>
-                <w:rFonts w:ascii="Times New Roman" w:hAnsi="Times New Roman" w:cs="Times New Roman"/>
-                <w:b/>
-              </w:rPr>
-              <w:t xml:space="preserve"> (H2)</w:t>
+              <w:t>Heurística 2 (H2)</w:t>
             </w:r>
           </w:p>
         </w:tc>
@@ -3165,35 +3198,7 @@
           <w:rFonts w:ascii="Times New Roman" w:hAnsi="Times New Roman" w:cs="Times New Roman"/>
           <w:color w:val="000000"/>
         </w:rPr>
-        <w:t xml:space="preserve">Quando se começa a repetir estados pelos quais já se passou no caminho que está a ser percorrido, a recursão </w:t>
-      </w:r>
-      <w:r>
-        <w:rPr>
-          <w:rFonts w:ascii="Times New Roman" w:hAnsi="Times New Roman" w:cs="Times New Roman"/>
-          <w:color w:val="000000"/>
-        </w:rPr>
-        <w:t>para</w:t>
-      </w:r>
-      <w:r>
-        <w:rPr>
-          <w:rFonts w:ascii="Times New Roman" w:hAnsi="Times New Roman" w:cs="Times New Roman"/>
-          <w:color w:val="000000"/>
-        </w:rPr>
-        <w:t>,</w:t>
-      </w:r>
-      <w:r>
-        <w:rPr>
-          <w:rFonts w:ascii="Times New Roman" w:hAnsi="Times New Roman" w:cs="Times New Roman"/>
-          <w:color w:val="000000"/>
-        </w:rPr>
-        <w:t xml:space="preserve"> </w:t>
-      </w:r>
-      <w:r>
-        <w:rPr>
-          <w:rFonts w:ascii="Times New Roman" w:hAnsi="Times New Roman" w:cs="Times New Roman"/>
-          <w:color w:val="000000"/>
-        </w:rPr>
-        <w:t>evitando becos-sem-saída. (verificar)</w:t>
+        <w:t>Quando se começa a repetir estados pelos quais já se passou no caminho que está a ser percorrido, a recursão para, evitando becos-sem-saída. (verificar)</w:t>
       </w:r>
     </w:p>
     <w:p>
@@ -3349,77 +3354,7 @@
           <w:rFonts w:ascii="Times New Roman" w:hAnsi="Times New Roman" w:cs="Times New Roman"/>
           <w:color w:val="000000"/>
         </w:rPr>
-        <w:t xml:space="preserve">Se k for igual a 0 segue-se a </w:t>
-      </w:r>
-      <w:r>
-        <w:rPr>
-          <w:rFonts w:ascii="Times New Roman" w:hAnsi="Times New Roman" w:cs="Times New Roman"/>
-          <w:color w:val="000000"/>
-        </w:rPr>
-        <w:t>heurística</w:t>
-      </w:r>
-      <w:r>
-        <w:rPr>
-          <w:rFonts w:ascii="Times New Roman" w:hAnsi="Times New Roman" w:cs="Times New Roman"/>
-          <w:color w:val="000000"/>
-        </w:rPr>
-        <w:t xml:space="preserve">. Se k igual a 1 não se segue a </w:t>
-      </w:r>
-      <w:r>
-        <w:rPr>
-          <w:rFonts w:ascii="Times New Roman" w:hAnsi="Times New Roman" w:cs="Times New Roman"/>
-          <w:color w:val="000000"/>
-        </w:rPr>
-        <w:t>heurística</w:t>
-      </w:r>
-      <w:r>
-        <w:rPr>
-          <w:rFonts w:ascii="Times New Roman" w:hAnsi="Times New Roman" w:cs="Times New Roman"/>
-          <w:color w:val="000000"/>
-        </w:rPr>
-        <w:t xml:space="preserve">. Se k for maior que 1 segue-se a </w:t>
-      </w:r>
-      <w:r>
-        <w:rPr>
-          <w:rFonts w:ascii="Times New Roman" w:hAnsi="Times New Roman" w:cs="Times New Roman"/>
-          <w:color w:val="000000"/>
-        </w:rPr>
-        <w:t>heurística</w:t>
-      </w:r>
-      <w:r>
-        <w:rPr>
-          <w:rFonts w:ascii="Times New Roman" w:hAnsi="Times New Roman" w:cs="Times New Roman"/>
-          <w:color w:val="000000"/>
-        </w:rPr>
-        <w:t>.  </w:t>
-      </w:r>
-      <w:r>
-        <w:rPr>
-          <w:rFonts w:ascii="Times New Roman" w:hAnsi="Times New Roman" w:cs="Times New Roman"/>
-          <w:color w:val="000000"/>
-        </w:rPr>
-        <w:t>Atualiza-se</w:t>
-      </w:r>
-      <w:r>
-        <w:rPr>
-          <w:rFonts w:ascii="Times New Roman" w:hAnsi="Times New Roman" w:cs="Times New Roman"/>
-          <w:color w:val="000000"/>
-        </w:rPr>
-        <w:t xml:space="preserve"> o k para k-1. Se para este ramo, não se encontrar uma solução não se segue a </w:t>
-      </w:r>
-      <w:r>
-        <w:rPr>
-          <w:rFonts w:ascii="Times New Roman" w:hAnsi="Times New Roman" w:cs="Times New Roman"/>
-          <w:color w:val="000000"/>
-        </w:rPr>
-        <w:t>heurística</w:t>
-      </w:r>
-      <w:r>
-        <w:rPr>
-          <w:rFonts w:ascii="Times New Roman" w:hAnsi="Times New Roman" w:cs="Times New Roman"/>
-          <w:color w:val="000000"/>
-        </w:rPr>
-        <w:t>.</w:t>
+        <w:t>Se k for igual a 0 segue-se a heurística. Se k igual a 1 não se segue a heurística. Se k for maior que 1 segue-se a heurística.  Atualiza-se o k para k-1. Se para este ramo, não se encontrar uma solução não se segue a heurística.</w:t>
       </w:r>
     </w:p>
     <w:p>
@@ -3615,21 +3550,7 @@
                 <w:rFonts w:ascii="Times New Roman" w:hAnsi="Times New Roman" w:cs="Times New Roman"/>
                 <w:b/>
               </w:rPr>
-              <w:t>A* (H</w:t>
-            </w:r>
-            <w:r>
-              <w:rPr>
-                <w:rFonts w:ascii="Times New Roman" w:hAnsi="Times New Roman" w:cs="Times New Roman"/>
-                <w:b/>
-              </w:rPr>
-              <w:t>2</w:t>
-            </w:r>
-            <w:r>
-              <w:rPr>
-                <w:rFonts w:ascii="Times New Roman" w:hAnsi="Times New Roman" w:cs="Times New Roman"/>
-                <w:b/>
-              </w:rPr>
-              <w:t>)</w:t>
+              <w:t>A* (H2)</w:t>
             </w:r>
           </w:p>
         </w:tc>
@@ -4326,154 +4247,54 @@
         <w:rPr>
           <w:rFonts w:ascii="Times New Roman" w:hAnsi="Times New Roman" w:cs="Times New Roman"/>
           <w:color w:val="000000"/>
-        </w:rPr>
-      </w:pPr>
-      <w:proofErr w:type="spellStart"/>
+          <w:lang w:val="en-US"/>
+        </w:rPr>
+      </w:pPr>
       <w:r>
         <w:rPr>
           <w:rFonts w:ascii="Times New Roman" w:hAnsi="Times New Roman" w:cs="Times New Roman"/>
           <w:color w:val="000000"/>
+          <w:lang w:val="en-US"/>
         </w:rPr>
         <w:t>Angelo</w:t>
       </w:r>
-      <w:proofErr w:type="spellEnd"/>
       <w:r>
         <w:rPr>
           <w:rFonts w:ascii="Times New Roman" w:hAnsi="Times New Roman" w:cs="Times New Roman"/>
           <w:color w:val="000000"/>
-        </w:rPr>
-        <w:t xml:space="preserve"> </w:t>
-      </w:r>
-      <w:proofErr w:type="spellStart"/>
+          <w:lang w:val="en-US"/>
+        </w:rPr>
+        <w:t xml:space="preserve"> Oddi</w:t>
+      </w:r>
       <w:r>
         <w:rPr>
           <w:rFonts w:ascii="Times New Roman" w:hAnsi="Times New Roman" w:cs="Times New Roman"/>
           <w:color w:val="000000"/>
-        </w:rPr>
-        <w:t>Oddi</w:t>
-      </w:r>
-      <w:proofErr w:type="spellEnd"/>
+          <w:lang w:val="en-US"/>
+        </w:rPr>
+        <w:t xml:space="preserve"> et al.</w:t>
+      </w:r>
       <w:r>
         <w:rPr>
           <w:rFonts w:ascii="Times New Roman" w:hAnsi="Times New Roman" w:cs="Times New Roman"/>
           <w:color w:val="000000"/>
-        </w:rPr>
-        <w:t xml:space="preserve"> </w:t>
-      </w:r>
-      <w:proofErr w:type="spellStart"/>
+          <w:lang w:val="en-US"/>
+        </w:rPr>
+        <w:t>,</w:t>
+      </w:r>
       <w:r>
         <w:rPr>
           <w:rFonts w:ascii="Times New Roman" w:hAnsi="Times New Roman" w:cs="Times New Roman"/>
           <w:color w:val="000000"/>
-        </w:rPr>
-        <w:t>et</w:t>
-      </w:r>
-      <w:proofErr w:type="spellEnd"/>
+          <w:lang w:val="en-US"/>
+        </w:rPr>
+        <w:t xml:space="preserve"> Iterative-Sampling Search for Job Shop Scheduling with Setup Times, 2009</w:t>
+      </w:r>
       <w:r>
         <w:rPr>
           <w:rFonts w:ascii="Times New Roman" w:hAnsi="Times New Roman" w:cs="Times New Roman"/>
           <w:color w:val="000000"/>
-        </w:rPr>
-        <w:t xml:space="preserve"> al.</w:t>
-      </w:r>
-      <w:r>
-        <w:rPr>
-          <w:rFonts w:ascii="Times New Roman" w:hAnsi="Times New Roman" w:cs="Times New Roman"/>
-          <w:color w:val="000000"/>
-        </w:rPr>
-        <w:t>,</w:t>
-      </w:r>
-      <w:r>
-        <w:rPr>
-          <w:rFonts w:ascii="Times New Roman" w:hAnsi="Times New Roman" w:cs="Times New Roman"/>
-          <w:color w:val="000000"/>
-        </w:rPr>
-        <w:t xml:space="preserve"> </w:t>
-      </w:r>
-      <w:proofErr w:type="spellStart"/>
-      <w:r>
-        <w:rPr>
-          <w:rFonts w:ascii="Times New Roman" w:hAnsi="Times New Roman" w:cs="Times New Roman"/>
-          <w:color w:val="000000"/>
-        </w:rPr>
-        <w:t>Iterative-Sampling</w:t>
-      </w:r>
-      <w:proofErr w:type="spellEnd"/>
-      <w:r>
-        <w:rPr>
-          <w:rFonts w:ascii="Times New Roman" w:hAnsi="Times New Roman" w:cs="Times New Roman"/>
-          <w:color w:val="000000"/>
-        </w:rPr>
-        <w:t xml:space="preserve"> </w:t>
-      </w:r>
-      <w:proofErr w:type="spellStart"/>
-      <w:r>
-        <w:rPr>
-          <w:rFonts w:ascii="Times New Roman" w:hAnsi="Times New Roman" w:cs="Times New Roman"/>
-          <w:color w:val="000000"/>
-        </w:rPr>
-        <w:t>Search</w:t>
-      </w:r>
-      <w:proofErr w:type="spellEnd"/>
-      <w:r>
-        <w:rPr>
-          <w:rFonts w:ascii="Times New Roman" w:hAnsi="Times New Roman" w:cs="Times New Roman"/>
-          <w:color w:val="000000"/>
-        </w:rPr>
-        <w:t xml:space="preserve"> for Job </w:t>
-      </w:r>
-      <w:proofErr w:type="spellStart"/>
-      <w:r>
-        <w:rPr>
-          <w:rFonts w:ascii="Times New Roman" w:hAnsi="Times New Roman" w:cs="Times New Roman"/>
-          <w:color w:val="000000"/>
-        </w:rPr>
-        <w:t>Shop</w:t>
-      </w:r>
-      <w:proofErr w:type="spellEnd"/>
-      <w:r>
-        <w:rPr>
-          <w:rFonts w:ascii="Times New Roman" w:hAnsi="Times New Roman" w:cs="Times New Roman"/>
-          <w:color w:val="000000"/>
-        </w:rPr>
-        <w:t xml:space="preserve"> </w:t>
-      </w:r>
-      <w:proofErr w:type="spellStart"/>
-      <w:r>
-        <w:rPr>
-          <w:rFonts w:ascii="Times New Roman" w:hAnsi="Times New Roman" w:cs="Times New Roman"/>
-          <w:color w:val="000000"/>
-        </w:rPr>
-        <w:t>Scheduling</w:t>
-      </w:r>
-      <w:proofErr w:type="spellEnd"/>
-      <w:r>
-        <w:rPr>
-          <w:rFonts w:ascii="Times New Roman" w:hAnsi="Times New Roman" w:cs="Times New Roman"/>
-          <w:color w:val="000000"/>
-        </w:rPr>
-        <w:t xml:space="preserve"> </w:t>
-      </w:r>
-      <w:proofErr w:type="spellStart"/>
-      <w:r>
-        <w:rPr>
-          <w:rFonts w:ascii="Times New Roman" w:hAnsi="Times New Roman" w:cs="Times New Roman"/>
-          <w:color w:val="000000"/>
-        </w:rPr>
-        <w:t>with</w:t>
-      </w:r>
-      <w:proofErr w:type="spellEnd"/>
-      <w:r>
-        <w:rPr>
-          <w:rFonts w:ascii="Times New Roman" w:hAnsi="Times New Roman" w:cs="Times New Roman"/>
-          <w:color w:val="000000"/>
-        </w:rPr>
-        <w:t xml:space="preserve"> Setup Times, 2009</w:t>
-      </w:r>
-      <w:r>
-        <w:rPr>
-          <w:rFonts w:ascii="Times New Roman" w:hAnsi="Times New Roman" w:cs="Times New Roman"/>
-          <w:color w:val="000000"/>
+          <w:lang w:val="en-US"/>
         </w:rPr>
         <w:t>;</w:t>
       </w:r>
@@ -4488,99 +4309,22 @@
         <w:rPr>
           <w:rFonts w:ascii="Times New Roman" w:hAnsi="Times New Roman" w:cs="Times New Roman"/>
           <w:color w:val="000000"/>
+          <w:lang w:val="en-US"/>
         </w:rPr>
       </w:pPr>
       <w:r>
         <w:rPr>
           <w:rFonts w:ascii="Times New Roman" w:hAnsi="Times New Roman" w:cs="Times New Roman"/>
           <w:color w:val="000000"/>
-        </w:rPr>
-        <w:t xml:space="preserve">Richard E. </w:t>
-      </w:r>
-      <w:proofErr w:type="spellStart"/>
+          <w:lang w:val="en-US"/>
+        </w:rPr>
+        <w:t>Richard E. Korf, Improved Limited Discrepancy Search, 1995</w:t>
+      </w:r>
       <w:r>
         <w:rPr>
           <w:rFonts w:ascii="Times New Roman" w:hAnsi="Times New Roman" w:cs="Times New Roman"/>
           <w:color w:val="000000"/>
-        </w:rPr>
-        <w:t>Korf</w:t>
-      </w:r>
-      <w:proofErr w:type="spellEnd"/>
-      <w:r>
-        <w:rPr>
-          <w:rFonts w:ascii="Times New Roman" w:hAnsi="Times New Roman" w:cs="Times New Roman"/>
-          <w:color w:val="000000"/>
-        </w:rPr>
-        <w:t xml:space="preserve">, </w:t>
-      </w:r>
-      <w:proofErr w:type="spellStart"/>
-      <w:r>
-        <w:rPr>
-          <w:rFonts w:ascii="Times New Roman" w:hAnsi="Times New Roman" w:cs="Times New Roman"/>
-          <w:color w:val="000000"/>
-        </w:rPr>
-        <w:t>Improved</w:t>
-      </w:r>
-      <w:proofErr w:type="spellEnd"/>
-      <w:r>
-        <w:rPr>
-          <w:rFonts w:ascii="Times New Roman" w:hAnsi="Times New Roman" w:cs="Times New Roman"/>
-          <w:color w:val="000000"/>
-        </w:rPr>
-        <w:t xml:space="preserve"> </w:t>
-      </w:r>
-      <w:proofErr w:type="spellStart"/>
-      <w:r>
-        <w:rPr>
-          <w:rFonts w:ascii="Times New Roman" w:hAnsi="Times New Roman" w:cs="Times New Roman"/>
-          <w:color w:val="000000"/>
-        </w:rPr>
-        <w:t>Limited</w:t>
-      </w:r>
-      <w:proofErr w:type="spellEnd"/>
-      <w:r>
-        <w:rPr>
-          <w:rFonts w:ascii="Times New Roman" w:hAnsi="Times New Roman" w:cs="Times New Roman"/>
-          <w:color w:val="000000"/>
-        </w:rPr>
-        <w:t xml:space="preserve"> </w:t>
-      </w:r>
-      <w:proofErr w:type="spellStart"/>
-      <w:r>
-        <w:rPr>
-          <w:rFonts w:ascii="Times New Roman" w:hAnsi="Times New Roman" w:cs="Times New Roman"/>
-          <w:color w:val="000000"/>
-        </w:rPr>
-        <w:t>Discrepancy</w:t>
-      </w:r>
-      <w:proofErr w:type="spellEnd"/>
-      <w:r>
-        <w:rPr>
-          <w:rFonts w:ascii="Times New Roman" w:hAnsi="Times New Roman" w:cs="Times New Roman"/>
-          <w:color w:val="000000"/>
-        </w:rPr>
-        <w:t xml:space="preserve"> </w:t>
-      </w:r>
-      <w:proofErr w:type="spellStart"/>
-      <w:r>
-        <w:rPr>
-          <w:rFonts w:ascii="Times New Roman" w:hAnsi="Times New Roman" w:cs="Times New Roman"/>
-          <w:color w:val="000000"/>
-        </w:rPr>
-        <w:t>Search</w:t>
-      </w:r>
-      <w:proofErr w:type="spellEnd"/>
-      <w:r>
-        <w:rPr>
-          <w:rFonts w:ascii="Times New Roman" w:hAnsi="Times New Roman" w:cs="Times New Roman"/>
-          <w:color w:val="000000"/>
-        </w:rPr>
-        <w:t>, 1995</w:t>
-      </w:r>
-      <w:r>
-        <w:rPr>
-          <w:rFonts w:ascii="Times New Roman" w:hAnsi="Times New Roman" w:cs="Times New Roman"/>
-          <w:color w:val="000000"/>
+          <w:lang w:val="en-US"/>
         </w:rPr>
         <w:t>;</w:t>
       </w:r>
@@ -4595,92 +4339,22 @@
         <w:rPr>
           <w:rFonts w:ascii="Times New Roman" w:hAnsi="Times New Roman" w:cs="Times New Roman"/>
           <w:color w:val="000000"/>
-        </w:rPr>
-      </w:pPr>
-      <w:proofErr w:type="spellStart"/>
+          <w:lang w:val="en-US"/>
+        </w:rPr>
+      </w:pPr>
       <w:r>
         <w:rPr>
           <w:rFonts w:ascii="Times New Roman" w:hAnsi="Times New Roman" w:cs="Times New Roman"/>
           <w:color w:val="000000"/>
-        </w:rPr>
-        <w:t>Toby</w:t>
-      </w:r>
-      <w:proofErr w:type="spellEnd"/>
+          <w:lang w:val="en-US"/>
+        </w:rPr>
+        <w:t>Toby Walsh, Depth-Bounded Discrepancy Search, 1996</w:t>
+      </w:r>
       <w:r>
         <w:rPr>
           <w:rFonts w:ascii="Times New Roman" w:hAnsi="Times New Roman" w:cs="Times New Roman"/>
           <w:color w:val="000000"/>
-        </w:rPr>
-        <w:t xml:space="preserve"> </w:t>
-      </w:r>
-      <w:proofErr w:type="spellStart"/>
-      <w:r>
-        <w:rPr>
-          <w:rFonts w:ascii="Times New Roman" w:hAnsi="Times New Roman" w:cs="Times New Roman"/>
-          <w:color w:val="000000"/>
-        </w:rPr>
-        <w:t>Walsh</w:t>
-      </w:r>
-      <w:proofErr w:type="spellEnd"/>
-      <w:r>
-        <w:rPr>
-          <w:rFonts w:ascii="Times New Roman" w:hAnsi="Times New Roman" w:cs="Times New Roman"/>
-          <w:color w:val="000000"/>
-        </w:rPr>
-        <w:t xml:space="preserve">, </w:t>
-      </w:r>
-      <w:proofErr w:type="spellStart"/>
-      <w:r>
-        <w:rPr>
-          <w:rFonts w:ascii="Times New Roman" w:hAnsi="Times New Roman" w:cs="Times New Roman"/>
-          <w:color w:val="000000"/>
-        </w:rPr>
-        <w:t>Depth-Bounded</w:t>
-      </w:r>
-      <w:proofErr w:type="spellEnd"/>
-      <w:r>
-        <w:rPr>
-          <w:rFonts w:ascii="Times New Roman" w:hAnsi="Times New Roman" w:cs="Times New Roman"/>
-          <w:color w:val="000000"/>
-        </w:rPr>
-        <w:t xml:space="preserve"> </w:t>
-      </w:r>
-      <w:proofErr w:type="spellStart"/>
-      <w:r>
-        <w:rPr>
-          <w:rFonts w:ascii="Times New Roman" w:hAnsi="Times New Roman" w:cs="Times New Roman"/>
-          <w:color w:val="000000"/>
-        </w:rPr>
-        <w:t>Discrepancy</w:t>
-      </w:r>
-      <w:proofErr w:type="spellEnd"/>
-      <w:r>
-        <w:rPr>
-          <w:rFonts w:ascii="Times New Roman" w:hAnsi="Times New Roman" w:cs="Times New Roman"/>
-          <w:color w:val="000000"/>
-        </w:rPr>
-        <w:t xml:space="preserve"> </w:t>
-      </w:r>
-      <w:proofErr w:type="spellStart"/>
-      <w:r>
-        <w:rPr>
-          <w:rFonts w:ascii="Times New Roman" w:hAnsi="Times New Roman" w:cs="Times New Roman"/>
-          <w:color w:val="000000"/>
-        </w:rPr>
-        <w:t>Search</w:t>
-      </w:r>
-      <w:proofErr w:type="spellEnd"/>
-      <w:r>
-        <w:rPr>
-          <w:rFonts w:ascii="Times New Roman" w:hAnsi="Times New Roman" w:cs="Times New Roman"/>
-          <w:color w:val="000000"/>
-        </w:rPr>
-        <w:t>, 1996</w:t>
-      </w:r>
-      <w:r>
-        <w:rPr>
-          <w:rFonts w:ascii="Times New Roman" w:hAnsi="Times New Roman" w:cs="Times New Roman"/>
-          <w:color w:val="000000"/>
+          <w:lang w:val="en-US"/>
         </w:rPr>
         <w:t>;</w:t>
       </w:r>
@@ -4695,12 +4369,14 @@
         <w:rPr>
           <w:rFonts w:ascii="Times New Roman" w:hAnsi="Times New Roman" w:cs="Times New Roman"/>
           <w:color w:val="000000"/>
+          <w:lang w:val="en-US"/>
         </w:rPr>
       </w:pPr>
       <w:r>
         <w:rPr>
           <w:rFonts w:ascii="Times New Roman" w:hAnsi="Times New Roman" w:cs="Times New Roman"/>
           <w:color w:val="000000"/>
+          <w:lang w:val="en-US"/>
         </w:rPr>
         <w:t>P</w:t>
       </w:r>
@@ -4708,14 +4384,15 @@
         <w:rPr>
           <w:rFonts w:ascii="Times New Roman" w:hAnsi="Times New Roman" w:cs="Times New Roman"/>
           <w:color w:val="000000"/>
+          <w:lang w:val="en-US"/>
         </w:rPr>
         <w:t xml:space="preserve">atrick </w:t>
       </w:r>
-      <w:proofErr w:type="spellStart"/>
       <w:r>
         <w:rPr>
           <w:rFonts w:ascii="Times New Roman" w:hAnsi="Times New Roman" w:cs="Times New Roman"/>
           <w:color w:val="000000"/>
+          <w:lang w:val="en-US"/>
         </w:rPr>
         <w:t>P</w:t>
       </w:r>
@@ -4723,14 +4400,15 @@
         <w:rPr>
           <w:rFonts w:ascii="Times New Roman" w:hAnsi="Times New Roman" w:cs="Times New Roman"/>
           <w:color w:val="000000"/>
+          <w:lang w:val="en-US"/>
         </w:rPr>
         <w:t>rosser</w:t>
       </w:r>
-      <w:proofErr w:type="spellEnd"/>
       <w:r>
         <w:rPr>
           <w:rFonts w:ascii="Times New Roman" w:hAnsi="Times New Roman" w:cs="Times New Roman"/>
           <w:color w:val="000000"/>
+          <w:lang w:val="en-US"/>
         </w:rPr>
         <w:t>, C</w:t>
       </w:r>
@@ -4738,6 +4416,7 @@
         <w:rPr>
           <w:rFonts w:ascii="Times New Roman" w:hAnsi="Times New Roman" w:cs="Times New Roman"/>
           <w:color w:val="000000"/>
+          <w:lang w:val="en-US"/>
         </w:rPr>
         <w:t>hris</w:t>
       </w:r>
@@ -4745,130 +4424,89 @@
         <w:rPr>
           <w:rFonts w:ascii="Times New Roman" w:hAnsi="Times New Roman" w:cs="Times New Roman"/>
           <w:color w:val="000000"/>
-        </w:rPr>
-        <w:t xml:space="preserve"> </w:t>
-      </w:r>
-      <w:proofErr w:type="spellStart"/>
+          <w:lang w:val="en-US"/>
+        </w:rPr>
+        <w:t xml:space="preserve"> U</w:t>
+      </w:r>
       <w:r>
         <w:rPr>
           <w:rFonts w:ascii="Times New Roman" w:hAnsi="Times New Roman" w:cs="Times New Roman"/>
           <w:color w:val="000000"/>
-        </w:rPr>
-        <w:t>U</w:t>
+          <w:lang w:val="en-US"/>
+        </w:rPr>
+        <w:t>nsworth,</w:t>
       </w:r>
       <w:r>
         <w:rPr>
           <w:rFonts w:ascii="Times New Roman" w:hAnsi="Times New Roman" w:cs="Times New Roman"/>
           <w:color w:val="000000"/>
-        </w:rPr>
-        <w:t>nsworth</w:t>
-      </w:r>
-      <w:proofErr w:type="spellEnd"/>
+          <w:lang w:val="en-US"/>
+        </w:rPr>
+        <w:t xml:space="preserve"> Limited </w:t>
+      </w:r>
       <w:r>
         <w:rPr>
           <w:rFonts w:ascii="Times New Roman" w:hAnsi="Times New Roman" w:cs="Times New Roman"/>
           <w:color w:val="000000"/>
-        </w:rPr>
-        <w:t>,</w:t>
+          <w:lang w:val="en-US"/>
+        </w:rPr>
+        <w:t>D</w:t>
       </w:r>
       <w:r>
         <w:rPr>
           <w:rFonts w:ascii="Times New Roman" w:hAnsi="Times New Roman" w:cs="Times New Roman"/>
           <w:color w:val="000000"/>
-        </w:rPr>
-        <w:t xml:space="preserve"> </w:t>
-      </w:r>
-      <w:proofErr w:type="spellStart"/>
+          <w:lang w:val="en-US"/>
+        </w:rPr>
+        <w:t xml:space="preserve">iscrepancy </w:t>
+      </w:r>
       <w:r>
         <w:rPr>
           <w:rFonts w:ascii="Times New Roman" w:hAnsi="Times New Roman" w:cs="Times New Roman"/>
           <w:color w:val="000000"/>
-        </w:rPr>
-        <w:t>Limited</w:t>
-      </w:r>
-      <w:proofErr w:type="spellEnd"/>
+          <w:lang w:val="en-US"/>
+        </w:rPr>
+        <w:t>S</w:t>
+      </w:r>
       <w:r>
         <w:rPr>
           <w:rFonts w:ascii="Times New Roman" w:hAnsi="Times New Roman" w:cs="Times New Roman"/>
           <w:color w:val="000000"/>
-        </w:rPr>
-        <w:t xml:space="preserve"> </w:t>
-      </w:r>
-      <w:proofErr w:type="spellStart"/>
+          <w:lang w:val="en-US"/>
+        </w:rPr>
+        <w:t xml:space="preserve">earch </w:t>
+      </w:r>
       <w:r>
         <w:rPr>
           <w:rFonts w:ascii="Times New Roman" w:hAnsi="Times New Roman" w:cs="Times New Roman"/>
           <w:color w:val="000000"/>
-        </w:rPr>
-        <w:t>D</w:t>
+          <w:lang w:val="en-US"/>
+        </w:rPr>
+        <w:t>R</w:t>
       </w:r>
       <w:r>
         <w:rPr>
           <w:rFonts w:ascii="Times New Roman" w:hAnsi="Times New Roman" w:cs="Times New Roman"/>
           <w:color w:val="000000"/>
-        </w:rPr>
-        <w:t>iscrepancy</w:t>
-      </w:r>
-      <w:proofErr w:type="spellEnd"/>
+          <w:lang w:val="en-US"/>
+        </w:rPr>
+        <w:t>evisited</w:t>
+      </w:r>
       <w:r>
         <w:rPr>
           <w:rFonts w:ascii="Times New Roman" w:hAnsi="Times New Roman" w:cs="Times New Roman"/>
           <w:color w:val="000000"/>
-        </w:rPr>
-        <w:t xml:space="preserve"> </w:t>
-      </w:r>
-      <w:proofErr w:type="spellStart"/>
-      <w:r>
+          <w:lang w:val="en-US"/>
+        </w:rPr>
+        <w:t>, 2011.</w:t>
+      </w:r>
+    </w:p>
+    <w:p>
+      <w:pPr>
         <w:rPr>
           <w:rFonts w:ascii="Times New Roman" w:hAnsi="Times New Roman" w:cs="Times New Roman"/>
           <w:color w:val="000000"/>
-        </w:rPr>
-        <w:t>S</w:t>
-      </w:r>
-      <w:r>
-        <w:rPr>
-          <w:rFonts w:ascii="Times New Roman" w:hAnsi="Times New Roman" w:cs="Times New Roman"/>
-          <w:color w:val="000000"/>
-        </w:rPr>
-        <w:t>earch</w:t>
-      </w:r>
-      <w:proofErr w:type="spellEnd"/>
-      <w:r>
-        <w:rPr>
-          <w:rFonts w:ascii="Times New Roman" w:hAnsi="Times New Roman" w:cs="Times New Roman"/>
-          <w:color w:val="000000"/>
-        </w:rPr>
-        <w:t xml:space="preserve"> </w:t>
-      </w:r>
-      <w:proofErr w:type="spellStart"/>
-      <w:r>
-        <w:rPr>
-          <w:rFonts w:ascii="Times New Roman" w:hAnsi="Times New Roman" w:cs="Times New Roman"/>
-          <w:color w:val="000000"/>
-        </w:rPr>
-        <w:t>R</w:t>
-      </w:r>
-      <w:r>
-        <w:rPr>
-          <w:rFonts w:ascii="Times New Roman" w:hAnsi="Times New Roman" w:cs="Times New Roman"/>
-          <w:color w:val="000000"/>
-        </w:rPr>
-        <w:t>evisited</w:t>
-      </w:r>
-      <w:proofErr w:type="spellEnd"/>
-      <w:r>
-        <w:rPr>
-          <w:rFonts w:ascii="Times New Roman" w:hAnsi="Times New Roman" w:cs="Times New Roman"/>
-          <w:color w:val="000000"/>
-        </w:rPr>
-        <w:t>, 2011.</w:t>
-      </w:r>
-    </w:p>
-    <w:p>
-      <w:pPr>
-        <w:rPr>
-          <w:rFonts w:ascii="Times New Roman" w:hAnsi="Times New Roman" w:cs="Times New Roman"/>
-          <w:color w:val="000000"/>
+          <w:lang w:val="en-US"/>
         </w:rPr>
       </w:pPr>
     </w:p>
@@ -6559,7 +6197,7 @@
 </file>
 
 <file path=customXml/itemProps1.xml><?xml version="1.0" encoding="utf-8"?>
-<ds:datastoreItem xmlns:ds="http://schemas.openxmlformats.org/officeDocument/2006/customXml" ds:itemID="{10785EEE-8087-45DD-B5F2-14EFD3A1E454}">
+<ds:datastoreItem xmlns:ds="http://schemas.openxmlformats.org/officeDocument/2006/customXml" ds:itemID="{B73B3EAE-BF50-4F80-962B-28CE64A248A5}">
   <ds:schemaRefs>
     <ds:schemaRef ds:uri="http://schemas.openxmlformats.org/officeDocument/2006/bibliography"/>
   </ds:schemaRefs>

--- a/relatorio.docx
+++ b/relatorio.docx
@@ -498,7 +498,7 @@
       <w:sdtContent>
         <w:p>
           <w:pPr>
-            <w:pStyle w:val="TOCHeading"/>
+            <w:pStyle w:val="Cabealhodondice"/>
             <w:rPr>
               <w:rFonts w:ascii="Times New Roman" w:hAnsi="Times New Roman" w:cs="Times New Roman"/>
               <w:lang w:val="pt-PT"/>
@@ -514,7 +514,7 @@
         </w:p>
         <w:p>
           <w:pPr>
-            <w:pStyle w:val="TOC1"/>
+            <w:pStyle w:val="ndice1"/>
             <w:tabs>
               <w:tab w:val="right" w:leader="dot" w:pos="8494"/>
             </w:tabs>
@@ -553,7 +553,7 @@
           <w:hyperlink w:anchor="_Toc531801351" w:history="1">
             <w:r>
               <w:rPr>
-                <w:rStyle w:val="Hyperlink"/>
+                <w:rStyle w:val="Hiperligao"/>
                 <w:rFonts w:ascii="Times New Roman" w:hAnsi="Times New Roman" w:cs="Times New Roman"/>
                 <w:noProof/>
               </w:rPr>
@@ -618,7 +618,7 @@
         </w:p>
         <w:p>
           <w:pPr>
-            <w:pStyle w:val="TOC1"/>
+            <w:pStyle w:val="ndice1"/>
             <w:tabs>
               <w:tab w:val="right" w:leader="dot" w:pos="8494"/>
             </w:tabs>
@@ -630,7 +630,7 @@
           <w:hyperlink w:anchor="_Toc531801352" w:history="1">
             <w:r>
               <w:rPr>
-                <w:rStyle w:val="Hyperlink"/>
+                <w:rStyle w:val="Hiperligao"/>
                 <w:rFonts w:ascii="Times New Roman" w:hAnsi="Times New Roman" w:cs="Times New Roman"/>
                 <w:noProof/>
               </w:rPr>
@@ -638,7 +638,7 @@
             </w:r>
             <w:r>
               <w:rPr>
-                <w:rStyle w:val="Hyperlink"/>
+                <w:rStyle w:val="Hiperligao"/>
                 <w:rFonts w:ascii="Times New Roman" w:hAnsi="Times New Roman" w:cs="Times New Roman"/>
                 <w:i/>
                 <w:noProof/>
@@ -704,7 +704,7 @@
         </w:p>
         <w:p>
           <w:pPr>
-            <w:pStyle w:val="TOC2"/>
+            <w:pStyle w:val="ndice2"/>
             <w:tabs>
               <w:tab w:val="right" w:leader="dot" w:pos="8494"/>
             </w:tabs>
@@ -716,7 +716,7 @@
           <w:hyperlink w:anchor="_Toc531801353" w:history="1">
             <w:r>
               <w:rPr>
-                <w:rStyle w:val="Hyperlink"/>
+                <w:rStyle w:val="Hiperligao"/>
                 <w:rFonts w:ascii="Times New Roman" w:hAnsi="Times New Roman" w:cs="Times New Roman"/>
                 <w:noProof/>
               </w:rPr>
@@ -781,7 +781,7 @@
         </w:p>
         <w:p>
           <w:pPr>
-            <w:pStyle w:val="TOC2"/>
+            <w:pStyle w:val="ndice2"/>
             <w:tabs>
               <w:tab w:val="right" w:leader="dot" w:pos="8494"/>
             </w:tabs>
@@ -793,7 +793,7 @@
           <w:hyperlink w:anchor="_Toc531801354" w:history="1">
             <w:r>
               <w:rPr>
-                <w:rStyle w:val="Hyperlink"/>
+                <w:rStyle w:val="Hiperligao"/>
                 <w:rFonts w:ascii="Times New Roman" w:hAnsi="Times New Roman" w:cs="Times New Roman"/>
                 <w:noProof/>
               </w:rPr>
@@ -858,7 +858,7 @@
         </w:p>
         <w:p>
           <w:pPr>
-            <w:pStyle w:val="TOC2"/>
+            <w:pStyle w:val="ndice2"/>
             <w:tabs>
               <w:tab w:val="right" w:leader="dot" w:pos="8494"/>
             </w:tabs>
@@ -870,7 +870,7 @@
           <w:hyperlink w:anchor="_Toc531801355" w:history="1">
             <w:r>
               <w:rPr>
-                <w:rStyle w:val="Hyperlink"/>
+                <w:rStyle w:val="Hiperligao"/>
                 <w:rFonts w:ascii="Times New Roman" w:hAnsi="Times New Roman" w:cs="Times New Roman"/>
                 <w:noProof/>
               </w:rPr>
@@ -935,7 +935,7 @@
         </w:p>
         <w:p>
           <w:pPr>
-            <w:pStyle w:val="TOC2"/>
+            <w:pStyle w:val="ndice2"/>
             <w:tabs>
               <w:tab w:val="right" w:leader="dot" w:pos="8494"/>
             </w:tabs>
@@ -947,7 +947,7 @@
           <w:hyperlink w:anchor="_Toc531801356" w:history="1">
             <w:r>
               <w:rPr>
-                <w:rStyle w:val="Hyperlink"/>
+                <w:rStyle w:val="Hiperligao"/>
                 <w:rFonts w:ascii="Times New Roman" w:hAnsi="Times New Roman" w:cs="Times New Roman"/>
                 <w:noProof/>
               </w:rPr>
@@ -1012,7 +1012,7 @@
         </w:p>
         <w:p>
           <w:pPr>
-            <w:pStyle w:val="TOC1"/>
+            <w:pStyle w:val="ndice1"/>
             <w:tabs>
               <w:tab w:val="right" w:leader="dot" w:pos="8494"/>
             </w:tabs>
@@ -1024,7 +1024,7 @@
           <w:hyperlink w:anchor="_Toc531801357" w:history="1">
             <w:r>
               <w:rPr>
-                <w:rStyle w:val="Hyperlink"/>
+                <w:rStyle w:val="Hiperligao"/>
                 <w:rFonts w:ascii="Times New Roman" w:hAnsi="Times New Roman" w:cs="Times New Roman"/>
                 <w:noProof/>
               </w:rPr>
@@ -1089,7 +1089,7 @@
         </w:p>
         <w:p>
           <w:pPr>
-            <w:pStyle w:val="TOC2"/>
+            <w:pStyle w:val="ndice2"/>
             <w:tabs>
               <w:tab w:val="right" w:leader="dot" w:pos="8494"/>
             </w:tabs>
@@ -1101,7 +1101,7 @@
           <w:hyperlink w:anchor="_Toc531801358" w:history="1">
             <w:r>
               <w:rPr>
-                <w:rStyle w:val="Hyperlink"/>
+                <w:rStyle w:val="Hiperligao"/>
                 <w:rFonts w:ascii="Times New Roman" w:hAnsi="Times New Roman" w:cs="Times New Roman"/>
                 <w:noProof/>
               </w:rPr>
@@ -1166,7 +1166,7 @@
         </w:p>
         <w:p>
           <w:pPr>
-            <w:pStyle w:val="TOC2"/>
+            <w:pStyle w:val="ndice2"/>
             <w:tabs>
               <w:tab w:val="right" w:leader="dot" w:pos="8494"/>
             </w:tabs>
@@ -1178,7 +1178,7 @@
           <w:hyperlink w:anchor="_Toc531801359" w:history="1">
             <w:r>
               <w:rPr>
-                <w:rStyle w:val="Hyperlink"/>
+                <w:rStyle w:val="Hiperligao"/>
                 <w:rFonts w:ascii="Times New Roman" w:hAnsi="Times New Roman" w:cs="Times New Roman"/>
                 <w:noProof/>
               </w:rPr>
@@ -1243,7 +1243,7 @@
         </w:p>
         <w:p>
           <w:pPr>
-            <w:pStyle w:val="TOC2"/>
+            <w:pStyle w:val="ndice2"/>
             <w:tabs>
               <w:tab w:val="right" w:leader="dot" w:pos="8494"/>
             </w:tabs>
@@ -1255,7 +1255,7 @@
           <w:hyperlink w:anchor="_Toc531801360" w:history="1">
             <w:r>
               <w:rPr>
-                <w:rStyle w:val="Hyperlink"/>
+                <w:rStyle w:val="Hiperligao"/>
                 <w:rFonts w:ascii="Times New Roman" w:hAnsi="Times New Roman" w:cs="Times New Roman"/>
                 <w:noProof/>
               </w:rPr>
@@ -1320,7 +1320,7 @@
         </w:p>
         <w:p>
           <w:pPr>
-            <w:pStyle w:val="TOC2"/>
+            <w:pStyle w:val="ndice2"/>
             <w:tabs>
               <w:tab w:val="right" w:leader="dot" w:pos="8494"/>
             </w:tabs>
@@ -1332,7 +1332,7 @@
           <w:hyperlink w:anchor="_Toc531801361" w:history="1">
             <w:r>
               <w:rPr>
-                <w:rStyle w:val="Hyperlink"/>
+                <w:rStyle w:val="Hiperligao"/>
                 <w:rFonts w:ascii="Times New Roman" w:hAnsi="Times New Roman" w:cs="Times New Roman"/>
                 <w:noProof/>
               </w:rPr>
@@ -1397,7 +1397,7 @@
         </w:p>
         <w:p>
           <w:pPr>
-            <w:pStyle w:val="TOC1"/>
+            <w:pStyle w:val="ndice1"/>
             <w:tabs>
               <w:tab w:val="right" w:leader="dot" w:pos="8494"/>
             </w:tabs>
@@ -1409,7 +1409,7 @@
           <w:hyperlink w:anchor="_Toc531801362" w:history="1">
             <w:r>
               <w:rPr>
-                <w:rStyle w:val="Hyperlink"/>
+                <w:rStyle w:val="Hiperligao"/>
                 <w:rFonts w:ascii="Times New Roman" w:hAnsi="Times New Roman" w:cs="Times New Roman"/>
                 <w:noProof/>
               </w:rPr>
@@ -1474,7 +1474,7 @@
         </w:p>
         <w:p>
           <w:pPr>
-            <w:pStyle w:val="TOC1"/>
+            <w:pStyle w:val="ndice1"/>
             <w:tabs>
               <w:tab w:val="right" w:leader="dot" w:pos="8494"/>
             </w:tabs>
@@ -1486,7 +1486,7 @@
           <w:hyperlink w:anchor="_Toc531801363" w:history="1">
             <w:r>
               <w:rPr>
-                <w:rStyle w:val="Hyperlink"/>
+                <w:rStyle w:val="Hiperligao"/>
                 <w:rFonts w:ascii="Times New Roman" w:hAnsi="Times New Roman" w:cs="Times New Roman"/>
                 <w:noProof/>
               </w:rPr>
@@ -1551,7 +1551,7 @@
         </w:p>
         <w:p>
           <w:pPr>
-            <w:pStyle w:val="TOC1"/>
+            <w:pStyle w:val="ndice1"/>
             <w:tabs>
               <w:tab w:val="right" w:leader="dot" w:pos="8494"/>
             </w:tabs>
@@ -1563,7 +1563,7 @@
           <w:hyperlink w:anchor="_Toc531801364" w:history="1">
             <w:r>
               <w:rPr>
-                <w:rStyle w:val="Hyperlink"/>
+                <w:rStyle w:val="Hiperligao"/>
                 <w:rFonts w:ascii="Times New Roman" w:hAnsi="Times New Roman" w:cs="Times New Roman"/>
                 <w:noProof/>
               </w:rPr>
@@ -1628,7 +1628,7 @@
         </w:p>
         <w:p>
           <w:pPr>
-            <w:pStyle w:val="TOC1"/>
+            <w:pStyle w:val="ndice1"/>
             <w:tabs>
               <w:tab w:val="right" w:leader="dot" w:pos="8494"/>
             </w:tabs>
@@ -1640,7 +1640,7 @@
           <w:hyperlink w:anchor="_Toc531801365" w:history="1">
             <w:r>
               <w:rPr>
-                <w:rStyle w:val="Hyperlink"/>
+                <w:rStyle w:val="Hiperligao"/>
                 <w:rFonts w:ascii="Times New Roman" w:hAnsi="Times New Roman" w:cs="Times New Roman"/>
                 <w:noProof/>
               </w:rPr>
@@ -1743,7 +1743,7 @@
     </w:p>
     <w:p>
       <w:pPr>
-        <w:pStyle w:val="Heading1"/>
+        <w:pStyle w:val="Ttulo1"/>
         <w:rPr>
           <w:rFonts w:ascii="Times New Roman" w:hAnsi="Times New Roman" w:cs="Times New Roman"/>
         </w:rPr>
@@ -1941,7 +1941,7 @@
     </w:p>
     <w:p>
       <w:pPr>
-        <w:pStyle w:val="Heading1"/>
+        <w:pStyle w:val="Ttulo1"/>
         <w:rPr>
           <w:rFonts w:ascii="Times New Roman" w:hAnsi="Times New Roman" w:cs="Times New Roman"/>
         </w:rPr>
@@ -2019,7 +2019,7 @@
     </w:p>
     <w:p>
       <w:pPr>
-        <w:pStyle w:val="Heading2"/>
+        <w:pStyle w:val="Ttulo2"/>
         <w:rPr>
           <w:rFonts w:ascii="Times New Roman" w:hAnsi="Times New Roman" w:cs="Times New Roman"/>
         </w:rPr>
@@ -2356,7 +2356,7 @@
     </w:p>
     <w:p>
       <w:pPr>
-        <w:pStyle w:val="Heading2"/>
+        <w:pStyle w:val="Ttulo2"/>
         <w:rPr>
           <w:rFonts w:ascii="Times New Roman" w:hAnsi="Times New Roman" w:cs="Times New Roman"/>
         </w:rPr>
@@ -2542,7 +2542,7 @@
     </w:p>
     <w:p>
       <w:pPr>
-        <w:pStyle w:val="Heading2"/>
+        <w:pStyle w:val="Ttulo2"/>
         <w:rPr>
           <w:rFonts w:ascii="Times New Roman" w:hAnsi="Times New Roman" w:cs="Times New Roman"/>
         </w:rPr>
@@ -2691,8 +2691,6 @@
         </w:rPr>
         <w:t>durante a iteração.</w:t>
       </w:r>
-      <w:bookmarkStart w:id="5" w:name="_GoBack"/>
-      <w:bookmarkEnd w:id="5"/>
     </w:p>
     <w:p>
       <w:pPr>
@@ -2716,7 +2714,7 @@
     </w:p>
     <w:p>
       <w:pPr>
-        <w:pStyle w:val="ListParagraph"/>
+        <w:pStyle w:val="PargrafodaLista"/>
         <w:numPr>
           <w:ilvl w:val="0"/>
           <w:numId w:val="4"/>
@@ -2734,7 +2732,7 @@
     </w:p>
     <w:p>
       <w:pPr>
-        <w:pStyle w:val="ListParagraph"/>
+        <w:pStyle w:val="PargrafodaLista"/>
         <w:numPr>
           <w:ilvl w:val="0"/>
           <w:numId w:val="4"/>
@@ -2752,7 +2750,7 @@
     </w:p>
     <w:p>
       <w:pPr>
-        <w:pStyle w:val="ListParagraph"/>
+        <w:pStyle w:val="PargrafodaLista"/>
         <w:numPr>
           <w:ilvl w:val="0"/>
           <w:numId w:val="4"/>
@@ -2771,7 +2769,7 @@
     </w:p>
     <w:p>
       <w:pPr>
-        <w:pStyle w:val="ListParagraph"/>
+        <w:pStyle w:val="PargrafodaLista"/>
         <w:numPr>
           <w:ilvl w:val="0"/>
           <w:numId w:val="4"/>
@@ -2789,7 +2787,7 @@
     </w:p>
     <w:p>
       <w:pPr>
-        <w:pStyle w:val="ListParagraph"/>
+        <w:pStyle w:val="PargrafodaLista"/>
         <w:numPr>
           <w:ilvl w:val="0"/>
           <w:numId w:val="4"/>
@@ -2807,7 +2805,7 @@
     </w:p>
     <w:p>
       <w:pPr>
-        <w:pStyle w:val="ListParagraph"/>
+        <w:pStyle w:val="PargrafodaLista"/>
         <w:numPr>
           <w:ilvl w:val="0"/>
           <w:numId w:val="4"/>
@@ -2825,7 +2823,7 @@
     </w:p>
     <w:p>
       <w:pPr>
-        <w:pStyle w:val="ListParagraph"/>
+        <w:pStyle w:val="PargrafodaLista"/>
         <w:numPr>
           <w:ilvl w:val="0"/>
           <w:numId w:val="4"/>
@@ -2843,7 +2841,7 @@
     </w:p>
     <w:p>
       <w:pPr>
-        <w:pStyle w:val="ListParagraph"/>
+        <w:pStyle w:val="PargrafodaLista"/>
         <w:numPr>
           <w:ilvl w:val="0"/>
           <w:numId w:val="4"/>
@@ -2875,23 +2873,23 @@
     </w:p>
     <w:p>
       <w:pPr>
-        <w:pStyle w:val="Heading2"/>
-        <w:rPr>
-          <w:rFonts w:ascii="Times New Roman" w:hAnsi="Times New Roman" w:cs="Times New Roman"/>
-        </w:rPr>
-      </w:pPr>
-      <w:bookmarkStart w:id="6" w:name="_Toc531801356"/>
+        <w:pStyle w:val="Ttulo2"/>
+        <w:rPr>
+          <w:rFonts w:ascii="Times New Roman" w:hAnsi="Times New Roman" w:cs="Times New Roman"/>
+        </w:rPr>
+      </w:pPr>
+      <w:bookmarkStart w:id="5" w:name="_Toc531801356"/>
       <w:r>
         <w:rPr>
           <w:rFonts w:ascii="Times New Roman" w:hAnsi="Times New Roman" w:cs="Times New Roman"/>
         </w:rPr>
         <w:t>Heurísticas</w:t>
       </w:r>
-      <w:bookmarkEnd w:id="6"/>
+      <w:bookmarkEnd w:id="5"/>
     </w:p>
     <w:tbl>
       <w:tblPr>
-        <w:tblStyle w:val="TableGrid"/>
+        <w:tblStyle w:val="TabelacomGrelha"/>
         <w:tblpPr w:leftFromText="180" w:rightFromText="180" w:vertAnchor="text" w:horzAnchor="margin" w:tblpY="2"/>
         <w:tblW w:w="0" w:type="auto"/>
         <w:tblLook w:val="04A0" w:firstRow="1" w:lastRow="0" w:firstColumn="1" w:lastColumn="0" w:noHBand="0" w:noVBand="1"/>
@@ -3154,11 +3152,11 @@
           <w:rFonts w:ascii="Times New Roman" w:hAnsi="Times New Roman" w:cs="Times New Roman"/>
         </w:rPr>
       </w:pPr>
-      <w:bookmarkStart w:id="7" w:name="_Toc531801357"/>
+      <w:bookmarkStart w:id="6" w:name="_Toc531801357"/>
     </w:p>
     <w:p>
       <w:pPr>
-        <w:pStyle w:val="Heading1"/>
+        <w:pStyle w:val="Ttulo1"/>
         <w:rPr>
           <w:rFonts w:ascii="Times New Roman" w:hAnsi="Times New Roman" w:cs="Times New Roman"/>
         </w:rPr>
@@ -3168,73 +3166,1936 @@
           <w:rFonts w:ascii="Times New Roman" w:hAnsi="Times New Roman" w:cs="Times New Roman"/>
         </w:rPr>
         <w:t>Procuras</w:t>
+      </w:r>
+      <w:bookmarkEnd w:id="6"/>
+      <w:r>
+        <w:rPr>
+          <w:rFonts w:ascii="Times New Roman" w:hAnsi="Times New Roman" w:cs="Times New Roman"/>
+        </w:rPr>
+        <w:t xml:space="preserve"> implementadas</w:t>
+      </w:r>
+    </w:p>
+    <w:p>
+      <w:pPr>
+        <w:pStyle w:val="Ttulo2"/>
+        <w:rPr>
+          <w:rFonts w:ascii="Times New Roman" w:hAnsi="Times New Roman" w:cs="Times New Roman"/>
+        </w:rPr>
+      </w:pPr>
+      <w:bookmarkStart w:id="7" w:name="_Toc531801358"/>
+      <w:r>
+        <w:rPr>
+          <w:rFonts w:ascii="Times New Roman" w:hAnsi="Times New Roman" w:cs="Times New Roman"/>
+        </w:rPr>
+        <w:t>Sondagem iterativa</w:t>
       </w:r>
       <w:bookmarkEnd w:id="7"/>
     </w:p>
+    <w:tbl>
+      <w:tblPr>
+        <w:tblStyle w:val="TabelacomGrelha"/>
+        <w:tblW w:w="0" w:type="auto"/>
+        <w:tblInd w:w="720" w:type="dxa"/>
+        <w:tblLook w:val="04A0" w:firstRow="1" w:lastRow="0" w:firstColumn="1" w:lastColumn="0" w:noHBand="0" w:noVBand="1"/>
+      </w:tblPr>
+      <w:tblGrid>
+        <w:gridCol w:w="481"/>
+        <w:gridCol w:w="7293"/>
+      </w:tblGrid>
+      <w:tr>
+        <w:trPr>
+          <w:trHeight w:val="1745"/>
+        </w:trPr>
+        <w:tc>
+          <w:tcPr>
+            <w:tcW w:w="481" w:type="dxa"/>
+            <w:tcBorders>
+              <w:top w:val="nil"/>
+              <w:left w:val="nil"/>
+              <w:bottom w:val="nil"/>
+              <w:right w:val="nil"/>
+            </w:tcBorders>
+          </w:tcPr>
+          <w:p>
+            <w:pPr>
+              <w:pStyle w:val="PargrafodaLista"/>
+              <w:ind w:left="0"/>
+              <w:jc w:val="center"/>
+              <w:rPr>
+                <w:rFonts w:ascii="Courier New" w:hAnsi="Courier New" w:cs="Courier New"/>
+                <w:b/>
+              </w:rPr>
+            </w:pPr>
+            <w:bookmarkStart w:id="8" w:name="_Toc531801359"/>
+            <w:r>
+              <w:rPr>
+                <w:rFonts w:ascii="Courier New" w:hAnsi="Courier New" w:cs="Courier New"/>
+                <w:b/>
+              </w:rPr>
+              <w:t>1</w:t>
+            </w:r>
+            <w:r>
+              <w:rPr>
+                <w:rFonts w:ascii="Courier New" w:hAnsi="Courier New" w:cs="Courier New"/>
+                <w:b/>
+              </w:rPr>
+              <w:t>.</w:t>
+            </w:r>
+          </w:p>
+          <w:p>
+            <w:pPr>
+              <w:pStyle w:val="PargrafodaLista"/>
+              <w:ind w:left="0"/>
+              <w:jc w:val="center"/>
+              <w:rPr>
+                <w:rFonts w:ascii="Courier New" w:hAnsi="Courier New" w:cs="Courier New"/>
+                <w:b/>
+              </w:rPr>
+            </w:pPr>
+            <w:r>
+              <w:rPr>
+                <w:rFonts w:ascii="Courier New" w:hAnsi="Courier New" w:cs="Courier New"/>
+                <w:b/>
+              </w:rPr>
+              <w:t>2</w:t>
+            </w:r>
+            <w:r>
+              <w:rPr>
+                <w:rFonts w:ascii="Courier New" w:hAnsi="Courier New" w:cs="Courier New"/>
+                <w:b/>
+              </w:rPr>
+              <w:t>.</w:t>
+            </w:r>
+          </w:p>
+          <w:p>
+            <w:pPr>
+              <w:pStyle w:val="PargrafodaLista"/>
+              <w:ind w:left="0"/>
+              <w:jc w:val="center"/>
+              <w:rPr>
+                <w:rFonts w:ascii="Courier New" w:hAnsi="Courier New" w:cs="Courier New"/>
+                <w:b/>
+              </w:rPr>
+            </w:pPr>
+            <w:r>
+              <w:rPr>
+                <w:rFonts w:ascii="Courier New" w:hAnsi="Courier New" w:cs="Courier New"/>
+                <w:b/>
+              </w:rPr>
+              <w:t>3</w:t>
+            </w:r>
+            <w:r>
+              <w:rPr>
+                <w:rFonts w:ascii="Courier New" w:hAnsi="Courier New" w:cs="Courier New"/>
+                <w:b/>
+              </w:rPr>
+              <w:t>.</w:t>
+            </w:r>
+          </w:p>
+          <w:p>
+            <w:pPr>
+              <w:pStyle w:val="PargrafodaLista"/>
+              <w:ind w:left="0"/>
+              <w:jc w:val="center"/>
+              <w:rPr>
+                <w:rFonts w:ascii="Courier New" w:hAnsi="Courier New" w:cs="Courier New"/>
+                <w:b/>
+              </w:rPr>
+            </w:pPr>
+            <w:r>
+              <w:rPr>
+                <w:rFonts w:ascii="Courier New" w:hAnsi="Courier New" w:cs="Courier New"/>
+                <w:b/>
+              </w:rPr>
+              <w:t>4</w:t>
+            </w:r>
+            <w:r>
+              <w:rPr>
+                <w:rFonts w:ascii="Courier New" w:hAnsi="Courier New" w:cs="Courier New"/>
+                <w:b/>
+              </w:rPr>
+              <w:t>.</w:t>
+            </w:r>
+          </w:p>
+          <w:p>
+            <w:pPr>
+              <w:pStyle w:val="PargrafodaLista"/>
+              <w:ind w:left="0"/>
+              <w:jc w:val="center"/>
+              <w:rPr>
+                <w:rFonts w:ascii="Courier New" w:hAnsi="Courier New" w:cs="Courier New"/>
+                <w:b/>
+              </w:rPr>
+            </w:pPr>
+            <w:r>
+              <w:rPr>
+                <w:rFonts w:ascii="Courier New" w:hAnsi="Courier New" w:cs="Courier New"/>
+                <w:b/>
+              </w:rPr>
+              <w:t>5</w:t>
+            </w:r>
+            <w:r>
+              <w:rPr>
+                <w:rFonts w:ascii="Courier New" w:hAnsi="Courier New" w:cs="Courier New"/>
+                <w:b/>
+              </w:rPr>
+              <w:t>.</w:t>
+            </w:r>
+          </w:p>
+          <w:p>
+            <w:pPr>
+              <w:pStyle w:val="PargrafodaLista"/>
+              <w:ind w:left="0"/>
+              <w:jc w:val="center"/>
+              <w:rPr>
+                <w:rFonts w:ascii="Courier New" w:hAnsi="Courier New" w:cs="Courier New"/>
+                <w:b/>
+              </w:rPr>
+            </w:pPr>
+            <w:r>
+              <w:rPr>
+                <w:rFonts w:ascii="Courier New" w:hAnsi="Courier New" w:cs="Courier New"/>
+                <w:b/>
+              </w:rPr>
+              <w:t>6</w:t>
+            </w:r>
+            <w:r>
+              <w:rPr>
+                <w:rFonts w:ascii="Courier New" w:hAnsi="Courier New" w:cs="Courier New"/>
+                <w:b/>
+              </w:rPr>
+              <w:t>.</w:t>
+            </w:r>
+          </w:p>
+        </w:tc>
+        <w:tc>
+          <w:tcPr>
+            <w:tcW w:w="7293" w:type="dxa"/>
+            <w:tcBorders>
+              <w:top w:val="nil"/>
+              <w:left w:val="nil"/>
+              <w:bottom w:val="nil"/>
+              <w:right w:val="nil"/>
+            </w:tcBorders>
+          </w:tcPr>
+          <w:p>
+            <w:pPr>
+              <w:rPr>
+                <w:rFonts w:ascii="Courier New" w:hAnsi="Courier New" w:cs="Courier New"/>
+              </w:rPr>
+            </w:pPr>
+            <w:proofErr w:type="gramStart"/>
+            <w:r>
+              <w:rPr>
+                <w:rFonts w:ascii="Courier New" w:hAnsi="Courier New" w:cs="Courier New"/>
+                <w:b/>
+              </w:rPr>
+              <w:t>ISP</w:t>
+            </w:r>
+            <w:r>
+              <w:rPr>
+                <w:rFonts w:ascii="Courier New" w:hAnsi="Courier New" w:cs="Courier New"/>
+              </w:rPr>
+              <w:t>(</w:t>
+            </w:r>
+            <w:proofErr w:type="gramEnd"/>
+            <w:r>
+              <w:rPr>
+                <w:rFonts w:ascii="Courier New" w:hAnsi="Courier New" w:cs="Courier New"/>
+              </w:rPr>
+              <w:t>node):</w:t>
+            </w:r>
+          </w:p>
+          <w:p>
+            <w:pPr>
+              <w:pStyle w:val="PargrafodaLista"/>
+              <w:ind w:left="745" w:hanging="425"/>
+              <w:rPr>
+                <w:rFonts w:ascii="Courier New" w:hAnsi="Courier New" w:cs="Courier New"/>
+              </w:rPr>
+            </w:pPr>
+            <w:proofErr w:type="spellStart"/>
+            <w:r>
+              <w:rPr>
+                <w:rFonts w:ascii="Courier New" w:hAnsi="Courier New" w:cs="Courier New"/>
+                <w:b/>
+              </w:rPr>
+              <w:t>if</w:t>
+            </w:r>
+            <w:proofErr w:type="spellEnd"/>
+            <w:r>
+              <w:rPr>
+                <w:rFonts w:ascii="Courier New" w:hAnsi="Courier New" w:cs="Courier New"/>
+              </w:rPr>
+              <w:t xml:space="preserve"> </w:t>
+            </w:r>
+            <w:proofErr w:type="spellStart"/>
+            <w:r>
+              <w:rPr>
+                <w:rFonts w:ascii="Courier New" w:hAnsi="Courier New" w:cs="Courier New"/>
+                <w:b/>
+              </w:rPr>
+              <w:t>isGoal</w:t>
+            </w:r>
+            <w:proofErr w:type="spellEnd"/>
+            <w:r>
+              <w:rPr>
+                <w:rFonts w:ascii="Courier New" w:hAnsi="Courier New" w:cs="Courier New"/>
+              </w:rPr>
+              <w:t xml:space="preserve">(node) </w:t>
+            </w:r>
+            <w:proofErr w:type="spellStart"/>
+            <w:r>
+              <w:rPr>
+                <w:rFonts w:ascii="Courier New" w:hAnsi="Courier New" w:cs="Courier New"/>
+                <w:b/>
+              </w:rPr>
+              <w:t>return</w:t>
+            </w:r>
+            <w:proofErr w:type="spellEnd"/>
+            <w:r>
+              <w:rPr>
+                <w:rFonts w:ascii="Courier New" w:hAnsi="Courier New" w:cs="Courier New"/>
+              </w:rPr>
+              <w:t xml:space="preserve"> node</w:t>
+            </w:r>
+          </w:p>
+          <w:p>
+            <w:pPr>
+              <w:pStyle w:val="PargrafodaLista"/>
+              <w:ind w:left="745" w:hanging="425"/>
+              <w:rPr>
+                <w:rFonts w:ascii="Courier New" w:hAnsi="Courier New" w:cs="Courier New"/>
+              </w:rPr>
+            </w:pPr>
+            <w:proofErr w:type="spellStart"/>
+            <w:r>
+              <w:rPr>
+                <w:rFonts w:ascii="Courier New" w:hAnsi="Courier New" w:cs="Courier New"/>
+                <w:b/>
+              </w:rPr>
+              <w:t>if</w:t>
+            </w:r>
+            <w:proofErr w:type="spellEnd"/>
+            <w:r>
+              <w:rPr>
+                <w:rFonts w:ascii="Courier New" w:hAnsi="Courier New" w:cs="Courier New"/>
+              </w:rPr>
+              <w:t xml:space="preserve"> </w:t>
+            </w:r>
+            <w:proofErr w:type="spellStart"/>
+            <w:r>
+              <w:rPr>
+                <w:rFonts w:ascii="Courier New" w:hAnsi="Courier New" w:cs="Courier New"/>
+                <w:b/>
+              </w:rPr>
+              <w:t>fail</w:t>
+            </w:r>
+            <w:proofErr w:type="spellEnd"/>
+            <w:r>
+              <w:rPr>
+                <w:rFonts w:ascii="Courier New" w:hAnsi="Courier New" w:cs="Courier New"/>
+              </w:rPr>
+              <w:t xml:space="preserve">(node) </w:t>
+            </w:r>
+            <w:proofErr w:type="spellStart"/>
+            <w:r>
+              <w:rPr>
+                <w:rFonts w:ascii="Courier New" w:hAnsi="Courier New" w:cs="Courier New"/>
+                <w:b/>
+              </w:rPr>
+              <w:t>return</w:t>
+            </w:r>
+            <w:proofErr w:type="spellEnd"/>
+            <w:r>
+              <w:rPr>
+                <w:rFonts w:ascii="Courier New" w:hAnsi="Courier New" w:cs="Courier New"/>
+              </w:rPr>
+              <w:t xml:space="preserve"> nil</w:t>
+            </w:r>
+          </w:p>
+          <w:p>
+            <w:pPr>
+              <w:pStyle w:val="PargrafodaLista"/>
+              <w:ind w:left="745" w:hanging="425"/>
+              <w:rPr>
+                <w:rFonts w:ascii="Courier New" w:hAnsi="Courier New" w:cs="Courier New"/>
+              </w:rPr>
+            </w:pPr>
+            <w:r>
+              <w:rPr>
+                <w:rFonts w:ascii="Courier New" w:hAnsi="Courier New" w:cs="Courier New"/>
+              </w:rPr>
+              <w:t xml:space="preserve">S = </w:t>
+            </w:r>
+            <w:proofErr w:type="spellStart"/>
+            <w:r>
+              <w:rPr>
+                <w:rFonts w:ascii="Courier New" w:hAnsi="Courier New" w:cs="Courier New"/>
+                <w:b/>
+              </w:rPr>
+              <w:t>generate-successors</w:t>
+            </w:r>
+            <w:proofErr w:type="spellEnd"/>
+            <w:r>
+              <w:rPr>
+                <w:rFonts w:ascii="Courier New" w:hAnsi="Courier New" w:cs="Courier New"/>
+              </w:rPr>
+              <w:t>(node)</w:t>
+            </w:r>
+          </w:p>
+          <w:p>
+            <w:pPr>
+              <w:pStyle w:val="PargrafodaLista"/>
+              <w:ind w:left="745" w:hanging="425"/>
+              <w:rPr>
+                <w:rFonts w:ascii="Courier New" w:hAnsi="Courier New" w:cs="Courier New"/>
+              </w:rPr>
+            </w:pPr>
+            <w:proofErr w:type="spellStart"/>
+            <w:r>
+              <w:rPr>
+                <w:rFonts w:ascii="Courier New" w:hAnsi="Courier New" w:cs="Courier New"/>
+              </w:rPr>
+              <w:t>index</w:t>
+            </w:r>
+            <w:proofErr w:type="spellEnd"/>
+            <w:r>
+              <w:rPr>
+                <w:rFonts w:ascii="Courier New" w:hAnsi="Courier New" w:cs="Courier New"/>
+              </w:rPr>
+              <w:t xml:space="preserve"> = </w:t>
+            </w:r>
+            <w:proofErr w:type="spellStart"/>
+            <w:r>
+              <w:rPr>
+                <w:rFonts w:ascii="Courier New" w:hAnsi="Courier New" w:cs="Courier New"/>
+                <w:b/>
+              </w:rPr>
+              <w:t>generate-random-</w:t>
+            </w:r>
+            <w:proofErr w:type="gramStart"/>
+            <w:r>
+              <w:rPr>
+                <w:rFonts w:ascii="Courier New" w:hAnsi="Courier New" w:cs="Courier New"/>
+                <w:b/>
+              </w:rPr>
+              <w:t>number</w:t>
+            </w:r>
+            <w:proofErr w:type="spellEnd"/>
+            <w:r>
+              <w:rPr>
+                <w:rFonts w:ascii="Courier New" w:hAnsi="Courier New" w:cs="Courier New"/>
+              </w:rPr>
+              <w:t>(</w:t>
+            </w:r>
+            <w:proofErr w:type="gramEnd"/>
+            <w:r>
+              <w:rPr>
+                <w:rFonts w:ascii="Courier New" w:hAnsi="Courier New" w:cs="Courier New"/>
+              </w:rPr>
+              <w:t xml:space="preserve">0, </w:t>
+            </w:r>
+            <w:proofErr w:type="spellStart"/>
+            <w:r>
+              <w:rPr>
+                <w:rFonts w:ascii="Courier New" w:hAnsi="Courier New" w:cs="Courier New"/>
+              </w:rPr>
+              <w:t>S_size</w:t>
+            </w:r>
+            <w:proofErr w:type="spellEnd"/>
+            <w:r>
+              <w:rPr>
+                <w:rFonts w:ascii="Courier New" w:hAnsi="Courier New" w:cs="Courier New"/>
+              </w:rPr>
+              <w:t xml:space="preserve"> - 1</w:t>
+            </w:r>
+            <w:r>
+              <w:rPr>
+                <w:rFonts w:ascii="Courier New" w:hAnsi="Courier New" w:cs="Courier New"/>
+              </w:rPr>
+              <w:t>)</w:t>
+            </w:r>
+          </w:p>
+          <w:p>
+            <w:pPr>
+              <w:pStyle w:val="PargrafodaLista"/>
+              <w:ind w:left="745" w:hanging="425"/>
+              <w:rPr>
+                <w:rFonts w:ascii="Courier New" w:hAnsi="Courier New" w:cs="Courier New"/>
+              </w:rPr>
+            </w:pPr>
+            <w:r>
+              <w:rPr>
+                <w:rFonts w:ascii="Courier New" w:hAnsi="Courier New" w:cs="Courier New"/>
+                <w:b/>
+              </w:rPr>
+              <w:t>ISP</w:t>
+            </w:r>
+            <w:r>
+              <w:rPr>
+                <w:rFonts w:ascii="Courier New" w:hAnsi="Courier New" w:cs="Courier New"/>
+              </w:rPr>
+              <w:t>(S[</w:t>
+            </w:r>
+            <w:proofErr w:type="spellStart"/>
+            <w:r>
+              <w:rPr>
+                <w:rFonts w:ascii="Courier New" w:hAnsi="Courier New" w:cs="Courier New"/>
+              </w:rPr>
+              <w:t>index</w:t>
+            </w:r>
+            <w:proofErr w:type="spellEnd"/>
+            <w:r>
+              <w:rPr>
+                <w:rFonts w:ascii="Courier New" w:hAnsi="Courier New" w:cs="Courier New"/>
+              </w:rPr>
+              <w:t>])</w:t>
+            </w:r>
+          </w:p>
+          <w:p>
+            <w:pPr>
+              <w:pStyle w:val="PargrafodaLista"/>
+              <w:ind w:left="0"/>
+              <w:jc w:val="center"/>
+              <w:rPr>
+                <w:rFonts w:ascii="Courier New" w:hAnsi="Courier New" w:cs="Courier New"/>
+              </w:rPr>
+            </w:pPr>
+          </w:p>
+        </w:tc>
+      </w:tr>
+      <w:tr>
+        <w:trPr>
+          <w:trHeight w:val="366"/>
+        </w:trPr>
+        <w:tc>
+          <w:tcPr>
+            <w:tcW w:w="7774" w:type="dxa"/>
+            <w:gridSpan w:val="2"/>
+            <w:tcBorders>
+              <w:top w:val="nil"/>
+              <w:left w:val="nil"/>
+              <w:bottom w:val="nil"/>
+              <w:right w:val="nil"/>
+            </w:tcBorders>
+          </w:tcPr>
+          <w:p>
+            <w:pPr>
+              <w:rPr>
+                <w:rFonts w:ascii="Courier New" w:hAnsi="Courier New" w:cs="Courier New"/>
+                <w:b/>
+              </w:rPr>
+            </w:pPr>
+            <w:r>
+              <w:rPr>
+                <w:rFonts w:ascii="Courier New" w:hAnsi="Courier New" w:cs="Courier New"/>
+                <w:b/>
+              </w:rPr>
+              <w:t>Figura 1. Algoritmo para a Sondagem Iterativa</w:t>
+            </w:r>
+          </w:p>
+        </w:tc>
+      </w:tr>
+    </w:tbl>
     <w:p>
       <w:pPr>
-        <w:pStyle w:val="Heading2"/>
-        <w:rPr>
-          <w:rFonts w:ascii="Times New Roman" w:hAnsi="Times New Roman" w:cs="Times New Roman"/>
-        </w:rPr>
-      </w:pPr>
-      <w:bookmarkStart w:id="8" w:name="_Toc531801358"/>
-      <w:r>
-        <w:rPr>
-          <w:rFonts w:ascii="Times New Roman" w:hAnsi="Times New Roman" w:cs="Times New Roman"/>
-        </w:rPr>
-        <w:t>Sondagem iterativa</w:t>
+        <w:pStyle w:val="PargrafodaLista"/>
+        <w:jc w:val="center"/>
+        <w:rPr>
+          <w:rFonts w:ascii="Courier New" w:hAnsi="Courier New" w:cs="Courier New"/>
+        </w:rPr>
+      </w:pPr>
+    </w:p>
+    <w:p>
+      <w:pPr>
+        <w:rPr>
+          <w:rFonts w:ascii="Times New Roman" w:hAnsi="Times New Roman" w:cs="Times New Roman"/>
+          <w:color w:val="000000"/>
+        </w:rPr>
+      </w:pPr>
+      <w:r>
+        <w:rPr>
+          <w:rFonts w:ascii="Times New Roman" w:hAnsi="Times New Roman" w:cs="Times New Roman"/>
+          <w:color w:val="000000"/>
+        </w:rPr>
+        <w:t>Foi implementado a versão</w:t>
+      </w:r>
+      <w:r>
+        <w:rPr>
+          <w:rFonts w:ascii="Times New Roman" w:hAnsi="Times New Roman" w:cs="Times New Roman"/>
+          <w:i/>
+          <w:color w:val="000000"/>
+        </w:rPr>
+        <w:t xml:space="preserve"> 1-samp </w:t>
+      </w:r>
+      <w:r>
+        <w:rPr>
+          <w:rFonts w:ascii="Times New Roman" w:hAnsi="Times New Roman" w:cs="Times New Roman"/>
+          <w:color w:val="000000"/>
+        </w:rPr>
+        <w:t xml:space="preserve">que não possui retrocesso. Escolheu-se esta abordagem porque os sucessores gerados são sempre válidos. </w:t>
+      </w:r>
+    </w:p>
+    <w:p>
+      <w:pPr>
+        <w:rPr>
+          <w:rFonts w:ascii="Times New Roman" w:hAnsi="Times New Roman" w:cs="Times New Roman"/>
+        </w:rPr>
+      </w:pPr>
+      <w:r>
+        <w:rPr>
+          <w:rFonts w:ascii="Times New Roman" w:hAnsi="Times New Roman" w:cs="Times New Roman"/>
+        </w:rPr>
+        <w:t>Na figura 1, o parâmetro</w:t>
+      </w:r>
+      <w:r>
+        <w:rPr>
+          <w:rFonts w:ascii="Times New Roman" w:hAnsi="Times New Roman" w:cs="Times New Roman"/>
+          <w:i/>
+        </w:rPr>
+        <w:t xml:space="preserve"> node</w:t>
+      </w:r>
+      <w:r>
+        <w:rPr>
+          <w:rFonts w:ascii="Times New Roman" w:hAnsi="Times New Roman" w:cs="Times New Roman"/>
+        </w:rPr>
+        <w:t xml:space="preserve"> é o estado que está a ser de momento explorado. Na linha 1, se o estado </w:t>
+      </w:r>
+      <w:proofErr w:type="spellStart"/>
+      <w:r>
+        <w:rPr>
+          <w:rFonts w:ascii="Times New Roman" w:hAnsi="Times New Roman" w:cs="Times New Roman"/>
+        </w:rPr>
+        <w:t>actual</w:t>
+      </w:r>
+      <w:proofErr w:type="spellEnd"/>
+      <w:r>
+        <w:rPr>
+          <w:rFonts w:ascii="Times New Roman" w:hAnsi="Times New Roman" w:cs="Times New Roman"/>
+        </w:rPr>
+        <w:t xml:space="preserve"> é objetivo este é retornado. Na linha 2 se não se consegue gerar sucessores, retorna-se NIL.  A função </w:t>
+      </w:r>
+      <w:proofErr w:type="spellStart"/>
+      <w:r>
+        <w:rPr>
+          <w:rFonts w:ascii="Times New Roman" w:hAnsi="Times New Roman" w:cs="Times New Roman"/>
+          <w:b/>
+          <w:i/>
+        </w:rPr>
+        <w:t>generate-successors</w:t>
+      </w:r>
+      <w:proofErr w:type="spellEnd"/>
+      <w:r>
+        <w:rPr>
+          <w:rFonts w:ascii="Times New Roman" w:hAnsi="Times New Roman" w:cs="Times New Roman"/>
+        </w:rPr>
+        <w:t xml:space="preserve"> expande o nó, gerando os seus sucessores. A </w:t>
+      </w:r>
+      <w:proofErr w:type="gramStart"/>
+      <w:r>
+        <w:rPr>
+          <w:rFonts w:ascii="Times New Roman" w:hAnsi="Times New Roman" w:cs="Times New Roman"/>
+        </w:rPr>
+        <w:t xml:space="preserve">função  </w:t>
+      </w:r>
+      <w:proofErr w:type="spellStart"/>
+      <w:r>
+        <w:rPr>
+          <w:rFonts w:ascii="Times New Roman" w:hAnsi="Times New Roman" w:cs="Times New Roman"/>
+          <w:b/>
+          <w:i/>
+        </w:rPr>
+        <w:t>generate</w:t>
+      </w:r>
+      <w:proofErr w:type="gramEnd"/>
+      <w:r>
+        <w:rPr>
+          <w:rFonts w:ascii="Times New Roman" w:hAnsi="Times New Roman" w:cs="Times New Roman"/>
+          <w:b/>
+          <w:i/>
+        </w:rPr>
+        <w:t>-random-number</w:t>
+      </w:r>
+      <w:proofErr w:type="spellEnd"/>
+      <w:r>
+        <w:rPr>
+          <w:rFonts w:ascii="Times New Roman" w:hAnsi="Times New Roman" w:cs="Times New Roman"/>
+        </w:rPr>
+        <w:t xml:space="preserve"> devolve um índice aleatório para aceder a S, lista de sucessores. Desta forma, escolhe-se aleatoriamente um sucessor para ser o novo estado a explorar.</w:t>
+      </w:r>
+    </w:p>
+    <w:p>
+      <w:pPr>
+        <w:pStyle w:val="Ttulo2"/>
+        <w:rPr>
+          <w:rFonts w:ascii="Times New Roman" w:hAnsi="Times New Roman" w:cs="Times New Roman"/>
+        </w:rPr>
+      </w:pPr>
+    </w:p>
+    <w:p>
+      <w:pPr>
+        <w:pStyle w:val="Ttulo2"/>
+        <w:rPr>
+          <w:rFonts w:ascii="Times New Roman" w:hAnsi="Times New Roman" w:cs="Times New Roman"/>
+        </w:rPr>
+      </w:pPr>
+      <w:r>
+        <w:rPr>
+          <w:rFonts w:ascii="Times New Roman" w:hAnsi="Times New Roman" w:cs="Times New Roman"/>
+        </w:rPr>
+        <w:t>ILDS</w:t>
       </w:r>
       <w:bookmarkEnd w:id="8"/>
     </w:p>
-    <w:p>
-      <w:pPr>
-        <w:rPr>
-          <w:rFonts w:ascii="Times New Roman" w:hAnsi="Times New Roman" w:cs="Times New Roman"/>
-        </w:rPr>
-      </w:pPr>
-      <w:r>
-        <w:rPr>
-          <w:rFonts w:ascii="Times New Roman" w:hAnsi="Times New Roman" w:cs="Times New Roman"/>
-          <w:color w:val="000000"/>
-        </w:rPr>
-        <w:t>Quando se começa a repetir estados pelos quais já se passou no caminho que está a ser percorrido, a recursão para, evitando becos-sem-saída. (verificar)</w:t>
-      </w:r>
-    </w:p>
-    <w:p>
-      <w:pPr>
-        <w:pStyle w:val="Heading2"/>
-        <w:rPr>
-          <w:rFonts w:ascii="Times New Roman" w:hAnsi="Times New Roman" w:cs="Times New Roman"/>
-        </w:rPr>
-      </w:pPr>
-      <w:bookmarkStart w:id="9" w:name="_Toc531801359"/>
-      <w:r>
-        <w:rPr>
-          <w:rFonts w:ascii="Times New Roman" w:hAnsi="Times New Roman" w:cs="Times New Roman"/>
-        </w:rPr>
-        <w:t>ILDS</w:t>
-      </w:r>
-      <w:bookmarkEnd w:id="9"/>
-    </w:p>
+    <w:tbl>
+      <w:tblPr>
+        <w:tblStyle w:val="TabelacomGrelha"/>
+        <w:tblW w:w="0" w:type="auto"/>
+        <w:tblInd w:w="720" w:type="dxa"/>
+        <w:tblLook w:val="04A0" w:firstRow="1" w:lastRow="0" w:firstColumn="1" w:lastColumn="0" w:noHBand="0" w:noVBand="1"/>
+      </w:tblPr>
+      <w:tblGrid>
+        <w:gridCol w:w="481"/>
+        <w:gridCol w:w="7293"/>
+      </w:tblGrid>
+      <w:tr>
+        <w:trPr>
+          <w:trHeight w:val="1745"/>
+        </w:trPr>
+        <w:tc>
+          <w:tcPr>
+            <w:tcW w:w="481" w:type="dxa"/>
+            <w:tcBorders>
+              <w:top w:val="nil"/>
+              <w:left w:val="nil"/>
+              <w:bottom w:val="nil"/>
+              <w:right w:val="nil"/>
+            </w:tcBorders>
+          </w:tcPr>
+          <w:p>
+            <w:pPr>
+              <w:pStyle w:val="PargrafodaLista"/>
+              <w:ind w:left="0"/>
+              <w:jc w:val="center"/>
+              <w:rPr>
+                <w:rFonts w:ascii="Courier New" w:hAnsi="Courier New" w:cs="Courier New"/>
+                <w:b/>
+              </w:rPr>
+            </w:pPr>
+            <w:bookmarkStart w:id="9" w:name="_Toc531801360"/>
+            <w:r>
+              <w:rPr>
+                <w:rFonts w:ascii="Courier New" w:hAnsi="Courier New" w:cs="Courier New"/>
+                <w:b/>
+              </w:rPr>
+              <w:t>1</w:t>
+            </w:r>
+            <w:r>
+              <w:rPr>
+                <w:rFonts w:ascii="Courier New" w:hAnsi="Courier New" w:cs="Courier New"/>
+                <w:b/>
+              </w:rPr>
+              <w:t>.</w:t>
+            </w:r>
+          </w:p>
+          <w:p>
+            <w:pPr>
+              <w:pStyle w:val="PargrafodaLista"/>
+              <w:ind w:left="0"/>
+              <w:jc w:val="center"/>
+              <w:rPr>
+                <w:rFonts w:ascii="Courier New" w:hAnsi="Courier New" w:cs="Courier New"/>
+                <w:b/>
+              </w:rPr>
+            </w:pPr>
+            <w:r>
+              <w:rPr>
+                <w:rFonts w:ascii="Courier New" w:hAnsi="Courier New" w:cs="Courier New"/>
+                <w:b/>
+              </w:rPr>
+              <w:t>2</w:t>
+            </w:r>
+            <w:r>
+              <w:rPr>
+                <w:rFonts w:ascii="Courier New" w:hAnsi="Courier New" w:cs="Courier New"/>
+                <w:b/>
+              </w:rPr>
+              <w:t>.</w:t>
+            </w:r>
+          </w:p>
+          <w:p>
+            <w:pPr>
+              <w:pStyle w:val="PargrafodaLista"/>
+              <w:ind w:left="0"/>
+              <w:jc w:val="center"/>
+              <w:rPr>
+                <w:rFonts w:ascii="Courier New" w:hAnsi="Courier New" w:cs="Courier New"/>
+                <w:b/>
+              </w:rPr>
+            </w:pPr>
+            <w:r>
+              <w:rPr>
+                <w:rFonts w:ascii="Courier New" w:hAnsi="Courier New" w:cs="Courier New"/>
+                <w:b/>
+              </w:rPr>
+              <w:t>3</w:t>
+            </w:r>
+            <w:r>
+              <w:rPr>
+                <w:rFonts w:ascii="Courier New" w:hAnsi="Courier New" w:cs="Courier New"/>
+                <w:b/>
+              </w:rPr>
+              <w:t>.</w:t>
+            </w:r>
+          </w:p>
+          <w:p>
+            <w:pPr>
+              <w:pStyle w:val="PargrafodaLista"/>
+              <w:ind w:left="0"/>
+              <w:jc w:val="center"/>
+              <w:rPr>
+                <w:rFonts w:ascii="Courier New" w:hAnsi="Courier New" w:cs="Courier New"/>
+                <w:b/>
+              </w:rPr>
+            </w:pPr>
+            <w:r>
+              <w:rPr>
+                <w:rFonts w:ascii="Courier New" w:hAnsi="Courier New" w:cs="Courier New"/>
+                <w:b/>
+              </w:rPr>
+              <w:t>4</w:t>
+            </w:r>
+            <w:r>
+              <w:rPr>
+                <w:rFonts w:ascii="Courier New" w:hAnsi="Courier New" w:cs="Courier New"/>
+                <w:b/>
+              </w:rPr>
+              <w:t>.</w:t>
+            </w:r>
+          </w:p>
+          <w:p>
+            <w:pPr>
+              <w:pStyle w:val="PargrafodaLista"/>
+              <w:ind w:left="0"/>
+              <w:rPr>
+                <w:rFonts w:ascii="Courier New" w:hAnsi="Courier New" w:cs="Courier New"/>
+                <w:b/>
+              </w:rPr>
+            </w:pPr>
+            <w:r>
+              <w:rPr>
+                <w:rFonts w:ascii="Courier New" w:hAnsi="Courier New" w:cs="Courier New"/>
+                <w:b/>
+              </w:rPr>
+              <w:t>5.</w:t>
+            </w:r>
+          </w:p>
+        </w:tc>
+        <w:tc>
+          <w:tcPr>
+            <w:tcW w:w="7293" w:type="dxa"/>
+            <w:tcBorders>
+              <w:top w:val="nil"/>
+              <w:left w:val="nil"/>
+              <w:bottom w:val="nil"/>
+              <w:right w:val="nil"/>
+            </w:tcBorders>
+          </w:tcPr>
+          <w:p>
+            <w:pPr>
+              <w:rPr>
+                <w:rFonts w:ascii="Courier New" w:hAnsi="Courier New" w:cs="Courier New"/>
+              </w:rPr>
+            </w:pPr>
+            <w:proofErr w:type="gramStart"/>
+            <w:r>
+              <w:rPr>
+                <w:rFonts w:ascii="Courier New" w:hAnsi="Courier New" w:cs="Courier New"/>
+                <w:b/>
+              </w:rPr>
+              <w:t>LDS</w:t>
+            </w:r>
+            <w:r>
+              <w:rPr>
+                <w:rFonts w:ascii="Courier New" w:hAnsi="Courier New" w:cs="Courier New"/>
+              </w:rPr>
+              <w:t>(</w:t>
+            </w:r>
+            <w:proofErr w:type="gramEnd"/>
+            <w:r>
+              <w:rPr>
+                <w:rFonts w:ascii="Courier New" w:hAnsi="Courier New" w:cs="Courier New"/>
+              </w:rPr>
+              <w:t>node</w:t>
+            </w:r>
+            <w:r>
+              <w:rPr>
+                <w:rFonts w:ascii="Courier New" w:hAnsi="Courier New" w:cs="Courier New"/>
+              </w:rPr>
+              <w:t>, n</w:t>
+            </w:r>
+            <w:r>
+              <w:rPr>
+                <w:rFonts w:ascii="Courier New" w:hAnsi="Courier New" w:cs="Courier New"/>
+              </w:rPr>
+              <w:t>):</w:t>
+            </w:r>
+          </w:p>
+          <w:p>
+            <w:pPr>
+              <w:pStyle w:val="PargrafodaLista"/>
+              <w:ind w:left="745" w:hanging="425"/>
+              <w:rPr>
+                <w:rFonts w:ascii="Courier New" w:hAnsi="Courier New" w:cs="Courier New"/>
+                <w:b/>
+              </w:rPr>
+            </w:pPr>
+            <w:r>
+              <w:rPr>
+                <w:rFonts w:ascii="Courier New" w:hAnsi="Courier New" w:cs="Courier New"/>
+                <w:b/>
+              </w:rPr>
+              <w:t>for k = 0 to n:</w:t>
+            </w:r>
+          </w:p>
+          <w:p>
+            <w:pPr>
+              <w:pStyle w:val="PargrafodaLista"/>
+              <w:ind w:left="745" w:hanging="425"/>
+              <w:rPr>
+                <w:rFonts w:ascii="Courier New" w:hAnsi="Courier New" w:cs="Courier New"/>
+                <w:b/>
+              </w:rPr>
+            </w:pPr>
+            <w:r>
+              <w:rPr>
+                <w:rFonts w:ascii="Courier New" w:hAnsi="Courier New" w:cs="Courier New"/>
+                <w:b/>
+              </w:rPr>
+              <w:t xml:space="preserve">   </w:t>
+            </w:r>
+            <w:proofErr w:type="spellStart"/>
+            <w:r>
+              <w:rPr>
+                <w:rFonts w:ascii="Courier New" w:hAnsi="Courier New" w:cs="Courier New"/>
+                <w:b/>
+              </w:rPr>
+              <w:t>result</w:t>
+            </w:r>
+            <w:proofErr w:type="spellEnd"/>
+            <w:r>
+              <w:rPr>
+                <w:rFonts w:ascii="Courier New" w:hAnsi="Courier New" w:cs="Courier New"/>
+                <w:b/>
+              </w:rPr>
+              <w:t xml:space="preserve"> = </w:t>
+            </w:r>
+            <w:proofErr w:type="spellStart"/>
+            <w:proofErr w:type="gramStart"/>
+            <w:r>
+              <w:rPr>
+                <w:rFonts w:ascii="Courier New" w:hAnsi="Courier New" w:cs="Courier New"/>
+                <w:b/>
+              </w:rPr>
+              <w:t>ILDProb</w:t>
+            </w:r>
+            <w:proofErr w:type="spellEnd"/>
+            <w:r>
+              <w:rPr>
+                <w:rFonts w:ascii="Courier New" w:hAnsi="Courier New" w:cs="Courier New"/>
+                <w:b/>
+              </w:rPr>
+              <w:t>(</w:t>
+            </w:r>
+            <w:proofErr w:type="gramEnd"/>
+            <w:r>
+              <w:rPr>
+                <w:rFonts w:ascii="Courier New" w:hAnsi="Courier New" w:cs="Courier New"/>
+                <w:b/>
+              </w:rPr>
+              <w:t xml:space="preserve">node, k, </w:t>
+            </w:r>
+            <w:proofErr w:type="spellStart"/>
+            <w:r>
+              <w:rPr>
+                <w:rFonts w:ascii="Courier New" w:hAnsi="Courier New" w:cs="Courier New"/>
+                <w:b/>
+              </w:rPr>
+              <w:t>rDepth</w:t>
+            </w:r>
+            <w:proofErr w:type="spellEnd"/>
+            <w:r>
+              <w:rPr>
+                <w:rFonts w:ascii="Courier New" w:hAnsi="Courier New" w:cs="Courier New"/>
+                <w:b/>
+              </w:rPr>
+              <w:t>)</w:t>
+            </w:r>
+          </w:p>
+          <w:p>
+            <w:pPr>
+              <w:pStyle w:val="PargrafodaLista"/>
+              <w:ind w:left="745" w:hanging="425"/>
+              <w:rPr>
+                <w:rFonts w:ascii="Courier New" w:hAnsi="Courier New" w:cs="Courier New"/>
+                <w:b/>
+              </w:rPr>
+            </w:pPr>
+            <w:r>
+              <w:rPr>
+                <w:rFonts w:ascii="Courier New" w:hAnsi="Courier New" w:cs="Courier New"/>
+                <w:b/>
+              </w:rPr>
+              <w:t xml:space="preserve">   </w:t>
+            </w:r>
+            <w:proofErr w:type="spellStart"/>
+            <w:r>
+              <w:rPr>
+                <w:rFonts w:ascii="Courier New" w:hAnsi="Courier New" w:cs="Courier New"/>
+                <w:b/>
+              </w:rPr>
+              <w:t>if</w:t>
+            </w:r>
+            <w:proofErr w:type="spellEnd"/>
+            <w:r>
+              <w:rPr>
+                <w:rFonts w:ascii="Courier New" w:hAnsi="Courier New" w:cs="Courier New"/>
+                <w:b/>
+              </w:rPr>
+              <w:t xml:space="preserve"> </w:t>
+            </w:r>
+            <w:proofErr w:type="spellStart"/>
+            <w:proofErr w:type="gramStart"/>
+            <w:r>
+              <w:rPr>
+                <w:rFonts w:ascii="Courier New" w:hAnsi="Courier New" w:cs="Courier New"/>
+                <w:b/>
+              </w:rPr>
+              <w:t>result</w:t>
+            </w:r>
+            <w:proofErr w:type="spellEnd"/>
+            <w:r>
+              <w:rPr>
+                <w:rFonts w:ascii="Courier New" w:hAnsi="Courier New" w:cs="Courier New"/>
+                <w:b/>
+              </w:rPr>
+              <w:t xml:space="preserve"> !</w:t>
+            </w:r>
+            <w:proofErr w:type="gramEnd"/>
+            <w:r>
+              <w:rPr>
+                <w:rFonts w:ascii="Courier New" w:hAnsi="Courier New" w:cs="Courier New"/>
+                <w:b/>
+              </w:rPr>
+              <w:t>= nil:</w:t>
+            </w:r>
+          </w:p>
+          <w:p>
+            <w:pPr>
+              <w:pStyle w:val="PargrafodaLista"/>
+              <w:ind w:left="745" w:hanging="425"/>
+              <w:rPr>
+                <w:rFonts w:ascii="Courier New" w:hAnsi="Courier New" w:cs="Courier New"/>
+                <w:b/>
+              </w:rPr>
+            </w:pPr>
+            <w:r>
+              <w:rPr>
+                <w:rFonts w:ascii="Courier New" w:hAnsi="Courier New" w:cs="Courier New"/>
+                <w:b/>
+              </w:rPr>
+              <w:t xml:space="preserve">          </w:t>
+            </w:r>
+            <w:proofErr w:type="spellStart"/>
+            <w:r>
+              <w:rPr>
+                <w:rFonts w:ascii="Courier New" w:hAnsi="Courier New" w:cs="Courier New"/>
+                <w:b/>
+              </w:rPr>
+              <w:t>return</w:t>
+            </w:r>
+            <w:proofErr w:type="spellEnd"/>
+            <w:r>
+              <w:rPr>
+                <w:rFonts w:ascii="Courier New" w:hAnsi="Courier New" w:cs="Courier New"/>
+                <w:b/>
+              </w:rPr>
+              <w:t xml:space="preserve"> </w:t>
+            </w:r>
+            <w:proofErr w:type="spellStart"/>
+            <w:r>
+              <w:rPr>
+                <w:rFonts w:ascii="Courier New" w:hAnsi="Courier New" w:cs="Courier New"/>
+                <w:b/>
+              </w:rPr>
+              <w:t>result</w:t>
+            </w:r>
+            <w:proofErr w:type="spellEnd"/>
+            <w:r>
+              <w:rPr>
+                <w:rFonts w:ascii="Courier New" w:hAnsi="Courier New" w:cs="Courier New"/>
+                <w:b/>
+              </w:rPr>
+              <w:t xml:space="preserve"> </w:t>
+            </w:r>
+          </w:p>
+          <w:p>
+            <w:pPr>
+              <w:pStyle w:val="PargrafodaLista"/>
+              <w:ind w:left="745" w:hanging="425"/>
+              <w:rPr>
+                <w:rFonts w:ascii="Courier New" w:hAnsi="Courier New" w:cs="Courier New"/>
+              </w:rPr>
+            </w:pPr>
+          </w:p>
+        </w:tc>
+      </w:tr>
+      <w:tr>
+        <w:trPr>
+          <w:trHeight w:val="366"/>
+        </w:trPr>
+        <w:tc>
+          <w:tcPr>
+            <w:tcW w:w="7774" w:type="dxa"/>
+            <w:gridSpan w:val="2"/>
+            <w:tcBorders>
+              <w:top w:val="nil"/>
+              <w:left w:val="nil"/>
+              <w:bottom w:val="nil"/>
+              <w:right w:val="nil"/>
+            </w:tcBorders>
+          </w:tcPr>
+          <w:p>
+            <w:pPr>
+              <w:rPr>
+                <w:rFonts w:ascii="Courier New" w:hAnsi="Courier New" w:cs="Courier New"/>
+                <w:b/>
+              </w:rPr>
+            </w:pPr>
+            <w:r>
+              <w:rPr>
+                <w:rFonts w:ascii="Courier New" w:hAnsi="Courier New" w:cs="Courier New"/>
+                <w:b/>
+              </w:rPr>
+              <w:t xml:space="preserve">Figura 2. Algoritmo para a </w:t>
+            </w:r>
+            <w:proofErr w:type="spellStart"/>
+            <w:r>
+              <w:rPr>
+                <w:rFonts w:ascii="Courier New" w:hAnsi="Courier New" w:cs="Courier New"/>
+                <w:b/>
+              </w:rPr>
+              <w:t>Improved-Limited</w:t>
+            </w:r>
+            <w:proofErr w:type="spellEnd"/>
+            <w:r>
+              <w:rPr>
+                <w:rFonts w:ascii="Courier New" w:hAnsi="Courier New" w:cs="Courier New"/>
+                <w:b/>
+              </w:rPr>
+              <w:t xml:space="preserve"> </w:t>
+            </w:r>
+            <w:proofErr w:type="spellStart"/>
+            <w:r>
+              <w:rPr>
+                <w:rFonts w:ascii="Courier New" w:hAnsi="Courier New" w:cs="Courier New"/>
+                <w:b/>
+              </w:rPr>
+              <w:t>Discrepancy</w:t>
+            </w:r>
+            <w:proofErr w:type="spellEnd"/>
+            <w:r>
+              <w:rPr>
+                <w:rFonts w:ascii="Courier New" w:hAnsi="Courier New" w:cs="Courier New"/>
+                <w:b/>
+              </w:rPr>
+              <w:t xml:space="preserve"> </w:t>
+            </w:r>
+            <w:proofErr w:type="spellStart"/>
+            <w:r>
+              <w:rPr>
+                <w:rFonts w:ascii="Courier New" w:hAnsi="Courier New" w:cs="Courier New"/>
+                <w:b/>
+              </w:rPr>
+              <w:t>Search</w:t>
+            </w:r>
+            <w:proofErr w:type="spellEnd"/>
+          </w:p>
+          <w:p>
+            <w:pPr>
+              <w:rPr>
+                <w:rFonts w:ascii="Courier New" w:hAnsi="Courier New" w:cs="Courier New"/>
+                <w:b/>
+              </w:rPr>
+            </w:pPr>
+          </w:p>
+          <w:p>
+            <w:pPr>
+              <w:rPr>
+                <w:rFonts w:ascii="Courier New" w:hAnsi="Courier New" w:cs="Courier New"/>
+                <w:b/>
+              </w:rPr>
+            </w:pPr>
+          </w:p>
+        </w:tc>
+      </w:tr>
+    </w:tbl>
+    <w:p/>
+    <w:tbl>
+      <w:tblPr>
+        <w:tblStyle w:val="TabelacomGrelha"/>
+        <w:tblW w:w="0" w:type="auto"/>
+        <w:tblLook w:val="04A0" w:firstRow="1" w:lastRow="0" w:firstColumn="1" w:lastColumn="0" w:noHBand="0" w:noVBand="1"/>
+      </w:tblPr>
+      <w:tblGrid>
+        <w:gridCol w:w="617"/>
+        <w:gridCol w:w="7877"/>
+      </w:tblGrid>
+      <w:tr>
+        <w:trPr>
+          <w:trHeight w:val="2634"/>
+        </w:trPr>
+        <w:tc>
+          <w:tcPr>
+            <w:tcW w:w="617" w:type="dxa"/>
+          </w:tcPr>
+          <w:tbl>
+            <w:tblPr>
+              <w:tblStyle w:val="TabelacomGrelha"/>
+              <w:tblW w:w="236" w:type="dxa"/>
+              <w:tblBorders>
+                <w:top w:val="none" w:sz="0" w:space="0" w:color="auto"/>
+                <w:left w:val="none" w:sz="0" w:space="0" w:color="auto"/>
+                <w:bottom w:val="none" w:sz="0" w:space="0" w:color="auto"/>
+                <w:right w:val="none" w:sz="0" w:space="0" w:color="auto"/>
+                <w:insideH w:val="none" w:sz="0" w:space="0" w:color="auto"/>
+                <w:insideV w:val="none" w:sz="0" w:space="0" w:color="auto"/>
+              </w:tblBorders>
+              <w:tblLook w:val="04A0" w:firstRow="1" w:lastRow="0" w:firstColumn="1" w:lastColumn="0" w:noHBand="0" w:noVBand="1"/>
+            </w:tblPr>
+            <w:tblGrid>
+              <w:gridCol w:w="328"/>
+            </w:tblGrid>
+            <w:tr>
+              <w:trPr>
+                <w:trHeight w:val="278"/>
+              </w:trPr>
+              <w:tc>
+                <w:tcPr>
+                  <w:tcW w:w="236" w:type="dxa"/>
+                </w:tcPr>
+                <w:p>
+                  <w:r>
+                    <w:t>1</w:t>
+                  </w:r>
+                </w:p>
+              </w:tc>
+            </w:tr>
+            <w:tr>
+              <w:trPr>
+                <w:trHeight w:val="278"/>
+              </w:trPr>
+              <w:tc>
+                <w:tcPr>
+                  <w:tcW w:w="236" w:type="dxa"/>
+                </w:tcPr>
+                <w:p>
+                  <w:r>
+                    <w:t>2</w:t>
+                  </w:r>
+                </w:p>
+              </w:tc>
+            </w:tr>
+            <w:tr>
+              <w:trPr>
+                <w:trHeight w:val="278"/>
+              </w:trPr>
+              <w:tc>
+                <w:tcPr>
+                  <w:tcW w:w="236" w:type="dxa"/>
+                </w:tcPr>
+                <w:p>
+                  <w:r>
+                    <w:t>3</w:t>
+                  </w:r>
+                </w:p>
+              </w:tc>
+            </w:tr>
+            <w:tr>
+              <w:trPr>
+                <w:trHeight w:val="268"/>
+              </w:trPr>
+              <w:tc>
+                <w:tcPr>
+                  <w:tcW w:w="236" w:type="dxa"/>
+                </w:tcPr>
+                <w:p>
+                  <w:r>
+                    <w:t>4</w:t>
+                  </w:r>
+                </w:p>
+              </w:tc>
+            </w:tr>
+            <w:tr>
+              <w:trPr>
+                <w:trHeight w:val="278"/>
+              </w:trPr>
+              <w:tc>
+                <w:tcPr>
+                  <w:tcW w:w="236" w:type="dxa"/>
+                </w:tcPr>
+                <w:p>
+                  <w:r>
+                    <w:t>5</w:t>
+                  </w:r>
+                </w:p>
+              </w:tc>
+            </w:tr>
+            <w:tr>
+              <w:trPr>
+                <w:trHeight w:val="278"/>
+              </w:trPr>
+              <w:tc>
+                <w:tcPr>
+                  <w:tcW w:w="236" w:type="dxa"/>
+                </w:tcPr>
+                <w:p>
+                  <w:r>
+                    <w:t>6</w:t>
+                  </w:r>
+                </w:p>
+              </w:tc>
+            </w:tr>
+            <w:tr>
+              <w:trPr>
+                <w:trHeight w:val="278"/>
+              </w:trPr>
+              <w:tc>
+                <w:tcPr>
+                  <w:tcW w:w="236" w:type="dxa"/>
+                </w:tcPr>
+                <w:p>
+                  <w:r>
+                    <w:t>7</w:t>
+                  </w:r>
+                </w:p>
+              </w:tc>
+            </w:tr>
+            <w:tr>
+              <w:trPr>
+                <w:trHeight w:val="278"/>
+              </w:trPr>
+              <w:tc>
+                <w:tcPr>
+                  <w:tcW w:w="236" w:type="dxa"/>
+                </w:tcPr>
+                <w:p>
+                  <w:r>
+                    <w:t>8</w:t>
+                  </w:r>
+                </w:p>
+              </w:tc>
+            </w:tr>
+            <w:tr>
+              <w:trPr>
+                <w:trHeight w:val="278"/>
+              </w:trPr>
+              <w:tc>
+                <w:tcPr>
+                  <w:tcW w:w="236" w:type="dxa"/>
+                </w:tcPr>
+                <w:p>
+                  <w:r>
+                    <w:t>9</w:t>
+                  </w:r>
+                </w:p>
+              </w:tc>
+            </w:tr>
+          </w:tbl>
+          <w:p/>
+        </w:tc>
+        <w:tc>
+          <w:tcPr>
+            <w:tcW w:w="7877" w:type="dxa"/>
+          </w:tcPr>
+          <w:p>
+            <w:pPr>
+              <w:rPr>
+                <w:rFonts w:ascii="Courier New" w:hAnsi="Courier New" w:cs="Courier New"/>
+              </w:rPr>
+            </w:pPr>
+            <w:proofErr w:type="spellStart"/>
+            <w:proofErr w:type="gramStart"/>
+            <w:r>
+              <w:rPr>
+                <w:rFonts w:ascii="Courier New" w:hAnsi="Courier New" w:cs="Courier New"/>
+                <w:b/>
+              </w:rPr>
+              <w:t>ILDSProb</w:t>
+            </w:r>
+            <w:proofErr w:type="spellEnd"/>
+            <w:r>
+              <w:rPr>
+                <w:rFonts w:ascii="Courier New" w:hAnsi="Courier New" w:cs="Courier New"/>
+              </w:rPr>
+              <w:t>(</w:t>
+            </w:r>
+            <w:proofErr w:type="gramEnd"/>
+            <w:r>
+              <w:rPr>
+                <w:rFonts w:ascii="Courier New" w:hAnsi="Courier New" w:cs="Courier New"/>
+              </w:rPr>
+              <w:t>node</w:t>
+            </w:r>
+            <w:r>
+              <w:rPr>
+                <w:rFonts w:ascii="Courier New" w:hAnsi="Courier New" w:cs="Courier New"/>
+              </w:rPr>
+              <w:t xml:space="preserve">, k, </w:t>
+            </w:r>
+            <w:proofErr w:type="spellStart"/>
+            <w:r>
+              <w:rPr>
+                <w:rFonts w:ascii="Courier New" w:hAnsi="Courier New" w:cs="Courier New"/>
+              </w:rPr>
+              <w:t>rDepth</w:t>
+            </w:r>
+            <w:proofErr w:type="spellEnd"/>
+            <w:r>
+              <w:rPr>
+                <w:rFonts w:ascii="Courier New" w:hAnsi="Courier New" w:cs="Courier New"/>
+              </w:rPr>
+              <w:t>):</w:t>
+            </w:r>
+          </w:p>
+          <w:p>
+            <w:proofErr w:type="spellStart"/>
+            <w:r>
+              <w:rPr>
+                <w:rFonts w:ascii="Courier New" w:hAnsi="Courier New" w:cs="Courier New"/>
+                <w:b/>
+              </w:rPr>
+              <w:t>if</w:t>
+            </w:r>
+            <w:proofErr w:type="spellEnd"/>
+            <w:r>
+              <w:rPr>
+                <w:rFonts w:ascii="Courier New" w:hAnsi="Courier New" w:cs="Courier New"/>
+              </w:rPr>
+              <w:t xml:space="preserve"> </w:t>
+            </w:r>
+            <w:proofErr w:type="spellStart"/>
+            <w:r>
+              <w:rPr>
+                <w:rFonts w:ascii="Courier New" w:hAnsi="Courier New" w:cs="Courier New"/>
+                <w:b/>
+              </w:rPr>
+              <w:t>isGoal</w:t>
+            </w:r>
+            <w:proofErr w:type="spellEnd"/>
+            <w:r>
+              <w:rPr>
+                <w:rFonts w:ascii="Courier New" w:hAnsi="Courier New" w:cs="Courier New"/>
+              </w:rPr>
+              <w:t xml:space="preserve">(node) </w:t>
+            </w:r>
+            <w:proofErr w:type="spellStart"/>
+            <w:r>
+              <w:rPr>
+                <w:rFonts w:ascii="Courier New" w:hAnsi="Courier New" w:cs="Courier New"/>
+                <w:b/>
+              </w:rPr>
+              <w:t>return</w:t>
+            </w:r>
+            <w:proofErr w:type="spellEnd"/>
+            <w:r>
+              <w:rPr>
+                <w:rFonts w:ascii="Courier New" w:hAnsi="Courier New" w:cs="Courier New"/>
+              </w:rPr>
+              <w:t xml:space="preserve"> node</w:t>
+            </w:r>
+          </w:p>
+          <w:p>
+            <w:pPr>
+              <w:rPr>
+                <w:rFonts w:ascii="Courier New" w:hAnsi="Courier New" w:cs="Courier New"/>
+              </w:rPr>
+            </w:pPr>
+            <w:proofErr w:type="spellStart"/>
+            <w:r>
+              <w:rPr>
+                <w:rFonts w:ascii="Courier New" w:hAnsi="Courier New" w:cs="Courier New"/>
+                <w:b/>
+              </w:rPr>
+              <w:t>if</w:t>
+            </w:r>
+            <w:proofErr w:type="spellEnd"/>
+            <w:r>
+              <w:rPr>
+                <w:rFonts w:ascii="Courier New" w:hAnsi="Courier New" w:cs="Courier New"/>
+              </w:rPr>
+              <w:t xml:space="preserve"> </w:t>
+            </w:r>
+            <w:proofErr w:type="spellStart"/>
+            <w:r>
+              <w:rPr>
+                <w:rFonts w:ascii="Courier New" w:hAnsi="Courier New" w:cs="Courier New"/>
+                <w:b/>
+              </w:rPr>
+              <w:t>fail</w:t>
+            </w:r>
+            <w:proofErr w:type="spellEnd"/>
+            <w:r>
+              <w:rPr>
+                <w:rFonts w:ascii="Courier New" w:hAnsi="Courier New" w:cs="Courier New"/>
+              </w:rPr>
+              <w:t xml:space="preserve">(node) </w:t>
+            </w:r>
+            <w:proofErr w:type="spellStart"/>
+            <w:r>
+              <w:rPr>
+                <w:rFonts w:ascii="Courier New" w:hAnsi="Courier New" w:cs="Courier New"/>
+                <w:b/>
+              </w:rPr>
+              <w:t>return</w:t>
+            </w:r>
+            <w:proofErr w:type="spellEnd"/>
+            <w:r>
+              <w:rPr>
+                <w:rFonts w:ascii="Courier New" w:hAnsi="Courier New" w:cs="Courier New"/>
+              </w:rPr>
+              <w:t xml:space="preserve"> nil</w:t>
+            </w:r>
+          </w:p>
+          <w:p>
+            <w:pPr>
+              <w:rPr>
+                <w:rFonts w:ascii="Courier New" w:hAnsi="Courier New" w:cs="Courier New"/>
+                <w:b/>
+              </w:rPr>
+            </w:pPr>
+            <w:r>
+              <w:rPr>
+                <w:rFonts w:ascii="Courier New" w:hAnsi="Courier New" w:cs="Courier New"/>
+                <w:b/>
+              </w:rPr>
+              <w:t xml:space="preserve">S = </w:t>
+            </w:r>
+            <w:proofErr w:type="spellStart"/>
+            <w:r>
+              <w:rPr>
+                <w:rFonts w:ascii="Courier New" w:hAnsi="Courier New" w:cs="Courier New"/>
+                <w:b/>
+              </w:rPr>
+              <w:t>generate-successors</w:t>
+            </w:r>
+            <w:proofErr w:type="spellEnd"/>
+            <w:r>
+              <w:rPr>
+                <w:rFonts w:ascii="Courier New" w:hAnsi="Courier New" w:cs="Courier New"/>
+                <w:b/>
+              </w:rPr>
+              <w:t>(node)</w:t>
+            </w:r>
+          </w:p>
+          <w:p>
+            <w:pPr>
+              <w:rPr>
+                <w:rFonts w:ascii="Courier New" w:hAnsi="Courier New" w:cs="Courier New"/>
+              </w:rPr>
+            </w:pPr>
+            <w:proofErr w:type="spellStart"/>
+            <w:r>
+              <w:rPr>
+                <w:rFonts w:ascii="Courier New" w:hAnsi="Courier New" w:cs="Courier New"/>
+              </w:rPr>
+              <w:t>best_suc</w:t>
+            </w:r>
+            <w:proofErr w:type="spellEnd"/>
+            <w:r>
+              <w:rPr>
+                <w:rFonts w:ascii="Courier New" w:hAnsi="Courier New" w:cs="Courier New"/>
+              </w:rPr>
+              <w:t xml:space="preserve"> = </w:t>
+            </w:r>
+            <w:proofErr w:type="spellStart"/>
+            <w:r>
+              <w:rPr>
+                <w:rFonts w:ascii="Courier New" w:hAnsi="Courier New" w:cs="Courier New"/>
+              </w:rPr>
+              <w:t>choose-best-successor</w:t>
+            </w:r>
+            <w:proofErr w:type="spellEnd"/>
+            <w:r>
+              <w:rPr>
+                <w:rFonts w:ascii="Courier New" w:hAnsi="Courier New" w:cs="Courier New"/>
+              </w:rPr>
+              <w:t xml:space="preserve">(S)     </w:t>
+            </w:r>
+          </w:p>
+          <w:p>
+            <w:pPr>
+              <w:rPr>
+                <w:rFonts w:ascii="Courier New" w:hAnsi="Courier New" w:cs="Courier New"/>
+              </w:rPr>
+            </w:pPr>
+            <w:proofErr w:type="spellStart"/>
+            <w:r>
+              <w:rPr>
+                <w:rFonts w:ascii="Courier New" w:hAnsi="Courier New" w:cs="Courier New"/>
+                <w:b/>
+              </w:rPr>
+              <w:t>worst_suc</w:t>
+            </w:r>
+            <w:proofErr w:type="spellEnd"/>
+            <w:r>
+              <w:rPr>
+                <w:rFonts w:ascii="Courier New" w:hAnsi="Courier New" w:cs="Courier New"/>
+                <w:b/>
+              </w:rPr>
+              <w:t xml:space="preserve"> = </w:t>
+            </w:r>
+            <w:proofErr w:type="spellStart"/>
+            <w:r>
+              <w:rPr>
+                <w:rFonts w:ascii="Courier New" w:hAnsi="Courier New" w:cs="Courier New"/>
+                <w:b/>
+              </w:rPr>
+              <w:t>disjunction</w:t>
+            </w:r>
+            <w:proofErr w:type="spellEnd"/>
+            <w:r>
+              <w:rPr>
+                <w:rFonts w:ascii="Courier New" w:hAnsi="Courier New" w:cs="Courier New"/>
+                <w:b/>
+              </w:rPr>
+              <w:t>(</w:t>
+            </w:r>
+            <w:proofErr w:type="spellStart"/>
+            <w:r>
+              <w:rPr>
+                <w:rFonts w:ascii="Courier New" w:hAnsi="Courier New" w:cs="Courier New"/>
+                <w:b/>
+              </w:rPr>
+              <w:t>best_suc</w:t>
+            </w:r>
+            <w:proofErr w:type="spellEnd"/>
+            <w:r>
+              <w:rPr>
+                <w:rFonts w:ascii="Courier New" w:hAnsi="Courier New" w:cs="Courier New"/>
+                <w:b/>
+              </w:rPr>
+              <w:t>)</w:t>
+            </w:r>
+          </w:p>
+          <w:p>
+            <w:pPr>
+              <w:rPr>
+                <w:rFonts w:ascii="Courier New" w:hAnsi="Courier New" w:cs="Courier New"/>
+                <w:b/>
+              </w:rPr>
+            </w:pPr>
+            <w:proofErr w:type="spellStart"/>
+            <w:r>
+              <w:rPr>
+                <w:rFonts w:ascii="Courier New" w:hAnsi="Courier New" w:cs="Courier New"/>
+                <w:b/>
+              </w:rPr>
+              <w:t>if</w:t>
+            </w:r>
+            <w:proofErr w:type="spellEnd"/>
+            <w:r>
+              <w:rPr>
+                <w:rFonts w:ascii="Courier New" w:hAnsi="Courier New" w:cs="Courier New"/>
+                <w:b/>
+              </w:rPr>
+              <w:t xml:space="preserve"> </w:t>
+            </w:r>
+            <w:proofErr w:type="spellStart"/>
+            <w:r>
+              <w:rPr>
+                <w:rFonts w:ascii="Courier New" w:hAnsi="Courier New" w:cs="Courier New"/>
+                <w:b/>
+              </w:rPr>
+              <w:t>rDepth</w:t>
+            </w:r>
+            <w:proofErr w:type="spellEnd"/>
+            <w:r>
+              <w:rPr>
+                <w:rFonts w:ascii="Courier New" w:hAnsi="Courier New" w:cs="Courier New"/>
+                <w:b/>
+              </w:rPr>
+              <w:t xml:space="preserve"> &gt; k:</w:t>
+            </w:r>
+          </w:p>
+          <w:p>
+            <w:pPr>
+              <w:pStyle w:val="PargrafodaLista"/>
+              <w:ind w:left="745" w:hanging="425"/>
+              <w:rPr>
+                <w:rFonts w:ascii="Courier New" w:hAnsi="Courier New" w:cs="Courier New"/>
+                <w:b/>
+              </w:rPr>
+            </w:pPr>
+            <w:r>
+              <w:rPr>
+                <w:rFonts w:ascii="Courier New" w:hAnsi="Courier New" w:cs="Courier New"/>
+                <w:b/>
+              </w:rPr>
+              <w:t xml:space="preserve">   </w:t>
+            </w:r>
+            <w:proofErr w:type="spellStart"/>
+            <w:proofErr w:type="gramStart"/>
+            <w:r>
+              <w:rPr>
+                <w:rFonts w:ascii="Courier New" w:hAnsi="Courier New" w:cs="Courier New"/>
+                <w:b/>
+              </w:rPr>
+              <w:t>ILDSProb</w:t>
+            </w:r>
+            <w:proofErr w:type="spellEnd"/>
+            <w:r>
+              <w:rPr>
+                <w:rFonts w:ascii="Courier New" w:hAnsi="Courier New" w:cs="Courier New"/>
+                <w:b/>
+              </w:rPr>
+              <w:t>(</w:t>
+            </w:r>
+            <w:proofErr w:type="spellStart"/>
+            <w:proofErr w:type="gramEnd"/>
+            <w:r>
+              <w:rPr>
+                <w:rFonts w:ascii="Courier New" w:hAnsi="Courier New" w:cs="Courier New"/>
+                <w:b/>
+              </w:rPr>
+              <w:t>best_suc</w:t>
+            </w:r>
+            <w:proofErr w:type="spellEnd"/>
+            <w:r>
+              <w:rPr>
+                <w:rFonts w:ascii="Courier New" w:hAnsi="Courier New" w:cs="Courier New"/>
+                <w:b/>
+              </w:rPr>
+              <w:t xml:space="preserve">, k, </w:t>
+            </w:r>
+            <w:proofErr w:type="spellStart"/>
+            <w:r>
+              <w:rPr>
+                <w:rFonts w:ascii="Courier New" w:hAnsi="Courier New" w:cs="Courier New"/>
+                <w:b/>
+              </w:rPr>
+              <w:t>rDepth</w:t>
+            </w:r>
+            <w:proofErr w:type="spellEnd"/>
+            <w:r>
+              <w:rPr>
+                <w:rFonts w:ascii="Courier New" w:hAnsi="Courier New" w:cs="Courier New"/>
+                <w:b/>
+              </w:rPr>
+              <w:t xml:space="preserve"> – 1)</w:t>
+            </w:r>
+          </w:p>
+          <w:p>
+            <w:pPr>
+              <w:pStyle w:val="PargrafodaLista"/>
+              <w:ind w:left="745" w:hanging="425"/>
+              <w:rPr>
+                <w:rFonts w:ascii="Courier New" w:hAnsi="Courier New" w:cs="Courier New"/>
+                <w:b/>
+              </w:rPr>
+            </w:pPr>
+            <w:proofErr w:type="spellStart"/>
+            <w:r>
+              <w:rPr>
+                <w:rFonts w:ascii="Courier New" w:hAnsi="Courier New" w:cs="Courier New"/>
+                <w:b/>
+              </w:rPr>
+              <w:t>if</w:t>
+            </w:r>
+            <w:proofErr w:type="spellEnd"/>
+            <w:r>
+              <w:rPr>
+                <w:rFonts w:ascii="Courier New" w:hAnsi="Courier New" w:cs="Courier New"/>
+                <w:b/>
+              </w:rPr>
+              <w:t xml:space="preserve"> </w:t>
+            </w:r>
+            <w:proofErr w:type="spellStart"/>
+            <w:r>
+              <w:rPr>
+                <w:rFonts w:ascii="Courier New" w:hAnsi="Courier New" w:cs="Courier New"/>
+                <w:b/>
+              </w:rPr>
+              <w:t>rDepth</w:t>
+            </w:r>
+            <w:proofErr w:type="spellEnd"/>
+            <w:r>
+              <w:rPr>
+                <w:rFonts w:ascii="Courier New" w:hAnsi="Courier New" w:cs="Courier New"/>
+                <w:b/>
+              </w:rPr>
+              <w:t xml:space="preserve"> &lt;= k:</w:t>
+            </w:r>
+            <w:r>
+              <w:rPr>
+                <w:rFonts w:ascii="Courier New" w:hAnsi="Courier New" w:cs="Courier New"/>
+              </w:rPr>
+              <w:t xml:space="preserve">    </w:t>
+            </w:r>
+          </w:p>
+          <w:p>
+            <w:pPr>
+              <w:pStyle w:val="PargrafodaLista"/>
+              <w:ind w:left="745" w:hanging="425"/>
+              <w:rPr>
+                <w:rFonts w:ascii="Courier New" w:hAnsi="Courier New" w:cs="Courier New"/>
+              </w:rPr>
+            </w:pPr>
+            <w:r>
+              <w:rPr>
+                <w:rFonts w:ascii="Courier New" w:hAnsi="Courier New" w:cs="Courier New"/>
+              </w:rPr>
+              <w:t xml:space="preserve">    </w:t>
+            </w:r>
+            <w:proofErr w:type="spellStart"/>
+            <w:r>
+              <w:rPr>
+                <w:rFonts w:ascii="Courier New" w:hAnsi="Courier New" w:cs="Courier New"/>
+              </w:rPr>
+              <w:t>ILDSProb</w:t>
+            </w:r>
+            <w:proofErr w:type="spellEnd"/>
+            <w:r>
+              <w:rPr>
+                <w:rFonts w:ascii="Courier New" w:hAnsi="Courier New" w:cs="Courier New"/>
+              </w:rPr>
+              <w:t xml:space="preserve"> (</w:t>
+            </w:r>
+            <w:proofErr w:type="spellStart"/>
+            <w:r>
+              <w:rPr>
+                <w:rFonts w:ascii="Courier New" w:hAnsi="Courier New" w:cs="Courier New"/>
+              </w:rPr>
+              <w:t>first</w:t>
+            </w:r>
+            <w:proofErr w:type="spellEnd"/>
+            <w:r>
+              <w:rPr>
+                <w:rFonts w:ascii="Courier New" w:hAnsi="Courier New" w:cs="Courier New"/>
+              </w:rPr>
+              <w:t>(</w:t>
+            </w:r>
+            <w:proofErr w:type="spellStart"/>
+            <w:r>
+              <w:rPr>
+                <w:rFonts w:ascii="Courier New" w:hAnsi="Courier New" w:cs="Courier New"/>
+              </w:rPr>
+              <w:t>worst_suc</w:t>
+            </w:r>
+            <w:proofErr w:type="spellEnd"/>
+            <w:proofErr w:type="gramStart"/>
+            <w:r>
+              <w:rPr>
+                <w:rFonts w:ascii="Courier New" w:hAnsi="Courier New" w:cs="Courier New"/>
+              </w:rPr>
+              <w:t>) ,k</w:t>
+            </w:r>
+            <w:proofErr w:type="gramEnd"/>
+            <w:r>
+              <w:rPr>
+                <w:rFonts w:ascii="Courier New" w:hAnsi="Courier New" w:cs="Courier New"/>
+              </w:rPr>
+              <w:t>-1,rDepth-1)</w:t>
+            </w:r>
+          </w:p>
+        </w:tc>
+      </w:tr>
+      <w:tr>
+        <w:tc>
+          <w:tcPr>
+            <w:tcW w:w="8494" w:type="dxa"/>
+            <w:gridSpan w:val="2"/>
+          </w:tcPr>
+          <w:p>
+            <w:pPr>
+              <w:rPr>
+                <w:rFonts w:ascii="Courier New" w:hAnsi="Courier New" w:cs="Courier New"/>
+                <w:b/>
+              </w:rPr>
+            </w:pPr>
+            <w:r>
+              <w:rPr>
+                <w:rFonts w:ascii="Courier New" w:hAnsi="Courier New" w:cs="Courier New"/>
+                <w:b/>
+              </w:rPr>
+              <w:t xml:space="preserve">Figura 3. Algoritmo para a </w:t>
+            </w:r>
+            <w:proofErr w:type="spellStart"/>
+            <w:r>
+              <w:rPr>
+                <w:rFonts w:ascii="Courier New" w:hAnsi="Courier New" w:cs="Courier New"/>
+                <w:b/>
+              </w:rPr>
+              <w:t>Improved-Limited</w:t>
+            </w:r>
+            <w:proofErr w:type="spellEnd"/>
+            <w:r>
+              <w:rPr>
+                <w:rFonts w:ascii="Courier New" w:hAnsi="Courier New" w:cs="Courier New"/>
+                <w:b/>
+              </w:rPr>
+              <w:t xml:space="preserve"> </w:t>
+            </w:r>
+            <w:proofErr w:type="spellStart"/>
+            <w:r>
+              <w:rPr>
+                <w:rFonts w:ascii="Courier New" w:hAnsi="Courier New" w:cs="Courier New"/>
+                <w:b/>
+              </w:rPr>
+              <w:t>Discrepancy</w:t>
+            </w:r>
+            <w:proofErr w:type="spellEnd"/>
+            <w:r>
+              <w:rPr>
+                <w:rFonts w:ascii="Courier New" w:hAnsi="Courier New" w:cs="Courier New"/>
+                <w:b/>
+              </w:rPr>
+              <w:t xml:space="preserve"> </w:t>
+            </w:r>
+            <w:proofErr w:type="spellStart"/>
+            <w:r>
+              <w:rPr>
+                <w:rFonts w:ascii="Courier New" w:hAnsi="Courier New" w:cs="Courier New"/>
+                <w:b/>
+              </w:rPr>
+              <w:t>Search</w:t>
+            </w:r>
+            <w:proofErr w:type="spellEnd"/>
+          </w:p>
+          <w:p>
+            <w:pPr>
+              <w:pStyle w:val="PargrafodaLista"/>
+              <w:ind w:left="745" w:hanging="425"/>
+              <w:rPr>
+                <w:rFonts w:ascii="Courier New" w:hAnsi="Courier New" w:cs="Courier New"/>
+              </w:rPr>
+            </w:pPr>
+          </w:p>
+        </w:tc>
+      </w:tr>
+    </w:tbl>
     <w:p>
       <w:pPr>
         <w:pStyle w:val="NormalWeb"/>
         <w:spacing w:before="0" w:beforeAutospacing="0" w:after="160" w:afterAutospacing="0" w:line="311" w:lineRule="atLeast"/>
-        <w:rPr>
-          <w:color w:val="000000"/>
-          <w:lang w:val="pt-PT"/>
-        </w:rPr>
-      </w:pPr>
-      <w:r>
         <w:rPr>
           <w:color w:val="000000"/>
           <w:sz w:val="22"/>
           <w:szCs w:val="22"/>
           <w:lang w:val="pt-PT"/>
         </w:rPr>
-        <w:t xml:space="preserve">Se a profundidade ainda por explorar for maior que k, segue-se a </w:t>
-      </w:r>
+      </w:pPr>
       <w:r>
         <w:rPr>
           <w:color w:val="000000"/>
@@ -3242,17 +5103,20 @@
           <w:szCs w:val="22"/>
           <w:lang w:val="pt-PT"/>
         </w:rPr>
-        <w:t>heurística</w:t>
-      </w:r>
-      <w:r>
+        <w:t>A iteração para k discrepâncias gera todos os caminhos com k ou menos ramos.</w:t>
+      </w:r>
+    </w:p>
+    <w:p>
+      <w:pPr>
+        <w:pStyle w:val="NormalWeb"/>
+        <w:spacing w:before="0" w:beforeAutospacing="0" w:after="160" w:afterAutospacing="0" w:line="311" w:lineRule="atLeast"/>
         <w:rPr>
           <w:color w:val="000000"/>
           <w:sz w:val="22"/>
           <w:szCs w:val="22"/>
           <w:lang w:val="pt-PT"/>
         </w:rPr>
-        <w:t xml:space="preserve">. </w:t>
-      </w:r>
+      </w:pPr>
       <w:r>
         <w:rPr>
           <w:color w:val="000000"/>
@@ -3260,8 +5124,9 @@
           <w:szCs w:val="22"/>
           <w:lang w:val="pt-PT"/>
         </w:rPr>
-        <w:t>Atualiza-se</w:t>
-      </w:r>
+        <w:t xml:space="preserve">Para cada nó folha na profundidade máxima é gerada </w:t>
+      </w:r>
+      <w:proofErr w:type="spellStart"/>
       <w:r>
         <w:rPr>
           <w:color w:val="000000"/>
@@ -3269,18 +5134,9 @@
           <w:szCs w:val="22"/>
           <w:lang w:val="pt-PT"/>
         </w:rPr>
-        <w:t xml:space="preserve"> a profundidade ainda por explorar para r-Depth-1.</w:t>
-      </w:r>
-    </w:p>
-    <w:p>
-      <w:pPr>
-        <w:pStyle w:val="NormalWeb"/>
-        <w:spacing w:before="0" w:beforeAutospacing="0" w:after="160" w:afterAutospacing="0" w:line="311" w:lineRule="atLeast"/>
-        <w:rPr>
-          <w:color w:val="000000"/>
-          <w:lang w:val="pt-PT"/>
-        </w:rPr>
-      </w:pPr>
+        <w:t>exactamente</w:t>
+      </w:r>
+      <w:proofErr w:type="spellEnd"/>
       <w:r>
         <w:rPr>
           <w:color w:val="000000"/>
@@ -3288,17 +5144,20 @@
           <w:szCs w:val="22"/>
           <w:lang w:val="pt-PT"/>
         </w:rPr>
-        <w:t xml:space="preserve">Se k for maior que 0, não se segue a </w:t>
-      </w:r>
-      <w:r>
+        <w:t xml:space="preserve"> uma vez. Nós folha abaixo da profundidade máxima, contudo, assim como nós interiores, são gerados mais do que 1 vez.</w:t>
+      </w:r>
+    </w:p>
+    <w:p>
+      <w:pPr>
+        <w:pStyle w:val="NormalWeb"/>
+        <w:spacing w:before="0" w:beforeAutospacing="0" w:after="160" w:afterAutospacing="0" w:line="311" w:lineRule="atLeast"/>
         <w:rPr>
           <w:color w:val="000000"/>
           <w:sz w:val="22"/>
           <w:szCs w:val="22"/>
           <w:lang w:val="pt-PT"/>
         </w:rPr>
-        <w:t>heurística</w:t>
-      </w:r>
+      </w:pPr>
       <w:r>
         <w:rPr>
           <w:color w:val="000000"/>
@@ -3306,8 +5165,9 @@
           <w:szCs w:val="22"/>
           <w:lang w:val="pt-PT"/>
         </w:rPr>
-        <w:t xml:space="preserve">. </w:t>
-      </w:r>
+        <w:t xml:space="preserve">O parâmetro n é o número de discrepâncias que se pode fazer. Corresponde ao número de variáveis. A função LDS chama a função </w:t>
+      </w:r>
+      <w:proofErr w:type="spellStart"/>
       <w:r>
         <w:rPr>
           <w:color w:val="000000"/>
@@ -3315,8 +5175,9 @@
           <w:szCs w:val="22"/>
           <w:lang w:val="pt-PT"/>
         </w:rPr>
-        <w:t>Atualiza-se</w:t>
-      </w:r>
+        <w:t>ILDSProbe</w:t>
+      </w:r>
+      <w:proofErr w:type="spellEnd"/>
       <w:r>
         <w:rPr>
           <w:color w:val="000000"/>
@@ -3324,22 +5185,1917 @@
           <w:szCs w:val="22"/>
           <w:lang w:val="pt-PT"/>
         </w:rPr>
-        <w:t xml:space="preserve"> k para k-1. E a profundidade ainda por explorar para rDepth-1.</w:t>
+        <w:t xml:space="preserve">, aumentando o número de discrepâncias </w:t>
+      </w:r>
+      <w:proofErr w:type="gramStart"/>
+      <w:r>
+        <w:rPr>
+          <w:color w:val="000000"/>
+          <w:sz w:val="22"/>
+          <w:szCs w:val="22"/>
+          <w:lang w:val="pt-PT"/>
+        </w:rPr>
+        <w:t>k  até</w:t>
+      </w:r>
+      <w:proofErr w:type="gramEnd"/>
+      <w:r>
+        <w:rPr>
+          <w:color w:val="000000"/>
+          <w:sz w:val="22"/>
+          <w:szCs w:val="22"/>
+          <w:lang w:val="pt-PT"/>
+        </w:rPr>
+        <w:t xml:space="preserve"> uma solução ser encontrada ou o máximo de discrepâncias ser feita.  O máximo de discrepâncias corresponde ao número de tarefas do problema inicial.</w:t>
       </w:r>
     </w:p>
     <w:p>
       <w:pPr>
-        <w:pStyle w:val="Heading2"/>
-        <w:rPr>
-          <w:rFonts w:ascii="Times New Roman" w:hAnsi="Times New Roman" w:cs="Times New Roman"/>
-        </w:rPr>
-      </w:pPr>
-      <w:bookmarkStart w:id="10" w:name="_Toc531801360"/>
+        <w:pStyle w:val="NormalWeb"/>
+        <w:spacing w:before="0" w:beforeAutospacing="0" w:after="160" w:afterAutospacing="0" w:line="311" w:lineRule="atLeast"/>
+        <w:rPr>
+          <w:color w:val="000000"/>
+          <w:sz w:val="22"/>
+          <w:szCs w:val="22"/>
+          <w:lang w:val="pt-PT"/>
+        </w:rPr>
+      </w:pPr>
+      <w:r>
+        <w:rPr>
+          <w:color w:val="000000"/>
+          <w:sz w:val="22"/>
+          <w:szCs w:val="22"/>
+          <w:lang w:val="pt-PT"/>
+        </w:rPr>
+        <w:t>O parâmetro</w:t>
+      </w:r>
+      <w:r>
+        <w:rPr>
+          <w:i/>
+          <w:color w:val="000000"/>
+          <w:sz w:val="22"/>
+          <w:szCs w:val="22"/>
+          <w:lang w:val="pt-PT"/>
+        </w:rPr>
+        <w:t xml:space="preserve"> </w:t>
+      </w:r>
+      <w:proofErr w:type="spellStart"/>
+      <w:r>
+        <w:rPr>
+          <w:i/>
+          <w:color w:val="000000"/>
+          <w:sz w:val="22"/>
+          <w:szCs w:val="22"/>
+          <w:lang w:val="pt-PT"/>
+        </w:rPr>
+        <w:t>rDepth</w:t>
+      </w:r>
+      <w:proofErr w:type="spellEnd"/>
+      <w:r>
+        <w:rPr>
+          <w:color w:val="000000"/>
+          <w:sz w:val="22"/>
+          <w:szCs w:val="22"/>
+          <w:lang w:val="pt-PT"/>
+        </w:rPr>
+        <w:t xml:space="preserve"> corresponde à profundidade ainda por explorar abaixo do nó </w:t>
+      </w:r>
+      <w:proofErr w:type="spellStart"/>
+      <w:r>
+        <w:rPr>
+          <w:color w:val="000000"/>
+          <w:sz w:val="22"/>
+          <w:szCs w:val="22"/>
+          <w:lang w:val="pt-PT"/>
+        </w:rPr>
+        <w:t>actual</w:t>
+      </w:r>
+      <w:proofErr w:type="spellEnd"/>
+      <w:r>
+        <w:rPr>
+          <w:color w:val="000000"/>
+          <w:sz w:val="22"/>
+          <w:szCs w:val="22"/>
+          <w:lang w:val="pt-PT"/>
+        </w:rPr>
+        <w:t xml:space="preserve">, onde as discrepâncias que ainda podem ser tomadas. </w:t>
+      </w:r>
+    </w:p>
+    <w:p>
+      <w:pPr>
+        <w:pStyle w:val="NormalWeb"/>
+        <w:spacing w:before="0" w:beforeAutospacing="0" w:after="160" w:afterAutospacing="0" w:line="311" w:lineRule="atLeast"/>
+        <w:rPr>
+          <w:color w:val="000000"/>
+          <w:lang w:val="pt-PT"/>
+        </w:rPr>
+      </w:pPr>
+      <w:r>
+        <w:rPr>
+          <w:color w:val="000000"/>
+          <w:sz w:val="22"/>
+          <w:szCs w:val="22"/>
+          <w:lang w:val="pt-PT"/>
+        </w:rPr>
+        <w:t>Se a profundidade ainda por explorar for maior que k, segue-se a heurística. Atualiza-se a profundidade ainda por explorar para r-Depth-1.</w:t>
+      </w:r>
+      <w:r>
+        <w:rPr>
+          <w:color w:val="000000"/>
+          <w:sz w:val="22"/>
+          <w:szCs w:val="22"/>
+          <w:lang w:val="pt-PT"/>
+        </w:rPr>
+        <w:t xml:space="preserve"> </w:t>
+      </w:r>
+      <w:proofErr w:type="gramStart"/>
+      <w:r>
+        <w:rPr>
+          <w:color w:val="000000"/>
+          <w:sz w:val="22"/>
+          <w:szCs w:val="22"/>
+          <w:lang w:val="pt-PT"/>
+        </w:rPr>
+        <w:t>Adia-se portanto</w:t>
+      </w:r>
+      <w:proofErr w:type="gramEnd"/>
+      <w:r>
+        <w:rPr>
+          <w:color w:val="000000"/>
+          <w:sz w:val="22"/>
+          <w:szCs w:val="22"/>
+          <w:lang w:val="pt-PT"/>
+        </w:rPr>
+        <w:t xml:space="preserve"> a decisão de tomar a discrepância. </w:t>
+      </w:r>
+    </w:p>
+    <w:p>
+      <w:pPr>
+        <w:pStyle w:val="NormalWeb"/>
+        <w:spacing w:before="0" w:beforeAutospacing="0" w:after="160" w:afterAutospacing="0" w:line="311" w:lineRule="atLeast"/>
+        <w:rPr>
+          <w:color w:val="000000"/>
+          <w:sz w:val="22"/>
+          <w:szCs w:val="22"/>
+          <w:lang w:val="pt-PT"/>
+        </w:rPr>
+      </w:pPr>
+      <w:r>
+        <w:rPr>
+          <w:color w:val="000000"/>
+          <w:sz w:val="22"/>
+          <w:szCs w:val="22"/>
+          <w:lang w:val="pt-PT"/>
+        </w:rPr>
+        <w:t>Se k for maior que 0, não se segue a heurística. Atualiza-se k para k-1. E a profundidade ainda por explorar para rDepth-1.</w:t>
+      </w:r>
+      <w:r>
+        <w:rPr>
+          <w:color w:val="000000"/>
+          <w:sz w:val="22"/>
+          <w:szCs w:val="22"/>
+          <w:lang w:val="pt-PT"/>
+        </w:rPr>
+        <w:t xml:space="preserve"> Para transformar o problema numa árvore binária, escolhe-se o primeiro sucessor da lista de sucessores que não foram escolhidos pela heurística.</w:t>
+      </w:r>
+    </w:p>
+    <w:p>
+      <w:pPr>
+        <w:pStyle w:val="Ttulo2"/>
+        <w:rPr>
+          <w:rFonts w:ascii="Times New Roman" w:hAnsi="Times New Roman" w:cs="Times New Roman"/>
+        </w:rPr>
+      </w:pPr>
+    </w:p>
+    <w:p>
+      <w:pPr>
+        <w:pStyle w:val="Ttulo2"/>
+        <w:rPr>
+          <w:rFonts w:ascii="Times New Roman" w:hAnsi="Times New Roman" w:cs="Times New Roman"/>
+        </w:rPr>
+      </w:pPr>
+    </w:p>
+    <w:p>
+      <w:pPr>
+        <w:pStyle w:val="Ttulo2"/>
+        <w:rPr>
+          <w:rFonts w:ascii="Times New Roman" w:hAnsi="Times New Roman" w:cs="Times New Roman"/>
+        </w:rPr>
+      </w:pPr>
       <w:r>
         <w:rPr>
           <w:rFonts w:ascii="Times New Roman" w:hAnsi="Times New Roman" w:cs="Times New Roman"/>
         </w:rPr>
         <w:t>Procura alternativa – DDS</w:t>
+      </w:r>
+      <w:bookmarkEnd w:id="9"/>
+    </w:p>
+    <w:tbl>
+      <w:tblPr>
+        <w:tblStyle w:val="TabelacomGrelha"/>
+        <w:tblW w:w="0" w:type="auto"/>
+        <w:tblInd w:w="715" w:type="dxa"/>
+        <w:tblLook w:val="04A0" w:firstRow="1" w:lastRow="0" w:firstColumn="1" w:lastColumn="0" w:noHBand="0" w:noVBand="1"/>
+      </w:tblPr>
+      <w:tblGrid>
+        <w:gridCol w:w="474"/>
+        <w:gridCol w:w="7305"/>
+      </w:tblGrid>
+      <w:tr>
+        <w:trPr>
+          <w:trHeight w:val="1503"/>
+        </w:trPr>
+        <w:tc>
+          <w:tcPr>
+            <w:tcW w:w="481" w:type="dxa"/>
+          </w:tcPr>
+          <w:p>
+            <w:pPr>
+              <w:rPr>
+                <w:rFonts w:ascii="Courier New" w:hAnsi="Courier New" w:cs="Courier New"/>
+                <w:b/>
+              </w:rPr>
+            </w:pPr>
+            <w:bookmarkStart w:id="10" w:name="_Toc531801361"/>
+            <w:r>
+              <w:rPr>
+                <w:rFonts w:ascii="Courier New" w:hAnsi="Courier New" w:cs="Courier New"/>
+                <w:b/>
+              </w:rPr>
+              <w:t>1.</w:t>
+            </w:r>
+          </w:p>
+          <w:p>
+            <w:pPr>
+              <w:rPr>
+                <w:rFonts w:ascii="Courier New" w:hAnsi="Courier New" w:cs="Courier New"/>
+                <w:b/>
+              </w:rPr>
+            </w:pPr>
+            <w:r>
+              <w:rPr>
+                <w:rFonts w:ascii="Courier New" w:hAnsi="Courier New" w:cs="Courier New"/>
+                <w:b/>
+              </w:rPr>
+              <w:t>2.</w:t>
+            </w:r>
+          </w:p>
+          <w:p>
+            <w:pPr>
+              <w:rPr>
+                <w:rFonts w:ascii="Courier New" w:hAnsi="Courier New" w:cs="Courier New"/>
+                <w:b/>
+              </w:rPr>
+            </w:pPr>
+            <w:r>
+              <w:rPr>
+                <w:rFonts w:ascii="Courier New" w:hAnsi="Courier New" w:cs="Courier New"/>
+                <w:b/>
+              </w:rPr>
+              <w:t>3.</w:t>
+            </w:r>
+          </w:p>
+          <w:p>
+            <w:pPr>
+              <w:rPr>
+                <w:rFonts w:ascii="Courier New" w:hAnsi="Courier New" w:cs="Courier New"/>
+                <w:b/>
+              </w:rPr>
+            </w:pPr>
+            <w:r>
+              <w:rPr>
+                <w:rFonts w:ascii="Courier New" w:hAnsi="Courier New" w:cs="Courier New"/>
+                <w:b/>
+              </w:rPr>
+              <w:t>4.</w:t>
+            </w:r>
+          </w:p>
+          <w:p>
+            <w:pPr>
+              <w:rPr>
+                <w:rFonts w:ascii="Courier New" w:hAnsi="Courier New" w:cs="Courier New"/>
+                <w:b/>
+              </w:rPr>
+            </w:pPr>
+            <w:r>
+              <w:rPr>
+                <w:rFonts w:ascii="Courier New" w:hAnsi="Courier New" w:cs="Courier New"/>
+                <w:b/>
+              </w:rPr>
+              <w:t>5.</w:t>
+            </w:r>
+          </w:p>
+          <w:p>
+            <w:pPr>
+              <w:rPr>
+                <w:rFonts w:ascii="Courier New" w:hAnsi="Courier New" w:cs="Courier New"/>
+                <w:b/>
+              </w:rPr>
+            </w:pPr>
+            <w:r>
+              <w:rPr>
+                <w:rFonts w:ascii="Courier New" w:hAnsi="Courier New" w:cs="Courier New"/>
+                <w:b/>
+              </w:rPr>
+              <w:t>6.</w:t>
+            </w:r>
+          </w:p>
+        </w:tc>
+        <w:tc>
+          <w:tcPr>
+            <w:tcW w:w="7298" w:type="dxa"/>
+          </w:tcPr>
+          <w:p>
+            <w:pPr>
+              <w:rPr>
+                <w:rFonts w:ascii="Courier New" w:hAnsi="Courier New" w:cs="Courier New"/>
+              </w:rPr>
+            </w:pPr>
+            <w:proofErr w:type="gramStart"/>
+            <w:r>
+              <w:rPr>
+                <w:rFonts w:ascii="Courier New" w:hAnsi="Courier New" w:cs="Courier New"/>
+                <w:b/>
+              </w:rPr>
+              <w:t>DDS</w:t>
+            </w:r>
+            <w:r>
+              <w:rPr>
+                <w:rFonts w:ascii="Courier New" w:hAnsi="Courier New" w:cs="Courier New"/>
+              </w:rPr>
+              <w:t>(</w:t>
+            </w:r>
+            <w:proofErr w:type="gramEnd"/>
+            <w:r>
+              <w:rPr>
+                <w:rFonts w:ascii="Courier New" w:hAnsi="Courier New" w:cs="Courier New"/>
+              </w:rPr>
+              <w:t>node</w:t>
+            </w:r>
+            <w:r>
+              <w:rPr>
+                <w:rFonts w:ascii="Courier New" w:hAnsi="Courier New" w:cs="Courier New"/>
+              </w:rPr>
+              <w:t>, n</w:t>
+            </w:r>
+            <w:r>
+              <w:rPr>
+                <w:rFonts w:ascii="Courier New" w:hAnsi="Courier New" w:cs="Courier New"/>
+              </w:rPr>
+              <w:t>):</w:t>
+            </w:r>
+          </w:p>
+          <w:p>
+            <w:pPr>
+              <w:pStyle w:val="PargrafodaLista"/>
+              <w:ind w:left="745" w:hanging="425"/>
+              <w:rPr>
+                <w:rFonts w:ascii="Courier New" w:hAnsi="Courier New" w:cs="Courier New"/>
+                <w:b/>
+              </w:rPr>
+            </w:pPr>
+            <w:r>
+              <w:rPr>
+                <w:rFonts w:ascii="Courier New" w:hAnsi="Courier New" w:cs="Courier New"/>
+                <w:b/>
+              </w:rPr>
+              <w:t>for k = 0 to n:</w:t>
+            </w:r>
+          </w:p>
+          <w:p>
+            <w:pPr>
+              <w:pStyle w:val="PargrafodaLista"/>
+              <w:ind w:left="745" w:hanging="425"/>
+              <w:rPr>
+                <w:rFonts w:ascii="Courier New" w:hAnsi="Courier New" w:cs="Courier New"/>
+                <w:b/>
+              </w:rPr>
+            </w:pPr>
+            <w:r>
+              <w:rPr>
+                <w:rFonts w:ascii="Courier New" w:hAnsi="Courier New" w:cs="Courier New"/>
+                <w:b/>
+              </w:rPr>
+              <w:t xml:space="preserve">   </w:t>
+            </w:r>
+            <w:proofErr w:type="spellStart"/>
+            <w:r>
+              <w:rPr>
+                <w:rFonts w:ascii="Courier New" w:hAnsi="Courier New" w:cs="Courier New"/>
+                <w:b/>
+              </w:rPr>
+              <w:t>result</w:t>
+            </w:r>
+            <w:proofErr w:type="spellEnd"/>
+            <w:r>
+              <w:rPr>
+                <w:rFonts w:ascii="Courier New" w:hAnsi="Courier New" w:cs="Courier New"/>
+                <w:b/>
+              </w:rPr>
+              <w:t xml:space="preserve"> = </w:t>
+            </w:r>
+            <w:proofErr w:type="spellStart"/>
+            <w:proofErr w:type="gramStart"/>
+            <w:r>
+              <w:rPr>
+                <w:rFonts w:ascii="Courier New" w:hAnsi="Courier New" w:cs="Courier New"/>
+                <w:b/>
+              </w:rPr>
+              <w:t>ILDProb</w:t>
+            </w:r>
+            <w:proofErr w:type="spellEnd"/>
+            <w:r>
+              <w:rPr>
+                <w:rFonts w:ascii="Courier New" w:hAnsi="Courier New" w:cs="Courier New"/>
+                <w:b/>
+              </w:rPr>
+              <w:t>(</w:t>
+            </w:r>
+            <w:proofErr w:type="gramEnd"/>
+            <w:r>
+              <w:rPr>
+                <w:rFonts w:ascii="Courier New" w:hAnsi="Courier New" w:cs="Courier New"/>
+                <w:b/>
+              </w:rPr>
+              <w:t xml:space="preserve">node, k, </w:t>
+            </w:r>
+            <w:proofErr w:type="spellStart"/>
+            <w:r>
+              <w:rPr>
+                <w:rFonts w:ascii="Courier New" w:hAnsi="Courier New" w:cs="Courier New"/>
+                <w:b/>
+              </w:rPr>
+              <w:t>rDepth</w:t>
+            </w:r>
+            <w:proofErr w:type="spellEnd"/>
+            <w:r>
+              <w:rPr>
+                <w:rFonts w:ascii="Courier New" w:hAnsi="Courier New" w:cs="Courier New"/>
+                <w:b/>
+              </w:rPr>
+              <w:t>)</w:t>
+            </w:r>
+          </w:p>
+          <w:p>
+            <w:pPr>
+              <w:pStyle w:val="PargrafodaLista"/>
+              <w:ind w:left="745" w:hanging="425"/>
+              <w:rPr>
+                <w:rFonts w:ascii="Courier New" w:hAnsi="Courier New" w:cs="Courier New"/>
+                <w:b/>
+              </w:rPr>
+            </w:pPr>
+            <w:r>
+              <w:rPr>
+                <w:rFonts w:ascii="Courier New" w:hAnsi="Courier New" w:cs="Courier New"/>
+                <w:b/>
+              </w:rPr>
+              <w:t xml:space="preserve">   </w:t>
+            </w:r>
+            <w:proofErr w:type="spellStart"/>
+            <w:r>
+              <w:rPr>
+                <w:rFonts w:ascii="Courier New" w:hAnsi="Courier New" w:cs="Courier New"/>
+                <w:b/>
+              </w:rPr>
+              <w:t>if</w:t>
+            </w:r>
+            <w:proofErr w:type="spellEnd"/>
+            <w:r>
+              <w:rPr>
+                <w:rFonts w:ascii="Courier New" w:hAnsi="Courier New" w:cs="Courier New"/>
+                <w:b/>
+              </w:rPr>
+              <w:t xml:space="preserve"> </w:t>
+            </w:r>
+            <w:proofErr w:type="spellStart"/>
+            <w:proofErr w:type="gramStart"/>
+            <w:r>
+              <w:rPr>
+                <w:rFonts w:ascii="Courier New" w:hAnsi="Courier New" w:cs="Courier New"/>
+                <w:b/>
+              </w:rPr>
+              <w:t>result</w:t>
+            </w:r>
+            <w:proofErr w:type="spellEnd"/>
+            <w:r>
+              <w:rPr>
+                <w:rFonts w:ascii="Courier New" w:hAnsi="Courier New" w:cs="Courier New"/>
+                <w:b/>
+              </w:rPr>
+              <w:t xml:space="preserve"> !</w:t>
+            </w:r>
+            <w:proofErr w:type="gramEnd"/>
+            <w:r>
+              <w:rPr>
+                <w:rFonts w:ascii="Courier New" w:hAnsi="Courier New" w:cs="Courier New"/>
+                <w:b/>
+              </w:rPr>
+              <w:t>= nil:</w:t>
+            </w:r>
+          </w:p>
+          <w:p>
+            <w:pPr>
+              <w:pStyle w:val="PargrafodaLista"/>
+              <w:ind w:left="745" w:hanging="425"/>
+              <w:rPr>
+                <w:rFonts w:ascii="Courier New" w:hAnsi="Courier New" w:cs="Courier New"/>
+                <w:b/>
+              </w:rPr>
+            </w:pPr>
+            <w:r>
+              <w:rPr>
+                <w:rFonts w:ascii="Courier New" w:hAnsi="Courier New" w:cs="Courier New"/>
+                <w:b/>
+              </w:rPr>
+              <w:t xml:space="preserve">          </w:t>
+            </w:r>
+            <w:proofErr w:type="spellStart"/>
+            <w:r>
+              <w:rPr>
+                <w:rFonts w:ascii="Courier New" w:hAnsi="Courier New" w:cs="Courier New"/>
+                <w:b/>
+              </w:rPr>
+              <w:t>return</w:t>
+            </w:r>
+            <w:proofErr w:type="spellEnd"/>
+            <w:r>
+              <w:rPr>
+                <w:rFonts w:ascii="Courier New" w:hAnsi="Courier New" w:cs="Courier New"/>
+                <w:b/>
+              </w:rPr>
+              <w:t xml:space="preserve"> </w:t>
+            </w:r>
+            <w:proofErr w:type="spellStart"/>
+            <w:r>
+              <w:rPr>
+                <w:rFonts w:ascii="Courier New" w:hAnsi="Courier New" w:cs="Courier New"/>
+                <w:b/>
+              </w:rPr>
+              <w:t>result</w:t>
+            </w:r>
+            <w:proofErr w:type="spellEnd"/>
+            <w:r>
+              <w:rPr>
+                <w:rFonts w:ascii="Courier New" w:hAnsi="Courier New" w:cs="Courier New"/>
+                <w:b/>
+              </w:rPr>
+              <w:t xml:space="preserve"> </w:t>
+            </w:r>
+          </w:p>
+          <w:p>
+            <w:pPr>
+              <w:pStyle w:val="PargrafodaLista"/>
+              <w:ind w:left="745" w:hanging="425"/>
+              <w:rPr>
+                <w:rFonts w:ascii="Courier New" w:hAnsi="Courier New" w:cs="Courier New"/>
+              </w:rPr>
+            </w:pPr>
+          </w:p>
+          <w:p>
+            <w:pPr>
+              <w:tabs>
+                <w:tab w:val="left" w:pos="1410"/>
+              </w:tabs>
+            </w:pPr>
+            <w:r>
+              <w:tab/>
+            </w:r>
+          </w:p>
+        </w:tc>
+      </w:tr>
+      <w:tr>
+        <w:trPr>
+          <w:trHeight w:val="294"/>
+        </w:trPr>
+        <w:tc>
+          <w:tcPr>
+            <w:tcW w:w="7779" w:type="dxa"/>
+            <w:gridSpan w:val="2"/>
+          </w:tcPr>
+          <w:p>
+            <w:pPr>
+              <w:rPr>
+                <w:rFonts w:ascii="Courier New" w:hAnsi="Courier New" w:cs="Courier New"/>
+                <w:b/>
+              </w:rPr>
+            </w:pPr>
+            <w:r>
+              <w:rPr>
+                <w:rFonts w:ascii="Courier New" w:hAnsi="Courier New" w:cs="Courier New"/>
+                <w:b/>
+              </w:rPr>
+              <w:t>Figura 4. Algoritmo DDS</w:t>
+            </w:r>
+          </w:p>
+        </w:tc>
+      </w:tr>
+      <w:tr>
+        <w:trPr>
+          <w:trHeight w:val="1745"/>
+        </w:trPr>
+        <w:tc>
+          <w:tcPr>
+            <w:tcW w:w="481" w:type="dxa"/>
+            <w:tcBorders>
+              <w:top w:val="nil"/>
+              <w:left w:val="nil"/>
+              <w:bottom w:val="nil"/>
+              <w:right w:val="nil"/>
+            </w:tcBorders>
+          </w:tcPr>
+          <w:p>
+            <w:pPr>
+              <w:pStyle w:val="PargrafodaLista"/>
+              <w:ind w:left="0"/>
+              <w:rPr>
+                <w:rFonts w:ascii="Courier New" w:hAnsi="Courier New" w:cs="Courier New"/>
+              </w:rPr>
+            </w:pPr>
+          </w:p>
+        </w:tc>
+        <w:tc>
+          <w:tcPr>
+            <w:tcW w:w="7298" w:type="dxa"/>
+            <w:tcBorders>
+              <w:top w:val="nil"/>
+              <w:left w:val="nil"/>
+              <w:bottom w:val="nil"/>
+              <w:right w:val="nil"/>
+            </w:tcBorders>
+          </w:tcPr>
+          <w:tbl>
+            <w:tblPr>
+              <w:tblStyle w:val="TabelacomGrelha"/>
+              <w:tblpPr w:leftFromText="141" w:rightFromText="141" w:horzAnchor="margin" w:tblpY="510"/>
+              <w:tblOverlap w:val="never"/>
+              <w:tblW w:w="7259" w:type="dxa"/>
+              <w:tblLook w:val="04A0" w:firstRow="1" w:lastRow="0" w:firstColumn="1" w:lastColumn="0" w:noHBand="0" w:noVBand="1"/>
+            </w:tblPr>
+            <w:tblGrid>
+              <w:gridCol w:w="903"/>
+              <w:gridCol w:w="6356"/>
+            </w:tblGrid>
+            <w:tr>
+              <w:trPr>
+                <w:trHeight w:val="2289"/>
+              </w:trPr>
+              <w:tc>
+                <w:tcPr>
+                  <w:tcW w:w="903" w:type="dxa"/>
+                </w:tcPr>
+                <w:p>
+                  <w:pPr>
+                    <w:pStyle w:val="PargrafodaLista"/>
+                    <w:ind w:left="0"/>
+                    <w:rPr>
+                      <w:rFonts w:ascii="Courier New" w:hAnsi="Courier New" w:cs="Courier New"/>
+                    </w:rPr>
+                  </w:pPr>
+                  <w:bookmarkStart w:id="11" w:name="_GoBack"/>
+                  <w:bookmarkEnd w:id="11"/>
+                  <w:r>
+                    <w:rPr>
+                      <w:rFonts w:ascii="Courier New" w:hAnsi="Courier New" w:cs="Courier New"/>
+                    </w:rPr>
+                    <w:t>1.</w:t>
+                  </w:r>
+                </w:p>
+                <w:p>
+                  <w:pPr>
+                    <w:pStyle w:val="PargrafodaLista"/>
+                    <w:ind w:left="0"/>
+                    <w:rPr>
+                      <w:rFonts w:ascii="Courier New" w:hAnsi="Courier New" w:cs="Courier New"/>
+                    </w:rPr>
+                  </w:pPr>
+                  <w:r>
+                    <w:rPr>
+                      <w:rFonts w:ascii="Courier New" w:hAnsi="Courier New" w:cs="Courier New"/>
+                    </w:rPr>
+                    <w:t>2.</w:t>
+                  </w:r>
+                </w:p>
+                <w:p>
+                  <w:pPr>
+                    <w:pStyle w:val="PargrafodaLista"/>
+                    <w:ind w:left="0"/>
+                    <w:rPr>
+                      <w:rFonts w:ascii="Courier New" w:hAnsi="Courier New" w:cs="Courier New"/>
+                    </w:rPr>
+                  </w:pPr>
+                  <w:r>
+                    <w:rPr>
+                      <w:rFonts w:ascii="Courier New" w:hAnsi="Courier New" w:cs="Courier New"/>
+                    </w:rPr>
+                    <w:t>3.</w:t>
+                  </w:r>
+                </w:p>
+                <w:p>
+                  <w:pPr>
+                    <w:pStyle w:val="PargrafodaLista"/>
+                    <w:ind w:left="0"/>
+                    <w:rPr>
+                      <w:rFonts w:ascii="Courier New" w:hAnsi="Courier New" w:cs="Courier New"/>
+                    </w:rPr>
+                  </w:pPr>
+                  <w:r>
+                    <w:rPr>
+                      <w:rFonts w:ascii="Courier New" w:hAnsi="Courier New" w:cs="Courier New"/>
+                    </w:rPr>
+                    <w:t>4.</w:t>
+                  </w:r>
+                </w:p>
+                <w:p>
+                  <w:pPr>
+                    <w:pStyle w:val="PargrafodaLista"/>
+                    <w:ind w:left="0"/>
+                    <w:rPr>
+                      <w:rFonts w:ascii="Courier New" w:hAnsi="Courier New" w:cs="Courier New"/>
+                    </w:rPr>
+                  </w:pPr>
+                  <w:r>
+                    <w:rPr>
+                      <w:rFonts w:ascii="Courier New" w:hAnsi="Courier New" w:cs="Courier New"/>
+                    </w:rPr>
+                    <w:t>5.</w:t>
+                  </w:r>
+                </w:p>
+                <w:p>
+                  <w:pPr>
+                    <w:pStyle w:val="PargrafodaLista"/>
+                    <w:ind w:left="0"/>
+                    <w:rPr>
+                      <w:rFonts w:ascii="Courier New" w:hAnsi="Courier New" w:cs="Courier New"/>
+                    </w:rPr>
+                  </w:pPr>
+                  <w:r>
+                    <w:rPr>
+                      <w:rFonts w:ascii="Courier New" w:hAnsi="Courier New" w:cs="Courier New"/>
+                    </w:rPr>
+                    <w:t>6.</w:t>
+                  </w:r>
+                </w:p>
+                <w:p>
+                  <w:pPr>
+                    <w:pStyle w:val="PargrafodaLista"/>
+                    <w:ind w:left="0"/>
+                    <w:rPr>
+                      <w:rFonts w:ascii="Courier New" w:hAnsi="Courier New" w:cs="Courier New"/>
+                    </w:rPr>
+                  </w:pPr>
+                  <w:r>
+                    <w:rPr>
+                      <w:rFonts w:ascii="Courier New" w:hAnsi="Courier New" w:cs="Courier New"/>
+                    </w:rPr>
+                    <w:t>7.</w:t>
+                  </w:r>
+                </w:p>
+                <w:p>
+                  <w:pPr>
+                    <w:pStyle w:val="PargrafodaLista"/>
+                    <w:ind w:left="0"/>
+                    <w:rPr>
+                      <w:rFonts w:ascii="Courier New" w:hAnsi="Courier New" w:cs="Courier New"/>
+                    </w:rPr>
+                  </w:pPr>
+                  <w:r>
+                    <w:rPr>
+                      <w:rFonts w:ascii="Courier New" w:hAnsi="Courier New" w:cs="Courier New"/>
+                    </w:rPr>
+                    <w:t>8.</w:t>
+                  </w:r>
+                </w:p>
+                <w:p>
+                  <w:pPr>
+                    <w:pStyle w:val="PargrafodaLista"/>
+                    <w:ind w:left="0"/>
+                    <w:rPr>
+                      <w:rFonts w:ascii="Courier New" w:hAnsi="Courier New" w:cs="Courier New"/>
+                    </w:rPr>
+                  </w:pPr>
+                  <w:r>
+                    <w:rPr>
+                      <w:rFonts w:ascii="Courier New" w:hAnsi="Courier New" w:cs="Courier New"/>
+                    </w:rPr>
+                    <w:t>9.</w:t>
+                  </w:r>
+                </w:p>
+                <w:p>
+                  <w:pPr>
+                    <w:pStyle w:val="PargrafodaLista"/>
+                    <w:ind w:left="0"/>
+                    <w:rPr>
+                      <w:rFonts w:ascii="Courier New" w:hAnsi="Courier New" w:cs="Courier New"/>
+                    </w:rPr>
+                  </w:pPr>
+                  <w:r>
+                    <w:rPr>
+                      <w:rFonts w:ascii="Courier New" w:hAnsi="Courier New" w:cs="Courier New"/>
+                    </w:rPr>
+                    <w:t>10.</w:t>
+                  </w:r>
+                </w:p>
+                <w:p>
+                  <w:pPr>
+                    <w:pStyle w:val="PargrafodaLista"/>
+                    <w:ind w:left="0"/>
+                    <w:rPr>
+                      <w:rFonts w:ascii="Courier New" w:hAnsi="Courier New" w:cs="Courier New"/>
+                    </w:rPr>
+                  </w:pPr>
+                  <w:r>
+                    <w:rPr>
+                      <w:rFonts w:ascii="Courier New" w:hAnsi="Courier New" w:cs="Courier New"/>
+                    </w:rPr>
+                    <w:t>11.</w:t>
+                  </w:r>
+                </w:p>
+                <w:p>
+                  <w:pPr>
+                    <w:pStyle w:val="PargrafodaLista"/>
+                    <w:ind w:left="0"/>
+                    <w:rPr>
+                      <w:rFonts w:ascii="Courier New" w:hAnsi="Courier New" w:cs="Courier New"/>
+                    </w:rPr>
+                  </w:pPr>
+                  <w:r>
+                    <w:rPr>
+                      <w:rFonts w:ascii="Courier New" w:hAnsi="Courier New" w:cs="Courier New"/>
+                    </w:rPr>
+                    <w:t>12.</w:t>
+                  </w:r>
+                </w:p>
+                <w:p>
+                  <w:pPr>
+                    <w:pStyle w:val="PargrafodaLista"/>
+                    <w:ind w:left="0"/>
+                    <w:rPr>
+                      <w:rFonts w:ascii="Courier New" w:hAnsi="Courier New" w:cs="Courier New"/>
+                    </w:rPr>
+                  </w:pPr>
+                  <w:r>
+                    <w:rPr>
+                      <w:rFonts w:ascii="Courier New" w:hAnsi="Courier New" w:cs="Courier New"/>
+                    </w:rPr>
+                    <w:t>13.</w:t>
+                  </w:r>
+                </w:p>
+                <w:p>
+                  <w:pPr>
+                    <w:pStyle w:val="PargrafodaLista"/>
+                    <w:ind w:left="0"/>
+                    <w:rPr>
+                      <w:rFonts w:ascii="Courier New" w:hAnsi="Courier New" w:cs="Courier New"/>
+                    </w:rPr>
+                  </w:pPr>
+                  <w:r>
+                    <w:rPr>
+                      <w:rFonts w:ascii="Courier New" w:hAnsi="Courier New" w:cs="Courier New"/>
+                    </w:rPr>
+                    <w:t>14.</w:t>
+                  </w:r>
+                </w:p>
+                <w:p>
+                  <w:pPr>
+                    <w:pStyle w:val="PargrafodaLista"/>
+                    <w:ind w:left="0"/>
+                    <w:rPr>
+                      <w:rFonts w:ascii="Courier New" w:hAnsi="Courier New" w:cs="Courier New"/>
+                    </w:rPr>
+                  </w:pPr>
+                  <w:r>
+                    <w:rPr>
+                      <w:rFonts w:ascii="Courier New" w:hAnsi="Courier New" w:cs="Courier New"/>
+                    </w:rPr>
+                    <w:t>15.</w:t>
+                  </w:r>
+                </w:p>
+              </w:tc>
+              <w:tc>
+                <w:tcPr>
+                  <w:tcW w:w="6356" w:type="dxa"/>
+                </w:tcPr>
+                <w:p>
+                  <w:pPr>
+                    <w:rPr>
+                      <w:rFonts w:ascii="Courier New" w:hAnsi="Courier New" w:cs="Courier New"/>
+                    </w:rPr>
+                  </w:pPr>
+                  <w:proofErr w:type="spellStart"/>
+                  <w:proofErr w:type="gramStart"/>
+                  <w:r>
+                    <w:rPr>
+                      <w:rFonts w:ascii="Courier New" w:hAnsi="Courier New" w:cs="Courier New"/>
+                      <w:b/>
+                    </w:rPr>
+                    <w:t>DDSProb</w:t>
+                  </w:r>
+                  <w:proofErr w:type="spellEnd"/>
+                  <w:r>
+                    <w:rPr>
+                      <w:rFonts w:ascii="Courier New" w:hAnsi="Courier New" w:cs="Courier New"/>
+                    </w:rPr>
+                    <w:t>(</w:t>
+                  </w:r>
+                  <w:proofErr w:type="gramEnd"/>
+                  <w:r>
+                    <w:rPr>
+                      <w:rFonts w:ascii="Courier New" w:hAnsi="Courier New" w:cs="Courier New"/>
+                    </w:rPr>
+                    <w:t>node</w:t>
+                  </w:r>
+                  <w:r>
+                    <w:rPr>
+                      <w:rFonts w:ascii="Courier New" w:hAnsi="Courier New" w:cs="Courier New"/>
+                    </w:rPr>
+                    <w:t>, k</w:t>
+                  </w:r>
+                  <w:r>
+                    <w:rPr>
+                      <w:rFonts w:ascii="Courier New" w:hAnsi="Courier New" w:cs="Courier New"/>
+                    </w:rPr>
+                    <w:t>):</w:t>
+                  </w:r>
+                </w:p>
+                <w:p>
+                  <w:pPr>
+                    <w:pStyle w:val="PargrafodaLista"/>
+                    <w:ind w:left="745" w:hanging="425"/>
+                    <w:rPr>
+                      <w:rFonts w:ascii="Courier New" w:hAnsi="Courier New" w:cs="Courier New"/>
+                    </w:rPr>
+                  </w:pPr>
+                  <w:r>
+                    <w:rPr>
+                      <w:rFonts w:ascii="Courier New" w:hAnsi="Courier New" w:cs="Courier New"/>
+                      <w:b/>
+                    </w:rPr>
+                    <w:t xml:space="preserve"> </w:t>
+                  </w:r>
+                  <w:proofErr w:type="spellStart"/>
+                  <w:r>
+                    <w:rPr>
+                      <w:rFonts w:ascii="Courier New" w:hAnsi="Courier New" w:cs="Courier New"/>
+                      <w:b/>
+                    </w:rPr>
+                    <w:t>if</w:t>
+                  </w:r>
+                  <w:proofErr w:type="spellEnd"/>
+                  <w:r>
+                    <w:rPr>
+                      <w:rFonts w:ascii="Courier New" w:hAnsi="Courier New" w:cs="Courier New"/>
+                    </w:rPr>
+                    <w:t xml:space="preserve"> </w:t>
+                  </w:r>
+                  <w:proofErr w:type="spellStart"/>
+                  <w:r>
+                    <w:rPr>
+                      <w:rFonts w:ascii="Courier New" w:hAnsi="Courier New" w:cs="Courier New"/>
+                      <w:b/>
+                    </w:rPr>
+                    <w:t>isGoal</w:t>
+                  </w:r>
+                  <w:proofErr w:type="spellEnd"/>
+                  <w:r>
+                    <w:rPr>
+                      <w:rFonts w:ascii="Courier New" w:hAnsi="Courier New" w:cs="Courier New"/>
+                    </w:rPr>
+                    <w:t xml:space="preserve">(node) </w:t>
+                  </w:r>
+                  <w:proofErr w:type="spellStart"/>
+                  <w:r>
+                    <w:rPr>
+                      <w:rFonts w:ascii="Courier New" w:hAnsi="Courier New" w:cs="Courier New"/>
+                      <w:b/>
+                    </w:rPr>
+                    <w:t>return</w:t>
+                  </w:r>
+                  <w:proofErr w:type="spellEnd"/>
+                  <w:r>
+                    <w:rPr>
+                      <w:rFonts w:ascii="Courier New" w:hAnsi="Courier New" w:cs="Courier New"/>
+                    </w:rPr>
+                    <w:t xml:space="preserve"> node</w:t>
+                  </w:r>
+                </w:p>
+                <w:p>
+                  <w:pPr>
+                    <w:pStyle w:val="PargrafodaLista"/>
+                    <w:ind w:left="745" w:hanging="425"/>
+                    <w:rPr>
+                      <w:rFonts w:ascii="Courier New" w:hAnsi="Courier New" w:cs="Courier New"/>
+                    </w:rPr>
+                  </w:pPr>
+                  <w:r>
+                    <w:rPr>
+                      <w:rFonts w:ascii="Courier New" w:hAnsi="Courier New" w:cs="Courier New"/>
+                      <w:b/>
+                    </w:rPr>
+                    <w:t xml:space="preserve"> </w:t>
+                  </w:r>
+                  <w:proofErr w:type="spellStart"/>
+                  <w:r>
+                    <w:rPr>
+                      <w:rFonts w:ascii="Courier New" w:hAnsi="Courier New" w:cs="Courier New"/>
+                      <w:b/>
+                    </w:rPr>
+                    <w:t>if</w:t>
+                  </w:r>
+                  <w:proofErr w:type="spellEnd"/>
+                  <w:r>
+                    <w:rPr>
+                      <w:rFonts w:ascii="Courier New" w:hAnsi="Courier New" w:cs="Courier New"/>
+                    </w:rPr>
+                    <w:t xml:space="preserve"> </w:t>
+                  </w:r>
+                  <w:proofErr w:type="spellStart"/>
+                  <w:r>
+                    <w:rPr>
+                      <w:rFonts w:ascii="Courier New" w:hAnsi="Courier New" w:cs="Courier New"/>
+                      <w:b/>
+                    </w:rPr>
+                    <w:t>fail</w:t>
+                  </w:r>
+                  <w:proofErr w:type="spellEnd"/>
+                  <w:r>
+                    <w:rPr>
+                      <w:rFonts w:ascii="Courier New" w:hAnsi="Courier New" w:cs="Courier New"/>
+                    </w:rPr>
+                    <w:t xml:space="preserve">(node) </w:t>
+                  </w:r>
+                  <w:proofErr w:type="spellStart"/>
+                  <w:r>
+                    <w:rPr>
+                      <w:rFonts w:ascii="Courier New" w:hAnsi="Courier New" w:cs="Courier New"/>
+                      <w:b/>
+                    </w:rPr>
+                    <w:t>return</w:t>
+                  </w:r>
+                  <w:proofErr w:type="spellEnd"/>
+                  <w:r>
+                    <w:rPr>
+                      <w:rFonts w:ascii="Courier New" w:hAnsi="Courier New" w:cs="Courier New"/>
+                    </w:rPr>
+                    <w:t xml:space="preserve"> nil</w:t>
+                  </w:r>
+                </w:p>
+                <w:p>
+                  <w:pPr>
+                    <w:pStyle w:val="PargrafodaLista"/>
+                    <w:ind w:left="745" w:hanging="425"/>
+                    <w:rPr>
+                      <w:rFonts w:ascii="Courier New" w:hAnsi="Courier New" w:cs="Courier New"/>
+                      <w:b/>
+                    </w:rPr>
+                  </w:pPr>
+                  <w:r>
+                    <w:rPr>
+                      <w:rFonts w:ascii="Courier New" w:hAnsi="Courier New" w:cs="Courier New"/>
+                      <w:b/>
+                    </w:rPr>
+                    <w:t xml:space="preserve"> </w:t>
+                  </w:r>
+                  <w:r>
+                    <w:rPr>
+                      <w:rFonts w:ascii="Courier New" w:hAnsi="Courier New" w:cs="Courier New"/>
+                      <w:b/>
+                    </w:rPr>
+                    <w:t xml:space="preserve">S = </w:t>
+                  </w:r>
+                  <w:proofErr w:type="spellStart"/>
+                  <w:r>
+                    <w:rPr>
+                      <w:rFonts w:ascii="Courier New" w:hAnsi="Courier New" w:cs="Courier New"/>
+                      <w:b/>
+                    </w:rPr>
+                    <w:t>generate-successors</w:t>
+                  </w:r>
+                  <w:proofErr w:type="spellEnd"/>
+                  <w:r>
+                    <w:rPr>
+                      <w:rFonts w:ascii="Courier New" w:hAnsi="Courier New" w:cs="Courier New"/>
+                      <w:b/>
+                    </w:rPr>
+                    <w:t>(node)</w:t>
+                  </w:r>
+                </w:p>
+                <w:p>
+                  <w:pPr>
+                    <w:pStyle w:val="PargrafodaLista"/>
+                    <w:ind w:left="0"/>
+                    <w:rPr>
+                      <w:rFonts w:ascii="Courier New" w:hAnsi="Courier New" w:cs="Courier New"/>
+                    </w:rPr>
+                  </w:pPr>
+                  <w:r>
+                    <w:rPr>
+                      <w:rFonts w:ascii="Courier New" w:hAnsi="Courier New" w:cs="Courier New"/>
+                    </w:rPr>
+                    <w:t xml:space="preserve">   </w:t>
+                  </w:r>
+                  <w:proofErr w:type="spellStart"/>
+                  <w:r>
+                    <w:rPr>
+                      <w:rFonts w:ascii="Courier New" w:hAnsi="Courier New" w:cs="Courier New"/>
+                    </w:rPr>
+                    <w:t>best_suc</w:t>
+                  </w:r>
+                  <w:proofErr w:type="spellEnd"/>
+                  <w:r>
+                    <w:rPr>
+                      <w:rFonts w:ascii="Courier New" w:hAnsi="Courier New" w:cs="Courier New"/>
+                    </w:rPr>
+                    <w:t xml:space="preserve"> = </w:t>
+                  </w:r>
+                  <w:proofErr w:type="spellStart"/>
+                  <w:r>
+                    <w:rPr>
+                      <w:rFonts w:ascii="Courier New" w:hAnsi="Courier New" w:cs="Courier New"/>
+                    </w:rPr>
+                    <w:t>choose-best-successor</w:t>
+                  </w:r>
+                  <w:proofErr w:type="spellEnd"/>
+                  <w:r>
+                    <w:rPr>
+                      <w:rFonts w:ascii="Courier New" w:hAnsi="Courier New" w:cs="Courier New"/>
+                    </w:rPr>
+                    <w:t>(S)</w:t>
+                  </w:r>
+                </w:p>
+                <w:p>
+                  <w:pPr>
+                    <w:rPr>
+                      <w:rFonts w:ascii="Courier New" w:hAnsi="Courier New" w:cs="Courier New"/>
+                    </w:rPr>
+                  </w:pPr>
+                  <w:r>
+                    <w:rPr>
+                      <w:rFonts w:ascii="Courier New" w:hAnsi="Courier New" w:cs="Courier New"/>
+                      <w:b/>
+                    </w:rPr>
+                    <w:t xml:space="preserve">   </w:t>
+                  </w:r>
+                  <w:proofErr w:type="spellStart"/>
+                  <w:r>
+                    <w:rPr>
+                      <w:rFonts w:ascii="Courier New" w:hAnsi="Courier New" w:cs="Courier New"/>
+                      <w:b/>
+                    </w:rPr>
+                    <w:t>w</w:t>
+                  </w:r>
+                  <w:r>
+                    <w:rPr>
+                      <w:rFonts w:ascii="Courier New" w:hAnsi="Courier New" w:cs="Courier New"/>
+                      <w:b/>
+                    </w:rPr>
+                    <w:t>orst</w:t>
+                  </w:r>
+                  <w:r>
+                    <w:rPr>
+                      <w:rFonts w:ascii="Courier New" w:hAnsi="Courier New" w:cs="Courier New"/>
+                      <w:b/>
+                    </w:rPr>
+                    <w:t>_S</w:t>
+                  </w:r>
+                  <w:proofErr w:type="spellEnd"/>
+                  <w:r>
+                    <w:rPr>
+                      <w:rFonts w:ascii="Courier New" w:hAnsi="Courier New" w:cs="Courier New"/>
+                      <w:b/>
+                    </w:rPr>
+                    <w:t xml:space="preserve"> = </w:t>
+                  </w:r>
+                  <w:proofErr w:type="spellStart"/>
+                  <w:r>
+                    <w:rPr>
+                      <w:rFonts w:ascii="Courier New" w:hAnsi="Courier New" w:cs="Courier New"/>
+                      <w:b/>
+                    </w:rPr>
+                    <w:t>disjunction</w:t>
+                  </w:r>
+                  <w:proofErr w:type="spellEnd"/>
+                  <w:r>
+                    <w:rPr>
+                      <w:rFonts w:ascii="Courier New" w:hAnsi="Courier New" w:cs="Courier New"/>
+                      <w:b/>
+                    </w:rPr>
+                    <w:t>(</w:t>
+                  </w:r>
+                  <w:proofErr w:type="spellStart"/>
+                  <w:r>
+                    <w:rPr>
+                      <w:rFonts w:ascii="Courier New" w:hAnsi="Courier New" w:cs="Courier New"/>
+                      <w:b/>
+                    </w:rPr>
+                    <w:t>best_suc</w:t>
+                  </w:r>
+                  <w:proofErr w:type="spellEnd"/>
+                  <w:r>
+                    <w:rPr>
+                      <w:rFonts w:ascii="Courier New" w:hAnsi="Courier New" w:cs="Courier New"/>
+                      <w:b/>
+                    </w:rPr>
+                    <w:t>)</w:t>
+                  </w:r>
+                </w:p>
+                <w:p>
+                  <w:pPr>
+                    <w:pStyle w:val="PargrafodaLista"/>
+                    <w:ind w:left="745" w:hanging="425"/>
+                    <w:rPr>
+                      <w:rFonts w:ascii="Courier New" w:hAnsi="Courier New" w:cs="Courier New"/>
+                      <w:b/>
+                    </w:rPr>
+                  </w:pPr>
+                  <w:proofErr w:type="spellStart"/>
+                  <w:proofErr w:type="gramStart"/>
+                  <w:r>
+                    <w:rPr>
+                      <w:rFonts w:ascii="Courier New" w:hAnsi="Courier New" w:cs="Courier New"/>
+                      <w:b/>
+                    </w:rPr>
+                    <w:t>if</w:t>
+                  </w:r>
+                  <w:proofErr w:type="spellEnd"/>
+                  <w:r>
+                    <w:rPr>
+                      <w:rFonts w:ascii="Courier New" w:hAnsi="Courier New" w:cs="Courier New"/>
+                      <w:b/>
+                    </w:rPr>
+                    <w:t xml:space="preserve">  k</w:t>
+                  </w:r>
+                  <w:proofErr w:type="gramEnd"/>
+                  <w:r>
+                    <w:rPr>
+                      <w:rFonts w:ascii="Courier New" w:hAnsi="Courier New" w:cs="Courier New"/>
+                      <w:b/>
+                    </w:rPr>
+                    <w:t xml:space="preserve"> = 0:</w:t>
+                  </w:r>
+                </w:p>
+                <w:p>
+                  <w:pPr>
+                    <w:pStyle w:val="PargrafodaLista"/>
+                    <w:ind w:left="745" w:hanging="425"/>
+                    <w:rPr>
+                      <w:rFonts w:ascii="Courier New" w:hAnsi="Courier New" w:cs="Courier New"/>
+                      <w:b/>
+                    </w:rPr>
+                  </w:pPr>
+                  <w:r>
+                    <w:rPr>
+                      <w:rFonts w:ascii="Courier New" w:hAnsi="Courier New" w:cs="Courier New"/>
+                      <w:b/>
+                    </w:rPr>
+                    <w:t xml:space="preserve">   </w:t>
+                  </w:r>
+                  <w:proofErr w:type="spellStart"/>
+                  <w:proofErr w:type="gramStart"/>
+                  <w:r>
+                    <w:rPr>
+                      <w:rFonts w:ascii="Courier New" w:hAnsi="Courier New" w:cs="Courier New"/>
+                      <w:b/>
+                    </w:rPr>
+                    <w:t>DDSProb</w:t>
+                  </w:r>
+                  <w:proofErr w:type="spellEnd"/>
+                  <w:r>
+                    <w:rPr>
+                      <w:rFonts w:ascii="Courier New" w:hAnsi="Courier New" w:cs="Courier New"/>
+                      <w:b/>
+                    </w:rPr>
+                    <w:t>(</w:t>
+                  </w:r>
+                  <w:proofErr w:type="spellStart"/>
+                  <w:proofErr w:type="gramEnd"/>
+                  <w:r>
+                    <w:rPr>
+                      <w:rFonts w:ascii="Courier New" w:hAnsi="Courier New" w:cs="Courier New"/>
+                      <w:b/>
+                    </w:rPr>
+                    <w:t>best_suc</w:t>
+                  </w:r>
+                  <w:proofErr w:type="spellEnd"/>
+                  <w:r>
+                    <w:rPr>
+                      <w:rFonts w:ascii="Courier New" w:hAnsi="Courier New" w:cs="Courier New"/>
+                      <w:b/>
+                    </w:rPr>
+                    <w:t>, k)</w:t>
+                  </w:r>
+                </w:p>
+                <w:p>
+                  <w:pPr>
+                    <w:pStyle w:val="PargrafodaLista"/>
+                    <w:ind w:left="745" w:hanging="425"/>
+                    <w:rPr>
+                      <w:rFonts w:ascii="Courier New" w:hAnsi="Courier New" w:cs="Courier New"/>
+                      <w:b/>
+                    </w:rPr>
+                  </w:pPr>
+                  <w:proofErr w:type="spellStart"/>
+                  <w:r>
+                    <w:rPr>
+                      <w:rFonts w:ascii="Courier New" w:hAnsi="Courier New" w:cs="Courier New"/>
+                      <w:b/>
+                    </w:rPr>
+                    <w:t>if</w:t>
+                  </w:r>
+                  <w:proofErr w:type="spellEnd"/>
+                  <w:r>
+                    <w:rPr>
+                      <w:rFonts w:ascii="Courier New" w:hAnsi="Courier New" w:cs="Courier New"/>
+                      <w:b/>
+                    </w:rPr>
+                    <w:t xml:space="preserve"> k</w:t>
+                  </w:r>
+                  <w:r>
+                    <w:rPr>
+                      <w:rFonts w:ascii="Courier New" w:hAnsi="Courier New" w:cs="Courier New"/>
+                      <w:b/>
+                    </w:rPr>
+                    <w:t xml:space="preserve"> = 1</w:t>
+                  </w:r>
+                  <w:r>
+                    <w:rPr>
+                      <w:rFonts w:ascii="Courier New" w:hAnsi="Courier New" w:cs="Courier New"/>
+                      <w:b/>
+                    </w:rPr>
+                    <w:t>:</w:t>
+                  </w:r>
+                </w:p>
+                <w:p>
+                  <w:pPr>
+                    <w:pStyle w:val="PargrafodaLista"/>
+                    <w:ind w:left="745" w:hanging="425"/>
+                    <w:rPr>
+                      <w:rFonts w:ascii="Courier New" w:hAnsi="Courier New" w:cs="Courier New"/>
+                      <w:b/>
+                    </w:rPr>
+                  </w:pPr>
+                  <w:r>
+                    <w:rPr>
+                      <w:rFonts w:ascii="Courier New" w:hAnsi="Courier New" w:cs="Courier New"/>
+                    </w:rPr>
+                    <w:t xml:space="preserve">    </w:t>
+                  </w:r>
+                  <w:proofErr w:type="spellStart"/>
+                  <w:r>
+                    <w:rPr>
+                      <w:rFonts w:ascii="Courier New" w:hAnsi="Courier New" w:cs="Courier New"/>
+                    </w:rPr>
+                    <w:t>DDSProb</w:t>
+                  </w:r>
+                  <w:proofErr w:type="spellEnd"/>
+                  <w:r>
+                    <w:rPr>
+                      <w:rFonts w:ascii="Courier New" w:hAnsi="Courier New" w:cs="Courier New"/>
+                    </w:rPr>
+                    <w:t xml:space="preserve"> (worst_</w:t>
+                  </w:r>
+                  <w:proofErr w:type="gramStart"/>
+                  <w:r>
+                    <w:rPr>
+                      <w:rFonts w:ascii="Courier New" w:hAnsi="Courier New" w:cs="Courier New"/>
+                    </w:rPr>
+                    <w:t>suc,k</w:t>
+                  </w:r>
+                  <w:proofErr w:type="gramEnd"/>
+                  <w:r>
+                    <w:rPr>
+                      <w:rFonts w:ascii="Courier New" w:hAnsi="Courier New" w:cs="Courier New"/>
+                    </w:rPr>
+                    <w:t>-1)</w:t>
+                  </w:r>
+                </w:p>
+                <w:p>
+                  <w:pPr>
+                    <w:rPr>
+                      <w:rFonts w:ascii="Courier New" w:hAnsi="Courier New" w:cs="Courier New"/>
+                      <w:b/>
+                    </w:rPr>
+                  </w:pPr>
+                  <w:r>
+                    <w:rPr>
+                      <w:rFonts w:ascii="Courier New" w:hAnsi="Courier New" w:cs="Courier New"/>
+                      <w:b/>
+                    </w:rPr>
+                    <w:t xml:space="preserve">  </w:t>
+                  </w:r>
+                  <w:proofErr w:type="spellStart"/>
+                  <w:r>
+                    <w:rPr>
+                      <w:rFonts w:ascii="Courier New" w:hAnsi="Courier New" w:cs="Courier New"/>
+                      <w:b/>
+                    </w:rPr>
+                    <w:t>if</w:t>
+                  </w:r>
+                  <w:proofErr w:type="spellEnd"/>
+                  <w:r>
+                    <w:rPr>
+                      <w:rFonts w:ascii="Courier New" w:hAnsi="Courier New" w:cs="Courier New"/>
+                      <w:b/>
+                    </w:rPr>
+                    <w:t xml:space="preserve"> k &gt; 1:</w:t>
+                  </w:r>
+                </w:p>
+                <w:p>
+                  <w:pPr>
+                    <w:rPr>
+                      <w:rFonts w:ascii="Courier New" w:hAnsi="Courier New" w:cs="Courier New"/>
+                      <w:b/>
+                    </w:rPr>
+                  </w:pPr>
+                  <w:r>
+                    <w:rPr>
+                      <w:rFonts w:ascii="Courier New" w:hAnsi="Courier New" w:cs="Courier New"/>
+                      <w:b/>
+                    </w:rPr>
+                    <w:t xml:space="preserve">      </w:t>
+                  </w:r>
+                  <w:proofErr w:type="spellStart"/>
+                  <w:r>
+                    <w:rPr>
+                      <w:rFonts w:ascii="Courier New" w:hAnsi="Courier New" w:cs="Courier New"/>
+                      <w:b/>
+                    </w:rPr>
+                    <w:t>result</w:t>
+                  </w:r>
+                  <w:proofErr w:type="spellEnd"/>
+                  <w:r>
+                    <w:rPr>
+                      <w:rFonts w:ascii="Courier New" w:hAnsi="Courier New" w:cs="Courier New"/>
+                      <w:b/>
+                    </w:rPr>
+                    <w:t xml:space="preserve"> = </w:t>
+                  </w:r>
+                  <w:proofErr w:type="spellStart"/>
+                  <w:proofErr w:type="gramStart"/>
+                  <w:r>
+                    <w:rPr>
+                      <w:rFonts w:ascii="Courier New" w:hAnsi="Courier New" w:cs="Courier New"/>
+                      <w:b/>
+                    </w:rPr>
+                    <w:t>DDSProb</w:t>
+                  </w:r>
+                  <w:proofErr w:type="spellEnd"/>
+                  <w:r>
+                    <w:rPr>
+                      <w:rFonts w:ascii="Courier New" w:hAnsi="Courier New" w:cs="Courier New"/>
+                      <w:b/>
+                    </w:rPr>
+                    <w:t>(</w:t>
+                  </w:r>
+                  <w:proofErr w:type="spellStart"/>
+                  <w:proofErr w:type="gramEnd"/>
+                  <w:r>
+                    <w:rPr>
+                      <w:rFonts w:ascii="Courier New" w:hAnsi="Courier New" w:cs="Courier New"/>
+                      <w:b/>
+                    </w:rPr>
+                    <w:t>best_suc</w:t>
+                  </w:r>
+                  <w:proofErr w:type="spellEnd"/>
+                  <w:r>
+                    <w:rPr>
+                      <w:rFonts w:ascii="Courier New" w:hAnsi="Courier New" w:cs="Courier New"/>
+                      <w:b/>
+                    </w:rPr>
+                    <w:t>, k-1)</w:t>
+                  </w:r>
+                </w:p>
+                <w:p>
+                  <w:pPr>
+                    <w:rPr>
+                      <w:rFonts w:ascii="Courier New" w:hAnsi="Courier New" w:cs="Courier New"/>
+                      <w:b/>
+                    </w:rPr>
+                  </w:pPr>
+                  <w:r>
+                    <w:rPr>
+                      <w:rFonts w:ascii="Courier New" w:hAnsi="Courier New" w:cs="Courier New"/>
+                      <w:b/>
+                    </w:rPr>
+                    <w:t xml:space="preserve">      </w:t>
+                  </w:r>
+                  <w:proofErr w:type="spellStart"/>
+                  <w:r>
+                    <w:rPr>
+                      <w:rFonts w:ascii="Courier New" w:hAnsi="Courier New" w:cs="Courier New"/>
+                      <w:b/>
+                    </w:rPr>
+                    <w:t>if</w:t>
+                  </w:r>
+                  <w:proofErr w:type="spellEnd"/>
+                  <w:r>
+                    <w:rPr>
+                      <w:rFonts w:ascii="Courier New" w:hAnsi="Courier New" w:cs="Courier New"/>
+                      <w:b/>
+                    </w:rPr>
+                    <w:t xml:space="preserve"> </w:t>
+                  </w:r>
+                  <w:proofErr w:type="spellStart"/>
+                  <w:r>
+                    <w:rPr>
+                      <w:rFonts w:ascii="Courier New" w:hAnsi="Courier New" w:cs="Courier New"/>
+                      <w:b/>
+                    </w:rPr>
+                    <w:t>isGoal</w:t>
+                  </w:r>
+                  <w:proofErr w:type="spellEnd"/>
+                  <w:r>
+                    <w:rPr>
+                      <w:rFonts w:ascii="Courier New" w:hAnsi="Courier New" w:cs="Courier New"/>
+                      <w:b/>
+                    </w:rPr>
+                    <w:t>(</w:t>
+                  </w:r>
+                  <w:proofErr w:type="spellStart"/>
+                  <w:r>
+                    <w:rPr>
+                      <w:rFonts w:ascii="Courier New" w:hAnsi="Courier New" w:cs="Courier New"/>
+                      <w:b/>
+                    </w:rPr>
+                    <w:t>result</w:t>
+                  </w:r>
+                  <w:proofErr w:type="spellEnd"/>
+                  <w:r>
+                    <w:rPr>
+                      <w:rFonts w:ascii="Courier New" w:hAnsi="Courier New" w:cs="Courier New"/>
+                      <w:b/>
+                    </w:rPr>
+                    <w:t xml:space="preserve">) </w:t>
+                  </w:r>
+                  <w:proofErr w:type="spellStart"/>
+                  <w:r>
+                    <w:rPr>
+                      <w:rFonts w:ascii="Courier New" w:hAnsi="Courier New" w:cs="Courier New"/>
+                      <w:b/>
+                    </w:rPr>
+                    <w:t>return</w:t>
+                  </w:r>
+                  <w:proofErr w:type="spellEnd"/>
+                  <w:r>
+                    <w:rPr>
+                      <w:rFonts w:ascii="Courier New" w:hAnsi="Courier New" w:cs="Courier New"/>
+                      <w:b/>
+                    </w:rPr>
+                    <w:t xml:space="preserve"> </w:t>
+                  </w:r>
+                  <w:proofErr w:type="spellStart"/>
+                  <w:r>
+                    <w:rPr>
+                      <w:rFonts w:ascii="Courier New" w:hAnsi="Courier New" w:cs="Courier New"/>
+                      <w:b/>
+                    </w:rPr>
+                    <w:t>result</w:t>
+                  </w:r>
+                  <w:proofErr w:type="spellEnd"/>
+                </w:p>
+                <w:p>
+                  <w:pPr>
+                    <w:rPr>
+                      <w:rFonts w:ascii="Courier New" w:hAnsi="Courier New" w:cs="Courier New"/>
+                      <w:b/>
+                    </w:rPr>
+                  </w:pPr>
+                  <w:r>
+                    <w:rPr>
+                      <w:rFonts w:ascii="Courier New" w:hAnsi="Courier New" w:cs="Courier New"/>
+                      <w:b/>
+                    </w:rPr>
+                    <w:t xml:space="preserve">      </w:t>
+                  </w:r>
+                  <w:proofErr w:type="spellStart"/>
+                  <w:r>
+                    <w:rPr>
+                      <w:rFonts w:ascii="Courier New" w:hAnsi="Courier New" w:cs="Courier New"/>
+                      <w:b/>
+                    </w:rPr>
+                    <w:t>else</w:t>
+                  </w:r>
+                  <w:proofErr w:type="spellEnd"/>
+                </w:p>
+                <w:p>
+                  <w:pPr>
+                    <w:rPr>
+                      <w:rFonts w:ascii="Courier New" w:hAnsi="Courier New" w:cs="Courier New"/>
+                    </w:rPr>
+                  </w:pPr>
+                  <w:r>
+                    <w:rPr>
+                      <w:rFonts w:ascii="Courier New" w:hAnsi="Courier New" w:cs="Courier New"/>
+                      <w:b/>
+                    </w:rPr>
+                    <w:t xml:space="preserve">        </w:t>
+                  </w:r>
+                  <w:proofErr w:type="spellStart"/>
+                  <w:proofErr w:type="gramStart"/>
+                  <w:r>
+                    <w:rPr>
+                      <w:rFonts w:ascii="Courier New" w:hAnsi="Courier New" w:cs="Courier New"/>
+                      <w:b/>
+                    </w:rPr>
+                    <w:t>DDSProb</w:t>
+                  </w:r>
+                  <w:proofErr w:type="spellEnd"/>
+                  <w:r>
+                    <w:rPr>
+                      <w:rFonts w:ascii="Courier New" w:hAnsi="Courier New" w:cs="Courier New"/>
+                      <w:b/>
+                    </w:rPr>
+                    <w:t>(</w:t>
+                  </w:r>
+                  <w:proofErr w:type="spellStart"/>
+                  <w:proofErr w:type="gramEnd"/>
+                  <w:r>
+                    <w:rPr>
+                      <w:rFonts w:ascii="Courier New" w:hAnsi="Courier New" w:cs="Courier New"/>
+                      <w:b/>
+                    </w:rPr>
+                    <w:t>worst_S</w:t>
+                  </w:r>
+                  <w:proofErr w:type="spellEnd"/>
+                  <w:r>
+                    <w:rPr>
+                      <w:rFonts w:ascii="Courier New" w:hAnsi="Courier New" w:cs="Courier New"/>
+                      <w:b/>
+                    </w:rPr>
+                    <w:t>, k-1)</w:t>
+                  </w:r>
+                </w:p>
+              </w:tc>
+            </w:tr>
+            <w:tr>
+              <w:trPr>
+                <w:trHeight w:val="442"/>
+              </w:trPr>
+              <w:tc>
+                <w:tcPr>
+                  <w:tcW w:w="7259" w:type="dxa"/>
+                  <w:gridSpan w:val="2"/>
+                </w:tcPr>
+                <w:p>
+                  <w:pPr>
+                    <w:rPr>
+                      <w:rFonts w:ascii="Courier New" w:hAnsi="Courier New" w:cs="Courier New"/>
+                      <w:b/>
+                    </w:rPr>
+                  </w:pPr>
+                  <w:r>
+                    <w:rPr>
+                      <w:rFonts w:ascii="Courier New" w:hAnsi="Courier New" w:cs="Courier New"/>
+                      <w:b/>
+                    </w:rPr>
+                    <w:t>Figura 5.</w:t>
+                  </w:r>
+                  <w:r>
+                    <w:rPr>
+                      <w:rFonts w:ascii="Courier New" w:hAnsi="Courier New" w:cs="Courier New"/>
+                      <w:b/>
+                    </w:rPr>
+                    <w:t xml:space="preserve"> Função auxiliar</w:t>
+                  </w:r>
+                  <w:r>
+                    <w:rPr>
+                      <w:rFonts w:ascii="Courier New" w:hAnsi="Courier New" w:cs="Courier New"/>
+                      <w:b/>
+                    </w:rPr>
+                    <w:t xml:space="preserve"> para </w:t>
+                  </w:r>
+                  <w:r>
+                    <w:rPr>
+                      <w:rFonts w:ascii="Courier New" w:hAnsi="Courier New" w:cs="Courier New"/>
+                      <w:b/>
+                    </w:rPr>
+                    <w:t>o algoritmo DDS</w:t>
+                  </w:r>
+                </w:p>
+                <w:p>
+                  <w:pPr>
+                    <w:rPr>
+                      <w:rFonts w:ascii="Courier New" w:hAnsi="Courier New" w:cs="Courier New"/>
+                      <w:b/>
+                    </w:rPr>
+                  </w:pPr>
+                </w:p>
+              </w:tc>
+            </w:tr>
+          </w:tbl>
+          <w:p>
+            <w:pPr>
+              <w:pStyle w:val="PargrafodaLista"/>
+              <w:ind w:left="745" w:hanging="425"/>
+              <w:rPr>
+                <w:rFonts w:ascii="Courier New" w:hAnsi="Courier New" w:cs="Courier New"/>
+              </w:rPr>
+            </w:pPr>
+          </w:p>
+        </w:tc>
+      </w:tr>
+    </w:tbl>
+    <w:p>
+      <w:pPr>
+        <w:rPr>
+          <w:rFonts w:ascii="Times New Roman" w:hAnsi="Times New Roman" w:cs="Times New Roman"/>
+          <w:color w:val="000000"/>
+        </w:rPr>
+      </w:pPr>
+      <w:r>
+        <w:rPr>
+          <w:rFonts w:ascii="Times New Roman" w:hAnsi="Times New Roman" w:cs="Times New Roman"/>
+          <w:color w:val="000000"/>
+        </w:rPr>
+        <w:t>Se k for igual a 0 segue-se a heurística. Se k igual a 1 não se segue a heurística. Se k for maior que 1 segue-se a heurística.  Atualiza-se o k para k-1. Se para este ramo, não se encontrar uma solução não se segue a heurística.</w:t>
+      </w:r>
+    </w:p>
+    <w:p>
+      <w:pPr>
+        <w:rPr>
+          <w:rFonts w:ascii="Times New Roman" w:hAnsi="Times New Roman" w:cs="Times New Roman"/>
+        </w:rPr>
+      </w:pPr>
+      <w:r>
+        <w:rPr>
+          <w:rFonts w:ascii="Times New Roman" w:hAnsi="Times New Roman" w:cs="Times New Roman"/>
+        </w:rPr>
+        <w:t xml:space="preserve">Ao contrário do ILDS, a profundidade </w:t>
+      </w:r>
+      <w:proofErr w:type="spellStart"/>
+      <w:r>
+        <w:rPr>
+          <w:rFonts w:ascii="Times New Roman" w:hAnsi="Times New Roman" w:cs="Times New Roman"/>
+        </w:rPr>
+        <w:t>actual</w:t>
+      </w:r>
+      <w:proofErr w:type="spellEnd"/>
+      <w:r>
+        <w:rPr>
+          <w:rFonts w:ascii="Times New Roman" w:hAnsi="Times New Roman" w:cs="Times New Roman"/>
+        </w:rPr>
+        <w:t xml:space="preserve"> é calculada durante a procura.</w:t>
+      </w:r>
+    </w:p>
+    <w:p>
+      <w:pPr>
+        <w:rPr>
+          <w:rFonts w:ascii="Times New Roman" w:hAnsi="Times New Roman" w:cs="Times New Roman"/>
+        </w:rPr>
+      </w:pPr>
+      <w:r>
+        <w:rPr>
+          <w:rFonts w:ascii="Times New Roman" w:hAnsi="Times New Roman" w:cs="Times New Roman"/>
+        </w:rPr>
+        <w:t xml:space="preserve">Começa por fazer discrepâncias perto da </w:t>
+      </w:r>
+      <w:proofErr w:type="spellStart"/>
+      <w:r>
+        <w:rPr>
+          <w:rFonts w:ascii="Times New Roman" w:hAnsi="Times New Roman" w:cs="Times New Roman"/>
+        </w:rPr>
+        <w:t>raíz</w:t>
+      </w:r>
+      <w:proofErr w:type="spellEnd"/>
+      <w:r>
+        <w:rPr>
+          <w:rFonts w:ascii="Times New Roman" w:hAnsi="Times New Roman" w:cs="Times New Roman"/>
+        </w:rPr>
+        <w:t xml:space="preserve">. </w:t>
+      </w:r>
+      <w:proofErr w:type="gramStart"/>
+      <w:r>
+        <w:rPr>
+          <w:rFonts w:ascii="Times New Roman" w:hAnsi="Times New Roman" w:cs="Times New Roman"/>
+        </w:rPr>
+        <w:t>O número de discrepâncias vão</w:t>
+      </w:r>
+      <w:proofErr w:type="gramEnd"/>
+      <w:r>
+        <w:rPr>
+          <w:rFonts w:ascii="Times New Roman" w:hAnsi="Times New Roman" w:cs="Times New Roman"/>
+        </w:rPr>
+        <w:t xml:space="preserve"> aumentando à medida que me afasto da raiz. A heurística tem maior probabilidade de falhar no topo.</w:t>
+      </w:r>
+    </w:p>
+    <w:p>
+      <w:pPr>
+        <w:rPr>
+          <w:rFonts w:ascii="Times New Roman" w:hAnsi="Times New Roman" w:cs="Times New Roman"/>
+        </w:rPr>
+      </w:pPr>
+      <w:r>
+        <w:rPr>
+          <w:rFonts w:ascii="Times New Roman" w:hAnsi="Times New Roman" w:cs="Times New Roman"/>
+        </w:rPr>
+        <w:t xml:space="preserve">Iterativamente vai aumentando o limite da profundidade. Na iteração 0, vai a favor da heurística. Na iteração i explora os ramos onde as </w:t>
+      </w:r>
+      <w:proofErr w:type="spellStart"/>
+      <w:r>
+        <w:rPr>
+          <w:rFonts w:ascii="Times New Roman" w:hAnsi="Times New Roman" w:cs="Times New Roman"/>
+        </w:rPr>
+        <w:t>disciprancias</w:t>
+      </w:r>
+      <w:proofErr w:type="spellEnd"/>
+      <w:r>
+        <w:rPr>
+          <w:rFonts w:ascii="Times New Roman" w:hAnsi="Times New Roman" w:cs="Times New Roman"/>
+        </w:rPr>
+        <w:t xml:space="preserve"> ocorrem na profundidade i ou menos. Tem-se o cuidado de não revisitar </w:t>
+      </w:r>
+      <w:proofErr w:type="spellStart"/>
+      <w:r>
+        <w:rPr>
+          <w:rFonts w:ascii="Times New Roman" w:hAnsi="Times New Roman" w:cs="Times New Roman"/>
+        </w:rPr>
+        <w:t>nõs</w:t>
+      </w:r>
+      <w:proofErr w:type="spellEnd"/>
+      <w:r>
+        <w:rPr>
+          <w:rFonts w:ascii="Times New Roman" w:hAnsi="Times New Roman" w:cs="Times New Roman"/>
+        </w:rPr>
+        <w:t xml:space="preserve"> folha </w:t>
+      </w:r>
+      <w:proofErr w:type="spellStart"/>
+      <w:r>
+        <w:rPr>
+          <w:rFonts w:ascii="Times New Roman" w:hAnsi="Times New Roman" w:cs="Times New Roman"/>
+        </w:rPr>
+        <w:t>vistados</w:t>
+      </w:r>
+      <w:proofErr w:type="spellEnd"/>
+      <w:r>
+        <w:rPr>
+          <w:rFonts w:ascii="Times New Roman" w:hAnsi="Times New Roman" w:cs="Times New Roman"/>
+        </w:rPr>
+        <w:t xml:space="preserve"> </w:t>
+      </w:r>
+      <w:proofErr w:type="gramStart"/>
+      <w:r>
+        <w:rPr>
+          <w:rFonts w:ascii="Times New Roman" w:hAnsi="Times New Roman" w:cs="Times New Roman"/>
+        </w:rPr>
+        <w:t>em iteração anteriores</w:t>
+      </w:r>
+      <w:proofErr w:type="gramEnd"/>
+      <w:r>
+        <w:rPr>
+          <w:rFonts w:ascii="Times New Roman" w:hAnsi="Times New Roman" w:cs="Times New Roman"/>
+        </w:rPr>
+        <w:t xml:space="preserve">. Isto é feito fazendo: na </w:t>
+      </w:r>
+      <w:proofErr w:type="spellStart"/>
+      <w:r>
+        <w:rPr>
+          <w:rFonts w:ascii="Times New Roman" w:hAnsi="Times New Roman" w:cs="Times New Roman"/>
+        </w:rPr>
+        <w:t>profudndiade</w:t>
+      </w:r>
+      <w:proofErr w:type="spellEnd"/>
+      <w:r>
+        <w:rPr>
+          <w:rFonts w:ascii="Times New Roman" w:hAnsi="Times New Roman" w:cs="Times New Roman"/>
+        </w:rPr>
+        <w:t xml:space="preserve"> i da iteração i, vai-se contra a heurística já que ramos que vão a favor da heurística iria nos levar a nós folha visitados anteriormente em iterações anteriores. Em profundidades menores, podemos tomar tanto os ramos a favor como contra heurística. Em profundidades maiores, devemos sempre seguir a heurística. A procura termina quando o limite é maior que a profundidade da folha mais profunda.</w:t>
+      </w:r>
+    </w:p>
+    <w:p>
+      <w:pPr>
+        <w:pStyle w:val="Ttulo2"/>
+        <w:rPr>
+          <w:rFonts w:ascii="Times New Roman" w:hAnsi="Times New Roman" w:cs="Times New Roman"/>
+        </w:rPr>
+      </w:pPr>
+    </w:p>
+    <w:p>
+      <w:pPr>
+        <w:pStyle w:val="Ttulo2"/>
+        <w:rPr>
+          <w:rFonts w:ascii="Times New Roman" w:hAnsi="Times New Roman" w:cs="Times New Roman"/>
+        </w:rPr>
+      </w:pPr>
+    </w:p>
+    <w:p>
+      <w:pPr>
+        <w:pStyle w:val="Ttulo2"/>
+        <w:rPr>
+          <w:rFonts w:ascii="Times New Roman" w:hAnsi="Times New Roman" w:cs="Times New Roman"/>
+        </w:rPr>
+      </w:pPr>
+    </w:p>
+    <w:p>
+      <w:pPr>
+        <w:pStyle w:val="Ttulo2"/>
+        <w:rPr>
+          <w:rFonts w:ascii="Times New Roman" w:hAnsi="Times New Roman" w:cs="Times New Roman"/>
+        </w:rPr>
+      </w:pPr>
+      <w:r>
+        <w:rPr>
+          <w:rFonts w:ascii="Times New Roman" w:hAnsi="Times New Roman" w:cs="Times New Roman"/>
+        </w:rPr>
+        <w:t>Melhor abordagem</w:t>
       </w:r>
       <w:bookmarkEnd w:id="10"/>
     </w:p>
@@ -3349,41 +7105,11 @@
           <w:rFonts w:ascii="Times New Roman" w:hAnsi="Times New Roman" w:cs="Times New Roman"/>
         </w:rPr>
       </w:pPr>
-      <w:r>
-        <w:rPr>
-          <w:rFonts w:ascii="Times New Roman" w:hAnsi="Times New Roman" w:cs="Times New Roman"/>
-          <w:color w:val="000000"/>
-        </w:rPr>
-        <w:t>Se k for igual a 0 segue-se a heurística. Se k igual a 1 não se segue a heurística. Se k for maior que 1 segue-se a heurística.  Atualiza-se o k para k-1. Se para este ramo, não se encontrar uma solução não se segue a heurística.</w:t>
-      </w:r>
-    </w:p>
-    <w:p>
-      <w:pPr>
-        <w:pStyle w:val="Heading2"/>
-        <w:rPr>
-          <w:rFonts w:ascii="Times New Roman" w:hAnsi="Times New Roman" w:cs="Times New Roman"/>
-        </w:rPr>
-      </w:pPr>
-      <w:bookmarkStart w:id="11" w:name="_Toc531801361"/>
-      <w:r>
-        <w:rPr>
-          <w:rFonts w:ascii="Times New Roman" w:hAnsi="Times New Roman" w:cs="Times New Roman"/>
-        </w:rPr>
-        <w:t>Melhor abordagem</w:t>
-      </w:r>
-      <w:bookmarkEnd w:id="11"/>
-    </w:p>
-    <w:p>
-      <w:pPr>
-        <w:rPr>
-          <w:rFonts w:ascii="Times New Roman" w:hAnsi="Times New Roman" w:cs="Times New Roman"/>
-        </w:rPr>
-      </w:pPr>
       <w:bookmarkStart w:id="12" w:name="_Toc531801362"/>
     </w:p>
     <w:p>
       <w:pPr>
-        <w:pStyle w:val="Heading1"/>
+        <w:pStyle w:val="Ttulo1"/>
         <w:rPr>
           <w:rFonts w:ascii="Times New Roman" w:hAnsi="Times New Roman" w:cs="Times New Roman"/>
         </w:rPr>
@@ -3398,7 +7124,7 @@
     </w:p>
     <w:tbl>
       <w:tblPr>
-        <w:tblStyle w:val="TableGrid"/>
+        <w:tblStyle w:val="TabelacomGrelha"/>
         <w:tblW w:w="10531" w:type="dxa"/>
         <w:tblInd w:w="-1018" w:type="dxa"/>
         <w:tblLook w:val="04A0" w:firstRow="1" w:lastRow="0" w:firstColumn="1" w:lastColumn="0" w:noHBand="0" w:noVBand="1"/>
@@ -4178,7 +7904,7 @@
     </w:p>
     <w:p>
       <w:pPr>
-        <w:pStyle w:val="Heading1"/>
+        <w:pStyle w:val="Ttulo1"/>
         <w:rPr>
           <w:rFonts w:ascii="Times New Roman" w:hAnsi="Times New Roman" w:cs="Times New Roman"/>
         </w:rPr>
@@ -4201,7 +7927,7 @@
     </w:p>
     <w:p>
       <w:pPr>
-        <w:pStyle w:val="Heading1"/>
+        <w:pStyle w:val="Ttulo1"/>
         <w:rPr>
           <w:rFonts w:ascii="Times New Roman" w:hAnsi="Times New Roman" w:cs="Times New Roman"/>
         </w:rPr>
@@ -4224,7 +7950,7 @@
     </w:p>
     <w:p>
       <w:pPr>
-        <w:pStyle w:val="Heading1"/>
+        <w:pStyle w:val="Ttulo1"/>
         <w:rPr>
           <w:rFonts w:ascii="Times New Roman" w:hAnsi="Times New Roman" w:cs="Times New Roman"/>
         </w:rPr>
@@ -4239,7 +7965,7 @@
     </w:p>
     <w:p>
       <w:pPr>
-        <w:pStyle w:val="ListParagraph"/>
+        <w:pStyle w:val="PargrafodaLista"/>
         <w:numPr>
           <w:ilvl w:val="0"/>
           <w:numId w:val="6"/>
@@ -4301,7 +8027,7 @@
     </w:p>
     <w:p>
       <w:pPr>
-        <w:pStyle w:val="ListParagraph"/>
+        <w:pStyle w:val="PargrafodaLista"/>
         <w:numPr>
           <w:ilvl w:val="0"/>
           <w:numId w:val="6"/>
@@ -4331,7 +8057,7 @@
     </w:p>
     <w:p>
       <w:pPr>
-        <w:pStyle w:val="ListParagraph"/>
+        <w:pStyle w:val="PargrafodaLista"/>
         <w:numPr>
           <w:ilvl w:val="0"/>
           <w:numId w:val="6"/>
@@ -4361,7 +8087,7 @@
     </w:p>
     <w:p>
       <w:pPr>
-        <w:pStyle w:val="ListParagraph"/>
+        <w:pStyle w:val="PargrafodaLista"/>
         <w:numPr>
           <w:ilvl w:val="0"/>
           <w:numId w:val="6"/>
@@ -4564,7 +8290,7 @@
     <w:sdtContent>
       <w:p>
         <w:pPr>
-          <w:pStyle w:val="Footer"/>
+          <w:pStyle w:val="Rodap"/>
           <w:jc w:val="right"/>
         </w:pPr>
         <w:r>
@@ -4593,7 +8319,7 @@
   </w:sdt>
   <w:p>
     <w:pPr>
-      <w:pStyle w:val="Footer"/>
+      <w:pStyle w:val="Rodap"/>
     </w:pPr>
   </w:p>
 </w:ftr>
@@ -5657,11 +9383,11 @@
     <w:name w:val="Normal"/>
     <w:qFormat/>
   </w:style>
-  <w:style w:type="paragraph" w:styleId="Heading1">
+  <w:style w:type="paragraph" w:styleId="Ttulo1">
     <w:name w:val="heading 1"/>
     <w:basedOn w:val="Normal"/>
     <w:next w:val="Normal"/>
-    <w:link w:val="Heading1Char"/>
+    <w:link w:val="Ttulo1Carter"/>
     <w:uiPriority w:val="9"/>
     <w:qFormat/>
     <w:rsid w:val="0018063D"/>
@@ -5678,11 +9404,11 @@
       <w:szCs w:val="32"/>
     </w:rPr>
   </w:style>
-  <w:style w:type="paragraph" w:styleId="Heading2">
+  <w:style w:type="paragraph" w:styleId="Ttulo2">
     <w:name w:val="heading 2"/>
     <w:basedOn w:val="Normal"/>
     <w:next w:val="Normal"/>
-    <w:link w:val="Heading2Char"/>
+    <w:link w:val="Ttulo2Carter"/>
     <w:uiPriority w:val="9"/>
     <w:unhideWhenUsed/>
     <w:qFormat/>
@@ -5700,13 +9426,13 @@
       <w:szCs w:val="26"/>
     </w:rPr>
   </w:style>
-  <w:style w:type="character" w:default="1" w:styleId="DefaultParagraphFont">
+  <w:style w:type="character" w:default="1" w:styleId="Tipodeletrapredefinidodopargrafo">
     <w:name w:val="Default Paragraph Font"/>
     <w:uiPriority w:val="1"/>
     <w:semiHidden/>
     <w:unhideWhenUsed/>
   </w:style>
-  <w:style w:type="table" w:default="1" w:styleId="TableNormal">
+  <w:style w:type="table" w:default="1" w:styleId="Tabelanormal">
     <w:name w:val="Normal Table"/>
     <w:uiPriority w:val="99"/>
     <w:semiHidden/>
@@ -5721,15 +9447,15 @@
       </w:tblCellMar>
     </w:tblPr>
   </w:style>
-  <w:style w:type="numbering" w:default="1" w:styleId="NoList">
+  <w:style w:type="numbering" w:default="1" w:styleId="Semlista">
     <w:name w:val="No List"/>
     <w:uiPriority w:val="99"/>
     <w:semiHidden/>
     <w:unhideWhenUsed/>
   </w:style>
-  <w:style w:type="table" w:styleId="TableGrid">
+  <w:style w:type="table" w:styleId="TabelacomGrelha">
     <w:name w:val="Table Grid"/>
-    <w:basedOn w:val="TableNormal"/>
+    <w:basedOn w:val="Tabelanormal"/>
     <w:uiPriority w:val="39"/>
     <w:rsid w:val="007E5AC0"/>
     <w:pPr>
@@ -5746,10 +9472,10 @@
       </w:tblBorders>
     </w:tblPr>
   </w:style>
-  <w:style w:type="character" w:customStyle="1" w:styleId="Heading1Char">
-    <w:name w:val="Heading 1 Char"/>
-    <w:basedOn w:val="DefaultParagraphFont"/>
-    <w:link w:val="Heading1"/>
+  <w:style w:type="character" w:customStyle="1" w:styleId="Ttulo1Carter">
+    <w:name w:val="Título 1 Caráter"/>
+    <w:basedOn w:val="Tipodeletrapredefinidodopargrafo"/>
+    <w:link w:val="Ttulo1"/>
     <w:uiPriority w:val="9"/>
     <w:rsid w:val="0018063D"/>
     <w:rPr>
@@ -5759,10 +9485,10 @@
       <w:szCs w:val="32"/>
     </w:rPr>
   </w:style>
-  <w:style w:type="character" w:customStyle="1" w:styleId="Heading2Char">
-    <w:name w:val="Heading 2 Char"/>
-    <w:basedOn w:val="DefaultParagraphFont"/>
-    <w:link w:val="Heading2"/>
+  <w:style w:type="character" w:customStyle="1" w:styleId="Ttulo2Carter">
+    <w:name w:val="Título 2 Caráter"/>
+    <w:basedOn w:val="Tipodeletrapredefinidodopargrafo"/>
+    <w:link w:val="Ttulo2"/>
     <w:uiPriority w:val="9"/>
     <w:rsid w:val="0018063D"/>
     <w:rPr>
@@ -5772,7 +9498,7 @@
       <w:szCs w:val="26"/>
     </w:rPr>
   </w:style>
-  <w:style w:type="paragraph" w:styleId="ListParagraph">
+  <w:style w:type="paragraph" w:styleId="PargrafodaLista">
     <w:name w:val="List Paragraph"/>
     <w:basedOn w:val="Normal"/>
     <w:uiPriority w:val="34"/>
@@ -5799,9 +9525,9 @@
       <w:lang w:val="en-US"/>
     </w:rPr>
   </w:style>
-  <w:style w:type="character" w:styleId="Hyperlink">
+  <w:style w:type="character" w:styleId="Hiperligao">
     <w:name w:val="Hyperlink"/>
-    <w:basedOn w:val="DefaultParagraphFont"/>
+    <w:basedOn w:val="Tipodeletrapredefinidodopargrafo"/>
     <w:uiPriority w:val="99"/>
     <w:unhideWhenUsed/>
     <w:rsid w:val="00C73014"/>
@@ -5810,9 +9536,9 @@
       <w:u w:val="single"/>
     </w:rPr>
   </w:style>
-  <w:style w:type="paragraph" w:styleId="TOCHeading">
+  <w:style w:type="paragraph" w:styleId="Cabealhodondice">
     <w:name w:val="TOC Heading"/>
-    <w:basedOn w:val="Heading1"/>
+    <w:basedOn w:val="Ttulo1"/>
     <w:next w:val="Normal"/>
     <w:uiPriority w:val="39"/>
     <w:unhideWhenUsed/>
@@ -5825,7 +9551,7 @@
       <w:lang w:val="en-US"/>
     </w:rPr>
   </w:style>
-  <w:style w:type="paragraph" w:styleId="TOC1">
+  <w:style w:type="paragraph" w:styleId="ndice1">
     <w:name w:val="toc 1"/>
     <w:basedOn w:val="Normal"/>
     <w:next w:val="Normal"/>
@@ -5837,7 +9563,7 @@
       <w:spacing w:after="100"/>
     </w:pPr>
   </w:style>
-  <w:style w:type="paragraph" w:styleId="TOC2">
+  <w:style w:type="paragraph" w:styleId="ndice2">
     <w:name w:val="toc 2"/>
     <w:basedOn w:val="Normal"/>
     <w:next w:val="Normal"/>
@@ -5850,10 +9576,10 @@
       <w:ind w:left="220"/>
     </w:pPr>
   </w:style>
-  <w:style w:type="paragraph" w:styleId="Header">
+  <w:style w:type="paragraph" w:styleId="Cabealho">
     <w:name w:val="header"/>
     <w:basedOn w:val="Normal"/>
-    <w:link w:val="HeaderChar"/>
+    <w:link w:val="CabealhoCarter"/>
     <w:uiPriority w:val="99"/>
     <w:unhideWhenUsed/>
     <w:rsid w:val="0030761E"/>
@@ -5865,17 +9591,17 @@
       <w:spacing w:after="0" w:line="240" w:lineRule="auto"/>
     </w:pPr>
   </w:style>
-  <w:style w:type="character" w:customStyle="1" w:styleId="HeaderChar">
-    <w:name w:val="Header Char"/>
-    <w:basedOn w:val="DefaultParagraphFont"/>
-    <w:link w:val="Header"/>
+  <w:style w:type="character" w:customStyle="1" w:styleId="CabealhoCarter">
+    <w:name w:val="Cabeçalho Caráter"/>
+    <w:basedOn w:val="Tipodeletrapredefinidodopargrafo"/>
+    <w:link w:val="Cabealho"/>
     <w:uiPriority w:val="99"/>
     <w:rsid w:val="0030761E"/>
   </w:style>
-  <w:style w:type="paragraph" w:styleId="Footer">
+  <w:style w:type="paragraph" w:styleId="Rodap">
     <w:name w:val="footer"/>
     <w:basedOn w:val="Normal"/>
-    <w:link w:val="FooterChar"/>
+    <w:link w:val="RodapCarter"/>
     <w:uiPriority w:val="99"/>
     <w:unhideWhenUsed/>
     <w:rsid w:val="0030761E"/>
@@ -5887,10 +9613,10 @@
       <w:spacing w:after="0" w:line="240" w:lineRule="auto"/>
     </w:pPr>
   </w:style>
-  <w:style w:type="character" w:customStyle="1" w:styleId="FooterChar">
-    <w:name w:val="Footer Char"/>
-    <w:basedOn w:val="DefaultParagraphFont"/>
-    <w:link w:val="Footer"/>
+  <w:style w:type="character" w:customStyle="1" w:styleId="RodapCarter">
+    <w:name w:val="Rodapé Caráter"/>
+    <w:basedOn w:val="Tipodeletrapredefinidodopargrafo"/>
+    <w:link w:val="Rodap"/>
     <w:uiPriority w:val="99"/>
     <w:rsid w:val="0030761E"/>
   </w:style>
@@ -6197,7 +9923,7 @@
 </file>
 
 <file path=customXml/itemProps1.xml><?xml version="1.0" encoding="utf-8"?>
-<ds:datastoreItem xmlns:ds="http://schemas.openxmlformats.org/officeDocument/2006/customXml" ds:itemID="{B73B3EAE-BF50-4F80-962B-28CE64A248A5}">
+<ds:datastoreItem xmlns:ds="http://schemas.openxmlformats.org/officeDocument/2006/customXml" ds:itemID="{E8252227-F133-48E8-B042-5EBD688ECE12}">
   <ds:schemaRefs>
     <ds:schemaRef ds:uri="http://schemas.openxmlformats.org/officeDocument/2006/bibliography"/>
   </ds:schemaRefs>

--- a/relatorio.docx
+++ b/relatorio.docx
@@ -498,7 +498,7 @@
       <w:sdtContent>
         <w:p>
           <w:pPr>
-            <w:pStyle w:val="Cabealhodondice"/>
+            <w:pStyle w:val="TOCHeading"/>
             <w:rPr>
               <w:rFonts w:ascii="Times New Roman" w:hAnsi="Times New Roman" w:cs="Times New Roman"/>
               <w:lang w:val="pt-PT"/>
@@ -514,13 +514,14 @@
         </w:p>
         <w:p>
           <w:pPr>
-            <w:pStyle w:val="ndice1"/>
+            <w:pStyle w:val="TOC1"/>
             <w:tabs>
               <w:tab w:val="right" w:leader="dot" w:pos="8494"/>
             </w:tabs>
             <w:rPr>
-              <w:rFonts w:ascii="Times New Roman" w:hAnsi="Times New Roman" w:cs="Times New Roman"/>
+              <w:rFonts w:eastAsiaTheme="minorEastAsia"/>
               <w:noProof/>
+              <w:lang w:val="en-US"/>
             </w:rPr>
           </w:pPr>
           <w:r>
@@ -550,10 +551,10 @@
             </w:rPr>
             <w:fldChar w:fldCharType="separate"/>
           </w:r>
-          <w:hyperlink w:anchor="_Toc531801351" w:history="1">
-            <w:r>
-              <w:rPr>
-                <w:rStyle w:val="Hiperligao"/>
+          <w:hyperlink w:anchor="_Toc531884757" w:history="1">
+            <w:r>
+              <w:rPr>
+                <w:rStyle w:val="Hyperlink"/>
                 <w:rFonts w:ascii="Times New Roman" w:hAnsi="Times New Roman" w:cs="Times New Roman"/>
                 <w:noProof/>
               </w:rPr>
@@ -561,7 +562,6 @@
             </w:r>
             <w:r>
               <w:rPr>
-                <w:rFonts w:ascii="Times New Roman" w:hAnsi="Times New Roman" w:cs="Times New Roman"/>
                 <w:noProof/>
                 <w:webHidden/>
               </w:rPr>
@@ -569,7 +569,6 @@
             </w:r>
             <w:r>
               <w:rPr>
-                <w:rFonts w:ascii="Times New Roman" w:hAnsi="Times New Roman" w:cs="Times New Roman"/>
                 <w:noProof/>
                 <w:webHidden/>
               </w:rPr>
@@ -577,22 +576,19 @@
             </w:r>
             <w:r>
               <w:rPr>
-                <w:rFonts w:ascii="Times New Roman" w:hAnsi="Times New Roman" w:cs="Times New Roman"/>
-                <w:noProof/>
-                <w:webHidden/>
-              </w:rPr>
-              <w:instrText xml:space="preserve"> PAGEREF _Toc531801351 \h </w:instrText>
-            </w:r>
-            <w:r>
-              <w:rPr>
-                <w:rFonts w:ascii="Times New Roman" w:hAnsi="Times New Roman" w:cs="Times New Roman"/>
-                <w:noProof/>
-                <w:webHidden/>
-              </w:rPr>
-            </w:r>
-            <w:r>
-              <w:rPr>
-                <w:rFonts w:ascii="Times New Roman" w:hAnsi="Times New Roman" w:cs="Times New Roman"/>
+                <w:noProof/>
+                <w:webHidden/>
+              </w:rPr>
+              <w:instrText xml:space="preserve"> PAGEREF _Toc531884757 \h </w:instrText>
+            </w:r>
+            <w:r>
+              <w:rPr>
+                <w:noProof/>
+                <w:webHidden/>
+              </w:rPr>
+            </w:r>
+            <w:r>
+              <w:rPr>
                 <w:noProof/>
                 <w:webHidden/>
               </w:rPr>
@@ -600,15 +596,13 @@
             </w:r>
             <w:r>
               <w:rPr>
-                <w:rFonts w:ascii="Times New Roman" w:hAnsi="Times New Roman" w:cs="Times New Roman"/>
-                <w:noProof/>
-                <w:webHidden/>
-              </w:rPr>
-              <w:t>1</w:t>
-            </w:r>
-            <w:r>
-              <w:rPr>
-                <w:rFonts w:ascii="Times New Roman" w:hAnsi="Times New Roman" w:cs="Times New Roman"/>
+                <w:noProof/>
+                <w:webHidden/>
+              </w:rPr>
+              <w:t>3</w:t>
+            </w:r>
+            <w:r>
+              <w:rPr>
                 <w:noProof/>
                 <w:webHidden/>
               </w:rPr>
@@ -618,19 +612,20 @@
         </w:p>
         <w:p>
           <w:pPr>
-            <w:pStyle w:val="ndice1"/>
+            <w:pStyle w:val="TOC1"/>
             <w:tabs>
               <w:tab w:val="right" w:leader="dot" w:pos="8494"/>
             </w:tabs>
             <w:rPr>
-              <w:rFonts w:ascii="Times New Roman" w:hAnsi="Times New Roman" w:cs="Times New Roman"/>
+              <w:rFonts w:eastAsiaTheme="minorEastAsia"/>
               <w:noProof/>
+              <w:lang w:val="en-US"/>
             </w:rPr>
           </w:pPr>
-          <w:hyperlink w:anchor="_Toc531801352" w:history="1">
-            <w:r>
-              <w:rPr>
-                <w:rStyle w:val="Hiperligao"/>
+          <w:hyperlink w:anchor="_Toc531884758" w:history="1">
+            <w:r>
+              <w:rPr>
+                <w:rStyle w:val="Hyperlink"/>
                 <w:rFonts w:ascii="Times New Roman" w:hAnsi="Times New Roman" w:cs="Times New Roman"/>
                 <w:noProof/>
               </w:rPr>
@@ -638,7 +633,7 @@
             </w:r>
             <w:r>
               <w:rPr>
-                <w:rStyle w:val="Hiperligao"/>
+                <w:rStyle w:val="Hyperlink"/>
                 <w:rFonts w:ascii="Times New Roman" w:hAnsi="Times New Roman" w:cs="Times New Roman"/>
                 <w:i/>
                 <w:noProof/>
@@ -647,7 +642,6 @@
             </w:r>
             <w:r>
               <w:rPr>
-                <w:rFonts w:ascii="Times New Roman" w:hAnsi="Times New Roman" w:cs="Times New Roman"/>
                 <w:noProof/>
                 <w:webHidden/>
               </w:rPr>
@@ -655,7 +649,6 @@
             </w:r>
             <w:r>
               <w:rPr>
-                <w:rFonts w:ascii="Times New Roman" w:hAnsi="Times New Roman" w:cs="Times New Roman"/>
                 <w:noProof/>
                 <w:webHidden/>
               </w:rPr>
@@ -663,22 +656,19 @@
             </w:r>
             <w:r>
               <w:rPr>
-                <w:rFonts w:ascii="Times New Roman" w:hAnsi="Times New Roman" w:cs="Times New Roman"/>
-                <w:noProof/>
-                <w:webHidden/>
-              </w:rPr>
-              <w:instrText xml:space="preserve"> PAGEREF _Toc531801352 \h </w:instrText>
-            </w:r>
-            <w:r>
-              <w:rPr>
-                <w:rFonts w:ascii="Times New Roman" w:hAnsi="Times New Roman" w:cs="Times New Roman"/>
-                <w:noProof/>
-                <w:webHidden/>
-              </w:rPr>
-            </w:r>
-            <w:r>
-              <w:rPr>
-                <w:rFonts w:ascii="Times New Roman" w:hAnsi="Times New Roman" w:cs="Times New Roman"/>
+                <w:noProof/>
+                <w:webHidden/>
+              </w:rPr>
+              <w:instrText xml:space="preserve"> PAGEREF _Toc531884758 \h </w:instrText>
+            </w:r>
+            <w:r>
+              <w:rPr>
+                <w:noProof/>
+                <w:webHidden/>
+              </w:rPr>
+            </w:r>
+            <w:r>
+              <w:rPr>
                 <w:noProof/>
                 <w:webHidden/>
               </w:rPr>
@@ -686,15 +676,13 @@
             </w:r>
             <w:r>
               <w:rPr>
-                <w:rFonts w:ascii="Times New Roman" w:hAnsi="Times New Roman" w:cs="Times New Roman"/>
-                <w:noProof/>
-                <w:webHidden/>
-              </w:rPr>
-              <w:t>1</w:t>
-            </w:r>
-            <w:r>
-              <w:rPr>
-                <w:rFonts w:ascii="Times New Roman" w:hAnsi="Times New Roman" w:cs="Times New Roman"/>
+                <w:noProof/>
+                <w:webHidden/>
+              </w:rPr>
+              <w:t>3</w:t>
+            </w:r>
+            <w:r>
+              <w:rPr>
                 <w:noProof/>
                 <w:webHidden/>
               </w:rPr>
@@ -704,19 +692,20 @@
         </w:p>
         <w:p>
           <w:pPr>
-            <w:pStyle w:val="ndice2"/>
+            <w:pStyle w:val="TOC2"/>
             <w:tabs>
               <w:tab w:val="right" w:leader="dot" w:pos="8494"/>
             </w:tabs>
             <w:rPr>
-              <w:rFonts w:ascii="Times New Roman" w:hAnsi="Times New Roman" w:cs="Times New Roman"/>
+              <w:rFonts w:eastAsiaTheme="minorEastAsia"/>
               <w:noProof/>
+              <w:lang w:val="en-US"/>
             </w:rPr>
           </w:pPr>
-          <w:hyperlink w:anchor="_Toc531801353" w:history="1">
-            <w:r>
-              <w:rPr>
-                <w:rStyle w:val="Hiperligao"/>
+          <w:hyperlink w:anchor="_Toc531884759" w:history="1">
+            <w:r>
+              <w:rPr>
+                <w:rStyle w:val="Hyperlink"/>
                 <w:rFonts w:ascii="Times New Roman" w:hAnsi="Times New Roman" w:cs="Times New Roman"/>
                 <w:noProof/>
               </w:rPr>
@@ -724,7 +713,6 @@
             </w:r>
             <w:r>
               <w:rPr>
-                <w:rFonts w:ascii="Times New Roman" w:hAnsi="Times New Roman" w:cs="Times New Roman"/>
                 <w:noProof/>
                 <w:webHidden/>
               </w:rPr>
@@ -732,7 +720,6 @@
             </w:r>
             <w:r>
               <w:rPr>
-                <w:rFonts w:ascii="Times New Roman" w:hAnsi="Times New Roman" w:cs="Times New Roman"/>
                 <w:noProof/>
                 <w:webHidden/>
               </w:rPr>
@@ -740,22 +727,19 @@
             </w:r>
             <w:r>
               <w:rPr>
-                <w:rFonts w:ascii="Times New Roman" w:hAnsi="Times New Roman" w:cs="Times New Roman"/>
-                <w:noProof/>
-                <w:webHidden/>
-              </w:rPr>
-              <w:instrText xml:space="preserve"> PAGEREF _Toc531801353 \h </w:instrText>
-            </w:r>
-            <w:r>
-              <w:rPr>
-                <w:rFonts w:ascii="Times New Roman" w:hAnsi="Times New Roman" w:cs="Times New Roman"/>
-                <w:noProof/>
-                <w:webHidden/>
-              </w:rPr>
-            </w:r>
-            <w:r>
-              <w:rPr>
-                <w:rFonts w:ascii="Times New Roman" w:hAnsi="Times New Roman" w:cs="Times New Roman"/>
+                <w:noProof/>
+                <w:webHidden/>
+              </w:rPr>
+              <w:instrText xml:space="preserve"> PAGEREF _Toc531884759 \h </w:instrText>
+            </w:r>
+            <w:r>
+              <w:rPr>
+                <w:noProof/>
+                <w:webHidden/>
+              </w:rPr>
+            </w:r>
+            <w:r>
+              <w:rPr>
                 <w:noProof/>
                 <w:webHidden/>
               </w:rPr>
@@ -763,15 +747,13 @@
             </w:r>
             <w:r>
               <w:rPr>
-                <w:rFonts w:ascii="Times New Roman" w:hAnsi="Times New Roman" w:cs="Times New Roman"/>
-                <w:noProof/>
-                <w:webHidden/>
-              </w:rPr>
-              <w:t>1</w:t>
-            </w:r>
-            <w:r>
-              <w:rPr>
-                <w:rFonts w:ascii="Times New Roman" w:hAnsi="Times New Roman" w:cs="Times New Roman"/>
+                <w:noProof/>
+                <w:webHidden/>
+              </w:rPr>
+              <w:t>3</w:t>
+            </w:r>
+            <w:r>
+              <w:rPr>
                 <w:noProof/>
                 <w:webHidden/>
               </w:rPr>
@@ -781,19 +763,20 @@
         </w:p>
         <w:p>
           <w:pPr>
-            <w:pStyle w:val="ndice2"/>
+            <w:pStyle w:val="TOC2"/>
             <w:tabs>
               <w:tab w:val="right" w:leader="dot" w:pos="8494"/>
             </w:tabs>
             <w:rPr>
-              <w:rFonts w:ascii="Times New Roman" w:hAnsi="Times New Roman" w:cs="Times New Roman"/>
+              <w:rFonts w:eastAsiaTheme="minorEastAsia"/>
               <w:noProof/>
+              <w:lang w:val="en-US"/>
             </w:rPr>
           </w:pPr>
-          <w:hyperlink w:anchor="_Toc531801354" w:history="1">
-            <w:r>
-              <w:rPr>
-                <w:rStyle w:val="Hiperligao"/>
+          <w:hyperlink w:anchor="_Toc531884760" w:history="1">
+            <w:r>
+              <w:rPr>
+                <w:rStyle w:val="Hyperlink"/>
                 <w:rFonts w:ascii="Times New Roman" w:hAnsi="Times New Roman" w:cs="Times New Roman"/>
                 <w:noProof/>
               </w:rPr>
@@ -801,7 +784,6 @@
             </w:r>
             <w:r>
               <w:rPr>
-                <w:rFonts w:ascii="Times New Roman" w:hAnsi="Times New Roman" w:cs="Times New Roman"/>
                 <w:noProof/>
                 <w:webHidden/>
               </w:rPr>
@@ -809,7 +791,6 @@
             </w:r>
             <w:r>
               <w:rPr>
-                <w:rFonts w:ascii="Times New Roman" w:hAnsi="Times New Roman" w:cs="Times New Roman"/>
                 <w:noProof/>
                 <w:webHidden/>
               </w:rPr>
@@ -817,22 +798,19 @@
             </w:r>
             <w:r>
               <w:rPr>
-                <w:rFonts w:ascii="Times New Roman" w:hAnsi="Times New Roman" w:cs="Times New Roman"/>
-                <w:noProof/>
-                <w:webHidden/>
-              </w:rPr>
-              <w:instrText xml:space="preserve"> PAGEREF _Toc531801354 \h </w:instrText>
-            </w:r>
-            <w:r>
-              <w:rPr>
-                <w:rFonts w:ascii="Times New Roman" w:hAnsi="Times New Roman" w:cs="Times New Roman"/>
-                <w:noProof/>
-                <w:webHidden/>
-              </w:rPr>
-            </w:r>
-            <w:r>
-              <w:rPr>
-                <w:rFonts w:ascii="Times New Roman" w:hAnsi="Times New Roman" w:cs="Times New Roman"/>
+                <w:noProof/>
+                <w:webHidden/>
+              </w:rPr>
+              <w:instrText xml:space="preserve"> PAGEREF _Toc531884760 \h </w:instrText>
+            </w:r>
+            <w:r>
+              <w:rPr>
+                <w:noProof/>
+                <w:webHidden/>
+              </w:rPr>
+            </w:r>
+            <w:r>
+              <w:rPr>
                 <w:noProof/>
                 <w:webHidden/>
               </w:rPr>
@@ -840,15 +818,13 @@
             </w:r>
             <w:r>
               <w:rPr>
-                <w:rFonts w:ascii="Times New Roman" w:hAnsi="Times New Roman" w:cs="Times New Roman"/>
-                <w:noProof/>
-                <w:webHidden/>
-              </w:rPr>
-              <w:t>1</w:t>
-            </w:r>
-            <w:r>
-              <w:rPr>
-                <w:rFonts w:ascii="Times New Roman" w:hAnsi="Times New Roman" w:cs="Times New Roman"/>
+                <w:noProof/>
+                <w:webHidden/>
+              </w:rPr>
+              <w:t>3</w:t>
+            </w:r>
+            <w:r>
+              <w:rPr>
                 <w:noProof/>
                 <w:webHidden/>
               </w:rPr>
@@ -858,19 +834,20 @@
         </w:p>
         <w:p>
           <w:pPr>
-            <w:pStyle w:val="ndice2"/>
+            <w:pStyle w:val="TOC2"/>
             <w:tabs>
               <w:tab w:val="right" w:leader="dot" w:pos="8494"/>
             </w:tabs>
             <w:rPr>
-              <w:rFonts w:ascii="Times New Roman" w:hAnsi="Times New Roman" w:cs="Times New Roman"/>
+              <w:rFonts w:eastAsiaTheme="minorEastAsia"/>
               <w:noProof/>
+              <w:lang w:val="en-US"/>
             </w:rPr>
           </w:pPr>
-          <w:hyperlink w:anchor="_Toc531801355" w:history="1">
-            <w:r>
-              <w:rPr>
-                <w:rStyle w:val="Hiperligao"/>
+          <w:hyperlink w:anchor="_Toc531884761" w:history="1">
+            <w:r>
+              <w:rPr>
+                <w:rStyle w:val="Hyperlink"/>
                 <w:rFonts w:ascii="Times New Roman" w:hAnsi="Times New Roman" w:cs="Times New Roman"/>
                 <w:noProof/>
               </w:rPr>
@@ -878,7 +855,6 @@
             </w:r>
             <w:r>
               <w:rPr>
-                <w:rFonts w:ascii="Times New Roman" w:hAnsi="Times New Roman" w:cs="Times New Roman"/>
                 <w:noProof/>
                 <w:webHidden/>
               </w:rPr>
@@ -886,7 +862,6 @@
             </w:r>
             <w:r>
               <w:rPr>
-                <w:rFonts w:ascii="Times New Roman" w:hAnsi="Times New Roman" w:cs="Times New Roman"/>
                 <w:noProof/>
                 <w:webHidden/>
               </w:rPr>
@@ -894,22 +869,19 @@
             </w:r>
             <w:r>
               <w:rPr>
-                <w:rFonts w:ascii="Times New Roman" w:hAnsi="Times New Roman" w:cs="Times New Roman"/>
-                <w:noProof/>
-                <w:webHidden/>
-              </w:rPr>
-              <w:instrText xml:space="preserve"> PAGEREF _Toc531801355 \h </w:instrText>
-            </w:r>
-            <w:r>
-              <w:rPr>
-                <w:rFonts w:ascii="Times New Roman" w:hAnsi="Times New Roman" w:cs="Times New Roman"/>
-                <w:noProof/>
-                <w:webHidden/>
-              </w:rPr>
-            </w:r>
-            <w:r>
-              <w:rPr>
-                <w:rFonts w:ascii="Times New Roman" w:hAnsi="Times New Roman" w:cs="Times New Roman"/>
+                <w:noProof/>
+                <w:webHidden/>
+              </w:rPr>
+              <w:instrText xml:space="preserve"> PAGEREF _Toc531884761 \h </w:instrText>
+            </w:r>
+            <w:r>
+              <w:rPr>
+                <w:noProof/>
+                <w:webHidden/>
+              </w:rPr>
+            </w:r>
+            <w:r>
+              <w:rPr>
                 <w:noProof/>
                 <w:webHidden/>
               </w:rPr>
@@ -917,15 +889,13 @@
             </w:r>
             <w:r>
               <w:rPr>
-                <w:rFonts w:ascii="Times New Roman" w:hAnsi="Times New Roman" w:cs="Times New Roman"/>
-                <w:noProof/>
-                <w:webHidden/>
-              </w:rPr>
-              <w:t>2</w:t>
-            </w:r>
-            <w:r>
-              <w:rPr>
-                <w:rFonts w:ascii="Times New Roman" w:hAnsi="Times New Roman" w:cs="Times New Roman"/>
+                <w:noProof/>
+                <w:webHidden/>
+              </w:rPr>
+              <w:t>3</w:t>
+            </w:r>
+            <w:r>
+              <w:rPr>
                 <w:noProof/>
                 <w:webHidden/>
               </w:rPr>
@@ -935,19 +905,20 @@
         </w:p>
         <w:p>
           <w:pPr>
-            <w:pStyle w:val="ndice2"/>
+            <w:pStyle w:val="TOC2"/>
             <w:tabs>
               <w:tab w:val="right" w:leader="dot" w:pos="8494"/>
             </w:tabs>
             <w:rPr>
-              <w:rFonts w:ascii="Times New Roman" w:hAnsi="Times New Roman" w:cs="Times New Roman"/>
+              <w:rFonts w:eastAsiaTheme="minorEastAsia"/>
               <w:noProof/>
+              <w:lang w:val="en-US"/>
             </w:rPr>
           </w:pPr>
-          <w:hyperlink w:anchor="_Toc531801356" w:history="1">
-            <w:r>
-              <w:rPr>
-                <w:rStyle w:val="Hiperligao"/>
+          <w:hyperlink w:anchor="_Toc531884762" w:history="1">
+            <w:r>
+              <w:rPr>
+                <w:rStyle w:val="Hyperlink"/>
                 <w:rFonts w:ascii="Times New Roman" w:hAnsi="Times New Roman" w:cs="Times New Roman"/>
                 <w:noProof/>
               </w:rPr>
@@ -955,7 +926,6 @@
             </w:r>
             <w:r>
               <w:rPr>
-                <w:rFonts w:ascii="Times New Roman" w:hAnsi="Times New Roman" w:cs="Times New Roman"/>
                 <w:noProof/>
                 <w:webHidden/>
               </w:rPr>
@@ -963,7 +933,6 @@
             </w:r>
             <w:r>
               <w:rPr>
-                <w:rFonts w:ascii="Times New Roman" w:hAnsi="Times New Roman" w:cs="Times New Roman"/>
                 <w:noProof/>
                 <w:webHidden/>
               </w:rPr>
@@ -971,22 +940,19 @@
             </w:r>
             <w:r>
               <w:rPr>
-                <w:rFonts w:ascii="Times New Roman" w:hAnsi="Times New Roman" w:cs="Times New Roman"/>
-                <w:noProof/>
-                <w:webHidden/>
-              </w:rPr>
-              <w:instrText xml:space="preserve"> PAGEREF _Toc531801356 \h </w:instrText>
-            </w:r>
-            <w:r>
-              <w:rPr>
-                <w:rFonts w:ascii="Times New Roman" w:hAnsi="Times New Roman" w:cs="Times New Roman"/>
-                <w:noProof/>
-                <w:webHidden/>
-              </w:rPr>
-            </w:r>
-            <w:r>
-              <w:rPr>
-                <w:rFonts w:ascii="Times New Roman" w:hAnsi="Times New Roman" w:cs="Times New Roman"/>
+                <w:noProof/>
+                <w:webHidden/>
+              </w:rPr>
+              <w:instrText xml:space="preserve"> PAGEREF _Toc531884762 \h </w:instrText>
+            </w:r>
+            <w:r>
+              <w:rPr>
+                <w:noProof/>
+                <w:webHidden/>
+              </w:rPr>
+            </w:r>
+            <w:r>
+              <w:rPr>
                 <w:noProof/>
                 <w:webHidden/>
               </w:rPr>
@@ -994,15 +960,13 @@
             </w:r>
             <w:r>
               <w:rPr>
-                <w:rFonts w:ascii="Times New Roman" w:hAnsi="Times New Roman" w:cs="Times New Roman"/>
-                <w:noProof/>
-                <w:webHidden/>
-              </w:rPr>
-              <w:t>2</w:t>
-            </w:r>
-            <w:r>
-              <w:rPr>
-                <w:rFonts w:ascii="Times New Roman" w:hAnsi="Times New Roman" w:cs="Times New Roman"/>
+                <w:noProof/>
+                <w:webHidden/>
+              </w:rPr>
+              <w:t>4</w:t>
+            </w:r>
+            <w:r>
+              <w:rPr>
                 <w:noProof/>
                 <w:webHidden/>
               </w:rPr>
@@ -1012,27 +976,27 @@
         </w:p>
         <w:p>
           <w:pPr>
-            <w:pStyle w:val="ndice1"/>
+            <w:pStyle w:val="TOC1"/>
             <w:tabs>
               <w:tab w:val="right" w:leader="dot" w:pos="8494"/>
             </w:tabs>
             <w:rPr>
-              <w:rFonts w:ascii="Times New Roman" w:hAnsi="Times New Roman" w:cs="Times New Roman"/>
+              <w:rFonts w:eastAsiaTheme="minorEastAsia"/>
               <w:noProof/>
+              <w:lang w:val="en-US"/>
             </w:rPr>
           </w:pPr>
-          <w:hyperlink w:anchor="_Toc531801357" w:history="1">
-            <w:r>
-              <w:rPr>
-                <w:rStyle w:val="Hiperligao"/>
-                <w:rFonts w:ascii="Times New Roman" w:hAnsi="Times New Roman" w:cs="Times New Roman"/>
-                <w:noProof/>
-              </w:rPr>
-              <w:t>Procuras</w:t>
-            </w:r>
-            <w:r>
-              <w:rPr>
-                <w:rFonts w:ascii="Times New Roman" w:hAnsi="Times New Roman" w:cs="Times New Roman"/>
+          <w:hyperlink w:anchor="_Toc531884763" w:history="1">
+            <w:r>
+              <w:rPr>
+                <w:rStyle w:val="Hyperlink"/>
+                <w:rFonts w:ascii="Times New Roman" w:hAnsi="Times New Roman" w:cs="Times New Roman"/>
+                <w:noProof/>
+              </w:rPr>
+              <w:t>Procuras implementadas</w:t>
+            </w:r>
+            <w:r>
+              <w:rPr>
                 <w:noProof/>
                 <w:webHidden/>
               </w:rPr>
@@ -1040,7 +1004,6 @@
             </w:r>
             <w:r>
               <w:rPr>
-                <w:rFonts w:ascii="Times New Roman" w:hAnsi="Times New Roman" w:cs="Times New Roman"/>
                 <w:noProof/>
                 <w:webHidden/>
               </w:rPr>
@@ -1048,22 +1011,19 @@
             </w:r>
             <w:r>
               <w:rPr>
-                <w:rFonts w:ascii="Times New Roman" w:hAnsi="Times New Roman" w:cs="Times New Roman"/>
-                <w:noProof/>
-                <w:webHidden/>
-              </w:rPr>
-              <w:instrText xml:space="preserve"> PAGEREF _Toc531801357 \h </w:instrText>
-            </w:r>
-            <w:r>
-              <w:rPr>
-                <w:rFonts w:ascii="Times New Roman" w:hAnsi="Times New Roman" w:cs="Times New Roman"/>
-                <w:noProof/>
-                <w:webHidden/>
-              </w:rPr>
-            </w:r>
-            <w:r>
-              <w:rPr>
-                <w:rFonts w:ascii="Times New Roman" w:hAnsi="Times New Roman" w:cs="Times New Roman"/>
+                <w:noProof/>
+                <w:webHidden/>
+              </w:rPr>
+              <w:instrText xml:space="preserve"> PAGEREF _Toc531884763 \h </w:instrText>
+            </w:r>
+            <w:r>
+              <w:rPr>
+                <w:noProof/>
+                <w:webHidden/>
+              </w:rPr>
+            </w:r>
+            <w:r>
+              <w:rPr>
                 <w:noProof/>
                 <w:webHidden/>
               </w:rPr>
@@ -1071,15 +1031,13 @@
             </w:r>
             <w:r>
               <w:rPr>
-                <w:rFonts w:ascii="Times New Roman" w:hAnsi="Times New Roman" w:cs="Times New Roman"/>
-                <w:noProof/>
-                <w:webHidden/>
-              </w:rPr>
-              <w:t>2</w:t>
-            </w:r>
-            <w:r>
-              <w:rPr>
-                <w:rFonts w:ascii="Times New Roman" w:hAnsi="Times New Roman" w:cs="Times New Roman"/>
+                <w:noProof/>
+                <w:webHidden/>
+              </w:rPr>
+              <w:t>4</w:t>
+            </w:r>
+            <w:r>
+              <w:rPr>
                 <w:noProof/>
                 <w:webHidden/>
               </w:rPr>
@@ -1089,19 +1047,20 @@
         </w:p>
         <w:p>
           <w:pPr>
-            <w:pStyle w:val="ndice2"/>
+            <w:pStyle w:val="TOC2"/>
             <w:tabs>
               <w:tab w:val="right" w:leader="dot" w:pos="8494"/>
             </w:tabs>
             <w:rPr>
-              <w:rFonts w:ascii="Times New Roman" w:hAnsi="Times New Roman" w:cs="Times New Roman"/>
+              <w:rFonts w:eastAsiaTheme="minorEastAsia"/>
               <w:noProof/>
+              <w:lang w:val="en-US"/>
             </w:rPr>
           </w:pPr>
-          <w:hyperlink w:anchor="_Toc531801358" w:history="1">
-            <w:r>
-              <w:rPr>
-                <w:rStyle w:val="Hiperligao"/>
+          <w:hyperlink w:anchor="_Toc531884764" w:history="1">
+            <w:r>
+              <w:rPr>
+                <w:rStyle w:val="Hyperlink"/>
                 <w:rFonts w:ascii="Times New Roman" w:hAnsi="Times New Roman" w:cs="Times New Roman"/>
                 <w:noProof/>
               </w:rPr>
@@ -1109,7 +1068,6 @@
             </w:r>
             <w:r>
               <w:rPr>
-                <w:rFonts w:ascii="Times New Roman" w:hAnsi="Times New Roman" w:cs="Times New Roman"/>
                 <w:noProof/>
                 <w:webHidden/>
               </w:rPr>
@@ -1117,7 +1075,6 @@
             </w:r>
             <w:r>
               <w:rPr>
-                <w:rFonts w:ascii="Times New Roman" w:hAnsi="Times New Roman" w:cs="Times New Roman"/>
                 <w:noProof/>
                 <w:webHidden/>
               </w:rPr>
@@ -1125,22 +1082,19 @@
             </w:r>
             <w:r>
               <w:rPr>
-                <w:rFonts w:ascii="Times New Roman" w:hAnsi="Times New Roman" w:cs="Times New Roman"/>
-                <w:noProof/>
-                <w:webHidden/>
-              </w:rPr>
-              <w:instrText xml:space="preserve"> PAGEREF _Toc531801358 \h </w:instrText>
-            </w:r>
-            <w:r>
-              <w:rPr>
-                <w:rFonts w:ascii="Times New Roman" w:hAnsi="Times New Roman" w:cs="Times New Roman"/>
-                <w:noProof/>
-                <w:webHidden/>
-              </w:rPr>
-            </w:r>
-            <w:r>
-              <w:rPr>
-                <w:rFonts w:ascii="Times New Roman" w:hAnsi="Times New Roman" w:cs="Times New Roman"/>
+                <w:noProof/>
+                <w:webHidden/>
+              </w:rPr>
+              <w:instrText xml:space="preserve"> PAGEREF _Toc531884764 \h </w:instrText>
+            </w:r>
+            <w:r>
+              <w:rPr>
+                <w:noProof/>
+                <w:webHidden/>
+              </w:rPr>
+            </w:r>
+            <w:r>
+              <w:rPr>
                 <w:noProof/>
                 <w:webHidden/>
               </w:rPr>
@@ -1148,15 +1102,13 @@
             </w:r>
             <w:r>
               <w:rPr>
-                <w:rFonts w:ascii="Times New Roman" w:hAnsi="Times New Roman" w:cs="Times New Roman"/>
-                <w:noProof/>
-                <w:webHidden/>
-              </w:rPr>
-              <w:t>2</w:t>
-            </w:r>
-            <w:r>
-              <w:rPr>
-                <w:rFonts w:ascii="Times New Roman" w:hAnsi="Times New Roman" w:cs="Times New Roman"/>
+                <w:noProof/>
+                <w:webHidden/>
+              </w:rPr>
+              <w:t>4</w:t>
+            </w:r>
+            <w:r>
+              <w:rPr>
                 <w:noProof/>
                 <w:webHidden/>
               </w:rPr>
@@ -1166,19 +1118,20 @@
         </w:p>
         <w:p>
           <w:pPr>
-            <w:pStyle w:val="ndice2"/>
+            <w:pStyle w:val="TOC2"/>
             <w:tabs>
               <w:tab w:val="right" w:leader="dot" w:pos="8494"/>
             </w:tabs>
             <w:rPr>
-              <w:rFonts w:ascii="Times New Roman" w:hAnsi="Times New Roman" w:cs="Times New Roman"/>
+              <w:rFonts w:eastAsiaTheme="minorEastAsia"/>
               <w:noProof/>
+              <w:lang w:val="en-US"/>
             </w:rPr>
           </w:pPr>
-          <w:hyperlink w:anchor="_Toc531801359" w:history="1">
-            <w:r>
-              <w:rPr>
-                <w:rStyle w:val="Hiperligao"/>
+          <w:hyperlink w:anchor="_Toc531884765" w:history="1">
+            <w:r>
+              <w:rPr>
+                <w:rStyle w:val="Hyperlink"/>
                 <w:rFonts w:ascii="Times New Roman" w:hAnsi="Times New Roman" w:cs="Times New Roman"/>
                 <w:noProof/>
               </w:rPr>
@@ -1186,7 +1139,6 @@
             </w:r>
             <w:r>
               <w:rPr>
-                <w:rFonts w:ascii="Times New Roman" w:hAnsi="Times New Roman" w:cs="Times New Roman"/>
                 <w:noProof/>
                 <w:webHidden/>
               </w:rPr>
@@ -1194,7 +1146,6 @@
             </w:r>
             <w:r>
               <w:rPr>
-                <w:rFonts w:ascii="Times New Roman" w:hAnsi="Times New Roman" w:cs="Times New Roman"/>
                 <w:noProof/>
                 <w:webHidden/>
               </w:rPr>
@@ -1202,22 +1153,19 @@
             </w:r>
             <w:r>
               <w:rPr>
-                <w:rFonts w:ascii="Times New Roman" w:hAnsi="Times New Roman" w:cs="Times New Roman"/>
-                <w:noProof/>
-                <w:webHidden/>
-              </w:rPr>
-              <w:instrText xml:space="preserve"> PAGEREF _Toc531801359 \h </w:instrText>
-            </w:r>
-            <w:r>
-              <w:rPr>
-                <w:rFonts w:ascii="Times New Roman" w:hAnsi="Times New Roman" w:cs="Times New Roman"/>
-                <w:noProof/>
-                <w:webHidden/>
-              </w:rPr>
-            </w:r>
-            <w:r>
-              <w:rPr>
-                <w:rFonts w:ascii="Times New Roman" w:hAnsi="Times New Roman" w:cs="Times New Roman"/>
+                <w:noProof/>
+                <w:webHidden/>
+              </w:rPr>
+              <w:instrText xml:space="preserve"> PAGEREF _Toc531884765 \h </w:instrText>
+            </w:r>
+            <w:r>
+              <w:rPr>
+                <w:noProof/>
+                <w:webHidden/>
+              </w:rPr>
+            </w:r>
+            <w:r>
+              <w:rPr>
                 <w:noProof/>
                 <w:webHidden/>
               </w:rPr>
@@ -1225,15 +1173,13 @@
             </w:r>
             <w:r>
               <w:rPr>
-                <w:rFonts w:ascii="Times New Roman" w:hAnsi="Times New Roman" w:cs="Times New Roman"/>
-                <w:noProof/>
-                <w:webHidden/>
-              </w:rPr>
-              <w:t>2</w:t>
-            </w:r>
-            <w:r>
-              <w:rPr>
-                <w:rFonts w:ascii="Times New Roman" w:hAnsi="Times New Roman" w:cs="Times New Roman"/>
+                <w:noProof/>
+                <w:webHidden/>
+              </w:rPr>
+              <w:t>5</w:t>
+            </w:r>
+            <w:r>
+              <w:rPr>
                 <w:noProof/>
                 <w:webHidden/>
               </w:rPr>
@@ -1243,19 +1189,20 @@
         </w:p>
         <w:p>
           <w:pPr>
-            <w:pStyle w:val="ndice2"/>
+            <w:pStyle w:val="TOC2"/>
             <w:tabs>
               <w:tab w:val="right" w:leader="dot" w:pos="8494"/>
             </w:tabs>
             <w:rPr>
-              <w:rFonts w:ascii="Times New Roman" w:hAnsi="Times New Roman" w:cs="Times New Roman"/>
+              <w:rFonts w:eastAsiaTheme="minorEastAsia"/>
               <w:noProof/>
+              <w:lang w:val="en-US"/>
             </w:rPr>
           </w:pPr>
-          <w:hyperlink w:anchor="_Toc531801360" w:history="1">
-            <w:r>
-              <w:rPr>
-                <w:rStyle w:val="Hiperligao"/>
+          <w:hyperlink w:anchor="_Toc531884766" w:history="1">
+            <w:r>
+              <w:rPr>
+                <w:rStyle w:val="Hyperlink"/>
                 <w:rFonts w:ascii="Times New Roman" w:hAnsi="Times New Roman" w:cs="Times New Roman"/>
                 <w:noProof/>
               </w:rPr>
@@ -1263,7 +1210,6 @@
             </w:r>
             <w:r>
               <w:rPr>
-                <w:rFonts w:ascii="Times New Roman" w:hAnsi="Times New Roman" w:cs="Times New Roman"/>
                 <w:noProof/>
                 <w:webHidden/>
               </w:rPr>
@@ -1271,7 +1217,6 @@
             </w:r>
             <w:r>
               <w:rPr>
-                <w:rFonts w:ascii="Times New Roman" w:hAnsi="Times New Roman" w:cs="Times New Roman"/>
                 <w:noProof/>
                 <w:webHidden/>
               </w:rPr>
@@ -1279,22 +1224,19 @@
             </w:r>
             <w:r>
               <w:rPr>
-                <w:rFonts w:ascii="Times New Roman" w:hAnsi="Times New Roman" w:cs="Times New Roman"/>
-                <w:noProof/>
-                <w:webHidden/>
-              </w:rPr>
-              <w:instrText xml:space="preserve"> PAGEREF _Toc531801360 \h </w:instrText>
-            </w:r>
-            <w:r>
-              <w:rPr>
-                <w:rFonts w:ascii="Times New Roman" w:hAnsi="Times New Roman" w:cs="Times New Roman"/>
-                <w:noProof/>
-                <w:webHidden/>
-              </w:rPr>
-            </w:r>
-            <w:r>
-              <w:rPr>
-                <w:rFonts w:ascii="Times New Roman" w:hAnsi="Times New Roman" w:cs="Times New Roman"/>
+                <w:noProof/>
+                <w:webHidden/>
+              </w:rPr>
+              <w:instrText xml:space="preserve"> PAGEREF _Toc531884766 \h </w:instrText>
+            </w:r>
+            <w:r>
+              <w:rPr>
+                <w:noProof/>
+                <w:webHidden/>
+              </w:rPr>
+            </w:r>
+            <w:r>
+              <w:rPr>
                 <w:noProof/>
                 <w:webHidden/>
               </w:rPr>
@@ -1302,15 +1244,13 @@
             </w:r>
             <w:r>
               <w:rPr>
-                <w:rFonts w:ascii="Times New Roman" w:hAnsi="Times New Roman" w:cs="Times New Roman"/>
-                <w:noProof/>
-                <w:webHidden/>
-              </w:rPr>
-              <w:t>2</w:t>
-            </w:r>
-            <w:r>
-              <w:rPr>
-                <w:rFonts w:ascii="Times New Roman" w:hAnsi="Times New Roman" w:cs="Times New Roman"/>
+                <w:noProof/>
+                <w:webHidden/>
+              </w:rPr>
+              <w:t>6</w:t>
+            </w:r>
+            <w:r>
+              <w:rPr>
                 <w:noProof/>
                 <w:webHidden/>
               </w:rPr>
@@ -1320,19 +1260,20 @@
         </w:p>
         <w:p>
           <w:pPr>
-            <w:pStyle w:val="ndice2"/>
+            <w:pStyle w:val="TOC2"/>
             <w:tabs>
               <w:tab w:val="right" w:leader="dot" w:pos="8494"/>
             </w:tabs>
             <w:rPr>
-              <w:rFonts w:ascii="Times New Roman" w:hAnsi="Times New Roman" w:cs="Times New Roman"/>
+              <w:rFonts w:eastAsiaTheme="minorEastAsia"/>
               <w:noProof/>
+              <w:lang w:val="en-US"/>
             </w:rPr>
           </w:pPr>
-          <w:hyperlink w:anchor="_Toc531801361" w:history="1">
-            <w:r>
-              <w:rPr>
-                <w:rStyle w:val="Hiperligao"/>
+          <w:hyperlink w:anchor="_Toc531884767" w:history="1">
+            <w:r>
+              <w:rPr>
+                <w:rStyle w:val="Hyperlink"/>
                 <w:rFonts w:ascii="Times New Roman" w:hAnsi="Times New Roman" w:cs="Times New Roman"/>
                 <w:noProof/>
               </w:rPr>
@@ -1340,7 +1281,6 @@
             </w:r>
             <w:r>
               <w:rPr>
-                <w:rFonts w:ascii="Times New Roman" w:hAnsi="Times New Roman" w:cs="Times New Roman"/>
                 <w:noProof/>
                 <w:webHidden/>
               </w:rPr>
@@ -1348,7 +1288,6 @@
             </w:r>
             <w:r>
               <w:rPr>
-                <w:rFonts w:ascii="Times New Roman" w:hAnsi="Times New Roman" w:cs="Times New Roman"/>
                 <w:noProof/>
                 <w:webHidden/>
               </w:rPr>
@@ -1356,22 +1295,19 @@
             </w:r>
             <w:r>
               <w:rPr>
-                <w:rFonts w:ascii="Times New Roman" w:hAnsi="Times New Roman" w:cs="Times New Roman"/>
-                <w:noProof/>
-                <w:webHidden/>
-              </w:rPr>
-              <w:instrText xml:space="preserve"> PAGEREF _Toc531801361 \h </w:instrText>
-            </w:r>
-            <w:r>
-              <w:rPr>
-                <w:rFonts w:ascii="Times New Roman" w:hAnsi="Times New Roman" w:cs="Times New Roman"/>
-                <w:noProof/>
-                <w:webHidden/>
-              </w:rPr>
-            </w:r>
-            <w:r>
-              <w:rPr>
-                <w:rFonts w:ascii="Times New Roman" w:hAnsi="Times New Roman" w:cs="Times New Roman"/>
+                <w:noProof/>
+                <w:webHidden/>
+              </w:rPr>
+              <w:instrText xml:space="preserve"> PAGEREF _Toc531884767 \h </w:instrText>
+            </w:r>
+            <w:r>
+              <w:rPr>
+                <w:noProof/>
+                <w:webHidden/>
+              </w:rPr>
+            </w:r>
+            <w:r>
+              <w:rPr>
                 <w:noProof/>
                 <w:webHidden/>
               </w:rPr>
@@ -1379,15 +1315,13 @@
             </w:r>
             <w:r>
               <w:rPr>
-                <w:rFonts w:ascii="Times New Roman" w:hAnsi="Times New Roman" w:cs="Times New Roman"/>
-                <w:noProof/>
-                <w:webHidden/>
-              </w:rPr>
-              <w:t>3</w:t>
-            </w:r>
-            <w:r>
-              <w:rPr>
-                <w:rFonts w:ascii="Times New Roman" w:hAnsi="Times New Roman" w:cs="Times New Roman"/>
+                <w:noProof/>
+                <w:webHidden/>
+              </w:rPr>
+              <w:t>7</w:t>
+            </w:r>
+            <w:r>
+              <w:rPr>
                 <w:noProof/>
                 <w:webHidden/>
               </w:rPr>
@@ -1397,19 +1331,20 @@
         </w:p>
         <w:p>
           <w:pPr>
-            <w:pStyle w:val="ndice1"/>
+            <w:pStyle w:val="TOC1"/>
             <w:tabs>
               <w:tab w:val="right" w:leader="dot" w:pos="8494"/>
             </w:tabs>
             <w:rPr>
-              <w:rFonts w:ascii="Times New Roman" w:hAnsi="Times New Roman" w:cs="Times New Roman"/>
+              <w:rFonts w:eastAsiaTheme="minorEastAsia"/>
               <w:noProof/>
+              <w:lang w:val="en-US"/>
             </w:rPr>
           </w:pPr>
-          <w:hyperlink w:anchor="_Toc531801362" w:history="1">
-            <w:r>
-              <w:rPr>
-                <w:rStyle w:val="Hiperligao"/>
+          <w:hyperlink w:anchor="_Toc531884768" w:history="1">
+            <w:r>
+              <w:rPr>
+                <w:rStyle w:val="Hyperlink"/>
                 <w:rFonts w:ascii="Times New Roman" w:hAnsi="Times New Roman" w:cs="Times New Roman"/>
                 <w:noProof/>
               </w:rPr>
@@ -1417,7 +1352,6 @@
             </w:r>
             <w:r>
               <w:rPr>
-                <w:rFonts w:ascii="Times New Roman" w:hAnsi="Times New Roman" w:cs="Times New Roman"/>
                 <w:noProof/>
                 <w:webHidden/>
               </w:rPr>
@@ -1425,7 +1359,6 @@
             </w:r>
             <w:r>
               <w:rPr>
-                <w:rFonts w:ascii="Times New Roman" w:hAnsi="Times New Roman" w:cs="Times New Roman"/>
                 <w:noProof/>
                 <w:webHidden/>
               </w:rPr>
@@ -1433,22 +1366,19 @@
             </w:r>
             <w:r>
               <w:rPr>
-                <w:rFonts w:ascii="Times New Roman" w:hAnsi="Times New Roman" w:cs="Times New Roman"/>
-                <w:noProof/>
-                <w:webHidden/>
-              </w:rPr>
-              <w:instrText xml:space="preserve"> PAGEREF _Toc531801362 \h </w:instrText>
-            </w:r>
-            <w:r>
-              <w:rPr>
-                <w:rFonts w:ascii="Times New Roman" w:hAnsi="Times New Roman" w:cs="Times New Roman"/>
-                <w:noProof/>
-                <w:webHidden/>
-              </w:rPr>
-            </w:r>
-            <w:r>
-              <w:rPr>
-                <w:rFonts w:ascii="Times New Roman" w:hAnsi="Times New Roman" w:cs="Times New Roman"/>
+                <w:noProof/>
+                <w:webHidden/>
+              </w:rPr>
+              <w:instrText xml:space="preserve"> PAGEREF _Toc531884768 \h </w:instrText>
+            </w:r>
+            <w:r>
+              <w:rPr>
+                <w:noProof/>
+                <w:webHidden/>
+              </w:rPr>
+            </w:r>
+            <w:r>
+              <w:rPr>
                 <w:noProof/>
                 <w:webHidden/>
               </w:rPr>
@@ -1456,15 +1386,13 @@
             </w:r>
             <w:r>
               <w:rPr>
-                <w:rFonts w:ascii="Times New Roman" w:hAnsi="Times New Roman" w:cs="Times New Roman"/>
-                <w:noProof/>
-                <w:webHidden/>
-              </w:rPr>
-              <w:t>3</w:t>
-            </w:r>
-            <w:r>
-              <w:rPr>
-                <w:rFonts w:ascii="Times New Roman" w:hAnsi="Times New Roman" w:cs="Times New Roman"/>
+                <w:noProof/>
+                <w:webHidden/>
+              </w:rPr>
+              <w:t>7</w:t>
+            </w:r>
+            <w:r>
+              <w:rPr>
                 <w:noProof/>
                 <w:webHidden/>
               </w:rPr>
@@ -1474,19 +1402,20 @@
         </w:p>
         <w:p>
           <w:pPr>
-            <w:pStyle w:val="ndice1"/>
+            <w:pStyle w:val="TOC1"/>
             <w:tabs>
               <w:tab w:val="right" w:leader="dot" w:pos="8494"/>
             </w:tabs>
             <w:rPr>
-              <w:rFonts w:ascii="Times New Roman" w:hAnsi="Times New Roman" w:cs="Times New Roman"/>
+              <w:rFonts w:eastAsiaTheme="minorEastAsia"/>
               <w:noProof/>
+              <w:lang w:val="en-US"/>
             </w:rPr>
           </w:pPr>
-          <w:hyperlink w:anchor="_Toc531801363" w:history="1">
-            <w:r>
-              <w:rPr>
-                <w:rStyle w:val="Hiperligao"/>
+          <w:hyperlink w:anchor="_Toc531884769" w:history="1">
+            <w:r>
+              <w:rPr>
+                <w:rStyle w:val="Hyperlink"/>
                 <w:rFonts w:ascii="Times New Roman" w:hAnsi="Times New Roman" w:cs="Times New Roman"/>
                 <w:noProof/>
               </w:rPr>
@@ -1494,7 +1423,6 @@
             </w:r>
             <w:r>
               <w:rPr>
-                <w:rFonts w:ascii="Times New Roman" w:hAnsi="Times New Roman" w:cs="Times New Roman"/>
                 <w:noProof/>
                 <w:webHidden/>
               </w:rPr>
@@ -1502,7 +1430,6 @@
             </w:r>
             <w:r>
               <w:rPr>
-                <w:rFonts w:ascii="Times New Roman" w:hAnsi="Times New Roman" w:cs="Times New Roman"/>
                 <w:noProof/>
                 <w:webHidden/>
               </w:rPr>
@@ -1510,22 +1437,19 @@
             </w:r>
             <w:r>
               <w:rPr>
-                <w:rFonts w:ascii="Times New Roman" w:hAnsi="Times New Roman" w:cs="Times New Roman"/>
-                <w:noProof/>
-                <w:webHidden/>
-              </w:rPr>
-              <w:instrText xml:space="preserve"> PAGEREF _Toc531801363 \h </w:instrText>
-            </w:r>
-            <w:r>
-              <w:rPr>
-                <w:rFonts w:ascii="Times New Roman" w:hAnsi="Times New Roman" w:cs="Times New Roman"/>
-                <w:noProof/>
-                <w:webHidden/>
-              </w:rPr>
-            </w:r>
-            <w:r>
-              <w:rPr>
-                <w:rFonts w:ascii="Times New Roman" w:hAnsi="Times New Roman" w:cs="Times New Roman"/>
+                <w:noProof/>
+                <w:webHidden/>
+              </w:rPr>
+              <w:instrText xml:space="preserve"> PAGEREF _Toc531884769 \h </w:instrText>
+            </w:r>
+            <w:r>
+              <w:rPr>
+                <w:noProof/>
+                <w:webHidden/>
+              </w:rPr>
+            </w:r>
+            <w:r>
+              <w:rPr>
                 <w:noProof/>
                 <w:webHidden/>
               </w:rPr>
@@ -1533,15 +1457,13 @@
             </w:r>
             <w:r>
               <w:rPr>
-                <w:rFonts w:ascii="Times New Roman" w:hAnsi="Times New Roman" w:cs="Times New Roman"/>
-                <w:noProof/>
-                <w:webHidden/>
-              </w:rPr>
-              <w:t>3</w:t>
-            </w:r>
-            <w:r>
-              <w:rPr>
-                <w:rFonts w:ascii="Times New Roman" w:hAnsi="Times New Roman" w:cs="Times New Roman"/>
+                <w:noProof/>
+                <w:webHidden/>
+              </w:rPr>
+              <w:t>7</w:t>
+            </w:r>
+            <w:r>
+              <w:rPr>
                 <w:noProof/>
                 <w:webHidden/>
               </w:rPr>
@@ -1551,19 +1473,20 @@
         </w:p>
         <w:p>
           <w:pPr>
-            <w:pStyle w:val="ndice1"/>
+            <w:pStyle w:val="TOC1"/>
             <w:tabs>
               <w:tab w:val="right" w:leader="dot" w:pos="8494"/>
             </w:tabs>
             <w:rPr>
-              <w:rFonts w:ascii="Times New Roman" w:hAnsi="Times New Roman" w:cs="Times New Roman"/>
+              <w:rFonts w:eastAsiaTheme="minorEastAsia"/>
               <w:noProof/>
+              <w:lang w:val="en-US"/>
             </w:rPr>
           </w:pPr>
-          <w:hyperlink w:anchor="_Toc531801364" w:history="1">
-            <w:r>
-              <w:rPr>
-                <w:rStyle w:val="Hiperligao"/>
+          <w:hyperlink w:anchor="_Toc531884770" w:history="1">
+            <w:r>
+              <w:rPr>
+                <w:rStyle w:val="Hyperlink"/>
                 <w:rFonts w:ascii="Times New Roman" w:hAnsi="Times New Roman" w:cs="Times New Roman"/>
                 <w:noProof/>
               </w:rPr>
@@ -1571,7 +1494,6 @@
             </w:r>
             <w:r>
               <w:rPr>
-                <w:rFonts w:ascii="Times New Roman" w:hAnsi="Times New Roman" w:cs="Times New Roman"/>
                 <w:noProof/>
                 <w:webHidden/>
               </w:rPr>
@@ -1579,7 +1501,6 @@
             </w:r>
             <w:r>
               <w:rPr>
-                <w:rFonts w:ascii="Times New Roman" w:hAnsi="Times New Roman" w:cs="Times New Roman"/>
                 <w:noProof/>
                 <w:webHidden/>
               </w:rPr>
@@ -1587,22 +1508,19 @@
             </w:r>
             <w:r>
               <w:rPr>
-                <w:rFonts w:ascii="Times New Roman" w:hAnsi="Times New Roman" w:cs="Times New Roman"/>
-                <w:noProof/>
-                <w:webHidden/>
-              </w:rPr>
-              <w:instrText xml:space="preserve"> PAGEREF _Toc531801364 \h </w:instrText>
-            </w:r>
-            <w:r>
-              <w:rPr>
-                <w:rFonts w:ascii="Times New Roman" w:hAnsi="Times New Roman" w:cs="Times New Roman"/>
-                <w:noProof/>
-                <w:webHidden/>
-              </w:rPr>
-            </w:r>
-            <w:r>
-              <w:rPr>
-                <w:rFonts w:ascii="Times New Roman" w:hAnsi="Times New Roman" w:cs="Times New Roman"/>
+                <w:noProof/>
+                <w:webHidden/>
+              </w:rPr>
+              <w:instrText xml:space="preserve"> PAGEREF _Toc531884770 \h </w:instrText>
+            </w:r>
+            <w:r>
+              <w:rPr>
+                <w:noProof/>
+                <w:webHidden/>
+              </w:rPr>
+            </w:r>
+            <w:r>
+              <w:rPr>
                 <w:noProof/>
                 <w:webHidden/>
               </w:rPr>
@@ -1610,15 +1528,13 @@
             </w:r>
             <w:r>
               <w:rPr>
-                <w:rFonts w:ascii="Times New Roman" w:hAnsi="Times New Roman" w:cs="Times New Roman"/>
-                <w:noProof/>
-                <w:webHidden/>
-              </w:rPr>
-              <w:t>3</w:t>
-            </w:r>
-            <w:r>
-              <w:rPr>
-                <w:rFonts w:ascii="Times New Roman" w:hAnsi="Times New Roman" w:cs="Times New Roman"/>
+                <w:noProof/>
+                <w:webHidden/>
+              </w:rPr>
+              <w:t>7</w:t>
+            </w:r>
+            <w:r>
+              <w:rPr>
                 <w:noProof/>
                 <w:webHidden/>
               </w:rPr>
@@ -1628,19 +1544,20 @@
         </w:p>
         <w:p>
           <w:pPr>
-            <w:pStyle w:val="ndice1"/>
+            <w:pStyle w:val="TOC1"/>
             <w:tabs>
               <w:tab w:val="right" w:leader="dot" w:pos="8494"/>
             </w:tabs>
             <w:rPr>
-              <w:rFonts w:ascii="Times New Roman" w:hAnsi="Times New Roman" w:cs="Times New Roman"/>
+              <w:rFonts w:eastAsiaTheme="minorEastAsia"/>
               <w:noProof/>
+              <w:lang w:val="en-US"/>
             </w:rPr>
           </w:pPr>
-          <w:hyperlink w:anchor="_Toc531801365" w:history="1">
-            <w:r>
-              <w:rPr>
-                <w:rStyle w:val="Hiperligao"/>
+          <w:hyperlink w:anchor="_Toc531884771" w:history="1">
+            <w:r>
+              <w:rPr>
+                <w:rStyle w:val="Hyperlink"/>
                 <w:rFonts w:ascii="Times New Roman" w:hAnsi="Times New Roman" w:cs="Times New Roman"/>
                 <w:noProof/>
               </w:rPr>
@@ -1648,7 +1565,6 @@
             </w:r>
             <w:r>
               <w:rPr>
-                <w:rFonts w:ascii="Times New Roman" w:hAnsi="Times New Roman" w:cs="Times New Roman"/>
                 <w:noProof/>
                 <w:webHidden/>
               </w:rPr>
@@ -1656,7 +1572,6 @@
             </w:r>
             <w:r>
               <w:rPr>
-                <w:rFonts w:ascii="Times New Roman" w:hAnsi="Times New Roman" w:cs="Times New Roman"/>
                 <w:noProof/>
                 <w:webHidden/>
               </w:rPr>
@@ -1664,22 +1579,19 @@
             </w:r>
             <w:r>
               <w:rPr>
-                <w:rFonts w:ascii="Times New Roman" w:hAnsi="Times New Roman" w:cs="Times New Roman"/>
-                <w:noProof/>
-                <w:webHidden/>
-              </w:rPr>
-              <w:instrText xml:space="preserve"> PAGEREF _Toc531801365 \h </w:instrText>
-            </w:r>
-            <w:r>
-              <w:rPr>
-                <w:rFonts w:ascii="Times New Roman" w:hAnsi="Times New Roman" w:cs="Times New Roman"/>
-                <w:noProof/>
-                <w:webHidden/>
-              </w:rPr>
-            </w:r>
-            <w:r>
-              <w:rPr>
-                <w:rFonts w:ascii="Times New Roman" w:hAnsi="Times New Roman" w:cs="Times New Roman"/>
+                <w:noProof/>
+                <w:webHidden/>
+              </w:rPr>
+              <w:instrText xml:space="preserve"> PAGEREF _Toc531884771 \h </w:instrText>
+            </w:r>
+            <w:r>
+              <w:rPr>
+                <w:noProof/>
+                <w:webHidden/>
+              </w:rPr>
+            </w:r>
+            <w:r>
+              <w:rPr>
                 <w:noProof/>
                 <w:webHidden/>
               </w:rPr>
@@ -1687,15 +1599,13 @@
             </w:r>
             <w:r>
               <w:rPr>
-                <w:rFonts w:ascii="Times New Roman" w:hAnsi="Times New Roman" w:cs="Times New Roman"/>
-                <w:noProof/>
-                <w:webHidden/>
-              </w:rPr>
-              <w:t>3</w:t>
-            </w:r>
-            <w:r>
-              <w:rPr>
-                <w:rFonts w:ascii="Times New Roman" w:hAnsi="Times New Roman" w:cs="Times New Roman"/>
+                <w:noProof/>
+                <w:webHidden/>
+              </w:rPr>
+              <w:t>7</w:t>
+            </w:r>
+            <w:r>
+              <w:rPr>
                 <w:noProof/>
                 <w:webHidden/>
               </w:rPr>
@@ -1724,7 +1634,6 @@
         </w:p>
       </w:sdtContent>
     </w:sdt>
-    <w:bookmarkStart w:id="0" w:name="_Toc531801351" w:displacedByCustomXml="prev"/>
     <w:p>
       <w:pPr>
         <w:rPr>
@@ -1743,11 +1652,12 @@
     </w:p>
     <w:p>
       <w:pPr>
-        <w:pStyle w:val="Ttulo1"/>
-        <w:rPr>
-          <w:rFonts w:ascii="Times New Roman" w:hAnsi="Times New Roman" w:cs="Times New Roman"/>
-        </w:rPr>
-      </w:pPr>
+        <w:pStyle w:val="Heading1"/>
+        <w:rPr>
+          <w:rFonts w:ascii="Times New Roman" w:hAnsi="Times New Roman" w:cs="Times New Roman"/>
+        </w:rPr>
+      </w:pPr>
+      <w:bookmarkStart w:id="0" w:name="_Toc531884757"/>
       <w:r>
         <w:rPr>
           <w:rFonts w:ascii="Times New Roman" w:hAnsi="Times New Roman" w:cs="Times New Roman"/>
@@ -1941,12 +1851,12 @@
     </w:p>
     <w:p>
       <w:pPr>
-        <w:pStyle w:val="Ttulo1"/>
-        <w:rPr>
-          <w:rFonts w:ascii="Times New Roman" w:hAnsi="Times New Roman" w:cs="Times New Roman"/>
-        </w:rPr>
-      </w:pPr>
-      <w:bookmarkStart w:id="1" w:name="_Toc531801352"/>
+        <w:pStyle w:val="Heading1"/>
+        <w:rPr>
+          <w:rFonts w:ascii="Times New Roman" w:hAnsi="Times New Roman" w:cs="Times New Roman"/>
+        </w:rPr>
+      </w:pPr>
+      <w:bookmarkStart w:id="1" w:name="_Toc531884758"/>
       <w:r>
         <w:rPr>
           <w:rFonts w:ascii="Times New Roman" w:hAnsi="Times New Roman" w:cs="Times New Roman"/>
@@ -2019,12 +1929,12 @@
     </w:p>
     <w:p>
       <w:pPr>
-        <w:pStyle w:val="Ttulo2"/>
-        <w:rPr>
-          <w:rFonts w:ascii="Times New Roman" w:hAnsi="Times New Roman" w:cs="Times New Roman"/>
-        </w:rPr>
-      </w:pPr>
-      <w:bookmarkStart w:id="2" w:name="_Toc531801353"/>
+        <w:pStyle w:val="Heading2"/>
+        <w:rPr>
+          <w:rFonts w:ascii="Times New Roman" w:hAnsi="Times New Roman" w:cs="Times New Roman"/>
+        </w:rPr>
+      </w:pPr>
+      <w:bookmarkStart w:id="2" w:name="_Toc531884759"/>
       <w:r>
         <w:rPr>
           <w:rFonts w:ascii="Times New Roman" w:hAnsi="Times New Roman" w:cs="Times New Roman"/>
@@ -2356,12 +2266,12 @@
     </w:p>
     <w:p>
       <w:pPr>
-        <w:pStyle w:val="Ttulo2"/>
-        <w:rPr>
-          <w:rFonts w:ascii="Times New Roman" w:hAnsi="Times New Roman" w:cs="Times New Roman"/>
-        </w:rPr>
-      </w:pPr>
-      <w:bookmarkStart w:id="3" w:name="_Toc531801354"/>
+        <w:pStyle w:val="Heading2"/>
+        <w:rPr>
+          <w:rFonts w:ascii="Times New Roman" w:hAnsi="Times New Roman" w:cs="Times New Roman"/>
+        </w:rPr>
+      </w:pPr>
+      <w:bookmarkStart w:id="3" w:name="_Toc531884760"/>
       <w:r>
         <w:rPr>
           <w:rFonts w:ascii="Times New Roman" w:hAnsi="Times New Roman" w:cs="Times New Roman"/>
@@ -2542,12 +2452,12 @@
     </w:p>
     <w:p>
       <w:pPr>
-        <w:pStyle w:val="Ttulo2"/>
-        <w:rPr>
-          <w:rFonts w:ascii="Times New Roman" w:hAnsi="Times New Roman" w:cs="Times New Roman"/>
-        </w:rPr>
-      </w:pPr>
-      <w:bookmarkStart w:id="4" w:name="_Toc531801355"/>
+        <w:pStyle w:val="Heading2"/>
+        <w:rPr>
+          <w:rFonts w:ascii="Times New Roman" w:hAnsi="Times New Roman" w:cs="Times New Roman"/>
+        </w:rPr>
+      </w:pPr>
+      <w:bookmarkStart w:id="4" w:name="_Toc531884761"/>
       <w:r>
         <w:rPr>
           <w:rFonts w:ascii="Times New Roman" w:hAnsi="Times New Roman" w:cs="Times New Roman"/>
@@ -2691,6 +2601,14 @@
         </w:rPr>
         <w:t>durante a iteração.</w:t>
       </w:r>
+      <w:r>
+        <w:rPr>
+          <w:rFonts w:ascii="Times New Roman" w:hAnsi="Times New Roman" w:cs="Times New Roman"/>
+        </w:rPr>
+        <w:t xml:space="preserve"> Desta forma, a complexidade desta fase é linear.</w:t>
+      </w:r>
+      <w:bookmarkStart w:id="5" w:name="_GoBack"/>
+      <w:bookmarkEnd w:id="5"/>
     </w:p>
     <w:p>
       <w:pPr>
@@ -2714,7 +2632,7 @@
     </w:p>
     <w:p>
       <w:pPr>
-        <w:pStyle w:val="PargrafodaLista"/>
+        <w:pStyle w:val="ListParagraph"/>
         <w:numPr>
           <w:ilvl w:val="0"/>
           <w:numId w:val="4"/>
@@ -2732,7 +2650,7 @@
     </w:p>
     <w:p>
       <w:pPr>
-        <w:pStyle w:val="PargrafodaLista"/>
+        <w:pStyle w:val="ListParagraph"/>
         <w:numPr>
           <w:ilvl w:val="0"/>
           <w:numId w:val="4"/>
@@ -2750,7 +2668,7 @@
     </w:p>
     <w:p>
       <w:pPr>
-        <w:pStyle w:val="PargrafodaLista"/>
+        <w:pStyle w:val="ListParagraph"/>
         <w:numPr>
           <w:ilvl w:val="0"/>
           <w:numId w:val="4"/>
@@ -2769,7 +2687,7 @@
     </w:p>
     <w:p>
       <w:pPr>
-        <w:pStyle w:val="PargrafodaLista"/>
+        <w:pStyle w:val="ListParagraph"/>
         <w:numPr>
           <w:ilvl w:val="0"/>
           <w:numId w:val="4"/>
@@ -2787,7 +2705,7 @@
     </w:p>
     <w:p>
       <w:pPr>
-        <w:pStyle w:val="PargrafodaLista"/>
+        <w:pStyle w:val="ListParagraph"/>
         <w:numPr>
           <w:ilvl w:val="0"/>
           <w:numId w:val="4"/>
@@ -2805,7 +2723,7 @@
     </w:p>
     <w:p>
       <w:pPr>
-        <w:pStyle w:val="PargrafodaLista"/>
+        <w:pStyle w:val="ListParagraph"/>
         <w:numPr>
           <w:ilvl w:val="0"/>
           <w:numId w:val="4"/>
@@ -2823,7 +2741,7 @@
     </w:p>
     <w:p>
       <w:pPr>
-        <w:pStyle w:val="PargrafodaLista"/>
+        <w:pStyle w:val="ListParagraph"/>
         <w:numPr>
           <w:ilvl w:val="0"/>
           <w:numId w:val="4"/>
@@ -2841,7 +2759,7 @@
     </w:p>
     <w:p>
       <w:pPr>
-        <w:pStyle w:val="PargrafodaLista"/>
+        <w:pStyle w:val="ListParagraph"/>
         <w:numPr>
           <w:ilvl w:val="0"/>
           <w:numId w:val="4"/>
@@ -2873,23 +2791,23 @@
     </w:p>
     <w:p>
       <w:pPr>
-        <w:pStyle w:val="Ttulo2"/>
-        <w:rPr>
-          <w:rFonts w:ascii="Times New Roman" w:hAnsi="Times New Roman" w:cs="Times New Roman"/>
-        </w:rPr>
-      </w:pPr>
-      <w:bookmarkStart w:id="5" w:name="_Toc531801356"/>
+        <w:pStyle w:val="Heading2"/>
+        <w:rPr>
+          <w:rFonts w:ascii="Times New Roman" w:hAnsi="Times New Roman" w:cs="Times New Roman"/>
+        </w:rPr>
+      </w:pPr>
+      <w:bookmarkStart w:id="6" w:name="_Toc531884762"/>
       <w:r>
         <w:rPr>
           <w:rFonts w:ascii="Times New Roman" w:hAnsi="Times New Roman" w:cs="Times New Roman"/>
         </w:rPr>
         <w:t>Heurísticas</w:t>
       </w:r>
-      <w:bookmarkEnd w:id="5"/>
+      <w:bookmarkEnd w:id="6"/>
     </w:p>
     <w:tbl>
       <w:tblPr>
-        <w:tblStyle w:val="TabelacomGrelha"/>
+        <w:tblStyle w:val="TableGrid"/>
         <w:tblpPr w:leftFromText="180" w:rightFromText="180" w:vertAnchor="text" w:horzAnchor="margin" w:tblpY="2"/>
         <w:tblW w:w="0" w:type="auto"/>
         <w:tblLook w:val="04A0" w:firstRow="1" w:lastRow="0" w:firstColumn="1" w:lastColumn="0" w:noHBand="0" w:noVBand="1"/>
@@ -3152,48 +3070,48 @@
           <w:rFonts w:ascii="Times New Roman" w:hAnsi="Times New Roman" w:cs="Times New Roman"/>
         </w:rPr>
       </w:pPr>
-      <w:bookmarkStart w:id="6" w:name="_Toc531801357"/>
-    </w:p>
-    <w:p>
-      <w:pPr>
-        <w:pStyle w:val="Ttulo1"/>
-        <w:rPr>
-          <w:rFonts w:ascii="Times New Roman" w:hAnsi="Times New Roman" w:cs="Times New Roman"/>
-        </w:rPr>
-      </w:pPr>
+    </w:p>
+    <w:p>
+      <w:pPr>
+        <w:pStyle w:val="Heading1"/>
+        <w:rPr>
+          <w:rFonts w:ascii="Times New Roman" w:hAnsi="Times New Roman" w:cs="Times New Roman"/>
+        </w:rPr>
+      </w:pPr>
+      <w:bookmarkStart w:id="7" w:name="_Toc531884763"/>
       <w:r>
         <w:rPr>
           <w:rFonts w:ascii="Times New Roman" w:hAnsi="Times New Roman" w:cs="Times New Roman"/>
         </w:rPr>
         <w:t>Procuras</w:t>
       </w:r>
-      <w:bookmarkEnd w:id="6"/>
       <w:r>
         <w:rPr>
           <w:rFonts w:ascii="Times New Roman" w:hAnsi="Times New Roman" w:cs="Times New Roman"/>
         </w:rPr>
         <w:t xml:space="preserve"> implementadas</w:t>
       </w:r>
-    </w:p>
-    <w:p>
-      <w:pPr>
-        <w:pStyle w:val="Ttulo2"/>
-        <w:rPr>
-          <w:rFonts w:ascii="Times New Roman" w:hAnsi="Times New Roman" w:cs="Times New Roman"/>
-        </w:rPr>
-      </w:pPr>
-      <w:bookmarkStart w:id="7" w:name="_Toc531801358"/>
+      <w:bookmarkEnd w:id="7"/>
+    </w:p>
+    <w:p>
+      <w:pPr>
+        <w:pStyle w:val="Heading2"/>
+        <w:rPr>
+          <w:rFonts w:ascii="Times New Roman" w:hAnsi="Times New Roman" w:cs="Times New Roman"/>
+        </w:rPr>
+      </w:pPr>
+      <w:bookmarkStart w:id="8" w:name="_Toc531884764"/>
       <w:r>
         <w:rPr>
           <w:rFonts w:ascii="Times New Roman" w:hAnsi="Times New Roman" w:cs="Times New Roman"/>
         </w:rPr>
         <w:t>Sondagem iterativa</w:t>
       </w:r>
-      <w:bookmarkEnd w:id="7"/>
+      <w:bookmarkEnd w:id="8"/>
     </w:p>
     <w:tbl>
       <w:tblPr>
-        <w:tblStyle w:val="TabelacomGrelha"/>
+        <w:tblStyle w:val="TableGrid"/>
         <w:tblW w:w="0" w:type="auto"/>
         <w:tblInd w:w="720" w:type="dxa"/>
         <w:tblLook w:val="04A0" w:firstRow="1" w:lastRow="0" w:firstColumn="1" w:lastColumn="0" w:noHBand="0" w:noVBand="1"/>
@@ -3218,7 +3136,7 @@
           </w:tcPr>
           <w:p>
             <w:pPr>
-              <w:pStyle w:val="PargrafodaLista"/>
+              <w:pStyle w:val="ListParagraph"/>
               <w:ind w:left="0"/>
               <w:jc w:val="center"/>
               <w:rPr>
@@ -3226,7 +3144,6 @@
                 <w:b/>
               </w:rPr>
             </w:pPr>
-            <w:bookmarkStart w:id="8" w:name="_Toc531801359"/>
             <w:r>
               <w:rPr>
                 <w:rFonts w:ascii="Courier New" w:hAnsi="Courier New" w:cs="Courier New"/>
@@ -3244,7 +3161,7 @@
           </w:p>
           <w:p>
             <w:pPr>
-              <w:pStyle w:val="PargrafodaLista"/>
+              <w:pStyle w:val="ListParagraph"/>
               <w:ind w:left="0"/>
               <w:jc w:val="center"/>
               <w:rPr>
@@ -3269,7 +3186,7 @@
           </w:p>
           <w:p>
             <w:pPr>
-              <w:pStyle w:val="PargrafodaLista"/>
+              <w:pStyle w:val="ListParagraph"/>
               <w:ind w:left="0"/>
               <w:jc w:val="center"/>
               <w:rPr>
@@ -3294,7 +3211,7 @@
           </w:p>
           <w:p>
             <w:pPr>
-              <w:pStyle w:val="PargrafodaLista"/>
+              <w:pStyle w:val="ListParagraph"/>
               <w:ind w:left="0"/>
               <w:jc w:val="center"/>
               <w:rPr>
@@ -3319,7 +3236,7 @@
           </w:p>
           <w:p>
             <w:pPr>
-              <w:pStyle w:val="PargrafodaLista"/>
+              <w:pStyle w:val="ListParagraph"/>
               <w:ind w:left="0"/>
               <w:jc w:val="center"/>
               <w:rPr>
@@ -3344,7 +3261,7 @@
           </w:p>
           <w:p>
             <w:pPr>
-              <w:pStyle w:val="PargrafodaLista"/>
+              <w:pStyle w:val="ListParagraph"/>
               <w:ind w:left="0"/>
               <w:jc w:val="center"/>
               <w:rPr>
@@ -3382,6 +3299,7 @@
             <w:pPr>
               <w:rPr>
                 <w:rFonts w:ascii="Courier New" w:hAnsi="Courier New" w:cs="Courier New"/>
+                <w:lang w:val="en-US"/>
               </w:rPr>
             </w:pPr>
             <w:proofErr w:type="gramStart"/>
@@ -3389,12 +3307,14 @@
               <w:rPr>
                 <w:rFonts w:ascii="Courier New" w:hAnsi="Courier New" w:cs="Courier New"/>
                 <w:b/>
+                <w:lang w:val="en-US"/>
               </w:rPr>
               <w:t>ISP</w:t>
             </w:r>
             <w:r>
               <w:rPr>
                 <w:rFonts w:ascii="Courier New" w:hAnsi="Courier New" w:cs="Courier New"/>
+                <w:lang w:val="en-US"/>
               </w:rPr>
               <w:t>(</w:t>
             </w:r>
@@ -3402,260 +3322,259 @@
             <w:r>
               <w:rPr>
                 <w:rFonts w:ascii="Courier New" w:hAnsi="Courier New" w:cs="Courier New"/>
+                <w:lang w:val="en-US"/>
               </w:rPr>
               <w:t>node):</w:t>
             </w:r>
           </w:p>
           <w:p>
             <w:pPr>
-              <w:pStyle w:val="PargrafodaLista"/>
+              <w:pStyle w:val="ListParagraph"/>
               <w:ind w:left="745" w:hanging="425"/>
               <w:rPr>
                 <w:rFonts w:ascii="Courier New" w:hAnsi="Courier New" w:cs="Courier New"/>
-              </w:rPr>
-            </w:pPr>
+                <w:lang w:val="en-US"/>
+              </w:rPr>
+            </w:pPr>
+            <w:r>
+              <w:rPr>
+                <w:rFonts w:ascii="Courier New" w:hAnsi="Courier New" w:cs="Courier New"/>
+                <w:b/>
+                <w:lang w:val="en-US"/>
+              </w:rPr>
+              <w:t>if</w:t>
+            </w:r>
+            <w:r>
+              <w:rPr>
+                <w:rFonts w:ascii="Courier New" w:hAnsi="Courier New" w:cs="Courier New"/>
+                <w:lang w:val="en-US"/>
+              </w:rPr>
+              <w:t xml:space="preserve"> </w:t>
+            </w:r>
             <w:proofErr w:type="spellStart"/>
             <w:r>
               <w:rPr>
                 <w:rFonts w:ascii="Courier New" w:hAnsi="Courier New" w:cs="Courier New"/>
                 <w:b/>
+                <w:lang w:val="en-US"/>
+              </w:rPr>
+              <w:t>isGoal</w:t>
+            </w:r>
+            <w:proofErr w:type="spellEnd"/>
+            <w:r>
+              <w:rPr>
+                <w:rFonts w:ascii="Courier New" w:hAnsi="Courier New" w:cs="Courier New"/>
+                <w:lang w:val="en-US"/>
+              </w:rPr>
+              <w:t xml:space="preserve">(node) </w:t>
+            </w:r>
+            <w:r>
+              <w:rPr>
+                <w:rFonts w:ascii="Courier New" w:hAnsi="Courier New" w:cs="Courier New"/>
+                <w:b/>
+                <w:lang w:val="en-US"/>
+              </w:rPr>
+              <w:t>return</w:t>
+            </w:r>
+            <w:r>
+              <w:rPr>
+                <w:rFonts w:ascii="Courier New" w:hAnsi="Courier New" w:cs="Courier New"/>
+                <w:lang w:val="en-US"/>
+              </w:rPr>
+              <w:t xml:space="preserve"> node</w:t>
+            </w:r>
+          </w:p>
+          <w:p>
+            <w:pPr>
+              <w:pStyle w:val="ListParagraph"/>
+              <w:ind w:left="745" w:hanging="425"/>
+              <w:rPr>
+                <w:rFonts w:ascii="Courier New" w:hAnsi="Courier New" w:cs="Courier New"/>
+                <w:lang w:val="en-US"/>
+              </w:rPr>
+            </w:pPr>
+            <w:r>
+              <w:rPr>
+                <w:rFonts w:ascii="Courier New" w:hAnsi="Courier New" w:cs="Courier New"/>
+                <w:b/>
+                <w:lang w:val="en-US"/>
               </w:rPr>
               <w:t>if</w:t>
             </w:r>
+            <w:r>
+              <w:rPr>
+                <w:rFonts w:ascii="Courier New" w:hAnsi="Courier New" w:cs="Courier New"/>
+                <w:lang w:val="en-US"/>
+              </w:rPr>
+              <w:t xml:space="preserve"> </w:t>
+            </w:r>
+            <w:r>
+              <w:rPr>
+                <w:rFonts w:ascii="Courier New" w:hAnsi="Courier New" w:cs="Courier New"/>
+                <w:b/>
+                <w:lang w:val="en-US"/>
+              </w:rPr>
+              <w:t>fail</w:t>
+            </w:r>
+            <w:r>
+              <w:rPr>
+                <w:rFonts w:ascii="Courier New" w:hAnsi="Courier New" w:cs="Courier New"/>
+                <w:lang w:val="en-US"/>
+              </w:rPr>
+              <w:t xml:space="preserve">(node) </w:t>
+            </w:r>
+            <w:r>
+              <w:rPr>
+                <w:rFonts w:ascii="Courier New" w:hAnsi="Courier New" w:cs="Courier New"/>
+                <w:b/>
+                <w:lang w:val="en-US"/>
+              </w:rPr>
+              <w:t>return</w:t>
+            </w:r>
+            <w:r>
+              <w:rPr>
+                <w:rFonts w:ascii="Courier New" w:hAnsi="Courier New" w:cs="Courier New"/>
+                <w:lang w:val="en-US"/>
+              </w:rPr>
+              <w:t xml:space="preserve"> nil</w:t>
+            </w:r>
+          </w:p>
+          <w:p>
+            <w:pPr>
+              <w:pStyle w:val="ListParagraph"/>
+              <w:ind w:left="745" w:hanging="425"/>
+              <w:rPr>
+                <w:rFonts w:ascii="Courier New" w:hAnsi="Courier New" w:cs="Courier New"/>
+                <w:lang w:val="en-US"/>
+              </w:rPr>
+            </w:pPr>
+            <w:r>
+              <w:rPr>
+                <w:rFonts w:ascii="Courier New" w:hAnsi="Courier New" w:cs="Courier New"/>
+                <w:lang w:val="en-US"/>
+              </w:rPr>
+              <w:t xml:space="preserve">S = </w:t>
+            </w:r>
+            <w:r>
+              <w:rPr>
+                <w:rFonts w:ascii="Courier New" w:hAnsi="Courier New" w:cs="Courier New"/>
+                <w:b/>
+                <w:lang w:val="en-US"/>
+              </w:rPr>
+              <w:t>generate-successors</w:t>
+            </w:r>
+            <w:r>
+              <w:rPr>
+                <w:rFonts w:ascii="Courier New" w:hAnsi="Courier New" w:cs="Courier New"/>
+                <w:lang w:val="en-US"/>
+              </w:rPr>
+              <w:t>(node)</w:t>
+            </w:r>
+          </w:p>
+          <w:p>
+            <w:pPr>
+              <w:pStyle w:val="ListParagraph"/>
+              <w:ind w:left="745" w:hanging="425"/>
+              <w:rPr>
+                <w:rFonts w:ascii="Courier New" w:hAnsi="Courier New" w:cs="Courier New"/>
+                <w:lang w:val="en-US"/>
+              </w:rPr>
+            </w:pPr>
+            <w:r>
+              <w:rPr>
+                <w:rFonts w:ascii="Courier New" w:hAnsi="Courier New" w:cs="Courier New"/>
+                <w:lang w:val="en-US"/>
+              </w:rPr>
+              <w:t xml:space="preserve">index = </w:t>
+            </w:r>
+            <w:r>
+              <w:rPr>
+                <w:rFonts w:ascii="Courier New" w:hAnsi="Courier New" w:cs="Courier New"/>
+                <w:b/>
+                <w:lang w:val="en-US"/>
+              </w:rPr>
+              <w:t>generate-random-</w:t>
+            </w:r>
+            <w:proofErr w:type="gramStart"/>
+            <w:r>
+              <w:rPr>
+                <w:rFonts w:ascii="Courier New" w:hAnsi="Courier New" w:cs="Courier New"/>
+                <w:b/>
+                <w:lang w:val="en-US"/>
+              </w:rPr>
+              <w:t>number</w:t>
+            </w:r>
+            <w:r>
+              <w:rPr>
+                <w:rFonts w:ascii="Courier New" w:hAnsi="Courier New" w:cs="Courier New"/>
+                <w:lang w:val="en-US"/>
+              </w:rPr>
+              <w:t>(</w:t>
+            </w:r>
+            <w:proofErr w:type="gramEnd"/>
+            <w:r>
+              <w:rPr>
+                <w:rFonts w:ascii="Courier New" w:hAnsi="Courier New" w:cs="Courier New"/>
+                <w:lang w:val="en-US"/>
+              </w:rPr>
+              <w:t xml:space="preserve">0, </w:t>
+            </w:r>
+            <w:proofErr w:type="spellStart"/>
+            <w:r>
+              <w:rPr>
+                <w:rFonts w:ascii="Courier New" w:hAnsi="Courier New" w:cs="Courier New"/>
+                <w:lang w:val="en-US"/>
+              </w:rPr>
+              <w:t>S_size</w:t>
+            </w:r>
             <w:proofErr w:type="spellEnd"/>
             <w:r>
               <w:rPr>
                 <w:rFonts w:ascii="Courier New" w:hAnsi="Courier New" w:cs="Courier New"/>
-              </w:rPr>
-              <w:t xml:space="preserve"> </w:t>
+                <w:lang w:val="en-US"/>
+              </w:rPr>
+              <w:t xml:space="preserve"> - 1)</w:t>
+            </w:r>
+          </w:p>
+          <w:p>
+            <w:pPr>
+              <w:pStyle w:val="ListParagraph"/>
+              <w:ind w:left="745" w:hanging="425"/>
+              <w:rPr>
+                <w:rFonts w:ascii="Courier New" w:hAnsi="Courier New" w:cs="Courier New"/>
+              </w:rPr>
+            </w:pPr>
+            <w:r>
+              <w:rPr>
+                <w:rFonts w:ascii="Courier New" w:hAnsi="Courier New" w:cs="Courier New"/>
+                <w:b/>
+              </w:rPr>
+              <w:t>ISP</w:t>
+            </w:r>
+            <w:r>
+              <w:rPr>
+                <w:rFonts w:ascii="Courier New" w:hAnsi="Courier New" w:cs="Courier New"/>
+              </w:rPr>
+              <w:t>(S[</w:t>
             </w:r>
             <w:proofErr w:type="spellStart"/>
             <w:r>
               <w:rPr>
                 <w:rFonts w:ascii="Courier New" w:hAnsi="Courier New" w:cs="Courier New"/>
-                <w:b/>
-              </w:rPr>
-              <w:t>isGoal</w:t>
+              </w:rPr>
+              <w:t>index</w:t>
             </w:r>
             <w:proofErr w:type="spellEnd"/>
             <w:r>
               <w:rPr>
                 <w:rFonts w:ascii="Courier New" w:hAnsi="Courier New" w:cs="Courier New"/>
               </w:rPr>
-              <w:t xml:space="preserve">(node) </w:t>
-            </w:r>
-            <w:proofErr w:type="spellStart"/>
-            <w:r>
-              <w:rPr>
-                <w:rFonts w:ascii="Courier New" w:hAnsi="Courier New" w:cs="Courier New"/>
-                <w:b/>
-              </w:rPr>
-              <w:t>return</w:t>
-            </w:r>
-            <w:proofErr w:type="spellEnd"/>
-            <w:r>
-              <w:rPr>
-                <w:rFonts w:ascii="Courier New" w:hAnsi="Courier New" w:cs="Courier New"/>
-              </w:rPr>
-              <w:t xml:space="preserve"> node</w:t>
-            </w:r>
-          </w:p>
-          <w:p>
-            <w:pPr>
-              <w:pStyle w:val="PargrafodaLista"/>
-              <w:ind w:left="745" w:hanging="425"/>
-              <w:rPr>
-                <w:rFonts w:ascii="Courier New" w:hAnsi="Courier New" w:cs="Courier New"/>
-              </w:rPr>
-            </w:pPr>
-            <w:proofErr w:type="spellStart"/>
-            <w:r>
-              <w:rPr>
-                <w:rFonts w:ascii="Courier New" w:hAnsi="Courier New" w:cs="Courier New"/>
-                <w:b/>
-              </w:rPr>
-              <w:t>if</w:t>
-            </w:r>
-            <w:proofErr w:type="spellEnd"/>
-            <w:r>
-              <w:rPr>
-                <w:rFonts w:ascii="Courier New" w:hAnsi="Courier New" w:cs="Courier New"/>
-              </w:rPr>
-              <w:t xml:space="preserve"> </w:t>
-            </w:r>
-            <w:proofErr w:type="spellStart"/>
-            <w:r>
-              <w:rPr>
-                <w:rFonts w:ascii="Courier New" w:hAnsi="Courier New" w:cs="Courier New"/>
-                <w:b/>
-              </w:rPr>
-              <w:t>fail</w:t>
-            </w:r>
-            <w:proofErr w:type="spellEnd"/>
-            <w:r>
-              <w:rPr>
-                <w:rFonts w:ascii="Courier New" w:hAnsi="Courier New" w:cs="Courier New"/>
-              </w:rPr>
-              <w:t xml:space="preserve">(node) </w:t>
-            </w:r>
-            <w:proofErr w:type="spellStart"/>
-            <w:r>
-              <w:rPr>
-                <w:rFonts w:ascii="Courier New" w:hAnsi="Courier New" w:cs="Courier New"/>
-                <w:b/>
-              </w:rPr>
-              <w:t>return</w:t>
-            </w:r>
-            <w:proofErr w:type="spellEnd"/>
-            <w:r>
-              <w:rPr>
-                <w:rFonts w:ascii="Courier New" w:hAnsi="Courier New" w:cs="Courier New"/>
-              </w:rPr>
-              <w:t xml:space="preserve"> nil</w:t>
-            </w:r>
-          </w:p>
-          <w:p>
-            <w:pPr>
-              <w:pStyle w:val="PargrafodaLista"/>
-              <w:ind w:left="745" w:hanging="425"/>
-              <w:rPr>
-                <w:rFonts w:ascii="Courier New" w:hAnsi="Courier New" w:cs="Courier New"/>
-              </w:rPr>
-            </w:pPr>
-            <w:r>
-              <w:rPr>
-                <w:rFonts w:ascii="Courier New" w:hAnsi="Courier New" w:cs="Courier New"/>
-              </w:rPr>
-              <w:t xml:space="preserve">S = </w:t>
-            </w:r>
-            <w:proofErr w:type="spellStart"/>
-            <w:r>
-              <w:rPr>
-                <w:rFonts w:ascii="Courier New" w:hAnsi="Courier New" w:cs="Courier New"/>
-                <w:b/>
-              </w:rPr>
-              <w:t>generate-successors</w:t>
-            </w:r>
-            <w:proofErr w:type="spellEnd"/>
-            <w:r>
-              <w:rPr>
-                <w:rFonts w:ascii="Courier New" w:hAnsi="Courier New" w:cs="Courier New"/>
-              </w:rPr>
-              <w:t>(node)</w:t>
-            </w:r>
-          </w:p>
-          <w:p>
-            <w:pPr>
-              <w:pStyle w:val="PargrafodaLista"/>
-              <w:ind w:left="745" w:hanging="425"/>
-              <w:rPr>
-                <w:rFonts w:ascii="Courier New" w:hAnsi="Courier New" w:cs="Courier New"/>
-              </w:rPr>
-            </w:pPr>
-            <w:proofErr w:type="spellStart"/>
-            <w:r>
-              <w:rPr>
-                <w:rFonts w:ascii="Courier New" w:hAnsi="Courier New" w:cs="Courier New"/>
-              </w:rPr>
-              <w:t>index</w:t>
-            </w:r>
-            <w:proofErr w:type="spellEnd"/>
-            <w:r>
-              <w:rPr>
-                <w:rFonts w:ascii="Courier New" w:hAnsi="Courier New" w:cs="Courier New"/>
-              </w:rPr>
-              <w:t xml:space="preserve"> = </w:t>
-            </w:r>
-            <w:proofErr w:type="spellStart"/>
-            <w:r>
-              <w:rPr>
-                <w:rFonts w:ascii="Courier New" w:hAnsi="Courier New" w:cs="Courier New"/>
-                <w:b/>
-              </w:rPr>
-              <w:t>generate-random-</w:t>
-            </w:r>
-            <w:proofErr w:type="gramStart"/>
-            <w:r>
-              <w:rPr>
-                <w:rFonts w:ascii="Courier New" w:hAnsi="Courier New" w:cs="Courier New"/>
-                <w:b/>
-              </w:rPr>
-              <w:t>number</w:t>
-            </w:r>
-            <w:proofErr w:type="spellEnd"/>
-            <w:r>
-              <w:rPr>
-                <w:rFonts w:ascii="Courier New" w:hAnsi="Courier New" w:cs="Courier New"/>
-              </w:rPr>
-              <w:t>(</w:t>
-            </w:r>
-            <w:proofErr w:type="gramEnd"/>
-            <w:r>
-              <w:rPr>
-                <w:rFonts w:ascii="Courier New" w:hAnsi="Courier New" w:cs="Courier New"/>
-              </w:rPr>
-              <w:t xml:space="preserve">0, </w:t>
-            </w:r>
-            <w:proofErr w:type="spellStart"/>
-            <w:r>
-              <w:rPr>
-                <w:rFonts w:ascii="Courier New" w:hAnsi="Courier New" w:cs="Courier New"/>
-              </w:rPr>
-              <w:t>S_size</w:t>
-            </w:r>
-            <w:proofErr w:type="spellEnd"/>
-            <w:r>
-              <w:rPr>
-                <w:rFonts w:ascii="Courier New" w:hAnsi="Courier New" w:cs="Courier New"/>
-              </w:rPr>
-              <w:t xml:space="preserve"> - 1</w:t>
-            </w:r>
-            <w:r>
-              <w:rPr>
-                <w:rFonts w:ascii="Courier New" w:hAnsi="Courier New" w:cs="Courier New"/>
-              </w:rPr>
-              <w:t>)</w:t>
-            </w:r>
-          </w:p>
-          <w:p>
-            <w:pPr>
-              <w:pStyle w:val="PargrafodaLista"/>
-              <w:ind w:left="745" w:hanging="425"/>
-              <w:rPr>
-                <w:rFonts w:ascii="Courier New" w:hAnsi="Courier New" w:cs="Courier New"/>
-              </w:rPr>
-            </w:pPr>
-            <w:r>
-              <w:rPr>
-                <w:rFonts w:ascii="Courier New" w:hAnsi="Courier New" w:cs="Courier New"/>
-                <w:b/>
-              </w:rPr>
-              <w:t>ISP</w:t>
-            </w:r>
-            <w:r>
-              <w:rPr>
-                <w:rFonts w:ascii="Courier New" w:hAnsi="Courier New" w:cs="Courier New"/>
-              </w:rPr>
-              <w:t>(S[</w:t>
-            </w:r>
-            <w:proofErr w:type="spellStart"/>
-            <w:r>
-              <w:rPr>
-                <w:rFonts w:ascii="Courier New" w:hAnsi="Courier New" w:cs="Courier New"/>
-              </w:rPr>
-              <w:t>index</w:t>
-            </w:r>
-            <w:proofErr w:type="spellEnd"/>
-            <w:r>
-              <w:rPr>
-                <w:rFonts w:ascii="Courier New" w:hAnsi="Courier New" w:cs="Courier New"/>
-              </w:rPr>
               <w:t>])</w:t>
             </w:r>
           </w:p>
           <w:p>
             <w:pPr>
-              <w:pStyle w:val="PargrafodaLista"/>
+              <w:pStyle w:val="ListParagraph"/>
               <w:ind w:left="0"/>
               <w:jc w:val="center"/>
               <w:rPr>
@@ -3700,7 +3619,7 @@
     </w:tbl>
     <w:p>
       <w:pPr>
-        <w:pStyle w:val="PargrafodaLista"/>
+        <w:pStyle w:val="ListParagraph"/>
         <w:jc w:val="center"/>
         <w:rPr>
           <w:rFonts w:ascii="Courier New" w:hAnsi="Courier New" w:cs="Courier New"/>
@@ -3827,30 +3746,31 @@
     </w:p>
     <w:p>
       <w:pPr>
-        <w:pStyle w:val="Ttulo2"/>
-        <w:rPr>
-          <w:rFonts w:ascii="Times New Roman" w:hAnsi="Times New Roman" w:cs="Times New Roman"/>
-        </w:rPr>
-      </w:pPr>
-    </w:p>
-    <w:p>
-      <w:pPr>
-        <w:pStyle w:val="Ttulo2"/>
-        <w:rPr>
-          <w:rFonts w:ascii="Times New Roman" w:hAnsi="Times New Roman" w:cs="Times New Roman"/>
-        </w:rPr>
-      </w:pPr>
+        <w:pStyle w:val="Heading2"/>
+        <w:rPr>
+          <w:rFonts w:ascii="Times New Roman" w:hAnsi="Times New Roman" w:cs="Times New Roman"/>
+        </w:rPr>
+      </w:pPr>
+    </w:p>
+    <w:p>
+      <w:pPr>
+        <w:pStyle w:val="Heading2"/>
+        <w:rPr>
+          <w:rFonts w:ascii="Times New Roman" w:hAnsi="Times New Roman" w:cs="Times New Roman"/>
+        </w:rPr>
+      </w:pPr>
+      <w:bookmarkStart w:id="9" w:name="_Toc531884765"/>
       <w:r>
         <w:rPr>
           <w:rFonts w:ascii="Times New Roman" w:hAnsi="Times New Roman" w:cs="Times New Roman"/>
         </w:rPr>
         <w:t>ILDS</w:t>
       </w:r>
-      <w:bookmarkEnd w:id="8"/>
+      <w:bookmarkEnd w:id="9"/>
     </w:p>
     <w:tbl>
       <w:tblPr>
-        <w:tblStyle w:val="TabelacomGrelha"/>
+        <w:tblStyle w:val="TableGrid"/>
         <w:tblW w:w="0" w:type="auto"/>
         <w:tblInd w:w="720" w:type="dxa"/>
         <w:tblLook w:val="04A0" w:firstRow="1" w:lastRow="0" w:firstColumn="1" w:lastColumn="0" w:noHBand="0" w:noVBand="1"/>
@@ -3875,7 +3795,7 @@
           </w:tcPr>
           <w:p>
             <w:pPr>
-              <w:pStyle w:val="PargrafodaLista"/>
+              <w:pStyle w:val="ListParagraph"/>
               <w:ind w:left="0"/>
               <w:jc w:val="center"/>
               <w:rPr>
@@ -3883,7 +3803,6 @@
                 <w:b/>
               </w:rPr>
             </w:pPr>
-            <w:bookmarkStart w:id="9" w:name="_Toc531801360"/>
             <w:r>
               <w:rPr>
                 <w:rFonts w:ascii="Courier New" w:hAnsi="Courier New" w:cs="Courier New"/>
@@ -3901,7 +3820,7 @@
           </w:p>
           <w:p>
             <w:pPr>
-              <w:pStyle w:val="PargrafodaLista"/>
+              <w:pStyle w:val="ListParagraph"/>
               <w:ind w:left="0"/>
               <w:jc w:val="center"/>
               <w:rPr>
@@ -3926,7 +3845,7 @@
           </w:p>
           <w:p>
             <w:pPr>
-              <w:pStyle w:val="PargrafodaLista"/>
+              <w:pStyle w:val="ListParagraph"/>
               <w:ind w:left="0"/>
               <w:jc w:val="center"/>
               <w:rPr>
@@ -3951,7 +3870,7 @@
           </w:p>
           <w:p>
             <w:pPr>
-              <w:pStyle w:val="PargrafodaLista"/>
+              <w:pStyle w:val="ListParagraph"/>
               <w:ind w:left="0"/>
               <w:jc w:val="center"/>
               <w:rPr>
@@ -3976,7 +3895,7 @@
           </w:p>
           <w:p>
             <w:pPr>
-              <w:pStyle w:val="PargrafodaLista"/>
+              <w:pStyle w:val="ListParagraph"/>
               <w:ind w:left="0"/>
               <w:rPr>
                 <w:rFonts w:ascii="Courier New" w:hAnsi="Courier New" w:cs="Courier New"/>
@@ -4044,7 +3963,7 @@
           </w:p>
           <w:p>
             <w:pPr>
-              <w:pStyle w:val="PargrafodaLista"/>
+              <w:pStyle w:val="ListParagraph"/>
               <w:ind w:left="745" w:hanging="425"/>
               <w:rPr>
                 <w:rFonts w:ascii="Courier New" w:hAnsi="Courier New" w:cs="Courier New"/>
@@ -4061,11 +3980,12 @@
           </w:p>
           <w:p>
             <w:pPr>
-              <w:pStyle w:val="PargrafodaLista"/>
+              <w:pStyle w:val="ListParagraph"/>
               <w:ind w:left="745" w:hanging="425"/>
               <w:rPr>
                 <w:rFonts w:ascii="Courier New" w:hAnsi="Courier New" w:cs="Courier New"/>
                 <w:b/>
+                <w:lang w:val="en-US"/>
               </w:rPr>
             </w:pPr>
             <w:r>
@@ -4075,21 +3995,13 @@
               </w:rPr>
               <w:t xml:space="preserve">   </w:t>
             </w:r>
-            <w:proofErr w:type="spellStart"/>
-            <w:r>
-              <w:rPr>
-                <w:rFonts w:ascii="Courier New" w:hAnsi="Courier New" w:cs="Courier New"/>
-                <w:b/>
-              </w:rPr>
-              <w:t>result</w:t>
-            </w:r>
-            <w:proofErr w:type="spellEnd"/>
-            <w:r>
-              <w:rPr>
-                <w:rFonts w:ascii="Courier New" w:hAnsi="Courier New" w:cs="Courier New"/>
-                <w:b/>
-              </w:rPr>
-              <w:t xml:space="preserve"> = </w:t>
+            <w:r>
+              <w:rPr>
+                <w:rFonts w:ascii="Courier New" w:hAnsi="Courier New" w:cs="Courier New"/>
+                <w:b/>
+                <w:lang w:val="en-US"/>
+              </w:rPr>
+              <w:t xml:space="preserve">result = </w:t>
             </w:r>
             <w:proofErr w:type="spellStart"/>
             <w:proofErr w:type="gramStart"/>
@@ -4097,6 +4009,7 @@
               <w:rPr>
                 <w:rFonts w:ascii="Courier New" w:hAnsi="Courier New" w:cs="Courier New"/>
                 <w:b/>
+                <w:lang w:val="en-US"/>
               </w:rPr>
               <w:t>ILDProb</w:t>
             </w:r>
@@ -4105,6 +4018,7 @@
               <w:rPr>
                 <w:rFonts w:ascii="Courier New" w:hAnsi="Courier New" w:cs="Courier New"/>
                 <w:b/>
+                <w:lang w:val="en-US"/>
               </w:rPr>
               <w:t>(</w:t>
             </w:r>
@@ -4113,6 +4027,7 @@
               <w:rPr>
                 <w:rFonts w:ascii="Courier New" w:hAnsi="Courier New" w:cs="Courier New"/>
                 <w:b/>
+                <w:lang w:val="en-US"/>
               </w:rPr>
               <w:t xml:space="preserve">node, k, </w:t>
             </w:r>
@@ -4121,6 +4036,7 @@
               <w:rPr>
                 <w:rFonts w:ascii="Courier New" w:hAnsi="Courier New" w:cs="Courier New"/>
                 <w:b/>
+                <w:lang w:val="en-US"/>
               </w:rPr>
               <w:t>rDepth</w:t>
             </w:r>
@@ -4129,13 +4045,14 @@
               <w:rPr>
                 <w:rFonts w:ascii="Courier New" w:hAnsi="Courier New" w:cs="Courier New"/>
                 <w:b/>
+                <w:lang w:val="en-US"/>
               </w:rPr>
               <w:t>)</w:t>
             </w:r>
           </w:p>
           <w:p>
             <w:pPr>
-              <w:pStyle w:val="PargrafodaLista"/>
+              <w:pStyle w:val="ListParagraph"/>
               <w:ind w:left="745" w:hanging="425"/>
               <w:rPr>
                 <w:rFonts w:ascii="Courier New" w:hAnsi="Courier New" w:cs="Courier New"/>
@@ -4146,6 +4063,7 @@
               <w:rPr>
                 <w:rFonts w:ascii="Courier New" w:hAnsi="Courier New" w:cs="Courier New"/>
                 <w:b/>
+                <w:lang w:val="en-US"/>
               </w:rPr>
               <w:t xml:space="preserve">   </w:t>
             </w:r>
@@ -4193,7 +4111,7 @@
           </w:p>
           <w:p>
             <w:pPr>
-              <w:pStyle w:val="PargrafodaLista"/>
+              <w:pStyle w:val="ListParagraph"/>
               <w:ind w:left="745" w:hanging="425"/>
               <w:rPr>
                 <w:rFonts w:ascii="Courier New" w:hAnsi="Courier New" w:cs="Courier New"/>
@@ -4242,7 +4160,7 @@
           </w:p>
           <w:p>
             <w:pPr>
-              <w:pStyle w:val="PargrafodaLista"/>
+              <w:pStyle w:val="ListParagraph"/>
               <w:ind w:left="745" w:hanging="425"/>
               <w:rPr>
                 <w:rFonts w:ascii="Courier New" w:hAnsi="Courier New" w:cs="Courier New"/>
@@ -4344,7 +4262,7 @@
     <w:p/>
     <w:tbl>
       <w:tblPr>
-        <w:tblStyle w:val="TabelacomGrelha"/>
+        <w:tblStyle w:val="TableGrid"/>
         <w:tblW w:w="0" w:type="auto"/>
         <w:tblLook w:val="04A0" w:firstRow="1" w:lastRow="0" w:firstColumn="1" w:lastColumn="0" w:noHBand="0" w:noVBand="1"/>
       </w:tblPr>
@@ -4362,7 +4280,7 @@
           </w:tcPr>
           <w:tbl>
             <w:tblPr>
-              <w:tblStyle w:val="TabelacomGrelha"/>
+              <w:tblStyle w:val="TableGrid"/>
               <w:tblW w:w="236" w:type="dxa"/>
               <w:tblBorders>
                 <w:top w:val="none" w:sz="0" w:space="0" w:color="auto"/>
@@ -4523,6 +4441,7 @@
             <w:pPr>
               <w:rPr>
                 <w:rFonts w:ascii="Courier New" w:hAnsi="Courier New" w:cs="Courier New"/>
+                <w:lang w:val="en-US"/>
               </w:rPr>
             </w:pPr>
             <w:proofErr w:type="spellStart"/>
@@ -4531,6 +4450,7 @@
               <w:rPr>
                 <w:rFonts w:ascii="Courier New" w:hAnsi="Courier New" w:cs="Courier New"/>
                 <w:b/>
+                <w:lang w:val="en-US"/>
               </w:rPr>
               <w:t>ILDSProb</w:t>
             </w:r>
@@ -4538,6 +4458,7 @@
             <w:r>
               <w:rPr>
                 <w:rFonts w:ascii="Courier New" w:hAnsi="Courier New" w:cs="Courier New"/>
+                <w:lang w:val="en-US"/>
               </w:rPr>
               <w:t>(</w:t>
             </w:r>
@@ -4545,19 +4466,15 @@
             <w:r>
               <w:rPr>
                 <w:rFonts w:ascii="Courier New" w:hAnsi="Courier New" w:cs="Courier New"/>
-              </w:rPr>
-              <w:t>node</w:t>
-            </w:r>
-            <w:r>
-              <w:rPr>
-                <w:rFonts w:ascii="Courier New" w:hAnsi="Courier New" w:cs="Courier New"/>
-              </w:rPr>
-              <w:t xml:space="preserve">, k, </w:t>
+                <w:lang w:val="en-US"/>
+              </w:rPr>
+              <w:t xml:space="preserve">node, k, </w:t>
             </w:r>
             <w:proofErr w:type="spellStart"/>
             <w:r>
               <w:rPr>
                 <w:rFonts w:ascii="Courier New" w:hAnsi="Courier New" w:cs="Courier New"/>
+                <w:lang w:val="en-US"/>
               </w:rPr>
               <w:t>rDepth</w:t>
             </w:r>
@@ -4565,23 +4482,223 @@
             <w:r>
               <w:rPr>
                 <w:rFonts w:ascii="Courier New" w:hAnsi="Courier New" w:cs="Courier New"/>
+                <w:lang w:val="en-US"/>
               </w:rPr>
               <w:t>):</w:t>
             </w:r>
           </w:p>
           <w:p>
+            <w:pPr>
+              <w:rPr>
+                <w:lang w:val="en-US"/>
+              </w:rPr>
+            </w:pPr>
+            <w:r>
+              <w:rPr>
+                <w:rFonts w:ascii="Courier New" w:hAnsi="Courier New" w:cs="Courier New"/>
+                <w:b/>
+                <w:lang w:val="en-US"/>
+              </w:rPr>
+              <w:t>if</w:t>
+            </w:r>
+            <w:r>
+              <w:rPr>
+                <w:rFonts w:ascii="Courier New" w:hAnsi="Courier New" w:cs="Courier New"/>
+                <w:lang w:val="en-US"/>
+              </w:rPr>
+              <w:t xml:space="preserve"> </w:t>
+            </w:r>
             <w:proofErr w:type="spellStart"/>
             <w:r>
               <w:rPr>
                 <w:rFonts w:ascii="Courier New" w:hAnsi="Courier New" w:cs="Courier New"/>
                 <w:b/>
+                <w:lang w:val="en-US"/>
+              </w:rPr>
+              <w:t>isGoal</w:t>
+            </w:r>
+            <w:proofErr w:type="spellEnd"/>
+            <w:r>
+              <w:rPr>
+                <w:rFonts w:ascii="Courier New" w:hAnsi="Courier New" w:cs="Courier New"/>
+                <w:lang w:val="en-US"/>
+              </w:rPr>
+              <w:t xml:space="preserve">(node) </w:t>
+            </w:r>
+            <w:r>
+              <w:rPr>
+                <w:rFonts w:ascii="Courier New" w:hAnsi="Courier New" w:cs="Courier New"/>
+                <w:b/>
+                <w:lang w:val="en-US"/>
+              </w:rPr>
+              <w:t>return</w:t>
+            </w:r>
+            <w:r>
+              <w:rPr>
+                <w:rFonts w:ascii="Courier New" w:hAnsi="Courier New" w:cs="Courier New"/>
+                <w:lang w:val="en-US"/>
+              </w:rPr>
+              <w:t xml:space="preserve"> node</w:t>
+            </w:r>
+          </w:p>
+          <w:p>
+            <w:pPr>
+              <w:rPr>
+                <w:rFonts w:ascii="Courier New" w:hAnsi="Courier New" w:cs="Courier New"/>
+                <w:lang w:val="en-US"/>
+              </w:rPr>
+            </w:pPr>
+            <w:r>
+              <w:rPr>
+                <w:rFonts w:ascii="Courier New" w:hAnsi="Courier New" w:cs="Courier New"/>
+                <w:b/>
+                <w:lang w:val="en-US"/>
               </w:rPr>
               <w:t>if</w:t>
             </w:r>
+            <w:r>
+              <w:rPr>
+                <w:rFonts w:ascii="Courier New" w:hAnsi="Courier New" w:cs="Courier New"/>
+                <w:lang w:val="en-US"/>
+              </w:rPr>
+              <w:t xml:space="preserve"> </w:t>
+            </w:r>
+            <w:r>
+              <w:rPr>
+                <w:rFonts w:ascii="Courier New" w:hAnsi="Courier New" w:cs="Courier New"/>
+                <w:b/>
+                <w:lang w:val="en-US"/>
+              </w:rPr>
+              <w:t>fail</w:t>
+            </w:r>
+            <w:r>
+              <w:rPr>
+                <w:rFonts w:ascii="Courier New" w:hAnsi="Courier New" w:cs="Courier New"/>
+                <w:lang w:val="en-US"/>
+              </w:rPr>
+              <w:t xml:space="preserve">(node) </w:t>
+            </w:r>
+            <w:r>
+              <w:rPr>
+                <w:rFonts w:ascii="Courier New" w:hAnsi="Courier New" w:cs="Courier New"/>
+                <w:b/>
+                <w:lang w:val="en-US"/>
+              </w:rPr>
+              <w:t>return</w:t>
+            </w:r>
+            <w:r>
+              <w:rPr>
+                <w:rFonts w:ascii="Courier New" w:hAnsi="Courier New" w:cs="Courier New"/>
+                <w:lang w:val="en-US"/>
+              </w:rPr>
+              <w:t xml:space="preserve"> nil</w:t>
+            </w:r>
+          </w:p>
+          <w:p>
+            <w:pPr>
+              <w:rPr>
+                <w:rFonts w:ascii="Courier New" w:hAnsi="Courier New" w:cs="Courier New"/>
+                <w:b/>
+                <w:lang w:val="en-US"/>
+              </w:rPr>
+            </w:pPr>
+            <w:r>
+              <w:rPr>
+                <w:rFonts w:ascii="Courier New" w:hAnsi="Courier New" w:cs="Courier New"/>
+                <w:b/>
+                <w:lang w:val="en-US"/>
+              </w:rPr>
+              <w:t>S = generate-successors(node)</w:t>
+            </w:r>
+          </w:p>
+          <w:p>
+            <w:pPr>
+              <w:rPr>
+                <w:rFonts w:ascii="Courier New" w:hAnsi="Courier New" w:cs="Courier New"/>
+                <w:lang w:val="en-US"/>
+              </w:rPr>
+            </w:pPr>
+            <w:proofErr w:type="spellStart"/>
+            <w:r>
+              <w:rPr>
+                <w:rFonts w:ascii="Courier New" w:hAnsi="Courier New" w:cs="Courier New"/>
+                <w:lang w:val="en-US"/>
+              </w:rPr>
+              <w:t>best_suc</w:t>
+            </w:r>
             <w:proofErr w:type="spellEnd"/>
             <w:r>
               <w:rPr>
                 <w:rFonts w:ascii="Courier New" w:hAnsi="Courier New" w:cs="Courier New"/>
+                <w:lang w:val="en-US"/>
+              </w:rPr>
+              <w:t xml:space="preserve"> = choose-best-successor(S)     </w:t>
+            </w:r>
+          </w:p>
+          <w:p>
+            <w:pPr>
+              <w:rPr>
+                <w:rFonts w:ascii="Courier New" w:hAnsi="Courier New" w:cs="Courier New"/>
+                <w:lang w:val="en-US"/>
+              </w:rPr>
+            </w:pPr>
+            <w:proofErr w:type="spellStart"/>
+            <w:r>
+              <w:rPr>
+                <w:rFonts w:ascii="Courier New" w:hAnsi="Courier New" w:cs="Courier New"/>
+                <w:b/>
+                <w:lang w:val="en-US"/>
+              </w:rPr>
+              <w:t>worst_suc</w:t>
+            </w:r>
+            <w:proofErr w:type="spellEnd"/>
+            <w:r>
+              <w:rPr>
+                <w:rFonts w:ascii="Courier New" w:hAnsi="Courier New" w:cs="Courier New"/>
+                <w:b/>
+                <w:lang w:val="en-US"/>
+              </w:rPr>
+              <w:t xml:space="preserve"> = disjunction(</w:t>
+            </w:r>
+            <w:proofErr w:type="spellStart"/>
+            <w:r>
+              <w:rPr>
+                <w:rFonts w:ascii="Courier New" w:hAnsi="Courier New" w:cs="Courier New"/>
+                <w:b/>
+                <w:lang w:val="en-US"/>
+              </w:rPr>
+              <w:t>best_suc</w:t>
+            </w:r>
+            <w:proofErr w:type="spellEnd"/>
+            <w:r>
+              <w:rPr>
+                <w:rFonts w:ascii="Courier New" w:hAnsi="Courier New" w:cs="Courier New"/>
+                <w:b/>
+                <w:lang w:val="en-US"/>
+              </w:rPr>
+              <w:t>)</w:t>
+            </w:r>
+          </w:p>
+          <w:p>
+            <w:pPr>
+              <w:rPr>
+                <w:rFonts w:ascii="Courier New" w:hAnsi="Courier New" w:cs="Courier New"/>
+                <w:b/>
+              </w:rPr>
+            </w:pPr>
+            <w:proofErr w:type="spellStart"/>
+            <w:r>
+              <w:rPr>
+                <w:rFonts w:ascii="Courier New" w:hAnsi="Courier New" w:cs="Courier New"/>
+                <w:b/>
+              </w:rPr>
+              <w:t>if</w:t>
+            </w:r>
+            <w:proofErr w:type="spellEnd"/>
+            <w:r>
+              <w:rPr>
+                <w:rFonts w:ascii="Courier New" w:hAnsi="Courier New" w:cs="Courier New"/>
+                <w:b/>
               </w:rPr>
               <w:t xml:space="preserve"> </w:t>
             </w:r>
@@ -4591,239 +4708,12 @@
                 <w:rFonts w:ascii="Courier New" w:hAnsi="Courier New" w:cs="Courier New"/>
                 <w:b/>
               </w:rPr>
-              <w:t>isGoal</w:t>
+              <w:t>rDepth</w:t>
             </w:r>
             <w:proofErr w:type="spellEnd"/>
             <w:r>
               <w:rPr>
                 <w:rFonts w:ascii="Courier New" w:hAnsi="Courier New" w:cs="Courier New"/>
-              </w:rPr>
-              <w:t xml:space="preserve">(node) </w:t>
-            </w:r>
-            <w:proofErr w:type="spellStart"/>
-            <w:r>
-              <w:rPr>
-                <w:rFonts w:ascii="Courier New" w:hAnsi="Courier New" w:cs="Courier New"/>
-                <w:b/>
-              </w:rPr>
-              <w:t>return</w:t>
-            </w:r>
-            <w:proofErr w:type="spellEnd"/>
-            <w:r>
-              <w:rPr>
-                <w:rFonts w:ascii="Courier New" w:hAnsi="Courier New" w:cs="Courier New"/>
-              </w:rPr>
-              <w:t xml:space="preserve"> node</w:t>
-            </w:r>
-          </w:p>
-          <w:p>
-            <w:pPr>
-              <w:rPr>
-                <w:rFonts w:ascii="Courier New" w:hAnsi="Courier New" w:cs="Courier New"/>
-              </w:rPr>
-            </w:pPr>
-            <w:proofErr w:type="spellStart"/>
-            <w:r>
-              <w:rPr>
-                <w:rFonts w:ascii="Courier New" w:hAnsi="Courier New" w:cs="Courier New"/>
-                <w:b/>
-              </w:rPr>
-              <w:t>if</w:t>
-            </w:r>
-            <w:proofErr w:type="spellEnd"/>
-            <w:r>
-              <w:rPr>
-                <w:rFonts w:ascii="Courier New" w:hAnsi="Courier New" w:cs="Courier New"/>
-              </w:rPr>
-              <w:t xml:space="preserve"> </w:t>
-            </w:r>
-            <w:proofErr w:type="spellStart"/>
-            <w:r>
-              <w:rPr>
-                <w:rFonts w:ascii="Courier New" w:hAnsi="Courier New" w:cs="Courier New"/>
-                <w:b/>
-              </w:rPr>
-              <w:t>fail</w:t>
-            </w:r>
-            <w:proofErr w:type="spellEnd"/>
-            <w:r>
-              <w:rPr>
-                <w:rFonts w:ascii="Courier New" w:hAnsi="Courier New" w:cs="Courier New"/>
-              </w:rPr>
-              <w:t xml:space="preserve">(node) </w:t>
-            </w:r>
-            <w:proofErr w:type="spellStart"/>
-            <w:r>
-              <w:rPr>
-                <w:rFonts w:ascii="Courier New" w:hAnsi="Courier New" w:cs="Courier New"/>
-                <w:b/>
-              </w:rPr>
-              <w:t>return</w:t>
-            </w:r>
-            <w:proofErr w:type="spellEnd"/>
-            <w:r>
-              <w:rPr>
-                <w:rFonts w:ascii="Courier New" w:hAnsi="Courier New" w:cs="Courier New"/>
-              </w:rPr>
-              <w:t xml:space="preserve"> nil</w:t>
-            </w:r>
-          </w:p>
-          <w:p>
-            <w:pPr>
-              <w:rPr>
-                <w:rFonts w:ascii="Courier New" w:hAnsi="Courier New" w:cs="Courier New"/>
-                <w:b/>
-              </w:rPr>
-            </w:pPr>
-            <w:r>
-              <w:rPr>
-                <w:rFonts w:ascii="Courier New" w:hAnsi="Courier New" w:cs="Courier New"/>
-                <w:b/>
-              </w:rPr>
-              <w:t xml:space="preserve">S = </w:t>
-            </w:r>
-            <w:proofErr w:type="spellStart"/>
-            <w:r>
-              <w:rPr>
-                <w:rFonts w:ascii="Courier New" w:hAnsi="Courier New" w:cs="Courier New"/>
-                <w:b/>
-              </w:rPr>
-              <w:t>generate-successors</w:t>
-            </w:r>
-            <w:proofErr w:type="spellEnd"/>
-            <w:r>
-              <w:rPr>
-                <w:rFonts w:ascii="Courier New" w:hAnsi="Courier New" w:cs="Courier New"/>
-                <w:b/>
-              </w:rPr>
-              <w:t>(node)</w:t>
-            </w:r>
-          </w:p>
-          <w:p>
-            <w:pPr>
-              <w:rPr>
-                <w:rFonts w:ascii="Courier New" w:hAnsi="Courier New" w:cs="Courier New"/>
-              </w:rPr>
-            </w:pPr>
-            <w:proofErr w:type="spellStart"/>
-            <w:r>
-              <w:rPr>
-                <w:rFonts w:ascii="Courier New" w:hAnsi="Courier New" w:cs="Courier New"/>
-              </w:rPr>
-              <w:t>best_suc</w:t>
-            </w:r>
-            <w:proofErr w:type="spellEnd"/>
-            <w:r>
-              <w:rPr>
-                <w:rFonts w:ascii="Courier New" w:hAnsi="Courier New" w:cs="Courier New"/>
-              </w:rPr>
-              <w:t xml:space="preserve"> = </w:t>
-            </w:r>
-            <w:proofErr w:type="spellStart"/>
-            <w:r>
-              <w:rPr>
-                <w:rFonts w:ascii="Courier New" w:hAnsi="Courier New" w:cs="Courier New"/>
-              </w:rPr>
-              <w:t>choose-best-successor</w:t>
-            </w:r>
-            <w:proofErr w:type="spellEnd"/>
-            <w:r>
-              <w:rPr>
-                <w:rFonts w:ascii="Courier New" w:hAnsi="Courier New" w:cs="Courier New"/>
-              </w:rPr>
-              <w:t xml:space="preserve">(S)     </w:t>
-            </w:r>
-          </w:p>
-          <w:p>
-            <w:pPr>
-              <w:rPr>
-                <w:rFonts w:ascii="Courier New" w:hAnsi="Courier New" w:cs="Courier New"/>
-              </w:rPr>
-            </w:pPr>
-            <w:proofErr w:type="spellStart"/>
-            <w:r>
-              <w:rPr>
-                <w:rFonts w:ascii="Courier New" w:hAnsi="Courier New" w:cs="Courier New"/>
-                <w:b/>
-              </w:rPr>
-              <w:t>worst_suc</w:t>
-            </w:r>
-            <w:proofErr w:type="spellEnd"/>
-            <w:r>
-              <w:rPr>
-                <w:rFonts w:ascii="Courier New" w:hAnsi="Courier New" w:cs="Courier New"/>
-                <w:b/>
-              </w:rPr>
-              <w:t xml:space="preserve"> = </w:t>
-            </w:r>
-            <w:proofErr w:type="spellStart"/>
-            <w:r>
-              <w:rPr>
-                <w:rFonts w:ascii="Courier New" w:hAnsi="Courier New" w:cs="Courier New"/>
-                <w:b/>
-              </w:rPr>
-              <w:t>disjunction</w:t>
-            </w:r>
-            <w:proofErr w:type="spellEnd"/>
-            <w:r>
-              <w:rPr>
-                <w:rFonts w:ascii="Courier New" w:hAnsi="Courier New" w:cs="Courier New"/>
-                <w:b/>
-              </w:rPr>
-              <w:t>(</w:t>
-            </w:r>
-            <w:proofErr w:type="spellStart"/>
-            <w:r>
-              <w:rPr>
-                <w:rFonts w:ascii="Courier New" w:hAnsi="Courier New" w:cs="Courier New"/>
-                <w:b/>
-              </w:rPr>
-              <w:t>best_suc</w:t>
-            </w:r>
-            <w:proofErr w:type="spellEnd"/>
-            <w:r>
-              <w:rPr>
-                <w:rFonts w:ascii="Courier New" w:hAnsi="Courier New" w:cs="Courier New"/>
-                <w:b/>
-              </w:rPr>
-              <w:t>)</w:t>
-            </w:r>
-          </w:p>
-          <w:p>
-            <w:pPr>
-              <w:rPr>
-                <w:rFonts w:ascii="Courier New" w:hAnsi="Courier New" w:cs="Courier New"/>
-                <w:b/>
-              </w:rPr>
-            </w:pPr>
-            <w:proofErr w:type="spellStart"/>
-            <w:r>
-              <w:rPr>
-                <w:rFonts w:ascii="Courier New" w:hAnsi="Courier New" w:cs="Courier New"/>
-                <w:b/>
-              </w:rPr>
-              <w:t>if</w:t>
-            </w:r>
-            <w:proofErr w:type="spellEnd"/>
-            <w:r>
-              <w:rPr>
-                <w:rFonts w:ascii="Courier New" w:hAnsi="Courier New" w:cs="Courier New"/>
-                <w:b/>
-              </w:rPr>
-              <w:t xml:space="preserve"> </w:t>
-            </w:r>
-            <w:proofErr w:type="spellStart"/>
-            <w:r>
-              <w:rPr>
-                <w:rFonts w:ascii="Courier New" w:hAnsi="Courier New" w:cs="Courier New"/>
-                <w:b/>
-              </w:rPr>
-              <w:t>rDepth</w:t>
-            </w:r>
-            <w:proofErr w:type="spellEnd"/>
-            <w:r>
-              <w:rPr>
-                <w:rFonts w:ascii="Courier New" w:hAnsi="Courier New" w:cs="Courier New"/>
                 <w:b/>
               </w:rPr>
               <w:t xml:space="preserve"> &gt; k:</w:t>
@@ -4831,11 +4721,12 @@
           </w:p>
           <w:p>
             <w:pPr>
-              <w:pStyle w:val="PargrafodaLista"/>
+              <w:pStyle w:val="ListParagraph"/>
               <w:ind w:left="745" w:hanging="425"/>
               <w:rPr>
                 <w:rFonts w:ascii="Courier New" w:hAnsi="Courier New" w:cs="Courier New"/>
                 <w:b/>
+                <w:lang w:val="en-US"/>
               </w:rPr>
             </w:pPr>
             <w:r>
@@ -4851,6 +4742,7 @@
               <w:rPr>
                 <w:rFonts w:ascii="Courier New" w:hAnsi="Courier New" w:cs="Courier New"/>
                 <w:b/>
+                <w:lang w:val="en-US"/>
               </w:rPr>
               <w:t>ILDSProb</w:t>
             </w:r>
@@ -4859,6 +4751,7 @@
               <w:rPr>
                 <w:rFonts w:ascii="Courier New" w:hAnsi="Courier New" w:cs="Courier New"/>
                 <w:b/>
+                <w:lang w:val="en-US"/>
               </w:rPr>
               <w:t>(</w:t>
             </w:r>
@@ -4868,6 +4761,7 @@
               <w:rPr>
                 <w:rFonts w:ascii="Courier New" w:hAnsi="Courier New" w:cs="Courier New"/>
                 <w:b/>
+                <w:lang w:val="en-US"/>
               </w:rPr>
               <w:t>best_suc</w:t>
             </w:r>
@@ -4876,6 +4770,7 @@
               <w:rPr>
                 <w:rFonts w:ascii="Courier New" w:hAnsi="Courier New" w:cs="Courier New"/>
                 <w:b/>
+                <w:lang w:val="en-US"/>
               </w:rPr>
               <w:t xml:space="preserve">, k, </w:t>
             </w:r>
@@ -4884,6 +4779,7 @@
               <w:rPr>
                 <w:rFonts w:ascii="Courier New" w:hAnsi="Courier New" w:cs="Courier New"/>
                 <w:b/>
+                <w:lang w:val="en-US"/>
               </w:rPr>
               <w:t>rDepth</w:t>
             </w:r>
@@ -4892,13 +4788,14 @@
               <w:rPr>
                 <w:rFonts w:ascii="Courier New" w:hAnsi="Courier New" w:cs="Courier New"/>
                 <w:b/>
+                <w:lang w:val="en-US"/>
               </w:rPr>
               <w:t xml:space="preserve"> – 1)</w:t>
             </w:r>
           </w:p>
           <w:p>
             <w:pPr>
-              <w:pStyle w:val="PargrafodaLista"/>
+              <w:pStyle w:val="ListParagraph"/>
               <w:ind w:left="745" w:hanging="425"/>
               <w:rPr>
                 <w:rFonts w:ascii="Courier New" w:hAnsi="Courier New" w:cs="Courier New"/>
@@ -4946,10 +4843,11 @@
           </w:p>
           <w:p>
             <w:pPr>
-              <w:pStyle w:val="PargrafodaLista"/>
+              <w:pStyle w:val="ListParagraph"/>
               <w:ind w:left="745" w:hanging="425"/>
               <w:rPr>
                 <w:rFonts w:ascii="Courier New" w:hAnsi="Courier New" w:cs="Courier New"/>
+                <w:lang w:val="en-US"/>
               </w:rPr>
             </w:pPr>
             <w:r>
@@ -4962,6 +4860,7 @@
             <w:r>
               <w:rPr>
                 <w:rFonts w:ascii="Courier New" w:hAnsi="Courier New" w:cs="Courier New"/>
+                <w:lang w:val="en-US"/>
               </w:rPr>
               <w:t>ILDSProb</w:t>
             </w:r>
@@ -4969,27 +4868,15 @@
             <w:r>
               <w:rPr>
                 <w:rFonts w:ascii="Courier New" w:hAnsi="Courier New" w:cs="Courier New"/>
-              </w:rPr>
-              <w:t xml:space="preserve"> (</w:t>
+                <w:lang w:val="en-US"/>
+              </w:rPr>
+              <w:t xml:space="preserve"> (first(</w:t>
             </w:r>
             <w:proofErr w:type="spellStart"/>
             <w:r>
               <w:rPr>
                 <w:rFonts w:ascii="Courier New" w:hAnsi="Courier New" w:cs="Courier New"/>
-              </w:rPr>
-              <w:t>first</w:t>
-            </w:r>
-            <w:proofErr w:type="spellEnd"/>
-            <w:r>
-              <w:rPr>
-                <w:rFonts w:ascii="Courier New" w:hAnsi="Courier New" w:cs="Courier New"/>
-              </w:rPr>
-              <w:t>(</w:t>
-            </w:r>
-            <w:proofErr w:type="spellStart"/>
-            <w:r>
-              <w:rPr>
-                <w:rFonts w:ascii="Courier New" w:hAnsi="Courier New" w:cs="Courier New"/>
+                <w:lang w:val="en-US"/>
               </w:rPr>
               <w:t>worst_suc</w:t>
             </w:r>
@@ -4998,6 +4885,7 @@
             <w:r>
               <w:rPr>
                 <w:rFonts w:ascii="Courier New" w:hAnsi="Courier New" w:cs="Courier New"/>
+                <w:lang w:val="en-US"/>
               </w:rPr>
               <w:t>) ,k</w:t>
             </w:r>
@@ -5005,6 +4893,7 @@
             <w:r>
               <w:rPr>
                 <w:rFonts w:ascii="Courier New" w:hAnsi="Courier New" w:cs="Courier New"/>
+                <w:lang w:val="en-US"/>
               </w:rPr>
               <w:t>-1,rDepth-1)</w:t>
             </w:r>
@@ -5075,7 +4964,7 @@
           </w:p>
           <w:p>
             <w:pPr>
-              <w:pStyle w:val="PargrafodaLista"/>
+              <w:pStyle w:val="ListParagraph"/>
               <w:ind w:left="745" w:hanging="425"/>
               <w:rPr>
                 <w:rFonts w:ascii="Courier New" w:hAnsi="Courier New" w:cs="Courier New"/>
@@ -5360,38 +5249,39 @@
     </w:p>
     <w:p>
       <w:pPr>
-        <w:pStyle w:val="Ttulo2"/>
-        <w:rPr>
-          <w:rFonts w:ascii="Times New Roman" w:hAnsi="Times New Roman" w:cs="Times New Roman"/>
-        </w:rPr>
-      </w:pPr>
-    </w:p>
-    <w:p>
-      <w:pPr>
-        <w:pStyle w:val="Ttulo2"/>
-        <w:rPr>
-          <w:rFonts w:ascii="Times New Roman" w:hAnsi="Times New Roman" w:cs="Times New Roman"/>
-        </w:rPr>
-      </w:pPr>
-    </w:p>
-    <w:p>
-      <w:pPr>
-        <w:pStyle w:val="Ttulo2"/>
-        <w:rPr>
-          <w:rFonts w:ascii="Times New Roman" w:hAnsi="Times New Roman" w:cs="Times New Roman"/>
-        </w:rPr>
-      </w:pPr>
+        <w:pStyle w:val="Heading2"/>
+        <w:rPr>
+          <w:rFonts w:ascii="Times New Roman" w:hAnsi="Times New Roman" w:cs="Times New Roman"/>
+        </w:rPr>
+      </w:pPr>
+    </w:p>
+    <w:p>
+      <w:pPr>
+        <w:pStyle w:val="Heading2"/>
+        <w:rPr>
+          <w:rFonts w:ascii="Times New Roman" w:hAnsi="Times New Roman" w:cs="Times New Roman"/>
+        </w:rPr>
+      </w:pPr>
+    </w:p>
+    <w:p>
+      <w:pPr>
+        <w:pStyle w:val="Heading2"/>
+        <w:rPr>
+          <w:rFonts w:ascii="Times New Roman" w:hAnsi="Times New Roman" w:cs="Times New Roman"/>
+        </w:rPr>
+      </w:pPr>
+      <w:bookmarkStart w:id="10" w:name="_Toc531884766"/>
       <w:r>
         <w:rPr>
           <w:rFonts w:ascii="Times New Roman" w:hAnsi="Times New Roman" w:cs="Times New Roman"/>
         </w:rPr>
         <w:t>Procura alternativa – DDS</w:t>
       </w:r>
-      <w:bookmarkEnd w:id="9"/>
+      <w:bookmarkEnd w:id="10"/>
     </w:p>
     <w:tbl>
       <w:tblPr>
-        <w:tblStyle w:val="TabelacomGrelha"/>
+        <w:tblStyle w:val="TableGrid"/>
         <w:tblW w:w="0" w:type="auto"/>
         <w:tblInd w:w="715" w:type="dxa"/>
         <w:tblLook w:val="04A0" w:firstRow="1" w:lastRow="0" w:firstColumn="1" w:lastColumn="0" w:noHBand="0" w:noVBand="1"/>
@@ -5415,7 +5305,6 @@
                 <w:b/>
               </w:rPr>
             </w:pPr>
-            <w:bookmarkStart w:id="10" w:name="_Toc531801361"/>
             <w:r>
               <w:rPr>
                 <w:rFonts w:ascii="Courier New" w:hAnsi="Courier New" w:cs="Courier New"/>
@@ -5546,7 +5435,7 @@
           </w:p>
           <w:p>
             <w:pPr>
-              <w:pStyle w:val="PargrafodaLista"/>
+              <w:pStyle w:val="ListParagraph"/>
               <w:ind w:left="745" w:hanging="425"/>
               <w:rPr>
                 <w:rFonts w:ascii="Courier New" w:hAnsi="Courier New" w:cs="Courier New"/>
@@ -5563,11 +5452,12 @@
           </w:p>
           <w:p>
             <w:pPr>
-              <w:pStyle w:val="PargrafodaLista"/>
+              <w:pStyle w:val="ListParagraph"/>
               <w:ind w:left="745" w:hanging="425"/>
               <w:rPr>
                 <w:rFonts w:ascii="Courier New" w:hAnsi="Courier New" w:cs="Courier New"/>
                 <w:b/>
+                <w:lang w:val="en-US"/>
               </w:rPr>
             </w:pPr>
             <w:r>
@@ -5577,21 +5467,13 @@
               </w:rPr>
               <w:t xml:space="preserve">   </w:t>
             </w:r>
-            <w:proofErr w:type="spellStart"/>
-            <w:r>
-              <w:rPr>
-                <w:rFonts w:ascii="Courier New" w:hAnsi="Courier New" w:cs="Courier New"/>
-                <w:b/>
-              </w:rPr>
-              <w:t>result</w:t>
-            </w:r>
-            <w:proofErr w:type="spellEnd"/>
-            <w:r>
-              <w:rPr>
-                <w:rFonts w:ascii="Courier New" w:hAnsi="Courier New" w:cs="Courier New"/>
-                <w:b/>
-              </w:rPr>
-              <w:t xml:space="preserve"> = </w:t>
+            <w:r>
+              <w:rPr>
+                <w:rFonts w:ascii="Courier New" w:hAnsi="Courier New" w:cs="Courier New"/>
+                <w:b/>
+                <w:lang w:val="en-US"/>
+              </w:rPr>
+              <w:t xml:space="preserve">result = </w:t>
             </w:r>
             <w:proofErr w:type="spellStart"/>
             <w:proofErr w:type="gramStart"/>
@@ -5599,6 +5481,7 @@
               <w:rPr>
                 <w:rFonts w:ascii="Courier New" w:hAnsi="Courier New" w:cs="Courier New"/>
                 <w:b/>
+                <w:lang w:val="en-US"/>
               </w:rPr>
               <w:t>ILDProb</w:t>
             </w:r>
@@ -5607,6 +5490,7 @@
               <w:rPr>
                 <w:rFonts w:ascii="Courier New" w:hAnsi="Courier New" w:cs="Courier New"/>
                 <w:b/>
+                <w:lang w:val="en-US"/>
               </w:rPr>
               <w:t>(</w:t>
             </w:r>
@@ -5615,6 +5499,7 @@
               <w:rPr>
                 <w:rFonts w:ascii="Courier New" w:hAnsi="Courier New" w:cs="Courier New"/>
                 <w:b/>
+                <w:lang w:val="en-US"/>
               </w:rPr>
               <w:t xml:space="preserve">node, k, </w:t>
             </w:r>
@@ -5623,6 +5508,7 @@
               <w:rPr>
                 <w:rFonts w:ascii="Courier New" w:hAnsi="Courier New" w:cs="Courier New"/>
                 <w:b/>
+                <w:lang w:val="en-US"/>
               </w:rPr>
               <w:t>rDepth</w:t>
             </w:r>
@@ -5631,13 +5517,14 @@
               <w:rPr>
                 <w:rFonts w:ascii="Courier New" w:hAnsi="Courier New" w:cs="Courier New"/>
                 <w:b/>
+                <w:lang w:val="en-US"/>
               </w:rPr>
               <w:t>)</w:t>
             </w:r>
           </w:p>
           <w:p>
             <w:pPr>
-              <w:pStyle w:val="PargrafodaLista"/>
+              <w:pStyle w:val="ListParagraph"/>
               <w:ind w:left="745" w:hanging="425"/>
               <w:rPr>
                 <w:rFonts w:ascii="Courier New" w:hAnsi="Courier New" w:cs="Courier New"/>
@@ -5648,6 +5535,7 @@
               <w:rPr>
                 <w:rFonts w:ascii="Courier New" w:hAnsi="Courier New" w:cs="Courier New"/>
                 <w:b/>
+                <w:lang w:val="en-US"/>
               </w:rPr>
               <w:t xml:space="preserve">   </w:t>
             </w:r>
@@ -5695,7 +5583,7 @@
           </w:p>
           <w:p>
             <w:pPr>
-              <w:pStyle w:val="PargrafodaLista"/>
+              <w:pStyle w:val="ListParagraph"/>
               <w:ind w:left="745" w:hanging="425"/>
               <w:rPr>
                 <w:rFonts w:ascii="Courier New" w:hAnsi="Courier New" w:cs="Courier New"/>
@@ -5744,7 +5632,7 @@
           </w:p>
           <w:p>
             <w:pPr>
-              <w:pStyle w:val="PargrafodaLista"/>
+              <w:pStyle w:val="ListParagraph"/>
               <w:ind w:left="745" w:hanging="425"/>
               <w:rPr>
                 <w:rFonts w:ascii="Courier New" w:hAnsi="Courier New" w:cs="Courier New"/>
@@ -5805,7 +5693,7 @@
           </w:tcPr>
           <w:p>
             <w:pPr>
-              <w:pStyle w:val="PargrafodaLista"/>
+              <w:pStyle w:val="ListParagraph"/>
               <w:ind w:left="0"/>
               <w:rPr>
                 <w:rFonts w:ascii="Courier New" w:hAnsi="Courier New" w:cs="Courier New"/>
@@ -5825,7 +5713,7 @@
           </w:tcPr>
           <w:tbl>
             <w:tblPr>
-              <w:tblStyle w:val="TabelacomGrelha"/>
+              <w:tblStyle w:val="TableGrid"/>
               <w:tblpPr w:leftFromText="141" w:rightFromText="141" w:horzAnchor="margin" w:tblpY="510"/>
               <w:tblOverlap w:val="never"/>
               <w:tblW w:w="7259" w:type="dxa"/>
@@ -5845,14 +5733,12 @@
                 </w:tcPr>
                 <w:p>
                   <w:pPr>
-                    <w:pStyle w:val="PargrafodaLista"/>
+                    <w:pStyle w:val="ListParagraph"/>
                     <w:ind w:left="0"/>
                     <w:rPr>
                       <w:rFonts w:ascii="Courier New" w:hAnsi="Courier New" w:cs="Courier New"/>
                     </w:rPr>
                   </w:pPr>
-                  <w:bookmarkStart w:id="11" w:name="_GoBack"/>
-                  <w:bookmarkEnd w:id="11"/>
                   <w:r>
                     <w:rPr>
                       <w:rFonts w:ascii="Courier New" w:hAnsi="Courier New" w:cs="Courier New"/>
@@ -5862,7 +5748,7 @@
                 </w:p>
                 <w:p>
                   <w:pPr>
-                    <w:pStyle w:val="PargrafodaLista"/>
+                    <w:pStyle w:val="ListParagraph"/>
                     <w:ind w:left="0"/>
                     <w:rPr>
                       <w:rFonts w:ascii="Courier New" w:hAnsi="Courier New" w:cs="Courier New"/>
@@ -5877,7 +5763,7 @@
                 </w:p>
                 <w:p>
                   <w:pPr>
-                    <w:pStyle w:val="PargrafodaLista"/>
+                    <w:pStyle w:val="ListParagraph"/>
                     <w:ind w:left="0"/>
                     <w:rPr>
                       <w:rFonts w:ascii="Courier New" w:hAnsi="Courier New" w:cs="Courier New"/>
@@ -5892,7 +5778,7 @@
                 </w:p>
                 <w:p>
                   <w:pPr>
-                    <w:pStyle w:val="PargrafodaLista"/>
+                    <w:pStyle w:val="ListParagraph"/>
                     <w:ind w:left="0"/>
                     <w:rPr>
                       <w:rFonts w:ascii="Courier New" w:hAnsi="Courier New" w:cs="Courier New"/>
@@ -5907,7 +5793,7 @@
                 </w:p>
                 <w:p>
                   <w:pPr>
-                    <w:pStyle w:val="PargrafodaLista"/>
+                    <w:pStyle w:val="ListParagraph"/>
                     <w:ind w:left="0"/>
                     <w:rPr>
                       <w:rFonts w:ascii="Courier New" w:hAnsi="Courier New" w:cs="Courier New"/>
@@ -5922,7 +5808,7 @@
                 </w:p>
                 <w:p>
                   <w:pPr>
-                    <w:pStyle w:val="PargrafodaLista"/>
+                    <w:pStyle w:val="ListParagraph"/>
                     <w:ind w:left="0"/>
                     <w:rPr>
                       <w:rFonts w:ascii="Courier New" w:hAnsi="Courier New" w:cs="Courier New"/>
@@ -5937,7 +5823,7 @@
                 </w:p>
                 <w:p>
                   <w:pPr>
-                    <w:pStyle w:val="PargrafodaLista"/>
+                    <w:pStyle w:val="ListParagraph"/>
                     <w:ind w:left="0"/>
                     <w:rPr>
                       <w:rFonts w:ascii="Courier New" w:hAnsi="Courier New" w:cs="Courier New"/>
@@ -5952,7 +5838,7 @@
                 </w:p>
                 <w:p>
                   <w:pPr>
-                    <w:pStyle w:val="PargrafodaLista"/>
+                    <w:pStyle w:val="ListParagraph"/>
                     <w:ind w:left="0"/>
                     <w:rPr>
                       <w:rFonts w:ascii="Courier New" w:hAnsi="Courier New" w:cs="Courier New"/>
@@ -5967,7 +5853,7 @@
                 </w:p>
                 <w:p>
                   <w:pPr>
-                    <w:pStyle w:val="PargrafodaLista"/>
+                    <w:pStyle w:val="ListParagraph"/>
                     <w:ind w:left="0"/>
                     <w:rPr>
                       <w:rFonts w:ascii="Courier New" w:hAnsi="Courier New" w:cs="Courier New"/>
@@ -5982,7 +5868,7 @@
                 </w:p>
                 <w:p>
                   <w:pPr>
-                    <w:pStyle w:val="PargrafodaLista"/>
+                    <w:pStyle w:val="ListParagraph"/>
                     <w:ind w:left="0"/>
                     <w:rPr>
                       <w:rFonts w:ascii="Courier New" w:hAnsi="Courier New" w:cs="Courier New"/>
@@ -5997,7 +5883,7 @@
                 </w:p>
                 <w:p>
                   <w:pPr>
-                    <w:pStyle w:val="PargrafodaLista"/>
+                    <w:pStyle w:val="ListParagraph"/>
                     <w:ind w:left="0"/>
                     <w:rPr>
                       <w:rFonts w:ascii="Courier New" w:hAnsi="Courier New" w:cs="Courier New"/>
@@ -6012,7 +5898,7 @@
                 </w:p>
                 <w:p>
                   <w:pPr>
-                    <w:pStyle w:val="PargrafodaLista"/>
+                    <w:pStyle w:val="ListParagraph"/>
                     <w:ind w:left="0"/>
                     <w:rPr>
                       <w:rFonts w:ascii="Courier New" w:hAnsi="Courier New" w:cs="Courier New"/>
@@ -6027,7 +5913,7 @@
                 </w:p>
                 <w:p>
                   <w:pPr>
-                    <w:pStyle w:val="PargrafodaLista"/>
+                    <w:pStyle w:val="ListParagraph"/>
                     <w:ind w:left="0"/>
                     <w:rPr>
                       <w:rFonts w:ascii="Courier New" w:hAnsi="Courier New" w:cs="Courier New"/>
@@ -6042,7 +5928,7 @@
                 </w:p>
                 <w:p>
                   <w:pPr>
-                    <w:pStyle w:val="PargrafodaLista"/>
+                    <w:pStyle w:val="ListParagraph"/>
                     <w:ind w:left="0"/>
                     <w:rPr>
                       <w:rFonts w:ascii="Courier New" w:hAnsi="Courier New" w:cs="Courier New"/>
@@ -6057,7 +5943,7 @@
                 </w:p>
                 <w:p>
                   <w:pPr>
-                    <w:pStyle w:val="PargrafodaLista"/>
+                    <w:pStyle w:val="ListParagraph"/>
                     <w:ind w:left="0"/>
                     <w:rPr>
                       <w:rFonts w:ascii="Courier New" w:hAnsi="Courier New" w:cs="Courier New"/>
@@ -6079,6 +5965,7 @@
                   <w:pPr>
                     <w:rPr>
                       <w:rFonts w:ascii="Courier New" w:hAnsi="Courier New" w:cs="Courier New"/>
+                      <w:lang w:val="en-US"/>
                     </w:rPr>
                   </w:pPr>
                   <w:proofErr w:type="spellStart"/>
@@ -6087,6 +5974,7 @@
                     <w:rPr>
                       <w:rFonts w:ascii="Courier New" w:hAnsi="Courier New" w:cs="Courier New"/>
                       <w:b/>
+                      <w:lang w:val="en-US"/>
                     </w:rPr>
                     <w:t>DDSProb</w:t>
                   </w:r>
@@ -6094,6 +5982,7 @@
                   <w:r>
                     <w:rPr>
                       <w:rFonts w:ascii="Courier New" w:hAnsi="Courier New" w:cs="Courier New"/>
+                      <w:lang w:val="en-US"/>
                     </w:rPr>
                     <w:t>(</w:t>
                   </w:r>
@@ -6101,34 +5990,32 @@
                   <w:r>
                     <w:rPr>
                       <w:rFonts w:ascii="Courier New" w:hAnsi="Courier New" w:cs="Courier New"/>
-                    </w:rPr>
-                    <w:t>node</w:t>
-                  </w:r>
-                  <w:r>
-                    <w:rPr>
-                      <w:rFonts w:ascii="Courier New" w:hAnsi="Courier New" w:cs="Courier New"/>
-                    </w:rPr>
-                    <w:t>, k</w:t>
-                  </w:r>
-                  <w:r>
-                    <w:rPr>
-                      <w:rFonts w:ascii="Courier New" w:hAnsi="Courier New" w:cs="Courier New"/>
-                    </w:rPr>
-                    <w:t>):</w:t>
+                      <w:lang w:val="en-US"/>
+                    </w:rPr>
+                    <w:t>node, k):</w:t>
                   </w:r>
                 </w:p>
                 <w:p>
                   <w:pPr>
-                    <w:pStyle w:val="PargrafodaLista"/>
+                    <w:pStyle w:val="ListParagraph"/>
                     <w:ind w:left="745" w:hanging="425"/>
                     <w:rPr>
                       <w:rFonts w:ascii="Courier New" w:hAnsi="Courier New" w:cs="Courier New"/>
+                      <w:lang w:val="en-US"/>
                     </w:rPr>
                   </w:pPr>
                   <w:r>
                     <w:rPr>
                       <w:rFonts w:ascii="Courier New" w:hAnsi="Courier New" w:cs="Courier New"/>
                       <w:b/>
+                      <w:lang w:val="en-US"/>
+                    </w:rPr>
+                    <w:t xml:space="preserve"> if</w:t>
+                  </w:r>
+                  <w:r>
+                    <w:rPr>
+                      <w:rFonts w:ascii="Courier New" w:hAnsi="Courier New" w:cs="Courier New"/>
+                      <w:lang w:val="en-US"/>
                     </w:rPr>
                     <w:t xml:space="preserve"> </w:t>
                   </w:r>
@@ -6137,21 +6024,7 @@
                     <w:rPr>
                       <w:rFonts w:ascii="Courier New" w:hAnsi="Courier New" w:cs="Courier New"/>
                       <w:b/>
-                    </w:rPr>
-                    <w:t>if</w:t>
-                  </w:r>
-                  <w:proofErr w:type="spellEnd"/>
-                  <w:r>
-                    <w:rPr>
-                      <w:rFonts w:ascii="Courier New" w:hAnsi="Courier New" w:cs="Courier New"/>
-                    </w:rPr>
-                    <w:t xml:space="preserve"> </w:t>
-                  </w:r>
-                  <w:proofErr w:type="spellStart"/>
-                  <w:r>
-                    <w:rPr>
-                      <w:rFonts w:ascii="Courier New" w:hAnsi="Courier New" w:cs="Courier New"/>
-                      <w:b/>
+                      <w:lang w:val="en-US"/>
                     </w:rPr>
                     <w:t>isGoal</w:t>
                   </w:r>
@@ -6159,137 +6032,113 @@
                   <w:r>
                     <w:rPr>
                       <w:rFonts w:ascii="Courier New" w:hAnsi="Courier New" w:cs="Courier New"/>
+                      <w:lang w:val="en-US"/>
                     </w:rPr>
                     <w:t xml:space="preserve">(node) </w:t>
                   </w:r>
-                  <w:proofErr w:type="spellStart"/>
                   <w:r>
                     <w:rPr>
                       <w:rFonts w:ascii="Courier New" w:hAnsi="Courier New" w:cs="Courier New"/>
                       <w:b/>
+                      <w:lang w:val="en-US"/>
                     </w:rPr>
                     <w:t>return</w:t>
                   </w:r>
-                  <w:proofErr w:type="spellEnd"/>
                   <w:r>
                     <w:rPr>
                       <w:rFonts w:ascii="Courier New" w:hAnsi="Courier New" w:cs="Courier New"/>
+                      <w:lang w:val="en-US"/>
                     </w:rPr>
                     <w:t xml:space="preserve"> node</w:t>
                   </w:r>
                 </w:p>
                 <w:p>
                   <w:pPr>
-                    <w:pStyle w:val="PargrafodaLista"/>
+                    <w:pStyle w:val="ListParagraph"/>
                     <w:ind w:left="745" w:hanging="425"/>
                     <w:rPr>
                       <w:rFonts w:ascii="Courier New" w:hAnsi="Courier New" w:cs="Courier New"/>
+                      <w:lang w:val="en-US"/>
                     </w:rPr>
                   </w:pPr>
                   <w:r>
                     <w:rPr>
                       <w:rFonts w:ascii="Courier New" w:hAnsi="Courier New" w:cs="Courier New"/>
                       <w:b/>
+                      <w:lang w:val="en-US"/>
+                    </w:rPr>
+                    <w:t xml:space="preserve"> if</w:t>
+                  </w:r>
+                  <w:r>
+                    <w:rPr>
+                      <w:rFonts w:ascii="Courier New" w:hAnsi="Courier New" w:cs="Courier New"/>
+                      <w:lang w:val="en-US"/>
                     </w:rPr>
                     <w:t xml:space="preserve"> </w:t>
                   </w:r>
-                  <w:proofErr w:type="spellStart"/>
                   <w:r>
                     <w:rPr>
                       <w:rFonts w:ascii="Courier New" w:hAnsi="Courier New" w:cs="Courier New"/>
                       <w:b/>
-                    </w:rPr>
-                    <w:t>if</w:t>
-                  </w:r>
-                  <w:proofErr w:type="spellEnd"/>
-                  <w:r>
-                    <w:rPr>
-                      <w:rFonts w:ascii="Courier New" w:hAnsi="Courier New" w:cs="Courier New"/>
-                    </w:rPr>
-                    <w:t xml:space="preserve"> </w:t>
-                  </w:r>
-                  <w:proofErr w:type="spellStart"/>
-                  <w:r>
-                    <w:rPr>
-                      <w:rFonts w:ascii="Courier New" w:hAnsi="Courier New" w:cs="Courier New"/>
-                      <w:b/>
+                      <w:lang w:val="en-US"/>
                     </w:rPr>
                     <w:t>fail</w:t>
                   </w:r>
-                  <w:proofErr w:type="spellEnd"/>
                   <w:r>
                     <w:rPr>
                       <w:rFonts w:ascii="Courier New" w:hAnsi="Courier New" w:cs="Courier New"/>
+                      <w:lang w:val="en-US"/>
                     </w:rPr>
                     <w:t xml:space="preserve">(node) </w:t>
                   </w:r>
-                  <w:proofErr w:type="spellStart"/>
                   <w:r>
                     <w:rPr>
                       <w:rFonts w:ascii="Courier New" w:hAnsi="Courier New" w:cs="Courier New"/>
                       <w:b/>
+                      <w:lang w:val="en-US"/>
                     </w:rPr>
                     <w:t>return</w:t>
                   </w:r>
-                  <w:proofErr w:type="spellEnd"/>
                   <w:r>
                     <w:rPr>
                       <w:rFonts w:ascii="Courier New" w:hAnsi="Courier New" w:cs="Courier New"/>
+                      <w:lang w:val="en-US"/>
                     </w:rPr>
                     <w:t xml:space="preserve"> nil</w:t>
                   </w:r>
                 </w:p>
                 <w:p>
                   <w:pPr>
-                    <w:pStyle w:val="PargrafodaLista"/>
+                    <w:pStyle w:val="ListParagraph"/>
                     <w:ind w:left="745" w:hanging="425"/>
                     <w:rPr>
                       <w:rFonts w:ascii="Courier New" w:hAnsi="Courier New" w:cs="Courier New"/>
                       <w:b/>
+                      <w:lang w:val="en-US"/>
                     </w:rPr>
                   </w:pPr>
                   <w:r>
                     <w:rPr>
                       <w:rFonts w:ascii="Courier New" w:hAnsi="Courier New" w:cs="Courier New"/>
                       <w:b/>
-                    </w:rPr>
-                    <w:t xml:space="preserve"> </w:t>
-                  </w:r>
-                  <w:r>
-                    <w:rPr>
-                      <w:rFonts w:ascii="Courier New" w:hAnsi="Courier New" w:cs="Courier New"/>
-                      <w:b/>
-                    </w:rPr>
-                    <w:t xml:space="preserve">S = </w:t>
-                  </w:r>
-                  <w:proofErr w:type="spellStart"/>
-                  <w:r>
-                    <w:rPr>
-                      <w:rFonts w:ascii="Courier New" w:hAnsi="Courier New" w:cs="Courier New"/>
-                      <w:b/>
-                    </w:rPr>
-                    <w:t>generate-successors</w:t>
-                  </w:r>
-                  <w:proofErr w:type="spellEnd"/>
-                  <w:r>
-                    <w:rPr>
-                      <w:rFonts w:ascii="Courier New" w:hAnsi="Courier New" w:cs="Courier New"/>
-                      <w:b/>
-                    </w:rPr>
-                    <w:t>(node)</w:t>
+                      <w:lang w:val="en-US"/>
+                    </w:rPr>
+                    <w:t xml:space="preserve"> S = generate-successors(node)</w:t>
                   </w:r>
                 </w:p>
                 <w:p>
                   <w:pPr>
-                    <w:pStyle w:val="PargrafodaLista"/>
+                    <w:pStyle w:val="ListParagraph"/>
                     <w:ind w:left="0"/>
                     <w:rPr>
                       <w:rFonts w:ascii="Courier New" w:hAnsi="Courier New" w:cs="Courier New"/>
+                      <w:lang w:val="en-US"/>
                     </w:rPr>
                   </w:pPr>
                   <w:r>
                     <w:rPr>
                       <w:rFonts w:ascii="Courier New" w:hAnsi="Courier New" w:cs="Courier New"/>
+                      <w:lang w:val="en-US"/>
                     </w:rPr>
                     <w:t xml:space="preserve">   </w:t>
                   </w:r>
@@ -6297,6 +6146,7 @@
                   <w:r>
                     <w:rPr>
                       <w:rFonts w:ascii="Courier New" w:hAnsi="Courier New" w:cs="Courier New"/>
+                      <w:lang w:val="en-US"/>
                     </w:rPr>
                     <w:t>best_suc</w:t>
                   </w:r>
@@ -6304,34 +6154,23 @@
                   <w:r>
                     <w:rPr>
                       <w:rFonts w:ascii="Courier New" w:hAnsi="Courier New" w:cs="Courier New"/>
-                    </w:rPr>
-                    <w:t xml:space="preserve"> = </w:t>
-                  </w:r>
-                  <w:proofErr w:type="spellStart"/>
-                  <w:r>
-                    <w:rPr>
-                      <w:rFonts w:ascii="Courier New" w:hAnsi="Courier New" w:cs="Courier New"/>
-                    </w:rPr>
-                    <w:t>choose-best-successor</w:t>
-                  </w:r>
-                  <w:proofErr w:type="spellEnd"/>
-                  <w:r>
-                    <w:rPr>
-                      <w:rFonts w:ascii="Courier New" w:hAnsi="Courier New" w:cs="Courier New"/>
-                    </w:rPr>
-                    <w:t>(S)</w:t>
+                      <w:lang w:val="en-US"/>
+                    </w:rPr>
+                    <w:t xml:space="preserve"> = choose-best-successor(S)</w:t>
                   </w:r>
                 </w:p>
                 <w:p>
                   <w:pPr>
                     <w:rPr>
                       <w:rFonts w:ascii="Courier New" w:hAnsi="Courier New" w:cs="Courier New"/>
+                      <w:lang w:val="en-US"/>
                     </w:rPr>
                   </w:pPr>
                   <w:r>
                     <w:rPr>
                       <w:rFonts w:ascii="Courier New" w:hAnsi="Courier New" w:cs="Courier New"/>
                       <w:b/>
+                      <w:lang w:val="en-US"/>
                     </w:rPr>
                     <w:t xml:space="preserve">   </w:t>
                   </w:r>
@@ -6340,52 +6179,25 @@
                     <w:rPr>
                       <w:rFonts w:ascii="Courier New" w:hAnsi="Courier New" w:cs="Courier New"/>
                       <w:b/>
-                    </w:rPr>
-                    <w:t>w</w:t>
-                  </w:r>
-                  <w:r>
-                    <w:rPr>
-                      <w:rFonts w:ascii="Courier New" w:hAnsi="Courier New" w:cs="Courier New"/>
-                      <w:b/>
-                    </w:rPr>
-                    <w:t>orst</w:t>
-                  </w:r>
-                  <w:r>
-                    <w:rPr>
-                      <w:rFonts w:ascii="Courier New" w:hAnsi="Courier New" w:cs="Courier New"/>
-                      <w:b/>
-                    </w:rPr>
-                    <w:t>_S</w:t>
+                      <w:lang w:val="en-US"/>
+                    </w:rPr>
+                    <w:t>worst_S</w:t>
                   </w:r>
                   <w:proofErr w:type="spellEnd"/>
                   <w:r>
                     <w:rPr>
                       <w:rFonts w:ascii="Courier New" w:hAnsi="Courier New" w:cs="Courier New"/>
                       <w:b/>
-                    </w:rPr>
-                    <w:t xml:space="preserve"> = </w:t>
+                      <w:lang w:val="en-US"/>
+                    </w:rPr>
+                    <w:t xml:space="preserve"> = disjunction(</w:t>
                   </w:r>
                   <w:proofErr w:type="spellStart"/>
                   <w:r>
                     <w:rPr>
                       <w:rFonts w:ascii="Courier New" w:hAnsi="Courier New" w:cs="Courier New"/>
                       <w:b/>
-                    </w:rPr>
-                    <w:t>disjunction</w:t>
-                  </w:r>
-                  <w:proofErr w:type="spellEnd"/>
-                  <w:r>
-                    <w:rPr>
-                      <w:rFonts w:ascii="Courier New" w:hAnsi="Courier New" w:cs="Courier New"/>
-                      <w:b/>
-                    </w:rPr>
-                    <w:t>(</w:t>
-                  </w:r>
-                  <w:proofErr w:type="spellStart"/>
-                  <w:r>
-                    <w:rPr>
-                      <w:rFonts w:ascii="Courier New" w:hAnsi="Courier New" w:cs="Courier New"/>
-                      <w:b/>
+                      <w:lang w:val="en-US"/>
                     </w:rPr>
                     <w:t>best_suc</w:t>
                   </w:r>
@@ -6394,58 +6206,55 @@
                     <w:rPr>
                       <w:rFonts w:ascii="Courier New" w:hAnsi="Courier New" w:cs="Courier New"/>
                       <w:b/>
+                      <w:lang w:val="en-US"/>
                     </w:rPr>
                     <w:t>)</w:t>
                   </w:r>
                 </w:p>
                 <w:p>
                   <w:pPr>
-                    <w:pStyle w:val="PargrafodaLista"/>
+                    <w:pStyle w:val="ListParagraph"/>
                     <w:ind w:left="745" w:hanging="425"/>
                     <w:rPr>
                       <w:rFonts w:ascii="Courier New" w:hAnsi="Courier New" w:cs="Courier New"/>
                       <w:b/>
+                      <w:lang w:val="en-US"/>
                     </w:rPr>
                   </w:pPr>
-                  <w:proofErr w:type="spellStart"/>
                   <w:proofErr w:type="gramStart"/>
                   <w:r>
                     <w:rPr>
                       <w:rFonts w:ascii="Courier New" w:hAnsi="Courier New" w:cs="Courier New"/>
                       <w:b/>
-                    </w:rPr>
-                    <w:t>if</w:t>
-                  </w:r>
-                  <w:proofErr w:type="spellEnd"/>
-                  <w:r>
-                    <w:rPr>
-                      <w:rFonts w:ascii="Courier New" w:hAnsi="Courier New" w:cs="Courier New"/>
-                      <w:b/>
-                    </w:rPr>
-                    <w:t xml:space="preserve">  k</w:t>
+                      <w:lang w:val="en-US"/>
+                    </w:rPr>
+                    <w:t>if  k</w:t>
                   </w:r>
                   <w:proofErr w:type="gramEnd"/>
                   <w:r>
                     <w:rPr>
                       <w:rFonts w:ascii="Courier New" w:hAnsi="Courier New" w:cs="Courier New"/>
                       <w:b/>
+                      <w:lang w:val="en-US"/>
                     </w:rPr>
                     <w:t xml:space="preserve"> = 0:</w:t>
                   </w:r>
                 </w:p>
                 <w:p>
                   <w:pPr>
-                    <w:pStyle w:val="PargrafodaLista"/>
+                    <w:pStyle w:val="ListParagraph"/>
                     <w:ind w:left="745" w:hanging="425"/>
                     <w:rPr>
                       <w:rFonts w:ascii="Courier New" w:hAnsi="Courier New" w:cs="Courier New"/>
                       <w:b/>
+                      <w:lang w:val="en-US"/>
                     </w:rPr>
                   </w:pPr>
                   <w:r>
                     <w:rPr>
                       <w:rFonts w:ascii="Courier New" w:hAnsi="Courier New" w:cs="Courier New"/>
                       <w:b/>
+                      <w:lang w:val="en-US"/>
                     </w:rPr>
                     <w:t xml:space="preserve">   </w:t>
                   </w:r>
@@ -6455,6 +6264,7 @@
                     <w:rPr>
                       <w:rFonts w:ascii="Courier New" w:hAnsi="Courier New" w:cs="Courier New"/>
                       <w:b/>
+                      <w:lang w:val="en-US"/>
                     </w:rPr>
                     <w:t>DDSProb</w:t>
                   </w:r>
@@ -6463,6 +6273,7 @@
                     <w:rPr>
                       <w:rFonts w:ascii="Courier New" w:hAnsi="Courier New" w:cs="Courier New"/>
                       <w:b/>
+                      <w:lang w:val="en-US"/>
                     </w:rPr>
                     <w:t>(</w:t>
                   </w:r>
@@ -6472,6 +6283,7 @@
                     <w:rPr>
                       <w:rFonts w:ascii="Courier New" w:hAnsi="Courier New" w:cs="Courier New"/>
                       <w:b/>
+                      <w:lang w:val="en-US"/>
                     </w:rPr>
                     <w:t>best_suc</w:t>
                   </w:r>
@@ -6480,62 +6292,44 @@
                     <w:rPr>
                       <w:rFonts w:ascii="Courier New" w:hAnsi="Courier New" w:cs="Courier New"/>
                       <w:b/>
+                      <w:lang w:val="en-US"/>
                     </w:rPr>
                     <w:t>, k)</w:t>
                   </w:r>
                 </w:p>
                 <w:p>
                   <w:pPr>
-                    <w:pStyle w:val="PargrafodaLista"/>
+                    <w:pStyle w:val="ListParagraph"/>
                     <w:ind w:left="745" w:hanging="425"/>
                     <w:rPr>
                       <w:rFonts w:ascii="Courier New" w:hAnsi="Courier New" w:cs="Courier New"/>
                       <w:b/>
+                      <w:lang w:val="en-US"/>
                     </w:rPr>
                   </w:pPr>
-                  <w:proofErr w:type="spellStart"/>
                   <w:r>
                     <w:rPr>
                       <w:rFonts w:ascii="Courier New" w:hAnsi="Courier New" w:cs="Courier New"/>
                       <w:b/>
-                    </w:rPr>
-                    <w:t>if</w:t>
-                  </w:r>
-                  <w:proofErr w:type="spellEnd"/>
-                  <w:r>
-                    <w:rPr>
-                      <w:rFonts w:ascii="Courier New" w:hAnsi="Courier New" w:cs="Courier New"/>
-                      <w:b/>
-                    </w:rPr>
-                    <w:t xml:space="preserve"> k</w:t>
-                  </w:r>
-                  <w:r>
-                    <w:rPr>
-                      <w:rFonts w:ascii="Courier New" w:hAnsi="Courier New" w:cs="Courier New"/>
-                      <w:b/>
-                    </w:rPr>
-                    <w:t xml:space="preserve"> = 1</w:t>
-                  </w:r>
-                  <w:r>
-                    <w:rPr>
-                      <w:rFonts w:ascii="Courier New" w:hAnsi="Courier New" w:cs="Courier New"/>
-                      <w:b/>
-                    </w:rPr>
-                    <w:t>:</w:t>
+                      <w:lang w:val="en-US"/>
+                    </w:rPr>
+                    <w:t>if k = 1:</w:t>
                   </w:r>
                 </w:p>
                 <w:p>
                   <w:pPr>
-                    <w:pStyle w:val="PargrafodaLista"/>
+                    <w:pStyle w:val="ListParagraph"/>
                     <w:ind w:left="745" w:hanging="425"/>
                     <w:rPr>
                       <w:rFonts w:ascii="Courier New" w:hAnsi="Courier New" w:cs="Courier New"/>
                       <w:b/>
+                      <w:lang w:val="en-US"/>
                     </w:rPr>
                   </w:pPr>
                   <w:r>
                     <w:rPr>
                       <w:rFonts w:ascii="Courier New" w:hAnsi="Courier New" w:cs="Courier New"/>
+                      <w:lang w:val="en-US"/>
                     </w:rPr>
                     <w:t xml:space="preserve">    </w:t>
                   </w:r>
@@ -6543,6 +6337,7 @@
                   <w:r>
                     <w:rPr>
                       <w:rFonts w:ascii="Courier New" w:hAnsi="Courier New" w:cs="Courier New"/>
+                      <w:lang w:val="en-US"/>
                     </w:rPr>
                     <w:t>DDSProb</w:t>
                   </w:r>
@@ -6550,6 +6345,7 @@
                   <w:r>
                     <w:rPr>
                       <w:rFonts w:ascii="Courier New" w:hAnsi="Courier New" w:cs="Courier New"/>
+                      <w:lang w:val="en-US"/>
                     </w:rPr>
                     <w:t xml:space="preserve"> (worst_</w:t>
                   </w:r>
@@ -6557,6 +6353,7 @@
                   <w:r>
                     <w:rPr>
                       <w:rFonts w:ascii="Courier New" w:hAnsi="Courier New" w:cs="Courier New"/>
+                      <w:lang w:val="en-US"/>
                     </w:rPr>
                     <w:t>suc,k</w:t>
                   </w:r>
@@ -6564,6 +6361,7 @@
                   <w:r>
                     <w:rPr>
                       <w:rFonts w:ascii="Courier New" w:hAnsi="Courier New" w:cs="Courier New"/>
+                      <w:lang w:val="en-US"/>
                     </w:rPr>
                     <w:t>-1)</w:t>
                   </w:r>
@@ -6573,30 +6371,16 @@
                     <w:rPr>
                       <w:rFonts w:ascii="Courier New" w:hAnsi="Courier New" w:cs="Courier New"/>
                       <w:b/>
+                      <w:lang w:val="en-US"/>
                     </w:rPr>
                   </w:pPr>
                   <w:r>
                     <w:rPr>
                       <w:rFonts w:ascii="Courier New" w:hAnsi="Courier New" w:cs="Courier New"/>
                       <w:b/>
-                    </w:rPr>
-                    <w:t xml:space="preserve">  </w:t>
-                  </w:r>
-                  <w:proofErr w:type="spellStart"/>
-                  <w:r>
-                    <w:rPr>
-                      <w:rFonts w:ascii="Courier New" w:hAnsi="Courier New" w:cs="Courier New"/>
-                      <w:b/>
-                    </w:rPr>
-                    <w:t>if</w:t>
-                  </w:r>
-                  <w:proofErr w:type="spellEnd"/>
-                  <w:r>
-                    <w:rPr>
-                      <w:rFonts w:ascii="Courier New" w:hAnsi="Courier New" w:cs="Courier New"/>
-                      <w:b/>
-                    </w:rPr>
-                    <w:t xml:space="preserve"> k &gt; 1:</w:t>
+                      <w:lang w:val="en-US"/>
+                    </w:rPr>
+                    <w:t xml:space="preserve">  if k &gt; 1:</w:t>
                   </w:r>
                 </w:p>
                 <w:p>
@@ -6604,30 +6388,16 @@
                     <w:rPr>
                       <w:rFonts w:ascii="Courier New" w:hAnsi="Courier New" w:cs="Courier New"/>
                       <w:b/>
+                      <w:lang w:val="en-US"/>
                     </w:rPr>
                   </w:pPr>
                   <w:r>
                     <w:rPr>
                       <w:rFonts w:ascii="Courier New" w:hAnsi="Courier New" w:cs="Courier New"/>
                       <w:b/>
-                    </w:rPr>
-                    <w:t xml:space="preserve">      </w:t>
-                  </w:r>
-                  <w:proofErr w:type="spellStart"/>
-                  <w:r>
-                    <w:rPr>
-                      <w:rFonts w:ascii="Courier New" w:hAnsi="Courier New" w:cs="Courier New"/>
-                      <w:b/>
-                    </w:rPr>
-                    <w:t>result</w:t>
-                  </w:r>
-                  <w:proofErr w:type="spellEnd"/>
-                  <w:r>
-                    <w:rPr>
-                      <w:rFonts w:ascii="Courier New" w:hAnsi="Courier New" w:cs="Courier New"/>
-                      <w:b/>
-                    </w:rPr>
-                    <w:t xml:space="preserve"> = </w:t>
+                      <w:lang w:val="en-US"/>
+                    </w:rPr>
+                    <w:t xml:space="preserve">      result = </w:t>
                   </w:r>
                   <w:proofErr w:type="spellStart"/>
                   <w:proofErr w:type="gramStart"/>
@@ -6635,6 +6405,7 @@
                     <w:rPr>
                       <w:rFonts w:ascii="Courier New" w:hAnsi="Courier New" w:cs="Courier New"/>
                       <w:b/>
+                      <w:lang w:val="en-US"/>
                     </w:rPr>
                     <w:t>DDSProb</w:t>
                   </w:r>
@@ -6643,6 +6414,7 @@
                     <w:rPr>
                       <w:rFonts w:ascii="Courier New" w:hAnsi="Courier New" w:cs="Courier New"/>
                       <w:b/>
+                      <w:lang w:val="en-US"/>
                     </w:rPr>
                     <w:t>(</w:t>
                   </w:r>
@@ -6652,6 +6424,7 @@
                     <w:rPr>
                       <w:rFonts w:ascii="Courier New" w:hAnsi="Courier New" w:cs="Courier New"/>
                       <w:b/>
+                      <w:lang w:val="en-US"/>
                     </w:rPr>
                     <w:t>best_suc</w:t>
                   </w:r>
@@ -6660,6 +6433,7 @@
                     <w:rPr>
                       <w:rFonts w:ascii="Courier New" w:hAnsi="Courier New" w:cs="Courier New"/>
                       <w:b/>
+                      <w:lang w:val="en-US"/>
                     </w:rPr>
                     <w:t>, k-1)</w:t>
                   </w:r>
@@ -6669,36 +6443,23 @@
                     <w:rPr>
                       <w:rFonts w:ascii="Courier New" w:hAnsi="Courier New" w:cs="Courier New"/>
                       <w:b/>
+                      <w:lang w:val="en-US"/>
                     </w:rPr>
                   </w:pPr>
                   <w:r>
                     <w:rPr>
                       <w:rFonts w:ascii="Courier New" w:hAnsi="Courier New" w:cs="Courier New"/>
                       <w:b/>
-                    </w:rPr>
-                    <w:t xml:space="preserve">      </w:t>
+                      <w:lang w:val="en-US"/>
+                    </w:rPr>
+                    <w:t xml:space="preserve">      if </w:t>
                   </w:r>
                   <w:proofErr w:type="spellStart"/>
                   <w:r>
                     <w:rPr>
                       <w:rFonts w:ascii="Courier New" w:hAnsi="Courier New" w:cs="Courier New"/>
                       <w:b/>
-                    </w:rPr>
-                    <w:t>if</w:t>
-                  </w:r>
-                  <w:proofErr w:type="spellEnd"/>
-                  <w:r>
-                    <w:rPr>
-                      <w:rFonts w:ascii="Courier New" w:hAnsi="Courier New" w:cs="Courier New"/>
-                      <w:b/>
-                    </w:rPr>
-                    <w:t xml:space="preserve"> </w:t>
-                  </w:r>
-                  <w:proofErr w:type="spellStart"/>
-                  <w:r>
-                    <w:rPr>
-                      <w:rFonts w:ascii="Courier New" w:hAnsi="Courier New" w:cs="Courier New"/>
-                      <w:b/>
+                      <w:lang w:val="en-US"/>
                     </w:rPr>
                     <w:t>isGoal</w:t>
                   </w:r>
@@ -6707,74 +6468,27 @@
                     <w:rPr>
                       <w:rFonts w:ascii="Courier New" w:hAnsi="Courier New" w:cs="Courier New"/>
                       <w:b/>
-                    </w:rPr>
-                    <w:t>(</w:t>
+                      <w:lang w:val="en-US"/>
+                    </w:rPr>
+                    <w:t>(result) return result</w:t>
                   </w:r>
-                  <w:proofErr w:type="spellStart"/>
-                  <w:r>
-                    <w:rPr>
-                      <w:rFonts w:ascii="Courier New" w:hAnsi="Courier New" w:cs="Courier New"/>
-                      <w:b/>
-                    </w:rPr>
-                    <w:t>result</w:t>
-                  </w:r>
-                  <w:proofErr w:type="spellEnd"/>
-                  <w:r>
-                    <w:rPr>
-                      <w:rFonts w:ascii="Courier New" w:hAnsi="Courier New" w:cs="Courier New"/>
-                      <w:b/>
-                    </w:rPr>
-                    <w:t xml:space="preserve">) </w:t>
-                  </w:r>
-                  <w:proofErr w:type="spellStart"/>
-                  <w:r>
-                    <w:rPr>
-                      <w:rFonts w:ascii="Courier New" w:hAnsi="Courier New" w:cs="Courier New"/>
-                      <w:b/>
-                    </w:rPr>
-                    <w:t>return</w:t>
-                  </w:r>
-                  <w:proofErr w:type="spellEnd"/>
-                  <w:r>
-                    <w:rPr>
-                      <w:rFonts w:ascii="Courier New" w:hAnsi="Courier New" w:cs="Courier New"/>
-                      <w:b/>
-                    </w:rPr>
-                    <w:t xml:space="preserve"> </w:t>
-                  </w:r>
-                  <w:proofErr w:type="spellStart"/>
-                  <w:r>
-                    <w:rPr>
-                      <w:rFonts w:ascii="Courier New" w:hAnsi="Courier New" w:cs="Courier New"/>
-                      <w:b/>
-                    </w:rPr>
-                    <w:t>result</w:t>
-                  </w:r>
-                  <w:proofErr w:type="spellEnd"/>
                 </w:p>
                 <w:p>
                   <w:pPr>
                     <w:rPr>
                       <w:rFonts w:ascii="Courier New" w:hAnsi="Courier New" w:cs="Courier New"/>
                       <w:b/>
+                      <w:lang w:val="en-US"/>
                     </w:rPr>
                   </w:pPr>
                   <w:r>
                     <w:rPr>
                       <w:rFonts w:ascii="Courier New" w:hAnsi="Courier New" w:cs="Courier New"/>
                       <w:b/>
-                    </w:rPr>
-                    <w:t xml:space="preserve">      </w:t>
+                      <w:lang w:val="en-US"/>
+                    </w:rPr>
+                    <w:t xml:space="preserve">      else</w:t>
                   </w:r>
-                  <w:proofErr w:type="spellStart"/>
-                  <w:r>
-                    <w:rPr>
-                      <w:rFonts w:ascii="Courier New" w:hAnsi="Courier New" w:cs="Courier New"/>
-                      <w:b/>
-                    </w:rPr>
-                    <w:t>else</w:t>
-                  </w:r>
-                  <w:proofErr w:type="spellEnd"/>
                 </w:p>
                 <w:p>
                   <w:pPr>
@@ -6786,6 +6500,7 @@
                     <w:rPr>
                       <w:rFonts w:ascii="Courier New" w:hAnsi="Courier New" w:cs="Courier New"/>
                       <w:b/>
+                      <w:lang w:val="en-US"/>
                     </w:rPr>
                     <w:t xml:space="preserve">        </w:t>
                   </w:r>
@@ -6847,28 +6562,7 @@
                       <w:rFonts w:ascii="Courier New" w:hAnsi="Courier New" w:cs="Courier New"/>
                       <w:b/>
                     </w:rPr>
-                    <w:t>Figura 5.</w:t>
-                  </w:r>
-                  <w:r>
-                    <w:rPr>
-                      <w:rFonts w:ascii="Courier New" w:hAnsi="Courier New" w:cs="Courier New"/>
-                      <w:b/>
-                    </w:rPr>
-                    <w:t xml:space="preserve"> Função auxiliar</w:t>
-                  </w:r>
-                  <w:r>
-                    <w:rPr>
-                      <w:rFonts w:ascii="Courier New" w:hAnsi="Courier New" w:cs="Courier New"/>
-                      <w:b/>
-                    </w:rPr>
-                    <w:t xml:space="preserve"> para </w:t>
-                  </w:r>
-                  <w:r>
-                    <w:rPr>
-                      <w:rFonts w:ascii="Courier New" w:hAnsi="Courier New" w:cs="Courier New"/>
-                      <w:b/>
-                    </w:rPr>
-                    <w:t>o algoritmo DDS</w:t>
+                    <w:t>Figura 5. Função auxiliar para o algoritmo DDS</w:t>
                   </w:r>
                 </w:p>
                 <w:p>
@@ -6884,7 +6578,7 @@
           </w:tbl>
           <w:p>
             <w:pPr>
-              <w:pStyle w:val="PargrafodaLista"/>
+              <w:pStyle w:val="ListParagraph"/>
               <w:ind w:left="745" w:hanging="425"/>
               <w:rPr>
                 <w:rFonts w:ascii="Courier New" w:hAnsi="Courier New" w:cs="Courier New"/>
@@ -7062,58 +6756,59 @@
     </w:p>
     <w:p>
       <w:pPr>
-        <w:pStyle w:val="Ttulo2"/>
-        <w:rPr>
-          <w:rFonts w:ascii="Times New Roman" w:hAnsi="Times New Roman" w:cs="Times New Roman"/>
-        </w:rPr>
-      </w:pPr>
-    </w:p>
-    <w:p>
-      <w:pPr>
-        <w:pStyle w:val="Ttulo2"/>
-        <w:rPr>
-          <w:rFonts w:ascii="Times New Roman" w:hAnsi="Times New Roman" w:cs="Times New Roman"/>
-        </w:rPr>
-      </w:pPr>
-    </w:p>
-    <w:p>
-      <w:pPr>
-        <w:pStyle w:val="Ttulo2"/>
-        <w:rPr>
-          <w:rFonts w:ascii="Times New Roman" w:hAnsi="Times New Roman" w:cs="Times New Roman"/>
-        </w:rPr>
-      </w:pPr>
-    </w:p>
-    <w:p>
-      <w:pPr>
-        <w:pStyle w:val="Ttulo2"/>
-        <w:rPr>
-          <w:rFonts w:ascii="Times New Roman" w:hAnsi="Times New Roman" w:cs="Times New Roman"/>
-        </w:rPr>
-      </w:pPr>
+        <w:pStyle w:val="Heading2"/>
+        <w:rPr>
+          <w:rFonts w:ascii="Times New Roman" w:hAnsi="Times New Roman" w:cs="Times New Roman"/>
+        </w:rPr>
+      </w:pPr>
+    </w:p>
+    <w:p>
+      <w:pPr>
+        <w:pStyle w:val="Heading2"/>
+        <w:rPr>
+          <w:rFonts w:ascii="Times New Roman" w:hAnsi="Times New Roman" w:cs="Times New Roman"/>
+        </w:rPr>
+      </w:pPr>
+    </w:p>
+    <w:p>
+      <w:pPr>
+        <w:pStyle w:val="Heading2"/>
+        <w:rPr>
+          <w:rFonts w:ascii="Times New Roman" w:hAnsi="Times New Roman" w:cs="Times New Roman"/>
+        </w:rPr>
+      </w:pPr>
+    </w:p>
+    <w:p>
+      <w:pPr>
+        <w:pStyle w:val="Heading2"/>
+        <w:rPr>
+          <w:rFonts w:ascii="Times New Roman" w:hAnsi="Times New Roman" w:cs="Times New Roman"/>
+        </w:rPr>
+      </w:pPr>
+      <w:bookmarkStart w:id="11" w:name="_Toc531884767"/>
       <w:r>
         <w:rPr>
           <w:rFonts w:ascii="Times New Roman" w:hAnsi="Times New Roman" w:cs="Times New Roman"/>
         </w:rPr>
         <w:t>Melhor abordagem</w:t>
       </w:r>
-      <w:bookmarkEnd w:id="10"/>
-    </w:p>
-    <w:p>
-      <w:pPr>
-        <w:rPr>
-          <w:rFonts w:ascii="Times New Roman" w:hAnsi="Times New Roman" w:cs="Times New Roman"/>
-        </w:rPr>
-      </w:pPr>
-      <w:bookmarkStart w:id="12" w:name="_Toc531801362"/>
-    </w:p>
-    <w:p>
-      <w:pPr>
-        <w:pStyle w:val="Ttulo1"/>
-        <w:rPr>
-          <w:rFonts w:ascii="Times New Roman" w:hAnsi="Times New Roman" w:cs="Times New Roman"/>
-        </w:rPr>
-      </w:pPr>
+      <w:bookmarkEnd w:id="11"/>
+    </w:p>
+    <w:p>
+      <w:pPr>
+        <w:rPr>
+          <w:rFonts w:ascii="Times New Roman" w:hAnsi="Times New Roman" w:cs="Times New Roman"/>
+        </w:rPr>
+      </w:pPr>
+    </w:p>
+    <w:p>
+      <w:pPr>
+        <w:pStyle w:val="Heading1"/>
+        <w:rPr>
+          <w:rFonts w:ascii="Times New Roman" w:hAnsi="Times New Roman" w:cs="Times New Roman"/>
+        </w:rPr>
+      </w:pPr>
+      <w:bookmarkStart w:id="12" w:name="_Toc531884768"/>
       <w:r>
         <w:rPr>
           <w:rFonts w:ascii="Times New Roman" w:hAnsi="Times New Roman" w:cs="Times New Roman"/>
@@ -7124,7 +6819,7 @@
     </w:p>
     <w:tbl>
       <w:tblPr>
-        <w:tblStyle w:val="TabelacomGrelha"/>
+        <w:tblStyle w:val="TableGrid"/>
         <w:tblW w:w="10531" w:type="dxa"/>
         <w:tblInd w:w="-1018" w:type="dxa"/>
         <w:tblLook w:val="04A0" w:firstRow="1" w:lastRow="0" w:firstColumn="1" w:lastColumn="0" w:noHBand="0" w:noVBand="1"/>
@@ -7900,15 +7595,15 @@
           <w:rFonts w:ascii="Times New Roman" w:hAnsi="Times New Roman" w:cs="Times New Roman"/>
         </w:rPr>
       </w:pPr>
-      <w:bookmarkStart w:id="13" w:name="_Toc531801363"/>
-    </w:p>
-    <w:p>
-      <w:pPr>
-        <w:pStyle w:val="Ttulo1"/>
-        <w:rPr>
-          <w:rFonts w:ascii="Times New Roman" w:hAnsi="Times New Roman" w:cs="Times New Roman"/>
-        </w:rPr>
-      </w:pPr>
+    </w:p>
+    <w:p>
+      <w:pPr>
+        <w:pStyle w:val="Heading1"/>
+        <w:rPr>
+          <w:rFonts w:ascii="Times New Roman" w:hAnsi="Times New Roman" w:cs="Times New Roman"/>
+        </w:rPr>
+      </w:pPr>
+      <w:bookmarkStart w:id="13" w:name="_Toc531884769"/>
       <w:r>
         <w:rPr>
           <w:rFonts w:ascii="Times New Roman" w:hAnsi="Times New Roman" w:cs="Times New Roman"/>
@@ -7923,15 +7618,15 @@
           <w:rFonts w:ascii="Times New Roman" w:hAnsi="Times New Roman" w:cs="Times New Roman"/>
         </w:rPr>
       </w:pPr>
-      <w:bookmarkStart w:id="14" w:name="_Toc531801364"/>
-    </w:p>
-    <w:p>
-      <w:pPr>
-        <w:pStyle w:val="Ttulo1"/>
-        <w:rPr>
-          <w:rFonts w:ascii="Times New Roman" w:hAnsi="Times New Roman" w:cs="Times New Roman"/>
-        </w:rPr>
-      </w:pPr>
+    </w:p>
+    <w:p>
+      <w:pPr>
+        <w:pStyle w:val="Heading1"/>
+        <w:rPr>
+          <w:rFonts w:ascii="Times New Roman" w:hAnsi="Times New Roman" w:cs="Times New Roman"/>
+        </w:rPr>
+      </w:pPr>
+      <w:bookmarkStart w:id="14" w:name="_Toc531884770"/>
       <w:r>
         <w:rPr>
           <w:rFonts w:ascii="Times New Roman" w:hAnsi="Times New Roman" w:cs="Times New Roman"/>
@@ -7946,15 +7641,15 @@
           <w:rFonts w:ascii="Times New Roman" w:hAnsi="Times New Roman" w:cs="Times New Roman"/>
         </w:rPr>
       </w:pPr>
-      <w:bookmarkStart w:id="15" w:name="_Toc531801365"/>
-    </w:p>
-    <w:p>
-      <w:pPr>
-        <w:pStyle w:val="Ttulo1"/>
-        <w:rPr>
-          <w:rFonts w:ascii="Times New Roman" w:hAnsi="Times New Roman" w:cs="Times New Roman"/>
-        </w:rPr>
-      </w:pPr>
+    </w:p>
+    <w:p>
+      <w:pPr>
+        <w:pStyle w:val="Heading1"/>
+        <w:rPr>
+          <w:rFonts w:ascii="Times New Roman" w:hAnsi="Times New Roman" w:cs="Times New Roman"/>
+        </w:rPr>
+      </w:pPr>
+      <w:bookmarkStart w:id="15" w:name="_Toc531884771"/>
       <w:r>
         <w:rPr>
           <w:rFonts w:ascii="Times New Roman" w:hAnsi="Times New Roman" w:cs="Times New Roman"/>
@@ -7965,7 +7660,7 @@
     </w:p>
     <w:p>
       <w:pPr>
-        <w:pStyle w:val="PargrafodaLista"/>
+        <w:pStyle w:val="ListParagraph"/>
         <w:numPr>
           <w:ilvl w:val="0"/>
           <w:numId w:val="6"/>
@@ -8027,7 +7722,7 @@
     </w:p>
     <w:p>
       <w:pPr>
-        <w:pStyle w:val="PargrafodaLista"/>
+        <w:pStyle w:val="ListParagraph"/>
         <w:numPr>
           <w:ilvl w:val="0"/>
           <w:numId w:val="6"/>
@@ -8057,7 +7752,7 @@
     </w:p>
     <w:p>
       <w:pPr>
-        <w:pStyle w:val="PargrafodaLista"/>
+        <w:pStyle w:val="ListParagraph"/>
         <w:numPr>
           <w:ilvl w:val="0"/>
           <w:numId w:val="6"/>
@@ -8087,7 +7782,7 @@
     </w:p>
     <w:p>
       <w:pPr>
-        <w:pStyle w:val="PargrafodaLista"/>
+        <w:pStyle w:val="ListParagraph"/>
         <w:numPr>
           <w:ilvl w:val="0"/>
           <w:numId w:val="6"/>
@@ -8290,7 +7985,7 @@
     <w:sdtContent>
       <w:p>
         <w:pPr>
-          <w:pStyle w:val="Rodap"/>
+          <w:pStyle w:val="Footer"/>
           <w:jc w:val="right"/>
         </w:pPr>
         <w:r>
@@ -8319,7 +8014,7 @@
   </w:sdt>
   <w:p>
     <w:pPr>
-      <w:pStyle w:val="Rodap"/>
+      <w:pStyle w:val="Footer"/>
     </w:pPr>
   </w:p>
 </w:ftr>
@@ -9383,11 +9078,11 @@
     <w:name w:val="Normal"/>
     <w:qFormat/>
   </w:style>
-  <w:style w:type="paragraph" w:styleId="Ttulo1">
+  <w:style w:type="paragraph" w:styleId="Heading1">
     <w:name w:val="heading 1"/>
     <w:basedOn w:val="Normal"/>
     <w:next w:val="Normal"/>
-    <w:link w:val="Ttulo1Carter"/>
+    <w:link w:val="Heading1Char"/>
     <w:uiPriority w:val="9"/>
     <w:qFormat/>
     <w:rsid w:val="0018063D"/>
@@ -9404,11 +9099,11 @@
       <w:szCs w:val="32"/>
     </w:rPr>
   </w:style>
-  <w:style w:type="paragraph" w:styleId="Ttulo2">
+  <w:style w:type="paragraph" w:styleId="Heading2">
     <w:name w:val="heading 2"/>
     <w:basedOn w:val="Normal"/>
     <w:next w:val="Normal"/>
-    <w:link w:val="Ttulo2Carter"/>
+    <w:link w:val="Heading2Char"/>
     <w:uiPriority w:val="9"/>
     <w:unhideWhenUsed/>
     <w:qFormat/>
@@ -9426,13 +9121,13 @@
       <w:szCs w:val="26"/>
     </w:rPr>
   </w:style>
-  <w:style w:type="character" w:default="1" w:styleId="Tipodeletrapredefinidodopargrafo">
+  <w:style w:type="character" w:default="1" w:styleId="DefaultParagraphFont">
     <w:name w:val="Default Paragraph Font"/>
     <w:uiPriority w:val="1"/>
     <w:semiHidden/>
     <w:unhideWhenUsed/>
   </w:style>
-  <w:style w:type="table" w:default="1" w:styleId="Tabelanormal">
+  <w:style w:type="table" w:default="1" w:styleId="TableNormal">
     <w:name w:val="Normal Table"/>
     <w:uiPriority w:val="99"/>
     <w:semiHidden/>
@@ -9447,15 +9142,15 @@
       </w:tblCellMar>
     </w:tblPr>
   </w:style>
-  <w:style w:type="numbering" w:default="1" w:styleId="Semlista">
+  <w:style w:type="numbering" w:default="1" w:styleId="NoList">
     <w:name w:val="No List"/>
     <w:uiPriority w:val="99"/>
     <w:semiHidden/>
     <w:unhideWhenUsed/>
   </w:style>
-  <w:style w:type="table" w:styleId="TabelacomGrelha">
+  <w:style w:type="table" w:styleId="TableGrid">
     <w:name w:val="Table Grid"/>
-    <w:basedOn w:val="Tabelanormal"/>
+    <w:basedOn w:val="TableNormal"/>
     <w:uiPriority w:val="39"/>
     <w:rsid w:val="007E5AC0"/>
     <w:pPr>
@@ -9472,10 +9167,10 @@
       </w:tblBorders>
     </w:tblPr>
   </w:style>
-  <w:style w:type="character" w:customStyle="1" w:styleId="Ttulo1Carter">
-    <w:name w:val="Título 1 Caráter"/>
-    <w:basedOn w:val="Tipodeletrapredefinidodopargrafo"/>
-    <w:link w:val="Ttulo1"/>
+  <w:style w:type="character" w:customStyle="1" w:styleId="Heading1Char">
+    <w:name w:val="Heading 1 Char"/>
+    <w:basedOn w:val="DefaultParagraphFont"/>
+    <w:link w:val="Heading1"/>
     <w:uiPriority w:val="9"/>
     <w:rsid w:val="0018063D"/>
     <w:rPr>
@@ -9485,10 +9180,10 @@
       <w:szCs w:val="32"/>
     </w:rPr>
   </w:style>
-  <w:style w:type="character" w:customStyle="1" w:styleId="Ttulo2Carter">
-    <w:name w:val="Título 2 Caráter"/>
-    <w:basedOn w:val="Tipodeletrapredefinidodopargrafo"/>
-    <w:link w:val="Ttulo2"/>
+  <w:style w:type="character" w:customStyle="1" w:styleId="Heading2Char">
+    <w:name w:val="Heading 2 Char"/>
+    <w:basedOn w:val="DefaultParagraphFont"/>
+    <w:link w:val="Heading2"/>
     <w:uiPriority w:val="9"/>
     <w:rsid w:val="0018063D"/>
     <w:rPr>
@@ -9498,7 +9193,7 @@
       <w:szCs w:val="26"/>
     </w:rPr>
   </w:style>
-  <w:style w:type="paragraph" w:styleId="PargrafodaLista">
+  <w:style w:type="paragraph" w:styleId="ListParagraph">
     <w:name w:val="List Paragraph"/>
     <w:basedOn w:val="Normal"/>
     <w:uiPriority w:val="34"/>
@@ -9525,9 +9220,9 @@
       <w:lang w:val="en-US"/>
     </w:rPr>
   </w:style>
-  <w:style w:type="character" w:styleId="Hiperligao">
+  <w:style w:type="character" w:styleId="Hyperlink">
     <w:name w:val="Hyperlink"/>
-    <w:basedOn w:val="Tipodeletrapredefinidodopargrafo"/>
+    <w:basedOn w:val="DefaultParagraphFont"/>
     <w:uiPriority w:val="99"/>
     <w:unhideWhenUsed/>
     <w:rsid w:val="00C73014"/>
@@ -9536,9 +9231,9 @@
       <w:u w:val="single"/>
     </w:rPr>
   </w:style>
-  <w:style w:type="paragraph" w:styleId="Cabealhodondice">
+  <w:style w:type="paragraph" w:styleId="TOCHeading">
     <w:name w:val="TOC Heading"/>
-    <w:basedOn w:val="Ttulo1"/>
+    <w:basedOn w:val="Heading1"/>
     <w:next w:val="Normal"/>
     <w:uiPriority w:val="39"/>
     <w:unhideWhenUsed/>
@@ -9551,7 +9246,7 @@
       <w:lang w:val="en-US"/>
     </w:rPr>
   </w:style>
-  <w:style w:type="paragraph" w:styleId="ndice1">
+  <w:style w:type="paragraph" w:styleId="TOC1">
     <w:name w:val="toc 1"/>
     <w:basedOn w:val="Normal"/>
     <w:next w:val="Normal"/>
@@ -9563,7 +9258,7 @@
       <w:spacing w:after="100"/>
     </w:pPr>
   </w:style>
-  <w:style w:type="paragraph" w:styleId="ndice2">
+  <w:style w:type="paragraph" w:styleId="TOC2">
     <w:name w:val="toc 2"/>
     <w:basedOn w:val="Normal"/>
     <w:next w:val="Normal"/>
@@ -9576,10 +9271,10 @@
       <w:ind w:left="220"/>
     </w:pPr>
   </w:style>
-  <w:style w:type="paragraph" w:styleId="Cabealho">
+  <w:style w:type="paragraph" w:styleId="Header">
     <w:name w:val="header"/>
     <w:basedOn w:val="Normal"/>
-    <w:link w:val="CabealhoCarter"/>
+    <w:link w:val="HeaderChar"/>
     <w:uiPriority w:val="99"/>
     <w:unhideWhenUsed/>
     <w:rsid w:val="0030761E"/>
@@ -9591,17 +9286,17 @@
       <w:spacing w:after="0" w:line="240" w:lineRule="auto"/>
     </w:pPr>
   </w:style>
-  <w:style w:type="character" w:customStyle="1" w:styleId="CabealhoCarter">
-    <w:name w:val="Cabeçalho Caráter"/>
-    <w:basedOn w:val="Tipodeletrapredefinidodopargrafo"/>
-    <w:link w:val="Cabealho"/>
+  <w:style w:type="character" w:customStyle="1" w:styleId="HeaderChar">
+    <w:name w:val="Header Char"/>
+    <w:basedOn w:val="DefaultParagraphFont"/>
+    <w:link w:val="Header"/>
     <w:uiPriority w:val="99"/>
     <w:rsid w:val="0030761E"/>
   </w:style>
-  <w:style w:type="paragraph" w:styleId="Rodap">
+  <w:style w:type="paragraph" w:styleId="Footer">
     <w:name w:val="footer"/>
     <w:basedOn w:val="Normal"/>
-    <w:link w:val="RodapCarter"/>
+    <w:link w:val="FooterChar"/>
     <w:uiPriority w:val="99"/>
     <w:unhideWhenUsed/>
     <w:rsid w:val="0030761E"/>
@@ -9613,10 +9308,10 @@
       <w:spacing w:after="0" w:line="240" w:lineRule="auto"/>
     </w:pPr>
   </w:style>
-  <w:style w:type="character" w:customStyle="1" w:styleId="RodapCarter">
-    <w:name w:val="Rodapé Caráter"/>
-    <w:basedOn w:val="Tipodeletrapredefinidodopargrafo"/>
-    <w:link w:val="Rodap"/>
+  <w:style w:type="character" w:customStyle="1" w:styleId="FooterChar">
+    <w:name w:val="Footer Char"/>
+    <w:basedOn w:val="DefaultParagraphFont"/>
+    <w:link w:val="Footer"/>
     <w:uiPriority w:val="99"/>
     <w:rsid w:val="0030761E"/>
   </w:style>
@@ -9923,7 +9618,7 @@
 </file>
 
 <file path=customXml/itemProps1.xml><?xml version="1.0" encoding="utf-8"?>
-<ds:datastoreItem xmlns:ds="http://schemas.openxmlformats.org/officeDocument/2006/customXml" ds:itemID="{E8252227-F133-48E8-B042-5EBD688ECE12}">
+<ds:datastoreItem xmlns:ds="http://schemas.openxmlformats.org/officeDocument/2006/customXml" ds:itemID="{809A86CC-381A-4368-8DC7-F1FAABB6F968}">
   <ds:schemaRefs>
     <ds:schemaRef ds:uri="http://schemas.openxmlformats.org/officeDocument/2006/bibliography"/>
   </ds:schemaRefs>

--- a/relatorio.docx
+++ b/relatorio.docx
@@ -2153,6 +2153,12 @@
         <w:rPr>
           <w:rFonts w:ascii="Times New Roman" w:hAnsi="Times New Roman" w:cs="Times New Roman"/>
         </w:rPr>
+        <w:t>, e a duração das tarefas que ainda não foram atribuídas</w:t>
+      </w:r>
+      <w:r>
+        <w:rPr>
+          <w:rFonts w:ascii="Times New Roman" w:hAnsi="Times New Roman" w:cs="Times New Roman"/>
+        </w:rPr>
         <w:t>.</w:t>
       </w:r>
     </w:p>
@@ -2607,8 +2613,6 @@
         </w:rPr>
         <w:t xml:space="preserve"> Desta forma, a complexidade desta fase é linear.</w:t>
       </w:r>
-      <w:bookmarkStart w:id="5" w:name="_GoBack"/>
-      <w:bookmarkEnd w:id="5"/>
     </w:p>
     <w:p>
       <w:pPr>
@@ -2663,6 +2667,7 @@
         <w:rPr>
           <w:rFonts w:ascii="Times New Roman" w:hAnsi="Times New Roman" w:cs="Times New Roman"/>
         </w:rPr>
+        <w:lastRenderedPageBreak/>
         <w:t>A duração máxima de um turno de serviço é de 8:00;</w:t>
       </w:r>
     </w:p>
@@ -2681,7 +2686,6 @@
         <w:rPr>
           <w:rFonts w:ascii="Times New Roman" w:hAnsi="Times New Roman" w:cs="Times New Roman"/>
         </w:rPr>
-        <w:lastRenderedPageBreak/>
         <w:t>A duração de um turno de serviço é calculada do início do serviço até ao fim do serviço. Se a duração for menos de 6 horas, então conta como se tivesse 6 horas;</w:t>
       </w:r>
     </w:p>
@@ -2796,14 +2800,14 @@
           <w:rFonts w:ascii="Times New Roman" w:hAnsi="Times New Roman" w:cs="Times New Roman"/>
         </w:rPr>
       </w:pPr>
-      <w:bookmarkStart w:id="6" w:name="_Toc531884762"/>
+      <w:bookmarkStart w:id="5" w:name="_Toc531884762"/>
       <w:r>
         <w:rPr>
           <w:rFonts w:ascii="Times New Roman" w:hAnsi="Times New Roman" w:cs="Times New Roman"/>
         </w:rPr>
         <w:t>Heurísticas</w:t>
       </w:r>
-      <w:bookmarkEnd w:id="6"/>
+      <w:bookmarkEnd w:id="5"/>
     </w:p>
     <w:tbl>
       <w:tblPr>
@@ -3078,7 +3082,7 @@
           <w:rFonts w:ascii="Times New Roman" w:hAnsi="Times New Roman" w:cs="Times New Roman"/>
         </w:rPr>
       </w:pPr>
-      <w:bookmarkStart w:id="7" w:name="_Toc531884763"/>
+      <w:bookmarkStart w:id="6" w:name="_Toc531884763"/>
       <w:r>
         <w:rPr>
           <w:rFonts w:ascii="Times New Roman" w:hAnsi="Times New Roman" w:cs="Times New Roman"/>
@@ -3091,7 +3095,7 @@
         </w:rPr>
         <w:t xml:space="preserve"> implementadas</w:t>
       </w:r>
-      <w:bookmarkEnd w:id="7"/>
+      <w:bookmarkEnd w:id="6"/>
     </w:p>
     <w:p>
       <w:pPr>
@@ -3100,14 +3104,14 @@
           <w:rFonts w:ascii="Times New Roman" w:hAnsi="Times New Roman" w:cs="Times New Roman"/>
         </w:rPr>
       </w:pPr>
-      <w:bookmarkStart w:id="8" w:name="_Toc531884764"/>
+      <w:bookmarkStart w:id="7" w:name="_Toc531884764"/>
       <w:r>
         <w:rPr>
           <w:rFonts w:ascii="Times New Roman" w:hAnsi="Times New Roman" w:cs="Times New Roman"/>
         </w:rPr>
         <w:t>Sondagem iterativa</w:t>
       </w:r>
-      <w:bookmarkEnd w:id="8"/>
+      <w:bookmarkEnd w:id="7"/>
     </w:p>
     <w:tbl>
       <w:tblPr>
@@ -3746,7 +3750,6 @@
     </w:p>
     <w:p>
       <w:pPr>
-        <w:pStyle w:val="Heading2"/>
         <w:rPr>
           <w:rFonts w:ascii="Times New Roman" w:hAnsi="Times New Roman" w:cs="Times New Roman"/>
         </w:rPr>
@@ -3754,19 +3757,67 @@
     </w:p>
     <w:p>
       <w:pPr>
+        <w:rPr>
+          <w:rFonts w:ascii="Times New Roman" w:hAnsi="Times New Roman" w:cs="Times New Roman"/>
+        </w:rPr>
+      </w:pPr>
+      <w:r>
+        <w:rPr>
+          <w:rFonts w:ascii="Times New Roman" w:hAnsi="Times New Roman" w:cs="Times New Roman"/>
+        </w:rPr>
+        <w:t>Foram experimentados vários valores para o número de sondas usadas no algoritmo. Em baixo, o gráfico demonstra o comportamento obtido para diferentes valores:</w:t>
+      </w:r>
+    </w:p>
+    <w:p>
+      <w:pPr>
+        <w:rPr>
+          <w:rFonts w:ascii="Times New Roman" w:hAnsi="Times New Roman" w:cs="Times New Roman"/>
+        </w:rPr>
+      </w:pPr>
+      <w:r>
+        <w:rPr>
+          <w:rFonts w:ascii="Times New Roman" w:hAnsi="Times New Roman" w:cs="Times New Roman"/>
+          <w:noProof/>
+        </w:rPr>
+        <w:lastRenderedPageBreak/>
+        <w:drawing>
+          <wp:inline distT="0" distB="0" distL="0" distR="0" wp14:anchorId="56F85265" wp14:editId="5D8B3276">
+            <wp:extent cx="5400040" cy="3150235"/>
+            <wp:effectExtent l="0" t="0" r="10160" b="12065"/>
+            <wp:docPr id="2" name="Chart 2"/>
+            <wp:cNvGraphicFramePr/>
+            <a:graphic xmlns:a="http://schemas.openxmlformats.org/drawingml/2006/main">
+              <a:graphicData uri="http://schemas.openxmlformats.org/drawingml/2006/chart">
+                <c:chart xmlns:c="http://schemas.openxmlformats.org/drawingml/2006/chart" xmlns:r="http://schemas.openxmlformats.org/officeDocument/2006/relationships" r:id="rId9"/>
+              </a:graphicData>
+            </a:graphic>
+          </wp:inline>
+        </w:drawing>
+      </w:r>
+    </w:p>
+    <w:p>
+      <w:pPr>
         <w:pStyle w:val="Heading2"/>
         <w:rPr>
           <w:rFonts w:ascii="Times New Roman" w:hAnsi="Times New Roman" w:cs="Times New Roman"/>
         </w:rPr>
       </w:pPr>
-      <w:bookmarkStart w:id="9" w:name="_Toc531884765"/>
+    </w:p>
+    <w:p>
+      <w:pPr>
+        <w:pStyle w:val="Heading2"/>
+        <w:rPr>
+          <w:rFonts w:ascii="Times New Roman" w:hAnsi="Times New Roman" w:cs="Times New Roman"/>
+        </w:rPr>
+      </w:pPr>
+      <w:bookmarkStart w:id="8" w:name="_Toc531884765"/>
       <w:r>
         <w:rPr>
           <w:rFonts w:ascii="Times New Roman" w:hAnsi="Times New Roman" w:cs="Times New Roman"/>
         </w:rPr>
         <w:t>ILDS</w:t>
       </w:r>
-      <w:bookmarkEnd w:id="9"/>
+      <w:bookmarkEnd w:id="8"/>
     </w:p>
     <w:tbl>
       <w:tblPr>
@@ -5054,6 +5105,7 @@
           <w:szCs w:val="22"/>
           <w:lang w:val="pt-PT"/>
         </w:rPr>
+        <w:lastRenderedPageBreak/>
         <w:t xml:space="preserve">O parâmetro n é o número de discrepâncias que se pode fazer. Corresponde ao número de variáveis. A função LDS chama a função </w:t>
       </w:r>
       <w:proofErr w:type="spellStart"/>
@@ -5270,25 +5322,25 @@
           <w:rFonts w:ascii="Times New Roman" w:hAnsi="Times New Roman" w:cs="Times New Roman"/>
         </w:rPr>
       </w:pPr>
-      <w:bookmarkStart w:id="10" w:name="_Toc531884766"/>
+      <w:bookmarkStart w:id="9" w:name="_Toc531884766"/>
       <w:r>
         <w:rPr>
           <w:rFonts w:ascii="Times New Roman" w:hAnsi="Times New Roman" w:cs="Times New Roman"/>
         </w:rPr>
         <w:t>Procura alternativa – DDS</w:t>
       </w:r>
-      <w:bookmarkEnd w:id="10"/>
+      <w:bookmarkEnd w:id="9"/>
     </w:p>
     <w:tbl>
       <w:tblPr>
         <w:tblStyle w:val="TableGrid"/>
         <w:tblW w:w="0" w:type="auto"/>
-        <w:tblInd w:w="715" w:type="dxa"/>
+        <w:tblInd w:w="535" w:type="dxa"/>
         <w:tblLook w:val="04A0" w:firstRow="1" w:lastRow="0" w:firstColumn="1" w:lastColumn="0" w:noHBand="0" w:noVBand="1"/>
       </w:tblPr>
       <w:tblGrid>
-        <w:gridCol w:w="474"/>
-        <w:gridCol w:w="7305"/>
+        <w:gridCol w:w="481"/>
+        <w:gridCol w:w="7478"/>
       </w:tblGrid>
       <w:tr>
         <w:trPr>
@@ -5296,7 +5348,7 @@
         </w:trPr>
         <w:tc>
           <w:tcPr>
-            <w:tcW w:w="481" w:type="dxa"/>
+            <w:tcW w:w="654" w:type="dxa"/>
           </w:tcPr>
           <w:p>
             <w:pPr>
@@ -5391,7 +5443,7 @@
         </w:tc>
         <w:tc>
           <w:tcPr>
-            <w:tcW w:w="7298" w:type="dxa"/>
+            <w:tcW w:w="7305" w:type="dxa"/>
           </w:tcPr>
           <w:p>
             <w:pPr>
@@ -5638,6 +5690,8 @@
                 <w:rFonts w:ascii="Courier New" w:hAnsi="Courier New" w:cs="Courier New"/>
               </w:rPr>
             </w:pPr>
+            <w:bookmarkStart w:id="10" w:name="_GoBack"/>
+            <w:bookmarkEnd w:id="10"/>
           </w:p>
           <w:p>
             <w:pPr>
@@ -5657,7 +5711,7 @@
         </w:trPr>
         <w:tc>
           <w:tcPr>
-            <w:tcW w:w="7779" w:type="dxa"/>
+            <w:tcW w:w="7959" w:type="dxa"/>
             <w:gridSpan w:val="2"/>
           </w:tcPr>
           <w:p>
@@ -5683,7 +5737,7 @@
         </w:trPr>
         <w:tc>
           <w:tcPr>
-            <w:tcW w:w="481" w:type="dxa"/>
+            <w:tcW w:w="654" w:type="dxa"/>
             <w:tcBorders>
               <w:top w:val="nil"/>
               <w:left w:val="nil"/>
@@ -5703,7 +5757,7 @@
         </w:tc>
         <w:tc>
           <w:tcPr>
-            <w:tcW w:w="7298" w:type="dxa"/>
+            <w:tcW w:w="7305" w:type="dxa"/>
             <w:tcBorders>
               <w:top w:val="nil"/>
               <w:left w:val="nil"/>
@@ -6640,6 +6694,7 @@
         <w:rPr>
           <w:rFonts w:ascii="Times New Roman" w:hAnsi="Times New Roman" w:cs="Times New Roman"/>
         </w:rPr>
+        <w:lastRenderedPageBreak/>
         <w:t xml:space="preserve">Começa por fazer discrepâncias perto da </w:t>
       </w:r>
       <w:proofErr w:type="spellStart"/>
@@ -7932,7 +7987,7 @@
       </w:pPr>
     </w:p>
     <w:sectPr>
-      <w:footerReference w:type="default" r:id="rId9"/>
+      <w:footerReference w:type="default" r:id="rId10"/>
       <w:pgSz w:w="11906" w:h="16838"/>
       <w:pgMar w:top="1417" w:right="1701" w:bottom="1417" w:left="1701" w:header="708" w:footer="708" w:gutter="0"/>
       <w:cols w:space="708"/>
@@ -9318,6 +9373,1037 @@
 </w:styles>
 </file>
 
+<file path=word/charts/chart1.xml><?xml version="1.0" encoding="utf-8"?>
+<c:chartSpace xmlns:c="http://schemas.openxmlformats.org/drawingml/2006/chart" xmlns:a="http://schemas.openxmlformats.org/drawingml/2006/main" xmlns:r="http://schemas.openxmlformats.org/officeDocument/2006/relationships" xmlns:c16r2="http://schemas.microsoft.com/office/drawing/2015/06/chart">
+  <c:date1904 val="0"/>
+  <c:lang val="en-US"/>
+  <c:roundedCorners val="0"/>
+  <mc:AlternateContent xmlns:mc="http://schemas.openxmlformats.org/markup-compatibility/2006">
+    <mc:Choice xmlns:c14="http://schemas.microsoft.com/office/drawing/2007/8/2/chart" Requires="c14">
+      <c14:style val="102"/>
+    </mc:Choice>
+    <mc:Fallback>
+      <c:style val="2"/>
+    </mc:Fallback>
+  </mc:AlternateContent>
+  <c:chart>
+    <c:title>
+      <c:overlay val="0"/>
+      <c:spPr>
+        <a:noFill/>
+        <a:ln>
+          <a:noFill/>
+        </a:ln>
+        <a:effectLst/>
+      </c:spPr>
+      <c:txPr>
+        <a:bodyPr rot="0" spcFirstLastPara="1" vertOverflow="ellipsis" vert="horz" wrap="square" anchor="ctr" anchorCtr="1"/>
+        <a:lstStyle/>
+        <a:p>
+          <a:pPr>
+            <a:defRPr sz="1400" b="0" i="0" u="none" strike="noStrike" kern="1200" spc="0" baseline="0">
+              <a:solidFill>
+                <a:schemeClr val="tx1">
+                  <a:lumMod val="65000"/>
+                  <a:lumOff val="35000"/>
+                </a:schemeClr>
+              </a:solidFill>
+              <a:latin typeface="+mn-lt"/>
+              <a:ea typeface="+mn-ea"/>
+              <a:cs typeface="+mn-cs"/>
+            </a:defRPr>
+          </a:pPr>
+          <a:endParaRPr lang="en-US"/>
+        </a:p>
+      </c:txPr>
+    </c:title>
+    <c:autoTitleDeleted val="0"/>
+    <c:plotArea>
+      <c:layout/>
+      <c:lineChart>
+        <c:grouping val="standard"/>
+        <c:varyColors val="0"/>
+        <c:ser>
+          <c:idx val="0"/>
+          <c:order val="0"/>
+          <c:tx>
+            <c:strRef>
+              <c:f>Sheet1!$B$1</c:f>
+              <c:strCache>
+                <c:ptCount val="1"/>
+                <c:pt idx="0">
+                  <c:v>Tempo (s)</c:v>
+                </c:pt>
+              </c:strCache>
+            </c:strRef>
+          </c:tx>
+          <c:spPr>
+            <a:ln w="28575" cap="rnd">
+              <a:solidFill>
+                <a:schemeClr val="accent1"/>
+              </a:solidFill>
+              <a:round/>
+            </a:ln>
+            <a:effectLst/>
+          </c:spPr>
+          <c:marker>
+            <c:symbol val="none"/>
+          </c:marker>
+          <c:cat>
+            <c:numRef>
+              <c:f>Sheet1!$A$2:$A$5</c:f>
+              <c:numCache>
+                <c:formatCode>General</c:formatCode>
+                <c:ptCount val="4"/>
+                <c:pt idx="0">
+                  <c:v>1</c:v>
+                </c:pt>
+                <c:pt idx="1">
+                  <c:v>2</c:v>
+                </c:pt>
+                <c:pt idx="2">
+                  <c:v>3</c:v>
+                </c:pt>
+                <c:pt idx="3">
+                  <c:v>1000000</c:v>
+                </c:pt>
+              </c:numCache>
+            </c:numRef>
+          </c:cat>
+          <c:val>
+            <c:numRef>
+              <c:f>Sheet1!$B$2:$B$5</c:f>
+              <c:numCache>
+                <c:formatCode>General</c:formatCode>
+                <c:ptCount val="4"/>
+                <c:pt idx="0">
+                  <c:v>4.3</c:v>
+                </c:pt>
+                <c:pt idx="1">
+                  <c:v>2.5</c:v>
+                </c:pt>
+                <c:pt idx="2">
+                  <c:v>3.5</c:v>
+                </c:pt>
+                <c:pt idx="3">
+                  <c:v>4.5</c:v>
+                </c:pt>
+              </c:numCache>
+            </c:numRef>
+          </c:val>
+          <c:smooth val="0"/>
+          <c:extLst>
+            <c:ext xmlns:c16="http://schemas.microsoft.com/office/drawing/2014/chart" uri="{C3380CC4-5D6E-409C-BE32-E72D297353CC}">
+              <c16:uniqueId val="{00000000-0697-4E88-B7E7-614C1E1D0801}"/>
+            </c:ext>
+          </c:extLst>
+        </c:ser>
+        <c:ser>
+          <c:idx val="1"/>
+          <c:order val="1"/>
+          <c:tx>
+            <c:strRef>
+              <c:f>Sheet1!$C$1</c:f>
+              <c:strCache>
+                <c:ptCount val="1"/>
+                <c:pt idx="0">
+                  <c:v>Nós Expandidos</c:v>
+                </c:pt>
+              </c:strCache>
+            </c:strRef>
+          </c:tx>
+          <c:spPr>
+            <a:ln w="28575" cap="rnd">
+              <a:solidFill>
+                <a:schemeClr val="accent2"/>
+              </a:solidFill>
+              <a:round/>
+            </a:ln>
+            <a:effectLst/>
+          </c:spPr>
+          <c:marker>
+            <c:symbol val="none"/>
+          </c:marker>
+          <c:cat>
+            <c:numRef>
+              <c:f>Sheet1!$A$2:$A$5</c:f>
+              <c:numCache>
+                <c:formatCode>General</c:formatCode>
+                <c:ptCount val="4"/>
+                <c:pt idx="0">
+                  <c:v>1</c:v>
+                </c:pt>
+                <c:pt idx="1">
+                  <c:v>2</c:v>
+                </c:pt>
+                <c:pt idx="2">
+                  <c:v>3</c:v>
+                </c:pt>
+                <c:pt idx="3">
+                  <c:v>1000000</c:v>
+                </c:pt>
+              </c:numCache>
+            </c:numRef>
+          </c:cat>
+          <c:val>
+            <c:numRef>
+              <c:f>Sheet1!$C$2:$C$5</c:f>
+              <c:numCache>
+                <c:formatCode>General</c:formatCode>
+                <c:ptCount val="4"/>
+                <c:pt idx="0">
+                  <c:v>2.4</c:v>
+                </c:pt>
+                <c:pt idx="1">
+                  <c:v>4.4000000000000004</c:v>
+                </c:pt>
+                <c:pt idx="2">
+                  <c:v>1.8</c:v>
+                </c:pt>
+                <c:pt idx="3">
+                  <c:v>2.8</c:v>
+                </c:pt>
+              </c:numCache>
+            </c:numRef>
+          </c:val>
+          <c:smooth val="0"/>
+          <c:extLst>
+            <c:ext xmlns:c16="http://schemas.microsoft.com/office/drawing/2014/chart" uri="{C3380CC4-5D6E-409C-BE32-E72D297353CC}">
+              <c16:uniqueId val="{00000001-0697-4E88-B7E7-614C1E1D0801}"/>
+            </c:ext>
+          </c:extLst>
+        </c:ser>
+        <c:ser>
+          <c:idx val="2"/>
+          <c:order val="2"/>
+          <c:tx>
+            <c:strRef>
+              <c:f>Sheet1!$D$1</c:f>
+              <c:strCache>
+                <c:ptCount val="1"/>
+                <c:pt idx="0">
+                  <c:v>Nós Gerados</c:v>
+                </c:pt>
+              </c:strCache>
+            </c:strRef>
+          </c:tx>
+          <c:spPr>
+            <a:ln w="28575" cap="rnd">
+              <a:solidFill>
+                <a:schemeClr val="accent3"/>
+              </a:solidFill>
+              <a:round/>
+            </a:ln>
+            <a:effectLst/>
+          </c:spPr>
+          <c:marker>
+            <c:symbol val="none"/>
+          </c:marker>
+          <c:cat>
+            <c:numRef>
+              <c:f>Sheet1!$A$2:$A$5</c:f>
+              <c:numCache>
+                <c:formatCode>General</c:formatCode>
+                <c:ptCount val="4"/>
+                <c:pt idx="0">
+                  <c:v>1</c:v>
+                </c:pt>
+                <c:pt idx="1">
+                  <c:v>2</c:v>
+                </c:pt>
+                <c:pt idx="2">
+                  <c:v>3</c:v>
+                </c:pt>
+                <c:pt idx="3">
+                  <c:v>1000000</c:v>
+                </c:pt>
+              </c:numCache>
+            </c:numRef>
+          </c:cat>
+          <c:val>
+            <c:numRef>
+              <c:f>Sheet1!$D$2:$D$5</c:f>
+              <c:numCache>
+                <c:formatCode>General</c:formatCode>
+                <c:ptCount val="4"/>
+                <c:pt idx="0">
+                  <c:v>2</c:v>
+                </c:pt>
+                <c:pt idx="1">
+                  <c:v>2</c:v>
+                </c:pt>
+                <c:pt idx="2">
+                  <c:v>3</c:v>
+                </c:pt>
+                <c:pt idx="3">
+                  <c:v>5</c:v>
+                </c:pt>
+              </c:numCache>
+            </c:numRef>
+          </c:val>
+          <c:smooth val="0"/>
+          <c:extLst>
+            <c:ext xmlns:c16="http://schemas.microsoft.com/office/drawing/2014/chart" uri="{C3380CC4-5D6E-409C-BE32-E72D297353CC}">
+              <c16:uniqueId val="{00000002-0697-4E88-B7E7-614C1E1D0801}"/>
+            </c:ext>
+          </c:extLst>
+        </c:ser>
+        <c:dLbls>
+          <c:showLegendKey val="0"/>
+          <c:showVal val="0"/>
+          <c:showCatName val="0"/>
+          <c:showSerName val="0"/>
+          <c:showPercent val="0"/>
+          <c:showBubbleSize val="0"/>
+        </c:dLbls>
+        <c:smooth val="0"/>
+        <c:axId val="489555832"/>
+        <c:axId val="489557144"/>
+      </c:lineChart>
+      <c:catAx>
+        <c:axId val="489555832"/>
+        <c:scaling>
+          <c:orientation val="minMax"/>
+        </c:scaling>
+        <c:delete val="0"/>
+        <c:axPos val="b"/>
+        <c:numFmt formatCode="General" sourceLinked="1"/>
+        <c:majorTickMark val="none"/>
+        <c:minorTickMark val="none"/>
+        <c:tickLblPos val="nextTo"/>
+        <c:spPr>
+          <a:noFill/>
+          <a:ln w="9525" cap="flat" cmpd="sng" algn="ctr">
+            <a:solidFill>
+              <a:schemeClr val="tx1">
+                <a:lumMod val="15000"/>
+                <a:lumOff val="85000"/>
+              </a:schemeClr>
+            </a:solidFill>
+            <a:round/>
+          </a:ln>
+          <a:effectLst/>
+        </c:spPr>
+        <c:txPr>
+          <a:bodyPr rot="-60000000" spcFirstLastPara="1" vertOverflow="ellipsis" vert="horz" wrap="square" anchor="ctr" anchorCtr="1"/>
+          <a:lstStyle/>
+          <a:p>
+            <a:pPr>
+              <a:defRPr sz="900" b="0" i="0" u="none" strike="noStrike" kern="1200" baseline="0">
+                <a:solidFill>
+                  <a:schemeClr val="tx1">
+                    <a:lumMod val="65000"/>
+                    <a:lumOff val="35000"/>
+                  </a:schemeClr>
+                </a:solidFill>
+                <a:latin typeface="+mn-lt"/>
+                <a:ea typeface="+mn-ea"/>
+                <a:cs typeface="+mn-cs"/>
+              </a:defRPr>
+            </a:pPr>
+            <a:endParaRPr lang="en-US"/>
+          </a:p>
+        </c:txPr>
+        <c:crossAx val="489557144"/>
+        <c:crosses val="autoZero"/>
+        <c:auto val="1"/>
+        <c:lblAlgn val="ctr"/>
+        <c:lblOffset val="100"/>
+        <c:noMultiLvlLbl val="0"/>
+      </c:catAx>
+      <c:valAx>
+        <c:axId val="489557144"/>
+        <c:scaling>
+          <c:orientation val="minMax"/>
+        </c:scaling>
+        <c:delete val="0"/>
+        <c:axPos val="l"/>
+        <c:majorGridlines>
+          <c:spPr>
+            <a:ln w="9525" cap="flat" cmpd="sng" algn="ctr">
+              <a:solidFill>
+                <a:schemeClr val="tx1">
+                  <a:lumMod val="15000"/>
+                  <a:lumOff val="85000"/>
+                </a:schemeClr>
+              </a:solidFill>
+              <a:round/>
+            </a:ln>
+            <a:effectLst/>
+          </c:spPr>
+        </c:majorGridlines>
+        <c:numFmt formatCode="General" sourceLinked="1"/>
+        <c:majorTickMark val="none"/>
+        <c:minorTickMark val="none"/>
+        <c:tickLblPos val="nextTo"/>
+        <c:spPr>
+          <a:noFill/>
+          <a:ln>
+            <a:noFill/>
+          </a:ln>
+          <a:effectLst/>
+        </c:spPr>
+        <c:txPr>
+          <a:bodyPr rot="-60000000" spcFirstLastPara="1" vertOverflow="ellipsis" vert="horz" wrap="square" anchor="ctr" anchorCtr="1"/>
+          <a:lstStyle/>
+          <a:p>
+            <a:pPr>
+              <a:defRPr sz="900" b="0" i="0" u="none" strike="noStrike" kern="1200" baseline="0">
+                <a:solidFill>
+                  <a:schemeClr val="tx1">
+                    <a:lumMod val="65000"/>
+                    <a:lumOff val="35000"/>
+                  </a:schemeClr>
+                </a:solidFill>
+                <a:latin typeface="+mn-lt"/>
+                <a:ea typeface="+mn-ea"/>
+                <a:cs typeface="+mn-cs"/>
+              </a:defRPr>
+            </a:pPr>
+            <a:endParaRPr lang="en-US"/>
+          </a:p>
+        </c:txPr>
+        <c:crossAx val="489555832"/>
+        <c:crosses val="autoZero"/>
+        <c:crossBetween val="between"/>
+      </c:valAx>
+      <c:spPr>
+        <a:noFill/>
+        <a:ln>
+          <a:noFill/>
+        </a:ln>
+        <a:effectLst/>
+      </c:spPr>
+    </c:plotArea>
+    <c:legend>
+      <c:legendPos val="b"/>
+      <c:overlay val="0"/>
+      <c:spPr>
+        <a:noFill/>
+        <a:ln>
+          <a:noFill/>
+        </a:ln>
+        <a:effectLst/>
+      </c:spPr>
+      <c:txPr>
+        <a:bodyPr rot="0" spcFirstLastPara="1" vertOverflow="ellipsis" vert="horz" wrap="square" anchor="ctr" anchorCtr="1"/>
+        <a:lstStyle/>
+        <a:p>
+          <a:pPr>
+            <a:defRPr sz="900" b="0" i="0" u="none" strike="noStrike" kern="1200" baseline="0">
+              <a:solidFill>
+                <a:schemeClr val="tx1">
+                  <a:lumMod val="65000"/>
+                  <a:lumOff val="35000"/>
+                </a:schemeClr>
+              </a:solidFill>
+              <a:latin typeface="+mn-lt"/>
+              <a:ea typeface="+mn-ea"/>
+              <a:cs typeface="+mn-cs"/>
+            </a:defRPr>
+          </a:pPr>
+          <a:endParaRPr lang="en-US"/>
+        </a:p>
+      </c:txPr>
+    </c:legend>
+    <c:plotVisOnly val="1"/>
+    <c:dispBlanksAs val="gap"/>
+    <c:extLst>
+      <c:ext xmlns:c16r3="http://schemas.microsoft.com/office/drawing/2017/03/chart" uri="{56B9EC1D-385E-4148-901F-78D8002777C0}">
+        <c16r3:dataDisplayOptions16>
+          <c16r3:dispNaAsBlank val="1"/>
+        </c16r3:dataDisplayOptions16>
+      </c:ext>
+    </c:extLst>
+    <c:showDLblsOverMax val="0"/>
+  </c:chart>
+  <c:spPr>
+    <a:solidFill>
+      <a:schemeClr val="bg1"/>
+    </a:solidFill>
+    <a:ln w="9525" cap="flat" cmpd="sng" algn="ctr">
+      <a:solidFill>
+        <a:schemeClr val="tx1">
+          <a:lumMod val="15000"/>
+          <a:lumOff val="85000"/>
+        </a:schemeClr>
+      </a:solidFill>
+      <a:round/>
+    </a:ln>
+    <a:effectLst/>
+  </c:spPr>
+  <c:txPr>
+    <a:bodyPr/>
+    <a:lstStyle/>
+    <a:p>
+      <a:pPr>
+        <a:defRPr/>
+      </a:pPr>
+      <a:endParaRPr lang="en-US"/>
+    </a:p>
+  </c:txPr>
+  <c:externalData r:id="rId3">
+    <c:autoUpdate val="0"/>
+  </c:externalData>
+</c:chartSpace>
+</file>
+
+<file path=word/charts/colors1.xml><?xml version="1.0" encoding="utf-8"?>
+<cs:colorStyle xmlns:cs="http://schemas.microsoft.com/office/drawing/2012/chartStyle" xmlns:a="http://schemas.openxmlformats.org/drawingml/2006/main" meth="cycle" id="10">
+  <a:schemeClr val="accent1"/>
+  <a:schemeClr val="accent2"/>
+  <a:schemeClr val="accent3"/>
+  <a:schemeClr val="accent4"/>
+  <a:schemeClr val="accent5"/>
+  <a:schemeClr val="accent6"/>
+  <cs:variation/>
+  <cs:variation>
+    <a:lumMod val="60000"/>
+  </cs:variation>
+  <cs:variation>
+    <a:lumMod val="80000"/>
+    <a:lumOff val="20000"/>
+  </cs:variation>
+  <cs:variation>
+    <a:lumMod val="80000"/>
+  </cs:variation>
+  <cs:variation>
+    <a:lumMod val="60000"/>
+    <a:lumOff val="40000"/>
+  </cs:variation>
+  <cs:variation>
+    <a:lumMod val="50000"/>
+  </cs:variation>
+  <cs:variation>
+    <a:lumMod val="70000"/>
+    <a:lumOff val="30000"/>
+  </cs:variation>
+  <cs:variation>
+    <a:lumMod val="70000"/>
+  </cs:variation>
+  <cs:variation>
+    <a:lumMod val="50000"/>
+    <a:lumOff val="50000"/>
+  </cs:variation>
+</cs:colorStyle>
+</file>
+
+<file path=word/charts/style1.xml><?xml version="1.0" encoding="utf-8"?>
+<cs:chartStyle xmlns:cs="http://schemas.microsoft.com/office/drawing/2012/chartStyle" xmlns:a="http://schemas.openxmlformats.org/drawingml/2006/main" id="227">
+  <cs:axisTitle>
+    <cs:lnRef idx="0"/>
+    <cs:fillRef idx="0"/>
+    <cs:effectRef idx="0"/>
+    <cs:fontRef idx="minor">
+      <a:schemeClr val="tx1">
+        <a:lumMod val="65000"/>
+        <a:lumOff val="35000"/>
+      </a:schemeClr>
+    </cs:fontRef>
+    <cs:defRPr sz="1000" kern="1200"/>
+  </cs:axisTitle>
+  <cs:categoryAxis>
+    <cs:lnRef idx="0"/>
+    <cs:fillRef idx="0"/>
+    <cs:effectRef idx="0"/>
+    <cs:fontRef idx="minor">
+      <a:schemeClr val="tx1">
+        <a:lumMod val="65000"/>
+        <a:lumOff val="35000"/>
+      </a:schemeClr>
+    </cs:fontRef>
+    <cs:spPr>
+      <a:ln w="9525" cap="flat" cmpd="sng" algn="ctr">
+        <a:solidFill>
+          <a:schemeClr val="tx1">
+            <a:lumMod val="15000"/>
+            <a:lumOff val="85000"/>
+          </a:schemeClr>
+        </a:solidFill>
+        <a:round/>
+      </a:ln>
+    </cs:spPr>
+    <cs:defRPr sz="900" kern="1200"/>
+  </cs:categoryAxis>
+  <cs:chartArea mods="allowNoFillOverride allowNoLineOverride">
+    <cs:lnRef idx="0"/>
+    <cs:fillRef idx="0"/>
+    <cs:effectRef idx="0"/>
+    <cs:fontRef idx="minor">
+      <a:schemeClr val="tx1"/>
+    </cs:fontRef>
+    <cs:spPr>
+      <a:solidFill>
+        <a:schemeClr val="bg1"/>
+      </a:solidFill>
+      <a:ln w="9525" cap="flat" cmpd="sng" algn="ctr">
+        <a:solidFill>
+          <a:schemeClr val="tx1">
+            <a:lumMod val="15000"/>
+            <a:lumOff val="85000"/>
+          </a:schemeClr>
+        </a:solidFill>
+        <a:round/>
+      </a:ln>
+    </cs:spPr>
+    <cs:defRPr sz="1000" kern="1200"/>
+  </cs:chartArea>
+  <cs:dataLabel>
+    <cs:lnRef idx="0"/>
+    <cs:fillRef idx="0"/>
+    <cs:effectRef idx="0"/>
+    <cs:fontRef idx="minor">
+      <a:schemeClr val="tx1">
+        <a:lumMod val="75000"/>
+        <a:lumOff val="25000"/>
+      </a:schemeClr>
+    </cs:fontRef>
+    <cs:defRPr sz="900" kern="1200"/>
+  </cs:dataLabel>
+  <cs:dataLabelCallout>
+    <cs:lnRef idx="0"/>
+    <cs:fillRef idx="0"/>
+    <cs:effectRef idx="0"/>
+    <cs:fontRef idx="minor">
+      <a:schemeClr val="dk1">
+        <a:lumMod val="65000"/>
+        <a:lumOff val="35000"/>
+      </a:schemeClr>
+    </cs:fontRef>
+    <cs:spPr>
+      <a:solidFill>
+        <a:schemeClr val="lt1"/>
+      </a:solidFill>
+      <a:ln>
+        <a:solidFill>
+          <a:schemeClr val="dk1">
+            <a:lumMod val="25000"/>
+            <a:lumOff val="75000"/>
+          </a:schemeClr>
+        </a:solidFill>
+      </a:ln>
+    </cs:spPr>
+    <cs:defRPr sz="900" kern="1200"/>
+    <cs:bodyPr rot="0" spcFirstLastPara="1" vertOverflow="clip" horzOverflow="clip" vert="horz" wrap="square" lIns="36576" tIns="18288" rIns="36576" bIns="18288" anchor="ctr" anchorCtr="1">
+      <a:spAutoFit/>
+    </cs:bodyPr>
+  </cs:dataLabelCallout>
+  <cs:dataPoint>
+    <cs:lnRef idx="0"/>
+    <cs:fillRef idx="1">
+      <cs:styleClr val="auto"/>
+    </cs:fillRef>
+    <cs:effectRef idx="0"/>
+    <cs:fontRef idx="minor">
+      <a:schemeClr val="tx1"/>
+    </cs:fontRef>
+    <cs:spPr>
+      <a:solidFill>
+        <a:schemeClr val="phClr"/>
+      </a:solidFill>
+    </cs:spPr>
+  </cs:dataPoint>
+  <cs:dataPoint3D>
+    <cs:lnRef idx="0"/>
+    <cs:fillRef idx="1">
+      <cs:styleClr val="auto"/>
+    </cs:fillRef>
+    <cs:effectRef idx="0"/>
+    <cs:fontRef idx="minor">
+      <a:schemeClr val="tx1"/>
+    </cs:fontRef>
+    <cs:spPr>
+      <a:solidFill>
+        <a:schemeClr val="phClr"/>
+      </a:solidFill>
+    </cs:spPr>
+  </cs:dataPoint3D>
+  <cs:dataPointLine>
+    <cs:lnRef idx="0">
+      <cs:styleClr val="auto"/>
+    </cs:lnRef>
+    <cs:fillRef idx="1"/>
+    <cs:effectRef idx="0"/>
+    <cs:fontRef idx="minor">
+      <a:schemeClr val="tx1"/>
+    </cs:fontRef>
+    <cs:spPr>
+      <a:ln w="28575" cap="rnd">
+        <a:solidFill>
+          <a:schemeClr val="phClr"/>
+        </a:solidFill>
+        <a:round/>
+      </a:ln>
+    </cs:spPr>
+  </cs:dataPointLine>
+  <cs:dataPointMarker>
+    <cs:lnRef idx="0">
+      <cs:styleClr val="auto"/>
+    </cs:lnRef>
+    <cs:fillRef idx="1">
+      <cs:styleClr val="auto"/>
+    </cs:fillRef>
+    <cs:effectRef idx="0"/>
+    <cs:fontRef idx="minor">
+      <a:schemeClr val="tx1"/>
+    </cs:fontRef>
+    <cs:spPr>
+      <a:solidFill>
+        <a:schemeClr val="phClr"/>
+      </a:solidFill>
+      <a:ln w="9525">
+        <a:solidFill>
+          <a:schemeClr val="phClr"/>
+        </a:solidFill>
+      </a:ln>
+    </cs:spPr>
+  </cs:dataPointMarker>
+  <cs:dataPointMarkerLayout symbol="circle" size="5"/>
+  <cs:dataPointWireframe>
+    <cs:lnRef idx="0">
+      <cs:styleClr val="auto"/>
+    </cs:lnRef>
+    <cs:fillRef idx="1"/>
+    <cs:effectRef idx="0"/>
+    <cs:fontRef idx="minor">
+      <a:schemeClr val="tx1"/>
+    </cs:fontRef>
+    <cs:spPr>
+      <a:ln w="9525" cap="rnd">
+        <a:solidFill>
+          <a:schemeClr val="phClr"/>
+        </a:solidFill>
+        <a:round/>
+      </a:ln>
+    </cs:spPr>
+  </cs:dataPointWireframe>
+  <cs:dataTable>
+    <cs:lnRef idx="0"/>
+    <cs:fillRef idx="0"/>
+    <cs:effectRef idx="0"/>
+    <cs:fontRef idx="minor">
+      <a:schemeClr val="tx1">
+        <a:lumMod val="65000"/>
+        <a:lumOff val="35000"/>
+      </a:schemeClr>
+    </cs:fontRef>
+    <cs:spPr>
+      <a:noFill/>
+      <a:ln w="9525" cap="flat" cmpd="sng" algn="ctr">
+        <a:solidFill>
+          <a:schemeClr val="tx1">
+            <a:lumMod val="15000"/>
+            <a:lumOff val="85000"/>
+          </a:schemeClr>
+        </a:solidFill>
+        <a:round/>
+      </a:ln>
+    </cs:spPr>
+    <cs:defRPr sz="900" kern="1200"/>
+  </cs:dataTable>
+  <cs:downBar>
+    <cs:lnRef idx="0"/>
+    <cs:fillRef idx="0"/>
+    <cs:effectRef idx="0"/>
+    <cs:fontRef idx="minor">
+      <a:schemeClr val="dk1"/>
+    </cs:fontRef>
+    <cs:spPr>
+      <a:solidFill>
+        <a:schemeClr val="dk1">
+          <a:lumMod val="65000"/>
+          <a:lumOff val="35000"/>
+        </a:schemeClr>
+      </a:solidFill>
+      <a:ln w="9525">
+        <a:solidFill>
+          <a:schemeClr val="tx1">
+            <a:lumMod val="65000"/>
+            <a:lumOff val="35000"/>
+          </a:schemeClr>
+        </a:solidFill>
+      </a:ln>
+    </cs:spPr>
+  </cs:downBar>
+  <cs:dropLine>
+    <cs:lnRef idx="0"/>
+    <cs:fillRef idx="0"/>
+    <cs:effectRef idx="0"/>
+    <cs:fontRef idx="minor">
+      <a:schemeClr val="tx1"/>
+    </cs:fontRef>
+    <cs:spPr>
+      <a:ln w="9525" cap="flat" cmpd="sng" algn="ctr">
+        <a:solidFill>
+          <a:schemeClr val="tx1">
+            <a:lumMod val="35000"/>
+            <a:lumOff val="65000"/>
+          </a:schemeClr>
+        </a:solidFill>
+        <a:round/>
+      </a:ln>
+    </cs:spPr>
+  </cs:dropLine>
+  <cs:errorBar>
+    <cs:lnRef idx="0"/>
+    <cs:fillRef idx="0"/>
+    <cs:effectRef idx="0"/>
+    <cs:fontRef idx="minor">
+      <a:schemeClr val="tx1"/>
+    </cs:fontRef>
+    <cs:spPr>
+      <a:ln w="9525" cap="flat" cmpd="sng" algn="ctr">
+        <a:solidFill>
+          <a:schemeClr val="tx1">
+            <a:lumMod val="65000"/>
+            <a:lumOff val="35000"/>
+          </a:schemeClr>
+        </a:solidFill>
+        <a:round/>
+      </a:ln>
+    </cs:spPr>
+  </cs:errorBar>
+  <cs:floor>
+    <cs:lnRef idx="0"/>
+    <cs:fillRef idx="0"/>
+    <cs:effectRef idx="0"/>
+    <cs:fontRef idx="minor">
+      <a:schemeClr val="tx1"/>
+    </cs:fontRef>
+    <cs:spPr>
+      <a:noFill/>
+      <a:ln>
+        <a:noFill/>
+      </a:ln>
+    </cs:spPr>
+  </cs:floor>
+  <cs:gridlineMajor>
+    <cs:lnRef idx="0"/>
+    <cs:fillRef idx="0"/>
+    <cs:effectRef idx="0"/>
+    <cs:fontRef idx="minor">
+      <a:schemeClr val="tx1"/>
+    </cs:fontRef>
+    <cs:spPr>
+      <a:ln w="9525" cap="flat" cmpd="sng" algn="ctr">
+        <a:solidFill>
+          <a:schemeClr val="tx1">
+            <a:lumMod val="15000"/>
+            <a:lumOff val="85000"/>
+          </a:schemeClr>
+        </a:solidFill>
+        <a:round/>
+      </a:ln>
+    </cs:spPr>
+  </cs:gridlineMajor>
+  <cs:gridlineMinor>
+    <cs:lnRef idx="0"/>
+    <cs:fillRef idx="0"/>
+    <cs:effectRef idx="0"/>
+    <cs:fontRef idx="minor">
+      <a:schemeClr val="tx1"/>
+    </cs:fontRef>
+    <cs:spPr>
+      <a:ln w="9525" cap="flat" cmpd="sng" algn="ctr">
+        <a:solidFill>
+          <a:schemeClr val="tx1">
+            <a:lumMod val="5000"/>
+            <a:lumOff val="95000"/>
+          </a:schemeClr>
+        </a:solidFill>
+        <a:round/>
+      </a:ln>
+    </cs:spPr>
+  </cs:gridlineMinor>
+  <cs:hiLoLine>
+    <cs:lnRef idx="0"/>
+    <cs:fillRef idx="0"/>
+    <cs:effectRef idx="0"/>
+    <cs:fontRef idx="minor">
+      <a:schemeClr val="tx1"/>
+    </cs:fontRef>
+    <cs:spPr>
+      <a:ln w="9525" cap="flat" cmpd="sng" algn="ctr">
+        <a:solidFill>
+          <a:schemeClr val="tx1">
+            <a:lumMod val="75000"/>
+            <a:lumOff val="25000"/>
+          </a:schemeClr>
+        </a:solidFill>
+        <a:round/>
+      </a:ln>
+    </cs:spPr>
+  </cs:hiLoLine>
+  <cs:leaderLine>
+    <cs:lnRef idx="0"/>
+    <cs:fillRef idx="0"/>
+    <cs:effectRef idx="0"/>
+    <cs:fontRef idx="minor">
+      <a:schemeClr val="tx1"/>
+    </cs:fontRef>
+    <cs:spPr>
+      <a:ln w="9525" cap="flat" cmpd="sng" algn="ctr">
+        <a:solidFill>
+          <a:schemeClr val="tx1">
+            <a:lumMod val="35000"/>
+            <a:lumOff val="65000"/>
+          </a:schemeClr>
+        </a:solidFill>
+        <a:round/>
+      </a:ln>
+    </cs:spPr>
+  </cs:leaderLine>
+  <cs:legend>
+    <cs:lnRef idx="0"/>
+    <cs:fillRef idx="0"/>
+    <cs:effectRef idx="0"/>
+    <cs:fontRef idx="minor">
+      <a:schemeClr val="tx1">
+        <a:lumMod val="65000"/>
+        <a:lumOff val="35000"/>
+      </a:schemeClr>
+    </cs:fontRef>
+    <cs:defRPr sz="900" kern="1200"/>
+  </cs:legend>
+  <cs:plotArea mods="allowNoFillOverride allowNoLineOverride">
+    <cs:lnRef idx="0"/>
+    <cs:fillRef idx="0"/>
+    <cs:effectRef idx="0"/>
+    <cs:fontRef idx="minor">
+      <a:schemeClr val="tx1"/>
+    </cs:fontRef>
+  </cs:plotArea>
+  <cs:plotArea3D mods="allowNoFillOverride allowNoLineOverride">
+    <cs:lnRef idx="0"/>
+    <cs:fillRef idx="0"/>
+    <cs:effectRef idx="0"/>
+    <cs:fontRef idx="minor">
+      <a:schemeClr val="tx1"/>
+    </cs:fontRef>
+  </cs:plotArea3D>
+  <cs:seriesAxis>
+    <cs:lnRef idx="0"/>
+    <cs:fillRef idx="0"/>
+    <cs:effectRef idx="0"/>
+    <cs:fontRef idx="minor">
+      <a:schemeClr val="tx1">
+        <a:lumMod val="65000"/>
+        <a:lumOff val="35000"/>
+      </a:schemeClr>
+    </cs:fontRef>
+    <cs:defRPr sz="900" kern="1200"/>
+  </cs:seriesAxis>
+  <cs:seriesLine>
+    <cs:lnRef idx="0"/>
+    <cs:fillRef idx="0"/>
+    <cs:effectRef idx="0"/>
+    <cs:fontRef idx="minor">
+      <a:schemeClr val="tx1"/>
+    </cs:fontRef>
+    <cs:spPr>
+      <a:ln w="9525" cap="flat" cmpd="sng" algn="ctr">
+        <a:solidFill>
+          <a:schemeClr val="tx1">
+            <a:lumMod val="35000"/>
+            <a:lumOff val="65000"/>
+          </a:schemeClr>
+        </a:solidFill>
+        <a:round/>
+      </a:ln>
+    </cs:spPr>
+  </cs:seriesLine>
+  <cs:title>
+    <cs:lnRef idx="0"/>
+    <cs:fillRef idx="0"/>
+    <cs:effectRef idx="0"/>
+    <cs:fontRef idx="minor">
+      <a:schemeClr val="tx1">
+        <a:lumMod val="65000"/>
+        <a:lumOff val="35000"/>
+      </a:schemeClr>
+    </cs:fontRef>
+    <cs:defRPr sz="1400" b="0" kern="1200" spc="0" baseline="0"/>
+  </cs:title>
+  <cs:trendline>
+    <cs:lnRef idx="0">
+      <cs:styleClr val="auto"/>
+    </cs:lnRef>
+    <cs:fillRef idx="0"/>
+    <cs:effectRef idx="0"/>
+    <cs:fontRef idx="minor">
+      <a:schemeClr val="tx1"/>
+    </cs:fontRef>
+    <cs:spPr>
+      <a:ln w="19050" cap="rnd">
+        <a:solidFill>
+          <a:schemeClr val="phClr"/>
+        </a:solidFill>
+        <a:prstDash val="sysDot"/>
+      </a:ln>
+    </cs:spPr>
+  </cs:trendline>
+  <cs:trendlineLabel>
+    <cs:lnRef idx="0"/>
+    <cs:fillRef idx="0"/>
+    <cs:effectRef idx="0"/>
+    <cs:fontRef idx="minor">
+      <a:schemeClr val="tx1">
+        <a:lumMod val="65000"/>
+        <a:lumOff val="35000"/>
+      </a:schemeClr>
+    </cs:fontRef>
+    <cs:defRPr sz="900" kern="1200"/>
+  </cs:trendlineLabel>
+  <cs:upBar>
+    <cs:lnRef idx="0"/>
+    <cs:fillRef idx="0"/>
+    <cs:effectRef idx="0"/>
+    <cs:fontRef idx="minor">
+      <a:schemeClr val="dk1"/>
+    </cs:fontRef>
+    <cs:spPr>
+      <a:solidFill>
+        <a:schemeClr val="lt1"/>
+      </a:solidFill>
+      <a:ln w="9525">
+        <a:solidFill>
+          <a:schemeClr val="tx1">
+            <a:lumMod val="15000"/>
+            <a:lumOff val="85000"/>
+          </a:schemeClr>
+        </a:solidFill>
+      </a:ln>
+    </cs:spPr>
+  </cs:upBar>
+  <cs:valueAxis>
+    <cs:lnRef idx="0"/>
+    <cs:fillRef idx="0"/>
+    <cs:effectRef idx="0"/>
+    <cs:fontRef idx="minor">
+      <a:schemeClr val="tx1">
+        <a:lumMod val="65000"/>
+        <a:lumOff val="35000"/>
+      </a:schemeClr>
+    </cs:fontRef>
+    <cs:defRPr sz="900" kern="1200"/>
+  </cs:valueAxis>
+  <cs:wall>
+    <cs:lnRef idx="0"/>
+    <cs:fillRef idx="0"/>
+    <cs:effectRef idx="0"/>
+    <cs:fontRef idx="minor">
+      <a:schemeClr val="tx1"/>
+    </cs:fontRef>
+    <cs:spPr>
+      <a:noFill/>
+      <a:ln>
+        <a:noFill/>
+      </a:ln>
+    </cs:spPr>
+  </cs:wall>
+</cs:chartStyle>
+</file>
+
 <file path=word/theme/theme1.xml><?xml version="1.0" encoding="utf-8"?>
 <a:theme xmlns:a="http://schemas.openxmlformats.org/drawingml/2006/main" name="Tema do Office">
   <a:themeElements>
@@ -9618,7 +10704,7 @@
 </file>
 
 <file path=customXml/itemProps1.xml><?xml version="1.0" encoding="utf-8"?>
-<ds:datastoreItem xmlns:ds="http://schemas.openxmlformats.org/officeDocument/2006/customXml" ds:itemID="{809A86CC-381A-4368-8DC7-F1FAABB6F968}">
+<ds:datastoreItem xmlns:ds="http://schemas.openxmlformats.org/officeDocument/2006/customXml" ds:itemID="{5F5BEB00-4BE2-4551-BF00-D29A558729AC}">
   <ds:schemaRefs>
     <ds:schemaRef ds:uri="http://schemas.openxmlformats.org/officeDocument/2006/bibliography"/>
   </ds:schemaRefs>

--- a/relatorio.docx
+++ b/relatorio.docx
@@ -1863,7 +1863,6 @@
         </w:rPr>
         <w:t xml:space="preserve">Modelação do </w:t>
       </w:r>
-      <w:proofErr w:type="spellStart"/>
       <w:r>
         <w:rPr>
           <w:rFonts w:ascii="Times New Roman" w:hAnsi="Times New Roman" w:cs="Times New Roman"/>
@@ -1876,56 +1875,37 @@
           <w:rFonts w:ascii="Times New Roman" w:hAnsi="Times New Roman" w:cs="Times New Roman"/>
           <w:i/>
         </w:rPr>
-        <w:t>onstraint</w:t>
-      </w:r>
-      <w:proofErr w:type="spellEnd"/>
+        <w:t xml:space="preserve">onstraint </w:t>
+      </w:r>
       <w:r>
         <w:rPr>
           <w:rFonts w:ascii="Times New Roman" w:hAnsi="Times New Roman" w:cs="Times New Roman"/>
           <w:i/>
         </w:rPr>
-        <w:t xml:space="preserve"> </w:t>
-      </w:r>
-      <w:proofErr w:type="spellStart"/>
+        <w:t>S</w:t>
+      </w:r>
       <w:r>
         <w:rPr>
           <w:rFonts w:ascii="Times New Roman" w:hAnsi="Times New Roman" w:cs="Times New Roman"/>
           <w:i/>
         </w:rPr>
-        <w:t>S</w:t>
+        <w:t xml:space="preserve">atisfaction </w:t>
       </w:r>
       <w:r>
         <w:rPr>
           <w:rFonts w:ascii="Times New Roman" w:hAnsi="Times New Roman" w:cs="Times New Roman"/>
           <w:i/>
         </w:rPr>
-        <w:t>atisfaction</w:t>
-      </w:r>
-      <w:proofErr w:type="spellEnd"/>
+        <w:t>P</w:t>
+      </w:r>
       <w:r>
         <w:rPr>
           <w:rFonts w:ascii="Times New Roman" w:hAnsi="Times New Roman" w:cs="Times New Roman"/>
           <w:i/>
         </w:rPr>
-        <w:t xml:space="preserve"> </w:t>
-      </w:r>
-      <w:proofErr w:type="spellStart"/>
-      <w:r>
-        <w:rPr>
-          <w:rFonts w:ascii="Times New Roman" w:hAnsi="Times New Roman" w:cs="Times New Roman"/>
-          <w:i/>
-        </w:rPr>
-        <w:t>P</w:t>
-      </w:r>
-      <w:r>
-        <w:rPr>
-          <w:rFonts w:ascii="Times New Roman" w:hAnsi="Times New Roman" w:cs="Times New Roman"/>
-          <w:i/>
-        </w:rPr>
         <w:t>roblem</w:t>
       </w:r>
       <w:bookmarkEnd w:id="1"/>
-      <w:proofErr w:type="spellEnd"/>
     </w:p>
     <w:p>
       <w:pPr>
@@ -1961,21 +1941,12 @@
         </w:rPr>
         <w:t xml:space="preserve">Foi criada uma estrutura da linguagem </w:t>
       </w:r>
-      <w:proofErr w:type="spellStart"/>
       <w:r>
         <w:rPr>
           <w:rFonts w:ascii="Times New Roman" w:hAnsi="Times New Roman" w:cs="Times New Roman"/>
           <w:i/>
         </w:rPr>
-        <w:t>Lisp</w:t>
-      </w:r>
-      <w:proofErr w:type="spellEnd"/>
-      <w:r>
-        <w:rPr>
-          <w:rFonts w:ascii="Times New Roman" w:hAnsi="Times New Roman" w:cs="Times New Roman"/>
-          <w:i/>
-        </w:rPr>
-        <w:t xml:space="preserve"> </w:t>
+        <w:t xml:space="preserve">Lisp </w:t>
       </w:r>
       <w:r>
         <w:rPr>
@@ -2252,8 +2223,6 @@
         </w:rPr>
         <w:t xml:space="preserve"> descrita em baixo. Desta forma, é possível testar todas as técnicas de procura fornecidas no ficheiro </w:t>
       </w:r>
-      <w:proofErr w:type="spellStart"/>
-      <w:proofErr w:type="gramStart"/>
       <w:r>
         <w:rPr>
           <w:rFonts w:ascii="Times New Roman" w:hAnsi="Times New Roman" w:cs="Times New Roman"/>
@@ -2261,8 +2230,6 @@
         </w:rPr>
         <w:t>procura.lisp</w:t>
       </w:r>
-      <w:proofErr w:type="spellEnd"/>
-      <w:proofErr w:type="gramEnd"/>
       <w:r>
         <w:rPr>
           <w:rFonts w:ascii="Times New Roman" w:hAnsi="Times New Roman" w:cs="Times New Roman"/>
@@ -2776,21 +2743,7 @@
         <w:rPr>
           <w:rFonts w:ascii="Times New Roman" w:hAnsi="Times New Roman" w:cs="Times New Roman"/>
         </w:rPr>
-        <w:t xml:space="preserve">O tempo de condução inclui potenciais espaços entre tarefas que não sejam tomadas de refeição, </w:t>
-      </w:r>
-      <w:proofErr w:type="gramStart"/>
-      <w:r>
-        <w:rPr>
-          <w:rFonts w:ascii="Times New Roman" w:hAnsi="Times New Roman" w:cs="Times New Roman"/>
-        </w:rPr>
-        <w:t>isto é</w:t>
-      </w:r>
-      <w:proofErr w:type="gramEnd"/>
-      <w:r>
-        <w:rPr>
-          <w:rFonts w:ascii="Times New Roman" w:hAnsi="Times New Roman" w:cs="Times New Roman"/>
-        </w:rPr>
-        <w:t xml:space="preserve"> conta-se todo o tempo desde o inicio da primeira tarefa do bloco de tarefas até ao fim da última tarefa do bloco de tarefas. Nesta contabilização, no caso de a primeira tarefa do bloco ser a primeira tarefa do turno e o seu local de início não ser L1, deve-se incluir o tempo de deslocar o trabalhador de L1 até esse local (é necessário usar o mesmo raciocínio para a última tarefa de um turno e o seu local de fim).</w:t>
+        <w:t>O tempo de condução inclui potenciais espaços entre tarefas que não sejam tomadas de refeição, isto é conta-se todo o tempo desde o inicio da primeira tarefa do bloco de tarefas até ao fim da última tarefa do bloco de tarefas. Nesta contabilização, no caso de a primeira tarefa do bloco ser a primeira tarefa do turno e o seu local de início não ser L1, deve-se incluir o tempo de deslocar o trabalhador de L1 até esse local (é necessário usar o mesmo raciocínio para a última tarefa de um turno e o seu local de fim).</w:t>
       </w:r>
     </w:p>
     <w:p>
@@ -3306,7 +3259,6 @@
                 <w:lang w:val="en-US"/>
               </w:rPr>
             </w:pPr>
-            <w:proofErr w:type="gramStart"/>
             <w:r>
               <w:rPr>
                 <w:rFonts w:ascii="Courier New" w:hAnsi="Courier New" w:cs="Courier New"/>
@@ -3320,15 +3272,7 @@
                 <w:rFonts w:ascii="Courier New" w:hAnsi="Courier New" w:cs="Courier New"/>
                 <w:lang w:val="en-US"/>
               </w:rPr>
-              <w:t>(</w:t>
-            </w:r>
-            <w:proofErr w:type="gramEnd"/>
-            <w:r>
-              <w:rPr>
-                <w:rFonts w:ascii="Courier New" w:hAnsi="Courier New" w:cs="Courier New"/>
-                <w:lang w:val="en-US"/>
-              </w:rPr>
-              <w:t>node):</w:t>
+              <w:t>(node):</w:t>
             </w:r>
           </w:p>
           <w:p>
@@ -3355,7 +3299,6 @@
               </w:rPr>
               <w:t xml:space="preserve"> </w:t>
             </w:r>
-            <w:proofErr w:type="spellStart"/>
             <w:r>
               <w:rPr>
                 <w:rFonts w:ascii="Courier New" w:hAnsi="Courier New" w:cs="Courier New"/>
@@ -3364,7 +3307,6 @@
               </w:rPr>
               <w:t>isGoal</w:t>
             </w:r>
-            <w:proofErr w:type="spellEnd"/>
             <w:r>
               <w:rPr>
                 <w:rFonts w:ascii="Courier New" w:hAnsi="Courier New" w:cs="Courier New"/>
@@ -3497,47 +3439,14 @@
                 <w:b/>
                 <w:lang w:val="en-US"/>
               </w:rPr>
-              <w:t>generate-random-</w:t>
-            </w:r>
-            <w:proofErr w:type="gramStart"/>
-            <w:r>
-              <w:rPr>
-                <w:rFonts w:ascii="Courier New" w:hAnsi="Courier New" w:cs="Courier New"/>
-                <w:b/>
+              <w:t>generate-random-number</w:t>
+            </w:r>
+            <w:r>
+              <w:rPr>
+                <w:rFonts w:ascii="Courier New" w:hAnsi="Courier New" w:cs="Courier New"/>
                 <w:lang w:val="en-US"/>
               </w:rPr>
-              <w:t>number</w:t>
-            </w:r>
-            <w:r>
-              <w:rPr>
-                <w:rFonts w:ascii="Courier New" w:hAnsi="Courier New" w:cs="Courier New"/>
-                <w:lang w:val="en-US"/>
-              </w:rPr>
-              <w:t>(</w:t>
-            </w:r>
-            <w:proofErr w:type="gramEnd"/>
-            <w:r>
-              <w:rPr>
-                <w:rFonts w:ascii="Courier New" w:hAnsi="Courier New" w:cs="Courier New"/>
-                <w:lang w:val="en-US"/>
-              </w:rPr>
-              <w:t xml:space="preserve">0, </w:t>
-            </w:r>
-            <w:proofErr w:type="spellStart"/>
-            <w:r>
-              <w:rPr>
-                <w:rFonts w:ascii="Courier New" w:hAnsi="Courier New" w:cs="Courier New"/>
-                <w:lang w:val="en-US"/>
-              </w:rPr>
-              <w:t>S_size</w:t>
-            </w:r>
-            <w:proofErr w:type="spellEnd"/>
-            <w:r>
-              <w:rPr>
-                <w:rFonts w:ascii="Courier New" w:hAnsi="Courier New" w:cs="Courier New"/>
-                <w:lang w:val="en-US"/>
-              </w:rPr>
-              <w:t xml:space="preserve"> - 1)</w:t>
+              <w:t>(0, S_size - 1)</w:t>
             </w:r>
           </w:p>
           <w:p>
@@ -3559,21 +3468,7 @@
               <w:rPr>
                 <w:rFonts w:ascii="Courier New" w:hAnsi="Courier New" w:cs="Courier New"/>
               </w:rPr>
-              <w:t>(S[</w:t>
-            </w:r>
-            <w:proofErr w:type="spellStart"/>
-            <w:r>
-              <w:rPr>
-                <w:rFonts w:ascii="Courier New" w:hAnsi="Courier New" w:cs="Courier New"/>
-              </w:rPr>
-              <w:t>index</w:t>
-            </w:r>
-            <w:proofErr w:type="spellEnd"/>
-            <w:r>
-              <w:rPr>
-                <w:rFonts w:ascii="Courier New" w:hAnsi="Courier New" w:cs="Courier New"/>
-              </w:rPr>
-              <w:t>])</w:t>
+              <w:t>(S[index])</w:t>
             </w:r>
           </w:p>
           <w:p>
@@ -3683,23 +3578,8 @@
         <w:rPr>
           <w:rFonts w:ascii="Times New Roman" w:hAnsi="Times New Roman" w:cs="Times New Roman"/>
         </w:rPr>
-        <w:t xml:space="preserve"> é o estado que está a ser de momento explorado. Na linha 1, se o estado </w:t>
-      </w:r>
-      <w:proofErr w:type="spellStart"/>
-      <w:r>
-        <w:rPr>
-          <w:rFonts w:ascii="Times New Roman" w:hAnsi="Times New Roman" w:cs="Times New Roman"/>
-        </w:rPr>
-        <w:t>actual</w:t>
-      </w:r>
-      <w:proofErr w:type="spellEnd"/>
-      <w:r>
-        <w:rPr>
-          <w:rFonts w:ascii="Times New Roman" w:hAnsi="Times New Roman" w:cs="Times New Roman"/>
-        </w:rPr>
-        <w:t xml:space="preserve"> é objetivo este é retornado. Na linha 2 se não se consegue gerar sucessores, retorna-se NIL.  A função </w:t>
-      </w:r>
-      <w:proofErr w:type="spellStart"/>
+        <w:t xml:space="preserve"> é o estado que está a ser de momento explorado. Na linha 1, se o estado actual é objetivo este é retornado. Na linha 2 se não se consegue gerar sucessores, retorna-se NIL.  A função </w:t>
+      </w:r>
       <w:r>
         <w:rPr>
           <w:rFonts w:ascii="Times New Roman" w:hAnsi="Times New Roman" w:cs="Times New Roman"/>
@@ -3708,39 +3588,20 @@
         </w:rPr>
         <w:t>generate-successors</w:t>
       </w:r>
-      <w:proofErr w:type="spellEnd"/>
-      <w:r>
-        <w:rPr>
-          <w:rFonts w:ascii="Times New Roman" w:hAnsi="Times New Roman" w:cs="Times New Roman"/>
-        </w:rPr>
-        <w:t xml:space="preserve"> expande o nó, gerando os seus sucessores. A </w:t>
-      </w:r>
-      <w:proofErr w:type="gramStart"/>
-      <w:r>
-        <w:rPr>
-          <w:rFonts w:ascii="Times New Roman" w:hAnsi="Times New Roman" w:cs="Times New Roman"/>
-        </w:rPr>
-        <w:t xml:space="preserve">função  </w:t>
-      </w:r>
-      <w:proofErr w:type="spellStart"/>
+      <w:r>
+        <w:rPr>
+          <w:rFonts w:ascii="Times New Roman" w:hAnsi="Times New Roman" w:cs="Times New Roman"/>
+        </w:rPr>
+        <w:t xml:space="preserve"> expande o nó, gerando os seus sucessores. A função  </w:t>
+      </w:r>
       <w:r>
         <w:rPr>
           <w:rFonts w:ascii="Times New Roman" w:hAnsi="Times New Roman" w:cs="Times New Roman"/>
           <w:b/>
           <w:i/>
         </w:rPr>
-        <w:t>generate</w:t>
-      </w:r>
-      <w:proofErr w:type="gramEnd"/>
-      <w:r>
-        <w:rPr>
-          <w:rFonts w:ascii="Times New Roman" w:hAnsi="Times New Roman" w:cs="Times New Roman"/>
-          <w:b/>
-          <w:i/>
-        </w:rPr>
-        <w:t>-random-number</w:t>
-      </w:r>
-      <w:proofErr w:type="spellEnd"/>
+        <w:t>generate-random-number</w:t>
+      </w:r>
       <w:r>
         <w:rPr>
           <w:rFonts w:ascii="Times New Roman" w:hAnsi="Times New Roman" w:cs="Times New Roman"/>
@@ -3774,6 +3635,8 @@
           <w:rFonts w:ascii="Times New Roman" w:hAnsi="Times New Roman" w:cs="Times New Roman"/>
         </w:rPr>
       </w:pPr>
+      <w:bookmarkStart w:id="8" w:name="_GoBack"/>
+      <w:bookmarkEnd w:id="8"/>
       <w:r>
         <w:rPr>
           <w:rFonts w:ascii="Times New Roman" w:hAnsi="Times New Roman" w:cs="Times New Roman"/>
@@ -3781,9 +3644,25 @@
         </w:rPr>
         <w:lastRenderedPageBreak/>
         <w:drawing>
-          <wp:inline distT="0" distB="0" distL="0" distR="0" wp14:anchorId="56F85265" wp14:editId="5D8B3276">
-            <wp:extent cx="5400040" cy="3150235"/>
-            <wp:effectExtent l="0" t="0" r="10160" b="12065"/>
+          <wp:anchor distT="0" distB="0" distL="114300" distR="114300" simplePos="0" relativeHeight="251659264" behindDoc="1" locked="0" layoutInCell="1" allowOverlap="1" wp14:anchorId="56F85265" wp14:editId="6EFF0EF6">
+            <wp:simplePos x="0" y="0"/>
+            <wp:positionH relativeFrom="column">
+              <wp:posOffset>-813435</wp:posOffset>
+            </wp:positionH>
+            <wp:positionV relativeFrom="paragraph">
+              <wp:posOffset>0</wp:posOffset>
+            </wp:positionV>
+            <wp:extent cx="7162800" cy="3305175"/>
+            <wp:effectExtent l="0" t="0" r="0" b="9525"/>
+            <wp:wrapTight wrapText="bothSides">
+              <wp:wrapPolygon edited="0">
+                <wp:start x="0" y="0"/>
+                <wp:lineTo x="0" y="21538"/>
+                <wp:lineTo x="21543" y="21538"/>
+                <wp:lineTo x="21543" y="0"/>
+                <wp:lineTo x="0" y="0"/>
+              </wp:wrapPolygon>
+            </wp:wrapTight>
             <wp:docPr id="2" name="Chart 2"/>
             <wp:cNvGraphicFramePr/>
             <a:graphic xmlns:a="http://schemas.openxmlformats.org/drawingml/2006/main">
@@ -3791,7 +3670,13 @@
                 <c:chart xmlns:c="http://schemas.openxmlformats.org/drawingml/2006/chart" xmlns:r="http://schemas.openxmlformats.org/officeDocument/2006/relationships" r:id="rId9"/>
               </a:graphicData>
             </a:graphic>
-          </wp:inline>
+            <wp14:sizeRelH relativeFrom="margin">
+              <wp14:pctWidth>0</wp14:pctWidth>
+            </wp14:sizeRelH>
+            <wp14:sizeRelV relativeFrom="margin">
+              <wp14:pctHeight>0</wp14:pctHeight>
+            </wp14:sizeRelV>
+          </wp:anchor>
         </w:drawing>
       </w:r>
     </w:p>
@@ -3810,14 +3695,14 @@
           <w:rFonts w:ascii="Times New Roman" w:hAnsi="Times New Roman" w:cs="Times New Roman"/>
         </w:rPr>
       </w:pPr>
-      <w:bookmarkStart w:id="8" w:name="_Toc531884765"/>
+      <w:bookmarkStart w:id="9" w:name="_Toc531884765"/>
       <w:r>
         <w:rPr>
           <w:rFonts w:ascii="Times New Roman" w:hAnsi="Times New Roman" w:cs="Times New Roman"/>
         </w:rPr>
         <w:t>ILDS</w:t>
       </w:r>
-      <w:bookmarkEnd w:id="8"/>
+      <w:bookmarkEnd w:id="9"/>
     </w:p>
     <w:tbl>
       <w:tblPr>
@@ -3978,7 +3863,6 @@
                 <w:rFonts w:ascii="Courier New" w:hAnsi="Courier New" w:cs="Courier New"/>
               </w:rPr>
             </w:pPr>
-            <w:proofErr w:type="gramStart"/>
             <w:r>
               <w:rPr>
                 <w:rFonts w:ascii="Courier New" w:hAnsi="Courier New" w:cs="Courier New"/>
@@ -3990,14 +3874,7 @@
               <w:rPr>
                 <w:rFonts w:ascii="Courier New" w:hAnsi="Courier New" w:cs="Courier New"/>
               </w:rPr>
-              <w:t>(</w:t>
-            </w:r>
-            <w:proofErr w:type="gramEnd"/>
-            <w:r>
-              <w:rPr>
-                <w:rFonts w:ascii="Courier New" w:hAnsi="Courier New" w:cs="Courier New"/>
-              </w:rPr>
-              <w:t>node</w:t>
+              <w:t>(node</w:t>
             </w:r>
             <w:r>
               <w:rPr>
@@ -4052,53 +3929,7 @@
                 <w:b/>
                 <w:lang w:val="en-US"/>
               </w:rPr>
-              <w:t xml:space="preserve">result = </w:t>
-            </w:r>
-            <w:proofErr w:type="spellStart"/>
-            <w:proofErr w:type="gramStart"/>
-            <w:r>
-              <w:rPr>
-                <w:rFonts w:ascii="Courier New" w:hAnsi="Courier New" w:cs="Courier New"/>
-                <w:b/>
-                <w:lang w:val="en-US"/>
-              </w:rPr>
-              <w:t>ILDProb</w:t>
-            </w:r>
-            <w:proofErr w:type="spellEnd"/>
-            <w:r>
-              <w:rPr>
-                <w:rFonts w:ascii="Courier New" w:hAnsi="Courier New" w:cs="Courier New"/>
-                <w:b/>
-                <w:lang w:val="en-US"/>
-              </w:rPr>
-              <w:t>(</w:t>
-            </w:r>
-            <w:proofErr w:type="gramEnd"/>
-            <w:r>
-              <w:rPr>
-                <w:rFonts w:ascii="Courier New" w:hAnsi="Courier New" w:cs="Courier New"/>
-                <w:b/>
-                <w:lang w:val="en-US"/>
-              </w:rPr>
-              <w:t xml:space="preserve">node, k, </w:t>
-            </w:r>
-            <w:proofErr w:type="spellStart"/>
-            <w:r>
-              <w:rPr>
-                <w:rFonts w:ascii="Courier New" w:hAnsi="Courier New" w:cs="Courier New"/>
-                <w:b/>
-                <w:lang w:val="en-US"/>
-              </w:rPr>
-              <w:t>rDepth</w:t>
-            </w:r>
-            <w:proofErr w:type="spellEnd"/>
-            <w:r>
-              <w:rPr>
-                <w:rFonts w:ascii="Courier New" w:hAnsi="Courier New" w:cs="Courier New"/>
-                <w:b/>
-                <w:lang w:val="en-US"/>
-              </w:rPr>
-              <w:t>)</w:t>
+              <w:t>result = ILDProb(node, k, rDepth)</w:t>
             </w:r>
           </w:p>
           <w:p>
@@ -4118,46 +3949,12 @@
               </w:rPr>
               <w:t xml:space="preserve">   </w:t>
             </w:r>
-            <w:proofErr w:type="spellStart"/>
-            <w:r>
-              <w:rPr>
-                <w:rFonts w:ascii="Courier New" w:hAnsi="Courier New" w:cs="Courier New"/>
-                <w:b/>
-              </w:rPr>
-              <w:t>if</w:t>
-            </w:r>
-            <w:proofErr w:type="spellEnd"/>
-            <w:r>
-              <w:rPr>
-                <w:rFonts w:ascii="Courier New" w:hAnsi="Courier New" w:cs="Courier New"/>
-                <w:b/>
-              </w:rPr>
-              <w:t xml:space="preserve"> </w:t>
-            </w:r>
-            <w:proofErr w:type="spellStart"/>
-            <w:proofErr w:type="gramStart"/>
-            <w:r>
-              <w:rPr>
-                <w:rFonts w:ascii="Courier New" w:hAnsi="Courier New" w:cs="Courier New"/>
-                <w:b/>
-              </w:rPr>
-              <w:t>result</w:t>
-            </w:r>
-            <w:proofErr w:type="spellEnd"/>
-            <w:r>
-              <w:rPr>
-                <w:rFonts w:ascii="Courier New" w:hAnsi="Courier New" w:cs="Courier New"/>
-                <w:b/>
-              </w:rPr>
-              <w:t xml:space="preserve"> !</w:t>
-            </w:r>
-            <w:proofErr w:type="gramEnd"/>
-            <w:r>
-              <w:rPr>
-                <w:rFonts w:ascii="Courier New" w:hAnsi="Courier New" w:cs="Courier New"/>
-                <w:b/>
-              </w:rPr>
-              <w:t>= nil:</w:t>
+            <w:r>
+              <w:rPr>
+                <w:rFonts w:ascii="Courier New" w:hAnsi="Courier New" w:cs="Courier New"/>
+                <w:b/>
+              </w:rPr>
+              <w:t>if result != nil:</w:t>
             </w:r>
           </w:p>
           <w:p>
@@ -4174,39 +3971,7 @@
                 <w:rFonts w:ascii="Courier New" w:hAnsi="Courier New" w:cs="Courier New"/>
                 <w:b/>
               </w:rPr>
-              <w:t xml:space="preserve">          </w:t>
-            </w:r>
-            <w:proofErr w:type="spellStart"/>
-            <w:r>
-              <w:rPr>
-                <w:rFonts w:ascii="Courier New" w:hAnsi="Courier New" w:cs="Courier New"/>
-                <w:b/>
-              </w:rPr>
-              <w:t>return</w:t>
-            </w:r>
-            <w:proofErr w:type="spellEnd"/>
-            <w:r>
-              <w:rPr>
-                <w:rFonts w:ascii="Courier New" w:hAnsi="Courier New" w:cs="Courier New"/>
-                <w:b/>
-              </w:rPr>
-              <w:t xml:space="preserve"> </w:t>
-            </w:r>
-            <w:proofErr w:type="spellStart"/>
-            <w:r>
-              <w:rPr>
-                <w:rFonts w:ascii="Courier New" w:hAnsi="Courier New" w:cs="Courier New"/>
-                <w:b/>
-              </w:rPr>
-              <w:t>result</w:t>
-            </w:r>
-            <w:proofErr w:type="spellEnd"/>
-            <w:r>
-              <w:rPr>
-                <w:rFonts w:ascii="Courier New" w:hAnsi="Courier New" w:cs="Courier New"/>
-                <w:b/>
-              </w:rPr>
-              <w:t xml:space="preserve"> </w:t>
+              <w:t xml:space="preserve">          return result </w:t>
             </w:r>
           </w:p>
           <w:p>
@@ -4247,49 +4012,8 @@
                 <w:rFonts w:ascii="Courier New" w:hAnsi="Courier New" w:cs="Courier New"/>
                 <w:b/>
               </w:rPr>
-              <w:t xml:space="preserve">Figura 2. Algoritmo para a </w:t>
-            </w:r>
-            <w:proofErr w:type="spellStart"/>
-            <w:r>
-              <w:rPr>
-                <w:rFonts w:ascii="Courier New" w:hAnsi="Courier New" w:cs="Courier New"/>
-                <w:b/>
-              </w:rPr>
-              <w:t>Improved-Limited</w:t>
-            </w:r>
-            <w:proofErr w:type="spellEnd"/>
-            <w:r>
-              <w:rPr>
-                <w:rFonts w:ascii="Courier New" w:hAnsi="Courier New" w:cs="Courier New"/>
-                <w:b/>
-              </w:rPr>
-              <w:t xml:space="preserve"> </w:t>
-            </w:r>
-            <w:proofErr w:type="spellStart"/>
-            <w:r>
-              <w:rPr>
-                <w:rFonts w:ascii="Courier New" w:hAnsi="Courier New" w:cs="Courier New"/>
-                <w:b/>
-              </w:rPr>
-              <w:t>Discrepancy</w:t>
-            </w:r>
-            <w:proofErr w:type="spellEnd"/>
-            <w:r>
-              <w:rPr>
-                <w:rFonts w:ascii="Courier New" w:hAnsi="Courier New" w:cs="Courier New"/>
-                <w:b/>
-              </w:rPr>
-              <w:t xml:space="preserve"> </w:t>
-            </w:r>
-            <w:proofErr w:type="spellStart"/>
-            <w:r>
-              <w:rPr>
-                <w:rFonts w:ascii="Courier New" w:hAnsi="Courier New" w:cs="Courier New"/>
-                <w:b/>
-              </w:rPr>
-              <w:t>Search</w:t>
-            </w:r>
-            <w:proofErr w:type="spellEnd"/>
+              <w:t>Figura 2. Algoritmo para a Improved-Limited Discrepancy Search</w:t>
+            </w:r>
           </w:p>
           <w:p>
             <w:pPr>
@@ -4495,8 +4219,6 @@
                 <w:lang w:val="en-US"/>
               </w:rPr>
             </w:pPr>
-            <w:proofErr w:type="spellStart"/>
-            <w:proofErr w:type="gramStart"/>
             <w:r>
               <w:rPr>
                 <w:rFonts w:ascii="Courier New" w:hAnsi="Courier New" w:cs="Courier New"/>
@@ -4505,51 +4227,79 @@
               </w:rPr>
               <w:t>ILDSProb</w:t>
             </w:r>
-            <w:proofErr w:type="spellEnd"/>
             <w:r>
               <w:rPr>
                 <w:rFonts w:ascii="Courier New" w:hAnsi="Courier New" w:cs="Courier New"/>
                 <w:lang w:val="en-US"/>
               </w:rPr>
-              <w:t>(</w:t>
-            </w:r>
-            <w:proofErr w:type="gramEnd"/>
-            <w:r>
-              <w:rPr>
-                <w:rFonts w:ascii="Courier New" w:hAnsi="Courier New" w:cs="Courier New"/>
+              <w:t>(node, k, rDepth):</w:t>
+            </w:r>
+          </w:p>
+          <w:p>
+            <w:pPr>
+              <w:rPr>
                 <w:lang w:val="en-US"/>
               </w:rPr>
-              <w:t xml:space="preserve">node, k, </w:t>
-            </w:r>
-            <w:proofErr w:type="spellStart"/>
-            <w:r>
-              <w:rPr>
-                <w:rFonts w:ascii="Courier New" w:hAnsi="Courier New" w:cs="Courier New"/>
+            </w:pPr>
+            <w:r>
+              <w:rPr>
+                <w:rFonts w:ascii="Courier New" w:hAnsi="Courier New" w:cs="Courier New"/>
+                <w:b/>
                 <w:lang w:val="en-US"/>
               </w:rPr>
-              <w:t>rDepth</w:t>
-            </w:r>
-            <w:proofErr w:type="spellEnd"/>
+              <w:t>if</w:t>
+            </w:r>
             <w:r>
               <w:rPr>
                 <w:rFonts w:ascii="Courier New" w:hAnsi="Courier New" w:cs="Courier New"/>
                 <w:lang w:val="en-US"/>
               </w:rPr>
-              <w:t>):</w:t>
-            </w:r>
-          </w:p>
-          <w:p>
-            <w:pPr>
-              <w:rPr>
+              <w:t xml:space="preserve"> </w:t>
+            </w:r>
+            <w:r>
+              <w:rPr>
+                <w:rFonts w:ascii="Courier New" w:hAnsi="Courier New" w:cs="Courier New"/>
+                <w:b/>
                 <w:lang w:val="en-US"/>
               </w:rPr>
-            </w:pPr>
-            <w:r>
-              <w:rPr>
-                <w:rFonts w:ascii="Courier New" w:hAnsi="Courier New" w:cs="Courier New"/>
-                <w:b/>
+              <w:t>isGoal</w:t>
+            </w:r>
+            <w:r>
+              <w:rPr>
+                <w:rFonts w:ascii="Courier New" w:hAnsi="Courier New" w:cs="Courier New"/>
                 <w:lang w:val="en-US"/>
               </w:rPr>
+              <w:t xml:space="preserve">(node) </w:t>
+            </w:r>
+            <w:r>
+              <w:rPr>
+                <w:rFonts w:ascii="Courier New" w:hAnsi="Courier New" w:cs="Courier New"/>
+                <w:b/>
+                <w:lang w:val="en-US"/>
+              </w:rPr>
+              <w:t>return</w:t>
+            </w:r>
+            <w:r>
+              <w:rPr>
+                <w:rFonts w:ascii="Courier New" w:hAnsi="Courier New" w:cs="Courier New"/>
+                <w:lang w:val="en-US"/>
+              </w:rPr>
+              <w:t xml:space="preserve"> node</w:t>
+            </w:r>
+          </w:p>
+          <w:p>
+            <w:pPr>
+              <w:rPr>
+                <w:rFonts w:ascii="Courier New" w:hAnsi="Courier New" w:cs="Courier New"/>
+                <w:lang w:val="en-US"/>
+              </w:rPr>
+            </w:pPr>
+            <w:r>
+              <w:rPr>
+                <w:rFonts w:ascii="Courier New" w:hAnsi="Courier New" w:cs="Courier New"/>
+                <w:b/>
+                <w:lang w:val="en-US"/>
+              </w:rPr>
               <w:t>if</w:t>
             </w:r>
             <w:r>
@@ -4559,16 +4309,14 @@
               </w:rPr>
               <w:t xml:space="preserve"> </w:t>
             </w:r>
-            <w:proofErr w:type="spellStart"/>
             <w:r>
               <w:rPr>
                 <w:rFonts w:ascii="Courier New" w:hAnsi="Courier New" w:cs="Courier New"/>
                 <w:b/>
                 <w:lang w:val="en-US"/>
               </w:rPr>
-              <w:t>isGoal</w:t>
-            </w:r>
-            <w:proofErr w:type="spellEnd"/>
+              <w:t>fail</w:t>
+            </w:r>
             <w:r>
               <w:rPr>
                 <w:rFonts w:ascii="Courier New" w:hAnsi="Courier New" w:cs="Courier New"/>
@@ -4589,13 +4337,14 @@
                 <w:rFonts w:ascii="Courier New" w:hAnsi="Courier New" w:cs="Courier New"/>
                 <w:lang w:val="en-US"/>
               </w:rPr>
-              <w:t xml:space="preserve"> node</w:t>
-            </w:r>
-          </w:p>
-          <w:p>
-            <w:pPr>
-              <w:rPr>
-                <w:rFonts w:ascii="Courier New" w:hAnsi="Courier New" w:cs="Courier New"/>
+              <w:t xml:space="preserve"> nil</w:t>
+            </w:r>
+          </w:p>
+          <w:p>
+            <w:pPr>
+              <w:rPr>
+                <w:rFonts w:ascii="Courier New" w:hAnsi="Courier New" w:cs="Courier New"/>
+                <w:b/>
                 <w:lang w:val="en-US"/>
               </w:rPr>
             </w:pPr>
@@ -4605,169 +4354,53 @@
                 <w:b/>
                 <w:lang w:val="en-US"/>
               </w:rPr>
-              <w:t>if</w:t>
-            </w:r>
-            <w:r>
+              <w:t>S = generate-successors(node)</w:t>
+            </w:r>
+          </w:p>
+          <w:p>
+            <w:pPr>
               <w:rPr>
                 <w:rFonts w:ascii="Courier New" w:hAnsi="Courier New" w:cs="Courier New"/>
                 <w:lang w:val="en-US"/>
               </w:rPr>
-              <w:t xml:space="preserve"> </w:t>
-            </w:r>
-            <w:r>
-              <w:rPr>
-                <w:rFonts w:ascii="Courier New" w:hAnsi="Courier New" w:cs="Courier New"/>
-                <w:b/>
+            </w:pPr>
+            <w:r>
+              <w:rPr>
+                <w:rFonts w:ascii="Courier New" w:hAnsi="Courier New" w:cs="Courier New"/>
                 <w:lang w:val="en-US"/>
               </w:rPr>
-              <w:t>fail</w:t>
-            </w:r>
-            <w:r>
+              <w:t xml:space="preserve">best_suc = choose-best-successor(S)     </w:t>
+            </w:r>
+          </w:p>
+          <w:p>
+            <w:pPr>
               <w:rPr>
                 <w:rFonts w:ascii="Courier New" w:hAnsi="Courier New" w:cs="Courier New"/>
                 <w:lang w:val="en-US"/>
               </w:rPr>
-              <w:t xml:space="preserve">(node) </w:t>
-            </w:r>
+            </w:pPr>
             <w:r>
               <w:rPr>
                 <w:rFonts w:ascii="Courier New" w:hAnsi="Courier New" w:cs="Courier New"/>
                 <w:b/>
                 <w:lang w:val="en-US"/>
               </w:rPr>
-              <w:t>return</w:t>
-            </w:r>
-            <w:r>
-              <w:rPr>
-                <w:rFonts w:ascii="Courier New" w:hAnsi="Courier New" w:cs="Courier New"/>
-                <w:lang w:val="en-US"/>
-              </w:rPr>
-              <w:t xml:space="preserve"> nil</w:t>
-            </w:r>
-          </w:p>
-          <w:p>
-            <w:pPr>
-              <w:rPr>
-                <w:rFonts w:ascii="Courier New" w:hAnsi="Courier New" w:cs="Courier New"/>
-                <w:b/>
-                <w:lang w:val="en-US"/>
-              </w:rPr>
-            </w:pPr>
-            <w:r>
-              <w:rPr>
-                <w:rFonts w:ascii="Courier New" w:hAnsi="Courier New" w:cs="Courier New"/>
-                <w:b/>
-                <w:lang w:val="en-US"/>
-              </w:rPr>
-              <w:t>S = generate-successors(node)</w:t>
-            </w:r>
-          </w:p>
-          <w:p>
-            <w:pPr>
-              <w:rPr>
-                <w:rFonts w:ascii="Courier New" w:hAnsi="Courier New" w:cs="Courier New"/>
-                <w:lang w:val="en-US"/>
-              </w:rPr>
-            </w:pPr>
-            <w:proofErr w:type="spellStart"/>
-            <w:r>
-              <w:rPr>
-                <w:rFonts w:ascii="Courier New" w:hAnsi="Courier New" w:cs="Courier New"/>
-                <w:lang w:val="en-US"/>
-              </w:rPr>
-              <w:t>best_suc</w:t>
-            </w:r>
-            <w:proofErr w:type="spellEnd"/>
-            <w:r>
-              <w:rPr>
-                <w:rFonts w:ascii="Courier New" w:hAnsi="Courier New" w:cs="Courier New"/>
-                <w:lang w:val="en-US"/>
-              </w:rPr>
-              <w:t xml:space="preserve"> = choose-best-successor(S)     </w:t>
-            </w:r>
-          </w:p>
-          <w:p>
-            <w:pPr>
-              <w:rPr>
-                <w:rFonts w:ascii="Courier New" w:hAnsi="Courier New" w:cs="Courier New"/>
-                <w:lang w:val="en-US"/>
-              </w:rPr>
-            </w:pPr>
-            <w:proofErr w:type="spellStart"/>
-            <w:r>
-              <w:rPr>
-                <w:rFonts w:ascii="Courier New" w:hAnsi="Courier New" w:cs="Courier New"/>
-                <w:b/>
-                <w:lang w:val="en-US"/>
-              </w:rPr>
-              <w:t>worst_suc</w:t>
-            </w:r>
-            <w:proofErr w:type="spellEnd"/>
-            <w:r>
-              <w:rPr>
-                <w:rFonts w:ascii="Courier New" w:hAnsi="Courier New" w:cs="Courier New"/>
-                <w:b/>
-                <w:lang w:val="en-US"/>
-              </w:rPr>
-              <w:t xml:space="preserve"> = disjunction(</w:t>
-            </w:r>
-            <w:proofErr w:type="spellStart"/>
-            <w:r>
-              <w:rPr>
-                <w:rFonts w:ascii="Courier New" w:hAnsi="Courier New" w:cs="Courier New"/>
-                <w:b/>
-                <w:lang w:val="en-US"/>
-              </w:rPr>
-              <w:t>best_suc</w:t>
-            </w:r>
-            <w:proofErr w:type="spellEnd"/>
-            <w:r>
-              <w:rPr>
-                <w:rFonts w:ascii="Courier New" w:hAnsi="Courier New" w:cs="Courier New"/>
-                <w:b/>
-                <w:lang w:val="en-US"/>
-              </w:rPr>
-              <w:t>)</w:t>
-            </w:r>
-          </w:p>
-          <w:p>
-            <w:pPr>
-              <w:rPr>
-                <w:rFonts w:ascii="Courier New" w:hAnsi="Courier New" w:cs="Courier New"/>
-                <w:b/>
-              </w:rPr>
-            </w:pPr>
-            <w:proofErr w:type="spellStart"/>
-            <w:r>
-              <w:rPr>
-                <w:rFonts w:ascii="Courier New" w:hAnsi="Courier New" w:cs="Courier New"/>
-                <w:b/>
-              </w:rPr>
-              <w:t>if</w:t>
-            </w:r>
-            <w:proofErr w:type="spellEnd"/>
-            <w:r>
-              <w:rPr>
-                <w:rFonts w:ascii="Courier New" w:hAnsi="Courier New" w:cs="Courier New"/>
-                <w:b/>
-              </w:rPr>
-              <w:t xml:space="preserve"> </w:t>
-            </w:r>
-            <w:proofErr w:type="spellStart"/>
-            <w:r>
-              <w:rPr>
-                <w:rFonts w:ascii="Courier New" w:hAnsi="Courier New" w:cs="Courier New"/>
-                <w:b/>
-              </w:rPr>
-              <w:t>rDepth</w:t>
-            </w:r>
-            <w:proofErr w:type="spellEnd"/>
-            <w:r>
-              <w:rPr>
-                <w:rFonts w:ascii="Courier New" w:hAnsi="Courier New" w:cs="Courier New"/>
-                <w:b/>
-              </w:rPr>
-              <w:t xml:space="preserve"> &gt; k:</w:t>
+              <w:t>worst_suc = disjunction(best_suc)</w:t>
+            </w:r>
+          </w:p>
+          <w:p>
+            <w:pPr>
+              <w:rPr>
+                <w:rFonts w:ascii="Courier New" w:hAnsi="Courier New" w:cs="Courier New"/>
+                <w:b/>
+              </w:rPr>
+            </w:pPr>
+            <w:r>
+              <w:rPr>
+                <w:rFonts w:ascii="Courier New" w:hAnsi="Courier New" w:cs="Courier New"/>
+                <w:b/>
+              </w:rPr>
+              <w:t>if rDepth &gt; k:</w:t>
             </w:r>
           </w:p>
           <w:p>
@@ -4787,61 +4420,13 @@
               </w:rPr>
               <w:t xml:space="preserve">   </w:t>
             </w:r>
-            <w:proofErr w:type="spellStart"/>
-            <w:proofErr w:type="gramStart"/>
             <w:r>
               <w:rPr>
                 <w:rFonts w:ascii="Courier New" w:hAnsi="Courier New" w:cs="Courier New"/>
                 <w:b/>
                 <w:lang w:val="en-US"/>
               </w:rPr>
-              <w:t>ILDSProb</w:t>
-            </w:r>
-            <w:proofErr w:type="spellEnd"/>
-            <w:r>
-              <w:rPr>
-                <w:rFonts w:ascii="Courier New" w:hAnsi="Courier New" w:cs="Courier New"/>
-                <w:b/>
-                <w:lang w:val="en-US"/>
-              </w:rPr>
-              <w:t>(</w:t>
-            </w:r>
-            <w:proofErr w:type="spellStart"/>
-            <w:proofErr w:type="gramEnd"/>
-            <w:r>
-              <w:rPr>
-                <w:rFonts w:ascii="Courier New" w:hAnsi="Courier New" w:cs="Courier New"/>
-                <w:b/>
-                <w:lang w:val="en-US"/>
-              </w:rPr>
-              <w:t>best_suc</w:t>
-            </w:r>
-            <w:proofErr w:type="spellEnd"/>
-            <w:r>
-              <w:rPr>
-                <w:rFonts w:ascii="Courier New" w:hAnsi="Courier New" w:cs="Courier New"/>
-                <w:b/>
-                <w:lang w:val="en-US"/>
-              </w:rPr>
-              <w:t xml:space="preserve">, k, </w:t>
-            </w:r>
-            <w:proofErr w:type="spellStart"/>
-            <w:r>
-              <w:rPr>
-                <w:rFonts w:ascii="Courier New" w:hAnsi="Courier New" w:cs="Courier New"/>
-                <w:b/>
-                <w:lang w:val="en-US"/>
-              </w:rPr>
-              <w:t>rDepth</w:t>
-            </w:r>
-            <w:proofErr w:type="spellEnd"/>
-            <w:r>
-              <w:rPr>
-                <w:rFonts w:ascii="Courier New" w:hAnsi="Courier New" w:cs="Courier New"/>
-                <w:b/>
-                <w:lang w:val="en-US"/>
-              </w:rPr>
-              <w:t xml:space="preserve"> – 1)</w:t>
+              <w:t>ILDSProb(best_suc, k, rDepth – 1)</w:t>
             </w:r>
           </w:p>
           <w:p>
@@ -4853,37 +4438,12 @@
                 <w:b/>
               </w:rPr>
             </w:pPr>
-            <w:proofErr w:type="spellStart"/>
-            <w:r>
-              <w:rPr>
-                <w:rFonts w:ascii="Courier New" w:hAnsi="Courier New" w:cs="Courier New"/>
-                <w:b/>
-              </w:rPr>
-              <w:t>if</w:t>
-            </w:r>
-            <w:proofErr w:type="spellEnd"/>
-            <w:r>
-              <w:rPr>
-                <w:rFonts w:ascii="Courier New" w:hAnsi="Courier New" w:cs="Courier New"/>
-                <w:b/>
-              </w:rPr>
-              <w:t xml:space="preserve"> </w:t>
-            </w:r>
-            <w:proofErr w:type="spellStart"/>
-            <w:r>
-              <w:rPr>
-                <w:rFonts w:ascii="Courier New" w:hAnsi="Courier New" w:cs="Courier New"/>
-                <w:b/>
-              </w:rPr>
-              <w:t>rDepth</w:t>
-            </w:r>
-            <w:proofErr w:type="spellEnd"/>
-            <w:r>
-              <w:rPr>
-                <w:rFonts w:ascii="Courier New" w:hAnsi="Courier New" w:cs="Courier New"/>
-                <w:b/>
-              </w:rPr>
-              <w:t xml:space="preserve"> &lt;= k:</w:t>
+            <w:r>
+              <w:rPr>
+                <w:rFonts w:ascii="Courier New" w:hAnsi="Courier New" w:cs="Courier New"/>
+                <w:b/>
+              </w:rPr>
+              <w:t>if rDepth &lt;= k:</w:t>
             </w:r>
             <w:r>
               <w:rPr>
@@ -4907,46 +4467,12 @@
               </w:rPr>
               <w:t xml:space="preserve">    </w:t>
             </w:r>
-            <w:proofErr w:type="spellStart"/>
             <w:r>
               <w:rPr>
                 <w:rFonts w:ascii="Courier New" w:hAnsi="Courier New" w:cs="Courier New"/>
                 <w:lang w:val="en-US"/>
               </w:rPr>
-              <w:t>ILDSProb</w:t>
-            </w:r>
-            <w:proofErr w:type="spellEnd"/>
-            <w:r>
-              <w:rPr>
-                <w:rFonts w:ascii="Courier New" w:hAnsi="Courier New" w:cs="Courier New"/>
-                <w:lang w:val="en-US"/>
-              </w:rPr>
-              <w:t xml:space="preserve"> (first(</w:t>
-            </w:r>
-            <w:proofErr w:type="spellStart"/>
-            <w:r>
-              <w:rPr>
-                <w:rFonts w:ascii="Courier New" w:hAnsi="Courier New" w:cs="Courier New"/>
-                <w:lang w:val="en-US"/>
-              </w:rPr>
-              <w:t>worst_suc</w:t>
-            </w:r>
-            <w:proofErr w:type="spellEnd"/>
-            <w:proofErr w:type="gramStart"/>
-            <w:r>
-              <w:rPr>
-                <w:rFonts w:ascii="Courier New" w:hAnsi="Courier New" w:cs="Courier New"/>
-                <w:lang w:val="en-US"/>
-              </w:rPr>
-              <w:t>) ,k</w:t>
-            </w:r>
-            <w:proofErr w:type="gramEnd"/>
-            <w:r>
-              <w:rPr>
-                <w:rFonts w:ascii="Courier New" w:hAnsi="Courier New" w:cs="Courier New"/>
-                <w:lang w:val="en-US"/>
-              </w:rPr>
-              <w:t>-1,rDepth-1)</w:t>
+              <w:t>ILDSProb (first(worst_suc) ,k-1,rDepth-1)</w:t>
             </w:r>
           </w:p>
         </w:tc>
@@ -4969,49 +4495,8 @@
                 <w:rFonts w:ascii="Courier New" w:hAnsi="Courier New" w:cs="Courier New"/>
                 <w:b/>
               </w:rPr>
-              <w:t xml:space="preserve">Figura 3. Algoritmo para a </w:t>
-            </w:r>
-            <w:proofErr w:type="spellStart"/>
-            <w:r>
-              <w:rPr>
-                <w:rFonts w:ascii="Courier New" w:hAnsi="Courier New" w:cs="Courier New"/>
-                <w:b/>
-              </w:rPr>
-              <w:t>Improved-Limited</w:t>
-            </w:r>
-            <w:proofErr w:type="spellEnd"/>
-            <w:r>
-              <w:rPr>
-                <w:rFonts w:ascii="Courier New" w:hAnsi="Courier New" w:cs="Courier New"/>
-                <w:b/>
-              </w:rPr>
-              <w:t xml:space="preserve"> </w:t>
-            </w:r>
-            <w:proofErr w:type="spellStart"/>
-            <w:r>
-              <w:rPr>
-                <w:rFonts w:ascii="Courier New" w:hAnsi="Courier New" w:cs="Courier New"/>
-                <w:b/>
-              </w:rPr>
-              <w:t>Discrepancy</w:t>
-            </w:r>
-            <w:proofErr w:type="spellEnd"/>
-            <w:r>
-              <w:rPr>
-                <w:rFonts w:ascii="Courier New" w:hAnsi="Courier New" w:cs="Courier New"/>
-                <w:b/>
-              </w:rPr>
-              <w:t xml:space="preserve"> </w:t>
-            </w:r>
-            <w:proofErr w:type="spellStart"/>
-            <w:r>
-              <w:rPr>
-                <w:rFonts w:ascii="Courier New" w:hAnsi="Courier New" w:cs="Courier New"/>
-                <w:b/>
-              </w:rPr>
-              <w:t>Search</w:t>
-            </w:r>
-            <w:proofErr w:type="spellEnd"/>
+              <w:t>Figura 3. Algoritmo para a Improved-Limited Discrepancy Search</w:t>
+            </w:r>
           </w:p>
           <w:p>
             <w:pPr>
@@ -5064,19 +4549,20 @@
           <w:szCs w:val="22"/>
           <w:lang w:val="pt-PT"/>
         </w:rPr>
-        <w:t xml:space="preserve">Para cada nó folha na profundidade máxima é gerada </w:t>
-      </w:r>
-      <w:proofErr w:type="spellStart"/>
-      <w:r>
+        <w:t>Para cada nó folha na profundidade máxima é gerada exactamente uma vez. Nós folha abaixo da profundidade máxima, contudo, assim como nós interiores, são gerados mais do que 1 vez.</w:t>
+      </w:r>
+    </w:p>
+    <w:p>
+      <w:pPr>
+        <w:pStyle w:val="NormalWeb"/>
+        <w:spacing w:before="0" w:beforeAutospacing="0" w:after="160" w:afterAutospacing="0" w:line="311" w:lineRule="atLeast"/>
         <w:rPr>
           <w:color w:val="000000"/>
           <w:sz w:val="22"/>
           <w:szCs w:val="22"/>
           <w:lang w:val="pt-PT"/>
         </w:rPr>
-        <w:t>exactamente</w:t>
-      </w:r>
-      <w:proofErr w:type="spellEnd"/>
+      </w:pPr>
       <w:r>
         <w:rPr>
           <w:color w:val="000000"/>
@@ -5084,69 +4570,8 @@
           <w:szCs w:val="22"/>
           <w:lang w:val="pt-PT"/>
         </w:rPr>
-        <w:t xml:space="preserve"> uma vez. Nós folha abaixo da profundidade máxima, contudo, assim como nós interiores, são gerados mais do que 1 vez.</w:t>
-      </w:r>
-    </w:p>
-    <w:p>
-      <w:pPr>
-        <w:pStyle w:val="NormalWeb"/>
-        <w:spacing w:before="0" w:beforeAutospacing="0" w:after="160" w:afterAutospacing="0" w:line="311" w:lineRule="atLeast"/>
-        <w:rPr>
-          <w:color w:val="000000"/>
-          <w:sz w:val="22"/>
-          <w:szCs w:val="22"/>
-          <w:lang w:val="pt-PT"/>
-        </w:rPr>
-      </w:pPr>
-      <w:r>
-        <w:rPr>
-          <w:color w:val="000000"/>
-          <w:sz w:val="22"/>
-          <w:szCs w:val="22"/>
-          <w:lang w:val="pt-PT"/>
-        </w:rPr>
         <w:lastRenderedPageBreak/>
-        <w:t xml:space="preserve">O parâmetro n é o número de discrepâncias que se pode fazer. Corresponde ao número de variáveis. A função LDS chama a função </w:t>
-      </w:r>
-      <w:proofErr w:type="spellStart"/>
-      <w:r>
-        <w:rPr>
-          <w:color w:val="000000"/>
-          <w:sz w:val="22"/>
-          <w:szCs w:val="22"/>
-          <w:lang w:val="pt-PT"/>
-        </w:rPr>
-        <w:t>ILDSProbe</w:t>
-      </w:r>
-      <w:proofErr w:type="spellEnd"/>
-      <w:r>
-        <w:rPr>
-          <w:color w:val="000000"/>
-          <w:sz w:val="22"/>
-          <w:szCs w:val="22"/>
-          <w:lang w:val="pt-PT"/>
-        </w:rPr>
-        <w:t xml:space="preserve">, aumentando o número de discrepâncias </w:t>
-      </w:r>
-      <w:proofErr w:type="gramStart"/>
-      <w:r>
-        <w:rPr>
-          <w:color w:val="000000"/>
-          <w:sz w:val="22"/>
-          <w:szCs w:val="22"/>
-          <w:lang w:val="pt-PT"/>
-        </w:rPr>
-        <w:t>k  até</w:t>
-      </w:r>
-      <w:proofErr w:type="gramEnd"/>
-      <w:r>
-        <w:rPr>
-          <w:color w:val="000000"/>
-          <w:sz w:val="22"/>
-          <w:szCs w:val="22"/>
-          <w:lang w:val="pt-PT"/>
-        </w:rPr>
-        <w:t xml:space="preserve"> uma solução ser encontrada ou o máximo de discrepâncias ser feita.  O máximo de discrepâncias corresponde ao número de tarefas do problema inicial.</w:t>
+        <w:t>O parâmetro n é o número de discrepâncias que se pode fazer. Corresponde ao número de variáveis. A função LDS chama a função ILDSProbe, aumentando o número de discrepâncias k  até uma solução ser encontrada ou o máximo de discrepâncias ser feita.  O máximo de discrepâncias corresponde ao número de tarefas do problema inicial.</w:t>
       </w:r>
     </w:p>
     <w:p>
@@ -5177,20 +4602,27 @@
           <w:szCs w:val="22"/>
           <w:lang w:val="pt-PT"/>
         </w:rPr>
-        <w:t xml:space="preserve"> </w:t>
-      </w:r>
-      <w:proofErr w:type="spellStart"/>
-      <w:r>
-        <w:rPr>
-          <w:i/>
+        <w:t xml:space="preserve"> rDepth</w:t>
+      </w:r>
+      <w:r>
+        <w:rPr>
           <w:color w:val="000000"/>
           <w:sz w:val="22"/>
           <w:szCs w:val="22"/>
           <w:lang w:val="pt-PT"/>
         </w:rPr>
-        <w:t>rDepth</w:t>
-      </w:r>
-      <w:proofErr w:type="spellEnd"/>
+        <w:t xml:space="preserve"> corresponde à profundidade ainda por explorar abaixo do nó actual, onde as discrepâncias que ainda podem ser tomadas. </w:t>
+      </w:r>
+    </w:p>
+    <w:p>
+      <w:pPr>
+        <w:pStyle w:val="NormalWeb"/>
+        <w:spacing w:before="0" w:beforeAutospacing="0" w:after="160" w:afterAutospacing="0" w:line="311" w:lineRule="atLeast"/>
+        <w:rPr>
+          <w:color w:val="000000"/>
+          <w:lang w:val="pt-PT"/>
+        </w:rPr>
+      </w:pPr>
       <w:r>
         <w:rPr>
           <w:color w:val="000000"/>
@@ -5198,9 +4630,8 @@
           <w:szCs w:val="22"/>
           <w:lang w:val="pt-PT"/>
         </w:rPr>
-        <w:t xml:space="preserve"> corresponde à profundidade ainda por explorar abaixo do nó </w:t>
-      </w:r>
-      <w:proofErr w:type="spellStart"/>
+        <w:t>Se a profundidade ainda por explorar for maior que k, segue-se a heurística. Atualiza-se a profundidade ainda por explorar para r-Depth-1.</w:t>
+      </w:r>
       <w:r>
         <w:rPr>
           <w:color w:val="000000"/>
@@ -5208,27 +4639,19 @@
           <w:szCs w:val="22"/>
           <w:lang w:val="pt-PT"/>
         </w:rPr>
-        <w:t>actual</w:t>
-      </w:r>
-      <w:proofErr w:type="spellEnd"/>
-      <w:r>
+        <w:t xml:space="preserve"> Adia-se portanto a decisão de tomar a discrepância. </w:t>
+      </w:r>
+    </w:p>
+    <w:p>
+      <w:pPr>
+        <w:pStyle w:val="NormalWeb"/>
+        <w:spacing w:before="0" w:beforeAutospacing="0" w:after="160" w:afterAutospacing="0" w:line="311" w:lineRule="atLeast"/>
         <w:rPr>
           <w:color w:val="000000"/>
           <w:sz w:val="22"/>
           <w:szCs w:val="22"/>
           <w:lang w:val="pt-PT"/>
         </w:rPr>
-        <w:t xml:space="preserve">, onde as discrepâncias que ainda podem ser tomadas. </w:t>
-      </w:r>
-    </w:p>
-    <w:p>
-      <w:pPr>
-        <w:pStyle w:val="NormalWeb"/>
-        <w:spacing w:before="0" w:beforeAutospacing="0" w:after="160" w:afterAutospacing="0" w:line="311" w:lineRule="atLeast"/>
-        <w:rPr>
-          <w:color w:val="000000"/>
-          <w:lang w:val="pt-PT"/>
-        </w:rPr>
       </w:pPr>
       <w:r>
         <w:rPr>
@@ -5237,7 +4660,7 @@
           <w:szCs w:val="22"/>
           <w:lang w:val="pt-PT"/>
         </w:rPr>
-        <w:t>Se a profundidade ainda por explorar for maior que k, segue-se a heurística. Atualiza-se a profundidade ainda por explorar para r-Depth-1.</w:t>
+        <w:t>Se k for maior que 0, não se segue a heurística. Atualiza-se k para k-1. E a profundidade ainda por explorar para rDepth-1.</w:t>
       </w:r>
       <w:r>
         <w:rPr>
@@ -5246,58 +4669,16 @@
           <w:szCs w:val="22"/>
           <w:lang w:val="pt-PT"/>
         </w:rPr>
-        <w:t xml:space="preserve"> </w:t>
-      </w:r>
-      <w:proofErr w:type="gramStart"/>
-      <w:r>
-        <w:rPr>
-          <w:color w:val="000000"/>
-          <w:sz w:val="22"/>
-          <w:szCs w:val="22"/>
-          <w:lang w:val="pt-PT"/>
-        </w:rPr>
-        <w:t>Adia-se portanto</w:t>
-      </w:r>
-      <w:proofErr w:type="gramEnd"/>
-      <w:r>
-        <w:rPr>
-          <w:color w:val="000000"/>
-          <w:sz w:val="22"/>
-          <w:szCs w:val="22"/>
-          <w:lang w:val="pt-PT"/>
-        </w:rPr>
-        <w:t xml:space="preserve"> a decisão de tomar a discrepância. </w:t>
+        <w:t xml:space="preserve"> Para transformar o problema numa árvore binária, escolhe-se o primeiro sucessor da lista de sucessores que não foram escolhidos pela heurística.</w:t>
       </w:r>
     </w:p>
     <w:p>
       <w:pPr>
-        <w:pStyle w:val="NormalWeb"/>
-        <w:spacing w:before="0" w:beforeAutospacing="0" w:after="160" w:afterAutospacing="0" w:line="311" w:lineRule="atLeast"/>
-        <w:rPr>
-          <w:color w:val="000000"/>
-          <w:sz w:val="22"/>
-          <w:szCs w:val="22"/>
-          <w:lang w:val="pt-PT"/>
-        </w:rPr>
-      </w:pPr>
-      <w:r>
-        <w:rPr>
-          <w:color w:val="000000"/>
-          <w:sz w:val="22"/>
-          <w:szCs w:val="22"/>
-          <w:lang w:val="pt-PT"/>
-        </w:rPr>
-        <w:t>Se k for maior que 0, não se segue a heurística. Atualiza-se k para k-1. E a profundidade ainda por explorar para rDepth-1.</w:t>
-      </w:r>
-      <w:r>
-        <w:rPr>
-          <w:color w:val="000000"/>
-          <w:sz w:val="22"/>
-          <w:szCs w:val="22"/>
-          <w:lang w:val="pt-PT"/>
-        </w:rPr>
-        <w:t xml:space="preserve"> Para transformar o problema numa árvore binária, escolhe-se o primeiro sucessor da lista de sucessores que não foram escolhidos pela heurística.</w:t>
-      </w:r>
+        <w:pStyle w:val="Heading2"/>
+        <w:rPr>
+          <w:rFonts w:ascii="Times New Roman" w:hAnsi="Times New Roman" w:cs="Times New Roman"/>
+        </w:rPr>
+      </w:pPr>
     </w:p>
     <w:p>
       <w:pPr>
@@ -5314,22 +4695,14 @@
           <w:rFonts w:ascii="Times New Roman" w:hAnsi="Times New Roman" w:cs="Times New Roman"/>
         </w:rPr>
       </w:pPr>
-    </w:p>
-    <w:p>
-      <w:pPr>
-        <w:pStyle w:val="Heading2"/>
-        <w:rPr>
-          <w:rFonts w:ascii="Times New Roman" w:hAnsi="Times New Roman" w:cs="Times New Roman"/>
-        </w:rPr>
-      </w:pPr>
-      <w:bookmarkStart w:id="9" w:name="_Toc531884766"/>
+      <w:bookmarkStart w:id="10" w:name="_Toc531884766"/>
       <w:r>
         <w:rPr>
           <w:rFonts w:ascii="Times New Roman" w:hAnsi="Times New Roman" w:cs="Times New Roman"/>
         </w:rPr>
         <w:t>Procura alternativa – DDS</w:t>
       </w:r>
-      <w:bookmarkEnd w:id="9"/>
+      <w:bookmarkEnd w:id="10"/>
     </w:p>
     <w:tbl>
       <w:tblPr>
@@ -5451,7 +4824,6 @@
                 <w:rFonts w:ascii="Courier New" w:hAnsi="Courier New" w:cs="Courier New"/>
               </w:rPr>
             </w:pPr>
-            <w:proofErr w:type="gramStart"/>
             <w:r>
               <w:rPr>
                 <w:rFonts w:ascii="Courier New" w:hAnsi="Courier New" w:cs="Courier New"/>
@@ -5463,14 +4835,7 @@
               <w:rPr>
                 <w:rFonts w:ascii="Courier New" w:hAnsi="Courier New" w:cs="Courier New"/>
               </w:rPr>
-              <w:t>(</w:t>
-            </w:r>
-            <w:proofErr w:type="gramEnd"/>
-            <w:r>
-              <w:rPr>
-                <w:rFonts w:ascii="Courier New" w:hAnsi="Courier New" w:cs="Courier New"/>
-              </w:rPr>
-              <w:t>node</w:t>
+              <w:t>(node</w:t>
             </w:r>
             <w:r>
               <w:rPr>
@@ -5525,53 +4890,7 @@
                 <w:b/>
                 <w:lang w:val="en-US"/>
               </w:rPr>
-              <w:t xml:space="preserve">result = </w:t>
-            </w:r>
-            <w:proofErr w:type="spellStart"/>
-            <w:proofErr w:type="gramStart"/>
-            <w:r>
-              <w:rPr>
-                <w:rFonts w:ascii="Courier New" w:hAnsi="Courier New" w:cs="Courier New"/>
-                <w:b/>
-                <w:lang w:val="en-US"/>
-              </w:rPr>
-              <w:t>ILDProb</w:t>
-            </w:r>
-            <w:proofErr w:type="spellEnd"/>
-            <w:r>
-              <w:rPr>
-                <w:rFonts w:ascii="Courier New" w:hAnsi="Courier New" w:cs="Courier New"/>
-                <w:b/>
-                <w:lang w:val="en-US"/>
-              </w:rPr>
-              <w:t>(</w:t>
-            </w:r>
-            <w:proofErr w:type="gramEnd"/>
-            <w:r>
-              <w:rPr>
-                <w:rFonts w:ascii="Courier New" w:hAnsi="Courier New" w:cs="Courier New"/>
-                <w:b/>
-                <w:lang w:val="en-US"/>
-              </w:rPr>
-              <w:t xml:space="preserve">node, k, </w:t>
-            </w:r>
-            <w:proofErr w:type="spellStart"/>
-            <w:r>
-              <w:rPr>
-                <w:rFonts w:ascii="Courier New" w:hAnsi="Courier New" w:cs="Courier New"/>
-                <w:b/>
-                <w:lang w:val="en-US"/>
-              </w:rPr>
-              <w:t>rDepth</w:t>
-            </w:r>
-            <w:proofErr w:type="spellEnd"/>
-            <w:r>
-              <w:rPr>
-                <w:rFonts w:ascii="Courier New" w:hAnsi="Courier New" w:cs="Courier New"/>
-                <w:b/>
-                <w:lang w:val="en-US"/>
-              </w:rPr>
-              <w:t>)</w:t>
+              <w:t>result = ILDProb(node, k, rDepth)</w:t>
             </w:r>
           </w:p>
           <w:p>
@@ -5591,46 +4910,12 @@
               </w:rPr>
               <w:t xml:space="preserve">   </w:t>
             </w:r>
-            <w:proofErr w:type="spellStart"/>
-            <w:r>
-              <w:rPr>
-                <w:rFonts w:ascii="Courier New" w:hAnsi="Courier New" w:cs="Courier New"/>
-                <w:b/>
-              </w:rPr>
-              <w:t>if</w:t>
-            </w:r>
-            <w:proofErr w:type="spellEnd"/>
-            <w:r>
-              <w:rPr>
-                <w:rFonts w:ascii="Courier New" w:hAnsi="Courier New" w:cs="Courier New"/>
-                <w:b/>
-              </w:rPr>
-              <w:t xml:space="preserve"> </w:t>
-            </w:r>
-            <w:proofErr w:type="spellStart"/>
-            <w:proofErr w:type="gramStart"/>
-            <w:r>
-              <w:rPr>
-                <w:rFonts w:ascii="Courier New" w:hAnsi="Courier New" w:cs="Courier New"/>
-                <w:b/>
-              </w:rPr>
-              <w:t>result</w:t>
-            </w:r>
-            <w:proofErr w:type="spellEnd"/>
-            <w:r>
-              <w:rPr>
-                <w:rFonts w:ascii="Courier New" w:hAnsi="Courier New" w:cs="Courier New"/>
-                <w:b/>
-              </w:rPr>
-              <w:t xml:space="preserve"> !</w:t>
-            </w:r>
-            <w:proofErr w:type="gramEnd"/>
-            <w:r>
-              <w:rPr>
-                <w:rFonts w:ascii="Courier New" w:hAnsi="Courier New" w:cs="Courier New"/>
-                <w:b/>
-              </w:rPr>
-              <w:t>= nil:</w:t>
+            <w:r>
+              <w:rPr>
+                <w:rFonts w:ascii="Courier New" w:hAnsi="Courier New" w:cs="Courier New"/>
+                <w:b/>
+              </w:rPr>
+              <w:t>if result != nil:</w:t>
             </w:r>
           </w:p>
           <w:p>
@@ -5647,39 +4932,7 @@
                 <w:rFonts w:ascii="Courier New" w:hAnsi="Courier New" w:cs="Courier New"/>
                 <w:b/>
               </w:rPr>
-              <w:t xml:space="preserve">          </w:t>
-            </w:r>
-            <w:proofErr w:type="spellStart"/>
-            <w:r>
-              <w:rPr>
-                <w:rFonts w:ascii="Courier New" w:hAnsi="Courier New" w:cs="Courier New"/>
-                <w:b/>
-              </w:rPr>
-              <w:t>return</w:t>
-            </w:r>
-            <w:proofErr w:type="spellEnd"/>
-            <w:r>
-              <w:rPr>
-                <w:rFonts w:ascii="Courier New" w:hAnsi="Courier New" w:cs="Courier New"/>
-                <w:b/>
-              </w:rPr>
-              <w:t xml:space="preserve"> </w:t>
-            </w:r>
-            <w:proofErr w:type="spellStart"/>
-            <w:r>
-              <w:rPr>
-                <w:rFonts w:ascii="Courier New" w:hAnsi="Courier New" w:cs="Courier New"/>
-                <w:b/>
-              </w:rPr>
-              <w:t>result</w:t>
-            </w:r>
-            <w:proofErr w:type="spellEnd"/>
-            <w:r>
-              <w:rPr>
-                <w:rFonts w:ascii="Courier New" w:hAnsi="Courier New" w:cs="Courier New"/>
-                <w:b/>
-              </w:rPr>
-              <w:t xml:space="preserve"> </w:t>
+              <w:t xml:space="preserve">          return result </w:t>
             </w:r>
           </w:p>
           <w:p>
@@ -5690,8 +4943,6 @@
                 <w:rFonts w:ascii="Courier New" w:hAnsi="Courier New" w:cs="Courier New"/>
               </w:rPr>
             </w:pPr>
-            <w:bookmarkStart w:id="10" w:name="_GoBack"/>
-            <w:bookmarkEnd w:id="10"/>
           </w:p>
           <w:p>
             <w:pPr>
@@ -6022,8 +5273,6 @@
                       <w:lang w:val="en-US"/>
                     </w:rPr>
                   </w:pPr>
-                  <w:proofErr w:type="spellStart"/>
-                  <w:proofErr w:type="gramStart"/>
                   <w:r>
                     <w:rPr>
                       <w:rFonts w:ascii="Courier New" w:hAnsi="Courier New" w:cs="Courier New"/>
@@ -6032,21 +5281,12 @@
                     </w:rPr>
                     <w:t>DDSProb</w:t>
                   </w:r>
-                  <w:proofErr w:type="spellEnd"/>
                   <w:r>
                     <w:rPr>
                       <w:rFonts w:ascii="Courier New" w:hAnsi="Courier New" w:cs="Courier New"/>
                       <w:lang w:val="en-US"/>
                     </w:rPr>
-                    <w:t>(</w:t>
-                  </w:r>
-                  <w:proofErr w:type="gramEnd"/>
-                  <w:r>
-                    <w:rPr>
-                      <w:rFonts w:ascii="Courier New" w:hAnsi="Courier New" w:cs="Courier New"/>
-                      <w:lang w:val="en-US"/>
-                    </w:rPr>
-                    <w:t>node, k):</w:t>
+                    <w:t>(node, k):</w:t>
                   </w:r>
                 </w:p>
                 <w:p>
@@ -6073,7 +5313,6 @@
                     </w:rPr>
                     <w:t xml:space="preserve"> </w:t>
                   </w:r>
-                  <w:proofErr w:type="spellStart"/>
                   <w:r>
                     <w:rPr>
                       <w:rFonts w:ascii="Courier New" w:hAnsi="Courier New" w:cs="Courier New"/>
@@ -6082,7 +5321,6 @@
                     </w:rPr>
                     <w:t>isGoal</w:t>
                   </w:r>
-                  <w:proofErr w:type="spellEnd"/>
                   <w:r>
                     <w:rPr>
                       <w:rFonts w:ascii="Courier New" w:hAnsi="Courier New" w:cs="Courier New"/>
@@ -6194,23 +5432,7 @@
                       <w:rFonts w:ascii="Courier New" w:hAnsi="Courier New" w:cs="Courier New"/>
                       <w:lang w:val="en-US"/>
                     </w:rPr>
-                    <w:t xml:space="preserve">   </w:t>
-                  </w:r>
-                  <w:proofErr w:type="spellStart"/>
-                  <w:r>
-                    <w:rPr>
-                      <w:rFonts w:ascii="Courier New" w:hAnsi="Courier New" w:cs="Courier New"/>
-                      <w:lang w:val="en-US"/>
-                    </w:rPr>
-                    <w:t>best_suc</w:t>
-                  </w:r>
-                  <w:proofErr w:type="spellEnd"/>
-                  <w:r>
-                    <w:rPr>
-                      <w:rFonts w:ascii="Courier New" w:hAnsi="Courier New" w:cs="Courier New"/>
-                      <w:lang w:val="en-US"/>
-                    </w:rPr>
-                    <w:t xml:space="preserve"> = choose-best-successor(S)</w:t>
+                    <w:t xml:space="preserve">   best_suc = choose-best-successor(S)</w:t>
                   </w:r>
                 </w:p>
                 <w:p>
@@ -6226,72 +5448,7 @@
                       <w:b/>
                       <w:lang w:val="en-US"/>
                     </w:rPr>
-                    <w:t xml:space="preserve">   </w:t>
-                  </w:r>
-                  <w:proofErr w:type="spellStart"/>
-                  <w:r>
-                    <w:rPr>
-                      <w:rFonts w:ascii="Courier New" w:hAnsi="Courier New" w:cs="Courier New"/>
-                      <w:b/>
-                      <w:lang w:val="en-US"/>
-                    </w:rPr>
-                    <w:t>worst_S</w:t>
-                  </w:r>
-                  <w:proofErr w:type="spellEnd"/>
-                  <w:r>
-                    <w:rPr>
-                      <w:rFonts w:ascii="Courier New" w:hAnsi="Courier New" w:cs="Courier New"/>
-                      <w:b/>
-                      <w:lang w:val="en-US"/>
-                    </w:rPr>
-                    <w:t xml:space="preserve"> = disjunction(</w:t>
-                  </w:r>
-                  <w:proofErr w:type="spellStart"/>
-                  <w:r>
-                    <w:rPr>
-                      <w:rFonts w:ascii="Courier New" w:hAnsi="Courier New" w:cs="Courier New"/>
-                      <w:b/>
-                      <w:lang w:val="en-US"/>
-                    </w:rPr>
-                    <w:t>best_suc</w:t>
-                  </w:r>
-                  <w:proofErr w:type="spellEnd"/>
-                  <w:r>
-                    <w:rPr>
-                      <w:rFonts w:ascii="Courier New" w:hAnsi="Courier New" w:cs="Courier New"/>
-                      <w:b/>
-                      <w:lang w:val="en-US"/>
-                    </w:rPr>
-                    <w:t>)</w:t>
-                  </w:r>
-                </w:p>
-                <w:p>
-                  <w:pPr>
-                    <w:pStyle w:val="ListParagraph"/>
-                    <w:ind w:left="745" w:hanging="425"/>
-                    <w:rPr>
-                      <w:rFonts w:ascii="Courier New" w:hAnsi="Courier New" w:cs="Courier New"/>
-                      <w:b/>
-                      <w:lang w:val="en-US"/>
-                    </w:rPr>
-                  </w:pPr>
-                  <w:proofErr w:type="gramStart"/>
-                  <w:r>
-                    <w:rPr>
-                      <w:rFonts w:ascii="Courier New" w:hAnsi="Courier New" w:cs="Courier New"/>
-                      <w:b/>
-                      <w:lang w:val="en-US"/>
-                    </w:rPr>
-                    <w:t>if  k</w:t>
-                  </w:r>
-                  <w:proofErr w:type="gramEnd"/>
-                  <w:r>
-                    <w:rPr>
-                      <w:rFonts w:ascii="Courier New" w:hAnsi="Courier New" w:cs="Courier New"/>
-                      <w:b/>
-                      <w:lang w:val="en-US"/>
-                    </w:rPr>
-                    <w:t xml:space="preserve"> = 0:</w:t>
+                    <w:t xml:space="preserve">   worst_S = disjunction(best_suc)</w:t>
                   </w:r>
                 </w:p>
                 <w:p>
@@ -6310,45 +5467,26 @@
                       <w:b/>
                       <w:lang w:val="en-US"/>
                     </w:rPr>
-                    <w:t xml:space="preserve">   </w:t>
+                    <w:t>if  k = 0:</w:t>
                   </w:r>
-                  <w:proofErr w:type="spellStart"/>
-                  <w:proofErr w:type="gramStart"/>
+                </w:p>
+                <w:p>
+                  <w:pPr>
+                    <w:pStyle w:val="ListParagraph"/>
+                    <w:ind w:left="745" w:hanging="425"/>
+                    <w:rPr>
+                      <w:rFonts w:ascii="Courier New" w:hAnsi="Courier New" w:cs="Courier New"/>
+                      <w:b/>
+                      <w:lang w:val="en-US"/>
+                    </w:rPr>
+                  </w:pPr>
                   <w:r>
                     <w:rPr>
                       <w:rFonts w:ascii="Courier New" w:hAnsi="Courier New" w:cs="Courier New"/>
                       <w:b/>
                       <w:lang w:val="en-US"/>
                     </w:rPr>
-                    <w:t>DDSProb</w:t>
-                  </w:r>
-                  <w:proofErr w:type="spellEnd"/>
-                  <w:r>
-                    <w:rPr>
-                      <w:rFonts w:ascii="Courier New" w:hAnsi="Courier New" w:cs="Courier New"/>
-                      <w:b/>
-                      <w:lang w:val="en-US"/>
-                    </w:rPr>
-                    <w:t>(</w:t>
-                  </w:r>
-                  <w:proofErr w:type="spellStart"/>
-                  <w:proofErr w:type="gramEnd"/>
-                  <w:r>
-                    <w:rPr>
-                      <w:rFonts w:ascii="Courier New" w:hAnsi="Courier New" w:cs="Courier New"/>
-                      <w:b/>
-                      <w:lang w:val="en-US"/>
-                    </w:rPr>
-                    <w:t>best_suc</w:t>
-                  </w:r>
-                  <w:proofErr w:type="spellEnd"/>
-                  <w:r>
-                    <w:rPr>
-                      <w:rFonts w:ascii="Courier New" w:hAnsi="Courier New" w:cs="Courier New"/>
-                      <w:b/>
-                      <w:lang w:val="en-US"/>
-                    </w:rPr>
-                    <w:t>, k)</w:t>
+                    <w:t xml:space="preserve">   DDSProb(best_suc, k)</w:t>
                   </w:r>
                 </w:p>
                 <w:p>
@@ -6385,39 +5523,7 @@
                       <w:rFonts w:ascii="Courier New" w:hAnsi="Courier New" w:cs="Courier New"/>
                       <w:lang w:val="en-US"/>
                     </w:rPr>
-                    <w:t xml:space="preserve">    </w:t>
-                  </w:r>
-                  <w:proofErr w:type="spellStart"/>
-                  <w:r>
-                    <w:rPr>
-                      <w:rFonts w:ascii="Courier New" w:hAnsi="Courier New" w:cs="Courier New"/>
-                      <w:lang w:val="en-US"/>
-                    </w:rPr>
-                    <w:t>DDSProb</w:t>
-                  </w:r>
-                  <w:proofErr w:type="spellEnd"/>
-                  <w:r>
-                    <w:rPr>
-                      <w:rFonts w:ascii="Courier New" w:hAnsi="Courier New" w:cs="Courier New"/>
-                      <w:lang w:val="en-US"/>
-                    </w:rPr>
-                    <w:t xml:space="preserve"> (worst_</w:t>
-                  </w:r>
-                  <w:proofErr w:type="gramStart"/>
-                  <w:r>
-                    <w:rPr>
-                      <w:rFonts w:ascii="Courier New" w:hAnsi="Courier New" w:cs="Courier New"/>
-                      <w:lang w:val="en-US"/>
-                    </w:rPr>
-                    <w:t>suc,k</w:t>
-                  </w:r>
-                  <w:proofErr w:type="gramEnd"/>
-                  <w:r>
-                    <w:rPr>
-                      <w:rFonts w:ascii="Courier New" w:hAnsi="Courier New" w:cs="Courier New"/>
-                      <w:lang w:val="en-US"/>
-                    </w:rPr>
-                    <w:t>-1)</w:t>
+                    <w:t xml:space="preserve">    DDSProb (worst_suc,k-1)</w:t>
                   </w:r>
                 </w:p>
                 <w:p>
@@ -6451,45 +5557,7 @@
                       <w:b/>
                       <w:lang w:val="en-US"/>
                     </w:rPr>
-                    <w:t xml:space="preserve">      result = </w:t>
-                  </w:r>
-                  <w:proofErr w:type="spellStart"/>
-                  <w:proofErr w:type="gramStart"/>
-                  <w:r>
-                    <w:rPr>
-                      <w:rFonts w:ascii="Courier New" w:hAnsi="Courier New" w:cs="Courier New"/>
-                      <w:b/>
-                      <w:lang w:val="en-US"/>
-                    </w:rPr>
-                    <w:t>DDSProb</w:t>
-                  </w:r>
-                  <w:proofErr w:type="spellEnd"/>
-                  <w:r>
-                    <w:rPr>
-                      <w:rFonts w:ascii="Courier New" w:hAnsi="Courier New" w:cs="Courier New"/>
-                      <w:b/>
-                      <w:lang w:val="en-US"/>
-                    </w:rPr>
-                    <w:t>(</w:t>
-                  </w:r>
-                  <w:proofErr w:type="spellStart"/>
-                  <w:proofErr w:type="gramEnd"/>
-                  <w:r>
-                    <w:rPr>
-                      <w:rFonts w:ascii="Courier New" w:hAnsi="Courier New" w:cs="Courier New"/>
-                      <w:b/>
-                      <w:lang w:val="en-US"/>
-                    </w:rPr>
-                    <w:t>best_suc</w:t>
-                  </w:r>
-                  <w:proofErr w:type="spellEnd"/>
-                  <w:r>
-                    <w:rPr>
-                      <w:rFonts w:ascii="Courier New" w:hAnsi="Courier New" w:cs="Courier New"/>
-                      <w:b/>
-                      <w:lang w:val="en-US"/>
-                    </w:rPr>
-                    <w:t>, k-1)</w:t>
+                    <w:t xml:space="preserve">      result = DDSProb(best_suc, k-1)</w:t>
                   </w:r>
                 </w:p>
                 <w:p>
@@ -6506,25 +5574,7 @@
                       <w:b/>
                       <w:lang w:val="en-US"/>
                     </w:rPr>
-                    <w:t xml:space="preserve">      if </w:t>
-                  </w:r>
-                  <w:proofErr w:type="spellStart"/>
-                  <w:r>
-                    <w:rPr>
-                      <w:rFonts w:ascii="Courier New" w:hAnsi="Courier New" w:cs="Courier New"/>
-                      <w:b/>
-                      <w:lang w:val="en-US"/>
-                    </w:rPr>
-                    <w:t>isGoal</w:t>
-                  </w:r>
-                  <w:proofErr w:type="spellEnd"/>
-                  <w:r>
-                    <w:rPr>
-                      <w:rFonts w:ascii="Courier New" w:hAnsi="Courier New" w:cs="Courier New"/>
-                      <w:b/>
-                      <w:lang w:val="en-US"/>
-                    </w:rPr>
-                    <w:t>(result) return result</w:t>
+                    <w:t xml:space="preserve">      if isGoal(result) return result</w:t>
                   </w:r>
                 </w:p>
                 <w:p>
@@ -6558,39 +5608,12 @@
                     </w:rPr>
                     <w:t xml:space="preserve">        </w:t>
                   </w:r>
-                  <w:proofErr w:type="spellStart"/>
-                  <w:proofErr w:type="gramStart"/>
                   <w:r>
                     <w:rPr>
                       <w:rFonts w:ascii="Courier New" w:hAnsi="Courier New" w:cs="Courier New"/>
                       <w:b/>
                     </w:rPr>
-                    <w:t>DDSProb</w:t>
-                  </w:r>
-                  <w:proofErr w:type="spellEnd"/>
-                  <w:r>
-                    <w:rPr>
-                      <w:rFonts w:ascii="Courier New" w:hAnsi="Courier New" w:cs="Courier New"/>
-                      <w:b/>
-                    </w:rPr>
-                    <w:t>(</w:t>
-                  </w:r>
-                  <w:proofErr w:type="spellStart"/>
-                  <w:proofErr w:type="gramEnd"/>
-                  <w:r>
-                    <w:rPr>
-                      <w:rFonts w:ascii="Courier New" w:hAnsi="Courier New" w:cs="Courier New"/>
-                      <w:b/>
-                    </w:rPr>
-                    <w:t>worst_S</w:t>
-                  </w:r>
-                  <w:proofErr w:type="spellEnd"/>
-                  <w:r>
-                    <w:rPr>
-                      <w:rFonts w:ascii="Courier New" w:hAnsi="Courier New" w:cs="Courier New"/>
-                      <w:b/>
-                    </w:rPr>
-                    <w:t>, k-1)</w:t>
+                    <w:t>DDSProb(worst_S, k-1)</w:t>
                   </w:r>
                 </w:p>
               </w:tc>
@@ -6667,21 +5690,7 @@
         <w:rPr>
           <w:rFonts w:ascii="Times New Roman" w:hAnsi="Times New Roman" w:cs="Times New Roman"/>
         </w:rPr>
-        <w:t xml:space="preserve">Ao contrário do ILDS, a profundidade </w:t>
-      </w:r>
-      <w:proofErr w:type="spellStart"/>
-      <w:r>
-        <w:rPr>
-          <w:rFonts w:ascii="Times New Roman" w:hAnsi="Times New Roman" w:cs="Times New Roman"/>
-        </w:rPr>
-        <w:t>actual</w:t>
-      </w:r>
-      <w:proofErr w:type="spellEnd"/>
-      <w:r>
-        <w:rPr>
-          <w:rFonts w:ascii="Times New Roman" w:hAnsi="Times New Roman" w:cs="Times New Roman"/>
-        </w:rPr>
-        <w:t xml:space="preserve"> é calculada durante a procura.</w:t>
+        <w:t>Ao contrário do ILDS, a profundidade actual é calculada durante a procura.</w:t>
       </w:r>
     </w:p>
     <w:p>
@@ -6695,35 +5704,7 @@
           <w:rFonts w:ascii="Times New Roman" w:hAnsi="Times New Roman" w:cs="Times New Roman"/>
         </w:rPr>
         <w:lastRenderedPageBreak/>
-        <w:t xml:space="preserve">Começa por fazer discrepâncias perto da </w:t>
-      </w:r>
-      <w:proofErr w:type="spellStart"/>
-      <w:r>
-        <w:rPr>
-          <w:rFonts w:ascii="Times New Roman" w:hAnsi="Times New Roman" w:cs="Times New Roman"/>
-        </w:rPr>
-        <w:t>raíz</w:t>
-      </w:r>
-      <w:proofErr w:type="spellEnd"/>
-      <w:r>
-        <w:rPr>
-          <w:rFonts w:ascii="Times New Roman" w:hAnsi="Times New Roman" w:cs="Times New Roman"/>
-        </w:rPr>
-        <w:t xml:space="preserve">. </w:t>
-      </w:r>
-      <w:proofErr w:type="gramStart"/>
-      <w:r>
-        <w:rPr>
-          <w:rFonts w:ascii="Times New Roman" w:hAnsi="Times New Roman" w:cs="Times New Roman"/>
-        </w:rPr>
-        <w:t>O número de discrepâncias vão</w:t>
-      </w:r>
-      <w:proofErr w:type="gramEnd"/>
-      <w:r>
-        <w:rPr>
-          <w:rFonts w:ascii="Times New Roman" w:hAnsi="Times New Roman" w:cs="Times New Roman"/>
-        </w:rPr>
-        <w:t xml:space="preserve"> aumentando à medida que me afasto da raiz. A heurística tem maior probabilidade de falhar no topo.</w:t>
+        <w:t>Começa por fazer discrepâncias perto da raíz. O número de discrepâncias vão aumentando à medida que me afasto da raiz. A heurística tem maior probabilidade de falhar no topo.</w:t>
       </w:r>
     </w:p>
     <w:p>
@@ -6736,77 +5717,7 @@
         <w:rPr>
           <w:rFonts w:ascii="Times New Roman" w:hAnsi="Times New Roman" w:cs="Times New Roman"/>
         </w:rPr>
-        <w:t xml:space="preserve">Iterativamente vai aumentando o limite da profundidade. Na iteração 0, vai a favor da heurística. Na iteração i explora os ramos onde as </w:t>
-      </w:r>
-      <w:proofErr w:type="spellStart"/>
-      <w:r>
-        <w:rPr>
-          <w:rFonts w:ascii="Times New Roman" w:hAnsi="Times New Roman" w:cs="Times New Roman"/>
-        </w:rPr>
-        <w:t>disciprancias</w:t>
-      </w:r>
-      <w:proofErr w:type="spellEnd"/>
-      <w:r>
-        <w:rPr>
-          <w:rFonts w:ascii="Times New Roman" w:hAnsi="Times New Roman" w:cs="Times New Roman"/>
-        </w:rPr>
-        <w:t xml:space="preserve"> ocorrem na profundidade i ou menos. Tem-se o cuidado de não revisitar </w:t>
-      </w:r>
-      <w:proofErr w:type="spellStart"/>
-      <w:r>
-        <w:rPr>
-          <w:rFonts w:ascii="Times New Roman" w:hAnsi="Times New Roman" w:cs="Times New Roman"/>
-        </w:rPr>
-        <w:t>nõs</w:t>
-      </w:r>
-      <w:proofErr w:type="spellEnd"/>
-      <w:r>
-        <w:rPr>
-          <w:rFonts w:ascii="Times New Roman" w:hAnsi="Times New Roman" w:cs="Times New Roman"/>
-        </w:rPr>
-        <w:t xml:space="preserve"> folha </w:t>
-      </w:r>
-      <w:proofErr w:type="spellStart"/>
-      <w:r>
-        <w:rPr>
-          <w:rFonts w:ascii="Times New Roman" w:hAnsi="Times New Roman" w:cs="Times New Roman"/>
-        </w:rPr>
-        <w:t>vistados</w:t>
-      </w:r>
-      <w:proofErr w:type="spellEnd"/>
-      <w:r>
-        <w:rPr>
-          <w:rFonts w:ascii="Times New Roman" w:hAnsi="Times New Roman" w:cs="Times New Roman"/>
-        </w:rPr>
-        <w:t xml:space="preserve"> </w:t>
-      </w:r>
-      <w:proofErr w:type="gramStart"/>
-      <w:r>
-        <w:rPr>
-          <w:rFonts w:ascii="Times New Roman" w:hAnsi="Times New Roman" w:cs="Times New Roman"/>
-        </w:rPr>
-        <w:t>em iteração anteriores</w:t>
-      </w:r>
-      <w:proofErr w:type="gramEnd"/>
-      <w:r>
-        <w:rPr>
-          <w:rFonts w:ascii="Times New Roman" w:hAnsi="Times New Roman" w:cs="Times New Roman"/>
-        </w:rPr>
-        <w:t xml:space="preserve">. Isto é feito fazendo: na </w:t>
-      </w:r>
-      <w:proofErr w:type="spellStart"/>
-      <w:r>
-        <w:rPr>
-          <w:rFonts w:ascii="Times New Roman" w:hAnsi="Times New Roman" w:cs="Times New Roman"/>
-        </w:rPr>
-        <w:t>profudndiade</w:t>
-      </w:r>
-      <w:proofErr w:type="spellEnd"/>
-      <w:r>
-        <w:rPr>
-          <w:rFonts w:ascii="Times New Roman" w:hAnsi="Times New Roman" w:cs="Times New Roman"/>
-        </w:rPr>
-        <w:t xml:space="preserve"> i da iteração i, vai-se contra a heurística já que ramos que vão a favor da heurística iria nos levar a nós folha visitados anteriormente em iterações anteriores. Em profundidades menores, podemos tomar tanto os ramos a favor como contra heurística. Em profundidades maiores, devemos sempre seguir a heurística. A procura termina quando o limite é maior que a profundidade da folha mais profunda.</w:t>
+        <w:t>Iterativamente vai aumentando o limite da profundidade. Na iteração 0, vai a favor da heurística. Na iteração i explora os ramos onde as disciprancias ocorrem na profundidade i ou menos. Tem-se o cuidado de não revisitar nõs folha vistados em iteração anteriores. Isto é feito fazendo: na profudndiade i da iteração i, vai-se contra a heurística já que ramos que vão a favor da heurística iria nos levar a nós folha visitados anteriormente em iterações anteriores. Em profundidades menores, podemos tomar tanto os ramos a favor como contra heurística. Em profundidades maiores, devemos sempre seguir a heurística. A procura termina quando o limite é maior que a profundidade da folha mais profunda.</w:t>
       </w:r>
     </w:p>
     <w:p>
@@ -9388,6 +8299,39 @@
   </mc:AlternateContent>
   <c:chart>
     <c:title>
+      <c:tx>
+        <c:rich>
+          <a:bodyPr rot="0" spcFirstLastPara="1" vertOverflow="ellipsis" vert="horz" wrap="square" anchor="ctr" anchorCtr="1"/>
+          <a:lstStyle/>
+          <a:p>
+            <a:pPr>
+              <a:defRPr sz="1400" b="0" i="0" u="none" strike="noStrike" kern="1200" spc="0" baseline="0">
+                <a:solidFill>
+                  <a:schemeClr val="tx1">
+                    <a:lumMod val="65000"/>
+                    <a:lumOff val="35000"/>
+                  </a:schemeClr>
+                </a:solidFill>
+                <a:latin typeface="+mn-lt"/>
+                <a:ea typeface="+mn-ea"/>
+                <a:cs typeface="+mn-cs"/>
+              </a:defRPr>
+            </a:pPr>
+            <a:r>
+              <a:rPr lang="en-US"/>
+              <a:t>Sondagem Iterativa, </a:t>
+            </a:r>
+            <a:r>
+              <a:rPr lang="en-US" i="1"/>
+              <a:t>n</a:t>
+            </a:r>
+            <a:r>
+              <a:rPr lang="en-US"/>
+              <a:t> sondas</a:t>
+            </a:r>
+          </a:p>
+        </c:rich>
+      </c:tx>
       <c:overlay val="0"/>
       <c:spPr>
         <a:noFill/>
@@ -9451,10 +8395,10 @@
           </c:marker>
           <c:cat>
             <c:numRef>
-              <c:f>Sheet1!$A$2:$A$5</c:f>
+              <c:f>Sheet1!$A$2:$A$51</c:f>
               <c:numCache>
                 <c:formatCode>General</c:formatCode>
-                <c:ptCount val="4"/>
+                <c:ptCount val="50"/>
                 <c:pt idx="0">
                   <c:v>1</c:v>
                 </c:pt>
@@ -9465,17 +8409,155 @@
                   <c:v>3</c:v>
                 </c:pt>
                 <c:pt idx="3">
-                  <c:v>1000000</c:v>
+                  <c:v>4</c:v>
+                </c:pt>
+                <c:pt idx="4">
+                  <c:v>5</c:v>
+                </c:pt>
+                <c:pt idx="5">
+                  <c:v>6</c:v>
+                </c:pt>
+                <c:pt idx="6">
+                  <c:v>7</c:v>
+                </c:pt>
+                <c:pt idx="7">
+                  <c:v>8</c:v>
+                </c:pt>
+                <c:pt idx="8">
+                  <c:v>9</c:v>
+                </c:pt>
+                <c:pt idx="9">
+                  <c:v>10</c:v>
+                </c:pt>
+                <c:pt idx="10">
+                  <c:v>11</c:v>
+                </c:pt>
+                <c:pt idx="11">
+                  <c:v>12</c:v>
+                </c:pt>
+                <c:pt idx="12">
+                  <c:v>13</c:v>
+                </c:pt>
+                <c:pt idx="13">
+                  <c:v>14</c:v>
+                </c:pt>
+                <c:pt idx="14">
+                  <c:v>15</c:v>
+                </c:pt>
+                <c:pt idx="15">
+                  <c:v>16</c:v>
+                </c:pt>
+                <c:pt idx="16">
+                  <c:v>17</c:v>
+                </c:pt>
+                <c:pt idx="17">
+                  <c:v>18</c:v>
+                </c:pt>
+                <c:pt idx="18">
+                  <c:v>19</c:v>
+                </c:pt>
+                <c:pt idx="19">
+                  <c:v>20</c:v>
+                </c:pt>
+                <c:pt idx="20">
+                  <c:v>21</c:v>
+                </c:pt>
+                <c:pt idx="21">
+                  <c:v>22</c:v>
+                </c:pt>
+                <c:pt idx="22">
+                  <c:v>23</c:v>
+                </c:pt>
+                <c:pt idx="23">
+                  <c:v>24</c:v>
+                </c:pt>
+                <c:pt idx="24">
+                  <c:v>25</c:v>
+                </c:pt>
+                <c:pt idx="25">
+                  <c:v>26</c:v>
+                </c:pt>
+                <c:pt idx="26">
+                  <c:v>27</c:v>
+                </c:pt>
+                <c:pt idx="27">
+                  <c:v>28</c:v>
+                </c:pt>
+                <c:pt idx="28">
+                  <c:v>29</c:v>
+                </c:pt>
+                <c:pt idx="29">
+                  <c:v>30</c:v>
+                </c:pt>
+                <c:pt idx="30">
+                  <c:v>31</c:v>
+                </c:pt>
+                <c:pt idx="31">
+                  <c:v>32</c:v>
+                </c:pt>
+                <c:pt idx="32">
+                  <c:v>33</c:v>
+                </c:pt>
+                <c:pt idx="33">
+                  <c:v>34</c:v>
+                </c:pt>
+                <c:pt idx="34">
+                  <c:v>35</c:v>
+                </c:pt>
+                <c:pt idx="35">
+                  <c:v>36</c:v>
+                </c:pt>
+                <c:pt idx="36">
+                  <c:v>37</c:v>
+                </c:pt>
+                <c:pt idx="37">
+                  <c:v>38</c:v>
+                </c:pt>
+                <c:pt idx="38">
+                  <c:v>39</c:v>
+                </c:pt>
+                <c:pt idx="39">
+                  <c:v>40</c:v>
+                </c:pt>
+                <c:pt idx="40">
+                  <c:v>41</c:v>
+                </c:pt>
+                <c:pt idx="41">
+                  <c:v>42</c:v>
+                </c:pt>
+                <c:pt idx="42">
+                  <c:v>43</c:v>
+                </c:pt>
+                <c:pt idx="43">
+                  <c:v>44</c:v>
+                </c:pt>
+                <c:pt idx="44">
+                  <c:v>45</c:v>
+                </c:pt>
+                <c:pt idx="45">
+                  <c:v>46</c:v>
+                </c:pt>
+                <c:pt idx="46">
+                  <c:v>47</c:v>
+                </c:pt>
+                <c:pt idx="47">
+                  <c:v>48</c:v>
+                </c:pt>
+                <c:pt idx="48">
+                  <c:v>49</c:v>
+                </c:pt>
+                <c:pt idx="49">
+                  <c:v>50</c:v>
                 </c:pt>
               </c:numCache>
             </c:numRef>
           </c:cat>
           <c:val>
             <c:numRef>
-              <c:f>Sheet1!$B$2:$B$5</c:f>
+              <c:f>Sheet1!$B$2:$B$51</c:f>
               <c:numCache>
                 <c:formatCode>General</c:formatCode>
-                <c:ptCount val="4"/>
+                <c:ptCount val="50"/>
                 <c:pt idx="0">
                   <c:v>4.3</c:v>
                 </c:pt>
@@ -9526,10 +8608,10 @@
           </c:marker>
           <c:cat>
             <c:numRef>
-              <c:f>Sheet1!$A$2:$A$5</c:f>
+              <c:f>Sheet1!$A$2:$A$51</c:f>
               <c:numCache>
                 <c:formatCode>General</c:formatCode>
-                <c:ptCount val="4"/>
+                <c:ptCount val="50"/>
                 <c:pt idx="0">
                   <c:v>1</c:v>
                 </c:pt>
@@ -9540,17 +8622,155 @@
                   <c:v>3</c:v>
                 </c:pt>
                 <c:pt idx="3">
-                  <c:v>1000000</c:v>
+                  <c:v>4</c:v>
+                </c:pt>
+                <c:pt idx="4">
+                  <c:v>5</c:v>
+                </c:pt>
+                <c:pt idx="5">
+                  <c:v>6</c:v>
+                </c:pt>
+                <c:pt idx="6">
+                  <c:v>7</c:v>
+                </c:pt>
+                <c:pt idx="7">
+                  <c:v>8</c:v>
+                </c:pt>
+                <c:pt idx="8">
+                  <c:v>9</c:v>
+                </c:pt>
+                <c:pt idx="9">
+                  <c:v>10</c:v>
+                </c:pt>
+                <c:pt idx="10">
+                  <c:v>11</c:v>
+                </c:pt>
+                <c:pt idx="11">
+                  <c:v>12</c:v>
+                </c:pt>
+                <c:pt idx="12">
+                  <c:v>13</c:v>
+                </c:pt>
+                <c:pt idx="13">
+                  <c:v>14</c:v>
+                </c:pt>
+                <c:pt idx="14">
+                  <c:v>15</c:v>
+                </c:pt>
+                <c:pt idx="15">
+                  <c:v>16</c:v>
+                </c:pt>
+                <c:pt idx="16">
+                  <c:v>17</c:v>
+                </c:pt>
+                <c:pt idx="17">
+                  <c:v>18</c:v>
+                </c:pt>
+                <c:pt idx="18">
+                  <c:v>19</c:v>
+                </c:pt>
+                <c:pt idx="19">
+                  <c:v>20</c:v>
+                </c:pt>
+                <c:pt idx="20">
+                  <c:v>21</c:v>
+                </c:pt>
+                <c:pt idx="21">
+                  <c:v>22</c:v>
+                </c:pt>
+                <c:pt idx="22">
+                  <c:v>23</c:v>
+                </c:pt>
+                <c:pt idx="23">
+                  <c:v>24</c:v>
+                </c:pt>
+                <c:pt idx="24">
+                  <c:v>25</c:v>
+                </c:pt>
+                <c:pt idx="25">
+                  <c:v>26</c:v>
+                </c:pt>
+                <c:pt idx="26">
+                  <c:v>27</c:v>
+                </c:pt>
+                <c:pt idx="27">
+                  <c:v>28</c:v>
+                </c:pt>
+                <c:pt idx="28">
+                  <c:v>29</c:v>
+                </c:pt>
+                <c:pt idx="29">
+                  <c:v>30</c:v>
+                </c:pt>
+                <c:pt idx="30">
+                  <c:v>31</c:v>
+                </c:pt>
+                <c:pt idx="31">
+                  <c:v>32</c:v>
+                </c:pt>
+                <c:pt idx="32">
+                  <c:v>33</c:v>
+                </c:pt>
+                <c:pt idx="33">
+                  <c:v>34</c:v>
+                </c:pt>
+                <c:pt idx="34">
+                  <c:v>35</c:v>
+                </c:pt>
+                <c:pt idx="35">
+                  <c:v>36</c:v>
+                </c:pt>
+                <c:pt idx="36">
+                  <c:v>37</c:v>
+                </c:pt>
+                <c:pt idx="37">
+                  <c:v>38</c:v>
+                </c:pt>
+                <c:pt idx="38">
+                  <c:v>39</c:v>
+                </c:pt>
+                <c:pt idx="39">
+                  <c:v>40</c:v>
+                </c:pt>
+                <c:pt idx="40">
+                  <c:v>41</c:v>
+                </c:pt>
+                <c:pt idx="41">
+                  <c:v>42</c:v>
+                </c:pt>
+                <c:pt idx="42">
+                  <c:v>43</c:v>
+                </c:pt>
+                <c:pt idx="43">
+                  <c:v>44</c:v>
+                </c:pt>
+                <c:pt idx="44">
+                  <c:v>45</c:v>
+                </c:pt>
+                <c:pt idx="45">
+                  <c:v>46</c:v>
+                </c:pt>
+                <c:pt idx="46">
+                  <c:v>47</c:v>
+                </c:pt>
+                <c:pt idx="47">
+                  <c:v>48</c:v>
+                </c:pt>
+                <c:pt idx="48">
+                  <c:v>49</c:v>
+                </c:pt>
+                <c:pt idx="49">
+                  <c:v>50</c:v>
                 </c:pt>
               </c:numCache>
             </c:numRef>
           </c:cat>
           <c:val>
             <c:numRef>
-              <c:f>Sheet1!$C$2:$C$5</c:f>
+              <c:f>Sheet1!$C$2:$C$51</c:f>
               <c:numCache>
                 <c:formatCode>General</c:formatCode>
-                <c:ptCount val="4"/>
+                <c:ptCount val="50"/>
                 <c:pt idx="0">
                   <c:v>2.4</c:v>
                 </c:pt>
@@ -9601,10 +8821,10 @@
           </c:marker>
           <c:cat>
             <c:numRef>
-              <c:f>Sheet1!$A$2:$A$5</c:f>
+              <c:f>Sheet1!$A$2:$A$51</c:f>
               <c:numCache>
                 <c:formatCode>General</c:formatCode>
-                <c:ptCount val="4"/>
+                <c:ptCount val="50"/>
                 <c:pt idx="0">
                   <c:v>1</c:v>
                 </c:pt>
@@ -9615,17 +8835,155 @@
                   <c:v>3</c:v>
                 </c:pt>
                 <c:pt idx="3">
-                  <c:v>1000000</c:v>
+                  <c:v>4</c:v>
+                </c:pt>
+                <c:pt idx="4">
+                  <c:v>5</c:v>
+                </c:pt>
+                <c:pt idx="5">
+                  <c:v>6</c:v>
+                </c:pt>
+                <c:pt idx="6">
+                  <c:v>7</c:v>
+                </c:pt>
+                <c:pt idx="7">
+                  <c:v>8</c:v>
+                </c:pt>
+                <c:pt idx="8">
+                  <c:v>9</c:v>
+                </c:pt>
+                <c:pt idx="9">
+                  <c:v>10</c:v>
+                </c:pt>
+                <c:pt idx="10">
+                  <c:v>11</c:v>
+                </c:pt>
+                <c:pt idx="11">
+                  <c:v>12</c:v>
+                </c:pt>
+                <c:pt idx="12">
+                  <c:v>13</c:v>
+                </c:pt>
+                <c:pt idx="13">
+                  <c:v>14</c:v>
+                </c:pt>
+                <c:pt idx="14">
+                  <c:v>15</c:v>
+                </c:pt>
+                <c:pt idx="15">
+                  <c:v>16</c:v>
+                </c:pt>
+                <c:pt idx="16">
+                  <c:v>17</c:v>
+                </c:pt>
+                <c:pt idx="17">
+                  <c:v>18</c:v>
+                </c:pt>
+                <c:pt idx="18">
+                  <c:v>19</c:v>
+                </c:pt>
+                <c:pt idx="19">
+                  <c:v>20</c:v>
+                </c:pt>
+                <c:pt idx="20">
+                  <c:v>21</c:v>
+                </c:pt>
+                <c:pt idx="21">
+                  <c:v>22</c:v>
+                </c:pt>
+                <c:pt idx="22">
+                  <c:v>23</c:v>
+                </c:pt>
+                <c:pt idx="23">
+                  <c:v>24</c:v>
+                </c:pt>
+                <c:pt idx="24">
+                  <c:v>25</c:v>
+                </c:pt>
+                <c:pt idx="25">
+                  <c:v>26</c:v>
+                </c:pt>
+                <c:pt idx="26">
+                  <c:v>27</c:v>
+                </c:pt>
+                <c:pt idx="27">
+                  <c:v>28</c:v>
+                </c:pt>
+                <c:pt idx="28">
+                  <c:v>29</c:v>
+                </c:pt>
+                <c:pt idx="29">
+                  <c:v>30</c:v>
+                </c:pt>
+                <c:pt idx="30">
+                  <c:v>31</c:v>
+                </c:pt>
+                <c:pt idx="31">
+                  <c:v>32</c:v>
+                </c:pt>
+                <c:pt idx="32">
+                  <c:v>33</c:v>
+                </c:pt>
+                <c:pt idx="33">
+                  <c:v>34</c:v>
+                </c:pt>
+                <c:pt idx="34">
+                  <c:v>35</c:v>
+                </c:pt>
+                <c:pt idx="35">
+                  <c:v>36</c:v>
+                </c:pt>
+                <c:pt idx="36">
+                  <c:v>37</c:v>
+                </c:pt>
+                <c:pt idx="37">
+                  <c:v>38</c:v>
+                </c:pt>
+                <c:pt idx="38">
+                  <c:v>39</c:v>
+                </c:pt>
+                <c:pt idx="39">
+                  <c:v>40</c:v>
+                </c:pt>
+                <c:pt idx="40">
+                  <c:v>41</c:v>
+                </c:pt>
+                <c:pt idx="41">
+                  <c:v>42</c:v>
+                </c:pt>
+                <c:pt idx="42">
+                  <c:v>43</c:v>
+                </c:pt>
+                <c:pt idx="43">
+                  <c:v>44</c:v>
+                </c:pt>
+                <c:pt idx="44">
+                  <c:v>45</c:v>
+                </c:pt>
+                <c:pt idx="45">
+                  <c:v>46</c:v>
+                </c:pt>
+                <c:pt idx="46">
+                  <c:v>47</c:v>
+                </c:pt>
+                <c:pt idx="47">
+                  <c:v>48</c:v>
+                </c:pt>
+                <c:pt idx="48">
+                  <c:v>49</c:v>
+                </c:pt>
+                <c:pt idx="49">
+                  <c:v>50</c:v>
                 </c:pt>
               </c:numCache>
             </c:numRef>
           </c:cat>
           <c:val>
             <c:numRef>
-              <c:f>Sheet1!$D$2:$D$5</c:f>
+              <c:f>Sheet1!$D$2:$D$51</c:f>
               <c:numCache>
                 <c:formatCode>General</c:formatCode>
-                <c:ptCount val="4"/>
+                <c:ptCount val="50"/>
                 <c:pt idx="0">
                   <c:v>2</c:v>
                 </c:pt>
@@ -9667,6 +9025,61 @@
         </c:scaling>
         <c:delete val="0"/>
         <c:axPos val="b"/>
+        <c:title>
+          <c:tx>
+            <c:rich>
+              <a:bodyPr rot="0" spcFirstLastPara="1" vertOverflow="ellipsis" vert="horz" wrap="square" anchor="ctr" anchorCtr="1"/>
+              <a:lstStyle/>
+              <a:p>
+                <a:pPr>
+                  <a:defRPr sz="1000" b="0" i="0" u="none" strike="noStrike" kern="1200" baseline="0">
+                    <a:solidFill>
+                      <a:schemeClr val="tx1">
+                        <a:lumMod val="65000"/>
+                        <a:lumOff val="35000"/>
+                      </a:schemeClr>
+                    </a:solidFill>
+                    <a:latin typeface="+mn-lt"/>
+                    <a:ea typeface="+mn-ea"/>
+                    <a:cs typeface="+mn-cs"/>
+                  </a:defRPr>
+                </a:pPr>
+                <a:r>
+                  <a:rPr lang="en-US" i="1"/>
+                  <a:t>n</a:t>
+                </a:r>
+              </a:p>
+            </c:rich>
+          </c:tx>
+          <c:overlay val="0"/>
+          <c:spPr>
+            <a:noFill/>
+            <a:ln>
+              <a:noFill/>
+            </a:ln>
+            <a:effectLst/>
+          </c:spPr>
+          <c:txPr>
+            <a:bodyPr rot="0" spcFirstLastPara="1" vertOverflow="ellipsis" vert="horz" wrap="square" anchor="ctr" anchorCtr="1"/>
+            <a:lstStyle/>
+            <a:p>
+              <a:pPr>
+                <a:defRPr sz="1000" b="0" i="0" u="none" strike="noStrike" kern="1200" baseline="0">
+                  <a:solidFill>
+                    <a:schemeClr val="tx1">
+                      <a:lumMod val="65000"/>
+                      <a:lumOff val="35000"/>
+                    </a:schemeClr>
+                  </a:solidFill>
+                  <a:latin typeface="+mn-lt"/>
+                  <a:ea typeface="+mn-ea"/>
+                  <a:cs typeface="+mn-cs"/>
+                </a:defRPr>
+              </a:pPr>
+              <a:endParaRPr lang="en-US"/>
+            </a:p>
+          </c:txPr>
+        </c:title>
         <c:numFmt formatCode="General" sourceLinked="1"/>
         <c:majorTickMark val="none"/>
         <c:minorTickMark val="none"/>
@@ -10704,7 +10117,7 @@
 </file>
 
 <file path=customXml/itemProps1.xml><?xml version="1.0" encoding="utf-8"?>
-<ds:datastoreItem xmlns:ds="http://schemas.openxmlformats.org/officeDocument/2006/customXml" ds:itemID="{5F5BEB00-4BE2-4551-BF00-D29A558729AC}">
+<ds:datastoreItem xmlns:ds="http://schemas.openxmlformats.org/officeDocument/2006/customXml" ds:itemID="{B522B451-7C05-49F6-A7E2-5260AB1880D7}">
   <ds:schemaRefs>
     <ds:schemaRef ds:uri="http://schemas.openxmlformats.org/officeDocument/2006/bibliography"/>
   </ds:schemaRefs>

--- a/relatorio.docx
+++ b/relatorio.docx
@@ -516,6 +516,7 @@
           <w:pPr>
             <w:pStyle w:val="TOC1"/>
             <w:tabs>
+              <w:tab w:val="left" w:pos="440"/>
               <w:tab w:val="right" w:leader="dot" w:pos="8494"/>
             </w:tabs>
             <w:rPr>
@@ -551,7 +552,23 @@
             </w:rPr>
             <w:fldChar w:fldCharType="separate"/>
           </w:r>
-          <w:hyperlink w:anchor="_Toc531884757" w:history="1">
+          <w:hyperlink w:anchor="_Toc531898314" w:history="1">
+            <w:r>
+              <w:rPr>
+                <w:rStyle w:val="Hyperlink"/>
+                <w:rFonts w:ascii="Times New Roman" w:hAnsi="Times New Roman" w:cs="Times New Roman"/>
+                <w:noProof/>
+              </w:rPr>
+              <w:t>1.</w:t>
+            </w:r>
+            <w:r>
+              <w:rPr>
+                <w:rFonts w:eastAsiaTheme="minorEastAsia"/>
+                <w:noProof/>
+                <w:lang w:val="en-US"/>
+              </w:rPr>
+              <w:tab/>
+            </w:r>
             <w:r>
               <w:rPr>
                 <w:rStyle w:val="Hyperlink"/>
@@ -579,7 +596,7 @@
                 <w:noProof/>
                 <w:webHidden/>
               </w:rPr>
-              <w:instrText xml:space="preserve"> PAGEREF _Toc531884757 \h </w:instrText>
+              <w:instrText xml:space="preserve"> PAGEREF _Toc531898314 \h </w:instrText>
             </w:r>
             <w:r>
               <w:rPr>
@@ -614,6 +631,7 @@
           <w:pPr>
             <w:pStyle w:val="TOC1"/>
             <w:tabs>
+              <w:tab w:val="left" w:pos="440"/>
               <w:tab w:val="right" w:leader="dot" w:pos="8494"/>
             </w:tabs>
             <w:rPr>
@@ -622,7 +640,23 @@
               <w:lang w:val="en-US"/>
             </w:rPr>
           </w:pPr>
-          <w:hyperlink w:anchor="_Toc531884758" w:history="1">
+          <w:hyperlink w:anchor="_Toc531898315" w:history="1">
+            <w:r>
+              <w:rPr>
+                <w:rStyle w:val="Hyperlink"/>
+                <w:rFonts w:ascii="Times New Roman" w:hAnsi="Times New Roman" w:cs="Times New Roman"/>
+                <w:noProof/>
+              </w:rPr>
+              <w:t>2.</w:t>
+            </w:r>
+            <w:r>
+              <w:rPr>
+                <w:rFonts w:eastAsiaTheme="minorEastAsia"/>
+                <w:noProof/>
+                <w:lang w:val="en-US"/>
+              </w:rPr>
+              <w:tab/>
+            </w:r>
             <w:r>
               <w:rPr>
                 <w:rStyle w:val="Hyperlink"/>
@@ -659,7 +693,7 @@
                 <w:noProof/>
                 <w:webHidden/>
               </w:rPr>
-              <w:instrText xml:space="preserve"> PAGEREF _Toc531884758 \h </w:instrText>
+              <w:instrText xml:space="preserve"> PAGEREF _Toc531898315 \h </w:instrText>
             </w:r>
             <w:r>
               <w:rPr>
@@ -694,6 +728,7 @@
           <w:pPr>
             <w:pStyle w:val="TOC2"/>
             <w:tabs>
+              <w:tab w:val="left" w:pos="880"/>
               <w:tab w:val="right" w:leader="dot" w:pos="8494"/>
             </w:tabs>
             <w:rPr>
@@ -702,7 +737,23 @@
               <w:lang w:val="en-US"/>
             </w:rPr>
           </w:pPr>
-          <w:hyperlink w:anchor="_Toc531884759" w:history="1">
+          <w:hyperlink w:anchor="_Toc531898316" w:history="1">
+            <w:r>
+              <w:rPr>
+                <w:rStyle w:val="Hyperlink"/>
+                <w:rFonts w:ascii="Times New Roman" w:hAnsi="Times New Roman" w:cs="Times New Roman"/>
+                <w:noProof/>
+              </w:rPr>
+              <w:t>2.1.</w:t>
+            </w:r>
+            <w:r>
+              <w:rPr>
+                <w:rFonts w:eastAsiaTheme="minorEastAsia"/>
+                <w:noProof/>
+                <w:lang w:val="en-US"/>
+              </w:rPr>
+              <w:tab/>
+            </w:r>
             <w:r>
               <w:rPr>
                 <w:rStyle w:val="Hyperlink"/>
@@ -730,7 +781,7 @@
                 <w:noProof/>
                 <w:webHidden/>
               </w:rPr>
-              <w:instrText xml:space="preserve"> PAGEREF _Toc531884759 \h </w:instrText>
+              <w:instrText xml:space="preserve"> PAGEREF _Toc531898316 \h </w:instrText>
             </w:r>
             <w:r>
               <w:rPr>
@@ -765,6 +816,7 @@
           <w:pPr>
             <w:pStyle w:val="TOC2"/>
             <w:tabs>
+              <w:tab w:val="left" w:pos="880"/>
               <w:tab w:val="right" w:leader="dot" w:pos="8494"/>
             </w:tabs>
             <w:rPr>
@@ -773,7 +825,23 @@
               <w:lang w:val="en-US"/>
             </w:rPr>
           </w:pPr>
-          <w:hyperlink w:anchor="_Toc531884760" w:history="1">
+          <w:hyperlink w:anchor="_Toc531898317" w:history="1">
+            <w:r>
+              <w:rPr>
+                <w:rStyle w:val="Hyperlink"/>
+                <w:rFonts w:ascii="Times New Roman" w:hAnsi="Times New Roman" w:cs="Times New Roman"/>
+                <w:noProof/>
+              </w:rPr>
+              <w:t>2.2.</w:t>
+            </w:r>
+            <w:r>
+              <w:rPr>
+                <w:rFonts w:eastAsiaTheme="minorEastAsia"/>
+                <w:noProof/>
+                <w:lang w:val="en-US"/>
+              </w:rPr>
+              <w:tab/>
+            </w:r>
             <w:r>
               <w:rPr>
                 <w:rStyle w:val="Hyperlink"/>
@@ -801,7 +869,7 @@
                 <w:noProof/>
                 <w:webHidden/>
               </w:rPr>
-              <w:instrText xml:space="preserve"> PAGEREF _Toc531884760 \h </w:instrText>
+              <w:instrText xml:space="preserve"> PAGEREF _Toc531898317 \h </w:instrText>
             </w:r>
             <w:r>
               <w:rPr>
@@ -836,6 +904,7 @@
           <w:pPr>
             <w:pStyle w:val="TOC2"/>
             <w:tabs>
+              <w:tab w:val="left" w:pos="880"/>
               <w:tab w:val="right" w:leader="dot" w:pos="8494"/>
             </w:tabs>
             <w:rPr>
@@ -844,7 +913,23 @@
               <w:lang w:val="en-US"/>
             </w:rPr>
           </w:pPr>
-          <w:hyperlink w:anchor="_Toc531884761" w:history="1">
+          <w:hyperlink w:anchor="_Toc531898318" w:history="1">
+            <w:r>
+              <w:rPr>
+                <w:rStyle w:val="Hyperlink"/>
+                <w:rFonts w:ascii="Times New Roman" w:hAnsi="Times New Roman" w:cs="Times New Roman"/>
+                <w:noProof/>
+              </w:rPr>
+              <w:t>2.3.</w:t>
+            </w:r>
+            <w:r>
+              <w:rPr>
+                <w:rFonts w:eastAsiaTheme="minorEastAsia"/>
+                <w:noProof/>
+                <w:lang w:val="en-US"/>
+              </w:rPr>
+              <w:tab/>
+            </w:r>
             <w:r>
               <w:rPr>
                 <w:rStyle w:val="Hyperlink"/>
@@ -872,7 +957,7 @@
                 <w:noProof/>
                 <w:webHidden/>
               </w:rPr>
-              <w:instrText xml:space="preserve"> PAGEREF _Toc531884761 \h </w:instrText>
+              <w:instrText xml:space="preserve"> PAGEREF _Toc531898318 \h </w:instrText>
             </w:r>
             <w:r>
               <w:rPr>
@@ -907,6 +992,7 @@
           <w:pPr>
             <w:pStyle w:val="TOC2"/>
             <w:tabs>
+              <w:tab w:val="left" w:pos="880"/>
               <w:tab w:val="right" w:leader="dot" w:pos="8494"/>
             </w:tabs>
             <w:rPr>
@@ -915,7 +1001,23 @@
               <w:lang w:val="en-US"/>
             </w:rPr>
           </w:pPr>
-          <w:hyperlink w:anchor="_Toc531884762" w:history="1">
+          <w:hyperlink w:anchor="_Toc531898319" w:history="1">
+            <w:r>
+              <w:rPr>
+                <w:rStyle w:val="Hyperlink"/>
+                <w:rFonts w:ascii="Times New Roman" w:hAnsi="Times New Roman" w:cs="Times New Roman"/>
+                <w:noProof/>
+              </w:rPr>
+              <w:t>2.4.</w:t>
+            </w:r>
+            <w:r>
+              <w:rPr>
+                <w:rFonts w:eastAsiaTheme="minorEastAsia"/>
+                <w:noProof/>
+                <w:lang w:val="en-US"/>
+              </w:rPr>
+              <w:tab/>
+            </w:r>
             <w:r>
               <w:rPr>
                 <w:rStyle w:val="Hyperlink"/>
@@ -943,7 +1045,7 @@
                 <w:noProof/>
                 <w:webHidden/>
               </w:rPr>
-              <w:instrText xml:space="preserve"> PAGEREF _Toc531884762 \h </w:instrText>
+              <w:instrText xml:space="preserve"> PAGEREF _Toc531898319 \h </w:instrText>
             </w:r>
             <w:r>
               <w:rPr>
@@ -978,6 +1080,7 @@
           <w:pPr>
             <w:pStyle w:val="TOC1"/>
             <w:tabs>
+              <w:tab w:val="left" w:pos="440"/>
               <w:tab w:val="right" w:leader="dot" w:pos="8494"/>
             </w:tabs>
             <w:rPr>
@@ -986,14 +1089,30 @@
               <w:lang w:val="en-US"/>
             </w:rPr>
           </w:pPr>
-          <w:hyperlink w:anchor="_Toc531884763" w:history="1">
+          <w:hyperlink w:anchor="_Toc531898320" w:history="1">
             <w:r>
               <w:rPr>
                 <w:rStyle w:val="Hyperlink"/>
                 <w:rFonts w:ascii="Times New Roman" w:hAnsi="Times New Roman" w:cs="Times New Roman"/>
                 <w:noProof/>
               </w:rPr>
-              <w:t>Procuras implementadas</w:t>
+              <w:t>3.</w:t>
+            </w:r>
+            <w:r>
+              <w:rPr>
+                <w:rFonts w:eastAsiaTheme="minorEastAsia"/>
+                <w:noProof/>
+                <w:lang w:val="en-US"/>
+              </w:rPr>
+              <w:tab/>
+            </w:r>
+            <w:r>
+              <w:rPr>
+                <w:rStyle w:val="Hyperlink"/>
+                <w:rFonts w:ascii="Times New Roman" w:hAnsi="Times New Roman" w:cs="Times New Roman"/>
+                <w:noProof/>
+              </w:rPr>
+              <w:t>Estratégias de procura implementadas</w:t>
             </w:r>
             <w:r>
               <w:rPr>
@@ -1014,7 +1133,7 @@
                 <w:noProof/>
                 <w:webHidden/>
               </w:rPr>
-              <w:instrText xml:space="preserve"> PAGEREF _Toc531884763 \h </w:instrText>
+              <w:instrText xml:space="preserve"> PAGEREF _Toc531898320 \h </w:instrText>
             </w:r>
             <w:r>
               <w:rPr>
@@ -1049,6 +1168,7 @@
           <w:pPr>
             <w:pStyle w:val="TOC2"/>
             <w:tabs>
+              <w:tab w:val="left" w:pos="880"/>
               <w:tab w:val="right" w:leader="dot" w:pos="8494"/>
             </w:tabs>
             <w:rPr>
@@ -1057,14 +1177,30 @@
               <w:lang w:val="en-US"/>
             </w:rPr>
           </w:pPr>
-          <w:hyperlink w:anchor="_Toc531884764" w:history="1">
+          <w:hyperlink w:anchor="_Toc531898321" w:history="1">
             <w:r>
               <w:rPr>
                 <w:rStyle w:val="Hyperlink"/>
                 <w:rFonts w:ascii="Times New Roman" w:hAnsi="Times New Roman" w:cs="Times New Roman"/>
                 <w:noProof/>
               </w:rPr>
-              <w:t>Sondagem iterativa</w:t>
+              <w:t>3.1.</w:t>
+            </w:r>
+            <w:r>
+              <w:rPr>
+                <w:rFonts w:eastAsiaTheme="minorEastAsia"/>
+                <w:noProof/>
+                <w:lang w:val="en-US"/>
+              </w:rPr>
+              <w:tab/>
+            </w:r>
+            <w:r>
+              <w:rPr>
+                <w:rStyle w:val="Hyperlink"/>
+                <w:rFonts w:ascii="Times New Roman" w:hAnsi="Times New Roman" w:cs="Times New Roman"/>
+                <w:noProof/>
+              </w:rPr>
+              <w:t>Sondagem Iterativa</w:t>
             </w:r>
             <w:r>
               <w:rPr>
@@ -1085,7 +1221,7 @@
                 <w:noProof/>
                 <w:webHidden/>
               </w:rPr>
-              <w:instrText xml:space="preserve"> PAGEREF _Toc531884764 \h </w:instrText>
+              <w:instrText xml:space="preserve"> PAGEREF _Toc531898321 \h </w:instrText>
             </w:r>
             <w:r>
               <w:rPr>
@@ -1120,6 +1256,7 @@
           <w:pPr>
             <w:pStyle w:val="TOC2"/>
             <w:tabs>
+              <w:tab w:val="left" w:pos="880"/>
               <w:tab w:val="right" w:leader="dot" w:pos="8494"/>
             </w:tabs>
             <w:rPr>
@@ -1128,14 +1265,42 @@
               <w:lang w:val="en-US"/>
             </w:rPr>
           </w:pPr>
-          <w:hyperlink w:anchor="_Toc531884765" w:history="1">
+          <w:hyperlink w:anchor="_Toc531898322" w:history="1">
             <w:r>
               <w:rPr>
                 <w:rStyle w:val="Hyperlink"/>
                 <w:rFonts w:ascii="Times New Roman" w:hAnsi="Times New Roman" w:cs="Times New Roman"/>
                 <w:noProof/>
-              </w:rPr>
-              <w:t>ILDS</w:t>
+                <w:lang w:val="en-US"/>
+              </w:rPr>
+              <w:t>3.2.</w:t>
+            </w:r>
+            <w:r>
+              <w:rPr>
+                <w:rFonts w:eastAsiaTheme="minorEastAsia"/>
+                <w:noProof/>
+                <w:lang w:val="en-US"/>
+              </w:rPr>
+              <w:tab/>
+            </w:r>
+            <w:r>
+              <w:rPr>
+                <w:rStyle w:val="Hyperlink"/>
+                <w:rFonts w:ascii="Times New Roman" w:hAnsi="Times New Roman" w:cs="Times New Roman"/>
+                <w:i/>
+                <w:noProof/>
+                <w:lang w:val="en-US"/>
+              </w:rPr>
+              <w:t>Iterative Limited Depth Search</w:t>
+            </w:r>
+            <w:r>
+              <w:rPr>
+                <w:rStyle w:val="Hyperlink"/>
+                <w:rFonts w:ascii="Times New Roman" w:hAnsi="Times New Roman" w:cs="Times New Roman"/>
+                <w:noProof/>
+                <w:lang w:val="en-US"/>
+              </w:rPr>
+              <w:t xml:space="preserve"> (ILDS)</w:t>
             </w:r>
             <w:r>
               <w:rPr>
@@ -1156,7 +1321,7 @@
                 <w:noProof/>
                 <w:webHidden/>
               </w:rPr>
-              <w:instrText xml:space="preserve"> PAGEREF _Toc531884765 \h </w:instrText>
+              <w:instrText xml:space="preserve"> PAGEREF _Toc531898322 \h </w:instrText>
             </w:r>
             <w:r>
               <w:rPr>
@@ -1191,6 +1356,7 @@
           <w:pPr>
             <w:pStyle w:val="TOC2"/>
             <w:tabs>
+              <w:tab w:val="left" w:pos="880"/>
               <w:tab w:val="right" w:leader="dot" w:pos="8494"/>
             </w:tabs>
             <w:rPr>
@@ -1199,14 +1365,51 @@
               <w:lang w:val="en-US"/>
             </w:rPr>
           </w:pPr>
-          <w:hyperlink w:anchor="_Toc531884766" w:history="1">
+          <w:hyperlink w:anchor="_Toc531898323" w:history="1">
             <w:r>
               <w:rPr>
                 <w:rStyle w:val="Hyperlink"/>
                 <w:rFonts w:ascii="Times New Roman" w:hAnsi="Times New Roman" w:cs="Times New Roman"/>
                 <w:noProof/>
-              </w:rPr>
-              <w:t>Procura alternativa – DDS</w:t>
+                <w:lang w:val="en-US"/>
+              </w:rPr>
+              <w:t>3.3.</w:t>
+            </w:r>
+            <w:r>
+              <w:rPr>
+                <w:rFonts w:eastAsiaTheme="minorEastAsia"/>
+                <w:noProof/>
+                <w:lang w:val="en-US"/>
+              </w:rPr>
+              <w:tab/>
+            </w:r>
+            <w:r>
+              <w:rPr>
+                <w:rStyle w:val="Hyperlink"/>
+                <w:rFonts w:ascii="Times New Roman" w:hAnsi="Times New Roman" w:cs="Times New Roman"/>
+                <w:noProof/>
+                <w:lang w:val="en-US"/>
+              </w:rPr>
+              <w:t xml:space="preserve">Procura alternativa – </w:t>
+            </w:r>
+            <w:r>
+              <w:rPr>
+                <w:rStyle w:val="Hyperlink"/>
+                <w:rFonts w:ascii="Times New Roman" w:hAnsi="Times New Roman" w:cs="Times New Roman"/>
+                <w:i/>
+                <w:noProof/>
+                <w:lang w:val="en-US"/>
+              </w:rPr>
+              <w:t>Depth-Bounded Discrepancy Search</w:t>
+            </w:r>
+            <w:r>
+              <w:rPr>
+                <w:rStyle w:val="Hyperlink"/>
+                <w:rFonts w:ascii="Times New Roman" w:hAnsi="Times New Roman" w:cs="Times New Roman"/>
+                <w:noProof/>
+                <w:lang w:val="en-US"/>
+              </w:rPr>
+              <w:t xml:space="preserve"> (DDS)</w:t>
             </w:r>
             <w:r>
               <w:rPr>
@@ -1227,7 +1430,7 @@
                 <w:noProof/>
                 <w:webHidden/>
               </w:rPr>
-              <w:instrText xml:space="preserve"> PAGEREF _Toc531884766 \h </w:instrText>
+              <w:instrText xml:space="preserve"> PAGEREF _Toc531898323 \h </w:instrText>
             </w:r>
             <w:r>
               <w:rPr>
@@ -1262,6 +1465,7 @@
           <w:pPr>
             <w:pStyle w:val="TOC2"/>
             <w:tabs>
+              <w:tab w:val="left" w:pos="880"/>
               <w:tab w:val="right" w:leader="dot" w:pos="8494"/>
             </w:tabs>
             <w:rPr>
@@ -1270,7 +1474,23 @@
               <w:lang w:val="en-US"/>
             </w:rPr>
           </w:pPr>
-          <w:hyperlink w:anchor="_Toc531884767" w:history="1">
+          <w:hyperlink w:anchor="_Toc531898324" w:history="1">
+            <w:r>
+              <w:rPr>
+                <w:rStyle w:val="Hyperlink"/>
+                <w:rFonts w:ascii="Times New Roman" w:hAnsi="Times New Roman" w:cs="Times New Roman"/>
+                <w:noProof/>
+              </w:rPr>
+              <w:t>3.4.</w:t>
+            </w:r>
+            <w:r>
+              <w:rPr>
+                <w:rFonts w:eastAsiaTheme="minorEastAsia"/>
+                <w:noProof/>
+                <w:lang w:val="en-US"/>
+              </w:rPr>
+              <w:tab/>
+            </w:r>
             <w:r>
               <w:rPr>
                 <w:rStyle w:val="Hyperlink"/>
@@ -1298,7 +1518,7 @@
                 <w:noProof/>
                 <w:webHidden/>
               </w:rPr>
-              <w:instrText xml:space="preserve"> PAGEREF _Toc531884767 \h </w:instrText>
+              <w:instrText xml:space="preserve"> PAGEREF _Toc531898324 \h </w:instrText>
             </w:r>
             <w:r>
               <w:rPr>
@@ -1333,6 +1553,7 @@
           <w:pPr>
             <w:pStyle w:val="TOC1"/>
             <w:tabs>
+              <w:tab w:val="left" w:pos="440"/>
               <w:tab w:val="right" w:leader="dot" w:pos="8494"/>
             </w:tabs>
             <w:rPr>
@@ -1341,7 +1562,23 @@
               <w:lang w:val="en-US"/>
             </w:rPr>
           </w:pPr>
-          <w:hyperlink w:anchor="_Toc531884768" w:history="1">
+          <w:hyperlink w:anchor="_Toc531898325" w:history="1">
+            <w:r>
+              <w:rPr>
+                <w:rStyle w:val="Hyperlink"/>
+                <w:rFonts w:ascii="Times New Roman" w:hAnsi="Times New Roman" w:cs="Times New Roman"/>
+                <w:noProof/>
+              </w:rPr>
+              <w:t>4.</w:t>
+            </w:r>
+            <w:r>
+              <w:rPr>
+                <w:rFonts w:eastAsiaTheme="minorEastAsia"/>
+                <w:noProof/>
+                <w:lang w:val="en-US"/>
+              </w:rPr>
+              <w:tab/>
+            </w:r>
             <w:r>
               <w:rPr>
                 <w:rStyle w:val="Hyperlink"/>
@@ -1369,7 +1606,7 @@
                 <w:noProof/>
                 <w:webHidden/>
               </w:rPr>
-              <w:instrText xml:space="preserve"> PAGEREF _Toc531884768 \h </w:instrText>
+              <w:instrText xml:space="preserve"> PAGEREF _Toc531898325 \h </w:instrText>
             </w:r>
             <w:r>
               <w:rPr>
@@ -1404,6 +1641,7 @@
           <w:pPr>
             <w:pStyle w:val="TOC1"/>
             <w:tabs>
+              <w:tab w:val="left" w:pos="440"/>
               <w:tab w:val="right" w:leader="dot" w:pos="8494"/>
             </w:tabs>
             <w:rPr>
@@ -1412,7 +1650,23 @@
               <w:lang w:val="en-US"/>
             </w:rPr>
           </w:pPr>
-          <w:hyperlink w:anchor="_Toc531884769" w:history="1">
+          <w:hyperlink w:anchor="_Toc531898326" w:history="1">
+            <w:r>
+              <w:rPr>
+                <w:rStyle w:val="Hyperlink"/>
+                <w:rFonts w:ascii="Times New Roman" w:hAnsi="Times New Roman" w:cs="Times New Roman"/>
+                <w:noProof/>
+              </w:rPr>
+              <w:t>5.</w:t>
+            </w:r>
+            <w:r>
+              <w:rPr>
+                <w:rFonts w:eastAsiaTheme="minorEastAsia"/>
+                <w:noProof/>
+                <w:lang w:val="en-US"/>
+              </w:rPr>
+              <w:tab/>
+            </w:r>
             <w:r>
               <w:rPr>
                 <w:rStyle w:val="Hyperlink"/>
@@ -1440,7 +1694,7 @@
                 <w:noProof/>
                 <w:webHidden/>
               </w:rPr>
-              <w:instrText xml:space="preserve"> PAGEREF _Toc531884769 \h </w:instrText>
+              <w:instrText xml:space="preserve"> PAGEREF _Toc531898326 \h </w:instrText>
             </w:r>
             <w:r>
               <w:rPr>
@@ -1460,7 +1714,7 @@
                 <w:noProof/>
                 <w:webHidden/>
               </w:rPr>
-              <w:t>7</w:t>
+              <w:t>8</w:t>
             </w:r>
             <w:r>
               <w:rPr>
@@ -1475,6 +1729,7 @@
           <w:pPr>
             <w:pStyle w:val="TOC1"/>
             <w:tabs>
+              <w:tab w:val="left" w:pos="440"/>
               <w:tab w:val="right" w:leader="dot" w:pos="8494"/>
             </w:tabs>
             <w:rPr>
@@ -1483,7 +1738,23 @@
               <w:lang w:val="en-US"/>
             </w:rPr>
           </w:pPr>
-          <w:hyperlink w:anchor="_Toc531884770" w:history="1">
+          <w:hyperlink w:anchor="_Toc531898327" w:history="1">
+            <w:r>
+              <w:rPr>
+                <w:rStyle w:val="Hyperlink"/>
+                <w:rFonts w:ascii="Times New Roman" w:hAnsi="Times New Roman" w:cs="Times New Roman"/>
+                <w:noProof/>
+              </w:rPr>
+              <w:t>6.</w:t>
+            </w:r>
+            <w:r>
+              <w:rPr>
+                <w:rFonts w:eastAsiaTheme="minorEastAsia"/>
+                <w:noProof/>
+                <w:lang w:val="en-US"/>
+              </w:rPr>
+              <w:tab/>
+            </w:r>
             <w:r>
               <w:rPr>
                 <w:rStyle w:val="Hyperlink"/>
@@ -1511,7 +1782,7 @@
                 <w:noProof/>
                 <w:webHidden/>
               </w:rPr>
-              <w:instrText xml:space="preserve"> PAGEREF _Toc531884770 \h </w:instrText>
+              <w:instrText xml:space="preserve"> PAGEREF _Toc531898327 \h </w:instrText>
             </w:r>
             <w:r>
               <w:rPr>
@@ -1531,7 +1802,7 @@
                 <w:noProof/>
                 <w:webHidden/>
               </w:rPr>
-              <w:t>7</w:t>
+              <w:t>8</w:t>
             </w:r>
             <w:r>
               <w:rPr>
@@ -1546,6 +1817,7 @@
           <w:pPr>
             <w:pStyle w:val="TOC1"/>
             <w:tabs>
+              <w:tab w:val="left" w:pos="440"/>
               <w:tab w:val="right" w:leader="dot" w:pos="8494"/>
             </w:tabs>
             <w:rPr>
@@ -1554,7 +1826,23 @@
               <w:lang w:val="en-US"/>
             </w:rPr>
           </w:pPr>
-          <w:hyperlink w:anchor="_Toc531884771" w:history="1">
+          <w:hyperlink w:anchor="_Toc531898328" w:history="1">
+            <w:r>
+              <w:rPr>
+                <w:rStyle w:val="Hyperlink"/>
+                <w:rFonts w:ascii="Times New Roman" w:hAnsi="Times New Roman" w:cs="Times New Roman"/>
+                <w:noProof/>
+              </w:rPr>
+              <w:t>7.</w:t>
+            </w:r>
+            <w:r>
+              <w:rPr>
+                <w:rFonts w:eastAsiaTheme="minorEastAsia"/>
+                <w:noProof/>
+                <w:lang w:val="en-US"/>
+              </w:rPr>
+              <w:tab/>
+            </w:r>
             <w:r>
               <w:rPr>
                 <w:rStyle w:val="Hyperlink"/>
@@ -1582,7 +1870,7 @@
                 <w:noProof/>
                 <w:webHidden/>
               </w:rPr>
-              <w:instrText xml:space="preserve"> PAGEREF _Toc531884771 \h </w:instrText>
+              <w:instrText xml:space="preserve"> PAGEREF _Toc531898328 \h </w:instrText>
             </w:r>
             <w:r>
               <w:rPr>
@@ -1602,7 +1890,7 @@
                 <w:noProof/>
                 <w:webHidden/>
               </w:rPr>
-              <w:t>7</w:t>
+              <w:t>8</w:t>
             </w:r>
             <w:r>
               <w:rPr>
@@ -1653,11 +1941,15 @@
     <w:p>
       <w:pPr>
         <w:pStyle w:val="Heading1"/>
-        <w:rPr>
-          <w:rFonts w:ascii="Times New Roman" w:hAnsi="Times New Roman" w:cs="Times New Roman"/>
-        </w:rPr>
-      </w:pPr>
-      <w:bookmarkStart w:id="0" w:name="_Toc531884757"/>
+        <w:numPr>
+          <w:ilvl w:val="0"/>
+          <w:numId w:val="7"/>
+        </w:numPr>
+        <w:rPr>
+          <w:rFonts w:ascii="Times New Roman" w:hAnsi="Times New Roman" w:cs="Times New Roman"/>
+        </w:rPr>
+      </w:pPr>
+      <w:bookmarkStart w:id="0" w:name="_Toc531898314"/>
       <w:r>
         <w:rPr>
           <w:rFonts w:ascii="Times New Roman" w:hAnsi="Times New Roman" w:cs="Times New Roman"/>
@@ -1852,17 +2144,22 @@
     <w:p>
       <w:pPr>
         <w:pStyle w:val="Heading1"/>
-        <w:rPr>
-          <w:rFonts w:ascii="Times New Roman" w:hAnsi="Times New Roman" w:cs="Times New Roman"/>
-        </w:rPr>
-      </w:pPr>
-      <w:bookmarkStart w:id="1" w:name="_Toc531884758"/>
+        <w:numPr>
+          <w:ilvl w:val="0"/>
+          <w:numId w:val="7"/>
+        </w:numPr>
+        <w:rPr>
+          <w:rFonts w:ascii="Times New Roman" w:hAnsi="Times New Roman" w:cs="Times New Roman"/>
+        </w:rPr>
+      </w:pPr>
+      <w:bookmarkStart w:id="1" w:name="_Toc531898315"/>
       <w:r>
         <w:rPr>
           <w:rFonts w:ascii="Times New Roman" w:hAnsi="Times New Roman" w:cs="Times New Roman"/>
         </w:rPr>
         <w:t xml:space="preserve">Modelação do </w:t>
       </w:r>
+      <w:proofErr w:type="spellStart"/>
       <w:r>
         <w:rPr>
           <w:rFonts w:ascii="Times New Roman" w:hAnsi="Times New Roman" w:cs="Times New Roman"/>
@@ -1875,13 +2172,22 @@
           <w:rFonts w:ascii="Times New Roman" w:hAnsi="Times New Roman" w:cs="Times New Roman"/>
           <w:i/>
         </w:rPr>
-        <w:t xml:space="preserve">onstraint </w:t>
-      </w:r>
+        <w:t>onstraint</w:t>
+      </w:r>
+      <w:proofErr w:type="spellEnd"/>
       <w:r>
         <w:rPr>
           <w:rFonts w:ascii="Times New Roman" w:hAnsi="Times New Roman" w:cs="Times New Roman"/>
           <w:i/>
         </w:rPr>
+        <w:t xml:space="preserve"> </w:t>
+      </w:r>
+      <w:proofErr w:type="spellStart"/>
+      <w:r>
+        <w:rPr>
+          <w:rFonts w:ascii="Times New Roman" w:hAnsi="Times New Roman" w:cs="Times New Roman"/>
+          <w:i/>
+        </w:rPr>
         <w:t>S</w:t>
       </w:r>
       <w:r>
@@ -1889,13 +2195,22 @@
           <w:rFonts w:ascii="Times New Roman" w:hAnsi="Times New Roman" w:cs="Times New Roman"/>
           <w:i/>
         </w:rPr>
-        <w:t xml:space="preserve">atisfaction </w:t>
-      </w:r>
+        <w:t>atisfaction</w:t>
+      </w:r>
+      <w:proofErr w:type="spellEnd"/>
       <w:r>
         <w:rPr>
           <w:rFonts w:ascii="Times New Roman" w:hAnsi="Times New Roman" w:cs="Times New Roman"/>
           <w:i/>
         </w:rPr>
+        <w:t xml:space="preserve"> </w:t>
+      </w:r>
+      <w:proofErr w:type="spellStart"/>
+      <w:r>
+        <w:rPr>
+          <w:rFonts w:ascii="Times New Roman" w:hAnsi="Times New Roman" w:cs="Times New Roman"/>
+          <w:i/>
+        </w:rPr>
         <w:t>P</w:t>
       </w:r>
       <w:r>
@@ -1906,15 +2221,20 @@
         <w:t>roblem</w:t>
       </w:r>
       <w:bookmarkEnd w:id="1"/>
+      <w:proofErr w:type="spellEnd"/>
     </w:p>
     <w:p>
       <w:pPr>
         <w:pStyle w:val="Heading2"/>
-        <w:rPr>
-          <w:rFonts w:ascii="Times New Roman" w:hAnsi="Times New Roman" w:cs="Times New Roman"/>
-        </w:rPr>
-      </w:pPr>
-      <w:bookmarkStart w:id="2" w:name="_Toc531884759"/>
+        <w:numPr>
+          <w:ilvl w:val="1"/>
+          <w:numId w:val="7"/>
+        </w:numPr>
+        <w:rPr>
+          <w:rFonts w:ascii="Times New Roman" w:hAnsi="Times New Roman" w:cs="Times New Roman"/>
+        </w:rPr>
+      </w:pPr>
+      <w:bookmarkStart w:id="2" w:name="_Toc531898316"/>
       <w:r>
         <w:rPr>
           <w:rFonts w:ascii="Times New Roman" w:hAnsi="Times New Roman" w:cs="Times New Roman"/>
@@ -1941,12 +2261,21 @@
         </w:rPr>
         <w:t xml:space="preserve">Foi criada uma estrutura da linguagem </w:t>
       </w:r>
+      <w:proofErr w:type="spellStart"/>
       <w:r>
         <w:rPr>
           <w:rFonts w:ascii="Times New Roman" w:hAnsi="Times New Roman" w:cs="Times New Roman"/>
           <w:i/>
         </w:rPr>
-        <w:t xml:space="preserve">Lisp </w:t>
+        <w:t>Lisp</w:t>
+      </w:r>
+      <w:proofErr w:type="spellEnd"/>
+      <w:r>
+        <w:rPr>
+          <w:rFonts w:ascii="Times New Roman" w:hAnsi="Times New Roman" w:cs="Times New Roman"/>
+          <w:i/>
+        </w:rPr>
+        <w:t xml:space="preserve"> </w:t>
       </w:r>
       <w:r>
         <w:rPr>
@@ -2223,6 +2552,8 @@
         </w:rPr>
         <w:t xml:space="preserve"> descrita em baixo. Desta forma, é possível testar todas as técnicas de procura fornecidas no ficheiro </w:t>
       </w:r>
+      <w:proofErr w:type="spellStart"/>
+      <w:proofErr w:type="gramStart"/>
       <w:r>
         <w:rPr>
           <w:rFonts w:ascii="Times New Roman" w:hAnsi="Times New Roman" w:cs="Times New Roman"/>
@@ -2230,6 +2561,8 @@
         </w:rPr>
         <w:t>procura.lisp</w:t>
       </w:r>
+      <w:proofErr w:type="spellEnd"/>
+      <w:proofErr w:type="gramEnd"/>
       <w:r>
         <w:rPr>
           <w:rFonts w:ascii="Times New Roman" w:hAnsi="Times New Roman" w:cs="Times New Roman"/>
@@ -2240,11 +2573,15 @@
     <w:p>
       <w:pPr>
         <w:pStyle w:val="Heading2"/>
-        <w:rPr>
-          <w:rFonts w:ascii="Times New Roman" w:hAnsi="Times New Roman" w:cs="Times New Roman"/>
-        </w:rPr>
-      </w:pPr>
-      <w:bookmarkStart w:id="3" w:name="_Toc531884760"/>
+        <w:numPr>
+          <w:ilvl w:val="1"/>
+          <w:numId w:val="7"/>
+        </w:numPr>
+        <w:rPr>
+          <w:rFonts w:ascii="Times New Roman" w:hAnsi="Times New Roman" w:cs="Times New Roman"/>
+        </w:rPr>
+      </w:pPr>
+      <w:bookmarkStart w:id="3" w:name="_Toc531898317"/>
       <w:r>
         <w:rPr>
           <w:rFonts w:ascii="Times New Roman" w:hAnsi="Times New Roman" w:cs="Times New Roman"/>
@@ -2298,68 +2635,59 @@
       <w:r>
         <w:rPr>
           <w:rFonts w:ascii="Times New Roman" w:hAnsi="Times New Roman" w:cs="Times New Roman"/>
-        </w:rPr>
-        <w:t xml:space="preserve">incluindo a verificação de restrições. </w:t>
-      </w:r>
-      <w:r>
-        <w:rPr>
-          <w:rFonts w:ascii="Times New Roman" w:hAnsi="Times New Roman" w:cs="Times New Roman"/>
-        </w:rPr>
-        <w:t xml:space="preserve">As tarefas </w:t>
-      </w:r>
-      <w:r>
-        <w:rPr>
-          <w:rFonts w:ascii="Times New Roman" w:hAnsi="Times New Roman" w:cs="Times New Roman"/>
-        </w:rPr>
-        <w:t>são</w:t>
-      </w:r>
-      <w:r>
-        <w:rPr>
-          <w:rFonts w:ascii="Times New Roman" w:hAnsi="Times New Roman" w:cs="Times New Roman"/>
-        </w:rPr>
-        <w:t xml:space="preserve"> ordenadas temporalmente</w:t>
-      </w:r>
-      <w:r>
-        <w:rPr>
-          <w:rFonts w:ascii="Times New Roman" w:hAnsi="Times New Roman" w:cs="Times New Roman"/>
-        </w:rPr>
-        <w:t xml:space="preserve"> no início da execução do projeto</w:t>
-      </w:r>
-      <w:r>
-        <w:rPr>
-          <w:rFonts w:ascii="Times New Roman" w:hAnsi="Times New Roman" w:cs="Times New Roman"/>
-        </w:rPr>
-        <w:t xml:space="preserve">, pelo que a solução modelada nunca assumiu um sucessor que atribuísse </w:t>
-      </w:r>
-      <w:r>
-        <w:rPr>
-          <w:rFonts w:ascii="Times New Roman" w:hAnsi="Times New Roman" w:cs="Times New Roman"/>
-        </w:rPr>
-        <w:t xml:space="preserve">uma tarefa numa posição anterior a outra tarefa </w:t>
-      </w:r>
-      <w:r>
-        <w:rPr>
-          <w:rFonts w:ascii="Times New Roman" w:hAnsi="Times New Roman" w:cs="Times New Roman"/>
-        </w:rPr>
-        <w:t>previamente</w:t>
-      </w:r>
-      <w:r>
-        <w:rPr>
-          <w:rFonts w:ascii="Times New Roman" w:hAnsi="Times New Roman" w:cs="Times New Roman"/>
-        </w:rPr>
-        <w:t xml:space="preserve"> atribuída</w:t>
-      </w:r>
-      <w:r>
-        <w:rPr>
-          <w:rFonts w:ascii="Times New Roman" w:hAnsi="Times New Roman" w:cs="Times New Roman"/>
-        </w:rPr>
-        <w:t xml:space="preserve"> – a nova tarefa é sempre colocada no final do novo turno</w:t>
+          <w:i/>
+        </w:rPr>
+        <w:t>incluindo</w:t>
+      </w:r>
+      <w:r>
+        <w:rPr>
+          <w:rFonts w:ascii="Times New Roman" w:hAnsi="Times New Roman" w:cs="Times New Roman"/>
+        </w:rPr>
+        <w:t xml:space="preserve"> a verificação de restrições</w:t>
+      </w:r>
+      <w:r>
+        <w:rPr>
+          <w:rFonts w:ascii="Times New Roman" w:hAnsi="Times New Roman" w:cs="Times New Roman"/>
+        </w:rPr>
+        <w:t>, para a maioria das procuras</w:t>
       </w:r>
       <w:r>
         <w:rPr>
           <w:rFonts w:ascii="Times New Roman" w:hAnsi="Times New Roman" w:cs="Times New Roman"/>
         </w:rPr>
         <w:t>.</w:t>
+      </w:r>
+      <w:r>
+        <w:rPr>
+          <w:rFonts w:ascii="Times New Roman" w:hAnsi="Times New Roman" w:cs="Times New Roman"/>
+        </w:rPr>
+        <w:t xml:space="preserve"> Para a procura com as estratégias de </w:t>
+      </w:r>
+      <w:r>
+        <w:rPr>
+          <w:rFonts w:ascii="Times New Roman" w:hAnsi="Times New Roman" w:cs="Times New Roman"/>
+          <w:i/>
+        </w:rPr>
+        <w:t xml:space="preserve">ILDS </w:t>
+      </w:r>
+      <w:r>
+        <w:rPr>
+          <w:rFonts w:ascii="Times New Roman" w:hAnsi="Times New Roman" w:cs="Times New Roman"/>
+        </w:rPr>
+        <w:t xml:space="preserve">e </w:t>
+      </w:r>
+      <w:r>
+        <w:rPr>
+          <w:rFonts w:ascii="Times New Roman" w:hAnsi="Times New Roman" w:cs="Times New Roman"/>
+          <w:i/>
+        </w:rPr>
+        <w:t>DDS</w:t>
+      </w:r>
+      <w:r>
+        <w:rPr>
+          <w:rFonts w:ascii="Times New Roman" w:hAnsi="Times New Roman" w:cs="Times New Roman"/>
+        </w:rPr>
+        <w:t>, são gerados todos os estados-filhos potenciais, mesmo que violem restrições.</w:t>
       </w:r>
     </w:p>
     <w:p>
@@ -2372,49 +2700,55 @@
         <w:rPr>
           <w:rFonts w:ascii="Times New Roman" w:hAnsi="Times New Roman" w:cs="Times New Roman"/>
         </w:rPr>
-        <w:t>Cada estado gera filhos atribuindo a nova tarefa a cada um dos turnos já existentes</w:t>
-      </w:r>
-      <w:r>
-        <w:rPr>
-          <w:rFonts w:ascii="Times New Roman" w:hAnsi="Times New Roman" w:cs="Times New Roman"/>
-        </w:rPr>
-        <w:t xml:space="preserve"> (um novo filho por turno)</w:t>
-      </w:r>
-      <w:r>
-        <w:rPr>
-          <w:rFonts w:ascii="Times New Roman" w:hAnsi="Times New Roman" w:cs="Times New Roman"/>
-        </w:rPr>
-        <w:t xml:space="preserve">, </w:t>
-      </w:r>
-      <w:r>
-        <w:rPr>
-          <w:rFonts w:ascii="Times New Roman" w:hAnsi="Times New Roman" w:cs="Times New Roman"/>
-        </w:rPr>
-        <w:t xml:space="preserve">mais </w:t>
-      </w:r>
-      <w:r>
-        <w:rPr>
-          <w:rFonts w:ascii="Times New Roman" w:hAnsi="Times New Roman" w:cs="Times New Roman"/>
-        </w:rPr>
-        <w:t>um estado-filho adicional em que a tarefa é a primeira num novo turno gerado. Todos estes estados-filhos são devolvidos apenas após</w:t>
-      </w:r>
-      <w:r>
-        <w:rPr>
-          <w:rFonts w:ascii="Times New Roman" w:hAnsi="Times New Roman" w:cs="Times New Roman"/>
-        </w:rPr>
-        <w:t xml:space="preserve"> a</w:t>
-      </w:r>
-      <w:r>
-        <w:rPr>
-          <w:rFonts w:ascii="Times New Roman" w:hAnsi="Times New Roman" w:cs="Times New Roman"/>
-        </w:rPr>
-        <w:t xml:space="preserve"> validação das restrições</w:t>
-      </w:r>
-      <w:r>
-        <w:rPr>
-          <w:rFonts w:ascii="Times New Roman" w:hAnsi="Times New Roman" w:cs="Times New Roman"/>
-        </w:rPr>
-        <w:t>, e todos eles respeitam todas as restrições</w:t>
+        <w:t xml:space="preserve">As tarefas </w:t>
+      </w:r>
+      <w:r>
+        <w:rPr>
+          <w:rFonts w:ascii="Times New Roman" w:hAnsi="Times New Roman" w:cs="Times New Roman"/>
+        </w:rPr>
+        <w:t>são</w:t>
+      </w:r>
+      <w:r>
+        <w:rPr>
+          <w:rFonts w:ascii="Times New Roman" w:hAnsi="Times New Roman" w:cs="Times New Roman"/>
+        </w:rPr>
+        <w:t xml:space="preserve"> ordenadas temporalmente</w:t>
+      </w:r>
+      <w:r>
+        <w:rPr>
+          <w:rFonts w:ascii="Times New Roman" w:hAnsi="Times New Roman" w:cs="Times New Roman"/>
+        </w:rPr>
+        <w:t xml:space="preserve"> no início da execução do projeto</w:t>
+      </w:r>
+      <w:r>
+        <w:rPr>
+          <w:rFonts w:ascii="Times New Roman" w:hAnsi="Times New Roman" w:cs="Times New Roman"/>
+        </w:rPr>
+        <w:t xml:space="preserve">, pelo que a solução modelada nunca assumiu um sucessor que atribuísse </w:t>
+      </w:r>
+      <w:r>
+        <w:rPr>
+          <w:rFonts w:ascii="Times New Roman" w:hAnsi="Times New Roman" w:cs="Times New Roman"/>
+        </w:rPr>
+        <w:t xml:space="preserve">uma tarefa numa posição anterior a outra tarefa </w:t>
+      </w:r>
+      <w:r>
+        <w:rPr>
+          <w:rFonts w:ascii="Times New Roman" w:hAnsi="Times New Roman" w:cs="Times New Roman"/>
+        </w:rPr>
+        <w:t>previamente</w:t>
+      </w:r>
+      <w:r>
+        <w:rPr>
+          <w:rFonts w:ascii="Times New Roman" w:hAnsi="Times New Roman" w:cs="Times New Roman"/>
+        </w:rPr>
+        <w:t xml:space="preserve"> atribuída</w:t>
+      </w:r>
+      <w:r>
+        <w:rPr>
+          <w:rFonts w:ascii="Times New Roman" w:hAnsi="Times New Roman" w:cs="Times New Roman"/>
+        </w:rPr>
+        <w:t xml:space="preserve"> – a nova tarefa é sempre colocada no final do novo turno</w:t>
       </w:r>
       <w:r>
         <w:rPr>
@@ -2425,12 +2759,53 @@
     </w:p>
     <w:p>
       <w:pPr>
+        <w:rPr>
+          <w:rFonts w:ascii="Times New Roman" w:hAnsi="Times New Roman" w:cs="Times New Roman"/>
+        </w:rPr>
+      </w:pPr>
+      <w:r>
+        <w:rPr>
+          <w:rFonts w:ascii="Times New Roman" w:hAnsi="Times New Roman" w:cs="Times New Roman"/>
+        </w:rPr>
+        <w:t>Cada estado gera filhos atribuindo a nova tarefa a cada um dos turnos já existentes</w:t>
+      </w:r>
+      <w:r>
+        <w:rPr>
+          <w:rFonts w:ascii="Times New Roman" w:hAnsi="Times New Roman" w:cs="Times New Roman"/>
+        </w:rPr>
+        <w:t xml:space="preserve"> (um novo filho por turno)</w:t>
+      </w:r>
+      <w:r>
+        <w:rPr>
+          <w:rFonts w:ascii="Times New Roman" w:hAnsi="Times New Roman" w:cs="Times New Roman"/>
+        </w:rPr>
+        <w:t xml:space="preserve">, </w:t>
+      </w:r>
+      <w:r>
+        <w:rPr>
+          <w:rFonts w:ascii="Times New Roman" w:hAnsi="Times New Roman" w:cs="Times New Roman"/>
+        </w:rPr>
+        <w:t xml:space="preserve">mais </w:t>
+      </w:r>
+      <w:r>
+        <w:rPr>
+          <w:rFonts w:ascii="Times New Roman" w:hAnsi="Times New Roman" w:cs="Times New Roman"/>
+        </w:rPr>
+        <w:t>um estado-filho adicional em que a tarefa é a primeira num novo turno gerado.</w:t>
+      </w:r>
+    </w:p>
+    <w:p>
+      <w:pPr>
         <w:pStyle w:val="Heading2"/>
-        <w:rPr>
-          <w:rFonts w:ascii="Times New Roman" w:hAnsi="Times New Roman" w:cs="Times New Roman"/>
-        </w:rPr>
-      </w:pPr>
-      <w:bookmarkStart w:id="4" w:name="_Toc531884761"/>
+        <w:numPr>
+          <w:ilvl w:val="1"/>
+          <w:numId w:val="7"/>
+        </w:numPr>
+        <w:rPr>
+          <w:rFonts w:ascii="Times New Roman" w:hAnsi="Times New Roman" w:cs="Times New Roman"/>
+        </w:rPr>
+      </w:pPr>
+      <w:bookmarkStart w:id="4" w:name="_Toc531898318"/>
       <w:r>
         <w:rPr>
           <w:rFonts w:ascii="Times New Roman" w:hAnsi="Times New Roman" w:cs="Times New Roman"/>
@@ -2449,7 +2824,39 @@
         <w:rPr>
           <w:rFonts w:ascii="Times New Roman" w:hAnsi="Times New Roman" w:cs="Times New Roman"/>
         </w:rPr>
-        <w:t>A verificação de restrições é feita durante a fase de geração de sucessores</w:t>
+        <w:t xml:space="preserve">Para todas as procuras exceto </w:t>
+      </w:r>
+      <w:r>
+        <w:rPr>
+          <w:rFonts w:ascii="Times New Roman" w:hAnsi="Times New Roman" w:cs="Times New Roman"/>
+          <w:i/>
+        </w:rPr>
+        <w:t>ILDS</w:t>
+      </w:r>
+      <w:r>
+        <w:rPr>
+          <w:rFonts w:ascii="Times New Roman" w:hAnsi="Times New Roman" w:cs="Times New Roman"/>
+        </w:rPr>
+        <w:t xml:space="preserve"> e </w:t>
+      </w:r>
+      <w:r>
+        <w:rPr>
+          <w:rFonts w:ascii="Times New Roman" w:hAnsi="Times New Roman" w:cs="Times New Roman"/>
+          <w:i/>
+        </w:rPr>
+        <w:t>DDS</w:t>
+      </w:r>
+      <w:r>
+        <w:rPr>
+          <w:rFonts w:ascii="Times New Roman" w:hAnsi="Times New Roman" w:cs="Times New Roman"/>
+        </w:rPr>
+        <w:t>, a</w:t>
+      </w:r>
+      <w:r>
+        <w:rPr>
+          <w:rFonts w:ascii="Times New Roman" w:hAnsi="Times New Roman" w:cs="Times New Roman"/>
+        </w:rPr>
+        <w:t xml:space="preserve"> verificação de restrições é feita durante a fase de geração de sucessores</w:t>
       </w:r>
       <w:r>
         <w:rPr>
@@ -2479,7 +2886,82 @@
         <w:rPr>
           <w:rFonts w:ascii="Times New Roman" w:hAnsi="Times New Roman" w:cs="Times New Roman"/>
         </w:rPr>
-        <w:t xml:space="preserve"> Esta validação é efetuada para cada turno do estado proposto, e é durante est</w:t>
+        <w:t xml:space="preserve"> Todos estes estados-filhos são devolvidos apenas após a validação das restrições, e todos eles respeitam todas as restrições. Para </w:t>
+      </w:r>
+      <w:r>
+        <w:rPr>
+          <w:rFonts w:ascii="Times New Roman" w:hAnsi="Times New Roman" w:cs="Times New Roman"/>
+        </w:rPr>
+        <w:t xml:space="preserve">o </w:t>
+      </w:r>
+      <w:r>
+        <w:rPr>
+          <w:rFonts w:ascii="Times New Roman" w:hAnsi="Times New Roman" w:cs="Times New Roman"/>
+          <w:i/>
+        </w:rPr>
+        <w:t xml:space="preserve">ILDS </w:t>
+      </w:r>
+      <w:r>
+        <w:rPr>
+          <w:rFonts w:ascii="Times New Roman" w:hAnsi="Times New Roman" w:cs="Times New Roman"/>
+        </w:rPr>
+        <w:t xml:space="preserve">e o </w:t>
+      </w:r>
+      <w:r>
+        <w:rPr>
+          <w:rFonts w:ascii="Times New Roman" w:hAnsi="Times New Roman" w:cs="Times New Roman"/>
+          <w:i/>
+        </w:rPr>
+        <w:t>DDS</w:t>
+      </w:r>
+      <w:r>
+        <w:rPr>
+          <w:rFonts w:ascii="Times New Roman" w:hAnsi="Times New Roman" w:cs="Times New Roman"/>
+        </w:rPr>
+        <w:t>, a validação é feita no final de cada iteração</w:t>
+      </w:r>
+      <w:r>
+        <w:rPr>
+          <w:rFonts w:ascii="Times New Roman" w:hAnsi="Times New Roman" w:cs="Times New Roman"/>
+        </w:rPr>
+        <w:t xml:space="preserve"> da estratégia</w:t>
+      </w:r>
+      <w:r>
+        <w:rPr>
+          <w:rFonts w:ascii="Times New Roman" w:hAnsi="Times New Roman" w:cs="Times New Roman"/>
+        </w:rPr>
+        <w:t>.</w:t>
+      </w:r>
+    </w:p>
+    <w:p>
+      <w:pPr>
+        <w:rPr>
+          <w:rFonts w:ascii="Times New Roman" w:hAnsi="Times New Roman" w:cs="Times New Roman"/>
+        </w:rPr>
+      </w:pPr>
+      <w:r>
+        <w:rPr>
+          <w:rFonts w:ascii="Times New Roman" w:hAnsi="Times New Roman" w:cs="Times New Roman"/>
+        </w:rPr>
+        <w:t>O teste das restrições</w:t>
+      </w:r>
+      <w:r>
+        <w:rPr>
+          <w:rFonts w:ascii="Times New Roman" w:hAnsi="Times New Roman" w:cs="Times New Roman"/>
+        </w:rPr>
+        <w:t xml:space="preserve"> é efetuad</w:t>
+      </w:r>
+      <w:r>
+        <w:rPr>
+          <w:rFonts w:ascii="Times New Roman" w:hAnsi="Times New Roman" w:cs="Times New Roman"/>
+        </w:rPr>
+        <w:t>o</w:t>
+      </w:r>
+      <w:r>
+        <w:rPr>
+          <w:rFonts w:ascii="Times New Roman" w:hAnsi="Times New Roman" w:cs="Times New Roman"/>
+        </w:rPr>
+        <w:t xml:space="preserve"> para cada turno do estado proposto, e é durante est</w:t>
       </w:r>
       <w:r>
         <w:rPr>
@@ -2509,7 +2991,19 @@
         <w:rPr>
           <w:rFonts w:ascii="Times New Roman" w:hAnsi="Times New Roman" w:cs="Times New Roman"/>
         </w:rPr>
-        <w:t>em o</w:t>
+        <w:t>em</w:t>
+      </w:r>
+      <w:r>
+        <w:rPr>
+          <w:rFonts w:ascii="Times New Roman" w:hAnsi="Times New Roman" w:cs="Times New Roman"/>
+        </w:rPr>
+        <w:t>, para cada estado,</w:t>
+      </w:r>
+      <w:r>
+        <w:rPr>
+          <w:rFonts w:ascii="Times New Roman" w:hAnsi="Times New Roman" w:cs="Times New Roman"/>
+        </w:rPr>
+        <w:t xml:space="preserve"> o</w:t>
       </w:r>
       <w:r>
         <w:rPr>
@@ -2634,7 +3128,6 @@
         <w:rPr>
           <w:rFonts w:ascii="Times New Roman" w:hAnsi="Times New Roman" w:cs="Times New Roman"/>
         </w:rPr>
-        <w:lastRenderedPageBreak/>
         <w:t>A duração máxima de um turno de serviço é de 8:00;</w:t>
       </w:r>
     </w:p>
@@ -2743,17 +3236,35 @@
         <w:rPr>
           <w:rFonts w:ascii="Times New Roman" w:hAnsi="Times New Roman" w:cs="Times New Roman"/>
         </w:rPr>
-        <w:t>O tempo de condução inclui potenciais espaços entre tarefas que não sejam tomadas de refeição, isto é conta-se todo o tempo desde o inicio da primeira tarefa do bloco de tarefas até ao fim da última tarefa do bloco de tarefas. Nesta contabilização, no caso de a primeira tarefa do bloco ser a primeira tarefa do turno e o seu local de início não ser L1, deve-se incluir o tempo de deslocar o trabalhador de L1 até esse local (é necessário usar o mesmo raciocínio para a última tarefa de um turno e o seu local de fim).</w:t>
+        <w:t xml:space="preserve">O tempo de condução inclui potenciais espaços entre tarefas que não sejam tomadas de refeição, </w:t>
+      </w:r>
+      <w:proofErr w:type="gramStart"/>
+      <w:r>
+        <w:rPr>
+          <w:rFonts w:ascii="Times New Roman" w:hAnsi="Times New Roman" w:cs="Times New Roman"/>
+        </w:rPr>
+        <w:t>isto é</w:t>
+      </w:r>
+      <w:proofErr w:type="gramEnd"/>
+      <w:r>
+        <w:rPr>
+          <w:rFonts w:ascii="Times New Roman" w:hAnsi="Times New Roman" w:cs="Times New Roman"/>
+        </w:rPr>
+        <w:t xml:space="preserve"> conta-se todo o tempo desde o inicio da primeira tarefa do bloco de tarefas até ao fim da última tarefa do bloco de tarefas. Nesta contabilização, no caso de a primeira tarefa do bloco ser a primeira tarefa do turno e o seu local de início não ser L1, deve-se incluir o tempo de deslocar o trabalhador de L1 até esse local (é necessário usar o mesmo raciocínio para a última tarefa de um turno e o seu local de fim).</w:t>
       </w:r>
     </w:p>
     <w:p>
       <w:pPr>
         <w:pStyle w:val="Heading2"/>
-        <w:rPr>
-          <w:rFonts w:ascii="Times New Roman" w:hAnsi="Times New Roman" w:cs="Times New Roman"/>
-        </w:rPr>
-      </w:pPr>
-      <w:bookmarkStart w:id="5" w:name="_Toc531884762"/>
+        <w:numPr>
+          <w:ilvl w:val="1"/>
+          <w:numId w:val="7"/>
+        </w:numPr>
+        <w:rPr>
+          <w:rFonts w:ascii="Times New Roman" w:hAnsi="Times New Roman" w:cs="Times New Roman"/>
+        </w:rPr>
+      </w:pPr>
+      <w:bookmarkStart w:id="5" w:name="_Toc531898319"/>
       <w:r>
         <w:rPr>
           <w:rFonts w:ascii="Times New Roman" w:hAnsi="Times New Roman" w:cs="Times New Roman"/>
@@ -2761,6 +3272,553 @@
         <w:t>Heurísticas</w:t>
       </w:r>
       <w:bookmarkEnd w:id="5"/>
+    </w:p>
+    <w:p>
+      <w:pPr>
+        <w:rPr>
+          <w:rFonts w:ascii="Times New Roman" w:eastAsiaTheme="majorEastAsia" w:hAnsi="Times New Roman" w:cs="Times New Roman"/>
+        </w:rPr>
+      </w:pPr>
+      <m:oMathPara>
+        <m:oMath>
+          <m:r>
+            <w:rPr>
+              <w:rFonts w:ascii="Cambria Math" w:hAnsi="Cambria Math"/>
+            </w:rPr>
+            <m:t>H</m:t>
+          </m:r>
+          <m:r>
+            <w:rPr>
+              <w:rFonts w:ascii="Cambria Math" w:hAnsi="Cambria Math"/>
+            </w:rPr>
+            <m:t>1</m:t>
+          </m:r>
+          <m:d>
+            <m:dPr>
+              <m:ctrlPr>
+                <w:rPr>
+                  <w:rFonts w:ascii="Cambria Math" w:hAnsi="Cambria Math"/>
+                </w:rPr>
+              </m:ctrlPr>
+            </m:dPr>
+            <m:e>
+              <m:r>
+                <w:rPr>
+                  <w:rFonts w:ascii="Cambria Math" w:hAnsi="Cambria Math"/>
+                </w:rPr>
+                <m:t>x</m:t>
+              </m:r>
+            </m:e>
+          </m:d>
+          <m:r>
+            <w:rPr>
+              <w:rFonts w:ascii="Cambria Math" w:hAnsi="Cambria Math"/>
+            </w:rPr>
+            <m:t>=</m:t>
+          </m:r>
+          <m:sSub>
+            <m:sSubPr>
+              <m:ctrlPr>
+                <w:rPr>
+                  <w:rFonts w:ascii="Cambria Math" w:hAnsi="Cambria Math"/>
+                </w:rPr>
+              </m:ctrlPr>
+            </m:sSubPr>
+            <m:e>
+              <m:r>
+                <w:rPr>
+                  <w:rFonts w:ascii="Cambria Math" w:hAnsi="Cambria Math"/>
+                </w:rPr>
+                <m:t>a</m:t>
+              </m:r>
+            </m:e>
+            <m:sub>
+              <m:r>
+                <w:rPr>
+                  <w:rFonts w:ascii="Cambria Math" w:hAnsi="Cambria Math"/>
+                </w:rPr>
+                <m:t>0</m:t>
+              </m:r>
+            </m:sub>
+          </m:sSub>
+          <m:r>
+            <w:rPr>
+              <w:rFonts w:ascii="Cambria Math" w:hAnsi="Cambria Math"/>
+            </w:rPr>
+            <m:t>+</m:t>
+          </m:r>
+          <m:nary>
+            <m:naryPr>
+              <m:chr m:val="∑"/>
+              <m:grow m:val="1"/>
+              <m:ctrlPr>
+                <w:rPr>
+                  <w:rFonts w:ascii="Cambria Math" w:hAnsi="Cambria Math"/>
+                </w:rPr>
+              </m:ctrlPr>
+            </m:naryPr>
+            <m:sub>
+              <m:r>
+                <w:rPr>
+                  <w:rFonts w:ascii="Cambria Math" w:hAnsi="Cambria Math"/>
+                </w:rPr>
+                <m:t>n=1</m:t>
+              </m:r>
+            </m:sub>
+            <m:sup>
+              <m:r>
+                <w:rPr>
+                  <w:rFonts w:ascii="Cambria Math" w:hAnsi="Cambria Math"/>
+                </w:rPr>
+                <m:t>∞</m:t>
+              </m:r>
+            </m:sup>
+            <m:e>
+              <m:d>
+                <m:dPr>
+                  <m:ctrlPr>
+                    <w:rPr>
+                      <w:rFonts w:ascii="Cambria Math" w:hAnsi="Cambria Math"/>
+                    </w:rPr>
+                  </m:ctrlPr>
+                </m:dPr>
+                <m:e>
+                  <m:sSub>
+                    <m:sSubPr>
+                      <m:ctrlPr>
+                        <w:rPr>
+                          <w:rFonts w:ascii="Cambria Math" w:hAnsi="Cambria Math"/>
+                        </w:rPr>
+                      </m:ctrlPr>
+                    </m:sSubPr>
+                    <m:e>
+                      <m:r>
+                        <w:rPr>
+                          <w:rFonts w:ascii="Cambria Math" w:eastAsia="Cambria Math" w:hAnsi="Cambria Math" w:cs="Cambria Math"/>
+                        </w:rPr>
+                        <m:t>a</m:t>
+                      </m:r>
+                    </m:e>
+                    <m:sub>
+                      <m:r>
+                        <w:rPr>
+                          <w:rFonts w:ascii="Cambria Math" w:eastAsia="Cambria Math" w:hAnsi="Cambria Math" w:cs="Cambria Math"/>
+                        </w:rPr>
+                        <m:t>n</m:t>
+                      </m:r>
+                    </m:sub>
+                  </m:sSub>
+                  <m:func>
+                    <m:funcPr>
+                      <m:ctrlPr>
+                        <w:rPr>
+                          <w:rFonts w:ascii="Cambria Math" w:hAnsi="Cambria Math"/>
+                        </w:rPr>
+                      </m:ctrlPr>
+                    </m:funcPr>
+                    <m:fName>
+                      <m:r>
+                        <m:rPr>
+                          <m:sty m:val="p"/>
+                        </m:rPr>
+                        <w:rPr>
+                          <w:rFonts w:ascii="Cambria Math" w:eastAsia="Cambria Math" w:hAnsi="Cambria Math" w:cs="Cambria Math"/>
+                        </w:rPr>
+                        <m:t>cos</m:t>
+                      </m:r>
+                    </m:fName>
+                    <m:e>
+                      <m:f>
+                        <m:fPr>
+                          <m:ctrlPr>
+                            <w:rPr>
+                              <w:rFonts w:ascii="Cambria Math" w:hAnsi="Cambria Math"/>
+                            </w:rPr>
+                          </m:ctrlPr>
+                        </m:fPr>
+                        <m:num>
+                          <m:r>
+                            <w:rPr>
+                              <w:rFonts w:ascii="Cambria Math" w:eastAsia="Cambria Math" w:hAnsi="Cambria Math" w:cs="Cambria Math"/>
+                            </w:rPr>
+                            <m:t>nπx</m:t>
+                          </m:r>
+                        </m:num>
+                        <m:den>
+                          <m:r>
+                            <w:rPr>
+                              <w:rFonts w:ascii="Cambria Math" w:eastAsia="Cambria Math" w:hAnsi="Cambria Math" w:cs="Cambria Math"/>
+                            </w:rPr>
+                            <m:t>L</m:t>
+                          </m:r>
+                        </m:den>
+                      </m:f>
+                    </m:e>
+                  </m:func>
+                  <m:r>
+                    <w:rPr>
+                      <w:rFonts w:ascii="Cambria Math" w:eastAsia="Cambria Math" w:hAnsi="Cambria Math" w:cs="Cambria Math"/>
+                    </w:rPr>
+                    <m:t>+</m:t>
+                  </m:r>
+                  <m:sSub>
+                    <m:sSubPr>
+                      <m:ctrlPr>
+                        <w:rPr>
+                          <w:rFonts w:ascii="Cambria Math" w:hAnsi="Cambria Math"/>
+                        </w:rPr>
+                      </m:ctrlPr>
+                    </m:sSubPr>
+                    <m:e>
+                      <m:r>
+                        <w:rPr>
+                          <w:rFonts w:ascii="Cambria Math" w:eastAsia="Cambria Math" w:hAnsi="Cambria Math" w:cs="Cambria Math"/>
+                        </w:rPr>
+                        <m:t>b</m:t>
+                      </m:r>
+                    </m:e>
+                    <m:sub>
+                      <m:r>
+                        <w:rPr>
+                          <w:rFonts w:ascii="Cambria Math" w:eastAsia="Cambria Math" w:hAnsi="Cambria Math" w:cs="Cambria Math"/>
+                        </w:rPr>
+                        <m:t>n</m:t>
+                      </m:r>
+                    </m:sub>
+                  </m:sSub>
+                  <m:func>
+                    <m:funcPr>
+                      <m:ctrlPr>
+                        <w:rPr>
+                          <w:rFonts w:ascii="Cambria Math" w:hAnsi="Cambria Math"/>
+                        </w:rPr>
+                      </m:ctrlPr>
+                    </m:funcPr>
+                    <m:fName>
+                      <m:r>
+                        <m:rPr>
+                          <m:sty m:val="p"/>
+                        </m:rPr>
+                        <w:rPr>
+                          <w:rFonts w:ascii="Cambria Math" w:eastAsia="Cambria Math" w:hAnsi="Cambria Math" w:cs="Cambria Math"/>
+                        </w:rPr>
+                        <m:t>sin</m:t>
+                      </m:r>
+                    </m:fName>
+                    <m:e>
+                      <m:f>
+                        <m:fPr>
+                          <m:ctrlPr>
+                            <w:rPr>
+                              <w:rFonts w:ascii="Cambria Math" w:hAnsi="Cambria Math"/>
+                            </w:rPr>
+                          </m:ctrlPr>
+                        </m:fPr>
+                        <m:num>
+                          <m:r>
+                            <w:rPr>
+                              <w:rFonts w:ascii="Cambria Math" w:eastAsia="Cambria Math" w:hAnsi="Cambria Math" w:cs="Cambria Math"/>
+                            </w:rPr>
+                            <m:t>nπx</m:t>
+                          </m:r>
+                        </m:num>
+                        <m:den>
+                          <m:r>
+                            <w:rPr>
+                              <w:rFonts w:ascii="Cambria Math" w:eastAsia="Cambria Math" w:hAnsi="Cambria Math" w:cs="Cambria Math"/>
+                            </w:rPr>
+                            <m:t>L</m:t>
+                          </m:r>
+                        </m:den>
+                      </m:f>
+                    </m:e>
+                  </m:func>
+                </m:e>
+              </m:d>
+            </m:e>
+          </m:nary>
+        </m:oMath>
+      </m:oMathPara>
+    </w:p>
+    <w:p>
+      <w:pPr>
+        <w:rPr>
+          <w:rFonts w:ascii="Times New Roman" w:eastAsiaTheme="majorEastAsia" w:hAnsi="Times New Roman" w:cs="Times New Roman"/>
+        </w:rPr>
+      </w:pPr>
+      <m:oMathPara>
+        <m:oMath>
+          <m:r>
+            <w:rPr>
+              <w:rFonts w:ascii="Cambria Math" w:hAnsi="Cambria Math"/>
+            </w:rPr>
+            <m:t>H</m:t>
+          </m:r>
+          <m:r>
+            <w:rPr>
+              <w:rFonts w:ascii="Cambria Math" w:hAnsi="Cambria Math"/>
+            </w:rPr>
+            <m:t>2</m:t>
+          </m:r>
+          <m:d>
+            <m:dPr>
+              <m:ctrlPr>
+                <w:rPr>
+                  <w:rFonts w:ascii="Cambria Math" w:hAnsi="Cambria Math"/>
+                </w:rPr>
+              </m:ctrlPr>
+            </m:dPr>
+            <m:e>
+              <m:r>
+                <w:rPr>
+                  <w:rFonts w:ascii="Cambria Math" w:hAnsi="Cambria Math"/>
+                </w:rPr>
+                <m:t>x</m:t>
+              </m:r>
+            </m:e>
+          </m:d>
+          <m:r>
+            <w:rPr>
+              <w:rFonts w:ascii="Cambria Math" w:hAnsi="Cambria Math"/>
+            </w:rPr>
+            <m:t>=</m:t>
+          </m:r>
+          <m:sSub>
+            <m:sSubPr>
+              <m:ctrlPr>
+                <w:rPr>
+                  <w:rFonts w:ascii="Cambria Math" w:hAnsi="Cambria Math"/>
+                </w:rPr>
+              </m:ctrlPr>
+            </m:sSubPr>
+            <m:e>
+              <m:r>
+                <w:rPr>
+                  <w:rFonts w:ascii="Cambria Math" w:hAnsi="Cambria Math"/>
+                </w:rPr>
+                <m:t>a</m:t>
+              </m:r>
+            </m:e>
+            <m:sub>
+              <m:r>
+                <w:rPr>
+                  <w:rFonts w:ascii="Cambria Math" w:hAnsi="Cambria Math"/>
+                </w:rPr>
+                <m:t>0</m:t>
+              </m:r>
+            </m:sub>
+          </m:sSub>
+          <m:r>
+            <w:rPr>
+              <w:rFonts w:ascii="Cambria Math" w:hAnsi="Cambria Math"/>
+            </w:rPr>
+            <m:t>+</m:t>
+          </m:r>
+          <m:nary>
+            <m:naryPr>
+              <m:chr m:val="∑"/>
+              <m:grow m:val="1"/>
+              <m:ctrlPr>
+                <w:rPr>
+                  <w:rFonts w:ascii="Cambria Math" w:hAnsi="Cambria Math"/>
+                </w:rPr>
+              </m:ctrlPr>
+            </m:naryPr>
+            <m:sub>
+              <m:r>
+                <w:rPr>
+                  <w:rFonts w:ascii="Cambria Math" w:hAnsi="Cambria Math"/>
+                </w:rPr>
+                <m:t>n=1</m:t>
+              </m:r>
+            </m:sub>
+            <m:sup>
+              <m:r>
+                <w:rPr>
+                  <w:rFonts w:ascii="Cambria Math" w:hAnsi="Cambria Math"/>
+                </w:rPr>
+                <m:t>∞</m:t>
+              </m:r>
+            </m:sup>
+            <m:e>
+              <m:d>
+                <m:dPr>
+                  <m:ctrlPr>
+                    <w:rPr>
+                      <w:rFonts w:ascii="Cambria Math" w:hAnsi="Cambria Math"/>
+                    </w:rPr>
+                  </m:ctrlPr>
+                </m:dPr>
+                <m:e>
+                  <m:sSub>
+                    <m:sSubPr>
+                      <m:ctrlPr>
+                        <w:rPr>
+                          <w:rFonts w:ascii="Cambria Math" w:hAnsi="Cambria Math"/>
+                        </w:rPr>
+                      </m:ctrlPr>
+                    </m:sSubPr>
+                    <m:e>
+                      <m:r>
+                        <w:rPr>
+                          <w:rFonts w:ascii="Cambria Math" w:eastAsia="Cambria Math" w:hAnsi="Cambria Math" w:cs="Cambria Math"/>
+                        </w:rPr>
+                        <m:t>a</m:t>
+                      </m:r>
+                    </m:e>
+                    <m:sub>
+                      <m:r>
+                        <w:rPr>
+                          <w:rFonts w:ascii="Cambria Math" w:eastAsia="Cambria Math" w:hAnsi="Cambria Math" w:cs="Cambria Math"/>
+                        </w:rPr>
+                        <m:t>n</m:t>
+                      </m:r>
+                    </m:sub>
+                  </m:sSub>
+                  <m:func>
+                    <m:funcPr>
+                      <m:ctrlPr>
+                        <w:rPr>
+                          <w:rFonts w:ascii="Cambria Math" w:hAnsi="Cambria Math"/>
+                        </w:rPr>
+                      </m:ctrlPr>
+                    </m:funcPr>
+                    <m:fName>
+                      <m:r>
+                        <m:rPr>
+                          <m:sty m:val="p"/>
+                        </m:rPr>
+                        <w:rPr>
+                          <w:rFonts w:ascii="Cambria Math" w:eastAsia="Cambria Math" w:hAnsi="Cambria Math" w:cs="Cambria Math"/>
+                        </w:rPr>
+                        <m:t>cos</m:t>
+                      </m:r>
+                    </m:fName>
+                    <m:e>
+                      <m:f>
+                        <m:fPr>
+                          <m:ctrlPr>
+                            <w:rPr>
+                              <w:rFonts w:ascii="Cambria Math" w:hAnsi="Cambria Math"/>
+                            </w:rPr>
+                          </m:ctrlPr>
+                        </m:fPr>
+                        <m:num>
+                          <m:r>
+                            <w:rPr>
+                              <w:rFonts w:ascii="Cambria Math" w:eastAsia="Cambria Math" w:hAnsi="Cambria Math" w:cs="Cambria Math"/>
+                            </w:rPr>
+                            <m:t>nπx</m:t>
+                          </m:r>
+                        </m:num>
+                        <m:den>
+                          <m:r>
+                            <w:rPr>
+                              <w:rFonts w:ascii="Cambria Math" w:eastAsia="Cambria Math" w:hAnsi="Cambria Math" w:cs="Cambria Math"/>
+                            </w:rPr>
+                            <m:t>L</m:t>
+                          </m:r>
+                        </m:den>
+                      </m:f>
+                    </m:e>
+                  </m:func>
+                  <m:r>
+                    <w:rPr>
+                      <w:rFonts w:ascii="Cambria Math" w:eastAsia="Cambria Math" w:hAnsi="Cambria Math" w:cs="Cambria Math"/>
+                    </w:rPr>
+                    <m:t>+</m:t>
+                  </m:r>
+                  <m:sSub>
+                    <m:sSubPr>
+                      <m:ctrlPr>
+                        <w:rPr>
+                          <w:rFonts w:ascii="Cambria Math" w:hAnsi="Cambria Math"/>
+                        </w:rPr>
+                      </m:ctrlPr>
+                    </m:sSubPr>
+                    <m:e>
+                      <m:r>
+                        <w:rPr>
+                          <w:rFonts w:ascii="Cambria Math" w:eastAsia="Cambria Math" w:hAnsi="Cambria Math" w:cs="Cambria Math"/>
+                        </w:rPr>
+                        <m:t>b</m:t>
+                      </m:r>
+                    </m:e>
+                    <m:sub>
+                      <m:r>
+                        <w:rPr>
+                          <w:rFonts w:ascii="Cambria Math" w:eastAsia="Cambria Math" w:hAnsi="Cambria Math" w:cs="Cambria Math"/>
+                        </w:rPr>
+                        <m:t>n</m:t>
+                      </m:r>
+                    </m:sub>
+                  </m:sSub>
+                  <m:func>
+                    <m:funcPr>
+                      <m:ctrlPr>
+                        <w:rPr>
+                          <w:rFonts w:ascii="Cambria Math" w:hAnsi="Cambria Math"/>
+                        </w:rPr>
+                      </m:ctrlPr>
+                    </m:funcPr>
+                    <m:fName>
+                      <m:r>
+                        <m:rPr>
+                          <m:sty m:val="p"/>
+                        </m:rPr>
+                        <w:rPr>
+                          <w:rFonts w:ascii="Cambria Math" w:eastAsia="Cambria Math" w:hAnsi="Cambria Math" w:cs="Cambria Math"/>
+                        </w:rPr>
+                        <m:t>sin</m:t>
+                      </m:r>
+                    </m:fName>
+                    <m:e>
+                      <m:f>
+                        <m:fPr>
+                          <m:ctrlPr>
+                            <w:rPr>
+                              <w:rFonts w:ascii="Cambria Math" w:hAnsi="Cambria Math"/>
+                            </w:rPr>
+                          </m:ctrlPr>
+                        </m:fPr>
+                        <m:num>
+                          <m:r>
+                            <w:rPr>
+                              <w:rFonts w:ascii="Cambria Math" w:eastAsia="Cambria Math" w:hAnsi="Cambria Math" w:cs="Cambria Math"/>
+                            </w:rPr>
+                            <m:t>nπx</m:t>
+                          </m:r>
+                        </m:num>
+                        <m:den>
+                          <m:r>
+                            <w:rPr>
+                              <w:rFonts w:ascii="Cambria Math" w:eastAsia="Cambria Math" w:hAnsi="Cambria Math" w:cs="Cambria Math"/>
+                            </w:rPr>
+                            <m:t>L</m:t>
+                          </m:r>
+                        </m:den>
+                      </m:f>
+                    </m:e>
+                  </m:func>
+                </m:e>
+              </m:d>
+            </m:e>
+          </m:nary>
+        </m:oMath>
+      </m:oMathPara>
+    </w:p>
+    <w:p>
+      <w:pPr>
+        <w:rPr>
+          <w:rFonts w:eastAsiaTheme="minorEastAsia"/>
+        </w:rPr>
+      </w:pPr>
+      <w:r>
+        <w:rPr>
+          <w:rFonts w:eastAsiaTheme="minorEastAsia"/>
+        </w:rPr>
+        <w:t>As heurísticas encontradas e definidas acima foram testadas para 4 problemas fornecidos para teste na página da cadeira. Os resultados foram registados nas seguintes tabelas:</w:t>
+      </w:r>
     </w:p>
     <w:tbl>
       <w:tblPr>
@@ -2770,14 +3828,14 @@
         <w:tblLook w:val="04A0" w:firstRow="1" w:lastRow="0" w:firstColumn="1" w:lastColumn="0" w:noHBand="0" w:noVBand="1"/>
       </w:tblPr>
       <w:tblGrid>
-        <w:gridCol w:w="2831"/>
-        <w:gridCol w:w="2831"/>
-        <w:gridCol w:w="2832"/>
+        <w:gridCol w:w="2074"/>
+        <w:gridCol w:w="3146"/>
+        <w:gridCol w:w="3274"/>
       </w:tblGrid>
       <w:tr>
         <w:tc>
           <w:tcPr>
-            <w:tcW w:w="2831" w:type="dxa"/>
+            <w:tcW w:w="2074" w:type="dxa"/>
           </w:tcPr>
           <w:p>
             <w:pPr>
@@ -2797,7 +3855,7 @@
         </w:tc>
         <w:tc>
           <w:tcPr>
-            <w:tcW w:w="2831" w:type="dxa"/>
+            <w:tcW w:w="3146" w:type="dxa"/>
           </w:tcPr>
           <w:p>
             <w:pPr>
@@ -2817,7 +3875,7 @@
         </w:tc>
         <w:tc>
           <w:tcPr>
-            <w:tcW w:w="2832" w:type="dxa"/>
+            <w:tcW w:w="3274" w:type="dxa"/>
           </w:tcPr>
           <w:p>
             <w:pPr>
@@ -2839,7 +3897,7 @@
       <w:tr>
         <w:tc>
           <w:tcPr>
-            <w:tcW w:w="2831" w:type="dxa"/>
+            <w:tcW w:w="2074" w:type="dxa"/>
           </w:tcPr>
           <w:p>
             <w:pPr>
@@ -2859,19 +3917,19 @@
         </w:tc>
         <w:tc>
           <w:tcPr>
-            <w:tcW w:w="2831" w:type="dxa"/>
-          </w:tcPr>
-          <w:p>
-            <w:pPr>
-              <w:rPr>
-                <w:rFonts w:ascii="Times New Roman" w:hAnsi="Times New Roman" w:cs="Times New Roman"/>
-              </w:rPr>
-            </w:pPr>
-          </w:p>
-        </w:tc>
-        <w:tc>
-          <w:tcPr>
-            <w:tcW w:w="2832" w:type="dxa"/>
+            <w:tcW w:w="3146" w:type="dxa"/>
+          </w:tcPr>
+          <w:p>
+            <w:pPr>
+              <w:rPr>
+                <w:rFonts w:ascii="Times New Roman" w:hAnsi="Times New Roman" w:cs="Times New Roman"/>
+              </w:rPr>
+            </w:pPr>
+          </w:p>
+        </w:tc>
+        <w:tc>
+          <w:tcPr>
+            <w:tcW w:w="3274" w:type="dxa"/>
           </w:tcPr>
           <w:p>
             <w:pPr>
@@ -2885,7 +3943,7 @@
       <w:tr>
         <w:tc>
           <w:tcPr>
-            <w:tcW w:w="2831" w:type="dxa"/>
+            <w:tcW w:w="2074" w:type="dxa"/>
           </w:tcPr>
           <w:p>
             <w:pPr>
@@ -2905,19 +3963,19 @@
         </w:tc>
         <w:tc>
           <w:tcPr>
-            <w:tcW w:w="2831" w:type="dxa"/>
-          </w:tcPr>
-          <w:p>
-            <w:pPr>
-              <w:rPr>
-                <w:rFonts w:ascii="Times New Roman" w:hAnsi="Times New Roman" w:cs="Times New Roman"/>
-              </w:rPr>
-            </w:pPr>
-          </w:p>
-        </w:tc>
-        <w:tc>
-          <w:tcPr>
-            <w:tcW w:w="2832" w:type="dxa"/>
+            <w:tcW w:w="3146" w:type="dxa"/>
+          </w:tcPr>
+          <w:p>
+            <w:pPr>
+              <w:rPr>
+                <w:rFonts w:ascii="Times New Roman" w:hAnsi="Times New Roman" w:cs="Times New Roman"/>
+              </w:rPr>
+            </w:pPr>
+          </w:p>
+        </w:tc>
+        <w:tc>
+          <w:tcPr>
+            <w:tcW w:w="3274" w:type="dxa"/>
           </w:tcPr>
           <w:p>
             <w:pPr>
@@ -2931,7 +3989,7 @@
       <w:tr>
         <w:tc>
           <w:tcPr>
-            <w:tcW w:w="2831" w:type="dxa"/>
+            <w:tcW w:w="2074" w:type="dxa"/>
           </w:tcPr>
           <w:p>
             <w:pPr>
@@ -2951,19 +4009,19 @@
         </w:tc>
         <w:tc>
           <w:tcPr>
-            <w:tcW w:w="2831" w:type="dxa"/>
-          </w:tcPr>
-          <w:p>
-            <w:pPr>
-              <w:rPr>
-                <w:rFonts w:ascii="Times New Roman" w:hAnsi="Times New Roman" w:cs="Times New Roman"/>
-              </w:rPr>
-            </w:pPr>
-          </w:p>
-        </w:tc>
-        <w:tc>
-          <w:tcPr>
-            <w:tcW w:w="2832" w:type="dxa"/>
+            <w:tcW w:w="3146" w:type="dxa"/>
+          </w:tcPr>
+          <w:p>
+            <w:pPr>
+              <w:rPr>
+                <w:rFonts w:ascii="Times New Roman" w:hAnsi="Times New Roman" w:cs="Times New Roman"/>
+              </w:rPr>
+            </w:pPr>
+          </w:p>
+        </w:tc>
+        <w:tc>
+          <w:tcPr>
+            <w:tcW w:w="3274" w:type="dxa"/>
           </w:tcPr>
           <w:p>
             <w:pPr>
@@ -2977,7 +4035,7 @@
       <w:tr>
         <w:tc>
           <w:tcPr>
-            <w:tcW w:w="2831" w:type="dxa"/>
+            <w:tcW w:w="2074" w:type="dxa"/>
           </w:tcPr>
           <w:p>
             <w:pPr>
@@ -2997,22 +4055,23 @@
         </w:tc>
         <w:tc>
           <w:tcPr>
-            <w:tcW w:w="2831" w:type="dxa"/>
-          </w:tcPr>
-          <w:p>
-            <w:pPr>
-              <w:rPr>
-                <w:rFonts w:ascii="Times New Roman" w:hAnsi="Times New Roman" w:cs="Times New Roman"/>
-              </w:rPr>
-            </w:pPr>
-          </w:p>
-        </w:tc>
-        <w:tc>
-          <w:tcPr>
-            <w:tcW w:w="2832" w:type="dxa"/>
-          </w:tcPr>
-          <w:p>
-            <w:pPr>
+            <w:tcW w:w="3146" w:type="dxa"/>
+          </w:tcPr>
+          <w:p>
+            <w:pPr>
+              <w:rPr>
+                <w:rFonts w:ascii="Times New Roman" w:hAnsi="Times New Roman" w:cs="Times New Roman"/>
+              </w:rPr>
+            </w:pPr>
+          </w:p>
+        </w:tc>
+        <w:tc>
+          <w:tcPr>
+            <w:tcW w:w="3274" w:type="dxa"/>
+          </w:tcPr>
+          <w:p>
+            <w:pPr>
+              <w:keepNext/>
               <w:rPr>
                 <w:rFonts w:ascii="Times New Roman" w:hAnsi="Times New Roman" w:cs="Times New Roman"/>
               </w:rPr>
@@ -3023,24 +4082,952 @@
     </w:tbl>
     <w:p>
       <w:pPr>
-        <w:rPr>
-          <w:rFonts w:ascii="Times New Roman" w:hAnsi="Times New Roman" w:cs="Times New Roman"/>
-        </w:rPr>
-      </w:pPr>
+        <w:pStyle w:val="Caption"/>
+        <w:framePr w:hSpace="180" w:wrap="around" w:vAnchor="text" w:hAnchor="page" w:x="1681" w:y="1295"/>
+      </w:pPr>
+      <w:r>
+        <w:t xml:space="preserve">Tabela </w:t>
+      </w:r>
+      <w:r>
+        <w:fldChar w:fldCharType="begin"/>
+      </w:r>
+      <w:r>
+        <w:instrText xml:space="preserve"> SEQ Tabela \* ARABIC </w:instrText>
+      </w:r>
+      <w:r>
+        <w:fldChar w:fldCharType="separate"/>
+      </w:r>
+      <w:r>
+        <w:rPr>
+          <w:noProof/>
+        </w:rPr>
+        <w:t>1</w:t>
+      </w:r>
+      <w:r>
+        <w:fldChar w:fldCharType="end"/>
+      </w:r>
+      <w:r>
+        <w:t xml:space="preserve"> – </w:t>
+      </w:r>
+      <w:r>
+        <w:t xml:space="preserve">Número de turnos </w:t>
+      </w:r>
+      <w:r>
+        <w:t>na solução</w:t>
+      </w:r>
     </w:p>
     <w:p>
       <w:pPr>
+        <w:rPr>
+          <w:rFonts w:eastAsiaTheme="minorEastAsia"/>
+        </w:rPr>
+      </w:pPr>
+    </w:p>
+    <w:tbl>
+      <w:tblPr>
+        <w:tblStyle w:val="TableGrid"/>
+        <w:tblpPr w:leftFromText="180" w:rightFromText="180" w:vertAnchor="text" w:horzAnchor="margin" w:tblpY="2"/>
+        <w:tblW w:w="0" w:type="auto"/>
+        <w:tblLook w:val="04A0" w:firstRow="1" w:lastRow="0" w:firstColumn="1" w:lastColumn="0" w:noHBand="0" w:noVBand="1"/>
+      </w:tblPr>
+      <w:tblGrid>
+        <w:gridCol w:w="2074"/>
+        <w:gridCol w:w="3146"/>
+        <w:gridCol w:w="3274"/>
+      </w:tblGrid>
+      <w:tr>
+        <w:tc>
+          <w:tcPr>
+            <w:tcW w:w="2065" w:type="dxa"/>
+          </w:tcPr>
+          <w:p>
+            <w:pPr>
+              <w:rPr>
+                <w:rFonts w:ascii="Times New Roman" w:hAnsi="Times New Roman" w:cs="Times New Roman"/>
+                <w:i/>
+              </w:rPr>
+            </w:pPr>
+            <w:r>
+              <w:rPr>
+                <w:rFonts w:ascii="Times New Roman" w:hAnsi="Times New Roman" w:cs="Times New Roman"/>
+                <w:i/>
+              </w:rPr>
+              <w:t>Problema\Heurística</w:t>
+            </w:r>
+          </w:p>
+        </w:tc>
+        <w:tc>
+          <w:tcPr>
+            <w:tcW w:w="3150" w:type="dxa"/>
+          </w:tcPr>
+          <w:p>
+            <w:pPr>
+              <w:rPr>
+                <w:rFonts w:ascii="Times New Roman" w:hAnsi="Times New Roman" w:cs="Times New Roman"/>
+                <w:b/>
+              </w:rPr>
+            </w:pPr>
+            <w:r>
+              <w:rPr>
+                <w:rFonts w:ascii="Times New Roman" w:hAnsi="Times New Roman" w:cs="Times New Roman"/>
+                <w:b/>
+              </w:rPr>
+              <w:t>Heurística 1 (H1)</w:t>
+            </w:r>
+          </w:p>
+        </w:tc>
+        <w:tc>
+          <w:tcPr>
+            <w:tcW w:w="3279" w:type="dxa"/>
+          </w:tcPr>
+          <w:p>
+            <w:pPr>
+              <w:rPr>
+                <w:rFonts w:ascii="Times New Roman" w:hAnsi="Times New Roman" w:cs="Times New Roman"/>
+                <w:b/>
+              </w:rPr>
+            </w:pPr>
+            <w:r>
+              <w:rPr>
+                <w:rFonts w:ascii="Times New Roman" w:hAnsi="Times New Roman" w:cs="Times New Roman"/>
+                <w:b/>
+              </w:rPr>
+              <w:t>Heurística 2 (H2)</w:t>
+            </w:r>
+          </w:p>
+        </w:tc>
+      </w:tr>
+      <w:tr>
+        <w:tc>
+          <w:tcPr>
+            <w:tcW w:w="2065" w:type="dxa"/>
+          </w:tcPr>
+          <w:p>
+            <w:pPr>
+              <w:rPr>
+                <w:rFonts w:ascii="Times New Roman" w:hAnsi="Times New Roman" w:cs="Times New Roman"/>
+                <w:b/>
+              </w:rPr>
+            </w:pPr>
+            <w:r>
+              <w:rPr>
+                <w:rFonts w:ascii="Times New Roman" w:hAnsi="Times New Roman" w:cs="Times New Roman"/>
+                <w:b/>
+              </w:rPr>
+              <w:t>1</w:t>
+            </w:r>
+          </w:p>
+        </w:tc>
+        <w:tc>
+          <w:tcPr>
+            <w:tcW w:w="3150" w:type="dxa"/>
+          </w:tcPr>
+          <w:p>
+            <w:pPr>
+              <w:rPr>
+                <w:rFonts w:ascii="Times New Roman" w:hAnsi="Times New Roman" w:cs="Times New Roman"/>
+              </w:rPr>
+            </w:pPr>
+          </w:p>
+        </w:tc>
+        <w:tc>
+          <w:tcPr>
+            <w:tcW w:w="3279" w:type="dxa"/>
+          </w:tcPr>
+          <w:p>
+            <w:pPr>
+              <w:rPr>
+                <w:rFonts w:ascii="Times New Roman" w:hAnsi="Times New Roman" w:cs="Times New Roman"/>
+              </w:rPr>
+            </w:pPr>
+          </w:p>
+        </w:tc>
+      </w:tr>
+      <w:tr>
+        <w:tc>
+          <w:tcPr>
+            <w:tcW w:w="2065" w:type="dxa"/>
+          </w:tcPr>
+          <w:p>
+            <w:pPr>
+              <w:rPr>
+                <w:rFonts w:ascii="Times New Roman" w:hAnsi="Times New Roman" w:cs="Times New Roman"/>
+                <w:b/>
+              </w:rPr>
+            </w:pPr>
+            <w:r>
+              <w:rPr>
+                <w:rFonts w:ascii="Times New Roman" w:hAnsi="Times New Roman" w:cs="Times New Roman"/>
+                <w:b/>
+              </w:rPr>
+              <w:t>2</w:t>
+            </w:r>
+          </w:p>
+        </w:tc>
+        <w:tc>
+          <w:tcPr>
+            <w:tcW w:w="3150" w:type="dxa"/>
+          </w:tcPr>
+          <w:p>
+            <w:pPr>
+              <w:rPr>
+                <w:rFonts w:ascii="Times New Roman" w:hAnsi="Times New Roman" w:cs="Times New Roman"/>
+              </w:rPr>
+            </w:pPr>
+          </w:p>
+        </w:tc>
+        <w:tc>
+          <w:tcPr>
+            <w:tcW w:w="3279" w:type="dxa"/>
+          </w:tcPr>
+          <w:p>
+            <w:pPr>
+              <w:rPr>
+                <w:rFonts w:ascii="Times New Roman" w:hAnsi="Times New Roman" w:cs="Times New Roman"/>
+              </w:rPr>
+            </w:pPr>
+          </w:p>
+        </w:tc>
+      </w:tr>
+      <w:tr>
+        <w:tc>
+          <w:tcPr>
+            <w:tcW w:w="2065" w:type="dxa"/>
+          </w:tcPr>
+          <w:p>
+            <w:pPr>
+              <w:rPr>
+                <w:rFonts w:ascii="Times New Roman" w:hAnsi="Times New Roman" w:cs="Times New Roman"/>
+                <w:b/>
+              </w:rPr>
+            </w:pPr>
+            <w:r>
+              <w:rPr>
+                <w:rFonts w:ascii="Times New Roman" w:hAnsi="Times New Roman" w:cs="Times New Roman"/>
+                <w:b/>
+              </w:rPr>
+              <w:t>3</w:t>
+            </w:r>
+          </w:p>
+        </w:tc>
+        <w:tc>
+          <w:tcPr>
+            <w:tcW w:w="3150" w:type="dxa"/>
+          </w:tcPr>
+          <w:p>
+            <w:pPr>
+              <w:rPr>
+                <w:rFonts w:ascii="Times New Roman" w:hAnsi="Times New Roman" w:cs="Times New Roman"/>
+              </w:rPr>
+            </w:pPr>
+          </w:p>
+        </w:tc>
+        <w:tc>
+          <w:tcPr>
+            <w:tcW w:w="3279" w:type="dxa"/>
+          </w:tcPr>
+          <w:p>
+            <w:pPr>
+              <w:rPr>
+                <w:rFonts w:ascii="Times New Roman" w:hAnsi="Times New Roman" w:cs="Times New Roman"/>
+              </w:rPr>
+            </w:pPr>
+          </w:p>
+        </w:tc>
+      </w:tr>
+      <w:tr>
+        <w:tc>
+          <w:tcPr>
+            <w:tcW w:w="2065" w:type="dxa"/>
+          </w:tcPr>
+          <w:p>
+            <w:pPr>
+              <w:rPr>
+                <w:rFonts w:ascii="Times New Roman" w:hAnsi="Times New Roman" w:cs="Times New Roman"/>
+                <w:b/>
+              </w:rPr>
+            </w:pPr>
+            <w:r>
+              <w:rPr>
+                <w:rFonts w:ascii="Times New Roman" w:hAnsi="Times New Roman" w:cs="Times New Roman"/>
+                <w:b/>
+              </w:rPr>
+              <w:t>4</w:t>
+            </w:r>
+          </w:p>
+        </w:tc>
+        <w:tc>
+          <w:tcPr>
+            <w:tcW w:w="3150" w:type="dxa"/>
+          </w:tcPr>
+          <w:p>
+            <w:pPr>
+              <w:rPr>
+                <w:rFonts w:ascii="Times New Roman" w:hAnsi="Times New Roman" w:cs="Times New Roman"/>
+              </w:rPr>
+            </w:pPr>
+          </w:p>
+        </w:tc>
+        <w:tc>
+          <w:tcPr>
+            <w:tcW w:w="3279" w:type="dxa"/>
+          </w:tcPr>
+          <w:p>
+            <w:pPr>
+              <w:keepNext/>
+              <w:rPr>
+                <w:rFonts w:ascii="Times New Roman" w:hAnsi="Times New Roman" w:cs="Times New Roman"/>
+              </w:rPr>
+            </w:pPr>
+          </w:p>
+        </w:tc>
+      </w:tr>
+    </w:tbl>
+    <w:p>
+      <w:pPr>
+        <w:pStyle w:val="Caption"/>
+        <w:framePr w:hSpace="180" w:wrap="around" w:vAnchor="text" w:hAnchor="page" w:x="1681" w:y="1305"/>
+      </w:pPr>
+      <w:r>
+        <w:t xml:space="preserve">Tabela </w:t>
+      </w:r>
+      <w:r>
+        <w:t>2</w:t>
+      </w:r>
+      <w:r>
+        <w:t xml:space="preserve"> </w:t>
+      </w:r>
+      <w:r>
+        <w:t>–</w:t>
+      </w:r>
+      <w:r>
+        <w:t xml:space="preserve"> Tempo</w:t>
+      </w:r>
+      <w:r>
+        <w:t xml:space="preserve"> </w:t>
+      </w:r>
+      <w:r>
+        <w:t>(s)</w:t>
+      </w:r>
+      <w:r>
+        <w:rPr>
+          <w:noProof/>
+        </w:rPr>
+        <w:t xml:space="preserve"> de execução</w:t>
+      </w:r>
+    </w:p>
+    <w:p>
+      <w:pPr>
+        <w:rPr>
+          <w:rFonts w:ascii="Times New Roman" w:hAnsi="Times New Roman" w:cs="Times New Roman"/>
+        </w:rPr>
+      </w:pPr>
+    </w:p>
+    <w:tbl>
+      <w:tblPr>
+        <w:tblStyle w:val="TableGrid"/>
+        <w:tblpPr w:leftFromText="180" w:rightFromText="180" w:vertAnchor="text" w:horzAnchor="margin" w:tblpY="2"/>
+        <w:tblW w:w="0" w:type="auto"/>
+        <w:tblLook w:val="04A0" w:firstRow="1" w:lastRow="0" w:firstColumn="1" w:lastColumn="0" w:noHBand="0" w:noVBand="1"/>
+      </w:tblPr>
+      <w:tblGrid>
+        <w:gridCol w:w="2074"/>
+        <w:gridCol w:w="3141"/>
+        <w:gridCol w:w="3279"/>
+      </w:tblGrid>
+      <w:tr>
+        <w:tc>
+          <w:tcPr>
+            <w:tcW w:w="2074" w:type="dxa"/>
+          </w:tcPr>
+          <w:p>
+            <w:pPr>
+              <w:rPr>
+                <w:rFonts w:ascii="Times New Roman" w:hAnsi="Times New Roman" w:cs="Times New Roman"/>
+                <w:i/>
+              </w:rPr>
+            </w:pPr>
+            <w:r>
+              <w:rPr>
+                <w:rFonts w:ascii="Times New Roman" w:hAnsi="Times New Roman" w:cs="Times New Roman"/>
+                <w:i/>
+              </w:rPr>
+              <w:t>Problema\Heurística</w:t>
+            </w:r>
+          </w:p>
+        </w:tc>
+        <w:tc>
+          <w:tcPr>
+            <w:tcW w:w="3141" w:type="dxa"/>
+          </w:tcPr>
+          <w:p>
+            <w:pPr>
+              <w:rPr>
+                <w:rFonts w:ascii="Times New Roman" w:hAnsi="Times New Roman" w:cs="Times New Roman"/>
+                <w:b/>
+              </w:rPr>
+            </w:pPr>
+            <w:r>
+              <w:rPr>
+                <w:rFonts w:ascii="Times New Roman" w:hAnsi="Times New Roman" w:cs="Times New Roman"/>
+                <w:b/>
+              </w:rPr>
+              <w:t>Heurística 1 (H1)</w:t>
+            </w:r>
+          </w:p>
+        </w:tc>
+        <w:tc>
+          <w:tcPr>
+            <w:tcW w:w="3279" w:type="dxa"/>
+          </w:tcPr>
+          <w:p>
+            <w:pPr>
+              <w:rPr>
+                <w:rFonts w:ascii="Times New Roman" w:hAnsi="Times New Roman" w:cs="Times New Roman"/>
+                <w:b/>
+              </w:rPr>
+            </w:pPr>
+            <w:r>
+              <w:rPr>
+                <w:rFonts w:ascii="Times New Roman" w:hAnsi="Times New Roman" w:cs="Times New Roman"/>
+                <w:b/>
+              </w:rPr>
+              <w:t>Heurística 2 (H2)</w:t>
+            </w:r>
+          </w:p>
+        </w:tc>
+      </w:tr>
+      <w:tr>
+        <w:tc>
+          <w:tcPr>
+            <w:tcW w:w="2074" w:type="dxa"/>
+          </w:tcPr>
+          <w:p>
+            <w:pPr>
+              <w:rPr>
+                <w:rFonts w:ascii="Times New Roman" w:hAnsi="Times New Roman" w:cs="Times New Roman"/>
+                <w:b/>
+              </w:rPr>
+            </w:pPr>
+            <w:r>
+              <w:rPr>
+                <w:rFonts w:ascii="Times New Roman" w:hAnsi="Times New Roman" w:cs="Times New Roman"/>
+                <w:b/>
+              </w:rPr>
+              <w:t>1</w:t>
+            </w:r>
+          </w:p>
+        </w:tc>
+        <w:tc>
+          <w:tcPr>
+            <w:tcW w:w="3141" w:type="dxa"/>
+          </w:tcPr>
+          <w:p>
+            <w:pPr>
+              <w:rPr>
+                <w:rFonts w:ascii="Times New Roman" w:hAnsi="Times New Roman" w:cs="Times New Roman"/>
+              </w:rPr>
+            </w:pPr>
+          </w:p>
+        </w:tc>
+        <w:tc>
+          <w:tcPr>
+            <w:tcW w:w="3279" w:type="dxa"/>
+          </w:tcPr>
+          <w:p>
+            <w:pPr>
+              <w:rPr>
+                <w:rFonts w:ascii="Times New Roman" w:hAnsi="Times New Roman" w:cs="Times New Roman"/>
+              </w:rPr>
+            </w:pPr>
+          </w:p>
+        </w:tc>
+      </w:tr>
+      <w:tr>
+        <w:tc>
+          <w:tcPr>
+            <w:tcW w:w="2074" w:type="dxa"/>
+          </w:tcPr>
+          <w:p>
+            <w:pPr>
+              <w:rPr>
+                <w:rFonts w:ascii="Times New Roman" w:hAnsi="Times New Roman" w:cs="Times New Roman"/>
+                <w:b/>
+              </w:rPr>
+            </w:pPr>
+            <w:r>
+              <w:rPr>
+                <w:rFonts w:ascii="Times New Roman" w:hAnsi="Times New Roman" w:cs="Times New Roman"/>
+                <w:b/>
+              </w:rPr>
+              <w:t>2</w:t>
+            </w:r>
+          </w:p>
+        </w:tc>
+        <w:tc>
+          <w:tcPr>
+            <w:tcW w:w="3141" w:type="dxa"/>
+          </w:tcPr>
+          <w:p>
+            <w:pPr>
+              <w:rPr>
+                <w:rFonts w:ascii="Times New Roman" w:hAnsi="Times New Roman" w:cs="Times New Roman"/>
+              </w:rPr>
+            </w:pPr>
+          </w:p>
+        </w:tc>
+        <w:tc>
+          <w:tcPr>
+            <w:tcW w:w="3279" w:type="dxa"/>
+          </w:tcPr>
+          <w:p>
+            <w:pPr>
+              <w:rPr>
+                <w:rFonts w:ascii="Times New Roman" w:hAnsi="Times New Roman" w:cs="Times New Roman"/>
+              </w:rPr>
+            </w:pPr>
+          </w:p>
+        </w:tc>
+      </w:tr>
+      <w:tr>
+        <w:tc>
+          <w:tcPr>
+            <w:tcW w:w="2074" w:type="dxa"/>
+          </w:tcPr>
+          <w:p>
+            <w:pPr>
+              <w:rPr>
+                <w:rFonts w:ascii="Times New Roman" w:hAnsi="Times New Roman" w:cs="Times New Roman"/>
+                <w:b/>
+              </w:rPr>
+            </w:pPr>
+            <w:r>
+              <w:rPr>
+                <w:rFonts w:ascii="Times New Roman" w:hAnsi="Times New Roman" w:cs="Times New Roman"/>
+                <w:b/>
+              </w:rPr>
+              <w:t>3</w:t>
+            </w:r>
+          </w:p>
+        </w:tc>
+        <w:tc>
+          <w:tcPr>
+            <w:tcW w:w="3141" w:type="dxa"/>
+          </w:tcPr>
+          <w:p>
+            <w:pPr>
+              <w:rPr>
+                <w:rFonts w:ascii="Times New Roman" w:hAnsi="Times New Roman" w:cs="Times New Roman"/>
+              </w:rPr>
+            </w:pPr>
+          </w:p>
+        </w:tc>
+        <w:tc>
+          <w:tcPr>
+            <w:tcW w:w="3279" w:type="dxa"/>
+          </w:tcPr>
+          <w:p>
+            <w:pPr>
+              <w:rPr>
+                <w:rFonts w:ascii="Times New Roman" w:hAnsi="Times New Roman" w:cs="Times New Roman"/>
+              </w:rPr>
+            </w:pPr>
+          </w:p>
+        </w:tc>
+      </w:tr>
+      <w:tr>
+        <w:tc>
+          <w:tcPr>
+            <w:tcW w:w="2074" w:type="dxa"/>
+          </w:tcPr>
+          <w:p>
+            <w:pPr>
+              <w:rPr>
+                <w:rFonts w:ascii="Times New Roman" w:hAnsi="Times New Roman" w:cs="Times New Roman"/>
+                <w:b/>
+              </w:rPr>
+            </w:pPr>
+            <w:r>
+              <w:rPr>
+                <w:rFonts w:ascii="Times New Roman" w:hAnsi="Times New Roman" w:cs="Times New Roman"/>
+                <w:b/>
+              </w:rPr>
+              <w:t>4</w:t>
+            </w:r>
+          </w:p>
+        </w:tc>
+        <w:tc>
+          <w:tcPr>
+            <w:tcW w:w="3141" w:type="dxa"/>
+          </w:tcPr>
+          <w:p>
+            <w:pPr>
+              <w:rPr>
+                <w:rFonts w:ascii="Times New Roman" w:hAnsi="Times New Roman" w:cs="Times New Roman"/>
+              </w:rPr>
+            </w:pPr>
+          </w:p>
+        </w:tc>
+        <w:tc>
+          <w:tcPr>
+            <w:tcW w:w="3279" w:type="dxa"/>
+          </w:tcPr>
+          <w:p>
+            <w:pPr>
+              <w:keepNext/>
+              <w:rPr>
+                <w:rFonts w:ascii="Times New Roman" w:hAnsi="Times New Roman" w:cs="Times New Roman"/>
+              </w:rPr>
+            </w:pPr>
+          </w:p>
+        </w:tc>
+      </w:tr>
+    </w:tbl>
+    <w:p>
+      <w:pPr>
+        <w:pStyle w:val="Caption"/>
+        <w:framePr w:hSpace="180" w:wrap="around" w:vAnchor="text" w:hAnchor="page" w:x="1681" w:y="1315"/>
+      </w:pPr>
+      <w:r>
+        <w:t xml:space="preserve">Tabela </w:t>
+      </w:r>
+      <w:r>
+        <w:t>3</w:t>
+      </w:r>
+      <w:r>
+        <w:t xml:space="preserve"> – Nós gerados na</w:t>
+      </w:r>
+      <w:r>
+        <w:rPr>
+          <w:noProof/>
+        </w:rPr>
+        <w:t xml:space="preserve"> execução</w:t>
+      </w:r>
+    </w:p>
+    <w:p>
+      <w:pPr>
+        <w:rPr>
+          <w:rFonts w:ascii="Times New Roman" w:hAnsi="Times New Roman" w:cs="Times New Roman"/>
+        </w:rPr>
+      </w:pPr>
+    </w:p>
+    <w:tbl>
+      <w:tblPr>
+        <w:tblStyle w:val="TableGrid"/>
+        <w:tblpPr w:leftFromText="180" w:rightFromText="180" w:vertAnchor="text" w:horzAnchor="margin" w:tblpY="2"/>
+        <w:tblW w:w="0" w:type="auto"/>
+        <w:tblLook w:val="04A0" w:firstRow="1" w:lastRow="0" w:firstColumn="1" w:lastColumn="0" w:noHBand="0" w:noVBand="1"/>
+      </w:tblPr>
+      <w:tblGrid>
+        <w:gridCol w:w="2074"/>
+        <w:gridCol w:w="3141"/>
+        <w:gridCol w:w="3279"/>
+      </w:tblGrid>
+      <w:tr>
+        <w:tc>
+          <w:tcPr>
+            <w:tcW w:w="2074" w:type="dxa"/>
+          </w:tcPr>
+          <w:p>
+            <w:pPr>
+              <w:rPr>
+                <w:rFonts w:ascii="Times New Roman" w:hAnsi="Times New Roman" w:cs="Times New Roman"/>
+                <w:i/>
+              </w:rPr>
+            </w:pPr>
+            <w:r>
+              <w:rPr>
+                <w:rFonts w:ascii="Times New Roman" w:hAnsi="Times New Roman" w:cs="Times New Roman"/>
+                <w:i/>
+              </w:rPr>
+              <w:t>Problema\Heurística</w:t>
+            </w:r>
+          </w:p>
+        </w:tc>
+        <w:tc>
+          <w:tcPr>
+            <w:tcW w:w="3141" w:type="dxa"/>
+          </w:tcPr>
+          <w:p>
+            <w:pPr>
+              <w:rPr>
+                <w:rFonts w:ascii="Times New Roman" w:hAnsi="Times New Roman" w:cs="Times New Roman"/>
+                <w:b/>
+              </w:rPr>
+            </w:pPr>
+            <w:r>
+              <w:rPr>
+                <w:rFonts w:ascii="Times New Roman" w:hAnsi="Times New Roman" w:cs="Times New Roman"/>
+                <w:b/>
+              </w:rPr>
+              <w:t>Heurística 1 (H1)</w:t>
+            </w:r>
+          </w:p>
+        </w:tc>
+        <w:tc>
+          <w:tcPr>
+            <w:tcW w:w="3279" w:type="dxa"/>
+          </w:tcPr>
+          <w:p>
+            <w:pPr>
+              <w:rPr>
+                <w:rFonts w:ascii="Times New Roman" w:hAnsi="Times New Roman" w:cs="Times New Roman"/>
+                <w:b/>
+              </w:rPr>
+            </w:pPr>
+            <w:r>
+              <w:rPr>
+                <w:rFonts w:ascii="Times New Roman" w:hAnsi="Times New Roman" w:cs="Times New Roman"/>
+                <w:b/>
+              </w:rPr>
+              <w:t>Heurística 2 (H2)</w:t>
+            </w:r>
+          </w:p>
+        </w:tc>
+      </w:tr>
+      <w:tr>
+        <w:tc>
+          <w:tcPr>
+            <w:tcW w:w="2074" w:type="dxa"/>
+          </w:tcPr>
+          <w:p>
+            <w:pPr>
+              <w:rPr>
+                <w:rFonts w:ascii="Times New Roman" w:hAnsi="Times New Roman" w:cs="Times New Roman"/>
+                <w:b/>
+              </w:rPr>
+            </w:pPr>
+            <w:r>
+              <w:rPr>
+                <w:rFonts w:ascii="Times New Roman" w:hAnsi="Times New Roman" w:cs="Times New Roman"/>
+                <w:b/>
+              </w:rPr>
+              <w:t>1</w:t>
+            </w:r>
+          </w:p>
+        </w:tc>
+        <w:tc>
+          <w:tcPr>
+            <w:tcW w:w="3141" w:type="dxa"/>
+          </w:tcPr>
+          <w:p>
+            <w:pPr>
+              <w:rPr>
+                <w:rFonts w:ascii="Times New Roman" w:hAnsi="Times New Roman" w:cs="Times New Roman"/>
+              </w:rPr>
+            </w:pPr>
+          </w:p>
+        </w:tc>
+        <w:tc>
+          <w:tcPr>
+            <w:tcW w:w="3279" w:type="dxa"/>
+          </w:tcPr>
+          <w:p>
+            <w:pPr>
+              <w:rPr>
+                <w:rFonts w:ascii="Times New Roman" w:hAnsi="Times New Roman" w:cs="Times New Roman"/>
+              </w:rPr>
+            </w:pPr>
+          </w:p>
+        </w:tc>
+      </w:tr>
+      <w:tr>
+        <w:tc>
+          <w:tcPr>
+            <w:tcW w:w="2074" w:type="dxa"/>
+          </w:tcPr>
+          <w:p>
+            <w:pPr>
+              <w:rPr>
+                <w:rFonts w:ascii="Times New Roman" w:hAnsi="Times New Roman" w:cs="Times New Roman"/>
+                <w:b/>
+              </w:rPr>
+            </w:pPr>
+            <w:r>
+              <w:rPr>
+                <w:rFonts w:ascii="Times New Roman" w:hAnsi="Times New Roman" w:cs="Times New Roman"/>
+                <w:b/>
+              </w:rPr>
+              <w:t>2</w:t>
+            </w:r>
+          </w:p>
+        </w:tc>
+        <w:tc>
+          <w:tcPr>
+            <w:tcW w:w="3141" w:type="dxa"/>
+          </w:tcPr>
+          <w:p>
+            <w:pPr>
+              <w:rPr>
+                <w:rFonts w:ascii="Times New Roman" w:hAnsi="Times New Roman" w:cs="Times New Roman"/>
+              </w:rPr>
+            </w:pPr>
+          </w:p>
+        </w:tc>
+        <w:tc>
+          <w:tcPr>
+            <w:tcW w:w="3279" w:type="dxa"/>
+          </w:tcPr>
+          <w:p>
+            <w:pPr>
+              <w:rPr>
+                <w:rFonts w:ascii="Times New Roman" w:hAnsi="Times New Roman" w:cs="Times New Roman"/>
+              </w:rPr>
+            </w:pPr>
+          </w:p>
+        </w:tc>
+      </w:tr>
+      <w:tr>
+        <w:tc>
+          <w:tcPr>
+            <w:tcW w:w="2074" w:type="dxa"/>
+          </w:tcPr>
+          <w:p>
+            <w:pPr>
+              <w:rPr>
+                <w:rFonts w:ascii="Times New Roman" w:hAnsi="Times New Roman" w:cs="Times New Roman"/>
+                <w:b/>
+              </w:rPr>
+            </w:pPr>
+            <w:r>
+              <w:rPr>
+                <w:rFonts w:ascii="Times New Roman" w:hAnsi="Times New Roman" w:cs="Times New Roman"/>
+                <w:b/>
+              </w:rPr>
+              <w:t>3</w:t>
+            </w:r>
+          </w:p>
+        </w:tc>
+        <w:tc>
+          <w:tcPr>
+            <w:tcW w:w="3141" w:type="dxa"/>
+          </w:tcPr>
+          <w:p>
+            <w:pPr>
+              <w:rPr>
+                <w:rFonts w:ascii="Times New Roman" w:hAnsi="Times New Roman" w:cs="Times New Roman"/>
+              </w:rPr>
+            </w:pPr>
+          </w:p>
+        </w:tc>
+        <w:tc>
+          <w:tcPr>
+            <w:tcW w:w="3279" w:type="dxa"/>
+          </w:tcPr>
+          <w:p>
+            <w:pPr>
+              <w:rPr>
+                <w:rFonts w:ascii="Times New Roman" w:hAnsi="Times New Roman" w:cs="Times New Roman"/>
+              </w:rPr>
+            </w:pPr>
+          </w:p>
+        </w:tc>
+      </w:tr>
+      <w:tr>
+        <w:tc>
+          <w:tcPr>
+            <w:tcW w:w="2074" w:type="dxa"/>
+          </w:tcPr>
+          <w:p>
+            <w:pPr>
+              <w:rPr>
+                <w:rFonts w:ascii="Times New Roman" w:hAnsi="Times New Roman" w:cs="Times New Roman"/>
+                <w:b/>
+              </w:rPr>
+            </w:pPr>
+            <w:r>
+              <w:rPr>
+                <w:rFonts w:ascii="Times New Roman" w:hAnsi="Times New Roman" w:cs="Times New Roman"/>
+                <w:b/>
+              </w:rPr>
+              <w:t>4</w:t>
+            </w:r>
+          </w:p>
+        </w:tc>
+        <w:tc>
+          <w:tcPr>
+            <w:tcW w:w="3141" w:type="dxa"/>
+          </w:tcPr>
+          <w:p>
+            <w:pPr>
+              <w:rPr>
+                <w:rFonts w:ascii="Times New Roman" w:hAnsi="Times New Roman" w:cs="Times New Roman"/>
+              </w:rPr>
+            </w:pPr>
+          </w:p>
+        </w:tc>
+        <w:tc>
+          <w:tcPr>
+            <w:tcW w:w="3279" w:type="dxa"/>
+          </w:tcPr>
+          <w:p>
+            <w:pPr>
+              <w:keepNext/>
+              <w:rPr>
+                <w:rFonts w:ascii="Times New Roman" w:hAnsi="Times New Roman" w:cs="Times New Roman"/>
+              </w:rPr>
+            </w:pPr>
+          </w:p>
+        </w:tc>
+      </w:tr>
+    </w:tbl>
+    <w:p>
+      <w:pPr>
+        <w:pStyle w:val="Caption"/>
+        <w:framePr w:hSpace="180" w:wrap="around" w:vAnchor="text" w:hAnchor="page" w:x="1681" w:y="1312"/>
+      </w:pPr>
+      <w:r>
+        <w:t xml:space="preserve">Tabela </w:t>
+      </w:r>
+      <w:r>
+        <w:t>4</w:t>
+      </w:r>
+      <w:r>
+        <w:t xml:space="preserve"> – Nós expandidos na</w:t>
+      </w:r>
+      <w:r>
+        <w:rPr>
+          <w:noProof/>
+        </w:rPr>
+        <w:t xml:space="preserve"> execução</w:t>
+      </w:r>
+    </w:p>
+    <w:p>
+      <w:pPr>
+        <w:rPr>
+          <w:rFonts w:ascii="Times New Roman" w:hAnsi="Times New Roman" w:cs="Times New Roman"/>
+        </w:rPr>
+      </w:pPr>
+    </w:p>
+    <w:p>
+      <w:pPr>
         <w:pStyle w:val="Heading1"/>
-        <w:rPr>
-          <w:rFonts w:ascii="Times New Roman" w:hAnsi="Times New Roman" w:cs="Times New Roman"/>
-        </w:rPr>
-      </w:pPr>
-      <w:bookmarkStart w:id="6" w:name="_Toc531884763"/>
-      <w:r>
-        <w:rPr>
-          <w:rFonts w:ascii="Times New Roman" w:hAnsi="Times New Roman" w:cs="Times New Roman"/>
-        </w:rPr>
-        <w:t>Procuras</w:t>
+        <w:numPr>
+          <w:ilvl w:val="0"/>
+          <w:numId w:val="7"/>
+        </w:numPr>
+        <w:rPr>
+          <w:rFonts w:ascii="Times New Roman" w:hAnsi="Times New Roman" w:cs="Times New Roman"/>
+        </w:rPr>
+      </w:pPr>
+      <w:bookmarkStart w:id="6" w:name="_Toc531898320"/>
+      <w:r>
+        <w:rPr>
+          <w:rFonts w:ascii="Times New Roman" w:hAnsi="Times New Roman" w:cs="Times New Roman"/>
+        </w:rPr>
+        <w:t xml:space="preserve">Estratégias de </w:t>
+      </w:r>
+      <w:r>
+        <w:rPr>
+          <w:rFonts w:ascii="Times New Roman" w:hAnsi="Times New Roman" w:cs="Times New Roman"/>
+        </w:rPr>
+        <w:t>p</w:t>
+      </w:r>
+      <w:r>
+        <w:rPr>
+          <w:rFonts w:ascii="Times New Roman" w:hAnsi="Times New Roman" w:cs="Times New Roman"/>
+        </w:rPr>
+        <w:t>rocura</w:t>
       </w:r>
       <w:r>
         <w:rPr>
@@ -3053,19 +5040,36 @@
     <w:p>
       <w:pPr>
         <w:pStyle w:val="Heading2"/>
-        <w:rPr>
-          <w:rFonts w:ascii="Times New Roman" w:hAnsi="Times New Roman" w:cs="Times New Roman"/>
-        </w:rPr>
-      </w:pPr>
-      <w:bookmarkStart w:id="7" w:name="_Toc531884764"/>
-      <w:r>
-        <w:rPr>
-          <w:rFonts w:ascii="Times New Roman" w:hAnsi="Times New Roman" w:cs="Times New Roman"/>
-        </w:rPr>
-        <w:t>Sondagem iterativa</w:t>
+        <w:numPr>
+          <w:ilvl w:val="1"/>
+          <w:numId w:val="7"/>
+        </w:numPr>
+        <w:rPr>
+          <w:rFonts w:ascii="Times New Roman" w:hAnsi="Times New Roman" w:cs="Times New Roman"/>
+        </w:rPr>
+      </w:pPr>
+      <w:bookmarkStart w:id="7" w:name="_Toc531898321"/>
+      <w:r>
+        <w:rPr>
+          <w:rFonts w:ascii="Times New Roman" w:hAnsi="Times New Roman" w:cs="Times New Roman"/>
+        </w:rPr>
+        <w:t xml:space="preserve">Sondagem </w:t>
+      </w:r>
+      <w:r>
+        <w:rPr>
+          <w:rFonts w:ascii="Times New Roman" w:hAnsi="Times New Roman" w:cs="Times New Roman"/>
+        </w:rPr>
+        <w:t>I</w:t>
+      </w:r>
+      <w:r>
+        <w:rPr>
+          <w:rFonts w:ascii="Times New Roman" w:hAnsi="Times New Roman" w:cs="Times New Roman"/>
+        </w:rPr>
+        <w:t>terativa</w:t>
       </w:r>
       <w:bookmarkEnd w:id="7"/>
     </w:p>
+    <w:p/>
     <w:tbl>
       <w:tblPr>
         <w:tblStyle w:val="TableGrid"/>
@@ -3259,6 +5263,7 @@
                 <w:lang w:val="en-US"/>
               </w:rPr>
             </w:pPr>
+            <w:proofErr w:type="gramStart"/>
             <w:r>
               <w:rPr>
                 <w:rFonts w:ascii="Courier New" w:hAnsi="Courier New" w:cs="Courier New"/>
@@ -3272,7 +5277,15 @@
                 <w:rFonts w:ascii="Courier New" w:hAnsi="Courier New" w:cs="Courier New"/>
                 <w:lang w:val="en-US"/>
               </w:rPr>
-              <w:t>(node):</w:t>
+              <w:t>(</w:t>
+            </w:r>
+            <w:proofErr w:type="gramEnd"/>
+            <w:r>
+              <w:rPr>
+                <w:rFonts w:ascii="Courier New" w:hAnsi="Courier New" w:cs="Courier New"/>
+                <w:lang w:val="en-US"/>
+              </w:rPr>
+              <w:t>node):</w:t>
             </w:r>
           </w:p>
           <w:p>
@@ -3299,6 +5312,7 @@
               </w:rPr>
               <w:t xml:space="preserve"> </w:t>
             </w:r>
+            <w:proofErr w:type="spellStart"/>
             <w:r>
               <w:rPr>
                 <w:rFonts w:ascii="Courier New" w:hAnsi="Courier New" w:cs="Courier New"/>
@@ -3307,6 +5321,7 @@
               </w:rPr>
               <w:t>isGoal</w:t>
             </w:r>
+            <w:proofErr w:type="spellEnd"/>
             <w:r>
               <w:rPr>
                 <w:rFonts w:ascii="Courier New" w:hAnsi="Courier New" w:cs="Courier New"/>
@@ -3439,14 +5454,47 @@
                 <w:b/>
                 <w:lang w:val="en-US"/>
               </w:rPr>
-              <w:t>generate-random-number</w:t>
-            </w:r>
-            <w:r>
-              <w:rPr>
-                <w:rFonts w:ascii="Courier New" w:hAnsi="Courier New" w:cs="Courier New"/>
+              <w:t>generate-random-</w:t>
+            </w:r>
+            <w:proofErr w:type="gramStart"/>
+            <w:r>
+              <w:rPr>
+                <w:rFonts w:ascii="Courier New" w:hAnsi="Courier New" w:cs="Courier New"/>
+                <w:b/>
                 <w:lang w:val="en-US"/>
               </w:rPr>
-              <w:t>(0, S_size - 1)</w:t>
+              <w:t>number</w:t>
+            </w:r>
+            <w:r>
+              <w:rPr>
+                <w:rFonts w:ascii="Courier New" w:hAnsi="Courier New" w:cs="Courier New"/>
+                <w:lang w:val="en-US"/>
+              </w:rPr>
+              <w:t>(</w:t>
+            </w:r>
+            <w:proofErr w:type="gramEnd"/>
+            <w:r>
+              <w:rPr>
+                <w:rFonts w:ascii="Courier New" w:hAnsi="Courier New" w:cs="Courier New"/>
+                <w:lang w:val="en-US"/>
+              </w:rPr>
+              <w:t xml:space="preserve">0, </w:t>
+            </w:r>
+            <w:proofErr w:type="spellStart"/>
+            <w:r>
+              <w:rPr>
+                <w:rFonts w:ascii="Courier New" w:hAnsi="Courier New" w:cs="Courier New"/>
+                <w:lang w:val="en-US"/>
+              </w:rPr>
+              <w:t>S_size</w:t>
+            </w:r>
+            <w:proofErr w:type="spellEnd"/>
+            <w:r>
+              <w:rPr>
+                <w:rFonts w:ascii="Courier New" w:hAnsi="Courier New" w:cs="Courier New"/>
+                <w:lang w:val="en-US"/>
+              </w:rPr>
+              <w:t xml:space="preserve"> - 1)</w:t>
             </w:r>
           </w:p>
           <w:p>
@@ -3468,7 +5516,21 @@
               <w:rPr>
                 <w:rFonts w:ascii="Courier New" w:hAnsi="Courier New" w:cs="Courier New"/>
               </w:rPr>
-              <w:t>(S[index])</w:t>
+              <w:t>(S[</w:t>
+            </w:r>
+            <w:proofErr w:type="spellStart"/>
+            <w:r>
+              <w:rPr>
+                <w:rFonts w:ascii="Courier New" w:hAnsi="Courier New" w:cs="Courier New"/>
+              </w:rPr>
+              <w:t>index</w:t>
+            </w:r>
+            <w:proofErr w:type="spellEnd"/>
+            <w:r>
+              <w:rPr>
+                <w:rFonts w:ascii="Courier New" w:hAnsi="Courier New" w:cs="Courier New"/>
+              </w:rPr>
+              <w:t>])</w:t>
             </w:r>
           </w:p>
           <w:p>
@@ -3518,10 +5580,9 @@
     </w:tbl>
     <w:p>
       <w:pPr>
-        <w:pStyle w:val="ListParagraph"/>
-        <w:jc w:val="center"/>
-        <w:rPr>
-          <w:rFonts w:ascii="Courier New" w:hAnsi="Courier New" w:cs="Courier New"/>
+        <w:rPr>
+          <w:rFonts w:ascii="Times New Roman" w:hAnsi="Times New Roman" w:cs="Times New Roman"/>
+          <w:color w:val="000000"/>
         </w:rPr>
       </w:pPr>
     </w:p>
@@ -3578,8 +5639,21 @@
         <w:rPr>
           <w:rFonts w:ascii="Times New Roman" w:hAnsi="Times New Roman" w:cs="Times New Roman"/>
         </w:rPr>
-        <w:t xml:space="preserve"> é o estado que está a ser de momento explorado. Na linha 1, se o estado actual é objetivo este é retornado. Na linha 2 se não se consegue gerar sucessores, retorna-se NIL.  A função </w:t>
-      </w:r>
+        <w:t xml:space="preserve"> é o estado que está a ser de momento explorado. Na linha 1, se o estado </w:t>
+      </w:r>
+      <w:r>
+        <w:rPr>
+          <w:rFonts w:ascii="Times New Roman" w:hAnsi="Times New Roman" w:cs="Times New Roman"/>
+        </w:rPr>
+        <w:t>atual</w:t>
+      </w:r>
+      <w:r>
+        <w:rPr>
+          <w:rFonts w:ascii="Times New Roman" w:hAnsi="Times New Roman" w:cs="Times New Roman"/>
+        </w:rPr>
+        <w:t xml:space="preserve"> é objetivo este é retornado. Na linha 2 se não se consegue gerar sucessores, retorna-se NIL.  A função </w:t>
+      </w:r>
+      <w:proofErr w:type="spellStart"/>
       <w:r>
         <w:rPr>
           <w:rFonts w:ascii="Times New Roman" w:hAnsi="Times New Roman" w:cs="Times New Roman"/>
@@ -3588,20 +5662,39 @@
         </w:rPr>
         <w:t>generate-successors</w:t>
       </w:r>
-      <w:r>
-        <w:rPr>
-          <w:rFonts w:ascii="Times New Roman" w:hAnsi="Times New Roman" w:cs="Times New Roman"/>
-        </w:rPr>
-        <w:t xml:space="preserve"> expande o nó, gerando os seus sucessores. A função  </w:t>
-      </w:r>
+      <w:proofErr w:type="spellEnd"/>
+      <w:r>
+        <w:rPr>
+          <w:rFonts w:ascii="Times New Roman" w:hAnsi="Times New Roman" w:cs="Times New Roman"/>
+        </w:rPr>
+        <w:t xml:space="preserve"> expande o nó, gerando os seus sucessores. A </w:t>
+      </w:r>
+      <w:proofErr w:type="gramStart"/>
+      <w:r>
+        <w:rPr>
+          <w:rFonts w:ascii="Times New Roman" w:hAnsi="Times New Roman" w:cs="Times New Roman"/>
+        </w:rPr>
+        <w:t xml:space="preserve">função  </w:t>
+      </w:r>
+      <w:proofErr w:type="spellStart"/>
       <w:r>
         <w:rPr>
           <w:rFonts w:ascii="Times New Roman" w:hAnsi="Times New Roman" w:cs="Times New Roman"/>
           <w:b/>
           <w:i/>
         </w:rPr>
-        <w:t>generate-random-number</w:t>
-      </w:r>
+        <w:t>generate</w:t>
+      </w:r>
+      <w:proofErr w:type="gramEnd"/>
+      <w:r>
+        <w:rPr>
+          <w:rFonts w:ascii="Times New Roman" w:hAnsi="Times New Roman" w:cs="Times New Roman"/>
+          <w:b/>
+          <w:i/>
+        </w:rPr>
+        <w:t>-random-number</w:t>
+      </w:r>
+      <w:proofErr w:type="spellEnd"/>
       <w:r>
         <w:rPr>
           <w:rFonts w:ascii="Times New Roman" w:hAnsi="Times New Roman" w:cs="Times New Roman"/>
@@ -3622,21 +5715,7 @@
           <w:rFonts w:ascii="Times New Roman" w:hAnsi="Times New Roman" w:cs="Times New Roman"/>
         </w:rPr>
       </w:pPr>
-      <w:r>
-        <w:rPr>
-          <w:rFonts w:ascii="Times New Roman" w:hAnsi="Times New Roman" w:cs="Times New Roman"/>
-        </w:rPr>
-        <w:t>Foram experimentados vários valores para o número de sondas usadas no algoritmo. Em baixo, o gráfico demonstra o comportamento obtido para diferentes valores:</w:t>
-      </w:r>
-    </w:p>
-    <w:p>
-      <w:pPr>
-        <w:rPr>
-          <w:rFonts w:ascii="Times New Roman" w:hAnsi="Times New Roman" w:cs="Times New Roman"/>
-        </w:rPr>
-      </w:pPr>
       <w:bookmarkStart w:id="8" w:name="_GoBack"/>
-      <w:bookmarkEnd w:id="8"/>
       <w:r>
         <w:rPr>
           <w:rFonts w:ascii="Times New Roman" w:hAnsi="Times New Roman" w:cs="Times New Roman"/>
@@ -3644,22 +5723,22 @@
         </w:rPr>
         <w:lastRenderedPageBreak/>
         <w:drawing>
-          <wp:anchor distT="0" distB="0" distL="114300" distR="114300" simplePos="0" relativeHeight="251659264" behindDoc="1" locked="0" layoutInCell="1" allowOverlap="1" wp14:anchorId="56F85265" wp14:editId="6EFF0EF6">
+          <wp:anchor distT="0" distB="0" distL="114300" distR="114300" simplePos="0" relativeHeight="251659264" behindDoc="1" locked="0" layoutInCell="1" allowOverlap="1" wp14:anchorId="56F85265" wp14:editId="3D7031CC">
             <wp:simplePos x="0" y="0"/>
-            <wp:positionH relativeFrom="column">
-              <wp:posOffset>-813435</wp:posOffset>
+            <wp:positionH relativeFrom="margin">
+              <wp:align>center</wp:align>
             </wp:positionH>
             <wp:positionV relativeFrom="paragraph">
-              <wp:posOffset>0</wp:posOffset>
+              <wp:posOffset>561975</wp:posOffset>
             </wp:positionV>
-            <wp:extent cx="7162800" cy="3305175"/>
+            <wp:extent cx="5791200" cy="3324225"/>
             <wp:effectExtent l="0" t="0" r="0" b="9525"/>
             <wp:wrapTight wrapText="bothSides">
               <wp:wrapPolygon edited="0">
                 <wp:start x="0" y="0"/>
                 <wp:lineTo x="0" y="21538"/>
-                <wp:lineTo x="21543" y="21538"/>
-                <wp:lineTo x="21543" y="0"/>
+                <wp:lineTo x="21529" y="21538"/>
+                <wp:lineTo x="21529" y="0"/>
                 <wp:lineTo x="0" y="0"/>
               </wp:wrapPolygon>
             </wp:wrapTight>
@@ -3679,44 +5758,128 @@
           </wp:anchor>
         </w:drawing>
       </w:r>
+      <w:bookmarkEnd w:id="8"/>
+      <w:r>
+        <w:rPr>
+          <w:rFonts w:ascii="Times New Roman" w:hAnsi="Times New Roman" w:cs="Times New Roman"/>
+        </w:rPr>
+        <w:t>Foram experimentados vários valores para o número de sondas usadas no algoritmo</w:t>
+      </w:r>
+      <w:r>
+        <w:rPr>
+          <w:rFonts w:ascii="Times New Roman" w:hAnsi="Times New Roman" w:cs="Times New Roman"/>
+        </w:rPr>
+        <w:t>, de forma a encontrar o número mais eficiente para encontrar a solução ótima</w:t>
+      </w:r>
+      <w:r>
+        <w:rPr>
+          <w:rFonts w:ascii="Times New Roman" w:hAnsi="Times New Roman" w:cs="Times New Roman"/>
+        </w:rPr>
+        <w:t>. Em baixo, o gráfico demonstra o comportamento obtido para diferentes valores:</w:t>
+      </w:r>
     </w:p>
     <w:p>
       <w:pPr>
-        <w:pStyle w:val="Heading2"/>
-        <w:rPr>
-          <w:rFonts w:ascii="Times New Roman" w:hAnsi="Times New Roman" w:cs="Times New Roman"/>
-        </w:rPr>
-      </w:pPr>
+        <w:rPr>
+          <w:rFonts w:ascii="Times New Roman" w:hAnsi="Times New Roman" w:cs="Times New Roman"/>
+        </w:rPr>
+      </w:pPr>
+      <w:r>
+        <w:rPr>
+          <w:rFonts w:ascii="Times New Roman" w:hAnsi="Times New Roman" w:cs="Times New Roman"/>
+        </w:rPr>
+        <w:t xml:space="preserve">O melhor valor de </w:t>
+      </w:r>
+      <w:r>
+        <w:rPr>
+          <w:rFonts w:ascii="Times New Roman" w:hAnsi="Times New Roman" w:cs="Times New Roman"/>
+          <w:i/>
+        </w:rPr>
+        <w:t xml:space="preserve">n </w:t>
+      </w:r>
+      <w:r>
+        <w:rPr>
+          <w:rFonts w:ascii="Times New Roman" w:hAnsi="Times New Roman" w:cs="Times New Roman"/>
+        </w:rPr>
+        <w:t xml:space="preserve">encontrado foi </w:t>
+      </w:r>
+      <w:proofErr w:type="gramStart"/>
+      <w:r>
+        <w:rPr>
+          <w:rFonts w:ascii="Times New Roman" w:hAnsi="Times New Roman" w:cs="Times New Roman"/>
+        </w:rPr>
+        <w:t>portanto .</w:t>
+      </w:r>
+      <w:proofErr w:type="gramEnd"/>
     </w:p>
     <w:p>
       <w:pPr>
         <w:pStyle w:val="Heading2"/>
-        <w:rPr>
-          <w:rFonts w:ascii="Times New Roman" w:hAnsi="Times New Roman" w:cs="Times New Roman"/>
-        </w:rPr>
-      </w:pPr>
-      <w:bookmarkStart w:id="9" w:name="_Toc531884765"/>
-      <w:r>
-        <w:rPr>
-          <w:rFonts w:ascii="Times New Roman" w:hAnsi="Times New Roman" w:cs="Times New Roman"/>
+        <w:numPr>
+          <w:ilvl w:val="1"/>
+          <w:numId w:val="7"/>
+        </w:numPr>
+        <w:rPr>
+          <w:rFonts w:ascii="Times New Roman" w:hAnsi="Times New Roman" w:cs="Times New Roman"/>
+          <w:lang w:val="en-US"/>
+        </w:rPr>
+      </w:pPr>
+      <w:bookmarkStart w:id="9" w:name="_Toc531898322"/>
+      <w:r>
+        <w:rPr>
+          <w:rFonts w:ascii="Times New Roman" w:hAnsi="Times New Roman" w:cs="Times New Roman"/>
+          <w:i/>
+          <w:lang w:val="en-US"/>
+        </w:rPr>
+        <w:t>Iterative Limited Depth Search</w:t>
+      </w:r>
+      <w:r>
+        <w:rPr>
+          <w:rFonts w:ascii="Times New Roman" w:hAnsi="Times New Roman" w:cs="Times New Roman"/>
+          <w:lang w:val="en-US"/>
+        </w:rPr>
+        <w:t xml:space="preserve"> (</w:t>
+      </w:r>
+      <w:r>
+        <w:rPr>
+          <w:rFonts w:ascii="Times New Roman" w:hAnsi="Times New Roman" w:cs="Times New Roman"/>
+          <w:lang w:val="en-US"/>
         </w:rPr>
         <w:t>ILDS</w:t>
       </w:r>
+      <w:r>
+        <w:rPr>
+          <w:rFonts w:ascii="Times New Roman" w:hAnsi="Times New Roman" w:cs="Times New Roman"/>
+          <w:lang w:val="en-US"/>
+        </w:rPr>
+        <w:t>)</w:t>
+      </w:r>
       <w:bookmarkEnd w:id="9"/>
+    </w:p>
+    <w:p>
+      <w:pPr>
+        <w:rPr>
+          <w:lang w:val="en-US"/>
+        </w:rPr>
+      </w:pPr>
     </w:p>
     <w:tbl>
       <w:tblPr>
         <w:tblStyle w:val="TableGrid"/>
         <w:tblW w:w="0" w:type="auto"/>
-        <w:tblInd w:w="720" w:type="dxa"/>
+        <w:tblInd w:w="5" w:type="dxa"/>
         <w:tblLook w:val="04A0" w:firstRow="1" w:lastRow="0" w:firstColumn="1" w:lastColumn="0" w:noHBand="0" w:noVBand="1"/>
       </w:tblPr>
       <w:tblGrid>
+        <w:gridCol w:w="617"/>
+        <w:gridCol w:w="98"/>
         <w:gridCol w:w="481"/>
-        <w:gridCol w:w="7293"/>
+        <w:gridCol w:w="7298"/>
       </w:tblGrid>
       <w:tr>
         <w:trPr>
+          <w:gridBefore w:val="2"/>
+          <w:wBefore w:w="715" w:type="dxa"/>
           <w:trHeight w:val="1745"/>
         </w:trPr>
         <w:tc>
@@ -3863,6 +6026,7 @@
                 <w:rFonts w:ascii="Courier New" w:hAnsi="Courier New" w:cs="Courier New"/>
               </w:rPr>
             </w:pPr>
+            <w:proofErr w:type="gramStart"/>
             <w:r>
               <w:rPr>
                 <w:rFonts w:ascii="Courier New" w:hAnsi="Courier New" w:cs="Courier New"/>
@@ -3874,7 +6038,14 @@
               <w:rPr>
                 <w:rFonts w:ascii="Courier New" w:hAnsi="Courier New" w:cs="Courier New"/>
               </w:rPr>
-              <w:t>(node</w:t>
+              <w:t>(</w:t>
+            </w:r>
+            <w:proofErr w:type="gramEnd"/>
+            <w:r>
+              <w:rPr>
+                <w:rFonts w:ascii="Courier New" w:hAnsi="Courier New" w:cs="Courier New"/>
+              </w:rPr>
+              <w:t>node</w:t>
             </w:r>
             <w:r>
               <w:rPr>
@@ -3929,7 +6100,53 @@
                 <w:b/>
                 <w:lang w:val="en-US"/>
               </w:rPr>
-              <w:t>result = ILDProb(node, k, rDepth)</w:t>
+              <w:t xml:space="preserve">result = </w:t>
+            </w:r>
+            <w:proofErr w:type="spellStart"/>
+            <w:proofErr w:type="gramStart"/>
+            <w:r>
+              <w:rPr>
+                <w:rFonts w:ascii="Courier New" w:hAnsi="Courier New" w:cs="Courier New"/>
+                <w:b/>
+                <w:lang w:val="en-US"/>
+              </w:rPr>
+              <w:t>ILDProb</w:t>
+            </w:r>
+            <w:proofErr w:type="spellEnd"/>
+            <w:r>
+              <w:rPr>
+                <w:rFonts w:ascii="Courier New" w:hAnsi="Courier New" w:cs="Courier New"/>
+                <w:b/>
+                <w:lang w:val="en-US"/>
+              </w:rPr>
+              <w:t>(</w:t>
+            </w:r>
+            <w:proofErr w:type="gramEnd"/>
+            <w:r>
+              <w:rPr>
+                <w:rFonts w:ascii="Courier New" w:hAnsi="Courier New" w:cs="Courier New"/>
+                <w:b/>
+                <w:lang w:val="en-US"/>
+              </w:rPr>
+              <w:t xml:space="preserve">node, k, </w:t>
+            </w:r>
+            <w:proofErr w:type="spellStart"/>
+            <w:r>
+              <w:rPr>
+                <w:rFonts w:ascii="Courier New" w:hAnsi="Courier New" w:cs="Courier New"/>
+                <w:b/>
+                <w:lang w:val="en-US"/>
+              </w:rPr>
+              <w:t>rDepth</w:t>
+            </w:r>
+            <w:proofErr w:type="spellEnd"/>
+            <w:r>
+              <w:rPr>
+                <w:rFonts w:ascii="Courier New" w:hAnsi="Courier New" w:cs="Courier New"/>
+                <w:b/>
+                <w:lang w:val="en-US"/>
+              </w:rPr>
+              <w:t>)</w:t>
             </w:r>
           </w:p>
           <w:p>
@@ -3949,12 +6166,46 @@
               </w:rPr>
               <w:t xml:space="preserve">   </w:t>
             </w:r>
-            <w:r>
-              <w:rPr>
-                <w:rFonts w:ascii="Courier New" w:hAnsi="Courier New" w:cs="Courier New"/>
-                <w:b/>
-              </w:rPr>
-              <w:t>if result != nil:</w:t>
+            <w:proofErr w:type="spellStart"/>
+            <w:r>
+              <w:rPr>
+                <w:rFonts w:ascii="Courier New" w:hAnsi="Courier New" w:cs="Courier New"/>
+                <w:b/>
+              </w:rPr>
+              <w:t>if</w:t>
+            </w:r>
+            <w:proofErr w:type="spellEnd"/>
+            <w:r>
+              <w:rPr>
+                <w:rFonts w:ascii="Courier New" w:hAnsi="Courier New" w:cs="Courier New"/>
+                <w:b/>
+              </w:rPr>
+              <w:t xml:space="preserve"> </w:t>
+            </w:r>
+            <w:proofErr w:type="spellStart"/>
+            <w:proofErr w:type="gramStart"/>
+            <w:r>
+              <w:rPr>
+                <w:rFonts w:ascii="Courier New" w:hAnsi="Courier New" w:cs="Courier New"/>
+                <w:b/>
+              </w:rPr>
+              <w:t>result</w:t>
+            </w:r>
+            <w:proofErr w:type="spellEnd"/>
+            <w:r>
+              <w:rPr>
+                <w:rFonts w:ascii="Courier New" w:hAnsi="Courier New" w:cs="Courier New"/>
+                <w:b/>
+              </w:rPr>
+              <w:t xml:space="preserve"> !</w:t>
+            </w:r>
+            <w:proofErr w:type="gramEnd"/>
+            <w:r>
+              <w:rPr>
+                <w:rFonts w:ascii="Courier New" w:hAnsi="Courier New" w:cs="Courier New"/>
+                <w:b/>
+              </w:rPr>
+              <w:t>= nil:</w:t>
             </w:r>
           </w:p>
           <w:p>
@@ -3971,7 +6222,39 @@
                 <w:rFonts w:ascii="Courier New" w:hAnsi="Courier New" w:cs="Courier New"/>
                 <w:b/>
               </w:rPr>
-              <w:t xml:space="preserve">          return result </w:t>
+              <w:t xml:space="preserve">          </w:t>
+            </w:r>
+            <w:proofErr w:type="spellStart"/>
+            <w:r>
+              <w:rPr>
+                <w:rFonts w:ascii="Courier New" w:hAnsi="Courier New" w:cs="Courier New"/>
+                <w:b/>
+              </w:rPr>
+              <w:t>return</w:t>
+            </w:r>
+            <w:proofErr w:type="spellEnd"/>
+            <w:r>
+              <w:rPr>
+                <w:rFonts w:ascii="Courier New" w:hAnsi="Courier New" w:cs="Courier New"/>
+                <w:b/>
+              </w:rPr>
+              <w:t xml:space="preserve"> </w:t>
+            </w:r>
+            <w:proofErr w:type="spellStart"/>
+            <w:r>
+              <w:rPr>
+                <w:rFonts w:ascii="Courier New" w:hAnsi="Courier New" w:cs="Courier New"/>
+                <w:b/>
+              </w:rPr>
+              <w:t>result</w:t>
+            </w:r>
+            <w:proofErr w:type="spellEnd"/>
+            <w:r>
+              <w:rPr>
+                <w:rFonts w:ascii="Courier New" w:hAnsi="Courier New" w:cs="Courier New"/>
+                <w:b/>
+              </w:rPr>
+              <w:t xml:space="preserve"> </w:t>
             </w:r>
           </w:p>
           <w:p>
@@ -3987,6 +6270,8 @@
       </w:tr>
       <w:tr>
         <w:trPr>
+          <w:gridBefore w:val="2"/>
+          <w:wBefore w:w="715" w:type="dxa"/>
           <w:trHeight w:val="366"/>
         </w:trPr>
         <w:tc>
@@ -4012,8 +6297,49 @@
                 <w:rFonts w:ascii="Courier New" w:hAnsi="Courier New" w:cs="Courier New"/>
                 <w:b/>
               </w:rPr>
-              <w:t>Figura 2. Algoritmo para a Improved-Limited Discrepancy Search</w:t>
-            </w:r>
+              <w:t xml:space="preserve">Figura 2. Algoritmo para a </w:t>
+            </w:r>
+            <w:proofErr w:type="spellStart"/>
+            <w:r>
+              <w:rPr>
+                <w:rFonts w:ascii="Courier New" w:hAnsi="Courier New" w:cs="Courier New"/>
+                <w:b/>
+              </w:rPr>
+              <w:t>Improved-Limited</w:t>
+            </w:r>
+            <w:proofErr w:type="spellEnd"/>
+            <w:r>
+              <w:rPr>
+                <w:rFonts w:ascii="Courier New" w:hAnsi="Courier New" w:cs="Courier New"/>
+                <w:b/>
+              </w:rPr>
+              <w:t xml:space="preserve"> </w:t>
+            </w:r>
+            <w:proofErr w:type="spellStart"/>
+            <w:r>
+              <w:rPr>
+                <w:rFonts w:ascii="Courier New" w:hAnsi="Courier New" w:cs="Courier New"/>
+                <w:b/>
+              </w:rPr>
+              <w:t>Discrepancy</w:t>
+            </w:r>
+            <w:proofErr w:type="spellEnd"/>
+            <w:r>
+              <w:rPr>
+                <w:rFonts w:ascii="Courier New" w:hAnsi="Courier New" w:cs="Courier New"/>
+                <w:b/>
+              </w:rPr>
+              <w:t xml:space="preserve"> </w:t>
+            </w:r>
+            <w:proofErr w:type="spellStart"/>
+            <w:r>
+              <w:rPr>
+                <w:rFonts w:ascii="Courier New" w:hAnsi="Courier New" w:cs="Courier New"/>
+                <w:b/>
+              </w:rPr>
+              <w:t>Search</w:t>
+            </w:r>
+            <w:proofErr w:type="spellEnd"/>
           </w:p>
           <w:p>
             <w:pPr>
@@ -4033,18 +6359,6 @@
           </w:p>
         </w:tc>
       </w:tr>
-    </w:tbl>
-    <w:p/>
-    <w:tbl>
-      <w:tblPr>
-        <w:tblStyle w:val="TableGrid"/>
-        <w:tblW w:w="0" w:type="auto"/>
-        <w:tblLook w:val="04A0" w:firstRow="1" w:lastRow="0" w:firstColumn="1" w:lastColumn="0" w:noHBand="0" w:noVBand="1"/>
-      </w:tblPr>
-      <w:tblGrid>
-        <w:gridCol w:w="617"/>
-        <w:gridCol w:w="7877"/>
-      </w:tblGrid>
       <w:tr>
         <w:trPr>
           <w:trHeight w:val="2634"/>
@@ -4211,6 +6525,7 @@
         <w:tc>
           <w:tcPr>
             <w:tcW w:w="7877" w:type="dxa"/>
+            <w:gridSpan w:val="3"/>
           </w:tcPr>
           <w:p>
             <w:pPr>
@@ -4219,6 +6534,8 @@
                 <w:lang w:val="en-US"/>
               </w:rPr>
             </w:pPr>
+            <w:proofErr w:type="spellStart"/>
+            <w:proofErr w:type="gramStart"/>
             <w:r>
               <w:rPr>
                 <w:rFonts w:ascii="Courier New" w:hAnsi="Courier New" w:cs="Courier New"/>
@@ -4227,26 +6544,51 @@
               </w:rPr>
               <w:t>ILDSProb</w:t>
             </w:r>
+            <w:proofErr w:type="spellEnd"/>
             <w:r>
               <w:rPr>
                 <w:rFonts w:ascii="Courier New" w:hAnsi="Courier New" w:cs="Courier New"/>
                 <w:lang w:val="en-US"/>
               </w:rPr>
-              <w:t>(node, k, rDepth):</w:t>
-            </w:r>
-          </w:p>
-          <w:p>
-            <w:pPr>
-              <w:rPr>
+              <w:t>(</w:t>
+            </w:r>
+            <w:proofErr w:type="gramEnd"/>
+            <w:r>
+              <w:rPr>
+                <w:rFonts w:ascii="Courier New" w:hAnsi="Courier New" w:cs="Courier New"/>
                 <w:lang w:val="en-US"/>
               </w:rPr>
-            </w:pPr>
-            <w:r>
-              <w:rPr>
-                <w:rFonts w:ascii="Courier New" w:hAnsi="Courier New" w:cs="Courier New"/>
-                <w:b/>
+              <w:t xml:space="preserve">node, k, </w:t>
+            </w:r>
+            <w:proofErr w:type="spellStart"/>
+            <w:r>
+              <w:rPr>
+                <w:rFonts w:ascii="Courier New" w:hAnsi="Courier New" w:cs="Courier New"/>
                 <w:lang w:val="en-US"/>
               </w:rPr>
+              <w:t>rDepth</w:t>
+            </w:r>
+            <w:proofErr w:type="spellEnd"/>
+            <w:r>
+              <w:rPr>
+                <w:rFonts w:ascii="Courier New" w:hAnsi="Courier New" w:cs="Courier New"/>
+                <w:lang w:val="en-US"/>
+              </w:rPr>
+              <w:t>):</w:t>
+            </w:r>
+          </w:p>
+          <w:p>
+            <w:pPr>
+              <w:rPr>
+                <w:lang w:val="en-US"/>
+              </w:rPr>
+            </w:pPr>
+            <w:r>
+              <w:rPr>
+                <w:rFonts w:ascii="Courier New" w:hAnsi="Courier New" w:cs="Courier New"/>
+                <w:b/>
+                <w:lang w:val="en-US"/>
+              </w:rPr>
               <w:t>if</w:t>
             </w:r>
             <w:r>
@@ -4256,6 +6598,7 @@
               </w:rPr>
               <w:t xml:space="preserve"> </w:t>
             </w:r>
+            <w:proofErr w:type="spellStart"/>
             <w:r>
               <w:rPr>
                 <w:rFonts w:ascii="Courier New" w:hAnsi="Courier New" w:cs="Courier New"/>
@@ -4264,6 +6607,7 @@
               </w:rPr>
               <w:t>isGoal</w:t>
             </w:r>
+            <w:proofErr w:type="spellEnd"/>
             <w:r>
               <w:rPr>
                 <w:rFonts w:ascii="Courier New" w:hAnsi="Courier New" w:cs="Courier New"/>
@@ -4364,43 +6708,105 @@
                 <w:lang w:val="en-US"/>
               </w:rPr>
             </w:pPr>
+            <w:proofErr w:type="spellStart"/>
             <w:r>
               <w:rPr>
                 <w:rFonts w:ascii="Courier New" w:hAnsi="Courier New" w:cs="Courier New"/>
                 <w:lang w:val="en-US"/>
               </w:rPr>
-              <w:t xml:space="preserve">best_suc = choose-best-successor(S)     </w:t>
-            </w:r>
-          </w:p>
-          <w:p>
-            <w:pPr>
+              <w:t>best_suc</w:t>
+            </w:r>
+            <w:proofErr w:type="spellEnd"/>
+            <w:r>
               <w:rPr>
                 <w:rFonts w:ascii="Courier New" w:hAnsi="Courier New" w:cs="Courier New"/>
                 <w:lang w:val="en-US"/>
               </w:rPr>
-            </w:pPr>
-            <w:r>
-              <w:rPr>
-                <w:rFonts w:ascii="Courier New" w:hAnsi="Courier New" w:cs="Courier New"/>
-                <w:b/>
+              <w:t xml:space="preserve"> = choose-best-successor(S)     </w:t>
+            </w:r>
+          </w:p>
+          <w:p>
+            <w:pPr>
+              <w:rPr>
+                <w:rFonts w:ascii="Courier New" w:hAnsi="Courier New" w:cs="Courier New"/>
                 <w:lang w:val="en-US"/>
               </w:rPr>
-              <w:t>worst_suc = disjunction(best_suc)</w:t>
-            </w:r>
-          </w:p>
-          <w:p>
-            <w:pPr>
-              <w:rPr>
-                <w:rFonts w:ascii="Courier New" w:hAnsi="Courier New" w:cs="Courier New"/>
-                <w:b/>
-              </w:rPr>
-            </w:pPr>
-            <w:r>
-              <w:rPr>
-                <w:rFonts w:ascii="Courier New" w:hAnsi="Courier New" w:cs="Courier New"/>
-                <w:b/>
-              </w:rPr>
-              <w:t>if rDepth &gt; k:</w:t>
+            </w:pPr>
+            <w:proofErr w:type="spellStart"/>
+            <w:r>
+              <w:rPr>
+                <w:rFonts w:ascii="Courier New" w:hAnsi="Courier New" w:cs="Courier New"/>
+                <w:b/>
+                <w:lang w:val="en-US"/>
+              </w:rPr>
+              <w:t>worst_suc</w:t>
+            </w:r>
+            <w:proofErr w:type="spellEnd"/>
+            <w:r>
+              <w:rPr>
+                <w:rFonts w:ascii="Courier New" w:hAnsi="Courier New" w:cs="Courier New"/>
+                <w:b/>
+                <w:lang w:val="en-US"/>
+              </w:rPr>
+              <w:t xml:space="preserve"> = disjunction(</w:t>
+            </w:r>
+            <w:proofErr w:type="spellStart"/>
+            <w:r>
+              <w:rPr>
+                <w:rFonts w:ascii="Courier New" w:hAnsi="Courier New" w:cs="Courier New"/>
+                <w:b/>
+                <w:lang w:val="en-US"/>
+              </w:rPr>
+              <w:t>best_suc</w:t>
+            </w:r>
+            <w:proofErr w:type="spellEnd"/>
+            <w:r>
+              <w:rPr>
+                <w:rFonts w:ascii="Courier New" w:hAnsi="Courier New" w:cs="Courier New"/>
+                <w:b/>
+                <w:lang w:val="en-US"/>
+              </w:rPr>
+              <w:t>)</w:t>
+            </w:r>
+          </w:p>
+          <w:p>
+            <w:pPr>
+              <w:rPr>
+                <w:rFonts w:ascii="Courier New" w:hAnsi="Courier New" w:cs="Courier New"/>
+                <w:b/>
+              </w:rPr>
+            </w:pPr>
+            <w:proofErr w:type="spellStart"/>
+            <w:r>
+              <w:rPr>
+                <w:rFonts w:ascii="Courier New" w:hAnsi="Courier New" w:cs="Courier New"/>
+                <w:b/>
+              </w:rPr>
+              <w:t>if</w:t>
+            </w:r>
+            <w:proofErr w:type="spellEnd"/>
+            <w:r>
+              <w:rPr>
+                <w:rFonts w:ascii="Courier New" w:hAnsi="Courier New" w:cs="Courier New"/>
+                <w:b/>
+              </w:rPr>
+              <w:t xml:space="preserve"> </w:t>
+            </w:r>
+            <w:proofErr w:type="spellStart"/>
+            <w:r>
+              <w:rPr>
+                <w:rFonts w:ascii="Courier New" w:hAnsi="Courier New" w:cs="Courier New"/>
+                <w:b/>
+              </w:rPr>
+              <w:t>rDepth</w:t>
+            </w:r>
+            <w:proofErr w:type="spellEnd"/>
+            <w:r>
+              <w:rPr>
+                <w:rFonts w:ascii="Courier New" w:hAnsi="Courier New" w:cs="Courier New"/>
+                <w:b/>
+              </w:rPr>
+              <w:t xml:space="preserve"> &gt; k:</w:t>
             </w:r>
           </w:p>
           <w:p>
@@ -4420,13 +6826,61 @@
               </w:rPr>
               <w:t xml:space="preserve">   </w:t>
             </w:r>
+            <w:proofErr w:type="spellStart"/>
+            <w:proofErr w:type="gramStart"/>
             <w:r>
               <w:rPr>
                 <w:rFonts w:ascii="Courier New" w:hAnsi="Courier New" w:cs="Courier New"/>
                 <w:b/>
                 <w:lang w:val="en-US"/>
               </w:rPr>
-              <w:t>ILDSProb(best_suc, k, rDepth – 1)</w:t>
+              <w:t>ILDSProb</w:t>
+            </w:r>
+            <w:proofErr w:type="spellEnd"/>
+            <w:r>
+              <w:rPr>
+                <w:rFonts w:ascii="Courier New" w:hAnsi="Courier New" w:cs="Courier New"/>
+                <w:b/>
+                <w:lang w:val="en-US"/>
+              </w:rPr>
+              <w:t>(</w:t>
+            </w:r>
+            <w:proofErr w:type="spellStart"/>
+            <w:proofErr w:type="gramEnd"/>
+            <w:r>
+              <w:rPr>
+                <w:rFonts w:ascii="Courier New" w:hAnsi="Courier New" w:cs="Courier New"/>
+                <w:b/>
+                <w:lang w:val="en-US"/>
+              </w:rPr>
+              <w:t>best_suc</w:t>
+            </w:r>
+            <w:proofErr w:type="spellEnd"/>
+            <w:r>
+              <w:rPr>
+                <w:rFonts w:ascii="Courier New" w:hAnsi="Courier New" w:cs="Courier New"/>
+                <w:b/>
+                <w:lang w:val="en-US"/>
+              </w:rPr>
+              <w:t xml:space="preserve">, k, </w:t>
+            </w:r>
+            <w:proofErr w:type="spellStart"/>
+            <w:r>
+              <w:rPr>
+                <w:rFonts w:ascii="Courier New" w:hAnsi="Courier New" w:cs="Courier New"/>
+                <w:b/>
+                <w:lang w:val="en-US"/>
+              </w:rPr>
+              <w:t>rDepth</w:t>
+            </w:r>
+            <w:proofErr w:type="spellEnd"/>
+            <w:r>
+              <w:rPr>
+                <w:rFonts w:ascii="Courier New" w:hAnsi="Courier New" w:cs="Courier New"/>
+                <w:b/>
+                <w:lang w:val="en-US"/>
+              </w:rPr>
+              <w:t xml:space="preserve"> – 1)</w:t>
             </w:r>
           </w:p>
           <w:p>
@@ -4438,12 +6892,37 @@
                 <w:b/>
               </w:rPr>
             </w:pPr>
-            <w:r>
-              <w:rPr>
-                <w:rFonts w:ascii="Courier New" w:hAnsi="Courier New" w:cs="Courier New"/>
-                <w:b/>
-              </w:rPr>
-              <w:t>if rDepth &lt;= k:</w:t>
+            <w:proofErr w:type="spellStart"/>
+            <w:r>
+              <w:rPr>
+                <w:rFonts w:ascii="Courier New" w:hAnsi="Courier New" w:cs="Courier New"/>
+                <w:b/>
+              </w:rPr>
+              <w:t>if</w:t>
+            </w:r>
+            <w:proofErr w:type="spellEnd"/>
+            <w:r>
+              <w:rPr>
+                <w:rFonts w:ascii="Courier New" w:hAnsi="Courier New" w:cs="Courier New"/>
+                <w:b/>
+              </w:rPr>
+              <w:t xml:space="preserve"> </w:t>
+            </w:r>
+            <w:proofErr w:type="spellStart"/>
+            <w:r>
+              <w:rPr>
+                <w:rFonts w:ascii="Courier New" w:hAnsi="Courier New" w:cs="Courier New"/>
+                <w:b/>
+              </w:rPr>
+              <w:t>rDepth</w:t>
+            </w:r>
+            <w:proofErr w:type="spellEnd"/>
+            <w:r>
+              <w:rPr>
+                <w:rFonts w:ascii="Courier New" w:hAnsi="Courier New" w:cs="Courier New"/>
+                <w:b/>
+              </w:rPr>
+              <w:t xml:space="preserve"> &lt;= k:</w:t>
             </w:r>
             <w:r>
               <w:rPr>
@@ -4467,12 +6946,46 @@
               </w:rPr>
               <w:t xml:space="preserve">    </w:t>
             </w:r>
+            <w:proofErr w:type="spellStart"/>
             <w:r>
               <w:rPr>
                 <w:rFonts w:ascii="Courier New" w:hAnsi="Courier New" w:cs="Courier New"/>
                 <w:lang w:val="en-US"/>
               </w:rPr>
-              <w:t>ILDSProb (first(worst_suc) ,k-1,rDepth-1)</w:t>
+              <w:t>ILDSProb</w:t>
+            </w:r>
+            <w:proofErr w:type="spellEnd"/>
+            <w:r>
+              <w:rPr>
+                <w:rFonts w:ascii="Courier New" w:hAnsi="Courier New" w:cs="Courier New"/>
+                <w:lang w:val="en-US"/>
+              </w:rPr>
+              <w:t xml:space="preserve"> (first(</w:t>
+            </w:r>
+            <w:proofErr w:type="spellStart"/>
+            <w:r>
+              <w:rPr>
+                <w:rFonts w:ascii="Courier New" w:hAnsi="Courier New" w:cs="Courier New"/>
+                <w:lang w:val="en-US"/>
+              </w:rPr>
+              <w:t>worst_suc</w:t>
+            </w:r>
+            <w:proofErr w:type="spellEnd"/>
+            <w:proofErr w:type="gramStart"/>
+            <w:r>
+              <w:rPr>
+                <w:rFonts w:ascii="Courier New" w:hAnsi="Courier New" w:cs="Courier New"/>
+                <w:lang w:val="en-US"/>
+              </w:rPr>
+              <w:t>) ,k</w:t>
+            </w:r>
+            <w:proofErr w:type="gramEnd"/>
+            <w:r>
+              <w:rPr>
+                <w:rFonts w:ascii="Courier New" w:hAnsi="Courier New" w:cs="Courier New"/>
+                <w:lang w:val="en-US"/>
+              </w:rPr>
+              <w:t>-1,rDepth-1)</w:t>
             </w:r>
           </w:p>
         </w:tc>
@@ -4481,22 +6994,63 @@
         <w:tc>
           <w:tcPr>
             <w:tcW w:w="8494" w:type="dxa"/>
-            <w:gridSpan w:val="2"/>
-          </w:tcPr>
-          <w:p>
-            <w:pPr>
-              <w:rPr>
-                <w:rFonts w:ascii="Courier New" w:hAnsi="Courier New" w:cs="Courier New"/>
-                <w:b/>
-              </w:rPr>
-            </w:pPr>
-            <w:r>
-              <w:rPr>
-                <w:rFonts w:ascii="Courier New" w:hAnsi="Courier New" w:cs="Courier New"/>
-                <w:b/>
-              </w:rPr>
-              <w:t>Figura 3. Algoritmo para a Improved-Limited Discrepancy Search</w:t>
-            </w:r>
+            <w:gridSpan w:val="4"/>
+          </w:tcPr>
+          <w:p>
+            <w:pPr>
+              <w:rPr>
+                <w:rFonts w:ascii="Courier New" w:hAnsi="Courier New" w:cs="Courier New"/>
+                <w:b/>
+              </w:rPr>
+            </w:pPr>
+            <w:r>
+              <w:rPr>
+                <w:rFonts w:ascii="Courier New" w:hAnsi="Courier New" w:cs="Courier New"/>
+                <w:b/>
+              </w:rPr>
+              <w:t xml:space="preserve">Figura 3. Algoritmo para a </w:t>
+            </w:r>
+            <w:proofErr w:type="spellStart"/>
+            <w:r>
+              <w:rPr>
+                <w:rFonts w:ascii="Courier New" w:hAnsi="Courier New" w:cs="Courier New"/>
+                <w:b/>
+              </w:rPr>
+              <w:t>Improved-Limited</w:t>
+            </w:r>
+            <w:proofErr w:type="spellEnd"/>
+            <w:r>
+              <w:rPr>
+                <w:rFonts w:ascii="Courier New" w:hAnsi="Courier New" w:cs="Courier New"/>
+                <w:b/>
+              </w:rPr>
+              <w:t xml:space="preserve"> </w:t>
+            </w:r>
+            <w:proofErr w:type="spellStart"/>
+            <w:r>
+              <w:rPr>
+                <w:rFonts w:ascii="Courier New" w:hAnsi="Courier New" w:cs="Courier New"/>
+                <w:b/>
+              </w:rPr>
+              <w:t>Discrepancy</w:t>
+            </w:r>
+            <w:proofErr w:type="spellEnd"/>
+            <w:r>
+              <w:rPr>
+                <w:rFonts w:ascii="Courier New" w:hAnsi="Courier New" w:cs="Courier New"/>
+                <w:b/>
+              </w:rPr>
+              <w:t xml:space="preserve"> </w:t>
+            </w:r>
+            <w:proofErr w:type="spellStart"/>
+            <w:r>
+              <w:rPr>
+                <w:rFonts w:ascii="Courier New" w:hAnsi="Courier New" w:cs="Courier New"/>
+                <w:b/>
+              </w:rPr>
+              <w:t>Search</w:t>
+            </w:r>
+            <w:proofErr w:type="spellEnd"/>
           </w:p>
           <w:p>
             <w:pPr>
@@ -4521,48 +7075,48 @@
           <w:lang w:val="pt-PT"/>
         </w:rPr>
       </w:pPr>
-      <w:r>
+    </w:p>
+    <w:p>
+      <w:pPr>
+        <w:pStyle w:val="NormalWeb"/>
+        <w:spacing w:before="0" w:beforeAutospacing="0" w:after="160" w:afterAutospacing="0" w:line="311" w:lineRule="atLeast"/>
         <w:rPr>
           <w:color w:val="000000"/>
           <w:sz w:val="22"/>
           <w:szCs w:val="22"/>
           <w:lang w:val="pt-PT"/>
         </w:rPr>
-        <w:t>A iteração para k discrepâncias gera todos os caminhos com k ou menos ramos.</w:t>
-      </w:r>
-    </w:p>
-    <w:p>
-      <w:pPr>
-        <w:pStyle w:val="NormalWeb"/>
-        <w:spacing w:before="0" w:beforeAutospacing="0" w:after="160" w:afterAutospacing="0" w:line="311" w:lineRule="atLeast"/>
+      </w:pPr>
+      <w:r>
         <w:rPr>
           <w:color w:val="000000"/>
           <w:sz w:val="22"/>
           <w:szCs w:val="22"/>
           <w:lang w:val="pt-PT"/>
         </w:rPr>
-      </w:pPr>
-      <w:r>
+        <w:t>A iteração para k discrepâncias gera todos os caminhos com k ou menos ramos.</w:t>
+      </w:r>
+    </w:p>
+    <w:p>
+      <w:pPr>
+        <w:pStyle w:val="NormalWeb"/>
+        <w:spacing w:before="0" w:beforeAutospacing="0" w:after="160" w:afterAutospacing="0" w:line="311" w:lineRule="atLeast"/>
         <w:rPr>
           <w:color w:val="000000"/>
           <w:sz w:val="22"/>
           <w:szCs w:val="22"/>
           <w:lang w:val="pt-PT"/>
         </w:rPr>
-        <w:t>Para cada nó folha na profundidade máxima é gerada exactamente uma vez. Nós folha abaixo da profundidade máxima, contudo, assim como nós interiores, são gerados mais do que 1 vez.</w:t>
-      </w:r>
-    </w:p>
-    <w:p>
-      <w:pPr>
-        <w:pStyle w:val="NormalWeb"/>
-        <w:spacing w:before="0" w:beforeAutospacing="0" w:after="160" w:afterAutospacing="0" w:line="311" w:lineRule="atLeast"/>
+      </w:pPr>
+      <w:r>
         <w:rPr>
           <w:color w:val="000000"/>
           <w:sz w:val="22"/>
           <w:szCs w:val="22"/>
           <w:lang w:val="pt-PT"/>
         </w:rPr>
-      </w:pPr>
+        <w:t xml:space="preserve">Para cada nó folha na profundidade máxima é gerada </w:t>
+      </w:r>
       <w:r>
         <w:rPr>
           <w:color w:val="000000"/>
@@ -4570,8 +7124,77 @@
           <w:szCs w:val="22"/>
           <w:lang w:val="pt-PT"/>
         </w:rPr>
-        <w:lastRenderedPageBreak/>
-        <w:t>O parâmetro n é o número de discrepâncias que se pode fazer. Corresponde ao número de variáveis. A função LDS chama a função ILDSProbe, aumentando o número de discrepâncias k  até uma solução ser encontrada ou o máximo de discrepâncias ser feita.  O máximo de discrepâncias corresponde ao número de tarefas do problema inicial.</w:t>
+        <w:t>exatamente</w:t>
+      </w:r>
+      <w:r>
+        <w:rPr>
+          <w:color w:val="000000"/>
+          <w:sz w:val="22"/>
+          <w:szCs w:val="22"/>
+          <w:lang w:val="pt-PT"/>
+        </w:rPr>
+        <w:t xml:space="preserve"> uma vez. Nós folha abaixo da profundidade máxima, contudo, assim como nós interiores, são gerados mais do que 1 vez.</w:t>
+      </w:r>
+    </w:p>
+    <w:p>
+      <w:pPr>
+        <w:pStyle w:val="NormalWeb"/>
+        <w:spacing w:before="0" w:beforeAutospacing="0" w:after="160" w:afterAutospacing="0" w:line="311" w:lineRule="atLeast"/>
+        <w:rPr>
+          <w:color w:val="000000"/>
+          <w:sz w:val="22"/>
+          <w:szCs w:val="22"/>
+          <w:lang w:val="pt-PT"/>
+        </w:rPr>
+      </w:pPr>
+      <w:r>
+        <w:rPr>
+          <w:color w:val="000000"/>
+          <w:sz w:val="22"/>
+          <w:szCs w:val="22"/>
+          <w:lang w:val="pt-PT"/>
+        </w:rPr>
+        <w:t xml:space="preserve">O parâmetro n é o número de discrepâncias que se pode fazer. Corresponde ao número de variáveis. A função LDS chama a função </w:t>
+      </w:r>
+      <w:proofErr w:type="spellStart"/>
+      <w:r>
+        <w:rPr>
+          <w:color w:val="000000"/>
+          <w:sz w:val="22"/>
+          <w:szCs w:val="22"/>
+          <w:lang w:val="pt-PT"/>
+        </w:rPr>
+        <w:t>ILDSProbe</w:t>
+      </w:r>
+      <w:proofErr w:type="spellEnd"/>
+      <w:r>
+        <w:rPr>
+          <w:color w:val="000000"/>
+          <w:sz w:val="22"/>
+          <w:szCs w:val="22"/>
+          <w:lang w:val="pt-PT"/>
+        </w:rPr>
+        <w:t xml:space="preserve">, aumentando o número de discrepâncias </w:t>
+      </w:r>
+      <w:proofErr w:type="gramStart"/>
+      <w:r>
+        <w:rPr>
+          <w:color w:val="000000"/>
+          <w:sz w:val="22"/>
+          <w:szCs w:val="22"/>
+          <w:lang w:val="pt-PT"/>
+        </w:rPr>
+        <w:t>k  até</w:t>
+      </w:r>
+      <w:proofErr w:type="gramEnd"/>
+      <w:r>
+        <w:rPr>
+          <w:color w:val="000000"/>
+          <w:sz w:val="22"/>
+          <w:szCs w:val="22"/>
+          <w:lang w:val="pt-PT"/>
+        </w:rPr>
+        <w:t xml:space="preserve"> uma solução ser encontrada ou o máximo de discrepâncias ser feita.  O máximo de discrepâncias corresponde ao número de tarefas do problema inicial.</w:t>
       </w:r>
     </w:p>
     <w:p>
@@ -4602,27 +7225,20 @@
           <w:szCs w:val="22"/>
           <w:lang w:val="pt-PT"/>
         </w:rPr>
-        <w:t xml:space="preserve"> rDepth</w:t>
-      </w:r>
-      <w:r>
-        <w:rPr>
+        <w:t xml:space="preserve"> </w:t>
+      </w:r>
+      <w:proofErr w:type="spellStart"/>
+      <w:r>
+        <w:rPr>
+          <w:i/>
           <w:color w:val="000000"/>
           <w:sz w:val="22"/>
           <w:szCs w:val="22"/>
           <w:lang w:val="pt-PT"/>
         </w:rPr>
-        <w:t xml:space="preserve"> corresponde à profundidade ainda por explorar abaixo do nó actual, onde as discrepâncias que ainda podem ser tomadas. </w:t>
-      </w:r>
-    </w:p>
-    <w:p>
-      <w:pPr>
-        <w:pStyle w:val="NormalWeb"/>
-        <w:spacing w:before="0" w:beforeAutospacing="0" w:after="160" w:afterAutospacing="0" w:line="311" w:lineRule="atLeast"/>
-        <w:rPr>
-          <w:color w:val="000000"/>
-          <w:lang w:val="pt-PT"/>
-        </w:rPr>
-      </w:pPr>
+        <w:t>rDepth</w:t>
+      </w:r>
+      <w:proofErr w:type="spellEnd"/>
       <w:r>
         <w:rPr>
           <w:color w:val="000000"/>
@@ -4630,7 +7246,7 @@
           <w:szCs w:val="22"/>
           <w:lang w:val="pt-PT"/>
         </w:rPr>
-        <w:t>Se a profundidade ainda por explorar for maior que k, segue-se a heurística. Atualiza-se a profundidade ainda por explorar para r-Depth-1.</w:t>
+        <w:t xml:space="preserve"> corresponde à profundidade ainda por explorar abaixo do nó </w:t>
       </w:r>
       <w:r>
         <w:rPr>
@@ -4639,19 +7255,26 @@
           <w:szCs w:val="22"/>
           <w:lang w:val="pt-PT"/>
         </w:rPr>
-        <w:t xml:space="preserve"> Adia-se portanto a decisão de tomar a discrepância. </w:t>
-      </w:r>
-    </w:p>
-    <w:p>
-      <w:pPr>
-        <w:pStyle w:val="NormalWeb"/>
-        <w:spacing w:before="0" w:beforeAutospacing="0" w:after="160" w:afterAutospacing="0" w:line="311" w:lineRule="atLeast"/>
+        <w:t>atual</w:t>
+      </w:r>
+      <w:r>
         <w:rPr>
           <w:color w:val="000000"/>
           <w:sz w:val="22"/>
           <w:szCs w:val="22"/>
           <w:lang w:val="pt-PT"/>
         </w:rPr>
+        <w:t xml:space="preserve">, onde as discrepâncias que ainda podem ser tomadas. </w:t>
+      </w:r>
+    </w:p>
+    <w:p>
+      <w:pPr>
+        <w:pStyle w:val="NormalWeb"/>
+        <w:spacing w:before="0" w:beforeAutospacing="0" w:after="160" w:afterAutospacing="0" w:line="311" w:lineRule="atLeast"/>
+        <w:rPr>
+          <w:color w:val="000000"/>
+          <w:lang w:val="pt-PT"/>
+        </w:rPr>
       </w:pPr>
       <w:r>
         <w:rPr>
@@ -4660,7 +7283,7 @@
           <w:szCs w:val="22"/>
           <w:lang w:val="pt-PT"/>
         </w:rPr>
-        <w:t>Se k for maior que 0, não se segue a heurística. Atualiza-se k para k-1. E a profundidade ainda por explorar para rDepth-1.</w:t>
+        <w:t>Se a profundidade ainda por explorar for maior que k, segue-se a heurística. Atualiza-se a profundidade ainda por explorar para r-Depth-1.</w:t>
       </w:r>
       <w:r>
         <w:rPr>
@@ -4669,40 +7292,155 @@
           <w:szCs w:val="22"/>
           <w:lang w:val="pt-PT"/>
         </w:rPr>
-        <w:t xml:space="preserve"> Para transformar o problema numa árvore binária, escolhe-se o primeiro sucessor da lista de sucessores que não foram escolhidos pela heurística.</w:t>
+        <w:t xml:space="preserve"> </w:t>
+      </w:r>
+      <w:proofErr w:type="gramStart"/>
+      <w:r>
+        <w:rPr>
+          <w:color w:val="000000"/>
+          <w:sz w:val="22"/>
+          <w:szCs w:val="22"/>
+          <w:lang w:val="pt-PT"/>
+        </w:rPr>
+        <w:t>Adia-se portanto</w:t>
+      </w:r>
+      <w:proofErr w:type="gramEnd"/>
+      <w:r>
+        <w:rPr>
+          <w:color w:val="000000"/>
+          <w:sz w:val="22"/>
+          <w:szCs w:val="22"/>
+          <w:lang w:val="pt-PT"/>
+        </w:rPr>
+        <w:t xml:space="preserve"> a decisão de tomar a discrepância. </w:t>
       </w:r>
     </w:p>
     <w:p>
       <w:pPr>
-        <w:pStyle w:val="Heading2"/>
-        <w:rPr>
-          <w:rFonts w:ascii="Times New Roman" w:hAnsi="Times New Roman" w:cs="Times New Roman"/>
-        </w:rPr>
-      </w:pPr>
+        <w:pStyle w:val="NormalWeb"/>
+        <w:spacing w:before="0" w:beforeAutospacing="0" w:after="160" w:afterAutospacing="0" w:line="311" w:lineRule="atLeast"/>
+        <w:rPr>
+          <w:color w:val="000000"/>
+          <w:sz w:val="22"/>
+          <w:szCs w:val="22"/>
+          <w:lang w:val="pt-PT"/>
+        </w:rPr>
+      </w:pPr>
+      <w:r>
+        <w:rPr>
+          <w:color w:val="000000"/>
+          <w:sz w:val="22"/>
+          <w:szCs w:val="22"/>
+          <w:lang w:val="pt-PT"/>
+        </w:rPr>
+        <w:t>Se k for maior que 0, não se segue a heurística. Atualiza-se k para k-1. E a profundidade ainda por explorar para rDepth-1.</w:t>
+      </w:r>
+      <w:r>
+        <w:rPr>
+          <w:color w:val="000000"/>
+          <w:sz w:val="22"/>
+          <w:szCs w:val="22"/>
+          <w:lang w:val="pt-PT"/>
+        </w:rPr>
+        <w:t xml:space="preserve"> Para transformar o problema numa árvore binária, escolhe-se o primeiro sucessor da lista de sucessores que não foram escolhidos pela heurística.</w:t>
+      </w:r>
     </w:p>
     <w:p>
       <w:pPr>
         <w:pStyle w:val="Heading2"/>
-        <w:rPr>
-          <w:rFonts w:ascii="Times New Roman" w:hAnsi="Times New Roman" w:cs="Times New Roman"/>
-        </w:rPr>
-      </w:pPr>
+        <w:numPr>
+          <w:ilvl w:val="1"/>
+          <w:numId w:val="7"/>
+        </w:numPr>
+        <w:rPr>
+          <w:rFonts w:ascii="Times New Roman" w:hAnsi="Times New Roman" w:cs="Times New Roman"/>
+          <w:lang w:val="en-US"/>
+        </w:rPr>
+      </w:pPr>
+      <w:bookmarkStart w:id="10" w:name="_Toc531898323"/>
+      <w:proofErr w:type="spellStart"/>
+      <w:r>
+        <w:rPr>
+          <w:rFonts w:ascii="Times New Roman" w:hAnsi="Times New Roman" w:cs="Times New Roman"/>
+          <w:lang w:val="en-US"/>
+        </w:rPr>
+        <w:t>Procura</w:t>
+      </w:r>
+      <w:proofErr w:type="spellEnd"/>
+      <w:r>
+        <w:rPr>
+          <w:rFonts w:ascii="Times New Roman" w:hAnsi="Times New Roman" w:cs="Times New Roman"/>
+          <w:lang w:val="en-US"/>
+        </w:rPr>
+        <w:t xml:space="preserve"> </w:t>
+      </w:r>
+      <w:proofErr w:type="spellStart"/>
+      <w:r>
+        <w:rPr>
+          <w:rFonts w:ascii="Times New Roman" w:hAnsi="Times New Roman" w:cs="Times New Roman"/>
+          <w:lang w:val="en-US"/>
+        </w:rPr>
+        <w:t>alternativa</w:t>
+      </w:r>
+      <w:proofErr w:type="spellEnd"/>
+      <w:r>
+        <w:rPr>
+          <w:rFonts w:ascii="Times New Roman" w:hAnsi="Times New Roman" w:cs="Times New Roman"/>
+          <w:lang w:val="en-US"/>
+        </w:rPr>
+        <w:t xml:space="preserve"> –</w:t>
+      </w:r>
+      <w:r>
+        <w:rPr>
+          <w:rFonts w:ascii="Times New Roman" w:hAnsi="Times New Roman" w:cs="Times New Roman"/>
+          <w:lang w:val="en-US"/>
+        </w:rPr>
+        <w:t xml:space="preserve"> </w:t>
+      </w:r>
+      <w:r>
+        <w:rPr>
+          <w:rFonts w:ascii="Times New Roman" w:hAnsi="Times New Roman" w:cs="Times New Roman"/>
+          <w:i/>
+          <w:lang w:val="en-US"/>
+        </w:rPr>
+        <w:t>Depth-Bounded Discrepancy Search</w:t>
+      </w:r>
+      <w:r>
+        <w:rPr>
+          <w:rFonts w:ascii="Times New Roman" w:hAnsi="Times New Roman" w:cs="Times New Roman"/>
+          <w:lang w:val="en-US"/>
+        </w:rPr>
+        <w:t xml:space="preserve"> </w:t>
+      </w:r>
+      <w:r>
+        <w:rPr>
+          <w:rFonts w:ascii="Times New Roman" w:hAnsi="Times New Roman" w:cs="Times New Roman"/>
+          <w:lang w:val="en-US"/>
+        </w:rPr>
+        <w:t>(</w:t>
+      </w:r>
+      <w:r>
+        <w:rPr>
+          <w:rFonts w:ascii="Times New Roman" w:hAnsi="Times New Roman" w:cs="Times New Roman"/>
+          <w:lang w:val="en-US"/>
+        </w:rPr>
+        <w:t>DDS</w:t>
+      </w:r>
+      <w:r>
+        <w:rPr>
+          <w:rFonts w:ascii="Times New Roman" w:hAnsi="Times New Roman" w:cs="Times New Roman"/>
+          <w:lang w:val="en-US"/>
+        </w:rPr>
+        <w:t>)</w:t>
+      </w:r>
+      <w:bookmarkEnd w:id="10"/>
     </w:p>
     <w:p>
       <w:pPr>
-        <w:pStyle w:val="Heading2"/>
-        <w:rPr>
-          <w:rFonts w:ascii="Times New Roman" w:hAnsi="Times New Roman" w:cs="Times New Roman"/>
-        </w:rPr>
-      </w:pPr>
-      <w:bookmarkStart w:id="10" w:name="_Toc531884766"/>
-      <w:r>
-        <w:rPr>
-          <w:rFonts w:ascii="Times New Roman" w:hAnsi="Times New Roman" w:cs="Times New Roman"/>
-        </w:rPr>
-        <w:t>Procura alternativa – DDS</w:t>
-      </w:r>
-      <w:bookmarkEnd w:id="10"/>
+        <w:rPr>
+          <w:lang w:val="en-US"/>
+        </w:rPr>
+      </w:pPr>
     </w:p>
     <w:tbl>
       <w:tblPr>
@@ -4824,6 +7562,7 @@
                 <w:rFonts w:ascii="Courier New" w:hAnsi="Courier New" w:cs="Courier New"/>
               </w:rPr>
             </w:pPr>
+            <w:proofErr w:type="gramStart"/>
             <w:r>
               <w:rPr>
                 <w:rFonts w:ascii="Courier New" w:hAnsi="Courier New" w:cs="Courier New"/>
@@ -4835,7 +7574,14 @@
               <w:rPr>
                 <w:rFonts w:ascii="Courier New" w:hAnsi="Courier New" w:cs="Courier New"/>
               </w:rPr>
-              <w:t>(node</w:t>
+              <w:t>(</w:t>
+            </w:r>
+            <w:proofErr w:type="gramEnd"/>
+            <w:r>
+              <w:rPr>
+                <w:rFonts w:ascii="Courier New" w:hAnsi="Courier New" w:cs="Courier New"/>
+              </w:rPr>
+              <w:t>node</w:t>
             </w:r>
             <w:r>
               <w:rPr>
@@ -4890,7 +7636,53 @@
                 <w:b/>
                 <w:lang w:val="en-US"/>
               </w:rPr>
-              <w:t>result = ILDProb(node, k, rDepth)</w:t>
+              <w:t xml:space="preserve">result = </w:t>
+            </w:r>
+            <w:proofErr w:type="spellStart"/>
+            <w:proofErr w:type="gramStart"/>
+            <w:r>
+              <w:rPr>
+                <w:rFonts w:ascii="Courier New" w:hAnsi="Courier New" w:cs="Courier New"/>
+                <w:b/>
+                <w:lang w:val="en-US"/>
+              </w:rPr>
+              <w:t>ILDProb</w:t>
+            </w:r>
+            <w:proofErr w:type="spellEnd"/>
+            <w:r>
+              <w:rPr>
+                <w:rFonts w:ascii="Courier New" w:hAnsi="Courier New" w:cs="Courier New"/>
+                <w:b/>
+                <w:lang w:val="en-US"/>
+              </w:rPr>
+              <w:t>(</w:t>
+            </w:r>
+            <w:proofErr w:type="gramEnd"/>
+            <w:r>
+              <w:rPr>
+                <w:rFonts w:ascii="Courier New" w:hAnsi="Courier New" w:cs="Courier New"/>
+                <w:b/>
+                <w:lang w:val="en-US"/>
+              </w:rPr>
+              <w:t xml:space="preserve">node, k, </w:t>
+            </w:r>
+            <w:proofErr w:type="spellStart"/>
+            <w:r>
+              <w:rPr>
+                <w:rFonts w:ascii="Courier New" w:hAnsi="Courier New" w:cs="Courier New"/>
+                <w:b/>
+                <w:lang w:val="en-US"/>
+              </w:rPr>
+              <w:t>rDepth</w:t>
+            </w:r>
+            <w:proofErr w:type="spellEnd"/>
+            <w:r>
+              <w:rPr>
+                <w:rFonts w:ascii="Courier New" w:hAnsi="Courier New" w:cs="Courier New"/>
+                <w:b/>
+                <w:lang w:val="en-US"/>
+              </w:rPr>
+              <w:t>)</w:t>
             </w:r>
           </w:p>
           <w:p>
@@ -4910,12 +7702,46 @@
               </w:rPr>
               <w:t xml:space="preserve">   </w:t>
             </w:r>
-            <w:r>
-              <w:rPr>
-                <w:rFonts w:ascii="Courier New" w:hAnsi="Courier New" w:cs="Courier New"/>
-                <w:b/>
-              </w:rPr>
-              <w:t>if result != nil:</w:t>
+            <w:proofErr w:type="spellStart"/>
+            <w:r>
+              <w:rPr>
+                <w:rFonts w:ascii="Courier New" w:hAnsi="Courier New" w:cs="Courier New"/>
+                <w:b/>
+              </w:rPr>
+              <w:t>if</w:t>
+            </w:r>
+            <w:proofErr w:type="spellEnd"/>
+            <w:r>
+              <w:rPr>
+                <w:rFonts w:ascii="Courier New" w:hAnsi="Courier New" w:cs="Courier New"/>
+                <w:b/>
+              </w:rPr>
+              <w:t xml:space="preserve"> </w:t>
+            </w:r>
+            <w:proofErr w:type="spellStart"/>
+            <w:proofErr w:type="gramStart"/>
+            <w:r>
+              <w:rPr>
+                <w:rFonts w:ascii="Courier New" w:hAnsi="Courier New" w:cs="Courier New"/>
+                <w:b/>
+              </w:rPr>
+              <w:t>result</w:t>
+            </w:r>
+            <w:proofErr w:type="spellEnd"/>
+            <w:r>
+              <w:rPr>
+                <w:rFonts w:ascii="Courier New" w:hAnsi="Courier New" w:cs="Courier New"/>
+                <w:b/>
+              </w:rPr>
+              <w:t xml:space="preserve"> !</w:t>
+            </w:r>
+            <w:proofErr w:type="gramEnd"/>
+            <w:r>
+              <w:rPr>
+                <w:rFonts w:ascii="Courier New" w:hAnsi="Courier New" w:cs="Courier New"/>
+                <w:b/>
+              </w:rPr>
+              <w:t>= nil:</w:t>
             </w:r>
           </w:p>
           <w:p>
@@ -4932,7 +7758,39 @@
                 <w:rFonts w:ascii="Courier New" w:hAnsi="Courier New" w:cs="Courier New"/>
                 <w:b/>
               </w:rPr>
-              <w:t xml:space="preserve">          return result </w:t>
+              <w:t xml:space="preserve">          </w:t>
+            </w:r>
+            <w:proofErr w:type="spellStart"/>
+            <w:r>
+              <w:rPr>
+                <w:rFonts w:ascii="Courier New" w:hAnsi="Courier New" w:cs="Courier New"/>
+                <w:b/>
+              </w:rPr>
+              <w:t>return</w:t>
+            </w:r>
+            <w:proofErr w:type="spellEnd"/>
+            <w:r>
+              <w:rPr>
+                <w:rFonts w:ascii="Courier New" w:hAnsi="Courier New" w:cs="Courier New"/>
+                <w:b/>
+              </w:rPr>
+              <w:t xml:space="preserve"> </w:t>
+            </w:r>
+            <w:proofErr w:type="spellStart"/>
+            <w:r>
+              <w:rPr>
+                <w:rFonts w:ascii="Courier New" w:hAnsi="Courier New" w:cs="Courier New"/>
+                <w:b/>
+              </w:rPr>
+              <w:t>result</w:t>
+            </w:r>
+            <w:proofErr w:type="spellEnd"/>
+            <w:r>
+              <w:rPr>
+                <w:rFonts w:ascii="Courier New" w:hAnsi="Courier New" w:cs="Courier New"/>
+                <w:b/>
+              </w:rPr>
+              <w:t xml:space="preserve"> </w:t>
             </w:r>
           </w:p>
           <w:p>
@@ -5273,6 +8131,8 @@
                       <w:lang w:val="en-US"/>
                     </w:rPr>
                   </w:pPr>
+                  <w:proofErr w:type="spellStart"/>
+                  <w:proofErr w:type="gramStart"/>
                   <w:r>
                     <w:rPr>
                       <w:rFonts w:ascii="Courier New" w:hAnsi="Courier New" w:cs="Courier New"/>
@@ -5281,12 +8141,21 @@
                     </w:rPr>
                     <w:t>DDSProb</w:t>
                   </w:r>
+                  <w:proofErr w:type="spellEnd"/>
                   <w:r>
                     <w:rPr>
                       <w:rFonts w:ascii="Courier New" w:hAnsi="Courier New" w:cs="Courier New"/>
                       <w:lang w:val="en-US"/>
                     </w:rPr>
-                    <w:t>(node, k):</w:t>
+                    <w:t>(</w:t>
+                  </w:r>
+                  <w:proofErr w:type="gramEnd"/>
+                  <w:r>
+                    <w:rPr>
+                      <w:rFonts w:ascii="Courier New" w:hAnsi="Courier New" w:cs="Courier New"/>
+                      <w:lang w:val="en-US"/>
+                    </w:rPr>
+                    <w:t>node, k):</w:t>
                   </w:r>
                 </w:p>
                 <w:p>
@@ -5313,6 +8182,7 @@
                     </w:rPr>
                     <w:t xml:space="preserve"> </w:t>
                   </w:r>
+                  <w:proofErr w:type="spellStart"/>
                   <w:r>
                     <w:rPr>
                       <w:rFonts w:ascii="Courier New" w:hAnsi="Courier New" w:cs="Courier New"/>
@@ -5321,6 +8191,7 @@
                     </w:rPr>
                     <w:t>isGoal</w:t>
                   </w:r>
+                  <w:proofErr w:type="spellEnd"/>
                   <w:r>
                     <w:rPr>
                       <w:rFonts w:ascii="Courier New" w:hAnsi="Courier New" w:cs="Courier New"/>
@@ -5432,7 +8303,23 @@
                       <w:rFonts w:ascii="Courier New" w:hAnsi="Courier New" w:cs="Courier New"/>
                       <w:lang w:val="en-US"/>
                     </w:rPr>
-                    <w:t xml:space="preserve">   best_suc = choose-best-successor(S)</w:t>
+                    <w:t xml:space="preserve">   </w:t>
+                  </w:r>
+                  <w:proofErr w:type="spellStart"/>
+                  <w:r>
+                    <w:rPr>
+                      <w:rFonts w:ascii="Courier New" w:hAnsi="Courier New" w:cs="Courier New"/>
+                      <w:lang w:val="en-US"/>
+                    </w:rPr>
+                    <w:t>best_suc</w:t>
+                  </w:r>
+                  <w:proofErr w:type="spellEnd"/>
+                  <w:r>
+                    <w:rPr>
+                      <w:rFonts w:ascii="Courier New" w:hAnsi="Courier New" w:cs="Courier New"/>
+                      <w:lang w:val="en-US"/>
+                    </w:rPr>
+                    <w:t xml:space="preserve"> = choose-best-successor(S)</w:t>
                   </w:r>
                 </w:p>
                 <w:p>
@@ -5448,7 +8335,72 @@
                       <w:b/>
                       <w:lang w:val="en-US"/>
                     </w:rPr>
-                    <w:t xml:space="preserve">   worst_S = disjunction(best_suc)</w:t>
+                    <w:t xml:space="preserve">   </w:t>
+                  </w:r>
+                  <w:proofErr w:type="spellStart"/>
+                  <w:r>
+                    <w:rPr>
+                      <w:rFonts w:ascii="Courier New" w:hAnsi="Courier New" w:cs="Courier New"/>
+                      <w:b/>
+                      <w:lang w:val="en-US"/>
+                    </w:rPr>
+                    <w:t>worst_S</w:t>
+                  </w:r>
+                  <w:proofErr w:type="spellEnd"/>
+                  <w:r>
+                    <w:rPr>
+                      <w:rFonts w:ascii="Courier New" w:hAnsi="Courier New" w:cs="Courier New"/>
+                      <w:b/>
+                      <w:lang w:val="en-US"/>
+                    </w:rPr>
+                    <w:t xml:space="preserve"> = disjunction(</w:t>
+                  </w:r>
+                  <w:proofErr w:type="spellStart"/>
+                  <w:r>
+                    <w:rPr>
+                      <w:rFonts w:ascii="Courier New" w:hAnsi="Courier New" w:cs="Courier New"/>
+                      <w:b/>
+                      <w:lang w:val="en-US"/>
+                    </w:rPr>
+                    <w:t>best_suc</w:t>
+                  </w:r>
+                  <w:proofErr w:type="spellEnd"/>
+                  <w:r>
+                    <w:rPr>
+                      <w:rFonts w:ascii="Courier New" w:hAnsi="Courier New" w:cs="Courier New"/>
+                      <w:b/>
+                      <w:lang w:val="en-US"/>
+                    </w:rPr>
+                    <w:t>)</w:t>
+                  </w:r>
+                </w:p>
+                <w:p>
+                  <w:pPr>
+                    <w:pStyle w:val="ListParagraph"/>
+                    <w:ind w:left="745" w:hanging="425"/>
+                    <w:rPr>
+                      <w:rFonts w:ascii="Courier New" w:hAnsi="Courier New" w:cs="Courier New"/>
+                      <w:b/>
+                      <w:lang w:val="en-US"/>
+                    </w:rPr>
+                  </w:pPr>
+                  <w:proofErr w:type="gramStart"/>
+                  <w:r>
+                    <w:rPr>
+                      <w:rFonts w:ascii="Courier New" w:hAnsi="Courier New" w:cs="Courier New"/>
+                      <w:b/>
+                      <w:lang w:val="en-US"/>
+                    </w:rPr>
+                    <w:t>if  k</w:t>
+                  </w:r>
+                  <w:proofErr w:type="gramEnd"/>
+                  <w:r>
+                    <w:rPr>
+                      <w:rFonts w:ascii="Courier New" w:hAnsi="Courier New" w:cs="Courier New"/>
+                      <w:b/>
+                      <w:lang w:val="en-US"/>
+                    </w:rPr>
+                    <w:t xml:space="preserve"> = 0:</w:t>
                   </w:r>
                 </w:p>
                 <w:p>
@@ -5467,26 +8419,45 @@
                       <w:b/>
                       <w:lang w:val="en-US"/>
                     </w:rPr>
-                    <w:t>if  k = 0:</w:t>
+                    <w:t xml:space="preserve">   </w:t>
                   </w:r>
-                </w:p>
-                <w:p>
-                  <w:pPr>
-                    <w:pStyle w:val="ListParagraph"/>
-                    <w:ind w:left="745" w:hanging="425"/>
-                    <w:rPr>
-                      <w:rFonts w:ascii="Courier New" w:hAnsi="Courier New" w:cs="Courier New"/>
-                      <w:b/>
-                      <w:lang w:val="en-US"/>
-                    </w:rPr>
-                  </w:pPr>
+                  <w:proofErr w:type="spellStart"/>
+                  <w:proofErr w:type="gramStart"/>
                   <w:r>
                     <w:rPr>
                       <w:rFonts w:ascii="Courier New" w:hAnsi="Courier New" w:cs="Courier New"/>
                       <w:b/>
                       <w:lang w:val="en-US"/>
                     </w:rPr>
-                    <w:t xml:space="preserve">   DDSProb(best_suc, k)</w:t>
+                    <w:t>DDSProb</w:t>
+                  </w:r>
+                  <w:proofErr w:type="spellEnd"/>
+                  <w:r>
+                    <w:rPr>
+                      <w:rFonts w:ascii="Courier New" w:hAnsi="Courier New" w:cs="Courier New"/>
+                      <w:b/>
+                      <w:lang w:val="en-US"/>
+                    </w:rPr>
+                    <w:t>(</w:t>
+                  </w:r>
+                  <w:proofErr w:type="spellStart"/>
+                  <w:proofErr w:type="gramEnd"/>
+                  <w:r>
+                    <w:rPr>
+                      <w:rFonts w:ascii="Courier New" w:hAnsi="Courier New" w:cs="Courier New"/>
+                      <w:b/>
+                      <w:lang w:val="en-US"/>
+                    </w:rPr>
+                    <w:t>best_suc</w:t>
+                  </w:r>
+                  <w:proofErr w:type="spellEnd"/>
+                  <w:r>
+                    <w:rPr>
+                      <w:rFonts w:ascii="Courier New" w:hAnsi="Courier New" w:cs="Courier New"/>
+                      <w:b/>
+                      <w:lang w:val="en-US"/>
+                    </w:rPr>
+                    <w:t>, k)</w:t>
                   </w:r>
                 </w:p>
                 <w:p>
@@ -5523,7 +8494,39 @@
                       <w:rFonts w:ascii="Courier New" w:hAnsi="Courier New" w:cs="Courier New"/>
                       <w:lang w:val="en-US"/>
                     </w:rPr>
-                    <w:t xml:space="preserve">    DDSProb (worst_suc,k-1)</w:t>
+                    <w:t xml:space="preserve">    </w:t>
+                  </w:r>
+                  <w:proofErr w:type="spellStart"/>
+                  <w:r>
+                    <w:rPr>
+                      <w:rFonts w:ascii="Courier New" w:hAnsi="Courier New" w:cs="Courier New"/>
+                      <w:lang w:val="en-US"/>
+                    </w:rPr>
+                    <w:t>DDSProb</w:t>
+                  </w:r>
+                  <w:proofErr w:type="spellEnd"/>
+                  <w:r>
+                    <w:rPr>
+                      <w:rFonts w:ascii="Courier New" w:hAnsi="Courier New" w:cs="Courier New"/>
+                      <w:lang w:val="en-US"/>
+                    </w:rPr>
+                    <w:t xml:space="preserve"> (worst_</w:t>
+                  </w:r>
+                  <w:proofErr w:type="gramStart"/>
+                  <w:r>
+                    <w:rPr>
+                      <w:rFonts w:ascii="Courier New" w:hAnsi="Courier New" w:cs="Courier New"/>
+                      <w:lang w:val="en-US"/>
+                    </w:rPr>
+                    <w:t>suc,k</w:t>
+                  </w:r>
+                  <w:proofErr w:type="gramEnd"/>
+                  <w:r>
+                    <w:rPr>
+                      <w:rFonts w:ascii="Courier New" w:hAnsi="Courier New" w:cs="Courier New"/>
+                      <w:lang w:val="en-US"/>
+                    </w:rPr>
+                    <w:t>-1)</w:t>
                   </w:r>
                 </w:p>
                 <w:p>
@@ -5557,7 +8560,45 @@
                       <w:b/>
                       <w:lang w:val="en-US"/>
                     </w:rPr>
-                    <w:t xml:space="preserve">      result = DDSProb(best_suc, k-1)</w:t>
+                    <w:t xml:space="preserve">      result = </w:t>
+                  </w:r>
+                  <w:proofErr w:type="spellStart"/>
+                  <w:proofErr w:type="gramStart"/>
+                  <w:r>
+                    <w:rPr>
+                      <w:rFonts w:ascii="Courier New" w:hAnsi="Courier New" w:cs="Courier New"/>
+                      <w:b/>
+                      <w:lang w:val="en-US"/>
+                    </w:rPr>
+                    <w:t>DDSProb</w:t>
+                  </w:r>
+                  <w:proofErr w:type="spellEnd"/>
+                  <w:r>
+                    <w:rPr>
+                      <w:rFonts w:ascii="Courier New" w:hAnsi="Courier New" w:cs="Courier New"/>
+                      <w:b/>
+                      <w:lang w:val="en-US"/>
+                    </w:rPr>
+                    <w:t>(</w:t>
+                  </w:r>
+                  <w:proofErr w:type="spellStart"/>
+                  <w:proofErr w:type="gramEnd"/>
+                  <w:r>
+                    <w:rPr>
+                      <w:rFonts w:ascii="Courier New" w:hAnsi="Courier New" w:cs="Courier New"/>
+                      <w:b/>
+                      <w:lang w:val="en-US"/>
+                    </w:rPr>
+                    <w:t>best_suc</w:t>
+                  </w:r>
+                  <w:proofErr w:type="spellEnd"/>
+                  <w:r>
+                    <w:rPr>
+                      <w:rFonts w:ascii="Courier New" w:hAnsi="Courier New" w:cs="Courier New"/>
+                      <w:b/>
+                      <w:lang w:val="en-US"/>
+                    </w:rPr>
+                    <w:t>, k-1)</w:t>
                   </w:r>
                 </w:p>
                 <w:p>
@@ -5574,7 +8615,25 @@
                       <w:b/>
                       <w:lang w:val="en-US"/>
                     </w:rPr>
-                    <w:t xml:space="preserve">      if isGoal(result) return result</w:t>
+                    <w:t xml:space="preserve">      if </w:t>
+                  </w:r>
+                  <w:proofErr w:type="spellStart"/>
+                  <w:r>
+                    <w:rPr>
+                      <w:rFonts w:ascii="Courier New" w:hAnsi="Courier New" w:cs="Courier New"/>
+                      <w:b/>
+                      <w:lang w:val="en-US"/>
+                    </w:rPr>
+                    <w:t>isGoal</w:t>
+                  </w:r>
+                  <w:proofErr w:type="spellEnd"/>
+                  <w:r>
+                    <w:rPr>
+                      <w:rFonts w:ascii="Courier New" w:hAnsi="Courier New" w:cs="Courier New"/>
+                      <w:b/>
+                      <w:lang w:val="en-US"/>
+                    </w:rPr>
+                    <w:t>(result) return result</w:t>
                   </w:r>
                 </w:p>
                 <w:p>
@@ -5608,12 +8667,39 @@
                     </w:rPr>
                     <w:t xml:space="preserve">        </w:t>
                   </w:r>
+                  <w:proofErr w:type="spellStart"/>
+                  <w:proofErr w:type="gramStart"/>
                   <w:r>
                     <w:rPr>
                       <w:rFonts w:ascii="Courier New" w:hAnsi="Courier New" w:cs="Courier New"/>
                       <w:b/>
                     </w:rPr>
-                    <w:t>DDSProb(worst_S, k-1)</w:t>
+                    <w:t>DDSProb</w:t>
+                  </w:r>
+                  <w:proofErr w:type="spellEnd"/>
+                  <w:r>
+                    <w:rPr>
+                      <w:rFonts w:ascii="Courier New" w:hAnsi="Courier New" w:cs="Courier New"/>
+                      <w:b/>
+                    </w:rPr>
+                    <w:t>(</w:t>
+                  </w:r>
+                  <w:proofErr w:type="spellStart"/>
+                  <w:proofErr w:type="gramEnd"/>
+                  <w:r>
+                    <w:rPr>
+                      <w:rFonts w:ascii="Courier New" w:hAnsi="Courier New" w:cs="Courier New"/>
+                      <w:b/>
+                    </w:rPr>
+                    <w:t>worst_S</w:t>
+                  </w:r>
+                  <w:proofErr w:type="spellEnd"/>
+                  <w:r>
+                    <w:rPr>
+                      <w:rFonts w:ascii="Courier New" w:hAnsi="Courier New" w:cs="Courier New"/>
+                      <w:b/>
+                    </w:rPr>
+                    <w:t>, k-1)</w:t>
                   </w:r>
                 </w:p>
               </w:tc>
@@ -5672,25 +8758,20 @@
           <w:color w:val="000000"/>
         </w:rPr>
       </w:pPr>
-      <w:r>
-        <w:rPr>
-          <w:rFonts w:ascii="Times New Roman" w:hAnsi="Times New Roman" w:cs="Times New Roman"/>
-          <w:color w:val="000000"/>
-        </w:rPr>
-        <w:t>Se k for igual a 0 segue-se a heurística. Se k igual a 1 não se segue a heurística. Se k for maior que 1 segue-se a heurística.  Atualiza-se o k para k-1. Se para este ramo, não se encontrar uma solução não se segue a heurística.</w:t>
-      </w:r>
     </w:p>
     <w:p>
       <w:pPr>
         <w:rPr>
           <w:rFonts w:ascii="Times New Roman" w:hAnsi="Times New Roman" w:cs="Times New Roman"/>
-        </w:rPr>
-      </w:pPr>
-      <w:r>
-        <w:rPr>
-          <w:rFonts w:ascii="Times New Roman" w:hAnsi="Times New Roman" w:cs="Times New Roman"/>
-        </w:rPr>
-        <w:t>Ao contrário do ILDS, a profundidade actual é calculada durante a procura.</w:t>
+          <w:color w:val="000000"/>
+        </w:rPr>
+      </w:pPr>
+      <w:r>
+        <w:rPr>
+          <w:rFonts w:ascii="Times New Roman" w:hAnsi="Times New Roman" w:cs="Times New Roman"/>
+          <w:color w:val="000000"/>
+        </w:rPr>
+        <w:t>Se k for igual a 0 segue-se a heurística. Se k igual a 1 não se segue a heurística. Se k for maior que 1 segue-se a heurística.  Atualiza-se o k para k-1. Se para este ramo, não se encontrar uma solução não se segue a heurística.</w:t>
       </w:r>
     </w:p>
     <w:p>
@@ -5703,8 +8784,7 @@
         <w:rPr>
           <w:rFonts w:ascii="Times New Roman" w:hAnsi="Times New Roman" w:cs="Times New Roman"/>
         </w:rPr>
-        <w:lastRenderedPageBreak/>
-        <w:t>Começa por fazer discrepâncias perto da raíz. O número de discrepâncias vão aumentando à medida que me afasto da raiz. A heurística tem maior probabilidade de falhar no topo.</w:t>
+        <w:t>Ao contrário do ILDS, a profundidade atual é calculada durante a procura.</w:t>
       </w:r>
     </w:p>
     <w:p>
@@ -5717,41 +8797,122 @@
         <w:rPr>
           <w:rFonts w:ascii="Times New Roman" w:hAnsi="Times New Roman" w:cs="Times New Roman"/>
         </w:rPr>
-        <w:t>Iterativamente vai aumentando o limite da profundidade. Na iteração 0, vai a favor da heurística. Na iteração i explora os ramos onde as disciprancias ocorrem na profundidade i ou menos. Tem-se o cuidado de não revisitar nõs folha vistados em iteração anteriores. Isto é feito fazendo: na profudndiade i da iteração i, vai-se contra a heurística já que ramos que vão a favor da heurística iria nos levar a nós folha visitados anteriormente em iterações anteriores. Em profundidades menores, podemos tomar tanto os ramos a favor como contra heurística. Em profundidades maiores, devemos sempre seguir a heurística. A procura termina quando o limite é maior que a profundidade da folha mais profunda.</w:t>
+        <w:t xml:space="preserve">Começa por fazer discrepâncias perto da </w:t>
+      </w:r>
+      <w:r>
+        <w:rPr>
+          <w:rFonts w:ascii="Times New Roman" w:hAnsi="Times New Roman" w:cs="Times New Roman"/>
+        </w:rPr>
+        <w:t>raiz</w:t>
+      </w:r>
+      <w:r>
+        <w:rPr>
+          <w:rFonts w:ascii="Times New Roman" w:hAnsi="Times New Roman" w:cs="Times New Roman"/>
+        </w:rPr>
+        <w:t xml:space="preserve">. </w:t>
+      </w:r>
+      <w:proofErr w:type="gramStart"/>
+      <w:r>
+        <w:rPr>
+          <w:rFonts w:ascii="Times New Roman" w:hAnsi="Times New Roman" w:cs="Times New Roman"/>
+        </w:rPr>
+        <w:t>O número de discrepâncias vão</w:t>
+      </w:r>
+      <w:proofErr w:type="gramEnd"/>
+      <w:r>
+        <w:rPr>
+          <w:rFonts w:ascii="Times New Roman" w:hAnsi="Times New Roman" w:cs="Times New Roman"/>
+        </w:rPr>
+        <w:t xml:space="preserve"> aumentando à medida que me afasto da raiz. A heurística tem maior probabilidade de falhar no topo.</w:t>
       </w:r>
     </w:p>
     <w:p>
       <w:pPr>
-        <w:pStyle w:val="Heading2"/>
-        <w:rPr>
-          <w:rFonts w:ascii="Times New Roman" w:hAnsi="Times New Roman" w:cs="Times New Roman"/>
-        </w:rPr>
-      </w:pPr>
+        <w:rPr>
+          <w:rFonts w:ascii="Times New Roman" w:hAnsi="Times New Roman" w:cs="Times New Roman"/>
+        </w:rPr>
+      </w:pPr>
+      <w:r>
+        <w:rPr>
+          <w:rFonts w:ascii="Times New Roman" w:hAnsi="Times New Roman" w:cs="Times New Roman"/>
+        </w:rPr>
+        <w:t xml:space="preserve">Iterativamente vai aumentando o limite da profundidade. Na iteração 0, vai a favor da heurística. Na iteração i explora os ramos onde as </w:t>
+      </w:r>
+      <w:r>
+        <w:rPr>
+          <w:rFonts w:ascii="Times New Roman" w:hAnsi="Times New Roman" w:cs="Times New Roman"/>
+        </w:rPr>
+        <w:t>discrepâncias</w:t>
+      </w:r>
+      <w:r>
+        <w:rPr>
+          <w:rFonts w:ascii="Times New Roman" w:hAnsi="Times New Roman" w:cs="Times New Roman"/>
+        </w:rPr>
+        <w:t xml:space="preserve"> ocorrem na profundidade i ou menos. Tem-se o cuidado de não revisitar </w:t>
+      </w:r>
+      <w:r>
+        <w:rPr>
+          <w:rFonts w:ascii="Times New Roman" w:hAnsi="Times New Roman" w:cs="Times New Roman"/>
+        </w:rPr>
+        <w:t>nós</w:t>
+      </w:r>
+      <w:r>
+        <w:rPr>
+          <w:rFonts w:ascii="Times New Roman" w:hAnsi="Times New Roman" w:cs="Times New Roman"/>
+        </w:rPr>
+        <w:t xml:space="preserve"> folha </w:t>
+      </w:r>
+      <w:r>
+        <w:rPr>
+          <w:rFonts w:ascii="Times New Roman" w:hAnsi="Times New Roman" w:cs="Times New Roman"/>
+        </w:rPr>
+        <w:t>visitados</w:t>
+      </w:r>
+      <w:r>
+        <w:rPr>
+          <w:rFonts w:ascii="Times New Roman" w:hAnsi="Times New Roman" w:cs="Times New Roman"/>
+        </w:rPr>
+        <w:t xml:space="preserve"> </w:t>
+      </w:r>
+      <w:proofErr w:type="gramStart"/>
+      <w:r>
+        <w:rPr>
+          <w:rFonts w:ascii="Times New Roman" w:hAnsi="Times New Roman" w:cs="Times New Roman"/>
+        </w:rPr>
+        <w:t>em iteração anteriores</w:t>
+      </w:r>
+      <w:proofErr w:type="gramEnd"/>
+      <w:r>
+        <w:rPr>
+          <w:rFonts w:ascii="Times New Roman" w:hAnsi="Times New Roman" w:cs="Times New Roman"/>
+        </w:rPr>
+        <w:t xml:space="preserve">. Isto é feito fazendo: na </w:t>
+      </w:r>
+      <w:r>
+        <w:rPr>
+          <w:rFonts w:ascii="Times New Roman" w:hAnsi="Times New Roman" w:cs="Times New Roman"/>
+        </w:rPr>
+        <w:t>profundidade</w:t>
+      </w:r>
+      <w:r>
+        <w:rPr>
+          <w:rFonts w:ascii="Times New Roman" w:hAnsi="Times New Roman" w:cs="Times New Roman"/>
+        </w:rPr>
+        <w:t xml:space="preserve"> i da iteração i, vai-se contra a heurística já que ramos que vão a favor da heurística iria nos levar a nós folha visitados anteriormente em iterações anteriores. Em profundidades menores, podemos tomar tanto os ramos a favor como contra heurística. Em profundidades maiores, devemos sempre seguir a heurística. A procura termina quando o limite é maior que a profundidade da folha mais profunda.</w:t>
+      </w:r>
     </w:p>
     <w:p>
       <w:pPr>
         <w:pStyle w:val="Heading2"/>
-        <w:rPr>
-          <w:rFonts w:ascii="Times New Roman" w:hAnsi="Times New Roman" w:cs="Times New Roman"/>
-        </w:rPr>
-      </w:pPr>
-    </w:p>
-    <w:p>
-      <w:pPr>
-        <w:pStyle w:val="Heading2"/>
-        <w:rPr>
-          <w:rFonts w:ascii="Times New Roman" w:hAnsi="Times New Roman" w:cs="Times New Roman"/>
-        </w:rPr>
-      </w:pPr>
-    </w:p>
-    <w:p>
-      <w:pPr>
-        <w:pStyle w:val="Heading2"/>
-        <w:rPr>
-          <w:rFonts w:ascii="Times New Roman" w:hAnsi="Times New Roman" w:cs="Times New Roman"/>
-        </w:rPr>
-      </w:pPr>
-      <w:bookmarkStart w:id="11" w:name="_Toc531884767"/>
+        <w:numPr>
+          <w:ilvl w:val="1"/>
+          <w:numId w:val="7"/>
+        </w:numPr>
+        <w:rPr>
+          <w:rFonts w:ascii="Times New Roman" w:hAnsi="Times New Roman" w:cs="Times New Roman"/>
+        </w:rPr>
+      </w:pPr>
+      <w:bookmarkStart w:id="11" w:name="_Toc531898324"/>
       <w:r>
         <w:rPr>
           <w:rFonts w:ascii="Times New Roman" w:hAnsi="Times New Roman" w:cs="Times New Roman"/>
@@ -5770,11 +8931,15 @@
     <w:p>
       <w:pPr>
         <w:pStyle w:val="Heading1"/>
-        <w:rPr>
-          <w:rFonts w:ascii="Times New Roman" w:hAnsi="Times New Roman" w:cs="Times New Roman"/>
-        </w:rPr>
-      </w:pPr>
-      <w:bookmarkStart w:id="12" w:name="_Toc531884768"/>
+        <w:numPr>
+          <w:ilvl w:val="0"/>
+          <w:numId w:val="7"/>
+        </w:numPr>
+        <w:rPr>
+          <w:rFonts w:ascii="Times New Roman" w:hAnsi="Times New Roman" w:cs="Times New Roman"/>
+        </w:rPr>
+      </w:pPr>
+      <w:bookmarkStart w:id="12" w:name="_Toc531898325"/>
       <w:r>
         <w:rPr>
           <w:rFonts w:ascii="Times New Roman" w:hAnsi="Times New Roman" w:cs="Times New Roman"/>
@@ -5782,6 +8947,13 @@
         <w:t>Comparação de resultados</w:t>
       </w:r>
       <w:bookmarkEnd w:id="12"/>
+    </w:p>
+    <w:p>
+      <w:pPr>
+        <w:rPr>
+          <w:rFonts w:ascii="Times New Roman" w:hAnsi="Times New Roman" w:cs="Times New Roman"/>
+        </w:rPr>
+      </w:pPr>
     </w:p>
     <w:tbl>
       <w:tblPr>
@@ -5977,7 +9149,7 @@
                 <w:rFonts w:ascii="Times New Roman" w:hAnsi="Times New Roman" w:cs="Times New Roman"/>
                 <w:b/>
               </w:rPr>
-              <w:t>Sondagem iterativa</w:t>
+              <w:t>Sondagem Iterativa</w:t>
             </w:r>
           </w:p>
         </w:tc>
@@ -6547,6 +9719,7 @@
           </w:tcPr>
           <w:p>
             <w:pPr>
+              <w:keepNext/>
               <w:rPr>
                 <w:rFonts w:ascii="Times New Roman" w:hAnsi="Times New Roman" w:cs="Times New Roman"/>
               </w:rPr>
@@ -6557,19 +9730,2442 @@
     </w:tbl>
     <w:p>
       <w:pPr>
-        <w:rPr>
-          <w:rFonts w:ascii="Times New Roman" w:hAnsi="Times New Roman" w:cs="Times New Roman"/>
-        </w:rPr>
-      </w:pPr>
+        <w:pStyle w:val="Caption"/>
+        <w:rPr>
+          <w:rFonts w:ascii="Times New Roman" w:hAnsi="Times New Roman" w:cs="Times New Roman"/>
+        </w:rPr>
+      </w:pPr>
+      <w:r>
+        <w:t>Tabela 5 – Número de turnos na solução</w:t>
+      </w:r>
+    </w:p>
+    <w:tbl>
+      <w:tblPr>
+        <w:tblStyle w:val="TableGrid"/>
+        <w:tblW w:w="10531" w:type="dxa"/>
+        <w:tblInd w:w="-1018" w:type="dxa"/>
+        <w:tblLook w:val="04A0" w:firstRow="1" w:lastRow="0" w:firstColumn="1" w:lastColumn="0" w:noHBand="0" w:noVBand="1"/>
+      </w:tblPr>
+      <w:tblGrid>
+        <w:gridCol w:w="1145"/>
+        <w:gridCol w:w="1011"/>
+        <w:gridCol w:w="1512"/>
+        <w:gridCol w:w="1512"/>
+        <w:gridCol w:w="1012"/>
+        <w:gridCol w:w="972"/>
+        <w:gridCol w:w="730"/>
+        <w:gridCol w:w="1194"/>
+        <w:gridCol w:w="730"/>
+        <w:gridCol w:w="713"/>
+      </w:tblGrid>
+      <w:tr>
+        <w:trPr>
+          <w:trHeight w:val="881"/>
+        </w:trPr>
+        <w:tc>
+          <w:tcPr>
+            <w:tcW w:w="1145" w:type="dxa"/>
+          </w:tcPr>
+          <w:p>
+            <w:pPr>
+              <w:rPr>
+                <w:rFonts w:ascii="Times New Roman" w:hAnsi="Times New Roman" w:cs="Times New Roman"/>
+                <w:i/>
+              </w:rPr>
+            </w:pPr>
+            <w:r>
+              <w:rPr>
+                <w:rFonts w:ascii="Times New Roman" w:hAnsi="Times New Roman" w:cs="Times New Roman"/>
+                <w:i/>
+              </w:rPr>
+              <w:t>Problema\</w:t>
+            </w:r>
+          </w:p>
+          <w:p>
+            <w:pPr>
+              <w:rPr>
+                <w:rFonts w:ascii="Times New Roman" w:hAnsi="Times New Roman" w:cs="Times New Roman"/>
+                <w:i/>
+              </w:rPr>
+            </w:pPr>
+            <w:r>
+              <w:rPr>
+                <w:rFonts w:ascii="Times New Roman" w:hAnsi="Times New Roman" w:cs="Times New Roman"/>
+                <w:i/>
+              </w:rPr>
+              <w:t>Procura</w:t>
+            </w:r>
+          </w:p>
+        </w:tc>
+        <w:tc>
+          <w:tcPr>
+            <w:tcW w:w="1011" w:type="dxa"/>
+          </w:tcPr>
+          <w:p>
+            <w:pPr>
+              <w:rPr>
+                <w:rFonts w:ascii="Times New Roman" w:hAnsi="Times New Roman" w:cs="Times New Roman"/>
+                <w:b/>
+              </w:rPr>
+            </w:pPr>
+            <w:r>
+              <w:rPr>
+                <w:rFonts w:ascii="Times New Roman" w:hAnsi="Times New Roman" w:cs="Times New Roman"/>
+                <w:b/>
+              </w:rPr>
+              <w:t>Largura</w:t>
+            </w:r>
+          </w:p>
+        </w:tc>
+        <w:tc>
+          <w:tcPr>
+            <w:tcW w:w="1512" w:type="dxa"/>
+          </w:tcPr>
+          <w:p>
+            <w:pPr>
+              <w:rPr>
+                <w:rFonts w:ascii="Times New Roman" w:hAnsi="Times New Roman" w:cs="Times New Roman"/>
+                <w:b/>
+              </w:rPr>
+            </w:pPr>
+            <w:r>
+              <w:rPr>
+                <w:rFonts w:ascii="Times New Roman" w:hAnsi="Times New Roman" w:cs="Times New Roman"/>
+                <w:b/>
+              </w:rPr>
+              <w:t>Profundidade</w:t>
+            </w:r>
+          </w:p>
+        </w:tc>
+        <w:tc>
+          <w:tcPr>
+            <w:tcW w:w="1512" w:type="dxa"/>
+          </w:tcPr>
+          <w:p>
+            <w:pPr>
+              <w:rPr>
+                <w:rFonts w:ascii="Times New Roman" w:hAnsi="Times New Roman" w:cs="Times New Roman"/>
+                <w:b/>
+              </w:rPr>
+            </w:pPr>
+            <w:r>
+              <w:rPr>
+                <w:rFonts w:ascii="Times New Roman" w:hAnsi="Times New Roman" w:cs="Times New Roman"/>
+                <w:b/>
+              </w:rPr>
+              <w:t>Profundidade Iterativa</w:t>
+            </w:r>
+          </w:p>
+        </w:tc>
+        <w:tc>
+          <w:tcPr>
+            <w:tcW w:w="1012" w:type="dxa"/>
+          </w:tcPr>
+          <w:p>
+            <w:pPr>
+              <w:rPr>
+                <w:rFonts w:ascii="Times New Roman" w:hAnsi="Times New Roman" w:cs="Times New Roman"/>
+                <w:b/>
+              </w:rPr>
+            </w:pPr>
+            <w:r>
+              <w:rPr>
+                <w:rFonts w:ascii="Times New Roman" w:hAnsi="Times New Roman" w:cs="Times New Roman"/>
+                <w:b/>
+              </w:rPr>
+              <w:t>A* (H1)</w:t>
+            </w:r>
+          </w:p>
+        </w:tc>
+        <w:tc>
+          <w:tcPr>
+            <w:tcW w:w="972" w:type="dxa"/>
+          </w:tcPr>
+          <w:p>
+            <w:pPr>
+              <w:rPr>
+                <w:rFonts w:ascii="Times New Roman" w:hAnsi="Times New Roman" w:cs="Times New Roman"/>
+                <w:b/>
+              </w:rPr>
+            </w:pPr>
+            <w:r>
+              <w:rPr>
+                <w:rFonts w:ascii="Times New Roman" w:hAnsi="Times New Roman" w:cs="Times New Roman"/>
+                <w:b/>
+              </w:rPr>
+              <w:t>A* (H2)</w:t>
+            </w:r>
+          </w:p>
+        </w:tc>
+        <w:tc>
+          <w:tcPr>
+            <w:tcW w:w="730" w:type="dxa"/>
+          </w:tcPr>
+          <w:p>
+            <w:pPr>
+              <w:rPr>
+                <w:rFonts w:ascii="Times New Roman" w:hAnsi="Times New Roman" w:cs="Times New Roman"/>
+                <w:b/>
+              </w:rPr>
+            </w:pPr>
+            <w:r>
+              <w:rPr>
+                <w:rFonts w:ascii="Times New Roman" w:hAnsi="Times New Roman" w:cs="Times New Roman"/>
+                <w:b/>
+              </w:rPr>
+              <w:t>IDA*</w:t>
+            </w:r>
+          </w:p>
+        </w:tc>
+        <w:tc>
+          <w:tcPr>
+            <w:tcW w:w="1194" w:type="dxa"/>
+          </w:tcPr>
+          <w:p>
+            <w:pPr>
+              <w:rPr>
+                <w:rFonts w:ascii="Times New Roman" w:hAnsi="Times New Roman" w:cs="Times New Roman"/>
+                <w:b/>
+              </w:rPr>
+            </w:pPr>
+            <w:r>
+              <w:rPr>
+                <w:rFonts w:ascii="Times New Roman" w:hAnsi="Times New Roman" w:cs="Times New Roman"/>
+                <w:b/>
+              </w:rPr>
+              <w:t xml:space="preserve">Sondagem </w:t>
+            </w:r>
+            <w:r>
+              <w:rPr>
+                <w:rFonts w:ascii="Times New Roman" w:hAnsi="Times New Roman" w:cs="Times New Roman"/>
+                <w:b/>
+              </w:rPr>
+              <w:t>I</w:t>
+            </w:r>
+            <w:r>
+              <w:rPr>
+                <w:rFonts w:ascii="Times New Roman" w:hAnsi="Times New Roman" w:cs="Times New Roman"/>
+                <w:b/>
+              </w:rPr>
+              <w:t>terativa</w:t>
+            </w:r>
+          </w:p>
+        </w:tc>
+        <w:tc>
+          <w:tcPr>
+            <w:tcW w:w="730" w:type="dxa"/>
+          </w:tcPr>
+          <w:p>
+            <w:pPr>
+              <w:rPr>
+                <w:rFonts w:ascii="Times New Roman" w:hAnsi="Times New Roman" w:cs="Times New Roman"/>
+                <w:b/>
+              </w:rPr>
+            </w:pPr>
+            <w:r>
+              <w:rPr>
+                <w:rFonts w:ascii="Times New Roman" w:hAnsi="Times New Roman" w:cs="Times New Roman"/>
+                <w:b/>
+              </w:rPr>
+              <w:t>ILDS</w:t>
+            </w:r>
+          </w:p>
+        </w:tc>
+        <w:tc>
+          <w:tcPr>
+            <w:tcW w:w="713" w:type="dxa"/>
+          </w:tcPr>
+          <w:p>
+            <w:pPr>
+              <w:rPr>
+                <w:rFonts w:ascii="Times New Roman" w:hAnsi="Times New Roman" w:cs="Times New Roman"/>
+                <w:b/>
+              </w:rPr>
+            </w:pPr>
+            <w:r>
+              <w:rPr>
+                <w:rFonts w:ascii="Times New Roman" w:hAnsi="Times New Roman" w:cs="Times New Roman"/>
+                <w:b/>
+              </w:rPr>
+              <w:t>DDS</w:t>
+            </w:r>
+          </w:p>
+        </w:tc>
+      </w:tr>
+      <w:tr>
+        <w:trPr>
+          <w:trHeight w:val="299"/>
+        </w:trPr>
+        <w:tc>
+          <w:tcPr>
+            <w:tcW w:w="1145" w:type="dxa"/>
+          </w:tcPr>
+          <w:p>
+            <w:pPr>
+              <w:rPr>
+                <w:rFonts w:ascii="Times New Roman" w:hAnsi="Times New Roman" w:cs="Times New Roman"/>
+                <w:b/>
+              </w:rPr>
+            </w:pPr>
+            <w:r>
+              <w:rPr>
+                <w:rFonts w:ascii="Times New Roman" w:hAnsi="Times New Roman" w:cs="Times New Roman"/>
+                <w:b/>
+              </w:rPr>
+              <w:t>1</w:t>
+            </w:r>
+          </w:p>
+        </w:tc>
+        <w:tc>
+          <w:tcPr>
+            <w:tcW w:w="1011" w:type="dxa"/>
+          </w:tcPr>
+          <w:p>
+            <w:pPr>
+              <w:rPr>
+                <w:rFonts w:ascii="Times New Roman" w:hAnsi="Times New Roman" w:cs="Times New Roman"/>
+              </w:rPr>
+            </w:pPr>
+          </w:p>
+        </w:tc>
+        <w:tc>
+          <w:tcPr>
+            <w:tcW w:w="1512" w:type="dxa"/>
+          </w:tcPr>
+          <w:p>
+            <w:pPr>
+              <w:rPr>
+                <w:rFonts w:ascii="Times New Roman" w:hAnsi="Times New Roman" w:cs="Times New Roman"/>
+              </w:rPr>
+            </w:pPr>
+          </w:p>
+        </w:tc>
+        <w:tc>
+          <w:tcPr>
+            <w:tcW w:w="1512" w:type="dxa"/>
+          </w:tcPr>
+          <w:p>
+            <w:pPr>
+              <w:rPr>
+                <w:rFonts w:ascii="Times New Roman" w:hAnsi="Times New Roman" w:cs="Times New Roman"/>
+              </w:rPr>
+            </w:pPr>
+          </w:p>
+        </w:tc>
+        <w:tc>
+          <w:tcPr>
+            <w:tcW w:w="1012" w:type="dxa"/>
+          </w:tcPr>
+          <w:p>
+            <w:pPr>
+              <w:rPr>
+                <w:rFonts w:ascii="Times New Roman" w:hAnsi="Times New Roman" w:cs="Times New Roman"/>
+              </w:rPr>
+            </w:pPr>
+          </w:p>
+        </w:tc>
+        <w:tc>
+          <w:tcPr>
+            <w:tcW w:w="972" w:type="dxa"/>
+          </w:tcPr>
+          <w:p>
+            <w:pPr>
+              <w:rPr>
+                <w:rFonts w:ascii="Times New Roman" w:hAnsi="Times New Roman" w:cs="Times New Roman"/>
+              </w:rPr>
+            </w:pPr>
+          </w:p>
+        </w:tc>
+        <w:tc>
+          <w:tcPr>
+            <w:tcW w:w="730" w:type="dxa"/>
+          </w:tcPr>
+          <w:p>
+            <w:pPr>
+              <w:rPr>
+                <w:rFonts w:ascii="Times New Roman" w:hAnsi="Times New Roman" w:cs="Times New Roman"/>
+              </w:rPr>
+            </w:pPr>
+          </w:p>
+        </w:tc>
+        <w:tc>
+          <w:tcPr>
+            <w:tcW w:w="1194" w:type="dxa"/>
+          </w:tcPr>
+          <w:p>
+            <w:pPr>
+              <w:rPr>
+                <w:rFonts w:ascii="Times New Roman" w:hAnsi="Times New Roman" w:cs="Times New Roman"/>
+              </w:rPr>
+            </w:pPr>
+          </w:p>
+        </w:tc>
+        <w:tc>
+          <w:tcPr>
+            <w:tcW w:w="730" w:type="dxa"/>
+          </w:tcPr>
+          <w:p>
+            <w:pPr>
+              <w:rPr>
+                <w:rFonts w:ascii="Times New Roman" w:hAnsi="Times New Roman" w:cs="Times New Roman"/>
+              </w:rPr>
+            </w:pPr>
+          </w:p>
+        </w:tc>
+        <w:tc>
+          <w:tcPr>
+            <w:tcW w:w="713" w:type="dxa"/>
+          </w:tcPr>
+          <w:p>
+            <w:pPr>
+              <w:rPr>
+                <w:rFonts w:ascii="Times New Roman" w:hAnsi="Times New Roman" w:cs="Times New Roman"/>
+              </w:rPr>
+            </w:pPr>
+          </w:p>
+        </w:tc>
+      </w:tr>
+      <w:tr>
+        <w:trPr>
+          <w:trHeight w:val="281"/>
+        </w:trPr>
+        <w:tc>
+          <w:tcPr>
+            <w:tcW w:w="1145" w:type="dxa"/>
+          </w:tcPr>
+          <w:p>
+            <w:pPr>
+              <w:rPr>
+                <w:rFonts w:ascii="Times New Roman" w:hAnsi="Times New Roman" w:cs="Times New Roman"/>
+                <w:b/>
+              </w:rPr>
+            </w:pPr>
+            <w:r>
+              <w:rPr>
+                <w:rFonts w:ascii="Times New Roman" w:hAnsi="Times New Roman" w:cs="Times New Roman"/>
+                <w:b/>
+              </w:rPr>
+              <w:t>2</w:t>
+            </w:r>
+          </w:p>
+        </w:tc>
+        <w:tc>
+          <w:tcPr>
+            <w:tcW w:w="1011" w:type="dxa"/>
+          </w:tcPr>
+          <w:p>
+            <w:pPr>
+              <w:rPr>
+                <w:rFonts w:ascii="Times New Roman" w:hAnsi="Times New Roman" w:cs="Times New Roman"/>
+              </w:rPr>
+            </w:pPr>
+          </w:p>
+        </w:tc>
+        <w:tc>
+          <w:tcPr>
+            <w:tcW w:w="1512" w:type="dxa"/>
+          </w:tcPr>
+          <w:p>
+            <w:pPr>
+              <w:rPr>
+                <w:rFonts w:ascii="Times New Roman" w:hAnsi="Times New Roman" w:cs="Times New Roman"/>
+              </w:rPr>
+            </w:pPr>
+          </w:p>
+        </w:tc>
+        <w:tc>
+          <w:tcPr>
+            <w:tcW w:w="1512" w:type="dxa"/>
+          </w:tcPr>
+          <w:p>
+            <w:pPr>
+              <w:rPr>
+                <w:rFonts w:ascii="Times New Roman" w:hAnsi="Times New Roman" w:cs="Times New Roman"/>
+              </w:rPr>
+            </w:pPr>
+          </w:p>
+        </w:tc>
+        <w:tc>
+          <w:tcPr>
+            <w:tcW w:w="1012" w:type="dxa"/>
+          </w:tcPr>
+          <w:p>
+            <w:pPr>
+              <w:rPr>
+                <w:rFonts w:ascii="Times New Roman" w:hAnsi="Times New Roman" w:cs="Times New Roman"/>
+              </w:rPr>
+            </w:pPr>
+          </w:p>
+        </w:tc>
+        <w:tc>
+          <w:tcPr>
+            <w:tcW w:w="972" w:type="dxa"/>
+          </w:tcPr>
+          <w:p>
+            <w:pPr>
+              <w:rPr>
+                <w:rFonts w:ascii="Times New Roman" w:hAnsi="Times New Roman" w:cs="Times New Roman"/>
+              </w:rPr>
+            </w:pPr>
+          </w:p>
+        </w:tc>
+        <w:tc>
+          <w:tcPr>
+            <w:tcW w:w="730" w:type="dxa"/>
+          </w:tcPr>
+          <w:p>
+            <w:pPr>
+              <w:rPr>
+                <w:rFonts w:ascii="Times New Roman" w:hAnsi="Times New Roman" w:cs="Times New Roman"/>
+              </w:rPr>
+            </w:pPr>
+          </w:p>
+        </w:tc>
+        <w:tc>
+          <w:tcPr>
+            <w:tcW w:w="1194" w:type="dxa"/>
+          </w:tcPr>
+          <w:p>
+            <w:pPr>
+              <w:rPr>
+                <w:rFonts w:ascii="Times New Roman" w:hAnsi="Times New Roman" w:cs="Times New Roman"/>
+              </w:rPr>
+            </w:pPr>
+          </w:p>
+        </w:tc>
+        <w:tc>
+          <w:tcPr>
+            <w:tcW w:w="730" w:type="dxa"/>
+          </w:tcPr>
+          <w:p>
+            <w:pPr>
+              <w:rPr>
+                <w:rFonts w:ascii="Times New Roman" w:hAnsi="Times New Roman" w:cs="Times New Roman"/>
+              </w:rPr>
+            </w:pPr>
+          </w:p>
+        </w:tc>
+        <w:tc>
+          <w:tcPr>
+            <w:tcW w:w="713" w:type="dxa"/>
+          </w:tcPr>
+          <w:p>
+            <w:pPr>
+              <w:rPr>
+                <w:rFonts w:ascii="Times New Roman" w:hAnsi="Times New Roman" w:cs="Times New Roman"/>
+              </w:rPr>
+            </w:pPr>
+          </w:p>
+        </w:tc>
+      </w:tr>
+      <w:tr>
+        <w:trPr>
+          <w:trHeight w:val="299"/>
+        </w:trPr>
+        <w:tc>
+          <w:tcPr>
+            <w:tcW w:w="1145" w:type="dxa"/>
+          </w:tcPr>
+          <w:p>
+            <w:pPr>
+              <w:rPr>
+                <w:rFonts w:ascii="Times New Roman" w:hAnsi="Times New Roman" w:cs="Times New Roman"/>
+                <w:b/>
+              </w:rPr>
+            </w:pPr>
+            <w:r>
+              <w:rPr>
+                <w:rFonts w:ascii="Times New Roman" w:hAnsi="Times New Roman" w:cs="Times New Roman"/>
+                <w:b/>
+              </w:rPr>
+              <w:t>3</w:t>
+            </w:r>
+          </w:p>
+        </w:tc>
+        <w:tc>
+          <w:tcPr>
+            <w:tcW w:w="1011" w:type="dxa"/>
+          </w:tcPr>
+          <w:p>
+            <w:pPr>
+              <w:rPr>
+                <w:rFonts w:ascii="Times New Roman" w:hAnsi="Times New Roman" w:cs="Times New Roman"/>
+              </w:rPr>
+            </w:pPr>
+          </w:p>
+        </w:tc>
+        <w:tc>
+          <w:tcPr>
+            <w:tcW w:w="1512" w:type="dxa"/>
+          </w:tcPr>
+          <w:p>
+            <w:pPr>
+              <w:rPr>
+                <w:rFonts w:ascii="Times New Roman" w:hAnsi="Times New Roman" w:cs="Times New Roman"/>
+              </w:rPr>
+            </w:pPr>
+          </w:p>
+        </w:tc>
+        <w:tc>
+          <w:tcPr>
+            <w:tcW w:w="1512" w:type="dxa"/>
+          </w:tcPr>
+          <w:p>
+            <w:pPr>
+              <w:rPr>
+                <w:rFonts w:ascii="Times New Roman" w:hAnsi="Times New Roman" w:cs="Times New Roman"/>
+              </w:rPr>
+            </w:pPr>
+          </w:p>
+        </w:tc>
+        <w:tc>
+          <w:tcPr>
+            <w:tcW w:w="1012" w:type="dxa"/>
+          </w:tcPr>
+          <w:p>
+            <w:pPr>
+              <w:rPr>
+                <w:rFonts w:ascii="Times New Roman" w:hAnsi="Times New Roman" w:cs="Times New Roman"/>
+              </w:rPr>
+            </w:pPr>
+          </w:p>
+        </w:tc>
+        <w:tc>
+          <w:tcPr>
+            <w:tcW w:w="972" w:type="dxa"/>
+          </w:tcPr>
+          <w:p>
+            <w:pPr>
+              <w:rPr>
+                <w:rFonts w:ascii="Times New Roman" w:hAnsi="Times New Roman" w:cs="Times New Roman"/>
+              </w:rPr>
+            </w:pPr>
+          </w:p>
+        </w:tc>
+        <w:tc>
+          <w:tcPr>
+            <w:tcW w:w="730" w:type="dxa"/>
+          </w:tcPr>
+          <w:p>
+            <w:pPr>
+              <w:rPr>
+                <w:rFonts w:ascii="Times New Roman" w:hAnsi="Times New Roman" w:cs="Times New Roman"/>
+              </w:rPr>
+            </w:pPr>
+          </w:p>
+        </w:tc>
+        <w:tc>
+          <w:tcPr>
+            <w:tcW w:w="1194" w:type="dxa"/>
+          </w:tcPr>
+          <w:p>
+            <w:pPr>
+              <w:rPr>
+                <w:rFonts w:ascii="Times New Roman" w:hAnsi="Times New Roman" w:cs="Times New Roman"/>
+              </w:rPr>
+            </w:pPr>
+          </w:p>
+        </w:tc>
+        <w:tc>
+          <w:tcPr>
+            <w:tcW w:w="730" w:type="dxa"/>
+          </w:tcPr>
+          <w:p>
+            <w:pPr>
+              <w:rPr>
+                <w:rFonts w:ascii="Times New Roman" w:hAnsi="Times New Roman" w:cs="Times New Roman"/>
+              </w:rPr>
+            </w:pPr>
+          </w:p>
+        </w:tc>
+        <w:tc>
+          <w:tcPr>
+            <w:tcW w:w="713" w:type="dxa"/>
+          </w:tcPr>
+          <w:p>
+            <w:pPr>
+              <w:rPr>
+                <w:rFonts w:ascii="Times New Roman" w:hAnsi="Times New Roman" w:cs="Times New Roman"/>
+              </w:rPr>
+            </w:pPr>
+          </w:p>
+        </w:tc>
+      </w:tr>
+      <w:tr>
+        <w:trPr>
+          <w:trHeight w:val="281"/>
+        </w:trPr>
+        <w:tc>
+          <w:tcPr>
+            <w:tcW w:w="1145" w:type="dxa"/>
+          </w:tcPr>
+          <w:p>
+            <w:pPr>
+              <w:rPr>
+                <w:rFonts w:ascii="Times New Roman" w:hAnsi="Times New Roman" w:cs="Times New Roman"/>
+                <w:b/>
+              </w:rPr>
+            </w:pPr>
+            <w:r>
+              <w:rPr>
+                <w:rFonts w:ascii="Times New Roman" w:hAnsi="Times New Roman" w:cs="Times New Roman"/>
+                <w:b/>
+              </w:rPr>
+              <w:t>4</w:t>
+            </w:r>
+          </w:p>
+        </w:tc>
+        <w:tc>
+          <w:tcPr>
+            <w:tcW w:w="1011" w:type="dxa"/>
+          </w:tcPr>
+          <w:p>
+            <w:pPr>
+              <w:rPr>
+                <w:rFonts w:ascii="Times New Roman" w:hAnsi="Times New Roman" w:cs="Times New Roman"/>
+              </w:rPr>
+            </w:pPr>
+          </w:p>
+        </w:tc>
+        <w:tc>
+          <w:tcPr>
+            <w:tcW w:w="1512" w:type="dxa"/>
+          </w:tcPr>
+          <w:p>
+            <w:pPr>
+              <w:rPr>
+                <w:rFonts w:ascii="Times New Roman" w:hAnsi="Times New Roman" w:cs="Times New Roman"/>
+              </w:rPr>
+            </w:pPr>
+          </w:p>
+        </w:tc>
+        <w:tc>
+          <w:tcPr>
+            <w:tcW w:w="1512" w:type="dxa"/>
+          </w:tcPr>
+          <w:p>
+            <w:pPr>
+              <w:rPr>
+                <w:rFonts w:ascii="Times New Roman" w:hAnsi="Times New Roman" w:cs="Times New Roman"/>
+              </w:rPr>
+            </w:pPr>
+          </w:p>
+        </w:tc>
+        <w:tc>
+          <w:tcPr>
+            <w:tcW w:w="1012" w:type="dxa"/>
+          </w:tcPr>
+          <w:p>
+            <w:pPr>
+              <w:rPr>
+                <w:rFonts w:ascii="Times New Roman" w:hAnsi="Times New Roman" w:cs="Times New Roman"/>
+              </w:rPr>
+            </w:pPr>
+          </w:p>
+        </w:tc>
+        <w:tc>
+          <w:tcPr>
+            <w:tcW w:w="972" w:type="dxa"/>
+          </w:tcPr>
+          <w:p>
+            <w:pPr>
+              <w:rPr>
+                <w:rFonts w:ascii="Times New Roman" w:hAnsi="Times New Roman" w:cs="Times New Roman"/>
+              </w:rPr>
+            </w:pPr>
+          </w:p>
+        </w:tc>
+        <w:tc>
+          <w:tcPr>
+            <w:tcW w:w="730" w:type="dxa"/>
+          </w:tcPr>
+          <w:p>
+            <w:pPr>
+              <w:rPr>
+                <w:rFonts w:ascii="Times New Roman" w:hAnsi="Times New Roman" w:cs="Times New Roman"/>
+              </w:rPr>
+            </w:pPr>
+          </w:p>
+        </w:tc>
+        <w:tc>
+          <w:tcPr>
+            <w:tcW w:w="1194" w:type="dxa"/>
+          </w:tcPr>
+          <w:p>
+            <w:pPr>
+              <w:rPr>
+                <w:rFonts w:ascii="Times New Roman" w:hAnsi="Times New Roman" w:cs="Times New Roman"/>
+              </w:rPr>
+            </w:pPr>
+          </w:p>
+        </w:tc>
+        <w:tc>
+          <w:tcPr>
+            <w:tcW w:w="730" w:type="dxa"/>
+          </w:tcPr>
+          <w:p>
+            <w:pPr>
+              <w:rPr>
+                <w:rFonts w:ascii="Times New Roman" w:hAnsi="Times New Roman" w:cs="Times New Roman"/>
+              </w:rPr>
+            </w:pPr>
+          </w:p>
+        </w:tc>
+        <w:tc>
+          <w:tcPr>
+            <w:tcW w:w="713" w:type="dxa"/>
+          </w:tcPr>
+          <w:p>
+            <w:pPr>
+              <w:keepNext/>
+              <w:rPr>
+                <w:rFonts w:ascii="Times New Roman" w:hAnsi="Times New Roman" w:cs="Times New Roman"/>
+              </w:rPr>
+            </w:pPr>
+          </w:p>
+        </w:tc>
+      </w:tr>
+    </w:tbl>
+    <w:p>
+      <w:pPr>
+        <w:pStyle w:val="Caption"/>
+      </w:pPr>
+      <w:r>
+        <w:t>T</w:t>
+      </w:r>
+      <w:r>
+        <w:t>a</w:t>
+      </w:r>
+      <w:r>
+        <w:t xml:space="preserve">bela </w:t>
+      </w:r>
+      <w:r>
+        <w:t>6</w:t>
+      </w:r>
+      <w:r>
+        <w:t xml:space="preserve"> – Tempo</w:t>
+      </w:r>
+      <w:r>
+        <w:t xml:space="preserve"> </w:t>
+      </w:r>
+      <w:r>
+        <w:t>(s) de execução</w:t>
+      </w:r>
+    </w:p>
+    <w:tbl>
+      <w:tblPr>
+        <w:tblStyle w:val="TableGrid"/>
+        <w:tblW w:w="10531" w:type="dxa"/>
+        <w:tblInd w:w="-1018" w:type="dxa"/>
+        <w:tblLook w:val="04A0" w:firstRow="1" w:lastRow="0" w:firstColumn="1" w:lastColumn="0" w:noHBand="0" w:noVBand="1"/>
+      </w:tblPr>
+      <w:tblGrid>
+        <w:gridCol w:w="1145"/>
+        <w:gridCol w:w="1011"/>
+        <w:gridCol w:w="1512"/>
+        <w:gridCol w:w="1512"/>
+        <w:gridCol w:w="1012"/>
+        <w:gridCol w:w="972"/>
+        <w:gridCol w:w="730"/>
+        <w:gridCol w:w="1194"/>
+        <w:gridCol w:w="730"/>
+        <w:gridCol w:w="713"/>
+      </w:tblGrid>
+      <w:tr>
+        <w:trPr>
+          <w:trHeight w:val="881"/>
+        </w:trPr>
+        <w:tc>
+          <w:tcPr>
+            <w:tcW w:w="1145" w:type="dxa"/>
+          </w:tcPr>
+          <w:p>
+            <w:pPr>
+              <w:rPr>
+                <w:rFonts w:ascii="Times New Roman" w:hAnsi="Times New Roman" w:cs="Times New Roman"/>
+                <w:i/>
+              </w:rPr>
+            </w:pPr>
+            <w:r>
+              <w:rPr>
+                <w:rFonts w:ascii="Times New Roman" w:hAnsi="Times New Roman" w:cs="Times New Roman"/>
+                <w:i/>
+              </w:rPr>
+              <w:t>Problema\</w:t>
+            </w:r>
+          </w:p>
+          <w:p>
+            <w:pPr>
+              <w:rPr>
+                <w:rFonts w:ascii="Times New Roman" w:hAnsi="Times New Roman" w:cs="Times New Roman"/>
+                <w:i/>
+              </w:rPr>
+            </w:pPr>
+            <w:r>
+              <w:rPr>
+                <w:rFonts w:ascii="Times New Roman" w:hAnsi="Times New Roman" w:cs="Times New Roman"/>
+                <w:i/>
+              </w:rPr>
+              <w:t>Procura</w:t>
+            </w:r>
+          </w:p>
+        </w:tc>
+        <w:tc>
+          <w:tcPr>
+            <w:tcW w:w="1011" w:type="dxa"/>
+          </w:tcPr>
+          <w:p>
+            <w:pPr>
+              <w:rPr>
+                <w:rFonts w:ascii="Times New Roman" w:hAnsi="Times New Roman" w:cs="Times New Roman"/>
+                <w:b/>
+              </w:rPr>
+            </w:pPr>
+            <w:r>
+              <w:rPr>
+                <w:rFonts w:ascii="Times New Roman" w:hAnsi="Times New Roman" w:cs="Times New Roman"/>
+                <w:b/>
+              </w:rPr>
+              <w:t>Largura</w:t>
+            </w:r>
+          </w:p>
+        </w:tc>
+        <w:tc>
+          <w:tcPr>
+            <w:tcW w:w="1512" w:type="dxa"/>
+          </w:tcPr>
+          <w:p>
+            <w:pPr>
+              <w:rPr>
+                <w:rFonts w:ascii="Times New Roman" w:hAnsi="Times New Roman" w:cs="Times New Roman"/>
+                <w:b/>
+              </w:rPr>
+            </w:pPr>
+            <w:r>
+              <w:rPr>
+                <w:rFonts w:ascii="Times New Roman" w:hAnsi="Times New Roman" w:cs="Times New Roman"/>
+                <w:b/>
+              </w:rPr>
+              <w:t>Profundidade</w:t>
+            </w:r>
+          </w:p>
+        </w:tc>
+        <w:tc>
+          <w:tcPr>
+            <w:tcW w:w="1512" w:type="dxa"/>
+          </w:tcPr>
+          <w:p>
+            <w:pPr>
+              <w:rPr>
+                <w:rFonts w:ascii="Times New Roman" w:hAnsi="Times New Roman" w:cs="Times New Roman"/>
+                <w:b/>
+              </w:rPr>
+            </w:pPr>
+            <w:r>
+              <w:rPr>
+                <w:rFonts w:ascii="Times New Roman" w:hAnsi="Times New Roman" w:cs="Times New Roman"/>
+                <w:b/>
+              </w:rPr>
+              <w:t>Profundidade Iterativa</w:t>
+            </w:r>
+          </w:p>
+        </w:tc>
+        <w:tc>
+          <w:tcPr>
+            <w:tcW w:w="1012" w:type="dxa"/>
+          </w:tcPr>
+          <w:p>
+            <w:pPr>
+              <w:rPr>
+                <w:rFonts w:ascii="Times New Roman" w:hAnsi="Times New Roman" w:cs="Times New Roman"/>
+                <w:b/>
+              </w:rPr>
+            </w:pPr>
+            <w:r>
+              <w:rPr>
+                <w:rFonts w:ascii="Times New Roman" w:hAnsi="Times New Roman" w:cs="Times New Roman"/>
+                <w:b/>
+              </w:rPr>
+              <w:t>A* (H1)</w:t>
+            </w:r>
+          </w:p>
+        </w:tc>
+        <w:tc>
+          <w:tcPr>
+            <w:tcW w:w="972" w:type="dxa"/>
+          </w:tcPr>
+          <w:p>
+            <w:pPr>
+              <w:rPr>
+                <w:rFonts w:ascii="Times New Roman" w:hAnsi="Times New Roman" w:cs="Times New Roman"/>
+                <w:b/>
+              </w:rPr>
+            </w:pPr>
+            <w:r>
+              <w:rPr>
+                <w:rFonts w:ascii="Times New Roman" w:hAnsi="Times New Roman" w:cs="Times New Roman"/>
+                <w:b/>
+              </w:rPr>
+              <w:t>A* (H2)</w:t>
+            </w:r>
+          </w:p>
+        </w:tc>
+        <w:tc>
+          <w:tcPr>
+            <w:tcW w:w="730" w:type="dxa"/>
+          </w:tcPr>
+          <w:p>
+            <w:pPr>
+              <w:rPr>
+                <w:rFonts w:ascii="Times New Roman" w:hAnsi="Times New Roman" w:cs="Times New Roman"/>
+                <w:b/>
+              </w:rPr>
+            </w:pPr>
+            <w:r>
+              <w:rPr>
+                <w:rFonts w:ascii="Times New Roman" w:hAnsi="Times New Roman" w:cs="Times New Roman"/>
+                <w:b/>
+              </w:rPr>
+              <w:t>IDA*</w:t>
+            </w:r>
+          </w:p>
+        </w:tc>
+        <w:tc>
+          <w:tcPr>
+            <w:tcW w:w="1194" w:type="dxa"/>
+          </w:tcPr>
+          <w:p>
+            <w:pPr>
+              <w:rPr>
+                <w:rFonts w:ascii="Times New Roman" w:hAnsi="Times New Roman" w:cs="Times New Roman"/>
+                <w:b/>
+              </w:rPr>
+            </w:pPr>
+            <w:r>
+              <w:rPr>
+                <w:rFonts w:ascii="Times New Roman" w:hAnsi="Times New Roman" w:cs="Times New Roman"/>
+                <w:b/>
+              </w:rPr>
+              <w:t xml:space="preserve">Sondagem </w:t>
+            </w:r>
+            <w:r>
+              <w:rPr>
+                <w:rFonts w:ascii="Times New Roman" w:hAnsi="Times New Roman" w:cs="Times New Roman"/>
+                <w:b/>
+              </w:rPr>
+              <w:t>I</w:t>
+            </w:r>
+            <w:r>
+              <w:rPr>
+                <w:rFonts w:ascii="Times New Roman" w:hAnsi="Times New Roman" w:cs="Times New Roman"/>
+                <w:b/>
+              </w:rPr>
+              <w:t>terativa</w:t>
+            </w:r>
+          </w:p>
+        </w:tc>
+        <w:tc>
+          <w:tcPr>
+            <w:tcW w:w="730" w:type="dxa"/>
+          </w:tcPr>
+          <w:p>
+            <w:pPr>
+              <w:rPr>
+                <w:rFonts w:ascii="Times New Roman" w:hAnsi="Times New Roman" w:cs="Times New Roman"/>
+                <w:b/>
+              </w:rPr>
+            </w:pPr>
+            <w:r>
+              <w:rPr>
+                <w:rFonts w:ascii="Times New Roman" w:hAnsi="Times New Roman" w:cs="Times New Roman"/>
+                <w:b/>
+              </w:rPr>
+              <w:t>ILDS</w:t>
+            </w:r>
+          </w:p>
+        </w:tc>
+        <w:tc>
+          <w:tcPr>
+            <w:tcW w:w="713" w:type="dxa"/>
+          </w:tcPr>
+          <w:p>
+            <w:pPr>
+              <w:rPr>
+                <w:rFonts w:ascii="Times New Roman" w:hAnsi="Times New Roman" w:cs="Times New Roman"/>
+                <w:b/>
+              </w:rPr>
+            </w:pPr>
+            <w:r>
+              <w:rPr>
+                <w:rFonts w:ascii="Times New Roman" w:hAnsi="Times New Roman" w:cs="Times New Roman"/>
+                <w:b/>
+              </w:rPr>
+              <w:t>DDS</w:t>
+            </w:r>
+          </w:p>
+        </w:tc>
+      </w:tr>
+      <w:tr>
+        <w:trPr>
+          <w:trHeight w:val="299"/>
+        </w:trPr>
+        <w:tc>
+          <w:tcPr>
+            <w:tcW w:w="1145" w:type="dxa"/>
+          </w:tcPr>
+          <w:p>
+            <w:pPr>
+              <w:rPr>
+                <w:rFonts w:ascii="Times New Roman" w:hAnsi="Times New Roman" w:cs="Times New Roman"/>
+                <w:b/>
+              </w:rPr>
+            </w:pPr>
+            <w:r>
+              <w:rPr>
+                <w:rFonts w:ascii="Times New Roman" w:hAnsi="Times New Roman" w:cs="Times New Roman"/>
+                <w:b/>
+              </w:rPr>
+              <w:t>1</w:t>
+            </w:r>
+          </w:p>
+        </w:tc>
+        <w:tc>
+          <w:tcPr>
+            <w:tcW w:w="1011" w:type="dxa"/>
+          </w:tcPr>
+          <w:p>
+            <w:pPr>
+              <w:rPr>
+                <w:rFonts w:ascii="Times New Roman" w:hAnsi="Times New Roman" w:cs="Times New Roman"/>
+              </w:rPr>
+            </w:pPr>
+          </w:p>
+        </w:tc>
+        <w:tc>
+          <w:tcPr>
+            <w:tcW w:w="1512" w:type="dxa"/>
+          </w:tcPr>
+          <w:p>
+            <w:pPr>
+              <w:rPr>
+                <w:rFonts w:ascii="Times New Roman" w:hAnsi="Times New Roman" w:cs="Times New Roman"/>
+              </w:rPr>
+            </w:pPr>
+          </w:p>
+        </w:tc>
+        <w:tc>
+          <w:tcPr>
+            <w:tcW w:w="1512" w:type="dxa"/>
+          </w:tcPr>
+          <w:p>
+            <w:pPr>
+              <w:rPr>
+                <w:rFonts w:ascii="Times New Roman" w:hAnsi="Times New Roman" w:cs="Times New Roman"/>
+              </w:rPr>
+            </w:pPr>
+          </w:p>
+        </w:tc>
+        <w:tc>
+          <w:tcPr>
+            <w:tcW w:w="1012" w:type="dxa"/>
+          </w:tcPr>
+          <w:p>
+            <w:pPr>
+              <w:rPr>
+                <w:rFonts w:ascii="Times New Roman" w:hAnsi="Times New Roman" w:cs="Times New Roman"/>
+              </w:rPr>
+            </w:pPr>
+          </w:p>
+        </w:tc>
+        <w:tc>
+          <w:tcPr>
+            <w:tcW w:w="972" w:type="dxa"/>
+          </w:tcPr>
+          <w:p>
+            <w:pPr>
+              <w:rPr>
+                <w:rFonts w:ascii="Times New Roman" w:hAnsi="Times New Roman" w:cs="Times New Roman"/>
+              </w:rPr>
+            </w:pPr>
+          </w:p>
+        </w:tc>
+        <w:tc>
+          <w:tcPr>
+            <w:tcW w:w="730" w:type="dxa"/>
+          </w:tcPr>
+          <w:p>
+            <w:pPr>
+              <w:rPr>
+                <w:rFonts w:ascii="Times New Roman" w:hAnsi="Times New Roman" w:cs="Times New Roman"/>
+              </w:rPr>
+            </w:pPr>
+          </w:p>
+        </w:tc>
+        <w:tc>
+          <w:tcPr>
+            <w:tcW w:w="1194" w:type="dxa"/>
+          </w:tcPr>
+          <w:p>
+            <w:pPr>
+              <w:rPr>
+                <w:rFonts w:ascii="Times New Roman" w:hAnsi="Times New Roman" w:cs="Times New Roman"/>
+              </w:rPr>
+            </w:pPr>
+          </w:p>
+        </w:tc>
+        <w:tc>
+          <w:tcPr>
+            <w:tcW w:w="730" w:type="dxa"/>
+          </w:tcPr>
+          <w:p>
+            <w:pPr>
+              <w:rPr>
+                <w:rFonts w:ascii="Times New Roman" w:hAnsi="Times New Roman" w:cs="Times New Roman"/>
+              </w:rPr>
+            </w:pPr>
+          </w:p>
+        </w:tc>
+        <w:tc>
+          <w:tcPr>
+            <w:tcW w:w="713" w:type="dxa"/>
+          </w:tcPr>
+          <w:p>
+            <w:pPr>
+              <w:rPr>
+                <w:rFonts w:ascii="Times New Roman" w:hAnsi="Times New Roman" w:cs="Times New Roman"/>
+              </w:rPr>
+            </w:pPr>
+          </w:p>
+        </w:tc>
+      </w:tr>
+      <w:tr>
+        <w:trPr>
+          <w:trHeight w:val="281"/>
+        </w:trPr>
+        <w:tc>
+          <w:tcPr>
+            <w:tcW w:w="1145" w:type="dxa"/>
+          </w:tcPr>
+          <w:p>
+            <w:pPr>
+              <w:rPr>
+                <w:rFonts w:ascii="Times New Roman" w:hAnsi="Times New Roman" w:cs="Times New Roman"/>
+                <w:b/>
+              </w:rPr>
+            </w:pPr>
+            <w:r>
+              <w:rPr>
+                <w:rFonts w:ascii="Times New Roman" w:hAnsi="Times New Roman" w:cs="Times New Roman"/>
+                <w:b/>
+              </w:rPr>
+              <w:t>2</w:t>
+            </w:r>
+          </w:p>
+        </w:tc>
+        <w:tc>
+          <w:tcPr>
+            <w:tcW w:w="1011" w:type="dxa"/>
+          </w:tcPr>
+          <w:p>
+            <w:pPr>
+              <w:rPr>
+                <w:rFonts w:ascii="Times New Roman" w:hAnsi="Times New Roman" w:cs="Times New Roman"/>
+              </w:rPr>
+            </w:pPr>
+          </w:p>
+        </w:tc>
+        <w:tc>
+          <w:tcPr>
+            <w:tcW w:w="1512" w:type="dxa"/>
+          </w:tcPr>
+          <w:p>
+            <w:pPr>
+              <w:rPr>
+                <w:rFonts w:ascii="Times New Roman" w:hAnsi="Times New Roman" w:cs="Times New Roman"/>
+              </w:rPr>
+            </w:pPr>
+          </w:p>
+        </w:tc>
+        <w:tc>
+          <w:tcPr>
+            <w:tcW w:w="1512" w:type="dxa"/>
+          </w:tcPr>
+          <w:p>
+            <w:pPr>
+              <w:rPr>
+                <w:rFonts w:ascii="Times New Roman" w:hAnsi="Times New Roman" w:cs="Times New Roman"/>
+              </w:rPr>
+            </w:pPr>
+          </w:p>
+        </w:tc>
+        <w:tc>
+          <w:tcPr>
+            <w:tcW w:w="1012" w:type="dxa"/>
+          </w:tcPr>
+          <w:p>
+            <w:pPr>
+              <w:rPr>
+                <w:rFonts w:ascii="Times New Roman" w:hAnsi="Times New Roman" w:cs="Times New Roman"/>
+              </w:rPr>
+            </w:pPr>
+          </w:p>
+        </w:tc>
+        <w:tc>
+          <w:tcPr>
+            <w:tcW w:w="972" w:type="dxa"/>
+          </w:tcPr>
+          <w:p>
+            <w:pPr>
+              <w:rPr>
+                <w:rFonts w:ascii="Times New Roman" w:hAnsi="Times New Roman" w:cs="Times New Roman"/>
+              </w:rPr>
+            </w:pPr>
+          </w:p>
+        </w:tc>
+        <w:tc>
+          <w:tcPr>
+            <w:tcW w:w="730" w:type="dxa"/>
+          </w:tcPr>
+          <w:p>
+            <w:pPr>
+              <w:rPr>
+                <w:rFonts w:ascii="Times New Roman" w:hAnsi="Times New Roman" w:cs="Times New Roman"/>
+              </w:rPr>
+            </w:pPr>
+          </w:p>
+        </w:tc>
+        <w:tc>
+          <w:tcPr>
+            <w:tcW w:w="1194" w:type="dxa"/>
+          </w:tcPr>
+          <w:p>
+            <w:pPr>
+              <w:rPr>
+                <w:rFonts w:ascii="Times New Roman" w:hAnsi="Times New Roman" w:cs="Times New Roman"/>
+              </w:rPr>
+            </w:pPr>
+          </w:p>
+        </w:tc>
+        <w:tc>
+          <w:tcPr>
+            <w:tcW w:w="730" w:type="dxa"/>
+          </w:tcPr>
+          <w:p>
+            <w:pPr>
+              <w:rPr>
+                <w:rFonts w:ascii="Times New Roman" w:hAnsi="Times New Roman" w:cs="Times New Roman"/>
+              </w:rPr>
+            </w:pPr>
+          </w:p>
+        </w:tc>
+        <w:tc>
+          <w:tcPr>
+            <w:tcW w:w="713" w:type="dxa"/>
+          </w:tcPr>
+          <w:p>
+            <w:pPr>
+              <w:rPr>
+                <w:rFonts w:ascii="Times New Roman" w:hAnsi="Times New Roman" w:cs="Times New Roman"/>
+              </w:rPr>
+            </w:pPr>
+          </w:p>
+        </w:tc>
+      </w:tr>
+      <w:tr>
+        <w:trPr>
+          <w:trHeight w:val="299"/>
+        </w:trPr>
+        <w:tc>
+          <w:tcPr>
+            <w:tcW w:w="1145" w:type="dxa"/>
+          </w:tcPr>
+          <w:p>
+            <w:pPr>
+              <w:rPr>
+                <w:rFonts w:ascii="Times New Roman" w:hAnsi="Times New Roman" w:cs="Times New Roman"/>
+                <w:b/>
+              </w:rPr>
+            </w:pPr>
+            <w:r>
+              <w:rPr>
+                <w:rFonts w:ascii="Times New Roman" w:hAnsi="Times New Roman" w:cs="Times New Roman"/>
+                <w:b/>
+              </w:rPr>
+              <w:t>3</w:t>
+            </w:r>
+          </w:p>
+        </w:tc>
+        <w:tc>
+          <w:tcPr>
+            <w:tcW w:w="1011" w:type="dxa"/>
+          </w:tcPr>
+          <w:p>
+            <w:pPr>
+              <w:rPr>
+                <w:rFonts w:ascii="Times New Roman" w:hAnsi="Times New Roman" w:cs="Times New Roman"/>
+              </w:rPr>
+            </w:pPr>
+          </w:p>
+        </w:tc>
+        <w:tc>
+          <w:tcPr>
+            <w:tcW w:w="1512" w:type="dxa"/>
+          </w:tcPr>
+          <w:p>
+            <w:pPr>
+              <w:rPr>
+                <w:rFonts w:ascii="Times New Roman" w:hAnsi="Times New Roman" w:cs="Times New Roman"/>
+              </w:rPr>
+            </w:pPr>
+          </w:p>
+        </w:tc>
+        <w:tc>
+          <w:tcPr>
+            <w:tcW w:w="1512" w:type="dxa"/>
+          </w:tcPr>
+          <w:p>
+            <w:pPr>
+              <w:rPr>
+                <w:rFonts w:ascii="Times New Roman" w:hAnsi="Times New Roman" w:cs="Times New Roman"/>
+              </w:rPr>
+            </w:pPr>
+          </w:p>
+        </w:tc>
+        <w:tc>
+          <w:tcPr>
+            <w:tcW w:w="1012" w:type="dxa"/>
+          </w:tcPr>
+          <w:p>
+            <w:pPr>
+              <w:rPr>
+                <w:rFonts w:ascii="Times New Roman" w:hAnsi="Times New Roman" w:cs="Times New Roman"/>
+              </w:rPr>
+            </w:pPr>
+          </w:p>
+        </w:tc>
+        <w:tc>
+          <w:tcPr>
+            <w:tcW w:w="972" w:type="dxa"/>
+          </w:tcPr>
+          <w:p>
+            <w:pPr>
+              <w:rPr>
+                <w:rFonts w:ascii="Times New Roman" w:hAnsi="Times New Roman" w:cs="Times New Roman"/>
+              </w:rPr>
+            </w:pPr>
+          </w:p>
+        </w:tc>
+        <w:tc>
+          <w:tcPr>
+            <w:tcW w:w="730" w:type="dxa"/>
+          </w:tcPr>
+          <w:p>
+            <w:pPr>
+              <w:rPr>
+                <w:rFonts w:ascii="Times New Roman" w:hAnsi="Times New Roman" w:cs="Times New Roman"/>
+              </w:rPr>
+            </w:pPr>
+          </w:p>
+        </w:tc>
+        <w:tc>
+          <w:tcPr>
+            <w:tcW w:w="1194" w:type="dxa"/>
+          </w:tcPr>
+          <w:p>
+            <w:pPr>
+              <w:rPr>
+                <w:rFonts w:ascii="Times New Roman" w:hAnsi="Times New Roman" w:cs="Times New Roman"/>
+              </w:rPr>
+            </w:pPr>
+          </w:p>
+        </w:tc>
+        <w:tc>
+          <w:tcPr>
+            <w:tcW w:w="730" w:type="dxa"/>
+          </w:tcPr>
+          <w:p>
+            <w:pPr>
+              <w:rPr>
+                <w:rFonts w:ascii="Times New Roman" w:hAnsi="Times New Roman" w:cs="Times New Roman"/>
+              </w:rPr>
+            </w:pPr>
+          </w:p>
+        </w:tc>
+        <w:tc>
+          <w:tcPr>
+            <w:tcW w:w="713" w:type="dxa"/>
+          </w:tcPr>
+          <w:p>
+            <w:pPr>
+              <w:rPr>
+                <w:rFonts w:ascii="Times New Roman" w:hAnsi="Times New Roman" w:cs="Times New Roman"/>
+              </w:rPr>
+            </w:pPr>
+          </w:p>
+        </w:tc>
+      </w:tr>
+      <w:tr>
+        <w:trPr>
+          <w:trHeight w:val="281"/>
+        </w:trPr>
+        <w:tc>
+          <w:tcPr>
+            <w:tcW w:w="1145" w:type="dxa"/>
+          </w:tcPr>
+          <w:p>
+            <w:pPr>
+              <w:rPr>
+                <w:rFonts w:ascii="Times New Roman" w:hAnsi="Times New Roman" w:cs="Times New Roman"/>
+                <w:b/>
+              </w:rPr>
+            </w:pPr>
+            <w:r>
+              <w:rPr>
+                <w:rFonts w:ascii="Times New Roman" w:hAnsi="Times New Roman" w:cs="Times New Roman"/>
+                <w:b/>
+              </w:rPr>
+              <w:t>4</w:t>
+            </w:r>
+          </w:p>
+        </w:tc>
+        <w:tc>
+          <w:tcPr>
+            <w:tcW w:w="1011" w:type="dxa"/>
+          </w:tcPr>
+          <w:p>
+            <w:pPr>
+              <w:rPr>
+                <w:rFonts w:ascii="Times New Roman" w:hAnsi="Times New Roman" w:cs="Times New Roman"/>
+              </w:rPr>
+            </w:pPr>
+          </w:p>
+        </w:tc>
+        <w:tc>
+          <w:tcPr>
+            <w:tcW w:w="1512" w:type="dxa"/>
+          </w:tcPr>
+          <w:p>
+            <w:pPr>
+              <w:rPr>
+                <w:rFonts w:ascii="Times New Roman" w:hAnsi="Times New Roman" w:cs="Times New Roman"/>
+              </w:rPr>
+            </w:pPr>
+          </w:p>
+        </w:tc>
+        <w:tc>
+          <w:tcPr>
+            <w:tcW w:w="1512" w:type="dxa"/>
+          </w:tcPr>
+          <w:p>
+            <w:pPr>
+              <w:rPr>
+                <w:rFonts w:ascii="Times New Roman" w:hAnsi="Times New Roman" w:cs="Times New Roman"/>
+              </w:rPr>
+            </w:pPr>
+          </w:p>
+        </w:tc>
+        <w:tc>
+          <w:tcPr>
+            <w:tcW w:w="1012" w:type="dxa"/>
+          </w:tcPr>
+          <w:p>
+            <w:pPr>
+              <w:rPr>
+                <w:rFonts w:ascii="Times New Roman" w:hAnsi="Times New Roman" w:cs="Times New Roman"/>
+              </w:rPr>
+            </w:pPr>
+          </w:p>
+        </w:tc>
+        <w:tc>
+          <w:tcPr>
+            <w:tcW w:w="972" w:type="dxa"/>
+          </w:tcPr>
+          <w:p>
+            <w:pPr>
+              <w:rPr>
+                <w:rFonts w:ascii="Times New Roman" w:hAnsi="Times New Roman" w:cs="Times New Roman"/>
+              </w:rPr>
+            </w:pPr>
+          </w:p>
+        </w:tc>
+        <w:tc>
+          <w:tcPr>
+            <w:tcW w:w="730" w:type="dxa"/>
+          </w:tcPr>
+          <w:p>
+            <w:pPr>
+              <w:rPr>
+                <w:rFonts w:ascii="Times New Roman" w:hAnsi="Times New Roman" w:cs="Times New Roman"/>
+              </w:rPr>
+            </w:pPr>
+          </w:p>
+        </w:tc>
+        <w:tc>
+          <w:tcPr>
+            <w:tcW w:w="1194" w:type="dxa"/>
+          </w:tcPr>
+          <w:p>
+            <w:pPr>
+              <w:rPr>
+                <w:rFonts w:ascii="Times New Roman" w:hAnsi="Times New Roman" w:cs="Times New Roman"/>
+              </w:rPr>
+            </w:pPr>
+          </w:p>
+        </w:tc>
+        <w:tc>
+          <w:tcPr>
+            <w:tcW w:w="730" w:type="dxa"/>
+          </w:tcPr>
+          <w:p>
+            <w:pPr>
+              <w:rPr>
+                <w:rFonts w:ascii="Times New Roman" w:hAnsi="Times New Roman" w:cs="Times New Roman"/>
+              </w:rPr>
+            </w:pPr>
+          </w:p>
+        </w:tc>
+        <w:tc>
+          <w:tcPr>
+            <w:tcW w:w="713" w:type="dxa"/>
+          </w:tcPr>
+          <w:p>
+            <w:pPr>
+              <w:keepNext/>
+              <w:rPr>
+                <w:rFonts w:ascii="Times New Roman" w:hAnsi="Times New Roman" w:cs="Times New Roman"/>
+              </w:rPr>
+            </w:pPr>
+          </w:p>
+        </w:tc>
+      </w:tr>
+    </w:tbl>
+    <w:p>
+      <w:pPr>
+        <w:pStyle w:val="Caption"/>
+      </w:pPr>
+      <w:r>
+        <w:t xml:space="preserve">Tabela </w:t>
+      </w:r>
+      <w:r>
+        <w:t>7</w:t>
+      </w:r>
+      <w:r>
+        <w:t xml:space="preserve"> – Nós gerados na execução</w:t>
+      </w:r>
+    </w:p>
+    <w:tbl>
+      <w:tblPr>
+        <w:tblStyle w:val="TableGrid"/>
+        <w:tblW w:w="10531" w:type="dxa"/>
+        <w:tblInd w:w="-1018" w:type="dxa"/>
+        <w:tblLook w:val="04A0" w:firstRow="1" w:lastRow="0" w:firstColumn="1" w:lastColumn="0" w:noHBand="0" w:noVBand="1"/>
+      </w:tblPr>
+      <w:tblGrid>
+        <w:gridCol w:w="1145"/>
+        <w:gridCol w:w="1011"/>
+        <w:gridCol w:w="1512"/>
+        <w:gridCol w:w="1512"/>
+        <w:gridCol w:w="1012"/>
+        <w:gridCol w:w="972"/>
+        <w:gridCol w:w="730"/>
+        <w:gridCol w:w="1194"/>
+        <w:gridCol w:w="730"/>
+        <w:gridCol w:w="713"/>
+      </w:tblGrid>
+      <w:tr>
+        <w:trPr>
+          <w:trHeight w:val="881"/>
+        </w:trPr>
+        <w:tc>
+          <w:tcPr>
+            <w:tcW w:w="1145" w:type="dxa"/>
+          </w:tcPr>
+          <w:p>
+            <w:pPr>
+              <w:rPr>
+                <w:rFonts w:ascii="Times New Roman" w:hAnsi="Times New Roman" w:cs="Times New Roman"/>
+                <w:i/>
+              </w:rPr>
+            </w:pPr>
+            <w:r>
+              <w:rPr>
+                <w:rFonts w:ascii="Times New Roman" w:hAnsi="Times New Roman" w:cs="Times New Roman"/>
+                <w:i/>
+              </w:rPr>
+              <w:t>Problema\</w:t>
+            </w:r>
+          </w:p>
+          <w:p>
+            <w:pPr>
+              <w:rPr>
+                <w:rFonts w:ascii="Times New Roman" w:hAnsi="Times New Roman" w:cs="Times New Roman"/>
+                <w:i/>
+              </w:rPr>
+            </w:pPr>
+            <w:r>
+              <w:rPr>
+                <w:rFonts w:ascii="Times New Roman" w:hAnsi="Times New Roman" w:cs="Times New Roman"/>
+                <w:i/>
+              </w:rPr>
+              <w:t>Procura</w:t>
+            </w:r>
+          </w:p>
+        </w:tc>
+        <w:tc>
+          <w:tcPr>
+            <w:tcW w:w="1011" w:type="dxa"/>
+          </w:tcPr>
+          <w:p>
+            <w:pPr>
+              <w:rPr>
+                <w:rFonts w:ascii="Times New Roman" w:hAnsi="Times New Roman" w:cs="Times New Roman"/>
+                <w:b/>
+              </w:rPr>
+            </w:pPr>
+            <w:r>
+              <w:rPr>
+                <w:rFonts w:ascii="Times New Roman" w:hAnsi="Times New Roman" w:cs="Times New Roman"/>
+                <w:b/>
+              </w:rPr>
+              <w:t>Largura</w:t>
+            </w:r>
+          </w:p>
+        </w:tc>
+        <w:tc>
+          <w:tcPr>
+            <w:tcW w:w="1512" w:type="dxa"/>
+          </w:tcPr>
+          <w:p>
+            <w:pPr>
+              <w:rPr>
+                <w:rFonts w:ascii="Times New Roman" w:hAnsi="Times New Roman" w:cs="Times New Roman"/>
+                <w:b/>
+              </w:rPr>
+            </w:pPr>
+            <w:r>
+              <w:rPr>
+                <w:rFonts w:ascii="Times New Roman" w:hAnsi="Times New Roman" w:cs="Times New Roman"/>
+                <w:b/>
+              </w:rPr>
+              <w:t>Profundidade</w:t>
+            </w:r>
+          </w:p>
+        </w:tc>
+        <w:tc>
+          <w:tcPr>
+            <w:tcW w:w="1512" w:type="dxa"/>
+          </w:tcPr>
+          <w:p>
+            <w:pPr>
+              <w:rPr>
+                <w:rFonts w:ascii="Times New Roman" w:hAnsi="Times New Roman" w:cs="Times New Roman"/>
+                <w:b/>
+              </w:rPr>
+            </w:pPr>
+            <w:r>
+              <w:rPr>
+                <w:rFonts w:ascii="Times New Roman" w:hAnsi="Times New Roman" w:cs="Times New Roman"/>
+                <w:b/>
+              </w:rPr>
+              <w:t>Profundidade Iterativa</w:t>
+            </w:r>
+          </w:p>
+        </w:tc>
+        <w:tc>
+          <w:tcPr>
+            <w:tcW w:w="1012" w:type="dxa"/>
+          </w:tcPr>
+          <w:p>
+            <w:pPr>
+              <w:rPr>
+                <w:rFonts w:ascii="Times New Roman" w:hAnsi="Times New Roman" w:cs="Times New Roman"/>
+                <w:b/>
+              </w:rPr>
+            </w:pPr>
+            <w:r>
+              <w:rPr>
+                <w:rFonts w:ascii="Times New Roman" w:hAnsi="Times New Roman" w:cs="Times New Roman"/>
+                <w:b/>
+              </w:rPr>
+              <w:t>A* (H1)</w:t>
+            </w:r>
+          </w:p>
+        </w:tc>
+        <w:tc>
+          <w:tcPr>
+            <w:tcW w:w="972" w:type="dxa"/>
+          </w:tcPr>
+          <w:p>
+            <w:pPr>
+              <w:rPr>
+                <w:rFonts w:ascii="Times New Roman" w:hAnsi="Times New Roman" w:cs="Times New Roman"/>
+                <w:b/>
+              </w:rPr>
+            </w:pPr>
+            <w:r>
+              <w:rPr>
+                <w:rFonts w:ascii="Times New Roman" w:hAnsi="Times New Roman" w:cs="Times New Roman"/>
+                <w:b/>
+              </w:rPr>
+              <w:t>A* (H2)</w:t>
+            </w:r>
+          </w:p>
+        </w:tc>
+        <w:tc>
+          <w:tcPr>
+            <w:tcW w:w="730" w:type="dxa"/>
+          </w:tcPr>
+          <w:p>
+            <w:pPr>
+              <w:rPr>
+                <w:rFonts w:ascii="Times New Roman" w:hAnsi="Times New Roman" w:cs="Times New Roman"/>
+                <w:b/>
+              </w:rPr>
+            </w:pPr>
+            <w:r>
+              <w:rPr>
+                <w:rFonts w:ascii="Times New Roman" w:hAnsi="Times New Roman" w:cs="Times New Roman"/>
+                <w:b/>
+              </w:rPr>
+              <w:t>IDA*</w:t>
+            </w:r>
+          </w:p>
+        </w:tc>
+        <w:tc>
+          <w:tcPr>
+            <w:tcW w:w="1194" w:type="dxa"/>
+          </w:tcPr>
+          <w:p>
+            <w:pPr>
+              <w:rPr>
+                <w:rFonts w:ascii="Times New Roman" w:hAnsi="Times New Roman" w:cs="Times New Roman"/>
+                <w:b/>
+              </w:rPr>
+            </w:pPr>
+            <w:r>
+              <w:rPr>
+                <w:rFonts w:ascii="Times New Roman" w:hAnsi="Times New Roman" w:cs="Times New Roman"/>
+                <w:b/>
+              </w:rPr>
+              <w:t xml:space="preserve">Sondagem </w:t>
+            </w:r>
+            <w:r>
+              <w:rPr>
+                <w:rFonts w:ascii="Times New Roman" w:hAnsi="Times New Roman" w:cs="Times New Roman"/>
+                <w:b/>
+              </w:rPr>
+              <w:t>I</w:t>
+            </w:r>
+            <w:r>
+              <w:rPr>
+                <w:rFonts w:ascii="Times New Roman" w:hAnsi="Times New Roman" w:cs="Times New Roman"/>
+                <w:b/>
+              </w:rPr>
+              <w:t>terativa</w:t>
+            </w:r>
+          </w:p>
+        </w:tc>
+        <w:tc>
+          <w:tcPr>
+            <w:tcW w:w="730" w:type="dxa"/>
+          </w:tcPr>
+          <w:p>
+            <w:pPr>
+              <w:rPr>
+                <w:rFonts w:ascii="Times New Roman" w:hAnsi="Times New Roman" w:cs="Times New Roman"/>
+                <w:b/>
+              </w:rPr>
+            </w:pPr>
+            <w:r>
+              <w:rPr>
+                <w:rFonts w:ascii="Times New Roman" w:hAnsi="Times New Roman" w:cs="Times New Roman"/>
+                <w:b/>
+              </w:rPr>
+              <w:t>ILDS</w:t>
+            </w:r>
+          </w:p>
+        </w:tc>
+        <w:tc>
+          <w:tcPr>
+            <w:tcW w:w="713" w:type="dxa"/>
+          </w:tcPr>
+          <w:p>
+            <w:pPr>
+              <w:rPr>
+                <w:rFonts w:ascii="Times New Roman" w:hAnsi="Times New Roman" w:cs="Times New Roman"/>
+                <w:b/>
+              </w:rPr>
+            </w:pPr>
+            <w:r>
+              <w:rPr>
+                <w:rFonts w:ascii="Times New Roman" w:hAnsi="Times New Roman" w:cs="Times New Roman"/>
+                <w:b/>
+              </w:rPr>
+              <w:t>DDS</w:t>
+            </w:r>
+          </w:p>
+        </w:tc>
+      </w:tr>
+      <w:tr>
+        <w:trPr>
+          <w:trHeight w:val="299"/>
+        </w:trPr>
+        <w:tc>
+          <w:tcPr>
+            <w:tcW w:w="1145" w:type="dxa"/>
+          </w:tcPr>
+          <w:p>
+            <w:pPr>
+              <w:rPr>
+                <w:rFonts w:ascii="Times New Roman" w:hAnsi="Times New Roman" w:cs="Times New Roman"/>
+                <w:b/>
+              </w:rPr>
+            </w:pPr>
+            <w:r>
+              <w:rPr>
+                <w:rFonts w:ascii="Times New Roman" w:hAnsi="Times New Roman" w:cs="Times New Roman"/>
+                <w:b/>
+              </w:rPr>
+              <w:t>1</w:t>
+            </w:r>
+          </w:p>
+        </w:tc>
+        <w:tc>
+          <w:tcPr>
+            <w:tcW w:w="1011" w:type="dxa"/>
+          </w:tcPr>
+          <w:p>
+            <w:pPr>
+              <w:rPr>
+                <w:rFonts w:ascii="Times New Roman" w:hAnsi="Times New Roman" w:cs="Times New Roman"/>
+              </w:rPr>
+            </w:pPr>
+          </w:p>
+        </w:tc>
+        <w:tc>
+          <w:tcPr>
+            <w:tcW w:w="1512" w:type="dxa"/>
+          </w:tcPr>
+          <w:p>
+            <w:pPr>
+              <w:rPr>
+                <w:rFonts w:ascii="Times New Roman" w:hAnsi="Times New Roman" w:cs="Times New Roman"/>
+              </w:rPr>
+            </w:pPr>
+          </w:p>
+        </w:tc>
+        <w:tc>
+          <w:tcPr>
+            <w:tcW w:w="1512" w:type="dxa"/>
+          </w:tcPr>
+          <w:p>
+            <w:pPr>
+              <w:rPr>
+                <w:rFonts w:ascii="Times New Roman" w:hAnsi="Times New Roman" w:cs="Times New Roman"/>
+              </w:rPr>
+            </w:pPr>
+          </w:p>
+        </w:tc>
+        <w:tc>
+          <w:tcPr>
+            <w:tcW w:w="1012" w:type="dxa"/>
+          </w:tcPr>
+          <w:p>
+            <w:pPr>
+              <w:rPr>
+                <w:rFonts w:ascii="Times New Roman" w:hAnsi="Times New Roman" w:cs="Times New Roman"/>
+              </w:rPr>
+            </w:pPr>
+          </w:p>
+        </w:tc>
+        <w:tc>
+          <w:tcPr>
+            <w:tcW w:w="972" w:type="dxa"/>
+          </w:tcPr>
+          <w:p>
+            <w:pPr>
+              <w:rPr>
+                <w:rFonts w:ascii="Times New Roman" w:hAnsi="Times New Roman" w:cs="Times New Roman"/>
+              </w:rPr>
+            </w:pPr>
+          </w:p>
+        </w:tc>
+        <w:tc>
+          <w:tcPr>
+            <w:tcW w:w="730" w:type="dxa"/>
+          </w:tcPr>
+          <w:p>
+            <w:pPr>
+              <w:rPr>
+                <w:rFonts w:ascii="Times New Roman" w:hAnsi="Times New Roman" w:cs="Times New Roman"/>
+              </w:rPr>
+            </w:pPr>
+          </w:p>
+        </w:tc>
+        <w:tc>
+          <w:tcPr>
+            <w:tcW w:w="1194" w:type="dxa"/>
+          </w:tcPr>
+          <w:p>
+            <w:pPr>
+              <w:rPr>
+                <w:rFonts w:ascii="Times New Roman" w:hAnsi="Times New Roman" w:cs="Times New Roman"/>
+              </w:rPr>
+            </w:pPr>
+          </w:p>
+        </w:tc>
+        <w:tc>
+          <w:tcPr>
+            <w:tcW w:w="730" w:type="dxa"/>
+          </w:tcPr>
+          <w:p>
+            <w:pPr>
+              <w:rPr>
+                <w:rFonts w:ascii="Times New Roman" w:hAnsi="Times New Roman" w:cs="Times New Roman"/>
+              </w:rPr>
+            </w:pPr>
+          </w:p>
+        </w:tc>
+        <w:tc>
+          <w:tcPr>
+            <w:tcW w:w="713" w:type="dxa"/>
+          </w:tcPr>
+          <w:p>
+            <w:pPr>
+              <w:rPr>
+                <w:rFonts w:ascii="Times New Roman" w:hAnsi="Times New Roman" w:cs="Times New Roman"/>
+              </w:rPr>
+            </w:pPr>
+          </w:p>
+        </w:tc>
+      </w:tr>
+      <w:tr>
+        <w:trPr>
+          <w:trHeight w:val="281"/>
+        </w:trPr>
+        <w:tc>
+          <w:tcPr>
+            <w:tcW w:w="1145" w:type="dxa"/>
+          </w:tcPr>
+          <w:p>
+            <w:pPr>
+              <w:rPr>
+                <w:rFonts w:ascii="Times New Roman" w:hAnsi="Times New Roman" w:cs="Times New Roman"/>
+                <w:b/>
+              </w:rPr>
+            </w:pPr>
+            <w:r>
+              <w:rPr>
+                <w:rFonts w:ascii="Times New Roman" w:hAnsi="Times New Roman" w:cs="Times New Roman"/>
+                <w:b/>
+              </w:rPr>
+              <w:t>2</w:t>
+            </w:r>
+          </w:p>
+        </w:tc>
+        <w:tc>
+          <w:tcPr>
+            <w:tcW w:w="1011" w:type="dxa"/>
+          </w:tcPr>
+          <w:p>
+            <w:pPr>
+              <w:rPr>
+                <w:rFonts w:ascii="Times New Roman" w:hAnsi="Times New Roman" w:cs="Times New Roman"/>
+              </w:rPr>
+            </w:pPr>
+          </w:p>
+        </w:tc>
+        <w:tc>
+          <w:tcPr>
+            <w:tcW w:w="1512" w:type="dxa"/>
+          </w:tcPr>
+          <w:p>
+            <w:pPr>
+              <w:rPr>
+                <w:rFonts w:ascii="Times New Roman" w:hAnsi="Times New Roman" w:cs="Times New Roman"/>
+              </w:rPr>
+            </w:pPr>
+          </w:p>
+        </w:tc>
+        <w:tc>
+          <w:tcPr>
+            <w:tcW w:w="1512" w:type="dxa"/>
+          </w:tcPr>
+          <w:p>
+            <w:pPr>
+              <w:rPr>
+                <w:rFonts w:ascii="Times New Roman" w:hAnsi="Times New Roman" w:cs="Times New Roman"/>
+              </w:rPr>
+            </w:pPr>
+          </w:p>
+        </w:tc>
+        <w:tc>
+          <w:tcPr>
+            <w:tcW w:w="1012" w:type="dxa"/>
+          </w:tcPr>
+          <w:p>
+            <w:pPr>
+              <w:rPr>
+                <w:rFonts w:ascii="Times New Roman" w:hAnsi="Times New Roman" w:cs="Times New Roman"/>
+              </w:rPr>
+            </w:pPr>
+          </w:p>
+        </w:tc>
+        <w:tc>
+          <w:tcPr>
+            <w:tcW w:w="972" w:type="dxa"/>
+          </w:tcPr>
+          <w:p>
+            <w:pPr>
+              <w:rPr>
+                <w:rFonts w:ascii="Times New Roman" w:hAnsi="Times New Roman" w:cs="Times New Roman"/>
+              </w:rPr>
+            </w:pPr>
+          </w:p>
+        </w:tc>
+        <w:tc>
+          <w:tcPr>
+            <w:tcW w:w="730" w:type="dxa"/>
+          </w:tcPr>
+          <w:p>
+            <w:pPr>
+              <w:rPr>
+                <w:rFonts w:ascii="Times New Roman" w:hAnsi="Times New Roman" w:cs="Times New Roman"/>
+              </w:rPr>
+            </w:pPr>
+          </w:p>
+        </w:tc>
+        <w:tc>
+          <w:tcPr>
+            <w:tcW w:w="1194" w:type="dxa"/>
+          </w:tcPr>
+          <w:p>
+            <w:pPr>
+              <w:rPr>
+                <w:rFonts w:ascii="Times New Roman" w:hAnsi="Times New Roman" w:cs="Times New Roman"/>
+              </w:rPr>
+            </w:pPr>
+          </w:p>
+        </w:tc>
+        <w:tc>
+          <w:tcPr>
+            <w:tcW w:w="730" w:type="dxa"/>
+          </w:tcPr>
+          <w:p>
+            <w:pPr>
+              <w:rPr>
+                <w:rFonts w:ascii="Times New Roman" w:hAnsi="Times New Roman" w:cs="Times New Roman"/>
+              </w:rPr>
+            </w:pPr>
+          </w:p>
+        </w:tc>
+        <w:tc>
+          <w:tcPr>
+            <w:tcW w:w="713" w:type="dxa"/>
+          </w:tcPr>
+          <w:p>
+            <w:pPr>
+              <w:rPr>
+                <w:rFonts w:ascii="Times New Roman" w:hAnsi="Times New Roman" w:cs="Times New Roman"/>
+              </w:rPr>
+            </w:pPr>
+          </w:p>
+        </w:tc>
+      </w:tr>
+      <w:tr>
+        <w:trPr>
+          <w:trHeight w:val="299"/>
+        </w:trPr>
+        <w:tc>
+          <w:tcPr>
+            <w:tcW w:w="1145" w:type="dxa"/>
+          </w:tcPr>
+          <w:p>
+            <w:pPr>
+              <w:rPr>
+                <w:rFonts w:ascii="Times New Roman" w:hAnsi="Times New Roman" w:cs="Times New Roman"/>
+                <w:b/>
+              </w:rPr>
+            </w:pPr>
+            <w:r>
+              <w:rPr>
+                <w:rFonts w:ascii="Times New Roman" w:hAnsi="Times New Roman" w:cs="Times New Roman"/>
+                <w:b/>
+              </w:rPr>
+              <w:t>3</w:t>
+            </w:r>
+          </w:p>
+        </w:tc>
+        <w:tc>
+          <w:tcPr>
+            <w:tcW w:w="1011" w:type="dxa"/>
+          </w:tcPr>
+          <w:p>
+            <w:pPr>
+              <w:rPr>
+                <w:rFonts w:ascii="Times New Roman" w:hAnsi="Times New Roman" w:cs="Times New Roman"/>
+              </w:rPr>
+            </w:pPr>
+          </w:p>
+        </w:tc>
+        <w:tc>
+          <w:tcPr>
+            <w:tcW w:w="1512" w:type="dxa"/>
+          </w:tcPr>
+          <w:p>
+            <w:pPr>
+              <w:rPr>
+                <w:rFonts w:ascii="Times New Roman" w:hAnsi="Times New Roman" w:cs="Times New Roman"/>
+              </w:rPr>
+            </w:pPr>
+          </w:p>
+        </w:tc>
+        <w:tc>
+          <w:tcPr>
+            <w:tcW w:w="1512" w:type="dxa"/>
+          </w:tcPr>
+          <w:p>
+            <w:pPr>
+              <w:rPr>
+                <w:rFonts w:ascii="Times New Roman" w:hAnsi="Times New Roman" w:cs="Times New Roman"/>
+              </w:rPr>
+            </w:pPr>
+          </w:p>
+        </w:tc>
+        <w:tc>
+          <w:tcPr>
+            <w:tcW w:w="1012" w:type="dxa"/>
+          </w:tcPr>
+          <w:p>
+            <w:pPr>
+              <w:rPr>
+                <w:rFonts w:ascii="Times New Roman" w:hAnsi="Times New Roman" w:cs="Times New Roman"/>
+              </w:rPr>
+            </w:pPr>
+          </w:p>
+        </w:tc>
+        <w:tc>
+          <w:tcPr>
+            <w:tcW w:w="972" w:type="dxa"/>
+          </w:tcPr>
+          <w:p>
+            <w:pPr>
+              <w:rPr>
+                <w:rFonts w:ascii="Times New Roman" w:hAnsi="Times New Roman" w:cs="Times New Roman"/>
+              </w:rPr>
+            </w:pPr>
+          </w:p>
+        </w:tc>
+        <w:tc>
+          <w:tcPr>
+            <w:tcW w:w="730" w:type="dxa"/>
+          </w:tcPr>
+          <w:p>
+            <w:pPr>
+              <w:rPr>
+                <w:rFonts w:ascii="Times New Roman" w:hAnsi="Times New Roman" w:cs="Times New Roman"/>
+              </w:rPr>
+            </w:pPr>
+          </w:p>
+        </w:tc>
+        <w:tc>
+          <w:tcPr>
+            <w:tcW w:w="1194" w:type="dxa"/>
+          </w:tcPr>
+          <w:p>
+            <w:pPr>
+              <w:rPr>
+                <w:rFonts w:ascii="Times New Roman" w:hAnsi="Times New Roman" w:cs="Times New Roman"/>
+              </w:rPr>
+            </w:pPr>
+          </w:p>
+        </w:tc>
+        <w:tc>
+          <w:tcPr>
+            <w:tcW w:w="730" w:type="dxa"/>
+          </w:tcPr>
+          <w:p>
+            <w:pPr>
+              <w:rPr>
+                <w:rFonts w:ascii="Times New Roman" w:hAnsi="Times New Roman" w:cs="Times New Roman"/>
+              </w:rPr>
+            </w:pPr>
+          </w:p>
+        </w:tc>
+        <w:tc>
+          <w:tcPr>
+            <w:tcW w:w="713" w:type="dxa"/>
+          </w:tcPr>
+          <w:p>
+            <w:pPr>
+              <w:rPr>
+                <w:rFonts w:ascii="Times New Roman" w:hAnsi="Times New Roman" w:cs="Times New Roman"/>
+              </w:rPr>
+            </w:pPr>
+          </w:p>
+        </w:tc>
+      </w:tr>
+      <w:tr>
+        <w:trPr>
+          <w:trHeight w:val="281"/>
+        </w:trPr>
+        <w:tc>
+          <w:tcPr>
+            <w:tcW w:w="1145" w:type="dxa"/>
+          </w:tcPr>
+          <w:p>
+            <w:pPr>
+              <w:rPr>
+                <w:rFonts w:ascii="Times New Roman" w:hAnsi="Times New Roman" w:cs="Times New Roman"/>
+                <w:b/>
+              </w:rPr>
+            </w:pPr>
+            <w:r>
+              <w:rPr>
+                <w:rFonts w:ascii="Times New Roman" w:hAnsi="Times New Roman" w:cs="Times New Roman"/>
+                <w:b/>
+              </w:rPr>
+              <w:t>4</w:t>
+            </w:r>
+          </w:p>
+        </w:tc>
+        <w:tc>
+          <w:tcPr>
+            <w:tcW w:w="1011" w:type="dxa"/>
+          </w:tcPr>
+          <w:p>
+            <w:pPr>
+              <w:rPr>
+                <w:rFonts w:ascii="Times New Roman" w:hAnsi="Times New Roman" w:cs="Times New Roman"/>
+              </w:rPr>
+            </w:pPr>
+          </w:p>
+        </w:tc>
+        <w:tc>
+          <w:tcPr>
+            <w:tcW w:w="1512" w:type="dxa"/>
+          </w:tcPr>
+          <w:p>
+            <w:pPr>
+              <w:rPr>
+                <w:rFonts w:ascii="Times New Roman" w:hAnsi="Times New Roman" w:cs="Times New Roman"/>
+              </w:rPr>
+            </w:pPr>
+          </w:p>
+        </w:tc>
+        <w:tc>
+          <w:tcPr>
+            <w:tcW w:w="1512" w:type="dxa"/>
+          </w:tcPr>
+          <w:p>
+            <w:pPr>
+              <w:rPr>
+                <w:rFonts w:ascii="Times New Roman" w:hAnsi="Times New Roman" w:cs="Times New Roman"/>
+              </w:rPr>
+            </w:pPr>
+          </w:p>
+        </w:tc>
+        <w:tc>
+          <w:tcPr>
+            <w:tcW w:w="1012" w:type="dxa"/>
+          </w:tcPr>
+          <w:p>
+            <w:pPr>
+              <w:rPr>
+                <w:rFonts w:ascii="Times New Roman" w:hAnsi="Times New Roman" w:cs="Times New Roman"/>
+              </w:rPr>
+            </w:pPr>
+          </w:p>
+        </w:tc>
+        <w:tc>
+          <w:tcPr>
+            <w:tcW w:w="972" w:type="dxa"/>
+          </w:tcPr>
+          <w:p>
+            <w:pPr>
+              <w:rPr>
+                <w:rFonts w:ascii="Times New Roman" w:hAnsi="Times New Roman" w:cs="Times New Roman"/>
+              </w:rPr>
+            </w:pPr>
+          </w:p>
+        </w:tc>
+        <w:tc>
+          <w:tcPr>
+            <w:tcW w:w="730" w:type="dxa"/>
+          </w:tcPr>
+          <w:p>
+            <w:pPr>
+              <w:rPr>
+                <w:rFonts w:ascii="Times New Roman" w:hAnsi="Times New Roman" w:cs="Times New Roman"/>
+              </w:rPr>
+            </w:pPr>
+          </w:p>
+        </w:tc>
+        <w:tc>
+          <w:tcPr>
+            <w:tcW w:w="1194" w:type="dxa"/>
+          </w:tcPr>
+          <w:p>
+            <w:pPr>
+              <w:rPr>
+                <w:rFonts w:ascii="Times New Roman" w:hAnsi="Times New Roman" w:cs="Times New Roman"/>
+              </w:rPr>
+            </w:pPr>
+          </w:p>
+        </w:tc>
+        <w:tc>
+          <w:tcPr>
+            <w:tcW w:w="730" w:type="dxa"/>
+          </w:tcPr>
+          <w:p>
+            <w:pPr>
+              <w:rPr>
+                <w:rFonts w:ascii="Times New Roman" w:hAnsi="Times New Roman" w:cs="Times New Roman"/>
+              </w:rPr>
+            </w:pPr>
+          </w:p>
+        </w:tc>
+        <w:tc>
+          <w:tcPr>
+            <w:tcW w:w="713" w:type="dxa"/>
+          </w:tcPr>
+          <w:p>
+            <w:pPr>
+              <w:keepNext/>
+              <w:rPr>
+                <w:rFonts w:ascii="Times New Roman" w:hAnsi="Times New Roman" w:cs="Times New Roman"/>
+              </w:rPr>
+            </w:pPr>
+          </w:p>
+        </w:tc>
+      </w:tr>
+    </w:tbl>
+    <w:p>
+      <w:pPr>
+        <w:pStyle w:val="Caption"/>
+      </w:pPr>
+      <w:r>
+        <w:t xml:space="preserve">Tabela </w:t>
+      </w:r>
+      <w:r>
+        <w:t>8</w:t>
+      </w:r>
+      <w:r>
+        <w:t xml:space="preserve"> – Nós expandidos na execução</w:t>
+      </w:r>
     </w:p>
     <w:p>
       <w:pPr>
         <w:pStyle w:val="Heading1"/>
-        <w:rPr>
-          <w:rFonts w:ascii="Times New Roman" w:hAnsi="Times New Roman" w:cs="Times New Roman"/>
-        </w:rPr>
-      </w:pPr>
-      <w:bookmarkStart w:id="13" w:name="_Toc531884769"/>
+        <w:numPr>
+          <w:ilvl w:val="0"/>
+          <w:numId w:val="7"/>
+        </w:numPr>
+        <w:rPr>
+          <w:rFonts w:ascii="Times New Roman" w:hAnsi="Times New Roman" w:cs="Times New Roman"/>
+        </w:rPr>
+      </w:pPr>
+      <w:bookmarkStart w:id="13" w:name="_Toc531898326"/>
       <w:r>
         <w:rPr>
           <w:rFonts w:ascii="Times New Roman" w:hAnsi="Times New Roman" w:cs="Times New Roman"/>
@@ -6588,11 +12184,15 @@
     <w:p>
       <w:pPr>
         <w:pStyle w:val="Heading1"/>
-        <w:rPr>
-          <w:rFonts w:ascii="Times New Roman" w:hAnsi="Times New Roman" w:cs="Times New Roman"/>
-        </w:rPr>
-      </w:pPr>
-      <w:bookmarkStart w:id="14" w:name="_Toc531884770"/>
+        <w:numPr>
+          <w:ilvl w:val="0"/>
+          <w:numId w:val="7"/>
+        </w:numPr>
+        <w:rPr>
+          <w:rFonts w:ascii="Times New Roman" w:hAnsi="Times New Roman" w:cs="Times New Roman"/>
+        </w:rPr>
+      </w:pPr>
+      <w:bookmarkStart w:id="14" w:name="_Toc531898327"/>
       <w:r>
         <w:rPr>
           <w:rFonts w:ascii="Times New Roman" w:hAnsi="Times New Roman" w:cs="Times New Roman"/>
@@ -6611,11 +12211,15 @@
     <w:p>
       <w:pPr>
         <w:pStyle w:val="Heading1"/>
-        <w:rPr>
-          <w:rFonts w:ascii="Times New Roman" w:hAnsi="Times New Roman" w:cs="Times New Roman"/>
-        </w:rPr>
-      </w:pPr>
-      <w:bookmarkStart w:id="15" w:name="_Toc531884771"/>
+        <w:numPr>
+          <w:ilvl w:val="0"/>
+          <w:numId w:val="7"/>
+        </w:numPr>
+        <w:rPr>
+          <w:rFonts w:ascii="Times New Roman" w:hAnsi="Times New Roman" w:cs="Times New Roman"/>
+        </w:rPr>
+      </w:pPr>
+      <w:bookmarkStart w:id="15" w:name="_Toc531898328"/>
       <w:r>
         <w:rPr>
           <w:rFonts w:ascii="Times New Roman" w:hAnsi="Times New Roman" w:cs="Times New Roman"/>
@@ -6887,15 +12491,6 @@
         </w:rPr>
         <w:t>, 2011.</w:t>
       </w:r>
-    </w:p>
-    <w:p>
-      <w:pPr>
-        <w:rPr>
-          <w:rFonts w:ascii="Times New Roman" w:hAnsi="Times New Roman" w:cs="Times New Roman"/>
-          <w:color w:val="000000"/>
-          <w:lang w:val="en-US"/>
-        </w:rPr>
-      </w:pPr>
     </w:p>
     <w:sectPr>
       <w:footerReference w:type="default" r:id="rId10"/>
@@ -7338,6 +12933,127 @@
     </w:lvl>
   </w:abstractNum>
   <w:abstractNum w:abstractNumId="3" w15:restartNumberingAfterBreak="0">
+    <w:nsid w:val="35BC2277"/>
+    <w:multiLevelType w:val="multilevel"/>
+    <w:tmpl w:val="B8F8B1D2"/>
+    <w:lvl w:ilvl="0">
+      <w:start w:val="1"/>
+      <w:numFmt w:val="decimal"/>
+      <w:lvlText w:val="%1."/>
+      <w:lvlJc w:val="left"/>
+      <w:pPr>
+        <w:ind w:left="360" w:hanging="360"/>
+      </w:pPr>
+      <w:rPr>
+        <w:rFonts w:hint="default"/>
+      </w:rPr>
+    </w:lvl>
+    <w:lvl w:ilvl="1">
+      <w:start w:val="1"/>
+      <w:numFmt w:val="decimal"/>
+      <w:isLgl/>
+      <w:lvlText w:val="%1.%2."/>
+      <w:lvlJc w:val="left"/>
+      <w:pPr>
+        <w:ind w:left="720" w:hanging="720"/>
+      </w:pPr>
+      <w:rPr>
+        <w:rFonts w:hint="default"/>
+      </w:rPr>
+    </w:lvl>
+    <w:lvl w:ilvl="2">
+      <w:start w:val="1"/>
+      <w:numFmt w:val="decimal"/>
+      <w:isLgl/>
+      <w:lvlText w:val="%1.%2.%3."/>
+      <w:lvlJc w:val="left"/>
+      <w:pPr>
+        <w:ind w:left="720" w:hanging="720"/>
+      </w:pPr>
+      <w:rPr>
+        <w:rFonts w:hint="default"/>
+      </w:rPr>
+    </w:lvl>
+    <w:lvl w:ilvl="3">
+      <w:start w:val="1"/>
+      <w:numFmt w:val="decimal"/>
+      <w:isLgl/>
+      <w:lvlText w:val="%1.%2.%3.%4."/>
+      <w:lvlJc w:val="left"/>
+      <w:pPr>
+        <w:ind w:left="1080" w:hanging="1080"/>
+      </w:pPr>
+      <w:rPr>
+        <w:rFonts w:hint="default"/>
+      </w:rPr>
+    </w:lvl>
+    <w:lvl w:ilvl="4">
+      <w:start w:val="1"/>
+      <w:numFmt w:val="decimal"/>
+      <w:isLgl/>
+      <w:lvlText w:val="%1.%2.%3.%4.%5."/>
+      <w:lvlJc w:val="left"/>
+      <w:pPr>
+        <w:ind w:left="1080" w:hanging="1080"/>
+      </w:pPr>
+      <w:rPr>
+        <w:rFonts w:hint="default"/>
+      </w:rPr>
+    </w:lvl>
+    <w:lvl w:ilvl="5">
+      <w:start w:val="1"/>
+      <w:numFmt w:val="decimal"/>
+      <w:isLgl/>
+      <w:lvlText w:val="%1.%2.%3.%4.%5.%6."/>
+      <w:lvlJc w:val="left"/>
+      <w:pPr>
+        <w:ind w:left="1440" w:hanging="1440"/>
+      </w:pPr>
+      <w:rPr>
+        <w:rFonts w:hint="default"/>
+      </w:rPr>
+    </w:lvl>
+    <w:lvl w:ilvl="6">
+      <w:start w:val="1"/>
+      <w:numFmt w:val="decimal"/>
+      <w:isLgl/>
+      <w:lvlText w:val="%1.%2.%3.%4.%5.%6.%7."/>
+      <w:lvlJc w:val="left"/>
+      <w:pPr>
+        <w:ind w:left="1440" w:hanging="1440"/>
+      </w:pPr>
+      <w:rPr>
+        <w:rFonts w:hint="default"/>
+      </w:rPr>
+    </w:lvl>
+    <w:lvl w:ilvl="7">
+      <w:start w:val="1"/>
+      <w:numFmt w:val="decimal"/>
+      <w:isLgl/>
+      <w:lvlText w:val="%1.%2.%3.%4.%5.%6.%7.%8."/>
+      <w:lvlJc w:val="left"/>
+      <w:pPr>
+        <w:ind w:left="1800" w:hanging="1800"/>
+      </w:pPr>
+      <w:rPr>
+        <w:rFonts w:hint="default"/>
+      </w:rPr>
+    </w:lvl>
+    <w:lvl w:ilvl="8">
+      <w:start w:val="1"/>
+      <w:numFmt w:val="decimal"/>
+      <w:isLgl/>
+      <w:lvlText w:val="%1.%2.%3.%4.%5.%6.%7.%8.%9."/>
+      <w:lvlJc w:val="left"/>
+      <w:pPr>
+        <w:ind w:left="1800" w:hanging="1800"/>
+      </w:pPr>
+      <w:rPr>
+        <w:rFonts w:hint="default"/>
+      </w:rPr>
+    </w:lvl>
+  </w:abstractNum>
+  <w:abstractNum w:abstractNumId="4" w15:restartNumberingAfterBreak="0">
     <w:nsid w:val="463A5BF5"/>
     <w:multiLevelType w:val="hybridMultilevel"/>
     <w:tmpl w:val="0060D5D4"/>
@@ -7426,7 +13142,120 @@
       </w:pPr>
     </w:lvl>
   </w:abstractNum>
-  <w:abstractNum w:abstractNumId="4" w15:restartNumberingAfterBreak="0">
+  <w:abstractNum w:abstractNumId="5" w15:restartNumberingAfterBreak="0">
+    <w:nsid w:val="46BB47C0"/>
+    <w:multiLevelType w:val="multilevel"/>
+    <w:tmpl w:val="CEC27FE2"/>
+    <w:lvl w:ilvl="0">
+      <w:start w:val="2"/>
+      <w:numFmt w:val="decimal"/>
+      <w:lvlText w:val="%1"/>
+      <w:lvlJc w:val="left"/>
+      <w:pPr>
+        <w:ind w:left="360" w:hanging="360"/>
+      </w:pPr>
+      <w:rPr>
+        <w:rFonts w:hint="default"/>
+      </w:rPr>
+    </w:lvl>
+    <w:lvl w:ilvl="1">
+      <w:start w:val="1"/>
+      <w:numFmt w:val="decimal"/>
+      <w:lvlText w:val="%1.%2"/>
+      <w:lvlJc w:val="left"/>
+      <w:pPr>
+        <w:ind w:left="360" w:hanging="360"/>
+      </w:pPr>
+      <w:rPr>
+        <w:rFonts w:hint="default"/>
+      </w:rPr>
+    </w:lvl>
+    <w:lvl w:ilvl="2">
+      <w:start w:val="1"/>
+      <w:numFmt w:val="decimal"/>
+      <w:lvlText w:val="%1.%2.%3"/>
+      <w:lvlJc w:val="left"/>
+      <w:pPr>
+        <w:ind w:left="720" w:hanging="720"/>
+      </w:pPr>
+      <w:rPr>
+        <w:rFonts w:hint="default"/>
+      </w:rPr>
+    </w:lvl>
+    <w:lvl w:ilvl="3">
+      <w:start w:val="1"/>
+      <w:numFmt w:val="decimal"/>
+      <w:lvlText w:val="%1.%2.%3.%4"/>
+      <w:lvlJc w:val="left"/>
+      <w:pPr>
+        <w:ind w:left="720" w:hanging="720"/>
+      </w:pPr>
+      <w:rPr>
+        <w:rFonts w:hint="default"/>
+      </w:rPr>
+    </w:lvl>
+    <w:lvl w:ilvl="4">
+      <w:start w:val="1"/>
+      <w:numFmt w:val="decimal"/>
+      <w:lvlText w:val="%1.%2.%3.%4.%5"/>
+      <w:lvlJc w:val="left"/>
+      <w:pPr>
+        <w:ind w:left="1080" w:hanging="1080"/>
+      </w:pPr>
+      <w:rPr>
+        <w:rFonts w:hint="default"/>
+      </w:rPr>
+    </w:lvl>
+    <w:lvl w:ilvl="5">
+      <w:start w:val="1"/>
+      <w:numFmt w:val="decimal"/>
+      <w:lvlText w:val="%1.%2.%3.%4.%5.%6"/>
+      <w:lvlJc w:val="left"/>
+      <w:pPr>
+        <w:ind w:left="1440" w:hanging="1440"/>
+      </w:pPr>
+      <w:rPr>
+        <w:rFonts w:hint="default"/>
+      </w:rPr>
+    </w:lvl>
+    <w:lvl w:ilvl="6">
+      <w:start w:val="1"/>
+      <w:numFmt w:val="decimal"/>
+      <w:lvlText w:val="%1.%2.%3.%4.%5.%6.%7"/>
+      <w:lvlJc w:val="left"/>
+      <w:pPr>
+        <w:ind w:left="1440" w:hanging="1440"/>
+      </w:pPr>
+      <w:rPr>
+        <w:rFonts w:hint="default"/>
+      </w:rPr>
+    </w:lvl>
+    <w:lvl w:ilvl="7">
+      <w:start w:val="1"/>
+      <w:numFmt w:val="decimal"/>
+      <w:lvlText w:val="%1.%2.%3.%4.%5.%6.%7.%8"/>
+      <w:lvlJc w:val="left"/>
+      <w:pPr>
+        <w:ind w:left="1800" w:hanging="1800"/>
+      </w:pPr>
+      <w:rPr>
+        <w:rFonts w:hint="default"/>
+      </w:rPr>
+    </w:lvl>
+    <w:lvl w:ilvl="8">
+      <w:start w:val="1"/>
+      <w:numFmt w:val="decimal"/>
+      <w:lvlText w:val="%1.%2.%3.%4.%5.%6.%7.%8.%9"/>
+      <w:lvlJc w:val="left"/>
+      <w:pPr>
+        <w:ind w:left="1800" w:hanging="1800"/>
+      </w:pPr>
+      <w:rPr>
+        <w:rFonts w:hint="default"/>
+      </w:rPr>
+    </w:lvl>
+  </w:abstractNum>
+  <w:abstractNum w:abstractNumId="6" w15:restartNumberingAfterBreak="0">
     <w:nsid w:val="54D11B47"/>
     <w:multiLevelType w:val="hybridMultilevel"/>
     <w:tmpl w:val="3E92C566"/>
@@ -7512,7 +13341,7 @@
       </w:pPr>
     </w:lvl>
   </w:abstractNum>
-  <w:abstractNum w:abstractNumId="5" w15:restartNumberingAfterBreak="0">
+  <w:abstractNum w:abstractNumId="7" w15:restartNumberingAfterBreak="0">
     <w:nsid w:val="6D9E244A"/>
     <w:multiLevelType w:val="hybridMultilevel"/>
     <w:tmpl w:val="B2A4EF2A"/>
@@ -7626,22 +13455,28 @@
     </w:lvl>
   </w:abstractNum>
   <w:num w:numId="1">
-    <w:abstractNumId w:val="5"/>
+    <w:abstractNumId w:val="7"/>
   </w:num>
   <w:num w:numId="2">
     <w:abstractNumId w:val="1"/>
   </w:num>
   <w:num w:numId="3">
-    <w:abstractNumId w:val="4"/>
+    <w:abstractNumId w:val="6"/>
   </w:num>
   <w:num w:numId="4">
-    <w:abstractNumId w:val="3"/>
+    <w:abstractNumId w:val="4"/>
   </w:num>
   <w:num w:numId="5">
     <w:abstractNumId w:val="0"/>
   </w:num>
   <w:num w:numId="6">
     <w:abstractNumId w:val="2"/>
+  </w:num>
+  <w:num w:numId="7">
+    <w:abstractNumId w:val="3"/>
+  </w:num>
+  <w:num w:numId="8">
+    <w:abstractNumId w:val="5"/>
   </w:num>
 </w:numbering>
 </file>
@@ -8281,6 +14116,55 @@
     <w:uiPriority w:val="99"/>
     <w:rsid w:val="0030761E"/>
   </w:style>
+  <w:style w:type="paragraph" w:styleId="Caption">
+    <w:name w:val="caption"/>
+    <w:basedOn w:val="Normal"/>
+    <w:next w:val="Normal"/>
+    <w:uiPriority w:val="35"/>
+    <w:unhideWhenUsed/>
+    <w:qFormat/>
+    <w:rsid w:val="00220A43"/>
+    <w:pPr>
+      <w:spacing w:after="200" w:line="240" w:lineRule="auto"/>
+    </w:pPr>
+    <w:rPr>
+      <w:i/>
+      <w:iCs/>
+      <w:color w:val="44546A" w:themeColor="text2"/>
+      <w:sz w:val="18"/>
+      <w:szCs w:val="18"/>
+    </w:rPr>
+  </w:style>
+  <w:style w:type="paragraph" w:styleId="BalloonText">
+    <w:name w:val="Balloon Text"/>
+    <w:basedOn w:val="Normal"/>
+    <w:link w:val="BalloonTextChar"/>
+    <w:uiPriority w:val="99"/>
+    <w:semiHidden/>
+    <w:unhideWhenUsed/>
+    <w:rsid w:val="008D7442"/>
+    <w:pPr>
+      <w:spacing w:after="0" w:line="240" w:lineRule="auto"/>
+    </w:pPr>
+    <w:rPr>
+      <w:rFonts w:ascii="Segoe UI" w:hAnsi="Segoe UI" w:cs="Segoe UI"/>
+      <w:sz w:val="18"/>
+      <w:szCs w:val="18"/>
+    </w:rPr>
+  </w:style>
+  <w:style w:type="character" w:customStyle="1" w:styleId="BalloonTextChar">
+    <w:name w:val="Balloon Text Char"/>
+    <w:basedOn w:val="DefaultParagraphFont"/>
+    <w:link w:val="BalloonText"/>
+    <w:uiPriority w:val="99"/>
+    <w:semiHidden/>
+    <w:rsid w:val="008D7442"/>
+    <w:rPr>
+      <w:rFonts w:ascii="Segoe UI" w:hAnsi="Segoe UI" w:cs="Segoe UI"/>
+      <w:sz w:val="18"/>
+      <w:szCs w:val="18"/>
+    </w:rPr>
+  </w:style>
 </w:styles>
 </file>
 
@@ -8376,7 +14260,7 @@
               <c:strCache>
                 <c:ptCount val="1"/>
                 <c:pt idx="0">
-                  <c:v>Tempo (s)</c:v>
+                  <c:v>Número de Turnos na Solução</c:v>
                 </c:pt>
               </c:strCache>
             </c:strRef>
@@ -8559,16 +14443,154 @@
                 <c:formatCode>General</c:formatCode>
                 <c:ptCount val="50"/>
                 <c:pt idx="0">
-                  <c:v>4.3</c:v>
+                  <c:v>29</c:v>
                 </c:pt>
                 <c:pt idx="1">
-                  <c:v>2.5</c:v>
+                  <c:v>31</c:v>
                 </c:pt>
                 <c:pt idx="2">
-                  <c:v>3.5</c:v>
+                  <c:v>31</c:v>
                 </c:pt>
                 <c:pt idx="3">
-                  <c:v>4.5</c:v>
+                  <c:v>31</c:v>
+                </c:pt>
+                <c:pt idx="4">
+                  <c:v>1</c:v>
+                </c:pt>
+                <c:pt idx="5">
+                  <c:v>1</c:v>
+                </c:pt>
+                <c:pt idx="6">
+                  <c:v>1</c:v>
+                </c:pt>
+                <c:pt idx="7">
+                  <c:v>1</c:v>
+                </c:pt>
+                <c:pt idx="8">
+                  <c:v>1</c:v>
+                </c:pt>
+                <c:pt idx="9">
+                  <c:v>1</c:v>
+                </c:pt>
+                <c:pt idx="10">
+                  <c:v>1</c:v>
+                </c:pt>
+                <c:pt idx="11">
+                  <c:v>1</c:v>
+                </c:pt>
+                <c:pt idx="12">
+                  <c:v>1</c:v>
+                </c:pt>
+                <c:pt idx="13">
+                  <c:v>1</c:v>
+                </c:pt>
+                <c:pt idx="14">
+                  <c:v>1</c:v>
+                </c:pt>
+                <c:pt idx="15">
+                  <c:v>1</c:v>
+                </c:pt>
+                <c:pt idx="16">
+                  <c:v>1</c:v>
+                </c:pt>
+                <c:pt idx="17">
+                  <c:v>1</c:v>
+                </c:pt>
+                <c:pt idx="18">
+                  <c:v>1</c:v>
+                </c:pt>
+                <c:pt idx="19">
+                  <c:v>1</c:v>
+                </c:pt>
+                <c:pt idx="20">
+                  <c:v>1</c:v>
+                </c:pt>
+                <c:pt idx="21">
+                  <c:v>1</c:v>
+                </c:pt>
+                <c:pt idx="22">
+                  <c:v>1</c:v>
+                </c:pt>
+                <c:pt idx="23">
+                  <c:v>1</c:v>
+                </c:pt>
+                <c:pt idx="24">
+                  <c:v>1</c:v>
+                </c:pt>
+                <c:pt idx="25">
+                  <c:v>1</c:v>
+                </c:pt>
+                <c:pt idx="26">
+                  <c:v>1</c:v>
+                </c:pt>
+                <c:pt idx="27">
+                  <c:v>1</c:v>
+                </c:pt>
+                <c:pt idx="28">
+                  <c:v>1</c:v>
+                </c:pt>
+                <c:pt idx="29">
+                  <c:v>1</c:v>
+                </c:pt>
+                <c:pt idx="30">
+                  <c:v>1</c:v>
+                </c:pt>
+                <c:pt idx="31">
+                  <c:v>1</c:v>
+                </c:pt>
+                <c:pt idx="32">
+                  <c:v>1</c:v>
+                </c:pt>
+                <c:pt idx="33">
+                  <c:v>1</c:v>
+                </c:pt>
+                <c:pt idx="34">
+                  <c:v>1</c:v>
+                </c:pt>
+                <c:pt idx="35">
+                  <c:v>1</c:v>
+                </c:pt>
+                <c:pt idx="36">
+                  <c:v>1</c:v>
+                </c:pt>
+                <c:pt idx="37">
+                  <c:v>1</c:v>
+                </c:pt>
+                <c:pt idx="38">
+                  <c:v>1</c:v>
+                </c:pt>
+                <c:pt idx="39">
+                  <c:v>1</c:v>
+                </c:pt>
+                <c:pt idx="40">
+                  <c:v>1</c:v>
+                </c:pt>
+                <c:pt idx="41">
+                  <c:v>1</c:v>
+                </c:pt>
+                <c:pt idx="42">
+                  <c:v>1</c:v>
+                </c:pt>
+                <c:pt idx="43">
+                  <c:v>1</c:v>
+                </c:pt>
+                <c:pt idx="44">
+                  <c:v>1</c:v>
+                </c:pt>
+                <c:pt idx="45">
+                  <c:v>1</c:v>
+                </c:pt>
+                <c:pt idx="46">
+                  <c:v>1</c:v>
+                </c:pt>
+                <c:pt idx="47">
+                  <c:v>1</c:v>
+                </c:pt>
+                <c:pt idx="48">
+                  <c:v>1</c:v>
+                </c:pt>
+                <c:pt idx="49">
+                  <c:v>1</c:v>
                 </c:pt>
               </c:numCache>
             </c:numRef>
@@ -8589,7 +14611,7 @@
               <c:strCache>
                 <c:ptCount val="1"/>
                 <c:pt idx="0">
-                  <c:v>Nós Expandidos</c:v>
+                  <c:v>Tempo (s)</c:v>
                 </c:pt>
               </c:strCache>
             </c:strRef>
@@ -8772,16 +14794,154 @@
                 <c:formatCode>General</c:formatCode>
                 <c:ptCount val="50"/>
                 <c:pt idx="0">
-                  <c:v>2.4</c:v>
+                  <c:v>0.140625</c:v>
                 </c:pt>
                 <c:pt idx="1">
-                  <c:v>4.4000000000000004</c:v>
+                  <c:v>0.328125</c:v>
                 </c:pt>
                 <c:pt idx="2">
-                  <c:v>1.8</c:v>
+                  <c:v>0.484375</c:v>
                 </c:pt>
                 <c:pt idx="3">
-                  <c:v>2.8</c:v>
+                  <c:v>0.609375</c:v>
+                </c:pt>
+                <c:pt idx="4">
+                  <c:v>2</c:v>
+                </c:pt>
+                <c:pt idx="5">
+                  <c:v>2</c:v>
+                </c:pt>
+                <c:pt idx="6">
+                  <c:v>2</c:v>
+                </c:pt>
+                <c:pt idx="7">
+                  <c:v>2</c:v>
+                </c:pt>
+                <c:pt idx="8">
+                  <c:v>2</c:v>
+                </c:pt>
+                <c:pt idx="9">
+                  <c:v>2</c:v>
+                </c:pt>
+                <c:pt idx="10">
+                  <c:v>2</c:v>
+                </c:pt>
+                <c:pt idx="11">
+                  <c:v>2</c:v>
+                </c:pt>
+                <c:pt idx="12">
+                  <c:v>2</c:v>
+                </c:pt>
+                <c:pt idx="13">
+                  <c:v>2</c:v>
+                </c:pt>
+                <c:pt idx="14">
+                  <c:v>2</c:v>
+                </c:pt>
+                <c:pt idx="15">
+                  <c:v>2</c:v>
+                </c:pt>
+                <c:pt idx="16">
+                  <c:v>2</c:v>
+                </c:pt>
+                <c:pt idx="17">
+                  <c:v>2</c:v>
+                </c:pt>
+                <c:pt idx="18">
+                  <c:v>2</c:v>
+                </c:pt>
+                <c:pt idx="19">
+                  <c:v>2</c:v>
+                </c:pt>
+                <c:pt idx="20">
+                  <c:v>2</c:v>
+                </c:pt>
+                <c:pt idx="21">
+                  <c:v>2</c:v>
+                </c:pt>
+                <c:pt idx="22">
+                  <c:v>2</c:v>
+                </c:pt>
+                <c:pt idx="23">
+                  <c:v>2</c:v>
+                </c:pt>
+                <c:pt idx="24">
+                  <c:v>2</c:v>
+                </c:pt>
+                <c:pt idx="25">
+                  <c:v>2</c:v>
+                </c:pt>
+                <c:pt idx="26">
+                  <c:v>2</c:v>
+                </c:pt>
+                <c:pt idx="27">
+                  <c:v>2</c:v>
+                </c:pt>
+                <c:pt idx="28">
+                  <c:v>2</c:v>
+                </c:pt>
+                <c:pt idx="29">
+                  <c:v>2</c:v>
+                </c:pt>
+                <c:pt idx="30">
+                  <c:v>2</c:v>
+                </c:pt>
+                <c:pt idx="31">
+                  <c:v>2</c:v>
+                </c:pt>
+                <c:pt idx="32">
+                  <c:v>2</c:v>
+                </c:pt>
+                <c:pt idx="33">
+                  <c:v>2</c:v>
+                </c:pt>
+                <c:pt idx="34">
+                  <c:v>2</c:v>
+                </c:pt>
+                <c:pt idx="35">
+                  <c:v>2</c:v>
+                </c:pt>
+                <c:pt idx="36">
+                  <c:v>2</c:v>
+                </c:pt>
+                <c:pt idx="37">
+                  <c:v>2</c:v>
+                </c:pt>
+                <c:pt idx="38">
+                  <c:v>2</c:v>
+                </c:pt>
+                <c:pt idx="39">
+                  <c:v>2</c:v>
+                </c:pt>
+                <c:pt idx="40">
+                  <c:v>2</c:v>
+                </c:pt>
+                <c:pt idx="41">
+                  <c:v>2</c:v>
+                </c:pt>
+                <c:pt idx="42">
+                  <c:v>2</c:v>
+                </c:pt>
+                <c:pt idx="43">
+                  <c:v>2</c:v>
+                </c:pt>
+                <c:pt idx="44">
+                  <c:v>2</c:v>
+                </c:pt>
+                <c:pt idx="45">
+                  <c:v>2</c:v>
+                </c:pt>
+                <c:pt idx="46">
+                  <c:v>2</c:v>
+                </c:pt>
+                <c:pt idx="47">
+                  <c:v>2</c:v>
+                </c:pt>
+                <c:pt idx="48">
+                  <c:v>2</c:v>
+                </c:pt>
+                <c:pt idx="49">
+                  <c:v>2</c:v>
                 </c:pt>
               </c:numCache>
             </c:numRef>
@@ -8802,7 +14962,7 @@
               <c:strCache>
                 <c:ptCount val="1"/>
                 <c:pt idx="0">
-                  <c:v>Nós Gerados</c:v>
+                  <c:v>Nós Expandidos</c:v>
                 </c:pt>
               </c:strCache>
             </c:strRef>
@@ -8985,16 +15145,154 @@
                 <c:formatCode>General</c:formatCode>
                 <c:ptCount val="50"/>
                 <c:pt idx="0">
-                  <c:v>2</c:v>
+                  <c:v>82</c:v>
                 </c:pt>
                 <c:pt idx="1">
-                  <c:v>2</c:v>
+                  <c:v>164</c:v>
                 </c:pt>
                 <c:pt idx="2">
-                  <c:v>3</c:v>
+                  <c:v>246</c:v>
                 </c:pt>
                 <c:pt idx="3">
-                  <c:v>5</c:v>
+                  <c:v>328</c:v>
+                </c:pt>
+                <c:pt idx="4">
+                  <c:v>4</c:v>
+                </c:pt>
+                <c:pt idx="5">
+                  <c:v>4</c:v>
+                </c:pt>
+                <c:pt idx="6">
+                  <c:v>4</c:v>
+                </c:pt>
+                <c:pt idx="7">
+                  <c:v>4</c:v>
+                </c:pt>
+                <c:pt idx="8">
+                  <c:v>4</c:v>
+                </c:pt>
+                <c:pt idx="9">
+                  <c:v>4</c:v>
+                </c:pt>
+                <c:pt idx="10">
+                  <c:v>4</c:v>
+                </c:pt>
+                <c:pt idx="11">
+                  <c:v>4</c:v>
+                </c:pt>
+                <c:pt idx="12">
+                  <c:v>4</c:v>
+                </c:pt>
+                <c:pt idx="13">
+                  <c:v>4</c:v>
+                </c:pt>
+                <c:pt idx="14">
+                  <c:v>4</c:v>
+                </c:pt>
+                <c:pt idx="15">
+                  <c:v>4</c:v>
+                </c:pt>
+                <c:pt idx="16">
+                  <c:v>4</c:v>
+                </c:pt>
+                <c:pt idx="17">
+                  <c:v>4</c:v>
+                </c:pt>
+                <c:pt idx="18">
+                  <c:v>4</c:v>
+                </c:pt>
+                <c:pt idx="19">
+                  <c:v>4</c:v>
+                </c:pt>
+                <c:pt idx="20">
+                  <c:v>4</c:v>
+                </c:pt>
+                <c:pt idx="21">
+                  <c:v>4</c:v>
+                </c:pt>
+                <c:pt idx="22">
+                  <c:v>4</c:v>
+                </c:pt>
+                <c:pt idx="23">
+                  <c:v>4</c:v>
+                </c:pt>
+                <c:pt idx="24">
+                  <c:v>4</c:v>
+                </c:pt>
+                <c:pt idx="25">
+                  <c:v>4</c:v>
+                </c:pt>
+                <c:pt idx="26">
+                  <c:v>4</c:v>
+                </c:pt>
+                <c:pt idx="27">
+                  <c:v>4</c:v>
+                </c:pt>
+                <c:pt idx="28">
+                  <c:v>4</c:v>
+                </c:pt>
+                <c:pt idx="29">
+                  <c:v>4</c:v>
+                </c:pt>
+                <c:pt idx="30">
+                  <c:v>4</c:v>
+                </c:pt>
+                <c:pt idx="31">
+                  <c:v>4</c:v>
+                </c:pt>
+                <c:pt idx="32">
+                  <c:v>4</c:v>
+                </c:pt>
+                <c:pt idx="33">
+                  <c:v>4</c:v>
+                </c:pt>
+                <c:pt idx="34">
+                  <c:v>4</c:v>
+                </c:pt>
+                <c:pt idx="35">
+                  <c:v>4</c:v>
+                </c:pt>
+                <c:pt idx="36">
+                  <c:v>4</c:v>
+                </c:pt>
+                <c:pt idx="37">
+                  <c:v>4</c:v>
+                </c:pt>
+                <c:pt idx="38">
+                  <c:v>4</c:v>
+                </c:pt>
+                <c:pt idx="39">
+                  <c:v>4</c:v>
+                </c:pt>
+                <c:pt idx="40">
+                  <c:v>4</c:v>
+                </c:pt>
+                <c:pt idx="41">
+                  <c:v>4</c:v>
+                </c:pt>
+                <c:pt idx="42">
+                  <c:v>4</c:v>
+                </c:pt>
+                <c:pt idx="43">
+                  <c:v>4</c:v>
+                </c:pt>
+                <c:pt idx="44">
+                  <c:v>4</c:v>
+                </c:pt>
+                <c:pt idx="45">
+                  <c:v>4</c:v>
+                </c:pt>
+                <c:pt idx="46">
+                  <c:v>4</c:v>
+                </c:pt>
+                <c:pt idx="47">
+                  <c:v>4</c:v>
+                </c:pt>
+                <c:pt idx="48">
+                  <c:v>4</c:v>
+                </c:pt>
+                <c:pt idx="49">
+                  <c:v>4</c:v>
                 </c:pt>
               </c:numCache>
             </c:numRef>
@@ -9003,6 +15301,357 @@
           <c:extLst>
             <c:ext xmlns:c16="http://schemas.microsoft.com/office/drawing/2014/chart" uri="{C3380CC4-5D6E-409C-BE32-E72D297353CC}">
               <c16:uniqueId val="{00000002-0697-4E88-B7E7-614C1E1D0801}"/>
+            </c:ext>
+          </c:extLst>
+        </c:ser>
+        <c:ser>
+          <c:idx val="3"/>
+          <c:order val="3"/>
+          <c:tx>
+            <c:strRef>
+              <c:f>Sheet1!$E$1</c:f>
+              <c:strCache>
+                <c:ptCount val="1"/>
+                <c:pt idx="0">
+                  <c:v>Nós Gerados</c:v>
+                </c:pt>
+              </c:strCache>
+            </c:strRef>
+          </c:tx>
+          <c:spPr>
+            <a:ln w="28575" cap="rnd">
+              <a:solidFill>
+                <a:schemeClr val="accent4"/>
+              </a:solidFill>
+              <a:round/>
+            </a:ln>
+            <a:effectLst/>
+          </c:spPr>
+          <c:marker>
+            <c:symbol val="none"/>
+          </c:marker>
+          <c:cat>
+            <c:numRef>
+              <c:f>Sheet1!$A$2:$A$51</c:f>
+              <c:numCache>
+                <c:formatCode>General</c:formatCode>
+                <c:ptCount val="50"/>
+                <c:pt idx="0">
+                  <c:v>1</c:v>
+                </c:pt>
+                <c:pt idx="1">
+                  <c:v>2</c:v>
+                </c:pt>
+                <c:pt idx="2">
+                  <c:v>3</c:v>
+                </c:pt>
+                <c:pt idx="3">
+                  <c:v>4</c:v>
+                </c:pt>
+                <c:pt idx="4">
+                  <c:v>5</c:v>
+                </c:pt>
+                <c:pt idx="5">
+                  <c:v>6</c:v>
+                </c:pt>
+                <c:pt idx="6">
+                  <c:v>7</c:v>
+                </c:pt>
+                <c:pt idx="7">
+                  <c:v>8</c:v>
+                </c:pt>
+                <c:pt idx="8">
+                  <c:v>9</c:v>
+                </c:pt>
+                <c:pt idx="9">
+                  <c:v>10</c:v>
+                </c:pt>
+                <c:pt idx="10">
+                  <c:v>11</c:v>
+                </c:pt>
+                <c:pt idx="11">
+                  <c:v>12</c:v>
+                </c:pt>
+                <c:pt idx="12">
+                  <c:v>13</c:v>
+                </c:pt>
+                <c:pt idx="13">
+                  <c:v>14</c:v>
+                </c:pt>
+                <c:pt idx="14">
+                  <c:v>15</c:v>
+                </c:pt>
+                <c:pt idx="15">
+                  <c:v>16</c:v>
+                </c:pt>
+                <c:pt idx="16">
+                  <c:v>17</c:v>
+                </c:pt>
+                <c:pt idx="17">
+                  <c:v>18</c:v>
+                </c:pt>
+                <c:pt idx="18">
+                  <c:v>19</c:v>
+                </c:pt>
+                <c:pt idx="19">
+                  <c:v>20</c:v>
+                </c:pt>
+                <c:pt idx="20">
+                  <c:v>21</c:v>
+                </c:pt>
+                <c:pt idx="21">
+                  <c:v>22</c:v>
+                </c:pt>
+                <c:pt idx="22">
+                  <c:v>23</c:v>
+                </c:pt>
+                <c:pt idx="23">
+                  <c:v>24</c:v>
+                </c:pt>
+                <c:pt idx="24">
+                  <c:v>25</c:v>
+                </c:pt>
+                <c:pt idx="25">
+                  <c:v>26</c:v>
+                </c:pt>
+                <c:pt idx="26">
+                  <c:v>27</c:v>
+                </c:pt>
+                <c:pt idx="27">
+                  <c:v>28</c:v>
+                </c:pt>
+                <c:pt idx="28">
+                  <c:v>29</c:v>
+                </c:pt>
+                <c:pt idx="29">
+                  <c:v>30</c:v>
+                </c:pt>
+                <c:pt idx="30">
+                  <c:v>31</c:v>
+                </c:pt>
+                <c:pt idx="31">
+                  <c:v>32</c:v>
+                </c:pt>
+                <c:pt idx="32">
+                  <c:v>33</c:v>
+                </c:pt>
+                <c:pt idx="33">
+                  <c:v>34</c:v>
+                </c:pt>
+                <c:pt idx="34">
+                  <c:v>35</c:v>
+                </c:pt>
+                <c:pt idx="35">
+                  <c:v>36</c:v>
+                </c:pt>
+                <c:pt idx="36">
+                  <c:v>37</c:v>
+                </c:pt>
+                <c:pt idx="37">
+                  <c:v>38</c:v>
+                </c:pt>
+                <c:pt idx="38">
+                  <c:v>39</c:v>
+                </c:pt>
+                <c:pt idx="39">
+                  <c:v>40</c:v>
+                </c:pt>
+                <c:pt idx="40">
+                  <c:v>41</c:v>
+                </c:pt>
+                <c:pt idx="41">
+                  <c:v>42</c:v>
+                </c:pt>
+                <c:pt idx="42">
+                  <c:v>43</c:v>
+                </c:pt>
+                <c:pt idx="43">
+                  <c:v>44</c:v>
+                </c:pt>
+                <c:pt idx="44">
+                  <c:v>45</c:v>
+                </c:pt>
+                <c:pt idx="45">
+                  <c:v>46</c:v>
+                </c:pt>
+                <c:pt idx="46">
+                  <c:v>47</c:v>
+                </c:pt>
+                <c:pt idx="47">
+                  <c:v>48</c:v>
+                </c:pt>
+                <c:pt idx="48">
+                  <c:v>49</c:v>
+                </c:pt>
+                <c:pt idx="49">
+                  <c:v>50</c:v>
+                </c:pt>
+              </c:numCache>
+            </c:numRef>
+          </c:cat>
+          <c:val>
+            <c:numRef>
+              <c:f>Sheet1!$E$2:$E$51</c:f>
+              <c:numCache>
+                <c:formatCode>General</c:formatCode>
+                <c:ptCount val="50"/>
+                <c:pt idx="0">
+                  <c:v>267</c:v>
+                </c:pt>
+                <c:pt idx="1">
+                  <c:v>579</c:v>
+                </c:pt>
+                <c:pt idx="2">
+                  <c:v>875</c:v>
+                </c:pt>
+                <c:pt idx="3">
+                  <c:v>1139</c:v>
+                </c:pt>
+                <c:pt idx="4">
+                  <c:v>6</c:v>
+                </c:pt>
+                <c:pt idx="5">
+                  <c:v>6</c:v>
+                </c:pt>
+                <c:pt idx="6">
+                  <c:v>6</c:v>
+                </c:pt>
+                <c:pt idx="7">
+                  <c:v>6</c:v>
+                </c:pt>
+                <c:pt idx="8">
+                  <c:v>6</c:v>
+                </c:pt>
+                <c:pt idx="9">
+                  <c:v>6</c:v>
+                </c:pt>
+                <c:pt idx="10">
+                  <c:v>6</c:v>
+                </c:pt>
+                <c:pt idx="11">
+                  <c:v>6</c:v>
+                </c:pt>
+                <c:pt idx="12">
+                  <c:v>6</c:v>
+                </c:pt>
+                <c:pt idx="13">
+                  <c:v>6</c:v>
+                </c:pt>
+                <c:pt idx="14">
+                  <c:v>6</c:v>
+                </c:pt>
+                <c:pt idx="15">
+                  <c:v>6</c:v>
+                </c:pt>
+                <c:pt idx="16">
+                  <c:v>6</c:v>
+                </c:pt>
+                <c:pt idx="17">
+                  <c:v>6</c:v>
+                </c:pt>
+                <c:pt idx="18">
+                  <c:v>6</c:v>
+                </c:pt>
+                <c:pt idx="19">
+                  <c:v>6</c:v>
+                </c:pt>
+                <c:pt idx="20">
+                  <c:v>6</c:v>
+                </c:pt>
+                <c:pt idx="21">
+                  <c:v>6</c:v>
+                </c:pt>
+                <c:pt idx="22">
+                  <c:v>6</c:v>
+                </c:pt>
+                <c:pt idx="23">
+                  <c:v>6</c:v>
+                </c:pt>
+                <c:pt idx="24">
+                  <c:v>6</c:v>
+                </c:pt>
+                <c:pt idx="25">
+                  <c:v>6</c:v>
+                </c:pt>
+                <c:pt idx="26">
+                  <c:v>6</c:v>
+                </c:pt>
+                <c:pt idx="27">
+                  <c:v>6</c:v>
+                </c:pt>
+                <c:pt idx="28">
+                  <c:v>6</c:v>
+                </c:pt>
+                <c:pt idx="29">
+                  <c:v>6</c:v>
+                </c:pt>
+                <c:pt idx="30">
+                  <c:v>6</c:v>
+                </c:pt>
+                <c:pt idx="31">
+                  <c:v>6</c:v>
+                </c:pt>
+                <c:pt idx="32">
+                  <c:v>6</c:v>
+                </c:pt>
+                <c:pt idx="33">
+                  <c:v>6</c:v>
+                </c:pt>
+                <c:pt idx="34">
+                  <c:v>6</c:v>
+                </c:pt>
+                <c:pt idx="35">
+                  <c:v>6</c:v>
+                </c:pt>
+                <c:pt idx="36">
+                  <c:v>6</c:v>
+                </c:pt>
+                <c:pt idx="37">
+                  <c:v>6</c:v>
+                </c:pt>
+                <c:pt idx="38">
+                  <c:v>6</c:v>
+                </c:pt>
+                <c:pt idx="39">
+                  <c:v>6</c:v>
+                </c:pt>
+                <c:pt idx="40">
+                  <c:v>6</c:v>
+                </c:pt>
+                <c:pt idx="41">
+                  <c:v>6</c:v>
+                </c:pt>
+                <c:pt idx="42">
+                  <c:v>6</c:v>
+                </c:pt>
+                <c:pt idx="43">
+                  <c:v>6</c:v>
+                </c:pt>
+                <c:pt idx="44">
+                  <c:v>6</c:v>
+                </c:pt>
+                <c:pt idx="45">
+                  <c:v>6</c:v>
+                </c:pt>
+                <c:pt idx="46">
+                  <c:v>6</c:v>
+                </c:pt>
+                <c:pt idx="47">
+                  <c:v>6</c:v>
+                </c:pt>
+                <c:pt idx="48">
+                  <c:v>6</c:v>
+                </c:pt>
+                <c:pt idx="49">
+                  <c:v>6</c:v>
+                </c:pt>
+              </c:numCache>
+            </c:numRef>
+          </c:val>
+          <c:smooth val="0"/>
+          <c:extLst>
+            <c:ext xmlns:c16="http://schemas.microsoft.com/office/drawing/2014/chart" uri="{C3380CC4-5D6E-409C-BE32-E72D297353CC}">
+              <c16:uniqueId val="{00000000-16CC-4D9D-AB22-6A2861E4BF1A}"/>
             </c:ext>
           </c:extLst>
         </c:ser>
@@ -9080,7 +15729,7 @@
             </a:p>
           </c:txPr>
         </c:title>
-        <c:numFmt formatCode="General" sourceLinked="1"/>
+        <c:numFmt formatCode="#,##0" sourceLinked="0"/>
         <c:majorTickMark val="none"/>
         <c:minorTickMark val="none"/>
         <c:tickLblPos val="nextTo"/>
@@ -9122,6 +15771,7 @@
         <c:auto val="1"/>
         <c:lblAlgn val="ctr"/>
         <c:lblOffset val="100"/>
+        <c:tickLblSkip val="2"/>
         <c:noMultiLvlLbl val="0"/>
       </c:catAx>
       <c:valAx>
@@ -10117,7 +16767,7 @@
 </file>
 
 <file path=customXml/itemProps1.xml><?xml version="1.0" encoding="utf-8"?>
-<ds:datastoreItem xmlns:ds="http://schemas.openxmlformats.org/officeDocument/2006/customXml" ds:itemID="{B522B451-7C05-49F6-A7E2-5260AB1880D7}">
+<ds:datastoreItem xmlns:ds="http://schemas.openxmlformats.org/officeDocument/2006/customXml" ds:itemID="{3A0204A4-875E-4823-8F58-3451252D31FE}">
   <ds:schemaRefs>
     <ds:schemaRef ds:uri="http://schemas.openxmlformats.org/officeDocument/2006/bibliography"/>
   </ds:schemaRefs>

--- a/relatorio.docx
+++ b/relatorio.docx
@@ -3016,7 +3016,15 @@
           <w:rFonts w:ascii="Times New Roman" w:hAnsi="Times New Roman" w:cs="Times New Roman"/>
           <w:i/>
         </w:rPr>
-        <w:t>número de viagens sem serviço na atribuição dos turnos</w:t>
+        <w:t xml:space="preserve">número de viagens sem serviço na atribuição dos </w:t>
+      </w:r>
+      <w:r>
+        <w:rPr>
+          <w:rFonts w:ascii="Times New Roman" w:hAnsi="Times New Roman" w:cs="Times New Roman"/>
+          <w:i/>
+        </w:rPr>
+        <w:lastRenderedPageBreak/>
+        <w:t>turnos</w:t>
       </w:r>
       <w:r>
         <w:rPr>
@@ -3285,13 +3293,7 @@
             <w:rPr>
               <w:rFonts w:ascii="Cambria Math" w:hAnsi="Cambria Math"/>
             </w:rPr>
-            <m:t>H</m:t>
-          </m:r>
-          <m:r>
-            <w:rPr>
-              <w:rFonts w:ascii="Cambria Math" w:hAnsi="Cambria Math"/>
-            </w:rPr>
-            <m:t>1</m:t>
+            <m:t>H1</m:t>
           </m:r>
           <m:d>
             <m:dPr>
@@ -3552,13 +3554,7 @@
             <w:rPr>
               <w:rFonts w:ascii="Cambria Math" w:hAnsi="Cambria Math"/>
             </w:rPr>
-            <m:t>H</m:t>
-          </m:r>
-          <m:r>
-            <w:rPr>
-              <w:rFonts w:ascii="Cambria Math" w:hAnsi="Cambria Math"/>
-            </w:rPr>
-            <m:t>2</m:t>
+            <m:t>H2</m:t>
           </m:r>
           <m:d>
             <m:dPr>
@@ -4088,29 +4084,16 @@
       <w:r>
         <w:t xml:space="preserve">Tabela </w:t>
       </w:r>
-      <w:r>
-        <w:fldChar w:fldCharType="begin"/>
-      </w:r>
-      <w:r>
-        <w:instrText xml:space="preserve"> SEQ Tabela \* ARABIC </w:instrText>
-      </w:r>
-      <w:r>
-        <w:fldChar w:fldCharType="separate"/>
-      </w:r>
-      <w:r>
-        <w:rPr>
-          <w:noProof/>
-        </w:rPr>
-        <w:t>1</w:t>
-      </w:r>
-      <w:r>
-        <w:fldChar w:fldCharType="end"/>
-      </w:r>
-      <w:r>
-        <w:t xml:space="preserve"> – </w:t>
-      </w:r>
-      <w:r>
-        <w:t xml:space="preserve">Número de turnos </w:t>
+      <w:fldSimple w:instr=" SEQ Tabela \* ARABIC ">
+        <w:r>
+          <w:rPr>
+            <w:noProof/>
+          </w:rPr>
+          <w:t>1</w:t>
+        </w:r>
+      </w:fldSimple>
+      <w:r>
+        <w:t xml:space="preserve"> – Número de turnos </w:t>
       </w:r>
       <w:r>
         <w:t>na solução</w:t>
@@ -4740,6 +4723,7 @@
                 <w:rFonts w:ascii="Times New Roman" w:hAnsi="Times New Roman" w:cs="Times New Roman"/>
                 <w:i/>
               </w:rPr>
+              <w:lastRenderedPageBreak/>
               <w:t>Problema\Heurística</w:t>
             </w:r>
           </w:p>
@@ -5721,24 +5705,23 @@
           <w:rFonts w:ascii="Times New Roman" w:hAnsi="Times New Roman" w:cs="Times New Roman"/>
           <w:noProof/>
         </w:rPr>
-        <w:lastRenderedPageBreak/>
         <w:drawing>
-          <wp:anchor distT="0" distB="0" distL="114300" distR="114300" simplePos="0" relativeHeight="251659264" behindDoc="1" locked="0" layoutInCell="1" allowOverlap="1" wp14:anchorId="56F85265" wp14:editId="3D7031CC">
+          <wp:anchor distT="0" distB="0" distL="114300" distR="114300" simplePos="0" relativeHeight="251659264" behindDoc="1" locked="0" layoutInCell="1" allowOverlap="1" wp14:anchorId="56F85265" wp14:editId="75DFEF76">
             <wp:simplePos x="0" y="0"/>
             <wp:positionH relativeFrom="margin">
-              <wp:align>center</wp:align>
+              <wp:align>left</wp:align>
             </wp:positionH>
             <wp:positionV relativeFrom="paragraph">
-              <wp:posOffset>561975</wp:posOffset>
+              <wp:posOffset>609600</wp:posOffset>
             </wp:positionV>
-            <wp:extent cx="5791200" cy="3324225"/>
+            <wp:extent cx="5391150" cy="3019425"/>
             <wp:effectExtent l="0" t="0" r="0" b="9525"/>
             <wp:wrapTight wrapText="bothSides">
               <wp:wrapPolygon edited="0">
                 <wp:start x="0" y="0"/>
-                <wp:lineTo x="0" y="21538"/>
-                <wp:lineTo x="21529" y="21538"/>
-                <wp:lineTo x="21529" y="0"/>
+                <wp:lineTo x="0" y="21532"/>
+                <wp:lineTo x="21524" y="21532"/>
+                <wp:lineTo x="21524" y="0"/>
                 <wp:lineTo x="0" y="0"/>
               </wp:wrapPolygon>
             </wp:wrapTight>
@@ -5788,6 +5771,7 @@
         <w:rPr>
           <w:rFonts w:ascii="Times New Roman" w:hAnsi="Times New Roman" w:cs="Times New Roman"/>
         </w:rPr>
+        <w:lastRenderedPageBreak/>
         <w:t xml:space="preserve">O melhor valor de </w:t>
       </w:r>
       <w:r>
@@ -7473,6 +7457,7 @@
                 <w:rFonts w:ascii="Courier New" w:hAnsi="Courier New" w:cs="Courier New"/>
                 <w:b/>
               </w:rPr>
+              <w:lastRenderedPageBreak/>
               <w:t>1.</w:t>
             </w:r>
           </w:p>
@@ -8994,6 +8979,7 @@
                 <w:rFonts w:ascii="Times New Roman" w:hAnsi="Times New Roman" w:cs="Times New Roman"/>
                 <w:i/>
               </w:rPr>
+              <w:lastRenderedPageBreak/>
               <w:t>Problema\</w:t>
             </w:r>
           </w:p>
@@ -14443,16 +14429,16 @@
                 <c:formatCode>General</c:formatCode>
                 <c:ptCount val="50"/>
                 <c:pt idx="0">
-                  <c:v>29</c:v>
+                  <c:v>1</c:v>
                 </c:pt>
                 <c:pt idx="1">
-                  <c:v>31</c:v>
+                  <c:v>1</c:v>
                 </c:pt>
                 <c:pt idx="2">
-                  <c:v>31</c:v>
+                  <c:v>1</c:v>
                 </c:pt>
                 <c:pt idx="3">
-                  <c:v>31</c:v>
+                  <c:v>1</c:v>
                 </c:pt>
                 <c:pt idx="4">
                   <c:v>1</c:v>
@@ -14794,16 +14780,16 @@
                 <c:formatCode>General</c:formatCode>
                 <c:ptCount val="50"/>
                 <c:pt idx="0">
-                  <c:v>0.140625</c:v>
+                  <c:v>2</c:v>
                 </c:pt>
                 <c:pt idx="1">
-                  <c:v>0.328125</c:v>
+                  <c:v>2</c:v>
                 </c:pt>
                 <c:pt idx="2">
-                  <c:v>0.484375</c:v>
+                  <c:v>2</c:v>
                 </c:pt>
                 <c:pt idx="3">
-                  <c:v>0.609375</c:v>
+                  <c:v>2</c:v>
                 </c:pt>
                 <c:pt idx="4">
                   <c:v>2</c:v>
@@ -15145,16 +15131,16 @@
                 <c:formatCode>General</c:formatCode>
                 <c:ptCount val="50"/>
                 <c:pt idx="0">
-                  <c:v>82</c:v>
+                  <c:v>4</c:v>
                 </c:pt>
                 <c:pt idx="1">
-                  <c:v>164</c:v>
+                  <c:v>4</c:v>
                 </c:pt>
                 <c:pt idx="2">
-                  <c:v>246</c:v>
+                  <c:v>4</c:v>
                 </c:pt>
                 <c:pt idx="3">
-                  <c:v>328</c:v>
+                  <c:v>4</c:v>
                 </c:pt>
                 <c:pt idx="4">
                   <c:v>4</c:v>
@@ -15496,16 +15482,16 @@
                 <c:formatCode>General</c:formatCode>
                 <c:ptCount val="50"/>
                 <c:pt idx="0">
-                  <c:v>267</c:v>
+                  <c:v>6</c:v>
                 </c:pt>
                 <c:pt idx="1">
-                  <c:v>579</c:v>
+                  <c:v>6</c:v>
                 </c:pt>
                 <c:pt idx="2">
-                  <c:v>875</c:v>
+                  <c:v>6</c:v>
                 </c:pt>
                 <c:pt idx="3">
-                  <c:v>1139</c:v>
+                  <c:v>6</c:v>
                 </c:pt>
                 <c:pt idx="4">
                   <c:v>6</c:v>
@@ -16767,7 +16753,7 @@
 </file>
 
 <file path=customXml/itemProps1.xml><?xml version="1.0" encoding="utf-8"?>
-<ds:datastoreItem xmlns:ds="http://schemas.openxmlformats.org/officeDocument/2006/customXml" ds:itemID="{3A0204A4-875E-4823-8F58-3451252D31FE}">
+<ds:datastoreItem xmlns:ds="http://schemas.openxmlformats.org/officeDocument/2006/customXml" ds:itemID="{3C0B3C0F-1A9E-41BE-9D24-2D81A5154985}">
   <ds:schemaRefs>
     <ds:schemaRef ds:uri="http://schemas.openxmlformats.org/officeDocument/2006/bibliography"/>
   </ds:schemaRefs>

--- a/relatorio.docx
+++ b/relatorio.docx
@@ -498,7 +498,7 @@
       <w:sdtContent>
         <w:p>
           <w:pPr>
-            <w:pStyle w:val="TOCHeading"/>
+            <w:pStyle w:val="Cabealhodondice"/>
             <w:rPr>
               <w:rFonts w:ascii="Times New Roman" w:hAnsi="Times New Roman" w:cs="Times New Roman"/>
               <w:lang w:val="pt-PT"/>
@@ -514,7 +514,7 @@
         </w:p>
         <w:p>
           <w:pPr>
-            <w:pStyle w:val="TOC1"/>
+            <w:pStyle w:val="ndice1"/>
             <w:tabs>
               <w:tab w:val="left" w:pos="440"/>
               <w:tab w:val="right" w:leader="dot" w:pos="8494"/>
@@ -555,7 +555,7 @@
           <w:hyperlink w:anchor="_Toc531898314" w:history="1">
             <w:r>
               <w:rPr>
-                <w:rStyle w:val="Hyperlink"/>
+                <w:rStyle w:val="Hiperligao"/>
                 <w:rFonts w:ascii="Times New Roman" w:hAnsi="Times New Roman" w:cs="Times New Roman"/>
                 <w:noProof/>
               </w:rPr>
@@ -571,7 +571,7 @@
             </w:r>
             <w:r>
               <w:rPr>
-                <w:rStyle w:val="Hyperlink"/>
+                <w:rStyle w:val="Hiperligao"/>
                 <w:rFonts w:ascii="Times New Roman" w:hAnsi="Times New Roman" w:cs="Times New Roman"/>
                 <w:noProof/>
               </w:rPr>
@@ -629,7 +629,7 @@
         </w:p>
         <w:p>
           <w:pPr>
-            <w:pStyle w:val="TOC1"/>
+            <w:pStyle w:val="ndice1"/>
             <w:tabs>
               <w:tab w:val="left" w:pos="440"/>
               <w:tab w:val="right" w:leader="dot" w:pos="8494"/>
@@ -643,7 +643,7 @@
           <w:hyperlink w:anchor="_Toc531898315" w:history="1">
             <w:r>
               <w:rPr>
-                <w:rStyle w:val="Hyperlink"/>
+                <w:rStyle w:val="Hiperligao"/>
                 <w:rFonts w:ascii="Times New Roman" w:hAnsi="Times New Roman" w:cs="Times New Roman"/>
                 <w:noProof/>
               </w:rPr>
@@ -659,7 +659,7 @@
             </w:r>
             <w:r>
               <w:rPr>
-                <w:rStyle w:val="Hyperlink"/>
+                <w:rStyle w:val="Hiperligao"/>
                 <w:rFonts w:ascii="Times New Roman" w:hAnsi="Times New Roman" w:cs="Times New Roman"/>
                 <w:noProof/>
               </w:rPr>
@@ -667,7 +667,7 @@
             </w:r>
             <w:r>
               <w:rPr>
-                <w:rStyle w:val="Hyperlink"/>
+                <w:rStyle w:val="Hiperligao"/>
                 <w:rFonts w:ascii="Times New Roman" w:hAnsi="Times New Roman" w:cs="Times New Roman"/>
                 <w:i/>
                 <w:noProof/>
@@ -726,7 +726,7 @@
         </w:p>
         <w:p>
           <w:pPr>
-            <w:pStyle w:val="TOC2"/>
+            <w:pStyle w:val="ndice2"/>
             <w:tabs>
               <w:tab w:val="left" w:pos="880"/>
               <w:tab w:val="right" w:leader="dot" w:pos="8494"/>
@@ -740,7 +740,7 @@
           <w:hyperlink w:anchor="_Toc531898316" w:history="1">
             <w:r>
               <w:rPr>
-                <w:rStyle w:val="Hyperlink"/>
+                <w:rStyle w:val="Hiperligao"/>
                 <w:rFonts w:ascii="Times New Roman" w:hAnsi="Times New Roman" w:cs="Times New Roman"/>
                 <w:noProof/>
               </w:rPr>
@@ -756,7 +756,7 @@
             </w:r>
             <w:r>
               <w:rPr>
-                <w:rStyle w:val="Hyperlink"/>
+                <w:rStyle w:val="Hiperligao"/>
                 <w:rFonts w:ascii="Times New Roman" w:hAnsi="Times New Roman" w:cs="Times New Roman"/>
                 <w:noProof/>
               </w:rPr>
@@ -814,7 +814,7 @@
         </w:p>
         <w:p>
           <w:pPr>
-            <w:pStyle w:val="TOC2"/>
+            <w:pStyle w:val="ndice2"/>
             <w:tabs>
               <w:tab w:val="left" w:pos="880"/>
               <w:tab w:val="right" w:leader="dot" w:pos="8494"/>
@@ -828,7 +828,7 @@
           <w:hyperlink w:anchor="_Toc531898317" w:history="1">
             <w:r>
               <w:rPr>
-                <w:rStyle w:val="Hyperlink"/>
+                <w:rStyle w:val="Hiperligao"/>
                 <w:rFonts w:ascii="Times New Roman" w:hAnsi="Times New Roman" w:cs="Times New Roman"/>
                 <w:noProof/>
               </w:rPr>
@@ -844,7 +844,7 @@
             </w:r>
             <w:r>
               <w:rPr>
-                <w:rStyle w:val="Hyperlink"/>
+                <w:rStyle w:val="Hiperligao"/>
                 <w:rFonts w:ascii="Times New Roman" w:hAnsi="Times New Roman" w:cs="Times New Roman"/>
                 <w:noProof/>
               </w:rPr>
@@ -902,7 +902,7 @@
         </w:p>
         <w:p>
           <w:pPr>
-            <w:pStyle w:val="TOC2"/>
+            <w:pStyle w:val="ndice2"/>
             <w:tabs>
               <w:tab w:val="left" w:pos="880"/>
               <w:tab w:val="right" w:leader="dot" w:pos="8494"/>
@@ -916,7 +916,7 @@
           <w:hyperlink w:anchor="_Toc531898318" w:history="1">
             <w:r>
               <w:rPr>
-                <w:rStyle w:val="Hyperlink"/>
+                <w:rStyle w:val="Hiperligao"/>
                 <w:rFonts w:ascii="Times New Roman" w:hAnsi="Times New Roman" w:cs="Times New Roman"/>
                 <w:noProof/>
               </w:rPr>
@@ -932,7 +932,7 @@
             </w:r>
             <w:r>
               <w:rPr>
-                <w:rStyle w:val="Hyperlink"/>
+                <w:rStyle w:val="Hiperligao"/>
                 <w:rFonts w:ascii="Times New Roman" w:hAnsi="Times New Roman" w:cs="Times New Roman"/>
                 <w:noProof/>
               </w:rPr>
@@ -990,7 +990,7 @@
         </w:p>
         <w:p>
           <w:pPr>
-            <w:pStyle w:val="TOC2"/>
+            <w:pStyle w:val="ndice2"/>
             <w:tabs>
               <w:tab w:val="left" w:pos="880"/>
               <w:tab w:val="right" w:leader="dot" w:pos="8494"/>
@@ -1004,7 +1004,7 @@
           <w:hyperlink w:anchor="_Toc531898319" w:history="1">
             <w:r>
               <w:rPr>
-                <w:rStyle w:val="Hyperlink"/>
+                <w:rStyle w:val="Hiperligao"/>
                 <w:rFonts w:ascii="Times New Roman" w:hAnsi="Times New Roman" w:cs="Times New Roman"/>
                 <w:noProof/>
               </w:rPr>
@@ -1020,7 +1020,7 @@
             </w:r>
             <w:r>
               <w:rPr>
-                <w:rStyle w:val="Hyperlink"/>
+                <w:rStyle w:val="Hiperligao"/>
                 <w:rFonts w:ascii="Times New Roman" w:hAnsi="Times New Roman" w:cs="Times New Roman"/>
                 <w:noProof/>
               </w:rPr>
@@ -1078,7 +1078,7 @@
         </w:p>
         <w:p>
           <w:pPr>
-            <w:pStyle w:val="TOC1"/>
+            <w:pStyle w:val="ndice1"/>
             <w:tabs>
               <w:tab w:val="left" w:pos="440"/>
               <w:tab w:val="right" w:leader="dot" w:pos="8494"/>
@@ -1092,7 +1092,7 @@
           <w:hyperlink w:anchor="_Toc531898320" w:history="1">
             <w:r>
               <w:rPr>
-                <w:rStyle w:val="Hyperlink"/>
+                <w:rStyle w:val="Hiperligao"/>
                 <w:rFonts w:ascii="Times New Roman" w:hAnsi="Times New Roman" w:cs="Times New Roman"/>
                 <w:noProof/>
               </w:rPr>
@@ -1108,7 +1108,7 @@
             </w:r>
             <w:r>
               <w:rPr>
-                <w:rStyle w:val="Hyperlink"/>
+                <w:rStyle w:val="Hiperligao"/>
                 <w:rFonts w:ascii="Times New Roman" w:hAnsi="Times New Roman" w:cs="Times New Roman"/>
                 <w:noProof/>
               </w:rPr>
@@ -1166,7 +1166,7 @@
         </w:p>
         <w:p>
           <w:pPr>
-            <w:pStyle w:val="TOC2"/>
+            <w:pStyle w:val="ndice2"/>
             <w:tabs>
               <w:tab w:val="left" w:pos="880"/>
               <w:tab w:val="right" w:leader="dot" w:pos="8494"/>
@@ -1180,7 +1180,7 @@
           <w:hyperlink w:anchor="_Toc531898321" w:history="1">
             <w:r>
               <w:rPr>
-                <w:rStyle w:val="Hyperlink"/>
+                <w:rStyle w:val="Hiperligao"/>
                 <w:rFonts w:ascii="Times New Roman" w:hAnsi="Times New Roman" w:cs="Times New Roman"/>
                 <w:noProof/>
               </w:rPr>
@@ -1196,7 +1196,7 @@
             </w:r>
             <w:r>
               <w:rPr>
-                <w:rStyle w:val="Hyperlink"/>
+                <w:rStyle w:val="Hiperligao"/>
                 <w:rFonts w:ascii="Times New Roman" w:hAnsi="Times New Roman" w:cs="Times New Roman"/>
                 <w:noProof/>
               </w:rPr>
@@ -1254,7 +1254,7 @@
         </w:p>
         <w:p>
           <w:pPr>
-            <w:pStyle w:val="TOC2"/>
+            <w:pStyle w:val="ndice2"/>
             <w:tabs>
               <w:tab w:val="left" w:pos="880"/>
               <w:tab w:val="right" w:leader="dot" w:pos="8494"/>
@@ -1268,7 +1268,7 @@
           <w:hyperlink w:anchor="_Toc531898322" w:history="1">
             <w:r>
               <w:rPr>
-                <w:rStyle w:val="Hyperlink"/>
+                <w:rStyle w:val="Hiperligao"/>
                 <w:rFonts w:ascii="Times New Roman" w:hAnsi="Times New Roman" w:cs="Times New Roman"/>
                 <w:noProof/>
                 <w:lang w:val="en-US"/>
@@ -1285,7 +1285,7 @@
             </w:r>
             <w:r>
               <w:rPr>
-                <w:rStyle w:val="Hyperlink"/>
+                <w:rStyle w:val="Hiperligao"/>
                 <w:rFonts w:ascii="Times New Roman" w:hAnsi="Times New Roman" w:cs="Times New Roman"/>
                 <w:i/>
                 <w:noProof/>
@@ -1295,7 +1295,7 @@
             </w:r>
             <w:r>
               <w:rPr>
-                <w:rStyle w:val="Hyperlink"/>
+                <w:rStyle w:val="Hiperligao"/>
                 <w:rFonts w:ascii="Times New Roman" w:hAnsi="Times New Roman" w:cs="Times New Roman"/>
                 <w:noProof/>
                 <w:lang w:val="en-US"/>
@@ -1354,7 +1354,7 @@
         </w:p>
         <w:p>
           <w:pPr>
-            <w:pStyle w:val="TOC2"/>
+            <w:pStyle w:val="ndice2"/>
             <w:tabs>
               <w:tab w:val="left" w:pos="880"/>
               <w:tab w:val="right" w:leader="dot" w:pos="8494"/>
@@ -1368,7 +1368,7 @@
           <w:hyperlink w:anchor="_Toc531898323" w:history="1">
             <w:r>
               <w:rPr>
-                <w:rStyle w:val="Hyperlink"/>
+                <w:rStyle w:val="Hiperligao"/>
                 <w:rFonts w:ascii="Times New Roman" w:hAnsi="Times New Roman" w:cs="Times New Roman"/>
                 <w:noProof/>
                 <w:lang w:val="en-US"/>
@@ -1385,7 +1385,7 @@
             </w:r>
             <w:r>
               <w:rPr>
-                <w:rStyle w:val="Hyperlink"/>
+                <w:rStyle w:val="Hiperligao"/>
                 <w:rFonts w:ascii="Times New Roman" w:hAnsi="Times New Roman" w:cs="Times New Roman"/>
                 <w:noProof/>
                 <w:lang w:val="en-US"/>
@@ -1394,7 +1394,7 @@
             </w:r>
             <w:r>
               <w:rPr>
-                <w:rStyle w:val="Hyperlink"/>
+                <w:rStyle w:val="Hiperligao"/>
                 <w:rFonts w:ascii="Times New Roman" w:hAnsi="Times New Roman" w:cs="Times New Roman"/>
                 <w:i/>
                 <w:noProof/>
@@ -1404,7 +1404,7 @@
             </w:r>
             <w:r>
               <w:rPr>
-                <w:rStyle w:val="Hyperlink"/>
+                <w:rStyle w:val="Hiperligao"/>
                 <w:rFonts w:ascii="Times New Roman" w:hAnsi="Times New Roman" w:cs="Times New Roman"/>
                 <w:noProof/>
                 <w:lang w:val="en-US"/>
@@ -1463,7 +1463,7 @@
         </w:p>
         <w:p>
           <w:pPr>
-            <w:pStyle w:val="TOC2"/>
+            <w:pStyle w:val="ndice2"/>
             <w:tabs>
               <w:tab w:val="left" w:pos="880"/>
               <w:tab w:val="right" w:leader="dot" w:pos="8494"/>
@@ -1477,7 +1477,7 @@
           <w:hyperlink w:anchor="_Toc531898324" w:history="1">
             <w:r>
               <w:rPr>
-                <w:rStyle w:val="Hyperlink"/>
+                <w:rStyle w:val="Hiperligao"/>
                 <w:rFonts w:ascii="Times New Roman" w:hAnsi="Times New Roman" w:cs="Times New Roman"/>
                 <w:noProof/>
               </w:rPr>
@@ -1493,7 +1493,7 @@
             </w:r>
             <w:r>
               <w:rPr>
-                <w:rStyle w:val="Hyperlink"/>
+                <w:rStyle w:val="Hiperligao"/>
                 <w:rFonts w:ascii="Times New Roman" w:hAnsi="Times New Roman" w:cs="Times New Roman"/>
                 <w:noProof/>
               </w:rPr>
@@ -1551,7 +1551,7 @@
         </w:p>
         <w:p>
           <w:pPr>
-            <w:pStyle w:val="TOC1"/>
+            <w:pStyle w:val="ndice1"/>
             <w:tabs>
               <w:tab w:val="left" w:pos="440"/>
               <w:tab w:val="right" w:leader="dot" w:pos="8494"/>
@@ -1565,7 +1565,7 @@
           <w:hyperlink w:anchor="_Toc531898325" w:history="1">
             <w:r>
               <w:rPr>
-                <w:rStyle w:val="Hyperlink"/>
+                <w:rStyle w:val="Hiperligao"/>
                 <w:rFonts w:ascii="Times New Roman" w:hAnsi="Times New Roman" w:cs="Times New Roman"/>
                 <w:noProof/>
               </w:rPr>
@@ -1581,7 +1581,7 @@
             </w:r>
             <w:r>
               <w:rPr>
-                <w:rStyle w:val="Hyperlink"/>
+                <w:rStyle w:val="Hiperligao"/>
                 <w:rFonts w:ascii="Times New Roman" w:hAnsi="Times New Roman" w:cs="Times New Roman"/>
                 <w:noProof/>
               </w:rPr>
@@ -1639,7 +1639,7 @@
         </w:p>
         <w:p>
           <w:pPr>
-            <w:pStyle w:val="TOC1"/>
+            <w:pStyle w:val="ndice1"/>
             <w:tabs>
               <w:tab w:val="left" w:pos="440"/>
               <w:tab w:val="right" w:leader="dot" w:pos="8494"/>
@@ -1653,7 +1653,7 @@
           <w:hyperlink w:anchor="_Toc531898326" w:history="1">
             <w:r>
               <w:rPr>
-                <w:rStyle w:val="Hyperlink"/>
+                <w:rStyle w:val="Hiperligao"/>
                 <w:rFonts w:ascii="Times New Roman" w:hAnsi="Times New Roman" w:cs="Times New Roman"/>
                 <w:noProof/>
               </w:rPr>
@@ -1669,7 +1669,7 @@
             </w:r>
             <w:r>
               <w:rPr>
-                <w:rStyle w:val="Hyperlink"/>
+                <w:rStyle w:val="Hiperligao"/>
                 <w:rFonts w:ascii="Times New Roman" w:hAnsi="Times New Roman" w:cs="Times New Roman"/>
                 <w:noProof/>
               </w:rPr>
@@ -1727,7 +1727,7 @@
         </w:p>
         <w:p>
           <w:pPr>
-            <w:pStyle w:val="TOC1"/>
+            <w:pStyle w:val="ndice1"/>
             <w:tabs>
               <w:tab w:val="left" w:pos="440"/>
               <w:tab w:val="right" w:leader="dot" w:pos="8494"/>
@@ -1741,7 +1741,7 @@
           <w:hyperlink w:anchor="_Toc531898327" w:history="1">
             <w:r>
               <w:rPr>
-                <w:rStyle w:val="Hyperlink"/>
+                <w:rStyle w:val="Hiperligao"/>
                 <w:rFonts w:ascii="Times New Roman" w:hAnsi="Times New Roman" w:cs="Times New Roman"/>
                 <w:noProof/>
               </w:rPr>
@@ -1757,7 +1757,7 @@
             </w:r>
             <w:r>
               <w:rPr>
-                <w:rStyle w:val="Hyperlink"/>
+                <w:rStyle w:val="Hiperligao"/>
                 <w:rFonts w:ascii="Times New Roman" w:hAnsi="Times New Roman" w:cs="Times New Roman"/>
                 <w:noProof/>
               </w:rPr>
@@ -1815,7 +1815,7 @@
         </w:p>
         <w:p>
           <w:pPr>
-            <w:pStyle w:val="TOC1"/>
+            <w:pStyle w:val="ndice1"/>
             <w:tabs>
               <w:tab w:val="left" w:pos="440"/>
               <w:tab w:val="right" w:leader="dot" w:pos="8494"/>
@@ -1829,7 +1829,7 @@
           <w:hyperlink w:anchor="_Toc531898328" w:history="1">
             <w:r>
               <w:rPr>
-                <w:rStyle w:val="Hyperlink"/>
+                <w:rStyle w:val="Hiperligao"/>
                 <w:rFonts w:ascii="Times New Roman" w:hAnsi="Times New Roman" w:cs="Times New Roman"/>
                 <w:noProof/>
               </w:rPr>
@@ -1845,7 +1845,7 @@
             </w:r>
             <w:r>
               <w:rPr>
-                <w:rStyle w:val="Hyperlink"/>
+                <w:rStyle w:val="Hiperligao"/>
                 <w:rFonts w:ascii="Times New Roman" w:hAnsi="Times New Roman" w:cs="Times New Roman"/>
                 <w:noProof/>
               </w:rPr>
@@ -1940,7 +1940,7 @@
     </w:p>
     <w:p>
       <w:pPr>
-        <w:pStyle w:val="Heading1"/>
+        <w:pStyle w:val="Ttulo1"/>
         <w:numPr>
           <w:ilvl w:val="0"/>
           <w:numId w:val="7"/>
@@ -2143,7 +2143,7 @@
     </w:p>
     <w:p>
       <w:pPr>
-        <w:pStyle w:val="Heading1"/>
+        <w:pStyle w:val="Ttulo1"/>
         <w:numPr>
           <w:ilvl w:val="0"/>
           <w:numId w:val="7"/>
@@ -2225,7 +2225,7 @@
     </w:p>
     <w:p>
       <w:pPr>
-        <w:pStyle w:val="Heading2"/>
+        <w:pStyle w:val="Ttulo2"/>
         <w:numPr>
           <w:ilvl w:val="1"/>
           <w:numId w:val="7"/>
@@ -2572,7 +2572,7 @@
     </w:p>
     <w:p>
       <w:pPr>
-        <w:pStyle w:val="Heading2"/>
+        <w:pStyle w:val="Ttulo2"/>
         <w:numPr>
           <w:ilvl w:val="1"/>
           <w:numId w:val="7"/>
@@ -2796,7 +2796,7 @@
     </w:p>
     <w:p>
       <w:pPr>
-        <w:pStyle w:val="Heading2"/>
+        <w:pStyle w:val="Ttulo2"/>
         <w:numPr>
           <w:ilvl w:val="1"/>
           <w:numId w:val="7"/>
@@ -3105,7 +3105,7 @@
     </w:p>
     <w:p>
       <w:pPr>
-        <w:pStyle w:val="ListParagraph"/>
+        <w:pStyle w:val="PargrafodaLista"/>
         <w:numPr>
           <w:ilvl w:val="0"/>
           <w:numId w:val="4"/>
@@ -3123,7 +3123,7 @@
     </w:p>
     <w:p>
       <w:pPr>
-        <w:pStyle w:val="ListParagraph"/>
+        <w:pStyle w:val="PargrafodaLista"/>
         <w:numPr>
           <w:ilvl w:val="0"/>
           <w:numId w:val="4"/>
@@ -3141,7 +3141,7 @@
     </w:p>
     <w:p>
       <w:pPr>
-        <w:pStyle w:val="ListParagraph"/>
+        <w:pStyle w:val="PargrafodaLista"/>
         <w:numPr>
           <w:ilvl w:val="0"/>
           <w:numId w:val="4"/>
@@ -3159,7 +3159,7 @@
     </w:p>
     <w:p>
       <w:pPr>
-        <w:pStyle w:val="ListParagraph"/>
+        <w:pStyle w:val="PargrafodaLista"/>
         <w:numPr>
           <w:ilvl w:val="0"/>
           <w:numId w:val="4"/>
@@ -3177,7 +3177,7 @@
     </w:p>
     <w:p>
       <w:pPr>
-        <w:pStyle w:val="ListParagraph"/>
+        <w:pStyle w:val="PargrafodaLista"/>
         <w:numPr>
           <w:ilvl w:val="0"/>
           <w:numId w:val="4"/>
@@ -3195,7 +3195,7 @@
     </w:p>
     <w:p>
       <w:pPr>
-        <w:pStyle w:val="ListParagraph"/>
+        <w:pStyle w:val="PargrafodaLista"/>
         <w:numPr>
           <w:ilvl w:val="0"/>
           <w:numId w:val="4"/>
@@ -3213,7 +3213,7 @@
     </w:p>
     <w:p>
       <w:pPr>
-        <w:pStyle w:val="ListParagraph"/>
+        <w:pStyle w:val="PargrafodaLista"/>
         <w:numPr>
           <w:ilvl w:val="0"/>
           <w:numId w:val="4"/>
@@ -3231,7 +3231,7 @@
     </w:p>
     <w:p>
       <w:pPr>
-        <w:pStyle w:val="ListParagraph"/>
+        <w:pStyle w:val="PargrafodaLista"/>
         <w:numPr>
           <w:ilvl w:val="0"/>
           <w:numId w:val="4"/>
@@ -3263,7 +3263,7 @@
     </w:p>
     <w:p>
       <w:pPr>
-        <w:pStyle w:val="Heading2"/>
+        <w:pStyle w:val="Ttulo2"/>
         <w:numPr>
           <w:ilvl w:val="1"/>
           <w:numId w:val="7"/>
@@ -3830,7 +3830,7 @@
     </w:p>
     <w:tbl>
       <w:tblPr>
-        <w:tblStyle w:val="TableGrid"/>
+        <w:tblStyle w:val="TabelacomGrelha"/>
         <w:tblpPr w:leftFromText="180" w:rightFromText="180" w:vertAnchor="text" w:horzAnchor="margin" w:tblpY="2"/>
         <w:tblW w:w="0" w:type="auto"/>
         <w:tblLook w:val="04A0" w:firstRow="1" w:lastRow="0" w:firstColumn="1" w:lastColumn="0" w:noHBand="0" w:noVBand="1"/>
@@ -4137,7 +4137,7 @@
     </w:tbl>
     <w:p>
       <w:pPr>
-        <w:pStyle w:val="Caption"/>
+        <w:pStyle w:val="Legenda"/>
         <w:framePr w:hSpace="180" w:wrap="around" w:vAnchor="text" w:hAnchor="page" w:x="1681" w:y="1575"/>
       </w:pPr>
       <w:r>
@@ -4189,7 +4189,7 @@
     </w:p>
     <w:tbl>
       <w:tblPr>
-        <w:tblStyle w:val="TableGrid"/>
+        <w:tblStyle w:val="TabelacomGrelha"/>
         <w:tblpPr w:leftFromText="180" w:rightFromText="180" w:vertAnchor="text" w:horzAnchor="margin" w:tblpY="2"/>
         <w:tblW w:w="0" w:type="auto"/>
         <w:tblLook w:val="04A0" w:firstRow="1" w:lastRow="0" w:firstColumn="1" w:lastColumn="0" w:noHBand="0" w:noVBand="1"/>
@@ -4496,7 +4496,7 @@
     </w:tbl>
     <w:p>
       <w:pPr>
-        <w:pStyle w:val="Caption"/>
+        <w:pStyle w:val="Legenda"/>
         <w:framePr w:hSpace="180" w:wrap="around" w:vAnchor="text" w:hAnchor="page" w:x="1681" w:y="1575"/>
       </w:pPr>
       <w:r>
@@ -4536,7 +4536,7 @@
     </w:p>
     <w:tbl>
       <w:tblPr>
-        <w:tblStyle w:val="TableGrid"/>
+        <w:tblStyle w:val="TabelacomGrelha"/>
         <w:tblpPr w:leftFromText="180" w:rightFromText="180" w:vertAnchor="text" w:horzAnchor="margin" w:tblpY="2"/>
         <w:tblW w:w="0" w:type="auto"/>
         <w:tblLook w:val="04A0" w:firstRow="1" w:lastRow="0" w:firstColumn="1" w:lastColumn="0" w:noHBand="0" w:noVBand="1"/>
@@ -4844,7 +4844,7 @@
     </w:tbl>
     <w:p>
       <w:pPr>
-        <w:pStyle w:val="Caption"/>
+        <w:pStyle w:val="Legenda"/>
         <w:framePr w:hSpace="180" w:wrap="around" w:vAnchor="text" w:hAnchor="page" w:x="1681" w:y="249"/>
       </w:pPr>
       <w:r>
@@ -4872,7 +4872,7 @@
     </w:p>
     <w:p>
       <w:pPr>
-        <w:pStyle w:val="Caption"/>
+        <w:pStyle w:val="Legenda"/>
         <w:framePr w:hSpace="180" w:wrap="around" w:vAnchor="text" w:hAnchor="page" w:x="1681" w:y="1583"/>
       </w:pPr>
       <w:r>
@@ -4893,7 +4893,7 @@
     </w:p>
     <w:tbl>
       <w:tblPr>
-        <w:tblStyle w:val="TableGrid"/>
+        <w:tblStyle w:val="TabelacomGrelha"/>
         <w:tblpPr w:leftFromText="180" w:rightFromText="180" w:vertAnchor="text" w:horzAnchor="margin" w:tblpY="9"/>
         <w:tblW w:w="0" w:type="auto"/>
         <w:tblLook w:val="04A0" w:firstRow="1" w:lastRow="0" w:firstColumn="1" w:lastColumn="0" w:noHBand="0" w:noVBand="1"/>
@@ -5200,7 +5200,7 @@
     </w:p>
     <w:p>
       <w:pPr>
-        <w:pStyle w:val="Heading1"/>
+        <w:pStyle w:val="Ttulo1"/>
         <w:numPr>
           <w:ilvl w:val="0"/>
           <w:numId w:val="7"/>
@@ -5237,8 +5237,28 @@
       <w:bookmarkEnd w:id="6"/>
     </w:p>
     <w:p>
+      <w:r>
+        <w:t>Os algoritmos</w:t>
+      </w:r>
+      <w:r>
+        <w:t xml:space="preserve"> </w:t>
+      </w:r>
+      <w:r>
+        <w:t>foram implementados de forma a enviar várias sondas</w:t>
+      </w:r>
+      <w:r>
+        <w:t xml:space="preserve"> ao longo de um tempo útil para explorar o máximo de caminhos possíveis, tendo como objetivo </w:t>
+      </w:r>
+      <w:r>
+        <w:t>encontrar o caminho com menor custo</w:t>
+      </w:r>
+      <w:r>
+        <w:t>.</w:t>
+      </w:r>
+    </w:p>
+    <w:p>
       <w:pPr>
-        <w:pStyle w:val="Heading2"/>
+        <w:pStyle w:val="Ttulo2"/>
         <w:numPr>
           <w:ilvl w:val="1"/>
           <w:numId w:val="7"/>
@@ -5271,7 +5291,7 @@
     <w:p/>
     <w:tbl>
       <w:tblPr>
-        <w:tblStyle w:val="TableGrid"/>
+        <w:tblStyle w:val="TabelacomGrelha"/>
         <w:tblW w:w="0" w:type="auto"/>
         <w:tblInd w:w="720" w:type="dxa"/>
         <w:tblLook w:val="04A0" w:firstRow="1" w:lastRow="0" w:firstColumn="1" w:lastColumn="0" w:noHBand="0" w:noVBand="1"/>
@@ -5287,16 +5307,10 @@
         <w:tc>
           <w:tcPr>
             <w:tcW w:w="481" w:type="dxa"/>
-            <w:tcBorders>
-              <w:top w:val="nil"/>
-              <w:left w:val="nil"/>
-              <w:bottom w:val="nil"/>
-              <w:right w:val="nil"/>
-            </w:tcBorders>
-          </w:tcPr>
-          <w:p>
-            <w:pPr>
-              <w:pStyle w:val="ListParagraph"/>
+          </w:tcPr>
+          <w:p>
+            <w:pPr>
+              <w:pStyle w:val="PargrafodaLista"/>
               <w:ind w:left="0"/>
               <w:jc w:val="center"/>
               <w:rPr>
@@ -5321,7 +5335,7 @@
           </w:p>
           <w:p>
             <w:pPr>
-              <w:pStyle w:val="ListParagraph"/>
+              <w:pStyle w:val="PargrafodaLista"/>
               <w:ind w:left="0"/>
               <w:jc w:val="center"/>
               <w:rPr>
@@ -5346,7 +5360,7 @@
           </w:p>
           <w:p>
             <w:pPr>
-              <w:pStyle w:val="ListParagraph"/>
+              <w:pStyle w:val="PargrafodaLista"/>
               <w:ind w:left="0"/>
               <w:jc w:val="center"/>
               <w:rPr>
@@ -5371,7 +5385,7 @@
           </w:p>
           <w:p>
             <w:pPr>
-              <w:pStyle w:val="ListParagraph"/>
+              <w:pStyle w:val="PargrafodaLista"/>
               <w:ind w:left="0"/>
               <w:jc w:val="center"/>
               <w:rPr>
@@ -5396,7 +5410,7 @@
           </w:p>
           <w:p>
             <w:pPr>
-              <w:pStyle w:val="ListParagraph"/>
+              <w:pStyle w:val="PargrafodaLista"/>
               <w:ind w:left="0"/>
               <w:jc w:val="center"/>
               <w:rPr>
@@ -5421,7 +5435,7 @@
           </w:p>
           <w:p>
             <w:pPr>
-              <w:pStyle w:val="ListParagraph"/>
+              <w:pStyle w:val="PargrafodaLista"/>
               <w:ind w:left="0"/>
               <w:jc w:val="center"/>
               <w:rPr>
@@ -5444,16 +5458,61 @@
               <w:t>.</w:t>
             </w:r>
           </w:p>
+          <w:p>
+            <w:pPr>
+              <w:pStyle w:val="PargrafodaLista"/>
+              <w:ind w:left="0"/>
+              <w:rPr>
+                <w:rFonts w:ascii="Courier New" w:hAnsi="Courier New" w:cs="Courier New"/>
+                <w:b/>
+              </w:rPr>
+            </w:pPr>
+            <w:r>
+              <w:rPr>
+                <w:rFonts w:ascii="Courier New" w:hAnsi="Courier New" w:cs="Courier New"/>
+                <w:b/>
+              </w:rPr>
+              <w:t>7.</w:t>
+            </w:r>
+          </w:p>
+          <w:p>
+            <w:pPr>
+              <w:pStyle w:val="PargrafodaLista"/>
+              <w:ind w:left="0"/>
+              <w:rPr>
+                <w:rFonts w:ascii="Courier New" w:hAnsi="Courier New" w:cs="Courier New"/>
+                <w:b/>
+              </w:rPr>
+            </w:pPr>
+            <w:r>
+              <w:rPr>
+                <w:rFonts w:ascii="Courier New" w:hAnsi="Courier New" w:cs="Courier New"/>
+                <w:b/>
+              </w:rPr>
+              <w:t>8.</w:t>
+            </w:r>
+          </w:p>
+          <w:p>
+            <w:pPr>
+              <w:pStyle w:val="PargrafodaLista"/>
+              <w:ind w:left="0"/>
+              <w:rPr>
+                <w:rFonts w:ascii="Courier New" w:hAnsi="Courier New" w:cs="Courier New"/>
+                <w:b/>
+              </w:rPr>
+            </w:pPr>
+            <w:r>
+              <w:rPr>
+                <w:rFonts w:ascii="Courier New" w:hAnsi="Courier New" w:cs="Courier New"/>
+                <w:b/>
+              </w:rPr>
+              <w:t>9.</w:t>
+            </w:r>
+          </w:p>
         </w:tc>
         <w:tc>
           <w:tcPr>
             <w:tcW w:w="7293" w:type="dxa"/>
-            <w:tcBorders>
-              <w:top w:val="nil"/>
-              <w:left w:val="nil"/>
-              <w:bottom w:val="nil"/>
-              <w:right w:val="nil"/>
-            </w:tcBorders>
           </w:tcPr>
           <w:p>
             <w:pPr>
@@ -5485,12 +5544,138 @@
           </w:p>
           <w:p>
             <w:pPr>
-              <w:pStyle w:val="ListParagraph"/>
+              <w:rPr>
+                <w:rFonts w:ascii="Courier New" w:hAnsi="Courier New" w:cs="Courier New"/>
+              </w:rPr>
+            </w:pPr>
+            <w:r>
+              <w:rPr>
+                <w:rFonts w:ascii="Courier New" w:hAnsi="Courier New" w:cs="Courier New"/>
+              </w:rPr>
+              <w:t xml:space="preserve">   </w:t>
+            </w:r>
+            <w:proofErr w:type="spellStart"/>
+            <w:r>
+              <w:rPr>
+                <w:rFonts w:ascii="Courier New" w:hAnsi="Courier New" w:cs="Courier New"/>
+              </w:rPr>
+              <w:t>solucao_optima</w:t>
+            </w:r>
+            <w:proofErr w:type="spellEnd"/>
+            <w:r>
+              <w:rPr>
+                <w:rFonts w:ascii="Courier New" w:hAnsi="Courier New" w:cs="Courier New"/>
+              </w:rPr>
+              <w:t xml:space="preserve"> = NULL</w:t>
+            </w:r>
+          </w:p>
+          <w:p>
+            <w:pPr>
+              <w:rPr>
+                <w:rFonts w:ascii="Courier New" w:hAnsi="Courier New" w:cs="Courier New"/>
+                <w:b/>
+              </w:rPr>
+            </w:pPr>
+            <w:r>
+              <w:rPr>
+                <w:rFonts w:ascii="Courier New" w:hAnsi="Courier New" w:cs="Courier New"/>
+                <w:b/>
+              </w:rPr>
+              <w:t xml:space="preserve">   </w:t>
+            </w:r>
+            <w:proofErr w:type="spellStart"/>
+            <w:r>
+              <w:rPr>
+                <w:rFonts w:ascii="Courier New" w:hAnsi="Courier New" w:cs="Courier New"/>
+                <w:b/>
+              </w:rPr>
+              <w:t>while</w:t>
+            </w:r>
+            <w:proofErr w:type="spellEnd"/>
+            <w:r>
+              <w:rPr>
+                <w:rFonts w:ascii="Courier New" w:hAnsi="Courier New" w:cs="Courier New"/>
+                <w:b/>
+              </w:rPr>
+              <w:t xml:space="preserve"> </w:t>
+            </w:r>
+            <w:proofErr w:type="spellStart"/>
+            <w:r>
+              <w:rPr>
+                <w:rFonts w:ascii="Courier New" w:hAnsi="Courier New" w:cs="Courier New"/>
+              </w:rPr>
+              <w:t>t_util</w:t>
+            </w:r>
+            <w:proofErr w:type="spellEnd"/>
+            <w:r>
+              <w:rPr>
+                <w:rFonts w:ascii="Courier New" w:hAnsi="Courier New" w:cs="Courier New"/>
+                <w:b/>
+              </w:rPr>
+              <w:t>:</w:t>
+            </w:r>
+          </w:p>
+          <w:p>
+            <w:pPr>
+              <w:rPr>
+                <w:rFonts w:ascii="Courier New" w:hAnsi="Courier New" w:cs="Courier New"/>
+              </w:rPr>
+            </w:pPr>
+            <w:r>
+              <w:rPr>
+                <w:rFonts w:ascii="Courier New" w:hAnsi="Courier New" w:cs="Courier New"/>
+              </w:rPr>
+              <w:t xml:space="preserve">      </w:t>
+            </w:r>
+            <w:proofErr w:type="spellStart"/>
+            <w:r>
+              <w:rPr>
+                <w:rFonts w:ascii="Courier New" w:hAnsi="Courier New" w:cs="Courier New"/>
+              </w:rPr>
+              <w:t>solucao</w:t>
+            </w:r>
+            <w:proofErr w:type="spellEnd"/>
+            <w:r>
+              <w:rPr>
+                <w:rFonts w:ascii="Courier New" w:hAnsi="Courier New" w:cs="Courier New"/>
+              </w:rPr>
+              <w:t xml:space="preserve"> = </w:t>
+            </w:r>
+            <w:proofErr w:type="spellStart"/>
+            <w:r>
+              <w:rPr>
+                <w:rFonts w:ascii="Courier New" w:hAnsi="Courier New" w:cs="Courier New"/>
+              </w:rPr>
+              <w:t>ISPProb</w:t>
+            </w:r>
+            <w:proofErr w:type="spellEnd"/>
+            <w:r>
+              <w:rPr>
+                <w:rFonts w:ascii="Courier New" w:hAnsi="Courier New" w:cs="Courier New"/>
+              </w:rPr>
+              <w:t>(node)</w:t>
+            </w:r>
+          </w:p>
+          <w:p>
+            <w:pPr>
+              <w:pStyle w:val="PargrafodaLista"/>
               <w:ind w:left="745" w:hanging="425"/>
               <w:rPr>
                 <w:rFonts w:ascii="Courier New" w:hAnsi="Courier New" w:cs="Courier New"/>
               </w:rPr>
             </w:pPr>
+            <w:r>
+              <w:rPr>
+                <w:rFonts w:ascii="Courier New" w:hAnsi="Courier New" w:cs="Courier New"/>
+              </w:rPr>
+              <w:t xml:space="preserve"> </w:t>
+            </w:r>
+            <w:r>
+              <w:rPr>
+                <w:rFonts w:ascii="Courier New" w:hAnsi="Courier New" w:cs="Courier New"/>
+              </w:rPr>
+              <w:t xml:space="preserve">   </w:t>
+            </w:r>
             <w:proofErr w:type="spellStart"/>
             <w:r>
               <w:rPr>
@@ -5503,6 +5688,7 @@
             <w:r>
               <w:rPr>
                 <w:rFonts w:ascii="Courier New" w:hAnsi="Courier New" w:cs="Courier New"/>
+                <w:b/>
               </w:rPr>
               <w:t xml:space="preserve"> </w:t>
             </w:r>
@@ -5510,16 +5696,31 @@
             <w:r>
               <w:rPr>
                 <w:rFonts w:ascii="Courier New" w:hAnsi="Courier New" w:cs="Courier New"/>
-                <w:b/>
-              </w:rPr>
-              <w:t>isGoal</w:t>
+              </w:rPr>
+              <w:t>solucao_optima</w:t>
             </w:r>
             <w:proofErr w:type="spellEnd"/>
             <w:r>
               <w:rPr>
                 <w:rFonts w:ascii="Courier New" w:hAnsi="Courier New" w:cs="Courier New"/>
               </w:rPr>
-              <w:t xml:space="preserve">(node) </w:t>
+              <w:t xml:space="preserve"> == NULL:</w:t>
+            </w:r>
+          </w:p>
+          <w:p>
+            <w:pPr>
+              <w:pStyle w:val="PargrafodaLista"/>
+              <w:ind w:left="745" w:hanging="425"/>
+              <w:rPr>
+                <w:rFonts w:ascii="Courier New" w:hAnsi="Courier New" w:cs="Courier New"/>
+              </w:rPr>
+            </w:pPr>
+            <w:r>
+              <w:rPr>
+                <w:rFonts w:ascii="Courier New" w:hAnsi="Courier New" w:cs="Courier New"/>
+                <w:b/>
+              </w:rPr>
+              <w:t xml:space="preserve">       </w:t>
             </w:r>
             <w:proofErr w:type="spellStart"/>
             <w:r>
@@ -5527,6 +5728,158 @@
                 <w:rFonts w:ascii="Courier New" w:hAnsi="Courier New" w:cs="Courier New"/>
                 <w:b/>
               </w:rPr>
+              <w:t>solucao_optima</w:t>
+            </w:r>
+            <w:proofErr w:type="spellEnd"/>
+            <w:r>
+              <w:rPr>
+                <w:rFonts w:ascii="Courier New" w:hAnsi="Courier New" w:cs="Courier New"/>
+                <w:b/>
+              </w:rPr>
+              <w:t xml:space="preserve"> = </w:t>
+            </w:r>
+            <w:proofErr w:type="spellStart"/>
+            <w:r>
+              <w:rPr>
+                <w:rFonts w:ascii="Courier New" w:hAnsi="Courier New" w:cs="Courier New"/>
+                <w:b/>
+              </w:rPr>
+              <w:t>solucao</w:t>
+            </w:r>
+            <w:proofErr w:type="spellEnd"/>
+          </w:p>
+          <w:p>
+            <w:pPr>
+              <w:pStyle w:val="PargrafodaLista"/>
+              <w:ind w:left="745" w:hanging="425"/>
+              <w:rPr>
+                <w:rFonts w:ascii="Courier New" w:hAnsi="Courier New" w:cs="Courier New"/>
+                <w:b/>
+              </w:rPr>
+            </w:pPr>
+            <w:r>
+              <w:rPr>
+                <w:rFonts w:ascii="Courier New" w:hAnsi="Courier New" w:cs="Courier New"/>
+                <w:b/>
+              </w:rPr>
+              <w:t xml:space="preserve">    </w:t>
+            </w:r>
+            <w:proofErr w:type="spellStart"/>
+            <w:r>
+              <w:rPr>
+                <w:rFonts w:ascii="Courier New" w:hAnsi="Courier New" w:cs="Courier New"/>
+                <w:b/>
+              </w:rPr>
+              <w:t>else</w:t>
+            </w:r>
+            <w:proofErr w:type="spellEnd"/>
+            <w:r>
+              <w:rPr>
+                <w:rFonts w:ascii="Courier New" w:hAnsi="Courier New" w:cs="Courier New"/>
+                <w:b/>
+              </w:rPr>
+              <w:t xml:space="preserve"> </w:t>
+            </w:r>
+            <w:proofErr w:type="spellStart"/>
+            <w:r>
+              <w:rPr>
+                <w:rFonts w:ascii="Courier New" w:hAnsi="Courier New" w:cs="Courier New"/>
+                <w:b/>
+              </w:rPr>
+              <w:t>if</w:t>
+            </w:r>
+            <w:proofErr w:type="spellEnd"/>
+            <w:r>
+              <w:rPr>
+                <w:rFonts w:ascii="Courier New" w:hAnsi="Courier New" w:cs="Courier New"/>
+                <w:b/>
+              </w:rPr>
+              <w:t xml:space="preserve"> custo(</w:t>
+            </w:r>
+            <w:proofErr w:type="spellStart"/>
+            <w:r>
+              <w:rPr>
+                <w:rFonts w:ascii="Courier New" w:hAnsi="Courier New" w:cs="Courier New"/>
+                <w:b/>
+              </w:rPr>
+              <w:t>solucao_optima</w:t>
+            </w:r>
+            <w:proofErr w:type="spellEnd"/>
+            <w:r>
+              <w:rPr>
+                <w:rFonts w:ascii="Courier New" w:hAnsi="Courier New" w:cs="Courier New"/>
+                <w:b/>
+              </w:rPr>
+              <w:t>) &gt; custo(</w:t>
+            </w:r>
+            <w:proofErr w:type="spellStart"/>
+            <w:r>
+              <w:rPr>
+                <w:rFonts w:ascii="Courier New" w:hAnsi="Courier New" w:cs="Courier New"/>
+                <w:b/>
+              </w:rPr>
+              <w:t>solucao</w:t>
+            </w:r>
+            <w:proofErr w:type="spellEnd"/>
+            <w:r>
+              <w:rPr>
+                <w:rFonts w:ascii="Courier New" w:hAnsi="Courier New" w:cs="Courier New"/>
+                <w:b/>
+              </w:rPr>
+              <w:t>):</w:t>
+            </w:r>
+          </w:p>
+          <w:p>
+            <w:pPr>
+              <w:pStyle w:val="PargrafodaLista"/>
+              <w:ind w:left="745" w:hanging="425"/>
+              <w:rPr>
+                <w:rFonts w:ascii="Courier New" w:hAnsi="Courier New" w:cs="Courier New"/>
+              </w:rPr>
+            </w:pPr>
+            <w:r>
+              <w:rPr>
+                <w:rFonts w:ascii="Courier New" w:hAnsi="Courier New" w:cs="Courier New"/>
+              </w:rPr>
+              <w:t xml:space="preserve">       </w:t>
+            </w:r>
+            <w:proofErr w:type="spellStart"/>
+            <w:r>
+              <w:rPr>
+                <w:rFonts w:ascii="Courier New" w:hAnsi="Courier New" w:cs="Courier New"/>
+              </w:rPr>
+              <w:t>solucao_optima</w:t>
+            </w:r>
+            <w:proofErr w:type="spellEnd"/>
+            <w:r>
+              <w:rPr>
+                <w:rFonts w:ascii="Courier New" w:hAnsi="Courier New" w:cs="Courier New"/>
+              </w:rPr>
+              <w:t xml:space="preserve"> = </w:t>
+            </w:r>
+            <w:proofErr w:type="spellStart"/>
+            <w:r>
+              <w:rPr>
+                <w:rFonts w:ascii="Courier New" w:hAnsi="Courier New" w:cs="Courier New"/>
+              </w:rPr>
+              <w:t>solucao</w:t>
+            </w:r>
+            <w:proofErr w:type="spellEnd"/>
+          </w:p>
+          <w:p>
+            <w:pPr>
+              <w:pStyle w:val="PargrafodaLista"/>
+              <w:ind w:left="745" w:hanging="425"/>
+              <w:rPr>
+                <w:rFonts w:ascii="Courier New" w:hAnsi="Courier New" w:cs="Courier New"/>
+              </w:rPr>
+            </w:pPr>
+            <w:proofErr w:type="spellStart"/>
+            <w:r>
+              <w:rPr>
+                <w:rFonts w:ascii="Courier New" w:hAnsi="Courier New" w:cs="Courier New"/>
+                <w:b/>
+              </w:rPr>
               <w:t>return</w:t>
             </w:r>
             <w:proofErr w:type="spellEnd"/>
@@ -5534,205 +5887,16 @@
               <w:rPr>
                 <w:rFonts w:ascii="Courier New" w:hAnsi="Courier New" w:cs="Courier New"/>
               </w:rPr>
-              <w:t xml:space="preserve"> node</w:t>
-            </w:r>
-          </w:p>
-          <w:p>
-            <w:pPr>
-              <w:pStyle w:val="ListParagraph"/>
-              <w:ind w:left="745" w:hanging="425"/>
-              <w:rPr>
-                <w:rFonts w:ascii="Courier New" w:hAnsi="Courier New" w:cs="Courier New"/>
-              </w:rPr>
-            </w:pPr>
+              <w:t xml:space="preserve"> </w:t>
+            </w:r>
             <w:proofErr w:type="spellStart"/>
             <w:r>
               <w:rPr>
                 <w:rFonts w:ascii="Courier New" w:hAnsi="Courier New" w:cs="Courier New"/>
-                <w:b/>
-              </w:rPr>
-              <w:t>if</w:t>
+              </w:rPr>
+              <w:t>solucao</w:t>
             </w:r>
             <w:proofErr w:type="spellEnd"/>
-            <w:r>
-              <w:rPr>
-                <w:rFonts w:ascii="Courier New" w:hAnsi="Courier New" w:cs="Courier New"/>
-              </w:rPr>
-              <w:t xml:space="preserve"> </w:t>
-            </w:r>
-            <w:proofErr w:type="spellStart"/>
-            <w:r>
-              <w:rPr>
-                <w:rFonts w:ascii="Courier New" w:hAnsi="Courier New" w:cs="Courier New"/>
-                <w:b/>
-              </w:rPr>
-              <w:t>fail</w:t>
-            </w:r>
-            <w:proofErr w:type="spellEnd"/>
-            <w:r>
-              <w:rPr>
-                <w:rFonts w:ascii="Courier New" w:hAnsi="Courier New" w:cs="Courier New"/>
-              </w:rPr>
-              <w:t xml:space="preserve">(node) </w:t>
-            </w:r>
-            <w:proofErr w:type="spellStart"/>
-            <w:r>
-              <w:rPr>
-                <w:rFonts w:ascii="Courier New" w:hAnsi="Courier New" w:cs="Courier New"/>
-                <w:b/>
-              </w:rPr>
-              <w:t>return</w:t>
-            </w:r>
-            <w:proofErr w:type="spellEnd"/>
-            <w:r>
-              <w:rPr>
-                <w:rFonts w:ascii="Courier New" w:hAnsi="Courier New" w:cs="Courier New"/>
-              </w:rPr>
-              <w:t xml:space="preserve"> nil</w:t>
-            </w:r>
-          </w:p>
-          <w:p>
-            <w:pPr>
-              <w:pStyle w:val="ListParagraph"/>
-              <w:ind w:left="745" w:hanging="425"/>
-              <w:rPr>
-                <w:rFonts w:ascii="Courier New" w:hAnsi="Courier New" w:cs="Courier New"/>
-              </w:rPr>
-            </w:pPr>
-            <w:r>
-              <w:rPr>
-                <w:rFonts w:ascii="Courier New" w:hAnsi="Courier New" w:cs="Courier New"/>
-              </w:rPr>
-              <w:t xml:space="preserve">S = </w:t>
-            </w:r>
-            <w:proofErr w:type="spellStart"/>
-            <w:r>
-              <w:rPr>
-                <w:rFonts w:ascii="Courier New" w:hAnsi="Courier New" w:cs="Courier New"/>
-                <w:b/>
-              </w:rPr>
-              <w:t>generate-successors</w:t>
-            </w:r>
-            <w:proofErr w:type="spellEnd"/>
-            <w:r>
-              <w:rPr>
-                <w:rFonts w:ascii="Courier New" w:hAnsi="Courier New" w:cs="Courier New"/>
-              </w:rPr>
-              <w:t>(node)</w:t>
-            </w:r>
-          </w:p>
-          <w:p>
-            <w:pPr>
-              <w:pStyle w:val="ListParagraph"/>
-              <w:ind w:left="745" w:hanging="425"/>
-              <w:rPr>
-                <w:rFonts w:ascii="Courier New" w:hAnsi="Courier New" w:cs="Courier New"/>
-              </w:rPr>
-            </w:pPr>
-            <w:proofErr w:type="spellStart"/>
-            <w:r>
-              <w:rPr>
-                <w:rFonts w:ascii="Courier New" w:hAnsi="Courier New" w:cs="Courier New"/>
-              </w:rPr>
-              <w:t>index</w:t>
-            </w:r>
-            <w:proofErr w:type="spellEnd"/>
-            <w:r>
-              <w:rPr>
-                <w:rFonts w:ascii="Courier New" w:hAnsi="Courier New" w:cs="Courier New"/>
-              </w:rPr>
-              <w:t xml:space="preserve"> = </w:t>
-            </w:r>
-            <w:proofErr w:type="spellStart"/>
-            <w:r>
-              <w:rPr>
-                <w:rFonts w:ascii="Courier New" w:hAnsi="Courier New" w:cs="Courier New"/>
-                <w:b/>
-              </w:rPr>
-              <w:t>generate-random-</w:t>
-            </w:r>
-            <w:proofErr w:type="gramStart"/>
-            <w:r>
-              <w:rPr>
-                <w:rFonts w:ascii="Courier New" w:hAnsi="Courier New" w:cs="Courier New"/>
-                <w:b/>
-              </w:rPr>
-              <w:t>number</w:t>
-            </w:r>
-            <w:proofErr w:type="spellEnd"/>
-            <w:r>
-              <w:rPr>
-                <w:rFonts w:ascii="Courier New" w:hAnsi="Courier New" w:cs="Courier New"/>
-              </w:rPr>
-              <w:t>(</w:t>
-            </w:r>
-            <w:proofErr w:type="gramEnd"/>
-            <w:r>
-              <w:rPr>
-                <w:rFonts w:ascii="Courier New" w:hAnsi="Courier New" w:cs="Courier New"/>
-              </w:rPr>
-              <w:t xml:space="preserve">0, </w:t>
-            </w:r>
-            <w:proofErr w:type="spellStart"/>
-            <w:r>
-              <w:rPr>
-                <w:rFonts w:ascii="Courier New" w:hAnsi="Courier New" w:cs="Courier New"/>
-              </w:rPr>
-              <w:t>S_size</w:t>
-            </w:r>
-            <w:proofErr w:type="spellEnd"/>
-            <w:r>
-              <w:rPr>
-                <w:rFonts w:ascii="Courier New" w:hAnsi="Courier New" w:cs="Courier New"/>
-              </w:rPr>
-              <w:t xml:space="preserve"> - 1)</w:t>
-            </w:r>
-          </w:p>
-          <w:p>
-            <w:pPr>
-              <w:pStyle w:val="ListParagraph"/>
-              <w:ind w:left="745" w:hanging="425"/>
-              <w:rPr>
-                <w:rFonts w:ascii="Courier New" w:hAnsi="Courier New" w:cs="Courier New"/>
-              </w:rPr>
-            </w:pPr>
-            <w:r>
-              <w:rPr>
-                <w:rFonts w:ascii="Courier New" w:hAnsi="Courier New" w:cs="Courier New"/>
-                <w:b/>
-              </w:rPr>
-              <w:t>ISP</w:t>
-            </w:r>
-            <w:r>
-              <w:rPr>
-                <w:rFonts w:ascii="Courier New" w:hAnsi="Courier New" w:cs="Courier New"/>
-              </w:rPr>
-              <w:t>(S[</w:t>
-            </w:r>
-            <w:proofErr w:type="spellStart"/>
-            <w:r>
-              <w:rPr>
-                <w:rFonts w:ascii="Courier New" w:hAnsi="Courier New" w:cs="Courier New"/>
-              </w:rPr>
-              <w:t>index</w:t>
-            </w:r>
-            <w:proofErr w:type="spellEnd"/>
-            <w:r>
-              <w:rPr>
-                <w:rFonts w:ascii="Courier New" w:hAnsi="Courier New" w:cs="Courier New"/>
-              </w:rPr>
-              <w:t>])</w:t>
-            </w:r>
-          </w:p>
-          <w:p>
-            <w:pPr>
-              <w:pStyle w:val="ListParagraph"/>
-              <w:ind w:left="0"/>
-              <w:jc w:val="center"/>
-              <w:rPr>
-                <w:rFonts w:ascii="Courier New" w:hAnsi="Courier New" w:cs="Courier New"/>
-              </w:rPr>
-            </w:pPr>
           </w:p>
         </w:tc>
       </w:tr>
@@ -5744,12 +5908,6 @@
           <w:tcPr>
             <w:tcW w:w="7774" w:type="dxa"/>
             <w:gridSpan w:val="2"/>
-            <w:tcBorders>
-              <w:top w:val="nil"/>
-              <w:left w:val="nil"/>
-              <w:bottom w:val="nil"/>
-              <w:right w:val="nil"/>
-            </w:tcBorders>
           </w:tcPr>
           <w:p>
             <w:pPr>
@@ -5777,6 +5935,623 @@
         </w:rPr>
       </w:pPr>
     </w:p>
+    <w:tbl>
+      <w:tblPr>
+        <w:tblStyle w:val="TabelacomGrelha"/>
+        <w:tblW w:w="0" w:type="auto"/>
+        <w:tblInd w:w="720" w:type="dxa"/>
+        <w:tblLook w:val="04A0" w:firstRow="1" w:lastRow="0" w:firstColumn="1" w:lastColumn="0" w:noHBand="0" w:noVBand="1"/>
+      </w:tblPr>
+      <w:tblGrid>
+        <w:gridCol w:w="481"/>
+        <w:gridCol w:w="7293"/>
+      </w:tblGrid>
+      <w:tr>
+        <w:trPr>
+          <w:trHeight w:val="1745"/>
+        </w:trPr>
+        <w:tc>
+          <w:tcPr>
+            <w:tcW w:w="481" w:type="dxa"/>
+          </w:tcPr>
+          <w:p>
+            <w:pPr>
+              <w:pStyle w:val="PargrafodaLista"/>
+              <w:ind w:left="0"/>
+              <w:jc w:val="center"/>
+              <w:rPr>
+                <w:rFonts w:ascii="Courier New" w:hAnsi="Courier New" w:cs="Courier New"/>
+                <w:b/>
+              </w:rPr>
+            </w:pPr>
+            <w:r>
+              <w:rPr>
+                <w:rFonts w:ascii="Courier New" w:hAnsi="Courier New" w:cs="Courier New"/>
+                <w:b/>
+              </w:rPr>
+              <w:t>1</w:t>
+            </w:r>
+            <w:r>
+              <w:rPr>
+                <w:rFonts w:ascii="Courier New" w:hAnsi="Courier New" w:cs="Courier New"/>
+                <w:b/>
+              </w:rPr>
+              <w:t>.</w:t>
+            </w:r>
+          </w:p>
+          <w:p>
+            <w:pPr>
+              <w:pStyle w:val="PargrafodaLista"/>
+              <w:ind w:left="0"/>
+              <w:jc w:val="center"/>
+              <w:rPr>
+                <w:rFonts w:ascii="Courier New" w:hAnsi="Courier New" w:cs="Courier New"/>
+                <w:b/>
+              </w:rPr>
+            </w:pPr>
+            <w:r>
+              <w:rPr>
+                <w:rFonts w:ascii="Courier New" w:hAnsi="Courier New" w:cs="Courier New"/>
+                <w:b/>
+              </w:rPr>
+              <w:t>2</w:t>
+            </w:r>
+            <w:r>
+              <w:rPr>
+                <w:rFonts w:ascii="Courier New" w:hAnsi="Courier New" w:cs="Courier New"/>
+                <w:b/>
+              </w:rPr>
+              <w:t>.</w:t>
+            </w:r>
+          </w:p>
+          <w:p>
+            <w:pPr>
+              <w:pStyle w:val="PargrafodaLista"/>
+              <w:ind w:left="0"/>
+              <w:jc w:val="center"/>
+              <w:rPr>
+                <w:rFonts w:ascii="Courier New" w:hAnsi="Courier New" w:cs="Courier New"/>
+                <w:b/>
+              </w:rPr>
+            </w:pPr>
+            <w:r>
+              <w:rPr>
+                <w:rFonts w:ascii="Courier New" w:hAnsi="Courier New" w:cs="Courier New"/>
+                <w:b/>
+              </w:rPr>
+              <w:t>3</w:t>
+            </w:r>
+            <w:r>
+              <w:rPr>
+                <w:rFonts w:ascii="Courier New" w:hAnsi="Courier New" w:cs="Courier New"/>
+                <w:b/>
+              </w:rPr>
+              <w:t>.</w:t>
+            </w:r>
+          </w:p>
+          <w:p>
+            <w:pPr>
+              <w:pStyle w:val="PargrafodaLista"/>
+              <w:ind w:left="0"/>
+              <w:jc w:val="center"/>
+              <w:rPr>
+                <w:rFonts w:ascii="Courier New" w:hAnsi="Courier New" w:cs="Courier New"/>
+                <w:b/>
+              </w:rPr>
+            </w:pPr>
+            <w:r>
+              <w:rPr>
+                <w:rFonts w:ascii="Courier New" w:hAnsi="Courier New" w:cs="Courier New"/>
+                <w:b/>
+              </w:rPr>
+              <w:t>4</w:t>
+            </w:r>
+            <w:r>
+              <w:rPr>
+                <w:rFonts w:ascii="Courier New" w:hAnsi="Courier New" w:cs="Courier New"/>
+                <w:b/>
+              </w:rPr>
+              <w:t>.</w:t>
+            </w:r>
+          </w:p>
+          <w:p>
+            <w:pPr>
+              <w:pStyle w:val="PargrafodaLista"/>
+              <w:ind w:left="0"/>
+              <w:jc w:val="center"/>
+              <w:rPr>
+                <w:rFonts w:ascii="Courier New" w:hAnsi="Courier New" w:cs="Courier New"/>
+                <w:b/>
+              </w:rPr>
+            </w:pPr>
+            <w:r>
+              <w:rPr>
+                <w:rFonts w:ascii="Courier New" w:hAnsi="Courier New" w:cs="Courier New"/>
+                <w:b/>
+              </w:rPr>
+              <w:t>5</w:t>
+            </w:r>
+            <w:r>
+              <w:rPr>
+                <w:rFonts w:ascii="Courier New" w:hAnsi="Courier New" w:cs="Courier New"/>
+                <w:b/>
+              </w:rPr>
+              <w:t>.</w:t>
+            </w:r>
+          </w:p>
+          <w:p>
+            <w:pPr>
+              <w:pStyle w:val="PargrafodaLista"/>
+              <w:ind w:left="0"/>
+              <w:jc w:val="center"/>
+              <w:rPr>
+                <w:rFonts w:ascii="Courier New" w:hAnsi="Courier New" w:cs="Courier New"/>
+                <w:b/>
+              </w:rPr>
+            </w:pPr>
+            <w:r>
+              <w:rPr>
+                <w:rFonts w:ascii="Courier New" w:hAnsi="Courier New" w:cs="Courier New"/>
+                <w:b/>
+              </w:rPr>
+              <w:t>6</w:t>
+            </w:r>
+            <w:r>
+              <w:rPr>
+                <w:rFonts w:ascii="Courier New" w:hAnsi="Courier New" w:cs="Courier New"/>
+                <w:b/>
+              </w:rPr>
+              <w:t>.</w:t>
+            </w:r>
+          </w:p>
+          <w:p>
+            <w:pPr>
+              <w:pStyle w:val="PargrafodaLista"/>
+              <w:ind w:left="0"/>
+              <w:rPr>
+                <w:rFonts w:ascii="Courier New" w:hAnsi="Courier New" w:cs="Courier New"/>
+                <w:b/>
+              </w:rPr>
+            </w:pPr>
+            <w:r>
+              <w:rPr>
+                <w:rFonts w:ascii="Courier New" w:hAnsi="Courier New" w:cs="Courier New"/>
+                <w:b/>
+              </w:rPr>
+              <w:t>7.</w:t>
+            </w:r>
+          </w:p>
+        </w:tc>
+        <w:tc>
+          <w:tcPr>
+            <w:tcW w:w="7293" w:type="dxa"/>
+          </w:tcPr>
+          <w:p>
+            <w:pPr>
+              <w:rPr>
+                <w:rFonts w:ascii="Courier New" w:hAnsi="Courier New" w:cs="Courier New"/>
+              </w:rPr>
+            </w:pPr>
+            <w:proofErr w:type="spellStart"/>
+            <w:r>
+              <w:rPr>
+                <w:rFonts w:ascii="Courier New" w:hAnsi="Courier New" w:cs="Courier New"/>
+                <w:b/>
+              </w:rPr>
+              <w:t>ISP</w:t>
+            </w:r>
+            <w:r>
+              <w:rPr>
+                <w:rFonts w:ascii="Courier New" w:hAnsi="Courier New" w:cs="Courier New"/>
+                <w:b/>
+              </w:rPr>
+              <w:t>Prob</w:t>
+            </w:r>
+            <w:proofErr w:type="spellEnd"/>
+            <w:r>
+              <w:rPr>
+                <w:rFonts w:ascii="Courier New" w:hAnsi="Courier New" w:cs="Courier New"/>
+              </w:rPr>
+              <w:t>(node):</w:t>
+            </w:r>
+          </w:p>
+          <w:p>
+            <w:pPr>
+              <w:pStyle w:val="PargrafodaLista"/>
+              <w:ind w:left="745" w:hanging="425"/>
+              <w:rPr>
+                <w:rFonts w:ascii="Courier New" w:hAnsi="Courier New" w:cs="Courier New"/>
+              </w:rPr>
+            </w:pPr>
+            <w:proofErr w:type="spellStart"/>
+            <w:r>
+              <w:rPr>
+                <w:rFonts w:ascii="Courier New" w:hAnsi="Courier New" w:cs="Courier New"/>
+                <w:b/>
+              </w:rPr>
+              <w:t>if</w:t>
+            </w:r>
+            <w:proofErr w:type="spellEnd"/>
+            <w:r>
+              <w:rPr>
+                <w:rFonts w:ascii="Courier New" w:hAnsi="Courier New" w:cs="Courier New"/>
+              </w:rPr>
+              <w:t xml:space="preserve"> </w:t>
+            </w:r>
+            <w:proofErr w:type="spellStart"/>
+            <w:r>
+              <w:rPr>
+                <w:rFonts w:ascii="Courier New" w:hAnsi="Courier New" w:cs="Courier New"/>
+                <w:b/>
+              </w:rPr>
+              <w:t>isGoal</w:t>
+            </w:r>
+            <w:proofErr w:type="spellEnd"/>
+            <w:r>
+              <w:rPr>
+                <w:rFonts w:ascii="Courier New" w:hAnsi="Courier New" w:cs="Courier New"/>
+              </w:rPr>
+              <w:t xml:space="preserve">(node) </w:t>
+            </w:r>
+            <w:proofErr w:type="spellStart"/>
+            <w:r>
+              <w:rPr>
+                <w:rFonts w:ascii="Courier New" w:hAnsi="Courier New" w:cs="Courier New"/>
+                <w:b/>
+              </w:rPr>
+              <w:t>return</w:t>
+            </w:r>
+            <w:proofErr w:type="spellEnd"/>
+            <w:r>
+              <w:rPr>
+                <w:rFonts w:ascii="Courier New" w:hAnsi="Courier New" w:cs="Courier New"/>
+              </w:rPr>
+              <w:t xml:space="preserve"> node</w:t>
+            </w:r>
+          </w:p>
+          <w:p>
+            <w:pPr>
+              <w:pStyle w:val="PargrafodaLista"/>
+              <w:ind w:left="745" w:hanging="425"/>
+              <w:rPr>
+                <w:rFonts w:ascii="Courier New" w:hAnsi="Courier New" w:cs="Courier New"/>
+              </w:rPr>
+            </w:pPr>
+            <w:proofErr w:type="spellStart"/>
+            <w:r>
+              <w:rPr>
+                <w:rFonts w:ascii="Courier New" w:hAnsi="Courier New" w:cs="Courier New"/>
+                <w:b/>
+              </w:rPr>
+              <w:t>if</w:t>
+            </w:r>
+            <w:proofErr w:type="spellEnd"/>
+            <w:r>
+              <w:rPr>
+                <w:rFonts w:ascii="Courier New" w:hAnsi="Courier New" w:cs="Courier New"/>
+              </w:rPr>
+              <w:t xml:space="preserve"> </w:t>
+            </w:r>
+            <w:proofErr w:type="spellStart"/>
+            <w:r>
+              <w:rPr>
+                <w:rFonts w:ascii="Courier New" w:hAnsi="Courier New" w:cs="Courier New"/>
+                <w:b/>
+              </w:rPr>
+              <w:t>fail</w:t>
+            </w:r>
+            <w:proofErr w:type="spellEnd"/>
+            <w:r>
+              <w:rPr>
+                <w:rFonts w:ascii="Courier New" w:hAnsi="Courier New" w:cs="Courier New"/>
+              </w:rPr>
+              <w:t xml:space="preserve">(node) </w:t>
+            </w:r>
+            <w:proofErr w:type="spellStart"/>
+            <w:r>
+              <w:rPr>
+                <w:rFonts w:ascii="Courier New" w:hAnsi="Courier New" w:cs="Courier New"/>
+                <w:b/>
+              </w:rPr>
+              <w:t>return</w:t>
+            </w:r>
+            <w:proofErr w:type="spellEnd"/>
+            <w:r>
+              <w:rPr>
+                <w:rFonts w:ascii="Courier New" w:hAnsi="Courier New" w:cs="Courier New"/>
+              </w:rPr>
+              <w:t xml:space="preserve"> nil</w:t>
+            </w:r>
+            <w:r>
+              <w:rPr>
+                <w:rFonts w:ascii="Courier New" w:hAnsi="Courier New" w:cs="Courier New"/>
+              </w:rPr>
+              <w:t xml:space="preserve"> </w:t>
+            </w:r>
+          </w:p>
+          <w:p>
+            <w:pPr>
+              <w:pStyle w:val="PargrafodaLista"/>
+              <w:ind w:left="745" w:hanging="425"/>
+              <w:rPr>
+                <w:rFonts w:ascii="Courier New" w:hAnsi="Courier New" w:cs="Courier New"/>
+              </w:rPr>
+            </w:pPr>
+            <w:proofErr w:type="spellStart"/>
+            <w:r>
+              <w:rPr>
+                <w:rFonts w:ascii="Courier New" w:hAnsi="Courier New" w:cs="Courier New"/>
+                <w:b/>
+              </w:rPr>
+              <w:t>while</w:t>
+            </w:r>
+            <w:proofErr w:type="spellEnd"/>
+            <w:r>
+              <w:rPr>
+                <w:rFonts w:ascii="Courier New" w:hAnsi="Courier New" w:cs="Courier New"/>
+                <w:b/>
+              </w:rPr>
+              <w:t xml:space="preserve"> </w:t>
+            </w:r>
+            <w:proofErr w:type="spellStart"/>
+            <w:r>
+              <w:rPr>
+                <w:rFonts w:ascii="Courier New" w:hAnsi="Courier New" w:cs="Courier New"/>
+                <w:b/>
+              </w:rPr>
+              <w:t>t_util</w:t>
+            </w:r>
+            <w:proofErr w:type="spellEnd"/>
+            <w:r>
+              <w:rPr>
+                <w:rFonts w:ascii="Courier New" w:hAnsi="Courier New" w:cs="Courier New"/>
+                <w:b/>
+              </w:rPr>
+              <w:t>:</w:t>
+            </w:r>
+          </w:p>
+          <w:p>
+            <w:pPr>
+              <w:pStyle w:val="PargrafodaLista"/>
+              <w:ind w:left="745" w:hanging="425"/>
+              <w:rPr>
+                <w:rFonts w:ascii="Courier New" w:hAnsi="Courier New" w:cs="Courier New"/>
+              </w:rPr>
+            </w:pPr>
+            <w:r>
+              <w:rPr>
+                <w:rFonts w:ascii="Courier New" w:hAnsi="Courier New" w:cs="Courier New"/>
+              </w:rPr>
+              <w:t xml:space="preserve"> </w:t>
+            </w:r>
+            <w:r>
+              <w:rPr>
+                <w:rFonts w:ascii="Courier New" w:hAnsi="Courier New" w:cs="Courier New"/>
+              </w:rPr>
+              <w:t xml:space="preserve">S = </w:t>
+            </w:r>
+            <w:proofErr w:type="spellStart"/>
+            <w:r>
+              <w:rPr>
+                <w:rFonts w:ascii="Courier New" w:hAnsi="Courier New" w:cs="Courier New"/>
+                <w:b/>
+              </w:rPr>
+              <w:t>generate-successors</w:t>
+            </w:r>
+            <w:proofErr w:type="spellEnd"/>
+            <w:r>
+              <w:rPr>
+                <w:rFonts w:ascii="Courier New" w:hAnsi="Courier New" w:cs="Courier New"/>
+              </w:rPr>
+              <w:t>(node)</w:t>
+            </w:r>
+          </w:p>
+          <w:p>
+            <w:pPr>
+              <w:pStyle w:val="PargrafodaLista"/>
+              <w:ind w:left="745" w:hanging="425"/>
+              <w:rPr>
+                <w:rFonts w:ascii="Courier New" w:hAnsi="Courier New" w:cs="Courier New"/>
+              </w:rPr>
+            </w:pPr>
+            <w:r>
+              <w:rPr>
+                <w:rFonts w:ascii="Courier New" w:hAnsi="Courier New" w:cs="Courier New"/>
+              </w:rPr>
+              <w:t xml:space="preserve"> </w:t>
+            </w:r>
+            <w:proofErr w:type="spellStart"/>
+            <w:r>
+              <w:rPr>
+                <w:rFonts w:ascii="Courier New" w:hAnsi="Courier New" w:cs="Courier New"/>
+              </w:rPr>
+              <w:t>index</w:t>
+            </w:r>
+            <w:proofErr w:type="spellEnd"/>
+            <w:r>
+              <w:rPr>
+                <w:rFonts w:ascii="Courier New" w:hAnsi="Courier New" w:cs="Courier New"/>
+              </w:rPr>
+              <w:t xml:space="preserve"> = </w:t>
+            </w:r>
+            <w:proofErr w:type="spellStart"/>
+            <w:r>
+              <w:rPr>
+                <w:rFonts w:ascii="Courier New" w:hAnsi="Courier New" w:cs="Courier New"/>
+                <w:b/>
+              </w:rPr>
+              <w:t>generate-random-</w:t>
+            </w:r>
+            <w:proofErr w:type="gramStart"/>
+            <w:r>
+              <w:rPr>
+                <w:rFonts w:ascii="Courier New" w:hAnsi="Courier New" w:cs="Courier New"/>
+                <w:b/>
+              </w:rPr>
+              <w:t>number</w:t>
+            </w:r>
+            <w:proofErr w:type="spellEnd"/>
+            <w:r>
+              <w:rPr>
+                <w:rFonts w:ascii="Courier New" w:hAnsi="Courier New" w:cs="Courier New"/>
+              </w:rPr>
+              <w:t>(</w:t>
+            </w:r>
+            <w:proofErr w:type="gramEnd"/>
+            <w:r>
+              <w:rPr>
+                <w:rFonts w:ascii="Courier New" w:hAnsi="Courier New" w:cs="Courier New"/>
+              </w:rPr>
+              <w:t xml:space="preserve">0, </w:t>
+            </w:r>
+            <w:proofErr w:type="spellStart"/>
+            <w:r>
+              <w:rPr>
+                <w:rFonts w:ascii="Courier New" w:hAnsi="Courier New" w:cs="Courier New"/>
+              </w:rPr>
+              <w:t>S_size</w:t>
+            </w:r>
+            <w:proofErr w:type="spellEnd"/>
+            <w:r>
+              <w:rPr>
+                <w:rFonts w:ascii="Courier New" w:hAnsi="Courier New" w:cs="Courier New"/>
+              </w:rPr>
+              <w:t xml:space="preserve"> - 1)</w:t>
+            </w:r>
+          </w:p>
+          <w:p>
+            <w:pPr>
+              <w:pStyle w:val="PargrafodaLista"/>
+              <w:ind w:left="745" w:hanging="425"/>
+              <w:rPr>
+                <w:rFonts w:ascii="Courier New" w:hAnsi="Courier New" w:cs="Courier New"/>
+              </w:rPr>
+            </w:pPr>
+            <w:r>
+              <w:rPr>
+                <w:rFonts w:ascii="Courier New" w:hAnsi="Courier New" w:cs="Courier New"/>
+                <w:b/>
+              </w:rPr>
+              <w:t xml:space="preserve"> </w:t>
+            </w:r>
+            <w:proofErr w:type="spellStart"/>
+            <w:r>
+              <w:rPr>
+                <w:rFonts w:ascii="Courier New" w:hAnsi="Courier New" w:cs="Courier New"/>
+                <w:b/>
+              </w:rPr>
+              <w:t>ISP</w:t>
+            </w:r>
+            <w:r>
+              <w:rPr>
+                <w:rFonts w:ascii="Courier New" w:hAnsi="Courier New" w:cs="Courier New"/>
+                <w:b/>
+              </w:rPr>
+              <w:t>Prob</w:t>
+            </w:r>
+            <w:proofErr w:type="spellEnd"/>
+            <w:r>
+              <w:rPr>
+                <w:rFonts w:ascii="Courier New" w:hAnsi="Courier New" w:cs="Courier New"/>
+              </w:rPr>
+              <w:t>(S[</w:t>
+            </w:r>
+            <w:proofErr w:type="spellStart"/>
+            <w:r>
+              <w:rPr>
+                <w:rFonts w:ascii="Courier New" w:hAnsi="Courier New" w:cs="Courier New"/>
+              </w:rPr>
+              <w:t>index</w:t>
+            </w:r>
+            <w:proofErr w:type="spellEnd"/>
+            <w:r>
+              <w:rPr>
+                <w:rFonts w:ascii="Courier New" w:hAnsi="Courier New" w:cs="Courier New"/>
+              </w:rPr>
+              <w:t>])</w:t>
+            </w:r>
+          </w:p>
+          <w:p>
+            <w:pPr>
+              <w:pStyle w:val="PargrafodaLista"/>
+              <w:ind w:left="0"/>
+              <w:jc w:val="center"/>
+              <w:rPr>
+                <w:rFonts w:ascii="Courier New" w:hAnsi="Courier New" w:cs="Courier New"/>
+              </w:rPr>
+            </w:pPr>
+          </w:p>
+        </w:tc>
+      </w:tr>
+      <w:tr>
+        <w:trPr>
+          <w:trHeight w:val="366"/>
+        </w:trPr>
+        <w:tc>
+          <w:tcPr>
+            <w:tcW w:w="7774" w:type="dxa"/>
+            <w:gridSpan w:val="2"/>
+          </w:tcPr>
+          <w:p>
+            <w:pPr>
+              <w:rPr>
+                <w:rFonts w:ascii="Courier New" w:hAnsi="Courier New" w:cs="Courier New"/>
+                <w:b/>
+              </w:rPr>
+            </w:pPr>
+            <w:r>
+              <w:rPr>
+                <w:rFonts w:ascii="Courier New" w:hAnsi="Courier New" w:cs="Courier New"/>
+                <w:b/>
+              </w:rPr>
+              <w:t xml:space="preserve">Figura </w:t>
+            </w:r>
+            <w:r>
+              <w:rPr>
+                <w:rFonts w:ascii="Courier New" w:hAnsi="Courier New" w:cs="Courier New"/>
+                <w:b/>
+              </w:rPr>
+              <w:t>2</w:t>
+            </w:r>
+            <w:r>
+              <w:rPr>
+                <w:rFonts w:ascii="Courier New" w:hAnsi="Courier New" w:cs="Courier New"/>
+                <w:b/>
+              </w:rPr>
+              <w:t xml:space="preserve">. </w:t>
+            </w:r>
+            <w:r>
+              <w:rPr>
+                <w:rFonts w:ascii="Courier New" w:hAnsi="Courier New" w:cs="Courier New"/>
+                <w:b/>
+              </w:rPr>
+              <w:t>Função auxiliar para o a</w:t>
+            </w:r>
+            <w:r>
+              <w:rPr>
+                <w:rFonts w:ascii="Courier New" w:hAnsi="Courier New" w:cs="Courier New"/>
+                <w:b/>
+              </w:rPr>
+              <w:t xml:space="preserve">lgoritmo </w:t>
+            </w:r>
+            <w:r>
+              <w:rPr>
+                <w:rFonts w:ascii="Courier New" w:hAnsi="Courier New" w:cs="Courier New"/>
+                <w:b/>
+              </w:rPr>
+              <w:t>de</w:t>
+            </w:r>
+            <w:r>
+              <w:rPr>
+                <w:rFonts w:ascii="Courier New" w:hAnsi="Courier New" w:cs="Courier New"/>
+                <w:b/>
+              </w:rPr>
+              <w:t xml:space="preserve"> Sondagem Iterativa</w:t>
+            </w:r>
+          </w:p>
+        </w:tc>
+      </w:tr>
+    </w:tbl>
     <w:p>
       <w:pPr>
         <w:rPr>
@@ -5784,40 +6559,196 @@
           <w:color w:val="000000"/>
         </w:rPr>
       </w:pPr>
-      <w:r>
-        <w:rPr>
-          <w:rFonts w:ascii="Times New Roman" w:hAnsi="Times New Roman" w:cs="Times New Roman"/>
-          <w:color w:val="000000"/>
-        </w:rPr>
-        <w:t>Foi implementado a versão</w:t>
-      </w:r>
-      <w:r>
-        <w:rPr>
-          <w:rFonts w:ascii="Times New Roman" w:hAnsi="Times New Roman" w:cs="Times New Roman"/>
-          <w:i/>
-          <w:color w:val="000000"/>
-        </w:rPr>
-        <w:t xml:space="preserve"> 1-samp </w:t>
-      </w:r>
-      <w:r>
-        <w:rPr>
-          <w:rFonts w:ascii="Times New Roman" w:hAnsi="Times New Roman" w:cs="Times New Roman"/>
-          <w:color w:val="000000"/>
-        </w:rPr>
-        <w:t xml:space="preserve">que não possui retrocesso. Escolheu-se esta abordagem porque os sucessores gerados são sempre válidos. </w:t>
-      </w:r>
     </w:p>
     <w:p>
       <w:pPr>
         <w:rPr>
           <w:rFonts w:ascii="Times New Roman" w:hAnsi="Times New Roman" w:cs="Times New Roman"/>
+          <w:color w:val="000000"/>
         </w:rPr>
       </w:pPr>
       <w:r>
         <w:rPr>
           <w:rFonts w:ascii="Times New Roman" w:hAnsi="Times New Roman" w:cs="Times New Roman"/>
+          <w:color w:val="000000"/>
+        </w:rPr>
+        <w:t>Foi implementado a versão</w:t>
+      </w:r>
+      <w:r>
+        <w:rPr>
+          <w:rFonts w:ascii="Times New Roman" w:hAnsi="Times New Roman" w:cs="Times New Roman"/>
+          <w:i/>
+          <w:color w:val="000000"/>
+        </w:rPr>
+        <w:t xml:space="preserve"> </w:t>
+      </w:r>
+      <w:r>
+        <w:rPr>
+          <w:rFonts w:ascii="Times New Roman" w:hAnsi="Times New Roman" w:cs="Times New Roman"/>
+          <w:color w:val="000000"/>
+        </w:rPr>
+        <w:t>de procura em árvor</w:t>
+      </w:r>
+      <w:r>
+        <w:rPr>
+          <w:rFonts w:ascii="Times New Roman" w:hAnsi="Times New Roman" w:cs="Times New Roman"/>
+          <w:color w:val="000000"/>
+        </w:rPr>
+        <w:t>e</w:t>
+      </w:r>
+      <w:r>
+        <w:rPr>
+          <w:rFonts w:ascii="Times New Roman" w:hAnsi="Times New Roman" w:cs="Times New Roman"/>
+          <w:color w:val="000000"/>
+        </w:rPr>
+        <w:t xml:space="preserve">. </w:t>
+      </w:r>
+      <w:r>
+        <w:rPr>
+          <w:rFonts w:ascii="Times New Roman" w:hAnsi="Times New Roman" w:cs="Times New Roman"/>
+          <w:color w:val="000000"/>
+        </w:rPr>
+        <w:t xml:space="preserve">Se o problema for pequeno suficiente, é possível explorar todo o espaço de estados, encontrando a solução </w:t>
+      </w:r>
+      <w:proofErr w:type="spellStart"/>
+      <w:r>
+        <w:rPr>
+          <w:rFonts w:ascii="Times New Roman" w:hAnsi="Times New Roman" w:cs="Times New Roman"/>
+          <w:color w:val="000000"/>
+        </w:rPr>
+        <w:t>óptima</w:t>
+      </w:r>
+      <w:proofErr w:type="spellEnd"/>
+      <w:r>
+        <w:rPr>
+          <w:rFonts w:ascii="Times New Roman" w:hAnsi="Times New Roman" w:cs="Times New Roman"/>
+          <w:color w:val="000000"/>
+        </w:rPr>
+        <w:t>.</w:t>
+      </w:r>
+    </w:p>
+    <w:p>
+      <w:pPr>
+        <w:rPr>
+          <w:rFonts w:ascii="Times New Roman" w:hAnsi="Times New Roman" w:cs="Times New Roman"/>
+          <w:color w:val="000000"/>
+        </w:rPr>
+      </w:pPr>
+      <w:r>
+        <w:rPr>
+          <w:rFonts w:ascii="Times New Roman" w:hAnsi="Times New Roman" w:cs="Times New Roman"/>
+          <w:color w:val="000000"/>
         </w:rPr>
         <w:t>Na figura 1, o parâmetro</w:t>
+      </w:r>
+      <w:r>
+        <w:rPr>
+          <w:rFonts w:ascii="Times New Roman" w:hAnsi="Times New Roman" w:cs="Times New Roman"/>
+          <w:i/>
+          <w:color w:val="000000"/>
+        </w:rPr>
+        <w:t xml:space="preserve"> node</w:t>
+      </w:r>
+      <w:r>
+        <w:rPr>
+          <w:rFonts w:ascii="Times New Roman" w:hAnsi="Times New Roman" w:cs="Times New Roman"/>
+          <w:color w:val="000000"/>
+        </w:rPr>
+        <w:t xml:space="preserve"> é o nó inicial do problema.  A função ISP chama a função </w:t>
+      </w:r>
+      <w:proofErr w:type="spellStart"/>
+      <w:r>
+        <w:rPr>
+          <w:rFonts w:ascii="Times New Roman" w:hAnsi="Times New Roman" w:cs="Times New Roman"/>
+          <w:color w:val="000000"/>
+        </w:rPr>
+        <w:t>ISPNode</w:t>
+      </w:r>
+      <w:proofErr w:type="spellEnd"/>
+      <w:r>
+        <w:rPr>
+          <w:rFonts w:ascii="Times New Roman" w:hAnsi="Times New Roman" w:cs="Times New Roman"/>
+          <w:color w:val="000000"/>
+        </w:rPr>
+        <w:t xml:space="preserve"> para explorar caminhos a partir do nó </w:t>
+      </w:r>
+      <w:proofErr w:type="spellStart"/>
+      <w:r>
+        <w:rPr>
+          <w:rFonts w:ascii="Times New Roman" w:hAnsi="Times New Roman" w:cs="Times New Roman"/>
+          <w:color w:val="000000"/>
+        </w:rPr>
+        <w:t>raíz</w:t>
+      </w:r>
+      <w:proofErr w:type="spellEnd"/>
+      <w:r>
+        <w:rPr>
+          <w:rFonts w:ascii="Times New Roman" w:hAnsi="Times New Roman" w:cs="Times New Roman"/>
+          <w:color w:val="000000"/>
+        </w:rPr>
+        <w:t xml:space="preserve"> até ao nó </w:t>
+      </w:r>
+      <w:proofErr w:type="spellStart"/>
+      <w:r>
+        <w:rPr>
+          <w:rFonts w:ascii="Times New Roman" w:hAnsi="Times New Roman" w:cs="Times New Roman"/>
+          <w:color w:val="000000"/>
+        </w:rPr>
+        <w:t>objectivo</w:t>
+      </w:r>
+      <w:proofErr w:type="spellEnd"/>
+      <w:r>
+        <w:rPr>
+          <w:rFonts w:ascii="Times New Roman" w:hAnsi="Times New Roman" w:cs="Times New Roman"/>
+          <w:color w:val="000000"/>
+        </w:rPr>
+        <w:t xml:space="preserve">. </w:t>
+      </w:r>
+      <w:r>
+        <w:rPr>
+          <w:rFonts w:ascii="Times New Roman" w:hAnsi="Times New Roman" w:cs="Times New Roman"/>
+          <w:color w:val="000000"/>
+        </w:rPr>
+        <w:t>Num tempo definido, procura o máximo de caminhos que conseguir, comparando</w:t>
+      </w:r>
+      <w:r>
+        <w:rPr>
+          <w:rFonts w:ascii="Times New Roman" w:hAnsi="Times New Roman" w:cs="Times New Roman"/>
+          <w:color w:val="000000"/>
+        </w:rPr>
+        <w:t xml:space="preserve"> </w:t>
+      </w:r>
+      <w:r>
+        <w:rPr>
+          <w:rFonts w:ascii="Times New Roman" w:hAnsi="Times New Roman" w:cs="Times New Roman"/>
+          <w:color w:val="000000"/>
+        </w:rPr>
+        <w:t>os seus custos e guardando aquele com custo menor. Ao encontrar um nó objetivo, retrocede para o nó raiz.</w:t>
+      </w:r>
+    </w:p>
+    <w:p>
+      <w:pPr>
+        <w:rPr>
+          <w:rFonts w:ascii="Times New Roman" w:hAnsi="Times New Roman" w:cs="Times New Roman"/>
+        </w:rPr>
+      </w:pPr>
+      <w:r>
+        <w:rPr>
+          <w:rFonts w:ascii="Times New Roman" w:hAnsi="Times New Roman" w:cs="Times New Roman"/>
+        </w:rPr>
+        <w:t xml:space="preserve">Na figura </w:t>
+      </w:r>
+      <w:r>
+        <w:rPr>
+          <w:rFonts w:ascii="Times New Roman" w:hAnsi="Times New Roman" w:cs="Times New Roman"/>
+        </w:rPr>
+        <w:t>2,</w:t>
+      </w:r>
+      <w:r>
+        <w:rPr>
+          <w:rFonts w:ascii="Times New Roman" w:hAnsi="Times New Roman" w:cs="Times New Roman"/>
+        </w:rPr>
+        <w:t xml:space="preserve"> o parâmetro</w:t>
       </w:r>
       <w:r>
         <w:rPr>
@@ -5874,6 +6805,7 @@
           <w:b/>
           <w:i/>
         </w:rPr>
+        <w:lastRenderedPageBreak/>
         <w:t>generate</w:t>
       </w:r>
       <w:proofErr w:type="gramEnd"/>
@@ -6118,7 +7050,6 @@
           <w:rFonts w:ascii="Times New Roman" w:hAnsi="Times New Roman" w:cs="Times New Roman"/>
           <w:noProof/>
         </w:rPr>
-        <w:lastRenderedPageBreak/>
         <w:drawing>
           <wp:anchor distT="0" distB="0" distL="114300" distR="114300" simplePos="0" relativeHeight="251665408" behindDoc="1" locked="0" layoutInCell="1" allowOverlap="1" wp14:anchorId="6C3DDE40" wp14:editId="230BBACC">
             <wp:simplePos x="0" y="0"/>
@@ -6230,6 +7161,7 @@
           <w:rFonts w:ascii="Times New Roman" w:hAnsi="Times New Roman" w:cs="Times New Roman"/>
           <w:noProof/>
         </w:rPr>
+        <w:lastRenderedPageBreak/>
         <w:drawing>
           <wp:anchor distT="0" distB="0" distL="114300" distR="114300" simplePos="0" relativeHeight="251667456" behindDoc="1" locked="0" layoutInCell="1" allowOverlap="1" wp14:anchorId="38720E94" wp14:editId="26F75EF7">
             <wp:simplePos x="0" y="0"/>
@@ -6395,7 +7327,7 @@
     </w:p>
     <w:p>
       <w:pPr>
-        <w:pStyle w:val="Heading2"/>
+        <w:pStyle w:val="Ttulo2"/>
         <w:numPr>
           <w:ilvl w:val="1"/>
           <w:numId w:val="7"/>
@@ -6446,7 +7378,7 @@
     </w:p>
     <w:tbl>
       <w:tblPr>
-        <w:tblStyle w:val="TableGrid"/>
+        <w:tblStyle w:val="TabelacomGrelha"/>
         <w:tblW w:w="0" w:type="auto"/>
         <w:tblInd w:w="5" w:type="dxa"/>
         <w:tblLook w:val="04A0" w:firstRow="1" w:lastRow="0" w:firstColumn="1" w:lastColumn="0" w:noHBand="0" w:noVBand="1"/>
@@ -6475,7 +7407,7 @@
           </w:tcPr>
           <w:p>
             <w:pPr>
-              <w:pStyle w:val="ListParagraph"/>
+              <w:pStyle w:val="PargrafodaLista"/>
               <w:ind w:left="0"/>
               <w:jc w:val="center"/>
               <w:rPr>
@@ -6500,7 +7432,7 @@
           </w:p>
           <w:p>
             <w:pPr>
-              <w:pStyle w:val="ListParagraph"/>
+              <w:pStyle w:val="PargrafodaLista"/>
               <w:ind w:left="0"/>
               <w:jc w:val="center"/>
               <w:rPr>
@@ -6525,7 +7457,7 @@
           </w:p>
           <w:p>
             <w:pPr>
-              <w:pStyle w:val="ListParagraph"/>
+              <w:pStyle w:val="PargrafodaLista"/>
               <w:ind w:left="0"/>
               <w:jc w:val="center"/>
               <w:rPr>
@@ -6550,7 +7482,7 @@
           </w:p>
           <w:p>
             <w:pPr>
-              <w:pStyle w:val="ListParagraph"/>
+              <w:pStyle w:val="PargrafodaLista"/>
               <w:ind w:left="0"/>
               <w:jc w:val="center"/>
               <w:rPr>
@@ -6575,7 +7507,7 @@
           </w:p>
           <w:p>
             <w:pPr>
-              <w:pStyle w:val="ListParagraph"/>
+              <w:pStyle w:val="PargrafodaLista"/>
               <w:ind w:left="0"/>
               <w:rPr>
                 <w:rFonts w:ascii="Courier New" w:hAnsi="Courier New" w:cs="Courier New"/>
@@ -6588,6 +7520,53 @@
                 <w:b/>
               </w:rPr>
               <w:t>5.</w:t>
+            </w:r>
+          </w:p>
+          <w:p>
+            <w:pPr>
+              <w:rPr>
+                <w:b/>
+              </w:rPr>
+            </w:pPr>
+            <w:r>
+              <w:rPr>
+                <w:b/>
+              </w:rPr>
+              <w:t>6.</w:t>
+            </w:r>
+          </w:p>
+          <w:p>
+            <w:pPr>
+              <w:rPr>
+                <w:b/>
+              </w:rPr>
+            </w:pPr>
+            <w:r>
+              <w:rPr>
+                <w:b/>
+              </w:rPr>
+              <w:t>7.</w:t>
+            </w:r>
+          </w:p>
+          <w:p>
+            <w:pPr>
+              <w:rPr>
+                <w:b/>
+              </w:rPr>
+            </w:pPr>
+            <w:r>
+              <w:rPr>
+                <w:b/>
+              </w:rPr>
+              <w:t>8.</w:t>
+            </w:r>
+          </w:p>
+          <w:p>
+            <w:r>
+              <w:rPr>
+                <w:b/>
+              </w:rPr>
+              <w:t>9.</w:t>
             </w:r>
           </w:p>
         </w:tc>
@@ -6643,7 +7622,34 @@
           </w:p>
           <w:p>
             <w:pPr>
-              <w:pStyle w:val="ListParagraph"/>
+              <w:rPr>
+                <w:rFonts w:ascii="Courier New" w:hAnsi="Courier New" w:cs="Courier New"/>
+              </w:rPr>
+            </w:pPr>
+            <w:r>
+              <w:rPr>
+                <w:rFonts w:ascii="Courier New" w:hAnsi="Courier New" w:cs="Courier New"/>
+              </w:rPr>
+              <w:t xml:space="preserve">  </w:t>
+            </w:r>
+            <w:proofErr w:type="spellStart"/>
+            <w:r>
+              <w:rPr>
+                <w:rFonts w:ascii="Courier New" w:hAnsi="Courier New" w:cs="Courier New"/>
+              </w:rPr>
+              <w:t>solucao_optima</w:t>
+            </w:r>
+            <w:proofErr w:type="spellEnd"/>
+            <w:r>
+              <w:rPr>
+                <w:rFonts w:ascii="Courier New" w:hAnsi="Courier New" w:cs="Courier New"/>
+              </w:rPr>
+              <w:t xml:space="preserve"> = NULL</w:t>
+            </w:r>
+          </w:p>
+          <w:p>
+            <w:pPr>
+              <w:pStyle w:val="PargrafodaLista"/>
               <w:ind w:left="745" w:hanging="425"/>
               <w:rPr>
                 <w:rFonts w:ascii="Courier New" w:hAnsi="Courier New" w:cs="Courier New"/>
@@ -6660,20 +7666,17 @@
           </w:p>
           <w:p>
             <w:pPr>
-              <w:pStyle w:val="ListParagraph"/>
-              <w:ind w:left="745" w:hanging="425"/>
+              <w:rPr>
+                <w:rFonts w:ascii="Courier New" w:hAnsi="Courier New" w:cs="Courier New"/>
+              </w:rPr>
+            </w:pPr>
+            <w:r>
               <w:rPr>
                 <w:rFonts w:ascii="Courier New" w:hAnsi="Courier New" w:cs="Courier New"/>
                 <w:b/>
                 <w:lang w:val="en-US"/>
               </w:rPr>
-            </w:pPr>
-            <w:r>
-              <w:rPr>
-                <w:rFonts w:ascii="Courier New" w:hAnsi="Courier New" w:cs="Courier New"/>
-                <w:b/>
-              </w:rPr>
-              <w:t xml:space="preserve">   </w:t>
+              <w:t xml:space="preserve">  </w:t>
             </w:r>
             <w:r>
               <w:rPr>
@@ -6681,7 +7684,21 @@
                 <w:b/>
                 <w:lang w:val="en-US"/>
               </w:rPr>
-              <w:t xml:space="preserve">result = </w:t>
+              <w:t xml:space="preserve">    </w:t>
+            </w:r>
+            <w:proofErr w:type="spellStart"/>
+            <w:r>
+              <w:rPr>
+                <w:rFonts w:ascii="Courier New" w:hAnsi="Courier New" w:cs="Courier New"/>
+              </w:rPr>
+              <w:t>solucao</w:t>
+            </w:r>
+            <w:proofErr w:type="spellEnd"/>
+            <w:r>
+              <w:rPr>
+                <w:rFonts w:ascii="Courier New" w:hAnsi="Courier New" w:cs="Courier New"/>
+              </w:rPr>
+              <w:t xml:space="preserve"> = </w:t>
             </w:r>
             <w:proofErr w:type="spellStart"/>
             <w:proofErr w:type="gramStart"/>
@@ -6691,7 +7708,23 @@
                 <w:b/>
                 <w:lang w:val="en-US"/>
               </w:rPr>
-              <w:t>ILDProb</w:t>
+              <w:t>ILD</w:t>
+            </w:r>
+            <w:r>
+              <w:rPr>
+                <w:rFonts w:ascii="Courier New" w:hAnsi="Courier New" w:cs="Courier New"/>
+                <w:b/>
+                <w:lang w:val="en-US"/>
+              </w:rPr>
+              <w:t>S</w:t>
+            </w:r>
+            <w:r>
+              <w:rPr>
+                <w:rFonts w:ascii="Courier New" w:hAnsi="Courier New" w:cs="Courier New"/>
+                <w:b/>
+                <w:lang w:val="en-US"/>
+              </w:rPr>
+              <w:t>Prob</w:t>
             </w:r>
             <w:proofErr w:type="spellEnd"/>
             <w:r>
@@ -6732,20 +7765,17 @@
           </w:p>
           <w:p>
             <w:pPr>
-              <w:pStyle w:val="ListParagraph"/>
+              <w:pStyle w:val="PargrafodaLista"/>
               <w:ind w:left="745" w:hanging="425"/>
               <w:rPr>
                 <w:rFonts w:ascii="Courier New" w:hAnsi="Courier New" w:cs="Courier New"/>
-                <w:b/>
-              </w:rPr>
-            </w:pPr>
-            <w:r>
-              <w:rPr>
-                <w:rFonts w:ascii="Courier New" w:hAnsi="Courier New" w:cs="Courier New"/>
-                <w:b/>
-                <w:lang w:val="en-US"/>
-              </w:rPr>
-              <w:t xml:space="preserve">   </w:t>
+              </w:rPr>
+            </w:pPr>
+            <w:r>
+              <w:rPr>
+                <w:rFonts w:ascii="Courier New" w:hAnsi="Courier New" w:cs="Courier New"/>
+              </w:rPr>
+              <w:t xml:space="preserve">    </w:t>
             </w:r>
             <w:proofErr w:type="spellStart"/>
             <w:r>
@@ -6764,46 +7794,34 @@
               <w:t xml:space="preserve"> </w:t>
             </w:r>
             <w:proofErr w:type="spellStart"/>
-            <w:proofErr w:type="gramStart"/>
-            <w:r>
-              <w:rPr>
-                <w:rFonts w:ascii="Courier New" w:hAnsi="Courier New" w:cs="Courier New"/>
-                <w:b/>
-              </w:rPr>
-              <w:t>result</w:t>
+            <w:r>
+              <w:rPr>
+                <w:rFonts w:ascii="Courier New" w:hAnsi="Courier New" w:cs="Courier New"/>
+              </w:rPr>
+              <w:t>solucao_optima</w:t>
             </w:r>
             <w:proofErr w:type="spellEnd"/>
             <w:r>
               <w:rPr>
                 <w:rFonts w:ascii="Courier New" w:hAnsi="Courier New" w:cs="Courier New"/>
-                <w:b/>
-              </w:rPr>
-              <w:t xml:space="preserve"> !</w:t>
-            </w:r>
-            <w:proofErr w:type="gramEnd"/>
-            <w:r>
-              <w:rPr>
-                <w:rFonts w:ascii="Courier New" w:hAnsi="Courier New" w:cs="Courier New"/>
-                <w:b/>
-              </w:rPr>
-              <w:t>= nil:</w:t>
-            </w:r>
-          </w:p>
-          <w:p>
-            <w:pPr>
-              <w:pStyle w:val="ListParagraph"/>
+              </w:rPr>
+              <w:t xml:space="preserve"> == NULL:</w:t>
+            </w:r>
+          </w:p>
+          <w:p>
+            <w:pPr>
+              <w:pStyle w:val="PargrafodaLista"/>
               <w:ind w:left="745" w:hanging="425"/>
               <w:rPr>
                 <w:rFonts w:ascii="Courier New" w:hAnsi="Courier New" w:cs="Courier New"/>
-                <w:b/>
-              </w:rPr>
-            </w:pPr>
-            <w:r>
-              <w:rPr>
-                <w:rFonts w:ascii="Courier New" w:hAnsi="Courier New" w:cs="Courier New"/>
-                <w:b/>
-              </w:rPr>
-              <w:t xml:space="preserve">          </w:t>
+              </w:rPr>
+            </w:pPr>
+            <w:r>
+              <w:rPr>
+                <w:rFonts w:ascii="Courier New" w:hAnsi="Courier New" w:cs="Courier New"/>
+                <w:b/>
+              </w:rPr>
+              <w:t xml:space="preserve">       </w:t>
             </w:r>
             <w:proofErr w:type="spellStart"/>
             <w:r>
@@ -6811,13 +7829,164 @@
                 <w:rFonts w:ascii="Courier New" w:hAnsi="Courier New" w:cs="Courier New"/>
                 <w:b/>
               </w:rPr>
+              <w:t>solucao_optima</w:t>
+            </w:r>
+            <w:proofErr w:type="spellEnd"/>
+            <w:r>
+              <w:rPr>
+                <w:rFonts w:ascii="Courier New" w:hAnsi="Courier New" w:cs="Courier New"/>
+                <w:b/>
+              </w:rPr>
+              <w:t xml:space="preserve"> = </w:t>
+            </w:r>
+            <w:proofErr w:type="spellStart"/>
+            <w:r>
+              <w:rPr>
+                <w:rFonts w:ascii="Courier New" w:hAnsi="Courier New" w:cs="Courier New"/>
+                <w:b/>
+              </w:rPr>
+              <w:t>solucao</w:t>
+            </w:r>
+            <w:proofErr w:type="spellEnd"/>
+          </w:p>
+          <w:p>
+            <w:pPr>
+              <w:pStyle w:val="PargrafodaLista"/>
+              <w:ind w:left="745" w:hanging="425"/>
+              <w:rPr>
+                <w:rFonts w:ascii="Courier New" w:hAnsi="Courier New" w:cs="Courier New"/>
+                <w:b/>
+              </w:rPr>
+            </w:pPr>
+            <w:r>
+              <w:rPr>
+                <w:rFonts w:ascii="Courier New" w:hAnsi="Courier New" w:cs="Courier New"/>
+                <w:b/>
+              </w:rPr>
+              <w:t xml:space="preserve">    </w:t>
+            </w:r>
+            <w:proofErr w:type="spellStart"/>
+            <w:r>
+              <w:rPr>
+                <w:rFonts w:ascii="Courier New" w:hAnsi="Courier New" w:cs="Courier New"/>
+                <w:b/>
+              </w:rPr>
+              <w:t>else</w:t>
+            </w:r>
+            <w:proofErr w:type="spellEnd"/>
+            <w:r>
+              <w:rPr>
+                <w:rFonts w:ascii="Courier New" w:hAnsi="Courier New" w:cs="Courier New"/>
+                <w:b/>
+              </w:rPr>
+              <w:t xml:space="preserve"> </w:t>
+            </w:r>
+            <w:proofErr w:type="spellStart"/>
+            <w:r>
+              <w:rPr>
+                <w:rFonts w:ascii="Courier New" w:hAnsi="Courier New" w:cs="Courier New"/>
+                <w:b/>
+              </w:rPr>
+              <w:t>if</w:t>
+            </w:r>
+            <w:proofErr w:type="spellEnd"/>
+            <w:r>
+              <w:rPr>
+                <w:rFonts w:ascii="Courier New" w:hAnsi="Courier New" w:cs="Courier New"/>
+                <w:b/>
+              </w:rPr>
+              <w:t xml:space="preserve"> custo(</w:t>
+            </w:r>
+            <w:proofErr w:type="spellStart"/>
+            <w:r>
+              <w:rPr>
+                <w:rFonts w:ascii="Courier New" w:hAnsi="Courier New" w:cs="Courier New"/>
+                <w:b/>
+              </w:rPr>
+              <w:t>solucao_optima</w:t>
+            </w:r>
+            <w:proofErr w:type="spellEnd"/>
+            <w:r>
+              <w:rPr>
+                <w:rFonts w:ascii="Courier New" w:hAnsi="Courier New" w:cs="Courier New"/>
+                <w:b/>
+              </w:rPr>
+              <w:t>) &gt; custo(</w:t>
+            </w:r>
+            <w:proofErr w:type="spellStart"/>
+            <w:r>
+              <w:rPr>
+                <w:rFonts w:ascii="Courier New" w:hAnsi="Courier New" w:cs="Courier New"/>
+                <w:b/>
+              </w:rPr>
+              <w:t>solucao</w:t>
+            </w:r>
+            <w:proofErr w:type="spellEnd"/>
+            <w:r>
+              <w:rPr>
+                <w:rFonts w:ascii="Courier New" w:hAnsi="Courier New" w:cs="Courier New"/>
+                <w:b/>
+              </w:rPr>
+              <w:t>):</w:t>
+            </w:r>
+          </w:p>
+          <w:p>
+            <w:pPr>
+              <w:pStyle w:val="PargrafodaLista"/>
+              <w:ind w:left="745" w:hanging="425"/>
+              <w:rPr>
+                <w:rFonts w:ascii="Courier New" w:hAnsi="Courier New" w:cs="Courier New"/>
+              </w:rPr>
+            </w:pPr>
+            <w:r>
+              <w:rPr>
+                <w:rFonts w:ascii="Courier New" w:hAnsi="Courier New" w:cs="Courier New"/>
+              </w:rPr>
+              <w:t xml:space="preserve">       </w:t>
+            </w:r>
+            <w:proofErr w:type="spellStart"/>
+            <w:r>
+              <w:rPr>
+                <w:rFonts w:ascii="Courier New" w:hAnsi="Courier New" w:cs="Courier New"/>
+              </w:rPr>
+              <w:t>solucao_optima</w:t>
+            </w:r>
+            <w:proofErr w:type="spellEnd"/>
+            <w:r>
+              <w:rPr>
+                <w:rFonts w:ascii="Courier New" w:hAnsi="Courier New" w:cs="Courier New"/>
+              </w:rPr>
+              <w:t xml:space="preserve"> = </w:t>
+            </w:r>
+            <w:proofErr w:type="spellStart"/>
+            <w:r>
+              <w:rPr>
+                <w:rFonts w:ascii="Courier New" w:hAnsi="Courier New" w:cs="Courier New"/>
+              </w:rPr>
+              <w:t>solucao</w:t>
+            </w:r>
+            <w:proofErr w:type="spellEnd"/>
+          </w:p>
+          <w:p>
+            <w:pPr>
+              <w:pStyle w:val="PargrafodaLista"/>
+              <w:ind w:left="745" w:hanging="425"/>
+              <w:rPr>
+                <w:rFonts w:ascii="Courier New" w:hAnsi="Courier New" w:cs="Courier New"/>
+              </w:rPr>
+            </w:pPr>
+            <w:proofErr w:type="spellStart"/>
+            <w:r>
+              <w:rPr>
+                <w:rFonts w:ascii="Courier New" w:hAnsi="Courier New" w:cs="Courier New"/>
+                <w:b/>
+              </w:rPr>
               <w:t>return</w:t>
             </w:r>
             <w:proofErr w:type="spellEnd"/>
             <w:r>
               <w:rPr>
                 <w:rFonts w:ascii="Courier New" w:hAnsi="Courier New" w:cs="Courier New"/>
-                <w:b/>
               </w:rPr>
               <w:t xml:space="preserve"> </w:t>
             </w:r>
@@ -6825,27 +7994,16 @@
             <w:r>
               <w:rPr>
                 <w:rFonts w:ascii="Courier New" w:hAnsi="Courier New" w:cs="Courier New"/>
-                <w:b/>
-              </w:rPr>
-              <w:t>result</w:t>
+              </w:rPr>
+              <w:t>solucao</w:t>
+            </w:r>
+            <w:r>
+              <w:rPr>
+                <w:rFonts w:ascii="Courier New" w:hAnsi="Courier New" w:cs="Courier New"/>
+              </w:rPr>
+              <w:t>_optima</w:t>
             </w:r>
             <w:proofErr w:type="spellEnd"/>
-            <w:r>
-              <w:rPr>
-                <w:rFonts w:ascii="Courier New" w:hAnsi="Courier New" w:cs="Courier New"/>
-                <w:b/>
-              </w:rPr>
-              <w:t xml:space="preserve"> </w:t>
-            </w:r>
-          </w:p>
-          <w:p>
-            <w:pPr>
-              <w:pStyle w:val="ListParagraph"/>
-              <w:ind w:left="745" w:hanging="425"/>
-              <w:rPr>
-                <w:rFonts w:ascii="Courier New" w:hAnsi="Courier New" w:cs="Courier New"/>
-              </w:rPr>
-            </w:pPr>
           </w:p>
         </w:tc>
       </w:tr>
@@ -6878,7 +8036,21 @@
                 <w:rFonts w:ascii="Courier New" w:hAnsi="Courier New" w:cs="Courier New"/>
                 <w:b/>
               </w:rPr>
-              <w:t xml:space="preserve">Figura 2. Algoritmo para a </w:t>
+              <w:t xml:space="preserve">Figura </w:t>
+            </w:r>
+            <w:r>
+              <w:rPr>
+                <w:rFonts w:ascii="Courier New" w:hAnsi="Courier New" w:cs="Courier New"/>
+                <w:b/>
+              </w:rPr>
+              <w:t>3</w:t>
+            </w:r>
+            <w:r>
+              <w:rPr>
+                <w:rFonts w:ascii="Courier New" w:hAnsi="Courier New" w:cs="Courier New"/>
+                <w:b/>
+              </w:rPr>
+              <w:t xml:space="preserve">. Algoritmo para a </w:t>
             </w:r>
             <w:proofErr w:type="spellStart"/>
             <w:r>
@@ -6950,7 +8122,7 @@
           </w:tcPr>
           <w:tbl>
             <w:tblPr>
-              <w:tblStyle w:val="TableGrid"/>
+              <w:tblStyle w:val="TabelacomGrelha"/>
               <w:tblW w:w="236" w:type="dxa"/>
               <w:tblBorders>
                 <w:top w:val="none" w:sz="0" w:space="0" w:color="auto"/>
@@ -6975,7 +8147,6 @@
                 </w:tcPr>
                 <w:p>
                   <w:r>
-                    <w:lastRenderedPageBreak/>
                     <w:t>1</w:t>
                   </w:r>
                 </w:p>
@@ -7393,7 +8564,7 @@
           </w:p>
           <w:p>
             <w:pPr>
-              <w:pStyle w:val="ListParagraph"/>
+              <w:pStyle w:val="PargrafodaLista"/>
               <w:ind w:left="745" w:hanging="425"/>
               <w:rPr>
                 <w:rFonts w:ascii="Courier New" w:hAnsi="Courier New" w:cs="Courier New"/>
@@ -7467,7 +8638,7 @@
           </w:p>
           <w:p>
             <w:pPr>
-              <w:pStyle w:val="ListParagraph"/>
+              <w:pStyle w:val="PargrafodaLista"/>
               <w:ind w:left="745" w:hanging="425"/>
               <w:rPr>
                 <w:rFonts w:ascii="Courier New" w:hAnsi="Courier New" w:cs="Courier New"/>
@@ -7515,7 +8686,7 @@
           </w:p>
           <w:p>
             <w:pPr>
-              <w:pStyle w:val="ListParagraph"/>
+              <w:pStyle w:val="PargrafodaLista"/>
               <w:ind w:left="745" w:hanging="425"/>
               <w:rPr>
                 <w:rFonts w:ascii="Courier New" w:hAnsi="Courier New" w:cs="Courier New"/>
@@ -7590,7 +8761,21 @@
                 <w:rFonts w:ascii="Courier New" w:hAnsi="Courier New" w:cs="Courier New"/>
                 <w:b/>
               </w:rPr>
-              <w:t xml:space="preserve">Figura 3. Algoritmo para a </w:t>
+              <w:t xml:space="preserve">Figura </w:t>
+            </w:r>
+            <w:r>
+              <w:rPr>
+                <w:rFonts w:ascii="Courier New" w:hAnsi="Courier New" w:cs="Courier New"/>
+                <w:b/>
+              </w:rPr>
+              <w:t>4</w:t>
+            </w:r>
+            <w:r>
+              <w:rPr>
+                <w:rFonts w:ascii="Courier New" w:hAnsi="Courier New" w:cs="Courier New"/>
+                <w:b/>
+              </w:rPr>
+              <w:t xml:space="preserve">. Algoritmo para a </w:t>
             </w:r>
             <w:proofErr w:type="spellStart"/>
             <w:r>
@@ -7636,7 +8821,7 @@
           </w:p>
           <w:p>
             <w:pPr>
-              <w:pStyle w:val="ListParagraph"/>
+              <w:pStyle w:val="PargrafodaLista"/>
               <w:ind w:left="745" w:hanging="425"/>
               <w:rPr>
                 <w:rFonts w:ascii="Courier New" w:hAnsi="Courier New" w:cs="Courier New"/>
@@ -7664,7 +8849,34 @@
           <w:szCs w:val="22"/>
           <w:lang w:val="pt-PT"/>
         </w:rPr>
-        <w:t>A iteração para k discrepâncias gera todos os caminhos com k ou menos ramos.</w:t>
+        <w:t>A iteração para k discrepâncias gera todos os caminhos com k ou menos ramos</w:t>
+      </w:r>
+      <w:r>
+        <w:rPr>
+          <w:color w:val="000000"/>
+          <w:sz w:val="22"/>
+          <w:szCs w:val="22"/>
+          <w:lang w:val="pt-PT"/>
+        </w:rPr>
+        <w:t xml:space="preserve"> (linha 2, figura 3)</w:t>
+      </w:r>
+      <w:r>
+        <w:rPr>
+          <w:color w:val="000000"/>
+          <w:sz w:val="22"/>
+          <w:szCs w:val="22"/>
+          <w:lang w:val="pt-PT"/>
+        </w:rPr>
+        <w:t>.</w:t>
+      </w:r>
+      <w:r>
+        <w:rPr>
+          <w:color w:val="000000"/>
+          <w:sz w:val="22"/>
+          <w:szCs w:val="22"/>
+          <w:lang w:val="pt-PT"/>
+        </w:rPr>
+        <w:t xml:space="preserve">  Para cada iteração, compara-se qual o caminho encontrado com menor custo.</w:t>
       </w:r>
     </w:p>
     <w:p>
@@ -7685,7 +8897,8 @@
           <w:szCs w:val="22"/>
           <w:lang w:val="pt-PT"/>
         </w:rPr>
-        <w:t xml:space="preserve">Para cada nó folha na profundidade máxima é gerada </w:t>
+        <w:lastRenderedPageBreak/>
+        <w:t>O parâmetro n</w:t>
       </w:r>
       <w:r>
         <w:rPr>
@@ -7694,7 +8907,7 @@
           <w:szCs w:val="22"/>
           <w:lang w:val="pt-PT"/>
         </w:rPr>
-        <w:t>exatamente</w:t>
+        <w:t xml:space="preserve"> do algoritmo ILDS,</w:t>
       </w:r>
       <w:r>
         <w:rPr>
@@ -7703,7 +8916,101 @@
           <w:szCs w:val="22"/>
           <w:lang w:val="pt-PT"/>
         </w:rPr>
-        <w:t xml:space="preserve"> uma vez. Nós folha abaixo da profundidade máxima, contudo, assim como nós interiores, são gerados mais do que 1 vez.</w:t>
+        <w:t xml:space="preserve"> é o número de discrepâncias que se pode fazer.</w:t>
+      </w:r>
+      <w:r>
+        <w:rPr>
+          <w:color w:val="000000"/>
+          <w:sz w:val="22"/>
+          <w:szCs w:val="22"/>
+          <w:lang w:val="pt-PT"/>
+        </w:rPr>
+        <w:t xml:space="preserve"> </w:t>
+      </w:r>
+      <w:r>
+        <w:rPr>
+          <w:color w:val="000000"/>
+          <w:sz w:val="22"/>
+          <w:szCs w:val="22"/>
+          <w:lang w:val="pt-PT"/>
+        </w:rPr>
+        <w:t xml:space="preserve">A função LDS chama a função </w:t>
+      </w:r>
+      <w:proofErr w:type="spellStart"/>
+      <w:r>
+        <w:rPr>
+          <w:color w:val="000000"/>
+          <w:sz w:val="22"/>
+          <w:szCs w:val="22"/>
+          <w:lang w:val="pt-PT"/>
+        </w:rPr>
+        <w:t>ILDSProbe</w:t>
+      </w:r>
+      <w:proofErr w:type="spellEnd"/>
+      <w:r>
+        <w:rPr>
+          <w:color w:val="000000"/>
+          <w:sz w:val="22"/>
+          <w:szCs w:val="22"/>
+          <w:lang w:val="pt-PT"/>
+        </w:rPr>
+        <w:t xml:space="preserve">, aumentando o número de discrepâncias </w:t>
+      </w:r>
+      <w:proofErr w:type="gramStart"/>
+      <w:r>
+        <w:rPr>
+          <w:color w:val="000000"/>
+          <w:sz w:val="22"/>
+          <w:szCs w:val="22"/>
+          <w:lang w:val="pt-PT"/>
+        </w:rPr>
+        <w:t>k  até</w:t>
+      </w:r>
+      <w:proofErr w:type="gramEnd"/>
+      <w:r>
+        <w:rPr>
+          <w:color w:val="000000"/>
+          <w:sz w:val="22"/>
+          <w:szCs w:val="22"/>
+          <w:lang w:val="pt-PT"/>
+        </w:rPr>
+        <w:t xml:space="preserve"> uma solução ser encontrada ou o máximo de discrepâncias ser feita</w:t>
+      </w:r>
+      <w:r>
+        <w:rPr>
+          <w:color w:val="000000"/>
+          <w:sz w:val="22"/>
+          <w:szCs w:val="22"/>
+          <w:lang w:val="pt-PT"/>
+        </w:rPr>
+        <w:t xml:space="preserve">. </w:t>
+      </w:r>
+      <w:r>
+        <w:rPr>
+          <w:color w:val="000000"/>
+          <w:sz w:val="22"/>
+          <w:szCs w:val="22"/>
+          <w:lang w:val="pt-PT"/>
+        </w:rPr>
+        <w:t xml:space="preserve">O máximo de discrepâncias corresponde </w:t>
+      </w:r>
+      <w:r>
+        <w:rPr>
+          <w:color w:val="000000"/>
+          <w:sz w:val="22"/>
+          <w:szCs w:val="22"/>
+          <w:lang w:val="pt-PT"/>
+        </w:rPr>
+        <w:t>à profundidade máxima do problema</w:t>
+      </w:r>
+      <w:r>
+        <w:rPr>
+          <w:color w:val="000000"/>
+          <w:sz w:val="22"/>
+          <w:szCs w:val="22"/>
+          <w:lang w:val="pt-PT"/>
+        </w:rPr>
+        <w:t>.</w:t>
       </w:r>
     </w:p>
     <w:p>
@@ -7724,29 +9031,30 @@
           <w:szCs w:val="22"/>
           <w:lang w:val="pt-PT"/>
         </w:rPr>
-        <w:t xml:space="preserve">O parâmetro n é o número de discrepâncias que se pode fazer. Corresponde ao número de variáveis. A função LDS chama a função </w:t>
-      </w:r>
-      <w:proofErr w:type="spellStart"/>
-      <w:r>
-        <w:rPr>
+        <w:t>O parâmetro</w:t>
+      </w:r>
+      <w:r>
+        <w:rPr>
+          <w:i/>
           <w:color w:val="000000"/>
           <w:sz w:val="22"/>
           <w:szCs w:val="22"/>
           <w:lang w:val="pt-PT"/>
         </w:rPr>
-        <w:t>ILDSProbe</w:t>
-      </w:r>
-      <w:proofErr w:type="spellEnd"/>
-      <w:r>
-        <w:rPr>
+        <w:t xml:space="preserve"> </w:t>
+      </w:r>
+      <w:proofErr w:type="spellStart"/>
+      <w:r>
+        <w:rPr>
+          <w:i/>
           <w:color w:val="000000"/>
           <w:sz w:val="22"/>
           <w:szCs w:val="22"/>
           <w:lang w:val="pt-PT"/>
         </w:rPr>
-        <w:t xml:space="preserve">, aumentando o número de discrepâncias </w:t>
-      </w:r>
-      <w:proofErr w:type="gramStart"/>
+        <w:t>rDepth</w:t>
+      </w:r>
+      <w:proofErr w:type="spellEnd"/>
       <w:r>
         <w:rPr>
           <w:color w:val="000000"/>
@@ -7754,9 +9062,8 @@
           <w:szCs w:val="22"/>
           <w:lang w:val="pt-PT"/>
         </w:rPr>
-        <w:t>k  até</w:t>
-      </w:r>
-      <w:proofErr w:type="gramEnd"/>
+        <w:t xml:space="preserve"> corresponde à profundidade ainda por explorar abaixo do nó </w:t>
+      </w:r>
       <w:r>
         <w:rPr>
           <w:color w:val="000000"/>
@@ -7764,7 +9071,16 @@
           <w:szCs w:val="22"/>
           <w:lang w:val="pt-PT"/>
         </w:rPr>
-        <w:t xml:space="preserve"> uma solução ser encontrada ou o máximo de discrepâncias ser feita.  O máximo de discrepâncias corresponde ao número de tarefas do problema inicial.</w:t>
+        <w:t>atual</w:t>
+      </w:r>
+      <w:r>
+        <w:rPr>
+          <w:color w:val="000000"/>
+          <w:sz w:val="22"/>
+          <w:szCs w:val="22"/>
+          <w:lang w:val="pt-PT"/>
+        </w:rPr>
+        <w:t xml:space="preserve">, onde as discrepâncias que ainda podem ser tomadas. </w:t>
       </w:r>
     </w:p>
     <w:p>
@@ -7773,8 +9089,6 @@
         <w:spacing w:before="0" w:beforeAutospacing="0" w:after="160" w:afterAutospacing="0" w:line="311" w:lineRule="atLeast"/>
         <w:rPr>
           <w:color w:val="000000"/>
-          <w:sz w:val="22"/>
-          <w:szCs w:val="22"/>
           <w:lang w:val="pt-PT"/>
         </w:rPr>
       </w:pPr>
@@ -7785,30 +9099,26 @@
           <w:szCs w:val="22"/>
           <w:lang w:val="pt-PT"/>
         </w:rPr>
-        <w:t>O parâmetro</w:t>
-      </w:r>
-      <w:r>
-        <w:rPr>
-          <w:i/>
+        <w:t xml:space="preserve">Se a profundidade ainda por explorar for maior que k, segue-se a heurística. Atualiza-se a profundidade ainda por explorar </w:t>
+      </w:r>
+      <w:r>
+        <w:rPr>
           <w:color w:val="000000"/>
           <w:sz w:val="22"/>
           <w:szCs w:val="22"/>
           <w:lang w:val="pt-PT"/>
         </w:rPr>
-        <w:t xml:space="preserve"> </w:t>
-      </w:r>
-      <w:proofErr w:type="spellStart"/>
-      <w:r>
-        <w:rPr>
-          <w:i/>
+        <w:t>para menos 1 unidade</w:t>
+      </w:r>
+      <w:r>
+        <w:rPr>
           <w:color w:val="000000"/>
           <w:sz w:val="22"/>
           <w:szCs w:val="22"/>
           <w:lang w:val="pt-PT"/>
         </w:rPr>
-        <w:t>rDepth</w:t>
-      </w:r>
-      <w:proofErr w:type="spellEnd"/>
+        <w:t>.</w:t>
+      </w:r>
       <w:r>
         <w:rPr>
           <w:color w:val="000000"/>
@@ -7816,7 +9126,7 @@
           <w:szCs w:val="22"/>
           <w:lang w:val="pt-PT"/>
         </w:rPr>
-        <w:t xml:space="preserve"> corresponde à profundidade ainda por explorar abaixo do nó </w:t>
+        <w:t xml:space="preserve"> </w:t>
       </w:r>
       <w:r>
         <w:rPr>
@@ -7825,7 +9135,7 @@
           <w:szCs w:val="22"/>
           <w:lang w:val="pt-PT"/>
         </w:rPr>
-        <w:t>atual</w:t>
+        <w:t>Adia-se, portanto,</w:t>
       </w:r>
       <w:r>
         <w:rPr>
@@ -7834,7 +9144,81 @@
           <w:szCs w:val="22"/>
           <w:lang w:val="pt-PT"/>
         </w:rPr>
-        <w:t xml:space="preserve">, onde as discrepâncias que ainda podem ser tomadas. </w:t>
+        <w:t xml:space="preserve"> a decisão de tomar a discrepância. </w:t>
+      </w:r>
+      <w:r>
+        <w:rPr>
+          <w:color w:val="000000"/>
+          <w:lang w:val="pt-PT"/>
+        </w:rPr>
+        <w:t xml:space="preserve"> </w:t>
+      </w:r>
+      <w:r>
+        <w:rPr>
+          <w:color w:val="000000"/>
+          <w:sz w:val="22"/>
+          <w:szCs w:val="22"/>
+          <w:lang w:val="pt-PT"/>
+        </w:rPr>
+        <w:t xml:space="preserve">Se k for maior que 0, não se segue a heurística. </w:t>
+      </w:r>
+      <w:r>
+        <w:rPr>
+          <w:color w:val="000000"/>
+          <w:sz w:val="22"/>
+          <w:szCs w:val="22"/>
+          <w:lang w:val="pt-PT"/>
+        </w:rPr>
+        <w:t xml:space="preserve">Diminui-se o </w:t>
+      </w:r>
+      <w:proofErr w:type="gramStart"/>
+      <w:r>
+        <w:rPr>
+          <w:color w:val="000000"/>
+          <w:sz w:val="22"/>
+          <w:szCs w:val="22"/>
+          <w:lang w:val="pt-PT"/>
+        </w:rPr>
+        <w:t xml:space="preserve">k </w:t>
+      </w:r>
+      <w:r>
+        <w:rPr>
+          <w:color w:val="000000"/>
+          <w:sz w:val="22"/>
+          <w:szCs w:val="22"/>
+          <w:lang w:val="pt-PT"/>
+        </w:rPr>
+        <w:t xml:space="preserve"> e</w:t>
+      </w:r>
+      <w:proofErr w:type="gramEnd"/>
+      <w:r>
+        <w:rPr>
+          <w:color w:val="000000"/>
+          <w:sz w:val="22"/>
+          <w:szCs w:val="22"/>
+          <w:lang w:val="pt-PT"/>
+        </w:rPr>
+        <w:t xml:space="preserve"> a profundidade ainda por explorar em 1 unidade. Estas verificações impedem que o mesmo nó seja </w:t>
+      </w:r>
+      <w:proofErr w:type="spellStart"/>
+      <w:r>
+        <w:rPr>
+          <w:color w:val="000000"/>
+          <w:sz w:val="22"/>
+          <w:szCs w:val="22"/>
+          <w:lang w:val="pt-PT"/>
+        </w:rPr>
+        <w:t>re-expandido</w:t>
+      </w:r>
+      <w:proofErr w:type="spellEnd"/>
+      <w:r>
+        <w:rPr>
+          <w:color w:val="000000"/>
+          <w:sz w:val="22"/>
+          <w:szCs w:val="22"/>
+          <w:lang w:val="pt-PT"/>
+        </w:rPr>
+        <w:t xml:space="preserve"> entre iterações.</w:t>
       </w:r>
     </w:p>
     <w:p>
@@ -7843,6 +9227,8 @@
         <w:spacing w:before="0" w:beforeAutospacing="0" w:after="160" w:afterAutospacing="0" w:line="311" w:lineRule="atLeast"/>
         <w:rPr>
           <w:color w:val="000000"/>
+          <w:sz w:val="22"/>
+          <w:szCs w:val="22"/>
           <w:lang w:val="pt-PT"/>
         </w:rPr>
       </w:pPr>
@@ -7853,66 +9239,7 @@
           <w:szCs w:val="22"/>
           <w:lang w:val="pt-PT"/>
         </w:rPr>
-        <w:t>Se a profundidade ainda por explorar for maior que k, segue-se a heurística. Atualiza-se a profundidade ainda por explorar para r-Depth-1.</w:t>
-      </w:r>
-      <w:r>
-        <w:rPr>
-          <w:color w:val="000000"/>
-          <w:sz w:val="22"/>
-          <w:szCs w:val="22"/>
-          <w:lang w:val="pt-PT"/>
-        </w:rPr>
-        <w:t xml:space="preserve"> </w:t>
-      </w:r>
-      <w:proofErr w:type="gramStart"/>
-      <w:r>
-        <w:rPr>
-          <w:color w:val="000000"/>
-          <w:sz w:val="22"/>
-          <w:szCs w:val="22"/>
-          <w:lang w:val="pt-PT"/>
-        </w:rPr>
-        <w:t>Adia-se portanto</w:t>
-      </w:r>
-      <w:proofErr w:type="gramEnd"/>
-      <w:r>
-        <w:rPr>
-          <w:color w:val="000000"/>
-          <w:sz w:val="22"/>
-          <w:szCs w:val="22"/>
-          <w:lang w:val="pt-PT"/>
-        </w:rPr>
-        <w:t xml:space="preserve"> a decisão de tomar a discrepância. </w:t>
-      </w:r>
-    </w:p>
-    <w:p>
-      <w:pPr>
-        <w:pStyle w:val="NormalWeb"/>
-        <w:spacing w:before="0" w:beforeAutospacing="0" w:after="160" w:afterAutospacing="0" w:line="311" w:lineRule="atLeast"/>
-        <w:rPr>
-          <w:color w:val="000000"/>
-          <w:sz w:val="22"/>
-          <w:szCs w:val="22"/>
-          <w:lang w:val="pt-PT"/>
-        </w:rPr>
-      </w:pPr>
-      <w:r>
-        <w:rPr>
-          <w:color w:val="000000"/>
-          <w:sz w:val="22"/>
-          <w:szCs w:val="22"/>
-          <w:lang w:val="pt-PT"/>
-        </w:rPr>
-        <w:t>Se k for maior que 0, não se segue a heurística. Atualiza-se k para k-1. E a profundidade ainda por explorar para rDepth-1.</w:t>
-      </w:r>
-      <w:r>
-        <w:rPr>
-          <w:color w:val="000000"/>
-          <w:sz w:val="22"/>
-          <w:szCs w:val="22"/>
-          <w:lang w:val="pt-PT"/>
-        </w:rPr>
-        <w:t xml:space="preserve"> Para transformar o problema numa árvore binária, escolhe-se o primeiro sucessor da lista de sucessores que não foram escolhidos pela heurística.</w:t>
+        <w:t>Para transformar o problema numa árvore binária, escolhe-se o primeiro sucessor da lista de sucessores que não foram escolhidos pela heurística.</w:t>
       </w:r>
     </w:p>
     <w:p>
@@ -8081,7 +9408,6 @@
         <w:rPr>
           <w:noProof/>
         </w:rPr>
-        <w:lastRenderedPageBreak/>
         <w:drawing>
           <wp:anchor distT="0" distB="0" distL="114300" distR="114300" simplePos="0" relativeHeight="251669504" behindDoc="1" locked="0" layoutInCell="1" allowOverlap="1" wp14:anchorId="12C05A7C" wp14:editId="1A6B6E98">
             <wp:simplePos x="0" y="0"/>
@@ -8161,7 +9487,7 @@
     </w:p>
     <w:p>
       <w:pPr>
-        <w:pStyle w:val="Heading2"/>
+        <w:pStyle w:val="Ttulo2"/>
         <w:numPr>
           <w:ilvl w:val="1"/>
           <w:numId w:val="7"/>
@@ -8178,6 +9504,7 @@
           <w:rFonts w:ascii="Times New Roman" w:hAnsi="Times New Roman" w:cs="Times New Roman"/>
           <w:lang w:val="en-US"/>
         </w:rPr>
+        <w:lastRenderedPageBreak/>
         <w:t>Procura</w:t>
       </w:r>
       <w:proofErr w:type="spellEnd"/>
@@ -8258,7 +9585,7 @@
     </w:p>
     <w:tbl>
       <w:tblPr>
-        <w:tblStyle w:val="TableGrid"/>
+        <w:tblStyle w:val="TabelacomGrelha"/>
         <w:tblW w:w="0" w:type="auto"/>
         <w:tblInd w:w="535" w:type="dxa"/>
         <w:tblLook w:val="04A0" w:firstRow="1" w:lastRow="0" w:firstColumn="1" w:lastColumn="0" w:noHBand="0" w:noVBand="1"/>
@@ -8412,7 +9739,34 @@
           </w:p>
           <w:p>
             <w:pPr>
-              <w:pStyle w:val="ListParagraph"/>
+              <w:rPr>
+                <w:rFonts w:ascii="Courier New" w:hAnsi="Courier New" w:cs="Courier New"/>
+              </w:rPr>
+            </w:pPr>
+            <w:r>
+              <w:rPr>
+                <w:rFonts w:ascii="Courier New" w:hAnsi="Courier New" w:cs="Courier New"/>
+              </w:rPr>
+              <w:t xml:space="preserve">  </w:t>
+            </w:r>
+            <w:proofErr w:type="spellStart"/>
+            <w:r>
+              <w:rPr>
+                <w:rFonts w:ascii="Courier New" w:hAnsi="Courier New" w:cs="Courier New"/>
+              </w:rPr>
+              <w:t>solucao_optima</w:t>
+            </w:r>
+            <w:proofErr w:type="spellEnd"/>
+            <w:r>
+              <w:rPr>
+                <w:rFonts w:ascii="Courier New" w:hAnsi="Courier New" w:cs="Courier New"/>
+              </w:rPr>
+              <w:t xml:space="preserve"> = NULL</w:t>
+            </w:r>
+          </w:p>
+          <w:p>
+            <w:pPr>
+              <w:pStyle w:val="PargrafodaLista"/>
               <w:ind w:left="745" w:hanging="425"/>
               <w:rPr>
                 <w:rFonts w:ascii="Courier New" w:hAnsi="Courier New" w:cs="Courier New"/>
@@ -8429,149 +9783,350 @@
           </w:p>
           <w:p>
             <w:pPr>
-              <w:pStyle w:val="ListParagraph"/>
+              <w:rPr>
+                <w:rFonts w:ascii="Courier New" w:hAnsi="Courier New" w:cs="Courier New"/>
+              </w:rPr>
+            </w:pPr>
+            <w:r>
+              <w:rPr>
+                <w:rFonts w:ascii="Courier New" w:hAnsi="Courier New" w:cs="Courier New"/>
+                <w:b/>
+                <w:lang w:val="en-US"/>
+              </w:rPr>
+              <w:t xml:space="preserve">  </w:t>
+            </w:r>
+            <w:r>
+              <w:rPr>
+                <w:rFonts w:ascii="Courier New" w:hAnsi="Courier New" w:cs="Courier New"/>
+                <w:b/>
+                <w:lang w:val="en-US"/>
+              </w:rPr>
+              <w:t xml:space="preserve">    </w:t>
+            </w:r>
+            <w:proofErr w:type="spellStart"/>
+            <w:r>
+              <w:rPr>
+                <w:rFonts w:ascii="Courier New" w:hAnsi="Courier New" w:cs="Courier New"/>
+              </w:rPr>
+              <w:t>solucao</w:t>
+            </w:r>
+            <w:proofErr w:type="spellEnd"/>
+            <w:r>
+              <w:rPr>
+                <w:rFonts w:ascii="Courier New" w:hAnsi="Courier New" w:cs="Courier New"/>
+              </w:rPr>
+              <w:t xml:space="preserve"> = </w:t>
+            </w:r>
+            <w:proofErr w:type="gramStart"/>
+            <w:r>
+              <w:rPr>
+                <w:rFonts w:ascii="Courier New" w:hAnsi="Courier New" w:cs="Courier New"/>
+              </w:rPr>
+              <w:t>D</w:t>
+            </w:r>
+            <w:proofErr w:type="spellStart"/>
+            <w:r>
+              <w:rPr>
+                <w:rFonts w:ascii="Courier New" w:hAnsi="Courier New" w:cs="Courier New"/>
+                <w:b/>
+                <w:lang w:val="en-US"/>
+              </w:rPr>
+              <w:t>D</w:t>
+            </w:r>
+            <w:r>
+              <w:rPr>
+                <w:rFonts w:ascii="Courier New" w:hAnsi="Courier New" w:cs="Courier New"/>
+                <w:b/>
+                <w:lang w:val="en-US"/>
+              </w:rPr>
+              <w:t>S</w:t>
+            </w:r>
+            <w:r>
+              <w:rPr>
+                <w:rFonts w:ascii="Courier New" w:hAnsi="Courier New" w:cs="Courier New"/>
+                <w:b/>
+                <w:lang w:val="en-US"/>
+              </w:rPr>
+              <w:t>Prob</w:t>
+            </w:r>
+            <w:proofErr w:type="spellEnd"/>
+            <w:r>
+              <w:rPr>
+                <w:rFonts w:ascii="Courier New" w:hAnsi="Courier New" w:cs="Courier New"/>
+                <w:b/>
+                <w:lang w:val="en-US"/>
+              </w:rPr>
+              <w:t>(</w:t>
+            </w:r>
+            <w:proofErr w:type="gramEnd"/>
+            <w:r>
+              <w:rPr>
+                <w:rFonts w:ascii="Courier New" w:hAnsi="Courier New" w:cs="Courier New"/>
+                <w:b/>
+                <w:lang w:val="en-US"/>
+              </w:rPr>
+              <w:t>node, k</w:t>
+            </w:r>
+            <w:r>
+              <w:rPr>
+                <w:rFonts w:ascii="Courier New" w:hAnsi="Courier New" w:cs="Courier New"/>
+                <w:b/>
+                <w:lang w:val="en-US"/>
+              </w:rPr>
+              <w:t>,0</w:t>
+            </w:r>
+            <w:r>
+              <w:rPr>
+                <w:rFonts w:ascii="Courier New" w:hAnsi="Courier New" w:cs="Courier New"/>
+                <w:b/>
+                <w:lang w:val="en-US"/>
+              </w:rPr>
+              <w:t>)</w:t>
+            </w:r>
+          </w:p>
+          <w:p>
+            <w:pPr>
+              <w:pStyle w:val="PargrafodaLista"/>
               <w:ind w:left="745" w:hanging="425"/>
               <w:rPr>
                 <w:rFonts w:ascii="Courier New" w:hAnsi="Courier New" w:cs="Courier New"/>
-                <w:b/>
+              </w:rPr>
+            </w:pPr>
+            <w:r>
+              <w:rPr>
+                <w:rFonts w:ascii="Courier New" w:hAnsi="Courier New" w:cs="Courier New"/>
+              </w:rPr>
+              <w:t xml:space="preserve">    </w:t>
+            </w:r>
+            <w:proofErr w:type="spellStart"/>
+            <w:r>
+              <w:rPr>
+                <w:rFonts w:ascii="Courier New" w:hAnsi="Courier New" w:cs="Courier New"/>
+                <w:b/>
+              </w:rPr>
+              <w:t>if</w:t>
+            </w:r>
+            <w:proofErr w:type="spellEnd"/>
+            <w:r>
+              <w:rPr>
+                <w:rFonts w:ascii="Courier New" w:hAnsi="Courier New" w:cs="Courier New"/>
+                <w:b/>
+              </w:rPr>
+              <w:t xml:space="preserve"> </w:t>
+            </w:r>
+            <w:proofErr w:type="spellStart"/>
+            <w:r>
+              <w:rPr>
+                <w:rFonts w:ascii="Courier New" w:hAnsi="Courier New" w:cs="Courier New"/>
+              </w:rPr>
+              <w:t>solucao_optima</w:t>
+            </w:r>
+            <w:proofErr w:type="spellEnd"/>
+            <w:r>
+              <w:rPr>
+                <w:rFonts w:ascii="Courier New" w:hAnsi="Courier New" w:cs="Courier New"/>
+              </w:rPr>
+              <w:t xml:space="preserve"> == NULL:</w:t>
+            </w:r>
+          </w:p>
+          <w:p>
+            <w:pPr>
+              <w:pStyle w:val="PargrafodaLista"/>
+              <w:ind w:left="745" w:hanging="425"/>
+              <w:rPr>
+                <w:rFonts w:ascii="Courier New" w:hAnsi="Courier New" w:cs="Courier New"/>
+              </w:rPr>
+            </w:pPr>
+            <w:r>
+              <w:rPr>
+                <w:rFonts w:ascii="Courier New" w:hAnsi="Courier New" w:cs="Courier New"/>
+                <w:b/>
+              </w:rPr>
+              <w:t xml:space="preserve">       </w:t>
+            </w:r>
+            <w:proofErr w:type="spellStart"/>
+            <w:r>
+              <w:rPr>
+                <w:rFonts w:ascii="Courier New" w:hAnsi="Courier New" w:cs="Courier New"/>
+                <w:b/>
+              </w:rPr>
+              <w:t>solucao_optima</w:t>
+            </w:r>
+            <w:proofErr w:type="spellEnd"/>
+            <w:r>
+              <w:rPr>
+                <w:rFonts w:ascii="Courier New" w:hAnsi="Courier New" w:cs="Courier New"/>
+                <w:b/>
+              </w:rPr>
+              <w:t xml:space="preserve"> = </w:t>
+            </w:r>
+            <w:proofErr w:type="spellStart"/>
+            <w:r>
+              <w:rPr>
+                <w:rFonts w:ascii="Courier New" w:hAnsi="Courier New" w:cs="Courier New"/>
+                <w:b/>
+              </w:rPr>
+              <w:t>solucao</w:t>
+            </w:r>
+            <w:proofErr w:type="spellEnd"/>
+          </w:p>
+          <w:p>
+            <w:pPr>
+              <w:pStyle w:val="PargrafodaLista"/>
+              <w:ind w:left="745" w:hanging="425"/>
+              <w:rPr>
+                <w:rFonts w:ascii="Courier New" w:hAnsi="Courier New" w:cs="Courier New"/>
+                <w:b/>
+              </w:rPr>
+            </w:pPr>
+            <w:r>
+              <w:rPr>
+                <w:rFonts w:ascii="Courier New" w:hAnsi="Courier New" w:cs="Courier New"/>
+                <w:b/>
+              </w:rPr>
+              <w:t xml:space="preserve">    </w:t>
+            </w:r>
+            <w:proofErr w:type="spellStart"/>
+            <w:r>
+              <w:rPr>
+                <w:rFonts w:ascii="Courier New" w:hAnsi="Courier New" w:cs="Courier New"/>
+                <w:b/>
+              </w:rPr>
+              <w:t>else</w:t>
+            </w:r>
+            <w:proofErr w:type="spellEnd"/>
+            <w:r>
+              <w:rPr>
+                <w:rFonts w:ascii="Courier New" w:hAnsi="Courier New" w:cs="Courier New"/>
+                <w:b/>
+              </w:rPr>
+              <w:t xml:space="preserve"> </w:t>
+            </w:r>
+            <w:proofErr w:type="spellStart"/>
+            <w:r>
+              <w:rPr>
+                <w:rFonts w:ascii="Courier New" w:hAnsi="Courier New" w:cs="Courier New"/>
+                <w:b/>
+              </w:rPr>
+              <w:t>if</w:t>
+            </w:r>
+            <w:proofErr w:type="spellEnd"/>
+            <w:r>
+              <w:rPr>
+                <w:rFonts w:ascii="Courier New" w:hAnsi="Courier New" w:cs="Courier New"/>
+                <w:b/>
+              </w:rPr>
+              <w:t xml:space="preserve"> custo(</w:t>
+            </w:r>
+            <w:proofErr w:type="spellStart"/>
+            <w:r>
+              <w:rPr>
+                <w:rFonts w:ascii="Courier New" w:hAnsi="Courier New" w:cs="Courier New"/>
+                <w:b/>
+              </w:rPr>
+              <w:t>solucao_optima</w:t>
+            </w:r>
+            <w:proofErr w:type="spellEnd"/>
+            <w:r>
+              <w:rPr>
+                <w:rFonts w:ascii="Courier New" w:hAnsi="Courier New" w:cs="Courier New"/>
+                <w:b/>
+              </w:rPr>
+              <w:t>) &gt; custo(</w:t>
+            </w:r>
+            <w:proofErr w:type="spellStart"/>
+            <w:r>
+              <w:rPr>
+                <w:rFonts w:ascii="Courier New" w:hAnsi="Courier New" w:cs="Courier New"/>
+                <w:b/>
+              </w:rPr>
+              <w:t>solucao</w:t>
+            </w:r>
+            <w:proofErr w:type="spellEnd"/>
+            <w:r>
+              <w:rPr>
+                <w:rFonts w:ascii="Courier New" w:hAnsi="Courier New" w:cs="Courier New"/>
+                <w:b/>
+              </w:rPr>
+              <w:t>):</w:t>
+            </w:r>
+          </w:p>
+          <w:p>
+            <w:pPr>
+              <w:pStyle w:val="PargrafodaLista"/>
+              <w:ind w:left="745" w:hanging="425"/>
+              <w:rPr>
+                <w:rFonts w:ascii="Courier New" w:hAnsi="Courier New" w:cs="Courier New"/>
+              </w:rPr>
+            </w:pPr>
+            <w:r>
+              <w:rPr>
+                <w:rFonts w:ascii="Courier New" w:hAnsi="Courier New" w:cs="Courier New"/>
+              </w:rPr>
+              <w:t xml:space="preserve">       </w:t>
+            </w:r>
+            <w:proofErr w:type="spellStart"/>
+            <w:r>
+              <w:rPr>
+                <w:rFonts w:ascii="Courier New" w:hAnsi="Courier New" w:cs="Courier New"/>
+              </w:rPr>
+              <w:t>solucao_optima</w:t>
+            </w:r>
+            <w:proofErr w:type="spellEnd"/>
+            <w:r>
+              <w:rPr>
+                <w:rFonts w:ascii="Courier New" w:hAnsi="Courier New" w:cs="Courier New"/>
+              </w:rPr>
+              <w:t xml:space="preserve"> = </w:t>
+            </w:r>
+            <w:proofErr w:type="spellStart"/>
+            <w:r>
+              <w:rPr>
+                <w:rFonts w:ascii="Courier New" w:hAnsi="Courier New" w:cs="Courier New"/>
+              </w:rPr>
+              <w:t>solucao</w:t>
+            </w:r>
+            <w:proofErr w:type="spellEnd"/>
+          </w:p>
+          <w:p>
+            <w:pPr>
+              <w:pStyle w:val="PargrafodaLista"/>
+              <w:ind w:left="745" w:hanging="425"/>
+              <w:rPr>
+                <w:rFonts w:ascii="Courier New" w:hAnsi="Courier New" w:cs="Courier New"/>
                 <w:lang w:val="en-US"/>
               </w:rPr>
             </w:pPr>
-            <w:r>
-              <w:rPr>
-                <w:rFonts w:ascii="Courier New" w:hAnsi="Courier New" w:cs="Courier New"/>
-                <w:b/>
-              </w:rPr>
-              <w:t xml:space="preserve">   </w:t>
-            </w:r>
-            <w:r>
-              <w:rPr>
-                <w:rFonts w:ascii="Courier New" w:hAnsi="Courier New" w:cs="Courier New"/>
-                <w:b/>
+            <w:proofErr w:type="spellStart"/>
+            <w:r>
+              <w:rPr>
+                <w:rFonts w:ascii="Courier New" w:hAnsi="Courier New" w:cs="Courier New"/>
+                <w:b/>
+              </w:rPr>
+              <w:t>return</w:t>
+            </w:r>
+            <w:proofErr w:type="spellEnd"/>
+            <w:r>
+              <w:rPr>
+                <w:rFonts w:ascii="Courier New" w:hAnsi="Courier New" w:cs="Courier New"/>
+              </w:rPr>
+              <w:t xml:space="preserve"> </w:t>
+            </w:r>
+            <w:proofErr w:type="spellStart"/>
+            <w:r>
+              <w:rPr>
+                <w:rFonts w:ascii="Courier New" w:hAnsi="Courier New" w:cs="Courier New"/>
+              </w:rPr>
+              <w:t>solucao_optima</w:t>
+            </w:r>
+            <w:proofErr w:type="spellEnd"/>
+            <w:r>
+              <w:rPr>
+                <w:rFonts w:ascii="Courier New" w:hAnsi="Courier New" w:cs="Courier New"/>
                 <w:lang w:val="en-US"/>
               </w:rPr>
-              <w:t xml:space="preserve">result = </w:t>
-            </w:r>
-            <w:proofErr w:type="spellStart"/>
-            <w:proofErr w:type="gramStart"/>
-            <w:r>
-              <w:rPr>
-                <w:rFonts w:ascii="Courier New" w:hAnsi="Courier New" w:cs="Courier New"/>
-                <w:b/>
-                <w:lang w:val="en-US"/>
-              </w:rPr>
-              <w:t>ILDProb</w:t>
-            </w:r>
-            <w:proofErr w:type="spellEnd"/>
-            <w:r>
-              <w:rPr>
-                <w:rFonts w:ascii="Courier New" w:hAnsi="Courier New" w:cs="Courier New"/>
-                <w:b/>
-                <w:lang w:val="en-US"/>
-              </w:rPr>
-              <w:t>(</w:t>
-            </w:r>
-            <w:proofErr w:type="gramEnd"/>
-            <w:r>
-              <w:rPr>
-                <w:rFonts w:ascii="Courier New" w:hAnsi="Courier New" w:cs="Courier New"/>
-                <w:b/>
-                <w:lang w:val="en-US"/>
-              </w:rPr>
-              <w:t xml:space="preserve">node, k, </w:t>
-            </w:r>
-            <w:proofErr w:type="spellStart"/>
-            <w:r>
-              <w:rPr>
-                <w:rFonts w:ascii="Courier New" w:hAnsi="Courier New" w:cs="Courier New"/>
-                <w:b/>
-                <w:lang w:val="en-US"/>
-              </w:rPr>
-              <w:t>rDepth</w:t>
-            </w:r>
-            <w:proofErr w:type="spellEnd"/>
-            <w:r>
-              <w:rPr>
-                <w:rFonts w:ascii="Courier New" w:hAnsi="Courier New" w:cs="Courier New"/>
-                <w:b/>
-                <w:lang w:val="en-US"/>
-              </w:rPr>
-              <w:t>)</w:t>
-            </w:r>
-          </w:p>
-          <w:p>
-            <w:pPr>
-              <w:pStyle w:val="ListParagraph"/>
-              <w:ind w:left="745" w:hanging="425"/>
-              <w:rPr>
-                <w:rFonts w:ascii="Courier New" w:hAnsi="Courier New" w:cs="Courier New"/>
-                <w:b/>
-                <w:lang w:val="en-US"/>
-              </w:rPr>
-            </w:pPr>
-            <w:r>
-              <w:rPr>
-                <w:rFonts w:ascii="Courier New" w:hAnsi="Courier New" w:cs="Courier New"/>
-                <w:b/>
-                <w:lang w:val="en-US"/>
-              </w:rPr>
-              <w:t xml:space="preserve">   </w:t>
-            </w:r>
-            <w:r>
-              <w:rPr>
-                <w:rFonts w:ascii="Courier New" w:hAnsi="Courier New" w:cs="Courier New"/>
-                <w:b/>
-                <w:lang w:val="en-US"/>
-              </w:rPr>
-              <w:t xml:space="preserve">if </w:t>
-            </w:r>
-            <w:proofErr w:type="gramStart"/>
-            <w:r>
-              <w:rPr>
-                <w:rFonts w:ascii="Courier New" w:hAnsi="Courier New" w:cs="Courier New"/>
-                <w:b/>
-                <w:lang w:val="en-US"/>
-              </w:rPr>
-              <w:t>result !</w:t>
-            </w:r>
-            <w:proofErr w:type="gramEnd"/>
-            <w:r>
-              <w:rPr>
-                <w:rFonts w:ascii="Courier New" w:hAnsi="Courier New" w:cs="Courier New"/>
-                <w:b/>
-                <w:lang w:val="en-US"/>
-              </w:rPr>
-              <w:t>= nil:</w:t>
-            </w:r>
-          </w:p>
-          <w:p>
-            <w:pPr>
-              <w:pStyle w:val="ListParagraph"/>
-              <w:ind w:left="745" w:hanging="425"/>
-              <w:rPr>
-                <w:rFonts w:ascii="Courier New" w:hAnsi="Courier New" w:cs="Courier New"/>
-                <w:b/>
-                <w:lang w:val="en-US"/>
-              </w:rPr>
-            </w:pPr>
-            <w:r>
-              <w:rPr>
-                <w:rFonts w:ascii="Courier New" w:hAnsi="Courier New" w:cs="Courier New"/>
-                <w:b/>
-                <w:lang w:val="en-US"/>
-              </w:rPr>
-              <w:t xml:space="preserve">          return result </w:t>
-            </w:r>
-          </w:p>
-          <w:p>
-            <w:pPr>
-              <w:pStyle w:val="ListParagraph"/>
-              <w:ind w:left="745" w:hanging="425"/>
-              <w:rPr>
-                <w:rFonts w:ascii="Courier New" w:hAnsi="Courier New" w:cs="Courier New"/>
-                <w:lang w:val="en-US"/>
-              </w:rPr>
-            </w:pPr>
+              <w:t xml:space="preserve"> </w:t>
+            </w:r>
           </w:p>
           <w:p>
             <w:pPr>
@@ -8633,7 +10188,7 @@
           </w:tcPr>
           <w:p>
             <w:pPr>
-              <w:pStyle w:val="ListParagraph"/>
+              <w:pStyle w:val="PargrafodaLista"/>
               <w:ind w:left="0"/>
               <w:rPr>
                 <w:rFonts w:ascii="Courier New" w:hAnsi="Courier New" w:cs="Courier New"/>
@@ -8653,7 +10208,7 @@
           </w:tcPr>
           <w:tbl>
             <w:tblPr>
-              <w:tblStyle w:val="TableGrid"/>
+              <w:tblStyle w:val="TabelacomGrelha"/>
               <w:tblpPr w:leftFromText="141" w:rightFromText="141" w:horzAnchor="margin" w:tblpY="510"/>
               <w:tblOverlap w:val="never"/>
               <w:tblW w:w="7259" w:type="dxa"/>
@@ -8673,7 +10228,7 @@
                 </w:tcPr>
                 <w:p>
                   <w:pPr>
-                    <w:pStyle w:val="ListParagraph"/>
+                    <w:pStyle w:val="PargrafodaLista"/>
                     <w:ind w:left="0"/>
                     <w:rPr>
                       <w:rFonts w:ascii="Courier New" w:hAnsi="Courier New" w:cs="Courier New"/>
@@ -8688,7 +10243,7 @@
                 </w:p>
                 <w:p>
                   <w:pPr>
-                    <w:pStyle w:val="ListParagraph"/>
+                    <w:pStyle w:val="PargrafodaLista"/>
                     <w:ind w:left="0"/>
                     <w:rPr>
                       <w:rFonts w:ascii="Courier New" w:hAnsi="Courier New" w:cs="Courier New"/>
@@ -8703,7 +10258,7 @@
                 </w:p>
                 <w:p>
                   <w:pPr>
-                    <w:pStyle w:val="ListParagraph"/>
+                    <w:pStyle w:val="PargrafodaLista"/>
                     <w:ind w:left="0"/>
                     <w:rPr>
                       <w:rFonts w:ascii="Courier New" w:hAnsi="Courier New" w:cs="Courier New"/>
@@ -8718,7 +10273,7 @@
                 </w:p>
                 <w:p>
                   <w:pPr>
-                    <w:pStyle w:val="ListParagraph"/>
+                    <w:pStyle w:val="PargrafodaLista"/>
                     <w:ind w:left="0"/>
                     <w:rPr>
                       <w:rFonts w:ascii="Courier New" w:hAnsi="Courier New" w:cs="Courier New"/>
@@ -8733,7 +10288,7 @@
                 </w:p>
                 <w:p>
                   <w:pPr>
-                    <w:pStyle w:val="ListParagraph"/>
+                    <w:pStyle w:val="PargrafodaLista"/>
                     <w:ind w:left="0"/>
                     <w:rPr>
                       <w:rFonts w:ascii="Courier New" w:hAnsi="Courier New" w:cs="Courier New"/>
@@ -8748,7 +10303,7 @@
                 </w:p>
                 <w:p>
                   <w:pPr>
-                    <w:pStyle w:val="ListParagraph"/>
+                    <w:pStyle w:val="PargrafodaLista"/>
                     <w:ind w:left="0"/>
                     <w:rPr>
                       <w:rFonts w:ascii="Courier New" w:hAnsi="Courier New" w:cs="Courier New"/>
@@ -8763,7 +10318,7 @@
                 </w:p>
                 <w:p>
                   <w:pPr>
-                    <w:pStyle w:val="ListParagraph"/>
+                    <w:pStyle w:val="PargrafodaLista"/>
                     <w:ind w:left="0"/>
                     <w:rPr>
                       <w:rFonts w:ascii="Courier New" w:hAnsi="Courier New" w:cs="Courier New"/>
@@ -8778,7 +10333,7 @@
                 </w:p>
                 <w:p>
                   <w:pPr>
-                    <w:pStyle w:val="ListParagraph"/>
+                    <w:pStyle w:val="PargrafodaLista"/>
                     <w:ind w:left="0"/>
                     <w:rPr>
                       <w:rFonts w:ascii="Courier New" w:hAnsi="Courier New" w:cs="Courier New"/>
@@ -8793,7 +10348,7 @@
                 </w:p>
                 <w:p>
                   <w:pPr>
-                    <w:pStyle w:val="ListParagraph"/>
+                    <w:pStyle w:val="PargrafodaLista"/>
                     <w:ind w:left="0"/>
                     <w:rPr>
                       <w:rFonts w:ascii="Courier New" w:hAnsi="Courier New" w:cs="Courier New"/>
@@ -8808,7 +10363,7 @@
                 </w:p>
                 <w:p>
                   <w:pPr>
-                    <w:pStyle w:val="ListParagraph"/>
+                    <w:pStyle w:val="PargrafodaLista"/>
                     <w:ind w:left="0"/>
                     <w:rPr>
                       <w:rFonts w:ascii="Courier New" w:hAnsi="Courier New" w:cs="Courier New"/>
@@ -8823,7 +10378,7 @@
                 </w:p>
                 <w:p>
                   <w:pPr>
-                    <w:pStyle w:val="ListParagraph"/>
+                    <w:pStyle w:val="PargrafodaLista"/>
                     <w:ind w:left="0"/>
                     <w:rPr>
                       <w:rFonts w:ascii="Courier New" w:hAnsi="Courier New" w:cs="Courier New"/>
@@ -8838,7 +10393,7 @@
                 </w:p>
                 <w:p>
                   <w:pPr>
-                    <w:pStyle w:val="ListParagraph"/>
+                    <w:pStyle w:val="PargrafodaLista"/>
                     <w:ind w:left="0"/>
                     <w:rPr>
                       <w:rFonts w:ascii="Courier New" w:hAnsi="Courier New" w:cs="Courier New"/>
@@ -8853,7 +10408,7 @@
                 </w:p>
                 <w:p>
                   <w:pPr>
-                    <w:pStyle w:val="ListParagraph"/>
+                    <w:pStyle w:val="PargrafodaLista"/>
                     <w:ind w:left="0"/>
                     <w:rPr>
                       <w:rFonts w:ascii="Courier New" w:hAnsi="Courier New" w:cs="Courier New"/>
@@ -8868,7 +10423,7 @@
                 </w:p>
                 <w:p>
                   <w:pPr>
-                    <w:pStyle w:val="ListParagraph"/>
+                    <w:pStyle w:val="PargrafodaLista"/>
                     <w:ind w:left="0"/>
                     <w:rPr>
                       <w:rFonts w:ascii="Courier New" w:hAnsi="Courier New" w:cs="Courier New"/>
@@ -8883,7 +10438,7 @@
                 </w:p>
                 <w:p>
                   <w:pPr>
-                    <w:pStyle w:val="ListParagraph"/>
+                    <w:pStyle w:val="PargrafodaLista"/>
                     <w:ind w:left="0"/>
                     <w:rPr>
                       <w:rFonts w:ascii="Courier New" w:hAnsi="Courier New" w:cs="Courier New"/>
@@ -8932,12 +10487,26 @@
                       <w:rFonts w:ascii="Courier New" w:hAnsi="Courier New" w:cs="Courier New"/>
                       <w:lang w:val="en-US"/>
                     </w:rPr>
-                    <w:t>node, k):</w:t>
+                    <w:t>node, k</w:t>
+                  </w:r>
+                  <w:r>
+                    <w:rPr>
+                      <w:rFonts w:ascii="Courier New" w:hAnsi="Courier New" w:cs="Courier New"/>
+                      <w:lang w:val="en-US"/>
+                    </w:rPr>
+                    <w:t>, prof</w:t>
+                  </w:r>
+                  <w:r>
+                    <w:rPr>
+                      <w:rFonts w:ascii="Courier New" w:hAnsi="Courier New" w:cs="Courier New"/>
+                      <w:lang w:val="en-US"/>
+                    </w:rPr>
+                    <w:t>):</w:t>
                   </w:r>
                 </w:p>
                 <w:p>
                   <w:pPr>
-                    <w:pStyle w:val="ListParagraph"/>
+                    <w:pStyle w:val="PargrafodaLista"/>
                     <w:ind w:left="745" w:hanging="425"/>
                     <w:rPr>
                       <w:rFonts w:ascii="Courier New" w:hAnsi="Courier New" w:cs="Courier New"/>
@@ -8994,7 +10563,7 @@
                 </w:p>
                 <w:p>
                   <w:pPr>
-                    <w:pStyle w:val="ListParagraph"/>
+                    <w:pStyle w:val="PargrafodaLista"/>
                     <w:ind w:left="745" w:hanging="425"/>
                     <w:rPr>
                       <w:rFonts w:ascii="Courier New" w:hAnsi="Courier New" w:cs="Courier New"/>
@@ -9049,7 +10618,7 @@
                 </w:p>
                 <w:p>
                   <w:pPr>
-                    <w:pStyle w:val="ListParagraph"/>
+                    <w:pStyle w:val="PargrafodaLista"/>
                     <w:ind w:left="745" w:hanging="425"/>
                     <w:rPr>
                       <w:rFonts w:ascii="Courier New" w:hAnsi="Courier New" w:cs="Courier New"/>
@@ -9068,7 +10637,7 @@
                 </w:p>
                 <w:p>
                   <w:pPr>
-                    <w:pStyle w:val="ListParagraph"/>
+                    <w:pStyle w:val="PargrafodaLista"/>
                     <w:ind w:left="0"/>
                     <w:rPr>
                       <w:rFonts w:ascii="Courier New" w:hAnsi="Courier New" w:cs="Courier New"/>
@@ -9153,7 +10722,7 @@
                 </w:p>
                 <w:p>
                   <w:pPr>
-                    <w:pStyle w:val="ListParagraph"/>
+                    <w:pStyle w:val="PargrafodaLista"/>
                     <w:ind w:left="745" w:hanging="425"/>
                     <w:rPr>
                       <w:rFonts w:ascii="Courier New" w:hAnsi="Courier New" w:cs="Courier New"/>
@@ -9182,7 +10751,7 @@
                 </w:p>
                 <w:p>
                   <w:pPr>
-                    <w:pStyle w:val="ListParagraph"/>
+                    <w:pStyle w:val="PargrafodaLista"/>
                     <w:ind w:left="745" w:hanging="425"/>
                     <w:rPr>
                       <w:rFonts w:ascii="Courier New" w:hAnsi="Courier New" w:cs="Courier New"/>
@@ -9239,7 +10808,7 @@
                 </w:p>
                 <w:p>
                   <w:pPr>
-                    <w:pStyle w:val="ListParagraph"/>
+                    <w:pStyle w:val="PargrafodaLista"/>
                     <w:ind w:left="745" w:hanging="425"/>
                     <w:rPr>
                       <w:rFonts w:ascii="Courier New" w:hAnsi="Courier New" w:cs="Courier New"/>
@@ -9258,7 +10827,7 @@
                 </w:p>
                 <w:p>
                   <w:pPr>
-                    <w:pStyle w:val="ListParagraph"/>
+                    <w:pStyle w:val="PargrafodaLista"/>
                     <w:ind w:left="745" w:hanging="425"/>
                     <w:rPr>
                       <w:rFonts w:ascii="Courier New" w:hAnsi="Courier New" w:cs="Courier New"/>
@@ -9375,7 +10944,23 @@
                       <w:b/>
                       <w:lang w:val="en-US"/>
                     </w:rPr>
-                    <w:t>, k-1)</w:t>
+                    <w:t>, k-1</w:t>
+                  </w:r>
+                  <w:r>
+                    <w:rPr>
+                      <w:rFonts w:ascii="Courier New" w:hAnsi="Courier New" w:cs="Courier New"/>
+                      <w:b/>
+                      <w:lang w:val="en-US"/>
+                    </w:rPr>
+                    <w:t>, prof+1</w:t>
+                  </w:r>
+                  <w:r>
+                    <w:rPr>
+                      <w:rFonts w:ascii="Courier New" w:hAnsi="Courier New" w:cs="Courier New"/>
+                      <w:b/>
+                      <w:lang w:val="en-US"/>
+                    </w:rPr>
+                    <w:t>)</w:t>
                   </w:r>
                 </w:p>
                 <w:p>
@@ -9476,7 +11061,21 @@
                       <w:rFonts w:ascii="Courier New" w:hAnsi="Courier New" w:cs="Courier New"/>
                       <w:b/>
                     </w:rPr>
-                    <w:t>, k-1)</w:t>
+                    <w:t>, k-1</w:t>
+                  </w:r>
+                  <w:r>
+                    <w:rPr>
+                      <w:rFonts w:ascii="Courier New" w:hAnsi="Courier New" w:cs="Courier New"/>
+                      <w:b/>
+                    </w:rPr>
+                    <w:t>, prof + 1</w:t>
+                  </w:r>
+                  <w:r>
+                    <w:rPr>
+                      <w:rFonts w:ascii="Courier New" w:hAnsi="Courier New" w:cs="Courier New"/>
+                      <w:b/>
+                    </w:rPr>
+                    <w:t>)</w:t>
                   </w:r>
                 </w:p>
               </w:tc>
@@ -9518,7 +11117,7 @@
           </w:tbl>
           <w:p>
             <w:pPr>
-              <w:pStyle w:val="ListParagraph"/>
+              <w:pStyle w:val="PargrafodaLista"/>
               <w:ind w:left="745" w:hanging="425"/>
               <w:rPr>
                 <w:rFonts w:ascii="Courier New" w:hAnsi="Courier New" w:cs="Courier New"/>
@@ -9540,16 +11139,54 @@
       <w:pPr>
         <w:rPr>
           <w:rFonts w:ascii="Times New Roman" w:hAnsi="Times New Roman" w:cs="Times New Roman"/>
-          <w:color w:val="000000"/>
         </w:rPr>
       </w:pPr>
       <w:r>
         <w:rPr>
           <w:rFonts w:ascii="Times New Roman" w:hAnsi="Times New Roman" w:cs="Times New Roman"/>
-          <w:color w:val="000000"/>
-        </w:rPr>
-        <w:t>Se k for igual a 0 segue-se a heurística. Se k igual a 1 não se segue a heurística. Se k for maior que 1 segue-se a heurística.  Atualiza-se o k para k-1. Se para este ramo, não se encontrar uma solução não se segue a heurística.</w:t>
-      </w:r>
+        </w:rPr>
+        <w:t>O algoritmo DDS, c</w:t>
+      </w:r>
+      <w:r>
+        <w:rPr>
+          <w:rFonts w:ascii="Times New Roman" w:hAnsi="Times New Roman" w:cs="Times New Roman"/>
+        </w:rPr>
+        <w:t xml:space="preserve">omeça por fazer discrepâncias perto da raiz. </w:t>
+      </w:r>
+      <w:r>
+        <w:rPr>
+          <w:rFonts w:ascii="Times New Roman" w:hAnsi="Times New Roman" w:cs="Times New Roman"/>
+        </w:rPr>
+        <w:t>Os números de discrepâncias vão</w:t>
+      </w:r>
+      <w:r>
+        <w:rPr>
+          <w:rFonts w:ascii="Times New Roman" w:hAnsi="Times New Roman" w:cs="Times New Roman"/>
+        </w:rPr>
+        <w:t xml:space="preserve"> aumentando à medida que me afasto da raiz. A heurística tem maior probabilidade de falhar no topo.</w:t>
+      </w:r>
+      <w:r>
+        <w:rPr>
+          <w:rFonts w:ascii="Times New Roman" w:hAnsi="Times New Roman" w:cs="Times New Roman"/>
+        </w:rPr>
+        <w:t xml:space="preserve"> Em semelhança ao ILDS, compara-se os custos das soluções encontradas entre iterações de forma a encontrar a solução com menor custo. A profundidade </w:t>
+      </w:r>
+      <w:proofErr w:type="spellStart"/>
+      <w:r>
+        <w:rPr>
+          <w:rFonts w:ascii="Times New Roman" w:hAnsi="Times New Roman" w:cs="Times New Roman"/>
+        </w:rPr>
+        <w:t>actual</w:t>
+      </w:r>
+      <w:proofErr w:type="spellEnd"/>
+      <w:r>
+        <w:rPr>
+          <w:rFonts w:ascii="Times New Roman" w:hAnsi="Times New Roman" w:cs="Times New Roman"/>
+        </w:rPr>
+        <w:t xml:space="preserve"> vai sendo calculada ao longo do algoritmo.</w:t>
+      </w:r>
+      <w:bookmarkStart w:id="10" w:name="_GoBack"/>
+      <w:bookmarkEnd w:id="10"/>
     </w:p>
     <w:p>
       <w:pPr>
@@ -9561,121 +11198,89 @@
         <w:rPr>
           <w:rFonts w:ascii="Times New Roman" w:hAnsi="Times New Roman" w:cs="Times New Roman"/>
         </w:rPr>
-        <w:t>Ao contrário do ILDS, a profundidade atual é calculada durante a procura.</w:t>
-      </w:r>
-    </w:p>
-    <w:p>
-      <w:pPr>
-        <w:rPr>
-          <w:rFonts w:ascii="Times New Roman" w:hAnsi="Times New Roman" w:cs="Times New Roman"/>
-        </w:rPr>
-      </w:pPr>
-      <w:r>
-        <w:rPr>
-          <w:rFonts w:ascii="Times New Roman" w:hAnsi="Times New Roman" w:cs="Times New Roman"/>
-        </w:rPr>
-        <w:t xml:space="preserve">Começa por fazer discrepâncias perto da </w:t>
-      </w:r>
-      <w:r>
-        <w:rPr>
-          <w:rFonts w:ascii="Times New Roman" w:hAnsi="Times New Roman" w:cs="Times New Roman"/>
-        </w:rPr>
-        <w:t>raiz</w:t>
-      </w:r>
-      <w:r>
-        <w:rPr>
-          <w:rFonts w:ascii="Times New Roman" w:hAnsi="Times New Roman" w:cs="Times New Roman"/>
-        </w:rPr>
-        <w:t xml:space="preserve">. </w:t>
+        <w:t xml:space="preserve">Iterativamente vai aumentando o limite da profundidade. Na iteração 0, vai a favor da heurística. Na iteração i explora os ramos onde as </w:t>
+      </w:r>
+      <w:r>
+        <w:rPr>
+          <w:rFonts w:ascii="Times New Roman" w:hAnsi="Times New Roman" w:cs="Times New Roman"/>
+        </w:rPr>
+        <w:t>discrepâncias</w:t>
+      </w:r>
+      <w:r>
+        <w:rPr>
+          <w:rFonts w:ascii="Times New Roman" w:hAnsi="Times New Roman" w:cs="Times New Roman"/>
+        </w:rPr>
+        <w:t xml:space="preserve"> ocorrem na profundidade i ou menos. Tem-se o cuidado de não revisitar </w:t>
+      </w:r>
+      <w:r>
+        <w:rPr>
+          <w:rFonts w:ascii="Times New Roman" w:hAnsi="Times New Roman" w:cs="Times New Roman"/>
+        </w:rPr>
+        <w:t>nós</w:t>
+      </w:r>
+      <w:r>
+        <w:rPr>
+          <w:rFonts w:ascii="Times New Roman" w:hAnsi="Times New Roman" w:cs="Times New Roman"/>
+        </w:rPr>
+        <w:t xml:space="preserve"> folha </w:t>
+      </w:r>
+      <w:r>
+        <w:rPr>
+          <w:rFonts w:ascii="Times New Roman" w:hAnsi="Times New Roman" w:cs="Times New Roman"/>
+        </w:rPr>
+        <w:t>visitados</w:t>
+      </w:r>
+      <w:r>
+        <w:rPr>
+          <w:rFonts w:ascii="Times New Roman" w:hAnsi="Times New Roman" w:cs="Times New Roman"/>
+        </w:rPr>
+        <w:t xml:space="preserve"> </w:t>
       </w:r>
       <w:proofErr w:type="gramStart"/>
       <w:r>
         <w:rPr>
           <w:rFonts w:ascii="Times New Roman" w:hAnsi="Times New Roman" w:cs="Times New Roman"/>
         </w:rPr>
-        <w:t>O número de discrepâncias vão</w:t>
+        <w:t>em iteração anteriores</w:t>
       </w:r>
       <w:proofErr w:type="gramEnd"/>
       <w:r>
         <w:rPr>
           <w:rFonts w:ascii="Times New Roman" w:hAnsi="Times New Roman" w:cs="Times New Roman"/>
         </w:rPr>
-        <w:t xml:space="preserve"> aumentando à medida que me afasto da raiz. A heurística tem maior probabilidade de falhar no topo.</w:t>
-      </w:r>
-    </w:p>
-    <w:p>
-      <w:pPr>
-        <w:rPr>
-          <w:rFonts w:ascii="Times New Roman" w:hAnsi="Times New Roman" w:cs="Times New Roman"/>
-        </w:rPr>
-      </w:pPr>
-      <w:r>
-        <w:rPr>
-          <w:rFonts w:ascii="Times New Roman" w:hAnsi="Times New Roman" w:cs="Times New Roman"/>
-        </w:rPr>
-        <w:t xml:space="preserve">Iterativamente vai aumentando o limite da profundidade. Na iteração 0, vai a favor da heurística. Na iteração i explora os ramos onde as </w:t>
-      </w:r>
-      <w:r>
-        <w:rPr>
-          <w:rFonts w:ascii="Times New Roman" w:hAnsi="Times New Roman" w:cs="Times New Roman"/>
-        </w:rPr>
-        <w:t>discrepâncias</w:t>
-      </w:r>
-      <w:r>
-        <w:rPr>
-          <w:rFonts w:ascii="Times New Roman" w:hAnsi="Times New Roman" w:cs="Times New Roman"/>
-        </w:rPr>
-        <w:t xml:space="preserve"> ocorrem na profundidade i ou menos. Tem-se o cuidado de não revisitar </w:t>
-      </w:r>
-      <w:r>
-        <w:rPr>
-          <w:rFonts w:ascii="Times New Roman" w:hAnsi="Times New Roman" w:cs="Times New Roman"/>
-        </w:rPr>
-        <w:t>nós</w:t>
-      </w:r>
-      <w:r>
-        <w:rPr>
-          <w:rFonts w:ascii="Times New Roman" w:hAnsi="Times New Roman" w:cs="Times New Roman"/>
-        </w:rPr>
-        <w:t xml:space="preserve"> folha </w:t>
-      </w:r>
-      <w:r>
-        <w:rPr>
-          <w:rFonts w:ascii="Times New Roman" w:hAnsi="Times New Roman" w:cs="Times New Roman"/>
-        </w:rPr>
-        <w:t>visitados</w:t>
-      </w:r>
-      <w:r>
-        <w:rPr>
-          <w:rFonts w:ascii="Times New Roman" w:hAnsi="Times New Roman" w:cs="Times New Roman"/>
-        </w:rPr>
-        <w:t xml:space="preserve"> </w:t>
+        <w:t xml:space="preserve">. Isto é feito fazendo: na </w:t>
+      </w:r>
+      <w:r>
+        <w:rPr>
+          <w:rFonts w:ascii="Times New Roman" w:hAnsi="Times New Roman" w:cs="Times New Roman"/>
+        </w:rPr>
+        <w:t>profundidade</w:t>
+      </w:r>
+      <w:r>
+        <w:rPr>
+          <w:rFonts w:ascii="Times New Roman" w:hAnsi="Times New Roman" w:cs="Times New Roman"/>
+        </w:rPr>
+        <w:t xml:space="preserve"> i da iteração i, vai-se contra a heurística já que ramos que vão a favor da heurística iria nos levar a nós folha visitados anteriormente em iterações anteriores. Em profundidades menores, podemos tomar tanto os ramos a favor como contra heurística. Em profundidades maiores, devemos sempre seguir a heurística</w:t>
+      </w:r>
+      <w:r>
+        <w:rPr>
+          <w:rFonts w:ascii="Times New Roman" w:hAnsi="Times New Roman" w:cs="Times New Roman"/>
+        </w:rPr>
+        <w:t xml:space="preserve">. Isto é garantindo pelas verificações feitas da linha 7 </w:t>
       </w:r>
       <w:proofErr w:type="gramStart"/>
       <w:r>
         <w:rPr>
           <w:rFonts w:ascii="Times New Roman" w:hAnsi="Times New Roman" w:cs="Times New Roman"/>
         </w:rPr>
-        <w:t>em iteração anteriores</w:t>
+        <w:t>à</w:t>
       </w:r>
       <w:proofErr w:type="gramEnd"/>
       <w:r>
         <w:rPr>
           <w:rFonts w:ascii="Times New Roman" w:hAnsi="Times New Roman" w:cs="Times New Roman"/>
         </w:rPr>
-        <w:t xml:space="preserve">. Isto é feito fazendo: na </w:t>
-      </w:r>
-      <w:r>
-        <w:rPr>
-          <w:rFonts w:ascii="Times New Roman" w:hAnsi="Times New Roman" w:cs="Times New Roman"/>
-        </w:rPr>
-        <w:t>profundidade</w:t>
-      </w:r>
-      <w:r>
-        <w:rPr>
-          <w:rFonts w:ascii="Times New Roman" w:hAnsi="Times New Roman" w:cs="Times New Roman"/>
-        </w:rPr>
-        <w:t xml:space="preserve"> i da iteração i, vai-se contra a heurística já que ramos que vão a favor da heurística iria nos levar a nós folha visitados anteriormente em iterações anteriores. Em profundidades menores, podemos tomar tanto os ramos a favor como contra heurística. Em profundidades maiores, devemos sempre seguir a heurística. A procura termina quando o limite é maior que a profundidade da folha mais profunda.</w:t>
+        <w:t xml:space="preserve"> 15 da figura 5.</w:t>
       </w:r>
     </w:p>
     <w:p>
@@ -9703,6 +11308,7 @@
           <w:rFonts w:ascii="Times New Roman" w:hAnsi="Times New Roman" w:cs="Times New Roman"/>
           <w:noProof/>
         </w:rPr>
+        <w:lastRenderedPageBreak/>
         <w:drawing>
           <wp:anchor distT="0" distB="0" distL="114300" distR="114300" simplePos="0" relativeHeight="251675648" behindDoc="1" locked="0" layoutInCell="1" allowOverlap="1" wp14:anchorId="6FCECD53" wp14:editId="72226A67">
             <wp:simplePos x="0" y="0"/>
@@ -9885,8 +11491,6 @@
           <w:rFonts w:ascii="Times New Roman" w:hAnsi="Times New Roman" w:cs="Times New Roman"/>
         </w:rPr>
       </w:pPr>
-      <w:bookmarkStart w:id="10" w:name="_GoBack"/>
-      <w:bookmarkEnd w:id="10"/>
       <w:r>
         <w:rPr>
           <w:rFonts w:ascii="Times New Roman" w:hAnsi="Times New Roman" w:cs="Times New Roman"/>
@@ -9931,7 +11535,7 @@
     </w:p>
     <w:p>
       <w:pPr>
-        <w:pStyle w:val="Heading2"/>
+        <w:pStyle w:val="Ttulo2"/>
         <w:numPr>
           <w:ilvl w:val="1"/>
           <w:numId w:val="7"/>
@@ -9958,7 +11562,7 @@
     </w:p>
     <w:p>
       <w:pPr>
-        <w:pStyle w:val="Heading1"/>
+        <w:pStyle w:val="Ttulo1"/>
         <w:numPr>
           <w:ilvl w:val="0"/>
           <w:numId w:val="7"/>
@@ -9972,6 +11576,7 @@
         <w:rPr>
           <w:rFonts w:ascii="Times New Roman" w:hAnsi="Times New Roman" w:cs="Times New Roman"/>
         </w:rPr>
+        <w:lastRenderedPageBreak/>
         <w:t>Comparação de resultados</w:t>
       </w:r>
       <w:bookmarkEnd w:id="12"/>
@@ -9985,7 +11590,7 @@
     </w:p>
     <w:tbl>
       <w:tblPr>
-        <w:tblStyle w:val="TableGrid"/>
+        <w:tblStyle w:val="TabelacomGrelha"/>
         <w:tblW w:w="10531" w:type="dxa"/>
         <w:tblInd w:w="-1018" w:type="dxa"/>
         <w:tblLook w:val="04A0" w:firstRow="1" w:lastRow="0" w:firstColumn="1" w:lastColumn="0" w:noHBand="0" w:noVBand="1"/>
@@ -10892,7 +12497,7 @@
     </w:tbl>
     <w:p>
       <w:pPr>
-        <w:pStyle w:val="Caption"/>
+        <w:pStyle w:val="Legenda"/>
         <w:rPr>
           <w:rFonts w:ascii="Times New Roman" w:hAnsi="Times New Roman" w:cs="Times New Roman"/>
         </w:rPr>
@@ -10903,7 +12508,7 @@
     </w:p>
     <w:tbl>
       <w:tblPr>
-        <w:tblStyle w:val="TableGrid"/>
+        <w:tblStyle w:val="TabelacomGrelha"/>
         <w:tblW w:w="10531" w:type="dxa"/>
         <w:tblInd w:w="-1018" w:type="dxa"/>
         <w:tblLook w:val="04A0" w:firstRow="1" w:lastRow="0" w:firstColumn="1" w:lastColumn="0" w:noHBand="0" w:noVBand="1"/>
@@ -10940,7 +12545,6 @@
                 <w:rFonts w:ascii="Times New Roman" w:hAnsi="Times New Roman" w:cs="Times New Roman"/>
                 <w:i/>
               </w:rPr>
-              <w:lastRenderedPageBreak/>
               <w:t>Problema\</w:t>
             </w:r>
           </w:p>
@@ -11825,7 +13429,7 @@
     </w:tbl>
     <w:p>
       <w:pPr>
-        <w:pStyle w:val="Caption"/>
+        <w:pStyle w:val="Legenda"/>
       </w:pPr>
       <w:r>
         <w:t>T</w:t>
@@ -11851,7 +13455,7 @@
     </w:p>
     <w:tbl>
       <w:tblPr>
-        <w:tblStyle w:val="TableGrid"/>
+        <w:tblStyle w:val="TabelacomGrelha"/>
         <w:tblW w:w="10531" w:type="dxa"/>
         <w:tblInd w:w="-1018" w:type="dxa"/>
         <w:tblLook w:val="04A0" w:firstRow="1" w:lastRow="0" w:firstColumn="1" w:lastColumn="0" w:noHBand="0" w:noVBand="1"/>
@@ -12772,7 +14376,7 @@
     </w:tbl>
     <w:p>
       <w:pPr>
-        <w:pStyle w:val="Caption"/>
+        <w:pStyle w:val="Legenda"/>
       </w:pPr>
       <w:r>
         <w:t xml:space="preserve">Tabela </w:t>
@@ -12786,7 +14390,7 @@
     </w:p>
     <w:tbl>
       <w:tblPr>
-        <w:tblStyle w:val="TableGrid"/>
+        <w:tblStyle w:val="TabelacomGrelha"/>
         <w:tblW w:w="10531" w:type="dxa"/>
         <w:tblInd w:w="-1018" w:type="dxa"/>
         <w:tblLook w:val="04A0" w:firstRow="1" w:lastRow="0" w:firstColumn="1" w:lastColumn="0" w:noHBand="0" w:noVBand="1"/>
@@ -13707,7 +15311,7 @@
     </w:tbl>
     <w:p>
       <w:pPr>
-        <w:pStyle w:val="Caption"/>
+        <w:pStyle w:val="Legenda"/>
       </w:pPr>
       <w:r>
         <w:t xml:space="preserve">Tabela </w:t>
@@ -13721,7 +15325,7 @@
     </w:p>
     <w:p>
       <w:pPr>
-        <w:pStyle w:val="Heading1"/>
+        <w:pStyle w:val="Ttulo1"/>
         <w:numPr>
           <w:ilvl w:val="0"/>
           <w:numId w:val="7"/>
@@ -13748,7 +15352,7 @@
     </w:p>
     <w:p>
       <w:pPr>
-        <w:pStyle w:val="Heading1"/>
+        <w:pStyle w:val="Ttulo1"/>
         <w:numPr>
           <w:ilvl w:val="0"/>
           <w:numId w:val="7"/>
@@ -13775,7 +15379,7 @@
     </w:p>
     <w:p>
       <w:pPr>
-        <w:pStyle w:val="Heading1"/>
+        <w:pStyle w:val="Ttulo1"/>
         <w:numPr>
           <w:ilvl w:val="0"/>
           <w:numId w:val="7"/>
@@ -13789,13 +15393,14 @@
         <w:rPr>
           <w:rFonts w:ascii="Times New Roman" w:hAnsi="Times New Roman" w:cs="Times New Roman"/>
         </w:rPr>
+        <w:lastRenderedPageBreak/>
         <w:t>Bibliografia</w:t>
       </w:r>
       <w:bookmarkEnd w:id="15"/>
     </w:p>
     <w:p>
       <w:pPr>
-        <w:pStyle w:val="ListParagraph"/>
+        <w:pStyle w:val="PargrafodaLista"/>
         <w:numPr>
           <w:ilvl w:val="0"/>
           <w:numId w:val="6"/>
@@ -13857,7 +15462,7 @@
     </w:p>
     <w:p>
       <w:pPr>
-        <w:pStyle w:val="ListParagraph"/>
+        <w:pStyle w:val="PargrafodaLista"/>
         <w:numPr>
           <w:ilvl w:val="0"/>
           <w:numId w:val="6"/>
@@ -13887,7 +15492,7 @@
     </w:p>
     <w:p>
       <w:pPr>
-        <w:pStyle w:val="ListParagraph"/>
+        <w:pStyle w:val="PargrafodaLista"/>
         <w:numPr>
           <w:ilvl w:val="0"/>
           <w:numId w:val="6"/>
@@ -13917,7 +15522,7 @@
     </w:p>
     <w:p>
       <w:pPr>
-        <w:pStyle w:val="ListParagraph"/>
+        <w:pStyle w:val="PargrafodaLista"/>
         <w:numPr>
           <w:ilvl w:val="0"/>
           <w:numId w:val="6"/>
@@ -14111,7 +15716,7 @@
     <w:sdtContent>
       <w:p>
         <w:pPr>
-          <w:pStyle w:val="Footer"/>
+          <w:pStyle w:val="Rodap"/>
           <w:jc w:val="right"/>
         </w:pPr>
         <w:r>
@@ -14140,7 +15745,7 @@
   </w:sdt>
   <w:p>
     <w:pPr>
-      <w:pStyle w:val="Footer"/>
+      <w:pStyle w:val="Rodap"/>
     </w:pPr>
   </w:p>
 </w:ftr>
@@ -15444,11 +17049,11 @@
     <w:name w:val="Normal"/>
     <w:qFormat/>
   </w:style>
-  <w:style w:type="paragraph" w:styleId="Heading1">
+  <w:style w:type="paragraph" w:styleId="Ttulo1">
     <w:name w:val="heading 1"/>
     <w:basedOn w:val="Normal"/>
     <w:next w:val="Normal"/>
-    <w:link w:val="Heading1Char"/>
+    <w:link w:val="Ttulo1Carter"/>
     <w:uiPriority w:val="9"/>
     <w:qFormat/>
     <w:rsid w:val="0018063D"/>
@@ -15465,11 +17070,11 @@
       <w:szCs w:val="32"/>
     </w:rPr>
   </w:style>
-  <w:style w:type="paragraph" w:styleId="Heading2">
+  <w:style w:type="paragraph" w:styleId="Ttulo2">
     <w:name w:val="heading 2"/>
     <w:basedOn w:val="Normal"/>
     <w:next w:val="Normal"/>
-    <w:link w:val="Heading2Char"/>
+    <w:link w:val="Ttulo2Carter"/>
     <w:uiPriority w:val="9"/>
     <w:unhideWhenUsed/>
     <w:qFormat/>
@@ -15487,13 +17092,13 @@
       <w:szCs w:val="26"/>
     </w:rPr>
   </w:style>
-  <w:style w:type="character" w:default="1" w:styleId="DefaultParagraphFont">
+  <w:style w:type="character" w:default="1" w:styleId="Tipodeletrapredefinidodopargrafo">
     <w:name w:val="Default Paragraph Font"/>
     <w:uiPriority w:val="1"/>
     <w:semiHidden/>
     <w:unhideWhenUsed/>
   </w:style>
-  <w:style w:type="table" w:default="1" w:styleId="TableNormal">
+  <w:style w:type="table" w:default="1" w:styleId="Tabelanormal">
     <w:name w:val="Normal Table"/>
     <w:uiPriority w:val="99"/>
     <w:semiHidden/>
@@ -15508,15 +17113,15 @@
       </w:tblCellMar>
     </w:tblPr>
   </w:style>
-  <w:style w:type="numbering" w:default="1" w:styleId="NoList">
+  <w:style w:type="numbering" w:default="1" w:styleId="Semlista">
     <w:name w:val="No List"/>
     <w:uiPriority w:val="99"/>
     <w:semiHidden/>
     <w:unhideWhenUsed/>
   </w:style>
-  <w:style w:type="table" w:styleId="TableGrid">
+  <w:style w:type="table" w:styleId="TabelacomGrelha">
     <w:name w:val="Table Grid"/>
-    <w:basedOn w:val="TableNormal"/>
+    <w:basedOn w:val="Tabelanormal"/>
     <w:uiPriority w:val="39"/>
     <w:rsid w:val="007E5AC0"/>
     <w:pPr>
@@ -15533,10 +17138,10 @@
       </w:tblBorders>
     </w:tblPr>
   </w:style>
-  <w:style w:type="character" w:customStyle="1" w:styleId="Heading1Char">
-    <w:name w:val="Heading 1 Char"/>
-    <w:basedOn w:val="DefaultParagraphFont"/>
-    <w:link w:val="Heading1"/>
+  <w:style w:type="character" w:customStyle="1" w:styleId="Ttulo1Carter">
+    <w:name w:val="Título 1 Caráter"/>
+    <w:basedOn w:val="Tipodeletrapredefinidodopargrafo"/>
+    <w:link w:val="Ttulo1"/>
     <w:uiPriority w:val="9"/>
     <w:rsid w:val="0018063D"/>
     <w:rPr>
@@ -15546,10 +17151,10 @@
       <w:szCs w:val="32"/>
     </w:rPr>
   </w:style>
-  <w:style w:type="character" w:customStyle="1" w:styleId="Heading2Char">
-    <w:name w:val="Heading 2 Char"/>
-    <w:basedOn w:val="DefaultParagraphFont"/>
-    <w:link w:val="Heading2"/>
+  <w:style w:type="character" w:customStyle="1" w:styleId="Ttulo2Carter">
+    <w:name w:val="Título 2 Caráter"/>
+    <w:basedOn w:val="Tipodeletrapredefinidodopargrafo"/>
+    <w:link w:val="Ttulo2"/>
     <w:uiPriority w:val="9"/>
     <w:rsid w:val="0018063D"/>
     <w:rPr>
@@ -15559,7 +17164,7 @@
       <w:szCs w:val="26"/>
     </w:rPr>
   </w:style>
-  <w:style w:type="paragraph" w:styleId="ListParagraph">
+  <w:style w:type="paragraph" w:styleId="PargrafodaLista">
     <w:name w:val="List Paragraph"/>
     <w:basedOn w:val="Normal"/>
     <w:uiPriority w:val="34"/>
@@ -15586,9 +17191,9 @@
       <w:lang w:val="en-US"/>
     </w:rPr>
   </w:style>
-  <w:style w:type="character" w:styleId="Hyperlink">
+  <w:style w:type="character" w:styleId="Hiperligao">
     <w:name w:val="Hyperlink"/>
-    <w:basedOn w:val="DefaultParagraphFont"/>
+    <w:basedOn w:val="Tipodeletrapredefinidodopargrafo"/>
     <w:uiPriority w:val="99"/>
     <w:unhideWhenUsed/>
     <w:rsid w:val="00C73014"/>
@@ -15597,9 +17202,9 @@
       <w:u w:val="single"/>
     </w:rPr>
   </w:style>
-  <w:style w:type="paragraph" w:styleId="TOCHeading">
+  <w:style w:type="paragraph" w:styleId="Cabealhodondice">
     <w:name w:val="TOC Heading"/>
-    <w:basedOn w:val="Heading1"/>
+    <w:basedOn w:val="Ttulo1"/>
     <w:next w:val="Normal"/>
     <w:uiPriority w:val="39"/>
     <w:unhideWhenUsed/>
@@ -15612,7 +17217,7 @@
       <w:lang w:val="en-US"/>
     </w:rPr>
   </w:style>
-  <w:style w:type="paragraph" w:styleId="TOC1">
+  <w:style w:type="paragraph" w:styleId="ndice1">
     <w:name w:val="toc 1"/>
     <w:basedOn w:val="Normal"/>
     <w:next w:val="Normal"/>
@@ -15624,7 +17229,7 @@
       <w:spacing w:after="100"/>
     </w:pPr>
   </w:style>
-  <w:style w:type="paragraph" w:styleId="TOC2">
+  <w:style w:type="paragraph" w:styleId="ndice2">
     <w:name w:val="toc 2"/>
     <w:basedOn w:val="Normal"/>
     <w:next w:val="Normal"/>
@@ -15637,10 +17242,10 @@
       <w:ind w:left="220"/>
     </w:pPr>
   </w:style>
-  <w:style w:type="paragraph" w:styleId="Header">
+  <w:style w:type="paragraph" w:styleId="Cabealho">
     <w:name w:val="header"/>
     <w:basedOn w:val="Normal"/>
-    <w:link w:val="HeaderChar"/>
+    <w:link w:val="CabealhoCarter"/>
     <w:uiPriority w:val="99"/>
     <w:unhideWhenUsed/>
     <w:rsid w:val="0030761E"/>
@@ -15652,17 +17257,17 @@
       <w:spacing w:after="0" w:line="240" w:lineRule="auto"/>
     </w:pPr>
   </w:style>
-  <w:style w:type="character" w:customStyle="1" w:styleId="HeaderChar">
-    <w:name w:val="Header Char"/>
-    <w:basedOn w:val="DefaultParagraphFont"/>
-    <w:link w:val="Header"/>
+  <w:style w:type="character" w:customStyle="1" w:styleId="CabealhoCarter">
+    <w:name w:val="Cabeçalho Caráter"/>
+    <w:basedOn w:val="Tipodeletrapredefinidodopargrafo"/>
+    <w:link w:val="Cabealho"/>
     <w:uiPriority w:val="99"/>
     <w:rsid w:val="0030761E"/>
   </w:style>
-  <w:style w:type="paragraph" w:styleId="Footer">
+  <w:style w:type="paragraph" w:styleId="Rodap">
     <w:name w:val="footer"/>
     <w:basedOn w:val="Normal"/>
-    <w:link w:val="FooterChar"/>
+    <w:link w:val="RodapCarter"/>
     <w:uiPriority w:val="99"/>
     <w:unhideWhenUsed/>
     <w:rsid w:val="0030761E"/>
@@ -15674,14 +17279,14 @@
       <w:spacing w:after="0" w:line="240" w:lineRule="auto"/>
     </w:pPr>
   </w:style>
-  <w:style w:type="character" w:customStyle="1" w:styleId="FooterChar">
-    <w:name w:val="Footer Char"/>
-    <w:basedOn w:val="DefaultParagraphFont"/>
-    <w:link w:val="Footer"/>
+  <w:style w:type="character" w:customStyle="1" w:styleId="RodapCarter">
+    <w:name w:val="Rodapé Caráter"/>
+    <w:basedOn w:val="Tipodeletrapredefinidodopargrafo"/>
+    <w:link w:val="Rodap"/>
     <w:uiPriority w:val="99"/>
     <w:rsid w:val="0030761E"/>
   </w:style>
-  <w:style w:type="paragraph" w:styleId="Caption">
+  <w:style w:type="paragraph" w:styleId="Legenda">
     <w:name w:val="caption"/>
     <w:basedOn w:val="Normal"/>
     <w:next w:val="Normal"/>
@@ -15700,10 +17305,10 @@
       <w:szCs w:val="18"/>
     </w:rPr>
   </w:style>
-  <w:style w:type="paragraph" w:styleId="BalloonText">
+  <w:style w:type="paragraph" w:styleId="Textodebalo">
     <w:name w:val="Balloon Text"/>
     <w:basedOn w:val="Normal"/>
-    <w:link w:val="BalloonTextChar"/>
+    <w:link w:val="TextodebaloCarter"/>
     <w:uiPriority w:val="99"/>
     <w:semiHidden/>
     <w:unhideWhenUsed/>
@@ -15717,10 +17322,10 @@
       <w:szCs w:val="18"/>
     </w:rPr>
   </w:style>
-  <w:style w:type="character" w:customStyle="1" w:styleId="BalloonTextChar">
-    <w:name w:val="Balloon Text Char"/>
-    <w:basedOn w:val="DefaultParagraphFont"/>
-    <w:link w:val="BalloonText"/>
+  <w:style w:type="character" w:customStyle="1" w:styleId="TextodebaloCarter">
+    <w:name w:val="Texto de balão Caráter"/>
+    <w:basedOn w:val="Tipodeletrapredefinidodopargrafo"/>
+    <w:link w:val="Textodebalo"/>
     <w:uiPriority w:val="99"/>
     <w:semiHidden/>
     <w:rsid w:val="008D7442"/>
@@ -15736,7 +17341,7 @@
 <file path=word/charts/chart1.xml><?xml version="1.0" encoding="utf-8"?>
 <c:chartSpace xmlns:c="http://schemas.openxmlformats.org/drawingml/2006/chart" xmlns:a="http://schemas.openxmlformats.org/drawingml/2006/main" xmlns:r="http://schemas.openxmlformats.org/officeDocument/2006/relationships" xmlns:c16r2="http://schemas.microsoft.com/office/drawing/2015/06/chart">
   <c:date1904 val="0"/>
-  <c:lang val="en-US"/>
+  <c:lang val="pt-PT"/>
   <c:roundedCorners val="0"/>
   <mc:AlternateContent xmlns:mc="http://schemas.openxmlformats.org/markup-compatibility/2006">
     <mc:Choice xmlns:c14="http://schemas.microsoft.com/office/drawing/2007/8/2/chart" Requires="c14">
@@ -15806,7 +17411,7 @@
               <a:cs typeface="+mn-cs"/>
             </a:defRPr>
           </a:pPr>
-          <a:endParaRPr lang="en-US"/>
+          <a:endParaRPr lang="pt-PT"/>
         </a:p>
       </c:txPr>
     </c:title>
@@ -16237,7 +17842,7 @@
                   <a:cs typeface="+mn-cs"/>
                 </a:defRPr>
               </a:pPr>
-              <a:endParaRPr lang="en-US"/>
+              <a:endParaRPr lang="pt-PT"/>
             </a:p>
           </c:txPr>
         </c:title>
@@ -16275,7 +17880,7 @@
                 <a:cs typeface="+mn-cs"/>
               </a:defRPr>
             </a:pPr>
-            <a:endParaRPr lang="en-US"/>
+            <a:endParaRPr lang="pt-PT"/>
           </a:p>
         </c:txPr>
         <c:crossAx val="489557144"/>
@@ -16335,7 +17940,7 @@
                 <a:cs typeface="+mn-cs"/>
               </a:defRPr>
             </a:pPr>
-            <a:endParaRPr lang="en-US"/>
+            <a:endParaRPr lang="pt-PT"/>
           </a:p>
         </c:txPr>
         <c:crossAx val="489555832"/>
@@ -16377,7 +17982,7 @@
               <a:cs typeface="+mn-cs"/>
             </a:defRPr>
           </a:pPr>
-          <a:endParaRPr lang="en-US"/>
+          <a:endParaRPr lang="pt-PT"/>
         </a:p>
       </c:txPr>
     </c:legend>
@@ -16414,7 +18019,7 @@
       <a:pPr>
         <a:defRPr/>
       </a:pPr>
-      <a:endParaRPr lang="en-US"/>
+      <a:endParaRPr lang="pt-PT"/>
     </a:p>
   </c:txPr>
   <c:externalData r:id="rId3">
@@ -16426,7 +18031,7 @@
 <file path=word/charts/chart2.xml><?xml version="1.0" encoding="utf-8"?>
 <c:chartSpace xmlns:c="http://schemas.openxmlformats.org/drawingml/2006/chart" xmlns:a="http://schemas.openxmlformats.org/drawingml/2006/main" xmlns:r="http://schemas.openxmlformats.org/officeDocument/2006/relationships" xmlns:c16r2="http://schemas.microsoft.com/office/drawing/2015/06/chart">
   <c:date1904 val="0"/>
-  <c:lang val="en-US"/>
+  <c:lang val="pt-PT"/>
   <c:roundedCorners val="0"/>
   <mc:AlternateContent xmlns:mc="http://schemas.openxmlformats.org/markup-compatibility/2006">
     <mc:Choice xmlns:c14="http://schemas.microsoft.com/office/drawing/2007/8/2/chart" Requires="c14">
@@ -16496,7 +18101,7 @@
               <a:cs typeface="+mn-cs"/>
             </a:defRPr>
           </a:pPr>
-          <a:endParaRPr lang="en-US"/>
+          <a:endParaRPr lang="pt-PT"/>
         </a:p>
       </c:txPr>
     </c:title>
@@ -16927,7 +18532,7 @@
                   <a:cs typeface="+mn-cs"/>
                 </a:defRPr>
               </a:pPr>
-              <a:endParaRPr lang="en-US"/>
+              <a:endParaRPr lang="pt-PT"/>
             </a:p>
           </c:txPr>
         </c:title>
@@ -16965,7 +18570,7 @@
                 <a:cs typeface="+mn-cs"/>
               </a:defRPr>
             </a:pPr>
-            <a:endParaRPr lang="en-US"/>
+            <a:endParaRPr lang="pt-PT"/>
           </a:p>
         </c:txPr>
         <c:crossAx val="489557144"/>
@@ -17025,7 +18630,7 @@
                 <a:cs typeface="+mn-cs"/>
               </a:defRPr>
             </a:pPr>
-            <a:endParaRPr lang="en-US"/>
+            <a:endParaRPr lang="pt-PT"/>
           </a:p>
         </c:txPr>
         <c:crossAx val="489555832"/>
@@ -17067,7 +18672,7 @@
               <a:cs typeface="+mn-cs"/>
             </a:defRPr>
           </a:pPr>
-          <a:endParaRPr lang="en-US"/>
+          <a:endParaRPr lang="pt-PT"/>
         </a:p>
       </c:txPr>
     </c:legend>
@@ -17104,7 +18709,7 @@
       <a:pPr>
         <a:defRPr/>
       </a:pPr>
-      <a:endParaRPr lang="en-US"/>
+      <a:endParaRPr lang="pt-PT"/>
     </a:p>
   </c:txPr>
   <c:externalData r:id="rId3">
@@ -17116,7 +18721,7 @@
 <file path=word/charts/chart3.xml><?xml version="1.0" encoding="utf-8"?>
 <c:chartSpace xmlns:c="http://schemas.openxmlformats.org/drawingml/2006/chart" xmlns:a="http://schemas.openxmlformats.org/drawingml/2006/main" xmlns:r="http://schemas.openxmlformats.org/officeDocument/2006/relationships" xmlns:c16r2="http://schemas.microsoft.com/office/drawing/2015/06/chart">
   <c:date1904 val="0"/>
-  <c:lang val="en-US"/>
+  <c:lang val="pt-PT"/>
   <c:roundedCorners val="0"/>
   <mc:AlternateContent xmlns:mc="http://schemas.openxmlformats.org/markup-compatibility/2006">
     <mc:Choice xmlns:c14="http://schemas.microsoft.com/office/drawing/2007/8/2/chart" Requires="c14">
@@ -17186,7 +18791,7 @@
               <a:cs typeface="+mn-cs"/>
             </a:defRPr>
           </a:pPr>
-          <a:endParaRPr lang="en-US"/>
+          <a:endParaRPr lang="pt-PT"/>
         </a:p>
       </c:txPr>
     </c:title>
@@ -17968,7 +19573,7 @@
                   <a:cs typeface="+mn-cs"/>
                 </a:defRPr>
               </a:pPr>
-              <a:endParaRPr lang="en-US"/>
+              <a:endParaRPr lang="pt-PT"/>
             </a:p>
           </c:txPr>
         </c:title>
@@ -18006,7 +19611,7 @@
                 <a:cs typeface="+mn-cs"/>
               </a:defRPr>
             </a:pPr>
-            <a:endParaRPr lang="en-US"/>
+            <a:endParaRPr lang="pt-PT"/>
           </a:p>
         </c:txPr>
         <c:crossAx val="489557144"/>
@@ -18066,7 +19671,7 @@
                 <a:cs typeface="+mn-cs"/>
               </a:defRPr>
             </a:pPr>
-            <a:endParaRPr lang="en-US"/>
+            <a:endParaRPr lang="pt-PT"/>
           </a:p>
         </c:txPr>
         <c:crossAx val="489555832"/>
@@ -18108,7 +19713,7 @@
               <a:cs typeface="+mn-cs"/>
             </a:defRPr>
           </a:pPr>
-          <a:endParaRPr lang="en-US"/>
+          <a:endParaRPr lang="pt-PT"/>
         </a:p>
       </c:txPr>
     </c:legend>
@@ -18145,7 +19750,7 @@
       <a:pPr>
         <a:defRPr/>
       </a:pPr>
-      <a:endParaRPr lang="en-US"/>
+      <a:endParaRPr lang="pt-PT"/>
     </a:p>
   </c:txPr>
   <c:externalData r:id="rId3">
@@ -18157,7 +19762,7 @@
 <file path=word/charts/chart4.xml><?xml version="1.0" encoding="utf-8"?>
 <c:chartSpace xmlns:c="http://schemas.openxmlformats.org/drawingml/2006/chart" xmlns:a="http://schemas.openxmlformats.org/drawingml/2006/main" xmlns:r="http://schemas.openxmlformats.org/officeDocument/2006/relationships" xmlns:c16r2="http://schemas.microsoft.com/office/drawing/2015/06/chart">
   <c:date1904 val="0"/>
-  <c:lang val="en-US"/>
+  <c:lang val="pt-PT"/>
   <c:roundedCorners val="0"/>
   <mc:AlternateContent xmlns:mc="http://schemas.openxmlformats.org/markup-compatibility/2006">
     <mc:Choice xmlns:c14="http://schemas.microsoft.com/office/drawing/2007/8/2/chart" Requires="c14">
@@ -18232,7 +19837,7 @@
               <a:cs typeface="+mn-cs"/>
             </a:defRPr>
           </a:pPr>
-          <a:endParaRPr lang="en-US"/>
+          <a:endParaRPr lang="pt-PT"/>
         </a:p>
       </c:txPr>
     </c:title>
@@ -18663,7 +20268,7 @@
                   <a:cs typeface="+mn-cs"/>
                 </a:defRPr>
               </a:pPr>
-              <a:endParaRPr lang="en-US"/>
+              <a:endParaRPr lang="pt-PT"/>
             </a:p>
           </c:txPr>
         </c:title>
@@ -18701,7 +20306,7 @@
                 <a:cs typeface="+mn-cs"/>
               </a:defRPr>
             </a:pPr>
-            <a:endParaRPr lang="en-US"/>
+            <a:endParaRPr lang="pt-PT"/>
           </a:p>
         </c:txPr>
         <c:crossAx val="489557144"/>
@@ -18761,7 +20366,7 @@
                 <a:cs typeface="+mn-cs"/>
               </a:defRPr>
             </a:pPr>
-            <a:endParaRPr lang="en-US"/>
+            <a:endParaRPr lang="pt-PT"/>
           </a:p>
         </c:txPr>
         <c:crossAx val="489555832"/>
@@ -18803,7 +20408,7 @@
               <a:cs typeface="+mn-cs"/>
             </a:defRPr>
           </a:pPr>
-          <a:endParaRPr lang="en-US"/>
+          <a:endParaRPr lang="pt-PT"/>
         </a:p>
       </c:txPr>
     </c:legend>
@@ -18840,7 +20445,7 @@
       <a:pPr>
         <a:defRPr/>
       </a:pPr>
-      <a:endParaRPr lang="en-US"/>
+      <a:endParaRPr lang="pt-PT"/>
     </a:p>
   </c:txPr>
   <c:externalData r:id="rId3">
@@ -18852,7 +20457,7 @@
 <file path=word/charts/chart5.xml><?xml version="1.0" encoding="utf-8"?>
 <c:chartSpace xmlns:c="http://schemas.openxmlformats.org/drawingml/2006/chart" xmlns:a="http://schemas.openxmlformats.org/drawingml/2006/main" xmlns:r="http://schemas.openxmlformats.org/officeDocument/2006/relationships" xmlns:c16r2="http://schemas.microsoft.com/office/drawing/2015/06/chart">
   <c:date1904 val="0"/>
-  <c:lang val="en-US"/>
+  <c:lang val="pt-PT"/>
   <c:roundedCorners val="0"/>
   <mc:AlternateContent xmlns:mc="http://schemas.openxmlformats.org/markup-compatibility/2006">
     <mc:Choice xmlns:c14="http://schemas.microsoft.com/office/drawing/2007/8/2/chart" Requires="c14">
@@ -18927,7 +20532,7 @@
               <a:cs typeface="+mn-cs"/>
             </a:defRPr>
           </a:pPr>
-          <a:endParaRPr lang="en-US"/>
+          <a:endParaRPr lang="pt-PT"/>
         </a:p>
       </c:txPr>
     </c:title>
@@ -19358,7 +20963,7 @@
                   <a:cs typeface="+mn-cs"/>
                 </a:defRPr>
               </a:pPr>
-              <a:endParaRPr lang="en-US"/>
+              <a:endParaRPr lang="pt-PT"/>
             </a:p>
           </c:txPr>
         </c:title>
@@ -19396,7 +21001,7 @@
                 <a:cs typeface="+mn-cs"/>
               </a:defRPr>
             </a:pPr>
-            <a:endParaRPr lang="en-US"/>
+            <a:endParaRPr lang="pt-PT"/>
           </a:p>
         </c:txPr>
         <c:crossAx val="489557144"/>
@@ -19456,7 +21061,7 @@
                 <a:cs typeface="+mn-cs"/>
               </a:defRPr>
             </a:pPr>
-            <a:endParaRPr lang="en-US"/>
+            <a:endParaRPr lang="pt-PT"/>
           </a:p>
         </c:txPr>
         <c:crossAx val="489555832"/>
@@ -19498,7 +21103,7 @@
               <a:cs typeface="+mn-cs"/>
             </a:defRPr>
           </a:pPr>
-          <a:endParaRPr lang="en-US"/>
+          <a:endParaRPr lang="pt-PT"/>
         </a:p>
       </c:txPr>
     </c:legend>
@@ -19535,7 +21140,7 @@
       <a:pPr>
         <a:defRPr/>
       </a:pPr>
-      <a:endParaRPr lang="en-US"/>
+      <a:endParaRPr lang="pt-PT"/>
     </a:p>
   </c:txPr>
   <c:externalData r:id="rId3">
@@ -19547,7 +21152,7 @@
 <file path=word/charts/chart6.xml><?xml version="1.0" encoding="utf-8"?>
 <c:chartSpace xmlns:c="http://schemas.openxmlformats.org/drawingml/2006/chart" xmlns:a="http://schemas.openxmlformats.org/drawingml/2006/main" xmlns:r="http://schemas.openxmlformats.org/officeDocument/2006/relationships" xmlns:c16r2="http://schemas.microsoft.com/office/drawing/2015/06/chart">
   <c:date1904 val="0"/>
-  <c:lang val="en-US"/>
+  <c:lang val="pt-PT"/>
   <c:roundedCorners val="0"/>
   <mc:AlternateContent xmlns:mc="http://schemas.openxmlformats.org/markup-compatibility/2006">
     <mc:Choice xmlns:c14="http://schemas.microsoft.com/office/drawing/2007/8/2/chart" Requires="c14">
@@ -19622,7 +21227,7 @@
               <a:cs typeface="+mn-cs"/>
             </a:defRPr>
           </a:pPr>
-          <a:endParaRPr lang="en-US"/>
+          <a:endParaRPr lang="pt-PT"/>
         </a:p>
       </c:txPr>
     </c:title>
@@ -20404,7 +22009,7 @@
                   <a:cs typeface="+mn-cs"/>
                 </a:defRPr>
               </a:pPr>
-              <a:endParaRPr lang="en-US"/>
+              <a:endParaRPr lang="pt-PT"/>
             </a:p>
           </c:txPr>
         </c:title>
@@ -20442,7 +22047,7 @@
                 <a:cs typeface="+mn-cs"/>
               </a:defRPr>
             </a:pPr>
-            <a:endParaRPr lang="en-US"/>
+            <a:endParaRPr lang="pt-PT"/>
           </a:p>
         </c:txPr>
         <c:crossAx val="489557144"/>
@@ -20502,7 +22107,7 @@
                 <a:cs typeface="+mn-cs"/>
               </a:defRPr>
             </a:pPr>
-            <a:endParaRPr lang="en-US"/>
+            <a:endParaRPr lang="pt-PT"/>
           </a:p>
         </c:txPr>
         <c:crossAx val="489555832"/>
@@ -20544,7 +22149,7 @@
               <a:cs typeface="+mn-cs"/>
             </a:defRPr>
           </a:pPr>
-          <a:endParaRPr lang="en-US"/>
+          <a:endParaRPr lang="pt-PT"/>
         </a:p>
       </c:txPr>
     </c:legend>
@@ -20581,7 +22186,7 @@
       <a:pPr>
         <a:defRPr/>
       </a:pPr>
-      <a:endParaRPr lang="en-US"/>
+      <a:endParaRPr lang="pt-PT"/>
     </a:p>
   </c:txPr>
   <c:externalData r:id="rId3">
@@ -20593,7 +22198,7 @@
 <file path=word/charts/chart7.xml><?xml version="1.0" encoding="utf-8"?>
 <c:chartSpace xmlns:c="http://schemas.openxmlformats.org/drawingml/2006/chart" xmlns:a="http://schemas.openxmlformats.org/drawingml/2006/main" xmlns:r="http://schemas.openxmlformats.org/officeDocument/2006/relationships" xmlns:c16r2="http://schemas.microsoft.com/office/drawing/2015/06/chart">
   <c:date1904 val="0"/>
-  <c:lang val="en-US"/>
+  <c:lang val="pt-PT"/>
   <c:roundedCorners val="0"/>
   <mc:AlternateContent xmlns:mc="http://schemas.openxmlformats.org/markup-compatibility/2006">
     <mc:Choice xmlns:c14="http://schemas.microsoft.com/office/drawing/2007/8/2/chart" Requires="c14">
@@ -20668,7 +22273,7 @@
               <a:cs typeface="+mn-cs"/>
             </a:defRPr>
           </a:pPr>
-          <a:endParaRPr lang="en-US"/>
+          <a:endParaRPr lang="pt-PT"/>
         </a:p>
       </c:txPr>
     </c:title>
@@ -21099,7 +22704,7 @@
                   <a:cs typeface="+mn-cs"/>
                 </a:defRPr>
               </a:pPr>
-              <a:endParaRPr lang="en-US"/>
+              <a:endParaRPr lang="pt-PT"/>
             </a:p>
           </c:txPr>
         </c:title>
@@ -21137,7 +22742,7 @@
                 <a:cs typeface="+mn-cs"/>
               </a:defRPr>
             </a:pPr>
-            <a:endParaRPr lang="en-US"/>
+            <a:endParaRPr lang="pt-PT"/>
           </a:p>
         </c:txPr>
         <c:crossAx val="489557144"/>
@@ -21197,7 +22802,7 @@
                 <a:cs typeface="+mn-cs"/>
               </a:defRPr>
             </a:pPr>
-            <a:endParaRPr lang="en-US"/>
+            <a:endParaRPr lang="pt-PT"/>
           </a:p>
         </c:txPr>
         <c:crossAx val="489555832"/>
@@ -21239,7 +22844,7 @@
               <a:cs typeface="+mn-cs"/>
             </a:defRPr>
           </a:pPr>
-          <a:endParaRPr lang="en-US"/>
+          <a:endParaRPr lang="pt-PT"/>
         </a:p>
       </c:txPr>
     </c:legend>
@@ -21276,7 +22881,7 @@
       <a:pPr>
         <a:defRPr/>
       </a:pPr>
-      <a:endParaRPr lang="en-US"/>
+      <a:endParaRPr lang="pt-PT"/>
     </a:p>
   </c:txPr>
   <c:externalData r:id="rId3">
@@ -21288,7 +22893,7 @@
 <file path=word/charts/chart8.xml><?xml version="1.0" encoding="utf-8"?>
 <c:chartSpace xmlns:c="http://schemas.openxmlformats.org/drawingml/2006/chart" xmlns:a="http://schemas.openxmlformats.org/drawingml/2006/main" xmlns:r="http://schemas.openxmlformats.org/officeDocument/2006/relationships" xmlns:c16r2="http://schemas.microsoft.com/office/drawing/2015/06/chart">
   <c:date1904 val="0"/>
-  <c:lang val="en-US"/>
+  <c:lang val="pt-PT"/>
   <c:roundedCorners val="0"/>
   <mc:AlternateContent xmlns:mc="http://schemas.openxmlformats.org/markup-compatibility/2006">
     <mc:Choice xmlns:c14="http://schemas.microsoft.com/office/drawing/2007/8/2/chart" Requires="c14">
@@ -21363,7 +22968,7 @@
               <a:cs typeface="+mn-cs"/>
             </a:defRPr>
           </a:pPr>
-          <a:endParaRPr lang="en-US"/>
+          <a:endParaRPr lang="pt-PT"/>
         </a:p>
       </c:txPr>
     </c:title>
@@ -21794,7 +23399,7 @@
                   <a:cs typeface="+mn-cs"/>
                 </a:defRPr>
               </a:pPr>
-              <a:endParaRPr lang="en-US"/>
+              <a:endParaRPr lang="pt-PT"/>
             </a:p>
           </c:txPr>
         </c:title>
@@ -21832,7 +23437,7 @@
                 <a:cs typeface="+mn-cs"/>
               </a:defRPr>
             </a:pPr>
-            <a:endParaRPr lang="en-US"/>
+            <a:endParaRPr lang="pt-PT"/>
           </a:p>
         </c:txPr>
         <c:crossAx val="489557144"/>
@@ -21892,7 +23497,7 @@
                 <a:cs typeface="+mn-cs"/>
               </a:defRPr>
             </a:pPr>
-            <a:endParaRPr lang="en-US"/>
+            <a:endParaRPr lang="pt-PT"/>
           </a:p>
         </c:txPr>
         <c:crossAx val="489555832"/>
@@ -21934,7 +23539,7 @@
               <a:cs typeface="+mn-cs"/>
             </a:defRPr>
           </a:pPr>
-          <a:endParaRPr lang="en-US"/>
+          <a:endParaRPr lang="pt-PT"/>
         </a:p>
       </c:txPr>
     </c:legend>
@@ -21971,7 +23576,7 @@
       <a:pPr>
         <a:defRPr/>
       </a:pPr>
-      <a:endParaRPr lang="en-US"/>
+      <a:endParaRPr lang="pt-PT"/>
     </a:p>
   </c:txPr>
   <c:externalData r:id="rId3">
@@ -21983,7 +23588,7 @@
 <file path=word/charts/chart9.xml><?xml version="1.0" encoding="utf-8"?>
 <c:chartSpace xmlns:c="http://schemas.openxmlformats.org/drawingml/2006/chart" xmlns:a="http://schemas.openxmlformats.org/drawingml/2006/main" xmlns:r="http://schemas.openxmlformats.org/officeDocument/2006/relationships" xmlns:c16r2="http://schemas.microsoft.com/office/drawing/2015/06/chart">
   <c:date1904 val="0"/>
-  <c:lang val="en-US"/>
+  <c:lang val="pt-PT"/>
   <c:roundedCorners val="0"/>
   <mc:AlternateContent xmlns:mc="http://schemas.openxmlformats.org/markup-compatibility/2006">
     <mc:Choice xmlns:c14="http://schemas.microsoft.com/office/drawing/2007/8/2/chart" Requires="c14">
@@ -22058,7 +23663,7 @@
               <a:cs typeface="+mn-cs"/>
             </a:defRPr>
           </a:pPr>
-          <a:endParaRPr lang="en-US"/>
+          <a:endParaRPr lang="pt-PT"/>
         </a:p>
       </c:txPr>
     </c:title>
@@ -22840,7 +24445,7 @@
                   <a:cs typeface="+mn-cs"/>
                 </a:defRPr>
               </a:pPr>
-              <a:endParaRPr lang="en-US"/>
+              <a:endParaRPr lang="pt-PT"/>
             </a:p>
           </c:txPr>
         </c:title>
@@ -22878,7 +24483,7 @@
                 <a:cs typeface="+mn-cs"/>
               </a:defRPr>
             </a:pPr>
-            <a:endParaRPr lang="en-US"/>
+            <a:endParaRPr lang="pt-PT"/>
           </a:p>
         </c:txPr>
         <c:crossAx val="489557144"/>
@@ -22938,7 +24543,7 @@
                 <a:cs typeface="+mn-cs"/>
               </a:defRPr>
             </a:pPr>
-            <a:endParaRPr lang="en-US"/>
+            <a:endParaRPr lang="pt-PT"/>
           </a:p>
         </c:txPr>
         <c:crossAx val="489555832"/>
@@ -22980,7 +24585,7 @@
               <a:cs typeface="+mn-cs"/>
             </a:defRPr>
           </a:pPr>
-          <a:endParaRPr lang="en-US"/>
+          <a:endParaRPr lang="pt-PT"/>
         </a:p>
       </c:txPr>
     </c:legend>
@@ -23017,7 +24622,7 @@
       <a:pPr>
         <a:defRPr/>
       </a:pPr>
-      <a:endParaRPr lang="en-US"/>
+      <a:endParaRPr lang="pt-PT"/>
     </a:p>
   </c:txPr>
   <c:externalData r:id="rId3">
@@ -28330,7 +29935,7 @@
 </file>
 
 <file path=customXml/itemProps1.xml><?xml version="1.0" encoding="utf-8"?>
-<ds:datastoreItem xmlns:ds="http://schemas.openxmlformats.org/officeDocument/2006/customXml" ds:itemID="{A82A4A05-6721-46C8-9447-5DA65BDB756E}">
+<ds:datastoreItem xmlns:ds="http://schemas.openxmlformats.org/officeDocument/2006/customXml" ds:itemID="{98E965C0-528F-48D4-879F-F1AE90269A42}">
   <ds:schemaRefs>
     <ds:schemaRef ds:uri="http://schemas.openxmlformats.org/officeDocument/2006/bibliography"/>
   </ds:schemaRefs>

--- a/relatorio.docx
+++ b/relatorio.docx
@@ -3308,7 +3308,7 @@
                 <w:rPr>
                   <w:rFonts w:ascii="Cambria Math" w:hAnsi="Cambria Math"/>
                 </w:rPr>
-                <m:t>x</m:t>
+                <m:t>estado</m:t>
               </m:r>
             </m:e>
           </m:d>
@@ -3318,227 +3318,12 @@
             </w:rPr>
             <m:t>=</m:t>
           </m:r>
-          <m:sSub>
-            <m:sSubPr>
-              <m:ctrlPr>
-                <w:rPr>
-                  <w:rFonts w:ascii="Cambria Math" w:hAnsi="Cambria Math"/>
-                </w:rPr>
-              </m:ctrlPr>
-            </m:sSubPr>
-            <m:e>
-              <m:r>
-                <w:rPr>
-                  <w:rFonts w:ascii="Cambria Math" w:hAnsi="Cambria Math"/>
-                </w:rPr>
-                <m:t>a</m:t>
-              </m:r>
-            </m:e>
-            <m:sub>
-              <m:r>
-                <w:rPr>
-                  <w:rFonts w:ascii="Cambria Math" w:hAnsi="Cambria Math"/>
-                </w:rPr>
-                <m:t>0</m:t>
-              </m:r>
-            </m:sub>
-          </m:sSub>
           <m:r>
             <w:rPr>
               <w:rFonts w:ascii="Cambria Math" w:hAnsi="Cambria Math"/>
             </w:rPr>
-            <m:t>+</m:t>
+            <m:t>numT(estado)*newT(estado)</m:t>
           </m:r>
-          <m:nary>
-            <m:naryPr>
-              <m:chr m:val="∑"/>
-              <m:grow m:val="1"/>
-              <m:ctrlPr>
-                <w:rPr>
-                  <w:rFonts w:ascii="Cambria Math" w:hAnsi="Cambria Math"/>
-                </w:rPr>
-              </m:ctrlPr>
-            </m:naryPr>
-            <m:sub>
-              <m:r>
-                <w:rPr>
-                  <w:rFonts w:ascii="Cambria Math" w:hAnsi="Cambria Math"/>
-                </w:rPr>
-                <m:t>n=1</m:t>
-              </m:r>
-            </m:sub>
-            <m:sup>
-              <m:r>
-                <w:rPr>
-                  <w:rFonts w:ascii="Cambria Math" w:hAnsi="Cambria Math"/>
-                </w:rPr>
-                <m:t>∞</m:t>
-              </m:r>
-            </m:sup>
-            <m:e>
-              <m:d>
-                <m:dPr>
-                  <m:ctrlPr>
-                    <w:rPr>
-                      <w:rFonts w:ascii="Cambria Math" w:hAnsi="Cambria Math"/>
-                    </w:rPr>
-                  </m:ctrlPr>
-                </m:dPr>
-                <m:e>
-                  <m:sSub>
-                    <m:sSubPr>
-                      <m:ctrlPr>
-                        <w:rPr>
-                          <w:rFonts w:ascii="Cambria Math" w:hAnsi="Cambria Math"/>
-                        </w:rPr>
-                      </m:ctrlPr>
-                    </m:sSubPr>
-                    <m:e>
-                      <m:r>
-                        <w:rPr>
-                          <w:rFonts w:ascii="Cambria Math" w:eastAsia="Cambria Math" w:hAnsi="Cambria Math" w:cs="Cambria Math"/>
-                        </w:rPr>
-                        <m:t>a</m:t>
-                      </m:r>
-                    </m:e>
-                    <m:sub>
-                      <m:r>
-                        <w:rPr>
-                          <w:rFonts w:ascii="Cambria Math" w:eastAsia="Cambria Math" w:hAnsi="Cambria Math" w:cs="Cambria Math"/>
-                        </w:rPr>
-                        <m:t>n</m:t>
-                      </m:r>
-                    </m:sub>
-                  </m:sSub>
-                  <m:func>
-                    <m:funcPr>
-                      <m:ctrlPr>
-                        <w:rPr>
-                          <w:rFonts w:ascii="Cambria Math" w:hAnsi="Cambria Math"/>
-                        </w:rPr>
-                      </m:ctrlPr>
-                    </m:funcPr>
-                    <m:fName>
-                      <m:r>
-                        <m:rPr>
-                          <m:sty m:val="p"/>
-                        </m:rPr>
-                        <w:rPr>
-                          <w:rFonts w:ascii="Cambria Math" w:eastAsia="Cambria Math" w:hAnsi="Cambria Math" w:cs="Cambria Math"/>
-                        </w:rPr>
-                        <m:t>cos</m:t>
-                      </m:r>
-                    </m:fName>
-                    <m:e>
-                      <m:f>
-                        <m:fPr>
-                          <m:ctrlPr>
-                            <w:rPr>
-                              <w:rFonts w:ascii="Cambria Math" w:hAnsi="Cambria Math"/>
-                            </w:rPr>
-                          </m:ctrlPr>
-                        </m:fPr>
-                        <m:num>
-                          <m:r>
-                            <w:rPr>
-                              <w:rFonts w:ascii="Cambria Math" w:eastAsia="Cambria Math" w:hAnsi="Cambria Math" w:cs="Cambria Math"/>
-                            </w:rPr>
-                            <m:t>nπx</m:t>
-                          </m:r>
-                        </m:num>
-                        <m:den>
-                          <m:r>
-                            <w:rPr>
-                              <w:rFonts w:ascii="Cambria Math" w:eastAsia="Cambria Math" w:hAnsi="Cambria Math" w:cs="Cambria Math"/>
-                            </w:rPr>
-                            <m:t>L</m:t>
-                          </m:r>
-                        </m:den>
-                      </m:f>
-                    </m:e>
-                  </m:func>
-                  <m:r>
-                    <w:rPr>
-                      <w:rFonts w:ascii="Cambria Math" w:eastAsia="Cambria Math" w:hAnsi="Cambria Math" w:cs="Cambria Math"/>
-                    </w:rPr>
-                    <m:t>+</m:t>
-                  </m:r>
-                  <m:sSub>
-                    <m:sSubPr>
-                      <m:ctrlPr>
-                        <w:rPr>
-                          <w:rFonts w:ascii="Cambria Math" w:hAnsi="Cambria Math"/>
-                        </w:rPr>
-                      </m:ctrlPr>
-                    </m:sSubPr>
-                    <m:e>
-                      <m:r>
-                        <w:rPr>
-                          <w:rFonts w:ascii="Cambria Math" w:eastAsia="Cambria Math" w:hAnsi="Cambria Math" w:cs="Cambria Math"/>
-                        </w:rPr>
-                        <m:t>b</m:t>
-                      </m:r>
-                    </m:e>
-                    <m:sub>
-                      <m:r>
-                        <w:rPr>
-                          <w:rFonts w:ascii="Cambria Math" w:eastAsia="Cambria Math" w:hAnsi="Cambria Math" w:cs="Cambria Math"/>
-                        </w:rPr>
-                        <m:t>n</m:t>
-                      </m:r>
-                    </m:sub>
-                  </m:sSub>
-                  <m:func>
-                    <m:funcPr>
-                      <m:ctrlPr>
-                        <w:rPr>
-                          <w:rFonts w:ascii="Cambria Math" w:hAnsi="Cambria Math"/>
-                        </w:rPr>
-                      </m:ctrlPr>
-                    </m:funcPr>
-                    <m:fName>
-                      <m:r>
-                        <m:rPr>
-                          <m:sty m:val="p"/>
-                        </m:rPr>
-                        <w:rPr>
-                          <w:rFonts w:ascii="Cambria Math" w:eastAsia="Cambria Math" w:hAnsi="Cambria Math" w:cs="Cambria Math"/>
-                        </w:rPr>
-                        <m:t>sin</m:t>
-                      </m:r>
-                    </m:fName>
-                    <m:e>
-                      <m:f>
-                        <m:fPr>
-                          <m:ctrlPr>
-                            <w:rPr>
-                              <w:rFonts w:ascii="Cambria Math" w:hAnsi="Cambria Math"/>
-                            </w:rPr>
-                          </m:ctrlPr>
-                        </m:fPr>
-                        <m:num>
-                          <m:r>
-                            <w:rPr>
-                              <w:rFonts w:ascii="Cambria Math" w:eastAsia="Cambria Math" w:hAnsi="Cambria Math" w:cs="Cambria Math"/>
-                            </w:rPr>
-                            <m:t>nπx</m:t>
-                          </m:r>
-                        </m:num>
-                        <m:den>
-                          <m:r>
-                            <w:rPr>
-                              <w:rFonts w:ascii="Cambria Math" w:eastAsia="Cambria Math" w:hAnsi="Cambria Math" w:cs="Cambria Math"/>
-                            </w:rPr>
-                            <m:t>L</m:t>
-                          </m:r>
-                        </m:den>
-                      </m:f>
-                    </m:e>
-                  </m:func>
-                </m:e>
-              </m:d>
-            </m:e>
-          </m:nary>
         </m:oMath>
       </m:oMathPara>
     </w:p>
@@ -3569,7 +3354,7 @@
                 <w:rPr>
                   <w:rFonts w:ascii="Cambria Math" w:hAnsi="Cambria Math"/>
                 </w:rPr>
-                <m:t>x</m:t>
+                <m:t>estado</m:t>
               </m:r>
             </m:e>
           </m:d>
@@ -3579,229 +3364,121 @@
             </w:rPr>
             <m:t>=</m:t>
           </m:r>
-          <m:sSub>
-            <m:sSubPr>
-              <m:ctrlPr>
-                <w:rPr>
-                  <w:rFonts w:ascii="Cambria Math" w:hAnsi="Cambria Math"/>
-                </w:rPr>
-              </m:ctrlPr>
-            </m:sSubPr>
-            <m:e>
-              <m:r>
-                <w:rPr>
-                  <w:rFonts w:ascii="Cambria Math" w:hAnsi="Cambria Math"/>
-                </w:rPr>
-                <m:t>a</m:t>
-              </m:r>
-            </m:e>
-            <m:sub>
-              <m:r>
-                <w:rPr>
-                  <w:rFonts w:ascii="Cambria Math" w:hAnsi="Cambria Math"/>
-                </w:rPr>
-                <m:t>0</m:t>
-              </m:r>
-            </m:sub>
-          </m:sSub>
-          <m:r>
-            <w:rPr>
-              <w:rFonts w:ascii="Cambria Math" w:hAnsi="Cambria Math"/>
-            </w:rPr>
-            <m:t>+</m:t>
-          </m:r>
           <m:nary>
             <m:naryPr>
               <m:chr m:val="∑"/>
-              <m:grow m:val="1"/>
+              <m:limLoc m:val="undOvr"/>
+              <m:subHide m:val="1"/>
+              <m:supHide m:val="1"/>
               <m:ctrlPr>
                 <w:rPr>
                   <w:rFonts w:ascii="Cambria Math" w:hAnsi="Cambria Math"/>
                 </w:rPr>
               </m:ctrlPr>
             </m:naryPr>
-            <m:sub>
+            <m:sub/>
+            <m:sup/>
+            <m:e>
               <m:r>
                 <w:rPr>
                   <w:rFonts w:ascii="Cambria Math" w:hAnsi="Cambria Math"/>
                 </w:rPr>
-                <m:t>n=1</m:t>
+                <m:t>temp</m:t>
               </m:r>
-            </m:sub>
-            <m:sup>
-              <m:r>
-                <w:rPr>
-                  <w:rFonts w:ascii="Cambria Math" w:hAnsi="Cambria Math"/>
-                </w:rPr>
-                <m:t>∞</m:t>
-              </m:r>
-            </m:sup>
-            <m:e>
-              <m:d>
-                <m:dPr>
+              <m:sSub>
+                <m:sSubPr>
                   <m:ctrlPr>
                     <w:rPr>
                       <w:rFonts w:ascii="Cambria Math" w:hAnsi="Cambria Math"/>
+                      <w:i/>
                     </w:rPr>
                   </m:ctrlPr>
-                </m:dPr>
+                </m:sSubPr>
                 <m:e>
-                  <m:sSub>
-                    <m:sSubPr>
-                      <m:ctrlPr>
-                        <w:rPr>
-                          <w:rFonts w:ascii="Cambria Math" w:hAnsi="Cambria Math"/>
-                        </w:rPr>
-                      </m:ctrlPr>
-                    </m:sSubPr>
-                    <m:e>
-                      <m:r>
-                        <w:rPr>
-                          <w:rFonts w:ascii="Cambria Math" w:eastAsia="Cambria Math" w:hAnsi="Cambria Math" w:cs="Cambria Math"/>
-                        </w:rPr>
-                        <m:t>a</m:t>
-                      </m:r>
-                    </m:e>
-                    <m:sub>
-                      <m:r>
-                        <w:rPr>
-                          <w:rFonts w:ascii="Cambria Math" w:eastAsia="Cambria Math" w:hAnsi="Cambria Math" w:cs="Cambria Math"/>
-                        </w:rPr>
-                        <m:t>n</m:t>
-                      </m:r>
-                    </m:sub>
-                  </m:sSub>
-                  <m:func>
-                    <m:funcPr>
-                      <m:ctrlPr>
-                        <w:rPr>
-                          <w:rFonts w:ascii="Cambria Math" w:hAnsi="Cambria Math"/>
-                        </w:rPr>
-                      </m:ctrlPr>
-                    </m:funcPr>
-                    <m:fName>
-                      <m:r>
-                        <m:rPr>
-                          <m:sty m:val="p"/>
-                        </m:rPr>
-                        <w:rPr>
-                          <w:rFonts w:ascii="Cambria Math" w:eastAsia="Cambria Math" w:hAnsi="Cambria Math" w:cs="Cambria Math"/>
-                        </w:rPr>
-                        <m:t>cos</m:t>
-                      </m:r>
-                    </m:fName>
-                    <m:e>
-                      <m:f>
-                        <m:fPr>
-                          <m:ctrlPr>
-                            <w:rPr>
-                              <w:rFonts w:ascii="Cambria Math" w:hAnsi="Cambria Math"/>
-                            </w:rPr>
-                          </m:ctrlPr>
-                        </m:fPr>
-                        <m:num>
-                          <m:r>
-                            <w:rPr>
-                              <w:rFonts w:ascii="Cambria Math" w:eastAsia="Cambria Math" w:hAnsi="Cambria Math" w:cs="Cambria Math"/>
-                            </w:rPr>
-                            <m:t>nπx</m:t>
-                          </m:r>
-                        </m:num>
-                        <m:den>
-                          <m:r>
-                            <w:rPr>
-                              <w:rFonts w:ascii="Cambria Math" w:eastAsia="Cambria Math" w:hAnsi="Cambria Math" w:cs="Cambria Math"/>
-                            </w:rPr>
-                            <m:t>L</m:t>
-                          </m:r>
-                        </m:den>
-                      </m:f>
-                    </m:e>
-                  </m:func>
                   <m:r>
                     <w:rPr>
-                      <w:rFonts w:ascii="Cambria Math" w:eastAsia="Cambria Math" w:hAnsi="Cambria Math" w:cs="Cambria Math"/>
+                      <w:rFonts w:ascii="Cambria Math" w:hAnsi="Cambria Math"/>
                     </w:rPr>
-                    <m:t>+</m:t>
+                    <m:t>o</m:t>
                   </m:r>
-                  <m:sSub>
-                    <m:sSubPr>
-                      <m:ctrlPr>
-                        <w:rPr>
-                          <w:rFonts w:ascii="Cambria Math" w:hAnsi="Cambria Math"/>
-                        </w:rPr>
-                      </m:ctrlPr>
-                    </m:sSubPr>
-                    <m:e>
-                      <m:r>
-                        <w:rPr>
-                          <w:rFonts w:ascii="Cambria Math" w:eastAsia="Cambria Math" w:hAnsi="Cambria Math" w:cs="Cambria Math"/>
-                        </w:rPr>
-                        <m:t>b</m:t>
-                      </m:r>
-                    </m:e>
-                    <m:sub>
-                      <m:r>
-                        <w:rPr>
-                          <w:rFonts w:ascii="Cambria Math" w:eastAsia="Cambria Math" w:hAnsi="Cambria Math" w:cs="Cambria Math"/>
-                        </w:rPr>
-                        <m:t>n</m:t>
-                      </m:r>
-                    </m:sub>
-                  </m:sSub>
-                  <m:func>
-                    <m:funcPr>
-                      <m:ctrlPr>
-                        <w:rPr>
-                          <w:rFonts w:ascii="Cambria Math" w:hAnsi="Cambria Math"/>
-                        </w:rPr>
-                      </m:ctrlPr>
-                    </m:funcPr>
-                    <m:fName>
-                      <m:r>
-                        <m:rPr>
-                          <m:sty m:val="p"/>
-                        </m:rPr>
-                        <w:rPr>
-                          <w:rFonts w:ascii="Cambria Math" w:eastAsia="Cambria Math" w:hAnsi="Cambria Math" w:cs="Cambria Math"/>
-                        </w:rPr>
-                        <m:t>sin</m:t>
-                      </m:r>
-                    </m:fName>
-                    <m:e>
-                      <m:f>
-                        <m:fPr>
-                          <m:ctrlPr>
-                            <w:rPr>
-                              <w:rFonts w:ascii="Cambria Math" w:hAnsi="Cambria Math"/>
-                            </w:rPr>
-                          </m:ctrlPr>
-                        </m:fPr>
-                        <m:num>
-                          <m:r>
-                            <w:rPr>
-                              <w:rFonts w:ascii="Cambria Math" w:eastAsia="Cambria Math" w:hAnsi="Cambria Math" w:cs="Cambria Math"/>
-                            </w:rPr>
-                            <m:t>nπx</m:t>
-                          </m:r>
-                        </m:num>
-                        <m:den>
-                          <m:r>
-                            <w:rPr>
-                              <w:rFonts w:ascii="Cambria Math" w:eastAsia="Cambria Math" w:hAnsi="Cambria Math" w:cs="Cambria Math"/>
-                            </w:rPr>
-                            <m:t>L</m:t>
-                          </m:r>
-                        </m:den>
-                      </m:f>
-                    </m:e>
-                  </m:func>
                 </m:e>
-              </m:d>
+                <m:sub>
+                  <m:r>
+                    <w:rPr>
+                      <w:rFonts w:ascii="Cambria Math" w:hAnsi="Cambria Math"/>
+                    </w:rPr>
+                    <m:t>turno</m:t>
+                  </m:r>
+                </m:sub>
+              </m:sSub>
             </m:e>
           </m:nary>
         </m:oMath>
       </m:oMathPara>
+    </w:p>
+    <w:p>
+      <w:pPr>
+        <w:rPr>
+          <w:rFonts w:eastAsiaTheme="minorEastAsia"/>
+        </w:rPr>
+      </w:pPr>
+      <w:r>
+        <w:rPr>
+          <w:rFonts w:eastAsiaTheme="minorEastAsia"/>
+        </w:rPr>
+        <w:t>A heurística 1 é admissível. A variável</w:t>
+      </w:r>
+      <w:r>
+        <w:rPr>
+          <w:rFonts w:eastAsiaTheme="minorEastAsia"/>
+          <w:i/>
+        </w:rPr>
+        <w:t xml:space="preserve"> </w:t>
+      </w:r>
+      <w:proofErr w:type="spellStart"/>
+      <w:r>
+        <w:rPr>
+          <w:rFonts w:eastAsiaTheme="minorEastAsia"/>
+          <w:i/>
+        </w:rPr>
+        <w:t>numT</w:t>
+      </w:r>
+      <w:proofErr w:type="spellEnd"/>
+      <w:r>
+        <w:rPr>
+          <w:rFonts w:eastAsiaTheme="minorEastAsia"/>
+        </w:rPr>
+        <w:t xml:space="preserve"> corresponde ao número de turnos já atribuídos no estado. A variável </w:t>
+      </w:r>
+      <w:proofErr w:type="spellStart"/>
+      <w:r>
+        <w:rPr>
+          <w:rFonts w:eastAsiaTheme="minorEastAsia"/>
+        </w:rPr>
+        <w:t>newT</w:t>
+      </w:r>
+      <w:proofErr w:type="spellEnd"/>
+      <w:r>
+        <w:rPr>
+          <w:rFonts w:eastAsiaTheme="minorEastAsia"/>
+        </w:rPr>
+        <w:t>, corresponde aos novos turnos criados no estado.</w:t>
+      </w:r>
+    </w:p>
+    <w:p>
+      <w:pPr>
+        <w:rPr>
+          <w:rFonts w:eastAsiaTheme="minorEastAsia"/>
+        </w:rPr>
+      </w:pPr>
+      <w:r>
+        <w:rPr>
+          <w:rFonts w:eastAsiaTheme="minorEastAsia"/>
+        </w:rPr>
+        <w:t>Na heurística 2 o tempo começa a 0. O tempo do turno corresponde à soma da duração de cada tarefa.  Os tempos de todos os turnos são somados.</w:t>
+      </w:r>
+      <w:bookmarkStart w:id="6" w:name="_GoBack"/>
+      <w:bookmarkEnd w:id="6"/>
     </w:p>
     <w:p>
       <w:pPr>
@@ -4671,6 +4348,7 @@
                 <w:rFonts w:ascii="Times New Roman" w:hAnsi="Times New Roman" w:cs="Times New Roman"/>
                 <w:b/>
               </w:rPr>
+              <w:lastRenderedPageBreak/>
               <w:t>2</w:t>
             </w:r>
           </w:p>
@@ -4810,7 +4488,6 @@
                 <w:rFonts w:ascii="Times New Roman" w:hAnsi="Times New Roman" w:cs="Times New Roman"/>
                 <w:b/>
               </w:rPr>
-              <w:lastRenderedPageBreak/>
               <w:t>5</w:t>
             </w:r>
           </w:p>
@@ -5209,7 +4886,7 @@
           <w:rFonts w:ascii="Times New Roman" w:hAnsi="Times New Roman" w:cs="Times New Roman"/>
         </w:rPr>
       </w:pPr>
-      <w:bookmarkStart w:id="6" w:name="_Toc531898320"/>
+      <w:bookmarkStart w:id="7" w:name="_Toc531898320"/>
       <w:r>
         <w:rPr>
           <w:rFonts w:ascii="Times New Roman" w:hAnsi="Times New Roman" w:cs="Times New Roman"/>
@@ -5234,7 +4911,7 @@
         </w:rPr>
         <w:t xml:space="preserve"> implementadas</w:t>
       </w:r>
-      <w:bookmarkEnd w:id="6"/>
+      <w:bookmarkEnd w:id="7"/>
     </w:p>
     <w:p>
       <w:r>
@@ -5267,7 +4944,7 @@
           <w:rFonts w:ascii="Times New Roman" w:hAnsi="Times New Roman" w:cs="Times New Roman"/>
         </w:rPr>
       </w:pPr>
-      <w:bookmarkStart w:id="7" w:name="_Toc531898321"/>
+      <w:bookmarkStart w:id="8" w:name="_Toc531898321"/>
       <w:r>
         <w:rPr>
           <w:rFonts w:ascii="Times New Roman" w:hAnsi="Times New Roman" w:cs="Times New Roman"/>
@@ -5286,7 +4963,7 @@
         </w:rPr>
         <w:t>terativa</w:t>
       </w:r>
-      <w:bookmarkEnd w:id="7"/>
+      <w:bookmarkEnd w:id="8"/>
     </w:p>
     <w:p/>
     <w:tbl>
@@ -6736,6 +6413,7 @@
         <w:rPr>
           <w:rFonts w:ascii="Times New Roman" w:hAnsi="Times New Roman" w:cs="Times New Roman"/>
         </w:rPr>
+        <w:lastRenderedPageBreak/>
         <w:t xml:space="preserve">Na figura </w:t>
       </w:r>
       <w:r>
@@ -6805,7 +6483,6 @@
           <w:b/>
           <w:i/>
         </w:rPr>
-        <w:lastRenderedPageBreak/>
         <w:t>generate</w:t>
       </w:r>
       <w:proofErr w:type="gramEnd"/>
@@ -7337,7 +7014,7 @@
           <w:lang w:val="en-US"/>
         </w:rPr>
       </w:pPr>
-      <w:bookmarkStart w:id="8" w:name="_Toc531898322"/>
+      <w:bookmarkStart w:id="9" w:name="_Toc531898322"/>
       <w:r>
         <w:rPr>
           <w:rFonts w:ascii="Times New Roman" w:hAnsi="Times New Roman" w:cs="Times New Roman"/>
@@ -7367,7 +7044,7 @@
         </w:rPr>
         <w:t>)</w:t>
       </w:r>
-      <w:bookmarkEnd w:id="8"/>
+      <w:bookmarkEnd w:id="9"/>
     </w:p>
     <w:p>
       <w:pPr>
@@ -9497,7 +9174,7 @@
           <w:lang w:val="en-US"/>
         </w:rPr>
       </w:pPr>
-      <w:bookmarkStart w:id="9" w:name="_Toc531898323"/>
+      <w:bookmarkStart w:id="10" w:name="_Toc531898323"/>
       <w:proofErr w:type="spellStart"/>
       <w:r>
         <w:rPr>
@@ -9574,7 +9251,7 @@
         </w:rPr>
         <w:t>)</w:t>
       </w:r>
-      <w:bookmarkEnd w:id="9"/>
+      <w:bookmarkEnd w:id="10"/>
     </w:p>
     <w:p>
       <w:pPr>
@@ -11185,8 +10862,6 @@
         </w:rPr>
         <w:t xml:space="preserve"> vai sendo calculada ao longo do algoritmo.</w:t>
       </w:r>
-      <w:bookmarkStart w:id="10" w:name="_GoBack"/>
-      <w:bookmarkEnd w:id="10"/>
     </w:p>
     <w:p>
       <w:pPr>
@@ -29935,7 +29610,7 @@
 </file>
 
 <file path=customXml/itemProps1.xml><?xml version="1.0" encoding="utf-8"?>
-<ds:datastoreItem xmlns:ds="http://schemas.openxmlformats.org/officeDocument/2006/customXml" ds:itemID="{98E965C0-528F-48D4-879F-F1AE90269A42}">
+<ds:datastoreItem xmlns:ds="http://schemas.openxmlformats.org/officeDocument/2006/customXml" ds:itemID="{9FDE22D9-8E27-4BCB-B99F-78FCF998F9A0}">
   <ds:schemaRefs>
     <ds:schemaRef ds:uri="http://schemas.openxmlformats.org/officeDocument/2006/bibliography"/>
   </ds:schemaRefs>

--- a/relatorio.docx
+++ b/relatorio.docx
@@ -3316,13 +3316,7 @@
             <w:rPr>
               <w:rFonts w:ascii="Cambria Math" w:hAnsi="Cambria Math"/>
             </w:rPr>
-            <m:t>=</m:t>
-          </m:r>
-          <m:r>
-            <w:rPr>
-              <w:rFonts w:ascii="Cambria Math" w:hAnsi="Cambria Math"/>
-            </w:rPr>
-            <m:t xml:space="preserve"> </m:t>
+            <m:t xml:space="preserve">= </m:t>
           </m:r>
           <m:r>
             <m:rPr>
@@ -3337,19 +3331,7 @@
             <w:rPr>
               <w:rFonts w:ascii="Cambria Math" w:hAnsi="Cambria Math"/>
             </w:rPr>
-            <m:t>num</m:t>
-          </m:r>
-          <m:r>
-            <w:rPr>
-              <w:rFonts w:ascii="Cambria Math" w:hAnsi="Cambria Math"/>
-            </w:rPr>
-            <m:t>Var</m:t>
-          </m:r>
-          <m:r>
-            <w:rPr>
-              <w:rFonts w:ascii="Cambria Math" w:hAnsi="Cambria Math"/>
-            </w:rPr>
-            <m:t>(estado)</m:t>
+            <m:t>numVar(estado)</m:t>
           </m:r>
         </m:oMath>
       </m:oMathPara>
@@ -3391,29 +3373,6 @@
             </w:rPr>
             <m:t>=</m:t>
           </m:r>
-          <m:r>
-            <m:rPr>
-              <m:sty m:val="p"/>
-            </m:rPr>
-            <w:rPr>
-              <w:rFonts w:ascii="Cambria Math" w:hAnsi="Cambria Math"/>
-            </w:rPr>
-            <m:t>peso*</m:t>
-          </m:r>
-          <m:r>
-            <w:rPr>
-              <w:rFonts w:ascii="Cambria Math" w:hAnsi="Cambria Math"/>
-            </w:rPr>
-            <m:t>noServiceCounter</m:t>
-          </m:r>
-          <w:bookmarkStart w:id="6" w:name="_GoBack"/>
-          <w:bookmarkEnd w:id="6"/>
-          <m:r>
-            <w:rPr>
-              <w:rFonts w:ascii="Cambria Math" w:hAnsi="Cambria Math"/>
-            </w:rPr>
-            <m:t>(estado)</m:t>
-          </m:r>
         </m:oMath>
       </m:oMathPara>
     </w:p>
@@ -3794,6 +3753,12 @@
                 <w:rFonts w:ascii="Times New Roman" w:hAnsi="Times New Roman" w:cs="Times New Roman"/>
               </w:rPr>
             </w:pPr>
+            <w:r>
+              <w:rPr>
+                <w:rFonts w:ascii="Times New Roman" w:hAnsi="Times New Roman" w:cs="Times New Roman"/>
+              </w:rPr>
+              <w:t>9776</w:t>
+            </w:r>
           </w:p>
         </w:tc>
         <w:tc>
@@ -3840,6 +3805,12 @@
                 <w:rFonts w:ascii="Times New Roman" w:hAnsi="Times New Roman" w:cs="Times New Roman"/>
               </w:rPr>
             </w:pPr>
+            <w:r>
+              <w:rPr>
+                <w:rFonts w:ascii="Times New Roman" w:hAnsi="Times New Roman" w:cs="Times New Roman"/>
+              </w:rPr>
+              <w:t>21686</w:t>
+            </w:r>
           </w:p>
         </w:tc>
         <w:tc>
@@ -3886,6 +3857,12 @@
                 <w:rFonts w:ascii="Times New Roman" w:hAnsi="Times New Roman" w:cs="Times New Roman"/>
               </w:rPr>
             </w:pPr>
+            <w:r>
+              <w:rPr>
+                <w:rFonts w:ascii="Times New Roman" w:hAnsi="Times New Roman" w:cs="Times New Roman"/>
+              </w:rPr>
+              <w:t>33536</w:t>
+            </w:r>
           </w:p>
         </w:tc>
         <w:tc>
@@ -4156,6 +4133,12 @@
                 <w:rFonts w:ascii="Times New Roman" w:hAnsi="Times New Roman" w:cs="Times New Roman"/>
               </w:rPr>
             </w:pPr>
+            <w:r>
+              <w:rPr>
+                <w:rFonts w:ascii="Times New Roman" w:hAnsi="Times New Roman" w:cs="Times New Roman"/>
+              </w:rPr>
+              <w:t>0.140625</w:t>
+            </w:r>
           </w:p>
         </w:tc>
         <w:tc>
@@ -4202,6 +4185,12 @@
                 <w:rFonts w:ascii="Times New Roman" w:hAnsi="Times New Roman" w:cs="Times New Roman"/>
               </w:rPr>
             </w:pPr>
+            <w:r>
+              <w:rPr>
+                <w:rFonts w:ascii="Times New Roman" w:hAnsi="Times New Roman" w:cs="Times New Roman"/>
+              </w:rPr>
+              <w:t>1.515625</w:t>
+            </w:r>
           </w:p>
         </w:tc>
         <w:tc>
@@ -4248,6 +4237,12 @@
                 <w:rFonts w:ascii="Times New Roman" w:hAnsi="Times New Roman" w:cs="Times New Roman"/>
               </w:rPr>
             </w:pPr>
+            <w:r>
+              <w:rPr>
+                <w:rFonts w:ascii="Times New Roman" w:hAnsi="Times New Roman" w:cs="Times New Roman"/>
+              </w:rPr>
+              <w:t>6.859375</w:t>
+            </w:r>
           </w:p>
         </w:tc>
         <w:tc>
@@ -4503,6 +4498,12 @@
                 <w:rFonts w:ascii="Times New Roman" w:hAnsi="Times New Roman" w:cs="Times New Roman"/>
               </w:rPr>
             </w:pPr>
+            <w:r>
+              <w:rPr>
+                <w:rFonts w:ascii="Times New Roman" w:hAnsi="Times New Roman" w:cs="Times New Roman"/>
+              </w:rPr>
+              <w:t>83</w:t>
+            </w:r>
           </w:p>
         </w:tc>
         <w:tc>
@@ -4549,6 +4550,12 @@
                 <w:rFonts w:ascii="Times New Roman" w:hAnsi="Times New Roman" w:cs="Times New Roman"/>
               </w:rPr>
             </w:pPr>
+            <w:r>
+              <w:rPr>
+                <w:rFonts w:ascii="Times New Roman" w:hAnsi="Times New Roman" w:cs="Times New Roman"/>
+              </w:rPr>
+              <w:t>170</w:t>
+            </w:r>
           </w:p>
         </w:tc>
         <w:tc>
@@ -4595,6 +4602,12 @@
                 <w:rFonts w:ascii="Times New Roman" w:hAnsi="Times New Roman" w:cs="Times New Roman"/>
               </w:rPr>
             </w:pPr>
+            <w:r>
+              <w:rPr>
+                <w:rFonts w:ascii="Times New Roman" w:hAnsi="Times New Roman" w:cs="Times New Roman"/>
+              </w:rPr>
+              <w:t>291</w:t>
+            </w:r>
           </w:p>
         </w:tc>
         <w:tc>
@@ -4708,7 +4721,7 @@
     <w:p>
       <w:pPr>
         <w:pStyle w:val="Caption"/>
-        <w:framePr w:hSpace="180" w:wrap="around" w:vAnchor="text" w:hAnchor="page" w:x="1681" w:y="1044"/>
+        <w:framePr w:hSpace="180" w:wrap="around" w:vAnchor="text" w:hAnchor="page" w:x="1681" w:y="1571"/>
       </w:pPr>
       <w:r>
         <w:t xml:space="preserve">Tabela </w:t>
@@ -4859,6 +4872,12 @@
                 <w:rFonts w:ascii="Times New Roman" w:hAnsi="Times New Roman" w:cs="Times New Roman"/>
               </w:rPr>
             </w:pPr>
+            <w:r>
+              <w:rPr>
+                <w:rFonts w:ascii="Times New Roman" w:hAnsi="Times New Roman" w:cs="Times New Roman"/>
+              </w:rPr>
+              <w:t>202</w:t>
+            </w:r>
           </w:p>
         </w:tc>
         <w:tc>
@@ -4905,6 +4924,12 @@
                 <w:rFonts w:ascii="Times New Roman" w:hAnsi="Times New Roman" w:cs="Times New Roman"/>
               </w:rPr>
             </w:pPr>
+            <w:r>
+              <w:rPr>
+                <w:rFonts w:ascii="Times New Roman" w:hAnsi="Times New Roman" w:cs="Times New Roman"/>
+              </w:rPr>
+              <w:t>433</w:t>
+            </w:r>
           </w:p>
         </w:tc>
         <w:tc>
@@ -4951,6 +4976,12 @@
                 <w:rFonts w:ascii="Times New Roman" w:hAnsi="Times New Roman" w:cs="Times New Roman"/>
               </w:rPr>
             </w:pPr>
+            <w:r>
+              <w:rPr>
+                <w:rFonts w:ascii="Times New Roman" w:hAnsi="Times New Roman" w:cs="Times New Roman"/>
+              </w:rPr>
+              <w:t>861</w:t>
+            </w:r>
           </w:p>
         </w:tc>
         <w:tc>
@@ -5025,6 +5056,13 @@
                 <w:b/>
               </w:rPr>
             </w:pPr>
+            <w:r>
+              <w:rPr>
+                <w:rFonts w:ascii="Times New Roman" w:hAnsi="Times New Roman" w:cs="Times New Roman"/>
+                <w:b/>
+              </w:rPr>
+              <w:t>5</w:t>
+            </w:r>
           </w:p>
         </w:tc>
         <w:tc>
@@ -5072,7 +5110,7 @@
           <w:rFonts w:ascii="Times New Roman" w:hAnsi="Times New Roman" w:cs="Times New Roman"/>
         </w:rPr>
       </w:pPr>
-      <w:bookmarkStart w:id="7" w:name="_Toc531898320"/>
+      <w:bookmarkStart w:id="6" w:name="_Toc531898320"/>
       <w:r>
         <w:rPr>
           <w:rFonts w:ascii="Times New Roman" w:hAnsi="Times New Roman" w:cs="Times New Roman"/>
@@ -5097,7 +5135,7 @@
         </w:rPr>
         <w:t xml:space="preserve"> implementadas</w:t>
       </w:r>
-      <w:bookmarkEnd w:id="7"/>
+      <w:bookmarkEnd w:id="6"/>
     </w:p>
     <w:p>
       <w:r>
@@ -5130,7 +5168,7 @@
           <w:rFonts w:ascii="Times New Roman" w:hAnsi="Times New Roman" w:cs="Times New Roman"/>
         </w:rPr>
       </w:pPr>
-      <w:bookmarkStart w:id="8" w:name="_Toc531898321"/>
+      <w:bookmarkStart w:id="7" w:name="_Toc531898321"/>
       <w:r>
         <w:rPr>
           <w:rFonts w:ascii="Times New Roman" w:hAnsi="Times New Roman" w:cs="Times New Roman"/>
@@ -5149,7 +5187,7 @@
         </w:rPr>
         <w:t>terativa</w:t>
       </w:r>
-      <w:bookmarkEnd w:id="8"/>
+      <w:bookmarkEnd w:id="7"/>
     </w:p>
     <w:p/>
     <w:tbl>
@@ -6675,7 +6713,32 @@
         <w:rPr>
           <w:rFonts w:ascii="Times New Roman" w:hAnsi="Times New Roman" w:cs="Times New Roman"/>
         </w:rPr>
-        <w:t>, de forma a encontrar o número mais eficiente para encontrar a solução ótima</w:t>
+        <w:t xml:space="preserve">, de forma a </w:t>
+      </w:r>
+      <w:r>
+        <w:rPr>
+          <w:rFonts w:ascii="Times New Roman" w:hAnsi="Times New Roman" w:cs="Times New Roman"/>
+        </w:rPr>
+        <w:t>definir</w:t>
+      </w:r>
+      <w:r>
+        <w:rPr>
+          <w:rFonts w:ascii="Times New Roman" w:hAnsi="Times New Roman" w:cs="Times New Roman"/>
+        </w:rPr>
+        <w:t xml:space="preserve"> o </w:t>
+      </w:r>
+      <w:r>
+        <w:rPr>
+          <w:rFonts w:ascii="Times New Roman" w:hAnsi="Times New Roman" w:cs="Times New Roman"/>
+          <w:i/>
+        </w:rPr>
+        <w:t>n</w:t>
+      </w:r>
+      <w:r>
+        <w:rPr>
+          <w:rFonts w:ascii="Times New Roman" w:hAnsi="Times New Roman" w:cs="Times New Roman"/>
+        </w:rPr>
+        <w:t xml:space="preserve"> mais eficiente para encontrar a solução ótima</w:t>
       </w:r>
       <w:r>
         <w:rPr>
@@ -6795,7 +6858,7 @@
           <w:noProof/>
         </w:rPr>
         <w:drawing>
-          <wp:anchor distT="0" distB="0" distL="114300" distR="114300" simplePos="0" relativeHeight="251659264" behindDoc="1" locked="0" layoutInCell="1" allowOverlap="1" wp14:anchorId="56F85265" wp14:editId="37FF7695">
+          <wp:anchor distT="0" distB="0" distL="114300" distR="114300" simplePos="0" relativeHeight="251659264" behindDoc="1" locked="0" layoutInCell="1" allowOverlap="1" wp14:anchorId="56F85265" wp14:editId="0F4FF807">
             <wp:simplePos x="0" y="0"/>
             <wp:positionH relativeFrom="margin">
               <wp:align>center</wp:align>
@@ -6885,7 +6948,7 @@
           <w:noProof/>
         </w:rPr>
         <w:drawing>
-          <wp:anchor distT="0" distB="0" distL="114300" distR="114300" simplePos="0" relativeHeight="251677696" behindDoc="1" locked="0" layoutInCell="1" allowOverlap="1" wp14:anchorId="4D1630C2" wp14:editId="48B881FD">
+          <wp:anchor distT="0" distB="0" distL="114300" distR="114300" simplePos="0" relativeHeight="251677696" behindDoc="1" locked="0" layoutInCell="1" allowOverlap="1" wp14:anchorId="4D1630C2" wp14:editId="671A3F0F">
             <wp:simplePos x="0" y="0"/>
             <wp:positionH relativeFrom="margin">
               <wp:align>center</wp:align>
@@ -7024,7 +7087,19 @@
         <w:rPr>
           <w:rFonts w:ascii="Times New Roman" w:hAnsi="Times New Roman" w:cs="Times New Roman"/>
         </w:rPr>
-        <w:t>o desempenho do algoritmo. Há</w:t>
+        <w:t>o desempenho do algoritmo</w:t>
+      </w:r>
+      <w:r>
+        <w:rPr>
+          <w:rFonts w:ascii="Times New Roman" w:hAnsi="Times New Roman" w:cs="Times New Roman"/>
+        </w:rPr>
+        <w:t>, um resultado da aleatoriedade do algoritmo</w:t>
+      </w:r>
+      <w:r>
+        <w:rPr>
+          <w:rFonts w:ascii="Times New Roman" w:hAnsi="Times New Roman" w:cs="Times New Roman"/>
+        </w:rPr>
+        <w:t>. Há</w:t>
       </w:r>
       <w:r>
         <w:rPr>
@@ -7162,7 +7237,7 @@
           <w:lang w:val="en-US"/>
         </w:rPr>
       </w:pPr>
-      <w:bookmarkStart w:id="9" w:name="_Toc531898322"/>
+      <w:bookmarkStart w:id="8" w:name="_Toc531898322"/>
       <w:r>
         <w:rPr>
           <w:rFonts w:ascii="Times New Roman" w:hAnsi="Times New Roman" w:cs="Times New Roman"/>
@@ -7193,7 +7268,7 @@
         </w:rPr>
         <w:t>)</w:t>
       </w:r>
-      <w:bookmarkEnd w:id="9"/>
+      <w:bookmarkEnd w:id="8"/>
     </w:p>
     <w:p>
       <w:pPr>
@@ -7496,30 +7571,28 @@
             <w:pPr>
               <w:rPr>
                 <w:rFonts w:ascii="Courier New" w:hAnsi="Courier New" w:cs="Courier New"/>
+              </w:rPr>
+            </w:pPr>
+            <w:r>
+              <w:rPr>
+                <w:rFonts w:ascii="Courier New" w:hAnsi="Courier New" w:cs="Courier New"/>
+                <w:b/>
                 <w:lang w:val="en-US"/>
               </w:rPr>
-            </w:pPr>
+              <w:t xml:space="preserve">  </w:t>
+            </w:r>
             <w:r>
               <w:rPr>
                 <w:rFonts w:ascii="Courier New" w:hAnsi="Courier New" w:cs="Courier New"/>
                 <w:b/>
                 <w:lang w:val="en-US"/>
               </w:rPr>
-              <w:t xml:space="preserve">  </w:t>
-            </w:r>
-            <w:r>
-              <w:rPr>
-                <w:rFonts w:ascii="Courier New" w:hAnsi="Courier New" w:cs="Courier New"/>
-                <w:b/>
-                <w:lang w:val="en-US"/>
-              </w:rPr>
               <w:t xml:space="preserve">    </w:t>
             </w:r>
             <w:proofErr w:type="spellStart"/>
             <w:r>
               <w:rPr>
                 <w:rFonts w:ascii="Courier New" w:hAnsi="Courier New" w:cs="Courier New"/>
-                <w:lang w:val="en-US"/>
               </w:rPr>
               <w:t>solucao</w:t>
             </w:r>
@@ -7527,7 +7600,6 @@
             <w:r>
               <w:rPr>
                 <w:rFonts w:ascii="Courier New" w:hAnsi="Courier New" w:cs="Courier New"/>
-                <w:lang w:val="en-US"/>
               </w:rPr>
               <w:t xml:space="preserve"> = </w:t>
             </w:r>
@@ -7537,32 +7609,14 @@
               <w:rPr>
                 <w:rFonts w:ascii="Courier New" w:hAnsi="Courier New" w:cs="Courier New"/>
                 <w:b/>
-                <w:lang w:val="en-US"/>
-              </w:rPr>
-              <w:t>ILD</w:t>
-            </w:r>
-            <w:r>
-              <w:rPr>
-                <w:rFonts w:ascii="Courier New" w:hAnsi="Courier New" w:cs="Courier New"/>
-                <w:b/>
-                <w:lang w:val="en-US"/>
-              </w:rPr>
-              <w:t>S</w:t>
-            </w:r>
-            <w:r>
-              <w:rPr>
-                <w:rFonts w:ascii="Courier New" w:hAnsi="Courier New" w:cs="Courier New"/>
-                <w:b/>
-                <w:lang w:val="en-US"/>
-              </w:rPr>
-              <w:t>Prob</w:t>
+              </w:rPr>
+              <w:t>ILDSProb</w:t>
             </w:r>
             <w:proofErr w:type="spellEnd"/>
             <w:r>
               <w:rPr>
                 <w:rFonts w:ascii="Courier New" w:hAnsi="Courier New" w:cs="Courier New"/>
                 <w:b/>
-                <w:lang w:val="en-US"/>
               </w:rPr>
               <w:t>(</w:t>
             </w:r>
@@ -7571,7 +7625,6 @@
               <w:rPr>
                 <w:rFonts w:ascii="Courier New" w:hAnsi="Courier New" w:cs="Courier New"/>
                 <w:b/>
-                <w:lang w:val="en-US"/>
               </w:rPr>
               <w:t xml:space="preserve">node, k, </w:t>
             </w:r>
@@ -7580,7 +7633,6 @@
               <w:rPr>
                 <w:rFonts w:ascii="Courier New" w:hAnsi="Courier New" w:cs="Courier New"/>
                 <w:b/>
-                <w:lang w:val="en-US"/>
               </w:rPr>
               <w:t>rDepth</w:t>
             </w:r>
@@ -7589,7 +7641,6 @@
               <w:rPr>
                 <w:rFonts w:ascii="Courier New" w:hAnsi="Courier New" w:cs="Courier New"/>
                 <w:b/>
-                <w:lang w:val="en-US"/>
               </w:rPr>
               <w:t>)</w:t>
             </w:r>
@@ -7605,7 +7656,6 @@
             <w:r>
               <w:rPr>
                 <w:rFonts w:ascii="Courier New" w:hAnsi="Courier New" w:cs="Courier New"/>
-                <w:lang w:val="en-US"/>
               </w:rPr>
               <w:t xml:space="preserve">    </w:t>
             </w:r>
@@ -9062,50 +9112,113 @@
     </w:p>
     <w:p>
       <w:pPr>
-        <w:pStyle w:val="NormalWeb"/>
-        <w:spacing w:before="0" w:beforeAutospacing="0" w:after="160" w:afterAutospacing="0" w:line="311" w:lineRule="atLeast"/>
-        <w:rPr>
-          <w:color w:val="000000"/>
-          <w:sz w:val="22"/>
-          <w:szCs w:val="22"/>
-          <w:lang w:val="pt-PT"/>
+        <w:rPr>
+          <w:rFonts w:ascii="Times New Roman" w:hAnsi="Times New Roman" w:cs="Times New Roman"/>
         </w:rPr>
       </w:pPr>
       <w:r>
         <w:rPr>
-          <w:color w:val="000000"/>
-          <w:sz w:val="22"/>
-          <w:szCs w:val="22"/>
-          <w:lang w:val="pt-PT"/>
-        </w:rPr>
-        <w:t>!!!!!!!!!!!!!!!!!!!!!</w:t>
-      </w:r>
-      <w:r>
-        <w:rPr>
-          <w:color w:val="000000"/>
-          <w:sz w:val="22"/>
-          <w:szCs w:val="22"/>
-          <w:lang w:val="pt-PT"/>
-        </w:rPr>
-        <w:t xml:space="preserve">Heurística </w:t>
-      </w:r>
-      <w:r>
-        <w:rPr>
-          <w:color w:val="000000"/>
-          <w:sz w:val="22"/>
-          <w:szCs w:val="22"/>
-          <w:lang w:val="pt-PT"/>
+          <w:rFonts w:ascii="Times New Roman" w:hAnsi="Times New Roman" w:cs="Times New Roman"/>
+        </w:rPr>
+        <w:t xml:space="preserve">Foram experimentados vários valores para o número de </w:t>
+      </w:r>
+      <w:r>
+        <w:rPr>
+          <w:rFonts w:ascii="Times New Roman" w:hAnsi="Times New Roman" w:cs="Times New Roman"/>
+        </w:rPr>
+        <w:t>iterações máximas</w:t>
+      </w:r>
+      <w:r>
+        <w:rPr>
+          <w:rFonts w:ascii="Times New Roman" w:hAnsi="Times New Roman" w:cs="Times New Roman"/>
+        </w:rPr>
+        <w:t xml:space="preserve"> usadas no algoritmo, de forma a </w:t>
+      </w:r>
+      <w:r>
+        <w:rPr>
+          <w:rFonts w:ascii="Times New Roman" w:hAnsi="Times New Roman" w:cs="Times New Roman"/>
+        </w:rPr>
+        <w:t>definir</w:t>
+      </w:r>
+      <w:r>
+        <w:rPr>
+          <w:rFonts w:ascii="Times New Roman" w:hAnsi="Times New Roman" w:cs="Times New Roman"/>
+        </w:rPr>
+        <w:t xml:space="preserve"> o </w:t>
+      </w:r>
+      <w:r>
+        <w:rPr>
+          <w:rFonts w:ascii="Times New Roman" w:hAnsi="Times New Roman" w:cs="Times New Roman"/>
+          <w:i/>
+        </w:rPr>
+        <w:t>n</w:t>
+      </w:r>
+      <w:r>
+        <w:rPr>
+          <w:rFonts w:ascii="Times New Roman" w:hAnsi="Times New Roman" w:cs="Times New Roman"/>
+        </w:rPr>
+        <w:t xml:space="preserve"> mais eficiente para encontrar a solução ótima. Em baixo, o</w:t>
+      </w:r>
+      <w:r>
+        <w:rPr>
+          <w:rFonts w:ascii="Times New Roman" w:hAnsi="Times New Roman" w:cs="Times New Roman"/>
+        </w:rPr>
+        <w:t>s</w:t>
+      </w:r>
+      <w:r>
+        <w:rPr>
+          <w:rFonts w:ascii="Times New Roman" w:hAnsi="Times New Roman" w:cs="Times New Roman"/>
+        </w:rPr>
+        <w:t xml:space="preserve"> gráfico</w:t>
+      </w:r>
+      <w:r>
+        <w:rPr>
+          <w:rFonts w:ascii="Times New Roman" w:hAnsi="Times New Roman" w:cs="Times New Roman"/>
+        </w:rPr>
+        <w:t>s</w:t>
+      </w:r>
+      <w:r>
+        <w:rPr>
+          <w:rFonts w:ascii="Times New Roman" w:hAnsi="Times New Roman" w:cs="Times New Roman"/>
+        </w:rPr>
+        <w:t xml:space="preserve"> demonstra</w:t>
+      </w:r>
+      <w:r>
+        <w:rPr>
+          <w:rFonts w:ascii="Times New Roman" w:hAnsi="Times New Roman" w:cs="Times New Roman"/>
+        </w:rPr>
+        <w:t>m</w:t>
+      </w:r>
+      <w:r>
+        <w:rPr>
+          <w:rFonts w:ascii="Times New Roman" w:hAnsi="Times New Roman" w:cs="Times New Roman"/>
+        </w:rPr>
+        <w:t xml:space="preserve"> o comportamento obtido para diferentes valores</w:t>
+      </w:r>
+      <w:r>
+        <w:rPr>
+          <w:rFonts w:ascii="Times New Roman" w:hAnsi="Times New Roman" w:cs="Times New Roman"/>
+        </w:rPr>
+        <w:t>, para um único teste</w:t>
+      </w:r>
+      <w:r>
+        <w:rPr>
+          <w:rFonts w:ascii="Times New Roman" w:hAnsi="Times New Roman" w:cs="Times New Roman"/>
+        </w:rPr>
+        <w:t xml:space="preserve"> e heurística </w:t>
+      </w:r>
+      <w:r>
+        <w:rPr>
+          <w:rFonts w:ascii="Times New Roman" w:hAnsi="Times New Roman" w:cs="Times New Roman"/>
+          <w:i/>
         </w:rPr>
         <w:t>H1</w:t>
       </w:r>
       <w:r>
         <w:rPr>
-          <w:color w:val="000000"/>
-          <w:sz w:val="22"/>
-          <w:szCs w:val="22"/>
-          <w:lang w:val="pt-PT"/>
-        </w:rPr>
-        <w:t>, problema 1 (DIZER ISTO PARA TODAS AS PROCURAS COM GRAFICOS (SONDAGEM ITERATIVA NÃO USA HEURISTICA))</w:t>
+          <w:rFonts w:ascii="Times New Roman" w:hAnsi="Times New Roman" w:cs="Times New Roman"/>
+        </w:rPr>
+        <w:t>:</w:t>
       </w:r>
     </w:p>
     <w:p>
@@ -9125,7 +9238,7 @@
         </w:rPr>
         <w:lastRenderedPageBreak/>
         <w:drawing>
-          <wp:anchor distT="0" distB="0" distL="114300" distR="114300" simplePos="0" relativeHeight="251661312" behindDoc="1" locked="0" layoutInCell="1" allowOverlap="1" wp14:anchorId="4D384DA8" wp14:editId="39577340">
+          <wp:anchor distT="0" distB="0" distL="114300" distR="114300" simplePos="0" relativeHeight="251661312" behindDoc="1" locked="0" layoutInCell="1" allowOverlap="1" wp14:anchorId="4D384DA8" wp14:editId="63500FAA">
             <wp:simplePos x="0" y="0"/>
             <wp:positionH relativeFrom="margin">
               <wp:align>center</wp:align>
@@ -9273,7 +9386,7 @@
           <w:noProof/>
         </w:rPr>
         <w:drawing>
-          <wp:anchor distT="0" distB="0" distL="114300" distR="114300" simplePos="0" relativeHeight="251669504" behindDoc="1" locked="0" layoutInCell="1" allowOverlap="1" wp14:anchorId="12C05A7C" wp14:editId="795B89CB">
+          <wp:anchor distT="0" distB="0" distL="114300" distR="114300" simplePos="0" relativeHeight="251669504" behindDoc="1" locked="0" layoutInCell="1" allowOverlap="1" wp14:anchorId="12C05A7C" wp14:editId="15BE485D">
             <wp:simplePos x="0" y="0"/>
             <wp:positionH relativeFrom="margin">
               <wp:align>center</wp:align>
@@ -9347,6 +9460,131 @@
     </w:p>
     <w:p>
       <w:pPr>
+        <w:pStyle w:val="NormalWeb"/>
+        <w:spacing w:before="0" w:beforeAutospacing="0" w:after="160" w:afterAutospacing="0" w:line="311" w:lineRule="atLeast"/>
+        <w:rPr>
+          <w:color w:val="000000"/>
+          <w:sz w:val="22"/>
+          <w:szCs w:val="22"/>
+          <w:lang w:val="pt-PT"/>
+        </w:rPr>
+      </w:pPr>
+    </w:p>
+    <w:p>
+      <w:pPr>
+        <w:pStyle w:val="NormalWeb"/>
+        <w:spacing w:before="0" w:beforeAutospacing="0" w:after="160" w:afterAutospacing="0" w:line="311" w:lineRule="atLeast"/>
+        <w:rPr>
+          <w:color w:val="000000"/>
+          <w:sz w:val="22"/>
+          <w:szCs w:val="22"/>
+          <w:lang w:val="pt-PT"/>
+        </w:rPr>
+      </w:pPr>
+    </w:p>
+    <w:p>
+      <w:pPr>
+        <w:pStyle w:val="NormalWeb"/>
+        <w:spacing w:before="0" w:beforeAutospacing="0" w:after="160" w:afterAutospacing="0" w:line="311" w:lineRule="atLeast"/>
+        <w:rPr>
+          <w:color w:val="000000"/>
+          <w:sz w:val="22"/>
+          <w:szCs w:val="22"/>
+          <w:lang w:val="pt-PT"/>
+        </w:rPr>
+      </w:pPr>
+    </w:p>
+    <w:p>
+      <w:pPr>
+        <w:pStyle w:val="NormalWeb"/>
+        <w:spacing w:before="0" w:beforeAutospacing="0" w:after="160" w:afterAutospacing="0" w:line="311" w:lineRule="atLeast"/>
+        <w:rPr>
+          <w:color w:val="000000"/>
+          <w:sz w:val="22"/>
+          <w:szCs w:val="22"/>
+          <w:lang w:val="pt-PT"/>
+        </w:rPr>
+      </w:pPr>
+    </w:p>
+    <w:p>
+      <w:pPr>
+        <w:pStyle w:val="NormalWeb"/>
+        <w:spacing w:before="0" w:beforeAutospacing="0" w:after="160" w:afterAutospacing="0" w:line="311" w:lineRule="atLeast"/>
+        <w:rPr>
+          <w:color w:val="000000"/>
+          <w:sz w:val="22"/>
+          <w:szCs w:val="22"/>
+          <w:lang w:val="pt-PT"/>
+        </w:rPr>
+      </w:pPr>
+    </w:p>
+    <w:p>
+      <w:pPr>
+        <w:pStyle w:val="NormalWeb"/>
+        <w:spacing w:before="0" w:beforeAutospacing="0" w:after="160" w:afterAutospacing="0" w:line="311" w:lineRule="atLeast"/>
+        <w:rPr>
+          <w:color w:val="000000"/>
+          <w:sz w:val="22"/>
+          <w:szCs w:val="22"/>
+          <w:lang w:val="pt-PT"/>
+        </w:rPr>
+      </w:pPr>
+    </w:p>
+    <w:p>
+      <w:pPr>
+        <w:rPr>
+          <w:rFonts w:ascii="Times New Roman" w:hAnsi="Times New Roman" w:cs="Times New Roman"/>
+        </w:rPr>
+      </w:pPr>
+      <w:r>
+        <w:rPr>
+          <w:rFonts w:ascii="Times New Roman" w:hAnsi="Times New Roman" w:cs="Times New Roman"/>
+        </w:rPr>
+        <w:t xml:space="preserve">O número de sondas não informa o desempenho do algoritmo, pelo que o valor selecionado foi </w:t>
+      </w:r>
+      <w:r>
+        <w:rPr>
+          <w:rFonts w:ascii="Times New Roman" w:hAnsi="Times New Roman" w:cs="Times New Roman"/>
+          <w:i/>
+        </w:rPr>
+        <w:t>n</w:t>
+      </w:r>
+      <w:r>
+        <w:rPr>
+          <w:rFonts w:ascii="Times New Roman" w:hAnsi="Times New Roman" w:cs="Times New Roman"/>
+        </w:rPr>
+        <w:t>=1</w:t>
+      </w:r>
+      <w:r>
+        <w:rPr>
+          <w:rFonts w:ascii="Times New Roman" w:hAnsi="Times New Roman" w:cs="Times New Roman"/>
+        </w:rPr>
+        <w:t>, já que uma única iteração devolve a melhor solução que a estratégia acaba por encontrar</w:t>
+      </w:r>
+      <w:r>
+        <w:rPr>
+          <w:rFonts w:ascii="Times New Roman" w:hAnsi="Times New Roman" w:cs="Times New Roman"/>
+        </w:rPr>
+        <w:t>.</w:t>
+      </w:r>
+    </w:p>
+    <w:p>
+      <w:pPr>
+        <w:rPr>
+          <w:rFonts w:ascii="Times New Roman" w:hAnsi="Times New Roman" w:cs="Times New Roman"/>
+          <w:color w:val="FF0000"/>
+        </w:rPr>
+      </w:pPr>
+      <w:r>
+        <w:rPr>
+          <w:rFonts w:ascii="Times New Roman" w:hAnsi="Times New Roman" w:cs="Times New Roman"/>
+          <w:color w:val="FF0000"/>
+        </w:rPr>
+        <w:t>(WHY??????????)</w:t>
+      </w:r>
+    </w:p>
+    <w:p>
+      <w:pPr>
         <w:pStyle w:val="Heading2"/>
         <w:numPr>
           <w:ilvl w:val="1"/>
@@ -9357,7 +9595,7 @@
           <w:lang w:val="en-US"/>
         </w:rPr>
       </w:pPr>
-      <w:bookmarkStart w:id="10" w:name="_Toc531898323"/>
+      <w:bookmarkStart w:id="9" w:name="_Toc531898323"/>
       <w:proofErr w:type="spellStart"/>
       <w:r>
         <w:rPr>
@@ -9433,7 +9671,7 @@
         </w:rPr>
         <w:t>)</w:t>
       </w:r>
-      <w:bookmarkEnd w:id="10"/>
+      <w:bookmarkEnd w:id="9"/>
     </w:p>
     <w:p>
       <w:pPr>
@@ -9755,42 +9993,37 @@
               <w:ind w:left="745" w:hanging="425"/>
               <w:rPr>
                 <w:rFonts w:ascii="Courier New" w:hAnsi="Courier New" w:cs="Courier New"/>
-              </w:rPr>
-            </w:pPr>
-            <w:r>
-              <w:rPr>
-                <w:rFonts w:ascii="Courier New" w:hAnsi="Courier New" w:cs="Courier New"/>
                 <w:lang w:val="en-US"/>
               </w:rPr>
+            </w:pPr>
+            <w:r>
+              <w:rPr>
+                <w:rFonts w:ascii="Courier New" w:hAnsi="Courier New" w:cs="Courier New"/>
+                <w:lang w:val="en-US"/>
+              </w:rPr>
               <w:t xml:space="preserve">    </w:t>
             </w:r>
+            <w:r>
+              <w:rPr>
+                <w:rFonts w:ascii="Courier New" w:hAnsi="Courier New" w:cs="Courier New"/>
+                <w:b/>
+                <w:lang w:val="en-US"/>
+              </w:rPr>
+              <w:t xml:space="preserve">if </w:t>
+            </w:r>
             <w:proofErr w:type="spellStart"/>
             <w:r>
               <w:rPr>
                 <w:rFonts w:ascii="Courier New" w:hAnsi="Courier New" w:cs="Courier New"/>
-                <w:b/>
-              </w:rPr>
-              <w:t>if</w:t>
+                <w:lang w:val="en-US"/>
+              </w:rPr>
+              <w:t>solucao_optima</w:t>
             </w:r>
             <w:proofErr w:type="spellEnd"/>
             <w:r>
               <w:rPr>
                 <w:rFonts w:ascii="Courier New" w:hAnsi="Courier New" w:cs="Courier New"/>
-                <w:b/>
-              </w:rPr>
-              <w:t xml:space="preserve"> </w:t>
-            </w:r>
-            <w:proofErr w:type="spellStart"/>
-            <w:r>
-              <w:rPr>
-                <w:rFonts w:ascii="Courier New" w:hAnsi="Courier New" w:cs="Courier New"/>
-              </w:rPr>
-              <w:t>solucao_optima</w:t>
-            </w:r>
-            <w:proofErr w:type="spellEnd"/>
-            <w:r>
-              <w:rPr>
-                <w:rFonts w:ascii="Courier New" w:hAnsi="Courier New" w:cs="Courier New"/>
+                <w:lang w:val="en-US"/>
               </w:rPr>
               <w:t xml:space="preserve"> == NULL:</w:t>
             </w:r>
@@ -9807,6 +10040,7 @@
               <w:rPr>
                 <w:rFonts w:ascii="Courier New" w:hAnsi="Courier New" w:cs="Courier New"/>
                 <w:b/>
+                <w:lang w:val="en-US"/>
               </w:rPr>
               <w:t xml:space="preserve">       </w:t>
             </w:r>
@@ -9960,7 +10194,6 @@
               <w:ind w:left="745" w:hanging="425"/>
               <w:rPr>
                 <w:rFonts w:ascii="Courier New" w:hAnsi="Courier New" w:cs="Courier New"/>
-                <w:lang w:val="en-US"/>
               </w:rPr>
             </w:pPr>
             <w:proofErr w:type="spellStart"/>
@@ -9989,7 +10222,6 @@
             <w:r>
               <w:rPr>
                 <w:rFonts w:ascii="Courier New" w:hAnsi="Courier New" w:cs="Courier New"/>
-                <w:lang w:val="en-US"/>
               </w:rPr>
               <w:t xml:space="preserve"> </w:t>
             </w:r>
@@ -9999,14 +10231,8 @@
               <w:tabs>
                 <w:tab w:val="left" w:pos="1410"/>
               </w:tabs>
-              <w:rPr>
-                <w:lang w:val="en-US"/>
-              </w:rPr>
-            </w:pPr>
-            <w:r>
-              <w:rPr>
-                <w:lang w:val="en-US"/>
-              </w:rPr>
+            </w:pPr>
+            <w:r>
               <w:tab/>
             </w:r>
           </w:p>
@@ -11004,7 +11230,251 @@
       <w:pPr>
         <w:rPr>
           <w:rFonts w:ascii="Times New Roman" w:hAnsi="Times New Roman" w:cs="Times New Roman"/>
-          <w:color w:val="000000"/>
+        </w:rPr>
+      </w:pPr>
+      <w:r>
+        <w:rPr>
+          <w:rFonts w:ascii="Times New Roman" w:hAnsi="Times New Roman" w:cs="Times New Roman"/>
+        </w:rPr>
+        <w:t xml:space="preserve">O algoritmo DDS, começa por fazer discrepâncias perto da raiz. </w:t>
+      </w:r>
+      <w:r>
+        <w:rPr>
+          <w:rFonts w:ascii="Times New Roman" w:hAnsi="Times New Roman" w:cs="Times New Roman"/>
+        </w:rPr>
+        <w:t>Os números de discrepâncias vão</w:t>
+      </w:r>
+      <w:r>
+        <w:rPr>
+          <w:rFonts w:ascii="Times New Roman" w:hAnsi="Times New Roman" w:cs="Times New Roman"/>
+        </w:rPr>
+        <w:t xml:space="preserve"> aumentando à medida que me afasto da raiz. A heurística tem maior probabilidade de falhar no topo.</w:t>
+      </w:r>
+      <w:r>
+        <w:rPr>
+          <w:rFonts w:ascii="Times New Roman" w:hAnsi="Times New Roman" w:cs="Times New Roman"/>
+        </w:rPr>
+        <w:t xml:space="preserve"> Em semelhança ao ILDS, compara-se os custos das soluções encontradas entre iterações de forma a encontrar a solução com menor custo. A profundidade </w:t>
+      </w:r>
+      <w:proofErr w:type="spellStart"/>
+      <w:r>
+        <w:rPr>
+          <w:rFonts w:ascii="Times New Roman" w:hAnsi="Times New Roman" w:cs="Times New Roman"/>
+        </w:rPr>
+        <w:t>actual</w:t>
+      </w:r>
+      <w:proofErr w:type="spellEnd"/>
+      <w:r>
+        <w:rPr>
+          <w:rFonts w:ascii="Times New Roman" w:hAnsi="Times New Roman" w:cs="Times New Roman"/>
+        </w:rPr>
+        <w:t xml:space="preserve"> vai sendo calculada ao longo do algoritmo.</w:t>
+      </w:r>
+    </w:p>
+    <w:p>
+      <w:pPr>
+        <w:rPr>
+          <w:rFonts w:ascii="Times New Roman" w:hAnsi="Times New Roman" w:cs="Times New Roman"/>
+        </w:rPr>
+      </w:pPr>
+      <w:r>
+        <w:rPr>
+          <w:rFonts w:ascii="Times New Roman" w:hAnsi="Times New Roman" w:cs="Times New Roman"/>
+        </w:rPr>
+        <w:t xml:space="preserve">Iterativamente vai aumentando o limite da profundidade. Na iteração 0, vai a favor da heurística. Na iteração i explora os ramos onde as </w:t>
+      </w:r>
+      <w:r>
+        <w:rPr>
+          <w:rFonts w:ascii="Times New Roman" w:hAnsi="Times New Roman" w:cs="Times New Roman"/>
+        </w:rPr>
+        <w:t>discrepâncias</w:t>
+      </w:r>
+      <w:r>
+        <w:rPr>
+          <w:rFonts w:ascii="Times New Roman" w:hAnsi="Times New Roman" w:cs="Times New Roman"/>
+        </w:rPr>
+        <w:t xml:space="preserve"> ocorrem na profundidade i ou menos. Tem-se o cuidado de não revisitar </w:t>
+      </w:r>
+      <w:r>
+        <w:rPr>
+          <w:rFonts w:ascii="Times New Roman" w:hAnsi="Times New Roman" w:cs="Times New Roman"/>
+        </w:rPr>
+        <w:t>nós</w:t>
+      </w:r>
+      <w:r>
+        <w:rPr>
+          <w:rFonts w:ascii="Times New Roman" w:hAnsi="Times New Roman" w:cs="Times New Roman"/>
+        </w:rPr>
+        <w:t xml:space="preserve"> folha </w:t>
+      </w:r>
+      <w:r>
+        <w:rPr>
+          <w:rFonts w:ascii="Times New Roman" w:hAnsi="Times New Roman" w:cs="Times New Roman"/>
+        </w:rPr>
+        <w:t>visitados</w:t>
+      </w:r>
+      <w:r>
+        <w:rPr>
+          <w:rFonts w:ascii="Times New Roman" w:hAnsi="Times New Roman" w:cs="Times New Roman"/>
+        </w:rPr>
+        <w:t xml:space="preserve"> </w:t>
+      </w:r>
+      <w:proofErr w:type="gramStart"/>
+      <w:r>
+        <w:rPr>
+          <w:rFonts w:ascii="Times New Roman" w:hAnsi="Times New Roman" w:cs="Times New Roman"/>
+        </w:rPr>
+        <w:t>em iteração anteriores</w:t>
+      </w:r>
+      <w:proofErr w:type="gramEnd"/>
+      <w:r>
+        <w:rPr>
+          <w:rFonts w:ascii="Times New Roman" w:hAnsi="Times New Roman" w:cs="Times New Roman"/>
+        </w:rPr>
+        <w:t xml:space="preserve">. Isto é feito fazendo: na </w:t>
+      </w:r>
+      <w:r>
+        <w:rPr>
+          <w:rFonts w:ascii="Times New Roman" w:hAnsi="Times New Roman" w:cs="Times New Roman"/>
+        </w:rPr>
+        <w:t>profundidade</w:t>
+      </w:r>
+      <w:r>
+        <w:rPr>
+          <w:rFonts w:ascii="Times New Roman" w:hAnsi="Times New Roman" w:cs="Times New Roman"/>
+        </w:rPr>
+        <w:t xml:space="preserve"> i da iteração i, vai-se contra a heurística já que ramos que vão a favor da heurística iria nos levar a nós folha visitados anteriormente em iterações anteriores. Em profundidades menores, podemos tomar tanto os ramos a favor como contra heurística. Em profundidades maiores, devemos sempre seguir a heurística</w:t>
+      </w:r>
+      <w:r>
+        <w:rPr>
+          <w:rFonts w:ascii="Times New Roman" w:hAnsi="Times New Roman" w:cs="Times New Roman"/>
+        </w:rPr>
+        <w:t xml:space="preserve">. Isto é garantindo pelas verificações feitas da linha 7 </w:t>
+      </w:r>
+      <w:proofErr w:type="gramStart"/>
+      <w:r>
+        <w:rPr>
+          <w:rFonts w:ascii="Times New Roman" w:hAnsi="Times New Roman" w:cs="Times New Roman"/>
+        </w:rPr>
+        <w:t>à</w:t>
+      </w:r>
+      <w:proofErr w:type="gramEnd"/>
+      <w:r>
+        <w:rPr>
+          <w:rFonts w:ascii="Times New Roman" w:hAnsi="Times New Roman" w:cs="Times New Roman"/>
+        </w:rPr>
+        <w:t xml:space="preserve"> 15 da figura 5.</w:t>
+      </w:r>
+    </w:p>
+    <w:p>
+      <w:pPr>
+        <w:rPr>
+          <w:rFonts w:ascii="Times New Roman" w:hAnsi="Times New Roman" w:cs="Times New Roman"/>
+        </w:rPr>
+      </w:pPr>
+      <w:r>
+        <w:rPr>
+          <w:rFonts w:ascii="Times New Roman" w:hAnsi="Times New Roman" w:cs="Times New Roman"/>
+        </w:rPr>
+        <w:t xml:space="preserve">Foram experimentados vários valores para </w:t>
+      </w:r>
+      <w:r>
+        <w:rPr>
+          <w:rFonts w:ascii="Times New Roman" w:hAnsi="Times New Roman" w:cs="Times New Roman"/>
+        </w:rPr>
+        <w:t xml:space="preserve">a profundidade máxima usada </w:t>
+      </w:r>
+      <w:r>
+        <w:rPr>
+          <w:rFonts w:ascii="Times New Roman" w:hAnsi="Times New Roman" w:cs="Times New Roman"/>
+        </w:rPr>
+        <w:t xml:space="preserve">no algoritmo, de forma a </w:t>
+      </w:r>
+      <w:r>
+        <w:rPr>
+          <w:rFonts w:ascii="Times New Roman" w:hAnsi="Times New Roman" w:cs="Times New Roman"/>
+        </w:rPr>
+        <w:t>definir</w:t>
+      </w:r>
+      <w:r>
+        <w:rPr>
+          <w:rFonts w:ascii="Times New Roman" w:hAnsi="Times New Roman" w:cs="Times New Roman"/>
+        </w:rPr>
+        <w:t xml:space="preserve"> o </w:t>
+      </w:r>
+      <w:r>
+        <w:rPr>
+          <w:rFonts w:ascii="Times New Roman" w:hAnsi="Times New Roman" w:cs="Times New Roman"/>
+          <w:i/>
+        </w:rPr>
+        <w:t>n</w:t>
+      </w:r>
+      <w:r>
+        <w:rPr>
+          <w:rFonts w:ascii="Times New Roman" w:hAnsi="Times New Roman" w:cs="Times New Roman"/>
+        </w:rPr>
+        <w:t xml:space="preserve"> mais eficiente para encontrar a solução ótima. Em baixo, o</w:t>
+      </w:r>
+      <w:r>
+        <w:rPr>
+          <w:rFonts w:ascii="Times New Roman" w:hAnsi="Times New Roman" w:cs="Times New Roman"/>
+        </w:rPr>
+        <w:t>s</w:t>
+      </w:r>
+      <w:r>
+        <w:rPr>
+          <w:rFonts w:ascii="Times New Roman" w:hAnsi="Times New Roman" w:cs="Times New Roman"/>
+        </w:rPr>
+        <w:t xml:space="preserve"> gráfico</w:t>
+      </w:r>
+      <w:r>
+        <w:rPr>
+          <w:rFonts w:ascii="Times New Roman" w:hAnsi="Times New Roman" w:cs="Times New Roman"/>
+        </w:rPr>
+        <w:t>s</w:t>
+      </w:r>
+      <w:r>
+        <w:rPr>
+          <w:rFonts w:ascii="Times New Roman" w:hAnsi="Times New Roman" w:cs="Times New Roman"/>
+        </w:rPr>
+        <w:t xml:space="preserve"> demonstra</w:t>
+      </w:r>
+      <w:r>
+        <w:rPr>
+          <w:rFonts w:ascii="Times New Roman" w:hAnsi="Times New Roman" w:cs="Times New Roman"/>
+        </w:rPr>
+        <w:t>m</w:t>
+      </w:r>
+      <w:r>
+        <w:rPr>
+          <w:rFonts w:ascii="Times New Roman" w:hAnsi="Times New Roman" w:cs="Times New Roman"/>
+        </w:rPr>
+        <w:t xml:space="preserve"> o comportamento obtido para diferentes valores</w:t>
+      </w:r>
+      <w:r>
+        <w:rPr>
+          <w:rFonts w:ascii="Times New Roman" w:hAnsi="Times New Roman" w:cs="Times New Roman"/>
+        </w:rPr>
+        <w:t xml:space="preserve">, para um único teste e heurística </w:t>
+      </w:r>
+      <w:r>
+        <w:rPr>
+          <w:rFonts w:ascii="Times New Roman" w:hAnsi="Times New Roman" w:cs="Times New Roman"/>
+          <w:i/>
+        </w:rPr>
+        <w:t>H1</w:t>
+      </w:r>
+      <w:r>
+        <w:rPr>
+          <w:rFonts w:ascii="Times New Roman" w:hAnsi="Times New Roman" w:cs="Times New Roman"/>
+        </w:rPr>
+        <w:t>:</w:t>
+      </w:r>
+    </w:p>
+    <w:p>
+      <w:pPr>
+        <w:rPr>
+          <w:rFonts w:ascii="Times New Roman" w:hAnsi="Times New Roman" w:cs="Times New Roman"/>
         </w:rPr>
       </w:pPr>
     </w:p>
@@ -11017,170 +11487,16 @@
       <w:r>
         <w:rPr>
           <w:rFonts w:ascii="Times New Roman" w:hAnsi="Times New Roman" w:cs="Times New Roman"/>
-        </w:rPr>
-        <w:t xml:space="preserve">O algoritmo DDS, começa por fazer discrepâncias perto da raiz. </w:t>
-      </w:r>
-      <w:r>
-        <w:rPr>
-          <w:rFonts w:ascii="Times New Roman" w:hAnsi="Times New Roman" w:cs="Times New Roman"/>
-        </w:rPr>
-        <w:t>Os números de discrepâncias vão</w:t>
-      </w:r>
-      <w:r>
-        <w:rPr>
-          <w:rFonts w:ascii="Times New Roman" w:hAnsi="Times New Roman" w:cs="Times New Roman"/>
-        </w:rPr>
-        <w:t xml:space="preserve"> aumentando à medida que me afasto da raiz. A heurística tem maior probabilidade de falhar no topo.</w:t>
-      </w:r>
-      <w:r>
-        <w:rPr>
-          <w:rFonts w:ascii="Times New Roman" w:hAnsi="Times New Roman" w:cs="Times New Roman"/>
-        </w:rPr>
-        <w:t xml:space="preserve"> Em semelhança ao ILDS, compara-se os custos das soluções encontradas entre iterações de forma a encontrar a solução com menor custo. A profundidade </w:t>
-      </w:r>
-      <w:proofErr w:type="spellStart"/>
-      <w:r>
-        <w:rPr>
-          <w:rFonts w:ascii="Times New Roman" w:hAnsi="Times New Roman" w:cs="Times New Roman"/>
-        </w:rPr>
-        <w:t>actual</w:t>
-      </w:r>
-      <w:proofErr w:type="spellEnd"/>
-      <w:r>
-        <w:rPr>
-          <w:rFonts w:ascii="Times New Roman" w:hAnsi="Times New Roman" w:cs="Times New Roman"/>
-        </w:rPr>
-        <w:t xml:space="preserve"> vai sendo calculada ao longo do algoritmo.</w:t>
-      </w:r>
-    </w:p>
-    <w:p>
-      <w:pPr>
-        <w:rPr>
-          <w:rFonts w:ascii="Times New Roman" w:hAnsi="Times New Roman" w:cs="Times New Roman"/>
-        </w:rPr>
-      </w:pPr>
-      <w:r>
-        <w:rPr>
-          <w:rFonts w:ascii="Times New Roman" w:hAnsi="Times New Roman" w:cs="Times New Roman"/>
-        </w:rPr>
-        <w:t xml:space="preserve">Iterativamente vai aumentando o limite da profundidade. Na iteração 0, vai a favor da heurística. Na iteração i explora os ramos onde as </w:t>
-      </w:r>
-      <w:r>
-        <w:rPr>
-          <w:rFonts w:ascii="Times New Roman" w:hAnsi="Times New Roman" w:cs="Times New Roman"/>
-        </w:rPr>
-        <w:t>discrepâncias</w:t>
-      </w:r>
-      <w:r>
-        <w:rPr>
-          <w:rFonts w:ascii="Times New Roman" w:hAnsi="Times New Roman" w:cs="Times New Roman"/>
-        </w:rPr>
-        <w:t xml:space="preserve"> ocorrem na profundidade i ou menos. Tem-se o cuidado de não revisitar </w:t>
-      </w:r>
-      <w:r>
-        <w:rPr>
-          <w:rFonts w:ascii="Times New Roman" w:hAnsi="Times New Roman" w:cs="Times New Roman"/>
-        </w:rPr>
-        <w:t>nós</w:t>
-      </w:r>
-      <w:r>
-        <w:rPr>
-          <w:rFonts w:ascii="Times New Roman" w:hAnsi="Times New Roman" w:cs="Times New Roman"/>
-        </w:rPr>
-        <w:t xml:space="preserve"> folha </w:t>
-      </w:r>
-      <w:r>
-        <w:rPr>
-          <w:rFonts w:ascii="Times New Roman" w:hAnsi="Times New Roman" w:cs="Times New Roman"/>
-        </w:rPr>
-        <w:t>visitados</w:t>
-      </w:r>
-      <w:r>
-        <w:rPr>
-          <w:rFonts w:ascii="Times New Roman" w:hAnsi="Times New Roman" w:cs="Times New Roman"/>
-        </w:rPr>
-        <w:t xml:space="preserve"> </w:t>
-      </w:r>
-      <w:proofErr w:type="gramStart"/>
-      <w:r>
-        <w:rPr>
-          <w:rFonts w:ascii="Times New Roman" w:hAnsi="Times New Roman" w:cs="Times New Roman"/>
-        </w:rPr>
-        <w:t>em iteração anteriores</w:t>
-      </w:r>
-      <w:proofErr w:type="gramEnd"/>
-      <w:r>
-        <w:rPr>
-          <w:rFonts w:ascii="Times New Roman" w:hAnsi="Times New Roman" w:cs="Times New Roman"/>
-        </w:rPr>
-        <w:t xml:space="preserve">. Isto é feito fazendo: na </w:t>
-      </w:r>
-      <w:r>
-        <w:rPr>
-          <w:rFonts w:ascii="Times New Roman" w:hAnsi="Times New Roman" w:cs="Times New Roman"/>
-        </w:rPr>
-        <w:t>profundidade</w:t>
-      </w:r>
-      <w:r>
-        <w:rPr>
-          <w:rFonts w:ascii="Times New Roman" w:hAnsi="Times New Roman" w:cs="Times New Roman"/>
-        </w:rPr>
-        <w:t xml:space="preserve"> i da iteração i, vai-se contra a heurística já que ramos que vão a favor da heurística iria nos levar a nós folha visitados anteriormente em iterações anteriores. Em profundidades menores, podemos tomar tanto os ramos a favor como contra heurística. Em profundidades maiores, devemos sempre seguir a heurística</w:t>
-      </w:r>
-      <w:r>
-        <w:rPr>
-          <w:rFonts w:ascii="Times New Roman" w:hAnsi="Times New Roman" w:cs="Times New Roman"/>
-        </w:rPr>
-        <w:t xml:space="preserve">. Isto é garantindo pelas verificações feitas da linha 7 </w:t>
-      </w:r>
-      <w:proofErr w:type="gramStart"/>
-      <w:r>
-        <w:rPr>
-          <w:rFonts w:ascii="Times New Roman" w:hAnsi="Times New Roman" w:cs="Times New Roman"/>
-        </w:rPr>
-        <w:t>à</w:t>
-      </w:r>
-      <w:proofErr w:type="gramEnd"/>
-      <w:r>
-        <w:rPr>
-          <w:rFonts w:ascii="Times New Roman" w:hAnsi="Times New Roman" w:cs="Times New Roman"/>
-        </w:rPr>
-        <w:t xml:space="preserve"> 15 da figura 5.</w:t>
-      </w:r>
-    </w:p>
-    <w:p>
-      <w:pPr>
-        <w:rPr>
-          <w:rFonts w:ascii="Times New Roman" w:hAnsi="Times New Roman" w:cs="Times New Roman"/>
-        </w:rPr>
-      </w:pPr>
-    </w:p>
-    <w:p>
-      <w:pPr>
-        <w:rPr>
-          <w:rFonts w:ascii="Times New Roman" w:hAnsi="Times New Roman" w:cs="Times New Roman"/>
-        </w:rPr>
-      </w:pPr>
-    </w:p>
-    <w:p>
-      <w:pPr>
-        <w:rPr>
-          <w:rFonts w:ascii="Times New Roman" w:hAnsi="Times New Roman" w:cs="Times New Roman"/>
-        </w:rPr>
-      </w:pPr>
-      <w:r>
-        <w:rPr>
-          <w:rFonts w:ascii="Times New Roman" w:hAnsi="Times New Roman" w:cs="Times New Roman"/>
           <w:noProof/>
         </w:rPr>
         <w:drawing>
-          <wp:anchor distT="0" distB="0" distL="114300" distR="114300" simplePos="0" relativeHeight="251675648" behindDoc="1" locked="0" layoutInCell="1" allowOverlap="1" wp14:anchorId="6FCECD53" wp14:editId="0CCACCEA">
+          <wp:anchor distT="0" distB="0" distL="114300" distR="114300" simplePos="0" relativeHeight="251675648" behindDoc="1" locked="0" layoutInCell="1" allowOverlap="1" wp14:anchorId="6FCECD53" wp14:editId="28DA4F3C">
             <wp:simplePos x="0" y="0"/>
             <wp:positionH relativeFrom="margin">
               <wp:align>center</wp:align>
             </wp:positionH>
             <wp:positionV relativeFrom="paragraph">
-              <wp:posOffset>-544830</wp:posOffset>
+              <wp:posOffset>-413385</wp:posOffset>
             </wp:positionV>
             <wp:extent cx="4572000" cy="2743200"/>
             <wp:effectExtent l="0" t="0" r="0" b="0"/>
@@ -11277,15 +11593,14 @@
           <w:rFonts w:ascii="Times New Roman" w:hAnsi="Times New Roman" w:cs="Times New Roman"/>
           <w:noProof/>
         </w:rPr>
-        <w:lastRenderedPageBreak/>
         <w:drawing>
-          <wp:anchor distT="0" distB="0" distL="114300" distR="114300" simplePos="0" relativeHeight="251663360" behindDoc="1" locked="0" layoutInCell="1" allowOverlap="1" wp14:anchorId="19990227" wp14:editId="19A01FA0">
+          <wp:anchor distT="0" distB="0" distL="114300" distR="114300" simplePos="0" relativeHeight="251663360" behindDoc="1" locked="0" layoutInCell="1" allowOverlap="1" wp14:anchorId="19990227" wp14:editId="116C09A6">
             <wp:simplePos x="0" y="0"/>
             <wp:positionH relativeFrom="margin">
               <wp:align>center</wp:align>
             </wp:positionH>
             <wp:positionV relativeFrom="paragraph">
-              <wp:posOffset>3810</wp:posOffset>
+              <wp:posOffset>172720</wp:posOffset>
             </wp:positionV>
             <wp:extent cx="4572000" cy="2743200"/>
             <wp:effectExtent l="0" t="0" r="0" b="0"/>
@@ -11359,6 +11674,143 @@
     </w:p>
     <w:p>
       <w:pPr>
+        <w:rPr>
+          <w:rFonts w:ascii="Times New Roman" w:hAnsi="Times New Roman" w:cs="Times New Roman"/>
+        </w:rPr>
+      </w:pPr>
+    </w:p>
+    <w:p>
+      <w:pPr>
+        <w:rPr>
+          <w:rFonts w:ascii="Times New Roman" w:hAnsi="Times New Roman" w:cs="Times New Roman"/>
+        </w:rPr>
+      </w:pPr>
+    </w:p>
+    <w:p>
+      <w:pPr>
+        <w:rPr>
+          <w:rFonts w:ascii="Times New Roman" w:hAnsi="Times New Roman" w:cs="Times New Roman"/>
+        </w:rPr>
+      </w:pPr>
+    </w:p>
+    <w:p>
+      <w:pPr>
+        <w:rPr>
+          <w:rFonts w:ascii="Times New Roman" w:hAnsi="Times New Roman" w:cs="Times New Roman"/>
+        </w:rPr>
+      </w:pPr>
+    </w:p>
+    <w:p>
+      <w:pPr>
+        <w:rPr>
+          <w:rFonts w:ascii="Times New Roman" w:hAnsi="Times New Roman" w:cs="Times New Roman"/>
+        </w:rPr>
+      </w:pPr>
+      <w:r>
+        <w:rPr>
+          <w:rFonts w:ascii="Times New Roman" w:hAnsi="Times New Roman" w:cs="Times New Roman"/>
+        </w:rPr>
+        <w:t>É facilmente identificável o</w:t>
+      </w:r>
+      <w:r>
+        <w:rPr>
+          <w:rFonts w:ascii="Times New Roman" w:hAnsi="Times New Roman" w:cs="Times New Roman"/>
+        </w:rPr>
+        <w:t xml:space="preserve"> melhor</w:t>
+      </w:r>
+      <w:r>
+        <w:rPr>
+          <w:rFonts w:ascii="Times New Roman" w:hAnsi="Times New Roman" w:cs="Times New Roman"/>
+        </w:rPr>
+        <w:t xml:space="preserve"> valor</w:t>
+      </w:r>
+      <w:r>
+        <w:rPr>
+          <w:rFonts w:ascii="Times New Roman" w:hAnsi="Times New Roman" w:cs="Times New Roman"/>
+        </w:rPr>
+        <w:t xml:space="preserve">, </w:t>
+      </w:r>
+      <w:r>
+        <w:rPr>
+          <w:rFonts w:ascii="Times New Roman" w:hAnsi="Times New Roman" w:cs="Times New Roman"/>
+          <w:i/>
+        </w:rPr>
+        <w:t>n</w:t>
+      </w:r>
+      <w:r>
+        <w:rPr>
+          <w:rFonts w:ascii="Times New Roman" w:hAnsi="Times New Roman" w:cs="Times New Roman"/>
+        </w:rPr>
+        <w:t>=1</w:t>
+      </w:r>
+      <w:r>
+        <w:rPr>
+          <w:rFonts w:ascii="Times New Roman" w:hAnsi="Times New Roman" w:cs="Times New Roman"/>
+        </w:rPr>
+        <w:t>8</w:t>
+      </w:r>
+      <w:r>
+        <w:rPr>
+          <w:rFonts w:ascii="Times New Roman" w:hAnsi="Times New Roman" w:cs="Times New Roman"/>
+        </w:rPr>
+        <w:t>.</w:t>
+      </w:r>
+      <w:r>
+        <w:rPr>
+          <w:rFonts w:ascii="Times New Roman" w:hAnsi="Times New Roman" w:cs="Times New Roman"/>
+        </w:rPr>
+        <w:t xml:space="preserve"> </w:t>
+      </w:r>
+      <w:r>
+        <w:rPr>
+          <w:rFonts w:ascii="Times New Roman" w:hAnsi="Times New Roman" w:cs="Times New Roman"/>
+        </w:rPr>
+        <w:t xml:space="preserve">Este valor está fortemente dependente desta procura </w:t>
+      </w:r>
+      <w:r>
+        <w:rPr>
+          <w:rFonts w:ascii="Times New Roman" w:hAnsi="Times New Roman" w:cs="Times New Roman"/>
+        </w:rPr>
+        <w:t>específica</w:t>
+      </w:r>
+      <w:r>
+        <w:rPr>
+          <w:rFonts w:ascii="Times New Roman" w:hAnsi="Times New Roman" w:cs="Times New Roman"/>
+        </w:rPr>
+        <w:t xml:space="preserve">, </w:t>
+      </w:r>
+      <w:r>
+        <w:rPr>
+          <w:rFonts w:ascii="Times New Roman" w:hAnsi="Times New Roman" w:cs="Times New Roman"/>
+        </w:rPr>
+        <w:t>devido ao funcionamento particular da estratégia</w:t>
+      </w:r>
+      <w:r>
+        <w:rPr>
+          <w:rFonts w:ascii="Times New Roman" w:hAnsi="Times New Roman" w:cs="Times New Roman"/>
+        </w:rPr>
+        <w:t>.</w:t>
+      </w:r>
+    </w:p>
+    <w:p>
+      <w:pPr>
+        <w:rPr>
+          <w:rFonts w:ascii="Times New Roman" w:hAnsi="Times New Roman" w:cs="Times New Roman"/>
+          <w:color w:val="FF0000"/>
+          <w:lang w:val="en-US"/>
+        </w:rPr>
+      </w:pPr>
+      <w:r>
+        <w:rPr>
+          <w:rFonts w:ascii="Times New Roman" w:hAnsi="Times New Roman" w:cs="Times New Roman"/>
+          <w:color w:val="FF0000"/>
+          <w:lang w:val="en-US"/>
+        </w:rPr>
+        <w:t>(WHAT TO DO ABOUT IT???????????????)</w:t>
+      </w:r>
+    </w:p>
+    <w:p>
+      <w:pPr>
         <w:pStyle w:val="Heading2"/>
         <w:numPr>
           <w:ilvl w:val="1"/>
@@ -11368,14 +11820,14 @@
           <w:rFonts w:ascii="Times New Roman" w:hAnsi="Times New Roman" w:cs="Times New Roman"/>
         </w:rPr>
       </w:pPr>
-      <w:bookmarkStart w:id="11" w:name="_Toc531898324"/>
+      <w:bookmarkStart w:id="10" w:name="_Toc531898324"/>
       <w:r>
         <w:rPr>
           <w:rFonts w:ascii="Times New Roman" w:hAnsi="Times New Roman" w:cs="Times New Roman"/>
         </w:rPr>
         <w:t>Melhor abordagem</w:t>
       </w:r>
-      <w:bookmarkEnd w:id="11"/>
+      <w:bookmarkEnd w:id="10"/>
     </w:p>
     <w:p>
       <w:pPr>
@@ -11395,14 +11847,14 @@
           <w:rFonts w:ascii="Times New Roman" w:hAnsi="Times New Roman" w:cs="Times New Roman"/>
         </w:rPr>
       </w:pPr>
-      <w:bookmarkStart w:id="12" w:name="_Toc531898325"/>
+      <w:bookmarkStart w:id="11" w:name="_Toc531898325"/>
       <w:r>
         <w:rPr>
           <w:rFonts w:ascii="Times New Roman" w:hAnsi="Times New Roman" w:cs="Times New Roman"/>
         </w:rPr>
         <w:t>Comparação de resultados</w:t>
       </w:r>
-      <w:bookmarkEnd w:id="12"/>
+      <w:bookmarkEnd w:id="11"/>
     </w:p>
     <w:p>
       <w:pPr>
@@ -12326,7 +12778,15 @@
         </w:rPr>
       </w:pPr>
       <w:r>
-        <w:t>Tabela 5 – Número de turnos na solução</w:t>
+        <w:t xml:space="preserve">Tabela 5 – </w:t>
+      </w:r>
+      <w:r>
+        <w:t>Custo da</w:t>
+      </w:r>
+      <w:bookmarkStart w:id="12" w:name="_GoBack"/>
+      <w:bookmarkEnd w:id="12"/>
+      <w:r>
+        <w:t xml:space="preserve"> solução</w:t>
       </w:r>
     </w:p>
     <w:tbl>
@@ -13315,6 +13775,7 @@
                 <w:rFonts w:ascii="Times New Roman" w:hAnsi="Times New Roman" w:cs="Times New Roman"/>
                 <w:i/>
               </w:rPr>
+              <w:lastRenderedPageBreak/>
               <w:t>Problema\</w:t>
             </w:r>
           </w:p>
@@ -14082,7 +14543,6 @@
                 <w:rFonts w:ascii="Times New Roman" w:hAnsi="Times New Roman" w:cs="Times New Roman"/>
                 <w:b/>
               </w:rPr>
-              <w:lastRenderedPageBreak/>
               <w:t>5</w:t>
             </w:r>
           </w:p>
@@ -17436,154 +17896,154 @@
                 <c:formatCode>General</c:formatCode>
                 <c:ptCount val="50"/>
                 <c:pt idx="0">
-                  <c:v>12950</c:v>
+                  <c:v>12035</c:v>
                 </c:pt>
                 <c:pt idx="1">
-                  <c:v>11036</c:v>
+                  <c:v>12421</c:v>
                 </c:pt>
                 <c:pt idx="2">
-                  <c:v>12247</c:v>
+                  <c:v>11238</c:v>
                 </c:pt>
                 <c:pt idx="3">
-                  <c:v>11295</c:v>
+                  <c:v>11121</c:v>
                 </c:pt>
                 <c:pt idx="4">
-                  <c:v>11488</c:v>
+                  <c:v>10874</c:v>
                 </c:pt>
                 <c:pt idx="5">
-                  <c:v>11055</c:v>
+                  <c:v>11110</c:v>
                 </c:pt>
                 <c:pt idx="6">
-                  <c:v>11731</c:v>
+                  <c:v>11375</c:v>
                 </c:pt>
                 <c:pt idx="7">
-                  <c:v>10991</c:v>
+                  <c:v>11207</c:v>
                 </c:pt>
                 <c:pt idx="8">
-                  <c:v>10828</c:v>
+                  <c:v>10773</c:v>
                 </c:pt>
                 <c:pt idx="9">
-                  <c:v>10592</c:v>
+                  <c:v>11030</c:v>
                 </c:pt>
                 <c:pt idx="10">
-                  <c:v>10838</c:v>
+                  <c:v>11184</c:v>
                 </c:pt>
                 <c:pt idx="11">
-                  <c:v>11147</c:v>
+                  <c:v>11105</c:v>
                 </c:pt>
                 <c:pt idx="12">
-                  <c:v>10907</c:v>
+                  <c:v>11128</c:v>
                 </c:pt>
                 <c:pt idx="13">
-                  <c:v>10959</c:v>
+                  <c:v>11321</c:v>
                 </c:pt>
                 <c:pt idx="14">
-                  <c:v>11082</c:v>
+                  <c:v>10493</c:v>
                 </c:pt>
                 <c:pt idx="15">
-                  <c:v>10847</c:v>
+                  <c:v>11637</c:v>
                 </c:pt>
                 <c:pt idx="16">
-                  <c:v>11133</c:v>
+                  <c:v>10658</c:v>
                 </c:pt>
                 <c:pt idx="17">
-                  <c:v>10590</c:v>
+                  <c:v>10820</c:v>
                 </c:pt>
                 <c:pt idx="18">
-                  <c:v>10953</c:v>
+                  <c:v>10993</c:v>
                 </c:pt>
                 <c:pt idx="19">
-                  <c:v>11081</c:v>
+                  <c:v>11011</c:v>
                 </c:pt>
                 <c:pt idx="20">
-                  <c:v>10381</c:v>
+                  <c:v>10564</c:v>
                 </c:pt>
                 <c:pt idx="21">
-                  <c:v>11159</c:v>
+                  <c:v>10930</c:v>
                 </c:pt>
                 <c:pt idx="22">
-                  <c:v>10568</c:v>
+                  <c:v>10427</c:v>
                 </c:pt>
                 <c:pt idx="23">
-                  <c:v>11102</c:v>
+                  <c:v>10829</c:v>
                 </c:pt>
                 <c:pt idx="24">
-                  <c:v>11037</c:v>
+                  <c:v>10226</c:v>
                 </c:pt>
                 <c:pt idx="25">
-                  <c:v>10815</c:v>
+                  <c:v>10877</c:v>
                 </c:pt>
                 <c:pt idx="26">
-                  <c:v>10784</c:v>
+                  <c:v>11096</c:v>
                 </c:pt>
                 <c:pt idx="27">
-                  <c:v>11275</c:v>
+                  <c:v>10645</c:v>
                 </c:pt>
                 <c:pt idx="28">
-                  <c:v>10564</c:v>
+                  <c:v>11213</c:v>
                 </c:pt>
                 <c:pt idx="29">
-                  <c:v>10820</c:v>
+                  <c:v>11113</c:v>
                 </c:pt>
                 <c:pt idx="30">
-                  <c:v>10299</c:v>
+                  <c:v>10598</c:v>
                 </c:pt>
                 <c:pt idx="31">
-                  <c:v>10925</c:v>
+                  <c:v>10791</c:v>
                 </c:pt>
                 <c:pt idx="32">
-                  <c:v>10677</c:v>
+                  <c:v>10714</c:v>
                 </c:pt>
                 <c:pt idx="33">
-                  <c:v>10767</c:v>
+                  <c:v>10903</c:v>
                 </c:pt>
                 <c:pt idx="34">
-                  <c:v>10628</c:v>
+                  <c:v>10625</c:v>
                 </c:pt>
                 <c:pt idx="35">
-                  <c:v>10907</c:v>
+                  <c:v>10750</c:v>
                 </c:pt>
                 <c:pt idx="36">
-                  <c:v>10741</c:v>
+                  <c:v>10955</c:v>
                 </c:pt>
                 <c:pt idx="37">
-                  <c:v>10938</c:v>
+                  <c:v>10624</c:v>
                 </c:pt>
                 <c:pt idx="38">
-                  <c:v>10693</c:v>
+                  <c:v>10526</c:v>
                 </c:pt>
                 <c:pt idx="39">
-                  <c:v>10544</c:v>
+                  <c:v>10985</c:v>
                 </c:pt>
                 <c:pt idx="40">
-                  <c:v>10884</c:v>
+                  <c:v>10665</c:v>
                 </c:pt>
                 <c:pt idx="41">
-                  <c:v>11012</c:v>
+                  <c:v>10804</c:v>
                 </c:pt>
                 <c:pt idx="42">
-                  <c:v>10717</c:v>
+                  <c:v>10979</c:v>
                 </c:pt>
                 <c:pt idx="43">
-                  <c:v>10647</c:v>
+                  <c:v>10796</c:v>
                 </c:pt>
                 <c:pt idx="44">
-                  <c:v>10747</c:v>
+                  <c:v>10855</c:v>
                 </c:pt>
                 <c:pt idx="45">
-                  <c:v>10697</c:v>
+                  <c:v>10298</c:v>
                 </c:pt>
                 <c:pt idx="46">
-                  <c:v>10722</c:v>
+                  <c:v>10547</c:v>
                 </c:pt>
                 <c:pt idx="47">
-                  <c:v>10453</c:v>
+                  <c:v>10768</c:v>
                 </c:pt>
                 <c:pt idx="48">
-                  <c:v>10863</c:v>
+                  <c:v>10839</c:v>
                 </c:pt>
                 <c:pt idx="49">
-                  <c:v>10871</c:v>
+                  <c:v>10593</c:v>
                 </c:pt>
               </c:numCache>
             </c:numRef>
@@ -18129,151 +18589,151 @@
                   <c:v>0.15625</c:v>
                 </c:pt>
                 <c:pt idx="1">
-                  <c:v>0.296875</c:v>
+                  <c:v>0.34375</c:v>
                 </c:pt>
                 <c:pt idx="2">
-                  <c:v>0.484375</c:v>
+                  <c:v>0.46875</c:v>
                 </c:pt>
                 <c:pt idx="3">
                   <c:v>0.65625</c:v>
                 </c:pt>
                 <c:pt idx="4">
-                  <c:v>0.796875</c:v>
+                  <c:v>0.765625</c:v>
                 </c:pt>
                 <c:pt idx="5">
-                  <c:v>0.953125</c:v>
+                  <c:v>0.96875</c:v>
                 </c:pt>
                 <c:pt idx="6">
-                  <c:v>1.140625</c:v>
+                  <c:v>1.15625</c:v>
                 </c:pt>
                 <c:pt idx="7">
-                  <c:v>1.296875</c:v>
+                  <c:v>1.265625</c:v>
                 </c:pt>
                 <c:pt idx="8">
+                  <c:v>1.390625</c:v>
+                </c:pt>
+                <c:pt idx="9">
                   <c:v>1.53125</c:v>
                 </c:pt>
-                <c:pt idx="9">
-                  <c:v>1.625</c:v>
-                </c:pt>
                 <c:pt idx="10">
-                  <c:v>1.796875</c:v>
+                  <c:v>1.71875</c:v>
                 </c:pt>
                 <c:pt idx="11">
-                  <c:v>1.984375</c:v>
+                  <c:v>1.8125</c:v>
                 </c:pt>
                 <c:pt idx="12">
+                  <c:v>2.25</c:v>
+                </c:pt>
+                <c:pt idx="13">
                   <c:v>2.203125</c:v>
                 </c:pt>
-                <c:pt idx="13">
-                  <c:v>2.21875</c:v>
-                </c:pt>
                 <c:pt idx="14">
-                  <c:v>2.609375</c:v>
+                  <c:v>2.265625</c:v>
                 </c:pt>
                 <c:pt idx="15">
-                  <c:v>3.15625</c:v>
+                  <c:v>2.53125</c:v>
                 </c:pt>
                 <c:pt idx="16">
-                  <c:v>3.171875</c:v>
+                  <c:v>2.734375</c:v>
                 </c:pt>
                 <c:pt idx="17">
+                  <c:v>2.875</c:v>
+                </c:pt>
+                <c:pt idx="18">
+                  <c:v>3.015625</c:v>
+                </c:pt>
+                <c:pt idx="19">
+                  <c:v>3.28125</c:v>
+                </c:pt>
+                <c:pt idx="20">
+                  <c:v>3.359375</c:v>
+                </c:pt>
+                <c:pt idx="21">
                   <c:v>3.4375</c:v>
                 </c:pt>
-                <c:pt idx="18">
-                  <c:v>3.59375</c:v>
-                </c:pt>
-                <c:pt idx="19">
-                  <c:v>3.90625</c:v>
-                </c:pt>
-                <c:pt idx="20">
-                  <c:v>3.90625</c:v>
-                </c:pt>
-                <c:pt idx="21">
-                  <c:v>4.21875</c:v>
-                </c:pt>
                 <c:pt idx="22">
+                  <c:v>3.75</c:v>
+                </c:pt>
+                <c:pt idx="23">
+                  <c:v>4</c:v>
+                </c:pt>
+                <c:pt idx="24">
+                  <c:v>4.15625</c:v>
+                </c:pt>
+                <c:pt idx="25">
                   <c:v>4.484375</c:v>
                 </c:pt>
-                <c:pt idx="23">
-                  <c:v>4.71875</c:v>
-                </c:pt>
-                <c:pt idx="24">
-                  <c:v>4.890625</c:v>
-                </c:pt>
-                <c:pt idx="25">
-                  <c:v>4.875</c:v>
-                </c:pt>
                 <c:pt idx="26">
-                  <c:v>5.328125</c:v>
+                  <c:v>4.671875</c:v>
                 </c:pt>
                 <c:pt idx="27">
-                  <c:v>5.609375</c:v>
+                  <c:v>4.84375</c:v>
                 </c:pt>
                 <c:pt idx="28">
-                  <c:v>5.875</c:v>
+                  <c:v>4.828125</c:v>
                 </c:pt>
                 <c:pt idx="29">
-                  <c:v>5.71875</c:v>
+                  <c:v>5.109375</c:v>
                 </c:pt>
                 <c:pt idx="30">
-                  <c:v>5.890625</c:v>
+                  <c:v>5.1875</c:v>
                 </c:pt>
                 <c:pt idx="31">
-                  <c:v>6.28125</c:v>
+                  <c:v>5.140625</c:v>
                 </c:pt>
                 <c:pt idx="32">
-                  <c:v>6.25</c:v>
+                  <c:v>5.59375</c:v>
                 </c:pt>
                 <c:pt idx="33">
+                  <c:v>5.6875</c:v>
+                </c:pt>
+                <c:pt idx="34">
+                  <c:v>6.125</c:v>
+                </c:pt>
+                <c:pt idx="35">
+                  <c:v>7.4375</c:v>
+                </c:pt>
+                <c:pt idx="36">
+                  <c:v>7.140625</c:v>
+                </c:pt>
+                <c:pt idx="37">
+                  <c:v>7.0625</c:v>
+                </c:pt>
+                <c:pt idx="38">
+                  <c:v>7</c:v>
+                </c:pt>
+                <c:pt idx="39">
                   <c:v>6.765625</c:v>
                 </c:pt>
-                <c:pt idx="34">
-                  <c:v>6.671875</c:v>
-                </c:pt>
-                <c:pt idx="35">
-                  <c:v>6.890625</c:v>
-                </c:pt>
-                <c:pt idx="36">
-                  <c:v>7.0625</c:v>
-                </c:pt>
-                <c:pt idx="37">
+                <c:pt idx="40">
                   <c:v>6.75</c:v>
                 </c:pt>
-                <c:pt idx="38">
-                  <c:v>6.40625</c:v>
-                </c:pt>
-                <c:pt idx="39">
-                  <c:v>7.0625</c:v>
-                </c:pt>
-                <c:pt idx="40">
-                  <c:v>7.53125</c:v>
-                </c:pt>
                 <c:pt idx="41">
-                  <c:v>8.296875</c:v>
+                  <c:v>7.078125</c:v>
                 </c:pt>
                 <c:pt idx="42">
-                  <c:v>8.171875</c:v>
+                  <c:v>7</c:v>
                 </c:pt>
                 <c:pt idx="43">
-                  <c:v>7.671875</c:v>
+                  <c:v>7.03125</c:v>
                 </c:pt>
                 <c:pt idx="44">
-                  <c:v>8.015625</c:v>
+                  <c:v>7.34375</c:v>
                 </c:pt>
                 <c:pt idx="45">
-                  <c:v>8.484375</c:v>
+                  <c:v>7.109375</c:v>
                 </c:pt>
                 <c:pt idx="46">
-                  <c:v>9.140625</c:v>
+                  <c:v>7.71875</c:v>
                 </c:pt>
                 <c:pt idx="47">
-                  <c:v>8.546875</c:v>
+                  <c:v>7.828125</c:v>
                 </c:pt>
                 <c:pt idx="48">
-                  <c:v>8.046875</c:v>
+                  <c:v>8.390625</c:v>
                 </c:pt>
                 <c:pt idx="49">
-                  <c:v>8.078125</c:v>
+                  <c:v>8.4375</c:v>
                 </c:pt>
               </c:numCache>
             </c:numRef>
@@ -19516,154 +19976,154 @@
                 <c:formatCode>General</c:formatCode>
                 <c:ptCount val="50"/>
                 <c:pt idx="0">
-                  <c:v>0.28125</c:v>
+                  <c:v>0.265625</c:v>
                 </c:pt>
                 <c:pt idx="1">
-                  <c:v>0.484375</c:v>
+                  <c:v>0.40625</c:v>
                 </c:pt>
                 <c:pt idx="2">
-                  <c:v>0.59375</c:v>
+                  <c:v>0.546875</c:v>
                 </c:pt>
                 <c:pt idx="3">
-                  <c:v>0.703125</c:v>
+                  <c:v>0.671875</c:v>
                 </c:pt>
                 <c:pt idx="4">
-                  <c:v>0.84375</c:v>
+                  <c:v>0.828125</c:v>
                 </c:pt>
                 <c:pt idx="5">
-                  <c:v>1</c:v>
+                  <c:v>0.921875</c:v>
                 </c:pt>
                 <c:pt idx="6">
-                  <c:v>1.1875</c:v>
+                  <c:v>1.078125</c:v>
                 </c:pt>
                 <c:pt idx="7">
-                  <c:v>1.265625</c:v>
+                  <c:v>1.21875</c:v>
                 </c:pt>
                 <c:pt idx="8">
-                  <c:v>1.5</c:v>
+                  <c:v>1.328125</c:v>
                 </c:pt>
                 <c:pt idx="9">
-                  <c:v>1.703125</c:v>
+                  <c:v>1.484375</c:v>
                 </c:pt>
                 <c:pt idx="10">
-                  <c:v>1.75</c:v>
+                  <c:v>1.625</c:v>
                 </c:pt>
                 <c:pt idx="11">
-                  <c:v>1.875</c:v>
+                  <c:v>1.734375</c:v>
                 </c:pt>
                 <c:pt idx="12">
+                  <c:v>1.859375</c:v>
+                </c:pt>
+                <c:pt idx="13">
                   <c:v>2.03125</c:v>
                 </c:pt>
-                <c:pt idx="13">
-                  <c:v>2.203125</c:v>
-                </c:pt>
                 <c:pt idx="14">
-                  <c:v>2.3125</c:v>
+                  <c:v>2.171875</c:v>
                 </c:pt>
                 <c:pt idx="15">
-                  <c:v>2.515625</c:v>
+                  <c:v>2.296875</c:v>
                 </c:pt>
                 <c:pt idx="16">
-                  <c:v>2.625</c:v>
+                  <c:v>2.421875</c:v>
                 </c:pt>
                 <c:pt idx="17">
+                  <c:v>2.5625</c:v>
+                </c:pt>
+                <c:pt idx="18">
+                  <c:v>2.671875</c:v>
+                </c:pt>
+                <c:pt idx="19">
                   <c:v>2.828125</c:v>
                 </c:pt>
-                <c:pt idx="18">
-                  <c:v>2.96875</c:v>
-                </c:pt>
-                <c:pt idx="19">
-                  <c:v>3.09375</c:v>
-                </c:pt>
                 <c:pt idx="20">
-                  <c:v>3.1875</c:v>
+                  <c:v>3</c:v>
                 </c:pt>
                 <c:pt idx="21">
-                  <c:v>3.5625</c:v>
+                  <c:v>3.125</c:v>
                 </c:pt>
                 <c:pt idx="22">
-                  <c:v>3.5625</c:v>
+                  <c:v>3.25</c:v>
                 </c:pt>
                 <c:pt idx="23">
-                  <c:v>3.703125</c:v>
+                  <c:v>3.4375</c:v>
                 </c:pt>
                 <c:pt idx="24">
-                  <c:v>3.890625</c:v>
+                  <c:v>3.578125</c:v>
                 </c:pt>
                 <c:pt idx="25">
-                  <c:v>4.21875</c:v>
+                  <c:v>3.765625</c:v>
                 </c:pt>
                 <c:pt idx="26">
-                  <c:v>4.359375</c:v>
+                  <c:v>3.78125</c:v>
                 </c:pt>
                 <c:pt idx="27">
-                  <c:v>4.234375</c:v>
+                  <c:v>3.984375</c:v>
                 </c:pt>
                 <c:pt idx="28">
-                  <c:v>4.484375</c:v>
+                  <c:v>4.109375</c:v>
                 </c:pt>
                 <c:pt idx="29">
-                  <c:v>4.578125</c:v>
+                  <c:v>4.28125</c:v>
                 </c:pt>
                 <c:pt idx="30">
-                  <c:v>4.71875</c:v>
+                  <c:v>4.390625</c:v>
                 </c:pt>
                 <c:pt idx="31">
-                  <c:v>4.84375</c:v>
+                  <c:v>4.640625</c:v>
                 </c:pt>
                 <c:pt idx="32">
-                  <c:v>5</c:v>
+                  <c:v>4.796875</c:v>
                 </c:pt>
                 <c:pt idx="33">
-                  <c:v>5.578125</c:v>
+                  <c:v>4.90625</c:v>
                 </c:pt>
                 <c:pt idx="34">
-                  <c:v>5.390625</c:v>
+                  <c:v>5.03125</c:v>
                 </c:pt>
                 <c:pt idx="35">
-                  <c:v>5.609375</c:v>
+                  <c:v>5.125</c:v>
                 </c:pt>
                 <c:pt idx="36">
-                  <c:v>5.890625</c:v>
+                  <c:v>5.3125</c:v>
                 </c:pt>
                 <c:pt idx="37">
-                  <c:v>5.75</c:v>
+                  <c:v>5.40625</c:v>
                 </c:pt>
                 <c:pt idx="38">
-                  <c:v>5.46875</c:v>
+                  <c:v>5.546875</c:v>
                 </c:pt>
                 <c:pt idx="39">
-                  <c:v>5.5625</c:v>
+                  <c:v>5.71875</c:v>
                 </c:pt>
                 <c:pt idx="40">
-                  <c:v>5.84375</c:v>
+                  <c:v>5.953125</c:v>
                 </c:pt>
                 <c:pt idx="41">
-                  <c:v>6.328125</c:v>
+                  <c:v>6.125</c:v>
                 </c:pt>
                 <c:pt idx="42">
-                  <c:v>6.875</c:v>
+                  <c:v>6.171875</c:v>
                 </c:pt>
                 <c:pt idx="43">
-                  <c:v>6.734375</c:v>
+                  <c:v>6.28125</c:v>
                 </c:pt>
                 <c:pt idx="44">
-                  <c:v>6.703125</c:v>
+                  <c:v>6.75</c:v>
                 </c:pt>
                 <c:pt idx="45">
-                  <c:v>6.515625</c:v>
+                  <c:v>6.671875</c:v>
                 </c:pt>
                 <c:pt idx="46">
+                  <c:v>6.828125</c:v>
+                </c:pt>
+                <c:pt idx="47">
+                  <c:v>6.953125</c:v>
+                </c:pt>
+                <c:pt idx="48">
                   <c:v>6.984375</c:v>
                 </c:pt>
-                <c:pt idx="47">
-                  <c:v>7.265625</c:v>
-                </c:pt>
-                <c:pt idx="48">
-                  <c:v>7.796875</c:v>
-                </c:pt>
                 <c:pt idx="49">
-                  <c:v>7.90625</c:v>
+                  <c:v>7.296875</c:v>
                 </c:pt>
               </c:numCache>
             </c:numRef>
@@ -20909,7 +21369,7 @@
                   <c:v>0.140625</c:v>
                 </c:pt>
                 <c:pt idx="1">
-                  <c:v>0.125</c:v>
+                  <c:v>0.140625</c:v>
                 </c:pt>
                 <c:pt idx="2">
                   <c:v>0.125</c:v>
@@ -20921,139 +21381,139 @@
                   <c:v>0.140625</c:v>
                 </c:pt>
                 <c:pt idx="5">
-                  <c:v>0.125</c:v>
+                  <c:v>0.140625</c:v>
                 </c:pt>
                 <c:pt idx="6">
                   <c:v>0.28125</c:v>
                 </c:pt>
                 <c:pt idx="7">
-                  <c:v>0.25</c:v>
+                  <c:v>0.3125</c:v>
                 </c:pt>
                 <c:pt idx="8">
-                  <c:v>0.390625</c:v>
+                  <c:v>0.421875</c:v>
                 </c:pt>
                 <c:pt idx="9">
-                  <c:v>0.578125</c:v>
+                  <c:v>0.5625</c:v>
                 </c:pt>
                 <c:pt idx="10">
-                  <c:v>0.734375</c:v>
+                  <c:v>0.671875</c:v>
                 </c:pt>
                 <c:pt idx="11">
-                  <c:v>0.921875</c:v>
+                  <c:v>0.828125</c:v>
                 </c:pt>
                 <c:pt idx="12">
-                  <c:v>1.03125</c:v>
+                  <c:v>1</c:v>
                 </c:pt>
                 <c:pt idx="13">
-                  <c:v>0.96875</c:v>
+                  <c:v>1.0625</c:v>
                 </c:pt>
                 <c:pt idx="14">
                   <c:v>1</c:v>
                 </c:pt>
                 <c:pt idx="15">
-                  <c:v>1.03125</c:v>
+                  <c:v>1.015625</c:v>
                 </c:pt>
                 <c:pt idx="16">
-                  <c:v>1.203125</c:v>
+                  <c:v>1.15625</c:v>
                 </c:pt>
                 <c:pt idx="17">
-                  <c:v>1.359375</c:v>
+                  <c:v>1.296875</c:v>
                 </c:pt>
                 <c:pt idx="18">
-                  <c:v>1.375</c:v>
+                  <c:v>1.296875</c:v>
                 </c:pt>
                 <c:pt idx="19">
-                  <c:v>1.484375</c:v>
+                  <c:v>1.421875</c:v>
                 </c:pt>
                 <c:pt idx="20">
-                  <c:v>1.609375</c:v>
+                  <c:v>1.53125</c:v>
                 </c:pt>
                 <c:pt idx="21">
-                  <c:v>1.796875</c:v>
+                  <c:v>1.6875</c:v>
                 </c:pt>
                 <c:pt idx="22">
-                  <c:v>2.0625</c:v>
+                  <c:v>1.890625</c:v>
                 </c:pt>
                 <c:pt idx="23">
-                  <c:v>1.875</c:v>
+                  <c:v>1.859375</c:v>
                 </c:pt>
                 <c:pt idx="24">
-                  <c:v>2.125</c:v>
+                  <c:v>1.96875</c:v>
                 </c:pt>
                 <c:pt idx="25">
-                  <c:v>2.203125</c:v>
+                  <c:v>2.09375</c:v>
                 </c:pt>
                 <c:pt idx="26">
-                  <c:v>2.328125</c:v>
+                  <c:v>2.234375</c:v>
                 </c:pt>
                 <c:pt idx="27">
-                  <c:v>2.53125</c:v>
+                  <c:v>2.3125</c:v>
                 </c:pt>
                 <c:pt idx="28">
-                  <c:v>2.734375</c:v>
+                  <c:v>2.453125</c:v>
                 </c:pt>
                 <c:pt idx="29">
-                  <c:v>2.71875</c:v>
+                  <c:v>2.484375</c:v>
                 </c:pt>
                 <c:pt idx="30">
-                  <c:v>2.734375</c:v>
+                  <c:v>2.5</c:v>
                 </c:pt>
                 <c:pt idx="31">
-                  <c:v>2.875</c:v>
+                  <c:v>2.515625</c:v>
                 </c:pt>
                 <c:pt idx="32">
-                  <c:v>2.96875</c:v>
+                  <c:v>2.640625</c:v>
                 </c:pt>
                 <c:pt idx="33">
-                  <c:v>2.953125</c:v>
+                  <c:v>2.765625</c:v>
                 </c:pt>
                 <c:pt idx="34">
-                  <c:v>3.21875</c:v>
+                  <c:v>2.90625</c:v>
                 </c:pt>
                 <c:pt idx="35">
-                  <c:v>3.390625</c:v>
+                  <c:v>3.046875</c:v>
                 </c:pt>
                 <c:pt idx="36">
-                  <c:v>3.625</c:v>
+                  <c:v>3.1875</c:v>
                 </c:pt>
                 <c:pt idx="37">
-                  <c:v>3.75</c:v>
+                  <c:v>3.296875</c:v>
                 </c:pt>
                 <c:pt idx="38">
-                  <c:v>3.859375</c:v>
+                  <c:v>3.46875</c:v>
                 </c:pt>
                 <c:pt idx="39">
+                  <c:v>3.640625</c:v>
+                </c:pt>
+                <c:pt idx="40">
+                  <c:v>3.71875</c:v>
+                </c:pt>
+                <c:pt idx="41">
                   <c:v>3.828125</c:v>
                 </c:pt>
-                <c:pt idx="40">
-                  <c:v>4.171875</c:v>
-                </c:pt>
-                <c:pt idx="41">
+                <c:pt idx="42">
+                  <c:v>3.953125</c:v>
+                </c:pt>
+                <c:pt idx="43">
+                  <c:v>4.078125</c:v>
+                </c:pt>
+                <c:pt idx="44">
                   <c:v>4.125</c:v>
                 </c:pt>
-                <c:pt idx="42">
-                  <c:v>4.328125</c:v>
-                </c:pt>
-                <c:pt idx="43">
-                  <c:v>4.546875</c:v>
-                </c:pt>
-                <c:pt idx="44">
-                  <c:v>4.515625</c:v>
-                </c:pt>
                 <c:pt idx="45">
-                  <c:v>4.78125</c:v>
+                  <c:v>4.25</c:v>
                 </c:pt>
                 <c:pt idx="46">
-                  <c:v>4.703125</c:v>
+                  <c:v>4.359375</c:v>
                 </c:pt>
                 <c:pt idx="47">
-                  <c:v>5.0625</c:v>
+                  <c:v>4.46875</c:v>
                 </c:pt>
                 <c:pt idx="48">
-                  <c:v>5.0625</c:v>
+                  <c:v>4.71875</c:v>
                 </c:pt>
                 <c:pt idx="49">
-                  <c:v>4.984375</c:v>
+                  <c:v>4.640625</c:v>
                 </c:pt>
               </c:numCache>
             </c:numRef>
@@ -24957,7 +25417,7 @@
 </file>
 
 <file path=customXml/itemProps1.xml><?xml version="1.0" encoding="utf-8"?>
-<ds:datastoreItem xmlns:ds="http://schemas.openxmlformats.org/officeDocument/2006/customXml" ds:itemID="{8F0CE801-0D5E-4E7D-A440-89FB5463EC2F}">
+<ds:datastoreItem xmlns:ds="http://schemas.openxmlformats.org/officeDocument/2006/customXml" ds:itemID="{68E479C0-CFAE-4D97-AE36-FA5103F8153F}">
   <ds:schemaRefs>
     <ds:schemaRef ds:uri="http://schemas.openxmlformats.org/officeDocument/2006/bibliography"/>
   </ds:schemaRefs>

--- a/relatorio.docx
+++ b/relatorio.docx
@@ -3370,8 +3370,16 @@
           <m:r>
             <w:rPr>
               <w:rFonts w:ascii="Cambria Math" w:hAnsi="Cambria Math"/>
+              <w:color w:val="FF0000"/>
             </w:rPr>
             <m:t>=</m:t>
+          </m:r>
+          <m:r>
+            <w:rPr>
+              <w:rFonts w:ascii="Cambria Math" w:hAnsi="Cambria Math"/>
+              <w:color w:val="FF0000"/>
+            </w:rPr>
+            <m:t>(‼‼‼‼‼‼‼‼!)</m:t>
           </m:r>
         </m:oMath>
       </m:oMathPara>
@@ -3471,17 +3479,20 @@
       <w:pPr>
         <w:rPr>
           <w:rFonts w:eastAsiaTheme="minorEastAsia"/>
+          <w:color w:val="FF0000"/>
         </w:rPr>
       </w:pPr>
       <w:r>
         <w:rPr>
           <w:rFonts w:eastAsiaTheme="minorEastAsia"/>
+          <w:color w:val="FF0000"/>
         </w:rPr>
         <w:t xml:space="preserve">Na heurística 2 o tempo começa a 0. O tempo do turno </w:t>
       </w:r>
       <w:r>
         <w:rPr>
           <w:rFonts w:eastAsiaTheme="minorEastAsia"/>
+          <w:color w:val="FF0000"/>
         </w:rPr>
         <w:t>(</w:t>
       </w:r>
@@ -3489,6 +3500,7 @@
         <m:r>
           <w:rPr>
             <w:rFonts w:ascii="Cambria Math" w:hAnsi="Cambria Math"/>
+            <w:color w:val="FF0000"/>
           </w:rPr>
           <m:t>temp</m:t>
         </m:r>
@@ -3498,6 +3510,7 @@
               <w:rPr>
                 <w:rFonts w:ascii="Cambria Math" w:hAnsi="Cambria Math"/>
                 <w:i/>
+                <w:color w:val="FF0000"/>
               </w:rPr>
             </m:ctrlPr>
           </m:sSubPr>
@@ -3505,6 +3518,7 @@
             <m:r>
               <w:rPr>
                 <w:rFonts w:ascii="Cambria Math" w:hAnsi="Cambria Math"/>
+                <w:color w:val="FF0000"/>
               </w:rPr>
               <m:t>o</m:t>
             </m:r>
@@ -3513,6 +3527,7 @@
             <m:r>
               <w:rPr>
                 <w:rFonts w:ascii="Cambria Math" w:hAnsi="Cambria Math"/>
+                <w:color w:val="FF0000"/>
               </w:rPr>
               <m:t>turno</m:t>
             </m:r>
@@ -3522,78 +3537,91 @@
       <w:r>
         <w:rPr>
           <w:rFonts w:eastAsiaTheme="minorEastAsia"/>
+          <w:color w:val="FF0000"/>
         </w:rPr>
         <w:t xml:space="preserve">) </w:t>
       </w:r>
       <w:r>
         <w:rPr>
           <w:rFonts w:eastAsiaTheme="minorEastAsia"/>
+          <w:color w:val="FF0000"/>
         </w:rPr>
         <w:t xml:space="preserve">corresponde </w:t>
       </w:r>
       <w:r>
         <w:rPr>
           <w:rFonts w:eastAsiaTheme="minorEastAsia"/>
+          <w:color w:val="FF0000"/>
         </w:rPr>
         <w:t>ao</w:t>
       </w:r>
       <w:r>
         <w:rPr>
           <w:rFonts w:eastAsiaTheme="minorEastAsia"/>
+          <w:color w:val="FF0000"/>
         </w:rPr>
         <w:t xml:space="preserve"> soma</w:t>
       </w:r>
       <w:r>
         <w:rPr>
           <w:rFonts w:eastAsiaTheme="minorEastAsia"/>
+          <w:color w:val="FF0000"/>
         </w:rPr>
         <w:t>tório</w:t>
       </w:r>
       <w:r>
         <w:rPr>
           <w:rFonts w:eastAsiaTheme="minorEastAsia"/>
+          <w:color w:val="FF0000"/>
         </w:rPr>
         <w:t xml:space="preserve"> da</w:t>
       </w:r>
       <w:r>
         <w:rPr>
           <w:rFonts w:eastAsiaTheme="minorEastAsia"/>
+          <w:color w:val="FF0000"/>
         </w:rPr>
         <w:t>s</w:t>
       </w:r>
       <w:r>
         <w:rPr>
           <w:rFonts w:eastAsiaTheme="minorEastAsia"/>
+          <w:color w:val="FF0000"/>
         </w:rPr>
         <w:t xml:space="preserve"> duraç</w:t>
       </w:r>
       <w:r>
         <w:rPr>
           <w:rFonts w:eastAsiaTheme="minorEastAsia"/>
+          <w:color w:val="FF0000"/>
         </w:rPr>
         <w:t>ões</w:t>
       </w:r>
       <w:r>
         <w:rPr>
           <w:rFonts w:eastAsiaTheme="minorEastAsia"/>
+          <w:color w:val="FF0000"/>
         </w:rPr>
         <w:t xml:space="preserve"> das suas</w:t>
       </w:r>
       <w:r>
         <w:rPr>
           <w:rFonts w:eastAsiaTheme="minorEastAsia"/>
+          <w:color w:val="FF0000"/>
         </w:rPr>
         <w:t xml:space="preserve"> tarefa</w:t>
       </w:r>
       <w:r>
         <w:rPr>
           <w:rFonts w:eastAsiaTheme="minorEastAsia"/>
+          <w:color w:val="FF0000"/>
         </w:rPr>
         <w:t>s</w:t>
       </w:r>
       <w:r>
         <w:rPr>
           <w:rFonts w:eastAsiaTheme="minorEastAsia"/>
+          <w:color w:val="FF0000"/>
         </w:rPr>
         <w:t>.  Os tempos de todos os turnos são somados.</w:t>
       </w:r>
@@ -3771,6 +3799,12 @@
                 <w:rFonts w:ascii="Times New Roman" w:hAnsi="Times New Roman" w:cs="Times New Roman"/>
               </w:rPr>
             </w:pPr>
+            <w:r>
+              <w:rPr>
+                <w:rFonts w:ascii="Times New Roman" w:hAnsi="Times New Roman" w:cs="Times New Roman"/>
+              </w:rPr>
+              <w:t>9776</w:t>
+            </w:r>
           </w:p>
         </w:tc>
       </w:tr>
@@ -3823,6 +3857,12 @@
                 <w:rFonts w:ascii="Times New Roman" w:hAnsi="Times New Roman" w:cs="Times New Roman"/>
               </w:rPr>
             </w:pPr>
+            <w:r>
+              <w:rPr>
+                <w:rFonts w:ascii="Times New Roman" w:hAnsi="Times New Roman" w:cs="Times New Roman"/>
+              </w:rPr>
+              <w:t>21686</w:t>
+            </w:r>
           </w:p>
         </w:tc>
       </w:tr>
@@ -3875,6 +3915,12 @@
                 <w:rFonts w:ascii="Times New Roman" w:hAnsi="Times New Roman" w:cs="Times New Roman"/>
               </w:rPr>
             </w:pPr>
+            <w:r>
+              <w:rPr>
+                <w:rFonts w:ascii="Times New Roman" w:hAnsi="Times New Roman" w:cs="Times New Roman"/>
+              </w:rPr>
+              <w:t>33536</w:t>
+            </w:r>
           </w:p>
         </w:tc>
       </w:tr>
@@ -3909,6 +3955,12 @@
                 <w:rFonts w:ascii="Times New Roman" w:hAnsi="Times New Roman" w:cs="Times New Roman"/>
               </w:rPr>
             </w:pPr>
+            <w:r>
+              <w:rPr>
+                <w:rFonts w:ascii="Times New Roman" w:hAnsi="Times New Roman" w:cs="Times New Roman"/>
+              </w:rPr>
+              <w:t>65235</w:t>
+            </w:r>
           </w:p>
         </w:tc>
         <w:tc>
@@ -3922,6 +3974,12 @@
                 <w:rFonts w:ascii="Times New Roman" w:hAnsi="Times New Roman" w:cs="Times New Roman"/>
               </w:rPr>
             </w:pPr>
+            <w:r>
+              <w:rPr>
+                <w:rFonts w:ascii="Times New Roman" w:hAnsi="Times New Roman" w:cs="Times New Roman"/>
+              </w:rPr>
+              <w:t>65235</w:t>
+            </w:r>
           </w:p>
         </w:tc>
       </w:tr>
@@ -3956,6 +4014,12 @@
                 <w:rFonts w:ascii="Times New Roman" w:hAnsi="Times New Roman" w:cs="Times New Roman"/>
               </w:rPr>
             </w:pPr>
+            <w:r>
+              <w:rPr>
+                <w:rFonts w:ascii="Times New Roman" w:hAnsi="Times New Roman" w:cs="Times New Roman"/>
+              </w:rPr>
+              <w:t>91221</w:t>
+            </w:r>
           </w:p>
         </w:tc>
         <w:tc>
@@ -3969,6 +4033,12 @@
                 <w:rFonts w:ascii="Times New Roman" w:hAnsi="Times New Roman" w:cs="Times New Roman"/>
               </w:rPr>
             </w:pPr>
+            <w:r>
+              <w:rPr>
+                <w:rFonts w:ascii="Times New Roman" w:hAnsi="Times New Roman" w:cs="Times New Roman"/>
+              </w:rPr>
+              <w:t>91221</w:t>
+            </w:r>
           </w:p>
         </w:tc>
       </w:tr>
@@ -4137,7 +4207,7 @@
               <w:rPr>
                 <w:rFonts w:ascii="Times New Roman" w:hAnsi="Times New Roman" w:cs="Times New Roman"/>
               </w:rPr>
-              <w:t>0.140625</w:t>
+              <w:t>0.15625</w:t>
             </w:r>
           </w:p>
         </w:tc>
@@ -4151,6 +4221,12 @@
                 <w:rFonts w:ascii="Times New Roman" w:hAnsi="Times New Roman" w:cs="Times New Roman"/>
               </w:rPr>
             </w:pPr>
+            <w:r>
+              <w:rPr>
+                <w:rFonts w:ascii="Times New Roman" w:hAnsi="Times New Roman" w:cs="Times New Roman"/>
+              </w:rPr>
+              <w:t>0.15625</w:t>
+            </w:r>
           </w:p>
         </w:tc>
       </w:tr>
@@ -4189,7 +4265,7 @@
               <w:rPr>
                 <w:rFonts w:ascii="Times New Roman" w:hAnsi="Times New Roman" w:cs="Times New Roman"/>
               </w:rPr>
-              <w:t>1.515625</w:t>
+              <w:t>1.453125</w:t>
             </w:r>
           </w:p>
         </w:tc>
@@ -4203,6 +4279,12 @@
                 <w:rFonts w:ascii="Times New Roman" w:hAnsi="Times New Roman" w:cs="Times New Roman"/>
               </w:rPr>
             </w:pPr>
+            <w:r>
+              <w:rPr>
+                <w:rFonts w:ascii="Times New Roman" w:hAnsi="Times New Roman" w:cs="Times New Roman"/>
+              </w:rPr>
+              <w:t>1.5</w:t>
+            </w:r>
           </w:p>
         </w:tc>
       </w:tr>
@@ -4241,7 +4323,7 @@
               <w:rPr>
                 <w:rFonts w:ascii="Times New Roman" w:hAnsi="Times New Roman" w:cs="Times New Roman"/>
               </w:rPr>
-              <w:t>6.859375</w:t>
+              <w:t>6.625</w:t>
             </w:r>
           </w:p>
         </w:tc>
@@ -4251,10 +4333,19 @@
           </w:tcPr>
           <w:p>
             <w:pPr>
-              <w:rPr>
-                <w:rFonts w:ascii="Times New Roman" w:hAnsi="Times New Roman" w:cs="Times New Roman"/>
-              </w:rPr>
-            </w:pPr>
+              <w:tabs>
+                <w:tab w:val="left" w:pos="945"/>
+              </w:tabs>
+              <w:rPr>
+                <w:rFonts w:ascii="Times New Roman" w:hAnsi="Times New Roman" w:cs="Times New Roman"/>
+              </w:rPr>
+            </w:pPr>
+            <w:r>
+              <w:rPr>
+                <w:rFonts w:ascii="Times New Roman" w:hAnsi="Times New Roman" w:cs="Times New Roman"/>
+              </w:rPr>
+              <w:t>6.71875</w:t>
+            </w:r>
           </w:p>
         </w:tc>
       </w:tr>
@@ -4289,6 +4380,12 @@
                 <w:rFonts w:ascii="Times New Roman" w:hAnsi="Times New Roman" w:cs="Times New Roman"/>
               </w:rPr>
             </w:pPr>
+            <w:r>
+              <w:rPr>
+                <w:rFonts w:ascii="Times New Roman" w:hAnsi="Times New Roman" w:cs="Times New Roman"/>
+              </w:rPr>
+              <w:t>44.828125</w:t>
+            </w:r>
           </w:p>
         </w:tc>
         <w:tc>
@@ -4302,6 +4399,12 @@
                 <w:rFonts w:ascii="Times New Roman" w:hAnsi="Times New Roman" w:cs="Times New Roman"/>
               </w:rPr>
             </w:pPr>
+            <w:r>
+              <w:rPr>
+                <w:rFonts w:ascii="Times New Roman" w:hAnsi="Times New Roman" w:cs="Times New Roman"/>
+              </w:rPr>
+              <w:t>46.53125</w:t>
+            </w:r>
           </w:p>
         </w:tc>
       </w:tr>
@@ -4336,6 +4439,12 @@
                 <w:rFonts w:ascii="Times New Roman" w:hAnsi="Times New Roman" w:cs="Times New Roman"/>
               </w:rPr>
             </w:pPr>
+            <w:r>
+              <w:rPr>
+                <w:rFonts w:ascii="Times New Roman" w:hAnsi="Times New Roman" w:cs="Times New Roman"/>
+              </w:rPr>
+              <w:t>90.8125</w:t>
+            </w:r>
           </w:p>
         </w:tc>
         <w:tc>
@@ -4349,6 +4458,12 @@
                 <w:rFonts w:ascii="Times New Roman" w:hAnsi="Times New Roman" w:cs="Times New Roman"/>
               </w:rPr>
             </w:pPr>
+            <w:r>
+              <w:rPr>
+                <w:rFonts w:ascii="Times New Roman" w:hAnsi="Times New Roman" w:cs="Times New Roman"/>
+              </w:rPr>
+              <w:t>92.359375</w:t>
+            </w:r>
           </w:p>
         </w:tc>
       </w:tr>
@@ -4516,6 +4631,12 @@
                 <w:rFonts w:ascii="Times New Roman" w:hAnsi="Times New Roman" w:cs="Times New Roman"/>
               </w:rPr>
             </w:pPr>
+            <w:r>
+              <w:rPr>
+                <w:rFonts w:ascii="Times New Roman" w:hAnsi="Times New Roman" w:cs="Times New Roman"/>
+              </w:rPr>
+              <w:t>83</w:t>
+            </w:r>
           </w:p>
         </w:tc>
       </w:tr>
@@ -4568,6 +4689,12 @@
                 <w:rFonts w:ascii="Times New Roman" w:hAnsi="Times New Roman" w:cs="Times New Roman"/>
               </w:rPr>
             </w:pPr>
+            <w:r>
+              <w:rPr>
+                <w:rFonts w:ascii="Times New Roman" w:hAnsi="Times New Roman" w:cs="Times New Roman"/>
+              </w:rPr>
+              <w:t>170</w:t>
+            </w:r>
           </w:p>
         </w:tc>
       </w:tr>
@@ -4620,6 +4747,12 @@
                 <w:rFonts w:ascii="Times New Roman" w:hAnsi="Times New Roman" w:cs="Times New Roman"/>
               </w:rPr>
             </w:pPr>
+            <w:r>
+              <w:rPr>
+                <w:rFonts w:ascii="Times New Roman" w:hAnsi="Times New Roman" w:cs="Times New Roman"/>
+              </w:rPr>
+              <w:t>291</w:t>
+            </w:r>
           </w:p>
         </w:tc>
       </w:tr>
@@ -4654,6 +4787,12 @@
                 <w:rFonts w:ascii="Times New Roman" w:hAnsi="Times New Roman" w:cs="Times New Roman"/>
               </w:rPr>
             </w:pPr>
+            <w:r>
+              <w:rPr>
+                <w:rFonts w:ascii="Times New Roman" w:hAnsi="Times New Roman" w:cs="Times New Roman"/>
+              </w:rPr>
+              <w:t>569</w:t>
+            </w:r>
           </w:p>
         </w:tc>
         <w:tc>
@@ -4667,6 +4806,12 @@
                 <w:rFonts w:ascii="Times New Roman" w:hAnsi="Times New Roman" w:cs="Times New Roman"/>
               </w:rPr>
             </w:pPr>
+            <w:r>
+              <w:rPr>
+                <w:rFonts w:ascii="Times New Roman" w:hAnsi="Times New Roman" w:cs="Times New Roman"/>
+              </w:rPr>
+              <w:t>569</w:t>
+            </w:r>
           </w:p>
         </w:tc>
       </w:tr>
@@ -4701,6 +4846,12 @@
                 <w:rFonts w:ascii="Times New Roman" w:hAnsi="Times New Roman" w:cs="Times New Roman"/>
               </w:rPr>
             </w:pPr>
+            <w:r>
+              <w:rPr>
+                <w:rFonts w:ascii="Times New Roman" w:hAnsi="Times New Roman" w:cs="Times New Roman"/>
+              </w:rPr>
+              <w:t>710</w:t>
+            </w:r>
           </w:p>
         </w:tc>
         <w:tc>
@@ -4714,6 +4865,12 @@
                 <w:rFonts w:ascii="Times New Roman" w:hAnsi="Times New Roman" w:cs="Times New Roman"/>
               </w:rPr>
             </w:pPr>
+            <w:r>
+              <w:rPr>
+                <w:rFonts w:ascii="Times New Roman" w:hAnsi="Times New Roman" w:cs="Times New Roman"/>
+              </w:rPr>
+              <w:t>710</w:t>
+            </w:r>
           </w:p>
         </w:tc>
       </w:tr>
@@ -4890,6 +5047,12 @@
                 <w:rFonts w:ascii="Times New Roman" w:hAnsi="Times New Roman" w:cs="Times New Roman"/>
               </w:rPr>
             </w:pPr>
+            <w:r>
+              <w:rPr>
+                <w:rFonts w:ascii="Times New Roman" w:hAnsi="Times New Roman" w:cs="Times New Roman"/>
+              </w:rPr>
+              <w:t>202</w:t>
+            </w:r>
           </w:p>
         </w:tc>
       </w:tr>
@@ -4942,6 +5105,12 @@
                 <w:rFonts w:ascii="Times New Roman" w:hAnsi="Times New Roman" w:cs="Times New Roman"/>
               </w:rPr>
             </w:pPr>
+            <w:r>
+              <w:rPr>
+                <w:rFonts w:ascii="Times New Roman" w:hAnsi="Times New Roman" w:cs="Times New Roman"/>
+              </w:rPr>
+              <w:t>433</w:t>
+            </w:r>
           </w:p>
         </w:tc>
       </w:tr>
@@ -4994,6 +5163,12 @@
                 <w:rFonts w:ascii="Times New Roman" w:hAnsi="Times New Roman" w:cs="Times New Roman"/>
               </w:rPr>
             </w:pPr>
+            <w:r>
+              <w:rPr>
+                <w:rFonts w:ascii="Times New Roman" w:hAnsi="Times New Roman" w:cs="Times New Roman"/>
+              </w:rPr>
+              <w:t>861</w:t>
+            </w:r>
           </w:p>
         </w:tc>
       </w:tr>
@@ -5028,6 +5203,12 @@
                 <w:rFonts w:ascii="Times New Roman" w:hAnsi="Times New Roman" w:cs="Times New Roman"/>
               </w:rPr>
             </w:pPr>
+            <w:r>
+              <w:rPr>
+                <w:rFonts w:ascii="Times New Roman" w:hAnsi="Times New Roman" w:cs="Times New Roman"/>
+              </w:rPr>
+              <w:t>1774</w:t>
+            </w:r>
           </w:p>
         </w:tc>
         <w:tc>
@@ -5041,6 +5222,12 @@
                 <w:rFonts w:ascii="Times New Roman" w:hAnsi="Times New Roman" w:cs="Times New Roman"/>
               </w:rPr>
             </w:pPr>
+            <w:r>
+              <w:rPr>
+                <w:rFonts w:ascii="Times New Roman" w:hAnsi="Times New Roman" w:cs="Times New Roman"/>
+              </w:rPr>
+              <w:t>1774</w:t>
+            </w:r>
           </w:p>
         </w:tc>
       </w:tr>
@@ -5075,6 +5262,12 @@
                 <w:rFonts w:ascii="Times New Roman" w:hAnsi="Times New Roman" w:cs="Times New Roman"/>
               </w:rPr>
             </w:pPr>
+            <w:r>
+              <w:rPr>
+                <w:rFonts w:ascii="Times New Roman" w:hAnsi="Times New Roman" w:cs="Times New Roman"/>
+              </w:rPr>
+              <w:t>2822</w:t>
+            </w:r>
           </w:p>
         </w:tc>
         <w:tc>
@@ -5088,6 +5281,14 @@
                 <w:rFonts w:ascii="Times New Roman" w:hAnsi="Times New Roman" w:cs="Times New Roman"/>
               </w:rPr>
             </w:pPr>
+            <w:r>
+              <w:rPr>
+                <w:rFonts w:ascii="Times New Roman" w:hAnsi="Times New Roman" w:cs="Times New Roman"/>
+              </w:rPr>
+              <w:t>2822</w:t>
+            </w:r>
+            <w:bookmarkStart w:id="6" w:name="_GoBack"/>
+            <w:bookmarkEnd w:id="6"/>
           </w:p>
         </w:tc>
       </w:tr>
@@ -5098,6 +5299,44 @@
           <w:rFonts w:ascii="Times New Roman" w:hAnsi="Times New Roman" w:cs="Times New Roman"/>
         </w:rPr>
       </w:pPr>
+    </w:p>
+    <w:p>
+      <w:pPr>
+        <w:rPr>
+          <w:rFonts w:ascii="Times New Roman" w:hAnsi="Times New Roman" w:cs="Times New Roman"/>
+        </w:rPr>
+      </w:pPr>
+      <w:r>
+        <w:rPr>
+          <w:rFonts w:ascii="Times New Roman" w:hAnsi="Times New Roman" w:cs="Times New Roman"/>
+        </w:rPr>
+        <w:t xml:space="preserve">As duas heurísticas devolvem valores muito </w:t>
+      </w:r>
+      <w:r>
+        <w:rPr>
+          <w:rFonts w:ascii="Times New Roman" w:hAnsi="Times New Roman" w:cs="Times New Roman"/>
+        </w:rPr>
+        <w:t xml:space="preserve">semelhantes, com </w:t>
+      </w:r>
+      <w:r>
+        <w:rPr>
+          <w:rFonts w:ascii="Times New Roman" w:hAnsi="Times New Roman" w:cs="Times New Roman"/>
+        </w:rPr>
+        <w:t xml:space="preserve">um desempenho ligeiramente melhor atribuído à heurística </w:t>
+      </w:r>
+      <w:r>
+        <w:rPr>
+          <w:rFonts w:ascii="Times New Roman" w:hAnsi="Times New Roman" w:cs="Times New Roman"/>
+          <w:i/>
+        </w:rPr>
+        <w:t>H1</w:t>
+      </w:r>
+      <w:r>
+        <w:rPr>
+          <w:rFonts w:ascii="Times New Roman" w:hAnsi="Times New Roman" w:cs="Times New Roman"/>
+        </w:rPr>
+        <w:t>.</w:t>
+      </w:r>
     </w:p>
     <w:p>
       <w:pPr>
@@ -5110,7 +5349,7 @@
           <w:rFonts w:ascii="Times New Roman" w:hAnsi="Times New Roman" w:cs="Times New Roman"/>
         </w:rPr>
       </w:pPr>
-      <w:bookmarkStart w:id="6" w:name="_Toc531898320"/>
+      <w:bookmarkStart w:id="7" w:name="_Toc531898320"/>
       <w:r>
         <w:rPr>
           <w:rFonts w:ascii="Times New Roman" w:hAnsi="Times New Roman" w:cs="Times New Roman"/>
@@ -5135,7 +5374,7 @@
         </w:rPr>
         <w:t xml:space="preserve"> implementadas</w:t>
       </w:r>
-      <w:bookmarkEnd w:id="6"/>
+      <w:bookmarkEnd w:id="7"/>
     </w:p>
     <w:p>
       <w:r>
@@ -5168,7 +5407,7 @@
           <w:rFonts w:ascii="Times New Roman" w:hAnsi="Times New Roman" w:cs="Times New Roman"/>
         </w:rPr>
       </w:pPr>
-      <w:bookmarkStart w:id="7" w:name="_Toc531898321"/>
+      <w:bookmarkStart w:id="8" w:name="_Toc531898321"/>
       <w:r>
         <w:rPr>
           <w:rFonts w:ascii="Times New Roman" w:hAnsi="Times New Roman" w:cs="Times New Roman"/>
@@ -5187,7 +5426,7 @@
         </w:rPr>
         <w:t>terativa</w:t>
       </w:r>
-      <w:bookmarkEnd w:id="7"/>
+      <w:bookmarkEnd w:id="8"/>
     </w:p>
     <w:p/>
     <w:tbl>
@@ -6451,6 +6690,7 @@
           <w:rFonts w:ascii="Times New Roman" w:hAnsi="Times New Roman" w:cs="Times New Roman"/>
           <w:color w:val="000000"/>
         </w:rPr>
+        <w:lastRenderedPageBreak/>
         <w:t>Foi implementado a versão</w:t>
       </w:r>
       <w:r>
@@ -6518,7 +6758,6 @@
           <w:rFonts w:ascii="Times New Roman" w:hAnsi="Times New Roman" w:cs="Times New Roman"/>
           <w:color w:val="000000"/>
         </w:rPr>
-        <w:lastRenderedPageBreak/>
         <w:t>Na figura 1, o parâmetro</w:t>
       </w:r>
       <w:r>
@@ -7117,7 +7356,14 @@
         <w:rPr>
           <w:rFonts w:ascii="Times New Roman" w:hAnsi="Times New Roman" w:cs="Times New Roman"/>
         </w:rPr>
-        <w:t xml:space="preserve">tendência ligeira negativa notável no gráfico. O valor que melhor equilibra eficiência no tempo de execução da estratégia com a obtenção da solução ótima </w:t>
+        <w:t xml:space="preserve">tendência ligeira negativa notável no </w:t>
+      </w:r>
+      <w:r>
+        <w:rPr>
+          <w:rFonts w:ascii="Times New Roman" w:hAnsi="Times New Roman" w:cs="Times New Roman"/>
+        </w:rPr>
+        <w:lastRenderedPageBreak/>
+        <w:t xml:space="preserve">gráfico. O valor que melhor equilibra eficiência no tempo de execução da estratégia com a obtenção da solução ótima </w:t>
       </w:r>
       <w:r>
         <w:rPr>
@@ -7237,14 +7483,13 @@
           <w:lang w:val="en-US"/>
         </w:rPr>
       </w:pPr>
-      <w:bookmarkStart w:id="8" w:name="_Toc531898322"/>
+      <w:bookmarkStart w:id="9" w:name="_Toc531898322"/>
       <w:r>
         <w:rPr>
           <w:rFonts w:ascii="Times New Roman" w:hAnsi="Times New Roman" w:cs="Times New Roman"/>
           <w:i/>
           <w:lang w:val="en-US"/>
         </w:rPr>
-        <w:lastRenderedPageBreak/>
         <w:t>Iterative Limited Depth Search</w:t>
       </w:r>
       <w:r>
@@ -7268,7 +7513,7 @@
         </w:rPr>
         <w:t>)</w:t>
       </w:r>
-      <w:bookmarkEnd w:id="8"/>
+      <w:bookmarkEnd w:id="9"/>
     </w:p>
     <w:p>
       <w:pPr>
@@ -9181,7 +9426,14 @@
         <w:rPr>
           <w:rFonts w:ascii="Times New Roman" w:hAnsi="Times New Roman" w:cs="Times New Roman"/>
         </w:rPr>
-        <w:t xml:space="preserve"> demonstra</w:t>
+        <w:t xml:space="preserve"> </w:t>
+      </w:r>
+      <w:r>
+        <w:rPr>
+          <w:rFonts w:ascii="Times New Roman" w:hAnsi="Times New Roman" w:cs="Times New Roman"/>
+        </w:rPr>
+        <w:lastRenderedPageBreak/>
+        <w:t>demonstra</w:t>
       </w:r>
       <w:r>
         <w:rPr>
@@ -9236,7 +9488,6 @@
         <w:rPr>
           <w:noProof/>
         </w:rPr>
-        <w:lastRenderedPageBreak/>
         <w:drawing>
           <wp:anchor distT="0" distB="0" distL="114300" distR="114300" simplePos="0" relativeHeight="251661312" behindDoc="1" locked="0" layoutInCell="1" allowOverlap="1" wp14:anchorId="4D384DA8" wp14:editId="63500FAA">
             <wp:simplePos x="0" y="0"/>
@@ -9595,7 +9846,7 @@
           <w:lang w:val="en-US"/>
         </w:rPr>
       </w:pPr>
-      <w:bookmarkStart w:id="9" w:name="_Toc531898323"/>
+      <w:bookmarkStart w:id="10" w:name="_Toc531898323"/>
       <w:proofErr w:type="spellStart"/>
       <w:r>
         <w:rPr>
@@ -9671,7 +9922,28 @@
         </w:rPr>
         <w:t>)</w:t>
       </w:r>
-      <w:bookmarkEnd w:id="9"/>
+      <w:bookmarkEnd w:id="10"/>
+    </w:p>
+    <w:p>
+      <w:pPr>
+        <w:rPr>
+          <w:lang w:val="en-US"/>
+        </w:rPr>
+      </w:pPr>
+    </w:p>
+    <w:p>
+      <w:pPr>
+        <w:rPr>
+          <w:lang w:val="en-US"/>
+        </w:rPr>
+      </w:pPr>
+    </w:p>
+    <w:p>
+      <w:pPr>
+        <w:rPr>
+          <w:lang w:val="en-US"/>
+        </w:rPr>
+      </w:pPr>
     </w:p>
     <w:p>
       <w:pPr>
@@ -9711,6 +9983,7 @@
                 <w:rFonts w:ascii="Courier New" w:hAnsi="Courier New" w:cs="Courier New"/>
                 <w:b/>
               </w:rPr>
+              <w:lastRenderedPageBreak/>
               <w:t>1.</w:t>
             </w:r>
           </w:p>
@@ -10232,9 +10505,6 @@
                 <w:tab w:val="left" w:pos="1410"/>
               </w:tabs>
             </w:pPr>
-            <w:r>
-              <w:tab/>
-            </w:r>
           </w:p>
         </w:tc>
       </w:tr>
@@ -11232,44 +11502,6 @@
           <w:rFonts w:ascii="Times New Roman" w:hAnsi="Times New Roman" w:cs="Times New Roman"/>
         </w:rPr>
       </w:pPr>
-      <w:r>
-        <w:rPr>
-          <w:rFonts w:ascii="Times New Roman" w:hAnsi="Times New Roman" w:cs="Times New Roman"/>
-        </w:rPr>
-        <w:t xml:space="preserve">O algoritmo DDS, começa por fazer discrepâncias perto da raiz. </w:t>
-      </w:r>
-      <w:r>
-        <w:rPr>
-          <w:rFonts w:ascii="Times New Roman" w:hAnsi="Times New Roman" w:cs="Times New Roman"/>
-        </w:rPr>
-        <w:t>Os números de discrepâncias vão</w:t>
-      </w:r>
-      <w:r>
-        <w:rPr>
-          <w:rFonts w:ascii="Times New Roman" w:hAnsi="Times New Roman" w:cs="Times New Roman"/>
-        </w:rPr>
-        <w:t xml:space="preserve"> aumentando à medida que me afasto da raiz. A heurística tem maior probabilidade de falhar no topo.</w:t>
-      </w:r>
-      <w:r>
-        <w:rPr>
-          <w:rFonts w:ascii="Times New Roman" w:hAnsi="Times New Roman" w:cs="Times New Roman"/>
-        </w:rPr>
-        <w:t xml:space="preserve"> Em semelhança ao ILDS, compara-se os custos das soluções encontradas entre iterações de forma a encontrar a solução com menor custo. A profundidade </w:t>
-      </w:r>
-      <w:proofErr w:type="spellStart"/>
-      <w:r>
-        <w:rPr>
-          <w:rFonts w:ascii="Times New Roman" w:hAnsi="Times New Roman" w:cs="Times New Roman"/>
-        </w:rPr>
-        <w:t>actual</w:t>
-      </w:r>
-      <w:proofErr w:type="spellEnd"/>
-      <w:r>
-        <w:rPr>
-          <w:rFonts w:ascii="Times New Roman" w:hAnsi="Times New Roman" w:cs="Times New Roman"/>
-        </w:rPr>
-        <w:t xml:space="preserve"> vai sendo calculada ao longo do algoritmo.</w:t>
-      </w:r>
     </w:p>
     <w:p>
       <w:pPr>
@@ -11281,89 +11513,39 @@
         <w:rPr>
           <w:rFonts w:ascii="Times New Roman" w:hAnsi="Times New Roman" w:cs="Times New Roman"/>
         </w:rPr>
-        <w:t xml:space="preserve">Iterativamente vai aumentando o limite da profundidade. Na iteração 0, vai a favor da heurística. Na iteração i explora os ramos onde as </w:t>
-      </w:r>
-      <w:r>
-        <w:rPr>
-          <w:rFonts w:ascii="Times New Roman" w:hAnsi="Times New Roman" w:cs="Times New Roman"/>
-        </w:rPr>
-        <w:t>discrepâncias</w:t>
-      </w:r>
-      <w:r>
-        <w:rPr>
-          <w:rFonts w:ascii="Times New Roman" w:hAnsi="Times New Roman" w:cs="Times New Roman"/>
-        </w:rPr>
-        <w:t xml:space="preserve"> ocorrem na profundidade i ou menos. Tem-se o cuidado de não revisitar </w:t>
-      </w:r>
-      <w:r>
-        <w:rPr>
-          <w:rFonts w:ascii="Times New Roman" w:hAnsi="Times New Roman" w:cs="Times New Roman"/>
-        </w:rPr>
-        <w:t>nós</w:t>
-      </w:r>
-      <w:r>
-        <w:rPr>
-          <w:rFonts w:ascii="Times New Roman" w:hAnsi="Times New Roman" w:cs="Times New Roman"/>
-        </w:rPr>
-        <w:t xml:space="preserve"> folha </w:t>
-      </w:r>
-      <w:r>
-        <w:rPr>
-          <w:rFonts w:ascii="Times New Roman" w:hAnsi="Times New Roman" w:cs="Times New Roman"/>
-        </w:rPr>
-        <w:t>visitados</w:t>
-      </w:r>
-      <w:r>
-        <w:rPr>
-          <w:rFonts w:ascii="Times New Roman" w:hAnsi="Times New Roman" w:cs="Times New Roman"/>
-        </w:rPr>
-        <w:t xml:space="preserve"> </w:t>
-      </w:r>
-      <w:proofErr w:type="gramStart"/>
-      <w:r>
-        <w:rPr>
-          <w:rFonts w:ascii="Times New Roman" w:hAnsi="Times New Roman" w:cs="Times New Roman"/>
-        </w:rPr>
-        <w:t>em iteração anteriores</w:t>
-      </w:r>
-      <w:proofErr w:type="gramEnd"/>
-      <w:r>
-        <w:rPr>
-          <w:rFonts w:ascii="Times New Roman" w:hAnsi="Times New Roman" w:cs="Times New Roman"/>
-        </w:rPr>
-        <w:t xml:space="preserve">. Isto é feito fazendo: na </w:t>
-      </w:r>
-      <w:r>
-        <w:rPr>
-          <w:rFonts w:ascii="Times New Roman" w:hAnsi="Times New Roman" w:cs="Times New Roman"/>
-        </w:rPr>
-        <w:t>profundidade</w:t>
-      </w:r>
-      <w:r>
-        <w:rPr>
-          <w:rFonts w:ascii="Times New Roman" w:hAnsi="Times New Roman" w:cs="Times New Roman"/>
-        </w:rPr>
-        <w:t xml:space="preserve"> i da iteração i, vai-se contra a heurística já que ramos que vão a favor da heurística iria nos levar a nós folha visitados anteriormente em iterações anteriores. Em profundidades menores, podemos tomar tanto os ramos a favor como contra heurística. Em profundidades maiores, devemos sempre seguir a heurística</w:t>
-      </w:r>
-      <w:r>
-        <w:rPr>
-          <w:rFonts w:ascii="Times New Roman" w:hAnsi="Times New Roman" w:cs="Times New Roman"/>
-        </w:rPr>
-        <w:t xml:space="preserve">. Isto é garantindo pelas verificações feitas da linha 7 </w:t>
-      </w:r>
-      <w:proofErr w:type="gramStart"/>
-      <w:r>
-        <w:rPr>
-          <w:rFonts w:ascii="Times New Roman" w:hAnsi="Times New Roman" w:cs="Times New Roman"/>
-        </w:rPr>
-        <w:t>à</w:t>
-      </w:r>
-      <w:proofErr w:type="gramEnd"/>
-      <w:r>
-        <w:rPr>
-          <w:rFonts w:ascii="Times New Roman" w:hAnsi="Times New Roman" w:cs="Times New Roman"/>
-        </w:rPr>
-        <w:t xml:space="preserve"> 15 da figura 5.</w:t>
+        <w:t xml:space="preserve">O algoritmo DDS, começa por fazer discrepâncias perto da raiz. </w:t>
+      </w:r>
+      <w:r>
+        <w:rPr>
+          <w:rFonts w:ascii="Times New Roman" w:hAnsi="Times New Roman" w:cs="Times New Roman"/>
+        </w:rPr>
+        <w:t>Os números de discrepâncias vão</w:t>
+      </w:r>
+      <w:r>
+        <w:rPr>
+          <w:rFonts w:ascii="Times New Roman" w:hAnsi="Times New Roman" w:cs="Times New Roman"/>
+        </w:rPr>
+        <w:t xml:space="preserve"> aumentando à medida que me afasto da raiz. A heurística tem maior probabilidade de falhar no topo.</w:t>
+      </w:r>
+      <w:r>
+        <w:rPr>
+          <w:rFonts w:ascii="Times New Roman" w:hAnsi="Times New Roman" w:cs="Times New Roman"/>
+        </w:rPr>
+        <w:t xml:space="preserve"> Em semelhança ao ILDS, compara-se os custos das soluções encontradas entre iterações de forma a encontrar a solução com menor custo. A profundidade </w:t>
+      </w:r>
+      <w:proofErr w:type="spellStart"/>
+      <w:r>
+        <w:rPr>
+          <w:rFonts w:ascii="Times New Roman" w:hAnsi="Times New Roman" w:cs="Times New Roman"/>
+        </w:rPr>
+        <w:t>actual</w:t>
+      </w:r>
+      <w:proofErr w:type="spellEnd"/>
+      <w:r>
+        <w:rPr>
+          <w:rFonts w:ascii="Times New Roman" w:hAnsi="Times New Roman" w:cs="Times New Roman"/>
+        </w:rPr>
+        <w:t xml:space="preserve"> vai sendo calculada ao longo do algoritmo.</w:t>
       </w:r>
     </w:p>
     <w:p>
@@ -11376,99 +11558,89 @@
         <w:rPr>
           <w:rFonts w:ascii="Times New Roman" w:hAnsi="Times New Roman" w:cs="Times New Roman"/>
         </w:rPr>
-        <w:t xml:space="preserve">Foram experimentados vários valores para </w:t>
-      </w:r>
-      <w:r>
-        <w:rPr>
-          <w:rFonts w:ascii="Times New Roman" w:hAnsi="Times New Roman" w:cs="Times New Roman"/>
-        </w:rPr>
-        <w:t xml:space="preserve">a profundidade máxima usada </w:t>
-      </w:r>
-      <w:r>
-        <w:rPr>
-          <w:rFonts w:ascii="Times New Roman" w:hAnsi="Times New Roman" w:cs="Times New Roman"/>
-        </w:rPr>
-        <w:t xml:space="preserve">no algoritmo, de forma a </w:t>
-      </w:r>
-      <w:r>
-        <w:rPr>
-          <w:rFonts w:ascii="Times New Roman" w:hAnsi="Times New Roman" w:cs="Times New Roman"/>
-        </w:rPr>
-        <w:t>definir</w:t>
-      </w:r>
-      <w:r>
-        <w:rPr>
-          <w:rFonts w:ascii="Times New Roman" w:hAnsi="Times New Roman" w:cs="Times New Roman"/>
-        </w:rPr>
-        <w:t xml:space="preserve"> o </w:t>
-      </w:r>
-      <w:r>
-        <w:rPr>
-          <w:rFonts w:ascii="Times New Roman" w:hAnsi="Times New Roman" w:cs="Times New Roman"/>
-          <w:i/>
-        </w:rPr>
-        <w:t>n</w:t>
-      </w:r>
-      <w:r>
-        <w:rPr>
-          <w:rFonts w:ascii="Times New Roman" w:hAnsi="Times New Roman" w:cs="Times New Roman"/>
-        </w:rPr>
-        <w:t xml:space="preserve"> mais eficiente para encontrar a solução ótima. Em baixo, o</w:t>
-      </w:r>
-      <w:r>
-        <w:rPr>
-          <w:rFonts w:ascii="Times New Roman" w:hAnsi="Times New Roman" w:cs="Times New Roman"/>
-        </w:rPr>
-        <w:t>s</w:t>
-      </w:r>
-      <w:r>
-        <w:rPr>
-          <w:rFonts w:ascii="Times New Roman" w:hAnsi="Times New Roman" w:cs="Times New Roman"/>
-        </w:rPr>
-        <w:t xml:space="preserve"> gráfico</w:t>
-      </w:r>
-      <w:r>
-        <w:rPr>
-          <w:rFonts w:ascii="Times New Roman" w:hAnsi="Times New Roman" w:cs="Times New Roman"/>
-        </w:rPr>
-        <w:t>s</w:t>
-      </w:r>
-      <w:r>
-        <w:rPr>
-          <w:rFonts w:ascii="Times New Roman" w:hAnsi="Times New Roman" w:cs="Times New Roman"/>
-        </w:rPr>
-        <w:t xml:space="preserve"> demonstra</w:t>
-      </w:r>
-      <w:r>
-        <w:rPr>
-          <w:rFonts w:ascii="Times New Roman" w:hAnsi="Times New Roman" w:cs="Times New Roman"/>
-        </w:rPr>
-        <w:t>m</w:t>
-      </w:r>
-      <w:r>
-        <w:rPr>
-          <w:rFonts w:ascii="Times New Roman" w:hAnsi="Times New Roman" w:cs="Times New Roman"/>
-        </w:rPr>
-        <w:t xml:space="preserve"> o comportamento obtido para diferentes valores</w:t>
-      </w:r>
-      <w:r>
-        <w:rPr>
-          <w:rFonts w:ascii="Times New Roman" w:hAnsi="Times New Roman" w:cs="Times New Roman"/>
-        </w:rPr>
-        <w:t xml:space="preserve">, para um único teste e heurística </w:t>
-      </w:r>
-      <w:r>
-        <w:rPr>
-          <w:rFonts w:ascii="Times New Roman" w:hAnsi="Times New Roman" w:cs="Times New Roman"/>
-          <w:i/>
-        </w:rPr>
-        <w:t>H1</w:t>
-      </w:r>
-      <w:r>
-        <w:rPr>
-          <w:rFonts w:ascii="Times New Roman" w:hAnsi="Times New Roman" w:cs="Times New Roman"/>
-        </w:rPr>
-        <w:t>:</w:t>
+        <w:t xml:space="preserve">Iterativamente vai aumentando o limite da profundidade. Na iteração 0, vai a favor da heurística. Na iteração i explora os ramos onde as </w:t>
+      </w:r>
+      <w:r>
+        <w:rPr>
+          <w:rFonts w:ascii="Times New Roman" w:hAnsi="Times New Roman" w:cs="Times New Roman"/>
+        </w:rPr>
+        <w:t>discrepâncias</w:t>
+      </w:r>
+      <w:r>
+        <w:rPr>
+          <w:rFonts w:ascii="Times New Roman" w:hAnsi="Times New Roman" w:cs="Times New Roman"/>
+        </w:rPr>
+        <w:t xml:space="preserve"> ocorrem na profundidade i ou menos. Tem-se o cuidado de não revisitar </w:t>
+      </w:r>
+      <w:r>
+        <w:rPr>
+          <w:rFonts w:ascii="Times New Roman" w:hAnsi="Times New Roman" w:cs="Times New Roman"/>
+        </w:rPr>
+        <w:t>nós</w:t>
+      </w:r>
+      <w:r>
+        <w:rPr>
+          <w:rFonts w:ascii="Times New Roman" w:hAnsi="Times New Roman" w:cs="Times New Roman"/>
+        </w:rPr>
+        <w:t xml:space="preserve"> folha </w:t>
+      </w:r>
+      <w:r>
+        <w:rPr>
+          <w:rFonts w:ascii="Times New Roman" w:hAnsi="Times New Roman" w:cs="Times New Roman"/>
+        </w:rPr>
+        <w:t>visitados</w:t>
+      </w:r>
+      <w:r>
+        <w:rPr>
+          <w:rFonts w:ascii="Times New Roman" w:hAnsi="Times New Roman" w:cs="Times New Roman"/>
+        </w:rPr>
+        <w:t xml:space="preserve"> </w:t>
+      </w:r>
+      <w:proofErr w:type="gramStart"/>
+      <w:r>
+        <w:rPr>
+          <w:rFonts w:ascii="Times New Roman" w:hAnsi="Times New Roman" w:cs="Times New Roman"/>
+        </w:rPr>
+        <w:t>em iteração anteriores</w:t>
+      </w:r>
+      <w:proofErr w:type="gramEnd"/>
+      <w:r>
+        <w:rPr>
+          <w:rFonts w:ascii="Times New Roman" w:hAnsi="Times New Roman" w:cs="Times New Roman"/>
+        </w:rPr>
+        <w:t xml:space="preserve">. Isto é feito fazendo: na </w:t>
+      </w:r>
+      <w:r>
+        <w:rPr>
+          <w:rFonts w:ascii="Times New Roman" w:hAnsi="Times New Roman" w:cs="Times New Roman"/>
+        </w:rPr>
+        <w:t>profundidade</w:t>
+      </w:r>
+      <w:r>
+        <w:rPr>
+          <w:rFonts w:ascii="Times New Roman" w:hAnsi="Times New Roman" w:cs="Times New Roman"/>
+        </w:rPr>
+        <w:t xml:space="preserve"> i da iteração i, vai-se contra a heurística já que ramos que vão a favor da heurística iria nos levar a nós folha visitados anteriormente em iterações anteriores. Em profundidades menores, podemos tomar tanto os ramos a favor como contra heurística. Em profundidades maiores, devemos sempre seguir a heurística</w:t>
+      </w:r>
+      <w:r>
+        <w:rPr>
+          <w:rFonts w:ascii="Times New Roman" w:hAnsi="Times New Roman" w:cs="Times New Roman"/>
+        </w:rPr>
+        <w:t xml:space="preserve">. Isto é garantindo pelas verificações feitas da linha 7 </w:t>
+      </w:r>
+      <w:proofErr w:type="gramStart"/>
+      <w:r>
+        <w:rPr>
+          <w:rFonts w:ascii="Times New Roman" w:hAnsi="Times New Roman" w:cs="Times New Roman"/>
+        </w:rPr>
+        <w:t>à</w:t>
+      </w:r>
+      <w:proofErr w:type="gramEnd"/>
+      <w:r>
+        <w:rPr>
+          <w:rFonts w:ascii="Times New Roman" w:hAnsi="Times New Roman" w:cs="Times New Roman"/>
+        </w:rPr>
+        <w:t xml:space="preserve"> 15 da figura 5.</w:t>
       </w:r>
     </w:p>
     <w:p>
@@ -11477,6 +11649,104 @@
           <w:rFonts w:ascii="Times New Roman" w:hAnsi="Times New Roman" w:cs="Times New Roman"/>
         </w:rPr>
       </w:pPr>
+      <w:r>
+        <w:rPr>
+          <w:rFonts w:ascii="Times New Roman" w:hAnsi="Times New Roman" w:cs="Times New Roman"/>
+        </w:rPr>
+        <w:t xml:space="preserve">Foram experimentados vários valores para </w:t>
+      </w:r>
+      <w:r>
+        <w:rPr>
+          <w:rFonts w:ascii="Times New Roman" w:hAnsi="Times New Roman" w:cs="Times New Roman"/>
+        </w:rPr>
+        <w:t xml:space="preserve">a profundidade máxima usada </w:t>
+      </w:r>
+      <w:r>
+        <w:rPr>
+          <w:rFonts w:ascii="Times New Roman" w:hAnsi="Times New Roman" w:cs="Times New Roman"/>
+        </w:rPr>
+        <w:t xml:space="preserve">no algoritmo, de forma a </w:t>
+      </w:r>
+      <w:r>
+        <w:rPr>
+          <w:rFonts w:ascii="Times New Roman" w:hAnsi="Times New Roman" w:cs="Times New Roman"/>
+        </w:rPr>
+        <w:t>definir</w:t>
+      </w:r>
+      <w:r>
+        <w:rPr>
+          <w:rFonts w:ascii="Times New Roman" w:hAnsi="Times New Roman" w:cs="Times New Roman"/>
+        </w:rPr>
+        <w:t xml:space="preserve"> o </w:t>
+      </w:r>
+      <w:r>
+        <w:rPr>
+          <w:rFonts w:ascii="Times New Roman" w:hAnsi="Times New Roman" w:cs="Times New Roman"/>
+          <w:i/>
+        </w:rPr>
+        <w:t>n</w:t>
+      </w:r>
+      <w:r>
+        <w:rPr>
+          <w:rFonts w:ascii="Times New Roman" w:hAnsi="Times New Roman" w:cs="Times New Roman"/>
+        </w:rPr>
+        <w:t xml:space="preserve"> mais eficiente para encontrar a solução ótima. Em baixo, o</w:t>
+      </w:r>
+      <w:r>
+        <w:rPr>
+          <w:rFonts w:ascii="Times New Roman" w:hAnsi="Times New Roman" w:cs="Times New Roman"/>
+        </w:rPr>
+        <w:t>s</w:t>
+      </w:r>
+      <w:r>
+        <w:rPr>
+          <w:rFonts w:ascii="Times New Roman" w:hAnsi="Times New Roman" w:cs="Times New Roman"/>
+        </w:rPr>
+        <w:t xml:space="preserve"> gráfico</w:t>
+      </w:r>
+      <w:r>
+        <w:rPr>
+          <w:rFonts w:ascii="Times New Roman" w:hAnsi="Times New Roman" w:cs="Times New Roman"/>
+        </w:rPr>
+        <w:t>s</w:t>
+      </w:r>
+      <w:r>
+        <w:rPr>
+          <w:rFonts w:ascii="Times New Roman" w:hAnsi="Times New Roman" w:cs="Times New Roman"/>
+        </w:rPr>
+        <w:t xml:space="preserve"> demonstra</w:t>
+      </w:r>
+      <w:r>
+        <w:rPr>
+          <w:rFonts w:ascii="Times New Roman" w:hAnsi="Times New Roman" w:cs="Times New Roman"/>
+        </w:rPr>
+        <w:t>m</w:t>
+      </w:r>
+      <w:r>
+        <w:rPr>
+          <w:rFonts w:ascii="Times New Roman" w:hAnsi="Times New Roman" w:cs="Times New Roman"/>
+        </w:rPr>
+        <w:t xml:space="preserve"> o comportamento obtido para diferentes valores</w:t>
+      </w:r>
+      <w:r>
+        <w:rPr>
+          <w:rFonts w:ascii="Times New Roman" w:hAnsi="Times New Roman" w:cs="Times New Roman"/>
+        </w:rPr>
+        <w:t xml:space="preserve">, para um único teste e heurística </w:t>
+      </w:r>
+      <w:r>
+        <w:rPr>
+          <w:rFonts w:ascii="Times New Roman" w:hAnsi="Times New Roman" w:cs="Times New Roman"/>
+          <w:i/>
+        </w:rPr>
+        <w:t>H1</w:t>
+      </w:r>
+      <w:r>
+        <w:rPr>
+          <w:rFonts w:ascii="Times New Roman" w:hAnsi="Times New Roman" w:cs="Times New Roman"/>
+        </w:rPr>
+        <w:t>:</w:t>
+      </w:r>
     </w:p>
     <w:p>
       <w:pPr>
@@ -11489,14 +11759,15 @@
           <w:rFonts w:ascii="Times New Roman" w:hAnsi="Times New Roman" w:cs="Times New Roman"/>
           <w:noProof/>
         </w:rPr>
+        <w:lastRenderedPageBreak/>
         <w:drawing>
-          <wp:anchor distT="0" distB="0" distL="114300" distR="114300" simplePos="0" relativeHeight="251675648" behindDoc="1" locked="0" layoutInCell="1" allowOverlap="1" wp14:anchorId="6FCECD53" wp14:editId="28DA4F3C">
+          <wp:anchor distT="0" distB="0" distL="114300" distR="114300" simplePos="0" relativeHeight="251675648" behindDoc="1" locked="0" layoutInCell="1" allowOverlap="1" wp14:anchorId="6FCECD53" wp14:editId="051108BD">
             <wp:simplePos x="0" y="0"/>
             <wp:positionH relativeFrom="margin">
               <wp:align>center</wp:align>
             </wp:positionH>
             <wp:positionV relativeFrom="paragraph">
-              <wp:posOffset>-413385</wp:posOffset>
+              <wp:posOffset>0</wp:posOffset>
             </wp:positionV>
             <wp:extent cx="4572000" cy="2743200"/>
             <wp:effectExtent l="0" t="0" r="0" b="0"/>
@@ -11588,19 +11859,26 @@
           <w:rFonts w:ascii="Times New Roman" w:hAnsi="Times New Roman" w:cs="Times New Roman"/>
         </w:rPr>
       </w:pPr>
+    </w:p>
+    <w:p>
+      <w:pPr>
+        <w:rPr>
+          <w:rFonts w:ascii="Times New Roman" w:hAnsi="Times New Roman" w:cs="Times New Roman"/>
+        </w:rPr>
+      </w:pPr>
       <w:r>
         <w:rPr>
           <w:rFonts w:ascii="Times New Roman" w:hAnsi="Times New Roman" w:cs="Times New Roman"/>
           <w:noProof/>
         </w:rPr>
         <w:drawing>
-          <wp:anchor distT="0" distB="0" distL="114300" distR="114300" simplePos="0" relativeHeight="251663360" behindDoc="1" locked="0" layoutInCell="1" allowOverlap="1" wp14:anchorId="19990227" wp14:editId="116C09A6">
+          <wp:anchor distT="0" distB="0" distL="114300" distR="114300" simplePos="0" relativeHeight="251663360" behindDoc="1" locked="0" layoutInCell="1" allowOverlap="1" wp14:anchorId="19990227" wp14:editId="04F3A609">
             <wp:simplePos x="0" y="0"/>
             <wp:positionH relativeFrom="margin">
               <wp:align>center</wp:align>
             </wp:positionH>
             <wp:positionV relativeFrom="paragraph">
-              <wp:posOffset>172720</wp:posOffset>
+              <wp:posOffset>97790</wp:posOffset>
             </wp:positionV>
             <wp:extent cx="4572000" cy="2743200"/>
             <wp:effectExtent l="0" t="0" r="0" b="0"/>
@@ -11820,22 +12098,16 @@
           <w:rFonts w:ascii="Times New Roman" w:hAnsi="Times New Roman" w:cs="Times New Roman"/>
         </w:rPr>
       </w:pPr>
-      <w:bookmarkStart w:id="10" w:name="_Toc531898324"/>
+      <w:bookmarkStart w:id="11" w:name="_Toc531898324"/>
       <w:r>
         <w:rPr>
           <w:rFonts w:ascii="Times New Roman" w:hAnsi="Times New Roman" w:cs="Times New Roman"/>
         </w:rPr>
         <w:t>Melhor abordagem</w:t>
       </w:r>
-      <w:bookmarkEnd w:id="10"/>
+      <w:bookmarkEnd w:id="11"/>
     </w:p>
-    <w:p>
-      <w:pPr>
-        <w:rPr>
-          <w:rFonts w:ascii="Times New Roman" w:hAnsi="Times New Roman" w:cs="Times New Roman"/>
-        </w:rPr>
-      </w:pPr>
-    </w:p>
+    <w:p/>
     <w:p>
       <w:pPr>
         <w:pStyle w:val="Heading1"/>
@@ -11847,14 +12119,14 @@
           <w:rFonts w:ascii="Times New Roman" w:hAnsi="Times New Roman" w:cs="Times New Roman"/>
         </w:rPr>
       </w:pPr>
-      <w:bookmarkStart w:id="11" w:name="_Toc531898325"/>
+      <w:bookmarkStart w:id="12" w:name="_Toc531898325"/>
       <w:r>
         <w:rPr>
           <w:rFonts w:ascii="Times New Roman" w:hAnsi="Times New Roman" w:cs="Times New Roman"/>
         </w:rPr>
         <w:t>Comparação de resultados</w:t>
       </w:r>
-      <w:bookmarkEnd w:id="11"/>
+      <w:bookmarkEnd w:id="12"/>
     </w:p>
     <w:p>
       <w:pPr>
@@ -12521,6 +12793,7 @@
                 <w:rFonts w:ascii="Times New Roman" w:hAnsi="Times New Roman" w:cs="Times New Roman"/>
                 <w:b/>
               </w:rPr>
+              <w:lastRenderedPageBreak/>
               <w:t>4</w:t>
             </w:r>
           </w:p>
@@ -12783,8 +13056,6 @@
       <w:r>
         <w:t>Custo da</w:t>
       </w:r>
-      <w:bookmarkStart w:id="12" w:name="_GoBack"/>
-      <w:bookmarkEnd w:id="12"/>
       <w:r>
         <w:t xml:space="preserve"> solução</w:t>
       </w:r>
@@ -13775,7 +14046,6 @@
                 <w:rFonts w:ascii="Times New Roman" w:hAnsi="Times New Roman" w:cs="Times New Roman"/>
                 <w:i/>
               </w:rPr>
-              <w:lastRenderedPageBreak/>
               <w:t>Problema\</w:t>
             </w:r>
           </w:p>
@@ -25417,7 +25687,7 @@
 </file>
 
 <file path=customXml/itemProps1.xml><?xml version="1.0" encoding="utf-8"?>
-<ds:datastoreItem xmlns:ds="http://schemas.openxmlformats.org/officeDocument/2006/customXml" ds:itemID="{68E479C0-CFAE-4D97-AE36-FA5103F8153F}">
+<ds:datastoreItem xmlns:ds="http://schemas.openxmlformats.org/officeDocument/2006/customXml" ds:itemID="{AD6F4EFF-5C9E-4B20-817E-B217DC49194E}">
   <ds:schemaRefs>
     <ds:schemaRef ds:uri="http://schemas.openxmlformats.org/officeDocument/2006/bibliography"/>
   </ds:schemaRefs>

--- a/relatorio.docx
+++ b/relatorio.docx
@@ -552,7 +552,7 @@
             </w:rPr>
             <w:fldChar w:fldCharType="separate"/>
           </w:r>
-          <w:hyperlink w:anchor="_Toc531898314" w:history="1">
+          <w:hyperlink w:anchor="_Toc531978853" w:history="1">
             <w:r>
               <w:rPr>
                 <w:rStyle w:val="Hyperlink"/>
@@ -596,7 +596,7 @@
                 <w:noProof/>
                 <w:webHidden/>
               </w:rPr>
-              <w:instrText xml:space="preserve"> PAGEREF _Toc531898314 \h </w:instrText>
+              <w:instrText xml:space="preserve"> PAGEREF _Toc531978853 \h </w:instrText>
             </w:r>
             <w:r>
               <w:rPr>
@@ -640,7 +640,7 @@
               <w:lang w:val="en-US"/>
             </w:rPr>
           </w:pPr>
-          <w:hyperlink w:anchor="_Toc531898315" w:history="1">
+          <w:hyperlink w:anchor="_Toc531978854" w:history="1">
             <w:r>
               <w:rPr>
                 <w:rStyle w:val="Hyperlink"/>
@@ -693,7 +693,7 @@
                 <w:noProof/>
                 <w:webHidden/>
               </w:rPr>
-              <w:instrText xml:space="preserve"> PAGEREF _Toc531898315 \h </w:instrText>
+              <w:instrText xml:space="preserve"> PAGEREF _Toc531978854 \h </w:instrText>
             </w:r>
             <w:r>
               <w:rPr>
@@ -737,7 +737,7 @@
               <w:lang w:val="en-US"/>
             </w:rPr>
           </w:pPr>
-          <w:hyperlink w:anchor="_Toc531898316" w:history="1">
+          <w:hyperlink w:anchor="_Toc531978855" w:history="1">
             <w:r>
               <w:rPr>
                 <w:rStyle w:val="Hyperlink"/>
@@ -781,7 +781,7 @@
                 <w:noProof/>
                 <w:webHidden/>
               </w:rPr>
-              <w:instrText xml:space="preserve"> PAGEREF _Toc531898316 \h </w:instrText>
+              <w:instrText xml:space="preserve"> PAGEREF _Toc531978855 \h </w:instrText>
             </w:r>
             <w:r>
               <w:rPr>
@@ -825,7 +825,7 @@
               <w:lang w:val="en-US"/>
             </w:rPr>
           </w:pPr>
-          <w:hyperlink w:anchor="_Toc531898317" w:history="1">
+          <w:hyperlink w:anchor="_Toc531978856" w:history="1">
             <w:r>
               <w:rPr>
                 <w:rStyle w:val="Hyperlink"/>
@@ -869,7 +869,7 @@
                 <w:noProof/>
                 <w:webHidden/>
               </w:rPr>
-              <w:instrText xml:space="preserve"> PAGEREF _Toc531898317 \h </w:instrText>
+              <w:instrText xml:space="preserve"> PAGEREF _Toc531978856 \h </w:instrText>
             </w:r>
             <w:r>
               <w:rPr>
@@ -913,7 +913,7 @@
               <w:lang w:val="en-US"/>
             </w:rPr>
           </w:pPr>
-          <w:hyperlink w:anchor="_Toc531898318" w:history="1">
+          <w:hyperlink w:anchor="_Toc531978857" w:history="1">
             <w:r>
               <w:rPr>
                 <w:rStyle w:val="Hyperlink"/>
@@ -957,7 +957,7 @@
                 <w:noProof/>
                 <w:webHidden/>
               </w:rPr>
-              <w:instrText xml:space="preserve"> PAGEREF _Toc531898318 \h </w:instrText>
+              <w:instrText xml:space="preserve"> PAGEREF _Toc531978857 \h </w:instrText>
             </w:r>
             <w:r>
               <w:rPr>
@@ -1001,7 +1001,7 @@
               <w:lang w:val="en-US"/>
             </w:rPr>
           </w:pPr>
-          <w:hyperlink w:anchor="_Toc531898319" w:history="1">
+          <w:hyperlink w:anchor="_Toc531978858" w:history="1">
             <w:r>
               <w:rPr>
                 <w:rStyle w:val="Hyperlink"/>
@@ -1045,7 +1045,7 @@
                 <w:noProof/>
                 <w:webHidden/>
               </w:rPr>
-              <w:instrText xml:space="preserve"> PAGEREF _Toc531898319 \h </w:instrText>
+              <w:instrText xml:space="preserve"> PAGEREF _Toc531978858 \h </w:instrText>
             </w:r>
             <w:r>
               <w:rPr>
@@ -1089,7 +1089,7 @@
               <w:lang w:val="en-US"/>
             </w:rPr>
           </w:pPr>
-          <w:hyperlink w:anchor="_Toc531898320" w:history="1">
+          <w:hyperlink w:anchor="_Toc531978859" w:history="1">
             <w:r>
               <w:rPr>
                 <w:rStyle w:val="Hyperlink"/>
@@ -1133,7 +1133,7 @@
                 <w:noProof/>
                 <w:webHidden/>
               </w:rPr>
-              <w:instrText xml:space="preserve"> PAGEREF _Toc531898320 \h </w:instrText>
+              <w:instrText xml:space="preserve"> PAGEREF _Toc531978859 \h </w:instrText>
             </w:r>
             <w:r>
               <w:rPr>
@@ -1153,7 +1153,7 @@
                 <w:noProof/>
                 <w:webHidden/>
               </w:rPr>
-              <w:t>4</w:t>
+              <w:t>5</w:t>
             </w:r>
             <w:r>
               <w:rPr>
@@ -1177,7 +1177,7 @@
               <w:lang w:val="en-US"/>
             </w:rPr>
           </w:pPr>
-          <w:hyperlink w:anchor="_Toc531898321" w:history="1">
+          <w:hyperlink w:anchor="_Toc531978860" w:history="1">
             <w:r>
               <w:rPr>
                 <w:rStyle w:val="Hyperlink"/>
@@ -1221,7 +1221,7 @@
                 <w:noProof/>
                 <w:webHidden/>
               </w:rPr>
-              <w:instrText xml:space="preserve"> PAGEREF _Toc531898321 \h </w:instrText>
+              <w:instrText xml:space="preserve"> PAGEREF _Toc531978860 \h </w:instrText>
             </w:r>
             <w:r>
               <w:rPr>
@@ -1241,7 +1241,7 @@
                 <w:noProof/>
                 <w:webHidden/>
               </w:rPr>
-              <w:t>4</w:t>
+              <w:t>5</w:t>
             </w:r>
             <w:r>
               <w:rPr>
@@ -1265,7 +1265,7 @@
               <w:lang w:val="en-US"/>
             </w:rPr>
           </w:pPr>
-          <w:hyperlink w:anchor="_Toc531898322" w:history="1">
+          <w:hyperlink w:anchor="_Toc531978861" w:history="1">
             <w:r>
               <w:rPr>
                 <w:rStyle w:val="Hyperlink"/>
@@ -1321,7 +1321,7 @@
                 <w:noProof/>
                 <w:webHidden/>
               </w:rPr>
-              <w:instrText xml:space="preserve"> PAGEREF _Toc531898322 \h </w:instrText>
+              <w:instrText xml:space="preserve"> PAGEREF _Toc531978861 \h </w:instrText>
             </w:r>
             <w:r>
               <w:rPr>
@@ -1341,7 +1341,7 @@
                 <w:noProof/>
                 <w:webHidden/>
               </w:rPr>
-              <w:t>5</w:t>
+              <w:t>7</w:t>
             </w:r>
             <w:r>
               <w:rPr>
@@ -1365,7 +1365,7 @@
               <w:lang w:val="en-US"/>
             </w:rPr>
           </w:pPr>
-          <w:hyperlink w:anchor="_Toc531898323" w:history="1">
+          <w:hyperlink w:anchor="_Toc531978862" w:history="1">
             <w:r>
               <w:rPr>
                 <w:rStyle w:val="Hyperlink"/>
@@ -1430,7 +1430,7 @@
                 <w:noProof/>
                 <w:webHidden/>
               </w:rPr>
-              <w:instrText xml:space="preserve"> PAGEREF _Toc531898323 \h </w:instrText>
+              <w:instrText xml:space="preserve"> PAGEREF _Toc531978862 \h </w:instrText>
             </w:r>
             <w:r>
               <w:rPr>
@@ -1450,7 +1450,7 @@
                 <w:noProof/>
                 <w:webHidden/>
               </w:rPr>
-              <w:t>6</w:t>
+              <w:t>8</w:t>
             </w:r>
             <w:r>
               <w:rPr>
@@ -1474,7 +1474,7 @@
               <w:lang w:val="en-US"/>
             </w:rPr>
           </w:pPr>
-          <w:hyperlink w:anchor="_Toc531898324" w:history="1">
+          <w:hyperlink w:anchor="_Toc531978863" w:history="1">
             <w:r>
               <w:rPr>
                 <w:rStyle w:val="Hyperlink"/>
@@ -1518,7 +1518,7 @@
                 <w:noProof/>
                 <w:webHidden/>
               </w:rPr>
-              <w:instrText xml:space="preserve"> PAGEREF _Toc531898324 \h </w:instrText>
+              <w:instrText xml:space="preserve"> PAGEREF _Toc531978863 \h </w:instrText>
             </w:r>
             <w:r>
               <w:rPr>
@@ -1538,7 +1538,7 @@
                 <w:noProof/>
                 <w:webHidden/>
               </w:rPr>
-              <w:t>7</w:t>
+              <w:t>10</w:t>
             </w:r>
             <w:r>
               <w:rPr>
@@ -1562,7 +1562,7 @@
               <w:lang w:val="en-US"/>
             </w:rPr>
           </w:pPr>
-          <w:hyperlink w:anchor="_Toc531898325" w:history="1">
+          <w:hyperlink w:anchor="_Toc531978864" w:history="1">
             <w:r>
               <w:rPr>
                 <w:rStyle w:val="Hyperlink"/>
@@ -1606,7 +1606,7 @@
                 <w:noProof/>
                 <w:webHidden/>
               </w:rPr>
-              <w:instrText xml:space="preserve"> PAGEREF _Toc531898325 \h </w:instrText>
+              <w:instrText xml:space="preserve"> PAGEREF _Toc531978864 \h </w:instrText>
             </w:r>
             <w:r>
               <w:rPr>
@@ -1626,7 +1626,7 @@
                 <w:noProof/>
                 <w:webHidden/>
               </w:rPr>
-              <w:t>7</w:t>
+              <w:t>10</w:t>
             </w:r>
             <w:r>
               <w:rPr>
@@ -1650,7 +1650,7 @@
               <w:lang w:val="en-US"/>
             </w:rPr>
           </w:pPr>
-          <w:hyperlink w:anchor="_Toc531898326" w:history="1">
+          <w:hyperlink w:anchor="_Toc531978865" w:history="1">
             <w:r>
               <w:rPr>
                 <w:rStyle w:val="Hyperlink"/>
@@ -1694,7 +1694,7 @@
                 <w:noProof/>
                 <w:webHidden/>
               </w:rPr>
-              <w:instrText xml:space="preserve"> PAGEREF _Toc531898326 \h </w:instrText>
+              <w:instrText xml:space="preserve"> PAGEREF _Toc531978865 \h </w:instrText>
             </w:r>
             <w:r>
               <w:rPr>
@@ -1714,7 +1714,7 @@
                 <w:noProof/>
                 <w:webHidden/>
               </w:rPr>
-              <w:t>8</w:t>
+              <w:t>11</w:t>
             </w:r>
             <w:r>
               <w:rPr>
@@ -1738,7 +1738,7 @@
               <w:lang w:val="en-US"/>
             </w:rPr>
           </w:pPr>
-          <w:hyperlink w:anchor="_Toc531898327" w:history="1">
+          <w:hyperlink w:anchor="_Toc531978866" w:history="1">
             <w:r>
               <w:rPr>
                 <w:rStyle w:val="Hyperlink"/>
@@ -1782,7 +1782,7 @@
                 <w:noProof/>
                 <w:webHidden/>
               </w:rPr>
-              <w:instrText xml:space="preserve"> PAGEREF _Toc531898327 \h </w:instrText>
+              <w:instrText xml:space="preserve"> PAGEREF _Toc531978866 \h </w:instrText>
             </w:r>
             <w:r>
               <w:rPr>
@@ -1802,7 +1802,7 @@
                 <w:noProof/>
                 <w:webHidden/>
               </w:rPr>
-              <w:t>8</w:t>
+              <w:t>11</w:t>
             </w:r>
             <w:r>
               <w:rPr>
@@ -1826,7 +1826,7 @@
               <w:lang w:val="en-US"/>
             </w:rPr>
           </w:pPr>
-          <w:hyperlink w:anchor="_Toc531898328" w:history="1">
+          <w:hyperlink w:anchor="_Toc531978867" w:history="1">
             <w:r>
               <w:rPr>
                 <w:rStyle w:val="Hyperlink"/>
@@ -1870,7 +1870,7 @@
                 <w:noProof/>
                 <w:webHidden/>
               </w:rPr>
-              <w:instrText xml:space="preserve"> PAGEREF _Toc531898328 \h </w:instrText>
+              <w:instrText xml:space="preserve"> PAGEREF _Toc531978867 \h </w:instrText>
             </w:r>
             <w:r>
               <w:rPr>
@@ -1890,7 +1890,7 @@
                 <w:noProof/>
                 <w:webHidden/>
               </w:rPr>
-              <w:t>8</w:t>
+              <w:t>12</w:t>
             </w:r>
             <w:r>
               <w:rPr>
@@ -1949,7 +1949,7 @@
           <w:rFonts w:ascii="Times New Roman" w:hAnsi="Times New Roman" w:cs="Times New Roman"/>
         </w:rPr>
       </w:pPr>
-      <w:bookmarkStart w:id="0" w:name="_Toc531898314"/>
+      <w:bookmarkStart w:id="0" w:name="_Toc531978853"/>
       <w:r>
         <w:rPr>
           <w:rFonts w:ascii="Times New Roman" w:hAnsi="Times New Roman" w:cs="Times New Roman"/>
@@ -2133,13 +2133,12 @@
         </w:rPr>
         <w:t>.</w:t>
       </w:r>
-    </w:p>
-    <w:p>
-      <w:pPr>
-        <w:rPr>
-          <w:rFonts w:ascii="Times New Roman" w:hAnsi="Times New Roman" w:cs="Times New Roman"/>
-        </w:rPr>
-      </w:pPr>
+      <w:r>
+        <w:rPr>
+          <w:rFonts w:ascii="Times New Roman" w:hAnsi="Times New Roman" w:cs="Times New Roman"/>
+        </w:rPr>
+        <w:br w:type="page"/>
+      </w:r>
     </w:p>
     <w:p>
       <w:pPr>
@@ -2150,13 +2149,15 @@
         </w:numPr>
         <w:rPr>
           <w:rFonts w:ascii="Times New Roman" w:hAnsi="Times New Roman" w:cs="Times New Roman"/>
+          <w:i/>
         </w:rPr>
       </w:pPr>
-      <w:bookmarkStart w:id="1" w:name="_Toc531898315"/>
-      <w:r>
-        <w:rPr>
-          <w:rFonts w:ascii="Times New Roman" w:hAnsi="Times New Roman" w:cs="Times New Roman"/>
-        </w:rPr>
+      <w:bookmarkStart w:id="1" w:name="_Toc531978854"/>
+      <w:r>
+        <w:rPr>
+          <w:rFonts w:ascii="Times New Roman" w:hAnsi="Times New Roman" w:cs="Times New Roman"/>
+        </w:rPr>
+        <w:lastRenderedPageBreak/>
         <w:t xml:space="preserve">Modelação do </w:t>
       </w:r>
       <w:proofErr w:type="spellStart"/>
@@ -2222,6 +2223,361 @@
       </w:r>
       <w:bookmarkEnd w:id="1"/>
       <w:proofErr w:type="spellEnd"/>
+    </w:p>
+    <w:p/>
+    <w:p>
+      <w:pPr>
+        <w:pStyle w:val="Heading2"/>
+        <w:numPr>
+          <w:ilvl w:val="1"/>
+          <w:numId w:val="7"/>
+        </w:numPr>
+        <w:rPr>
+          <w:rFonts w:ascii="Times New Roman" w:hAnsi="Times New Roman" w:cs="Times New Roman"/>
+        </w:rPr>
+      </w:pPr>
+      <w:bookmarkStart w:id="2" w:name="_Toc531978855"/>
+      <w:r>
+        <w:rPr>
+          <w:rFonts w:ascii="Times New Roman" w:hAnsi="Times New Roman" w:cs="Times New Roman"/>
+        </w:rPr>
+        <w:t xml:space="preserve">Estrutura do </w:t>
+      </w:r>
+      <w:r>
+        <w:rPr>
+          <w:rFonts w:ascii="Times New Roman" w:hAnsi="Times New Roman" w:cs="Times New Roman"/>
+        </w:rPr>
+        <w:t>CSP</w:t>
+      </w:r>
+      <w:bookmarkEnd w:id="2"/>
+    </w:p>
+    <w:p>
+      <w:pPr>
+        <w:rPr>
+          <w:rFonts w:ascii="Times New Roman" w:hAnsi="Times New Roman" w:cs="Times New Roman"/>
+        </w:rPr>
+      </w:pPr>
+      <w:r>
+        <w:rPr>
+          <w:rFonts w:ascii="Times New Roman" w:hAnsi="Times New Roman" w:cs="Times New Roman"/>
+        </w:rPr>
+        <w:t xml:space="preserve">Foi criada uma estrutura da linguagem </w:t>
+      </w:r>
+      <w:proofErr w:type="spellStart"/>
+      <w:r>
+        <w:rPr>
+          <w:rFonts w:ascii="Times New Roman" w:hAnsi="Times New Roman" w:cs="Times New Roman"/>
+          <w:i/>
+        </w:rPr>
+        <w:t>Lisp</w:t>
+      </w:r>
+      <w:proofErr w:type="spellEnd"/>
+      <w:r>
+        <w:rPr>
+          <w:rFonts w:ascii="Times New Roman" w:hAnsi="Times New Roman" w:cs="Times New Roman"/>
+          <w:i/>
+        </w:rPr>
+        <w:t xml:space="preserve"> </w:t>
+      </w:r>
+      <w:r>
+        <w:rPr>
+          <w:rFonts w:ascii="Times New Roman" w:hAnsi="Times New Roman" w:cs="Times New Roman"/>
+        </w:rPr>
+        <w:t xml:space="preserve">para representar o conceito de </w:t>
+      </w:r>
+      <w:r>
+        <w:rPr>
+          <w:rFonts w:ascii="Times New Roman" w:hAnsi="Times New Roman" w:cs="Times New Roman"/>
+          <w:i/>
+        </w:rPr>
+        <w:t>estado</w:t>
+      </w:r>
+      <w:r>
+        <w:rPr>
+          <w:rFonts w:ascii="Times New Roman" w:hAnsi="Times New Roman" w:cs="Times New Roman"/>
+        </w:rPr>
+        <w:t xml:space="preserve"> na procura</w:t>
+      </w:r>
+      <w:r>
+        <w:rPr>
+          <w:rFonts w:ascii="Times New Roman" w:hAnsi="Times New Roman" w:cs="Times New Roman"/>
+        </w:rPr>
+        <w:t>, com uma abordagem construtiva em mente</w:t>
+      </w:r>
+      <w:r>
+        <w:rPr>
+          <w:rFonts w:ascii="Times New Roman" w:hAnsi="Times New Roman" w:cs="Times New Roman"/>
+        </w:rPr>
+        <w:t>.</w:t>
+      </w:r>
+      <w:r>
+        <w:rPr>
+          <w:rFonts w:ascii="Times New Roman" w:hAnsi="Times New Roman" w:cs="Times New Roman"/>
+        </w:rPr>
+        <w:t xml:space="preserve"> </w:t>
+      </w:r>
+      <w:r>
+        <w:rPr>
+          <w:rFonts w:ascii="Times New Roman" w:hAnsi="Times New Roman" w:cs="Times New Roman"/>
+        </w:rPr>
+        <w:t xml:space="preserve">É </w:t>
+      </w:r>
+      <w:r>
+        <w:rPr>
+          <w:rFonts w:ascii="Times New Roman" w:hAnsi="Times New Roman" w:cs="Times New Roman"/>
+        </w:rPr>
+        <w:t xml:space="preserve">composto pelos atributos </w:t>
+      </w:r>
+      <w:r>
+        <w:rPr>
+          <w:rFonts w:ascii="Times New Roman" w:hAnsi="Times New Roman" w:cs="Times New Roman"/>
+          <w:i/>
+        </w:rPr>
+        <w:t xml:space="preserve">variáveis por atribuir </w:t>
+      </w:r>
+      <w:r>
+        <w:rPr>
+          <w:rFonts w:ascii="Times New Roman" w:hAnsi="Times New Roman" w:cs="Times New Roman"/>
+        </w:rPr>
+        <w:t xml:space="preserve">e </w:t>
+      </w:r>
+      <w:r>
+        <w:rPr>
+          <w:rFonts w:ascii="Times New Roman" w:hAnsi="Times New Roman" w:cs="Times New Roman"/>
+          <w:i/>
+        </w:rPr>
+        <w:t>turnos com as tarefas já atribuídas</w:t>
+      </w:r>
+      <w:r>
+        <w:rPr>
+          <w:rFonts w:ascii="Times New Roman" w:hAnsi="Times New Roman" w:cs="Times New Roman"/>
+        </w:rPr>
+        <w:t>, que se representam em lista</w:t>
+      </w:r>
+      <w:r>
+        <w:rPr>
+          <w:rFonts w:ascii="Times New Roman" w:hAnsi="Times New Roman" w:cs="Times New Roman"/>
+        </w:rPr>
+        <w:t>.</w:t>
+      </w:r>
+    </w:p>
+    <w:p>
+      <w:pPr>
+        <w:rPr>
+          <w:rFonts w:ascii="Times New Roman" w:hAnsi="Times New Roman" w:cs="Times New Roman"/>
+        </w:rPr>
+      </w:pPr>
+      <w:r>
+        <w:rPr>
+          <w:rFonts w:ascii="Times New Roman" w:hAnsi="Times New Roman" w:cs="Times New Roman"/>
+        </w:rPr>
+        <w:t xml:space="preserve">Adicionalmente, a estrutura mantém (para cada estado) os valores de </w:t>
+      </w:r>
+      <w:r>
+        <w:rPr>
+          <w:rFonts w:ascii="Times New Roman" w:hAnsi="Times New Roman" w:cs="Times New Roman"/>
+          <w:i/>
+        </w:rPr>
+        <w:t>custo</w:t>
+      </w:r>
+      <w:r>
+        <w:rPr>
+          <w:rFonts w:ascii="Times New Roman" w:hAnsi="Times New Roman" w:cs="Times New Roman"/>
+        </w:rPr>
+        <w:t xml:space="preserve"> (como definido no enunciado – somatório das durações temporais dos turnos definidos nesse estado, com um mínimo de 6 horas para cada turno)</w:t>
+      </w:r>
+      <w:r>
+        <w:rPr>
+          <w:rFonts w:ascii="Times New Roman" w:hAnsi="Times New Roman" w:cs="Times New Roman"/>
+        </w:rPr>
+        <w:t xml:space="preserve">, </w:t>
+      </w:r>
+      <w:r>
+        <w:rPr>
+          <w:rFonts w:ascii="Times New Roman" w:hAnsi="Times New Roman" w:cs="Times New Roman"/>
+          <w:i/>
+        </w:rPr>
+        <w:t>número de turnos definidos</w:t>
+      </w:r>
+      <w:r>
+        <w:rPr>
+          <w:rFonts w:ascii="Times New Roman" w:hAnsi="Times New Roman" w:cs="Times New Roman"/>
+        </w:rPr>
+        <w:t xml:space="preserve">, </w:t>
+      </w:r>
+      <w:r>
+        <w:rPr>
+          <w:rFonts w:ascii="Times New Roman" w:hAnsi="Times New Roman" w:cs="Times New Roman"/>
+          <w:i/>
+        </w:rPr>
+        <w:t>número de viagens sem serviço</w:t>
+      </w:r>
+      <w:r>
+        <w:rPr>
+          <w:rFonts w:ascii="Times New Roman" w:hAnsi="Times New Roman" w:cs="Times New Roman"/>
+          <w:i/>
+        </w:rPr>
+        <w:t xml:space="preserve"> na atribuição dos turnos</w:t>
+      </w:r>
+      <w:r>
+        <w:rPr>
+          <w:rFonts w:ascii="Times New Roman" w:hAnsi="Times New Roman" w:cs="Times New Roman"/>
+        </w:rPr>
+        <w:t xml:space="preserve">, </w:t>
+      </w:r>
+      <w:r>
+        <w:rPr>
+          <w:rFonts w:ascii="Times New Roman" w:hAnsi="Times New Roman" w:cs="Times New Roman"/>
+          <w:i/>
+        </w:rPr>
+        <w:t xml:space="preserve">número total de tarefas no problema </w:t>
+      </w:r>
+      <w:r>
+        <w:rPr>
+          <w:rFonts w:ascii="Times New Roman" w:hAnsi="Times New Roman" w:cs="Times New Roman"/>
+        </w:rPr>
+        <w:t xml:space="preserve">e uma variável para indicar se nesse estado foi acrescentado um </w:t>
+      </w:r>
+      <w:r>
+        <w:rPr>
+          <w:rFonts w:ascii="Times New Roman" w:hAnsi="Times New Roman" w:cs="Times New Roman"/>
+          <w:i/>
+        </w:rPr>
+        <w:t xml:space="preserve">novo turno </w:t>
+      </w:r>
+      <w:r>
+        <w:rPr>
+          <w:rFonts w:ascii="Times New Roman" w:hAnsi="Times New Roman" w:cs="Times New Roman"/>
+        </w:rPr>
+        <w:t>em relação ao estado-pai</w:t>
+      </w:r>
+      <w:r>
+        <w:rPr>
+          <w:rFonts w:ascii="Times New Roman" w:hAnsi="Times New Roman" w:cs="Times New Roman"/>
+        </w:rPr>
+        <w:t>, e a duração das tarefas que ainda não foram atribuídas</w:t>
+      </w:r>
+      <w:r>
+        <w:rPr>
+          <w:rFonts w:ascii="Times New Roman" w:hAnsi="Times New Roman" w:cs="Times New Roman"/>
+        </w:rPr>
+        <w:t>.</w:t>
+      </w:r>
+    </w:p>
+    <w:p>
+      <w:pPr>
+        <w:rPr>
+          <w:rFonts w:ascii="Times New Roman" w:hAnsi="Times New Roman" w:cs="Times New Roman"/>
+        </w:rPr>
+      </w:pPr>
+      <w:r>
+        <w:rPr>
+          <w:rFonts w:ascii="Times New Roman" w:hAnsi="Times New Roman" w:cs="Times New Roman"/>
+        </w:rPr>
+        <w:t xml:space="preserve">A função de </w:t>
+      </w:r>
+      <w:r>
+        <w:rPr>
+          <w:rFonts w:ascii="Times New Roman" w:hAnsi="Times New Roman" w:cs="Times New Roman"/>
+          <w:i/>
+        </w:rPr>
+        <w:t>custo</w:t>
+      </w:r>
+      <w:r>
+        <w:rPr>
+          <w:rFonts w:ascii="Times New Roman" w:hAnsi="Times New Roman" w:cs="Times New Roman"/>
+        </w:rPr>
+        <w:t xml:space="preserve"> devolve o valor de custo descrito acima, e foram também definidas as funções </w:t>
+      </w:r>
+      <w:r>
+        <w:rPr>
+          <w:rFonts w:ascii="Times New Roman" w:hAnsi="Times New Roman" w:cs="Times New Roman"/>
+          <w:i/>
+        </w:rPr>
+        <w:t>objetivo</w:t>
+      </w:r>
+      <w:r>
+        <w:rPr>
+          <w:rFonts w:ascii="Times New Roman" w:hAnsi="Times New Roman" w:cs="Times New Roman"/>
+        </w:rPr>
+        <w:t xml:space="preserve"> e </w:t>
+      </w:r>
+      <w:r>
+        <w:rPr>
+          <w:rFonts w:ascii="Times New Roman" w:hAnsi="Times New Roman" w:cs="Times New Roman"/>
+          <w:i/>
+        </w:rPr>
+        <w:t>igualdade</w:t>
+      </w:r>
+      <w:r>
+        <w:rPr>
+          <w:rFonts w:ascii="Times New Roman" w:hAnsi="Times New Roman" w:cs="Times New Roman"/>
+        </w:rPr>
+        <w:t xml:space="preserve"> </w:t>
+      </w:r>
+      <w:r>
+        <w:rPr>
+          <w:rFonts w:ascii="Times New Roman" w:hAnsi="Times New Roman" w:cs="Times New Roman"/>
+          <w:i/>
+        </w:rPr>
+        <w:t>de</w:t>
+      </w:r>
+      <w:r>
+        <w:rPr>
+          <w:rFonts w:ascii="Times New Roman" w:hAnsi="Times New Roman" w:cs="Times New Roman"/>
+        </w:rPr>
+        <w:t xml:space="preserve"> </w:t>
+      </w:r>
+      <w:r>
+        <w:rPr>
+          <w:rFonts w:ascii="Times New Roman" w:hAnsi="Times New Roman" w:cs="Times New Roman"/>
+          <w:i/>
+        </w:rPr>
+        <w:t>estados</w:t>
+      </w:r>
+      <w:r>
+        <w:rPr>
+          <w:rFonts w:ascii="Times New Roman" w:hAnsi="Times New Roman" w:cs="Times New Roman"/>
+        </w:rPr>
+        <w:t xml:space="preserve">, para além da função de </w:t>
+      </w:r>
+      <w:r>
+        <w:rPr>
+          <w:rFonts w:ascii="Times New Roman" w:hAnsi="Times New Roman" w:cs="Times New Roman"/>
+          <w:i/>
+        </w:rPr>
+        <w:t>geração de sucessores</w:t>
+      </w:r>
+      <w:r>
+        <w:rPr>
+          <w:rFonts w:ascii="Times New Roman" w:hAnsi="Times New Roman" w:cs="Times New Roman"/>
+        </w:rPr>
+        <w:t xml:space="preserve"> descrita em baixo. Desta forma, é possível testar todas as técnicas de procura fornecidas no ficheiro </w:t>
+      </w:r>
+      <w:proofErr w:type="spellStart"/>
+      <w:proofErr w:type="gramStart"/>
+      <w:r>
+        <w:rPr>
+          <w:rFonts w:ascii="Times New Roman" w:hAnsi="Times New Roman" w:cs="Times New Roman"/>
+          <w:i/>
+        </w:rPr>
+        <w:t>procura.lisp</w:t>
+      </w:r>
+      <w:proofErr w:type="spellEnd"/>
+      <w:proofErr w:type="gramEnd"/>
+      <w:r>
+        <w:rPr>
+          <w:rFonts w:ascii="Times New Roman" w:hAnsi="Times New Roman" w:cs="Times New Roman"/>
+        </w:rPr>
+        <w:t>.</w:t>
+      </w:r>
+    </w:p>
+    <w:p>
+      <w:pPr>
+        <w:rPr>
+          <w:rFonts w:ascii="Times New Roman" w:hAnsi="Times New Roman" w:cs="Times New Roman"/>
+        </w:rPr>
+      </w:pPr>
     </w:p>
     <w:p>
       <w:pPr>
@@ -2234,20 +2590,32 @@
           <w:rFonts w:ascii="Times New Roman" w:hAnsi="Times New Roman" w:cs="Times New Roman"/>
         </w:rPr>
       </w:pPr>
-      <w:bookmarkStart w:id="2" w:name="_Toc531898316"/>
-      <w:r>
-        <w:rPr>
-          <w:rFonts w:ascii="Times New Roman" w:hAnsi="Times New Roman" w:cs="Times New Roman"/>
-        </w:rPr>
-        <w:t xml:space="preserve">Estrutura do </w:t>
-      </w:r>
-      <w:r>
-        <w:rPr>
-          <w:rFonts w:ascii="Times New Roman" w:hAnsi="Times New Roman" w:cs="Times New Roman"/>
-        </w:rPr>
-        <w:t>CSP</w:t>
-      </w:r>
-      <w:bookmarkEnd w:id="2"/>
+      <w:bookmarkStart w:id="3" w:name="_Toc531978856"/>
+      <w:r>
+        <w:rPr>
+          <w:rFonts w:ascii="Times New Roman" w:hAnsi="Times New Roman" w:cs="Times New Roman"/>
+        </w:rPr>
+        <w:t xml:space="preserve">Geração de </w:t>
+      </w:r>
+      <w:r>
+        <w:rPr>
+          <w:rFonts w:ascii="Times New Roman" w:hAnsi="Times New Roman" w:cs="Times New Roman"/>
+        </w:rPr>
+        <w:t>S</w:t>
+      </w:r>
+      <w:r>
+        <w:rPr>
+          <w:rFonts w:ascii="Times New Roman" w:hAnsi="Times New Roman" w:cs="Times New Roman"/>
+        </w:rPr>
+        <w:t>ucessore</w:t>
+      </w:r>
+      <w:r>
+        <w:rPr>
+          <w:rFonts w:ascii="Times New Roman" w:hAnsi="Times New Roman" w:cs="Times New Roman"/>
+        </w:rPr>
+        <w:t>s</w:t>
+      </w:r>
+      <w:bookmarkEnd w:id="3"/>
     </w:p>
     <w:p>
       <w:pPr>
@@ -2259,104 +2627,76 @@
         <w:rPr>
           <w:rFonts w:ascii="Times New Roman" w:hAnsi="Times New Roman" w:cs="Times New Roman"/>
         </w:rPr>
-        <w:t xml:space="preserve">Foi criada uma estrutura da linguagem </w:t>
-      </w:r>
-      <w:proofErr w:type="spellStart"/>
+        <w:t>O CSP foi modelado de forma a permitir ser explorado como um problema de otimização.</w:t>
+      </w:r>
+      <w:r>
+        <w:rPr>
+          <w:rFonts w:ascii="Times New Roman" w:hAnsi="Times New Roman" w:cs="Times New Roman"/>
+        </w:rPr>
+        <w:t xml:space="preserve"> Nesta perspetiva, </w:t>
+      </w:r>
+      <w:r>
+        <w:rPr>
+          <w:rFonts w:ascii="Times New Roman" w:hAnsi="Times New Roman" w:cs="Times New Roman"/>
+        </w:rPr>
+        <w:t xml:space="preserve">a geração de sucessores é feita </w:t>
+      </w:r>
       <w:r>
         <w:rPr>
           <w:rFonts w:ascii="Times New Roman" w:hAnsi="Times New Roman" w:cs="Times New Roman"/>
           <w:i/>
         </w:rPr>
-        <w:t>Lisp</w:t>
-      </w:r>
-      <w:proofErr w:type="spellEnd"/>
+        <w:t>incluindo</w:t>
+      </w:r>
+      <w:r>
+        <w:rPr>
+          <w:rFonts w:ascii="Times New Roman" w:hAnsi="Times New Roman" w:cs="Times New Roman"/>
+        </w:rPr>
+        <w:t xml:space="preserve"> a verificação de restrições</w:t>
+      </w:r>
+      <w:r>
+        <w:rPr>
+          <w:rFonts w:ascii="Times New Roman" w:hAnsi="Times New Roman" w:cs="Times New Roman"/>
+        </w:rPr>
+        <w:t>, para a maioria das procuras</w:t>
+      </w:r>
+      <w:r>
+        <w:rPr>
+          <w:rFonts w:ascii="Times New Roman" w:hAnsi="Times New Roman" w:cs="Times New Roman"/>
+        </w:rPr>
+        <w:t>.</w:t>
+      </w:r>
+      <w:r>
+        <w:rPr>
+          <w:rFonts w:ascii="Times New Roman" w:hAnsi="Times New Roman" w:cs="Times New Roman"/>
+        </w:rPr>
+        <w:t xml:space="preserve"> Para a procura com as estratégias de </w:t>
+      </w:r>
       <w:r>
         <w:rPr>
           <w:rFonts w:ascii="Times New Roman" w:hAnsi="Times New Roman" w:cs="Times New Roman"/>
           <w:i/>
         </w:rPr>
-        <w:t xml:space="preserve"> </w:t>
-      </w:r>
-      <w:r>
-        <w:rPr>
-          <w:rFonts w:ascii="Times New Roman" w:hAnsi="Times New Roman" w:cs="Times New Roman"/>
-        </w:rPr>
-        <w:t xml:space="preserve">para representar o conceito de </w:t>
+        <w:t xml:space="preserve">ILDS </w:t>
+      </w:r>
+      <w:r>
+        <w:rPr>
+          <w:rFonts w:ascii="Times New Roman" w:hAnsi="Times New Roman" w:cs="Times New Roman"/>
+        </w:rPr>
+        <w:t xml:space="preserve">e </w:t>
       </w:r>
       <w:r>
         <w:rPr>
           <w:rFonts w:ascii="Times New Roman" w:hAnsi="Times New Roman" w:cs="Times New Roman"/>
           <w:i/>
         </w:rPr>
-        <w:t>estado</w:t>
-      </w:r>
-      <w:r>
-        <w:rPr>
-          <w:rFonts w:ascii="Times New Roman" w:hAnsi="Times New Roman" w:cs="Times New Roman"/>
-        </w:rPr>
-        <w:t xml:space="preserve"> na procura</w:t>
-      </w:r>
-      <w:r>
-        <w:rPr>
-          <w:rFonts w:ascii="Times New Roman" w:hAnsi="Times New Roman" w:cs="Times New Roman"/>
-        </w:rPr>
-        <w:t>, com uma abordagem construtiva em mente</w:t>
-      </w:r>
-      <w:r>
-        <w:rPr>
-          <w:rFonts w:ascii="Times New Roman" w:hAnsi="Times New Roman" w:cs="Times New Roman"/>
-        </w:rPr>
-        <w:t>.</w:t>
-      </w:r>
-      <w:r>
-        <w:rPr>
-          <w:rFonts w:ascii="Times New Roman" w:hAnsi="Times New Roman" w:cs="Times New Roman"/>
-        </w:rPr>
-        <w:t xml:space="preserve"> </w:t>
-      </w:r>
-      <w:r>
-        <w:rPr>
-          <w:rFonts w:ascii="Times New Roman" w:hAnsi="Times New Roman" w:cs="Times New Roman"/>
-        </w:rPr>
-        <w:t xml:space="preserve">É </w:t>
-      </w:r>
-      <w:r>
-        <w:rPr>
-          <w:rFonts w:ascii="Times New Roman" w:hAnsi="Times New Roman" w:cs="Times New Roman"/>
-        </w:rPr>
-        <w:t xml:space="preserve">composto pelos atributos </w:t>
-      </w:r>
-      <w:r>
-        <w:rPr>
-          <w:rFonts w:ascii="Times New Roman" w:hAnsi="Times New Roman" w:cs="Times New Roman"/>
-          <w:i/>
-        </w:rPr>
-        <w:t xml:space="preserve">variáveis por atribuir </w:t>
-      </w:r>
-      <w:r>
-        <w:rPr>
-          <w:rFonts w:ascii="Times New Roman" w:hAnsi="Times New Roman" w:cs="Times New Roman"/>
-        </w:rPr>
-        <w:t xml:space="preserve">e </w:t>
-      </w:r>
-      <w:r>
-        <w:rPr>
-          <w:rFonts w:ascii="Times New Roman" w:hAnsi="Times New Roman" w:cs="Times New Roman"/>
-          <w:i/>
-        </w:rPr>
-        <w:t>turnos com as tarefas já atribuídas</w:t>
-      </w:r>
-      <w:r>
-        <w:rPr>
-          <w:rFonts w:ascii="Times New Roman" w:hAnsi="Times New Roman" w:cs="Times New Roman"/>
-        </w:rPr>
-        <w:t>, que se representam em lista</w:t>
-      </w:r>
-      <w:r>
-        <w:rPr>
-          <w:rFonts w:ascii="Times New Roman" w:hAnsi="Times New Roman" w:cs="Times New Roman"/>
-        </w:rPr>
-        <w:t>.</w:t>
+        <w:t>DDS</w:t>
+      </w:r>
+      <w:r>
+        <w:rPr>
+          <w:rFonts w:ascii="Times New Roman" w:hAnsi="Times New Roman" w:cs="Times New Roman"/>
+        </w:rPr>
+        <w:t>, são gerados todos os estados-filhos potenciais, mesmo que violem restrições.</w:t>
       </w:r>
     </w:p>
     <w:p>
@@ -2369,91 +2709,55 @@
         <w:rPr>
           <w:rFonts w:ascii="Times New Roman" w:hAnsi="Times New Roman" w:cs="Times New Roman"/>
         </w:rPr>
-        <w:t xml:space="preserve">Adicionalmente, a estrutura mantém (para cada estado) os valores de </w:t>
-      </w:r>
-      <w:r>
-        <w:rPr>
-          <w:rFonts w:ascii="Times New Roman" w:hAnsi="Times New Roman" w:cs="Times New Roman"/>
-          <w:i/>
-        </w:rPr>
-        <w:t>custo</w:t>
-      </w:r>
-      <w:r>
-        <w:rPr>
-          <w:rFonts w:ascii="Times New Roman" w:hAnsi="Times New Roman" w:cs="Times New Roman"/>
-        </w:rPr>
-        <w:t xml:space="preserve"> (como definido no enunciado – somatório das durações temporais dos turnos definidos nesse estado, com um mínimo de 6 horas para cada turno)</w:t>
-      </w:r>
-      <w:r>
-        <w:rPr>
-          <w:rFonts w:ascii="Times New Roman" w:hAnsi="Times New Roman" w:cs="Times New Roman"/>
-        </w:rPr>
-        <w:t xml:space="preserve">, </w:t>
-      </w:r>
-      <w:r>
-        <w:rPr>
-          <w:rFonts w:ascii="Times New Roman" w:hAnsi="Times New Roman" w:cs="Times New Roman"/>
-          <w:i/>
-        </w:rPr>
-        <w:t>número de turnos definidos</w:t>
-      </w:r>
-      <w:r>
-        <w:rPr>
-          <w:rFonts w:ascii="Times New Roman" w:hAnsi="Times New Roman" w:cs="Times New Roman"/>
-        </w:rPr>
-        <w:t xml:space="preserve">, </w:t>
-      </w:r>
-      <w:r>
-        <w:rPr>
-          <w:rFonts w:ascii="Times New Roman" w:hAnsi="Times New Roman" w:cs="Times New Roman"/>
-          <w:i/>
-        </w:rPr>
-        <w:t>número de viagens sem serviço</w:t>
-      </w:r>
-      <w:r>
-        <w:rPr>
-          <w:rFonts w:ascii="Times New Roman" w:hAnsi="Times New Roman" w:cs="Times New Roman"/>
-          <w:i/>
-        </w:rPr>
-        <w:t xml:space="preserve"> na atribuição dos turnos</w:t>
-      </w:r>
-      <w:r>
-        <w:rPr>
-          <w:rFonts w:ascii="Times New Roman" w:hAnsi="Times New Roman" w:cs="Times New Roman"/>
-        </w:rPr>
-        <w:t xml:space="preserve">, </w:t>
-      </w:r>
-      <w:r>
-        <w:rPr>
-          <w:rFonts w:ascii="Times New Roman" w:hAnsi="Times New Roman" w:cs="Times New Roman"/>
-          <w:i/>
-        </w:rPr>
-        <w:t xml:space="preserve">número total de tarefas no problema </w:t>
-      </w:r>
-      <w:r>
-        <w:rPr>
-          <w:rFonts w:ascii="Times New Roman" w:hAnsi="Times New Roman" w:cs="Times New Roman"/>
-        </w:rPr>
-        <w:t xml:space="preserve">e uma variável para indicar se nesse estado foi acrescentado um </w:t>
-      </w:r>
-      <w:r>
-        <w:rPr>
-          <w:rFonts w:ascii="Times New Roman" w:hAnsi="Times New Roman" w:cs="Times New Roman"/>
-          <w:i/>
-        </w:rPr>
-        <w:t xml:space="preserve">novo turno </w:t>
-      </w:r>
-      <w:r>
-        <w:rPr>
-          <w:rFonts w:ascii="Times New Roman" w:hAnsi="Times New Roman" w:cs="Times New Roman"/>
-        </w:rPr>
-        <w:t>em relação ao estado-pai</w:t>
-      </w:r>
-      <w:r>
-        <w:rPr>
-          <w:rFonts w:ascii="Times New Roman" w:hAnsi="Times New Roman" w:cs="Times New Roman"/>
-        </w:rPr>
-        <w:t>, e a duração das tarefas que ainda não foram atribuídas</w:t>
+        <w:t xml:space="preserve">As tarefas </w:t>
+      </w:r>
+      <w:r>
+        <w:rPr>
+          <w:rFonts w:ascii="Times New Roman" w:hAnsi="Times New Roman" w:cs="Times New Roman"/>
+        </w:rPr>
+        <w:t>são</w:t>
+      </w:r>
+      <w:r>
+        <w:rPr>
+          <w:rFonts w:ascii="Times New Roman" w:hAnsi="Times New Roman" w:cs="Times New Roman"/>
+        </w:rPr>
+        <w:t xml:space="preserve"> ordenadas temporalmente</w:t>
+      </w:r>
+      <w:r>
+        <w:rPr>
+          <w:rFonts w:ascii="Times New Roman" w:hAnsi="Times New Roman" w:cs="Times New Roman"/>
+        </w:rPr>
+        <w:t xml:space="preserve"> no início da execução do projeto</w:t>
+      </w:r>
+      <w:r>
+        <w:rPr>
+          <w:rFonts w:ascii="Times New Roman" w:hAnsi="Times New Roman" w:cs="Times New Roman"/>
+        </w:rPr>
+        <w:t xml:space="preserve">, pelo que a solução modelada nunca assumiu um sucessor que atribuísse </w:t>
+      </w:r>
+      <w:r>
+        <w:rPr>
+          <w:rFonts w:ascii="Times New Roman" w:hAnsi="Times New Roman" w:cs="Times New Roman"/>
+        </w:rPr>
+        <w:t xml:space="preserve">uma tarefa numa posição anterior a outra tarefa </w:t>
+      </w:r>
+      <w:r>
+        <w:rPr>
+          <w:rFonts w:ascii="Times New Roman" w:hAnsi="Times New Roman" w:cs="Times New Roman"/>
+        </w:rPr>
+        <w:t>previamente</w:t>
+      </w:r>
+      <w:r>
+        <w:rPr>
+          <w:rFonts w:ascii="Times New Roman" w:hAnsi="Times New Roman" w:cs="Times New Roman"/>
+        </w:rPr>
+        <w:t xml:space="preserve"> atribuída</w:t>
+      </w:r>
+      <w:r>
+        <w:rPr>
+          <w:rFonts w:ascii="Times New Roman" w:hAnsi="Times New Roman" w:cs="Times New Roman"/>
+        </w:rPr>
+        <w:t xml:space="preserve"> – a nova tarefa é sempre colocada no final do novo turno</w:t>
       </w:r>
       <w:r>
         <w:rPr>
@@ -2472,103 +2776,39 @@
         <w:rPr>
           <w:rFonts w:ascii="Times New Roman" w:hAnsi="Times New Roman" w:cs="Times New Roman"/>
         </w:rPr>
-        <w:t xml:space="preserve">A função de </w:t>
-      </w:r>
-      <w:r>
-        <w:rPr>
-          <w:rFonts w:ascii="Times New Roman" w:hAnsi="Times New Roman" w:cs="Times New Roman"/>
-          <w:i/>
-        </w:rPr>
-        <w:t>custo</w:t>
-      </w:r>
-      <w:r>
-        <w:rPr>
-          <w:rFonts w:ascii="Times New Roman" w:hAnsi="Times New Roman" w:cs="Times New Roman"/>
-        </w:rPr>
-        <w:t xml:space="preserve"> devolve o valor de custo descrito acima, e foram também definidas as funções </w:t>
-      </w:r>
-      <w:r>
-        <w:rPr>
-          <w:rFonts w:ascii="Times New Roman" w:hAnsi="Times New Roman" w:cs="Times New Roman"/>
-          <w:i/>
-        </w:rPr>
-        <w:t>objetivo</w:t>
-      </w:r>
-      <w:r>
-        <w:rPr>
-          <w:rFonts w:ascii="Times New Roman" w:hAnsi="Times New Roman" w:cs="Times New Roman"/>
-        </w:rPr>
-        <w:t xml:space="preserve"> e </w:t>
-      </w:r>
-      <w:r>
-        <w:rPr>
-          <w:rFonts w:ascii="Times New Roman" w:hAnsi="Times New Roman" w:cs="Times New Roman"/>
-          <w:i/>
-        </w:rPr>
-        <w:t>igualdade</w:t>
-      </w:r>
-      <w:r>
-        <w:rPr>
-          <w:rFonts w:ascii="Times New Roman" w:hAnsi="Times New Roman" w:cs="Times New Roman"/>
-        </w:rPr>
-        <w:t xml:space="preserve"> </w:t>
-      </w:r>
-      <w:r>
-        <w:rPr>
-          <w:rFonts w:ascii="Times New Roman" w:hAnsi="Times New Roman" w:cs="Times New Roman"/>
-          <w:i/>
-        </w:rPr>
-        <w:t>de</w:t>
-      </w:r>
-      <w:r>
-        <w:rPr>
-          <w:rFonts w:ascii="Times New Roman" w:hAnsi="Times New Roman" w:cs="Times New Roman"/>
-        </w:rPr>
-        <w:t xml:space="preserve"> </w:t>
-      </w:r>
-      <w:r>
-        <w:rPr>
-          <w:rFonts w:ascii="Times New Roman" w:hAnsi="Times New Roman" w:cs="Times New Roman"/>
-          <w:i/>
-        </w:rPr>
-        <w:t>estados</w:t>
-      </w:r>
-      <w:r>
-        <w:rPr>
-          <w:rFonts w:ascii="Times New Roman" w:hAnsi="Times New Roman" w:cs="Times New Roman"/>
-        </w:rPr>
-        <w:t xml:space="preserve">, para além da função de </w:t>
-      </w:r>
-      <w:r>
-        <w:rPr>
-          <w:rFonts w:ascii="Times New Roman" w:hAnsi="Times New Roman" w:cs="Times New Roman"/>
-          <w:i/>
-        </w:rPr>
-        <w:t>geração de sucessores</w:t>
-      </w:r>
-      <w:r>
-        <w:rPr>
-          <w:rFonts w:ascii="Times New Roman" w:hAnsi="Times New Roman" w:cs="Times New Roman"/>
-        </w:rPr>
-        <w:t xml:space="preserve"> descrita em baixo. Desta forma, é possível testar todas as técnicas de procura fornecidas no ficheiro </w:t>
-      </w:r>
-      <w:proofErr w:type="spellStart"/>
-      <w:proofErr w:type="gramStart"/>
-      <w:r>
-        <w:rPr>
-          <w:rFonts w:ascii="Times New Roman" w:hAnsi="Times New Roman" w:cs="Times New Roman"/>
-          <w:i/>
-        </w:rPr>
-        <w:t>procura.lisp</w:t>
-      </w:r>
-      <w:proofErr w:type="spellEnd"/>
-      <w:proofErr w:type="gramEnd"/>
-      <w:r>
-        <w:rPr>
-          <w:rFonts w:ascii="Times New Roman" w:hAnsi="Times New Roman" w:cs="Times New Roman"/>
-        </w:rPr>
-        <w:t>.</w:t>
-      </w:r>
+        <w:t>Cada estado gera filhos atribuindo a nova tarefa a cada um dos turnos já existentes</w:t>
+      </w:r>
+      <w:r>
+        <w:rPr>
+          <w:rFonts w:ascii="Times New Roman" w:hAnsi="Times New Roman" w:cs="Times New Roman"/>
+        </w:rPr>
+        <w:t xml:space="preserve"> (um novo filho por turno)</w:t>
+      </w:r>
+      <w:r>
+        <w:rPr>
+          <w:rFonts w:ascii="Times New Roman" w:hAnsi="Times New Roman" w:cs="Times New Roman"/>
+        </w:rPr>
+        <w:t xml:space="preserve">, </w:t>
+      </w:r>
+      <w:r>
+        <w:rPr>
+          <w:rFonts w:ascii="Times New Roman" w:hAnsi="Times New Roman" w:cs="Times New Roman"/>
+        </w:rPr>
+        <w:t xml:space="preserve">mais </w:t>
+      </w:r>
+      <w:r>
+        <w:rPr>
+          <w:rFonts w:ascii="Times New Roman" w:hAnsi="Times New Roman" w:cs="Times New Roman"/>
+        </w:rPr>
+        <w:t>um estado-filho adicional em que a tarefa é a primeira num novo turno gerado.</w:t>
+      </w:r>
+    </w:p>
+    <w:p>
+      <w:pPr>
+        <w:rPr>
+          <w:rFonts w:ascii="Times New Roman" w:hAnsi="Times New Roman" w:cs="Times New Roman"/>
+        </w:rPr>
+      </w:pPr>
     </w:p>
     <w:p>
       <w:pPr>
@@ -2581,32 +2821,14 @@
           <w:rFonts w:ascii="Times New Roman" w:hAnsi="Times New Roman" w:cs="Times New Roman"/>
         </w:rPr>
       </w:pPr>
-      <w:bookmarkStart w:id="3" w:name="_Toc531898317"/>
-      <w:r>
-        <w:rPr>
-          <w:rFonts w:ascii="Times New Roman" w:hAnsi="Times New Roman" w:cs="Times New Roman"/>
-        </w:rPr>
-        <w:t xml:space="preserve">Geração de </w:t>
-      </w:r>
-      <w:r>
-        <w:rPr>
-          <w:rFonts w:ascii="Times New Roman" w:hAnsi="Times New Roman" w:cs="Times New Roman"/>
-        </w:rPr>
-        <w:t>S</w:t>
-      </w:r>
-      <w:r>
-        <w:rPr>
-          <w:rFonts w:ascii="Times New Roman" w:hAnsi="Times New Roman" w:cs="Times New Roman"/>
-        </w:rPr>
-        <w:t>ucessore</w:t>
-      </w:r>
-      <w:r>
-        <w:rPr>
-          <w:rFonts w:ascii="Times New Roman" w:hAnsi="Times New Roman" w:cs="Times New Roman"/>
-        </w:rPr>
-        <w:t>s</w:t>
-      </w:r>
-      <w:bookmarkEnd w:id="3"/>
+      <w:bookmarkStart w:id="4" w:name="_Toc531978857"/>
+      <w:r>
+        <w:rPr>
+          <w:rFonts w:ascii="Times New Roman" w:hAnsi="Times New Roman" w:cs="Times New Roman"/>
+        </w:rPr>
+        <w:t>Verificação das restrições</w:t>
+      </w:r>
+      <w:bookmarkEnd w:id="4"/>
     </w:p>
     <w:p>
       <w:pPr>
@@ -2618,76 +2840,113 @@
         <w:rPr>
           <w:rFonts w:ascii="Times New Roman" w:hAnsi="Times New Roman" w:cs="Times New Roman"/>
         </w:rPr>
-        <w:t>O CSP foi modelado de forma a permitir ser explorado como um problema de otimização.</w:t>
-      </w:r>
-      <w:r>
-        <w:rPr>
-          <w:rFonts w:ascii="Times New Roman" w:hAnsi="Times New Roman" w:cs="Times New Roman"/>
-        </w:rPr>
-        <w:t xml:space="preserve"> Nesta perspetiva, </w:t>
-      </w:r>
-      <w:r>
-        <w:rPr>
-          <w:rFonts w:ascii="Times New Roman" w:hAnsi="Times New Roman" w:cs="Times New Roman"/>
-        </w:rPr>
-        <w:t xml:space="preserve">a geração de sucessores é feita </w:t>
+        <w:t xml:space="preserve">Para todas as procuras exceto </w:t>
       </w:r>
       <w:r>
         <w:rPr>
           <w:rFonts w:ascii="Times New Roman" w:hAnsi="Times New Roman" w:cs="Times New Roman"/>
           <w:i/>
         </w:rPr>
-        <w:t>incluindo</w:t>
-      </w:r>
-      <w:r>
-        <w:rPr>
-          <w:rFonts w:ascii="Times New Roman" w:hAnsi="Times New Roman" w:cs="Times New Roman"/>
-        </w:rPr>
-        <w:t xml:space="preserve"> a verificação de restrições</w:t>
-      </w:r>
-      <w:r>
-        <w:rPr>
-          <w:rFonts w:ascii="Times New Roman" w:hAnsi="Times New Roman" w:cs="Times New Roman"/>
-        </w:rPr>
-        <w:t>, para a maioria das procuras</w:t>
+        <w:t>ILDS</w:t>
+      </w:r>
+      <w:r>
+        <w:rPr>
+          <w:rFonts w:ascii="Times New Roman" w:hAnsi="Times New Roman" w:cs="Times New Roman"/>
+        </w:rPr>
+        <w:t xml:space="preserve"> e </w:t>
+      </w:r>
+      <w:r>
+        <w:rPr>
+          <w:rFonts w:ascii="Times New Roman" w:hAnsi="Times New Roman" w:cs="Times New Roman"/>
+          <w:i/>
+        </w:rPr>
+        <w:t>DDS</w:t>
+      </w:r>
+      <w:r>
+        <w:rPr>
+          <w:rFonts w:ascii="Times New Roman" w:hAnsi="Times New Roman" w:cs="Times New Roman"/>
+        </w:rPr>
+        <w:t>, a</w:t>
+      </w:r>
+      <w:r>
+        <w:rPr>
+          <w:rFonts w:ascii="Times New Roman" w:hAnsi="Times New Roman" w:cs="Times New Roman"/>
+        </w:rPr>
+        <w:t xml:space="preserve"> verificação de restrições é feita durante a fase de geração de sucessores</w:t>
+      </w:r>
+      <w:r>
+        <w:rPr>
+          <w:rFonts w:ascii="Times New Roman" w:hAnsi="Times New Roman" w:cs="Times New Roman"/>
+        </w:rPr>
+        <w:t>,</w:t>
+      </w:r>
+      <w:r>
+        <w:rPr>
+          <w:rFonts w:ascii="Times New Roman" w:hAnsi="Times New Roman" w:cs="Times New Roman"/>
+        </w:rPr>
+        <w:t xml:space="preserve"> de forma a </w:t>
+      </w:r>
+      <w:r>
+        <w:rPr>
+          <w:rFonts w:ascii="Times New Roman" w:hAnsi="Times New Roman" w:cs="Times New Roman"/>
+        </w:rPr>
+        <w:t xml:space="preserve">imediatamente </w:t>
+      </w:r>
+      <w:r>
+        <w:rPr>
+          <w:rFonts w:ascii="Times New Roman" w:hAnsi="Times New Roman" w:cs="Times New Roman"/>
+        </w:rPr>
+        <w:t>descartar a geração de estados inválidos.</w:t>
+      </w:r>
+      <w:r>
+        <w:rPr>
+          <w:rFonts w:ascii="Times New Roman" w:hAnsi="Times New Roman" w:cs="Times New Roman"/>
+        </w:rPr>
+        <w:t xml:space="preserve"> Todos estes estados-filhos são devolvidos apenas após a validação das restrições, e todos eles respeitam todas as restrições. Para </w:t>
+      </w:r>
+      <w:r>
+        <w:rPr>
+          <w:rFonts w:ascii="Times New Roman" w:hAnsi="Times New Roman" w:cs="Times New Roman"/>
+        </w:rPr>
+        <w:t xml:space="preserve">o </w:t>
+      </w:r>
+      <w:r>
+        <w:rPr>
+          <w:rFonts w:ascii="Times New Roman" w:hAnsi="Times New Roman" w:cs="Times New Roman"/>
+          <w:i/>
+        </w:rPr>
+        <w:t xml:space="preserve">ILDS </w:t>
+      </w:r>
+      <w:r>
+        <w:rPr>
+          <w:rFonts w:ascii="Times New Roman" w:hAnsi="Times New Roman" w:cs="Times New Roman"/>
+        </w:rPr>
+        <w:t xml:space="preserve">e o </w:t>
+      </w:r>
+      <w:r>
+        <w:rPr>
+          <w:rFonts w:ascii="Times New Roman" w:hAnsi="Times New Roman" w:cs="Times New Roman"/>
+          <w:i/>
+        </w:rPr>
+        <w:t>DDS</w:t>
+      </w:r>
+      <w:r>
+        <w:rPr>
+          <w:rFonts w:ascii="Times New Roman" w:hAnsi="Times New Roman" w:cs="Times New Roman"/>
+        </w:rPr>
+        <w:t>, a validação é feita no final de cada iteração</w:t>
+      </w:r>
+      <w:r>
+        <w:rPr>
+          <w:rFonts w:ascii="Times New Roman" w:hAnsi="Times New Roman" w:cs="Times New Roman"/>
+        </w:rPr>
+        <w:t xml:space="preserve"> da estratégia</w:t>
       </w:r>
       <w:r>
         <w:rPr>
           <w:rFonts w:ascii="Times New Roman" w:hAnsi="Times New Roman" w:cs="Times New Roman"/>
         </w:rPr>
         <w:t>.</w:t>
-      </w:r>
-      <w:r>
-        <w:rPr>
-          <w:rFonts w:ascii="Times New Roman" w:hAnsi="Times New Roman" w:cs="Times New Roman"/>
-        </w:rPr>
-        <w:t xml:space="preserve"> Para a procura com as estratégias de </w:t>
-      </w:r>
-      <w:r>
-        <w:rPr>
-          <w:rFonts w:ascii="Times New Roman" w:hAnsi="Times New Roman" w:cs="Times New Roman"/>
-          <w:i/>
-        </w:rPr>
-        <w:t xml:space="preserve">ILDS </w:t>
-      </w:r>
-      <w:r>
-        <w:rPr>
-          <w:rFonts w:ascii="Times New Roman" w:hAnsi="Times New Roman" w:cs="Times New Roman"/>
-        </w:rPr>
-        <w:t xml:space="preserve">e </w:t>
-      </w:r>
-      <w:r>
-        <w:rPr>
-          <w:rFonts w:ascii="Times New Roman" w:hAnsi="Times New Roman" w:cs="Times New Roman"/>
-          <w:i/>
-        </w:rPr>
-        <w:t>DDS</w:t>
-      </w:r>
-      <w:r>
-        <w:rPr>
-          <w:rFonts w:ascii="Times New Roman" w:hAnsi="Times New Roman" w:cs="Times New Roman"/>
-        </w:rPr>
-        <w:t>, são gerados todos os estados-filhos potenciais, mesmo que violem restrições.</w:t>
       </w:r>
     </w:p>
     <w:p>
@@ -2700,61 +2959,136 @@
         <w:rPr>
           <w:rFonts w:ascii="Times New Roman" w:hAnsi="Times New Roman" w:cs="Times New Roman"/>
         </w:rPr>
-        <w:t xml:space="preserve">As tarefas </w:t>
-      </w:r>
-      <w:r>
-        <w:rPr>
-          <w:rFonts w:ascii="Times New Roman" w:hAnsi="Times New Roman" w:cs="Times New Roman"/>
-        </w:rPr>
-        <w:t>são</w:t>
-      </w:r>
-      <w:r>
-        <w:rPr>
-          <w:rFonts w:ascii="Times New Roman" w:hAnsi="Times New Roman" w:cs="Times New Roman"/>
-        </w:rPr>
-        <w:t xml:space="preserve"> ordenadas temporalmente</w:t>
-      </w:r>
-      <w:r>
-        <w:rPr>
-          <w:rFonts w:ascii="Times New Roman" w:hAnsi="Times New Roman" w:cs="Times New Roman"/>
-        </w:rPr>
-        <w:t xml:space="preserve"> no início da execução do projeto</w:t>
-      </w:r>
-      <w:r>
-        <w:rPr>
-          <w:rFonts w:ascii="Times New Roman" w:hAnsi="Times New Roman" w:cs="Times New Roman"/>
-        </w:rPr>
-        <w:t xml:space="preserve">, pelo que a solução modelada nunca assumiu um sucessor que atribuísse </w:t>
-      </w:r>
-      <w:r>
-        <w:rPr>
-          <w:rFonts w:ascii="Times New Roman" w:hAnsi="Times New Roman" w:cs="Times New Roman"/>
-        </w:rPr>
-        <w:t xml:space="preserve">uma tarefa numa posição anterior a outra tarefa </w:t>
-      </w:r>
-      <w:r>
-        <w:rPr>
-          <w:rFonts w:ascii="Times New Roman" w:hAnsi="Times New Roman" w:cs="Times New Roman"/>
-        </w:rPr>
-        <w:t>previamente</w:t>
-      </w:r>
-      <w:r>
-        <w:rPr>
-          <w:rFonts w:ascii="Times New Roman" w:hAnsi="Times New Roman" w:cs="Times New Roman"/>
-        </w:rPr>
-        <w:t xml:space="preserve"> atribuída</w:t>
-      </w:r>
-      <w:r>
-        <w:rPr>
-          <w:rFonts w:ascii="Times New Roman" w:hAnsi="Times New Roman" w:cs="Times New Roman"/>
-        </w:rPr>
-        <w:t xml:space="preserve"> – a nova tarefa é sempre colocada no final do novo turno</w:t>
+        <w:t>O teste das restrições</w:t>
+      </w:r>
+      <w:r>
+        <w:rPr>
+          <w:rFonts w:ascii="Times New Roman" w:hAnsi="Times New Roman" w:cs="Times New Roman"/>
+        </w:rPr>
+        <w:t xml:space="preserve"> é efetuad</w:t>
+      </w:r>
+      <w:r>
+        <w:rPr>
+          <w:rFonts w:ascii="Times New Roman" w:hAnsi="Times New Roman" w:cs="Times New Roman"/>
+        </w:rPr>
+        <w:t>o</w:t>
+      </w:r>
+      <w:r>
+        <w:rPr>
+          <w:rFonts w:ascii="Times New Roman" w:hAnsi="Times New Roman" w:cs="Times New Roman"/>
+        </w:rPr>
+        <w:t xml:space="preserve"> para cada turno do estado proposto, e é durante est</w:t>
+      </w:r>
+      <w:r>
+        <w:rPr>
+          <w:rFonts w:ascii="Times New Roman" w:hAnsi="Times New Roman" w:cs="Times New Roman"/>
+        </w:rPr>
+        <w:t xml:space="preserve">a fase </w:t>
+      </w:r>
+      <w:r>
+        <w:rPr>
+          <w:rFonts w:ascii="Times New Roman" w:hAnsi="Times New Roman" w:cs="Times New Roman"/>
+        </w:rPr>
+        <w:t>que se calculam</w:t>
+      </w:r>
+      <w:r>
+        <w:rPr>
+          <w:rFonts w:ascii="Times New Roman" w:hAnsi="Times New Roman" w:cs="Times New Roman"/>
+        </w:rPr>
+        <w:t xml:space="preserve"> e defi</w:t>
+      </w:r>
+      <w:r>
+        <w:rPr>
+          <w:rFonts w:ascii="Times New Roman" w:hAnsi="Times New Roman" w:cs="Times New Roman"/>
+        </w:rPr>
+        <w:t>n</w:t>
+      </w:r>
+      <w:r>
+        <w:rPr>
+          <w:rFonts w:ascii="Times New Roman" w:hAnsi="Times New Roman" w:cs="Times New Roman"/>
+        </w:rPr>
+        <w:t>em</w:t>
+      </w:r>
+      <w:r>
+        <w:rPr>
+          <w:rFonts w:ascii="Times New Roman" w:hAnsi="Times New Roman" w:cs="Times New Roman"/>
+        </w:rPr>
+        <w:t>, para cada estado,</w:t>
+      </w:r>
+      <w:r>
+        <w:rPr>
+          <w:rFonts w:ascii="Times New Roman" w:hAnsi="Times New Roman" w:cs="Times New Roman"/>
+        </w:rPr>
+        <w:t xml:space="preserve"> o</w:t>
+      </w:r>
+      <w:r>
+        <w:rPr>
+          <w:rFonts w:ascii="Times New Roman" w:hAnsi="Times New Roman" w:cs="Times New Roman"/>
+        </w:rPr>
+        <w:t xml:space="preserve"> </w:t>
+      </w:r>
+      <w:r>
+        <w:rPr>
+          <w:rFonts w:ascii="Times New Roman" w:hAnsi="Times New Roman" w:cs="Times New Roman"/>
+          <w:i/>
+        </w:rPr>
+        <w:t>número de viagens sem serviço na atribuição dos turnos</w:t>
+      </w:r>
+      <w:r>
+        <w:rPr>
+          <w:rFonts w:ascii="Times New Roman" w:hAnsi="Times New Roman" w:cs="Times New Roman"/>
+          <w:i/>
+        </w:rPr>
+        <w:t xml:space="preserve"> </w:t>
+      </w:r>
+      <w:r>
+        <w:rPr>
+          <w:rFonts w:ascii="Times New Roman" w:hAnsi="Times New Roman" w:cs="Times New Roman"/>
+        </w:rPr>
+        <w:t>e</w:t>
+      </w:r>
+      <w:r>
+        <w:rPr>
+          <w:rFonts w:ascii="Times New Roman" w:hAnsi="Times New Roman" w:cs="Times New Roman"/>
+        </w:rPr>
+        <w:t xml:space="preserve"> o </w:t>
+      </w:r>
+      <w:r>
+        <w:rPr>
+          <w:rFonts w:ascii="Times New Roman" w:hAnsi="Times New Roman" w:cs="Times New Roman"/>
+          <w:i/>
+        </w:rPr>
+        <w:t>custo</w:t>
       </w:r>
       <w:r>
         <w:rPr>
           <w:rFonts w:ascii="Times New Roman" w:hAnsi="Times New Roman" w:cs="Times New Roman"/>
         </w:rPr>
         <w:t>.</w:t>
+      </w:r>
+      <w:r>
+        <w:rPr>
+          <w:rFonts w:ascii="Times New Roman" w:hAnsi="Times New Roman" w:cs="Times New Roman"/>
+        </w:rPr>
+        <w:t xml:space="preserve"> O turno é iterado uma só vez para todo este processo.</w:t>
+      </w:r>
+      <w:r>
+        <w:rPr>
+          <w:rFonts w:ascii="Times New Roman" w:hAnsi="Times New Roman" w:cs="Times New Roman"/>
+        </w:rPr>
+        <w:t xml:space="preserve"> As consistências espacial e temporal são também validadas </w:t>
+      </w:r>
+      <w:r>
+        <w:rPr>
+          <w:rFonts w:ascii="Times New Roman" w:hAnsi="Times New Roman" w:cs="Times New Roman"/>
+        </w:rPr>
+        <w:t>durante a iteração.</w:t>
+      </w:r>
+      <w:r>
+        <w:rPr>
+          <w:rFonts w:ascii="Times New Roman" w:hAnsi="Times New Roman" w:cs="Times New Roman"/>
+        </w:rPr>
+        <w:t xml:space="preserve"> Desta forma, a complexidade desta fase é linear.</w:t>
       </w:r>
     </w:p>
     <w:p>
@@ -2766,33 +3100,182 @@
       <w:r>
         <w:rPr>
           <w:rFonts w:ascii="Times New Roman" w:hAnsi="Times New Roman" w:cs="Times New Roman"/>
-        </w:rPr>
-        <w:t>Cada estado gera filhos atribuindo a nova tarefa a cada um dos turnos já existentes</w:t>
-      </w:r>
-      <w:r>
-        <w:rPr>
-          <w:rFonts w:ascii="Times New Roman" w:hAnsi="Times New Roman" w:cs="Times New Roman"/>
-        </w:rPr>
-        <w:t xml:space="preserve"> (um novo filho por turno)</w:t>
-      </w:r>
-      <w:r>
-        <w:rPr>
-          <w:rFonts w:ascii="Times New Roman" w:hAnsi="Times New Roman" w:cs="Times New Roman"/>
-        </w:rPr>
-        <w:t xml:space="preserve">, </w:t>
-      </w:r>
-      <w:r>
-        <w:rPr>
-          <w:rFonts w:ascii="Times New Roman" w:hAnsi="Times New Roman" w:cs="Times New Roman"/>
-        </w:rPr>
-        <w:t xml:space="preserve">mais </w:t>
-      </w:r>
-      <w:r>
-        <w:rPr>
-          <w:rFonts w:ascii="Times New Roman" w:hAnsi="Times New Roman" w:cs="Times New Roman"/>
-        </w:rPr>
-        <w:t>um estado-filho adicional em que a tarefa é a primeira num novo turno gerado.</w:t>
-      </w:r>
+          <w:b/>
+        </w:rPr>
+        <w:t>Restrições</w:t>
+      </w:r>
+      <w:r>
+        <w:rPr>
+          <w:rFonts w:ascii="Times New Roman" w:hAnsi="Times New Roman" w:cs="Times New Roman"/>
+        </w:rPr>
+        <w:t>:</w:t>
+      </w:r>
+    </w:p>
+    <w:p>
+      <w:pPr>
+        <w:pStyle w:val="ListParagraph"/>
+        <w:numPr>
+          <w:ilvl w:val="0"/>
+          <w:numId w:val="4"/>
+        </w:numPr>
+        <w:rPr>
+          <w:rFonts w:ascii="Times New Roman" w:hAnsi="Times New Roman" w:cs="Times New Roman"/>
+        </w:rPr>
+      </w:pPr>
+      <w:r>
+        <w:rPr>
+          <w:rFonts w:ascii="Times New Roman" w:hAnsi="Times New Roman" w:cs="Times New Roman"/>
+        </w:rPr>
+        <w:t>Todos os turnos devem começar no local L1;</w:t>
+      </w:r>
+    </w:p>
+    <w:p>
+      <w:pPr>
+        <w:pStyle w:val="ListParagraph"/>
+        <w:numPr>
+          <w:ilvl w:val="0"/>
+          <w:numId w:val="4"/>
+        </w:numPr>
+        <w:rPr>
+          <w:rFonts w:ascii="Times New Roman" w:hAnsi="Times New Roman" w:cs="Times New Roman"/>
+        </w:rPr>
+      </w:pPr>
+      <w:r>
+        <w:rPr>
+          <w:rFonts w:ascii="Times New Roman" w:hAnsi="Times New Roman" w:cs="Times New Roman"/>
+        </w:rPr>
+        <w:t>A duração máxima de um turno de serviço é de 8:00;</w:t>
+      </w:r>
+    </w:p>
+    <w:p>
+      <w:pPr>
+        <w:pStyle w:val="ListParagraph"/>
+        <w:numPr>
+          <w:ilvl w:val="0"/>
+          <w:numId w:val="4"/>
+        </w:numPr>
+        <w:rPr>
+          <w:rFonts w:ascii="Times New Roman" w:hAnsi="Times New Roman" w:cs="Times New Roman"/>
+        </w:rPr>
+      </w:pPr>
+      <w:r>
+        <w:rPr>
+          <w:rFonts w:ascii="Times New Roman" w:hAnsi="Times New Roman" w:cs="Times New Roman"/>
+        </w:rPr>
+        <w:lastRenderedPageBreak/>
+        <w:t>A duração de um turno de serviço é calculada do início do serviço até ao fim do serviço. Se a duração for menos de 6 horas, então conta como se tivesse 6 horas;</w:t>
+      </w:r>
+    </w:p>
+    <w:p>
+      <w:pPr>
+        <w:pStyle w:val="ListParagraph"/>
+        <w:numPr>
+          <w:ilvl w:val="0"/>
+          <w:numId w:val="4"/>
+        </w:numPr>
+        <w:rPr>
+          <w:rFonts w:ascii="Times New Roman" w:hAnsi="Times New Roman" w:cs="Times New Roman"/>
+        </w:rPr>
+      </w:pPr>
+      <w:r>
+        <w:rPr>
+          <w:rFonts w:ascii="Times New Roman" w:hAnsi="Times New Roman" w:cs="Times New Roman"/>
+        </w:rPr>
+        <w:t>Os turnos de serviço devem ter no máximo uma pausa para refeição;</w:t>
+      </w:r>
+    </w:p>
+    <w:p>
+      <w:pPr>
+        <w:pStyle w:val="ListParagraph"/>
+        <w:numPr>
+          <w:ilvl w:val="0"/>
+          <w:numId w:val="4"/>
+        </w:numPr>
+        <w:rPr>
+          <w:rFonts w:ascii="Times New Roman" w:hAnsi="Times New Roman" w:cs="Times New Roman"/>
+        </w:rPr>
+      </w:pPr>
+      <w:r>
+        <w:rPr>
+          <w:rFonts w:ascii="Times New Roman" w:hAnsi="Times New Roman" w:cs="Times New Roman"/>
+        </w:rPr>
+        <w:t>Uma pausa de refeição deve ter a duração de 40 minutos;</w:t>
+      </w:r>
+    </w:p>
+    <w:p>
+      <w:pPr>
+        <w:pStyle w:val="ListParagraph"/>
+        <w:numPr>
+          <w:ilvl w:val="0"/>
+          <w:numId w:val="4"/>
+        </w:numPr>
+        <w:rPr>
+          <w:rFonts w:ascii="Times New Roman" w:hAnsi="Times New Roman" w:cs="Times New Roman"/>
+        </w:rPr>
+      </w:pPr>
+      <w:r>
+        <w:rPr>
+          <w:rFonts w:ascii="Times New Roman" w:hAnsi="Times New Roman" w:cs="Times New Roman"/>
+        </w:rPr>
+        <w:t>O trabalhador não pode tomar refeição enquanto está a ser transportado;</w:t>
+      </w:r>
+    </w:p>
+    <w:p>
+      <w:pPr>
+        <w:pStyle w:val="ListParagraph"/>
+        <w:numPr>
+          <w:ilvl w:val="0"/>
+          <w:numId w:val="4"/>
+        </w:numPr>
+        <w:rPr>
+          <w:rFonts w:ascii="Times New Roman" w:hAnsi="Times New Roman" w:cs="Times New Roman"/>
+        </w:rPr>
+      </w:pPr>
+      <w:r>
+        <w:rPr>
+          <w:rFonts w:ascii="Times New Roman" w:hAnsi="Times New Roman" w:cs="Times New Roman"/>
+        </w:rPr>
+        <w:t>O tempo de condução antes de ser necessário uma pausa de refeição não pode exceder as 4:00;</w:t>
+      </w:r>
+    </w:p>
+    <w:p>
+      <w:pPr>
+        <w:pStyle w:val="ListParagraph"/>
+        <w:numPr>
+          <w:ilvl w:val="0"/>
+          <w:numId w:val="4"/>
+        </w:numPr>
+        <w:rPr>
+          <w:rFonts w:ascii="Times New Roman" w:hAnsi="Times New Roman" w:cs="Times New Roman"/>
+        </w:rPr>
+      </w:pPr>
+      <w:r>
+        <w:rPr>
+          <w:rFonts w:ascii="Times New Roman" w:hAnsi="Times New Roman" w:cs="Times New Roman"/>
+        </w:rPr>
+        <w:t xml:space="preserve">O tempo de condução inclui potenciais espaços entre tarefas que não sejam tomadas de refeição, </w:t>
+      </w:r>
+      <w:proofErr w:type="gramStart"/>
+      <w:r>
+        <w:rPr>
+          <w:rFonts w:ascii="Times New Roman" w:hAnsi="Times New Roman" w:cs="Times New Roman"/>
+        </w:rPr>
+        <w:t>isto é</w:t>
+      </w:r>
+      <w:proofErr w:type="gramEnd"/>
+      <w:r>
+        <w:rPr>
+          <w:rFonts w:ascii="Times New Roman" w:hAnsi="Times New Roman" w:cs="Times New Roman"/>
+        </w:rPr>
+        <w:t xml:space="preserve"> conta-se todo o tempo desde o inicio da primeira tarefa do bloco de tarefas até ao fim da última tarefa do bloco de tarefas. Nesta contabilização, no caso de a primeira tarefa do bloco ser a primeira tarefa do turno e o seu local de início não ser L1, deve-se incluir o tempo de deslocar o trabalhador de L1 até esse local (é necessário usar o mesmo raciocínio para a última tarefa de um turno e o seu local de fim).</w:t>
+      </w:r>
+    </w:p>
+    <w:p>
+      <w:pPr>
+        <w:rPr>
+          <w:rFonts w:ascii="Times New Roman" w:hAnsi="Times New Roman" w:cs="Times New Roman"/>
+        </w:rPr>
+      </w:pPr>
     </w:p>
     <w:p>
       <w:pPr>
@@ -2805,474 +3288,7 @@
           <w:rFonts w:ascii="Times New Roman" w:hAnsi="Times New Roman" w:cs="Times New Roman"/>
         </w:rPr>
       </w:pPr>
-      <w:bookmarkStart w:id="4" w:name="_Toc531898318"/>
-      <w:r>
-        <w:rPr>
-          <w:rFonts w:ascii="Times New Roman" w:hAnsi="Times New Roman" w:cs="Times New Roman"/>
-        </w:rPr>
-        <w:t>Verificação das restrições</w:t>
-      </w:r>
-      <w:bookmarkEnd w:id="4"/>
-    </w:p>
-    <w:p>
-      <w:pPr>
-        <w:rPr>
-          <w:rFonts w:ascii="Times New Roman" w:hAnsi="Times New Roman" w:cs="Times New Roman"/>
-        </w:rPr>
-      </w:pPr>
-      <w:r>
-        <w:rPr>
-          <w:rFonts w:ascii="Times New Roman" w:hAnsi="Times New Roman" w:cs="Times New Roman"/>
-        </w:rPr>
-        <w:t xml:space="preserve">Para todas as procuras exceto </w:t>
-      </w:r>
-      <w:r>
-        <w:rPr>
-          <w:rFonts w:ascii="Times New Roman" w:hAnsi="Times New Roman" w:cs="Times New Roman"/>
-          <w:i/>
-        </w:rPr>
-        <w:t>ILDS</w:t>
-      </w:r>
-      <w:r>
-        <w:rPr>
-          <w:rFonts w:ascii="Times New Roman" w:hAnsi="Times New Roman" w:cs="Times New Roman"/>
-        </w:rPr>
-        <w:t xml:space="preserve"> e </w:t>
-      </w:r>
-      <w:r>
-        <w:rPr>
-          <w:rFonts w:ascii="Times New Roman" w:hAnsi="Times New Roman" w:cs="Times New Roman"/>
-          <w:i/>
-        </w:rPr>
-        <w:t>DDS</w:t>
-      </w:r>
-      <w:r>
-        <w:rPr>
-          <w:rFonts w:ascii="Times New Roman" w:hAnsi="Times New Roman" w:cs="Times New Roman"/>
-        </w:rPr>
-        <w:t>, a</w:t>
-      </w:r>
-      <w:r>
-        <w:rPr>
-          <w:rFonts w:ascii="Times New Roman" w:hAnsi="Times New Roman" w:cs="Times New Roman"/>
-        </w:rPr>
-        <w:t xml:space="preserve"> verificação de restrições é feita durante a fase de geração de sucessores</w:t>
-      </w:r>
-      <w:r>
-        <w:rPr>
-          <w:rFonts w:ascii="Times New Roman" w:hAnsi="Times New Roman" w:cs="Times New Roman"/>
-        </w:rPr>
-        <w:t>,</w:t>
-      </w:r>
-      <w:r>
-        <w:rPr>
-          <w:rFonts w:ascii="Times New Roman" w:hAnsi="Times New Roman" w:cs="Times New Roman"/>
-        </w:rPr>
-        <w:t xml:space="preserve"> de forma a </w:t>
-      </w:r>
-      <w:r>
-        <w:rPr>
-          <w:rFonts w:ascii="Times New Roman" w:hAnsi="Times New Roman" w:cs="Times New Roman"/>
-        </w:rPr>
-        <w:t xml:space="preserve">imediatamente </w:t>
-      </w:r>
-      <w:r>
-        <w:rPr>
-          <w:rFonts w:ascii="Times New Roman" w:hAnsi="Times New Roman" w:cs="Times New Roman"/>
-        </w:rPr>
-        <w:t>descartar a geração de estados inválidos.</w:t>
-      </w:r>
-      <w:r>
-        <w:rPr>
-          <w:rFonts w:ascii="Times New Roman" w:hAnsi="Times New Roman" w:cs="Times New Roman"/>
-        </w:rPr>
-        <w:t xml:space="preserve"> Todos estes estados-filhos são devolvidos apenas após a validação das restrições, e todos eles respeitam todas as restrições. Para </w:t>
-      </w:r>
-      <w:r>
-        <w:rPr>
-          <w:rFonts w:ascii="Times New Roman" w:hAnsi="Times New Roman" w:cs="Times New Roman"/>
-        </w:rPr>
-        <w:t xml:space="preserve">o </w:t>
-      </w:r>
-      <w:r>
-        <w:rPr>
-          <w:rFonts w:ascii="Times New Roman" w:hAnsi="Times New Roman" w:cs="Times New Roman"/>
-          <w:i/>
-        </w:rPr>
-        <w:t xml:space="preserve">ILDS </w:t>
-      </w:r>
-      <w:r>
-        <w:rPr>
-          <w:rFonts w:ascii="Times New Roman" w:hAnsi="Times New Roman" w:cs="Times New Roman"/>
-        </w:rPr>
-        <w:t xml:space="preserve">e o </w:t>
-      </w:r>
-      <w:r>
-        <w:rPr>
-          <w:rFonts w:ascii="Times New Roman" w:hAnsi="Times New Roman" w:cs="Times New Roman"/>
-          <w:i/>
-        </w:rPr>
-        <w:t>DDS</w:t>
-      </w:r>
-      <w:r>
-        <w:rPr>
-          <w:rFonts w:ascii="Times New Roman" w:hAnsi="Times New Roman" w:cs="Times New Roman"/>
-        </w:rPr>
-        <w:t>, a validação é feita no final de cada iteração</w:t>
-      </w:r>
-      <w:r>
-        <w:rPr>
-          <w:rFonts w:ascii="Times New Roman" w:hAnsi="Times New Roman" w:cs="Times New Roman"/>
-        </w:rPr>
-        <w:t xml:space="preserve"> da estratégia</w:t>
-      </w:r>
-      <w:r>
-        <w:rPr>
-          <w:rFonts w:ascii="Times New Roman" w:hAnsi="Times New Roman" w:cs="Times New Roman"/>
-        </w:rPr>
-        <w:t>.</w:t>
-      </w:r>
-    </w:p>
-    <w:p>
-      <w:pPr>
-        <w:rPr>
-          <w:rFonts w:ascii="Times New Roman" w:hAnsi="Times New Roman" w:cs="Times New Roman"/>
-        </w:rPr>
-      </w:pPr>
-      <w:r>
-        <w:rPr>
-          <w:rFonts w:ascii="Times New Roman" w:hAnsi="Times New Roman" w:cs="Times New Roman"/>
-        </w:rPr>
-        <w:t>O teste das restrições</w:t>
-      </w:r>
-      <w:r>
-        <w:rPr>
-          <w:rFonts w:ascii="Times New Roman" w:hAnsi="Times New Roman" w:cs="Times New Roman"/>
-        </w:rPr>
-        <w:t xml:space="preserve"> é efetuad</w:t>
-      </w:r>
-      <w:r>
-        <w:rPr>
-          <w:rFonts w:ascii="Times New Roman" w:hAnsi="Times New Roman" w:cs="Times New Roman"/>
-        </w:rPr>
-        <w:t>o</w:t>
-      </w:r>
-      <w:r>
-        <w:rPr>
-          <w:rFonts w:ascii="Times New Roman" w:hAnsi="Times New Roman" w:cs="Times New Roman"/>
-        </w:rPr>
-        <w:t xml:space="preserve"> para cada turno do estado proposto, e é durante est</w:t>
-      </w:r>
-      <w:r>
-        <w:rPr>
-          <w:rFonts w:ascii="Times New Roman" w:hAnsi="Times New Roman" w:cs="Times New Roman"/>
-        </w:rPr>
-        <w:t xml:space="preserve">a fase </w:t>
-      </w:r>
-      <w:r>
-        <w:rPr>
-          <w:rFonts w:ascii="Times New Roman" w:hAnsi="Times New Roman" w:cs="Times New Roman"/>
-        </w:rPr>
-        <w:t>que se calculam</w:t>
-      </w:r>
-      <w:r>
-        <w:rPr>
-          <w:rFonts w:ascii="Times New Roman" w:hAnsi="Times New Roman" w:cs="Times New Roman"/>
-        </w:rPr>
-        <w:t xml:space="preserve"> e defi</w:t>
-      </w:r>
-      <w:r>
-        <w:rPr>
-          <w:rFonts w:ascii="Times New Roman" w:hAnsi="Times New Roman" w:cs="Times New Roman"/>
-        </w:rPr>
-        <w:t>n</w:t>
-      </w:r>
-      <w:r>
-        <w:rPr>
-          <w:rFonts w:ascii="Times New Roman" w:hAnsi="Times New Roman" w:cs="Times New Roman"/>
-        </w:rPr>
-        <w:t>em</w:t>
-      </w:r>
-      <w:r>
-        <w:rPr>
-          <w:rFonts w:ascii="Times New Roman" w:hAnsi="Times New Roman" w:cs="Times New Roman"/>
-        </w:rPr>
-        <w:t>, para cada estado,</w:t>
-      </w:r>
-      <w:r>
-        <w:rPr>
-          <w:rFonts w:ascii="Times New Roman" w:hAnsi="Times New Roman" w:cs="Times New Roman"/>
-        </w:rPr>
-        <w:t xml:space="preserve"> o</w:t>
-      </w:r>
-      <w:r>
-        <w:rPr>
-          <w:rFonts w:ascii="Times New Roman" w:hAnsi="Times New Roman" w:cs="Times New Roman"/>
-        </w:rPr>
-        <w:t xml:space="preserve"> </w:t>
-      </w:r>
-      <w:r>
-        <w:rPr>
-          <w:rFonts w:ascii="Times New Roman" w:hAnsi="Times New Roman" w:cs="Times New Roman"/>
-          <w:i/>
-        </w:rPr>
-        <w:t xml:space="preserve">número de viagens sem serviço na atribuição dos </w:t>
-      </w:r>
-      <w:r>
-        <w:rPr>
-          <w:rFonts w:ascii="Times New Roman" w:hAnsi="Times New Roman" w:cs="Times New Roman"/>
-          <w:i/>
-        </w:rPr>
-        <w:lastRenderedPageBreak/>
-        <w:t>turnos</w:t>
-      </w:r>
-      <w:r>
-        <w:rPr>
-          <w:rFonts w:ascii="Times New Roman" w:hAnsi="Times New Roman" w:cs="Times New Roman"/>
-          <w:i/>
-        </w:rPr>
-        <w:t xml:space="preserve"> </w:t>
-      </w:r>
-      <w:r>
-        <w:rPr>
-          <w:rFonts w:ascii="Times New Roman" w:hAnsi="Times New Roman" w:cs="Times New Roman"/>
-        </w:rPr>
-        <w:t>e</w:t>
-      </w:r>
-      <w:r>
-        <w:rPr>
-          <w:rFonts w:ascii="Times New Roman" w:hAnsi="Times New Roman" w:cs="Times New Roman"/>
-        </w:rPr>
-        <w:t xml:space="preserve"> o </w:t>
-      </w:r>
-      <w:r>
-        <w:rPr>
-          <w:rFonts w:ascii="Times New Roman" w:hAnsi="Times New Roman" w:cs="Times New Roman"/>
-          <w:i/>
-        </w:rPr>
-        <w:t>custo</w:t>
-      </w:r>
-      <w:r>
-        <w:rPr>
-          <w:rFonts w:ascii="Times New Roman" w:hAnsi="Times New Roman" w:cs="Times New Roman"/>
-        </w:rPr>
-        <w:t>.</w:t>
-      </w:r>
-      <w:r>
-        <w:rPr>
-          <w:rFonts w:ascii="Times New Roman" w:hAnsi="Times New Roman" w:cs="Times New Roman"/>
-        </w:rPr>
-        <w:t xml:space="preserve"> O turno é iterado uma só vez para todo este processo.</w:t>
-      </w:r>
-      <w:r>
-        <w:rPr>
-          <w:rFonts w:ascii="Times New Roman" w:hAnsi="Times New Roman" w:cs="Times New Roman"/>
-        </w:rPr>
-        <w:t xml:space="preserve"> As consistências espacial e temporal são também validadas </w:t>
-      </w:r>
-      <w:r>
-        <w:rPr>
-          <w:rFonts w:ascii="Times New Roman" w:hAnsi="Times New Roman" w:cs="Times New Roman"/>
-        </w:rPr>
-        <w:t>durante a iteração.</w:t>
-      </w:r>
-      <w:r>
-        <w:rPr>
-          <w:rFonts w:ascii="Times New Roman" w:hAnsi="Times New Roman" w:cs="Times New Roman"/>
-        </w:rPr>
-        <w:t xml:space="preserve"> Desta forma, a complexidade desta fase é linear.</w:t>
-      </w:r>
-    </w:p>
-    <w:p>
-      <w:pPr>
-        <w:rPr>
-          <w:rFonts w:ascii="Times New Roman" w:hAnsi="Times New Roman" w:cs="Times New Roman"/>
-        </w:rPr>
-      </w:pPr>
-      <w:r>
-        <w:rPr>
-          <w:rFonts w:ascii="Times New Roman" w:hAnsi="Times New Roman" w:cs="Times New Roman"/>
-          <w:b/>
-        </w:rPr>
-        <w:t>Restrições</w:t>
-      </w:r>
-      <w:r>
-        <w:rPr>
-          <w:rFonts w:ascii="Times New Roman" w:hAnsi="Times New Roman" w:cs="Times New Roman"/>
-        </w:rPr>
-        <w:t>:</w:t>
-      </w:r>
-    </w:p>
-    <w:p>
-      <w:pPr>
-        <w:pStyle w:val="ListParagraph"/>
-        <w:numPr>
-          <w:ilvl w:val="0"/>
-          <w:numId w:val="4"/>
-        </w:numPr>
-        <w:rPr>
-          <w:rFonts w:ascii="Times New Roman" w:hAnsi="Times New Roman" w:cs="Times New Roman"/>
-        </w:rPr>
-      </w:pPr>
-      <w:r>
-        <w:rPr>
-          <w:rFonts w:ascii="Times New Roman" w:hAnsi="Times New Roman" w:cs="Times New Roman"/>
-        </w:rPr>
-        <w:t>Todos os turnos devem começar no local L1;</w:t>
-      </w:r>
-    </w:p>
-    <w:p>
-      <w:pPr>
-        <w:pStyle w:val="ListParagraph"/>
-        <w:numPr>
-          <w:ilvl w:val="0"/>
-          <w:numId w:val="4"/>
-        </w:numPr>
-        <w:rPr>
-          <w:rFonts w:ascii="Times New Roman" w:hAnsi="Times New Roman" w:cs="Times New Roman"/>
-        </w:rPr>
-      </w:pPr>
-      <w:r>
-        <w:rPr>
-          <w:rFonts w:ascii="Times New Roman" w:hAnsi="Times New Roman" w:cs="Times New Roman"/>
-        </w:rPr>
-        <w:t>A duração máxima de um turno de serviço é de 8:00;</w:t>
-      </w:r>
-    </w:p>
-    <w:p>
-      <w:pPr>
-        <w:pStyle w:val="ListParagraph"/>
-        <w:numPr>
-          <w:ilvl w:val="0"/>
-          <w:numId w:val="4"/>
-        </w:numPr>
-        <w:rPr>
-          <w:rFonts w:ascii="Times New Roman" w:hAnsi="Times New Roman" w:cs="Times New Roman"/>
-        </w:rPr>
-      </w:pPr>
-      <w:r>
-        <w:rPr>
-          <w:rFonts w:ascii="Times New Roman" w:hAnsi="Times New Roman" w:cs="Times New Roman"/>
-        </w:rPr>
-        <w:t>A duração de um turno de serviço é calculada do início do serviço até ao fim do serviço. Se a duração for menos de 6 horas, então conta como se tivesse 6 horas;</w:t>
-      </w:r>
-    </w:p>
-    <w:p>
-      <w:pPr>
-        <w:pStyle w:val="ListParagraph"/>
-        <w:numPr>
-          <w:ilvl w:val="0"/>
-          <w:numId w:val="4"/>
-        </w:numPr>
-        <w:rPr>
-          <w:rFonts w:ascii="Times New Roman" w:hAnsi="Times New Roman" w:cs="Times New Roman"/>
-        </w:rPr>
-      </w:pPr>
-      <w:r>
-        <w:rPr>
-          <w:rFonts w:ascii="Times New Roman" w:hAnsi="Times New Roman" w:cs="Times New Roman"/>
-        </w:rPr>
-        <w:t>Os turnos de serviço devem ter no máximo uma pausa para refeição;</w:t>
-      </w:r>
-    </w:p>
-    <w:p>
-      <w:pPr>
-        <w:pStyle w:val="ListParagraph"/>
-        <w:numPr>
-          <w:ilvl w:val="0"/>
-          <w:numId w:val="4"/>
-        </w:numPr>
-        <w:rPr>
-          <w:rFonts w:ascii="Times New Roman" w:hAnsi="Times New Roman" w:cs="Times New Roman"/>
-        </w:rPr>
-      </w:pPr>
-      <w:r>
-        <w:rPr>
-          <w:rFonts w:ascii="Times New Roman" w:hAnsi="Times New Roman" w:cs="Times New Roman"/>
-        </w:rPr>
-        <w:t>Uma pausa de refeição deve ter a duração de 40 minutos;</w:t>
-      </w:r>
-    </w:p>
-    <w:p>
-      <w:pPr>
-        <w:pStyle w:val="ListParagraph"/>
-        <w:numPr>
-          <w:ilvl w:val="0"/>
-          <w:numId w:val="4"/>
-        </w:numPr>
-        <w:rPr>
-          <w:rFonts w:ascii="Times New Roman" w:hAnsi="Times New Roman" w:cs="Times New Roman"/>
-        </w:rPr>
-      </w:pPr>
-      <w:r>
-        <w:rPr>
-          <w:rFonts w:ascii="Times New Roman" w:hAnsi="Times New Roman" w:cs="Times New Roman"/>
-        </w:rPr>
-        <w:t>O trabalhador não pode tomar refeição enquanto está a ser transportado;</w:t>
-      </w:r>
-    </w:p>
-    <w:p>
-      <w:pPr>
-        <w:pStyle w:val="ListParagraph"/>
-        <w:numPr>
-          <w:ilvl w:val="0"/>
-          <w:numId w:val="4"/>
-        </w:numPr>
-        <w:rPr>
-          <w:rFonts w:ascii="Times New Roman" w:hAnsi="Times New Roman" w:cs="Times New Roman"/>
-        </w:rPr>
-      </w:pPr>
-      <w:r>
-        <w:rPr>
-          <w:rFonts w:ascii="Times New Roman" w:hAnsi="Times New Roman" w:cs="Times New Roman"/>
-        </w:rPr>
-        <w:t>O tempo de condução antes de ser necessário uma pausa de refeição não pode exceder as 4:00;</w:t>
-      </w:r>
-    </w:p>
-    <w:p>
-      <w:pPr>
-        <w:pStyle w:val="ListParagraph"/>
-        <w:numPr>
-          <w:ilvl w:val="0"/>
-          <w:numId w:val="4"/>
-        </w:numPr>
-        <w:rPr>
-          <w:rFonts w:ascii="Times New Roman" w:hAnsi="Times New Roman" w:cs="Times New Roman"/>
-        </w:rPr>
-      </w:pPr>
-      <w:r>
-        <w:rPr>
-          <w:rFonts w:ascii="Times New Roman" w:hAnsi="Times New Roman" w:cs="Times New Roman"/>
-        </w:rPr>
-        <w:t xml:space="preserve">O tempo de condução inclui potenciais espaços entre tarefas que não sejam tomadas de refeição, </w:t>
-      </w:r>
-      <w:proofErr w:type="gramStart"/>
-      <w:r>
-        <w:rPr>
-          <w:rFonts w:ascii="Times New Roman" w:hAnsi="Times New Roman" w:cs="Times New Roman"/>
-        </w:rPr>
-        <w:t>isto é</w:t>
-      </w:r>
-      <w:proofErr w:type="gramEnd"/>
-      <w:r>
-        <w:rPr>
-          <w:rFonts w:ascii="Times New Roman" w:hAnsi="Times New Roman" w:cs="Times New Roman"/>
-        </w:rPr>
-        <w:t xml:space="preserve"> conta-se todo o tempo desde o inicio da primeira tarefa do bloco de tarefas até ao fim da última tarefa do bloco de tarefas. Nesta contabilização, no caso de a primeira tarefa do bloco ser a primeira tarefa do turno e o seu local de início não ser L1, deve-se incluir o tempo de deslocar o trabalhador de L1 até esse local (é necessário usar o mesmo raciocínio para a última tarefa de um turno e o seu local de fim).</w:t>
-      </w:r>
-    </w:p>
-    <w:p>
-      <w:pPr>
-        <w:pStyle w:val="Heading2"/>
-        <w:numPr>
-          <w:ilvl w:val="1"/>
-          <w:numId w:val="7"/>
-        </w:numPr>
-        <w:rPr>
-          <w:rFonts w:ascii="Times New Roman" w:hAnsi="Times New Roman" w:cs="Times New Roman"/>
-        </w:rPr>
-      </w:pPr>
-      <w:bookmarkStart w:id="5" w:name="_Toc531898319"/>
+      <w:bookmarkStart w:id="5" w:name="_Toc531978858"/>
       <w:r>
         <w:rPr>
           <w:rFonts w:ascii="Times New Roman" w:hAnsi="Times New Roman" w:cs="Times New Roman"/>
@@ -4773,6 +4789,7 @@
                 <w:rFonts w:ascii="Times New Roman" w:hAnsi="Times New Roman" w:cs="Times New Roman"/>
                 <w:b/>
               </w:rPr>
+              <w:lastRenderedPageBreak/>
               <w:t>4</w:t>
             </w:r>
           </w:p>
@@ -4878,7 +4895,7 @@
     <w:p>
       <w:pPr>
         <w:pStyle w:val="Caption"/>
-        <w:framePr w:hSpace="180" w:wrap="around" w:vAnchor="text" w:hAnchor="page" w:x="1681" w:y="1571"/>
+        <w:framePr w:hSpace="180" w:wrap="around" w:vAnchor="text" w:hAnchor="page" w:x="1705" w:y="516"/>
       </w:pPr>
       <w:r>
         <w:t xml:space="preserve">Tabela </w:t>
@@ -4887,35 +4904,13 @@
         <w:t>3</w:t>
       </w:r>
       <w:r>
-        <w:t xml:space="preserve"> – Nós gerados na</w:t>
-      </w:r>
-      <w:r>
-        <w:rPr>
-          <w:noProof/>
-        </w:rPr>
-        <w:t xml:space="preserve"> execução</w:t>
-      </w:r>
-    </w:p>
-    <w:p>
-      <w:pPr>
-        <w:rPr>
-          <w:rFonts w:ascii="Times New Roman" w:hAnsi="Times New Roman" w:cs="Times New Roman"/>
-        </w:rPr>
-      </w:pPr>
-    </w:p>
-    <w:p>
-      <w:pPr>
-        <w:pStyle w:val="Caption"/>
-        <w:framePr w:hSpace="180" w:wrap="around" w:vAnchor="text" w:hAnchor="page" w:x="1681" w:y="1583"/>
-      </w:pPr>
-      <w:r>
-        <w:t xml:space="preserve">Tabela </w:t>
-      </w:r>
-      <w:r>
-        <w:t>4</w:t>
-      </w:r>
-      <w:r>
-        <w:t xml:space="preserve"> – Nós expandidos na</w:t>
+        <w:t xml:space="preserve"> – Nós </w:t>
+      </w:r>
+      <w:r>
+        <w:t>expandidos</w:t>
+      </w:r>
+      <w:r>
+        <w:t xml:space="preserve"> na</w:t>
       </w:r>
       <w:r>
         <w:rPr>
@@ -4927,7 +4922,7 @@
     <w:tbl>
       <w:tblPr>
         <w:tblStyle w:val="TableGrid"/>
-        <w:tblpPr w:leftFromText="180" w:rightFromText="180" w:vertAnchor="text" w:horzAnchor="margin" w:tblpY="9"/>
+        <w:tblpPr w:leftFromText="180" w:rightFromText="180" w:vertAnchor="text" w:horzAnchor="margin" w:tblpY="875"/>
         <w:tblW w:w="0" w:type="auto"/>
         <w:tblLook w:val="04A0" w:firstRow="1" w:lastRow="0" w:firstColumn="1" w:lastColumn="0" w:noHBand="0" w:noVBand="1"/>
       </w:tblPr>
@@ -5287,8 +5282,6 @@
               </w:rPr>
               <w:t>2822</w:t>
             </w:r>
-            <w:bookmarkStart w:id="6" w:name="_GoBack"/>
-            <w:bookmarkEnd w:id="6"/>
           </w:p>
         </w:tc>
       </w:tr>
@@ -5302,11 +5295,45 @@
     </w:p>
     <w:p>
       <w:pPr>
-        <w:rPr>
-          <w:rFonts w:ascii="Times New Roman" w:hAnsi="Times New Roman" w:cs="Times New Roman"/>
-        </w:rPr>
+        <w:pStyle w:val="Caption"/>
+        <w:framePr w:hSpace="180" w:wrap="around" w:vAnchor="text" w:hAnchor="page" w:x="1711" w:y="1479"/>
       </w:pPr>
       <w:r>
+        <w:t xml:space="preserve">Tabela </w:t>
+      </w:r>
+      <w:r>
+        <w:t>4</w:t>
+      </w:r>
+      <w:r>
+        <w:t xml:space="preserve"> – Nós </w:t>
+      </w:r>
+      <w:r>
+        <w:t>gerados</w:t>
+      </w:r>
+      <w:r>
+        <w:t xml:space="preserve"> na</w:t>
+      </w:r>
+      <w:r>
+        <w:rPr>
+          <w:noProof/>
+        </w:rPr>
+        <w:t xml:space="preserve"> execução</w:t>
+      </w:r>
+    </w:p>
+    <w:p>
+      <w:pPr>
+        <w:rPr>
+          <w:rFonts w:ascii="Times New Roman" w:hAnsi="Times New Roman" w:cs="Times New Roman"/>
+        </w:rPr>
+      </w:pPr>
+    </w:p>
+    <w:p>
+      <w:pPr>
+        <w:rPr>
+          <w:rFonts w:ascii="Times New Roman" w:hAnsi="Times New Roman" w:cs="Times New Roman"/>
+        </w:rPr>
+      </w:pPr>
+      <w:r>
         <w:rPr>
           <w:rFonts w:ascii="Times New Roman" w:hAnsi="Times New Roman" w:cs="Times New Roman"/>
         </w:rPr>
@@ -5336,6 +5363,12 @@
           <w:rFonts w:ascii="Times New Roman" w:hAnsi="Times New Roman" w:cs="Times New Roman"/>
         </w:rPr>
         <w:t>.</w:t>
+      </w:r>
+      <w:r>
+        <w:rPr>
+          <w:rFonts w:ascii="Times New Roman" w:hAnsi="Times New Roman" w:cs="Times New Roman"/>
+        </w:rPr>
+        <w:br w:type="page"/>
       </w:r>
     </w:p>
     <w:p>
@@ -5349,11 +5382,12 @@
           <w:rFonts w:ascii="Times New Roman" w:hAnsi="Times New Roman" w:cs="Times New Roman"/>
         </w:rPr>
       </w:pPr>
-      <w:bookmarkStart w:id="7" w:name="_Toc531898320"/>
-      <w:r>
-        <w:rPr>
-          <w:rFonts w:ascii="Times New Roman" w:hAnsi="Times New Roman" w:cs="Times New Roman"/>
-        </w:rPr>
+      <w:bookmarkStart w:id="6" w:name="_Toc531978859"/>
+      <w:r>
+        <w:rPr>
+          <w:rFonts w:ascii="Times New Roman" w:hAnsi="Times New Roman" w:cs="Times New Roman"/>
+        </w:rPr>
+        <w:lastRenderedPageBreak/>
         <w:t xml:space="preserve">Estratégias de </w:t>
       </w:r>
       <w:r>
@@ -5374,7 +5408,7 @@
         </w:rPr>
         <w:t xml:space="preserve"> implementadas</w:t>
       </w:r>
-      <w:bookmarkEnd w:id="7"/>
+      <w:bookmarkEnd w:id="6"/>
     </w:p>
     <w:p>
       <w:r>
@@ -5396,6 +5430,7 @@
         <w:t>.</w:t>
       </w:r>
     </w:p>
+    <w:p/>
     <w:p>
       <w:pPr>
         <w:pStyle w:val="Heading2"/>
@@ -5407,7 +5442,7 @@
           <w:rFonts w:ascii="Times New Roman" w:hAnsi="Times New Roman" w:cs="Times New Roman"/>
         </w:rPr>
       </w:pPr>
-      <w:bookmarkStart w:id="8" w:name="_Toc531898321"/>
+      <w:bookmarkStart w:id="7" w:name="_Toc531978860"/>
       <w:r>
         <w:rPr>
           <w:rFonts w:ascii="Times New Roman" w:hAnsi="Times New Roman" w:cs="Times New Roman"/>
@@ -5426,7 +5461,7 @@
         </w:rPr>
         <w:t>terativa</w:t>
       </w:r>
-      <w:bookmarkEnd w:id="8"/>
+      <w:bookmarkEnd w:id="7"/>
     </w:p>
     <w:p/>
     <w:tbl>
@@ -6690,7 +6725,6 @@
           <w:rFonts w:ascii="Times New Roman" w:hAnsi="Times New Roman" w:cs="Times New Roman"/>
           <w:color w:val="000000"/>
         </w:rPr>
-        <w:lastRenderedPageBreak/>
         <w:t>Foi implementado a versão</w:t>
       </w:r>
       <w:r>
@@ -7181,19 +7215,33 @@
           <w:rFonts w:ascii="Times New Roman" w:hAnsi="Times New Roman" w:cs="Times New Roman"/>
         </w:rPr>
       </w:pPr>
+    </w:p>
+    <w:p>
+      <w:pPr>
+        <w:rPr>
+          <w:rFonts w:ascii="Times New Roman" w:hAnsi="Times New Roman" w:cs="Times New Roman"/>
+        </w:rPr>
+      </w:pPr>
+    </w:p>
+    <w:p>
+      <w:pPr>
+        <w:rPr>
+          <w:rFonts w:ascii="Times New Roman" w:hAnsi="Times New Roman" w:cs="Times New Roman"/>
+        </w:rPr>
+      </w:pPr>
       <w:r>
         <w:rPr>
           <w:rFonts w:ascii="Times New Roman" w:hAnsi="Times New Roman" w:cs="Times New Roman"/>
           <w:noProof/>
         </w:rPr>
         <w:drawing>
-          <wp:anchor distT="0" distB="0" distL="114300" distR="114300" simplePos="0" relativeHeight="251677696" behindDoc="1" locked="0" layoutInCell="1" allowOverlap="1" wp14:anchorId="4D1630C2" wp14:editId="671A3F0F">
+          <wp:anchor distT="0" distB="0" distL="114300" distR="114300" simplePos="0" relativeHeight="251677696" behindDoc="1" locked="0" layoutInCell="1" allowOverlap="1" wp14:anchorId="4D1630C2" wp14:editId="13A37869">
             <wp:simplePos x="0" y="0"/>
             <wp:positionH relativeFrom="margin">
               <wp:align>center</wp:align>
             </wp:positionH>
             <wp:positionV relativeFrom="paragraph">
-              <wp:posOffset>6985</wp:posOffset>
+              <wp:posOffset>110217</wp:posOffset>
             </wp:positionV>
             <wp:extent cx="4572000" cy="2743200"/>
             <wp:effectExtent l="0" t="0" r="0" b="0"/>
@@ -7292,6 +7340,13 @@
           <w:rFonts w:ascii="Times New Roman" w:hAnsi="Times New Roman" w:cs="Times New Roman"/>
         </w:rPr>
       </w:pPr>
+    </w:p>
+    <w:p>
+      <w:pPr>
+        <w:rPr>
+          <w:rFonts w:ascii="Times New Roman" w:hAnsi="Times New Roman" w:cs="Times New Roman"/>
+        </w:rPr>
+      </w:pPr>
       <w:r>
         <w:rPr>
           <w:rFonts w:ascii="Times New Roman" w:hAnsi="Times New Roman" w:cs="Times New Roman"/>
@@ -7356,14 +7411,7 @@
         <w:rPr>
           <w:rFonts w:ascii="Times New Roman" w:hAnsi="Times New Roman" w:cs="Times New Roman"/>
         </w:rPr>
-        <w:t xml:space="preserve">tendência ligeira negativa notável no </w:t>
-      </w:r>
-      <w:r>
-        <w:rPr>
-          <w:rFonts w:ascii="Times New Roman" w:hAnsi="Times New Roman" w:cs="Times New Roman"/>
-        </w:rPr>
-        <w:lastRenderedPageBreak/>
-        <w:t xml:space="preserve">gráfico. O valor que melhor equilibra eficiência no tempo de execução da estratégia com a obtenção da solução ótima </w:t>
+        <w:t xml:space="preserve">tendência ligeira negativa notável no gráfico. O valor que melhor equilibra eficiência no tempo de execução da estratégia com a obtenção da solução ótima </w:t>
       </w:r>
       <w:r>
         <w:rPr>
@@ -7470,6 +7518,13 @@
         </w:rPr>
         <w:t>.</w:t>
       </w:r>
+    </w:p>
+    <w:p>
+      <w:pPr>
+        <w:rPr>
+          <w:rFonts w:ascii="Times New Roman" w:hAnsi="Times New Roman" w:cs="Times New Roman"/>
+        </w:rPr>
+      </w:pPr>
     </w:p>
     <w:p>
       <w:pPr>
@@ -7483,7 +7538,7 @@
           <w:lang w:val="en-US"/>
         </w:rPr>
       </w:pPr>
-      <w:bookmarkStart w:id="9" w:name="_Toc531898322"/>
+      <w:bookmarkStart w:id="8" w:name="_Toc531978861"/>
       <w:r>
         <w:rPr>
           <w:rFonts w:ascii="Times New Roman" w:hAnsi="Times New Roman" w:cs="Times New Roman"/>
@@ -7513,19 +7568,12 @@
         </w:rPr>
         <w:t>)</w:t>
       </w:r>
-      <w:bookmarkEnd w:id="9"/>
-    </w:p>
-    <w:p>
-      <w:pPr>
-        <w:rPr>
-          <w:lang w:val="en-US"/>
-        </w:rPr>
-      </w:pPr>
+      <w:bookmarkEnd w:id="8"/>
     </w:p>
     <w:tbl>
       <w:tblPr>
         <w:tblStyle w:val="TableGrid"/>
-        <w:tblW w:w="0" w:type="auto"/>
+        <w:tblW w:w="9170" w:type="dxa"/>
         <w:tblInd w:w="5" w:type="dxa"/>
         <w:tblLook w:val="04A0" w:firstRow="1" w:lastRow="0" w:firstColumn="1" w:lastColumn="0" w:noHBand="0" w:noVBand="1"/>
       </w:tblPr>
@@ -7533,7 +7581,7 @@
         <w:gridCol w:w="617"/>
         <w:gridCol w:w="98"/>
         <w:gridCol w:w="481"/>
-        <w:gridCol w:w="7298"/>
+        <w:gridCol w:w="7974"/>
       </w:tblGrid>
       <w:tr>
         <w:trPr>
@@ -7544,12 +7592,6 @@
         <w:tc>
           <w:tcPr>
             <w:tcW w:w="481" w:type="dxa"/>
-            <w:tcBorders>
-              <w:top w:val="nil"/>
-              <w:left w:val="nil"/>
-              <w:bottom w:val="nil"/>
-              <w:right w:val="nil"/>
-            </w:tcBorders>
           </w:tcPr>
           <w:p>
             <w:pPr>
@@ -7718,13 +7760,7 @@
         </w:tc>
         <w:tc>
           <w:tcPr>
-            <w:tcW w:w="7293" w:type="dxa"/>
-            <w:tcBorders>
-              <w:top w:val="nil"/>
-              <w:left w:val="nil"/>
-              <w:bottom w:val="nil"/>
-              <w:right w:val="nil"/>
-            </w:tcBorders>
+            <w:tcW w:w="7974" w:type="dxa"/>
           </w:tcPr>
           <w:p>
             <w:pPr>
@@ -7733,6 +7769,13 @@
               </w:rPr>
             </w:pPr>
             <w:proofErr w:type="gramStart"/>
+            <w:r>
+              <w:rPr>
+                <w:rFonts w:ascii="Courier New" w:hAnsi="Courier New" w:cs="Courier New"/>
+                <w:b/>
+              </w:rPr>
+              <w:t>I</w:t>
+            </w:r>
             <w:r>
               <w:rPr>
                 <w:rFonts w:ascii="Courier New" w:hAnsi="Courier New" w:cs="Courier New"/>
@@ -8136,14 +8179,8 @@
         </w:trPr>
         <w:tc>
           <w:tcPr>
-            <w:tcW w:w="7774" w:type="dxa"/>
+            <w:tcW w:w="8455" w:type="dxa"/>
             <w:gridSpan w:val="2"/>
-            <w:tcBorders>
-              <w:top w:val="nil"/>
-              <w:left w:val="nil"/>
-              <w:bottom w:val="nil"/>
-              <w:right w:val="nil"/>
-            </w:tcBorders>
           </w:tcPr>
           <w:p>
             <w:pPr>
@@ -8214,22 +8251,6 @@
               <w:t>Search</w:t>
             </w:r>
             <w:proofErr w:type="spellEnd"/>
-          </w:p>
-          <w:p>
-            <w:pPr>
-              <w:rPr>
-                <w:rFonts w:ascii="Courier New" w:hAnsi="Courier New" w:cs="Courier New"/>
-                <w:b/>
-              </w:rPr>
-            </w:pPr>
-          </w:p>
-          <w:p>
-            <w:pPr>
-              <w:rPr>
-                <w:rFonts w:ascii="Courier New" w:hAnsi="Courier New" w:cs="Courier New"/>
-                <w:b/>
-              </w:rPr>
-            </w:pPr>
           </w:p>
         </w:tc>
       </w:tr>
@@ -8268,6 +8289,7 @@
                 </w:tcPr>
                 <w:p>
                   <w:r>
+                    <w:lastRenderedPageBreak/>
                     <w:t>1</w:t>
                   </w:r>
                 </w:p>
@@ -8398,7 +8420,7 @@
         </w:tc>
         <w:tc>
           <w:tcPr>
-            <w:tcW w:w="7877" w:type="dxa"/>
+            <w:tcW w:w="8553" w:type="dxa"/>
             <w:gridSpan w:val="3"/>
           </w:tcPr>
           <w:p>
@@ -8860,7 +8882,7 @@
       <w:tr>
         <w:tc>
           <w:tcPr>
-            <w:tcW w:w="8494" w:type="dxa"/>
+            <w:tcW w:w="9170" w:type="dxa"/>
             <w:gridSpan w:val="4"/>
           </w:tcPr>
           <w:p>
@@ -9426,14 +9448,7 @@
         <w:rPr>
           <w:rFonts w:ascii="Times New Roman" w:hAnsi="Times New Roman" w:cs="Times New Roman"/>
         </w:rPr>
-        <w:t xml:space="preserve"> </w:t>
-      </w:r>
-      <w:r>
-        <w:rPr>
-          <w:rFonts w:ascii="Times New Roman" w:hAnsi="Times New Roman" w:cs="Times New Roman"/>
-        </w:rPr>
-        <w:lastRenderedPageBreak/>
-        <w:t>demonstra</w:t>
+        <w:t xml:space="preserve"> demonstra</w:t>
       </w:r>
       <w:r>
         <w:rPr>
@@ -9484,18 +9499,42 @@
           <w:lang w:val="pt-PT"/>
         </w:rPr>
       </w:pPr>
+    </w:p>
+    <w:p>
+      <w:pPr>
+        <w:pStyle w:val="NormalWeb"/>
+        <w:spacing w:before="0" w:beforeAutospacing="0" w:after="160" w:afterAutospacing="0" w:line="311" w:lineRule="atLeast"/>
+        <w:rPr>
+          <w:color w:val="000000"/>
+          <w:sz w:val="22"/>
+          <w:szCs w:val="22"/>
+          <w:lang w:val="pt-PT"/>
+        </w:rPr>
+      </w:pPr>
+    </w:p>
+    <w:p>
+      <w:pPr>
+        <w:pStyle w:val="NormalWeb"/>
+        <w:spacing w:before="0" w:beforeAutospacing="0" w:after="160" w:afterAutospacing="0" w:line="311" w:lineRule="atLeast"/>
+        <w:rPr>
+          <w:color w:val="000000"/>
+          <w:sz w:val="22"/>
+          <w:szCs w:val="22"/>
+          <w:lang w:val="pt-PT"/>
+        </w:rPr>
+      </w:pPr>
       <w:r>
         <w:rPr>
           <w:noProof/>
         </w:rPr>
         <w:drawing>
-          <wp:anchor distT="0" distB="0" distL="114300" distR="114300" simplePos="0" relativeHeight="251661312" behindDoc="1" locked="0" layoutInCell="1" allowOverlap="1" wp14:anchorId="4D384DA8" wp14:editId="63500FAA">
+          <wp:anchor distT="0" distB="0" distL="114300" distR="114300" simplePos="0" relativeHeight="251661312" behindDoc="1" locked="0" layoutInCell="1" allowOverlap="1" wp14:anchorId="4D384DA8" wp14:editId="499BDF22">
             <wp:simplePos x="0" y="0"/>
             <wp:positionH relativeFrom="margin">
               <wp:align>center</wp:align>
             </wp:positionH>
             <wp:positionV relativeFrom="paragraph">
-              <wp:posOffset>40005</wp:posOffset>
+              <wp:posOffset>-725022</wp:posOffset>
             </wp:positionV>
             <wp:extent cx="4572000" cy="2743200"/>
             <wp:effectExtent l="0" t="0" r="0" b="0"/>
@@ -9608,34 +9647,11 @@
           <w:lang w:val="pt-PT"/>
         </w:rPr>
       </w:pPr>
-    </w:p>
-    <w:p>
-      <w:pPr>
-        <w:pStyle w:val="NormalWeb"/>
-        <w:spacing w:before="0" w:beforeAutospacing="0" w:after="160" w:afterAutospacing="0" w:line="311" w:lineRule="atLeast"/>
-        <w:rPr>
-          <w:color w:val="000000"/>
-          <w:sz w:val="22"/>
-          <w:szCs w:val="22"/>
-          <w:lang w:val="pt-PT"/>
-        </w:rPr>
-      </w:pPr>
-    </w:p>
-    <w:p>
-      <w:pPr>
-        <w:pStyle w:val="NormalWeb"/>
-        <w:spacing w:before="0" w:beforeAutospacing="0" w:after="160" w:afterAutospacing="0" w:line="311" w:lineRule="atLeast"/>
-        <w:rPr>
-          <w:color w:val="000000"/>
-          <w:sz w:val="22"/>
-          <w:szCs w:val="22"/>
-          <w:lang w:val="pt-PT"/>
-        </w:rPr>
-      </w:pPr>
       <w:r>
         <w:rPr>
           <w:noProof/>
         </w:rPr>
+        <w:lastRenderedPageBreak/>
         <w:drawing>
           <wp:anchor distT="0" distB="0" distL="114300" distR="114300" simplePos="0" relativeHeight="251669504" behindDoc="1" locked="0" layoutInCell="1" allowOverlap="1" wp14:anchorId="12C05A7C" wp14:editId="15BE485D">
             <wp:simplePos x="0" y="0"/>
@@ -9834,134 +9850,16 @@
         <w:t>(WHY??????????)</w:t>
       </w:r>
     </w:p>
-    <w:p>
-      <w:pPr>
-        <w:pStyle w:val="Heading2"/>
-        <w:numPr>
-          <w:ilvl w:val="1"/>
-          <w:numId w:val="7"/>
-        </w:numPr>
-        <w:rPr>
-          <w:rFonts w:ascii="Times New Roman" w:hAnsi="Times New Roman" w:cs="Times New Roman"/>
-          <w:lang w:val="en-US"/>
-        </w:rPr>
-      </w:pPr>
-      <w:bookmarkStart w:id="10" w:name="_Toc531898323"/>
-      <w:proofErr w:type="spellStart"/>
-      <w:r>
-        <w:rPr>
-          <w:rFonts w:ascii="Times New Roman" w:hAnsi="Times New Roman" w:cs="Times New Roman"/>
-          <w:lang w:val="en-US"/>
-        </w:rPr>
-        <w:t>Procura</w:t>
-      </w:r>
-      <w:proofErr w:type="spellEnd"/>
-      <w:r>
-        <w:rPr>
-          <w:rFonts w:ascii="Times New Roman" w:hAnsi="Times New Roman" w:cs="Times New Roman"/>
-          <w:lang w:val="en-US"/>
-        </w:rPr>
-        <w:t xml:space="preserve"> </w:t>
-      </w:r>
-      <w:proofErr w:type="spellStart"/>
-      <w:r>
-        <w:rPr>
-          <w:rFonts w:ascii="Times New Roman" w:hAnsi="Times New Roman" w:cs="Times New Roman"/>
-          <w:lang w:val="en-US"/>
-        </w:rPr>
-        <w:t>alternativa</w:t>
-      </w:r>
-      <w:proofErr w:type="spellEnd"/>
-      <w:r>
-        <w:rPr>
-          <w:rFonts w:ascii="Times New Roman" w:hAnsi="Times New Roman" w:cs="Times New Roman"/>
-          <w:lang w:val="en-US"/>
-        </w:rPr>
-        <w:t xml:space="preserve"> –</w:t>
-      </w:r>
-      <w:r>
-        <w:rPr>
-          <w:rFonts w:ascii="Times New Roman" w:hAnsi="Times New Roman" w:cs="Times New Roman"/>
-          <w:lang w:val="en-US"/>
-        </w:rPr>
-        <w:t xml:space="preserve"> </w:t>
-      </w:r>
-      <w:r>
-        <w:rPr>
-          <w:rFonts w:ascii="Times New Roman" w:hAnsi="Times New Roman" w:cs="Times New Roman"/>
-          <w:i/>
-          <w:lang w:val="en-US"/>
-        </w:rPr>
-        <w:t>Depth-Bounded Discrepancy Search</w:t>
-      </w:r>
-      <w:r>
-        <w:rPr>
-          <w:rFonts w:ascii="Times New Roman" w:hAnsi="Times New Roman" w:cs="Times New Roman"/>
-          <w:lang w:val="en-US"/>
-        </w:rPr>
-        <w:t xml:space="preserve"> </w:t>
-      </w:r>
-      <w:r>
-        <w:rPr>
-          <w:rFonts w:ascii="Times New Roman" w:hAnsi="Times New Roman" w:cs="Times New Roman"/>
-          <w:lang w:val="en-US"/>
-        </w:rPr>
-        <w:t>(</w:t>
-      </w:r>
-      <w:r>
-        <w:rPr>
-          <w:rFonts w:ascii="Times New Roman" w:hAnsi="Times New Roman" w:cs="Times New Roman"/>
-          <w:lang w:val="en-US"/>
-        </w:rPr>
-        <w:t>DDS</w:t>
-      </w:r>
-      <w:r>
-        <w:rPr>
-          <w:rFonts w:ascii="Times New Roman" w:hAnsi="Times New Roman" w:cs="Times New Roman"/>
-          <w:lang w:val="en-US"/>
-        </w:rPr>
-        <w:t>)</w:t>
-      </w:r>
-      <w:bookmarkEnd w:id="10"/>
-    </w:p>
-    <w:p>
-      <w:pPr>
-        <w:rPr>
-          <w:lang w:val="en-US"/>
-        </w:rPr>
-      </w:pPr>
-    </w:p>
-    <w:p>
-      <w:pPr>
-        <w:rPr>
-          <w:lang w:val="en-US"/>
-        </w:rPr>
-      </w:pPr>
-    </w:p>
-    <w:p>
-      <w:pPr>
-        <w:rPr>
-          <w:lang w:val="en-US"/>
-        </w:rPr>
-      </w:pPr>
-    </w:p>
-    <w:p>
-      <w:pPr>
-        <w:rPr>
-          <w:lang w:val="en-US"/>
-        </w:rPr>
-      </w:pPr>
-    </w:p>
     <w:tbl>
       <w:tblPr>
         <w:tblStyle w:val="TableGrid"/>
+        <w:tblpPr w:leftFromText="180" w:rightFromText="180" w:vertAnchor="text" w:horzAnchor="margin" w:tblpY="384"/>
         <w:tblW w:w="0" w:type="auto"/>
-        <w:tblInd w:w="535" w:type="dxa"/>
         <w:tblLook w:val="04A0" w:firstRow="1" w:lastRow="0" w:firstColumn="1" w:lastColumn="0" w:noHBand="0" w:noVBand="1"/>
       </w:tblPr>
       <w:tblGrid>
         <w:gridCol w:w="481"/>
-        <w:gridCol w:w="7478"/>
+        <w:gridCol w:w="7485"/>
       </w:tblGrid>
       <w:tr>
         <w:trPr>
@@ -9969,21 +9867,20 @@
         </w:trPr>
         <w:tc>
           <w:tcPr>
-            <w:tcW w:w="654" w:type="dxa"/>
-          </w:tcPr>
-          <w:p>
-            <w:pPr>
-              <w:rPr>
-                <w:rFonts w:ascii="Courier New" w:hAnsi="Courier New" w:cs="Courier New"/>
-                <w:b/>
-              </w:rPr>
-            </w:pPr>
-            <w:r>
-              <w:rPr>
-                <w:rFonts w:ascii="Courier New" w:hAnsi="Courier New" w:cs="Courier New"/>
-                <w:b/>
-              </w:rPr>
-              <w:lastRenderedPageBreak/>
+            <w:tcW w:w="481" w:type="dxa"/>
+          </w:tcPr>
+          <w:p>
+            <w:pPr>
+              <w:rPr>
+                <w:rFonts w:ascii="Courier New" w:hAnsi="Courier New" w:cs="Courier New"/>
+                <w:b/>
+              </w:rPr>
+            </w:pPr>
+            <w:r>
+              <w:rPr>
+                <w:rFonts w:ascii="Courier New" w:hAnsi="Courier New" w:cs="Courier New"/>
+                <w:b/>
+              </w:rPr>
               <w:t>1.</w:t>
             </w:r>
           </w:p>
@@ -10065,7 +9962,7 @@
         </w:tc>
         <w:tc>
           <w:tcPr>
-            <w:tcW w:w="7305" w:type="dxa"/>
+            <w:tcW w:w="7485" w:type="dxa"/>
           </w:tcPr>
           <w:p>
             <w:pPr>
@@ -10514,7 +10411,7 @@
         </w:trPr>
         <w:tc>
           <w:tcPr>
-            <w:tcW w:w="7959" w:type="dxa"/>
+            <w:tcW w:w="7966" w:type="dxa"/>
             <w:gridSpan w:val="2"/>
           </w:tcPr>
           <w:p>
@@ -10540,7 +10437,7 @@
         </w:trPr>
         <w:tc>
           <w:tcPr>
-            <w:tcW w:w="654" w:type="dxa"/>
+            <w:tcW w:w="481" w:type="dxa"/>
             <w:tcBorders>
               <w:top w:val="nil"/>
               <w:left w:val="nil"/>
@@ -10560,7 +10457,7 @@
         </w:tc>
         <w:tc>
           <w:tcPr>
-            <w:tcW w:w="7305" w:type="dxa"/>
+            <w:tcW w:w="7485" w:type="dxa"/>
             <w:tcBorders>
               <w:top w:val="nil"/>
               <w:left w:val="nil"/>
@@ -10571,7 +10468,7 @@
           <w:tbl>
             <w:tblPr>
               <w:tblStyle w:val="TableGrid"/>
-              <w:tblpPr w:leftFromText="141" w:rightFromText="141" w:horzAnchor="margin" w:tblpY="510"/>
+              <w:tblpPr w:leftFromText="141" w:rightFromText="141" w:vertAnchor="page" w:horzAnchor="margin" w:tblpY="103"/>
               <w:tblOverlap w:val="never"/>
               <w:tblW w:w="7259" w:type="dxa"/>
               <w:tblLook w:val="04A0" w:firstRow="1" w:lastRow="0" w:firstColumn="1" w:lastColumn="0" w:noHBand="0" w:noVBand="1"/>
@@ -11428,23 +11325,7 @@
                       <w:b/>
                       <w:lang w:val="en-US"/>
                     </w:rPr>
-                    <w:t>, k-1</w:t>
-                  </w:r>
-                  <w:r>
-                    <w:rPr>
-                      <w:rFonts w:ascii="Courier New" w:hAnsi="Courier New" w:cs="Courier New"/>
-                      <w:b/>
-                      <w:lang w:val="en-US"/>
-                    </w:rPr>
-                    <w:t>, prof + 1</w:t>
-                  </w:r>
-                  <w:r>
-                    <w:rPr>
-                      <w:rFonts w:ascii="Courier New" w:hAnsi="Courier New" w:cs="Courier New"/>
-                      <w:b/>
-                      <w:lang w:val="en-US"/>
-                    </w:rPr>
-                    <w:t>)</w:t>
+                    <w:t>, k-1, prof + 1)</w:t>
                   </w:r>
                 </w:p>
               </w:tc>
@@ -11498,8 +11379,98 @@
     </w:tbl>
     <w:p>
       <w:pPr>
-        <w:rPr>
-          <w:rFonts w:ascii="Times New Roman" w:hAnsi="Times New Roman" w:cs="Times New Roman"/>
+        <w:pStyle w:val="Heading2"/>
+        <w:numPr>
+          <w:ilvl w:val="1"/>
+          <w:numId w:val="7"/>
+        </w:numPr>
+        <w:rPr>
+          <w:rFonts w:ascii="Times New Roman" w:hAnsi="Times New Roman" w:cs="Times New Roman"/>
+          <w:lang w:val="en-US"/>
+        </w:rPr>
+      </w:pPr>
+      <w:bookmarkStart w:id="9" w:name="_Toc531978862"/>
+      <w:proofErr w:type="spellStart"/>
+      <w:r>
+        <w:rPr>
+          <w:rFonts w:ascii="Times New Roman" w:hAnsi="Times New Roman" w:cs="Times New Roman"/>
+          <w:lang w:val="en-US"/>
+        </w:rPr>
+        <w:t>Procura</w:t>
+      </w:r>
+      <w:proofErr w:type="spellEnd"/>
+      <w:r>
+        <w:rPr>
+          <w:rFonts w:ascii="Times New Roman" w:hAnsi="Times New Roman" w:cs="Times New Roman"/>
+          <w:lang w:val="en-US"/>
+        </w:rPr>
+        <w:t xml:space="preserve"> </w:t>
+      </w:r>
+      <w:proofErr w:type="spellStart"/>
+      <w:r>
+        <w:rPr>
+          <w:rFonts w:ascii="Times New Roman" w:hAnsi="Times New Roman" w:cs="Times New Roman"/>
+          <w:lang w:val="en-US"/>
+        </w:rPr>
+        <w:t>alternativa</w:t>
+      </w:r>
+      <w:proofErr w:type="spellEnd"/>
+      <w:r>
+        <w:rPr>
+          <w:rFonts w:ascii="Times New Roman" w:hAnsi="Times New Roman" w:cs="Times New Roman"/>
+          <w:lang w:val="en-US"/>
+        </w:rPr>
+        <w:t xml:space="preserve"> –</w:t>
+      </w:r>
+      <w:r>
+        <w:rPr>
+          <w:rFonts w:ascii="Times New Roman" w:hAnsi="Times New Roman" w:cs="Times New Roman"/>
+          <w:lang w:val="en-US"/>
+        </w:rPr>
+        <w:t xml:space="preserve"> </w:t>
+      </w:r>
+      <w:r>
+        <w:rPr>
+          <w:rFonts w:ascii="Times New Roman" w:hAnsi="Times New Roman" w:cs="Times New Roman"/>
+          <w:i/>
+          <w:lang w:val="en-US"/>
+        </w:rPr>
+        <w:t>Depth-Bounded Discrepancy Search</w:t>
+      </w:r>
+      <w:r>
+        <w:rPr>
+          <w:rFonts w:ascii="Times New Roman" w:hAnsi="Times New Roman" w:cs="Times New Roman"/>
+          <w:lang w:val="en-US"/>
+        </w:rPr>
+        <w:t xml:space="preserve"> </w:t>
+      </w:r>
+      <w:r>
+        <w:rPr>
+          <w:rFonts w:ascii="Times New Roman" w:hAnsi="Times New Roman" w:cs="Times New Roman"/>
+          <w:lang w:val="en-US"/>
+        </w:rPr>
+        <w:t>(</w:t>
+      </w:r>
+      <w:r>
+        <w:rPr>
+          <w:rFonts w:ascii="Times New Roman" w:hAnsi="Times New Roman" w:cs="Times New Roman"/>
+          <w:lang w:val="en-US"/>
+        </w:rPr>
+        <w:t>DDS</w:t>
+      </w:r>
+      <w:r>
+        <w:rPr>
+          <w:rFonts w:ascii="Times New Roman" w:hAnsi="Times New Roman" w:cs="Times New Roman"/>
+          <w:lang w:val="en-US"/>
+        </w:rPr>
+        <w:t>)</w:t>
+      </w:r>
+      <w:bookmarkEnd w:id="9"/>
+    </w:p>
+    <w:p>
+      <w:pPr>
+        <w:rPr>
+          <w:lang w:val="en-US"/>
         </w:rPr>
       </w:pPr>
     </w:p>
@@ -11513,6 +11484,7 @@
         <w:rPr>
           <w:rFonts w:ascii="Times New Roman" w:hAnsi="Times New Roman" w:cs="Times New Roman"/>
         </w:rPr>
+        <w:lastRenderedPageBreak/>
         <w:t xml:space="preserve">O algoritmo DDS, começa por fazer discrepâncias perto da raiz. </w:t>
       </w:r>
       <w:r>
@@ -11759,7 +11731,6 @@
           <w:rFonts w:ascii="Times New Roman" w:hAnsi="Times New Roman" w:cs="Times New Roman"/>
           <w:noProof/>
         </w:rPr>
-        <w:lastRenderedPageBreak/>
         <w:drawing>
           <wp:anchor distT="0" distB="0" distL="114300" distR="114300" simplePos="0" relativeHeight="251675648" behindDoc="1" locked="0" layoutInCell="1" allowOverlap="1" wp14:anchorId="6FCECD53" wp14:editId="051108BD">
             <wp:simplePos x="0" y="0"/>
@@ -12089,6 +12060,15 @@
     </w:p>
     <w:p>
       <w:pPr>
+        <w:rPr>
+          <w:rFonts w:ascii="Times New Roman" w:hAnsi="Times New Roman" w:cs="Times New Roman"/>
+          <w:color w:val="FF0000"/>
+          <w:lang w:val="en-US"/>
+        </w:rPr>
+      </w:pPr>
+    </w:p>
+    <w:p>
+      <w:pPr>
         <w:pStyle w:val="Heading2"/>
         <w:numPr>
           <w:ilvl w:val="1"/>
@@ -12098,16 +12078,45 @@
           <w:rFonts w:ascii="Times New Roman" w:hAnsi="Times New Roman" w:cs="Times New Roman"/>
         </w:rPr>
       </w:pPr>
-      <w:bookmarkStart w:id="11" w:name="_Toc531898324"/>
+      <w:bookmarkStart w:id="10" w:name="_Toc531978863"/>
       <w:r>
         <w:rPr>
           <w:rFonts w:ascii="Times New Roman" w:hAnsi="Times New Roman" w:cs="Times New Roman"/>
         </w:rPr>
         <w:t>Melhor abordagem</w:t>
       </w:r>
+      <w:bookmarkEnd w:id="10"/>
+    </w:p>
+    <w:p>
+      <w:pPr>
+        <w:rPr>
+          <w:rFonts w:ascii="Times New Roman" w:hAnsi="Times New Roman" w:cs="Times New Roman"/>
+          <w:color w:val="FF0000"/>
+        </w:rPr>
+      </w:pPr>
+      <w:r>
+        <w:rPr>
+          <w:rFonts w:ascii="Times New Roman" w:hAnsi="Times New Roman" w:cs="Times New Roman"/>
+          <w:color w:val="FF0000"/>
+        </w:rPr>
+        <w:t>(!!!!!!!!)</w:t>
+      </w:r>
+    </w:p>
+    <w:p>
+      <w:pPr>
+        <w:rPr>
+          <w:rFonts w:ascii="Times New Roman" w:hAnsi="Times New Roman" w:cs="Times New Roman"/>
+        </w:rPr>
+      </w:pPr>
+      <w:r>
+        <w:rPr>
+          <w:rFonts w:ascii="Times New Roman" w:hAnsi="Times New Roman" w:cs="Times New Roman"/>
+        </w:rPr>
+        <w:br w:type="page"/>
+      </w:r>
+      <w:bookmarkStart w:id="11" w:name="_GoBack"/>
       <w:bookmarkEnd w:id="11"/>
     </w:p>
-    <w:p/>
     <w:p>
       <w:pPr>
         <w:pStyle w:val="Heading1"/>
@@ -12119,32 +12128,1025 @@
           <w:rFonts w:ascii="Times New Roman" w:hAnsi="Times New Roman" w:cs="Times New Roman"/>
         </w:rPr>
       </w:pPr>
-      <w:bookmarkStart w:id="12" w:name="_Toc531898325"/>
-      <w:r>
-        <w:rPr>
-          <w:rFonts w:ascii="Times New Roman" w:hAnsi="Times New Roman" w:cs="Times New Roman"/>
-        </w:rPr>
+      <w:bookmarkStart w:id="12" w:name="_Toc531978864"/>
+      <w:r>
+        <w:rPr>
+          <w:rFonts w:ascii="Times New Roman" w:hAnsi="Times New Roman" w:cs="Times New Roman"/>
+        </w:rPr>
+        <w:lastRenderedPageBreak/>
         <w:t>Comparação de resultados</w:t>
       </w:r>
       <w:bookmarkEnd w:id="12"/>
-    </w:p>
-    <w:p>
-      <w:pPr>
-        <w:rPr>
-          <w:rFonts w:ascii="Times New Roman" w:hAnsi="Times New Roman" w:cs="Times New Roman"/>
-        </w:rPr>
-      </w:pPr>
     </w:p>
     <w:tbl>
       <w:tblPr>
         <w:tblStyle w:val="TableGrid"/>
-        <w:tblW w:w="10531" w:type="dxa"/>
-        <w:tblInd w:w="-1018" w:type="dxa"/>
+        <w:tblpPr w:leftFromText="180" w:rightFromText="180" w:vertAnchor="text" w:horzAnchor="margin" w:tblpXSpec="center" w:tblpY="89"/>
+        <w:tblW w:w="9520" w:type="dxa"/>
         <w:tblLook w:val="04A0" w:firstRow="1" w:lastRow="0" w:firstColumn="1" w:lastColumn="0" w:noHBand="0" w:noVBand="1"/>
       </w:tblPr>
       <w:tblGrid>
         <w:gridCol w:w="1145"/>
-        <w:gridCol w:w="1011"/>
+        <w:gridCol w:w="1512"/>
+        <w:gridCol w:w="1512"/>
+        <w:gridCol w:w="964"/>
+        <w:gridCol w:w="931"/>
+        <w:gridCol w:w="730"/>
+        <w:gridCol w:w="1194"/>
+        <w:gridCol w:w="766"/>
+        <w:gridCol w:w="766"/>
+      </w:tblGrid>
+      <w:tr>
+        <w:trPr>
+          <w:trHeight w:val="881"/>
+        </w:trPr>
+        <w:tc>
+          <w:tcPr>
+            <w:tcW w:w="1145" w:type="dxa"/>
+          </w:tcPr>
+          <w:p>
+            <w:pPr>
+              <w:rPr>
+                <w:rFonts w:ascii="Times New Roman" w:hAnsi="Times New Roman" w:cs="Times New Roman"/>
+                <w:i/>
+              </w:rPr>
+            </w:pPr>
+            <w:r>
+              <w:rPr>
+                <w:rFonts w:ascii="Times New Roman" w:hAnsi="Times New Roman" w:cs="Times New Roman"/>
+                <w:i/>
+              </w:rPr>
+              <w:t>Problema\</w:t>
+            </w:r>
+          </w:p>
+          <w:p>
+            <w:pPr>
+              <w:rPr>
+                <w:rFonts w:ascii="Times New Roman" w:hAnsi="Times New Roman" w:cs="Times New Roman"/>
+                <w:i/>
+              </w:rPr>
+            </w:pPr>
+            <w:r>
+              <w:rPr>
+                <w:rFonts w:ascii="Times New Roman" w:hAnsi="Times New Roman" w:cs="Times New Roman"/>
+                <w:i/>
+              </w:rPr>
+              <w:t>Procura</w:t>
+            </w:r>
+          </w:p>
+        </w:tc>
+        <w:tc>
+          <w:tcPr>
+            <w:tcW w:w="1512" w:type="dxa"/>
+          </w:tcPr>
+          <w:p>
+            <w:pPr>
+              <w:rPr>
+                <w:rFonts w:ascii="Times New Roman" w:hAnsi="Times New Roman" w:cs="Times New Roman"/>
+                <w:b/>
+              </w:rPr>
+            </w:pPr>
+            <w:r>
+              <w:rPr>
+                <w:rFonts w:ascii="Times New Roman" w:hAnsi="Times New Roman" w:cs="Times New Roman"/>
+                <w:b/>
+              </w:rPr>
+              <w:t>Profundidade</w:t>
+            </w:r>
+          </w:p>
+        </w:tc>
+        <w:tc>
+          <w:tcPr>
+            <w:tcW w:w="1512" w:type="dxa"/>
+          </w:tcPr>
+          <w:p>
+            <w:pPr>
+              <w:rPr>
+                <w:rFonts w:ascii="Times New Roman" w:hAnsi="Times New Roman" w:cs="Times New Roman"/>
+                <w:b/>
+              </w:rPr>
+            </w:pPr>
+            <w:r>
+              <w:rPr>
+                <w:rFonts w:ascii="Times New Roman" w:hAnsi="Times New Roman" w:cs="Times New Roman"/>
+                <w:b/>
+              </w:rPr>
+              <w:t>Profundidade Iterativa</w:t>
+            </w:r>
+          </w:p>
+        </w:tc>
+        <w:tc>
+          <w:tcPr>
+            <w:tcW w:w="964" w:type="dxa"/>
+          </w:tcPr>
+          <w:p>
+            <w:pPr>
+              <w:rPr>
+                <w:rFonts w:ascii="Times New Roman" w:hAnsi="Times New Roman" w:cs="Times New Roman"/>
+                <w:b/>
+              </w:rPr>
+            </w:pPr>
+            <w:r>
+              <w:rPr>
+                <w:rFonts w:ascii="Times New Roman" w:hAnsi="Times New Roman" w:cs="Times New Roman"/>
+                <w:b/>
+              </w:rPr>
+              <w:t>A* (H1)</w:t>
+            </w:r>
+          </w:p>
+        </w:tc>
+        <w:tc>
+          <w:tcPr>
+            <w:tcW w:w="931" w:type="dxa"/>
+          </w:tcPr>
+          <w:p>
+            <w:pPr>
+              <w:rPr>
+                <w:rFonts w:ascii="Times New Roman" w:hAnsi="Times New Roman" w:cs="Times New Roman"/>
+                <w:b/>
+              </w:rPr>
+            </w:pPr>
+            <w:r>
+              <w:rPr>
+                <w:rFonts w:ascii="Times New Roman" w:hAnsi="Times New Roman" w:cs="Times New Roman"/>
+                <w:b/>
+              </w:rPr>
+              <w:t>A* (H2)</w:t>
+            </w:r>
+          </w:p>
+        </w:tc>
+        <w:tc>
+          <w:tcPr>
+            <w:tcW w:w="730" w:type="dxa"/>
+          </w:tcPr>
+          <w:p>
+            <w:pPr>
+              <w:rPr>
+                <w:rFonts w:ascii="Times New Roman" w:hAnsi="Times New Roman" w:cs="Times New Roman"/>
+                <w:b/>
+              </w:rPr>
+            </w:pPr>
+            <w:r>
+              <w:rPr>
+                <w:rFonts w:ascii="Times New Roman" w:hAnsi="Times New Roman" w:cs="Times New Roman"/>
+                <w:b/>
+              </w:rPr>
+              <w:t>IDA*</w:t>
+            </w:r>
+          </w:p>
+        </w:tc>
+        <w:tc>
+          <w:tcPr>
+            <w:tcW w:w="1194" w:type="dxa"/>
+          </w:tcPr>
+          <w:p>
+            <w:pPr>
+              <w:rPr>
+                <w:rFonts w:ascii="Times New Roman" w:hAnsi="Times New Roman" w:cs="Times New Roman"/>
+                <w:b/>
+              </w:rPr>
+            </w:pPr>
+            <w:r>
+              <w:rPr>
+                <w:rFonts w:ascii="Times New Roman" w:hAnsi="Times New Roman" w:cs="Times New Roman"/>
+                <w:b/>
+              </w:rPr>
+              <w:t>Sondagem Iterativa</w:t>
+            </w:r>
+          </w:p>
+        </w:tc>
+        <w:tc>
+          <w:tcPr>
+            <w:tcW w:w="766" w:type="dxa"/>
+          </w:tcPr>
+          <w:p>
+            <w:pPr>
+              <w:rPr>
+                <w:rFonts w:ascii="Times New Roman" w:hAnsi="Times New Roman" w:cs="Times New Roman"/>
+                <w:b/>
+              </w:rPr>
+            </w:pPr>
+            <w:r>
+              <w:rPr>
+                <w:rFonts w:ascii="Times New Roman" w:hAnsi="Times New Roman" w:cs="Times New Roman"/>
+                <w:b/>
+              </w:rPr>
+              <w:t>ILDS</w:t>
+            </w:r>
+          </w:p>
+        </w:tc>
+        <w:tc>
+          <w:tcPr>
+            <w:tcW w:w="766" w:type="dxa"/>
+          </w:tcPr>
+          <w:p>
+            <w:pPr>
+              <w:rPr>
+                <w:rFonts w:ascii="Times New Roman" w:hAnsi="Times New Roman" w:cs="Times New Roman"/>
+                <w:b/>
+              </w:rPr>
+            </w:pPr>
+            <w:r>
+              <w:rPr>
+                <w:rFonts w:ascii="Times New Roman" w:hAnsi="Times New Roman" w:cs="Times New Roman"/>
+                <w:b/>
+              </w:rPr>
+              <w:t>DDS</w:t>
+            </w:r>
+          </w:p>
+        </w:tc>
+      </w:tr>
+      <w:tr>
+        <w:trPr>
+          <w:trHeight w:val="299"/>
+        </w:trPr>
+        <w:tc>
+          <w:tcPr>
+            <w:tcW w:w="1145" w:type="dxa"/>
+          </w:tcPr>
+          <w:p>
+            <w:pPr>
+              <w:rPr>
+                <w:rFonts w:ascii="Times New Roman" w:hAnsi="Times New Roman" w:cs="Times New Roman"/>
+                <w:b/>
+              </w:rPr>
+            </w:pPr>
+            <w:r>
+              <w:rPr>
+                <w:rFonts w:ascii="Times New Roman" w:hAnsi="Times New Roman" w:cs="Times New Roman"/>
+                <w:b/>
+              </w:rPr>
+              <w:t>1</w:t>
+            </w:r>
+          </w:p>
+        </w:tc>
+        <w:tc>
+          <w:tcPr>
+            <w:tcW w:w="1512" w:type="dxa"/>
+          </w:tcPr>
+          <w:p>
+            <w:pPr>
+              <w:rPr>
+                <w:rFonts w:ascii="Times New Roman" w:hAnsi="Times New Roman" w:cs="Times New Roman"/>
+              </w:rPr>
+            </w:pPr>
+            <w:r>
+              <w:rPr>
+                <w:rFonts w:ascii="Times New Roman" w:hAnsi="Times New Roman" w:cs="Times New Roman"/>
+              </w:rPr>
+              <w:t>10110</w:t>
+            </w:r>
+          </w:p>
+        </w:tc>
+        <w:tc>
+          <w:tcPr>
+            <w:tcW w:w="1512" w:type="dxa"/>
+          </w:tcPr>
+          <w:p>
+            <w:pPr>
+              <w:rPr>
+                <w:rFonts w:ascii="Times New Roman" w:hAnsi="Times New Roman" w:cs="Times New Roman"/>
+              </w:rPr>
+            </w:pPr>
+          </w:p>
+        </w:tc>
+        <w:tc>
+          <w:tcPr>
+            <w:tcW w:w="964" w:type="dxa"/>
+          </w:tcPr>
+          <w:p>
+            <w:pPr>
+              <w:rPr>
+                <w:rFonts w:ascii="Times New Roman" w:hAnsi="Times New Roman" w:cs="Times New Roman"/>
+              </w:rPr>
+            </w:pPr>
+            <w:r>
+              <w:rPr>
+                <w:rFonts w:ascii="Times New Roman" w:hAnsi="Times New Roman" w:cs="Times New Roman"/>
+              </w:rPr>
+              <w:t>9776</w:t>
+            </w:r>
+          </w:p>
+        </w:tc>
+        <w:tc>
+          <w:tcPr>
+            <w:tcW w:w="931" w:type="dxa"/>
+          </w:tcPr>
+          <w:p>
+            <w:pPr>
+              <w:rPr>
+                <w:rFonts w:ascii="Times New Roman" w:hAnsi="Times New Roman" w:cs="Times New Roman"/>
+              </w:rPr>
+            </w:pPr>
+            <w:r>
+              <w:rPr>
+                <w:rFonts w:ascii="Times New Roman" w:hAnsi="Times New Roman" w:cs="Times New Roman"/>
+              </w:rPr>
+              <w:t>9776</w:t>
+            </w:r>
+          </w:p>
+        </w:tc>
+        <w:tc>
+          <w:tcPr>
+            <w:tcW w:w="730" w:type="dxa"/>
+          </w:tcPr>
+          <w:p>
+            <w:pPr>
+              <w:rPr>
+                <w:rFonts w:ascii="Times New Roman" w:hAnsi="Times New Roman" w:cs="Times New Roman"/>
+              </w:rPr>
+            </w:pPr>
+          </w:p>
+        </w:tc>
+        <w:tc>
+          <w:tcPr>
+            <w:tcW w:w="1194" w:type="dxa"/>
+          </w:tcPr>
+          <w:p>
+            <w:pPr>
+              <w:rPr>
+                <w:rFonts w:ascii="Times New Roman" w:hAnsi="Times New Roman" w:cs="Times New Roman"/>
+              </w:rPr>
+            </w:pPr>
+            <w:r>
+              <w:rPr>
+                <w:rFonts w:ascii="Times New Roman" w:hAnsi="Times New Roman" w:cs="Times New Roman"/>
+              </w:rPr>
+              <w:t>10712</w:t>
+            </w:r>
+          </w:p>
+        </w:tc>
+        <w:tc>
+          <w:tcPr>
+            <w:tcW w:w="766" w:type="dxa"/>
+          </w:tcPr>
+          <w:p>
+            <w:pPr>
+              <w:rPr>
+                <w:rFonts w:ascii="Times New Roman" w:hAnsi="Times New Roman" w:cs="Times New Roman"/>
+              </w:rPr>
+            </w:pPr>
+            <w:r>
+              <w:rPr>
+                <w:rFonts w:ascii="Times New Roman" w:hAnsi="Times New Roman" w:cs="Times New Roman"/>
+              </w:rPr>
+              <w:t>10036</w:t>
+            </w:r>
+          </w:p>
+        </w:tc>
+        <w:tc>
+          <w:tcPr>
+            <w:tcW w:w="766" w:type="dxa"/>
+          </w:tcPr>
+          <w:p>
+            <w:pPr>
+              <w:rPr>
+                <w:rFonts w:ascii="Times New Roman" w:hAnsi="Times New Roman" w:cs="Times New Roman"/>
+              </w:rPr>
+            </w:pPr>
+            <w:r>
+              <w:rPr>
+                <w:rFonts w:ascii="Times New Roman" w:hAnsi="Times New Roman" w:cs="Times New Roman"/>
+              </w:rPr>
+              <w:t>9688</w:t>
+            </w:r>
+          </w:p>
+        </w:tc>
+      </w:tr>
+      <w:tr>
+        <w:trPr>
+          <w:trHeight w:val="281"/>
+        </w:trPr>
+        <w:tc>
+          <w:tcPr>
+            <w:tcW w:w="1145" w:type="dxa"/>
+          </w:tcPr>
+          <w:p>
+            <w:pPr>
+              <w:rPr>
+                <w:rFonts w:ascii="Times New Roman" w:hAnsi="Times New Roman" w:cs="Times New Roman"/>
+                <w:b/>
+              </w:rPr>
+            </w:pPr>
+            <w:r>
+              <w:rPr>
+                <w:rFonts w:ascii="Times New Roman" w:hAnsi="Times New Roman" w:cs="Times New Roman"/>
+                <w:b/>
+              </w:rPr>
+              <w:t>2</w:t>
+            </w:r>
+          </w:p>
+        </w:tc>
+        <w:tc>
+          <w:tcPr>
+            <w:tcW w:w="1512" w:type="dxa"/>
+          </w:tcPr>
+          <w:p>
+            <w:pPr>
+              <w:rPr>
+                <w:rFonts w:ascii="Times New Roman" w:hAnsi="Times New Roman" w:cs="Times New Roman"/>
+              </w:rPr>
+            </w:pPr>
+            <w:r>
+              <w:rPr>
+                <w:rFonts w:ascii="Times New Roman" w:hAnsi="Times New Roman" w:cs="Times New Roman"/>
+              </w:rPr>
+              <w:t>21359</w:t>
+            </w:r>
+          </w:p>
+        </w:tc>
+        <w:tc>
+          <w:tcPr>
+            <w:tcW w:w="1512" w:type="dxa"/>
+          </w:tcPr>
+          <w:p>
+            <w:pPr>
+              <w:rPr>
+                <w:rFonts w:ascii="Times New Roman" w:hAnsi="Times New Roman" w:cs="Times New Roman"/>
+              </w:rPr>
+            </w:pPr>
+          </w:p>
+        </w:tc>
+        <w:tc>
+          <w:tcPr>
+            <w:tcW w:w="964" w:type="dxa"/>
+          </w:tcPr>
+          <w:p>
+            <w:pPr>
+              <w:rPr>
+                <w:rFonts w:ascii="Times New Roman" w:hAnsi="Times New Roman" w:cs="Times New Roman"/>
+              </w:rPr>
+            </w:pPr>
+            <w:r>
+              <w:rPr>
+                <w:rFonts w:ascii="Times New Roman" w:hAnsi="Times New Roman" w:cs="Times New Roman"/>
+              </w:rPr>
+              <w:t>21686</w:t>
+            </w:r>
+          </w:p>
+        </w:tc>
+        <w:tc>
+          <w:tcPr>
+            <w:tcW w:w="931" w:type="dxa"/>
+          </w:tcPr>
+          <w:p>
+            <w:pPr>
+              <w:rPr>
+                <w:rFonts w:ascii="Times New Roman" w:hAnsi="Times New Roman" w:cs="Times New Roman"/>
+              </w:rPr>
+            </w:pPr>
+            <w:r>
+              <w:rPr>
+                <w:rFonts w:ascii="Times New Roman" w:hAnsi="Times New Roman" w:cs="Times New Roman"/>
+              </w:rPr>
+              <w:t>21686</w:t>
+            </w:r>
+          </w:p>
+        </w:tc>
+        <w:tc>
+          <w:tcPr>
+            <w:tcW w:w="730" w:type="dxa"/>
+          </w:tcPr>
+          <w:p>
+            <w:pPr>
+              <w:rPr>
+                <w:rFonts w:ascii="Times New Roman" w:hAnsi="Times New Roman" w:cs="Times New Roman"/>
+              </w:rPr>
+            </w:pPr>
+          </w:p>
+        </w:tc>
+        <w:tc>
+          <w:tcPr>
+            <w:tcW w:w="1194" w:type="dxa"/>
+          </w:tcPr>
+          <w:p>
+            <w:pPr>
+              <w:rPr>
+                <w:rFonts w:ascii="Times New Roman" w:hAnsi="Times New Roman" w:cs="Times New Roman"/>
+              </w:rPr>
+            </w:pPr>
+            <w:r>
+              <w:rPr>
+                <w:rFonts w:ascii="Times New Roman" w:hAnsi="Times New Roman" w:cs="Times New Roman"/>
+              </w:rPr>
+              <w:t>23167</w:t>
+            </w:r>
+          </w:p>
+        </w:tc>
+        <w:tc>
+          <w:tcPr>
+            <w:tcW w:w="766" w:type="dxa"/>
+          </w:tcPr>
+          <w:p>
+            <w:pPr>
+              <w:rPr>
+                <w:rFonts w:ascii="Times New Roman" w:hAnsi="Times New Roman" w:cs="Times New Roman"/>
+              </w:rPr>
+            </w:pPr>
+            <w:r>
+              <w:rPr>
+                <w:rFonts w:ascii="Times New Roman" w:hAnsi="Times New Roman" w:cs="Times New Roman"/>
+              </w:rPr>
+              <w:t>21359</w:t>
+            </w:r>
+          </w:p>
+        </w:tc>
+        <w:tc>
+          <w:tcPr>
+            <w:tcW w:w="766" w:type="dxa"/>
+          </w:tcPr>
+          <w:p>
+            <w:pPr>
+              <w:rPr>
+                <w:rFonts w:ascii="Times New Roman" w:hAnsi="Times New Roman" w:cs="Times New Roman"/>
+              </w:rPr>
+            </w:pPr>
+            <w:r>
+              <w:rPr>
+                <w:rFonts w:ascii="Times New Roman" w:hAnsi="Times New Roman" w:cs="Times New Roman"/>
+              </w:rPr>
+              <w:t>21359</w:t>
+            </w:r>
+          </w:p>
+        </w:tc>
+      </w:tr>
+      <w:tr>
+        <w:trPr>
+          <w:trHeight w:val="299"/>
+        </w:trPr>
+        <w:tc>
+          <w:tcPr>
+            <w:tcW w:w="1145" w:type="dxa"/>
+          </w:tcPr>
+          <w:p>
+            <w:pPr>
+              <w:rPr>
+                <w:rFonts w:ascii="Times New Roman" w:hAnsi="Times New Roman" w:cs="Times New Roman"/>
+                <w:b/>
+              </w:rPr>
+            </w:pPr>
+            <w:r>
+              <w:rPr>
+                <w:rFonts w:ascii="Times New Roman" w:hAnsi="Times New Roman" w:cs="Times New Roman"/>
+                <w:b/>
+              </w:rPr>
+              <w:t>3</w:t>
+            </w:r>
+          </w:p>
+        </w:tc>
+        <w:tc>
+          <w:tcPr>
+            <w:tcW w:w="1512" w:type="dxa"/>
+          </w:tcPr>
+          <w:p>
+            <w:pPr>
+              <w:rPr>
+                <w:rFonts w:ascii="Times New Roman" w:hAnsi="Times New Roman" w:cs="Times New Roman"/>
+              </w:rPr>
+            </w:pPr>
+            <w:r>
+              <w:rPr>
+                <w:rFonts w:ascii="Times New Roman" w:hAnsi="Times New Roman" w:cs="Times New Roman"/>
+              </w:rPr>
+              <w:t>33305</w:t>
+            </w:r>
+          </w:p>
+        </w:tc>
+        <w:tc>
+          <w:tcPr>
+            <w:tcW w:w="1512" w:type="dxa"/>
+          </w:tcPr>
+          <w:p>
+            <w:pPr>
+              <w:rPr>
+                <w:rFonts w:ascii="Times New Roman" w:hAnsi="Times New Roman" w:cs="Times New Roman"/>
+              </w:rPr>
+            </w:pPr>
+          </w:p>
+        </w:tc>
+        <w:tc>
+          <w:tcPr>
+            <w:tcW w:w="964" w:type="dxa"/>
+          </w:tcPr>
+          <w:p>
+            <w:pPr>
+              <w:rPr>
+                <w:rFonts w:ascii="Times New Roman" w:hAnsi="Times New Roman" w:cs="Times New Roman"/>
+              </w:rPr>
+            </w:pPr>
+            <w:r>
+              <w:rPr>
+                <w:rFonts w:ascii="Times New Roman" w:hAnsi="Times New Roman" w:cs="Times New Roman"/>
+              </w:rPr>
+              <w:t>33536</w:t>
+            </w:r>
+          </w:p>
+        </w:tc>
+        <w:tc>
+          <w:tcPr>
+            <w:tcW w:w="931" w:type="dxa"/>
+          </w:tcPr>
+          <w:p>
+            <w:pPr>
+              <w:rPr>
+                <w:rFonts w:ascii="Times New Roman" w:hAnsi="Times New Roman" w:cs="Times New Roman"/>
+              </w:rPr>
+            </w:pPr>
+            <w:r>
+              <w:rPr>
+                <w:rFonts w:ascii="Times New Roman" w:hAnsi="Times New Roman" w:cs="Times New Roman"/>
+              </w:rPr>
+              <w:t>33536</w:t>
+            </w:r>
+          </w:p>
+        </w:tc>
+        <w:tc>
+          <w:tcPr>
+            <w:tcW w:w="730" w:type="dxa"/>
+          </w:tcPr>
+          <w:p>
+            <w:pPr>
+              <w:rPr>
+                <w:rFonts w:ascii="Times New Roman" w:hAnsi="Times New Roman" w:cs="Times New Roman"/>
+              </w:rPr>
+            </w:pPr>
+          </w:p>
+        </w:tc>
+        <w:tc>
+          <w:tcPr>
+            <w:tcW w:w="1194" w:type="dxa"/>
+          </w:tcPr>
+          <w:p>
+            <w:pPr>
+              <w:rPr>
+                <w:rFonts w:ascii="Times New Roman" w:hAnsi="Times New Roman" w:cs="Times New Roman"/>
+              </w:rPr>
+            </w:pPr>
+            <w:r>
+              <w:rPr>
+                <w:rFonts w:ascii="Times New Roman" w:hAnsi="Times New Roman" w:cs="Times New Roman"/>
+              </w:rPr>
+              <w:t>34470</w:t>
+            </w:r>
+          </w:p>
+        </w:tc>
+        <w:tc>
+          <w:tcPr>
+            <w:tcW w:w="766" w:type="dxa"/>
+          </w:tcPr>
+          <w:p>
+            <w:pPr>
+              <w:rPr>
+                <w:rFonts w:ascii="Times New Roman" w:hAnsi="Times New Roman" w:cs="Times New Roman"/>
+              </w:rPr>
+            </w:pPr>
+            <w:r>
+              <w:rPr>
+                <w:rFonts w:ascii="Times New Roman" w:hAnsi="Times New Roman" w:cs="Times New Roman"/>
+              </w:rPr>
+              <w:t>33228</w:t>
+            </w:r>
+          </w:p>
+        </w:tc>
+        <w:tc>
+          <w:tcPr>
+            <w:tcW w:w="766" w:type="dxa"/>
+          </w:tcPr>
+          <w:p>
+            <w:pPr>
+              <w:rPr>
+                <w:rFonts w:ascii="Times New Roman" w:hAnsi="Times New Roman" w:cs="Times New Roman"/>
+              </w:rPr>
+            </w:pPr>
+            <w:r>
+              <w:rPr>
+                <w:rFonts w:ascii="Times New Roman" w:hAnsi="Times New Roman" w:cs="Times New Roman"/>
+              </w:rPr>
+              <w:t>33305</w:t>
+            </w:r>
+          </w:p>
+        </w:tc>
+      </w:tr>
+      <w:tr>
+        <w:trPr>
+          <w:trHeight w:val="281"/>
+        </w:trPr>
+        <w:tc>
+          <w:tcPr>
+            <w:tcW w:w="1145" w:type="dxa"/>
+          </w:tcPr>
+          <w:p>
+            <w:pPr>
+              <w:rPr>
+                <w:rFonts w:ascii="Times New Roman" w:hAnsi="Times New Roman" w:cs="Times New Roman"/>
+                <w:b/>
+              </w:rPr>
+            </w:pPr>
+            <w:r>
+              <w:rPr>
+                <w:rFonts w:ascii="Times New Roman" w:hAnsi="Times New Roman" w:cs="Times New Roman"/>
+                <w:b/>
+              </w:rPr>
+              <w:t>4</w:t>
+            </w:r>
+          </w:p>
+        </w:tc>
+        <w:tc>
+          <w:tcPr>
+            <w:tcW w:w="1512" w:type="dxa"/>
+          </w:tcPr>
+          <w:p>
+            <w:pPr>
+              <w:rPr>
+                <w:rFonts w:ascii="Times New Roman" w:hAnsi="Times New Roman" w:cs="Times New Roman"/>
+              </w:rPr>
+            </w:pPr>
+            <w:r>
+              <w:rPr>
+                <w:rFonts w:ascii="Times New Roman" w:hAnsi="Times New Roman" w:cs="Times New Roman"/>
+              </w:rPr>
+              <w:t>64277</w:t>
+            </w:r>
+          </w:p>
+        </w:tc>
+        <w:tc>
+          <w:tcPr>
+            <w:tcW w:w="1512" w:type="dxa"/>
+          </w:tcPr>
+          <w:p>
+            <w:pPr>
+              <w:rPr>
+                <w:rFonts w:ascii="Times New Roman" w:hAnsi="Times New Roman" w:cs="Times New Roman"/>
+              </w:rPr>
+            </w:pPr>
+          </w:p>
+        </w:tc>
+        <w:tc>
+          <w:tcPr>
+            <w:tcW w:w="964" w:type="dxa"/>
+          </w:tcPr>
+          <w:p>
+            <w:pPr>
+              <w:rPr>
+                <w:rFonts w:ascii="Times New Roman" w:hAnsi="Times New Roman" w:cs="Times New Roman"/>
+              </w:rPr>
+            </w:pPr>
+            <w:r>
+              <w:rPr>
+                <w:rFonts w:ascii="Times New Roman" w:hAnsi="Times New Roman" w:cs="Times New Roman"/>
+              </w:rPr>
+              <w:t>65235</w:t>
+            </w:r>
+          </w:p>
+        </w:tc>
+        <w:tc>
+          <w:tcPr>
+            <w:tcW w:w="931" w:type="dxa"/>
+          </w:tcPr>
+          <w:p>
+            <w:pPr>
+              <w:rPr>
+                <w:rFonts w:ascii="Times New Roman" w:hAnsi="Times New Roman" w:cs="Times New Roman"/>
+              </w:rPr>
+            </w:pPr>
+            <w:r>
+              <w:rPr>
+                <w:rFonts w:ascii="Times New Roman" w:hAnsi="Times New Roman" w:cs="Times New Roman"/>
+              </w:rPr>
+              <w:t>65235</w:t>
+            </w:r>
+          </w:p>
+        </w:tc>
+        <w:tc>
+          <w:tcPr>
+            <w:tcW w:w="730" w:type="dxa"/>
+          </w:tcPr>
+          <w:p>
+            <w:pPr>
+              <w:rPr>
+                <w:rFonts w:ascii="Times New Roman" w:hAnsi="Times New Roman" w:cs="Times New Roman"/>
+              </w:rPr>
+            </w:pPr>
+          </w:p>
+        </w:tc>
+        <w:tc>
+          <w:tcPr>
+            <w:tcW w:w="1194" w:type="dxa"/>
+          </w:tcPr>
+          <w:p>
+            <w:pPr>
+              <w:rPr>
+                <w:rFonts w:ascii="Times New Roman" w:hAnsi="Times New Roman" w:cs="Times New Roman"/>
+              </w:rPr>
+            </w:pPr>
+            <w:r>
+              <w:rPr>
+                <w:rFonts w:ascii="Times New Roman" w:hAnsi="Times New Roman" w:cs="Times New Roman"/>
+              </w:rPr>
+              <w:t>65935</w:t>
+            </w:r>
+          </w:p>
+        </w:tc>
+        <w:tc>
+          <w:tcPr>
+            <w:tcW w:w="766" w:type="dxa"/>
+          </w:tcPr>
+          <w:p>
+            <w:pPr>
+              <w:rPr>
+                <w:rFonts w:ascii="Times New Roman" w:hAnsi="Times New Roman" w:cs="Times New Roman"/>
+              </w:rPr>
+            </w:pPr>
+            <w:r>
+              <w:rPr>
+                <w:rFonts w:ascii="Times New Roman" w:hAnsi="Times New Roman" w:cs="Times New Roman"/>
+              </w:rPr>
+              <w:t>64247</w:t>
+            </w:r>
+          </w:p>
+        </w:tc>
+        <w:tc>
+          <w:tcPr>
+            <w:tcW w:w="766" w:type="dxa"/>
+          </w:tcPr>
+          <w:p>
+            <w:pPr>
+              <w:keepNext/>
+              <w:rPr>
+                <w:rFonts w:ascii="Times New Roman" w:hAnsi="Times New Roman" w:cs="Times New Roman"/>
+              </w:rPr>
+            </w:pPr>
+            <w:r>
+              <w:rPr>
+                <w:rFonts w:ascii="Times New Roman" w:hAnsi="Times New Roman" w:cs="Times New Roman"/>
+              </w:rPr>
+              <w:t>64277</w:t>
+            </w:r>
+          </w:p>
+        </w:tc>
+      </w:tr>
+      <w:tr>
+        <w:trPr>
+          <w:trHeight w:val="281"/>
+        </w:trPr>
+        <w:tc>
+          <w:tcPr>
+            <w:tcW w:w="1145" w:type="dxa"/>
+          </w:tcPr>
+          <w:p>
+            <w:pPr>
+              <w:rPr>
+                <w:rFonts w:ascii="Times New Roman" w:hAnsi="Times New Roman" w:cs="Times New Roman"/>
+                <w:b/>
+              </w:rPr>
+            </w:pPr>
+            <w:r>
+              <w:rPr>
+                <w:rFonts w:ascii="Times New Roman" w:hAnsi="Times New Roman" w:cs="Times New Roman"/>
+                <w:b/>
+              </w:rPr>
+              <w:t>5</w:t>
+            </w:r>
+          </w:p>
+        </w:tc>
+        <w:tc>
+          <w:tcPr>
+            <w:tcW w:w="1512" w:type="dxa"/>
+          </w:tcPr>
+          <w:p>
+            <w:pPr>
+              <w:rPr>
+                <w:rFonts w:ascii="Times New Roman" w:hAnsi="Times New Roman" w:cs="Times New Roman"/>
+              </w:rPr>
+            </w:pPr>
+            <w:r>
+              <w:rPr>
+                <w:rFonts w:ascii="Times New Roman" w:hAnsi="Times New Roman" w:cs="Times New Roman"/>
+              </w:rPr>
+              <w:t>93675</w:t>
+            </w:r>
+          </w:p>
+        </w:tc>
+        <w:tc>
+          <w:tcPr>
+            <w:tcW w:w="1512" w:type="dxa"/>
+          </w:tcPr>
+          <w:p>
+            <w:pPr>
+              <w:rPr>
+                <w:rFonts w:ascii="Times New Roman" w:hAnsi="Times New Roman" w:cs="Times New Roman"/>
+              </w:rPr>
+            </w:pPr>
+          </w:p>
+        </w:tc>
+        <w:tc>
+          <w:tcPr>
+            <w:tcW w:w="964" w:type="dxa"/>
+          </w:tcPr>
+          <w:p>
+            <w:pPr>
+              <w:rPr>
+                <w:rFonts w:ascii="Times New Roman" w:hAnsi="Times New Roman" w:cs="Times New Roman"/>
+              </w:rPr>
+            </w:pPr>
+            <w:r>
+              <w:rPr>
+                <w:rFonts w:ascii="Times New Roman" w:hAnsi="Times New Roman" w:cs="Times New Roman"/>
+              </w:rPr>
+              <w:t>91221</w:t>
+            </w:r>
+          </w:p>
+        </w:tc>
+        <w:tc>
+          <w:tcPr>
+            <w:tcW w:w="931" w:type="dxa"/>
+          </w:tcPr>
+          <w:p>
+            <w:pPr>
+              <w:rPr>
+                <w:rFonts w:ascii="Times New Roman" w:hAnsi="Times New Roman" w:cs="Times New Roman"/>
+              </w:rPr>
+            </w:pPr>
+            <w:r>
+              <w:rPr>
+                <w:rFonts w:ascii="Times New Roman" w:hAnsi="Times New Roman" w:cs="Times New Roman"/>
+              </w:rPr>
+              <w:t>91221</w:t>
+            </w:r>
+          </w:p>
+        </w:tc>
+        <w:tc>
+          <w:tcPr>
+            <w:tcW w:w="730" w:type="dxa"/>
+          </w:tcPr>
+          <w:p>
+            <w:pPr>
+              <w:rPr>
+                <w:rFonts w:ascii="Times New Roman" w:hAnsi="Times New Roman" w:cs="Times New Roman"/>
+              </w:rPr>
+            </w:pPr>
+          </w:p>
+        </w:tc>
+        <w:tc>
+          <w:tcPr>
+            <w:tcW w:w="1194" w:type="dxa"/>
+          </w:tcPr>
+          <w:p>
+            <w:pPr>
+              <w:rPr>
+                <w:rFonts w:ascii="Times New Roman" w:hAnsi="Times New Roman" w:cs="Times New Roman"/>
+              </w:rPr>
+            </w:pPr>
+          </w:p>
+        </w:tc>
+        <w:tc>
+          <w:tcPr>
+            <w:tcW w:w="766" w:type="dxa"/>
+          </w:tcPr>
+          <w:p>
+            <w:pPr>
+              <w:rPr>
+                <w:rFonts w:ascii="Times New Roman" w:hAnsi="Times New Roman" w:cs="Times New Roman"/>
+              </w:rPr>
+            </w:pPr>
+            <w:r>
+              <w:rPr>
+                <w:rFonts w:ascii="Times New Roman" w:hAnsi="Times New Roman" w:cs="Times New Roman"/>
+              </w:rPr>
+              <w:t>93669</w:t>
+            </w:r>
+          </w:p>
+        </w:tc>
+        <w:tc>
+          <w:tcPr>
+            <w:tcW w:w="766" w:type="dxa"/>
+          </w:tcPr>
+          <w:p>
+            <w:pPr>
+              <w:keepNext/>
+              <w:rPr>
+                <w:rFonts w:ascii="Times New Roman" w:hAnsi="Times New Roman" w:cs="Times New Roman"/>
+              </w:rPr>
+            </w:pPr>
+            <w:r>
+              <w:rPr>
+                <w:rFonts w:ascii="Times New Roman" w:hAnsi="Times New Roman" w:cs="Times New Roman"/>
+              </w:rPr>
+              <w:t>93675</w:t>
+            </w:r>
+          </w:p>
+        </w:tc>
+      </w:tr>
+    </w:tbl>
+    <w:tbl>
+      <w:tblPr>
+        <w:tblStyle w:val="TableGrid"/>
+        <w:tblpPr w:leftFromText="180" w:rightFromText="180" w:vertAnchor="page" w:horzAnchor="margin" w:tblpXSpec="center" w:tblpY="4661"/>
+        <w:tblW w:w="9520" w:type="dxa"/>
+        <w:tblLook w:val="04A0" w:firstRow="1" w:lastRow="0" w:firstColumn="1" w:lastColumn="0" w:noHBand="0" w:noVBand="1"/>
+      </w:tblPr>
+      <w:tblGrid>
+        <w:gridCol w:w="1145"/>
         <w:gridCol w:w="1512"/>
         <w:gridCol w:w="1512"/>
         <w:gridCol w:w="1012"/>
@@ -12195,26 +13197,6 @@
         </w:tc>
         <w:tc>
           <w:tcPr>
-            <w:tcW w:w="1011" w:type="dxa"/>
-          </w:tcPr>
-          <w:p>
-            <w:pPr>
-              <w:rPr>
-                <w:rFonts w:ascii="Times New Roman" w:hAnsi="Times New Roman" w:cs="Times New Roman"/>
-                <w:b/>
-              </w:rPr>
-            </w:pPr>
-            <w:r>
-              <w:rPr>
-                <w:rFonts w:ascii="Times New Roman" w:hAnsi="Times New Roman" w:cs="Times New Roman"/>
-                <w:b/>
-              </w:rPr>
-              <w:t>Largura</w:t>
-            </w:r>
-          </w:p>
-        </w:tc>
-        <w:tc>
-          <w:tcPr>
             <w:tcW w:w="1512" w:type="dxa"/>
           </w:tcPr>
           <w:p>
@@ -12400,18 +13382,6 @@
         </w:tc>
         <w:tc>
           <w:tcPr>
-            <w:tcW w:w="1011" w:type="dxa"/>
-          </w:tcPr>
-          <w:p>
-            <w:pPr>
-              <w:rPr>
-                <w:rFonts w:ascii="Times New Roman" w:hAnsi="Times New Roman" w:cs="Times New Roman"/>
-              </w:rPr>
-            </w:pPr>
-          </w:p>
-        </w:tc>
-        <w:tc>
-          <w:tcPr>
             <w:tcW w:w="1512" w:type="dxa"/>
           </w:tcPr>
           <w:p>
@@ -12420,6 +13390,12 @@
                 <w:rFonts w:ascii="Times New Roman" w:hAnsi="Times New Roman" w:cs="Times New Roman"/>
               </w:rPr>
             </w:pPr>
+            <w:r>
+              <w:rPr>
+                <w:rFonts w:ascii="Times New Roman" w:hAnsi="Times New Roman" w:cs="Times New Roman"/>
+              </w:rPr>
+              <w:t>0.125</w:t>
+            </w:r>
           </w:p>
         </w:tc>
         <w:tc>
@@ -12444,6 +13420,12 @@
                 <w:rFonts w:ascii="Times New Roman" w:hAnsi="Times New Roman" w:cs="Times New Roman"/>
               </w:rPr>
             </w:pPr>
+            <w:r>
+              <w:rPr>
+                <w:rFonts w:ascii="Times New Roman" w:hAnsi="Times New Roman" w:cs="Times New Roman"/>
+              </w:rPr>
+              <w:t>0.156</w:t>
+            </w:r>
           </w:p>
         </w:tc>
         <w:tc>
@@ -12456,6 +13438,12 @@
                 <w:rFonts w:ascii="Times New Roman" w:hAnsi="Times New Roman" w:cs="Times New Roman"/>
               </w:rPr>
             </w:pPr>
+            <w:r>
+              <w:rPr>
+                <w:rFonts w:ascii="Times New Roman" w:hAnsi="Times New Roman" w:cs="Times New Roman"/>
+              </w:rPr>
+              <w:t>0.156</w:t>
+            </w:r>
           </w:p>
         </w:tc>
         <w:tc>
@@ -12480,6 +13468,12 @@
                 <w:rFonts w:ascii="Times New Roman" w:hAnsi="Times New Roman" w:cs="Times New Roman"/>
               </w:rPr>
             </w:pPr>
+            <w:r>
+              <w:rPr>
+                <w:rFonts w:ascii="Times New Roman" w:hAnsi="Times New Roman" w:cs="Times New Roman"/>
+              </w:rPr>
+              <w:t>1.6875</w:t>
+            </w:r>
           </w:p>
         </w:tc>
         <w:tc>
@@ -12492,6 +13486,18 @@
                 <w:rFonts w:ascii="Times New Roman" w:hAnsi="Times New Roman" w:cs="Times New Roman"/>
               </w:rPr>
             </w:pPr>
+            <w:r>
+              <w:rPr>
+                <w:rFonts w:ascii="Times New Roman" w:hAnsi="Times New Roman" w:cs="Times New Roman"/>
+              </w:rPr>
+              <w:t>0.26</w:t>
+            </w:r>
+            <w:r>
+              <w:rPr>
+                <w:rFonts w:ascii="Times New Roman" w:hAnsi="Times New Roman" w:cs="Times New Roman"/>
+              </w:rPr>
+              <w:t>6</w:t>
+            </w:r>
           </w:p>
         </w:tc>
         <w:tc>
@@ -12504,6 +13510,12 @@
                 <w:rFonts w:ascii="Times New Roman" w:hAnsi="Times New Roman" w:cs="Times New Roman"/>
               </w:rPr>
             </w:pPr>
+            <w:r>
+              <w:rPr>
+                <w:rFonts w:ascii="Times New Roman" w:hAnsi="Times New Roman" w:cs="Times New Roman"/>
+              </w:rPr>
+              <w:t>1.234</w:t>
+            </w:r>
           </w:p>
         </w:tc>
       </w:tr>
@@ -12533,18 +13545,6 @@
         </w:tc>
         <w:tc>
           <w:tcPr>
-            <w:tcW w:w="1011" w:type="dxa"/>
-          </w:tcPr>
-          <w:p>
-            <w:pPr>
-              <w:rPr>
-                <w:rFonts w:ascii="Times New Roman" w:hAnsi="Times New Roman" w:cs="Times New Roman"/>
-              </w:rPr>
-            </w:pPr>
-          </w:p>
-        </w:tc>
-        <w:tc>
-          <w:tcPr>
             <w:tcW w:w="1512" w:type="dxa"/>
           </w:tcPr>
           <w:p>
@@ -12553,6 +13553,12 @@
                 <w:rFonts w:ascii="Times New Roman" w:hAnsi="Times New Roman" w:cs="Times New Roman"/>
               </w:rPr>
             </w:pPr>
+            <w:r>
+              <w:rPr>
+                <w:rFonts w:ascii="Times New Roman" w:hAnsi="Times New Roman" w:cs="Times New Roman"/>
+              </w:rPr>
+              <w:t>1.234375</w:t>
+            </w:r>
           </w:p>
         </w:tc>
         <w:tc>
@@ -12577,6 +13583,12 @@
                 <w:rFonts w:ascii="Times New Roman" w:hAnsi="Times New Roman" w:cs="Times New Roman"/>
               </w:rPr>
             </w:pPr>
+            <w:r>
+              <w:rPr>
+                <w:rFonts w:ascii="Times New Roman" w:hAnsi="Times New Roman" w:cs="Times New Roman"/>
+              </w:rPr>
+              <w:t>1.453</w:t>
+            </w:r>
           </w:p>
         </w:tc>
         <w:tc>
@@ -12589,6 +13601,18 @@
                 <w:rFonts w:ascii="Times New Roman" w:hAnsi="Times New Roman" w:cs="Times New Roman"/>
               </w:rPr>
             </w:pPr>
+            <w:r>
+              <w:rPr>
+                <w:rFonts w:ascii="Times New Roman" w:hAnsi="Times New Roman" w:cs="Times New Roman"/>
+              </w:rPr>
+              <w:t>1.5</w:t>
+            </w:r>
+            <w:r>
+              <w:rPr>
+                <w:rFonts w:ascii="Times New Roman" w:hAnsi="Times New Roman" w:cs="Times New Roman"/>
+              </w:rPr>
+              <w:t>00</w:t>
+            </w:r>
           </w:p>
         </w:tc>
         <w:tc>
@@ -12613,6 +13637,12 @@
                 <w:rFonts w:ascii="Times New Roman" w:hAnsi="Times New Roman" w:cs="Times New Roman"/>
               </w:rPr>
             </w:pPr>
+            <w:r>
+              <w:rPr>
+                <w:rFonts w:ascii="Times New Roman" w:hAnsi="Times New Roman" w:cs="Times New Roman"/>
+              </w:rPr>
+              <w:t>15.1875</w:t>
+            </w:r>
           </w:p>
         </w:tc>
         <w:tc>
@@ -12625,6 +13655,18 @@
                 <w:rFonts w:ascii="Times New Roman" w:hAnsi="Times New Roman" w:cs="Times New Roman"/>
               </w:rPr>
             </w:pPr>
+            <w:r>
+              <w:rPr>
+                <w:rFonts w:ascii="Times New Roman" w:hAnsi="Times New Roman" w:cs="Times New Roman"/>
+              </w:rPr>
+              <w:t>2.59</w:t>
+            </w:r>
+            <w:r>
+              <w:rPr>
+                <w:rFonts w:ascii="Times New Roman" w:hAnsi="Times New Roman" w:cs="Times New Roman"/>
+              </w:rPr>
+              <w:t>4</w:t>
+            </w:r>
           </w:p>
         </w:tc>
         <w:tc>
@@ -12637,6 +13679,12 @@
                 <w:rFonts w:ascii="Times New Roman" w:hAnsi="Times New Roman" w:cs="Times New Roman"/>
               </w:rPr>
             </w:pPr>
+            <w:r>
+              <w:rPr>
+                <w:rFonts w:ascii="Times New Roman" w:hAnsi="Times New Roman" w:cs="Times New Roman"/>
+              </w:rPr>
+              <w:t>5.109</w:t>
+            </w:r>
           </w:p>
         </w:tc>
       </w:tr>
@@ -12666,18 +13714,6 @@
         </w:tc>
         <w:tc>
           <w:tcPr>
-            <w:tcW w:w="1011" w:type="dxa"/>
-          </w:tcPr>
-          <w:p>
-            <w:pPr>
-              <w:rPr>
-                <w:rFonts w:ascii="Times New Roman" w:hAnsi="Times New Roman" w:cs="Times New Roman"/>
-              </w:rPr>
-            </w:pPr>
-          </w:p>
-        </w:tc>
-        <w:tc>
-          <w:tcPr>
             <w:tcW w:w="1512" w:type="dxa"/>
           </w:tcPr>
           <w:p>
@@ -12686,6 +13722,12 @@
                 <w:rFonts w:ascii="Times New Roman" w:hAnsi="Times New Roman" w:cs="Times New Roman"/>
               </w:rPr>
             </w:pPr>
+            <w:r>
+              <w:rPr>
+                <w:rFonts w:ascii="Times New Roman" w:hAnsi="Times New Roman" w:cs="Times New Roman"/>
+              </w:rPr>
+              <w:t>4.234375</w:t>
+            </w:r>
           </w:p>
         </w:tc>
         <w:tc>
@@ -12710,6 +13752,12 @@
                 <w:rFonts w:ascii="Times New Roman" w:hAnsi="Times New Roman" w:cs="Times New Roman"/>
               </w:rPr>
             </w:pPr>
+            <w:r>
+              <w:rPr>
+                <w:rFonts w:ascii="Times New Roman" w:hAnsi="Times New Roman" w:cs="Times New Roman"/>
+              </w:rPr>
+              <w:t>6.625</w:t>
+            </w:r>
           </w:p>
         </w:tc>
         <w:tc>
@@ -12722,6 +13770,18 @@
                 <w:rFonts w:ascii="Times New Roman" w:hAnsi="Times New Roman" w:cs="Times New Roman"/>
               </w:rPr>
             </w:pPr>
+            <w:r>
+              <w:rPr>
+                <w:rFonts w:ascii="Times New Roman" w:hAnsi="Times New Roman" w:cs="Times New Roman"/>
+              </w:rPr>
+              <w:t>6.71</w:t>
+            </w:r>
+            <w:r>
+              <w:rPr>
+                <w:rFonts w:ascii="Times New Roman" w:hAnsi="Times New Roman" w:cs="Times New Roman"/>
+              </w:rPr>
+              <w:t>9</w:t>
+            </w:r>
           </w:p>
         </w:tc>
         <w:tc>
@@ -12746,6 +13806,12 @@
                 <w:rFonts w:ascii="Times New Roman" w:hAnsi="Times New Roman" w:cs="Times New Roman"/>
               </w:rPr>
             </w:pPr>
+            <w:r>
+              <w:rPr>
+                <w:rFonts w:ascii="Times New Roman" w:hAnsi="Times New Roman" w:cs="Times New Roman"/>
+              </w:rPr>
+              <w:t>50.9375</w:t>
+            </w:r>
           </w:p>
         </w:tc>
         <w:tc>
@@ -12758,6 +13824,18 @@
                 <w:rFonts w:ascii="Times New Roman" w:hAnsi="Times New Roman" w:cs="Times New Roman"/>
               </w:rPr>
             </w:pPr>
+            <w:r>
+              <w:rPr>
+                <w:rFonts w:ascii="Times New Roman" w:hAnsi="Times New Roman" w:cs="Times New Roman"/>
+              </w:rPr>
+              <w:t>8.75</w:t>
+            </w:r>
+            <w:r>
+              <w:rPr>
+                <w:rFonts w:ascii="Times New Roman" w:hAnsi="Times New Roman" w:cs="Times New Roman"/>
+              </w:rPr>
+              <w:t>0</w:t>
+            </w:r>
           </w:p>
         </w:tc>
         <w:tc>
@@ -12770,6 +13848,12 @@
                 <w:rFonts w:ascii="Times New Roman" w:hAnsi="Times New Roman" w:cs="Times New Roman"/>
               </w:rPr>
             </w:pPr>
+            <w:r>
+              <w:rPr>
+                <w:rFonts w:ascii="Times New Roman" w:hAnsi="Times New Roman" w:cs="Times New Roman"/>
+              </w:rPr>
+              <w:t>43.70</w:t>
+            </w:r>
           </w:p>
         </w:tc>
       </w:tr>
@@ -12793,25 +13877,12 @@
                 <w:rFonts w:ascii="Times New Roman" w:hAnsi="Times New Roman" w:cs="Times New Roman"/>
                 <w:b/>
               </w:rPr>
-              <w:lastRenderedPageBreak/>
               <w:t>4</w:t>
             </w:r>
           </w:p>
         </w:tc>
         <w:tc>
           <w:tcPr>
-            <w:tcW w:w="1011" w:type="dxa"/>
-          </w:tcPr>
-          <w:p>
-            <w:pPr>
-              <w:rPr>
-                <w:rFonts w:ascii="Times New Roman" w:hAnsi="Times New Roman" w:cs="Times New Roman"/>
-              </w:rPr>
-            </w:pPr>
-          </w:p>
-        </w:tc>
-        <w:tc>
-          <w:tcPr>
             <w:tcW w:w="1512" w:type="dxa"/>
           </w:tcPr>
           <w:p>
@@ -12820,6 +13891,12 @@
                 <w:rFonts w:ascii="Times New Roman" w:hAnsi="Times New Roman" w:cs="Times New Roman"/>
               </w:rPr>
             </w:pPr>
+            <w:r>
+              <w:rPr>
+                <w:rFonts w:ascii="Times New Roman" w:hAnsi="Times New Roman" w:cs="Times New Roman"/>
+              </w:rPr>
+              <w:t>28.90625</w:t>
+            </w:r>
           </w:p>
         </w:tc>
         <w:tc>
@@ -12844,6 +13921,18 @@
                 <w:rFonts w:ascii="Times New Roman" w:hAnsi="Times New Roman" w:cs="Times New Roman"/>
               </w:rPr>
             </w:pPr>
+            <w:r>
+              <w:rPr>
+                <w:rFonts w:ascii="Times New Roman" w:hAnsi="Times New Roman" w:cs="Times New Roman"/>
+              </w:rPr>
+              <w:t>44.8</w:t>
+            </w:r>
+            <w:r>
+              <w:rPr>
+                <w:rFonts w:ascii="Times New Roman" w:hAnsi="Times New Roman" w:cs="Times New Roman"/>
+              </w:rPr>
+              <w:t>3</w:t>
+            </w:r>
           </w:p>
         </w:tc>
         <w:tc>
@@ -12856,6 +13945,12 @@
                 <w:rFonts w:ascii="Times New Roman" w:hAnsi="Times New Roman" w:cs="Times New Roman"/>
               </w:rPr>
             </w:pPr>
+            <w:r>
+              <w:rPr>
+                <w:rFonts w:ascii="Times New Roman" w:hAnsi="Times New Roman" w:cs="Times New Roman"/>
+              </w:rPr>
+              <w:t>46.53</w:t>
+            </w:r>
           </w:p>
         </w:tc>
         <w:tc>
@@ -12880,6 +13975,12 @@
                 <w:rFonts w:ascii="Times New Roman" w:hAnsi="Times New Roman" w:cs="Times New Roman"/>
               </w:rPr>
             </w:pPr>
+            <w:r>
+              <w:rPr>
+                <w:rFonts w:ascii="Times New Roman" w:hAnsi="Times New Roman" w:cs="Times New Roman"/>
+              </w:rPr>
+              <w:t>354.5625</w:t>
+            </w:r>
           </w:p>
         </w:tc>
         <w:tc>
@@ -12892,6 +13993,18 @@
                 <w:rFonts w:ascii="Times New Roman" w:hAnsi="Times New Roman" w:cs="Times New Roman"/>
               </w:rPr>
             </w:pPr>
+            <w:r>
+              <w:rPr>
+                <w:rFonts w:ascii="Times New Roman" w:hAnsi="Times New Roman" w:cs="Times New Roman"/>
+              </w:rPr>
+              <w:t>58.1</w:t>
+            </w:r>
+            <w:r>
+              <w:rPr>
+                <w:rFonts w:ascii="Times New Roman" w:hAnsi="Times New Roman" w:cs="Times New Roman"/>
+              </w:rPr>
+              <w:t>6</w:t>
+            </w:r>
           </w:p>
         </w:tc>
         <w:tc>
@@ -12905,6 +14018,12 @@
                 <w:rFonts w:ascii="Times New Roman" w:hAnsi="Times New Roman" w:cs="Times New Roman"/>
               </w:rPr>
             </w:pPr>
+            <w:r>
+              <w:rPr>
+                <w:rFonts w:ascii="Times New Roman" w:hAnsi="Times New Roman" w:cs="Times New Roman"/>
+              </w:rPr>
+              <w:t>172.6</w:t>
+            </w:r>
           </w:p>
         </w:tc>
       </w:tr>
@@ -12934,18 +14053,6 @@
         </w:tc>
         <w:tc>
           <w:tcPr>
-            <w:tcW w:w="1011" w:type="dxa"/>
-          </w:tcPr>
-          <w:p>
-            <w:pPr>
-              <w:rPr>
-                <w:rFonts w:ascii="Times New Roman" w:hAnsi="Times New Roman" w:cs="Times New Roman"/>
-              </w:rPr>
-            </w:pPr>
-          </w:p>
-        </w:tc>
-        <w:tc>
-          <w:tcPr>
             <w:tcW w:w="1512" w:type="dxa"/>
           </w:tcPr>
           <w:p>
@@ -12954,6 +14061,12 @@
                 <w:rFonts w:ascii="Times New Roman" w:hAnsi="Times New Roman" w:cs="Times New Roman"/>
               </w:rPr>
             </w:pPr>
+            <w:r>
+              <w:rPr>
+                <w:rFonts w:ascii="Times New Roman" w:hAnsi="Times New Roman" w:cs="Times New Roman"/>
+              </w:rPr>
+              <w:t>85.6875</w:t>
+            </w:r>
           </w:p>
         </w:tc>
         <w:tc>
@@ -12978,6 +14091,12 @@
                 <w:rFonts w:ascii="Times New Roman" w:hAnsi="Times New Roman" w:cs="Times New Roman"/>
               </w:rPr>
             </w:pPr>
+            <w:r>
+              <w:rPr>
+                <w:rFonts w:ascii="Times New Roman" w:hAnsi="Times New Roman" w:cs="Times New Roman"/>
+              </w:rPr>
+              <w:t>90.81</w:t>
+            </w:r>
           </w:p>
         </w:tc>
         <w:tc>
@@ -12990,6 +14109,18 @@
                 <w:rFonts w:ascii="Times New Roman" w:hAnsi="Times New Roman" w:cs="Times New Roman"/>
               </w:rPr>
             </w:pPr>
+            <w:r>
+              <w:rPr>
+                <w:rFonts w:ascii="Times New Roman" w:hAnsi="Times New Roman" w:cs="Times New Roman"/>
+              </w:rPr>
+              <w:t>92.3</w:t>
+            </w:r>
+            <w:r>
+              <w:rPr>
+                <w:rFonts w:ascii="Times New Roman" w:hAnsi="Times New Roman" w:cs="Times New Roman"/>
+              </w:rPr>
+              <w:t>6</w:t>
+            </w:r>
           </w:p>
         </w:tc>
         <w:tc>
@@ -13026,6 +14157,12 @@
                 <w:rFonts w:ascii="Times New Roman" w:hAnsi="Times New Roman" w:cs="Times New Roman"/>
               </w:rPr>
             </w:pPr>
+            <w:r>
+              <w:rPr>
+                <w:rFonts w:ascii="Times New Roman" w:hAnsi="Times New Roman" w:cs="Times New Roman"/>
+              </w:rPr>
+              <w:t>170.0</w:t>
+            </w:r>
           </w:p>
         </w:tc>
         <w:tc>
@@ -13039,6 +14176,12 @@
                 <w:rFonts w:ascii="Times New Roman" w:hAnsi="Times New Roman" w:cs="Times New Roman"/>
               </w:rPr>
             </w:pPr>
+            <w:r>
+              <w:rPr>
+                <w:rFonts w:ascii="Times New Roman" w:hAnsi="Times New Roman" w:cs="Times New Roman"/>
+              </w:rPr>
+              <w:t>643.8</w:t>
+            </w:r>
           </w:p>
         </w:tc>
       </w:tr>
@@ -13060,16 +14203,41 @@
         <w:t xml:space="preserve"> solução</w:t>
       </w:r>
     </w:p>
+    <w:p>
+      <w:pPr>
+        <w:pStyle w:val="Caption"/>
+      </w:pPr>
+      <w:r>
+        <w:t>T</w:t>
+      </w:r>
+      <w:r>
+        <w:t>a</w:t>
+      </w:r>
+      <w:r>
+        <w:t xml:space="preserve">bela </w:t>
+      </w:r>
+      <w:r>
+        <w:t>6</w:t>
+      </w:r>
+      <w:r>
+        <w:t xml:space="preserve"> – Tempo</w:t>
+      </w:r>
+      <w:r>
+        <w:t xml:space="preserve"> </w:t>
+      </w:r>
+      <w:r>
+        <w:t>(s) de execução</w:t>
+      </w:r>
+    </w:p>
     <w:tbl>
       <w:tblPr>
         <w:tblStyle w:val="TableGrid"/>
-        <w:tblW w:w="10531" w:type="dxa"/>
-        <w:tblInd w:w="-1018" w:type="dxa"/>
+        <w:tblW w:w="9520" w:type="dxa"/>
+        <w:tblInd w:w="-516" w:type="dxa"/>
         <w:tblLook w:val="04A0" w:firstRow="1" w:lastRow="0" w:firstColumn="1" w:lastColumn="0" w:noHBand="0" w:noVBand="1"/>
       </w:tblPr>
       <w:tblGrid>
         <w:gridCol w:w="1145"/>
-        <w:gridCol w:w="1011"/>
         <w:gridCol w:w="1512"/>
         <w:gridCol w:w="1512"/>
         <w:gridCol w:w="1012"/>
@@ -13120,26 +14288,6 @@
         </w:tc>
         <w:tc>
           <w:tcPr>
-            <w:tcW w:w="1011" w:type="dxa"/>
-          </w:tcPr>
-          <w:p>
-            <w:pPr>
-              <w:rPr>
-                <w:rFonts w:ascii="Times New Roman" w:hAnsi="Times New Roman" w:cs="Times New Roman"/>
-                <w:b/>
-              </w:rPr>
-            </w:pPr>
-            <w:r>
-              <w:rPr>
-                <w:rFonts w:ascii="Times New Roman" w:hAnsi="Times New Roman" w:cs="Times New Roman"/>
-                <w:b/>
-              </w:rPr>
-              <w:t>Largura</w:t>
-            </w:r>
-          </w:p>
-        </w:tc>
-        <w:tc>
-          <w:tcPr>
             <w:tcW w:w="1512" w:type="dxa"/>
           </w:tcPr>
           <w:p>
@@ -13339,18 +14487,6 @@
         </w:tc>
         <w:tc>
           <w:tcPr>
-            <w:tcW w:w="1011" w:type="dxa"/>
-          </w:tcPr>
-          <w:p>
-            <w:pPr>
-              <w:rPr>
-                <w:rFonts w:ascii="Times New Roman" w:hAnsi="Times New Roman" w:cs="Times New Roman"/>
-              </w:rPr>
-            </w:pPr>
-          </w:p>
-        </w:tc>
-        <w:tc>
-          <w:tcPr>
             <w:tcW w:w="1512" w:type="dxa"/>
           </w:tcPr>
           <w:p>
@@ -13359,6 +14495,12 @@
                 <w:rFonts w:ascii="Times New Roman" w:hAnsi="Times New Roman" w:cs="Times New Roman"/>
               </w:rPr>
             </w:pPr>
+            <w:r>
+              <w:rPr>
+                <w:rFonts w:ascii="Times New Roman" w:hAnsi="Times New Roman" w:cs="Times New Roman"/>
+              </w:rPr>
+              <w:t>82</w:t>
+            </w:r>
           </w:p>
         </w:tc>
         <w:tc>
@@ -13383,6 +14525,12 @@
                 <w:rFonts w:ascii="Times New Roman" w:hAnsi="Times New Roman" w:cs="Times New Roman"/>
               </w:rPr>
             </w:pPr>
+            <w:r>
+              <w:rPr>
+                <w:rFonts w:ascii="Times New Roman" w:hAnsi="Times New Roman" w:cs="Times New Roman"/>
+              </w:rPr>
+              <w:t>83</w:t>
+            </w:r>
           </w:p>
         </w:tc>
         <w:tc>
@@ -13395,6 +14543,12 @@
                 <w:rFonts w:ascii="Times New Roman" w:hAnsi="Times New Roman" w:cs="Times New Roman"/>
               </w:rPr>
             </w:pPr>
+            <w:r>
+              <w:rPr>
+                <w:rFonts w:ascii="Times New Roman" w:hAnsi="Times New Roman" w:cs="Times New Roman"/>
+              </w:rPr>
+              <w:t>83</w:t>
+            </w:r>
           </w:p>
         </w:tc>
         <w:tc>
@@ -13419,6 +14573,12 @@
                 <w:rFonts w:ascii="Times New Roman" w:hAnsi="Times New Roman" w:cs="Times New Roman"/>
               </w:rPr>
             </w:pPr>
+            <w:r>
+              <w:rPr>
+                <w:rFonts w:ascii="Times New Roman" w:hAnsi="Times New Roman" w:cs="Times New Roman"/>
+              </w:rPr>
+              <w:t>820</w:t>
+            </w:r>
           </w:p>
         </w:tc>
         <w:tc>
@@ -13431,6 +14591,12 @@
                 <w:rFonts w:ascii="Times New Roman" w:hAnsi="Times New Roman" w:cs="Times New Roman"/>
               </w:rPr>
             </w:pPr>
+            <w:r>
+              <w:rPr>
+                <w:rFonts w:ascii="Times New Roman" w:hAnsi="Times New Roman" w:cs="Times New Roman"/>
+              </w:rPr>
+              <w:t>164</w:t>
+            </w:r>
           </w:p>
         </w:tc>
         <w:tc>
@@ -13443,6 +14609,12 @@
                 <w:rFonts w:ascii="Times New Roman" w:hAnsi="Times New Roman" w:cs="Times New Roman"/>
               </w:rPr>
             </w:pPr>
+            <w:r>
+              <w:rPr>
+                <w:rFonts w:ascii="Times New Roman" w:hAnsi="Times New Roman" w:cs="Times New Roman"/>
+              </w:rPr>
+              <w:t>812</w:t>
+            </w:r>
           </w:p>
         </w:tc>
       </w:tr>
@@ -13472,18 +14644,6 @@
         </w:tc>
         <w:tc>
           <w:tcPr>
-            <w:tcW w:w="1011" w:type="dxa"/>
-          </w:tcPr>
-          <w:p>
-            <w:pPr>
-              <w:rPr>
-                <w:rFonts w:ascii="Times New Roman" w:hAnsi="Times New Roman" w:cs="Times New Roman"/>
-              </w:rPr>
-            </w:pPr>
-          </w:p>
-        </w:tc>
-        <w:tc>
-          <w:tcPr>
             <w:tcW w:w="1512" w:type="dxa"/>
           </w:tcPr>
           <w:p>
@@ -13492,6 +14652,12 @@
                 <w:rFonts w:ascii="Times New Roman" w:hAnsi="Times New Roman" w:cs="Times New Roman"/>
               </w:rPr>
             </w:pPr>
+            <w:r>
+              <w:rPr>
+                <w:rFonts w:ascii="Times New Roman" w:hAnsi="Times New Roman" w:cs="Times New Roman"/>
+              </w:rPr>
+              <w:t>162</w:t>
+            </w:r>
           </w:p>
         </w:tc>
         <w:tc>
@@ -13516,6 +14682,12 @@
                 <w:rFonts w:ascii="Times New Roman" w:hAnsi="Times New Roman" w:cs="Times New Roman"/>
               </w:rPr>
             </w:pPr>
+            <w:r>
+              <w:rPr>
+                <w:rFonts w:ascii="Times New Roman" w:hAnsi="Times New Roman" w:cs="Times New Roman"/>
+              </w:rPr>
+              <w:t>170</w:t>
+            </w:r>
           </w:p>
         </w:tc>
         <w:tc>
@@ -13528,6 +14700,12 @@
                 <w:rFonts w:ascii="Times New Roman" w:hAnsi="Times New Roman" w:cs="Times New Roman"/>
               </w:rPr>
             </w:pPr>
+            <w:r>
+              <w:rPr>
+                <w:rFonts w:ascii="Times New Roman" w:hAnsi="Times New Roman" w:cs="Times New Roman"/>
+              </w:rPr>
+              <w:t>170</w:t>
+            </w:r>
           </w:p>
         </w:tc>
         <w:tc>
@@ -13552,6 +14730,12 @@
                 <w:rFonts w:ascii="Times New Roman" w:hAnsi="Times New Roman" w:cs="Times New Roman"/>
               </w:rPr>
             </w:pPr>
+            <w:r>
+              <w:rPr>
+                <w:rFonts w:ascii="Times New Roman" w:hAnsi="Times New Roman" w:cs="Times New Roman"/>
+              </w:rPr>
+              <w:t>1620</w:t>
+            </w:r>
           </w:p>
         </w:tc>
         <w:tc>
@@ -13564,6 +14748,12 @@
                 <w:rFonts w:ascii="Times New Roman" w:hAnsi="Times New Roman" w:cs="Times New Roman"/>
               </w:rPr>
             </w:pPr>
+            <w:r>
+              <w:rPr>
+                <w:rFonts w:ascii="Times New Roman" w:hAnsi="Times New Roman" w:cs="Times New Roman"/>
+              </w:rPr>
+              <w:t>324</w:t>
+            </w:r>
           </w:p>
         </w:tc>
         <w:tc>
@@ -13576,6 +14766,12 @@
                 <w:rFonts w:ascii="Times New Roman" w:hAnsi="Times New Roman" w:cs="Times New Roman"/>
               </w:rPr>
             </w:pPr>
+            <w:r>
+              <w:rPr>
+                <w:rFonts w:ascii="Times New Roman" w:hAnsi="Times New Roman" w:cs="Times New Roman"/>
+              </w:rPr>
+              <w:t>804</w:t>
+            </w:r>
           </w:p>
         </w:tc>
       </w:tr>
@@ -13605,18 +14801,6 @@
         </w:tc>
         <w:tc>
           <w:tcPr>
-            <w:tcW w:w="1011" w:type="dxa"/>
-          </w:tcPr>
-          <w:p>
-            <w:pPr>
-              <w:rPr>
-                <w:rFonts w:ascii="Times New Roman" w:hAnsi="Times New Roman" w:cs="Times New Roman"/>
-              </w:rPr>
-            </w:pPr>
-          </w:p>
-        </w:tc>
-        <w:tc>
-          <w:tcPr>
             <w:tcW w:w="1512" w:type="dxa"/>
           </w:tcPr>
           <w:p>
@@ -13625,6 +14809,12 @@
                 <w:rFonts w:ascii="Times New Roman" w:hAnsi="Times New Roman" w:cs="Times New Roman"/>
               </w:rPr>
             </w:pPr>
+            <w:r>
+              <w:rPr>
+                <w:rFonts w:ascii="Times New Roman" w:hAnsi="Times New Roman" w:cs="Times New Roman"/>
+              </w:rPr>
+              <w:t>244</w:t>
+            </w:r>
           </w:p>
         </w:tc>
         <w:tc>
@@ -13649,6 +14839,12 @@
                 <w:rFonts w:ascii="Times New Roman" w:hAnsi="Times New Roman" w:cs="Times New Roman"/>
               </w:rPr>
             </w:pPr>
+            <w:r>
+              <w:rPr>
+                <w:rFonts w:ascii="Times New Roman" w:hAnsi="Times New Roman" w:cs="Times New Roman"/>
+              </w:rPr>
+              <w:t>291</w:t>
+            </w:r>
           </w:p>
         </w:tc>
         <w:tc>
@@ -13661,6 +14857,12 @@
                 <w:rFonts w:ascii="Times New Roman" w:hAnsi="Times New Roman" w:cs="Times New Roman"/>
               </w:rPr>
             </w:pPr>
+            <w:r>
+              <w:rPr>
+                <w:rFonts w:ascii="Times New Roman" w:hAnsi="Times New Roman" w:cs="Times New Roman"/>
+              </w:rPr>
+              <w:t>291</w:t>
+            </w:r>
           </w:p>
         </w:tc>
         <w:tc>
@@ -13685,6 +14887,12 @@
                 <w:rFonts w:ascii="Times New Roman" w:hAnsi="Times New Roman" w:cs="Times New Roman"/>
               </w:rPr>
             </w:pPr>
+            <w:r>
+              <w:rPr>
+                <w:rFonts w:ascii="Times New Roman" w:hAnsi="Times New Roman" w:cs="Times New Roman"/>
+              </w:rPr>
+              <w:t>2440</w:t>
+            </w:r>
           </w:p>
         </w:tc>
         <w:tc>
@@ -13697,6 +14905,12 @@
                 <w:rFonts w:ascii="Times New Roman" w:hAnsi="Times New Roman" w:cs="Times New Roman"/>
               </w:rPr>
             </w:pPr>
+            <w:r>
+              <w:rPr>
+                <w:rFonts w:ascii="Times New Roman" w:hAnsi="Times New Roman" w:cs="Times New Roman"/>
+              </w:rPr>
+              <w:t>488</w:t>
+            </w:r>
           </w:p>
         </w:tc>
         <w:tc>
@@ -13709,6 +14923,12 @@
                 <w:rFonts w:ascii="Times New Roman" w:hAnsi="Times New Roman" w:cs="Times New Roman"/>
               </w:rPr>
             </w:pPr>
+            <w:r>
+              <w:rPr>
+                <w:rFonts w:ascii="Times New Roman" w:hAnsi="Times New Roman" w:cs="Times New Roman"/>
+              </w:rPr>
+              <w:t>2491</w:t>
+            </w:r>
           </w:p>
         </w:tc>
       </w:tr>
@@ -13738,18 +14958,6 @@
         </w:tc>
         <w:tc>
           <w:tcPr>
-            <w:tcW w:w="1011" w:type="dxa"/>
-          </w:tcPr>
-          <w:p>
-            <w:pPr>
-              <w:rPr>
-                <w:rFonts w:ascii="Times New Roman" w:hAnsi="Times New Roman" w:cs="Times New Roman"/>
-              </w:rPr>
-            </w:pPr>
-          </w:p>
-        </w:tc>
-        <w:tc>
-          <w:tcPr>
             <w:tcW w:w="1512" w:type="dxa"/>
           </w:tcPr>
           <w:p>
@@ -13758,6 +14966,12 @@
                 <w:rFonts w:ascii="Times New Roman" w:hAnsi="Times New Roman" w:cs="Times New Roman"/>
               </w:rPr>
             </w:pPr>
+            <w:r>
+              <w:rPr>
+                <w:rFonts w:ascii="Times New Roman" w:hAnsi="Times New Roman" w:cs="Times New Roman"/>
+              </w:rPr>
+              <w:t>472</w:t>
+            </w:r>
           </w:p>
         </w:tc>
         <w:tc>
@@ -13782,6 +14996,12 @@
                 <w:rFonts w:ascii="Times New Roman" w:hAnsi="Times New Roman" w:cs="Times New Roman"/>
               </w:rPr>
             </w:pPr>
+            <w:r>
+              <w:rPr>
+                <w:rFonts w:ascii="Times New Roman" w:hAnsi="Times New Roman" w:cs="Times New Roman"/>
+              </w:rPr>
+              <w:t>569</w:t>
+            </w:r>
           </w:p>
         </w:tc>
         <w:tc>
@@ -13794,6 +15014,12 @@
                 <w:rFonts w:ascii="Times New Roman" w:hAnsi="Times New Roman" w:cs="Times New Roman"/>
               </w:rPr>
             </w:pPr>
+            <w:r>
+              <w:rPr>
+                <w:rFonts w:ascii="Times New Roman" w:hAnsi="Times New Roman" w:cs="Times New Roman"/>
+              </w:rPr>
+              <w:t>569</w:t>
+            </w:r>
           </w:p>
         </w:tc>
         <w:tc>
@@ -13818,6 +15044,12 @@
                 <w:rFonts w:ascii="Times New Roman" w:hAnsi="Times New Roman" w:cs="Times New Roman"/>
               </w:rPr>
             </w:pPr>
+            <w:r>
+              <w:rPr>
+                <w:rFonts w:ascii="Times New Roman" w:hAnsi="Times New Roman" w:cs="Times New Roman"/>
+              </w:rPr>
+              <w:t>4720</w:t>
+            </w:r>
           </w:p>
         </w:tc>
         <w:tc>
@@ -13830,6 +15062,12 @@
                 <w:rFonts w:ascii="Times New Roman" w:hAnsi="Times New Roman" w:cs="Times New Roman"/>
               </w:rPr>
             </w:pPr>
+            <w:r>
+              <w:rPr>
+                <w:rFonts w:ascii="Times New Roman" w:hAnsi="Times New Roman" w:cs="Times New Roman"/>
+              </w:rPr>
+              <w:t>944</w:t>
+            </w:r>
           </w:p>
         </w:tc>
         <w:tc>
@@ -13843,6 +15081,12 @@
                 <w:rFonts w:ascii="Times New Roman" w:hAnsi="Times New Roman" w:cs="Times New Roman"/>
               </w:rPr>
             </w:pPr>
+            <w:r>
+              <w:rPr>
+                <w:rFonts w:ascii="Times New Roman" w:hAnsi="Times New Roman" w:cs="Times New Roman"/>
+              </w:rPr>
+              <w:t>2932</w:t>
+            </w:r>
           </w:p>
         </w:tc>
       </w:tr>
@@ -13872,18 +15116,6 @@
         </w:tc>
         <w:tc>
           <w:tcPr>
-            <w:tcW w:w="1011" w:type="dxa"/>
-          </w:tcPr>
-          <w:p>
-            <w:pPr>
-              <w:rPr>
-                <w:rFonts w:ascii="Times New Roman" w:hAnsi="Times New Roman" w:cs="Times New Roman"/>
-              </w:rPr>
-            </w:pPr>
-          </w:p>
-        </w:tc>
-        <w:tc>
-          <w:tcPr>
             <w:tcW w:w="1512" w:type="dxa"/>
           </w:tcPr>
           <w:p>
@@ -13892,6 +15124,12 @@
                 <w:rFonts w:ascii="Times New Roman" w:hAnsi="Times New Roman" w:cs="Times New Roman"/>
               </w:rPr>
             </w:pPr>
+            <w:r>
+              <w:rPr>
+                <w:rFonts w:ascii="Times New Roman" w:hAnsi="Times New Roman" w:cs="Times New Roman"/>
+              </w:rPr>
+              <w:t>693</w:t>
+            </w:r>
           </w:p>
         </w:tc>
         <w:tc>
@@ -13916,6 +15154,12 @@
                 <w:rFonts w:ascii="Times New Roman" w:hAnsi="Times New Roman" w:cs="Times New Roman"/>
               </w:rPr>
             </w:pPr>
+            <w:r>
+              <w:rPr>
+                <w:rFonts w:ascii="Times New Roman" w:hAnsi="Times New Roman" w:cs="Times New Roman"/>
+              </w:rPr>
+              <w:t>710</w:t>
+            </w:r>
           </w:p>
         </w:tc>
         <w:tc>
@@ -13928,6 +15172,12 @@
                 <w:rFonts w:ascii="Times New Roman" w:hAnsi="Times New Roman" w:cs="Times New Roman"/>
               </w:rPr>
             </w:pPr>
+            <w:r>
+              <w:rPr>
+                <w:rFonts w:ascii="Times New Roman" w:hAnsi="Times New Roman" w:cs="Times New Roman"/>
+              </w:rPr>
+              <w:t>710</w:t>
+            </w:r>
           </w:p>
         </w:tc>
         <w:tc>
@@ -13964,6 +15214,12 @@
                 <w:rFonts w:ascii="Times New Roman" w:hAnsi="Times New Roman" w:cs="Times New Roman"/>
               </w:rPr>
             </w:pPr>
+            <w:r>
+              <w:rPr>
+                <w:rFonts w:ascii="Times New Roman" w:hAnsi="Times New Roman" w:cs="Times New Roman"/>
+              </w:rPr>
+              <w:t>1386</w:t>
+            </w:r>
           </w:p>
         </w:tc>
         <w:tc>
@@ -13977,6 +15233,12 @@
                 <w:rFonts w:ascii="Times New Roman" w:hAnsi="Times New Roman" w:cs="Times New Roman"/>
               </w:rPr>
             </w:pPr>
+            <w:r>
+              <w:rPr>
+                <w:rFonts w:ascii="Times New Roman" w:hAnsi="Times New Roman" w:cs="Times New Roman"/>
+              </w:rPr>
+              <w:t>4933</w:t>
+            </w:r>
           </w:p>
         </w:tc>
       </w:tr>
@@ -13986,45 +15248,38 @@
         <w:pStyle w:val="Caption"/>
       </w:pPr>
       <w:r>
-        <w:t>T</w:t>
-      </w:r>
-      <w:r>
-        <w:t>a</w:t>
-      </w:r>
-      <w:r>
-        <w:t xml:space="preserve">bela </w:t>
-      </w:r>
-      <w:r>
-        <w:t>6</w:t>
-      </w:r>
-      <w:r>
-        <w:t xml:space="preserve"> – Tempo</w:t>
-      </w:r>
-      <w:r>
-        <w:t xml:space="preserve"> </w:t>
-      </w:r>
-      <w:r>
-        <w:t>(s) de execução</w:t>
+        <w:t xml:space="preserve">Tabela </w:t>
+      </w:r>
+      <w:r>
+        <w:t>7</w:t>
+      </w:r>
+      <w:r>
+        <w:t xml:space="preserve"> – Nós </w:t>
+      </w:r>
+      <w:r>
+        <w:t>expandidos</w:t>
+      </w:r>
+      <w:r>
+        <w:t xml:space="preserve"> na execução</w:t>
       </w:r>
     </w:p>
     <w:tbl>
       <w:tblPr>
         <w:tblStyle w:val="TableGrid"/>
-        <w:tblW w:w="10531" w:type="dxa"/>
-        <w:tblInd w:w="-1018" w:type="dxa"/>
+        <w:tblW w:w="9520" w:type="dxa"/>
+        <w:tblInd w:w="-516" w:type="dxa"/>
         <w:tblLook w:val="04A0" w:firstRow="1" w:lastRow="0" w:firstColumn="1" w:lastColumn="0" w:noHBand="0" w:noVBand="1"/>
       </w:tblPr>
       <w:tblGrid>
         <w:gridCol w:w="1145"/>
-        <w:gridCol w:w="1011"/>
         <w:gridCol w:w="1512"/>
         <w:gridCol w:w="1512"/>
-        <w:gridCol w:w="1012"/>
-        <w:gridCol w:w="972"/>
+        <w:gridCol w:w="984"/>
+        <w:gridCol w:w="947"/>
         <w:gridCol w:w="730"/>
         <w:gridCol w:w="1194"/>
         <w:gridCol w:w="730"/>
-        <w:gridCol w:w="713"/>
+        <w:gridCol w:w="766"/>
       </w:tblGrid>
       <w:tr>
         <w:trPr>
@@ -14067,26 +15322,6 @@
         </w:tc>
         <w:tc>
           <w:tcPr>
-            <w:tcW w:w="1011" w:type="dxa"/>
-          </w:tcPr>
-          <w:p>
-            <w:pPr>
-              <w:rPr>
-                <w:rFonts w:ascii="Times New Roman" w:hAnsi="Times New Roman" w:cs="Times New Roman"/>
-                <w:b/>
-              </w:rPr>
-            </w:pPr>
-            <w:r>
-              <w:rPr>
-                <w:rFonts w:ascii="Times New Roman" w:hAnsi="Times New Roman" w:cs="Times New Roman"/>
-                <w:b/>
-              </w:rPr>
-              <w:t>Largura</w:t>
-            </w:r>
-          </w:p>
-        </w:tc>
-        <w:tc>
-          <w:tcPr>
             <w:tcW w:w="1512" w:type="dxa"/>
           </w:tcPr>
           <w:p>
@@ -14286,18 +15521,6 @@
         </w:tc>
         <w:tc>
           <w:tcPr>
-            <w:tcW w:w="1011" w:type="dxa"/>
-          </w:tcPr>
-          <w:p>
-            <w:pPr>
-              <w:rPr>
-                <w:rFonts w:ascii="Times New Roman" w:hAnsi="Times New Roman" w:cs="Times New Roman"/>
-              </w:rPr>
-            </w:pPr>
-          </w:p>
-        </w:tc>
-        <w:tc>
-          <w:tcPr>
             <w:tcW w:w="1512" w:type="dxa"/>
           </w:tcPr>
           <w:p>
@@ -14306,6 +15529,12 @@
                 <w:rFonts w:ascii="Times New Roman" w:hAnsi="Times New Roman" w:cs="Times New Roman"/>
               </w:rPr>
             </w:pPr>
+            <w:r>
+              <w:rPr>
+                <w:rFonts w:ascii="Times New Roman" w:hAnsi="Times New Roman" w:cs="Times New Roman"/>
+              </w:rPr>
+              <w:t>196</w:t>
+            </w:r>
           </w:p>
         </w:tc>
         <w:tc>
@@ -14330,6 +15559,12 @@
                 <w:rFonts w:ascii="Times New Roman" w:hAnsi="Times New Roman" w:cs="Times New Roman"/>
               </w:rPr>
             </w:pPr>
+            <w:r>
+              <w:rPr>
+                <w:rFonts w:ascii="Times New Roman" w:hAnsi="Times New Roman" w:cs="Times New Roman"/>
+              </w:rPr>
+              <w:t>202</w:t>
+            </w:r>
           </w:p>
         </w:tc>
         <w:tc>
@@ -14342,6 +15577,12 @@
                 <w:rFonts w:ascii="Times New Roman" w:hAnsi="Times New Roman" w:cs="Times New Roman"/>
               </w:rPr>
             </w:pPr>
+            <w:r>
+              <w:rPr>
+                <w:rFonts w:ascii="Times New Roman" w:hAnsi="Times New Roman" w:cs="Times New Roman"/>
+              </w:rPr>
+              <w:t>202</w:t>
+            </w:r>
           </w:p>
         </w:tc>
         <w:tc>
@@ -14366,6 +15607,12 @@
                 <w:rFonts w:ascii="Times New Roman" w:hAnsi="Times New Roman" w:cs="Times New Roman"/>
               </w:rPr>
             </w:pPr>
+            <w:r>
+              <w:rPr>
+                <w:rFonts w:ascii="Times New Roman" w:hAnsi="Times New Roman" w:cs="Times New Roman"/>
+              </w:rPr>
+              <w:t>3053</w:t>
+            </w:r>
           </w:p>
         </w:tc>
         <w:tc>
@@ -14378,6 +15625,12 @@
                 <w:rFonts w:ascii="Times New Roman" w:hAnsi="Times New Roman" w:cs="Times New Roman"/>
               </w:rPr>
             </w:pPr>
+            <w:r>
+              <w:rPr>
+                <w:rFonts w:ascii="Times New Roman" w:hAnsi="Times New Roman" w:cs="Times New Roman"/>
+              </w:rPr>
+              <w:t>392</w:t>
+            </w:r>
           </w:p>
         </w:tc>
         <w:tc>
@@ -14390,6 +15643,12 @@
                 <w:rFonts w:ascii="Times New Roman" w:hAnsi="Times New Roman" w:cs="Times New Roman"/>
               </w:rPr>
             </w:pPr>
+            <w:r>
+              <w:rPr>
+                <w:rFonts w:ascii="Times New Roman" w:hAnsi="Times New Roman" w:cs="Times New Roman"/>
+              </w:rPr>
+              <w:t>1883</w:t>
+            </w:r>
           </w:p>
         </w:tc>
       </w:tr>
@@ -14419,18 +15678,6 @@
         </w:tc>
         <w:tc>
           <w:tcPr>
-            <w:tcW w:w="1011" w:type="dxa"/>
-          </w:tcPr>
-          <w:p>
-            <w:pPr>
-              <w:rPr>
-                <w:rFonts w:ascii="Times New Roman" w:hAnsi="Times New Roman" w:cs="Times New Roman"/>
-              </w:rPr>
-            </w:pPr>
-          </w:p>
-        </w:tc>
-        <w:tc>
-          <w:tcPr>
             <w:tcW w:w="1512" w:type="dxa"/>
           </w:tcPr>
           <w:p>
@@ -14439,6 +15686,12 @@
                 <w:rFonts w:ascii="Times New Roman" w:hAnsi="Times New Roman" w:cs="Times New Roman"/>
               </w:rPr>
             </w:pPr>
+            <w:r>
+              <w:rPr>
+                <w:rFonts w:ascii="Times New Roman" w:hAnsi="Times New Roman" w:cs="Times New Roman"/>
+              </w:rPr>
+              <w:t>436</w:t>
+            </w:r>
           </w:p>
         </w:tc>
         <w:tc>
@@ -14463,6 +15716,12 @@
                 <w:rFonts w:ascii="Times New Roman" w:hAnsi="Times New Roman" w:cs="Times New Roman"/>
               </w:rPr>
             </w:pPr>
+            <w:r>
+              <w:rPr>
+                <w:rFonts w:ascii="Times New Roman" w:hAnsi="Times New Roman" w:cs="Times New Roman"/>
+              </w:rPr>
+              <w:t>433</w:t>
+            </w:r>
           </w:p>
         </w:tc>
         <w:tc>
@@ -14475,6 +15734,12 @@
                 <w:rFonts w:ascii="Times New Roman" w:hAnsi="Times New Roman" w:cs="Times New Roman"/>
               </w:rPr>
             </w:pPr>
+            <w:r>
+              <w:rPr>
+                <w:rFonts w:ascii="Times New Roman" w:hAnsi="Times New Roman" w:cs="Times New Roman"/>
+              </w:rPr>
+              <w:t>433</w:t>
+            </w:r>
           </w:p>
         </w:tc>
         <w:tc>
@@ -14499,6 +15764,12 @@
                 <w:rFonts w:ascii="Times New Roman" w:hAnsi="Times New Roman" w:cs="Times New Roman"/>
               </w:rPr>
             </w:pPr>
+            <w:r>
+              <w:rPr>
+                <w:rFonts w:ascii="Times New Roman" w:hAnsi="Times New Roman" w:cs="Times New Roman"/>
+              </w:rPr>
+              <w:t>6690</w:t>
+            </w:r>
           </w:p>
         </w:tc>
         <w:tc>
@@ -14511,6 +15782,12 @@
                 <w:rFonts w:ascii="Times New Roman" w:hAnsi="Times New Roman" w:cs="Times New Roman"/>
               </w:rPr>
             </w:pPr>
+            <w:r>
+              <w:rPr>
+                <w:rFonts w:ascii="Times New Roman" w:hAnsi="Times New Roman" w:cs="Times New Roman"/>
+              </w:rPr>
+              <w:t>872</w:t>
+            </w:r>
           </w:p>
         </w:tc>
         <w:tc>
@@ -14523,6 +15800,12 @@
                 <w:rFonts w:ascii="Times New Roman" w:hAnsi="Times New Roman" w:cs="Times New Roman"/>
               </w:rPr>
             </w:pPr>
+            <w:r>
+              <w:rPr>
+                <w:rFonts w:ascii="Times New Roman" w:hAnsi="Times New Roman" w:cs="Times New Roman"/>
+              </w:rPr>
+              <w:t>1965</w:t>
+            </w:r>
           </w:p>
         </w:tc>
       </w:tr>
@@ -14552,18 +15835,6 @@
         </w:tc>
         <w:tc>
           <w:tcPr>
-            <w:tcW w:w="1011" w:type="dxa"/>
-          </w:tcPr>
-          <w:p>
-            <w:pPr>
-              <w:rPr>
-                <w:rFonts w:ascii="Times New Roman" w:hAnsi="Times New Roman" w:cs="Times New Roman"/>
-              </w:rPr>
-            </w:pPr>
-          </w:p>
-        </w:tc>
-        <w:tc>
-          <w:tcPr>
             <w:tcW w:w="1512" w:type="dxa"/>
           </w:tcPr>
           <w:p>
@@ -14572,6 +15843,12 @@
                 <w:rFonts w:ascii="Times New Roman" w:hAnsi="Times New Roman" w:cs="Times New Roman"/>
               </w:rPr>
             </w:pPr>
+            <w:r>
+              <w:rPr>
+                <w:rFonts w:ascii="Times New Roman" w:hAnsi="Times New Roman" w:cs="Times New Roman"/>
+              </w:rPr>
+              <w:t>852</w:t>
+            </w:r>
           </w:p>
         </w:tc>
         <w:tc>
@@ -14596,6 +15873,12 @@
                 <w:rFonts w:ascii="Times New Roman" w:hAnsi="Times New Roman" w:cs="Times New Roman"/>
               </w:rPr>
             </w:pPr>
+            <w:r>
+              <w:rPr>
+                <w:rFonts w:ascii="Times New Roman" w:hAnsi="Times New Roman" w:cs="Times New Roman"/>
+              </w:rPr>
+              <w:t>861</w:t>
+            </w:r>
           </w:p>
         </w:tc>
         <w:tc>
@@ -14608,6 +15891,12 @@
                 <w:rFonts w:ascii="Times New Roman" w:hAnsi="Times New Roman" w:cs="Times New Roman"/>
               </w:rPr>
             </w:pPr>
+            <w:r>
+              <w:rPr>
+                <w:rFonts w:ascii="Times New Roman" w:hAnsi="Times New Roman" w:cs="Times New Roman"/>
+              </w:rPr>
+              <w:t>861</w:t>
+            </w:r>
           </w:p>
         </w:tc>
         <w:tc>
@@ -14632,6 +15921,12 @@
                 <w:rFonts w:ascii="Times New Roman" w:hAnsi="Times New Roman" w:cs="Times New Roman"/>
               </w:rPr>
             </w:pPr>
+            <w:r>
+              <w:rPr>
+                <w:rFonts w:ascii="Times New Roman" w:hAnsi="Times New Roman" w:cs="Times New Roman"/>
+              </w:rPr>
+              <w:t>11282</w:t>
+            </w:r>
           </w:p>
         </w:tc>
         <w:tc>
@@ -14644,6 +15939,12 @@
                 <w:rFonts w:ascii="Times New Roman" w:hAnsi="Times New Roman" w:cs="Times New Roman"/>
               </w:rPr>
             </w:pPr>
+            <w:r>
+              <w:rPr>
+                <w:rFonts w:ascii="Times New Roman" w:hAnsi="Times New Roman" w:cs="Times New Roman"/>
+              </w:rPr>
+              <w:t>1704</w:t>
+            </w:r>
           </w:p>
         </w:tc>
         <w:tc>
@@ -14656,6 +15957,12 @@
                 <w:rFonts w:ascii="Times New Roman" w:hAnsi="Times New Roman" w:cs="Times New Roman"/>
               </w:rPr>
             </w:pPr>
+            <w:r>
+              <w:rPr>
+                <w:rFonts w:ascii="Times New Roman" w:hAnsi="Times New Roman" w:cs="Times New Roman"/>
+              </w:rPr>
+              <w:t>8592</w:t>
+            </w:r>
           </w:p>
         </w:tc>
       </w:tr>
@@ -14685,18 +15992,6 @@
         </w:tc>
         <w:tc>
           <w:tcPr>
-            <w:tcW w:w="1011" w:type="dxa"/>
-          </w:tcPr>
-          <w:p>
-            <w:pPr>
-              <w:rPr>
-                <w:rFonts w:ascii="Times New Roman" w:hAnsi="Times New Roman" w:cs="Times New Roman"/>
-              </w:rPr>
-            </w:pPr>
-          </w:p>
-        </w:tc>
-        <w:tc>
-          <w:tcPr>
             <w:tcW w:w="1512" w:type="dxa"/>
           </w:tcPr>
           <w:p>
@@ -14705,6 +16000,12 @@
                 <w:rFonts w:ascii="Times New Roman" w:hAnsi="Times New Roman" w:cs="Times New Roman"/>
               </w:rPr>
             </w:pPr>
+            <w:r>
+              <w:rPr>
+                <w:rFonts w:ascii="Times New Roman" w:hAnsi="Times New Roman" w:cs="Times New Roman"/>
+              </w:rPr>
+              <w:t>1911</w:t>
+            </w:r>
           </w:p>
         </w:tc>
         <w:tc>
@@ -14729,6 +16030,12 @@
                 <w:rFonts w:ascii="Times New Roman" w:hAnsi="Times New Roman" w:cs="Times New Roman"/>
               </w:rPr>
             </w:pPr>
+            <w:r>
+              <w:rPr>
+                <w:rFonts w:ascii="Times New Roman" w:hAnsi="Times New Roman" w:cs="Times New Roman"/>
+              </w:rPr>
+              <w:t>1774</w:t>
+            </w:r>
           </w:p>
         </w:tc>
         <w:tc>
@@ -14741,6 +16048,12 @@
                 <w:rFonts w:ascii="Times New Roman" w:hAnsi="Times New Roman" w:cs="Times New Roman"/>
               </w:rPr>
             </w:pPr>
+            <w:r>
+              <w:rPr>
+                <w:rFonts w:ascii="Times New Roman" w:hAnsi="Times New Roman" w:cs="Times New Roman"/>
+              </w:rPr>
+              <w:t>1774</w:t>
+            </w:r>
           </w:p>
         </w:tc>
         <w:tc>
@@ -14765,6 +16078,12 @@
                 <w:rFonts w:ascii="Times New Roman" w:hAnsi="Times New Roman" w:cs="Times New Roman"/>
               </w:rPr>
             </w:pPr>
+            <w:r>
+              <w:rPr>
+                <w:rFonts w:ascii="Times New Roman" w:hAnsi="Times New Roman" w:cs="Times New Roman"/>
+              </w:rPr>
+              <w:t>25099</w:t>
+            </w:r>
           </w:p>
         </w:tc>
         <w:tc>
@@ -14777,6 +16096,12 @@
                 <w:rFonts w:ascii="Times New Roman" w:hAnsi="Times New Roman" w:cs="Times New Roman"/>
               </w:rPr>
             </w:pPr>
+            <w:r>
+              <w:rPr>
+                <w:rFonts w:ascii="Times New Roman" w:hAnsi="Times New Roman" w:cs="Times New Roman"/>
+              </w:rPr>
+              <w:t>3822</w:t>
+            </w:r>
           </w:p>
         </w:tc>
         <w:tc>
@@ -14790,6 +16115,12 @@
                 <w:rFonts w:ascii="Times New Roman" w:hAnsi="Times New Roman" w:cs="Times New Roman"/>
               </w:rPr>
             </w:pPr>
+            <w:r>
+              <w:rPr>
+                <w:rFonts w:ascii="Times New Roman" w:hAnsi="Times New Roman" w:cs="Times New Roman"/>
+              </w:rPr>
+              <w:t>11599</w:t>
+            </w:r>
           </w:p>
         </w:tc>
       </w:tr>
@@ -14819,18 +16150,6 @@
         </w:tc>
         <w:tc>
           <w:tcPr>
-            <w:tcW w:w="1011" w:type="dxa"/>
-          </w:tcPr>
-          <w:p>
-            <w:pPr>
-              <w:rPr>
-                <w:rFonts w:ascii="Times New Roman" w:hAnsi="Times New Roman" w:cs="Times New Roman"/>
-              </w:rPr>
-            </w:pPr>
-          </w:p>
-        </w:tc>
-        <w:tc>
-          <w:tcPr>
             <w:tcW w:w="1512" w:type="dxa"/>
           </w:tcPr>
           <w:p>
@@ -14839,6 +16158,12 @@
                 <w:rFonts w:ascii="Times New Roman" w:hAnsi="Times New Roman" w:cs="Times New Roman"/>
               </w:rPr>
             </w:pPr>
+            <w:r>
+              <w:rPr>
+                <w:rFonts w:ascii="Times New Roman" w:hAnsi="Times New Roman" w:cs="Times New Roman"/>
+              </w:rPr>
+              <w:t>3679</w:t>
+            </w:r>
           </w:p>
         </w:tc>
         <w:tc>
@@ -14863,6 +16188,12 @@
                 <w:rFonts w:ascii="Times New Roman" w:hAnsi="Times New Roman" w:cs="Times New Roman"/>
               </w:rPr>
             </w:pPr>
+            <w:r>
+              <w:rPr>
+                <w:rFonts w:ascii="Times New Roman" w:hAnsi="Times New Roman" w:cs="Times New Roman"/>
+              </w:rPr>
+              <w:t>2822</w:t>
+            </w:r>
           </w:p>
         </w:tc>
         <w:tc>
@@ -14875,6 +16206,12 @@
                 <w:rFonts w:ascii="Times New Roman" w:hAnsi="Times New Roman" w:cs="Times New Roman"/>
               </w:rPr>
             </w:pPr>
+            <w:r>
+              <w:rPr>
+                <w:rFonts w:ascii="Times New Roman" w:hAnsi="Times New Roman" w:cs="Times New Roman"/>
+              </w:rPr>
+              <w:t>2822</w:t>
+            </w:r>
           </w:p>
         </w:tc>
         <w:tc>
@@ -14911,6 +16248,12 @@
                 <w:rFonts w:ascii="Times New Roman" w:hAnsi="Times New Roman" w:cs="Times New Roman"/>
               </w:rPr>
             </w:pPr>
+            <w:r>
+              <w:rPr>
+                <w:rFonts w:ascii="Times New Roman" w:hAnsi="Times New Roman" w:cs="Times New Roman"/>
+              </w:rPr>
+              <w:t>7358</w:t>
+            </w:r>
           </w:p>
         </w:tc>
         <w:tc>
@@ -14924,6 +16267,12 @@
                 <w:rFonts w:ascii="Times New Roman" w:hAnsi="Times New Roman" w:cs="Times New Roman"/>
               </w:rPr>
             </w:pPr>
+            <w:r>
+              <w:rPr>
+                <w:rFonts w:ascii="Times New Roman" w:hAnsi="Times New Roman" w:cs="Times New Roman"/>
+              </w:rPr>
+              <w:t>25843</w:t>
+            </w:r>
           </w:p>
         </w:tc>
       </w:tr>
@@ -14936,945 +16285,52 @@
         <w:t xml:space="preserve">Tabela </w:t>
       </w:r>
       <w:r>
-        <w:t>7</w:t>
-      </w:r>
-      <w:r>
-        <w:t xml:space="preserve"> – Nós gerados na execução</w:t>
+        <w:t>8</w:t>
+      </w:r>
+      <w:r>
+        <w:t xml:space="preserve"> – Nós </w:t>
+      </w:r>
+      <w:r>
+        <w:t>ger</w:t>
+      </w:r>
+      <w:r>
+        <w:t>a</w:t>
+      </w:r>
+      <w:r>
+        <w:t>dos</w:t>
+      </w:r>
+      <w:r>
+        <w:t xml:space="preserve"> na execução</w:t>
       </w:r>
     </w:p>
-    <w:tbl>
-      <w:tblPr>
-        <w:tblStyle w:val="TableGrid"/>
-        <w:tblW w:w="10531" w:type="dxa"/>
-        <w:tblInd w:w="-1018" w:type="dxa"/>
-        <w:tblLook w:val="04A0" w:firstRow="1" w:lastRow="0" w:firstColumn="1" w:lastColumn="0" w:noHBand="0" w:noVBand="1"/>
-      </w:tblPr>
-      <w:tblGrid>
-        <w:gridCol w:w="1145"/>
-        <w:gridCol w:w="1011"/>
-        <w:gridCol w:w="1512"/>
-        <w:gridCol w:w="1512"/>
-        <w:gridCol w:w="1012"/>
-        <w:gridCol w:w="972"/>
-        <w:gridCol w:w="730"/>
-        <w:gridCol w:w="1194"/>
-        <w:gridCol w:w="730"/>
-        <w:gridCol w:w="713"/>
-      </w:tblGrid>
-      <w:tr>
-        <w:trPr>
-          <w:trHeight w:val="881"/>
-        </w:trPr>
-        <w:tc>
-          <w:tcPr>
-            <w:tcW w:w="1145" w:type="dxa"/>
-          </w:tcPr>
-          <w:p>
-            <w:pPr>
-              <w:rPr>
-                <w:rFonts w:ascii="Times New Roman" w:hAnsi="Times New Roman" w:cs="Times New Roman"/>
-                <w:i/>
-              </w:rPr>
-            </w:pPr>
-            <w:r>
-              <w:rPr>
-                <w:rFonts w:ascii="Times New Roman" w:hAnsi="Times New Roman" w:cs="Times New Roman"/>
-                <w:i/>
-              </w:rPr>
-              <w:t>Problema\</w:t>
-            </w:r>
-          </w:p>
-          <w:p>
-            <w:pPr>
-              <w:rPr>
-                <w:rFonts w:ascii="Times New Roman" w:hAnsi="Times New Roman" w:cs="Times New Roman"/>
-                <w:i/>
-              </w:rPr>
-            </w:pPr>
-            <w:r>
-              <w:rPr>
-                <w:rFonts w:ascii="Times New Roman" w:hAnsi="Times New Roman" w:cs="Times New Roman"/>
-                <w:i/>
-              </w:rPr>
-              <w:t>Procura</w:t>
-            </w:r>
-          </w:p>
-        </w:tc>
-        <w:tc>
-          <w:tcPr>
-            <w:tcW w:w="1011" w:type="dxa"/>
-          </w:tcPr>
-          <w:p>
-            <w:pPr>
-              <w:rPr>
-                <w:rFonts w:ascii="Times New Roman" w:hAnsi="Times New Roman" w:cs="Times New Roman"/>
-                <w:b/>
-              </w:rPr>
-            </w:pPr>
-            <w:r>
-              <w:rPr>
-                <w:rFonts w:ascii="Times New Roman" w:hAnsi="Times New Roman" w:cs="Times New Roman"/>
-                <w:b/>
-              </w:rPr>
-              <w:t>Largura</w:t>
-            </w:r>
-          </w:p>
-        </w:tc>
-        <w:tc>
-          <w:tcPr>
-            <w:tcW w:w="1512" w:type="dxa"/>
-          </w:tcPr>
-          <w:p>
-            <w:pPr>
-              <w:rPr>
-                <w:rFonts w:ascii="Times New Roman" w:hAnsi="Times New Roman" w:cs="Times New Roman"/>
-                <w:b/>
-              </w:rPr>
-            </w:pPr>
-            <w:r>
-              <w:rPr>
-                <w:rFonts w:ascii="Times New Roman" w:hAnsi="Times New Roman" w:cs="Times New Roman"/>
-                <w:b/>
-              </w:rPr>
-              <w:t>Profundidade</w:t>
-            </w:r>
-          </w:p>
-        </w:tc>
-        <w:tc>
-          <w:tcPr>
-            <w:tcW w:w="1512" w:type="dxa"/>
-          </w:tcPr>
-          <w:p>
-            <w:pPr>
-              <w:rPr>
-                <w:rFonts w:ascii="Times New Roman" w:hAnsi="Times New Roman" w:cs="Times New Roman"/>
-                <w:b/>
-              </w:rPr>
-            </w:pPr>
-            <w:r>
-              <w:rPr>
-                <w:rFonts w:ascii="Times New Roman" w:hAnsi="Times New Roman" w:cs="Times New Roman"/>
-                <w:b/>
-              </w:rPr>
-              <w:t>Profundidade Iterativa</w:t>
-            </w:r>
-          </w:p>
-        </w:tc>
-        <w:tc>
-          <w:tcPr>
-            <w:tcW w:w="1012" w:type="dxa"/>
-          </w:tcPr>
-          <w:p>
-            <w:pPr>
-              <w:rPr>
-                <w:rFonts w:ascii="Times New Roman" w:hAnsi="Times New Roman" w:cs="Times New Roman"/>
-                <w:b/>
-              </w:rPr>
-            </w:pPr>
-            <w:r>
-              <w:rPr>
-                <w:rFonts w:ascii="Times New Roman" w:hAnsi="Times New Roman" w:cs="Times New Roman"/>
-                <w:b/>
-              </w:rPr>
-              <w:t>A* (H1)</w:t>
-            </w:r>
-          </w:p>
-        </w:tc>
-        <w:tc>
-          <w:tcPr>
-            <w:tcW w:w="972" w:type="dxa"/>
-          </w:tcPr>
-          <w:p>
-            <w:pPr>
-              <w:rPr>
-                <w:rFonts w:ascii="Times New Roman" w:hAnsi="Times New Roman" w:cs="Times New Roman"/>
-                <w:b/>
-              </w:rPr>
-            </w:pPr>
-            <w:r>
-              <w:rPr>
-                <w:rFonts w:ascii="Times New Roman" w:hAnsi="Times New Roman" w:cs="Times New Roman"/>
-                <w:b/>
-              </w:rPr>
-              <w:t>A* (H2)</w:t>
-            </w:r>
-          </w:p>
-        </w:tc>
-        <w:tc>
-          <w:tcPr>
-            <w:tcW w:w="730" w:type="dxa"/>
-          </w:tcPr>
-          <w:p>
-            <w:pPr>
-              <w:rPr>
-                <w:rFonts w:ascii="Times New Roman" w:hAnsi="Times New Roman" w:cs="Times New Roman"/>
-                <w:b/>
-              </w:rPr>
-            </w:pPr>
-            <w:r>
-              <w:rPr>
-                <w:rFonts w:ascii="Times New Roman" w:hAnsi="Times New Roman" w:cs="Times New Roman"/>
-                <w:b/>
-              </w:rPr>
-              <w:t>IDA*</w:t>
-            </w:r>
-          </w:p>
-        </w:tc>
-        <w:tc>
-          <w:tcPr>
-            <w:tcW w:w="1194" w:type="dxa"/>
-          </w:tcPr>
-          <w:p>
-            <w:pPr>
-              <w:rPr>
-                <w:rFonts w:ascii="Times New Roman" w:hAnsi="Times New Roman" w:cs="Times New Roman"/>
-                <w:b/>
-              </w:rPr>
-            </w:pPr>
-            <w:r>
-              <w:rPr>
-                <w:rFonts w:ascii="Times New Roman" w:hAnsi="Times New Roman" w:cs="Times New Roman"/>
-                <w:b/>
-              </w:rPr>
-              <w:t xml:space="preserve">Sondagem </w:t>
-            </w:r>
-            <w:r>
-              <w:rPr>
-                <w:rFonts w:ascii="Times New Roman" w:hAnsi="Times New Roman" w:cs="Times New Roman"/>
-                <w:b/>
-              </w:rPr>
-              <w:t>I</w:t>
-            </w:r>
-            <w:r>
-              <w:rPr>
-                <w:rFonts w:ascii="Times New Roman" w:hAnsi="Times New Roman" w:cs="Times New Roman"/>
-                <w:b/>
-              </w:rPr>
-              <w:t>terativa</w:t>
-            </w:r>
-          </w:p>
-        </w:tc>
-        <w:tc>
-          <w:tcPr>
-            <w:tcW w:w="730" w:type="dxa"/>
-          </w:tcPr>
-          <w:p>
-            <w:pPr>
-              <w:rPr>
-                <w:rFonts w:ascii="Times New Roman" w:hAnsi="Times New Roman" w:cs="Times New Roman"/>
-                <w:b/>
-              </w:rPr>
-            </w:pPr>
-            <w:r>
-              <w:rPr>
-                <w:rFonts w:ascii="Times New Roman" w:hAnsi="Times New Roman" w:cs="Times New Roman"/>
-                <w:b/>
-              </w:rPr>
-              <w:t>ILDS</w:t>
-            </w:r>
-          </w:p>
-        </w:tc>
-        <w:tc>
-          <w:tcPr>
-            <w:tcW w:w="713" w:type="dxa"/>
-          </w:tcPr>
-          <w:p>
-            <w:pPr>
-              <w:rPr>
-                <w:rFonts w:ascii="Times New Roman" w:hAnsi="Times New Roman" w:cs="Times New Roman"/>
-                <w:b/>
-              </w:rPr>
-            </w:pPr>
-            <w:r>
-              <w:rPr>
-                <w:rFonts w:ascii="Times New Roman" w:hAnsi="Times New Roman" w:cs="Times New Roman"/>
-                <w:b/>
-              </w:rPr>
-              <w:t>DDS</w:t>
-            </w:r>
-          </w:p>
-        </w:tc>
-      </w:tr>
-      <w:tr>
-        <w:trPr>
-          <w:trHeight w:val="299"/>
-        </w:trPr>
-        <w:tc>
-          <w:tcPr>
-            <w:tcW w:w="1145" w:type="dxa"/>
-          </w:tcPr>
-          <w:p>
-            <w:pPr>
-              <w:rPr>
-                <w:rFonts w:ascii="Times New Roman" w:hAnsi="Times New Roman" w:cs="Times New Roman"/>
-                <w:b/>
-              </w:rPr>
-            </w:pPr>
-            <w:r>
-              <w:rPr>
-                <w:rFonts w:ascii="Times New Roman" w:hAnsi="Times New Roman" w:cs="Times New Roman"/>
-                <w:b/>
-              </w:rPr>
-              <w:t>1</w:t>
-            </w:r>
-          </w:p>
-        </w:tc>
-        <w:tc>
-          <w:tcPr>
-            <w:tcW w:w="1011" w:type="dxa"/>
-          </w:tcPr>
-          <w:p>
-            <w:pPr>
-              <w:rPr>
-                <w:rFonts w:ascii="Times New Roman" w:hAnsi="Times New Roman" w:cs="Times New Roman"/>
-              </w:rPr>
-            </w:pPr>
-          </w:p>
-        </w:tc>
-        <w:tc>
-          <w:tcPr>
-            <w:tcW w:w="1512" w:type="dxa"/>
-          </w:tcPr>
-          <w:p>
-            <w:pPr>
-              <w:rPr>
-                <w:rFonts w:ascii="Times New Roman" w:hAnsi="Times New Roman" w:cs="Times New Roman"/>
-              </w:rPr>
-            </w:pPr>
-          </w:p>
-        </w:tc>
-        <w:tc>
-          <w:tcPr>
-            <w:tcW w:w="1512" w:type="dxa"/>
-          </w:tcPr>
-          <w:p>
-            <w:pPr>
-              <w:rPr>
-                <w:rFonts w:ascii="Times New Roman" w:hAnsi="Times New Roman" w:cs="Times New Roman"/>
-              </w:rPr>
-            </w:pPr>
-          </w:p>
-        </w:tc>
-        <w:tc>
-          <w:tcPr>
-            <w:tcW w:w="1012" w:type="dxa"/>
-          </w:tcPr>
-          <w:p>
-            <w:pPr>
-              <w:rPr>
-                <w:rFonts w:ascii="Times New Roman" w:hAnsi="Times New Roman" w:cs="Times New Roman"/>
-              </w:rPr>
-            </w:pPr>
-          </w:p>
-        </w:tc>
-        <w:tc>
-          <w:tcPr>
-            <w:tcW w:w="972" w:type="dxa"/>
-          </w:tcPr>
-          <w:p>
-            <w:pPr>
-              <w:rPr>
-                <w:rFonts w:ascii="Times New Roman" w:hAnsi="Times New Roman" w:cs="Times New Roman"/>
-              </w:rPr>
-            </w:pPr>
-          </w:p>
-        </w:tc>
-        <w:tc>
-          <w:tcPr>
-            <w:tcW w:w="730" w:type="dxa"/>
-          </w:tcPr>
-          <w:p>
-            <w:pPr>
-              <w:rPr>
-                <w:rFonts w:ascii="Times New Roman" w:hAnsi="Times New Roman" w:cs="Times New Roman"/>
-              </w:rPr>
-            </w:pPr>
-          </w:p>
-        </w:tc>
-        <w:tc>
-          <w:tcPr>
-            <w:tcW w:w="1194" w:type="dxa"/>
-          </w:tcPr>
-          <w:p>
-            <w:pPr>
-              <w:rPr>
-                <w:rFonts w:ascii="Times New Roman" w:hAnsi="Times New Roman" w:cs="Times New Roman"/>
-              </w:rPr>
-            </w:pPr>
-          </w:p>
-        </w:tc>
-        <w:tc>
-          <w:tcPr>
-            <w:tcW w:w="730" w:type="dxa"/>
-          </w:tcPr>
-          <w:p>
-            <w:pPr>
-              <w:rPr>
-                <w:rFonts w:ascii="Times New Roman" w:hAnsi="Times New Roman" w:cs="Times New Roman"/>
-              </w:rPr>
-            </w:pPr>
-          </w:p>
-        </w:tc>
-        <w:tc>
-          <w:tcPr>
-            <w:tcW w:w="713" w:type="dxa"/>
-          </w:tcPr>
-          <w:p>
-            <w:pPr>
-              <w:rPr>
-                <w:rFonts w:ascii="Times New Roman" w:hAnsi="Times New Roman" w:cs="Times New Roman"/>
-              </w:rPr>
-            </w:pPr>
-          </w:p>
-        </w:tc>
-      </w:tr>
-      <w:tr>
-        <w:trPr>
-          <w:trHeight w:val="281"/>
-        </w:trPr>
-        <w:tc>
-          <w:tcPr>
-            <w:tcW w:w="1145" w:type="dxa"/>
-          </w:tcPr>
-          <w:p>
-            <w:pPr>
-              <w:rPr>
-                <w:rFonts w:ascii="Times New Roman" w:hAnsi="Times New Roman" w:cs="Times New Roman"/>
-                <w:b/>
-              </w:rPr>
-            </w:pPr>
-            <w:r>
-              <w:rPr>
-                <w:rFonts w:ascii="Times New Roman" w:hAnsi="Times New Roman" w:cs="Times New Roman"/>
-                <w:b/>
-              </w:rPr>
-              <w:t>2</w:t>
-            </w:r>
-          </w:p>
-        </w:tc>
-        <w:tc>
-          <w:tcPr>
-            <w:tcW w:w="1011" w:type="dxa"/>
-          </w:tcPr>
-          <w:p>
-            <w:pPr>
-              <w:rPr>
-                <w:rFonts w:ascii="Times New Roman" w:hAnsi="Times New Roman" w:cs="Times New Roman"/>
-              </w:rPr>
-            </w:pPr>
-          </w:p>
-        </w:tc>
-        <w:tc>
-          <w:tcPr>
-            <w:tcW w:w="1512" w:type="dxa"/>
-          </w:tcPr>
-          <w:p>
-            <w:pPr>
-              <w:rPr>
-                <w:rFonts w:ascii="Times New Roman" w:hAnsi="Times New Roman" w:cs="Times New Roman"/>
-              </w:rPr>
-            </w:pPr>
-          </w:p>
-        </w:tc>
-        <w:tc>
-          <w:tcPr>
-            <w:tcW w:w="1512" w:type="dxa"/>
-          </w:tcPr>
-          <w:p>
-            <w:pPr>
-              <w:rPr>
-                <w:rFonts w:ascii="Times New Roman" w:hAnsi="Times New Roman" w:cs="Times New Roman"/>
-              </w:rPr>
-            </w:pPr>
-          </w:p>
-        </w:tc>
-        <w:tc>
-          <w:tcPr>
-            <w:tcW w:w="1012" w:type="dxa"/>
-          </w:tcPr>
-          <w:p>
-            <w:pPr>
-              <w:rPr>
-                <w:rFonts w:ascii="Times New Roman" w:hAnsi="Times New Roman" w:cs="Times New Roman"/>
-              </w:rPr>
-            </w:pPr>
-          </w:p>
-        </w:tc>
-        <w:tc>
-          <w:tcPr>
-            <w:tcW w:w="972" w:type="dxa"/>
-          </w:tcPr>
-          <w:p>
-            <w:pPr>
-              <w:rPr>
-                <w:rFonts w:ascii="Times New Roman" w:hAnsi="Times New Roman" w:cs="Times New Roman"/>
-              </w:rPr>
-            </w:pPr>
-          </w:p>
-        </w:tc>
-        <w:tc>
-          <w:tcPr>
-            <w:tcW w:w="730" w:type="dxa"/>
-          </w:tcPr>
-          <w:p>
-            <w:pPr>
-              <w:rPr>
-                <w:rFonts w:ascii="Times New Roman" w:hAnsi="Times New Roman" w:cs="Times New Roman"/>
-              </w:rPr>
-            </w:pPr>
-          </w:p>
-        </w:tc>
-        <w:tc>
-          <w:tcPr>
-            <w:tcW w:w="1194" w:type="dxa"/>
-          </w:tcPr>
-          <w:p>
-            <w:pPr>
-              <w:rPr>
-                <w:rFonts w:ascii="Times New Roman" w:hAnsi="Times New Roman" w:cs="Times New Roman"/>
-              </w:rPr>
-            </w:pPr>
-          </w:p>
-        </w:tc>
-        <w:tc>
-          <w:tcPr>
-            <w:tcW w:w="730" w:type="dxa"/>
-          </w:tcPr>
-          <w:p>
-            <w:pPr>
-              <w:rPr>
-                <w:rFonts w:ascii="Times New Roman" w:hAnsi="Times New Roman" w:cs="Times New Roman"/>
-              </w:rPr>
-            </w:pPr>
-          </w:p>
-        </w:tc>
-        <w:tc>
-          <w:tcPr>
-            <w:tcW w:w="713" w:type="dxa"/>
-          </w:tcPr>
-          <w:p>
-            <w:pPr>
-              <w:rPr>
-                <w:rFonts w:ascii="Times New Roman" w:hAnsi="Times New Roman" w:cs="Times New Roman"/>
-              </w:rPr>
-            </w:pPr>
-          </w:p>
-        </w:tc>
-      </w:tr>
-      <w:tr>
-        <w:trPr>
-          <w:trHeight w:val="299"/>
-        </w:trPr>
-        <w:tc>
-          <w:tcPr>
-            <w:tcW w:w="1145" w:type="dxa"/>
-          </w:tcPr>
-          <w:p>
-            <w:pPr>
-              <w:rPr>
-                <w:rFonts w:ascii="Times New Roman" w:hAnsi="Times New Roman" w:cs="Times New Roman"/>
-                <w:b/>
-              </w:rPr>
-            </w:pPr>
-            <w:r>
-              <w:rPr>
-                <w:rFonts w:ascii="Times New Roman" w:hAnsi="Times New Roman" w:cs="Times New Roman"/>
-                <w:b/>
-              </w:rPr>
-              <w:t>3</w:t>
-            </w:r>
-          </w:p>
-        </w:tc>
-        <w:tc>
-          <w:tcPr>
-            <w:tcW w:w="1011" w:type="dxa"/>
-          </w:tcPr>
-          <w:p>
-            <w:pPr>
-              <w:rPr>
-                <w:rFonts w:ascii="Times New Roman" w:hAnsi="Times New Roman" w:cs="Times New Roman"/>
-              </w:rPr>
-            </w:pPr>
-          </w:p>
-        </w:tc>
-        <w:tc>
-          <w:tcPr>
-            <w:tcW w:w="1512" w:type="dxa"/>
-          </w:tcPr>
-          <w:p>
-            <w:pPr>
-              <w:rPr>
-                <w:rFonts w:ascii="Times New Roman" w:hAnsi="Times New Roman" w:cs="Times New Roman"/>
-              </w:rPr>
-            </w:pPr>
-          </w:p>
-        </w:tc>
-        <w:tc>
-          <w:tcPr>
-            <w:tcW w:w="1512" w:type="dxa"/>
-          </w:tcPr>
-          <w:p>
-            <w:pPr>
-              <w:rPr>
-                <w:rFonts w:ascii="Times New Roman" w:hAnsi="Times New Roman" w:cs="Times New Roman"/>
-              </w:rPr>
-            </w:pPr>
-          </w:p>
-        </w:tc>
-        <w:tc>
-          <w:tcPr>
-            <w:tcW w:w="1012" w:type="dxa"/>
-          </w:tcPr>
-          <w:p>
-            <w:pPr>
-              <w:rPr>
-                <w:rFonts w:ascii="Times New Roman" w:hAnsi="Times New Roman" w:cs="Times New Roman"/>
-              </w:rPr>
-            </w:pPr>
-          </w:p>
-        </w:tc>
-        <w:tc>
-          <w:tcPr>
-            <w:tcW w:w="972" w:type="dxa"/>
-          </w:tcPr>
-          <w:p>
-            <w:pPr>
-              <w:rPr>
-                <w:rFonts w:ascii="Times New Roman" w:hAnsi="Times New Roman" w:cs="Times New Roman"/>
-              </w:rPr>
-            </w:pPr>
-          </w:p>
-        </w:tc>
-        <w:tc>
-          <w:tcPr>
-            <w:tcW w:w="730" w:type="dxa"/>
-          </w:tcPr>
-          <w:p>
-            <w:pPr>
-              <w:rPr>
-                <w:rFonts w:ascii="Times New Roman" w:hAnsi="Times New Roman" w:cs="Times New Roman"/>
-              </w:rPr>
-            </w:pPr>
-          </w:p>
-        </w:tc>
-        <w:tc>
-          <w:tcPr>
-            <w:tcW w:w="1194" w:type="dxa"/>
-          </w:tcPr>
-          <w:p>
-            <w:pPr>
-              <w:rPr>
-                <w:rFonts w:ascii="Times New Roman" w:hAnsi="Times New Roman" w:cs="Times New Roman"/>
-              </w:rPr>
-            </w:pPr>
-          </w:p>
-        </w:tc>
-        <w:tc>
-          <w:tcPr>
-            <w:tcW w:w="730" w:type="dxa"/>
-          </w:tcPr>
-          <w:p>
-            <w:pPr>
-              <w:rPr>
-                <w:rFonts w:ascii="Times New Roman" w:hAnsi="Times New Roman" w:cs="Times New Roman"/>
-              </w:rPr>
-            </w:pPr>
-          </w:p>
-        </w:tc>
-        <w:tc>
-          <w:tcPr>
-            <w:tcW w:w="713" w:type="dxa"/>
-          </w:tcPr>
-          <w:p>
-            <w:pPr>
-              <w:rPr>
-                <w:rFonts w:ascii="Times New Roman" w:hAnsi="Times New Roman" w:cs="Times New Roman"/>
-              </w:rPr>
-            </w:pPr>
-          </w:p>
-        </w:tc>
-      </w:tr>
-      <w:tr>
-        <w:trPr>
-          <w:trHeight w:val="281"/>
-        </w:trPr>
-        <w:tc>
-          <w:tcPr>
-            <w:tcW w:w="1145" w:type="dxa"/>
-          </w:tcPr>
-          <w:p>
-            <w:pPr>
-              <w:rPr>
-                <w:rFonts w:ascii="Times New Roman" w:hAnsi="Times New Roman" w:cs="Times New Roman"/>
-                <w:b/>
-              </w:rPr>
-            </w:pPr>
-            <w:r>
-              <w:rPr>
-                <w:rFonts w:ascii="Times New Roman" w:hAnsi="Times New Roman" w:cs="Times New Roman"/>
-                <w:b/>
-              </w:rPr>
-              <w:t>4</w:t>
-            </w:r>
-          </w:p>
-        </w:tc>
-        <w:tc>
-          <w:tcPr>
-            <w:tcW w:w="1011" w:type="dxa"/>
-          </w:tcPr>
-          <w:p>
-            <w:pPr>
-              <w:rPr>
-                <w:rFonts w:ascii="Times New Roman" w:hAnsi="Times New Roman" w:cs="Times New Roman"/>
-              </w:rPr>
-            </w:pPr>
-          </w:p>
-        </w:tc>
-        <w:tc>
-          <w:tcPr>
-            <w:tcW w:w="1512" w:type="dxa"/>
-          </w:tcPr>
-          <w:p>
-            <w:pPr>
-              <w:rPr>
-                <w:rFonts w:ascii="Times New Roman" w:hAnsi="Times New Roman" w:cs="Times New Roman"/>
-              </w:rPr>
-            </w:pPr>
-          </w:p>
-        </w:tc>
-        <w:tc>
-          <w:tcPr>
-            <w:tcW w:w="1512" w:type="dxa"/>
-          </w:tcPr>
-          <w:p>
-            <w:pPr>
-              <w:rPr>
-                <w:rFonts w:ascii="Times New Roman" w:hAnsi="Times New Roman" w:cs="Times New Roman"/>
-              </w:rPr>
-            </w:pPr>
-          </w:p>
-        </w:tc>
-        <w:tc>
-          <w:tcPr>
-            <w:tcW w:w="1012" w:type="dxa"/>
-          </w:tcPr>
-          <w:p>
-            <w:pPr>
-              <w:rPr>
-                <w:rFonts w:ascii="Times New Roman" w:hAnsi="Times New Roman" w:cs="Times New Roman"/>
-              </w:rPr>
-            </w:pPr>
-          </w:p>
-        </w:tc>
-        <w:tc>
-          <w:tcPr>
-            <w:tcW w:w="972" w:type="dxa"/>
-          </w:tcPr>
-          <w:p>
-            <w:pPr>
-              <w:rPr>
-                <w:rFonts w:ascii="Times New Roman" w:hAnsi="Times New Roman" w:cs="Times New Roman"/>
-              </w:rPr>
-            </w:pPr>
-          </w:p>
-        </w:tc>
-        <w:tc>
-          <w:tcPr>
-            <w:tcW w:w="730" w:type="dxa"/>
-          </w:tcPr>
-          <w:p>
-            <w:pPr>
-              <w:rPr>
-                <w:rFonts w:ascii="Times New Roman" w:hAnsi="Times New Roman" w:cs="Times New Roman"/>
-              </w:rPr>
-            </w:pPr>
-          </w:p>
-        </w:tc>
-        <w:tc>
-          <w:tcPr>
-            <w:tcW w:w="1194" w:type="dxa"/>
-          </w:tcPr>
-          <w:p>
-            <w:pPr>
-              <w:rPr>
-                <w:rFonts w:ascii="Times New Roman" w:hAnsi="Times New Roman" w:cs="Times New Roman"/>
-              </w:rPr>
-            </w:pPr>
-          </w:p>
-        </w:tc>
-        <w:tc>
-          <w:tcPr>
-            <w:tcW w:w="730" w:type="dxa"/>
-          </w:tcPr>
-          <w:p>
-            <w:pPr>
-              <w:rPr>
-                <w:rFonts w:ascii="Times New Roman" w:hAnsi="Times New Roman" w:cs="Times New Roman"/>
-              </w:rPr>
-            </w:pPr>
-          </w:p>
-        </w:tc>
-        <w:tc>
-          <w:tcPr>
-            <w:tcW w:w="713" w:type="dxa"/>
-          </w:tcPr>
-          <w:p>
-            <w:pPr>
-              <w:keepNext/>
-              <w:rPr>
-                <w:rFonts w:ascii="Times New Roman" w:hAnsi="Times New Roman" w:cs="Times New Roman"/>
-              </w:rPr>
-            </w:pPr>
-          </w:p>
-        </w:tc>
-      </w:tr>
-      <w:tr>
-        <w:trPr>
-          <w:trHeight w:val="281"/>
-        </w:trPr>
-        <w:tc>
-          <w:tcPr>
-            <w:tcW w:w="1145" w:type="dxa"/>
-          </w:tcPr>
-          <w:p>
-            <w:pPr>
-              <w:rPr>
-                <w:rFonts w:ascii="Times New Roman" w:hAnsi="Times New Roman" w:cs="Times New Roman"/>
-                <w:b/>
-              </w:rPr>
-            </w:pPr>
-            <w:r>
-              <w:rPr>
-                <w:rFonts w:ascii="Times New Roman" w:hAnsi="Times New Roman" w:cs="Times New Roman"/>
-                <w:b/>
-              </w:rPr>
-              <w:t>5</w:t>
-            </w:r>
-          </w:p>
-        </w:tc>
-        <w:tc>
-          <w:tcPr>
-            <w:tcW w:w="1011" w:type="dxa"/>
-          </w:tcPr>
-          <w:p>
-            <w:pPr>
-              <w:rPr>
-                <w:rFonts w:ascii="Times New Roman" w:hAnsi="Times New Roman" w:cs="Times New Roman"/>
-              </w:rPr>
-            </w:pPr>
-          </w:p>
-        </w:tc>
-        <w:tc>
-          <w:tcPr>
-            <w:tcW w:w="1512" w:type="dxa"/>
-          </w:tcPr>
-          <w:p>
-            <w:pPr>
-              <w:rPr>
-                <w:rFonts w:ascii="Times New Roman" w:hAnsi="Times New Roman" w:cs="Times New Roman"/>
-              </w:rPr>
-            </w:pPr>
-          </w:p>
-        </w:tc>
-        <w:tc>
-          <w:tcPr>
-            <w:tcW w:w="1512" w:type="dxa"/>
-          </w:tcPr>
-          <w:p>
-            <w:pPr>
-              <w:rPr>
-                <w:rFonts w:ascii="Times New Roman" w:hAnsi="Times New Roman" w:cs="Times New Roman"/>
-              </w:rPr>
-            </w:pPr>
-          </w:p>
-        </w:tc>
-        <w:tc>
-          <w:tcPr>
-            <w:tcW w:w="1012" w:type="dxa"/>
-          </w:tcPr>
-          <w:p>
-            <w:pPr>
-              <w:rPr>
-                <w:rFonts w:ascii="Times New Roman" w:hAnsi="Times New Roman" w:cs="Times New Roman"/>
-              </w:rPr>
-            </w:pPr>
-          </w:p>
-        </w:tc>
-        <w:tc>
-          <w:tcPr>
-            <w:tcW w:w="972" w:type="dxa"/>
-          </w:tcPr>
-          <w:p>
-            <w:pPr>
-              <w:rPr>
-                <w:rFonts w:ascii="Times New Roman" w:hAnsi="Times New Roman" w:cs="Times New Roman"/>
-              </w:rPr>
-            </w:pPr>
-          </w:p>
-        </w:tc>
-        <w:tc>
-          <w:tcPr>
-            <w:tcW w:w="730" w:type="dxa"/>
-          </w:tcPr>
-          <w:p>
-            <w:pPr>
-              <w:rPr>
-                <w:rFonts w:ascii="Times New Roman" w:hAnsi="Times New Roman" w:cs="Times New Roman"/>
-              </w:rPr>
-            </w:pPr>
-          </w:p>
-        </w:tc>
-        <w:tc>
-          <w:tcPr>
-            <w:tcW w:w="1194" w:type="dxa"/>
-          </w:tcPr>
-          <w:p>
-            <w:pPr>
-              <w:rPr>
-                <w:rFonts w:ascii="Times New Roman" w:hAnsi="Times New Roman" w:cs="Times New Roman"/>
-              </w:rPr>
-            </w:pPr>
-          </w:p>
-        </w:tc>
-        <w:tc>
-          <w:tcPr>
-            <w:tcW w:w="730" w:type="dxa"/>
-          </w:tcPr>
-          <w:p>
-            <w:pPr>
-              <w:rPr>
-                <w:rFonts w:ascii="Times New Roman" w:hAnsi="Times New Roman" w:cs="Times New Roman"/>
-              </w:rPr>
-            </w:pPr>
-          </w:p>
-        </w:tc>
-        <w:tc>
-          <w:tcPr>
-            <w:tcW w:w="713" w:type="dxa"/>
-          </w:tcPr>
-          <w:p>
-            <w:pPr>
-              <w:keepNext/>
-              <w:rPr>
-                <w:rFonts w:ascii="Times New Roman" w:hAnsi="Times New Roman" w:cs="Times New Roman"/>
-              </w:rPr>
-            </w:pPr>
-          </w:p>
-        </w:tc>
-      </w:tr>
-    </w:tbl>
     <w:p>
       <w:pPr>
-        <w:pStyle w:val="Caption"/>
+        <w:rPr>
+          <w:rFonts w:ascii="Times New Roman" w:hAnsi="Times New Roman" w:cs="Times New Roman"/>
+          <w:color w:val="FF0000"/>
+        </w:rPr>
       </w:pPr>
       <w:r>
-        <w:t xml:space="preserve">Tabela </w:t>
-      </w:r>
-      <w:r>
-        <w:t>8</w:t>
-      </w:r>
-      <w:r>
-        <w:t xml:space="preserve"> – Nós expandidos na execução</w:t>
+        <w:rPr>
+          <w:rFonts w:ascii="Times New Roman" w:hAnsi="Times New Roman" w:cs="Times New Roman"/>
+          <w:color w:val="FF0000"/>
+        </w:rPr>
+        <w:t>(!!!!!)</w:t>
+      </w:r>
+    </w:p>
+    <w:p>
+      <w:pPr>
+        <w:rPr>
+          <w:rFonts w:ascii="Times New Roman" w:hAnsi="Times New Roman" w:cs="Times New Roman"/>
+          <w:color w:val="FF0000"/>
+        </w:rPr>
+      </w:pPr>
+      <w:r>
+        <w:rPr>
+          <w:rFonts w:ascii="Times New Roman" w:hAnsi="Times New Roman" w:cs="Times New Roman"/>
+          <w:color w:val="FF0000"/>
+        </w:rPr>
+        <w:br w:type="page"/>
       </w:r>
     </w:p>
     <w:p>
@@ -15888,11 +16344,12 @@
           <w:rFonts w:ascii="Times New Roman" w:hAnsi="Times New Roman" w:cs="Times New Roman"/>
         </w:rPr>
       </w:pPr>
-      <w:bookmarkStart w:id="13" w:name="_Toc531898326"/>
-      <w:r>
-        <w:rPr>
-          <w:rFonts w:ascii="Times New Roman" w:hAnsi="Times New Roman" w:cs="Times New Roman"/>
-        </w:rPr>
+      <w:bookmarkStart w:id="13" w:name="_Toc531978865"/>
+      <w:r>
+        <w:rPr>
+          <w:rFonts w:ascii="Times New Roman" w:hAnsi="Times New Roman" w:cs="Times New Roman"/>
+        </w:rPr>
+        <w:lastRenderedPageBreak/>
         <w:t>Melhorias a implementar</w:t>
       </w:r>
       <w:bookmarkEnd w:id="13"/>
@@ -15901,8 +16358,31 @@
       <w:pPr>
         <w:rPr>
           <w:rFonts w:ascii="Times New Roman" w:hAnsi="Times New Roman" w:cs="Times New Roman"/>
+          <w:color w:val="FF0000"/>
         </w:rPr>
       </w:pPr>
+      <w:r>
+        <w:rPr>
+          <w:rFonts w:ascii="Times New Roman" w:hAnsi="Times New Roman" w:cs="Times New Roman"/>
+          <w:color w:val="FF0000"/>
+        </w:rPr>
+        <w:t>(!!!!!)</w:t>
+      </w:r>
+    </w:p>
+    <w:p>
+      <w:pPr>
+        <w:rPr>
+          <w:rFonts w:ascii="Times New Roman" w:hAnsi="Times New Roman" w:cs="Times New Roman"/>
+          <w:color w:val="FF0000"/>
+        </w:rPr>
+      </w:pPr>
+      <w:r>
+        <w:rPr>
+          <w:rFonts w:ascii="Times New Roman" w:hAnsi="Times New Roman" w:cs="Times New Roman"/>
+          <w:color w:val="FF0000"/>
+        </w:rPr>
+        <w:br w:type="page"/>
+      </w:r>
     </w:p>
     <w:p>
       <w:pPr>
@@ -15915,11 +16395,12 @@
           <w:rFonts w:ascii="Times New Roman" w:hAnsi="Times New Roman" w:cs="Times New Roman"/>
         </w:rPr>
       </w:pPr>
-      <w:bookmarkStart w:id="14" w:name="_Toc531898327"/>
-      <w:r>
-        <w:rPr>
-          <w:rFonts w:ascii="Times New Roman" w:hAnsi="Times New Roman" w:cs="Times New Roman"/>
-        </w:rPr>
+      <w:bookmarkStart w:id="14" w:name="_Toc531978866"/>
+      <w:r>
+        <w:rPr>
+          <w:rFonts w:ascii="Times New Roman" w:hAnsi="Times New Roman" w:cs="Times New Roman"/>
+        </w:rPr>
+        <w:lastRenderedPageBreak/>
         <w:t>Conclusão</w:t>
       </w:r>
       <w:bookmarkEnd w:id="14"/>
@@ -15928,8 +16409,38 @@
       <w:pPr>
         <w:rPr>
           <w:rFonts w:ascii="Times New Roman" w:hAnsi="Times New Roman" w:cs="Times New Roman"/>
+          <w:color w:val="FF0000"/>
         </w:rPr>
       </w:pPr>
+      <w:r>
+        <w:rPr>
+          <w:rFonts w:ascii="Times New Roman" w:hAnsi="Times New Roman" w:cs="Times New Roman"/>
+          <w:color w:val="FF0000"/>
+        </w:rPr>
+        <w:t>(</w:t>
+      </w:r>
+      <w:r>
+        <w:rPr>
+          <w:rFonts w:ascii="Times New Roman" w:hAnsi="Times New Roman" w:cs="Times New Roman"/>
+          <w:color w:val="FF0000"/>
+        </w:rPr>
+        <w:t>!!!!)</w:t>
+      </w:r>
+    </w:p>
+    <w:p>
+      <w:pPr>
+        <w:rPr>
+          <w:rFonts w:ascii="Times New Roman" w:hAnsi="Times New Roman" w:cs="Times New Roman"/>
+          <w:color w:val="FF0000"/>
+        </w:rPr>
+      </w:pPr>
+      <w:r>
+        <w:rPr>
+          <w:rFonts w:ascii="Times New Roman" w:hAnsi="Times New Roman" w:cs="Times New Roman"/>
+          <w:color w:val="FF0000"/>
+        </w:rPr>
+        <w:br w:type="page"/>
+      </w:r>
     </w:p>
     <w:p>
       <w:pPr>
@@ -15942,11 +16453,12 @@
           <w:rFonts w:ascii="Times New Roman" w:hAnsi="Times New Roman" w:cs="Times New Roman"/>
         </w:rPr>
       </w:pPr>
-      <w:bookmarkStart w:id="15" w:name="_Toc531898328"/>
-      <w:r>
-        <w:rPr>
-          <w:rFonts w:ascii="Times New Roman" w:hAnsi="Times New Roman" w:cs="Times New Roman"/>
-        </w:rPr>
+      <w:bookmarkStart w:id="15" w:name="_Toc531978867"/>
+      <w:r>
+        <w:rPr>
+          <w:rFonts w:ascii="Times New Roman" w:hAnsi="Times New Roman" w:cs="Times New Roman"/>
+        </w:rPr>
+        <w:lastRenderedPageBreak/>
         <w:t>Bibliografia</w:t>
       </w:r>
       <w:bookmarkEnd w:id="15"/>
@@ -25687,7 +26199,7 @@
 </file>
 
 <file path=customXml/itemProps1.xml><?xml version="1.0" encoding="utf-8"?>
-<ds:datastoreItem xmlns:ds="http://schemas.openxmlformats.org/officeDocument/2006/customXml" ds:itemID="{AD6F4EFF-5C9E-4B20-817E-B217DC49194E}">
+<ds:datastoreItem xmlns:ds="http://schemas.openxmlformats.org/officeDocument/2006/customXml" ds:itemID="{E2E5C488-0E07-4F2C-98DA-E23426044C8A}">
   <ds:schemaRefs>
     <ds:schemaRef ds:uri="http://schemas.openxmlformats.org/officeDocument/2006/bibliography"/>
   </ds:schemaRefs>

--- a/relatorio.docx
+++ b/relatorio.docx
@@ -552,7 +552,7 @@
             </w:rPr>
             <w:fldChar w:fldCharType="separate"/>
           </w:r>
-          <w:hyperlink w:anchor="_Toc531978853" w:history="1">
+          <w:hyperlink w:anchor="_Toc531979651" w:history="1">
             <w:r>
               <w:rPr>
                 <w:rStyle w:val="Hyperlink"/>
@@ -596,7 +596,7 @@
                 <w:noProof/>
                 <w:webHidden/>
               </w:rPr>
-              <w:instrText xml:space="preserve"> PAGEREF _Toc531978853 \h </w:instrText>
+              <w:instrText xml:space="preserve"> PAGEREF _Toc531979651 \h </w:instrText>
             </w:r>
             <w:r>
               <w:rPr>
@@ -640,11 +640,12 @@
               <w:lang w:val="en-US"/>
             </w:rPr>
           </w:pPr>
-          <w:hyperlink w:anchor="_Toc531978854" w:history="1">
+          <w:hyperlink w:anchor="_Toc531979652" w:history="1">
             <w:r>
               <w:rPr>
                 <w:rStyle w:val="Hyperlink"/>
                 <w:rFonts w:ascii="Times New Roman" w:hAnsi="Times New Roman" w:cs="Times New Roman"/>
+                <w:i/>
                 <w:noProof/>
               </w:rPr>
               <w:t>2.</w:t>
@@ -693,7 +694,7 @@
                 <w:noProof/>
                 <w:webHidden/>
               </w:rPr>
-              <w:instrText xml:space="preserve"> PAGEREF _Toc531978854 \h </w:instrText>
+              <w:instrText xml:space="preserve"> PAGEREF _Toc531979652 \h </w:instrText>
             </w:r>
             <w:r>
               <w:rPr>
@@ -713,7 +714,7 @@
                 <w:noProof/>
                 <w:webHidden/>
               </w:rPr>
-              <w:t>3</w:t>
+              <w:t>4</w:t>
             </w:r>
             <w:r>
               <w:rPr>
@@ -737,7 +738,7 @@
               <w:lang w:val="en-US"/>
             </w:rPr>
           </w:pPr>
-          <w:hyperlink w:anchor="_Toc531978855" w:history="1">
+          <w:hyperlink w:anchor="_Toc531979653" w:history="1">
             <w:r>
               <w:rPr>
                 <w:rStyle w:val="Hyperlink"/>
@@ -781,7 +782,7 @@
                 <w:noProof/>
                 <w:webHidden/>
               </w:rPr>
-              <w:instrText xml:space="preserve"> PAGEREF _Toc531978855 \h </w:instrText>
+              <w:instrText xml:space="preserve"> PAGEREF _Toc531979653 \h </w:instrText>
             </w:r>
             <w:r>
               <w:rPr>
@@ -801,7 +802,7 @@
                 <w:noProof/>
                 <w:webHidden/>
               </w:rPr>
-              <w:t>3</w:t>
+              <w:t>4</w:t>
             </w:r>
             <w:r>
               <w:rPr>
@@ -825,7 +826,7 @@
               <w:lang w:val="en-US"/>
             </w:rPr>
           </w:pPr>
-          <w:hyperlink w:anchor="_Toc531978856" w:history="1">
+          <w:hyperlink w:anchor="_Toc531979654" w:history="1">
             <w:r>
               <w:rPr>
                 <w:rStyle w:val="Hyperlink"/>
@@ -869,7 +870,7 @@
                 <w:noProof/>
                 <w:webHidden/>
               </w:rPr>
-              <w:instrText xml:space="preserve"> PAGEREF _Toc531978856 \h </w:instrText>
+              <w:instrText xml:space="preserve"> PAGEREF _Toc531979654 \h </w:instrText>
             </w:r>
             <w:r>
               <w:rPr>
@@ -889,7 +890,7 @@
                 <w:noProof/>
                 <w:webHidden/>
               </w:rPr>
-              <w:t>3</w:t>
+              <w:t>4</w:t>
             </w:r>
             <w:r>
               <w:rPr>
@@ -913,7 +914,7 @@
               <w:lang w:val="en-US"/>
             </w:rPr>
           </w:pPr>
-          <w:hyperlink w:anchor="_Toc531978857" w:history="1">
+          <w:hyperlink w:anchor="_Toc531979655" w:history="1">
             <w:r>
               <w:rPr>
                 <w:rStyle w:val="Hyperlink"/>
@@ -957,7 +958,7 @@
                 <w:noProof/>
                 <w:webHidden/>
               </w:rPr>
-              <w:instrText xml:space="preserve"> PAGEREF _Toc531978857 \h </w:instrText>
+              <w:instrText xml:space="preserve"> PAGEREF _Toc531979655 \h </w:instrText>
             </w:r>
             <w:r>
               <w:rPr>
@@ -977,7 +978,7 @@
                 <w:noProof/>
                 <w:webHidden/>
               </w:rPr>
-              <w:t>3</w:t>
+              <w:t>4</w:t>
             </w:r>
             <w:r>
               <w:rPr>
@@ -1001,7 +1002,7 @@
               <w:lang w:val="en-US"/>
             </w:rPr>
           </w:pPr>
-          <w:hyperlink w:anchor="_Toc531978858" w:history="1">
+          <w:hyperlink w:anchor="_Toc531979656" w:history="1">
             <w:r>
               <w:rPr>
                 <w:rStyle w:val="Hyperlink"/>
@@ -1045,7 +1046,7 @@
                 <w:noProof/>
                 <w:webHidden/>
               </w:rPr>
-              <w:instrText xml:space="preserve"> PAGEREF _Toc531978858 \h </w:instrText>
+              <w:instrText xml:space="preserve"> PAGEREF _Toc531979656 \h </w:instrText>
             </w:r>
             <w:r>
               <w:rPr>
@@ -1065,7 +1066,7 @@
                 <w:noProof/>
                 <w:webHidden/>
               </w:rPr>
-              <w:t>4</w:t>
+              <w:t>5</w:t>
             </w:r>
             <w:r>
               <w:rPr>
@@ -1089,7 +1090,7 @@
               <w:lang w:val="en-US"/>
             </w:rPr>
           </w:pPr>
-          <w:hyperlink w:anchor="_Toc531978859" w:history="1">
+          <w:hyperlink w:anchor="_Toc531979657" w:history="1">
             <w:r>
               <w:rPr>
                 <w:rStyle w:val="Hyperlink"/>
@@ -1133,7 +1134,7 @@
                 <w:noProof/>
                 <w:webHidden/>
               </w:rPr>
-              <w:instrText xml:space="preserve"> PAGEREF _Toc531978859 \h </w:instrText>
+              <w:instrText xml:space="preserve"> PAGEREF _Toc531979657 \h </w:instrText>
             </w:r>
             <w:r>
               <w:rPr>
@@ -1153,7 +1154,7 @@
                 <w:noProof/>
                 <w:webHidden/>
               </w:rPr>
-              <w:t>5</w:t>
+              <w:t>7</w:t>
             </w:r>
             <w:r>
               <w:rPr>
@@ -1177,7 +1178,7 @@
               <w:lang w:val="en-US"/>
             </w:rPr>
           </w:pPr>
-          <w:hyperlink w:anchor="_Toc531978860" w:history="1">
+          <w:hyperlink w:anchor="_Toc531979658" w:history="1">
             <w:r>
               <w:rPr>
                 <w:rStyle w:val="Hyperlink"/>
@@ -1221,7 +1222,7 @@
                 <w:noProof/>
                 <w:webHidden/>
               </w:rPr>
-              <w:instrText xml:space="preserve"> PAGEREF _Toc531978860 \h </w:instrText>
+              <w:instrText xml:space="preserve"> PAGEREF _Toc531979658 \h </w:instrText>
             </w:r>
             <w:r>
               <w:rPr>
@@ -1241,7 +1242,7 @@
                 <w:noProof/>
                 <w:webHidden/>
               </w:rPr>
-              <w:t>5</w:t>
+              <w:t>7</w:t>
             </w:r>
             <w:r>
               <w:rPr>
@@ -1265,7 +1266,7 @@
               <w:lang w:val="en-US"/>
             </w:rPr>
           </w:pPr>
-          <w:hyperlink w:anchor="_Toc531978861" w:history="1">
+          <w:hyperlink w:anchor="_Toc531979659" w:history="1">
             <w:r>
               <w:rPr>
                 <w:rStyle w:val="Hyperlink"/>
@@ -1321,7 +1322,7 @@
                 <w:noProof/>
                 <w:webHidden/>
               </w:rPr>
-              <w:instrText xml:space="preserve"> PAGEREF _Toc531978861 \h </w:instrText>
+              <w:instrText xml:space="preserve"> PAGEREF _Toc531979659 \h </w:instrText>
             </w:r>
             <w:r>
               <w:rPr>
@@ -1341,7 +1342,7 @@
                 <w:noProof/>
                 <w:webHidden/>
               </w:rPr>
-              <w:t>7</w:t>
+              <w:t>8</w:t>
             </w:r>
             <w:r>
               <w:rPr>
@@ -1365,7 +1366,7 @@
               <w:lang w:val="en-US"/>
             </w:rPr>
           </w:pPr>
-          <w:hyperlink w:anchor="_Toc531978862" w:history="1">
+          <w:hyperlink w:anchor="_Toc531979660" w:history="1">
             <w:r>
               <w:rPr>
                 <w:rStyle w:val="Hyperlink"/>
@@ -1430,7 +1431,7 @@
                 <w:noProof/>
                 <w:webHidden/>
               </w:rPr>
-              <w:instrText xml:space="preserve"> PAGEREF _Toc531978862 \h </w:instrText>
+              <w:instrText xml:space="preserve"> PAGEREF _Toc531979660 \h </w:instrText>
             </w:r>
             <w:r>
               <w:rPr>
@@ -1450,7 +1451,7 @@
                 <w:noProof/>
                 <w:webHidden/>
               </w:rPr>
-              <w:t>8</w:t>
+              <w:t>10</w:t>
             </w:r>
             <w:r>
               <w:rPr>
@@ -1474,7 +1475,7 @@
               <w:lang w:val="en-US"/>
             </w:rPr>
           </w:pPr>
-          <w:hyperlink w:anchor="_Toc531978863" w:history="1">
+          <w:hyperlink w:anchor="_Toc531979661" w:history="1">
             <w:r>
               <w:rPr>
                 <w:rStyle w:val="Hyperlink"/>
@@ -1518,7 +1519,7 @@
                 <w:noProof/>
                 <w:webHidden/>
               </w:rPr>
-              <w:instrText xml:space="preserve"> PAGEREF _Toc531978863 \h </w:instrText>
+              <w:instrText xml:space="preserve"> PAGEREF _Toc531979661 \h </w:instrText>
             </w:r>
             <w:r>
               <w:rPr>
@@ -1538,7 +1539,7 @@
                 <w:noProof/>
                 <w:webHidden/>
               </w:rPr>
-              <w:t>10</w:t>
+              <w:t>12</w:t>
             </w:r>
             <w:r>
               <w:rPr>
@@ -1562,7 +1563,7 @@
               <w:lang w:val="en-US"/>
             </w:rPr>
           </w:pPr>
-          <w:hyperlink w:anchor="_Toc531978864" w:history="1">
+          <w:hyperlink w:anchor="_Toc531979662" w:history="1">
             <w:r>
               <w:rPr>
                 <w:rStyle w:val="Hyperlink"/>
@@ -1606,7 +1607,7 @@
                 <w:noProof/>
                 <w:webHidden/>
               </w:rPr>
-              <w:instrText xml:space="preserve"> PAGEREF _Toc531978864 \h </w:instrText>
+              <w:instrText xml:space="preserve"> PAGEREF _Toc531979662 \h </w:instrText>
             </w:r>
             <w:r>
               <w:rPr>
@@ -1626,7 +1627,7 @@
                 <w:noProof/>
                 <w:webHidden/>
               </w:rPr>
-              <w:t>10</w:t>
+              <w:t>13</w:t>
             </w:r>
             <w:r>
               <w:rPr>
@@ -1650,7 +1651,7 @@
               <w:lang w:val="en-US"/>
             </w:rPr>
           </w:pPr>
-          <w:hyperlink w:anchor="_Toc531978865" w:history="1">
+          <w:hyperlink w:anchor="_Toc531979663" w:history="1">
             <w:r>
               <w:rPr>
                 <w:rStyle w:val="Hyperlink"/>
@@ -1694,7 +1695,7 @@
                 <w:noProof/>
                 <w:webHidden/>
               </w:rPr>
-              <w:instrText xml:space="preserve"> PAGEREF _Toc531978865 \h </w:instrText>
+              <w:instrText xml:space="preserve"> PAGEREF _Toc531979663 \h </w:instrText>
             </w:r>
             <w:r>
               <w:rPr>
@@ -1714,7 +1715,7 @@
                 <w:noProof/>
                 <w:webHidden/>
               </w:rPr>
-              <w:t>11</w:t>
+              <w:t>14</w:t>
             </w:r>
             <w:r>
               <w:rPr>
@@ -1738,7 +1739,7 @@
               <w:lang w:val="en-US"/>
             </w:rPr>
           </w:pPr>
-          <w:hyperlink w:anchor="_Toc531978866" w:history="1">
+          <w:hyperlink w:anchor="_Toc531979664" w:history="1">
             <w:r>
               <w:rPr>
                 <w:rStyle w:val="Hyperlink"/>
@@ -1782,7 +1783,7 @@
                 <w:noProof/>
                 <w:webHidden/>
               </w:rPr>
-              <w:instrText xml:space="preserve"> PAGEREF _Toc531978866 \h </w:instrText>
+              <w:instrText xml:space="preserve"> PAGEREF _Toc531979664 \h </w:instrText>
             </w:r>
             <w:r>
               <w:rPr>
@@ -1802,7 +1803,7 @@
                 <w:noProof/>
                 <w:webHidden/>
               </w:rPr>
-              <w:t>11</w:t>
+              <w:t>15</w:t>
             </w:r>
             <w:r>
               <w:rPr>
@@ -1826,7 +1827,7 @@
               <w:lang w:val="en-US"/>
             </w:rPr>
           </w:pPr>
-          <w:hyperlink w:anchor="_Toc531978867" w:history="1">
+          <w:hyperlink w:anchor="_Toc531979665" w:history="1">
             <w:r>
               <w:rPr>
                 <w:rStyle w:val="Hyperlink"/>
@@ -1870,7 +1871,7 @@
                 <w:noProof/>
                 <w:webHidden/>
               </w:rPr>
-              <w:instrText xml:space="preserve"> PAGEREF _Toc531978867 \h </w:instrText>
+              <w:instrText xml:space="preserve"> PAGEREF _Toc531979665 \h </w:instrText>
             </w:r>
             <w:r>
               <w:rPr>
@@ -1890,7 +1891,7 @@
                 <w:noProof/>
                 <w:webHidden/>
               </w:rPr>
-              <w:t>12</w:t>
+              <w:t>16</w:t>
             </w:r>
             <w:r>
               <w:rPr>
@@ -1949,7 +1950,7 @@
           <w:rFonts w:ascii="Times New Roman" w:hAnsi="Times New Roman" w:cs="Times New Roman"/>
         </w:rPr>
       </w:pPr>
-      <w:bookmarkStart w:id="0" w:name="_Toc531978853"/>
+      <w:bookmarkStart w:id="0" w:name="_Toc531979651"/>
       <w:r>
         <w:rPr>
           <w:rFonts w:ascii="Times New Roman" w:hAnsi="Times New Roman" w:cs="Times New Roman"/>
@@ -2152,7 +2153,7 @@
           <w:i/>
         </w:rPr>
       </w:pPr>
-      <w:bookmarkStart w:id="1" w:name="_Toc531978854"/>
+      <w:bookmarkStart w:id="1" w:name="_Toc531979652"/>
       <w:r>
         <w:rPr>
           <w:rFonts w:ascii="Times New Roman" w:hAnsi="Times New Roman" w:cs="Times New Roman"/>
@@ -2236,7 +2237,7 @@
           <w:rFonts w:ascii="Times New Roman" w:hAnsi="Times New Roman" w:cs="Times New Roman"/>
         </w:rPr>
       </w:pPr>
-      <w:bookmarkStart w:id="2" w:name="_Toc531978855"/>
+      <w:bookmarkStart w:id="2" w:name="_Toc531979653"/>
       <w:r>
         <w:rPr>
           <w:rFonts w:ascii="Times New Roman" w:hAnsi="Times New Roman" w:cs="Times New Roman"/>
@@ -2590,7 +2591,7 @@
           <w:rFonts w:ascii="Times New Roman" w:hAnsi="Times New Roman" w:cs="Times New Roman"/>
         </w:rPr>
       </w:pPr>
-      <w:bookmarkStart w:id="3" w:name="_Toc531978856"/>
+      <w:bookmarkStart w:id="3" w:name="_Toc531979654"/>
       <w:r>
         <w:rPr>
           <w:rFonts w:ascii="Times New Roman" w:hAnsi="Times New Roman" w:cs="Times New Roman"/>
@@ -2821,7 +2822,7 @@
           <w:rFonts w:ascii="Times New Roman" w:hAnsi="Times New Roman" w:cs="Times New Roman"/>
         </w:rPr>
       </w:pPr>
-      <w:bookmarkStart w:id="4" w:name="_Toc531978857"/>
+      <w:bookmarkStart w:id="4" w:name="_Toc531979655"/>
       <w:r>
         <w:rPr>
           <w:rFonts w:ascii="Times New Roman" w:hAnsi="Times New Roman" w:cs="Times New Roman"/>
@@ -3288,7 +3289,7 @@
           <w:rFonts w:ascii="Times New Roman" w:hAnsi="Times New Roman" w:cs="Times New Roman"/>
         </w:rPr>
       </w:pPr>
-      <w:bookmarkStart w:id="5" w:name="_Toc531978858"/>
+      <w:bookmarkStart w:id="5" w:name="_Toc531979656"/>
       <w:r>
         <w:rPr>
           <w:rFonts w:ascii="Times New Roman" w:hAnsi="Times New Roman" w:cs="Times New Roman"/>
@@ -5382,7 +5383,7 @@
           <w:rFonts w:ascii="Times New Roman" w:hAnsi="Times New Roman" w:cs="Times New Roman"/>
         </w:rPr>
       </w:pPr>
-      <w:bookmarkStart w:id="6" w:name="_Toc531978859"/>
+      <w:bookmarkStart w:id="6" w:name="_Toc531979657"/>
       <w:r>
         <w:rPr>
           <w:rFonts w:ascii="Times New Roman" w:hAnsi="Times New Roman" w:cs="Times New Roman"/>
@@ -5442,7 +5443,7 @@
           <w:rFonts w:ascii="Times New Roman" w:hAnsi="Times New Roman" w:cs="Times New Roman"/>
         </w:rPr>
       </w:pPr>
-      <w:bookmarkStart w:id="7" w:name="_Toc531978860"/>
+      <w:bookmarkStart w:id="7" w:name="_Toc531979658"/>
       <w:r>
         <w:rPr>
           <w:rFonts w:ascii="Times New Roman" w:hAnsi="Times New Roman" w:cs="Times New Roman"/>
@@ -5463,12 +5464,11 @@
       </w:r>
       <w:bookmarkEnd w:id="7"/>
     </w:p>
-    <w:p/>
     <w:tbl>
       <w:tblPr>
         <w:tblStyle w:val="TableGrid"/>
         <w:tblW w:w="0" w:type="auto"/>
-        <w:tblInd w:w="720" w:type="dxa"/>
+        <w:tblInd w:w="362" w:type="dxa"/>
         <w:tblLook w:val="04A0" w:firstRow="1" w:lastRow="0" w:firstColumn="1" w:lastColumn="0" w:noHBand="0" w:noVBand="1"/>
       </w:tblPr>
       <w:tblGrid>
@@ -6102,24 +6102,16 @@
         </w:tc>
       </w:tr>
     </w:tbl>
-    <w:p>
-      <w:pPr>
-        <w:rPr>
-          <w:rFonts w:ascii="Times New Roman" w:hAnsi="Times New Roman" w:cs="Times New Roman"/>
-          <w:color w:val="000000"/>
-        </w:rPr>
-      </w:pPr>
-    </w:p>
     <w:tbl>
       <w:tblPr>
         <w:tblStyle w:val="TableGrid"/>
-        <w:tblW w:w="0" w:type="auto"/>
-        <w:tblInd w:w="720" w:type="dxa"/>
+        <w:tblpPr w:leftFromText="180" w:rightFromText="180" w:vertAnchor="text" w:horzAnchor="margin" w:tblpY="162"/>
+        <w:tblW w:w="8725" w:type="dxa"/>
         <w:tblLook w:val="04A0" w:firstRow="1" w:lastRow="0" w:firstColumn="1" w:lastColumn="0" w:noHBand="0" w:noVBand="1"/>
       </w:tblPr>
       <w:tblGrid>
         <w:gridCol w:w="481"/>
-        <w:gridCol w:w="7293"/>
+        <w:gridCol w:w="8244"/>
       </w:tblGrid>
       <w:tr>
         <w:trPr>
@@ -6299,7 +6291,7 @@
         </w:tc>
         <w:tc>
           <w:tcPr>
-            <w:tcW w:w="7293" w:type="dxa"/>
+            <w:tcW w:w="8244" w:type="dxa"/>
           </w:tcPr>
           <w:p>
             <w:pPr>
@@ -6642,7 +6634,7 @@
         </w:trPr>
         <w:tc>
           <w:tcPr>
-            <w:tcW w:w="7774" w:type="dxa"/>
+            <w:tcW w:w="8725" w:type="dxa"/>
             <w:gridSpan w:val="2"/>
           </w:tcPr>
           <w:p>
@@ -6657,49 +6649,7 @@
                 <w:rFonts w:ascii="Courier New" w:hAnsi="Courier New" w:cs="Courier New"/>
                 <w:b/>
               </w:rPr>
-              <w:t xml:space="preserve">Figura </w:t>
-            </w:r>
-            <w:r>
-              <w:rPr>
-                <w:rFonts w:ascii="Courier New" w:hAnsi="Courier New" w:cs="Courier New"/>
-                <w:b/>
-              </w:rPr>
-              <w:t>2</w:t>
-            </w:r>
-            <w:r>
-              <w:rPr>
-                <w:rFonts w:ascii="Courier New" w:hAnsi="Courier New" w:cs="Courier New"/>
-                <w:b/>
-              </w:rPr>
-              <w:t xml:space="preserve">. </w:t>
-            </w:r>
-            <w:r>
-              <w:rPr>
-                <w:rFonts w:ascii="Courier New" w:hAnsi="Courier New" w:cs="Courier New"/>
-                <w:b/>
-              </w:rPr>
-              <w:t>Função auxiliar para o a</w:t>
-            </w:r>
-            <w:r>
-              <w:rPr>
-                <w:rFonts w:ascii="Courier New" w:hAnsi="Courier New" w:cs="Courier New"/>
-                <w:b/>
-              </w:rPr>
-              <w:t xml:space="preserve">lgoritmo </w:t>
-            </w:r>
-            <w:r>
-              <w:rPr>
-                <w:rFonts w:ascii="Courier New" w:hAnsi="Courier New" w:cs="Courier New"/>
-                <w:b/>
-              </w:rPr>
-              <w:t>de</w:t>
-            </w:r>
-            <w:r>
-              <w:rPr>
-                <w:rFonts w:ascii="Courier New" w:hAnsi="Courier New" w:cs="Courier New"/>
-                <w:b/>
-              </w:rPr>
-              <w:t xml:space="preserve"> Sondagem Iterativa</w:t>
+              <w:t>Figura 2. Função auxiliar para o algoritmo de Sondagem Iterativa</w:t>
             </w:r>
           </w:p>
         </w:tc>
@@ -7130,14 +7080,15 @@
           <w:rFonts w:ascii="Times New Roman" w:hAnsi="Times New Roman" w:cs="Times New Roman"/>
           <w:noProof/>
         </w:rPr>
+        <w:lastRenderedPageBreak/>
         <w:drawing>
-          <wp:anchor distT="0" distB="0" distL="114300" distR="114300" simplePos="0" relativeHeight="251659264" behindDoc="1" locked="0" layoutInCell="1" allowOverlap="1" wp14:anchorId="56F85265" wp14:editId="0F4FF807">
+          <wp:anchor distT="0" distB="0" distL="114300" distR="114300" simplePos="0" relativeHeight="251659264" behindDoc="1" locked="0" layoutInCell="1" allowOverlap="1" wp14:anchorId="56F85265" wp14:editId="0A3C518A">
             <wp:simplePos x="0" y="0"/>
             <wp:positionH relativeFrom="margin">
               <wp:align>center</wp:align>
             </wp:positionH>
             <wp:positionV relativeFrom="paragraph">
-              <wp:posOffset>-889000</wp:posOffset>
+              <wp:posOffset>162</wp:posOffset>
             </wp:positionV>
             <wp:extent cx="4572000" cy="2743200"/>
             <wp:effectExtent l="0" t="0" r="0" b="0"/>
@@ -7229,19 +7180,26 @@
           <w:rFonts w:ascii="Times New Roman" w:hAnsi="Times New Roman" w:cs="Times New Roman"/>
         </w:rPr>
       </w:pPr>
+    </w:p>
+    <w:p>
+      <w:pPr>
+        <w:rPr>
+          <w:rFonts w:ascii="Times New Roman" w:hAnsi="Times New Roman" w:cs="Times New Roman"/>
+        </w:rPr>
+      </w:pPr>
       <w:r>
         <w:rPr>
           <w:rFonts w:ascii="Times New Roman" w:hAnsi="Times New Roman" w:cs="Times New Roman"/>
           <w:noProof/>
         </w:rPr>
         <w:drawing>
-          <wp:anchor distT="0" distB="0" distL="114300" distR="114300" simplePos="0" relativeHeight="251677696" behindDoc="1" locked="0" layoutInCell="1" allowOverlap="1" wp14:anchorId="4D1630C2" wp14:editId="13A37869">
+          <wp:anchor distT="0" distB="0" distL="114300" distR="114300" simplePos="0" relativeHeight="251677696" behindDoc="1" locked="0" layoutInCell="1" allowOverlap="1" wp14:anchorId="4D1630C2" wp14:editId="64F5B639">
             <wp:simplePos x="0" y="0"/>
             <wp:positionH relativeFrom="margin">
               <wp:align>center</wp:align>
             </wp:positionH>
             <wp:positionV relativeFrom="paragraph">
-              <wp:posOffset>110217</wp:posOffset>
+              <wp:posOffset>79449</wp:posOffset>
             </wp:positionV>
             <wp:extent cx="4572000" cy="2743200"/>
             <wp:effectExtent l="0" t="0" r="0" b="0"/>
@@ -7538,7 +7496,7 @@
           <w:lang w:val="en-US"/>
         </w:rPr>
       </w:pPr>
-      <w:bookmarkStart w:id="8" w:name="_Toc531978861"/>
+      <w:bookmarkStart w:id="8" w:name="_Toc531979659"/>
       <w:r>
         <w:rPr>
           <w:rFonts w:ascii="Times New Roman" w:hAnsi="Times New Roman" w:cs="Times New Roman"/>
@@ -11389,7 +11347,7 @@
           <w:lang w:val="en-US"/>
         </w:rPr>
       </w:pPr>
-      <w:bookmarkStart w:id="9" w:name="_Toc531978862"/>
+      <w:bookmarkStart w:id="9" w:name="_Toc531979660"/>
       <w:proofErr w:type="spellStart"/>
       <w:r>
         <w:rPr>
@@ -12078,7 +12036,7 @@
           <w:rFonts w:ascii="Times New Roman" w:hAnsi="Times New Roman" w:cs="Times New Roman"/>
         </w:rPr>
       </w:pPr>
-      <w:bookmarkStart w:id="10" w:name="_Toc531978863"/>
+      <w:bookmarkStart w:id="10" w:name="_Toc531979661"/>
       <w:r>
         <w:rPr>
           <w:rFonts w:ascii="Times New Roman" w:hAnsi="Times New Roman" w:cs="Times New Roman"/>
@@ -12114,8 +12072,6 @@
         </w:rPr>
         <w:br w:type="page"/>
       </w:r>
-      <w:bookmarkStart w:id="11" w:name="_GoBack"/>
-      <w:bookmarkEnd w:id="11"/>
     </w:p>
     <w:p>
       <w:pPr>
@@ -12128,7 +12084,7 @@
           <w:rFonts w:ascii="Times New Roman" w:hAnsi="Times New Roman" w:cs="Times New Roman"/>
         </w:rPr>
       </w:pPr>
-      <w:bookmarkStart w:id="12" w:name="_Toc531978864"/>
+      <w:bookmarkStart w:id="11" w:name="_Toc531979662"/>
       <w:r>
         <w:rPr>
           <w:rFonts w:ascii="Times New Roman" w:hAnsi="Times New Roman" w:cs="Times New Roman"/>
@@ -12136,25 +12092,24 @@
         <w:lastRenderedPageBreak/>
         <w:t>Comparação de resultados</w:t>
       </w:r>
-      <w:bookmarkEnd w:id="12"/>
+      <w:bookmarkEnd w:id="11"/>
     </w:p>
     <w:tbl>
       <w:tblPr>
         <w:tblStyle w:val="TableGrid"/>
-        <w:tblpPr w:leftFromText="180" w:rightFromText="180" w:vertAnchor="text" w:horzAnchor="margin" w:tblpXSpec="center" w:tblpY="89"/>
-        <w:tblW w:w="9520" w:type="dxa"/>
+        <w:tblpPr w:leftFromText="180" w:rightFromText="180" w:vertAnchor="text" w:horzAnchor="margin" w:tblpY="89"/>
+        <w:tblW w:w="8253" w:type="dxa"/>
+        <w:tblLayout w:type="fixed"/>
         <w:tblLook w:val="04A0" w:firstRow="1" w:lastRow="0" w:firstColumn="1" w:lastColumn="0" w:noHBand="0" w:noVBand="1"/>
       </w:tblPr>
       <w:tblGrid>
         <w:gridCol w:w="1145"/>
         <w:gridCol w:w="1512"/>
-        <w:gridCol w:w="1512"/>
-        <w:gridCol w:w="964"/>
-        <w:gridCol w:w="931"/>
-        <w:gridCol w:w="730"/>
-        <w:gridCol w:w="1194"/>
-        <w:gridCol w:w="766"/>
-        <w:gridCol w:w="766"/>
+        <w:gridCol w:w="1208"/>
+        <w:gridCol w:w="1238"/>
+        <w:gridCol w:w="1260"/>
+        <w:gridCol w:w="990"/>
+        <w:gridCol w:w="900"/>
       </w:tblGrid>
       <w:tr>
         <w:trPr>
@@ -12217,27 +12172,7 @@
         </w:tc>
         <w:tc>
           <w:tcPr>
-            <w:tcW w:w="1512" w:type="dxa"/>
-          </w:tcPr>
-          <w:p>
-            <w:pPr>
-              <w:rPr>
-                <w:rFonts w:ascii="Times New Roman" w:hAnsi="Times New Roman" w:cs="Times New Roman"/>
-                <w:b/>
-              </w:rPr>
-            </w:pPr>
-            <w:r>
-              <w:rPr>
-                <w:rFonts w:ascii="Times New Roman" w:hAnsi="Times New Roman" w:cs="Times New Roman"/>
-                <w:b/>
-              </w:rPr>
-              <w:t>Profundidade Iterativa</w:t>
-            </w:r>
-          </w:p>
-        </w:tc>
-        <w:tc>
-          <w:tcPr>
-            <w:tcW w:w="964" w:type="dxa"/>
+            <w:tcW w:w="1208" w:type="dxa"/>
           </w:tcPr>
           <w:p>
             <w:pPr>
@@ -12257,7 +12192,7 @@
         </w:tc>
         <w:tc>
           <w:tcPr>
-            <w:tcW w:w="931" w:type="dxa"/>
+            <w:tcW w:w="1238" w:type="dxa"/>
           </w:tcPr>
           <w:p>
             <w:pPr>
@@ -12277,27 +12212,7 @@
         </w:tc>
         <w:tc>
           <w:tcPr>
-            <w:tcW w:w="730" w:type="dxa"/>
-          </w:tcPr>
-          <w:p>
-            <w:pPr>
-              <w:rPr>
-                <w:rFonts w:ascii="Times New Roman" w:hAnsi="Times New Roman" w:cs="Times New Roman"/>
-                <w:b/>
-              </w:rPr>
-            </w:pPr>
-            <w:r>
-              <w:rPr>
-                <w:rFonts w:ascii="Times New Roman" w:hAnsi="Times New Roman" w:cs="Times New Roman"/>
-                <w:b/>
-              </w:rPr>
-              <w:t>IDA*</w:t>
-            </w:r>
-          </w:p>
-        </w:tc>
-        <w:tc>
-          <w:tcPr>
-            <w:tcW w:w="1194" w:type="dxa"/>
+            <w:tcW w:w="1260" w:type="dxa"/>
           </w:tcPr>
           <w:p>
             <w:pPr>
@@ -12317,7 +12232,7 @@
         </w:tc>
         <w:tc>
           <w:tcPr>
-            <w:tcW w:w="766" w:type="dxa"/>
+            <w:tcW w:w="990" w:type="dxa"/>
           </w:tcPr>
           <w:p>
             <w:pPr>
@@ -12337,7 +12252,7 @@
         </w:tc>
         <w:tc>
           <w:tcPr>
-            <w:tcW w:w="766" w:type="dxa"/>
+            <w:tcW w:w="900" w:type="dxa"/>
           </w:tcPr>
           <w:p>
             <w:pPr>
@@ -12400,19 +12315,7 @@
         </w:tc>
         <w:tc>
           <w:tcPr>
-            <w:tcW w:w="1512" w:type="dxa"/>
-          </w:tcPr>
-          <w:p>
-            <w:pPr>
-              <w:rPr>
-                <w:rFonts w:ascii="Times New Roman" w:hAnsi="Times New Roman" w:cs="Times New Roman"/>
-              </w:rPr>
-            </w:pPr>
-          </w:p>
-        </w:tc>
-        <w:tc>
-          <w:tcPr>
-            <w:tcW w:w="964" w:type="dxa"/>
+            <w:tcW w:w="1208" w:type="dxa"/>
           </w:tcPr>
           <w:p>
             <w:pPr>
@@ -12430,7 +12333,7 @@
         </w:tc>
         <w:tc>
           <w:tcPr>
-            <w:tcW w:w="931" w:type="dxa"/>
+            <w:tcW w:w="1238" w:type="dxa"/>
           </w:tcPr>
           <w:p>
             <w:pPr>
@@ -12448,19 +12351,7 @@
         </w:tc>
         <w:tc>
           <w:tcPr>
-            <w:tcW w:w="730" w:type="dxa"/>
-          </w:tcPr>
-          <w:p>
-            <w:pPr>
-              <w:rPr>
-                <w:rFonts w:ascii="Times New Roman" w:hAnsi="Times New Roman" w:cs="Times New Roman"/>
-              </w:rPr>
-            </w:pPr>
-          </w:p>
-        </w:tc>
-        <w:tc>
-          <w:tcPr>
-            <w:tcW w:w="1194" w:type="dxa"/>
+            <w:tcW w:w="1260" w:type="dxa"/>
           </w:tcPr>
           <w:p>
             <w:pPr>
@@ -12478,7 +12369,7 @@
         </w:tc>
         <w:tc>
           <w:tcPr>
-            <w:tcW w:w="766" w:type="dxa"/>
+            <w:tcW w:w="990" w:type="dxa"/>
           </w:tcPr>
           <w:p>
             <w:pPr>
@@ -12496,7 +12387,7 @@
         </w:tc>
         <w:tc>
           <w:tcPr>
-            <w:tcW w:w="766" w:type="dxa"/>
+            <w:tcW w:w="900" w:type="dxa"/>
           </w:tcPr>
           <w:p>
             <w:pPr>
@@ -12557,19 +12448,7 @@
         </w:tc>
         <w:tc>
           <w:tcPr>
-            <w:tcW w:w="1512" w:type="dxa"/>
-          </w:tcPr>
-          <w:p>
-            <w:pPr>
-              <w:rPr>
-                <w:rFonts w:ascii="Times New Roman" w:hAnsi="Times New Roman" w:cs="Times New Roman"/>
-              </w:rPr>
-            </w:pPr>
-          </w:p>
-        </w:tc>
-        <w:tc>
-          <w:tcPr>
-            <w:tcW w:w="964" w:type="dxa"/>
+            <w:tcW w:w="1208" w:type="dxa"/>
           </w:tcPr>
           <w:p>
             <w:pPr>
@@ -12587,7 +12466,7 @@
         </w:tc>
         <w:tc>
           <w:tcPr>
-            <w:tcW w:w="931" w:type="dxa"/>
+            <w:tcW w:w="1238" w:type="dxa"/>
           </w:tcPr>
           <w:p>
             <w:pPr>
@@ -12605,19 +12484,7 @@
         </w:tc>
         <w:tc>
           <w:tcPr>
-            <w:tcW w:w="730" w:type="dxa"/>
-          </w:tcPr>
-          <w:p>
-            <w:pPr>
-              <w:rPr>
-                <w:rFonts w:ascii="Times New Roman" w:hAnsi="Times New Roman" w:cs="Times New Roman"/>
-              </w:rPr>
-            </w:pPr>
-          </w:p>
-        </w:tc>
-        <w:tc>
-          <w:tcPr>
-            <w:tcW w:w="1194" w:type="dxa"/>
+            <w:tcW w:w="1260" w:type="dxa"/>
           </w:tcPr>
           <w:p>
             <w:pPr>
@@ -12635,7 +12502,7 @@
         </w:tc>
         <w:tc>
           <w:tcPr>
-            <w:tcW w:w="766" w:type="dxa"/>
+            <w:tcW w:w="990" w:type="dxa"/>
           </w:tcPr>
           <w:p>
             <w:pPr>
@@ -12653,7 +12520,7 @@
         </w:tc>
         <w:tc>
           <w:tcPr>
-            <w:tcW w:w="766" w:type="dxa"/>
+            <w:tcW w:w="900" w:type="dxa"/>
           </w:tcPr>
           <w:p>
             <w:pPr>
@@ -12714,19 +12581,7 @@
         </w:tc>
         <w:tc>
           <w:tcPr>
-            <w:tcW w:w="1512" w:type="dxa"/>
-          </w:tcPr>
-          <w:p>
-            <w:pPr>
-              <w:rPr>
-                <w:rFonts w:ascii="Times New Roman" w:hAnsi="Times New Roman" w:cs="Times New Roman"/>
-              </w:rPr>
-            </w:pPr>
-          </w:p>
-        </w:tc>
-        <w:tc>
-          <w:tcPr>
-            <w:tcW w:w="964" w:type="dxa"/>
+            <w:tcW w:w="1208" w:type="dxa"/>
           </w:tcPr>
           <w:p>
             <w:pPr>
@@ -12744,7 +12599,7 @@
         </w:tc>
         <w:tc>
           <w:tcPr>
-            <w:tcW w:w="931" w:type="dxa"/>
+            <w:tcW w:w="1238" w:type="dxa"/>
           </w:tcPr>
           <w:p>
             <w:pPr>
@@ -12762,19 +12617,7 @@
         </w:tc>
         <w:tc>
           <w:tcPr>
-            <w:tcW w:w="730" w:type="dxa"/>
-          </w:tcPr>
-          <w:p>
-            <w:pPr>
-              <w:rPr>
-                <w:rFonts w:ascii="Times New Roman" w:hAnsi="Times New Roman" w:cs="Times New Roman"/>
-              </w:rPr>
-            </w:pPr>
-          </w:p>
-        </w:tc>
-        <w:tc>
-          <w:tcPr>
-            <w:tcW w:w="1194" w:type="dxa"/>
+            <w:tcW w:w="1260" w:type="dxa"/>
           </w:tcPr>
           <w:p>
             <w:pPr>
@@ -12792,7 +12635,7 @@
         </w:tc>
         <w:tc>
           <w:tcPr>
-            <w:tcW w:w="766" w:type="dxa"/>
+            <w:tcW w:w="990" w:type="dxa"/>
           </w:tcPr>
           <w:p>
             <w:pPr>
@@ -12810,7 +12653,7 @@
         </w:tc>
         <w:tc>
           <w:tcPr>
-            <w:tcW w:w="766" w:type="dxa"/>
+            <w:tcW w:w="900" w:type="dxa"/>
           </w:tcPr>
           <w:p>
             <w:pPr>
@@ -12871,19 +12714,7 @@
         </w:tc>
         <w:tc>
           <w:tcPr>
-            <w:tcW w:w="1512" w:type="dxa"/>
-          </w:tcPr>
-          <w:p>
-            <w:pPr>
-              <w:rPr>
-                <w:rFonts w:ascii="Times New Roman" w:hAnsi="Times New Roman" w:cs="Times New Roman"/>
-              </w:rPr>
-            </w:pPr>
-          </w:p>
-        </w:tc>
-        <w:tc>
-          <w:tcPr>
-            <w:tcW w:w="964" w:type="dxa"/>
+            <w:tcW w:w="1208" w:type="dxa"/>
           </w:tcPr>
           <w:p>
             <w:pPr>
@@ -12901,7 +12732,7 @@
         </w:tc>
         <w:tc>
           <w:tcPr>
-            <w:tcW w:w="931" w:type="dxa"/>
+            <w:tcW w:w="1238" w:type="dxa"/>
           </w:tcPr>
           <w:p>
             <w:pPr>
@@ -12919,19 +12750,7 @@
         </w:tc>
         <w:tc>
           <w:tcPr>
-            <w:tcW w:w="730" w:type="dxa"/>
-          </w:tcPr>
-          <w:p>
-            <w:pPr>
-              <w:rPr>
-                <w:rFonts w:ascii="Times New Roman" w:hAnsi="Times New Roman" w:cs="Times New Roman"/>
-              </w:rPr>
-            </w:pPr>
-          </w:p>
-        </w:tc>
-        <w:tc>
-          <w:tcPr>
-            <w:tcW w:w="1194" w:type="dxa"/>
+            <w:tcW w:w="1260" w:type="dxa"/>
           </w:tcPr>
           <w:p>
             <w:pPr>
@@ -12949,7 +12768,7 @@
         </w:tc>
         <w:tc>
           <w:tcPr>
-            <w:tcW w:w="766" w:type="dxa"/>
+            <w:tcW w:w="990" w:type="dxa"/>
           </w:tcPr>
           <w:p>
             <w:pPr>
@@ -12967,7 +12786,7 @@
         </w:tc>
         <w:tc>
           <w:tcPr>
-            <w:tcW w:w="766" w:type="dxa"/>
+            <w:tcW w:w="900" w:type="dxa"/>
           </w:tcPr>
           <w:p>
             <w:pPr>
@@ -13029,19 +12848,7 @@
         </w:tc>
         <w:tc>
           <w:tcPr>
-            <w:tcW w:w="1512" w:type="dxa"/>
-          </w:tcPr>
-          <w:p>
-            <w:pPr>
-              <w:rPr>
-                <w:rFonts w:ascii="Times New Roman" w:hAnsi="Times New Roman" w:cs="Times New Roman"/>
-              </w:rPr>
-            </w:pPr>
-          </w:p>
-        </w:tc>
-        <w:tc>
-          <w:tcPr>
-            <w:tcW w:w="964" w:type="dxa"/>
+            <w:tcW w:w="1208" w:type="dxa"/>
           </w:tcPr>
           <w:p>
             <w:pPr>
@@ -13059,7 +12866,7 @@
         </w:tc>
         <w:tc>
           <w:tcPr>
-            <w:tcW w:w="931" w:type="dxa"/>
+            <w:tcW w:w="1238" w:type="dxa"/>
           </w:tcPr>
           <w:p>
             <w:pPr>
@@ -13077,31 +12884,25 @@
         </w:tc>
         <w:tc>
           <w:tcPr>
-            <w:tcW w:w="730" w:type="dxa"/>
-          </w:tcPr>
-          <w:p>
-            <w:pPr>
-              <w:rPr>
-                <w:rFonts w:ascii="Times New Roman" w:hAnsi="Times New Roman" w:cs="Times New Roman"/>
-              </w:rPr>
-            </w:pPr>
-          </w:p>
-        </w:tc>
-        <w:tc>
-          <w:tcPr>
-            <w:tcW w:w="1194" w:type="dxa"/>
-          </w:tcPr>
-          <w:p>
-            <w:pPr>
-              <w:rPr>
-                <w:rFonts w:ascii="Times New Roman" w:hAnsi="Times New Roman" w:cs="Times New Roman"/>
-              </w:rPr>
-            </w:pPr>
-          </w:p>
-        </w:tc>
-        <w:tc>
-          <w:tcPr>
-            <w:tcW w:w="766" w:type="dxa"/>
+            <w:tcW w:w="1260" w:type="dxa"/>
+          </w:tcPr>
+          <w:p>
+            <w:pPr>
+              <w:rPr>
+                <w:rFonts w:ascii="Times New Roman" w:hAnsi="Times New Roman" w:cs="Times New Roman"/>
+              </w:rPr>
+            </w:pPr>
+            <w:r>
+              <w:rPr>
+                <w:rFonts w:ascii="Times New Roman" w:hAnsi="Times New Roman" w:cs="Times New Roman"/>
+              </w:rPr>
+              <w:t>93993</w:t>
+            </w:r>
+          </w:p>
+        </w:tc>
+        <w:tc>
+          <w:tcPr>
+            <w:tcW w:w="990" w:type="dxa"/>
           </w:tcPr>
           <w:p>
             <w:pPr>
@@ -13119,7 +12920,7 @@
         </w:tc>
         <w:tc>
           <w:tcPr>
-            <w:tcW w:w="766" w:type="dxa"/>
+            <w:tcW w:w="900" w:type="dxa"/>
           </w:tcPr>
           <w:p>
             <w:pPr>
@@ -13138,23 +12939,956 @@
         </w:tc>
       </w:tr>
     </w:tbl>
+    <w:p>
+      <w:pPr>
+        <w:pStyle w:val="Caption"/>
+        <w:rPr>
+          <w:rFonts w:ascii="Times New Roman" w:hAnsi="Times New Roman" w:cs="Times New Roman"/>
+        </w:rPr>
+      </w:pPr>
+      <w:r>
+        <w:t xml:space="preserve">Tabela 5 – </w:t>
+      </w:r>
+      <w:r>
+        <w:t>Custo da</w:t>
+      </w:r>
+      <w:r>
+        <w:t xml:space="preserve"> solução</w:t>
+      </w:r>
+    </w:p>
     <w:tbl>
       <w:tblPr>
         <w:tblStyle w:val="TableGrid"/>
-        <w:tblpPr w:leftFromText="180" w:rightFromText="180" w:vertAnchor="page" w:horzAnchor="margin" w:tblpXSpec="center" w:tblpY="4661"/>
-        <w:tblW w:w="9520" w:type="dxa"/>
+        <w:tblpPr w:leftFromText="180" w:rightFromText="180" w:vertAnchor="page" w:horzAnchor="margin" w:tblpY="4656"/>
+        <w:tblW w:w="8280" w:type="dxa"/>
+        <w:tblLook w:val="04A0" w:firstRow="1" w:lastRow="0" w:firstColumn="1" w:lastColumn="0" w:noHBand="0" w:noVBand="1"/>
+      </w:tblPr>
+      <w:tblGrid>
+        <w:gridCol w:w="1152"/>
+        <w:gridCol w:w="1512"/>
+        <w:gridCol w:w="1210"/>
+        <w:gridCol w:w="1238"/>
+        <w:gridCol w:w="1267"/>
+        <w:gridCol w:w="994"/>
+        <w:gridCol w:w="907"/>
+      </w:tblGrid>
+      <w:tr>
+        <w:trPr>
+          <w:trHeight w:val="881"/>
+        </w:trPr>
+        <w:tc>
+          <w:tcPr>
+            <w:tcW w:w="1152" w:type="dxa"/>
+          </w:tcPr>
+          <w:p>
+            <w:pPr>
+              <w:rPr>
+                <w:rFonts w:ascii="Times New Roman" w:hAnsi="Times New Roman" w:cs="Times New Roman"/>
+                <w:i/>
+              </w:rPr>
+            </w:pPr>
+            <w:r>
+              <w:rPr>
+                <w:rFonts w:ascii="Times New Roman" w:hAnsi="Times New Roman" w:cs="Times New Roman"/>
+                <w:i/>
+              </w:rPr>
+              <w:t>Problema\</w:t>
+            </w:r>
+          </w:p>
+          <w:p>
+            <w:pPr>
+              <w:rPr>
+                <w:rFonts w:ascii="Times New Roman" w:hAnsi="Times New Roman" w:cs="Times New Roman"/>
+                <w:i/>
+              </w:rPr>
+            </w:pPr>
+            <w:r>
+              <w:rPr>
+                <w:rFonts w:ascii="Times New Roman" w:hAnsi="Times New Roman" w:cs="Times New Roman"/>
+                <w:i/>
+              </w:rPr>
+              <w:t>Procura</w:t>
+            </w:r>
+          </w:p>
+        </w:tc>
+        <w:tc>
+          <w:tcPr>
+            <w:tcW w:w="1512" w:type="dxa"/>
+          </w:tcPr>
+          <w:p>
+            <w:pPr>
+              <w:rPr>
+                <w:rFonts w:ascii="Times New Roman" w:hAnsi="Times New Roman" w:cs="Times New Roman"/>
+                <w:b/>
+              </w:rPr>
+            </w:pPr>
+            <w:r>
+              <w:rPr>
+                <w:rFonts w:ascii="Times New Roman" w:hAnsi="Times New Roman" w:cs="Times New Roman"/>
+                <w:b/>
+              </w:rPr>
+              <w:t>Profundidade</w:t>
+            </w:r>
+          </w:p>
+        </w:tc>
+        <w:tc>
+          <w:tcPr>
+            <w:tcW w:w="1210" w:type="dxa"/>
+          </w:tcPr>
+          <w:p>
+            <w:pPr>
+              <w:rPr>
+                <w:rFonts w:ascii="Times New Roman" w:hAnsi="Times New Roman" w:cs="Times New Roman"/>
+                <w:b/>
+              </w:rPr>
+            </w:pPr>
+            <w:r>
+              <w:rPr>
+                <w:rFonts w:ascii="Times New Roman" w:hAnsi="Times New Roman" w:cs="Times New Roman"/>
+                <w:b/>
+              </w:rPr>
+              <w:t>A* (H1)</w:t>
+            </w:r>
+          </w:p>
+        </w:tc>
+        <w:tc>
+          <w:tcPr>
+            <w:tcW w:w="1238" w:type="dxa"/>
+          </w:tcPr>
+          <w:p>
+            <w:pPr>
+              <w:rPr>
+                <w:rFonts w:ascii="Times New Roman" w:hAnsi="Times New Roman" w:cs="Times New Roman"/>
+                <w:b/>
+              </w:rPr>
+            </w:pPr>
+            <w:r>
+              <w:rPr>
+                <w:rFonts w:ascii="Times New Roman" w:hAnsi="Times New Roman" w:cs="Times New Roman"/>
+                <w:b/>
+              </w:rPr>
+              <w:t>A* (H2)</w:t>
+            </w:r>
+          </w:p>
+        </w:tc>
+        <w:tc>
+          <w:tcPr>
+            <w:tcW w:w="1267" w:type="dxa"/>
+          </w:tcPr>
+          <w:p>
+            <w:pPr>
+              <w:rPr>
+                <w:rFonts w:ascii="Times New Roman" w:hAnsi="Times New Roman" w:cs="Times New Roman"/>
+                <w:b/>
+              </w:rPr>
+            </w:pPr>
+            <w:r>
+              <w:rPr>
+                <w:rFonts w:ascii="Times New Roman" w:hAnsi="Times New Roman" w:cs="Times New Roman"/>
+                <w:b/>
+              </w:rPr>
+              <w:t>Sondagem Iterativa</w:t>
+            </w:r>
+          </w:p>
+        </w:tc>
+        <w:tc>
+          <w:tcPr>
+            <w:tcW w:w="994" w:type="dxa"/>
+          </w:tcPr>
+          <w:p>
+            <w:pPr>
+              <w:rPr>
+                <w:rFonts w:ascii="Times New Roman" w:hAnsi="Times New Roman" w:cs="Times New Roman"/>
+                <w:b/>
+              </w:rPr>
+            </w:pPr>
+            <w:r>
+              <w:rPr>
+                <w:rFonts w:ascii="Times New Roman" w:hAnsi="Times New Roman" w:cs="Times New Roman"/>
+                <w:b/>
+              </w:rPr>
+              <w:t>ILDS</w:t>
+            </w:r>
+          </w:p>
+        </w:tc>
+        <w:tc>
+          <w:tcPr>
+            <w:tcW w:w="907" w:type="dxa"/>
+          </w:tcPr>
+          <w:p>
+            <w:pPr>
+              <w:rPr>
+                <w:rFonts w:ascii="Times New Roman" w:hAnsi="Times New Roman" w:cs="Times New Roman"/>
+                <w:b/>
+              </w:rPr>
+            </w:pPr>
+            <w:r>
+              <w:rPr>
+                <w:rFonts w:ascii="Times New Roman" w:hAnsi="Times New Roman" w:cs="Times New Roman"/>
+                <w:b/>
+              </w:rPr>
+              <w:t>DDS</w:t>
+            </w:r>
+          </w:p>
+        </w:tc>
+      </w:tr>
+      <w:tr>
+        <w:trPr>
+          <w:trHeight w:val="299"/>
+        </w:trPr>
+        <w:tc>
+          <w:tcPr>
+            <w:tcW w:w="1152" w:type="dxa"/>
+          </w:tcPr>
+          <w:p>
+            <w:pPr>
+              <w:rPr>
+                <w:rFonts w:ascii="Times New Roman" w:hAnsi="Times New Roman" w:cs="Times New Roman"/>
+                <w:b/>
+              </w:rPr>
+            </w:pPr>
+            <w:r>
+              <w:rPr>
+                <w:rFonts w:ascii="Times New Roman" w:hAnsi="Times New Roman" w:cs="Times New Roman"/>
+                <w:b/>
+              </w:rPr>
+              <w:t>1</w:t>
+            </w:r>
+          </w:p>
+        </w:tc>
+        <w:tc>
+          <w:tcPr>
+            <w:tcW w:w="1512" w:type="dxa"/>
+          </w:tcPr>
+          <w:p>
+            <w:pPr>
+              <w:rPr>
+                <w:rFonts w:ascii="Times New Roman" w:hAnsi="Times New Roman" w:cs="Times New Roman"/>
+              </w:rPr>
+            </w:pPr>
+            <w:r>
+              <w:rPr>
+                <w:rFonts w:ascii="Times New Roman" w:hAnsi="Times New Roman" w:cs="Times New Roman"/>
+              </w:rPr>
+              <w:t>0.125</w:t>
+            </w:r>
+          </w:p>
+        </w:tc>
+        <w:tc>
+          <w:tcPr>
+            <w:tcW w:w="1210" w:type="dxa"/>
+          </w:tcPr>
+          <w:p>
+            <w:pPr>
+              <w:rPr>
+                <w:rFonts w:ascii="Times New Roman" w:hAnsi="Times New Roman" w:cs="Times New Roman"/>
+              </w:rPr>
+            </w:pPr>
+            <w:r>
+              <w:rPr>
+                <w:rFonts w:ascii="Times New Roman" w:hAnsi="Times New Roman" w:cs="Times New Roman"/>
+              </w:rPr>
+              <w:t>0.156</w:t>
+            </w:r>
+          </w:p>
+        </w:tc>
+        <w:tc>
+          <w:tcPr>
+            <w:tcW w:w="1238" w:type="dxa"/>
+          </w:tcPr>
+          <w:p>
+            <w:pPr>
+              <w:rPr>
+                <w:rFonts w:ascii="Times New Roman" w:hAnsi="Times New Roman" w:cs="Times New Roman"/>
+              </w:rPr>
+            </w:pPr>
+            <w:r>
+              <w:rPr>
+                <w:rFonts w:ascii="Times New Roman" w:hAnsi="Times New Roman" w:cs="Times New Roman"/>
+              </w:rPr>
+              <w:t>0.156</w:t>
+            </w:r>
+          </w:p>
+        </w:tc>
+        <w:tc>
+          <w:tcPr>
+            <w:tcW w:w="1267" w:type="dxa"/>
+          </w:tcPr>
+          <w:p>
+            <w:pPr>
+              <w:rPr>
+                <w:rFonts w:ascii="Times New Roman" w:hAnsi="Times New Roman" w:cs="Times New Roman"/>
+              </w:rPr>
+            </w:pPr>
+            <w:r>
+              <w:rPr>
+                <w:rFonts w:ascii="Times New Roman" w:hAnsi="Times New Roman" w:cs="Times New Roman"/>
+              </w:rPr>
+              <w:t>1.6875</w:t>
+            </w:r>
+          </w:p>
+        </w:tc>
+        <w:tc>
+          <w:tcPr>
+            <w:tcW w:w="994" w:type="dxa"/>
+          </w:tcPr>
+          <w:p>
+            <w:pPr>
+              <w:rPr>
+                <w:rFonts w:ascii="Times New Roman" w:hAnsi="Times New Roman" w:cs="Times New Roman"/>
+              </w:rPr>
+            </w:pPr>
+            <w:r>
+              <w:rPr>
+                <w:rFonts w:ascii="Times New Roman" w:hAnsi="Times New Roman" w:cs="Times New Roman"/>
+              </w:rPr>
+              <w:t>0.26</w:t>
+            </w:r>
+            <w:r>
+              <w:rPr>
+                <w:rFonts w:ascii="Times New Roman" w:hAnsi="Times New Roman" w:cs="Times New Roman"/>
+              </w:rPr>
+              <w:t>6</w:t>
+            </w:r>
+          </w:p>
+        </w:tc>
+        <w:tc>
+          <w:tcPr>
+            <w:tcW w:w="907" w:type="dxa"/>
+          </w:tcPr>
+          <w:p>
+            <w:pPr>
+              <w:rPr>
+                <w:rFonts w:ascii="Times New Roman" w:hAnsi="Times New Roman" w:cs="Times New Roman"/>
+              </w:rPr>
+            </w:pPr>
+            <w:r>
+              <w:rPr>
+                <w:rFonts w:ascii="Times New Roman" w:hAnsi="Times New Roman" w:cs="Times New Roman"/>
+              </w:rPr>
+              <w:t>1.234</w:t>
+            </w:r>
+          </w:p>
+        </w:tc>
+      </w:tr>
+      <w:tr>
+        <w:trPr>
+          <w:trHeight w:val="281"/>
+        </w:trPr>
+        <w:tc>
+          <w:tcPr>
+            <w:tcW w:w="1152" w:type="dxa"/>
+          </w:tcPr>
+          <w:p>
+            <w:pPr>
+              <w:rPr>
+                <w:rFonts w:ascii="Times New Roman" w:hAnsi="Times New Roman" w:cs="Times New Roman"/>
+                <w:b/>
+              </w:rPr>
+            </w:pPr>
+            <w:r>
+              <w:rPr>
+                <w:rFonts w:ascii="Times New Roman" w:hAnsi="Times New Roman" w:cs="Times New Roman"/>
+                <w:b/>
+              </w:rPr>
+              <w:t>2</w:t>
+            </w:r>
+          </w:p>
+        </w:tc>
+        <w:tc>
+          <w:tcPr>
+            <w:tcW w:w="1512" w:type="dxa"/>
+          </w:tcPr>
+          <w:p>
+            <w:pPr>
+              <w:rPr>
+                <w:rFonts w:ascii="Times New Roman" w:hAnsi="Times New Roman" w:cs="Times New Roman"/>
+              </w:rPr>
+            </w:pPr>
+            <w:r>
+              <w:rPr>
+                <w:rFonts w:ascii="Times New Roman" w:hAnsi="Times New Roman" w:cs="Times New Roman"/>
+              </w:rPr>
+              <w:t>1.234375</w:t>
+            </w:r>
+          </w:p>
+        </w:tc>
+        <w:tc>
+          <w:tcPr>
+            <w:tcW w:w="1210" w:type="dxa"/>
+          </w:tcPr>
+          <w:p>
+            <w:pPr>
+              <w:rPr>
+                <w:rFonts w:ascii="Times New Roman" w:hAnsi="Times New Roman" w:cs="Times New Roman"/>
+              </w:rPr>
+            </w:pPr>
+            <w:r>
+              <w:rPr>
+                <w:rFonts w:ascii="Times New Roman" w:hAnsi="Times New Roman" w:cs="Times New Roman"/>
+              </w:rPr>
+              <w:t>1.453</w:t>
+            </w:r>
+          </w:p>
+        </w:tc>
+        <w:tc>
+          <w:tcPr>
+            <w:tcW w:w="1238" w:type="dxa"/>
+          </w:tcPr>
+          <w:p>
+            <w:pPr>
+              <w:rPr>
+                <w:rFonts w:ascii="Times New Roman" w:hAnsi="Times New Roman" w:cs="Times New Roman"/>
+              </w:rPr>
+            </w:pPr>
+            <w:r>
+              <w:rPr>
+                <w:rFonts w:ascii="Times New Roman" w:hAnsi="Times New Roman" w:cs="Times New Roman"/>
+              </w:rPr>
+              <w:t>1.5</w:t>
+            </w:r>
+            <w:r>
+              <w:rPr>
+                <w:rFonts w:ascii="Times New Roman" w:hAnsi="Times New Roman" w:cs="Times New Roman"/>
+              </w:rPr>
+              <w:t>00</w:t>
+            </w:r>
+          </w:p>
+        </w:tc>
+        <w:tc>
+          <w:tcPr>
+            <w:tcW w:w="1267" w:type="dxa"/>
+          </w:tcPr>
+          <w:p>
+            <w:pPr>
+              <w:rPr>
+                <w:rFonts w:ascii="Times New Roman" w:hAnsi="Times New Roman" w:cs="Times New Roman"/>
+              </w:rPr>
+            </w:pPr>
+            <w:r>
+              <w:rPr>
+                <w:rFonts w:ascii="Times New Roman" w:hAnsi="Times New Roman" w:cs="Times New Roman"/>
+              </w:rPr>
+              <w:t>15.1875</w:t>
+            </w:r>
+          </w:p>
+        </w:tc>
+        <w:tc>
+          <w:tcPr>
+            <w:tcW w:w="994" w:type="dxa"/>
+          </w:tcPr>
+          <w:p>
+            <w:pPr>
+              <w:rPr>
+                <w:rFonts w:ascii="Times New Roman" w:hAnsi="Times New Roman" w:cs="Times New Roman"/>
+              </w:rPr>
+            </w:pPr>
+            <w:r>
+              <w:rPr>
+                <w:rFonts w:ascii="Times New Roman" w:hAnsi="Times New Roman" w:cs="Times New Roman"/>
+              </w:rPr>
+              <w:t>2.59</w:t>
+            </w:r>
+            <w:r>
+              <w:rPr>
+                <w:rFonts w:ascii="Times New Roman" w:hAnsi="Times New Roman" w:cs="Times New Roman"/>
+              </w:rPr>
+              <w:t>4</w:t>
+            </w:r>
+          </w:p>
+        </w:tc>
+        <w:tc>
+          <w:tcPr>
+            <w:tcW w:w="907" w:type="dxa"/>
+          </w:tcPr>
+          <w:p>
+            <w:pPr>
+              <w:rPr>
+                <w:rFonts w:ascii="Times New Roman" w:hAnsi="Times New Roman" w:cs="Times New Roman"/>
+              </w:rPr>
+            </w:pPr>
+            <w:r>
+              <w:rPr>
+                <w:rFonts w:ascii="Times New Roman" w:hAnsi="Times New Roman" w:cs="Times New Roman"/>
+              </w:rPr>
+              <w:t>5.109</w:t>
+            </w:r>
+          </w:p>
+        </w:tc>
+      </w:tr>
+      <w:tr>
+        <w:trPr>
+          <w:trHeight w:val="299"/>
+        </w:trPr>
+        <w:tc>
+          <w:tcPr>
+            <w:tcW w:w="1152" w:type="dxa"/>
+          </w:tcPr>
+          <w:p>
+            <w:pPr>
+              <w:rPr>
+                <w:rFonts w:ascii="Times New Roman" w:hAnsi="Times New Roman" w:cs="Times New Roman"/>
+                <w:b/>
+              </w:rPr>
+            </w:pPr>
+            <w:r>
+              <w:rPr>
+                <w:rFonts w:ascii="Times New Roman" w:hAnsi="Times New Roman" w:cs="Times New Roman"/>
+                <w:b/>
+              </w:rPr>
+              <w:t>3</w:t>
+            </w:r>
+          </w:p>
+        </w:tc>
+        <w:tc>
+          <w:tcPr>
+            <w:tcW w:w="1512" w:type="dxa"/>
+          </w:tcPr>
+          <w:p>
+            <w:pPr>
+              <w:rPr>
+                <w:rFonts w:ascii="Times New Roman" w:hAnsi="Times New Roman" w:cs="Times New Roman"/>
+              </w:rPr>
+            </w:pPr>
+            <w:r>
+              <w:rPr>
+                <w:rFonts w:ascii="Times New Roman" w:hAnsi="Times New Roman" w:cs="Times New Roman"/>
+              </w:rPr>
+              <w:t>4.234375</w:t>
+            </w:r>
+          </w:p>
+        </w:tc>
+        <w:tc>
+          <w:tcPr>
+            <w:tcW w:w="1210" w:type="dxa"/>
+          </w:tcPr>
+          <w:p>
+            <w:pPr>
+              <w:rPr>
+                <w:rFonts w:ascii="Times New Roman" w:hAnsi="Times New Roman" w:cs="Times New Roman"/>
+              </w:rPr>
+            </w:pPr>
+            <w:r>
+              <w:rPr>
+                <w:rFonts w:ascii="Times New Roman" w:hAnsi="Times New Roman" w:cs="Times New Roman"/>
+              </w:rPr>
+              <w:t>6.625</w:t>
+            </w:r>
+          </w:p>
+        </w:tc>
+        <w:tc>
+          <w:tcPr>
+            <w:tcW w:w="1238" w:type="dxa"/>
+          </w:tcPr>
+          <w:p>
+            <w:pPr>
+              <w:rPr>
+                <w:rFonts w:ascii="Times New Roman" w:hAnsi="Times New Roman" w:cs="Times New Roman"/>
+              </w:rPr>
+            </w:pPr>
+            <w:r>
+              <w:rPr>
+                <w:rFonts w:ascii="Times New Roman" w:hAnsi="Times New Roman" w:cs="Times New Roman"/>
+              </w:rPr>
+              <w:t>6.71</w:t>
+            </w:r>
+            <w:r>
+              <w:rPr>
+                <w:rFonts w:ascii="Times New Roman" w:hAnsi="Times New Roman" w:cs="Times New Roman"/>
+              </w:rPr>
+              <w:t>9</w:t>
+            </w:r>
+          </w:p>
+        </w:tc>
+        <w:tc>
+          <w:tcPr>
+            <w:tcW w:w="1267" w:type="dxa"/>
+          </w:tcPr>
+          <w:p>
+            <w:pPr>
+              <w:rPr>
+                <w:rFonts w:ascii="Times New Roman" w:hAnsi="Times New Roman" w:cs="Times New Roman"/>
+              </w:rPr>
+            </w:pPr>
+            <w:r>
+              <w:rPr>
+                <w:rFonts w:ascii="Times New Roman" w:hAnsi="Times New Roman" w:cs="Times New Roman"/>
+              </w:rPr>
+              <w:t>50.9375</w:t>
+            </w:r>
+          </w:p>
+        </w:tc>
+        <w:tc>
+          <w:tcPr>
+            <w:tcW w:w="994" w:type="dxa"/>
+          </w:tcPr>
+          <w:p>
+            <w:pPr>
+              <w:rPr>
+                <w:rFonts w:ascii="Times New Roman" w:hAnsi="Times New Roman" w:cs="Times New Roman"/>
+              </w:rPr>
+            </w:pPr>
+            <w:r>
+              <w:rPr>
+                <w:rFonts w:ascii="Times New Roman" w:hAnsi="Times New Roman" w:cs="Times New Roman"/>
+              </w:rPr>
+              <w:t>8.75</w:t>
+            </w:r>
+            <w:r>
+              <w:rPr>
+                <w:rFonts w:ascii="Times New Roman" w:hAnsi="Times New Roman" w:cs="Times New Roman"/>
+              </w:rPr>
+              <w:t>0</w:t>
+            </w:r>
+          </w:p>
+        </w:tc>
+        <w:tc>
+          <w:tcPr>
+            <w:tcW w:w="907" w:type="dxa"/>
+          </w:tcPr>
+          <w:p>
+            <w:pPr>
+              <w:rPr>
+                <w:rFonts w:ascii="Times New Roman" w:hAnsi="Times New Roman" w:cs="Times New Roman"/>
+              </w:rPr>
+            </w:pPr>
+            <w:r>
+              <w:rPr>
+                <w:rFonts w:ascii="Times New Roman" w:hAnsi="Times New Roman" w:cs="Times New Roman"/>
+              </w:rPr>
+              <w:t>43.70</w:t>
+            </w:r>
+          </w:p>
+        </w:tc>
+      </w:tr>
+      <w:tr>
+        <w:trPr>
+          <w:trHeight w:val="281"/>
+        </w:trPr>
+        <w:tc>
+          <w:tcPr>
+            <w:tcW w:w="1152" w:type="dxa"/>
+          </w:tcPr>
+          <w:p>
+            <w:pPr>
+              <w:rPr>
+                <w:rFonts w:ascii="Times New Roman" w:hAnsi="Times New Roman" w:cs="Times New Roman"/>
+                <w:b/>
+              </w:rPr>
+            </w:pPr>
+            <w:r>
+              <w:rPr>
+                <w:rFonts w:ascii="Times New Roman" w:hAnsi="Times New Roman" w:cs="Times New Roman"/>
+                <w:b/>
+              </w:rPr>
+              <w:t>4</w:t>
+            </w:r>
+          </w:p>
+        </w:tc>
+        <w:tc>
+          <w:tcPr>
+            <w:tcW w:w="1512" w:type="dxa"/>
+          </w:tcPr>
+          <w:p>
+            <w:pPr>
+              <w:rPr>
+                <w:rFonts w:ascii="Times New Roman" w:hAnsi="Times New Roman" w:cs="Times New Roman"/>
+              </w:rPr>
+            </w:pPr>
+            <w:r>
+              <w:rPr>
+                <w:rFonts w:ascii="Times New Roman" w:hAnsi="Times New Roman" w:cs="Times New Roman"/>
+              </w:rPr>
+              <w:t>28.90625</w:t>
+            </w:r>
+          </w:p>
+        </w:tc>
+        <w:tc>
+          <w:tcPr>
+            <w:tcW w:w="1210" w:type="dxa"/>
+          </w:tcPr>
+          <w:p>
+            <w:pPr>
+              <w:rPr>
+                <w:rFonts w:ascii="Times New Roman" w:hAnsi="Times New Roman" w:cs="Times New Roman"/>
+              </w:rPr>
+            </w:pPr>
+            <w:r>
+              <w:rPr>
+                <w:rFonts w:ascii="Times New Roman" w:hAnsi="Times New Roman" w:cs="Times New Roman"/>
+              </w:rPr>
+              <w:t>44.8</w:t>
+            </w:r>
+            <w:r>
+              <w:rPr>
+                <w:rFonts w:ascii="Times New Roman" w:hAnsi="Times New Roman" w:cs="Times New Roman"/>
+              </w:rPr>
+              <w:t>3</w:t>
+            </w:r>
+          </w:p>
+        </w:tc>
+        <w:tc>
+          <w:tcPr>
+            <w:tcW w:w="1238" w:type="dxa"/>
+          </w:tcPr>
+          <w:p>
+            <w:pPr>
+              <w:rPr>
+                <w:rFonts w:ascii="Times New Roman" w:hAnsi="Times New Roman" w:cs="Times New Roman"/>
+              </w:rPr>
+            </w:pPr>
+            <w:r>
+              <w:rPr>
+                <w:rFonts w:ascii="Times New Roman" w:hAnsi="Times New Roman" w:cs="Times New Roman"/>
+              </w:rPr>
+              <w:t>46.53</w:t>
+            </w:r>
+          </w:p>
+        </w:tc>
+        <w:tc>
+          <w:tcPr>
+            <w:tcW w:w="1267" w:type="dxa"/>
+          </w:tcPr>
+          <w:p>
+            <w:pPr>
+              <w:rPr>
+                <w:rFonts w:ascii="Times New Roman" w:hAnsi="Times New Roman" w:cs="Times New Roman"/>
+              </w:rPr>
+            </w:pPr>
+            <w:r>
+              <w:rPr>
+                <w:rFonts w:ascii="Times New Roman" w:hAnsi="Times New Roman" w:cs="Times New Roman"/>
+              </w:rPr>
+              <w:t>354.5625</w:t>
+            </w:r>
+          </w:p>
+        </w:tc>
+        <w:tc>
+          <w:tcPr>
+            <w:tcW w:w="994" w:type="dxa"/>
+          </w:tcPr>
+          <w:p>
+            <w:pPr>
+              <w:rPr>
+                <w:rFonts w:ascii="Times New Roman" w:hAnsi="Times New Roman" w:cs="Times New Roman"/>
+              </w:rPr>
+            </w:pPr>
+            <w:r>
+              <w:rPr>
+                <w:rFonts w:ascii="Times New Roman" w:hAnsi="Times New Roman" w:cs="Times New Roman"/>
+              </w:rPr>
+              <w:t>58.1</w:t>
+            </w:r>
+            <w:r>
+              <w:rPr>
+                <w:rFonts w:ascii="Times New Roman" w:hAnsi="Times New Roman" w:cs="Times New Roman"/>
+              </w:rPr>
+              <w:t>6</w:t>
+            </w:r>
+          </w:p>
+        </w:tc>
+        <w:tc>
+          <w:tcPr>
+            <w:tcW w:w="907" w:type="dxa"/>
+          </w:tcPr>
+          <w:p>
+            <w:pPr>
+              <w:keepNext/>
+              <w:rPr>
+                <w:rFonts w:ascii="Times New Roman" w:hAnsi="Times New Roman" w:cs="Times New Roman"/>
+              </w:rPr>
+            </w:pPr>
+            <w:r>
+              <w:rPr>
+                <w:rFonts w:ascii="Times New Roman" w:hAnsi="Times New Roman" w:cs="Times New Roman"/>
+              </w:rPr>
+              <w:t>172.6</w:t>
+            </w:r>
+          </w:p>
+        </w:tc>
+      </w:tr>
+      <w:tr>
+        <w:trPr>
+          <w:trHeight w:val="281"/>
+        </w:trPr>
+        <w:tc>
+          <w:tcPr>
+            <w:tcW w:w="1152" w:type="dxa"/>
+          </w:tcPr>
+          <w:p>
+            <w:pPr>
+              <w:rPr>
+                <w:rFonts w:ascii="Times New Roman" w:hAnsi="Times New Roman" w:cs="Times New Roman"/>
+                <w:b/>
+              </w:rPr>
+            </w:pPr>
+            <w:r>
+              <w:rPr>
+                <w:rFonts w:ascii="Times New Roman" w:hAnsi="Times New Roman" w:cs="Times New Roman"/>
+                <w:b/>
+              </w:rPr>
+              <w:t>5</w:t>
+            </w:r>
+          </w:p>
+        </w:tc>
+        <w:tc>
+          <w:tcPr>
+            <w:tcW w:w="1512" w:type="dxa"/>
+          </w:tcPr>
+          <w:p>
+            <w:pPr>
+              <w:rPr>
+                <w:rFonts w:ascii="Times New Roman" w:hAnsi="Times New Roman" w:cs="Times New Roman"/>
+              </w:rPr>
+            </w:pPr>
+            <w:r>
+              <w:rPr>
+                <w:rFonts w:ascii="Times New Roman" w:hAnsi="Times New Roman" w:cs="Times New Roman"/>
+              </w:rPr>
+              <w:t>85.6875</w:t>
+            </w:r>
+          </w:p>
+        </w:tc>
+        <w:tc>
+          <w:tcPr>
+            <w:tcW w:w="1210" w:type="dxa"/>
+          </w:tcPr>
+          <w:p>
+            <w:pPr>
+              <w:rPr>
+                <w:rFonts w:ascii="Times New Roman" w:hAnsi="Times New Roman" w:cs="Times New Roman"/>
+              </w:rPr>
+            </w:pPr>
+            <w:r>
+              <w:rPr>
+                <w:rFonts w:ascii="Times New Roman" w:hAnsi="Times New Roman" w:cs="Times New Roman"/>
+              </w:rPr>
+              <w:t>90.81</w:t>
+            </w:r>
+          </w:p>
+        </w:tc>
+        <w:tc>
+          <w:tcPr>
+            <w:tcW w:w="1238" w:type="dxa"/>
+          </w:tcPr>
+          <w:p>
+            <w:pPr>
+              <w:rPr>
+                <w:rFonts w:ascii="Times New Roman" w:hAnsi="Times New Roman" w:cs="Times New Roman"/>
+              </w:rPr>
+            </w:pPr>
+            <w:r>
+              <w:rPr>
+                <w:rFonts w:ascii="Times New Roman" w:hAnsi="Times New Roman" w:cs="Times New Roman"/>
+              </w:rPr>
+              <w:t>92.3</w:t>
+            </w:r>
+            <w:r>
+              <w:rPr>
+                <w:rFonts w:ascii="Times New Roman" w:hAnsi="Times New Roman" w:cs="Times New Roman"/>
+              </w:rPr>
+              <w:t>6</w:t>
+            </w:r>
+          </w:p>
+        </w:tc>
+        <w:tc>
+          <w:tcPr>
+            <w:tcW w:w="1267" w:type="dxa"/>
+          </w:tcPr>
+          <w:p>
+            <w:pPr>
+              <w:rPr>
+                <w:rFonts w:ascii="Times New Roman" w:hAnsi="Times New Roman" w:cs="Times New Roman"/>
+              </w:rPr>
+            </w:pPr>
+            <w:r>
+              <w:rPr>
+                <w:rFonts w:ascii="Times New Roman" w:hAnsi="Times New Roman" w:cs="Times New Roman"/>
+              </w:rPr>
+              <w:t>988.5156</w:t>
+            </w:r>
+          </w:p>
+        </w:tc>
+        <w:tc>
+          <w:tcPr>
+            <w:tcW w:w="994" w:type="dxa"/>
+          </w:tcPr>
+          <w:p>
+            <w:pPr>
+              <w:rPr>
+                <w:rFonts w:ascii="Times New Roman" w:hAnsi="Times New Roman" w:cs="Times New Roman"/>
+              </w:rPr>
+            </w:pPr>
+            <w:r>
+              <w:rPr>
+                <w:rFonts w:ascii="Times New Roman" w:hAnsi="Times New Roman" w:cs="Times New Roman"/>
+              </w:rPr>
+              <w:t>170.0</w:t>
+            </w:r>
+          </w:p>
+        </w:tc>
+        <w:tc>
+          <w:tcPr>
+            <w:tcW w:w="907" w:type="dxa"/>
+          </w:tcPr>
+          <w:p>
+            <w:pPr>
+              <w:keepNext/>
+              <w:rPr>
+                <w:rFonts w:ascii="Times New Roman" w:hAnsi="Times New Roman" w:cs="Times New Roman"/>
+              </w:rPr>
+            </w:pPr>
+            <w:r>
+              <w:rPr>
+                <w:rFonts w:ascii="Times New Roman" w:hAnsi="Times New Roman" w:cs="Times New Roman"/>
+              </w:rPr>
+              <w:t>643.8</w:t>
+            </w:r>
+          </w:p>
+        </w:tc>
+      </w:tr>
+    </w:tbl>
+    <w:p>
+      <w:pPr>
+        <w:pStyle w:val="Caption"/>
+      </w:pPr>
+      <w:r>
+        <w:t>T</w:t>
+      </w:r>
+      <w:r>
+        <w:t>a</w:t>
+      </w:r>
+      <w:r>
+        <w:t xml:space="preserve">bela </w:t>
+      </w:r>
+      <w:r>
+        <w:t>6</w:t>
+      </w:r>
+      <w:r>
+        <w:t xml:space="preserve"> – Tempo</w:t>
+      </w:r>
+      <w:r>
+        <w:t xml:space="preserve"> </w:t>
+      </w:r>
+      <w:r>
+        <w:t>(s) de execução</w:t>
+      </w:r>
+    </w:p>
+    <w:tbl>
+      <w:tblPr>
+        <w:tblStyle w:val="TableGrid"/>
+        <w:tblW w:w="8301" w:type="dxa"/>
+        <w:tblInd w:w="-5" w:type="dxa"/>
         <w:tblLook w:val="04A0" w:firstRow="1" w:lastRow="0" w:firstColumn="1" w:lastColumn="0" w:noHBand="0" w:noVBand="1"/>
       </w:tblPr>
       <w:tblGrid>
         <w:gridCol w:w="1145"/>
         <w:gridCol w:w="1512"/>
-        <w:gridCol w:w="1512"/>
-        <w:gridCol w:w="1012"/>
-        <w:gridCol w:w="972"/>
-        <w:gridCol w:w="730"/>
-        <w:gridCol w:w="1194"/>
-        <w:gridCol w:w="730"/>
-        <w:gridCol w:w="713"/>
+        <w:gridCol w:w="1238"/>
+        <w:gridCol w:w="1238"/>
+        <w:gridCol w:w="1267"/>
+        <w:gridCol w:w="994"/>
+        <w:gridCol w:w="907"/>
       </w:tblGrid>
       <w:tr>
         <w:trPr>
@@ -13217,27 +13951,7 @@
         </w:tc>
         <w:tc>
           <w:tcPr>
-            <w:tcW w:w="1512" w:type="dxa"/>
-          </w:tcPr>
-          <w:p>
-            <w:pPr>
-              <w:rPr>
-                <w:rFonts w:ascii="Times New Roman" w:hAnsi="Times New Roman" w:cs="Times New Roman"/>
-                <w:b/>
-              </w:rPr>
-            </w:pPr>
-            <w:r>
-              <w:rPr>
-                <w:rFonts w:ascii="Times New Roman" w:hAnsi="Times New Roman" w:cs="Times New Roman"/>
-                <w:b/>
-              </w:rPr>
-              <w:t>Profundidade Iterativa</w:t>
-            </w:r>
-          </w:p>
-        </w:tc>
-        <w:tc>
-          <w:tcPr>
-            <w:tcW w:w="1012" w:type="dxa"/>
+            <w:tcW w:w="1238" w:type="dxa"/>
           </w:tcPr>
           <w:p>
             <w:pPr>
@@ -13257,7 +13971,7 @@
         </w:tc>
         <w:tc>
           <w:tcPr>
-            <w:tcW w:w="972" w:type="dxa"/>
+            <w:tcW w:w="1238" w:type="dxa"/>
           </w:tcPr>
           <w:p>
             <w:pPr>
@@ -13277,47 +13991,41 @@
         </w:tc>
         <w:tc>
           <w:tcPr>
-            <w:tcW w:w="730" w:type="dxa"/>
-          </w:tcPr>
-          <w:p>
-            <w:pPr>
-              <w:rPr>
-                <w:rFonts w:ascii="Times New Roman" w:hAnsi="Times New Roman" w:cs="Times New Roman"/>
-                <w:b/>
-              </w:rPr>
-            </w:pPr>
-            <w:r>
-              <w:rPr>
-                <w:rFonts w:ascii="Times New Roman" w:hAnsi="Times New Roman" w:cs="Times New Roman"/>
-                <w:b/>
-              </w:rPr>
-              <w:t>IDA*</w:t>
-            </w:r>
-          </w:p>
-        </w:tc>
-        <w:tc>
-          <w:tcPr>
-            <w:tcW w:w="1194" w:type="dxa"/>
-          </w:tcPr>
-          <w:p>
-            <w:pPr>
-              <w:rPr>
-                <w:rFonts w:ascii="Times New Roman" w:hAnsi="Times New Roman" w:cs="Times New Roman"/>
-                <w:b/>
-              </w:rPr>
-            </w:pPr>
-            <w:r>
-              <w:rPr>
-                <w:rFonts w:ascii="Times New Roman" w:hAnsi="Times New Roman" w:cs="Times New Roman"/>
-                <w:b/>
-              </w:rPr>
-              <w:t>Sondagem Iterativa</w:t>
-            </w:r>
-          </w:p>
-        </w:tc>
-        <w:tc>
-          <w:tcPr>
-            <w:tcW w:w="730" w:type="dxa"/>
+            <w:tcW w:w="1267" w:type="dxa"/>
+          </w:tcPr>
+          <w:p>
+            <w:pPr>
+              <w:rPr>
+                <w:rFonts w:ascii="Times New Roman" w:hAnsi="Times New Roman" w:cs="Times New Roman"/>
+                <w:b/>
+              </w:rPr>
+            </w:pPr>
+            <w:r>
+              <w:rPr>
+                <w:rFonts w:ascii="Times New Roman" w:hAnsi="Times New Roman" w:cs="Times New Roman"/>
+                <w:b/>
+              </w:rPr>
+              <w:t xml:space="preserve">Sondagem </w:t>
+            </w:r>
+            <w:r>
+              <w:rPr>
+                <w:rFonts w:ascii="Times New Roman" w:hAnsi="Times New Roman" w:cs="Times New Roman"/>
+                <w:b/>
+              </w:rPr>
+              <w:t>I</w:t>
+            </w:r>
+            <w:r>
+              <w:rPr>
+                <w:rFonts w:ascii="Times New Roman" w:hAnsi="Times New Roman" w:cs="Times New Roman"/>
+                <w:b/>
+              </w:rPr>
+              <w:t>terativa</w:t>
+            </w:r>
+          </w:p>
+        </w:tc>
+        <w:tc>
+          <w:tcPr>
+            <w:tcW w:w="994" w:type="dxa"/>
           </w:tcPr>
           <w:p>
             <w:pPr>
@@ -13337,7 +14045,7 @@
         </w:tc>
         <w:tc>
           <w:tcPr>
-            <w:tcW w:w="713" w:type="dxa"/>
+            <w:tcW w:w="907" w:type="dxa"/>
           </w:tcPr>
           <w:p>
             <w:pPr>
@@ -13355,6 +14063,8 @@
             </w:r>
           </w:p>
         </w:tc>
+        <w:bookmarkStart w:id="12" w:name="_GoBack"/>
+        <w:bookmarkEnd w:id="12"/>
       </w:tr>
       <w:tr>
         <w:trPr>
@@ -13394,127 +14104,97 @@
               <w:rPr>
                 <w:rFonts w:ascii="Times New Roman" w:hAnsi="Times New Roman" w:cs="Times New Roman"/>
               </w:rPr>
-              <w:t>0.125</w:t>
-            </w:r>
-          </w:p>
-        </w:tc>
-        <w:tc>
-          <w:tcPr>
-            <w:tcW w:w="1512" w:type="dxa"/>
-          </w:tcPr>
-          <w:p>
-            <w:pPr>
-              <w:rPr>
-                <w:rFonts w:ascii="Times New Roman" w:hAnsi="Times New Roman" w:cs="Times New Roman"/>
-              </w:rPr>
-            </w:pPr>
-          </w:p>
-        </w:tc>
-        <w:tc>
-          <w:tcPr>
-            <w:tcW w:w="1012" w:type="dxa"/>
-          </w:tcPr>
-          <w:p>
-            <w:pPr>
-              <w:rPr>
-                <w:rFonts w:ascii="Times New Roman" w:hAnsi="Times New Roman" w:cs="Times New Roman"/>
-              </w:rPr>
-            </w:pPr>
-            <w:r>
-              <w:rPr>
-                <w:rFonts w:ascii="Times New Roman" w:hAnsi="Times New Roman" w:cs="Times New Roman"/>
-              </w:rPr>
-              <w:t>0.156</w:t>
-            </w:r>
-          </w:p>
-        </w:tc>
-        <w:tc>
-          <w:tcPr>
-            <w:tcW w:w="972" w:type="dxa"/>
-          </w:tcPr>
-          <w:p>
-            <w:pPr>
-              <w:rPr>
-                <w:rFonts w:ascii="Times New Roman" w:hAnsi="Times New Roman" w:cs="Times New Roman"/>
-              </w:rPr>
-            </w:pPr>
-            <w:r>
-              <w:rPr>
-                <w:rFonts w:ascii="Times New Roman" w:hAnsi="Times New Roman" w:cs="Times New Roman"/>
-              </w:rPr>
-              <w:t>0.156</w:t>
-            </w:r>
-          </w:p>
-        </w:tc>
-        <w:tc>
-          <w:tcPr>
-            <w:tcW w:w="730" w:type="dxa"/>
-          </w:tcPr>
-          <w:p>
-            <w:pPr>
-              <w:rPr>
-                <w:rFonts w:ascii="Times New Roman" w:hAnsi="Times New Roman" w:cs="Times New Roman"/>
-              </w:rPr>
-            </w:pPr>
-          </w:p>
-        </w:tc>
-        <w:tc>
-          <w:tcPr>
-            <w:tcW w:w="1194" w:type="dxa"/>
-          </w:tcPr>
-          <w:p>
-            <w:pPr>
-              <w:rPr>
-                <w:rFonts w:ascii="Times New Roman" w:hAnsi="Times New Roman" w:cs="Times New Roman"/>
-              </w:rPr>
-            </w:pPr>
-            <w:r>
-              <w:rPr>
-                <w:rFonts w:ascii="Times New Roman" w:hAnsi="Times New Roman" w:cs="Times New Roman"/>
-              </w:rPr>
-              <w:t>1.6875</w:t>
-            </w:r>
-          </w:p>
-        </w:tc>
-        <w:tc>
-          <w:tcPr>
-            <w:tcW w:w="730" w:type="dxa"/>
-          </w:tcPr>
-          <w:p>
-            <w:pPr>
-              <w:rPr>
-                <w:rFonts w:ascii="Times New Roman" w:hAnsi="Times New Roman" w:cs="Times New Roman"/>
-              </w:rPr>
-            </w:pPr>
-            <w:r>
-              <w:rPr>
-                <w:rFonts w:ascii="Times New Roman" w:hAnsi="Times New Roman" w:cs="Times New Roman"/>
-              </w:rPr>
-              <w:t>0.26</w:t>
-            </w:r>
-            <w:r>
-              <w:rPr>
-                <w:rFonts w:ascii="Times New Roman" w:hAnsi="Times New Roman" w:cs="Times New Roman"/>
-              </w:rPr>
-              <w:t>6</w:t>
-            </w:r>
-          </w:p>
-        </w:tc>
-        <w:tc>
-          <w:tcPr>
-            <w:tcW w:w="713" w:type="dxa"/>
-          </w:tcPr>
-          <w:p>
-            <w:pPr>
-              <w:rPr>
-                <w:rFonts w:ascii="Times New Roman" w:hAnsi="Times New Roman" w:cs="Times New Roman"/>
-              </w:rPr>
-            </w:pPr>
-            <w:r>
-              <w:rPr>
-                <w:rFonts w:ascii="Times New Roman" w:hAnsi="Times New Roman" w:cs="Times New Roman"/>
-              </w:rPr>
-              <w:t>1.234</w:t>
+              <w:t>82</w:t>
+            </w:r>
+          </w:p>
+        </w:tc>
+        <w:tc>
+          <w:tcPr>
+            <w:tcW w:w="1238" w:type="dxa"/>
+          </w:tcPr>
+          <w:p>
+            <w:pPr>
+              <w:rPr>
+                <w:rFonts w:ascii="Times New Roman" w:hAnsi="Times New Roman" w:cs="Times New Roman"/>
+              </w:rPr>
+            </w:pPr>
+            <w:r>
+              <w:rPr>
+                <w:rFonts w:ascii="Times New Roman" w:hAnsi="Times New Roman" w:cs="Times New Roman"/>
+              </w:rPr>
+              <w:t>83</w:t>
+            </w:r>
+          </w:p>
+        </w:tc>
+        <w:tc>
+          <w:tcPr>
+            <w:tcW w:w="1238" w:type="dxa"/>
+          </w:tcPr>
+          <w:p>
+            <w:pPr>
+              <w:rPr>
+                <w:rFonts w:ascii="Times New Roman" w:hAnsi="Times New Roman" w:cs="Times New Roman"/>
+              </w:rPr>
+            </w:pPr>
+            <w:r>
+              <w:rPr>
+                <w:rFonts w:ascii="Times New Roman" w:hAnsi="Times New Roman" w:cs="Times New Roman"/>
+              </w:rPr>
+              <w:t>83</w:t>
+            </w:r>
+          </w:p>
+        </w:tc>
+        <w:tc>
+          <w:tcPr>
+            <w:tcW w:w="1267" w:type="dxa"/>
+          </w:tcPr>
+          <w:p>
+            <w:pPr>
+              <w:rPr>
+                <w:rFonts w:ascii="Times New Roman" w:hAnsi="Times New Roman" w:cs="Times New Roman"/>
+              </w:rPr>
+            </w:pPr>
+            <w:r>
+              <w:rPr>
+                <w:rFonts w:ascii="Times New Roman" w:hAnsi="Times New Roman" w:cs="Times New Roman"/>
+              </w:rPr>
+              <w:t>820</w:t>
+            </w:r>
+          </w:p>
+        </w:tc>
+        <w:tc>
+          <w:tcPr>
+            <w:tcW w:w="994" w:type="dxa"/>
+          </w:tcPr>
+          <w:p>
+            <w:pPr>
+              <w:rPr>
+                <w:rFonts w:ascii="Times New Roman" w:hAnsi="Times New Roman" w:cs="Times New Roman"/>
+              </w:rPr>
+            </w:pPr>
+            <w:r>
+              <w:rPr>
+                <w:rFonts w:ascii="Times New Roman" w:hAnsi="Times New Roman" w:cs="Times New Roman"/>
+              </w:rPr>
+              <w:t>164</w:t>
+            </w:r>
+          </w:p>
+        </w:tc>
+        <w:tc>
+          <w:tcPr>
+            <w:tcW w:w="907" w:type="dxa"/>
+          </w:tcPr>
+          <w:p>
+            <w:pPr>
+              <w:rPr>
+                <w:rFonts w:ascii="Times New Roman" w:hAnsi="Times New Roman" w:cs="Times New Roman"/>
+              </w:rPr>
+            </w:pPr>
+            <w:r>
+              <w:rPr>
+                <w:rFonts w:ascii="Times New Roman" w:hAnsi="Times New Roman" w:cs="Times New Roman"/>
+              </w:rPr>
+              <w:t>812</w:t>
             </w:r>
           </w:p>
         </w:tc>
@@ -13557,133 +14237,97 @@
               <w:rPr>
                 <w:rFonts w:ascii="Times New Roman" w:hAnsi="Times New Roman" w:cs="Times New Roman"/>
               </w:rPr>
-              <w:t>1.234375</w:t>
-            </w:r>
-          </w:p>
-        </w:tc>
-        <w:tc>
-          <w:tcPr>
-            <w:tcW w:w="1512" w:type="dxa"/>
-          </w:tcPr>
-          <w:p>
-            <w:pPr>
-              <w:rPr>
-                <w:rFonts w:ascii="Times New Roman" w:hAnsi="Times New Roman" w:cs="Times New Roman"/>
-              </w:rPr>
-            </w:pPr>
-          </w:p>
-        </w:tc>
-        <w:tc>
-          <w:tcPr>
-            <w:tcW w:w="1012" w:type="dxa"/>
-          </w:tcPr>
-          <w:p>
-            <w:pPr>
-              <w:rPr>
-                <w:rFonts w:ascii="Times New Roman" w:hAnsi="Times New Roman" w:cs="Times New Roman"/>
-              </w:rPr>
-            </w:pPr>
-            <w:r>
-              <w:rPr>
-                <w:rFonts w:ascii="Times New Roman" w:hAnsi="Times New Roman" w:cs="Times New Roman"/>
-              </w:rPr>
-              <w:t>1.453</w:t>
-            </w:r>
-          </w:p>
-        </w:tc>
-        <w:tc>
-          <w:tcPr>
-            <w:tcW w:w="972" w:type="dxa"/>
-          </w:tcPr>
-          <w:p>
-            <w:pPr>
-              <w:rPr>
-                <w:rFonts w:ascii="Times New Roman" w:hAnsi="Times New Roman" w:cs="Times New Roman"/>
-              </w:rPr>
-            </w:pPr>
-            <w:r>
-              <w:rPr>
-                <w:rFonts w:ascii="Times New Roman" w:hAnsi="Times New Roman" w:cs="Times New Roman"/>
-              </w:rPr>
-              <w:t>1.5</w:t>
-            </w:r>
-            <w:r>
-              <w:rPr>
-                <w:rFonts w:ascii="Times New Roman" w:hAnsi="Times New Roman" w:cs="Times New Roman"/>
-              </w:rPr>
-              <w:t>00</w:t>
-            </w:r>
-          </w:p>
-        </w:tc>
-        <w:tc>
-          <w:tcPr>
-            <w:tcW w:w="730" w:type="dxa"/>
-          </w:tcPr>
-          <w:p>
-            <w:pPr>
-              <w:rPr>
-                <w:rFonts w:ascii="Times New Roman" w:hAnsi="Times New Roman" w:cs="Times New Roman"/>
-              </w:rPr>
-            </w:pPr>
-          </w:p>
-        </w:tc>
-        <w:tc>
-          <w:tcPr>
-            <w:tcW w:w="1194" w:type="dxa"/>
-          </w:tcPr>
-          <w:p>
-            <w:pPr>
-              <w:rPr>
-                <w:rFonts w:ascii="Times New Roman" w:hAnsi="Times New Roman" w:cs="Times New Roman"/>
-              </w:rPr>
-            </w:pPr>
-            <w:r>
-              <w:rPr>
-                <w:rFonts w:ascii="Times New Roman" w:hAnsi="Times New Roman" w:cs="Times New Roman"/>
-              </w:rPr>
-              <w:t>15.1875</w:t>
-            </w:r>
-          </w:p>
-        </w:tc>
-        <w:tc>
-          <w:tcPr>
-            <w:tcW w:w="730" w:type="dxa"/>
-          </w:tcPr>
-          <w:p>
-            <w:pPr>
-              <w:rPr>
-                <w:rFonts w:ascii="Times New Roman" w:hAnsi="Times New Roman" w:cs="Times New Roman"/>
-              </w:rPr>
-            </w:pPr>
-            <w:r>
-              <w:rPr>
-                <w:rFonts w:ascii="Times New Roman" w:hAnsi="Times New Roman" w:cs="Times New Roman"/>
-              </w:rPr>
-              <w:t>2.59</w:t>
-            </w:r>
-            <w:r>
-              <w:rPr>
-                <w:rFonts w:ascii="Times New Roman" w:hAnsi="Times New Roman" w:cs="Times New Roman"/>
-              </w:rPr>
-              <w:t>4</w:t>
-            </w:r>
-          </w:p>
-        </w:tc>
-        <w:tc>
-          <w:tcPr>
-            <w:tcW w:w="713" w:type="dxa"/>
-          </w:tcPr>
-          <w:p>
-            <w:pPr>
-              <w:rPr>
-                <w:rFonts w:ascii="Times New Roman" w:hAnsi="Times New Roman" w:cs="Times New Roman"/>
-              </w:rPr>
-            </w:pPr>
-            <w:r>
-              <w:rPr>
-                <w:rFonts w:ascii="Times New Roman" w:hAnsi="Times New Roman" w:cs="Times New Roman"/>
-              </w:rPr>
-              <w:t>5.109</w:t>
+              <w:t>162</w:t>
+            </w:r>
+          </w:p>
+        </w:tc>
+        <w:tc>
+          <w:tcPr>
+            <w:tcW w:w="1238" w:type="dxa"/>
+          </w:tcPr>
+          <w:p>
+            <w:pPr>
+              <w:rPr>
+                <w:rFonts w:ascii="Times New Roman" w:hAnsi="Times New Roman" w:cs="Times New Roman"/>
+              </w:rPr>
+            </w:pPr>
+            <w:r>
+              <w:rPr>
+                <w:rFonts w:ascii="Times New Roman" w:hAnsi="Times New Roman" w:cs="Times New Roman"/>
+              </w:rPr>
+              <w:t>170</w:t>
+            </w:r>
+          </w:p>
+        </w:tc>
+        <w:tc>
+          <w:tcPr>
+            <w:tcW w:w="1238" w:type="dxa"/>
+          </w:tcPr>
+          <w:p>
+            <w:pPr>
+              <w:rPr>
+                <w:rFonts w:ascii="Times New Roman" w:hAnsi="Times New Roman" w:cs="Times New Roman"/>
+              </w:rPr>
+            </w:pPr>
+            <w:r>
+              <w:rPr>
+                <w:rFonts w:ascii="Times New Roman" w:hAnsi="Times New Roman" w:cs="Times New Roman"/>
+              </w:rPr>
+              <w:t>170</w:t>
+            </w:r>
+          </w:p>
+        </w:tc>
+        <w:tc>
+          <w:tcPr>
+            <w:tcW w:w="1267" w:type="dxa"/>
+          </w:tcPr>
+          <w:p>
+            <w:pPr>
+              <w:rPr>
+                <w:rFonts w:ascii="Times New Roman" w:hAnsi="Times New Roman" w:cs="Times New Roman"/>
+              </w:rPr>
+            </w:pPr>
+            <w:r>
+              <w:rPr>
+                <w:rFonts w:ascii="Times New Roman" w:hAnsi="Times New Roman" w:cs="Times New Roman"/>
+              </w:rPr>
+              <w:t>1620</w:t>
+            </w:r>
+          </w:p>
+        </w:tc>
+        <w:tc>
+          <w:tcPr>
+            <w:tcW w:w="994" w:type="dxa"/>
+          </w:tcPr>
+          <w:p>
+            <w:pPr>
+              <w:rPr>
+                <w:rFonts w:ascii="Times New Roman" w:hAnsi="Times New Roman" w:cs="Times New Roman"/>
+              </w:rPr>
+            </w:pPr>
+            <w:r>
+              <w:rPr>
+                <w:rFonts w:ascii="Times New Roman" w:hAnsi="Times New Roman" w:cs="Times New Roman"/>
+              </w:rPr>
+              <w:t>324</w:t>
+            </w:r>
+          </w:p>
+        </w:tc>
+        <w:tc>
+          <w:tcPr>
+            <w:tcW w:w="907" w:type="dxa"/>
+          </w:tcPr>
+          <w:p>
+            <w:pPr>
+              <w:rPr>
+                <w:rFonts w:ascii="Times New Roman" w:hAnsi="Times New Roman" w:cs="Times New Roman"/>
+              </w:rPr>
+            </w:pPr>
+            <w:r>
+              <w:rPr>
+                <w:rFonts w:ascii="Times New Roman" w:hAnsi="Times New Roman" w:cs="Times New Roman"/>
+              </w:rPr>
+              <w:t>804</w:t>
             </w:r>
           </w:p>
         </w:tc>
@@ -13726,133 +14370,97 @@
               <w:rPr>
                 <w:rFonts w:ascii="Times New Roman" w:hAnsi="Times New Roman" w:cs="Times New Roman"/>
               </w:rPr>
-              <w:t>4.234375</w:t>
-            </w:r>
-          </w:p>
-        </w:tc>
-        <w:tc>
-          <w:tcPr>
-            <w:tcW w:w="1512" w:type="dxa"/>
-          </w:tcPr>
-          <w:p>
-            <w:pPr>
-              <w:rPr>
-                <w:rFonts w:ascii="Times New Roman" w:hAnsi="Times New Roman" w:cs="Times New Roman"/>
-              </w:rPr>
-            </w:pPr>
-          </w:p>
-        </w:tc>
-        <w:tc>
-          <w:tcPr>
-            <w:tcW w:w="1012" w:type="dxa"/>
-          </w:tcPr>
-          <w:p>
-            <w:pPr>
-              <w:rPr>
-                <w:rFonts w:ascii="Times New Roman" w:hAnsi="Times New Roman" w:cs="Times New Roman"/>
-              </w:rPr>
-            </w:pPr>
-            <w:r>
-              <w:rPr>
-                <w:rFonts w:ascii="Times New Roman" w:hAnsi="Times New Roman" w:cs="Times New Roman"/>
-              </w:rPr>
-              <w:t>6.625</w:t>
-            </w:r>
-          </w:p>
-        </w:tc>
-        <w:tc>
-          <w:tcPr>
-            <w:tcW w:w="972" w:type="dxa"/>
-          </w:tcPr>
-          <w:p>
-            <w:pPr>
-              <w:rPr>
-                <w:rFonts w:ascii="Times New Roman" w:hAnsi="Times New Roman" w:cs="Times New Roman"/>
-              </w:rPr>
-            </w:pPr>
-            <w:r>
-              <w:rPr>
-                <w:rFonts w:ascii="Times New Roman" w:hAnsi="Times New Roman" w:cs="Times New Roman"/>
-              </w:rPr>
-              <w:t>6.71</w:t>
-            </w:r>
-            <w:r>
-              <w:rPr>
-                <w:rFonts w:ascii="Times New Roman" w:hAnsi="Times New Roman" w:cs="Times New Roman"/>
-              </w:rPr>
-              <w:t>9</w:t>
-            </w:r>
-          </w:p>
-        </w:tc>
-        <w:tc>
-          <w:tcPr>
-            <w:tcW w:w="730" w:type="dxa"/>
-          </w:tcPr>
-          <w:p>
-            <w:pPr>
-              <w:rPr>
-                <w:rFonts w:ascii="Times New Roman" w:hAnsi="Times New Roman" w:cs="Times New Roman"/>
-              </w:rPr>
-            </w:pPr>
-          </w:p>
-        </w:tc>
-        <w:tc>
-          <w:tcPr>
-            <w:tcW w:w="1194" w:type="dxa"/>
-          </w:tcPr>
-          <w:p>
-            <w:pPr>
-              <w:rPr>
-                <w:rFonts w:ascii="Times New Roman" w:hAnsi="Times New Roman" w:cs="Times New Roman"/>
-              </w:rPr>
-            </w:pPr>
-            <w:r>
-              <w:rPr>
-                <w:rFonts w:ascii="Times New Roman" w:hAnsi="Times New Roman" w:cs="Times New Roman"/>
-              </w:rPr>
-              <w:t>50.9375</w:t>
-            </w:r>
-          </w:p>
-        </w:tc>
-        <w:tc>
-          <w:tcPr>
-            <w:tcW w:w="730" w:type="dxa"/>
-          </w:tcPr>
-          <w:p>
-            <w:pPr>
-              <w:rPr>
-                <w:rFonts w:ascii="Times New Roman" w:hAnsi="Times New Roman" w:cs="Times New Roman"/>
-              </w:rPr>
-            </w:pPr>
-            <w:r>
-              <w:rPr>
-                <w:rFonts w:ascii="Times New Roman" w:hAnsi="Times New Roman" w:cs="Times New Roman"/>
-              </w:rPr>
-              <w:t>8.75</w:t>
-            </w:r>
-            <w:r>
-              <w:rPr>
-                <w:rFonts w:ascii="Times New Roman" w:hAnsi="Times New Roman" w:cs="Times New Roman"/>
-              </w:rPr>
-              <w:t>0</w:t>
-            </w:r>
-          </w:p>
-        </w:tc>
-        <w:tc>
-          <w:tcPr>
-            <w:tcW w:w="713" w:type="dxa"/>
-          </w:tcPr>
-          <w:p>
-            <w:pPr>
-              <w:rPr>
-                <w:rFonts w:ascii="Times New Roman" w:hAnsi="Times New Roman" w:cs="Times New Roman"/>
-              </w:rPr>
-            </w:pPr>
-            <w:r>
-              <w:rPr>
-                <w:rFonts w:ascii="Times New Roman" w:hAnsi="Times New Roman" w:cs="Times New Roman"/>
-              </w:rPr>
-              <w:t>43.70</w:t>
+              <w:t>244</w:t>
+            </w:r>
+          </w:p>
+        </w:tc>
+        <w:tc>
+          <w:tcPr>
+            <w:tcW w:w="1238" w:type="dxa"/>
+          </w:tcPr>
+          <w:p>
+            <w:pPr>
+              <w:rPr>
+                <w:rFonts w:ascii="Times New Roman" w:hAnsi="Times New Roman" w:cs="Times New Roman"/>
+              </w:rPr>
+            </w:pPr>
+            <w:r>
+              <w:rPr>
+                <w:rFonts w:ascii="Times New Roman" w:hAnsi="Times New Roman" w:cs="Times New Roman"/>
+              </w:rPr>
+              <w:t>291</w:t>
+            </w:r>
+          </w:p>
+        </w:tc>
+        <w:tc>
+          <w:tcPr>
+            <w:tcW w:w="1238" w:type="dxa"/>
+          </w:tcPr>
+          <w:p>
+            <w:pPr>
+              <w:rPr>
+                <w:rFonts w:ascii="Times New Roman" w:hAnsi="Times New Roman" w:cs="Times New Roman"/>
+              </w:rPr>
+            </w:pPr>
+            <w:r>
+              <w:rPr>
+                <w:rFonts w:ascii="Times New Roman" w:hAnsi="Times New Roman" w:cs="Times New Roman"/>
+              </w:rPr>
+              <w:t>291</w:t>
+            </w:r>
+          </w:p>
+        </w:tc>
+        <w:tc>
+          <w:tcPr>
+            <w:tcW w:w="1267" w:type="dxa"/>
+          </w:tcPr>
+          <w:p>
+            <w:pPr>
+              <w:rPr>
+                <w:rFonts w:ascii="Times New Roman" w:hAnsi="Times New Roman" w:cs="Times New Roman"/>
+              </w:rPr>
+            </w:pPr>
+            <w:r>
+              <w:rPr>
+                <w:rFonts w:ascii="Times New Roman" w:hAnsi="Times New Roman" w:cs="Times New Roman"/>
+              </w:rPr>
+              <w:t>2440</w:t>
+            </w:r>
+          </w:p>
+        </w:tc>
+        <w:tc>
+          <w:tcPr>
+            <w:tcW w:w="994" w:type="dxa"/>
+          </w:tcPr>
+          <w:p>
+            <w:pPr>
+              <w:rPr>
+                <w:rFonts w:ascii="Times New Roman" w:hAnsi="Times New Roman" w:cs="Times New Roman"/>
+              </w:rPr>
+            </w:pPr>
+            <w:r>
+              <w:rPr>
+                <w:rFonts w:ascii="Times New Roman" w:hAnsi="Times New Roman" w:cs="Times New Roman"/>
+              </w:rPr>
+              <w:t>488</w:t>
+            </w:r>
+          </w:p>
+        </w:tc>
+        <w:tc>
+          <w:tcPr>
+            <w:tcW w:w="907" w:type="dxa"/>
+          </w:tcPr>
+          <w:p>
+            <w:pPr>
+              <w:rPr>
+                <w:rFonts w:ascii="Times New Roman" w:hAnsi="Times New Roman" w:cs="Times New Roman"/>
+              </w:rPr>
+            </w:pPr>
+            <w:r>
+              <w:rPr>
+                <w:rFonts w:ascii="Times New Roman" w:hAnsi="Times New Roman" w:cs="Times New Roman"/>
+              </w:rPr>
+              <w:t>2491</w:t>
             </w:r>
           </w:p>
         </w:tc>
@@ -13895,121 +14503,85 @@
               <w:rPr>
                 <w:rFonts w:ascii="Times New Roman" w:hAnsi="Times New Roman" w:cs="Times New Roman"/>
               </w:rPr>
-              <w:t>28.90625</w:t>
-            </w:r>
-          </w:p>
-        </w:tc>
-        <w:tc>
-          <w:tcPr>
-            <w:tcW w:w="1512" w:type="dxa"/>
-          </w:tcPr>
-          <w:p>
-            <w:pPr>
-              <w:rPr>
-                <w:rFonts w:ascii="Times New Roman" w:hAnsi="Times New Roman" w:cs="Times New Roman"/>
-              </w:rPr>
-            </w:pPr>
-          </w:p>
-        </w:tc>
-        <w:tc>
-          <w:tcPr>
-            <w:tcW w:w="1012" w:type="dxa"/>
-          </w:tcPr>
-          <w:p>
-            <w:pPr>
-              <w:rPr>
-                <w:rFonts w:ascii="Times New Roman" w:hAnsi="Times New Roman" w:cs="Times New Roman"/>
-              </w:rPr>
-            </w:pPr>
-            <w:r>
-              <w:rPr>
-                <w:rFonts w:ascii="Times New Roman" w:hAnsi="Times New Roman" w:cs="Times New Roman"/>
-              </w:rPr>
-              <w:t>44.8</w:t>
-            </w:r>
-            <w:r>
-              <w:rPr>
-                <w:rFonts w:ascii="Times New Roman" w:hAnsi="Times New Roman" w:cs="Times New Roman"/>
-              </w:rPr>
-              <w:t>3</w:t>
-            </w:r>
-          </w:p>
-        </w:tc>
-        <w:tc>
-          <w:tcPr>
-            <w:tcW w:w="972" w:type="dxa"/>
-          </w:tcPr>
-          <w:p>
-            <w:pPr>
-              <w:rPr>
-                <w:rFonts w:ascii="Times New Roman" w:hAnsi="Times New Roman" w:cs="Times New Roman"/>
-              </w:rPr>
-            </w:pPr>
-            <w:r>
-              <w:rPr>
-                <w:rFonts w:ascii="Times New Roman" w:hAnsi="Times New Roman" w:cs="Times New Roman"/>
-              </w:rPr>
-              <w:t>46.53</w:t>
-            </w:r>
-          </w:p>
-        </w:tc>
-        <w:tc>
-          <w:tcPr>
-            <w:tcW w:w="730" w:type="dxa"/>
-          </w:tcPr>
-          <w:p>
-            <w:pPr>
-              <w:rPr>
-                <w:rFonts w:ascii="Times New Roman" w:hAnsi="Times New Roman" w:cs="Times New Roman"/>
-              </w:rPr>
-            </w:pPr>
-          </w:p>
-        </w:tc>
-        <w:tc>
-          <w:tcPr>
-            <w:tcW w:w="1194" w:type="dxa"/>
-          </w:tcPr>
-          <w:p>
-            <w:pPr>
-              <w:rPr>
-                <w:rFonts w:ascii="Times New Roman" w:hAnsi="Times New Roman" w:cs="Times New Roman"/>
-              </w:rPr>
-            </w:pPr>
-            <w:r>
-              <w:rPr>
-                <w:rFonts w:ascii="Times New Roman" w:hAnsi="Times New Roman" w:cs="Times New Roman"/>
-              </w:rPr>
-              <w:t>354.5625</w:t>
-            </w:r>
-          </w:p>
-        </w:tc>
-        <w:tc>
-          <w:tcPr>
-            <w:tcW w:w="730" w:type="dxa"/>
-          </w:tcPr>
-          <w:p>
-            <w:pPr>
-              <w:rPr>
-                <w:rFonts w:ascii="Times New Roman" w:hAnsi="Times New Roman" w:cs="Times New Roman"/>
-              </w:rPr>
-            </w:pPr>
-            <w:r>
-              <w:rPr>
-                <w:rFonts w:ascii="Times New Roman" w:hAnsi="Times New Roman" w:cs="Times New Roman"/>
-              </w:rPr>
-              <w:t>58.1</w:t>
-            </w:r>
-            <w:r>
-              <w:rPr>
-                <w:rFonts w:ascii="Times New Roman" w:hAnsi="Times New Roman" w:cs="Times New Roman"/>
-              </w:rPr>
-              <w:t>6</w:t>
-            </w:r>
-          </w:p>
-        </w:tc>
-        <w:tc>
-          <w:tcPr>
-            <w:tcW w:w="713" w:type="dxa"/>
+              <w:t>472</w:t>
+            </w:r>
+          </w:p>
+        </w:tc>
+        <w:tc>
+          <w:tcPr>
+            <w:tcW w:w="1238" w:type="dxa"/>
+          </w:tcPr>
+          <w:p>
+            <w:pPr>
+              <w:rPr>
+                <w:rFonts w:ascii="Times New Roman" w:hAnsi="Times New Roman" w:cs="Times New Roman"/>
+              </w:rPr>
+            </w:pPr>
+            <w:r>
+              <w:rPr>
+                <w:rFonts w:ascii="Times New Roman" w:hAnsi="Times New Roman" w:cs="Times New Roman"/>
+              </w:rPr>
+              <w:t>569</w:t>
+            </w:r>
+          </w:p>
+        </w:tc>
+        <w:tc>
+          <w:tcPr>
+            <w:tcW w:w="1238" w:type="dxa"/>
+          </w:tcPr>
+          <w:p>
+            <w:pPr>
+              <w:rPr>
+                <w:rFonts w:ascii="Times New Roman" w:hAnsi="Times New Roman" w:cs="Times New Roman"/>
+              </w:rPr>
+            </w:pPr>
+            <w:r>
+              <w:rPr>
+                <w:rFonts w:ascii="Times New Roman" w:hAnsi="Times New Roman" w:cs="Times New Roman"/>
+              </w:rPr>
+              <w:t>569</w:t>
+            </w:r>
+          </w:p>
+        </w:tc>
+        <w:tc>
+          <w:tcPr>
+            <w:tcW w:w="1267" w:type="dxa"/>
+          </w:tcPr>
+          <w:p>
+            <w:pPr>
+              <w:rPr>
+                <w:rFonts w:ascii="Times New Roman" w:hAnsi="Times New Roman" w:cs="Times New Roman"/>
+              </w:rPr>
+            </w:pPr>
+            <w:r>
+              <w:rPr>
+                <w:rFonts w:ascii="Times New Roman" w:hAnsi="Times New Roman" w:cs="Times New Roman"/>
+              </w:rPr>
+              <w:t>4720</w:t>
+            </w:r>
+          </w:p>
+        </w:tc>
+        <w:tc>
+          <w:tcPr>
+            <w:tcW w:w="994" w:type="dxa"/>
+          </w:tcPr>
+          <w:p>
+            <w:pPr>
+              <w:rPr>
+                <w:rFonts w:ascii="Times New Roman" w:hAnsi="Times New Roman" w:cs="Times New Roman"/>
+              </w:rPr>
+            </w:pPr>
+            <w:r>
+              <w:rPr>
+                <w:rFonts w:ascii="Times New Roman" w:hAnsi="Times New Roman" w:cs="Times New Roman"/>
+              </w:rPr>
+              <w:t>944</w:t>
+            </w:r>
+          </w:p>
+        </w:tc>
+        <w:tc>
+          <w:tcPr>
+            <w:tcW w:w="907" w:type="dxa"/>
           </w:tcPr>
           <w:p>
             <w:pPr>
@@ -14022,7 +14594,7 @@
               <w:rPr>
                 <w:rFonts w:ascii="Times New Roman" w:hAnsi="Times New Roman" w:cs="Times New Roman"/>
               </w:rPr>
-              <w:t>172.6</w:t>
+              <w:t>2932</w:t>
             </w:r>
           </w:p>
         </w:tc>
@@ -14065,109 +14637,85 @@
               <w:rPr>
                 <w:rFonts w:ascii="Times New Roman" w:hAnsi="Times New Roman" w:cs="Times New Roman"/>
               </w:rPr>
-              <w:t>85.6875</w:t>
-            </w:r>
-          </w:p>
-        </w:tc>
-        <w:tc>
-          <w:tcPr>
-            <w:tcW w:w="1512" w:type="dxa"/>
-          </w:tcPr>
-          <w:p>
-            <w:pPr>
-              <w:rPr>
-                <w:rFonts w:ascii="Times New Roman" w:hAnsi="Times New Roman" w:cs="Times New Roman"/>
-              </w:rPr>
-            </w:pPr>
-          </w:p>
-        </w:tc>
-        <w:tc>
-          <w:tcPr>
-            <w:tcW w:w="1012" w:type="dxa"/>
-          </w:tcPr>
-          <w:p>
-            <w:pPr>
-              <w:rPr>
-                <w:rFonts w:ascii="Times New Roman" w:hAnsi="Times New Roman" w:cs="Times New Roman"/>
-              </w:rPr>
-            </w:pPr>
-            <w:r>
-              <w:rPr>
-                <w:rFonts w:ascii="Times New Roman" w:hAnsi="Times New Roman" w:cs="Times New Roman"/>
-              </w:rPr>
-              <w:t>90.81</w:t>
-            </w:r>
-          </w:p>
-        </w:tc>
-        <w:tc>
-          <w:tcPr>
-            <w:tcW w:w="972" w:type="dxa"/>
-          </w:tcPr>
-          <w:p>
-            <w:pPr>
-              <w:rPr>
-                <w:rFonts w:ascii="Times New Roman" w:hAnsi="Times New Roman" w:cs="Times New Roman"/>
-              </w:rPr>
-            </w:pPr>
-            <w:r>
-              <w:rPr>
-                <w:rFonts w:ascii="Times New Roman" w:hAnsi="Times New Roman" w:cs="Times New Roman"/>
-              </w:rPr>
-              <w:t>92.3</w:t>
-            </w:r>
-            <w:r>
-              <w:rPr>
-                <w:rFonts w:ascii="Times New Roman" w:hAnsi="Times New Roman" w:cs="Times New Roman"/>
-              </w:rPr>
-              <w:t>6</w:t>
-            </w:r>
-          </w:p>
-        </w:tc>
-        <w:tc>
-          <w:tcPr>
-            <w:tcW w:w="730" w:type="dxa"/>
-          </w:tcPr>
-          <w:p>
-            <w:pPr>
-              <w:rPr>
-                <w:rFonts w:ascii="Times New Roman" w:hAnsi="Times New Roman" w:cs="Times New Roman"/>
-              </w:rPr>
-            </w:pPr>
-          </w:p>
-        </w:tc>
-        <w:tc>
-          <w:tcPr>
-            <w:tcW w:w="1194" w:type="dxa"/>
-          </w:tcPr>
-          <w:p>
-            <w:pPr>
-              <w:rPr>
-                <w:rFonts w:ascii="Times New Roman" w:hAnsi="Times New Roman" w:cs="Times New Roman"/>
-              </w:rPr>
-            </w:pPr>
-          </w:p>
-        </w:tc>
-        <w:tc>
-          <w:tcPr>
-            <w:tcW w:w="730" w:type="dxa"/>
-          </w:tcPr>
-          <w:p>
-            <w:pPr>
-              <w:rPr>
-                <w:rFonts w:ascii="Times New Roman" w:hAnsi="Times New Roman" w:cs="Times New Roman"/>
-              </w:rPr>
-            </w:pPr>
-            <w:r>
-              <w:rPr>
-                <w:rFonts w:ascii="Times New Roman" w:hAnsi="Times New Roman" w:cs="Times New Roman"/>
-              </w:rPr>
-              <w:t>170.0</w:t>
-            </w:r>
-          </w:p>
-        </w:tc>
-        <w:tc>
-          <w:tcPr>
-            <w:tcW w:w="713" w:type="dxa"/>
+              <w:t>693</w:t>
+            </w:r>
+          </w:p>
+        </w:tc>
+        <w:tc>
+          <w:tcPr>
+            <w:tcW w:w="1238" w:type="dxa"/>
+          </w:tcPr>
+          <w:p>
+            <w:pPr>
+              <w:rPr>
+                <w:rFonts w:ascii="Times New Roman" w:hAnsi="Times New Roman" w:cs="Times New Roman"/>
+              </w:rPr>
+            </w:pPr>
+            <w:r>
+              <w:rPr>
+                <w:rFonts w:ascii="Times New Roman" w:hAnsi="Times New Roman" w:cs="Times New Roman"/>
+              </w:rPr>
+              <w:t>710</w:t>
+            </w:r>
+          </w:p>
+        </w:tc>
+        <w:tc>
+          <w:tcPr>
+            <w:tcW w:w="1238" w:type="dxa"/>
+          </w:tcPr>
+          <w:p>
+            <w:pPr>
+              <w:rPr>
+                <w:rFonts w:ascii="Times New Roman" w:hAnsi="Times New Roman" w:cs="Times New Roman"/>
+              </w:rPr>
+            </w:pPr>
+            <w:r>
+              <w:rPr>
+                <w:rFonts w:ascii="Times New Roman" w:hAnsi="Times New Roman" w:cs="Times New Roman"/>
+              </w:rPr>
+              <w:t>710</w:t>
+            </w:r>
+          </w:p>
+        </w:tc>
+        <w:tc>
+          <w:tcPr>
+            <w:tcW w:w="1267" w:type="dxa"/>
+          </w:tcPr>
+          <w:p>
+            <w:pPr>
+              <w:rPr>
+                <w:rFonts w:ascii="Times New Roman" w:hAnsi="Times New Roman" w:cs="Times New Roman"/>
+              </w:rPr>
+            </w:pPr>
+            <w:r>
+              <w:rPr>
+                <w:rFonts w:ascii="Times New Roman" w:hAnsi="Times New Roman" w:cs="Times New Roman"/>
+              </w:rPr>
+              <w:t>6930</w:t>
+            </w:r>
+          </w:p>
+        </w:tc>
+        <w:tc>
+          <w:tcPr>
+            <w:tcW w:w="994" w:type="dxa"/>
+          </w:tcPr>
+          <w:p>
+            <w:pPr>
+              <w:rPr>
+                <w:rFonts w:ascii="Times New Roman" w:hAnsi="Times New Roman" w:cs="Times New Roman"/>
+              </w:rPr>
+            </w:pPr>
+            <w:r>
+              <w:rPr>
+                <w:rFonts w:ascii="Times New Roman" w:hAnsi="Times New Roman" w:cs="Times New Roman"/>
+              </w:rPr>
+              <w:t>1386</w:t>
+            </w:r>
+          </w:p>
+        </w:tc>
+        <w:tc>
+          <w:tcPr>
+            <w:tcW w:w="907" w:type="dxa"/>
           </w:tcPr>
           <w:p>
             <w:pPr>
@@ -14180,7 +14728,7 @@
               <w:rPr>
                 <w:rFonts w:ascii="Times New Roman" w:hAnsi="Times New Roman" w:cs="Times New Roman"/>
               </w:rPr>
-              <w:t>643.8</w:t>
+              <w:t>4933</w:t>
             </w:r>
           </w:p>
         </w:tc>
@@ -14189,63 +14737,38 @@
     <w:p>
       <w:pPr>
         <w:pStyle w:val="Caption"/>
-        <w:rPr>
-          <w:rFonts w:ascii="Times New Roman" w:hAnsi="Times New Roman" w:cs="Times New Roman"/>
-        </w:rPr>
-      </w:pPr>
-      <w:r>
-        <w:t xml:space="preserve">Tabela 5 – </w:t>
-      </w:r>
-      <w:r>
-        <w:t>Custo da</w:t>
-      </w:r>
-      <w:r>
-        <w:t xml:space="preserve"> solução</w:t>
-      </w:r>
-    </w:p>
-    <w:p>
-      <w:pPr>
-        <w:pStyle w:val="Caption"/>
-      </w:pPr>
-      <w:r>
-        <w:t>T</w:t>
-      </w:r>
-      <w:r>
-        <w:t>a</w:t>
-      </w:r>
-      <w:r>
-        <w:t xml:space="preserve">bela </w:t>
-      </w:r>
-      <w:r>
-        <w:t>6</w:t>
-      </w:r>
-      <w:r>
-        <w:t xml:space="preserve"> – Tempo</w:t>
-      </w:r>
-      <w:r>
-        <w:t xml:space="preserve"> </w:t>
-      </w:r>
-      <w:r>
-        <w:t>(s) de execução</w:t>
+      </w:pPr>
+      <w:r>
+        <w:t xml:space="preserve">Tabela </w:t>
+      </w:r>
+      <w:r>
+        <w:t>7</w:t>
+      </w:r>
+      <w:r>
+        <w:t xml:space="preserve"> – Nós </w:t>
+      </w:r>
+      <w:r>
+        <w:t>expandidos</w:t>
+      </w:r>
+      <w:r>
+        <w:t xml:space="preserve"> na execução</w:t>
       </w:r>
     </w:p>
     <w:tbl>
       <w:tblPr>
         <w:tblStyle w:val="TableGrid"/>
-        <w:tblW w:w="9520" w:type="dxa"/>
-        <w:tblInd w:w="-516" w:type="dxa"/>
+        <w:tblW w:w="8301" w:type="dxa"/>
+        <w:tblInd w:w="-5" w:type="dxa"/>
         <w:tblLook w:val="04A0" w:firstRow="1" w:lastRow="0" w:firstColumn="1" w:lastColumn="0" w:noHBand="0" w:noVBand="1"/>
       </w:tblPr>
       <w:tblGrid>
         <w:gridCol w:w="1145"/>
         <w:gridCol w:w="1512"/>
-        <w:gridCol w:w="1512"/>
-        <w:gridCol w:w="1012"/>
-        <w:gridCol w:w="972"/>
-        <w:gridCol w:w="730"/>
-        <w:gridCol w:w="1194"/>
-        <w:gridCol w:w="730"/>
-        <w:gridCol w:w="713"/>
+        <w:gridCol w:w="1238"/>
+        <w:gridCol w:w="1238"/>
+        <w:gridCol w:w="1267"/>
+        <w:gridCol w:w="994"/>
+        <w:gridCol w:w="907"/>
       </w:tblGrid>
       <w:tr>
         <w:trPr>
@@ -14308,27 +14831,7 @@
         </w:tc>
         <w:tc>
           <w:tcPr>
-            <w:tcW w:w="1512" w:type="dxa"/>
-          </w:tcPr>
-          <w:p>
-            <w:pPr>
-              <w:rPr>
-                <w:rFonts w:ascii="Times New Roman" w:hAnsi="Times New Roman" w:cs="Times New Roman"/>
-                <w:b/>
-              </w:rPr>
-            </w:pPr>
-            <w:r>
-              <w:rPr>
-                <w:rFonts w:ascii="Times New Roman" w:hAnsi="Times New Roman" w:cs="Times New Roman"/>
-                <w:b/>
-              </w:rPr>
-              <w:t>Profundidade Iterativa</w:t>
-            </w:r>
-          </w:p>
-        </w:tc>
-        <w:tc>
-          <w:tcPr>
-            <w:tcW w:w="1012" w:type="dxa"/>
+            <w:tcW w:w="1238" w:type="dxa"/>
           </w:tcPr>
           <w:p>
             <w:pPr>
@@ -14348,7 +14851,7 @@
         </w:tc>
         <w:tc>
           <w:tcPr>
-            <w:tcW w:w="972" w:type="dxa"/>
+            <w:tcW w:w="1238" w:type="dxa"/>
           </w:tcPr>
           <w:p>
             <w:pPr>
@@ -14368,27 +14871,7 @@
         </w:tc>
         <w:tc>
           <w:tcPr>
-            <w:tcW w:w="730" w:type="dxa"/>
-          </w:tcPr>
-          <w:p>
-            <w:pPr>
-              <w:rPr>
-                <w:rFonts w:ascii="Times New Roman" w:hAnsi="Times New Roman" w:cs="Times New Roman"/>
-                <w:b/>
-              </w:rPr>
-            </w:pPr>
-            <w:r>
-              <w:rPr>
-                <w:rFonts w:ascii="Times New Roman" w:hAnsi="Times New Roman" w:cs="Times New Roman"/>
-                <w:b/>
-              </w:rPr>
-              <w:t>IDA*</w:t>
-            </w:r>
-          </w:p>
-        </w:tc>
-        <w:tc>
-          <w:tcPr>
-            <w:tcW w:w="1194" w:type="dxa"/>
+            <w:tcW w:w="1267" w:type="dxa"/>
           </w:tcPr>
           <w:p>
             <w:pPr>
@@ -14422,7 +14905,7 @@
         </w:tc>
         <w:tc>
           <w:tcPr>
-            <w:tcW w:w="730" w:type="dxa"/>
+            <w:tcW w:w="994" w:type="dxa"/>
           </w:tcPr>
           <w:p>
             <w:pPr>
@@ -14442,7 +14925,7 @@
         </w:tc>
         <w:tc>
           <w:tcPr>
-            <w:tcW w:w="713" w:type="dxa"/>
+            <w:tcW w:w="907" w:type="dxa"/>
           </w:tcPr>
           <w:p>
             <w:pPr>
@@ -14499,121 +14982,97 @@
               <w:rPr>
                 <w:rFonts w:ascii="Times New Roman" w:hAnsi="Times New Roman" w:cs="Times New Roman"/>
               </w:rPr>
-              <w:t>82</w:t>
-            </w:r>
-          </w:p>
-        </w:tc>
-        <w:tc>
-          <w:tcPr>
-            <w:tcW w:w="1512" w:type="dxa"/>
-          </w:tcPr>
-          <w:p>
-            <w:pPr>
-              <w:rPr>
-                <w:rFonts w:ascii="Times New Roman" w:hAnsi="Times New Roman" w:cs="Times New Roman"/>
-              </w:rPr>
-            </w:pPr>
-          </w:p>
-        </w:tc>
-        <w:tc>
-          <w:tcPr>
-            <w:tcW w:w="1012" w:type="dxa"/>
-          </w:tcPr>
-          <w:p>
-            <w:pPr>
-              <w:rPr>
-                <w:rFonts w:ascii="Times New Roman" w:hAnsi="Times New Roman" w:cs="Times New Roman"/>
-              </w:rPr>
-            </w:pPr>
-            <w:r>
-              <w:rPr>
-                <w:rFonts w:ascii="Times New Roman" w:hAnsi="Times New Roman" w:cs="Times New Roman"/>
-              </w:rPr>
-              <w:t>83</w:t>
-            </w:r>
-          </w:p>
-        </w:tc>
-        <w:tc>
-          <w:tcPr>
-            <w:tcW w:w="972" w:type="dxa"/>
-          </w:tcPr>
-          <w:p>
-            <w:pPr>
-              <w:rPr>
-                <w:rFonts w:ascii="Times New Roman" w:hAnsi="Times New Roman" w:cs="Times New Roman"/>
-              </w:rPr>
-            </w:pPr>
-            <w:r>
-              <w:rPr>
-                <w:rFonts w:ascii="Times New Roman" w:hAnsi="Times New Roman" w:cs="Times New Roman"/>
-              </w:rPr>
-              <w:t>83</w:t>
-            </w:r>
-          </w:p>
-        </w:tc>
-        <w:tc>
-          <w:tcPr>
-            <w:tcW w:w="730" w:type="dxa"/>
-          </w:tcPr>
-          <w:p>
-            <w:pPr>
-              <w:rPr>
-                <w:rFonts w:ascii="Times New Roman" w:hAnsi="Times New Roman" w:cs="Times New Roman"/>
-              </w:rPr>
-            </w:pPr>
-          </w:p>
-        </w:tc>
-        <w:tc>
-          <w:tcPr>
-            <w:tcW w:w="1194" w:type="dxa"/>
-          </w:tcPr>
-          <w:p>
-            <w:pPr>
-              <w:rPr>
-                <w:rFonts w:ascii="Times New Roman" w:hAnsi="Times New Roman" w:cs="Times New Roman"/>
-              </w:rPr>
-            </w:pPr>
-            <w:r>
-              <w:rPr>
-                <w:rFonts w:ascii="Times New Roman" w:hAnsi="Times New Roman" w:cs="Times New Roman"/>
-              </w:rPr>
-              <w:t>820</w:t>
-            </w:r>
-          </w:p>
-        </w:tc>
-        <w:tc>
-          <w:tcPr>
-            <w:tcW w:w="730" w:type="dxa"/>
-          </w:tcPr>
-          <w:p>
-            <w:pPr>
-              <w:rPr>
-                <w:rFonts w:ascii="Times New Roman" w:hAnsi="Times New Roman" w:cs="Times New Roman"/>
-              </w:rPr>
-            </w:pPr>
-            <w:r>
-              <w:rPr>
-                <w:rFonts w:ascii="Times New Roman" w:hAnsi="Times New Roman" w:cs="Times New Roman"/>
-              </w:rPr>
-              <w:t>164</w:t>
-            </w:r>
-          </w:p>
-        </w:tc>
-        <w:tc>
-          <w:tcPr>
-            <w:tcW w:w="713" w:type="dxa"/>
-          </w:tcPr>
-          <w:p>
-            <w:pPr>
-              <w:rPr>
-                <w:rFonts w:ascii="Times New Roman" w:hAnsi="Times New Roman" w:cs="Times New Roman"/>
-              </w:rPr>
-            </w:pPr>
-            <w:r>
-              <w:rPr>
-                <w:rFonts w:ascii="Times New Roman" w:hAnsi="Times New Roman" w:cs="Times New Roman"/>
-              </w:rPr>
-              <w:t>812</w:t>
+              <w:t>196</w:t>
+            </w:r>
+          </w:p>
+        </w:tc>
+        <w:tc>
+          <w:tcPr>
+            <w:tcW w:w="1238" w:type="dxa"/>
+          </w:tcPr>
+          <w:p>
+            <w:pPr>
+              <w:rPr>
+                <w:rFonts w:ascii="Times New Roman" w:hAnsi="Times New Roman" w:cs="Times New Roman"/>
+              </w:rPr>
+            </w:pPr>
+            <w:r>
+              <w:rPr>
+                <w:rFonts w:ascii="Times New Roman" w:hAnsi="Times New Roman" w:cs="Times New Roman"/>
+              </w:rPr>
+              <w:t>202</w:t>
+            </w:r>
+          </w:p>
+        </w:tc>
+        <w:tc>
+          <w:tcPr>
+            <w:tcW w:w="1238" w:type="dxa"/>
+          </w:tcPr>
+          <w:p>
+            <w:pPr>
+              <w:rPr>
+                <w:rFonts w:ascii="Times New Roman" w:hAnsi="Times New Roman" w:cs="Times New Roman"/>
+              </w:rPr>
+            </w:pPr>
+            <w:r>
+              <w:rPr>
+                <w:rFonts w:ascii="Times New Roman" w:hAnsi="Times New Roman" w:cs="Times New Roman"/>
+              </w:rPr>
+              <w:t>202</w:t>
+            </w:r>
+          </w:p>
+        </w:tc>
+        <w:tc>
+          <w:tcPr>
+            <w:tcW w:w="1267" w:type="dxa"/>
+          </w:tcPr>
+          <w:p>
+            <w:pPr>
+              <w:rPr>
+                <w:rFonts w:ascii="Times New Roman" w:hAnsi="Times New Roman" w:cs="Times New Roman"/>
+              </w:rPr>
+            </w:pPr>
+            <w:r>
+              <w:rPr>
+                <w:rFonts w:ascii="Times New Roman" w:hAnsi="Times New Roman" w:cs="Times New Roman"/>
+              </w:rPr>
+              <w:t>3053</w:t>
+            </w:r>
+          </w:p>
+        </w:tc>
+        <w:tc>
+          <w:tcPr>
+            <w:tcW w:w="994" w:type="dxa"/>
+          </w:tcPr>
+          <w:p>
+            <w:pPr>
+              <w:rPr>
+                <w:rFonts w:ascii="Times New Roman" w:hAnsi="Times New Roman" w:cs="Times New Roman"/>
+              </w:rPr>
+            </w:pPr>
+            <w:r>
+              <w:rPr>
+                <w:rFonts w:ascii="Times New Roman" w:hAnsi="Times New Roman" w:cs="Times New Roman"/>
+              </w:rPr>
+              <w:t>392</w:t>
+            </w:r>
+          </w:p>
+        </w:tc>
+        <w:tc>
+          <w:tcPr>
+            <w:tcW w:w="907" w:type="dxa"/>
+          </w:tcPr>
+          <w:p>
+            <w:pPr>
+              <w:rPr>
+                <w:rFonts w:ascii="Times New Roman" w:hAnsi="Times New Roman" w:cs="Times New Roman"/>
+              </w:rPr>
+            </w:pPr>
+            <w:r>
+              <w:rPr>
+                <w:rFonts w:ascii="Times New Roman" w:hAnsi="Times New Roman" w:cs="Times New Roman"/>
+              </w:rPr>
+              <w:t>1883</w:t>
             </w:r>
           </w:p>
         </w:tc>
@@ -14656,121 +15115,97 @@
               <w:rPr>
                 <w:rFonts w:ascii="Times New Roman" w:hAnsi="Times New Roman" w:cs="Times New Roman"/>
               </w:rPr>
-              <w:t>162</w:t>
-            </w:r>
-          </w:p>
-        </w:tc>
-        <w:tc>
-          <w:tcPr>
-            <w:tcW w:w="1512" w:type="dxa"/>
-          </w:tcPr>
-          <w:p>
-            <w:pPr>
-              <w:rPr>
-                <w:rFonts w:ascii="Times New Roman" w:hAnsi="Times New Roman" w:cs="Times New Roman"/>
-              </w:rPr>
-            </w:pPr>
-          </w:p>
-        </w:tc>
-        <w:tc>
-          <w:tcPr>
-            <w:tcW w:w="1012" w:type="dxa"/>
-          </w:tcPr>
-          <w:p>
-            <w:pPr>
-              <w:rPr>
-                <w:rFonts w:ascii="Times New Roman" w:hAnsi="Times New Roman" w:cs="Times New Roman"/>
-              </w:rPr>
-            </w:pPr>
-            <w:r>
-              <w:rPr>
-                <w:rFonts w:ascii="Times New Roman" w:hAnsi="Times New Roman" w:cs="Times New Roman"/>
-              </w:rPr>
-              <w:t>170</w:t>
-            </w:r>
-          </w:p>
-        </w:tc>
-        <w:tc>
-          <w:tcPr>
-            <w:tcW w:w="972" w:type="dxa"/>
-          </w:tcPr>
-          <w:p>
-            <w:pPr>
-              <w:rPr>
-                <w:rFonts w:ascii="Times New Roman" w:hAnsi="Times New Roman" w:cs="Times New Roman"/>
-              </w:rPr>
-            </w:pPr>
-            <w:r>
-              <w:rPr>
-                <w:rFonts w:ascii="Times New Roman" w:hAnsi="Times New Roman" w:cs="Times New Roman"/>
-              </w:rPr>
-              <w:t>170</w:t>
-            </w:r>
-          </w:p>
-        </w:tc>
-        <w:tc>
-          <w:tcPr>
-            <w:tcW w:w="730" w:type="dxa"/>
-          </w:tcPr>
-          <w:p>
-            <w:pPr>
-              <w:rPr>
-                <w:rFonts w:ascii="Times New Roman" w:hAnsi="Times New Roman" w:cs="Times New Roman"/>
-              </w:rPr>
-            </w:pPr>
-          </w:p>
-        </w:tc>
-        <w:tc>
-          <w:tcPr>
-            <w:tcW w:w="1194" w:type="dxa"/>
-          </w:tcPr>
-          <w:p>
-            <w:pPr>
-              <w:rPr>
-                <w:rFonts w:ascii="Times New Roman" w:hAnsi="Times New Roman" w:cs="Times New Roman"/>
-              </w:rPr>
-            </w:pPr>
-            <w:r>
-              <w:rPr>
-                <w:rFonts w:ascii="Times New Roman" w:hAnsi="Times New Roman" w:cs="Times New Roman"/>
-              </w:rPr>
-              <w:t>1620</w:t>
-            </w:r>
-          </w:p>
-        </w:tc>
-        <w:tc>
-          <w:tcPr>
-            <w:tcW w:w="730" w:type="dxa"/>
-          </w:tcPr>
-          <w:p>
-            <w:pPr>
-              <w:rPr>
-                <w:rFonts w:ascii="Times New Roman" w:hAnsi="Times New Roman" w:cs="Times New Roman"/>
-              </w:rPr>
-            </w:pPr>
-            <w:r>
-              <w:rPr>
-                <w:rFonts w:ascii="Times New Roman" w:hAnsi="Times New Roman" w:cs="Times New Roman"/>
-              </w:rPr>
-              <w:t>324</w:t>
-            </w:r>
-          </w:p>
-        </w:tc>
-        <w:tc>
-          <w:tcPr>
-            <w:tcW w:w="713" w:type="dxa"/>
-          </w:tcPr>
-          <w:p>
-            <w:pPr>
-              <w:rPr>
-                <w:rFonts w:ascii="Times New Roman" w:hAnsi="Times New Roman" w:cs="Times New Roman"/>
-              </w:rPr>
-            </w:pPr>
-            <w:r>
-              <w:rPr>
-                <w:rFonts w:ascii="Times New Roman" w:hAnsi="Times New Roman" w:cs="Times New Roman"/>
-              </w:rPr>
-              <w:t>804</w:t>
+              <w:t>436</w:t>
+            </w:r>
+          </w:p>
+        </w:tc>
+        <w:tc>
+          <w:tcPr>
+            <w:tcW w:w="1238" w:type="dxa"/>
+          </w:tcPr>
+          <w:p>
+            <w:pPr>
+              <w:rPr>
+                <w:rFonts w:ascii="Times New Roman" w:hAnsi="Times New Roman" w:cs="Times New Roman"/>
+              </w:rPr>
+            </w:pPr>
+            <w:r>
+              <w:rPr>
+                <w:rFonts w:ascii="Times New Roman" w:hAnsi="Times New Roman" w:cs="Times New Roman"/>
+              </w:rPr>
+              <w:t>433</w:t>
+            </w:r>
+          </w:p>
+        </w:tc>
+        <w:tc>
+          <w:tcPr>
+            <w:tcW w:w="1238" w:type="dxa"/>
+          </w:tcPr>
+          <w:p>
+            <w:pPr>
+              <w:rPr>
+                <w:rFonts w:ascii="Times New Roman" w:hAnsi="Times New Roman" w:cs="Times New Roman"/>
+              </w:rPr>
+            </w:pPr>
+            <w:r>
+              <w:rPr>
+                <w:rFonts w:ascii="Times New Roman" w:hAnsi="Times New Roman" w:cs="Times New Roman"/>
+              </w:rPr>
+              <w:t>433</w:t>
+            </w:r>
+          </w:p>
+        </w:tc>
+        <w:tc>
+          <w:tcPr>
+            <w:tcW w:w="1267" w:type="dxa"/>
+          </w:tcPr>
+          <w:p>
+            <w:pPr>
+              <w:rPr>
+                <w:rFonts w:ascii="Times New Roman" w:hAnsi="Times New Roman" w:cs="Times New Roman"/>
+              </w:rPr>
+            </w:pPr>
+            <w:r>
+              <w:rPr>
+                <w:rFonts w:ascii="Times New Roman" w:hAnsi="Times New Roman" w:cs="Times New Roman"/>
+              </w:rPr>
+              <w:t>6690</w:t>
+            </w:r>
+          </w:p>
+        </w:tc>
+        <w:tc>
+          <w:tcPr>
+            <w:tcW w:w="994" w:type="dxa"/>
+          </w:tcPr>
+          <w:p>
+            <w:pPr>
+              <w:rPr>
+                <w:rFonts w:ascii="Times New Roman" w:hAnsi="Times New Roman" w:cs="Times New Roman"/>
+              </w:rPr>
+            </w:pPr>
+            <w:r>
+              <w:rPr>
+                <w:rFonts w:ascii="Times New Roman" w:hAnsi="Times New Roman" w:cs="Times New Roman"/>
+              </w:rPr>
+              <w:t>872</w:t>
+            </w:r>
+          </w:p>
+        </w:tc>
+        <w:tc>
+          <w:tcPr>
+            <w:tcW w:w="907" w:type="dxa"/>
+          </w:tcPr>
+          <w:p>
+            <w:pPr>
+              <w:rPr>
+                <w:rFonts w:ascii="Times New Roman" w:hAnsi="Times New Roman" w:cs="Times New Roman"/>
+              </w:rPr>
+            </w:pPr>
+            <w:r>
+              <w:rPr>
+                <w:rFonts w:ascii="Times New Roman" w:hAnsi="Times New Roman" w:cs="Times New Roman"/>
+              </w:rPr>
+              <w:t>1965</w:t>
             </w:r>
           </w:p>
         </w:tc>
@@ -14813,121 +15248,97 @@
               <w:rPr>
                 <w:rFonts w:ascii="Times New Roman" w:hAnsi="Times New Roman" w:cs="Times New Roman"/>
               </w:rPr>
-              <w:t>244</w:t>
-            </w:r>
-          </w:p>
-        </w:tc>
-        <w:tc>
-          <w:tcPr>
-            <w:tcW w:w="1512" w:type="dxa"/>
-          </w:tcPr>
-          <w:p>
-            <w:pPr>
-              <w:rPr>
-                <w:rFonts w:ascii="Times New Roman" w:hAnsi="Times New Roman" w:cs="Times New Roman"/>
-              </w:rPr>
-            </w:pPr>
-          </w:p>
-        </w:tc>
-        <w:tc>
-          <w:tcPr>
-            <w:tcW w:w="1012" w:type="dxa"/>
-          </w:tcPr>
-          <w:p>
-            <w:pPr>
-              <w:rPr>
-                <w:rFonts w:ascii="Times New Roman" w:hAnsi="Times New Roman" w:cs="Times New Roman"/>
-              </w:rPr>
-            </w:pPr>
-            <w:r>
-              <w:rPr>
-                <w:rFonts w:ascii="Times New Roman" w:hAnsi="Times New Roman" w:cs="Times New Roman"/>
-              </w:rPr>
-              <w:t>291</w:t>
-            </w:r>
-          </w:p>
-        </w:tc>
-        <w:tc>
-          <w:tcPr>
-            <w:tcW w:w="972" w:type="dxa"/>
-          </w:tcPr>
-          <w:p>
-            <w:pPr>
-              <w:rPr>
-                <w:rFonts w:ascii="Times New Roman" w:hAnsi="Times New Roman" w:cs="Times New Roman"/>
-              </w:rPr>
-            </w:pPr>
-            <w:r>
-              <w:rPr>
-                <w:rFonts w:ascii="Times New Roman" w:hAnsi="Times New Roman" w:cs="Times New Roman"/>
-              </w:rPr>
-              <w:t>291</w:t>
-            </w:r>
-          </w:p>
-        </w:tc>
-        <w:tc>
-          <w:tcPr>
-            <w:tcW w:w="730" w:type="dxa"/>
-          </w:tcPr>
-          <w:p>
-            <w:pPr>
-              <w:rPr>
-                <w:rFonts w:ascii="Times New Roman" w:hAnsi="Times New Roman" w:cs="Times New Roman"/>
-              </w:rPr>
-            </w:pPr>
-          </w:p>
-        </w:tc>
-        <w:tc>
-          <w:tcPr>
-            <w:tcW w:w="1194" w:type="dxa"/>
-          </w:tcPr>
-          <w:p>
-            <w:pPr>
-              <w:rPr>
-                <w:rFonts w:ascii="Times New Roman" w:hAnsi="Times New Roman" w:cs="Times New Roman"/>
-              </w:rPr>
-            </w:pPr>
-            <w:r>
-              <w:rPr>
-                <w:rFonts w:ascii="Times New Roman" w:hAnsi="Times New Roman" w:cs="Times New Roman"/>
-              </w:rPr>
-              <w:t>2440</w:t>
-            </w:r>
-          </w:p>
-        </w:tc>
-        <w:tc>
-          <w:tcPr>
-            <w:tcW w:w="730" w:type="dxa"/>
-          </w:tcPr>
-          <w:p>
-            <w:pPr>
-              <w:rPr>
-                <w:rFonts w:ascii="Times New Roman" w:hAnsi="Times New Roman" w:cs="Times New Roman"/>
-              </w:rPr>
-            </w:pPr>
-            <w:r>
-              <w:rPr>
-                <w:rFonts w:ascii="Times New Roman" w:hAnsi="Times New Roman" w:cs="Times New Roman"/>
-              </w:rPr>
-              <w:t>488</w:t>
-            </w:r>
-          </w:p>
-        </w:tc>
-        <w:tc>
-          <w:tcPr>
-            <w:tcW w:w="713" w:type="dxa"/>
-          </w:tcPr>
-          <w:p>
-            <w:pPr>
-              <w:rPr>
-                <w:rFonts w:ascii="Times New Roman" w:hAnsi="Times New Roman" w:cs="Times New Roman"/>
-              </w:rPr>
-            </w:pPr>
-            <w:r>
-              <w:rPr>
-                <w:rFonts w:ascii="Times New Roman" w:hAnsi="Times New Roman" w:cs="Times New Roman"/>
-              </w:rPr>
-              <w:t>2491</w:t>
+              <w:t>852</w:t>
+            </w:r>
+          </w:p>
+        </w:tc>
+        <w:tc>
+          <w:tcPr>
+            <w:tcW w:w="1238" w:type="dxa"/>
+          </w:tcPr>
+          <w:p>
+            <w:pPr>
+              <w:rPr>
+                <w:rFonts w:ascii="Times New Roman" w:hAnsi="Times New Roman" w:cs="Times New Roman"/>
+              </w:rPr>
+            </w:pPr>
+            <w:r>
+              <w:rPr>
+                <w:rFonts w:ascii="Times New Roman" w:hAnsi="Times New Roman" w:cs="Times New Roman"/>
+              </w:rPr>
+              <w:t>861</w:t>
+            </w:r>
+          </w:p>
+        </w:tc>
+        <w:tc>
+          <w:tcPr>
+            <w:tcW w:w="1238" w:type="dxa"/>
+          </w:tcPr>
+          <w:p>
+            <w:pPr>
+              <w:rPr>
+                <w:rFonts w:ascii="Times New Roman" w:hAnsi="Times New Roman" w:cs="Times New Roman"/>
+              </w:rPr>
+            </w:pPr>
+            <w:r>
+              <w:rPr>
+                <w:rFonts w:ascii="Times New Roman" w:hAnsi="Times New Roman" w:cs="Times New Roman"/>
+              </w:rPr>
+              <w:t>861</w:t>
+            </w:r>
+          </w:p>
+        </w:tc>
+        <w:tc>
+          <w:tcPr>
+            <w:tcW w:w="1267" w:type="dxa"/>
+          </w:tcPr>
+          <w:p>
+            <w:pPr>
+              <w:rPr>
+                <w:rFonts w:ascii="Times New Roman" w:hAnsi="Times New Roman" w:cs="Times New Roman"/>
+              </w:rPr>
+            </w:pPr>
+            <w:r>
+              <w:rPr>
+                <w:rFonts w:ascii="Times New Roman" w:hAnsi="Times New Roman" w:cs="Times New Roman"/>
+              </w:rPr>
+              <w:t>11282</w:t>
+            </w:r>
+          </w:p>
+        </w:tc>
+        <w:tc>
+          <w:tcPr>
+            <w:tcW w:w="994" w:type="dxa"/>
+          </w:tcPr>
+          <w:p>
+            <w:pPr>
+              <w:rPr>
+                <w:rFonts w:ascii="Times New Roman" w:hAnsi="Times New Roman" w:cs="Times New Roman"/>
+              </w:rPr>
+            </w:pPr>
+            <w:r>
+              <w:rPr>
+                <w:rFonts w:ascii="Times New Roman" w:hAnsi="Times New Roman" w:cs="Times New Roman"/>
+              </w:rPr>
+              <w:t>1704</w:t>
+            </w:r>
+          </w:p>
+        </w:tc>
+        <w:tc>
+          <w:tcPr>
+            <w:tcW w:w="907" w:type="dxa"/>
+          </w:tcPr>
+          <w:p>
+            <w:pPr>
+              <w:rPr>
+                <w:rFonts w:ascii="Times New Roman" w:hAnsi="Times New Roman" w:cs="Times New Roman"/>
+              </w:rPr>
+            </w:pPr>
+            <w:r>
+              <w:rPr>
+                <w:rFonts w:ascii="Times New Roman" w:hAnsi="Times New Roman" w:cs="Times New Roman"/>
+              </w:rPr>
+              <w:t>8592</w:t>
             </w:r>
           </w:p>
         </w:tc>
@@ -14970,109 +15381,85 @@
               <w:rPr>
                 <w:rFonts w:ascii="Times New Roman" w:hAnsi="Times New Roman" w:cs="Times New Roman"/>
               </w:rPr>
-              <w:t>472</w:t>
-            </w:r>
-          </w:p>
-        </w:tc>
-        <w:tc>
-          <w:tcPr>
-            <w:tcW w:w="1512" w:type="dxa"/>
-          </w:tcPr>
-          <w:p>
-            <w:pPr>
-              <w:rPr>
-                <w:rFonts w:ascii="Times New Roman" w:hAnsi="Times New Roman" w:cs="Times New Roman"/>
-              </w:rPr>
-            </w:pPr>
-          </w:p>
-        </w:tc>
-        <w:tc>
-          <w:tcPr>
-            <w:tcW w:w="1012" w:type="dxa"/>
-          </w:tcPr>
-          <w:p>
-            <w:pPr>
-              <w:rPr>
-                <w:rFonts w:ascii="Times New Roman" w:hAnsi="Times New Roman" w:cs="Times New Roman"/>
-              </w:rPr>
-            </w:pPr>
-            <w:r>
-              <w:rPr>
-                <w:rFonts w:ascii="Times New Roman" w:hAnsi="Times New Roman" w:cs="Times New Roman"/>
-              </w:rPr>
-              <w:t>569</w:t>
-            </w:r>
-          </w:p>
-        </w:tc>
-        <w:tc>
-          <w:tcPr>
-            <w:tcW w:w="972" w:type="dxa"/>
-          </w:tcPr>
-          <w:p>
-            <w:pPr>
-              <w:rPr>
-                <w:rFonts w:ascii="Times New Roman" w:hAnsi="Times New Roman" w:cs="Times New Roman"/>
-              </w:rPr>
-            </w:pPr>
-            <w:r>
-              <w:rPr>
-                <w:rFonts w:ascii="Times New Roman" w:hAnsi="Times New Roman" w:cs="Times New Roman"/>
-              </w:rPr>
-              <w:t>569</w:t>
-            </w:r>
-          </w:p>
-        </w:tc>
-        <w:tc>
-          <w:tcPr>
-            <w:tcW w:w="730" w:type="dxa"/>
-          </w:tcPr>
-          <w:p>
-            <w:pPr>
-              <w:rPr>
-                <w:rFonts w:ascii="Times New Roman" w:hAnsi="Times New Roman" w:cs="Times New Roman"/>
-              </w:rPr>
-            </w:pPr>
-          </w:p>
-        </w:tc>
-        <w:tc>
-          <w:tcPr>
-            <w:tcW w:w="1194" w:type="dxa"/>
-          </w:tcPr>
-          <w:p>
-            <w:pPr>
-              <w:rPr>
-                <w:rFonts w:ascii="Times New Roman" w:hAnsi="Times New Roman" w:cs="Times New Roman"/>
-              </w:rPr>
-            </w:pPr>
-            <w:r>
-              <w:rPr>
-                <w:rFonts w:ascii="Times New Roman" w:hAnsi="Times New Roman" w:cs="Times New Roman"/>
-              </w:rPr>
-              <w:t>4720</w:t>
-            </w:r>
-          </w:p>
-        </w:tc>
-        <w:tc>
-          <w:tcPr>
-            <w:tcW w:w="730" w:type="dxa"/>
-          </w:tcPr>
-          <w:p>
-            <w:pPr>
-              <w:rPr>
-                <w:rFonts w:ascii="Times New Roman" w:hAnsi="Times New Roman" w:cs="Times New Roman"/>
-              </w:rPr>
-            </w:pPr>
-            <w:r>
-              <w:rPr>
-                <w:rFonts w:ascii="Times New Roman" w:hAnsi="Times New Roman" w:cs="Times New Roman"/>
-              </w:rPr>
-              <w:t>944</w:t>
-            </w:r>
-          </w:p>
-        </w:tc>
-        <w:tc>
-          <w:tcPr>
-            <w:tcW w:w="713" w:type="dxa"/>
+              <w:t>1911</w:t>
+            </w:r>
+          </w:p>
+        </w:tc>
+        <w:tc>
+          <w:tcPr>
+            <w:tcW w:w="1238" w:type="dxa"/>
+          </w:tcPr>
+          <w:p>
+            <w:pPr>
+              <w:rPr>
+                <w:rFonts w:ascii="Times New Roman" w:hAnsi="Times New Roman" w:cs="Times New Roman"/>
+              </w:rPr>
+            </w:pPr>
+            <w:r>
+              <w:rPr>
+                <w:rFonts w:ascii="Times New Roman" w:hAnsi="Times New Roman" w:cs="Times New Roman"/>
+              </w:rPr>
+              <w:t>1774</w:t>
+            </w:r>
+          </w:p>
+        </w:tc>
+        <w:tc>
+          <w:tcPr>
+            <w:tcW w:w="1238" w:type="dxa"/>
+          </w:tcPr>
+          <w:p>
+            <w:pPr>
+              <w:rPr>
+                <w:rFonts w:ascii="Times New Roman" w:hAnsi="Times New Roman" w:cs="Times New Roman"/>
+              </w:rPr>
+            </w:pPr>
+            <w:r>
+              <w:rPr>
+                <w:rFonts w:ascii="Times New Roman" w:hAnsi="Times New Roman" w:cs="Times New Roman"/>
+              </w:rPr>
+              <w:t>1774</w:t>
+            </w:r>
+          </w:p>
+        </w:tc>
+        <w:tc>
+          <w:tcPr>
+            <w:tcW w:w="1267" w:type="dxa"/>
+          </w:tcPr>
+          <w:p>
+            <w:pPr>
+              <w:rPr>
+                <w:rFonts w:ascii="Times New Roman" w:hAnsi="Times New Roman" w:cs="Times New Roman"/>
+              </w:rPr>
+            </w:pPr>
+            <w:r>
+              <w:rPr>
+                <w:rFonts w:ascii="Times New Roman" w:hAnsi="Times New Roman" w:cs="Times New Roman"/>
+              </w:rPr>
+              <w:t>25099</w:t>
+            </w:r>
+          </w:p>
+        </w:tc>
+        <w:tc>
+          <w:tcPr>
+            <w:tcW w:w="994" w:type="dxa"/>
+          </w:tcPr>
+          <w:p>
+            <w:pPr>
+              <w:rPr>
+                <w:rFonts w:ascii="Times New Roman" w:hAnsi="Times New Roman" w:cs="Times New Roman"/>
+              </w:rPr>
+            </w:pPr>
+            <w:r>
+              <w:rPr>
+                <w:rFonts w:ascii="Times New Roman" w:hAnsi="Times New Roman" w:cs="Times New Roman"/>
+              </w:rPr>
+              <w:t>3822</w:t>
+            </w:r>
+          </w:p>
+        </w:tc>
+        <w:tc>
+          <w:tcPr>
+            <w:tcW w:w="907" w:type="dxa"/>
           </w:tcPr>
           <w:p>
             <w:pPr>
@@ -15085,7 +15472,7 @@
               <w:rPr>
                 <w:rFonts w:ascii="Times New Roman" w:hAnsi="Times New Roman" w:cs="Times New Roman"/>
               </w:rPr>
-              <w:t>2932</w:t>
+              <w:t>11599</w:t>
             </w:r>
           </w:p>
         </w:tc>
@@ -15128,103 +15515,85 @@
               <w:rPr>
                 <w:rFonts w:ascii="Times New Roman" w:hAnsi="Times New Roman" w:cs="Times New Roman"/>
               </w:rPr>
-              <w:t>693</w:t>
-            </w:r>
-          </w:p>
-        </w:tc>
-        <w:tc>
-          <w:tcPr>
-            <w:tcW w:w="1512" w:type="dxa"/>
-          </w:tcPr>
-          <w:p>
-            <w:pPr>
-              <w:rPr>
-                <w:rFonts w:ascii="Times New Roman" w:hAnsi="Times New Roman" w:cs="Times New Roman"/>
-              </w:rPr>
-            </w:pPr>
-          </w:p>
-        </w:tc>
-        <w:tc>
-          <w:tcPr>
-            <w:tcW w:w="1012" w:type="dxa"/>
-          </w:tcPr>
-          <w:p>
-            <w:pPr>
-              <w:rPr>
-                <w:rFonts w:ascii="Times New Roman" w:hAnsi="Times New Roman" w:cs="Times New Roman"/>
-              </w:rPr>
-            </w:pPr>
-            <w:r>
-              <w:rPr>
-                <w:rFonts w:ascii="Times New Roman" w:hAnsi="Times New Roman" w:cs="Times New Roman"/>
-              </w:rPr>
-              <w:t>710</w:t>
-            </w:r>
-          </w:p>
-        </w:tc>
-        <w:tc>
-          <w:tcPr>
-            <w:tcW w:w="972" w:type="dxa"/>
-          </w:tcPr>
-          <w:p>
-            <w:pPr>
-              <w:rPr>
-                <w:rFonts w:ascii="Times New Roman" w:hAnsi="Times New Roman" w:cs="Times New Roman"/>
-              </w:rPr>
-            </w:pPr>
-            <w:r>
-              <w:rPr>
-                <w:rFonts w:ascii="Times New Roman" w:hAnsi="Times New Roman" w:cs="Times New Roman"/>
-              </w:rPr>
-              <w:t>710</w:t>
-            </w:r>
-          </w:p>
-        </w:tc>
-        <w:tc>
-          <w:tcPr>
-            <w:tcW w:w="730" w:type="dxa"/>
-          </w:tcPr>
-          <w:p>
-            <w:pPr>
-              <w:rPr>
-                <w:rFonts w:ascii="Times New Roman" w:hAnsi="Times New Roman" w:cs="Times New Roman"/>
-              </w:rPr>
-            </w:pPr>
-          </w:p>
-        </w:tc>
-        <w:tc>
-          <w:tcPr>
-            <w:tcW w:w="1194" w:type="dxa"/>
-          </w:tcPr>
-          <w:p>
-            <w:pPr>
-              <w:rPr>
-                <w:rFonts w:ascii="Times New Roman" w:hAnsi="Times New Roman" w:cs="Times New Roman"/>
-              </w:rPr>
-            </w:pPr>
-          </w:p>
-        </w:tc>
-        <w:tc>
-          <w:tcPr>
-            <w:tcW w:w="730" w:type="dxa"/>
-          </w:tcPr>
-          <w:p>
-            <w:pPr>
-              <w:rPr>
-                <w:rFonts w:ascii="Times New Roman" w:hAnsi="Times New Roman" w:cs="Times New Roman"/>
-              </w:rPr>
-            </w:pPr>
-            <w:r>
-              <w:rPr>
-                <w:rFonts w:ascii="Times New Roman" w:hAnsi="Times New Roman" w:cs="Times New Roman"/>
-              </w:rPr>
-              <w:t>1386</w:t>
-            </w:r>
-          </w:p>
-        </w:tc>
-        <w:tc>
-          <w:tcPr>
-            <w:tcW w:w="713" w:type="dxa"/>
+              <w:t>3679</w:t>
+            </w:r>
+          </w:p>
+        </w:tc>
+        <w:tc>
+          <w:tcPr>
+            <w:tcW w:w="1238" w:type="dxa"/>
+          </w:tcPr>
+          <w:p>
+            <w:pPr>
+              <w:rPr>
+                <w:rFonts w:ascii="Times New Roman" w:hAnsi="Times New Roman" w:cs="Times New Roman"/>
+              </w:rPr>
+            </w:pPr>
+            <w:r>
+              <w:rPr>
+                <w:rFonts w:ascii="Times New Roman" w:hAnsi="Times New Roman" w:cs="Times New Roman"/>
+              </w:rPr>
+              <w:t>2822</w:t>
+            </w:r>
+          </w:p>
+        </w:tc>
+        <w:tc>
+          <w:tcPr>
+            <w:tcW w:w="1238" w:type="dxa"/>
+          </w:tcPr>
+          <w:p>
+            <w:pPr>
+              <w:rPr>
+                <w:rFonts w:ascii="Times New Roman" w:hAnsi="Times New Roman" w:cs="Times New Roman"/>
+              </w:rPr>
+            </w:pPr>
+            <w:r>
+              <w:rPr>
+                <w:rFonts w:ascii="Times New Roman" w:hAnsi="Times New Roman" w:cs="Times New Roman"/>
+              </w:rPr>
+              <w:t>2822</w:t>
+            </w:r>
+          </w:p>
+        </w:tc>
+        <w:tc>
+          <w:tcPr>
+            <w:tcW w:w="1267" w:type="dxa"/>
+          </w:tcPr>
+          <w:p>
+            <w:pPr>
+              <w:rPr>
+                <w:rFonts w:ascii="Times New Roman" w:hAnsi="Times New Roman" w:cs="Times New Roman"/>
+              </w:rPr>
+            </w:pPr>
+            <w:r>
+              <w:rPr>
+                <w:rFonts w:ascii="Times New Roman" w:hAnsi="Times New Roman" w:cs="Times New Roman"/>
+              </w:rPr>
+              <w:t>54913</w:t>
+            </w:r>
+          </w:p>
+        </w:tc>
+        <w:tc>
+          <w:tcPr>
+            <w:tcW w:w="994" w:type="dxa"/>
+          </w:tcPr>
+          <w:p>
+            <w:pPr>
+              <w:rPr>
+                <w:rFonts w:ascii="Times New Roman" w:hAnsi="Times New Roman" w:cs="Times New Roman"/>
+              </w:rPr>
+            </w:pPr>
+            <w:r>
+              <w:rPr>
+                <w:rFonts w:ascii="Times New Roman" w:hAnsi="Times New Roman" w:cs="Times New Roman"/>
+              </w:rPr>
+              <w:t>7358</w:t>
+            </w:r>
+          </w:p>
+        </w:tc>
+        <w:tc>
+          <w:tcPr>
+            <w:tcW w:w="907" w:type="dxa"/>
           </w:tcPr>
           <w:p>
             <w:pPr>
@@ -15237,7 +15606,7 @@
               <w:rPr>
                 <w:rFonts w:ascii="Times New Roman" w:hAnsi="Times New Roman" w:cs="Times New Roman"/>
               </w:rPr>
-              <w:t>4933</w:t>
+              <w:t>25843</w:t>
             </w:r>
           </w:p>
         </w:tc>
@@ -15251,1040 +15620,6 @@
         <w:t xml:space="preserve">Tabela </w:t>
       </w:r>
       <w:r>
-        <w:t>7</w:t>
-      </w:r>
-      <w:r>
-        <w:t xml:space="preserve"> – Nós </w:t>
-      </w:r>
-      <w:r>
-        <w:t>expandidos</w:t>
-      </w:r>
-      <w:r>
-        <w:t xml:space="preserve"> na execução</w:t>
-      </w:r>
-    </w:p>
-    <w:tbl>
-      <w:tblPr>
-        <w:tblStyle w:val="TableGrid"/>
-        <w:tblW w:w="9520" w:type="dxa"/>
-        <w:tblInd w:w="-516" w:type="dxa"/>
-        <w:tblLook w:val="04A0" w:firstRow="1" w:lastRow="0" w:firstColumn="1" w:lastColumn="0" w:noHBand="0" w:noVBand="1"/>
-      </w:tblPr>
-      <w:tblGrid>
-        <w:gridCol w:w="1145"/>
-        <w:gridCol w:w="1512"/>
-        <w:gridCol w:w="1512"/>
-        <w:gridCol w:w="984"/>
-        <w:gridCol w:w="947"/>
-        <w:gridCol w:w="730"/>
-        <w:gridCol w:w="1194"/>
-        <w:gridCol w:w="730"/>
-        <w:gridCol w:w="766"/>
-      </w:tblGrid>
-      <w:tr>
-        <w:trPr>
-          <w:trHeight w:val="881"/>
-        </w:trPr>
-        <w:tc>
-          <w:tcPr>
-            <w:tcW w:w="1145" w:type="dxa"/>
-          </w:tcPr>
-          <w:p>
-            <w:pPr>
-              <w:rPr>
-                <w:rFonts w:ascii="Times New Roman" w:hAnsi="Times New Roman" w:cs="Times New Roman"/>
-                <w:i/>
-              </w:rPr>
-            </w:pPr>
-            <w:r>
-              <w:rPr>
-                <w:rFonts w:ascii="Times New Roman" w:hAnsi="Times New Roman" w:cs="Times New Roman"/>
-                <w:i/>
-              </w:rPr>
-              <w:t>Problema\</w:t>
-            </w:r>
-          </w:p>
-          <w:p>
-            <w:pPr>
-              <w:rPr>
-                <w:rFonts w:ascii="Times New Roman" w:hAnsi="Times New Roman" w:cs="Times New Roman"/>
-                <w:i/>
-              </w:rPr>
-            </w:pPr>
-            <w:r>
-              <w:rPr>
-                <w:rFonts w:ascii="Times New Roman" w:hAnsi="Times New Roman" w:cs="Times New Roman"/>
-                <w:i/>
-              </w:rPr>
-              <w:t>Procura</w:t>
-            </w:r>
-          </w:p>
-        </w:tc>
-        <w:tc>
-          <w:tcPr>
-            <w:tcW w:w="1512" w:type="dxa"/>
-          </w:tcPr>
-          <w:p>
-            <w:pPr>
-              <w:rPr>
-                <w:rFonts w:ascii="Times New Roman" w:hAnsi="Times New Roman" w:cs="Times New Roman"/>
-                <w:b/>
-              </w:rPr>
-            </w:pPr>
-            <w:r>
-              <w:rPr>
-                <w:rFonts w:ascii="Times New Roman" w:hAnsi="Times New Roman" w:cs="Times New Roman"/>
-                <w:b/>
-              </w:rPr>
-              <w:t>Profundidade</w:t>
-            </w:r>
-          </w:p>
-        </w:tc>
-        <w:tc>
-          <w:tcPr>
-            <w:tcW w:w="1512" w:type="dxa"/>
-          </w:tcPr>
-          <w:p>
-            <w:pPr>
-              <w:rPr>
-                <w:rFonts w:ascii="Times New Roman" w:hAnsi="Times New Roman" w:cs="Times New Roman"/>
-                <w:b/>
-              </w:rPr>
-            </w:pPr>
-            <w:r>
-              <w:rPr>
-                <w:rFonts w:ascii="Times New Roman" w:hAnsi="Times New Roman" w:cs="Times New Roman"/>
-                <w:b/>
-              </w:rPr>
-              <w:t>Profundidade Iterativa</w:t>
-            </w:r>
-          </w:p>
-        </w:tc>
-        <w:tc>
-          <w:tcPr>
-            <w:tcW w:w="1012" w:type="dxa"/>
-          </w:tcPr>
-          <w:p>
-            <w:pPr>
-              <w:rPr>
-                <w:rFonts w:ascii="Times New Roman" w:hAnsi="Times New Roman" w:cs="Times New Roman"/>
-                <w:b/>
-              </w:rPr>
-            </w:pPr>
-            <w:r>
-              <w:rPr>
-                <w:rFonts w:ascii="Times New Roman" w:hAnsi="Times New Roman" w:cs="Times New Roman"/>
-                <w:b/>
-              </w:rPr>
-              <w:t>A* (H1)</w:t>
-            </w:r>
-          </w:p>
-        </w:tc>
-        <w:tc>
-          <w:tcPr>
-            <w:tcW w:w="972" w:type="dxa"/>
-          </w:tcPr>
-          <w:p>
-            <w:pPr>
-              <w:rPr>
-                <w:rFonts w:ascii="Times New Roman" w:hAnsi="Times New Roman" w:cs="Times New Roman"/>
-                <w:b/>
-              </w:rPr>
-            </w:pPr>
-            <w:r>
-              <w:rPr>
-                <w:rFonts w:ascii="Times New Roman" w:hAnsi="Times New Roman" w:cs="Times New Roman"/>
-                <w:b/>
-              </w:rPr>
-              <w:t>A* (H2)</w:t>
-            </w:r>
-          </w:p>
-        </w:tc>
-        <w:tc>
-          <w:tcPr>
-            <w:tcW w:w="730" w:type="dxa"/>
-          </w:tcPr>
-          <w:p>
-            <w:pPr>
-              <w:rPr>
-                <w:rFonts w:ascii="Times New Roman" w:hAnsi="Times New Roman" w:cs="Times New Roman"/>
-                <w:b/>
-              </w:rPr>
-            </w:pPr>
-            <w:r>
-              <w:rPr>
-                <w:rFonts w:ascii="Times New Roman" w:hAnsi="Times New Roman" w:cs="Times New Roman"/>
-                <w:b/>
-              </w:rPr>
-              <w:t>IDA*</w:t>
-            </w:r>
-          </w:p>
-        </w:tc>
-        <w:tc>
-          <w:tcPr>
-            <w:tcW w:w="1194" w:type="dxa"/>
-          </w:tcPr>
-          <w:p>
-            <w:pPr>
-              <w:rPr>
-                <w:rFonts w:ascii="Times New Roman" w:hAnsi="Times New Roman" w:cs="Times New Roman"/>
-                <w:b/>
-              </w:rPr>
-            </w:pPr>
-            <w:r>
-              <w:rPr>
-                <w:rFonts w:ascii="Times New Roman" w:hAnsi="Times New Roman" w:cs="Times New Roman"/>
-                <w:b/>
-              </w:rPr>
-              <w:t xml:space="preserve">Sondagem </w:t>
-            </w:r>
-            <w:r>
-              <w:rPr>
-                <w:rFonts w:ascii="Times New Roman" w:hAnsi="Times New Roman" w:cs="Times New Roman"/>
-                <w:b/>
-              </w:rPr>
-              <w:t>I</w:t>
-            </w:r>
-            <w:r>
-              <w:rPr>
-                <w:rFonts w:ascii="Times New Roman" w:hAnsi="Times New Roman" w:cs="Times New Roman"/>
-                <w:b/>
-              </w:rPr>
-              <w:t>terativa</w:t>
-            </w:r>
-          </w:p>
-        </w:tc>
-        <w:tc>
-          <w:tcPr>
-            <w:tcW w:w="730" w:type="dxa"/>
-          </w:tcPr>
-          <w:p>
-            <w:pPr>
-              <w:rPr>
-                <w:rFonts w:ascii="Times New Roman" w:hAnsi="Times New Roman" w:cs="Times New Roman"/>
-                <w:b/>
-              </w:rPr>
-            </w:pPr>
-            <w:r>
-              <w:rPr>
-                <w:rFonts w:ascii="Times New Roman" w:hAnsi="Times New Roman" w:cs="Times New Roman"/>
-                <w:b/>
-              </w:rPr>
-              <w:t>ILDS</w:t>
-            </w:r>
-          </w:p>
-        </w:tc>
-        <w:tc>
-          <w:tcPr>
-            <w:tcW w:w="713" w:type="dxa"/>
-          </w:tcPr>
-          <w:p>
-            <w:pPr>
-              <w:rPr>
-                <w:rFonts w:ascii="Times New Roman" w:hAnsi="Times New Roman" w:cs="Times New Roman"/>
-                <w:b/>
-              </w:rPr>
-            </w:pPr>
-            <w:r>
-              <w:rPr>
-                <w:rFonts w:ascii="Times New Roman" w:hAnsi="Times New Roman" w:cs="Times New Roman"/>
-                <w:b/>
-              </w:rPr>
-              <w:t>DDS</w:t>
-            </w:r>
-          </w:p>
-        </w:tc>
-      </w:tr>
-      <w:tr>
-        <w:trPr>
-          <w:trHeight w:val="299"/>
-        </w:trPr>
-        <w:tc>
-          <w:tcPr>
-            <w:tcW w:w="1145" w:type="dxa"/>
-          </w:tcPr>
-          <w:p>
-            <w:pPr>
-              <w:rPr>
-                <w:rFonts w:ascii="Times New Roman" w:hAnsi="Times New Roman" w:cs="Times New Roman"/>
-                <w:b/>
-              </w:rPr>
-            </w:pPr>
-            <w:r>
-              <w:rPr>
-                <w:rFonts w:ascii="Times New Roman" w:hAnsi="Times New Roman" w:cs="Times New Roman"/>
-                <w:b/>
-              </w:rPr>
-              <w:t>1</w:t>
-            </w:r>
-          </w:p>
-        </w:tc>
-        <w:tc>
-          <w:tcPr>
-            <w:tcW w:w="1512" w:type="dxa"/>
-          </w:tcPr>
-          <w:p>
-            <w:pPr>
-              <w:rPr>
-                <w:rFonts w:ascii="Times New Roman" w:hAnsi="Times New Roman" w:cs="Times New Roman"/>
-              </w:rPr>
-            </w:pPr>
-            <w:r>
-              <w:rPr>
-                <w:rFonts w:ascii="Times New Roman" w:hAnsi="Times New Roman" w:cs="Times New Roman"/>
-              </w:rPr>
-              <w:t>196</w:t>
-            </w:r>
-          </w:p>
-        </w:tc>
-        <w:tc>
-          <w:tcPr>
-            <w:tcW w:w="1512" w:type="dxa"/>
-          </w:tcPr>
-          <w:p>
-            <w:pPr>
-              <w:rPr>
-                <w:rFonts w:ascii="Times New Roman" w:hAnsi="Times New Roman" w:cs="Times New Roman"/>
-              </w:rPr>
-            </w:pPr>
-          </w:p>
-        </w:tc>
-        <w:tc>
-          <w:tcPr>
-            <w:tcW w:w="1012" w:type="dxa"/>
-          </w:tcPr>
-          <w:p>
-            <w:pPr>
-              <w:rPr>
-                <w:rFonts w:ascii="Times New Roman" w:hAnsi="Times New Roman" w:cs="Times New Roman"/>
-              </w:rPr>
-            </w:pPr>
-            <w:r>
-              <w:rPr>
-                <w:rFonts w:ascii="Times New Roman" w:hAnsi="Times New Roman" w:cs="Times New Roman"/>
-              </w:rPr>
-              <w:t>202</w:t>
-            </w:r>
-          </w:p>
-        </w:tc>
-        <w:tc>
-          <w:tcPr>
-            <w:tcW w:w="972" w:type="dxa"/>
-          </w:tcPr>
-          <w:p>
-            <w:pPr>
-              <w:rPr>
-                <w:rFonts w:ascii="Times New Roman" w:hAnsi="Times New Roman" w:cs="Times New Roman"/>
-              </w:rPr>
-            </w:pPr>
-            <w:r>
-              <w:rPr>
-                <w:rFonts w:ascii="Times New Roman" w:hAnsi="Times New Roman" w:cs="Times New Roman"/>
-              </w:rPr>
-              <w:t>202</w:t>
-            </w:r>
-          </w:p>
-        </w:tc>
-        <w:tc>
-          <w:tcPr>
-            <w:tcW w:w="730" w:type="dxa"/>
-          </w:tcPr>
-          <w:p>
-            <w:pPr>
-              <w:rPr>
-                <w:rFonts w:ascii="Times New Roman" w:hAnsi="Times New Roman" w:cs="Times New Roman"/>
-              </w:rPr>
-            </w:pPr>
-          </w:p>
-        </w:tc>
-        <w:tc>
-          <w:tcPr>
-            <w:tcW w:w="1194" w:type="dxa"/>
-          </w:tcPr>
-          <w:p>
-            <w:pPr>
-              <w:rPr>
-                <w:rFonts w:ascii="Times New Roman" w:hAnsi="Times New Roman" w:cs="Times New Roman"/>
-              </w:rPr>
-            </w:pPr>
-            <w:r>
-              <w:rPr>
-                <w:rFonts w:ascii="Times New Roman" w:hAnsi="Times New Roman" w:cs="Times New Roman"/>
-              </w:rPr>
-              <w:t>3053</w:t>
-            </w:r>
-          </w:p>
-        </w:tc>
-        <w:tc>
-          <w:tcPr>
-            <w:tcW w:w="730" w:type="dxa"/>
-          </w:tcPr>
-          <w:p>
-            <w:pPr>
-              <w:rPr>
-                <w:rFonts w:ascii="Times New Roman" w:hAnsi="Times New Roman" w:cs="Times New Roman"/>
-              </w:rPr>
-            </w:pPr>
-            <w:r>
-              <w:rPr>
-                <w:rFonts w:ascii="Times New Roman" w:hAnsi="Times New Roman" w:cs="Times New Roman"/>
-              </w:rPr>
-              <w:t>392</w:t>
-            </w:r>
-          </w:p>
-        </w:tc>
-        <w:tc>
-          <w:tcPr>
-            <w:tcW w:w="713" w:type="dxa"/>
-          </w:tcPr>
-          <w:p>
-            <w:pPr>
-              <w:rPr>
-                <w:rFonts w:ascii="Times New Roman" w:hAnsi="Times New Roman" w:cs="Times New Roman"/>
-              </w:rPr>
-            </w:pPr>
-            <w:r>
-              <w:rPr>
-                <w:rFonts w:ascii="Times New Roman" w:hAnsi="Times New Roman" w:cs="Times New Roman"/>
-              </w:rPr>
-              <w:t>1883</w:t>
-            </w:r>
-          </w:p>
-        </w:tc>
-      </w:tr>
-      <w:tr>
-        <w:trPr>
-          <w:trHeight w:val="281"/>
-        </w:trPr>
-        <w:tc>
-          <w:tcPr>
-            <w:tcW w:w="1145" w:type="dxa"/>
-          </w:tcPr>
-          <w:p>
-            <w:pPr>
-              <w:rPr>
-                <w:rFonts w:ascii="Times New Roman" w:hAnsi="Times New Roman" w:cs="Times New Roman"/>
-                <w:b/>
-              </w:rPr>
-            </w:pPr>
-            <w:r>
-              <w:rPr>
-                <w:rFonts w:ascii="Times New Roman" w:hAnsi="Times New Roman" w:cs="Times New Roman"/>
-                <w:b/>
-              </w:rPr>
-              <w:t>2</w:t>
-            </w:r>
-          </w:p>
-        </w:tc>
-        <w:tc>
-          <w:tcPr>
-            <w:tcW w:w="1512" w:type="dxa"/>
-          </w:tcPr>
-          <w:p>
-            <w:pPr>
-              <w:rPr>
-                <w:rFonts w:ascii="Times New Roman" w:hAnsi="Times New Roman" w:cs="Times New Roman"/>
-              </w:rPr>
-            </w:pPr>
-            <w:r>
-              <w:rPr>
-                <w:rFonts w:ascii="Times New Roman" w:hAnsi="Times New Roman" w:cs="Times New Roman"/>
-              </w:rPr>
-              <w:t>436</w:t>
-            </w:r>
-          </w:p>
-        </w:tc>
-        <w:tc>
-          <w:tcPr>
-            <w:tcW w:w="1512" w:type="dxa"/>
-          </w:tcPr>
-          <w:p>
-            <w:pPr>
-              <w:rPr>
-                <w:rFonts w:ascii="Times New Roman" w:hAnsi="Times New Roman" w:cs="Times New Roman"/>
-              </w:rPr>
-            </w:pPr>
-          </w:p>
-        </w:tc>
-        <w:tc>
-          <w:tcPr>
-            <w:tcW w:w="1012" w:type="dxa"/>
-          </w:tcPr>
-          <w:p>
-            <w:pPr>
-              <w:rPr>
-                <w:rFonts w:ascii="Times New Roman" w:hAnsi="Times New Roman" w:cs="Times New Roman"/>
-              </w:rPr>
-            </w:pPr>
-            <w:r>
-              <w:rPr>
-                <w:rFonts w:ascii="Times New Roman" w:hAnsi="Times New Roman" w:cs="Times New Roman"/>
-              </w:rPr>
-              <w:t>433</w:t>
-            </w:r>
-          </w:p>
-        </w:tc>
-        <w:tc>
-          <w:tcPr>
-            <w:tcW w:w="972" w:type="dxa"/>
-          </w:tcPr>
-          <w:p>
-            <w:pPr>
-              <w:rPr>
-                <w:rFonts w:ascii="Times New Roman" w:hAnsi="Times New Roman" w:cs="Times New Roman"/>
-              </w:rPr>
-            </w:pPr>
-            <w:r>
-              <w:rPr>
-                <w:rFonts w:ascii="Times New Roman" w:hAnsi="Times New Roman" w:cs="Times New Roman"/>
-              </w:rPr>
-              <w:t>433</w:t>
-            </w:r>
-          </w:p>
-        </w:tc>
-        <w:tc>
-          <w:tcPr>
-            <w:tcW w:w="730" w:type="dxa"/>
-          </w:tcPr>
-          <w:p>
-            <w:pPr>
-              <w:rPr>
-                <w:rFonts w:ascii="Times New Roman" w:hAnsi="Times New Roman" w:cs="Times New Roman"/>
-              </w:rPr>
-            </w:pPr>
-          </w:p>
-        </w:tc>
-        <w:tc>
-          <w:tcPr>
-            <w:tcW w:w="1194" w:type="dxa"/>
-          </w:tcPr>
-          <w:p>
-            <w:pPr>
-              <w:rPr>
-                <w:rFonts w:ascii="Times New Roman" w:hAnsi="Times New Roman" w:cs="Times New Roman"/>
-              </w:rPr>
-            </w:pPr>
-            <w:r>
-              <w:rPr>
-                <w:rFonts w:ascii="Times New Roman" w:hAnsi="Times New Roman" w:cs="Times New Roman"/>
-              </w:rPr>
-              <w:t>6690</w:t>
-            </w:r>
-          </w:p>
-        </w:tc>
-        <w:tc>
-          <w:tcPr>
-            <w:tcW w:w="730" w:type="dxa"/>
-          </w:tcPr>
-          <w:p>
-            <w:pPr>
-              <w:rPr>
-                <w:rFonts w:ascii="Times New Roman" w:hAnsi="Times New Roman" w:cs="Times New Roman"/>
-              </w:rPr>
-            </w:pPr>
-            <w:r>
-              <w:rPr>
-                <w:rFonts w:ascii="Times New Roman" w:hAnsi="Times New Roman" w:cs="Times New Roman"/>
-              </w:rPr>
-              <w:t>872</w:t>
-            </w:r>
-          </w:p>
-        </w:tc>
-        <w:tc>
-          <w:tcPr>
-            <w:tcW w:w="713" w:type="dxa"/>
-          </w:tcPr>
-          <w:p>
-            <w:pPr>
-              <w:rPr>
-                <w:rFonts w:ascii="Times New Roman" w:hAnsi="Times New Roman" w:cs="Times New Roman"/>
-              </w:rPr>
-            </w:pPr>
-            <w:r>
-              <w:rPr>
-                <w:rFonts w:ascii="Times New Roman" w:hAnsi="Times New Roman" w:cs="Times New Roman"/>
-              </w:rPr>
-              <w:t>1965</w:t>
-            </w:r>
-          </w:p>
-        </w:tc>
-      </w:tr>
-      <w:tr>
-        <w:trPr>
-          <w:trHeight w:val="299"/>
-        </w:trPr>
-        <w:tc>
-          <w:tcPr>
-            <w:tcW w:w="1145" w:type="dxa"/>
-          </w:tcPr>
-          <w:p>
-            <w:pPr>
-              <w:rPr>
-                <w:rFonts w:ascii="Times New Roman" w:hAnsi="Times New Roman" w:cs="Times New Roman"/>
-                <w:b/>
-              </w:rPr>
-            </w:pPr>
-            <w:r>
-              <w:rPr>
-                <w:rFonts w:ascii="Times New Roman" w:hAnsi="Times New Roman" w:cs="Times New Roman"/>
-                <w:b/>
-              </w:rPr>
-              <w:t>3</w:t>
-            </w:r>
-          </w:p>
-        </w:tc>
-        <w:tc>
-          <w:tcPr>
-            <w:tcW w:w="1512" w:type="dxa"/>
-          </w:tcPr>
-          <w:p>
-            <w:pPr>
-              <w:rPr>
-                <w:rFonts w:ascii="Times New Roman" w:hAnsi="Times New Roman" w:cs="Times New Roman"/>
-              </w:rPr>
-            </w:pPr>
-            <w:r>
-              <w:rPr>
-                <w:rFonts w:ascii="Times New Roman" w:hAnsi="Times New Roman" w:cs="Times New Roman"/>
-              </w:rPr>
-              <w:t>852</w:t>
-            </w:r>
-          </w:p>
-        </w:tc>
-        <w:tc>
-          <w:tcPr>
-            <w:tcW w:w="1512" w:type="dxa"/>
-          </w:tcPr>
-          <w:p>
-            <w:pPr>
-              <w:rPr>
-                <w:rFonts w:ascii="Times New Roman" w:hAnsi="Times New Roman" w:cs="Times New Roman"/>
-              </w:rPr>
-            </w:pPr>
-          </w:p>
-        </w:tc>
-        <w:tc>
-          <w:tcPr>
-            <w:tcW w:w="1012" w:type="dxa"/>
-          </w:tcPr>
-          <w:p>
-            <w:pPr>
-              <w:rPr>
-                <w:rFonts w:ascii="Times New Roman" w:hAnsi="Times New Roman" w:cs="Times New Roman"/>
-              </w:rPr>
-            </w:pPr>
-            <w:r>
-              <w:rPr>
-                <w:rFonts w:ascii="Times New Roman" w:hAnsi="Times New Roman" w:cs="Times New Roman"/>
-              </w:rPr>
-              <w:t>861</w:t>
-            </w:r>
-          </w:p>
-        </w:tc>
-        <w:tc>
-          <w:tcPr>
-            <w:tcW w:w="972" w:type="dxa"/>
-          </w:tcPr>
-          <w:p>
-            <w:pPr>
-              <w:rPr>
-                <w:rFonts w:ascii="Times New Roman" w:hAnsi="Times New Roman" w:cs="Times New Roman"/>
-              </w:rPr>
-            </w:pPr>
-            <w:r>
-              <w:rPr>
-                <w:rFonts w:ascii="Times New Roman" w:hAnsi="Times New Roman" w:cs="Times New Roman"/>
-              </w:rPr>
-              <w:t>861</w:t>
-            </w:r>
-          </w:p>
-        </w:tc>
-        <w:tc>
-          <w:tcPr>
-            <w:tcW w:w="730" w:type="dxa"/>
-          </w:tcPr>
-          <w:p>
-            <w:pPr>
-              <w:rPr>
-                <w:rFonts w:ascii="Times New Roman" w:hAnsi="Times New Roman" w:cs="Times New Roman"/>
-              </w:rPr>
-            </w:pPr>
-          </w:p>
-        </w:tc>
-        <w:tc>
-          <w:tcPr>
-            <w:tcW w:w="1194" w:type="dxa"/>
-          </w:tcPr>
-          <w:p>
-            <w:pPr>
-              <w:rPr>
-                <w:rFonts w:ascii="Times New Roman" w:hAnsi="Times New Roman" w:cs="Times New Roman"/>
-              </w:rPr>
-            </w:pPr>
-            <w:r>
-              <w:rPr>
-                <w:rFonts w:ascii="Times New Roman" w:hAnsi="Times New Roman" w:cs="Times New Roman"/>
-              </w:rPr>
-              <w:t>11282</w:t>
-            </w:r>
-          </w:p>
-        </w:tc>
-        <w:tc>
-          <w:tcPr>
-            <w:tcW w:w="730" w:type="dxa"/>
-          </w:tcPr>
-          <w:p>
-            <w:pPr>
-              <w:rPr>
-                <w:rFonts w:ascii="Times New Roman" w:hAnsi="Times New Roman" w:cs="Times New Roman"/>
-              </w:rPr>
-            </w:pPr>
-            <w:r>
-              <w:rPr>
-                <w:rFonts w:ascii="Times New Roman" w:hAnsi="Times New Roman" w:cs="Times New Roman"/>
-              </w:rPr>
-              <w:t>1704</w:t>
-            </w:r>
-          </w:p>
-        </w:tc>
-        <w:tc>
-          <w:tcPr>
-            <w:tcW w:w="713" w:type="dxa"/>
-          </w:tcPr>
-          <w:p>
-            <w:pPr>
-              <w:rPr>
-                <w:rFonts w:ascii="Times New Roman" w:hAnsi="Times New Roman" w:cs="Times New Roman"/>
-              </w:rPr>
-            </w:pPr>
-            <w:r>
-              <w:rPr>
-                <w:rFonts w:ascii="Times New Roman" w:hAnsi="Times New Roman" w:cs="Times New Roman"/>
-              </w:rPr>
-              <w:t>8592</w:t>
-            </w:r>
-          </w:p>
-        </w:tc>
-      </w:tr>
-      <w:tr>
-        <w:trPr>
-          <w:trHeight w:val="281"/>
-        </w:trPr>
-        <w:tc>
-          <w:tcPr>
-            <w:tcW w:w="1145" w:type="dxa"/>
-          </w:tcPr>
-          <w:p>
-            <w:pPr>
-              <w:rPr>
-                <w:rFonts w:ascii="Times New Roman" w:hAnsi="Times New Roman" w:cs="Times New Roman"/>
-                <w:b/>
-              </w:rPr>
-            </w:pPr>
-            <w:r>
-              <w:rPr>
-                <w:rFonts w:ascii="Times New Roman" w:hAnsi="Times New Roman" w:cs="Times New Roman"/>
-                <w:b/>
-              </w:rPr>
-              <w:t>4</w:t>
-            </w:r>
-          </w:p>
-        </w:tc>
-        <w:tc>
-          <w:tcPr>
-            <w:tcW w:w="1512" w:type="dxa"/>
-          </w:tcPr>
-          <w:p>
-            <w:pPr>
-              <w:rPr>
-                <w:rFonts w:ascii="Times New Roman" w:hAnsi="Times New Roman" w:cs="Times New Roman"/>
-              </w:rPr>
-            </w:pPr>
-            <w:r>
-              <w:rPr>
-                <w:rFonts w:ascii="Times New Roman" w:hAnsi="Times New Roman" w:cs="Times New Roman"/>
-              </w:rPr>
-              <w:t>1911</w:t>
-            </w:r>
-          </w:p>
-        </w:tc>
-        <w:tc>
-          <w:tcPr>
-            <w:tcW w:w="1512" w:type="dxa"/>
-          </w:tcPr>
-          <w:p>
-            <w:pPr>
-              <w:rPr>
-                <w:rFonts w:ascii="Times New Roman" w:hAnsi="Times New Roman" w:cs="Times New Roman"/>
-              </w:rPr>
-            </w:pPr>
-          </w:p>
-        </w:tc>
-        <w:tc>
-          <w:tcPr>
-            <w:tcW w:w="1012" w:type="dxa"/>
-          </w:tcPr>
-          <w:p>
-            <w:pPr>
-              <w:rPr>
-                <w:rFonts w:ascii="Times New Roman" w:hAnsi="Times New Roman" w:cs="Times New Roman"/>
-              </w:rPr>
-            </w:pPr>
-            <w:r>
-              <w:rPr>
-                <w:rFonts w:ascii="Times New Roman" w:hAnsi="Times New Roman" w:cs="Times New Roman"/>
-              </w:rPr>
-              <w:t>1774</w:t>
-            </w:r>
-          </w:p>
-        </w:tc>
-        <w:tc>
-          <w:tcPr>
-            <w:tcW w:w="972" w:type="dxa"/>
-          </w:tcPr>
-          <w:p>
-            <w:pPr>
-              <w:rPr>
-                <w:rFonts w:ascii="Times New Roman" w:hAnsi="Times New Roman" w:cs="Times New Roman"/>
-              </w:rPr>
-            </w:pPr>
-            <w:r>
-              <w:rPr>
-                <w:rFonts w:ascii="Times New Roman" w:hAnsi="Times New Roman" w:cs="Times New Roman"/>
-              </w:rPr>
-              <w:t>1774</w:t>
-            </w:r>
-          </w:p>
-        </w:tc>
-        <w:tc>
-          <w:tcPr>
-            <w:tcW w:w="730" w:type="dxa"/>
-          </w:tcPr>
-          <w:p>
-            <w:pPr>
-              <w:rPr>
-                <w:rFonts w:ascii="Times New Roman" w:hAnsi="Times New Roman" w:cs="Times New Roman"/>
-              </w:rPr>
-            </w:pPr>
-          </w:p>
-        </w:tc>
-        <w:tc>
-          <w:tcPr>
-            <w:tcW w:w="1194" w:type="dxa"/>
-          </w:tcPr>
-          <w:p>
-            <w:pPr>
-              <w:rPr>
-                <w:rFonts w:ascii="Times New Roman" w:hAnsi="Times New Roman" w:cs="Times New Roman"/>
-              </w:rPr>
-            </w:pPr>
-            <w:r>
-              <w:rPr>
-                <w:rFonts w:ascii="Times New Roman" w:hAnsi="Times New Roman" w:cs="Times New Roman"/>
-              </w:rPr>
-              <w:t>25099</w:t>
-            </w:r>
-          </w:p>
-        </w:tc>
-        <w:tc>
-          <w:tcPr>
-            <w:tcW w:w="730" w:type="dxa"/>
-          </w:tcPr>
-          <w:p>
-            <w:pPr>
-              <w:rPr>
-                <w:rFonts w:ascii="Times New Roman" w:hAnsi="Times New Roman" w:cs="Times New Roman"/>
-              </w:rPr>
-            </w:pPr>
-            <w:r>
-              <w:rPr>
-                <w:rFonts w:ascii="Times New Roman" w:hAnsi="Times New Roman" w:cs="Times New Roman"/>
-              </w:rPr>
-              <w:t>3822</w:t>
-            </w:r>
-          </w:p>
-        </w:tc>
-        <w:tc>
-          <w:tcPr>
-            <w:tcW w:w="713" w:type="dxa"/>
-          </w:tcPr>
-          <w:p>
-            <w:pPr>
-              <w:keepNext/>
-              <w:rPr>
-                <w:rFonts w:ascii="Times New Roman" w:hAnsi="Times New Roman" w:cs="Times New Roman"/>
-              </w:rPr>
-            </w:pPr>
-            <w:r>
-              <w:rPr>
-                <w:rFonts w:ascii="Times New Roman" w:hAnsi="Times New Roman" w:cs="Times New Roman"/>
-              </w:rPr>
-              <w:t>11599</w:t>
-            </w:r>
-          </w:p>
-        </w:tc>
-      </w:tr>
-      <w:tr>
-        <w:trPr>
-          <w:trHeight w:val="281"/>
-        </w:trPr>
-        <w:tc>
-          <w:tcPr>
-            <w:tcW w:w="1145" w:type="dxa"/>
-          </w:tcPr>
-          <w:p>
-            <w:pPr>
-              <w:rPr>
-                <w:rFonts w:ascii="Times New Roman" w:hAnsi="Times New Roman" w:cs="Times New Roman"/>
-                <w:b/>
-              </w:rPr>
-            </w:pPr>
-            <w:r>
-              <w:rPr>
-                <w:rFonts w:ascii="Times New Roman" w:hAnsi="Times New Roman" w:cs="Times New Roman"/>
-                <w:b/>
-              </w:rPr>
-              <w:t>5</w:t>
-            </w:r>
-          </w:p>
-        </w:tc>
-        <w:tc>
-          <w:tcPr>
-            <w:tcW w:w="1512" w:type="dxa"/>
-          </w:tcPr>
-          <w:p>
-            <w:pPr>
-              <w:rPr>
-                <w:rFonts w:ascii="Times New Roman" w:hAnsi="Times New Roman" w:cs="Times New Roman"/>
-              </w:rPr>
-            </w:pPr>
-            <w:r>
-              <w:rPr>
-                <w:rFonts w:ascii="Times New Roman" w:hAnsi="Times New Roman" w:cs="Times New Roman"/>
-              </w:rPr>
-              <w:t>3679</w:t>
-            </w:r>
-          </w:p>
-        </w:tc>
-        <w:tc>
-          <w:tcPr>
-            <w:tcW w:w="1512" w:type="dxa"/>
-          </w:tcPr>
-          <w:p>
-            <w:pPr>
-              <w:rPr>
-                <w:rFonts w:ascii="Times New Roman" w:hAnsi="Times New Roman" w:cs="Times New Roman"/>
-              </w:rPr>
-            </w:pPr>
-          </w:p>
-        </w:tc>
-        <w:tc>
-          <w:tcPr>
-            <w:tcW w:w="1012" w:type="dxa"/>
-          </w:tcPr>
-          <w:p>
-            <w:pPr>
-              <w:rPr>
-                <w:rFonts w:ascii="Times New Roman" w:hAnsi="Times New Roman" w:cs="Times New Roman"/>
-              </w:rPr>
-            </w:pPr>
-            <w:r>
-              <w:rPr>
-                <w:rFonts w:ascii="Times New Roman" w:hAnsi="Times New Roman" w:cs="Times New Roman"/>
-              </w:rPr>
-              <w:t>2822</w:t>
-            </w:r>
-          </w:p>
-        </w:tc>
-        <w:tc>
-          <w:tcPr>
-            <w:tcW w:w="972" w:type="dxa"/>
-          </w:tcPr>
-          <w:p>
-            <w:pPr>
-              <w:rPr>
-                <w:rFonts w:ascii="Times New Roman" w:hAnsi="Times New Roman" w:cs="Times New Roman"/>
-              </w:rPr>
-            </w:pPr>
-            <w:r>
-              <w:rPr>
-                <w:rFonts w:ascii="Times New Roman" w:hAnsi="Times New Roman" w:cs="Times New Roman"/>
-              </w:rPr>
-              <w:t>2822</w:t>
-            </w:r>
-          </w:p>
-        </w:tc>
-        <w:tc>
-          <w:tcPr>
-            <w:tcW w:w="730" w:type="dxa"/>
-          </w:tcPr>
-          <w:p>
-            <w:pPr>
-              <w:rPr>
-                <w:rFonts w:ascii="Times New Roman" w:hAnsi="Times New Roman" w:cs="Times New Roman"/>
-              </w:rPr>
-            </w:pPr>
-          </w:p>
-        </w:tc>
-        <w:tc>
-          <w:tcPr>
-            <w:tcW w:w="1194" w:type="dxa"/>
-          </w:tcPr>
-          <w:p>
-            <w:pPr>
-              <w:rPr>
-                <w:rFonts w:ascii="Times New Roman" w:hAnsi="Times New Roman" w:cs="Times New Roman"/>
-              </w:rPr>
-            </w:pPr>
-          </w:p>
-        </w:tc>
-        <w:tc>
-          <w:tcPr>
-            <w:tcW w:w="730" w:type="dxa"/>
-          </w:tcPr>
-          <w:p>
-            <w:pPr>
-              <w:rPr>
-                <w:rFonts w:ascii="Times New Roman" w:hAnsi="Times New Roman" w:cs="Times New Roman"/>
-              </w:rPr>
-            </w:pPr>
-            <w:r>
-              <w:rPr>
-                <w:rFonts w:ascii="Times New Roman" w:hAnsi="Times New Roman" w:cs="Times New Roman"/>
-              </w:rPr>
-              <w:t>7358</w:t>
-            </w:r>
-          </w:p>
-        </w:tc>
-        <w:tc>
-          <w:tcPr>
-            <w:tcW w:w="713" w:type="dxa"/>
-          </w:tcPr>
-          <w:p>
-            <w:pPr>
-              <w:keepNext/>
-              <w:rPr>
-                <w:rFonts w:ascii="Times New Roman" w:hAnsi="Times New Roman" w:cs="Times New Roman"/>
-              </w:rPr>
-            </w:pPr>
-            <w:r>
-              <w:rPr>
-                <w:rFonts w:ascii="Times New Roman" w:hAnsi="Times New Roman" w:cs="Times New Roman"/>
-              </w:rPr>
-              <w:t>25843</w:t>
-            </w:r>
-          </w:p>
-        </w:tc>
-      </w:tr>
-    </w:tbl>
-    <w:p>
-      <w:pPr>
-        <w:pStyle w:val="Caption"/>
-      </w:pPr>
-      <w:r>
-        <w:t xml:space="preserve">Tabela </w:t>
-      </w:r>
-      <w:r>
         <w:t>8</w:t>
       </w:r>
       <w:r>
@@ -16316,6 +15651,21 @@
           <w:color w:val="FF0000"/>
         </w:rPr>
         <w:t>(!!!!!)</w:t>
+      </w:r>
+    </w:p>
+    <w:p>
+      <w:pPr>
+        <w:rPr>
+          <w:rFonts w:ascii="Times New Roman" w:hAnsi="Times New Roman" w:cs="Times New Roman"/>
+          <w:color w:val="FF0000"/>
+        </w:rPr>
+      </w:pPr>
+      <w:r>
+        <w:rPr>
+          <w:rFonts w:ascii="Times New Roman" w:hAnsi="Times New Roman" w:cs="Times New Roman"/>
+          <w:color w:val="FF0000"/>
+        </w:rPr>
+        <w:t>Largura, IDA*, Profundidade Iterativa</w:t>
       </w:r>
     </w:p>
     <w:p>
@@ -16344,7 +15694,7 @@
           <w:rFonts w:ascii="Times New Roman" w:hAnsi="Times New Roman" w:cs="Times New Roman"/>
         </w:rPr>
       </w:pPr>
-      <w:bookmarkStart w:id="13" w:name="_Toc531978865"/>
+      <w:bookmarkStart w:id="13" w:name="_Toc531979663"/>
       <w:r>
         <w:rPr>
           <w:rFonts w:ascii="Times New Roman" w:hAnsi="Times New Roman" w:cs="Times New Roman"/>
@@ -16395,7 +15745,7 @@
           <w:rFonts w:ascii="Times New Roman" w:hAnsi="Times New Roman" w:cs="Times New Roman"/>
         </w:rPr>
       </w:pPr>
-      <w:bookmarkStart w:id="14" w:name="_Toc531978866"/>
+      <w:bookmarkStart w:id="14" w:name="_Toc531979664"/>
       <w:r>
         <w:rPr>
           <w:rFonts w:ascii="Times New Roman" w:hAnsi="Times New Roman" w:cs="Times New Roman"/>
@@ -16453,7 +15803,7 @@
           <w:rFonts w:ascii="Times New Roman" w:hAnsi="Times New Roman" w:cs="Times New Roman"/>
         </w:rPr>
       </w:pPr>
-      <w:bookmarkStart w:id="15" w:name="_Toc531978867"/>
+      <w:bookmarkStart w:id="15" w:name="_Toc531979665"/>
       <w:r>
         <w:rPr>
           <w:rFonts w:ascii="Times New Roman" w:hAnsi="Times New Roman" w:cs="Times New Roman"/>
@@ -26199,7 +25549,7 @@
 </file>
 
 <file path=customXml/itemProps1.xml><?xml version="1.0" encoding="utf-8"?>
-<ds:datastoreItem xmlns:ds="http://schemas.openxmlformats.org/officeDocument/2006/customXml" ds:itemID="{E2E5C488-0E07-4F2C-98DA-E23426044C8A}">
+<ds:datastoreItem xmlns:ds="http://schemas.openxmlformats.org/officeDocument/2006/customXml" ds:itemID="{70C60153-A69F-456A-87DB-1579C8B20DD2}">
   <ds:schemaRefs>
     <ds:schemaRef ds:uri="http://schemas.openxmlformats.org/officeDocument/2006/bibliography"/>
   </ds:schemaRefs>

--- a/relatorio.docx
+++ b/relatorio.docx
@@ -552,7 +552,7 @@
             </w:rPr>
             <w:fldChar w:fldCharType="separate"/>
           </w:r>
-          <w:hyperlink w:anchor="_Toc531979651" w:history="1">
+          <w:hyperlink w:anchor="_Toc531980724" w:history="1">
             <w:r>
               <w:rPr>
                 <w:rStyle w:val="Hyperlink"/>
@@ -596,7 +596,7 @@
                 <w:noProof/>
                 <w:webHidden/>
               </w:rPr>
-              <w:instrText xml:space="preserve"> PAGEREF _Toc531979651 \h </w:instrText>
+              <w:instrText xml:space="preserve"> PAGEREF _Toc531980724 \h </w:instrText>
             </w:r>
             <w:r>
               <w:rPr>
@@ -640,7 +640,7 @@
               <w:lang w:val="en-US"/>
             </w:rPr>
           </w:pPr>
-          <w:hyperlink w:anchor="_Toc531979652" w:history="1">
+          <w:hyperlink w:anchor="_Toc531980725" w:history="1">
             <w:r>
               <w:rPr>
                 <w:rStyle w:val="Hyperlink"/>
@@ -694,7 +694,7 @@
                 <w:noProof/>
                 <w:webHidden/>
               </w:rPr>
-              <w:instrText xml:space="preserve"> PAGEREF _Toc531979652 \h </w:instrText>
+              <w:instrText xml:space="preserve"> PAGEREF _Toc531980725 \h </w:instrText>
             </w:r>
             <w:r>
               <w:rPr>
@@ -738,7 +738,7 @@
               <w:lang w:val="en-US"/>
             </w:rPr>
           </w:pPr>
-          <w:hyperlink w:anchor="_Toc531979653" w:history="1">
+          <w:hyperlink w:anchor="_Toc531980726" w:history="1">
             <w:r>
               <w:rPr>
                 <w:rStyle w:val="Hyperlink"/>
@@ -782,7 +782,7 @@
                 <w:noProof/>
                 <w:webHidden/>
               </w:rPr>
-              <w:instrText xml:space="preserve"> PAGEREF _Toc531979653 \h </w:instrText>
+              <w:instrText xml:space="preserve"> PAGEREF _Toc531980726 \h </w:instrText>
             </w:r>
             <w:r>
               <w:rPr>
@@ -826,7 +826,7 @@
               <w:lang w:val="en-US"/>
             </w:rPr>
           </w:pPr>
-          <w:hyperlink w:anchor="_Toc531979654" w:history="1">
+          <w:hyperlink w:anchor="_Toc531980727" w:history="1">
             <w:r>
               <w:rPr>
                 <w:rStyle w:val="Hyperlink"/>
@@ -870,7 +870,7 @@
                 <w:noProof/>
                 <w:webHidden/>
               </w:rPr>
-              <w:instrText xml:space="preserve"> PAGEREF _Toc531979654 \h </w:instrText>
+              <w:instrText xml:space="preserve"> PAGEREF _Toc531980727 \h </w:instrText>
             </w:r>
             <w:r>
               <w:rPr>
@@ -914,7 +914,7 @@
               <w:lang w:val="en-US"/>
             </w:rPr>
           </w:pPr>
-          <w:hyperlink w:anchor="_Toc531979655" w:history="1">
+          <w:hyperlink w:anchor="_Toc531980728" w:history="1">
             <w:r>
               <w:rPr>
                 <w:rStyle w:val="Hyperlink"/>
@@ -958,7 +958,7 @@
                 <w:noProof/>
                 <w:webHidden/>
               </w:rPr>
-              <w:instrText xml:space="preserve"> PAGEREF _Toc531979655 \h </w:instrText>
+              <w:instrText xml:space="preserve"> PAGEREF _Toc531980728 \h </w:instrText>
             </w:r>
             <w:r>
               <w:rPr>
@@ -1002,7 +1002,7 @@
               <w:lang w:val="en-US"/>
             </w:rPr>
           </w:pPr>
-          <w:hyperlink w:anchor="_Toc531979656" w:history="1">
+          <w:hyperlink w:anchor="_Toc531980729" w:history="1">
             <w:r>
               <w:rPr>
                 <w:rStyle w:val="Hyperlink"/>
@@ -1046,7 +1046,7 @@
                 <w:noProof/>
                 <w:webHidden/>
               </w:rPr>
-              <w:instrText xml:space="preserve"> PAGEREF _Toc531979656 \h </w:instrText>
+              <w:instrText xml:space="preserve"> PAGEREF _Toc531980729 \h </w:instrText>
             </w:r>
             <w:r>
               <w:rPr>
@@ -1090,7 +1090,7 @@
               <w:lang w:val="en-US"/>
             </w:rPr>
           </w:pPr>
-          <w:hyperlink w:anchor="_Toc531979657" w:history="1">
+          <w:hyperlink w:anchor="_Toc531980730" w:history="1">
             <w:r>
               <w:rPr>
                 <w:rStyle w:val="Hyperlink"/>
@@ -1134,7 +1134,7 @@
                 <w:noProof/>
                 <w:webHidden/>
               </w:rPr>
-              <w:instrText xml:space="preserve"> PAGEREF _Toc531979657 \h </w:instrText>
+              <w:instrText xml:space="preserve"> PAGEREF _Toc531980730 \h </w:instrText>
             </w:r>
             <w:r>
               <w:rPr>
@@ -1178,7 +1178,7 @@
               <w:lang w:val="en-US"/>
             </w:rPr>
           </w:pPr>
-          <w:hyperlink w:anchor="_Toc531979658" w:history="1">
+          <w:hyperlink w:anchor="_Toc531980731" w:history="1">
             <w:r>
               <w:rPr>
                 <w:rStyle w:val="Hyperlink"/>
@@ -1222,7 +1222,7 @@
                 <w:noProof/>
                 <w:webHidden/>
               </w:rPr>
-              <w:instrText xml:space="preserve"> PAGEREF _Toc531979658 \h </w:instrText>
+              <w:instrText xml:space="preserve"> PAGEREF _Toc531980731 \h </w:instrText>
             </w:r>
             <w:r>
               <w:rPr>
@@ -1266,7 +1266,7 @@
               <w:lang w:val="en-US"/>
             </w:rPr>
           </w:pPr>
-          <w:hyperlink w:anchor="_Toc531979659" w:history="1">
+          <w:hyperlink w:anchor="_Toc531980732" w:history="1">
             <w:r>
               <w:rPr>
                 <w:rStyle w:val="Hyperlink"/>
@@ -1322,7 +1322,7 @@
                 <w:noProof/>
                 <w:webHidden/>
               </w:rPr>
-              <w:instrText xml:space="preserve"> PAGEREF _Toc531979659 \h </w:instrText>
+              <w:instrText xml:space="preserve"> PAGEREF _Toc531980732 \h </w:instrText>
             </w:r>
             <w:r>
               <w:rPr>
@@ -1366,7 +1366,7 @@
               <w:lang w:val="en-US"/>
             </w:rPr>
           </w:pPr>
-          <w:hyperlink w:anchor="_Toc531979660" w:history="1">
+          <w:hyperlink w:anchor="_Toc531980733" w:history="1">
             <w:r>
               <w:rPr>
                 <w:rStyle w:val="Hyperlink"/>
@@ -1431,7 +1431,7 @@
                 <w:noProof/>
                 <w:webHidden/>
               </w:rPr>
-              <w:instrText xml:space="preserve"> PAGEREF _Toc531979660 \h </w:instrText>
+              <w:instrText xml:space="preserve"> PAGEREF _Toc531980733 \h </w:instrText>
             </w:r>
             <w:r>
               <w:rPr>
@@ -1452,94 +1452,6 @@
                 <w:webHidden/>
               </w:rPr>
               <w:t>10</w:t>
-            </w:r>
-            <w:r>
-              <w:rPr>
-                <w:noProof/>
-                <w:webHidden/>
-              </w:rPr>
-              <w:fldChar w:fldCharType="end"/>
-            </w:r>
-          </w:hyperlink>
-        </w:p>
-        <w:p>
-          <w:pPr>
-            <w:pStyle w:val="TOC2"/>
-            <w:tabs>
-              <w:tab w:val="left" w:pos="880"/>
-              <w:tab w:val="right" w:leader="dot" w:pos="8494"/>
-            </w:tabs>
-            <w:rPr>
-              <w:rFonts w:eastAsiaTheme="minorEastAsia"/>
-              <w:noProof/>
-              <w:lang w:val="en-US"/>
-            </w:rPr>
-          </w:pPr>
-          <w:hyperlink w:anchor="_Toc531979661" w:history="1">
-            <w:r>
-              <w:rPr>
-                <w:rStyle w:val="Hyperlink"/>
-                <w:rFonts w:ascii="Times New Roman" w:hAnsi="Times New Roman" w:cs="Times New Roman"/>
-                <w:noProof/>
-              </w:rPr>
-              <w:t>3.4.</w:t>
-            </w:r>
-            <w:r>
-              <w:rPr>
-                <w:rFonts w:eastAsiaTheme="minorEastAsia"/>
-                <w:noProof/>
-                <w:lang w:val="en-US"/>
-              </w:rPr>
-              <w:tab/>
-            </w:r>
-            <w:r>
-              <w:rPr>
-                <w:rStyle w:val="Hyperlink"/>
-                <w:rFonts w:ascii="Times New Roman" w:hAnsi="Times New Roman" w:cs="Times New Roman"/>
-                <w:noProof/>
-              </w:rPr>
-              <w:t>Melhor abordagem</w:t>
-            </w:r>
-            <w:r>
-              <w:rPr>
-                <w:noProof/>
-                <w:webHidden/>
-              </w:rPr>
-              <w:tab/>
-            </w:r>
-            <w:r>
-              <w:rPr>
-                <w:noProof/>
-                <w:webHidden/>
-              </w:rPr>
-              <w:fldChar w:fldCharType="begin"/>
-            </w:r>
-            <w:r>
-              <w:rPr>
-                <w:noProof/>
-                <w:webHidden/>
-              </w:rPr>
-              <w:instrText xml:space="preserve"> PAGEREF _Toc531979661 \h </w:instrText>
-            </w:r>
-            <w:r>
-              <w:rPr>
-                <w:noProof/>
-                <w:webHidden/>
-              </w:rPr>
-            </w:r>
-            <w:r>
-              <w:rPr>
-                <w:noProof/>
-                <w:webHidden/>
-              </w:rPr>
-              <w:fldChar w:fldCharType="separate"/>
-            </w:r>
-            <w:r>
-              <w:rPr>
-                <w:noProof/>
-                <w:webHidden/>
-              </w:rPr>
-              <w:t>12</w:t>
             </w:r>
             <w:r>
               <w:rPr>
@@ -1563,7 +1475,7 @@
               <w:lang w:val="en-US"/>
             </w:rPr>
           </w:pPr>
-          <w:hyperlink w:anchor="_Toc531979662" w:history="1">
+          <w:hyperlink w:anchor="_Toc531980734" w:history="1">
             <w:r>
               <w:rPr>
                 <w:rStyle w:val="Hyperlink"/>
@@ -1607,7 +1519,7 @@
                 <w:noProof/>
                 <w:webHidden/>
               </w:rPr>
-              <w:instrText xml:space="preserve"> PAGEREF _Toc531979662 \h </w:instrText>
+              <w:instrText xml:space="preserve"> PAGEREF _Toc531980734 \h </w:instrText>
             </w:r>
             <w:r>
               <w:rPr>
@@ -1651,7 +1563,7 @@
               <w:lang w:val="en-US"/>
             </w:rPr>
           </w:pPr>
-          <w:hyperlink w:anchor="_Toc531979663" w:history="1">
+          <w:hyperlink w:anchor="_Toc531980735" w:history="1">
             <w:r>
               <w:rPr>
                 <w:rStyle w:val="Hyperlink"/>
@@ -1674,7 +1586,7 @@
                 <w:rFonts w:ascii="Times New Roman" w:hAnsi="Times New Roman" w:cs="Times New Roman"/>
                 <w:noProof/>
               </w:rPr>
-              <w:t>Melhorias a implementar</w:t>
+              <w:t>Melhor Abordagem</w:t>
             </w:r>
             <w:r>
               <w:rPr>
@@ -1695,7 +1607,7 @@
                 <w:noProof/>
                 <w:webHidden/>
               </w:rPr>
-              <w:instrText xml:space="preserve"> PAGEREF _Toc531979663 \h </w:instrText>
+              <w:instrText xml:space="preserve"> PAGEREF _Toc531980735 \h </w:instrText>
             </w:r>
             <w:r>
               <w:rPr>
@@ -1739,7 +1651,7 @@
               <w:lang w:val="en-US"/>
             </w:rPr>
           </w:pPr>
-          <w:hyperlink w:anchor="_Toc531979664" w:history="1">
+          <w:hyperlink w:anchor="_Toc531980736" w:history="1">
             <w:r>
               <w:rPr>
                 <w:rStyle w:val="Hyperlink"/>
@@ -1762,7 +1674,7 @@
                 <w:rFonts w:ascii="Times New Roman" w:hAnsi="Times New Roman" w:cs="Times New Roman"/>
                 <w:noProof/>
               </w:rPr>
-              <w:t>Conclusão</w:t>
+              <w:t>Melhorias a implementar</w:t>
             </w:r>
             <w:r>
               <w:rPr>
@@ -1783,7 +1695,7 @@
                 <w:noProof/>
                 <w:webHidden/>
               </w:rPr>
-              <w:instrText xml:space="preserve"> PAGEREF _Toc531979664 \h </w:instrText>
+              <w:instrText xml:space="preserve"> PAGEREF _Toc531980736 \h </w:instrText>
             </w:r>
             <w:r>
               <w:rPr>
@@ -1827,7 +1739,7 @@
               <w:lang w:val="en-US"/>
             </w:rPr>
           </w:pPr>
-          <w:hyperlink w:anchor="_Toc531979665" w:history="1">
+          <w:hyperlink w:anchor="_Toc531980737" w:history="1">
             <w:r>
               <w:rPr>
                 <w:rStyle w:val="Hyperlink"/>
@@ -1850,7 +1762,7 @@
                 <w:rFonts w:ascii="Times New Roman" w:hAnsi="Times New Roman" w:cs="Times New Roman"/>
                 <w:noProof/>
               </w:rPr>
-              <w:t>Bibliografia</w:t>
+              <w:t>Conclusão</w:t>
             </w:r>
             <w:r>
               <w:rPr>
@@ -1871,7 +1783,7 @@
                 <w:noProof/>
                 <w:webHidden/>
               </w:rPr>
-              <w:instrText xml:space="preserve"> PAGEREF _Toc531979665 \h </w:instrText>
+              <w:instrText xml:space="preserve"> PAGEREF _Toc531980737 \h </w:instrText>
             </w:r>
             <w:r>
               <w:rPr>
@@ -1892,6 +1804,94 @@
                 <w:webHidden/>
               </w:rPr>
               <w:t>16</w:t>
+            </w:r>
+            <w:r>
+              <w:rPr>
+                <w:noProof/>
+                <w:webHidden/>
+              </w:rPr>
+              <w:fldChar w:fldCharType="end"/>
+            </w:r>
+          </w:hyperlink>
+        </w:p>
+        <w:p>
+          <w:pPr>
+            <w:pStyle w:val="TOC1"/>
+            <w:tabs>
+              <w:tab w:val="left" w:pos="440"/>
+              <w:tab w:val="right" w:leader="dot" w:pos="8494"/>
+            </w:tabs>
+            <w:rPr>
+              <w:rFonts w:eastAsiaTheme="minorEastAsia"/>
+              <w:noProof/>
+              <w:lang w:val="en-US"/>
+            </w:rPr>
+          </w:pPr>
+          <w:hyperlink w:anchor="_Toc531980738" w:history="1">
+            <w:r>
+              <w:rPr>
+                <w:rStyle w:val="Hyperlink"/>
+                <w:rFonts w:ascii="Times New Roman" w:hAnsi="Times New Roman" w:cs="Times New Roman"/>
+                <w:noProof/>
+              </w:rPr>
+              <w:t>8.</w:t>
+            </w:r>
+            <w:r>
+              <w:rPr>
+                <w:rFonts w:eastAsiaTheme="minorEastAsia"/>
+                <w:noProof/>
+                <w:lang w:val="en-US"/>
+              </w:rPr>
+              <w:tab/>
+            </w:r>
+            <w:r>
+              <w:rPr>
+                <w:rStyle w:val="Hyperlink"/>
+                <w:rFonts w:ascii="Times New Roman" w:hAnsi="Times New Roman" w:cs="Times New Roman"/>
+                <w:noProof/>
+              </w:rPr>
+              <w:t>Bibliografia</w:t>
+            </w:r>
+            <w:r>
+              <w:rPr>
+                <w:noProof/>
+                <w:webHidden/>
+              </w:rPr>
+              <w:tab/>
+            </w:r>
+            <w:r>
+              <w:rPr>
+                <w:noProof/>
+                <w:webHidden/>
+              </w:rPr>
+              <w:fldChar w:fldCharType="begin"/>
+            </w:r>
+            <w:r>
+              <w:rPr>
+                <w:noProof/>
+                <w:webHidden/>
+              </w:rPr>
+              <w:instrText xml:space="preserve"> PAGEREF _Toc531980738 \h </w:instrText>
+            </w:r>
+            <w:r>
+              <w:rPr>
+                <w:noProof/>
+                <w:webHidden/>
+              </w:rPr>
+            </w:r>
+            <w:r>
+              <w:rPr>
+                <w:noProof/>
+                <w:webHidden/>
+              </w:rPr>
+              <w:fldChar w:fldCharType="separate"/>
+            </w:r>
+            <w:r>
+              <w:rPr>
+                <w:noProof/>
+                <w:webHidden/>
+              </w:rPr>
+              <w:t>17</w:t>
             </w:r>
             <w:r>
               <w:rPr>
@@ -1950,7 +1950,7 @@
           <w:rFonts w:ascii="Times New Roman" w:hAnsi="Times New Roman" w:cs="Times New Roman"/>
         </w:rPr>
       </w:pPr>
-      <w:bookmarkStart w:id="0" w:name="_Toc531979651"/>
+      <w:bookmarkStart w:id="0" w:name="_Toc531980724"/>
       <w:r>
         <w:rPr>
           <w:rFonts w:ascii="Times New Roman" w:hAnsi="Times New Roman" w:cs="Times New Roman"/>
@@ -2153,7 +2153,7 @@
           <w:i/>
         </w:rPr>
       </w:pPr>
-      <w:bookmarkStart w:id="1" w:name="_Toc531979652"/>
+      <w:bookmarkStart w:id="1" w:name="_Toc531980725"/>
       <w:r>
         <w:rPr>
           <w:rFonts w:ascii="Times New Roman" w:hAnsi="Times New Roman" w:cs="Times New Roman"/>
@@ -2237,7 +2237,7 @@
           <w:rFonts w:ascii="Times New Roman" w:hAnsi="Times New Roman" w:cs="Times New Roman"/>
         </w:rPr>
       </w:pPr>
-      <w:bookmarkStart w:id="2" w:name="_Toc531979653"/>
+      <w:bookmarkStart w:id="2" w:name="_Toc531980726"/>
       <w:r>
         <w:rPr>
           <w:rFonts w:ascii="Times New Roman" w:hAnsi="Times New Roman" w:cs="Times New Roman"/>
@@ -2591,7 +2591,7 @@
           <w:rFonts w:ascii="Times New Roman" w:hAnsi="Times New Roman" w:cs="Times New Roman"/>
         </w:rPr>
       </w:pPr>
-      <w:bookmarkStart w:id="3" w:name="_Toc531979654"/>
+      <w:bookmarkStart w:id="3" w:name="_Toc531980727"/>
       <w:r>
         <w:rPr>
           <w:rFonts w:ascii="Times New Roman" w:hAnsi="Times New Roman" w:cs="Times New Roman"/>
@@ -2822,7 +2822,7 @@
           <w:rFonts w:ascii="Times New Roman" w:hAnsi="Times New Roman" w:cs="Times New Roman"/>
         </w:rPr>
       </w:pPr>
-      <w:bookmarkStart w:id="4" w:name="_Toc531979655"/>
+      <w:bookmarkStart w:id="4" w:name="_Toc531980728"/>
       <w:r>
         <w:rPr>
           <w:rFonts w:ascii="Times New Roman" w:hAnsi="Times New Roman" w:cs="Times New Roman"/>
@@ -3289,7 +3289,7 @@
           <w:rFonts w:ascii="Times New Roman" w:hAnsi="Times New Roman" w:cs="Times New Roman"/>
         </w:rPr>
       </w:pPr>
-      <w:bookmarkStart w:id="5" w:name="_Toc531979656"/>
+      <w:bookmarkStart w:id="5" w:name="_Toc531980729"/>
       <w:r>
         <w:rPr>
           <w:rFonts w:ascii="Times New Roman" w:hAnsi="Times New Roman" w:cs="Times New Roman"/>
@@ -5383,7 +5383,7 @@
           <w:rFonts w:ascii="Times New Roman" w:hAnsi="Times New Roman" w:cs="Times New Roman"/>
         </w:rPr>
       </w:pPr>
-      <w:bookmarkStart w:id="6" w:name="_Toc531979657"/>
+      <w:bookmarkStart w:id="6" w:name="_Toc531980730"/>
       <w:r>
         <w:rPr>
           <w:rFonts w:ascii="Times New Roman" w:hAnsi="Times New Roman" w:cs="Times New Roman"/>
@@ -5443,7 +5443,7 @@
           <w:rFonts w:ascii="Times New Roman" w:hAnsi="Times New Roman" w:cs="Times New Roman"/>
         </w:rPr>
       </w:pPr>
-      <w:bookmarkStart w:id="7" w:name="_Toc531979658"/>
+      <w:bookmarkStart w:id="7" w:name="_Toc531980731"/>
       <w:r>
         <w:rPr>
           <w:rFonts w:ascii="Times New Roman" w:hAnsi="Times New Roman" w:cs="Times New Roman"/>
@@ -7496,7 +7496,7 @@
           <w:lang w:val="en-US"/>
         </w:rPr>
       </w:pPr>
-      <w:bookmarkStart w:id="8" w:name="_Toc531979659"/>
+      <w:bookmarkStart w:id="8" w:name="_Toc531980732"/>
       <w:r>
         <w:rPr>
           <w:rFonts w:ascii="Times New Roman" w:hAnsi="Times New Roman" w:cs="Times New Roman"/>
@@ -11347,7 +11347,7 @@
           <w:lang w:val="en-US"/>
         </w:rPr>
       </w:pPr>
-      <w:bookmarkStart w:id="9" w:name="_Toc531979660"/>
+      <w:bookmarkStart w:id="9" w:name="_Toc531980733"/>
       <w:proofErr w:type="spellStart"/>
       <w:r>
         <w:rPr>
@@ -12024,48 +12024,6 @@
           <w:lang w:val="en-US"/>
         </w:rPr>
       </w:pPr>
-    </w:p>
-    <w:p>
-      <w:pPr>
-        <w:pStyle w:val="Heading2"/>
-        <w:numPr>
-          <w:ilvl w:val="1"/>
-          <w:numId w:val="7"/>
-        </w:numPr>
-        <w:rPr>
-          <w:rFonts w:ascii="Times New Roman" w:hAnsi="Times New Roman" w:cs="Times New Roman"/>
-        </w:rPr>
-      </w:pPr>
-      <w:bookmarkStart w:id="10" w:name="_Toc531979661"/>
-      <w:r>
-        <w:rPr>
-          <w:rFonts w:ascii="Times New Roman" w:hAnsi="Times New Roman" w:cs="Times New Roman"/>
-        </w:rPr>
-        <w:t>Melhor abordagem</w:t>
-      </w:r>
-      <w:bookmarkEnd w:id="10"/>
-    </w:p>
-    <w:p>
-      <w:pPr>
-        <w:rPr>
-          <w:rFonts w:ascii="Times New Roman" w:hAnsi="Times New Roman" w:cs="Times New Roman"/>
-          <w:color w:val="FF0000"/>
-        </w:rPr>
-      </w:pPr>
-      <w:r>
-        <w:rPr>
-          <w:rFonts w:ascii="Times New Roman" w:hAnsi="Times New Roman" w:cs="Times New Roman"/>
-          <w:color w:val="FF0000"/>
-        </w:rPr>
-        <w:t>(!!!!!!!!)</w:t>
-      </w:r>
-    </w:p>
-    <w:p>
-      <w:pPr>
-        <w:rPr>
-          <w:rFonts w:ascii="Times New Roman" w:hAnsi="Times New Roman" w:cs="Times New Roman"/>
-        </w:rPr>
-      </w:pPr>
       <w:r>
         <w:rPr>
           <w:rFonts w:ascii="Times New Roman" w:hAnsi="Times New Roman" w:cs="Times New Roman"/>
@@ -12084,7 +12042,7 @@
           <w:rFonts w:ascii="Times New Roman" w:hAnsi="Times New Roman" w:cs="Times New Roman"/>
         </w:rPr>
       </w:pPr>
-      <w:bookmarkStart w:id="11" w:name="_Toc531979662"/>
+      <w:bookmarkStart w:id="10" w:name="_Toc531980734"/>
       <w:r>
         <w:rPr>
           <w:rFonts w:ascii="Times New Roman" w:hAnsi="Times New Roman" w:cs="Times New Roman"/>
@@ -12092,7 +12050,7 @@
         <w:lastRenderedPageBreak/>
         <w:t>Comparação de resultados</w:t>
       </w:r>
-      <w:bookmarkEnd w:id="11"/>
+      <w:bookmarkEnd w:id="10"/>
     </w:p>
     <w:tbl>
       <w:tblPr>
@@ -14063,8 +14021,6 @@
             </w:r>
           </w:p>
         </w:tc>
-        <w:bookmarkStart w:id="12" w:name="_GoBack"/>
-        <w:bookmarkEnd w:id="12"/>
       </w:tr>
       <w:tr>
         <w:trPr>
@@ -15642,43 +15598,131 @@
       <w:pPr>
         <w:rPr>
           <w:rFonts w:ascii="Times New Roman" w:hAnsi="Times New Roman" w:cs="Times New Roman"/>
-          <w:color w:val="FF0000"/>
-        </w:rPr>
-      </w:pPr>
-      <w:r>
-        <w:rPr>
-          <w:rFonts w:ascii="Times New Roman" w:hAnsi="Times New Roman" w:cs="Times New Roman"/>
-          <w:color w:val="FF0000"/>
-        </w:rPr>
-        <w:t>(!!!!!)</w:t>
-      </w:r>
+        </w:rPr>
+      </w:pPr>
+      <w:r>
+        <w:rPr>
+          <w:rFonts w:ascii="Times New Roman" w:hAnsi="Times New Roman" w:cs="Times New Roman"/>
+        </w:rPr>
+        <w:t xml:space="preserve">Para o IDA* não é encontrada uma solução. Isto deve-se ao facto de </w:t>
+      </w:r>
+      <w:r>
+        <w:rPr>
+          <w:rFonts w:ascii="Times New Roman" w:hAnsi="Times New Roman" w:cs="Times New Roman"/>
+        </w:rPr>
+        <w:t xml:space="preserve">a estratégia </w:t>
+      </w:r>
+      <w:r>
+        <w:rPr>
+          <w:rFonts w:ascii="Times New Roman" w:hAnsi="Times New Roman" w:cs="Times New Roman"/>
+        </w:rPr>
+        <w:t>não encontrar um</w:t>
+      </w:r>
+      <w:r>
+        <w:rPr>
+          <w:rFonts w:ascii="Times New Roman" w:hAnsi="Times New Roman" w:cs="Times New Roman"/>
+        </w:rPr>
+        <w:t xml:space="preserve"> valor</w:t>
+      </w:r>
+      <w:r>
+        <w:rPr>
+          <w:rFonts w:ascii="Times New Roman" w:hAnsi="Times New Roman" w:cs="Times New Roman"/>
+        </w:rPr>
+        <w:t xml:space="preserve"> </w:t>
+      </w:r>
+      <w:r>
+        <w:rPr>
+          <w:rFonts w:ascii="Times New Roman" w:hAnsi="Times New Roman" w:cs="Times New Roman"/>
+          <w:i/>
+        </w:rPr>
+        <w:t>f</w:t>
+      </w:r>
+      <w:r>
+        <w:rPr>
+          <w:rFonts w:ascii="Times New Roman" w:hAnsi="Times New Roman" w:cs="Times New Roman"/>
+        </w:rPr>
+        <w:t xml:space="preserve"> maior que o </w:t>
+      </w:r>
+      <w:proofErr w:type="spellStart"/>
+      <w:r>
+        <w:rPr>
+          <w:rFonts w:ascii="Times New Roman" w:hAnsi="Times New Roman" w:cs="Times New Roman"/>
+          <w:i/>
+        </w:rPr>
+        <w:t>threshold</w:t>
+      </w:r>
+      <w:proofErr w:type="spellEnd"/>
+      <w:r>
+        <w:rPr>
+          <w:rFonts w:ascii="Times New Roman" w:hAnsi="Times New Roman" w:cs="Times New Roman"/>
+        </w:rPr>
+        <w:t xml:space="preserve"> inicial</w:t>
+      </w:r>
+      <w:r>
+        <w:rPr>
+          <w:rFonts w:ascii="Times New Roman" w:hAnsi="Times New Roman" w:cs="Times New Roman"/>
+        </w:rPr>
+        <w:t>: o algoritmo não é adequado a este problema.</w:t>
+      </w:r>
+      <w:r>
+        <w:rPr>
+          <w:rFonts w:ascii="Times New Roman" w:hAnsi="Times New Roman" w:cs="Times New Roman"/>
+        </w:rPr>
+        <w:t xml:space="preserve"> Já para as estratégias de Profundidade Iterativa e Largura Primeiro, não correm em tempo útil. Em relação à largura, este problema requer uma procura mais afunilada em direção à solução, devido ao tamanho da árvore. A profundidade iterativa tem um problema semelhante, já que a solução deste problema está obrigatoriamente a uma profundidade igual ao número de tarefas (variáveis) inicialmente propostas, e o número de iterações exigidas pelo algoritmo para lá chegar é insustentável.</w:t>
+      </w:r>
+      <w:bookmarkStart w:id="11" w:name="_Toc531980735"/>
     </w:p>
     <w:p>
       <w:pPr>
         <w:rPr>
           <w:rFonts w:ascii="Times New Roman" w:hAnsi="Times New Roman" w:cs="Times New Roman"/>
-          <w:color w:val="FF0000"/>
-        </w:rPr>
-      </w:pPr>
-      <w:r>
-        <w:rPr>
-          <w:rFonts w:ascii="Times New Roman" w:hAnsi="Times New Roman" w:cs="Times New Roman"/>
-          <w:color w:val="FF0000"/>
-        </w:rPr>
-        <w:t>Largura, IDA*, Profundidade Iterativa</w:t>
-      </w:r>
+        </w:rPr>
+      </w:pPr>
     </w:p>
     <w:p>
       <w:pPr>
+        <w:pStyle w:val="Heading2"/>
+        <w:numPr>
+          <w:ilvl w:val="1"/>
+          <w:numId w:val="7"/>
+        </w:numPr>
+        <w:rPr>
+          <w:rFonts w:ascii="Times New Roman" w:hAnsi="Times New Roman" w:cs="Times New Roman"/>
+        </w:rPr>
+      </w:pPr>
+      <w:r>
+        <w:rPr>
+          <w:rFonts w:ascii="Times New Roman" w:hAnsi="Times New Roman" w:cs="Times New Roman"/>
+        </w:rPr>
+        <w:t>Melhor Abordagem</w:t>
+      </w:r>
+      <w:bookmarkEnd w:id="11"/>
+    </w:p>
+    <w:p>
+      <w:pPr>
+        <w:rPr>
+          <w:rFonts w:ascii="Times New Roman" w:hAnsi="Times New Roman" w:cs="Times New Roman"/>
+        </w:rPr>
+      </w:pPr>
+      <w:bookmarkStart w:id="12" w:name="_GoBack"/>
+      <w:bookmarkEnd w:id="12"/>
+    </w:p>
+    <w:p>
+      <w:pPr>
+        <w:rPr>
+          <w:rFonts w:ascii="Times New Roman" w:hAnsi="Times New Roman" w:cs="Times New Roman"/>
+        </w:rPr>
+      </w:pPr>
+      <w:r>
         <w:rPr>
           <w:rFonts w:ascii="Times New Roman" w:hAnsi="Times New Roman" w:cs="Times New Roman"/>
           <w:color w:val="FF0000"/>
         </w:rPr>
-      </w:pPr>
-      <w:r>
-        <w:rPr>
-          <w:rFonts w:ascii="Times New Roman" w:hAnsi="Times New Roman" w:cs="Times New Roman"/>
-          <w:color w:val="FF0000"/>
+        <w:t>(!!!)</w:t>
+      </w:r>
+      <w:r>
+        <w:rPr>
+          <w:rFonts w:ascii="Times New Roman" w:hAnsi="Times New Roman" w:cs="Times New Roman"/>
         </w:rPr>
         <w:br w:type="page"/>
       </w:r>
@@ -15694,7 +15738,7 @@
           <w:rFonts w:ascii="Times New Roman" w:hAnsi="Times New Roman" w:cs="Times New Roman"/>
         </w:rPr>
       </w:pPr>
-      <w:bookmarkStart w:id="13" w:name="_Toc531979663"/>
+      <w:bookmarkStart w:id="13" w:name="_Toc531980736"/>
       <w:r>
         <w:rPr>
           <w:rFonts w:ascii="Times New Roman" w:hAnsi="Times New Roman" w:cs="Times New Roman"/>
@@ -15745,7 +15789,7 @@
           <w:rFonts w:ascii="Times New Roman" w:hAnsi="Times New Roman" w:cs="Times New Roman"/>
         </w:rPr>
       </w:pPr>
-      <w:bookmarkStart w:id="14" w:name="_Toc531979664"/>
+      <w:bookmarkStart w:id="14" w:name="_Toc531980737"/>
       <w:r>
         <w:rPr>
           <w:rFonts w:ascii="Times New Roman" w:hAnsi="Times New Roman" w:cs="Times New Roman"/>
@@ -15803,7 +15847,7 @@
           <w:rFonts w:ascii="Times New Roman" w:hAnsi="Times New Roman" w:cs="Times New Roman"/>
         </w:rPr>
       </w:pPr>
-      <w:bookmarkStart w:id="15" w:name="_Toc531979665"/>
+      <w:bookmarkStart w:id="15" w:name="_Toc531980738"/>
       <w:r>
         <w:rPr>
           <w:rFonts w:ascii="Times New Roman" w:hAnsi="Times New Roman" w:cs="Times New Roman"/>
@@ -25549,7 +25593,7 @@
 </file>
 
 <file path=customXml/itemProps1.xml><?xml version="1.0" encoding="utf-8"?>
-<ds:datastoreItem xmlns:ds="http://schemas.openxmlformats.org/officeDocument/2006/customXml" ds:itemID="{70C60153-A69F-456A-87DB-1579C8B20DD2}">
+<ds:datastoreItem xmlns:ds="http://schemas.openxmlformats.org/officeDocument/2006/customXml" ds:itemID="{6909D4AA-1E02-4C55-A480-A9C58E5185C1}">
   <ds:schemaRefs>
     <ds:schemaRef ds:uri="http://schemas.openxmlformats.org/officeDocument/2006/bibliography"/>
   </ds:schemaRefs>

--- a/relatorio.docx
+++ b/relatorio.docx
@@ -552,7 +552,7 @@
             </w:rPr>
             <w:fldChar w:fldCharType="separate"/>
           </w:r>
-          <w:hyperlink w:anchor="_Toc531980724" w:history="1">
+          <w:hyperlink w:anchor="_Toc531981217" w:history="1">
             <w:r>
               <w:rPr>
                 <w:rStyle w:val="Hyperlink"/>
@@ -596,7 +596,7 @@
                 <w:noProof/>
                 <w:webHidden/>
               </w:rPr>
-              <w:instrText xml:space="preserve"> PAGEREF _Toc531980724 \h </w:instrText>
+              <w:instrText xml:space="preserve"> PAGEREF _Toc531981217 \h </w:instrText>
             </w:r>
             <w:r>
               <w:rPr>
@@ -640,7 +640,7 @@
               <w:lang w:val="en-US"/>
             </w:rPr>
           </w:pPr>
-          <w:hyperlink w:anchor="_Toc531980725" w:history="1">
+          <w:hyperlink w:anchor="_Toc531981218" w:history="1">
             <w:r>
               <w:rPr>
                 <w:rStyle w:val="Hyperlink"/>
@@ -694,7 +694,7 @@
                 <w:noProof/>
                 <w:webHidden/>
               </w:rPr>
-              <w:instrText xml:space="preserve"> PAGEREF _Toc531980725 \h </w:instrText>
+              <w:instrText xml:space="preserve"> PAGEREF _Toc531981218 \h </w:instrText>
             </w:r>
             <w:r>
               <w:rPr>
@@ -738,7 +738,7 @@
               <w:lang w:val="en-US"/>
             </w:rPr>
           </w:pPr>
-          <w:hyperlink w:anchor="_Toc531980726" w:history="1">
+          <w:hyperlink w:anchor="_Toc531981219" w:history="1">
             <w:r>
               <w:rPr>
                 <w:rStyle w:val="Hyperlink"/>
@@ -782,7 +782,7 @@
                 <w:noProof/>
                 <w:webHidden/>
               </w:rPr>
-              <w:instrText xml:space="preserve"> PAGEREF _Toc531980726 \h </w:instrText>
+              <w:instrText xml:space="preserve"> PAGEREF _Toc531981219 \h </w:instrText>
             </w:r>
             <w:r>
               <w:rPr>
@@ -826,7 +826,7 @@
               <w:lang w:val="en-US"/>
             </w:rPr>
           </w:pPr>
-          <w:hyperlink w:anchor="_Toc531980727" w:history="1">
+          <w:hyperlink w:anchor="_Toc531981220" w:history="1">
             <w:r>
               <w:rPr>
                 <w:rStyle w:val="Hyperlink"/>
@@ -870,7 +870,7 @@
                 <w:noProof/>
                 <w:webHidden/>
               </w:rPr>
-              <w:instrText xml:space="preserve"> PAGEREF _Toc531980727 \h </w:instrText>
+              <w:instrText xml:space="preserve"> PAGEREF _Toc531981220 \h </w:instrText>
             </w:r>
             <w:r>
               <w:rPr>
@@ -914,7 +914,7 @@
               <w:lang w:val="en-US"/>
             </w:rPr>
           </w:pPr>
-          <w:hyperlink w:anchor="_Toc531980728" w:history="1">
+          <w:hyperlink w:anchor="_Toc531981221" w:history="1">
             <w:r>
               <w:rPr>
                 <w:rStyle w:val="Hyperlink"/>
@@ -958,7 +958,7 @@
                 <w:noProof/>
                 <w:webHidden/>
               </w:rPr>
-              <w:instrText xml:space="preserve"> PAGEREF _Toc531980728 \h </w:instrText>
+              <w:instrText xml:space="preserve"> PAGEREF _Toc531981221 \h </w:instrText>
             </w:r>
             <w:r>
               <w:rPr>
@@ -1002,7 +1002,7 @@
               <w:lang w:val="en-US"/>
             </w:rPr>
           </w:pPr>
-          <w:hyperlink w:anchor="_Toc531980729" w:history="1">
+          <w:hyperlink w:anchor="_Toc531981222" w:history="1">
             <w:r>
               <w:rPr>
                 <w:rStyle w:val="Hyperlink"/>
@@ -1046,7 +1046,7 @@
                 <w:noProof/>
                 <w:webHidden/>
               </w:rPr>
-              <w:instrText xml:space="preserve"> PAGEREF _Toc531980729 \h </w:instrText>
+              <w:instrText xml:space="preserve"> PAGEREF _Toc531981222 \h </w:instrText>
             </w:r>
             <w:r>
               <w:rPr>
@@ -1090,7 +1090,7 @@
               <w:lang w:val="en-US"/>
             </w:rPr>
           </w:pPr>
-          <w:hyperlink w:anchor="_Toc531980730" w:history="1">
+          <w:hyperlink w:anchor="_Toc531981223" w:history="1">
             <w:r>
               <w:rPr>
                 <w:rStyle w:val="Hyperlink"/>
@@ -1134,7 +1134,7 @@
                 <w:noProof/>
                 <w:webHidden/>
               </w:rPr>
-              <w:instrText xml:space="preserve"> PAGEREF _Toc531980730 \h </w:instrText>
+              <w:instrText xml:space="preserve"> PAGEREF _Toc531981223 \h </w:instrText>
             </w:r>
             <w:r>
               <w:rPr>
@@ -1178,7 +1178,7 @@
               <w:lang w:val="en-US"/>
             </w:rPr>
           </w:pPr>
-          <w:hyperlink w:anchor="_Toc531980731" w:history="1">
+          <w:hyperlink w:anchor="_Toc531981224" w:history="1">
             <w:r>
               <w:rPr>
                 <w:rStyle w:val="Hyperlink"/>
@@ -1222,7 +1222,7 @@
                 <w:noProof/>
                 <w:webHidden/>
               </w:rPr>
-              <w:instrText xml:space="preserve"> PAGEREF _Toc531980731 \h </w:instrText>
+              <w:instrText xml:space="preserve"> PAGEREF _Toc531981224 \h </w:instrText>
             </w:r>
             <w:r>
               <w:rPr>
@@ -1266,7 +1266,7 @@
               <w:lang w:val="en-US"/>
             </w:rPr>
           </w:pPr>
-          <w:hyperlink w:anchor="_Toc531980732" w:history="1">
+          <w:hyperlink w:anchor="_Toc531981225" w:history="1">
             <w:r>
               <w:rPr>
                 <w:rStyle w:val="Hyperlink"/>
@@ -1322,7 +1322,7 @@
                 <w:noProof/>
                 <w:webHidden/>
               </w:rPr>
-              <w:instrText xml:space="preserve"> PAGEREF _Toc531980732 \h </w:instrText>
+              <w:instrText xml:space="preserve"> PAGEREF _Toc531981225 \h </w:instrText>
             </w:r>
             <w:r>
               <w:rPr>
@@ -1366,7 +1366,7 @@
               <w:lang w:val="en-US"/>
             </w:rPr>
           </w:pPr>
-          <w:hyperlink w:anchor="_Toc531980733" w:history="1">
+          <w:hyperlink w:anchor="_Toc531981226" w:history="1">
             <w:r>
               <w:rPr>
                 <w:rStyle w:val="Hyperlink"/>
@@ -1431,7 +1431,7 @@
                 <w:noProof/>
                 <w:webHidden/>
               </w:rPr>
-              <w:instrText xml:space="preserve"> PAGEREF _Toc531980733 \h </w:instrText>
+              <w:instrText xml:space="preserve"> PAGEREF _Toc531981226 \h </w:instrText>
             </w:r>
             <w:r>
               <w:rPr>
@@ -1475,7 +1475,7 @@
               <w:lang w:val="en-US"/>
             </w:rPr>
           </w:pPr>
-          <w:hyperlink w:anchor="_Toc531980734" w:history="1">
+          <w:hyperlink w:anchor="_Toc531981227" w:history="1">
             <w:r>
               <w:rPr>
                 <w:rStyle w:val="Hyperlink"/>
@@ -1519,7 +1519,7 @@
                 <w:noProof/>
                 <w:webHidden/>
               </w:rPr>
-              <w:instrText xml:space="preserve"> PAGEREF _Toc531980734 \h </w:instrText>
+              <w:instrText xml:space="preserve"> PAGEREF _Toc531981227 \h </w:instrText>
             </w:r>
             <w:r>
               <w:rPr>
@@ -1540,6 +1540,94 @@
                 <w:webHidden/>
               </w:rPr>
               <w:t>13</w:t>
+            </w:r>
+            <w:r>
+              <w:rPr>
+                <w:noProof/>
+                <w:webHidden/>
+              </w:rPr>
+              <w:fldChar w:fldCharType="end"/>
+            </w:r>
+          </w:hyperlink>
+        </w:p>
+        <w:p>
+          <w:pPr>
+            <w:pStyle w:val="TOC2"/>
+            <w:tabs>
+              <w:tab w:val="left" w:pos="880"/>
+              <w:tab w:val="right" w:leader="dot" w:pos="8494"/>
+            </w:tabs>
+            <w:rPr>
+              <w:rFonts w:eastAsiaTheme="minorEastAsia"/>
+              <w:noProof/>
+              <w:lang w:val="en-US"/>
+            </w:rPr>
+          </w:pPr>
+          <w:hyperlink w:anchor="_Toc531981228" w:history="1">
+            <w:r>
+              <w:rPr>
+                <w:rStyle w:val="Hyperlink"/>
+                <w:rFonts w:ascii="Times New Roman" w:hAnsi="Times New Roman" w:cs="Times New Roman"/>
+                <w:noProof/>
+              </w:rPr>
+              <w:t>4.1.</w:t>
+            </w:r>
+            <w:r>
+              <w:rPr>
+                <w:rFonts w:eastAsiaTheme="minorEastAsia"/>
+                <w:noProof/>
+                <w:lang w:val="en-US"/>
+              </w:rPr>
+              <w:tab/>
+            </w:r>
+            <w:r>
+              <w:rPr>
+                <w:rStyle w:val="Hyperlink"/>
+                <w:rFonts w:ascii="Times New Roman" w:hAnsi="Times New Roman" w:cs="Times New Roman"/>
+                <w:noProof/>
+              </w:rPr>
+              <w:t>Melhor Abordagem</w:t>
+            </w:r>
+            <w:r>
+              <w:rPr>
+                <w:noProof/>
+                <w:webHidden/>
+              </w:rPr>
+              <w:tab/>
+            </w:r>
+            <w:r>
+              <w:rPr>
+                <w:noProof/>
+                <w:webHidden/>
+              </w:rPr>
+              <w:fldChar w:fldCharType="begin"/>
+            </w:r>
+            <w:r>
+              <w:rPr>
+                <w:noProof/>
+                <w:webHidden/>
+              </w:rPr>
+              <w:instrText xml:space="preserve"> PAGEREF _Toc531981228 \h </w:instrText>
+            </w:r>
+            <w:r>
+              <w:rPr>
+                <w:noProof/>
+                <w:webHidden/>
+              </w:rPr>
+            </w:r>
+            <w:r>
+              <w:rPr>
+                <w:noProof/>
+                <w:webHidden/>
+              </w:rPr>
+              <w:fldChar w:fldCharType="separate"/>
+            </w:r>
+            <w:r>
+              <w:rPr>
+                <w:noProof/>
+                <w:webHidden/>
+              </w:rPr>
+              <w:t>14</w:t>
             </w:r>
             <w:r>
               <w:rPr>
@@ -1563,7 +1651,7 @@
               <w:lang w:val="en-US"/>
             </w:rPr>
           </w:pPr>
-          <w:hyperlink w:anchor="_Toc531980735" w:history="1">
+          <w:hyperlink w:anchor="_Toc531981229" w:history="1">
             <w:r>
               <w:rPr>
                 <w:rStyle w:val="Hyperlink"/>
@@ -1586,7 +1674,7 @@
                 <w:rFonts w:ascii="Times New Roman" w:hAnsi="Times New Roman" w:cs="Times New Roman"/>
                 <w:noProof/>
               </w:rPr>
-              <w:t>Melhor Abordagem</w:t>
+              <w:t>Melhorias a implementar</w:t>
             </w:r>
             <w:r>
               <w:rPr>
@@ -1607,7 +1695,7 @@
                 <w:noProof/>
                 <w:webHidden/>
               </w:rPr>
-              <w:instrText xml:space="preserve"> PAGEREF _Toc531980735 \h </w:instrText>
+              <w:instrText xml:space="preserve"> PAGEREF _Toc531981229 \h </w:instrText>
             </w:r>
             <w:r>
               <w:rPr>
@@ -1627,7 +1715,7 @@
                 <w:noProof/>
                 <w:webHidden/>
               </w:rPr>
-              <w:t>14</w:t>
+              <w:t>15</w:t>
             </w:r>
             <w:r>
               <w:rPr>
@@ -1651,7 +1739,7 @@
               <w:lang w:val="en-US"/>
             </w:rPr>
           </w:pPr>
-          <w:hyperlink w:anchor="_Toc531980736" w:history="1">
+          <w:hyperlink w:anchor="_Toc531981230" w:history="1">
             <w:r>
               <w:rPr>
                 <w:rStyle w:val="Hyperlink"/>
@@ -1674,7 +1762,7 @@
                 <w:rFonts w:ascii="Times New Roman" w:hAnsi="Times New Roman" w:cs="Times New Roman"/>
                 <w:noProof/>
               </w:rPr>
-              <w:t>Melhorias a implementar</w:t>
+              <w:t>Conclusão</w:t>
             </w:r>
             <w:r>
               <w:rPr>
@@ -1695,7 +1783,7 @@
                 <w:noProof/>
                 <w:webHidden/>
               </w:rPr>
-              <w:instrText xml:space="preserve"> PAGEREF _Toc531980736 \h </w:instrText>
+              <w:instrText xml:space="preserve"> PAGEREF _Toc531981230 \h </w:instrText>
             </w:r>
             <w:r>
               <w:rPr>
@@ -1715,7 +1803,7 @@
                 <w:noProof/>
                 <w:webHidden/>
               </w:rPr>
-              <w:t>15</w:t>
+              <w:t>16</w:t>
             </w:r>
             <w:r>
               <w:rPr>
@@ -1739,7 +1827,7 @@
               <w:lang w:val="en-US"/>
             </w:rPr>
           </w:pPr>
-          <w:hyperlink w:anchor="_Toc531980737" w:history="1">
+          <w:hyperlink w:anchor="_Toc531981231" w:history="1">
             <w:r>
               <w:rPr>
                 <w:rStyle w:val="Hyperlink"/>
@@ -1762,7 +1850,7 @@
                 <w:rFonts w:ascii="Times New Roman" w:hAnsi="Times New Roman" w:cs="Times New Roman"/>
                 <w:noProof/>
               </w:rPr>
-              <w:t>Conclusão</w:t>
+              <w:t>Bibliografia</w:t>
             </w:r>
             <w:r>
               <w:rPr>
@@ -1783,95 +1871,7 @@
                 <w:noProof/>
                 <w:webHidden/>
               </w:rPr>
-              <w:instrText xml:space="preserve"> PAGEREF _Toc531980737 \h </w:instrText>
-            </w:r>
-            <w:r>
-              <w:rPr>
-                <w:noProof/>
-                <w:webHidden/>
-              </w:rPr>
-            </w:r>
-            <w:r>
-              <w:rPr>
-                <w:noProof/>
-                <w:webHidden/>
-              </w:rPr>
-              <w:fldChar w:fldCharType="separate"/>
-            </w:r>
-            <w:r>
-              <w:rPr>
-                <w:noProof/>
-                <w:webHidden/>
-              </w:rPr>
-              <w:t>16</w:t>
-            </w:r>
-            <w:r>
-              <w:rPr>
-                <w:noProof/>
-                <w:webHidden/>
-              </w:rPr>
-              <w:fldChar w:fldCharType="end"/>
-            </w:r>
-          </w:hyperlink>
-        </w:p>
-        <w:p>
-          <w:pPr>
-            <w:pStyle w:val="TOC1"/>
-            <w:tabs>
-              <w:tab w:val="left" w:pos="440"/>
-              <w:tab w:val="right" w:leader="dot" w:pos="8494"/>
-            </w:tabs>
-            <w:rPr>
-              <w:rFonts w:eastAsiaTheme="minorEastAsia"/>
-              <w:noProof/>
-              <w:lang w:val="en-US"/>
-            </w:rPr>
-          </w:pPr>
-          <w:hyperlink w:anchor="_Toc531980738" w:history="1">
-            <w:r>
-              <w:rPr>
-                <w:rStyle w:val="Hyperlink"/>
-                <w:rFonts w:ascii="Times New Roman" w:hAnsi="Times New Roman" w:cs="Times New Roman"/>
-                <w:noProof/>
-              </w:rPr>
-              <w:t>8.</w:t>
-            </w:r>
-            <w:r>
-              <w:rPr>
-                <w:rFonts w:eastAsiaTheme="minorEastAsia"/>
-                <w:noProof/>
-                <w:lang w:val="en-US"/>
-              </w:rPr>
-              <w:tab/>
-            </w:r>
-            <w:r>
-              <w:rPr>
-                <w:rStyle w:val="Hyperlink"/>
-                <w:rFonts w:ascii="Times New Roman" w:hAnsi="Times New Roman" w:cs="Times New Roman"/>
-                <w:noProof/>
-              </w:rPr>
-              <w:t>Bibliografia</w:t>
-            </w:r>
-            <w:r>
-              <w:rPr>
-                <w:noProof/>
-                <w:webHidden/>
-              </w:rPr>
-              <w:tab/>
-            </w:r>
-            <w:r>
-              <w:rPr>
-                <w:noProof/>
-                <w:webHidden/>
-              </w:rPr>
-              <w:fldChar w:fldCharType="begin"/>
-            </w:r>
-            <w:r>
-              <w:rPr>
-                <w:noProof/>
-                <w:webHidden/>
-              </w:rPr>
-              <w:instrText xml:space="preserve"> PAGEREF _Toc531980738 \h </w:instrText>
+              <w:instrText xml:space="preserve"> PAGEREF _Toc531981231 \h </w:instrText>
             </w:r>
             <w:r>
               <w:rPr>
@@ -1950,7 +1950,7 @@
           <w:rFonts w:ascii="Times New Roman" w:hAnsi="Times New Roman" w:cs="Times New Roman"/>
         </w:rPr>
       </w:pPr>
-      <w:bookmarkStart w:id="0" w:name="_Toc531980724"/>
+      <w:bookmarkStart w:id="0" w:name="_Toc531981217"/>
       <w:r>
         <w:rPr>
           <w:rFonts w:ascii="Times New Roman" w:hAnsi="Times New Roman" w:cs="Times New Roman"/>
@@ -2153,7 +2153,7 @@
           <w:i/>
         </w:rPr>
       </w:pPr>
-      <w:bookmarkStart w:id="1" w:name="_Toc531980725"/>
+      <w:bookmarkStart w:id="1" w:name="_Toc531981218"/>
       <w:r>
         <w:rPr>
           <w:rFonts w:ascii="Times New Roman" w:hAnsi="Times New Roman" w:cs="Times New Roman"/>
@@ -2237,7 +2237,7 @@
           <w:rFonts w:ascii="Times New Roman" w:hAnsi="Times New Roman" w:cs="Times New Roman"/>
         </w:rPr>
       </w:pPr>
-      <w:bookmarkStart w:id="2" w:name="_Toc531980726"/>
+      <w:bookmarkStart w:id="2" w:name="_Toc531981219"/>
       <w:r>
         <w:rPr>
           <w:rFonts w:ascii="Times New Roman" w:hAnsi="Times New Roman" w:cs="Times New Roman"/>
@@ -2591,7 +2591,7 @@
           <w:rFonts w:ascii="Times New Roman" w:hAnsi="Times New Roman" w:cs="Times New Roman"/>
         </w:rPr>
       </w:pPr>
-      <w:bookmarkStart w:id="3" w:name="_Toc531980727"/>
+      <w:bookmarkStart w:id="3" w:name="_Toc531981220"/>
       <w:r>
         <w:rPr>
           <w:rFonts w:ascii="Times New Roman" w:hAnsi="Times New Roman" w:cs="Times New Roman"/>
@@ -2822,7 +2822,7 @@
           <w:rFonts w:ascii="Times New Roman" w:hAnsi="Times New Roman" w:cs="Times New Roman"/>
         </w:rPr>
       </w:pPr>
-      <w:bookmarkStart w:id="4" w:name="_Toc531980728"/>
+      <w:bookmarkStart w:id="4" w:name="_Toc531981221"/>
       <w:r>
         <w:rPr>
           <w:rFonts w:ascii="Times New Roman" w:hAnsi="Times New Roman" w:cs="Times New Roman"/>
@@ -3289,7 +3289,7 @@
           <w:rFonts w:ascii="Times New Roman" w:hAnsi="Times New Roman" w:cs="Times New Roman"/>
         </w:rPr>
       </w:pPr>
-      <w:bookmarkStart w:id="5" w:name="_Toc531980729"/>
+      <w:bookmarkStart w:id="5" w:name="_Toc531981222"/>
       <w:r>
         <w:rPr>
           <w:rFonts w:ascii="Times New Roman" w:hAnsi="Times New Roman" w:cs="Times New Roman"/>
@@ -5383,7 +5383,7 @@
           <w:rFonts w:ascii="Times New Roman" w:hAnsi="Times New Roman" w:cs="Times New Roman"/>
         </w:rPr>
       </w:pPr>
-      <w:bookmarkStart w:id="6" w:name="_Toc531980730"/>
+      <w:bookmarkStart w:id="6" w:name="_Toc531981223"/>
       <w:r>
         <w:rPr>
           <w:rFonts w:ascii="Times New Roman" w:hAnsi="Times New Roman" w:cs="Times New Roman"/>
@@ -5443,7 +5443,7 @@
           <w:rFonts w:ascii="Times New Roman" w:hAnsi="Times New Roman" w:cs="Times New Roman"/>
         </w:rPr>
       </w:pPr>
-      <w:bookmarkStart w:id="7" w:name="_Toc531980731"/>
+      <w:bookmarkStart w:id="7" w:name="_Toc531981224"/>
       <w:r>
         <w:rPr>
           <w:rFonts w:ascii="Times New Roman" w:hAnsi="Times New Roman" w:cs="Times New Roman"/>
@@ -7496,7 +7496,7 @@
           <w:lang w:val="en-US"/>
         </w:rPr>
       </w:pPr>
-      <w:bookmarkStart w:id="8" w:name="_Toc531980732"/>
+      <w:bookmarkStart w:id="8" w:name="_Toc531981225"/>
       <w:r>
         <w:rPr>
           <w:rFonts w:ascii="Times New Roman" w:hAnsi="Times New Roman" w:cs="Times New Roman"/>
@@ -11347,7 +11347,7 @@
           <w:lang w:val="en-US"/>
         </w:rPr>
       </w:pPr>
-      <w:bookmarkStart w:id="9" w:name="_Toc531980733"/>
+      <w:bookmarkStart w:id="9" w:name="_Toc531981226"/>
       <w:proofErr w:type="spellStart"/>
       <w:r>
         <w:rPr>
@@ -12042,7 +12042,7 @@
           <w:rFonts w:ascii="Times New Roman" w:hAnsi="Times New Roman" w:cs="Times New Roman"/>
         </w:rPr>
       </w:pPr>
-      <w:bookmarkStart w:id="10" w:name="_Toc531980734"/>
+      <w:bookmarkStart w:id="10" w:name="_Toc531981227"/>
       <w:r>
         <w:rPr>
           <w:rFonts w:ascii="Times New Roman" w:hAnsi="Times New Roman" w:cs="Times New Roman"/>
@@ -15670,7 +15670,6 @@
         </w:rPr>
         <w:t xml:space="preserve"> Já para as estratégias de Profundidade Iterativa e Largura Primeiro, não correm em tempo útil. Em relação à largura, este problema requer uma procura mais afunilada em direção à solução, devido ao tamanho da árvore. A profundidade iterativa tem um problema semelhante, já que a solução deste problema está obrigatoriamente a uma profundidade igual ao número de tarefas (variáveis) inicialmente propostas, e o número de iterações exigidas pelo algoritmo para lá chegar é insustentável.</w:t>
       </w:r>
-      <w:bookmarkStart w:id="11" w:name="_Toc531980735"/>
     </w:p>
     <w:p>
       <w:pPr>
@@ -15690,6 +15689,7 @@
           <w:rFonts w:ascii="Times New Roman" w:hAnsi="Times New Roman" w:cs="Times New Roman"/>
         </w:rPr>
       </w:pPr>
+      <w:bookmarkStart w:id="11" w:name="_Toc531981228"/>
       <w:r>
         <w:rPr>
           <w:rFonts w:ascii="Times New Roman" w:hAnsi="Times New Roman" w:cs="Times New Roman"/>
@@ -15704,7 +15704,46 @@
           <w:rFonts w:ascii="Times New Roman" w:hAnsi="Times New Roman" w:cs="Times New Roman"/>
         </w:rPr>
       </w:pPr>
-      <w:bookmarkStart w:id="12" w:name="_GoBack"/>
+    </w:p>
+    <w:p>
+      <w:pPr>
+        <w:rPr>
+          <w:rFonts w:ascii="Times New Roman" w:hAnsi="Times New Roman" w:cs="Times New Roman"/>
+        </w:rPr>
+      </w:pPr>
+      <w:r>
+        <w:rPr>
+          <w:rFonts w:ascii="Times New Roman" w:hAnsi="Times New Roman" w:cs="Times New Roman"/>
+          <w:color w:val="FF0000"/>
+        </w:rPr>
+        <w:t>(!!!)</w:t>
+      </w:r>
+      <w:bookmarkStart w:id="12" w:name="_Toc531981229"/>
+    </w:p>
+    <w:p>
+      <w:pPr>
+        <w:rPr>
+          <w:rFonts w:ascii="Times New Roman" w:hAnsi="Times New Roman" w:cs="Times New Roman"/>
+        </w:rPr>
+      </w:pPr>
+    </w:p>
+    <w:p>
+      <w:pPr>
+        <w:pStyle w:val="Heading2"/>
+        <w:numPr>
+          <w:ilvl w:val="1"/>
+          <w:numId w:val="7"/>
+        </w:numPr>
+        <w:rPr>
+          <w:rFonts w:ascii="Times New Roman" w:hAnsi="Times New Roman" w:cs="Times New Roman"/>
+        </w:rPr>
+      </w:pPr>
+      <w:r>
+        <w:rPr>
+          <w:rFonts w:ascii="Times New Roman" w:hAnsi="Times New Roman" w:cs="Times New Roman"/>
+        </w:rPr>
+        <w:t>Melhorias a implementar</w:t>
+      </w:r>
       <w:bookmarkEnd w:id="12"/>
     </w:p>
     <w:p>
@@ -15713,19 +15752,30 @@
           <w:rFonts w:ascii="Times New Roman" w:hAnsi="Times New Roman" w:cs="Times New Roman"/>
         </w:rPr>
       </w:pPr>
-      <w:r>
+    </w:p>
+    <w:p>
+      <w:pPr>
         <w:rPr>
           <w:rFonts w:ascii="Times New Roman" w:hAnsi="Times New Roman" w:cs="Times New Roman"/>
           <w:color w:val="FF0000"/>
         </w:rPr>
-        <w:t>(!!!)</w:t>
-      </w:r>
-      <w:r>
-        <w:rPr>
-          <w:rFonts w:ascii="Times New Roman" w:hAnsi="Times New Roman" w:cs="Times New Roman"/>
+      </w:pPr>
+      <w:r>
+        <w:rPr>
+          <w:rFonts w:ascii="Times New Roman" w:hAnsi="Times New Roman" w:cs="Times New Roman"/>
+          <w:color w:val="FF0000"/>
+        </w:rPr>
+        <w:t>(!!!!!)</w:t>
+      </w:r>
+      <w:r>
+        <w:rPr>
+          <w:rFonts w:ascii="Times New Roman" w:hAnsi="Times New Roman" w:cs="Times New Roman"/>
+          <w:color w:val="FF0000"/>
         </w:rPr>
         <w:br w:type="page"/>
       </w:r>
+      <w:bookmarkStart w:id="13" w:name="_GoBack"/>
+      <w:bookmarkEnd w:id="13"/>
     </w:p>
     <w:p>
       <w:pPr>
@@ -15738,15 +15788,15 @@
           <w:rFonts w:ascii="Times New Roman" w:hAnsi="Times New Roman" w:cs="Times New Roman"/>
         </w:rPr>
       </w:pPr>
-      <w:bookmarkStart w:id="13" w:name="_Toc531980736"/>
+      <w:bookmarkStart w:id="14" w:name="_Toc531981230"/>
       <w:r>
         <w:rPr>
           <w:rFonts w:ascii="Times New Roman" w:hAnsi="Times New Roman" w:cs="Times New Roman"/>
         </w:rPr>
         <w:lastRenderedPageBreak/>
-        <w:t>Melhorias a implementar</w:t>
-      </w:r>
-      <w:bookmarkEnd w:id="13"/>
+        <w:t>Conclusão</w:t>
+      </w:r>
+      <w:bookmarkEnd w:id="14"/>
     </w:p>
     <w:p>
       <w:pPr>
@@ -15760,7 +15810,14 @@
           <w:rFonts w:ascii="Times New Roman" w:hAnsi="Times New Roman" w:cs="Times New Roman"/>
           <w:color w:val="FF0000"/>
         </w:rPr>
-        <w:t>(!!!!!)</w:t>
+        <w:t>(</w:t>
+      </w:r>
+      <w:r>
+        <w:rPr>
+          <w:rFonts w:ascii="Times New Roman" w:hAnsi="Times New Roman" w:cs="Times New Roman"/>
+          <w:color w:val="FF0000"/>
+        </w:rPr>
+        <w:t>!!!!)</w:t>
       </w:r>
     </w:p>
     <w:p>
@@ -15789,65 +15846,7 @@
           <w:rFonts w:ascii="Times New Roman" w:hAnsi="Times New Roman" w:cs="Times New Roman"/>
         </w:rPr>
       </w:pPr>
-      <w:bookmarkStart w:id="14" w:name="_Toc531980737"/>
-      <w:r>
-        <w:rPr>
-          <w:rFonts w:ascii="Times New Roman" w:hAnsi="Times New Roman" w:cs="Times New Roman"/>
-        </w:rPr>
-        <w:lastRenderedPageBreak/>
-        <w:t>Conclusão</w:t>
-      </w:r>
-      <w:bookmarkEnd w:id="14"/>
-    </w:p>
-    <w:p>
-      <w:pPr>
-        <w:rPr>
-          <w:rFonts w:ascii="Times New Roman" w:hAnsi="Times New Roman" w:cs="Times New Roman"/>
-          <w:color w:val="FF0000"/>
-        </w:rPr>
-      </w:pPr>
-      <w:r>
-        <w:rPr>
-          <w:rFonts w:ascii="Times New Roman" w:hAnsi="Times New Roman" w:cs="Times New Roman"/>
-          <w:color w:val="FF0000"/>
-        </w:rPr>
-        <w:t>(</w:t>
-      </w:r>
-      <w:r>
-        <w:rPr>
-          <w:rFonts w:ascii="Times New Roman" w:hAnsi="Times New Roman" w:cs="Times New Roman"/>
-          <w:color w:val="FF0000"/>
-        </w:rPr>
-        <w:t>!!!!)</w:t>
-      </w:r>
-    </w:p>
-    <w:p>
-      <w:pPr>
-        <w:rPr>
-          <w:rFonts w:ascii="Times New Roman" w:hAnsi="Times New Roman" w:cs="Times New Roman"/>
-          <w:color w:val="FF0000"/>
-        </w:rPr>
-      </w:pPr>
-      <w:r>
-        <w:rPr>
-          <w:rFonts w:ascii="Times New Roman" w:hAnsi="Times New Roman" w:cs="Times New Roman"/>
-          <w:color w:val="FF0000"/>
-        </w:rPr>
-        <w:br w:type="page"/>
-      </w:r>
-    </w:p>
-    <w:p>
-      <w:pPr>
-        <w:pStyle w:val="Heading1"/>
-        <w:numPr>
-          <w:ilvl w:val="0"/>
-          <w:numId w:val="7"/>
-        </w:numPr>
-        <w:rPr>
-          <w:rFonts w:ascii="Times New Roman" w:hAnsi="Times New Roman" w:cs="Times New Roman"/>
-        </w:rPr>
-      </w:pPr>
-      <w:bookmarkStart w:id="15" w:name="_Toc531980738"/>
+      <w:bookmarkStart w:id="15" w:name="_Toc531981231"/>
       <w:r>
         <w:rPr>
           <w:rFonts w:ascii="Times New Roman" w:hAnsi="Times New Roman" w:cs="Times New Roman"/>
@@ -25593,7 +25592,7 @@
 </file>
 
 <file path=customXml/itemProps1.xml><?xml version="1.0" encoding="utf-8"?>
-<ds:datastoreItem xmlns:ds="http://schemas.openxmlformats.org/officeDocument/2006/customXml" ds:itemID="{6909D4AA-1E02-4C55-A480-A9C58E5185C1}">
+<ds:datastoreItem xmlns:ds="http://schemas.openxmlformats.org/officeDocument/2006/customXml" ds:itemID="{9FB776E9-6DB8-4577-A9F6-867CB45AE9E5}">
   <ds:schemaRefs>
     <ds:schemaRef ds:uri="http://schemas.openxmlformats.org/officeDocument/2006/bibliography"/>
   </ds:schemaRefs>

--- a/relatorio.docx
+++ b/relatorio.docx
@@ -498,7 +498,7 @@
       <w:sdtContent>
         <w:p>
           <w:pPr>
-            <w:pStyle w:val="TOCHeading"/>
+            <w:pStyle w:val="Cabealhodondice"/>
             <w:rPr>
               <w:rFonts w:ascii="Times New Roman" w:hAnsi="Times New Roman" w:cs="Times New Roman"/>
               <w:lang w:val="pt-PT"/>
@@ -514,7 +514,7 @@
         </w:p>
         <w:p>
           <w:pPr>
-            <w:pStyle w:val="TOC1"/>
+            <w:pStyle w:val="ndice1"/>
             <w:tabs>
               <w:tab w:val="left" w:pos="440"/>
               <w:tab w:val="right" w:leader="dot" w:pos="8494"/>
@@ -555,7 +555,7 @@
           <w:hyperlink w:anchor="_Toc531981217" w:history="1">
             <w:r>
               <w:rPr>
-                <w:rStyle w:val="Hyperlink"/>
+                <w:rStyle w:val="Hiperligao"/>
                 <w:rFonts w:ascii="Times New Roman" w:hAnsi="Times New Roman" w:cs="Times New Roman"/>
                 <w:noProof/>
               </w:rPr>
@@ -571,7 +571,7 @@
             </w:r>
             <w:r>
               <w:rPr>
-                <w:rStyle w:val="Hyperlink"/>
+                <w:rStyle w:val="Hiperligao"/>
                 <w:rFonts w:ascii="Times New Roman" w:hAnsi="Times New Roman" w:cs="Times New Roman"/>
                 <w:noProof/>
               </w:rPr>
@@ -629,7 +629,7 @@
         </w:p>
         <w:p>
           <w:pPr>
-            <w:pStyle w:val="TOC1"/>
+            <w:pStyle w:val="ndice1"/>
             <w:tabs>
               <w:tab w:val="left" w:pos="440"/>
               <w:tab w:val="right" w:leader="dot" w:pos="8494"/>
@@ -643,7 +643,7 @@
           <w:hyperlink w:anchor="_Toc531981218" w:history="1">
             <w:r>
               <w:rPr>
-                <w:rStyle w:val="Hyperlink"/>
+                <w:rStyle w:val="Hiperligao"/>
                 <w:rFonts w:ascii="Times New Roman" w:hAnsi="Times New Roman" w:cs="Times New Roman"/>
                 <w:i/>
                 <w:noProof/>
@@ -660,7 +660,7 @@
             </w:r>
             <w:r>
               <w:rPr>
-                <w:rStyle w:val="Hyperlink"/>
+                <w:rStyle w:val="Hiperligao"/>
                 <w:rFonts w:ascii="Times New Roman" w:hAnsi="Times New Roman" w:cs="Times New Roman"/>
                 <w:noProof/>
               </w:rPr>
@@ -668,7 +668,7 @@
             </w:r>
             <w:r>
               <w:rPr>
-                <w:rStyle w:val="Hyperlink"/>
+                <w:rStyle w:val="Hiperligao"/>
                 <w:rFonts w:ascii="Times New Roman" w:hAnsi="Times New Roman" w:cs="Times New Roman"/>
                 <w:i/>
                 <w:noProof/>
@@ -727,7 +727,7 @@
         </w:p>
         <w:p>
           <w:pPr>
-            <w:pStyle w:val="TOC2"/>
+            <w:pStyle w:val="ndice2"/>
             <w:tabs>
               <w:tab w:val="left" w:pos="880"/>
               <w:tab w:val="right" w:leader="dot" w:pos="8494"/>
@@ -741,7 +741,7 @@
           <w:hyperlink w:anchor="_Toc531981219" w:history="1">
             <w:r>
               <w:rPr>
-                <w:rStyle w:val="Hyperlink"/>
+                <w:rStyle w:val="Hiperligao"/>
                 <w:rFonts w:ascii="Times New Roman" w:hAnsi="Times New Roman" w:cs="Times New Roman"/>
                 <w:noProof/>
               </w:rPr>
@@ -757,7 +757,7 @@
             </w:r>
             <w:r>
               <w:rPr>
-                <w:rStyle w:val="Hyperlink"/>
+                <w:rStyle w:val="Hiperligao"/>
                 <w:rFonts w:ascii="Times New Roman" w:hAnsi="Times New Roman" w:cs="Times New Roman"/>
                 <w:noProof/>
               </w:rPr>
@@ -815,7 +815,7 @@
         </w:p>
         <w:p>
           <w:pPr>
-            <w:pStyle w:val="TOC2"/>
+            <w:pStyle w:val="ndice2"/>
             <w:tabs>
               <w:tab w:val="left" w:pos="880"/>
               <w:tab w:val="right" w:leader="dot" w:pos="8494"/>
@@ -829,7 +829,7 @@
           <w:hyperlink w:anchor="_Toc531981220" w:history="1">
             <w:r>
               <w:rPr>
-                <w:rStyle w:val="Hyperlink"/>
+                <w:rStyle w:val="Hiperligao"/>
                 <w:rFonts w:ascii="Times New Roman" w:hAnsi="Times New Roman" w:cs="Times New Roman"/>
                 <w:noProof/>
               </w:rPr>
@@ -845,7 +845,7 @@
             </w:r>
             <w:r>
               <w:rPr>
-                <w:rStyle w:val="Hyperlink"/>
+                <w:rStyle w:val="Hiperligao"/>
                 <w:rFonts w:ascii="Times New Roman" w:hAnsi="Times New Roman" w:cs="Times New Roman"/>
                 <w:noProof/>
               </w:rPr>
@@ -903,7 +903,7 @@
         </w:p>
         <w:p>
           <w:pPr>
-            <w:pStyle w:val="TOC2"/>
+            <w:pStyle w:val="ndice2"/>
             <w:tabs>
               <w:tab w:val="left" w:pos="880"/>
               <w:tab w:val="right" w:leader="dot" w:pos="8494"/>
@@ -917,7 +917,7 @@
           <w:hyperlink w:anchor="_Toc531981221" w:history="1">
             <w:r>
               <w:rPr>
-                <w:rStyle w:val="Hyperlink"/>
+                <w:rStyle w:val="Hiperligao"/>
                 <w:rFonts w:ascii="Times New Roman" w:hAnsi="Times New Roman" w:cs="Times New Roman"/>
                 <w:noProof/>
               </w:rPr>
@@ -933,7 +933,7 @@
             </w:r>
             <w:r>
               <w:rPr>
-                <w:rStyle w:val="Hyperlink"/>
+                <w:rStyle w:val="Hiperligao"/>
                 <w:rFonts w:ascii="Times New Roman" w:hAnsi="Times New Roman" w:cs="Times New Roman"/>
                 <w:noProof/>
               </w:rPr>
@@ -991,7 +991,7 @@
         </w:p>
         <w:p>
           <w:pPr>
-            <w:pStyle w:val="TOC2"/>
+            <w:pStyle w:val="ndice2"/>
             <w:tabs>
               <w:tab w:val="left" w:pos="880"/>
               <w:tab w:val="right" w:leader="dot" w:pos="8494"/>
@@ -1005,7 +1005,7 @@
           <w:hyperlink w:anchor="_Toc531981222" w:history="1">
             <w:r>
               <w:rPr>
-                <w:rStyle w:val="Hyperlink"/>
+                <w:rStyle w:val="Hiperligao"/>
                 <w:rFonts w:ascii="Times New Roman" w:hAnsi="Times New Roman" w:cs="Times New Roman"/>
                 <w:noProof/>
               </w:rPr>
@@ -1021,7 +1021,7 @@
             </w:r>
             <w:r>
               <w:rPr>
-                <w:rStyle w:val="Hyperlink"/>
+                <w:rStyle w:val="Hiperligao"/>
                 <w:rFonts w:ascii="Times New Roman" w:hAnsi="Times New Roman" w:cs="Times New Roman"/>
                 <w:noProof/>
               </w:rPr>
@@ -1079,7 +1079,7 @@
         </w:p>
         <w:p>
           <w:pPr>
-            <w:pStyle w:val="TOC1"/>
+            <w:pStyle w:val="ndice1"/>
             <w:tabs>
               <w:tab w:val="left" w:pos="440"/>
               <w:tab w:val="right" w:leader="dot" w:pos="8494"/>
@@ -1093,7 +1093,7 @@
           <w:hyperlink w:anchor="_Toc531981223" w:history="1">
             <w:r>
               <w:rPr>
-                <w:rStyle w:val="Hyperlink"/>
+                <w:rStyle w:val="Hiperligao"/>
                 <w:rFonts w:ascii="Times New Roman" w:hAnsi="Times New Roman" w:cs="Times New Roman"/>
                 <w:noProof/>
               </w:rPr>
@@ -1109,7 +1109,7 @@
             </w:r>
             <w:r>
               <w:rPr>
-                <w:rStyle w:val="Hyperlink"/>
+                <w:rStyle w:val="Hiperligao"/>
                 <w:rFonts w:ascii="Times New Roman" w:hAnsi="Times New Roman" w:cs="Times New Roman"/>
                 <w:noProof/>
               </w:rPr>
@@ -1167,7 +1167,7 @@
         </w:p>
         <w:p>
           <w:pPr>
-            <w:pStyle w:val="TOC2"/>
+            <w:pStyle w:val="ndice2"/>
             <w:tabs>
               <w:tab w:val="left" w:pos="880"/>
               <w:tab w:val="right" w:leader="dot" w:pos="8494"/>
@@ -1181,7 +1181,7 @@
           <w:hyperlink w:anchor="_Toc531981224" w:history="1">
             <w:r>
               <w:rPr>
-                <w:rStyle w:val="Hyperlink"/>
+                <w:rStyle w:val="Hiperligao"/>
                 <w:rFonts w:ascii="Times New Roman" w:hAnsi="Times New Roman" w:cs="Times New Roman"/>
                 <w:noProof/>
               </w:rPr>
@@ -1197,7 +1197,7 @@
             </w:r>
             <w:r>
               <w:rPr>
-                <w:rStyle w:val="Hyperlink"/>
+                <w:rStyle w:val="Hiperligao"/>
                 <w:rFonts w:ascii="Times New Roman" w:hAnsi="Times New Roman" w:cs="Times New Roman"/>
                 <w:noProof/>
               </w:rPr>
@@ -1255,7 +1255,7 @@
         </w:p>
         <w:p>
           <w:pPr>
-            <w:pStyle w:val="TOC2"/>
+            <w:pStyle w:val="ndice2"/>
             <w:tabs>
               <w:tab w:val="left" w:pos="880"/>
               <w:tab w:val="right" w:leader="dot" w:pos="8494"/>
@@ -1269,7 +1269,7 @@
           <w:hyperlink w:anchor="_Toc531981225" w:history="1">
             <w:r>
               <w:rPr>
-                <w:rStyle w:val="Hyperlink"/>
+                <w:rStyle w:val="Hiperligao"/>
                 <w:rFonts w:ascii="Times New Roman" w:hAnsi="Times New Roman" w:cs="Times New Roman"/>
                 <w:noProof/>
                 <w:lang w:val="en-US"/>
@@ -1286,7 +1286,7 @@
             </w:r>
             <w:r>
               <w:rPr>
-                <w:rStyle w:val="Hyperlink"/>
+                <w:rStyle w:val="Hiperligao"/>
                 <w:rFonts w:ascii="Times New Roman" w:hAnsi="Times New Roman" w:cs="Times New Roman"/>
                 <w:i/>
                 <w:noProof/>
@@ -1296,7 +1296,7 @@
             </w:r>
             <w:r>
               <w:rPr>
-                <w:rStyle w:val="Hyperlink"/>
+                <w:rStyle w:val="Hiperligao"/>
                 <w:rFonts w:ascii="Times New Roman" w:hAnsi="Times New Roman" w:cs="Times New Roman"/>
                 <w:noProof/>
                 <w:lang w:val="en-US"/>
@@ -1355,7 +1355,7 @@
         </w:p>
         <w:p>
           <w:pPr>
-            <w:pStyle w:val="TOC2"/>
+            <w:pStyle w:val="ndice2"/>
             <w:tabs>
               <w:tab w:val="left" w:pos="880"/>
               <w:tab w:val="right" w:leader="dot" w:pos="8494"/>
@@ -1369,7 +1369,7 @@
           <w:hyperlink w:anchor="_Toc531981226" w:history="1">
             <w:r>
               <w:rPr>
-                <w:rStyle w:val="Hyperlink"/>
+                <w:rStyle w:val="Hiperligao"/>
                 <w:rFonts w:ascii="Times New Roman" w:hAnsi="Times New Roman" w:cs="Times New Roman"/>
                 <w:noProof/>
                 <w:lang w:val="en-US"/>
@@ -1386,7 +1386,7 @@
             </w:r>
             <w:r>
               <w:rPr>
-                <w:rStyle w:val="Hyperlink"/>
+                <w:rStyle w:val="Hiperligao"/>
                 <w:rFonts w:ascii="Times New Roman" w:hAnsi="Times New Roman" w:cs="Times New Roman"/>
                 <w:noProof/>
                 <w:lang w:val="en-US"/>
@@ -1395,7 +1395,7 @@
             </w:r>
             <w:r>
               <w:rPr>
-                <w:rStyle w:val="Hyperlink"/>
+                <w:rStyle w:val="Hiperligao"/>
                 <w:rFonts w:ascii="Times New Roman" w:hAnsi="Times New Roman" w:cs="Times New Roman"/>
                 <w:i/>
                 <w:noProof/>
@@ -1405,7 +1405,7 @@
             </w:r>
             <w:r>
               <w:rPr>
-                <w:rStyle w:val="Hyperlink"/>
+                <w:rStyle w:val="Hiperligao"/>
                 <w:rFonts w:ascii="Times New Roman" w:hAnsi="Times New Roman" w:cs="Times New Roman"/>
                 <w:noProof/>
                 <w:lang w:val="en-US"/>
@@ -1464,7 +1464,7 @@
         </w:p>
         <w:p>
           <w:pPr>
-            <w:pStyle w:val="TOC1"/>
+            <w:pStyle w:val="ndice1"/>
             <w:tabs>
               <w:tab w:val="left" w:pos="440"/>
               <w:tab w:val="right" w:leader="dot" w:pos="8494"/>
@@ -1478,7 +1478,7 @@
           <w:hyperlink w:anchor="_Toc531981227" w:history="1">
             <w:r>
               <w:rPr>
-                <w:rStyle w:val="Hyperlink"/>
+                <w:rStyle w:val="Hiperligao"/>
                 <w:rFonts w:ascii="Times New Roman" w:hAnsi="Times New Roman" w:cs="Times New Roman"/>
                 <w:noProof/>
               </w:rPr>
@@ -1494,7 +1494,7 @@
             </w:r>
             <w:r>
               <w:rPr>
-                <w:rStyle w:val="Hyperlink"/>
+                <w:rStyle w:val="Hiperligao"/>
                 <w:rFonts w:ascii="Times New Roman" w:hAnsi="Times New Roman" w:cs="Times New Roman"/>
                 <w:noProof/>
               </w:rPr>
@@ -1552,7 +1552,7 @@
         </w:p>
         <w:p>
           <w:pPr>
-            <w:pStyle w:val="TOC2"/>
+            <w:pStyle w:val="ndice2"/>
             <w:tabs>
               <w:tab w:val="left" w:pos="880"/>
               <w:tab w:val="right" w:leader="dot" w:pos="8494"/>
@@ -1566,7 +1566,7 @@
           <w:hyperlink w:anchor="_Toc531981228" w:history="1">
             <w:r>
               <w:rPr>
-                <w:rStyle w:val="Hyperlink"/>
+                <w:rStyle w:val="Hiperligao"/>
                 <w:rFonts w:ascii="Times New Roman" w:hAnsi="Times New Roman" w:cs="Times New Roman"/>
                 <w:noProof/>
               </w:rPr>
@@ -1582,7 +1582,7 @@
             </w:r>
             <w:r>
               <w:rPr>
-                <w:rStyle w:val="Hyperlink"/>
+                <w:rStyle w:val="Hiperligao"/>
                 <w:rFonts w:ascii="Times New Roman" w:hAnsi="Times New Roman" w:cs="Times New Roman"/>
                 <w:noProof/>
               </w:rPr>
@@ -1640,7 +1640,7 @@
         </w:p>
         <w:p>
           <w:pPr>
-            <w:pStyle w:val="TOC1"/>
+            <w:pStyle w:val="ndice1"/>
             <w:tabs>
               <w:tab w:val="left" w:pos="440"/>
               <w:tab w:val="right" w:leader="dot" w:pos="8494"/>
@@ -1654,7 +1654,7 @@
           <w:hyperlink w:anchor="_Toc531981229" w:history="1">
             <w:r>
               <w:rPr>
-                <w:rStyle w:val="Hyperlink"/>
+                <w:rStyle w:val="Hiperligao"/>
                 <w:rFonts w:ascii="Times New Roman" w:hAnsi="Times New Roman" w:cs="Times New Roman"/>
                 <w:noProof/>
               </w:rPr>
@@ -1670,7 +1670,7 @@
             </w:r>
             <w:r>
               <w:rPr>
-                <w:rStyle w:val="Hyperlink"/>
+                <w:rStyle w:val="Hiperligao"/>
                 <w:rFonts w:ascii="Times New Roman" w:hAnsi="Times New Roman" w:cs="Times New Roman"/>
                 <w:noProof/>
               </w:rPr>
@@ -1728,7 +1728,7 @@
         </w:p>
         <w:p>
           <w:pPr>
-            <w:pStyle w:val="TOC1"/>
+            <w:pStyle w:val="ndice1"/>
             <w:tabs>
               <w:tab w:val="left" w:pos="440"/>
               <w:tab w:val="right" w:leader="dot" w:pos="8494"/>
@@ -1742,7 +1742,7 @@
           <w:hyperlink w:anchor="_Toc531981230" w:history="1">
             <w:r>
               <w:rPr>
-                <w:rStyle w:val="Hyperlink"/>
+                <w:rStyle w:val="Hiperligao"/>
                 <w:rFonts w:ascii="Times New Roman" w:hAnsi="Times New Roman" w:cs="Times New Roman"/>
                 <w:noProof/>
               </w:rPr>
@@ -1758,7 +1758,7 @@
             </w:r>
             <w:r>
               <w:rPr>
-                <w:rStyle w:val="Hyperlink"/>
+                <w:rStyle w:val="Hiperligao"/>
                 <w:rFonts w:ascii="Times New Roman" w:hAnsi="Times New Roman" w:cs="Times New Roman"/>
                 <w:noProof/>
               </w:rPr>
@@ -1816,7 +1816,7 @@
         </w:p>
         <w:p>
           <w:pPr>
-            <w:pStyle w:val="TOC1"/>
+            <w:pStyle w:val="ndice1"/>
             <w:tabs>
               <w:tab w:val="left" w:pos="440"/>
               <w:tab w:val="right" w:leader="dot" w:pos="8494"/>
@@ -1830,7 +1830,7 @@
           <w:hyperlink w:anchor="_Toc531981231" w:history="1">
             <w:r>
               <w:rPr>
-                <w:rStyle w:val="Hyperlink"/>
+                <w:rStyle w:val="Hiperligao"/>
                 <w:rFonts w:ascii="Times New Roman" w:hAnsi="Times New Roman" w:cs="Times New Roman"/>
                 <w:noProof/>
               </w:rPr>
@@ -1846,7 +1846,7 @@
             </w:r>
             <w:r>
               <w:rPr>
-                <w:rStyle w:val="Hyperlink"/>
+                <w:rStyle w:val="Hiperligao"/>
                 <w:rFonts w:ascii="Times New Roman" w:hAnsi="Times New Roman" w:cs="Times New Roman"/>
                 <w:noProof/>
               </w:rPr>
@@ -1941,7 +1941,7 @@
     </w:p>
     <w:p>
       <w:pPr>
-        <w:pStyle w:val="Heading1"/>
+        <w:pStyle w:val="Ttulo1"/>
         <w:numPr>
           <w:ilvl w:val="0"/>
           <w:numId w:val="7"/>
@@ -2143,7 +2143,7 @@
     </w:p>
     <w:p>
       <w:pPr>
-        <w:pStyle w:val="Heading1"/>
+        <w:pStyle w:val="Ttulo1"/>
         <w:numPr>
           <w:ilvl w:val="0"/>
           <w:numId w:val="7"/>
@@ -2228,7 +2228,7 @@
     <w:p/>
     <w:p>
       <w:pPr>
-        <w:pStyle w:val="Heading2"/>
+        <w:pStyle w:val="Ttulo2"/>
         <w:numPr>
           <w:ilvl w:val="1"/>
           <w:numId w:val="7"/>
@@ -2582,7 +2582,7 @@
     </w:p>
     <w:p>
       <w:pPr>
-        <w:pStyle w:val="Heading2"/>
+        <w:pStyle w:val="Ttulo2"/>
         <w:numPr>
           <w:ilvl w:val="1"/>
           <w:numId w:val="7"/>
@@ -2813,7 +2813,7 @@
     </w:p>
     <w:p>
       <w:pPr>
-        <w:pStyle w:val="Heading2"/>
+        <w:pStyle w:val="Ttulo2"/>
         <w:numPr>
           <w:ilvl w:val="1"/>
           <w:numId w:val="7"/>
@@ -3114,7 +3114,7 @@
     </w:p>
     <w:p>
       <w:pPr>
-        <w:pStyle w:val="ListParagraph"/>
+        <w:pStyle w:val="PargrafodaLista"/>
         <w:numPr>
           <w:ilvl w:val="0"/>
           <w:numId w:val="4"/>
@@ -3132,7 +3132,7 @@
     </w:p>
     <w:p>
       <w:pPr>
-        <w:pStyle w:val="ListParagraph"/>
+        <w:pStyle w:val="PargrafodaLista"/>
         <w:numPr>
           <w:ilvl w:val="0"/>
           <w:numId w:val="4"/>
@@ -3150,7 +3150,7 @@
     </w:p>
     <w:p>
       <w:pPr>
-        <w:pStyle w:val="ListParagraph"/>
+        <w:pStyle w:val="PargrafodaLista"/>
         <w:numPr>
           <w:ilvl w:val="0"/>
           <w:numId w:val="4"/>
@@ -3169,7 +3169,7 @@
     </w:p>
     <w:p>
       <w:pPr>
-        <w:pStyle w:val="ListParagraph"/>
+        <w:pStyle w:val="PargrafodaLista"/>
         <w:numPr>
           <w:ilvl w:val="0"/>
           <w:numId w:val="4"/>
@@ -3187,7 +3187,7 @@
     </w:p>
     <w:p>
       <w:pPr>
-        <w:pStyle w:val="ListParagraph"/>
+        <w:pStyle w:val="PargrafodaLista"/>
         <w:numPr>
           <w:ilvl w:val="0"/>
           <w:numId w:val="4"/>
@@ -3205,7 +3205,7 @@
     </w:p>
     <w:p>
       <w:pPr>
-        <w:pStyle w:val="ListParagraph"/>
+        <w:pStyle w:val="PargrafodaLista"/>
         <w:numPr>
           <w:ilvl w:val="0"/>
           <w:numId w:val="4"/>
@@ -3223,7 +3223,7 @@
     </w:p>
     <w:p>
       <w:pPr>
-        <w:pStyle w:val="ListParagraph"/>
+        <w:pStyle w:val="PargrafodaLista"/>
         <w:numPr>
           <w:ilvl w:val="0"/>
           <w:numId w:val="4"/>
@@ -3241,7 +3241,7 @@
     </w:p>
     <w:p>
       <w:pPr>
-        <w:pStyle w:val="ListParagraph"/>
+        <w:pStyle w:val="PargrafodaLista"/>
         <w:numPr>
           <w:ilvl w:val="0"/>
           <w:numId w:val="4"/>
@@ -3280,7 +3280,7 @@
     </w:p>
     <w:p>
       <w:pPr>
-        <w:pStyle w:val="Heading2"/>
+        <w:pStyle w:val="Ttulo2"/>
         <w:numPr>
           <w:ilvl w:val="1"/>
           <w:numId w:val="7"/>
@@ -3357,6 +3357,7 @@
       <w:pPr>
         <w:rPr>
           <w:rFonts w:ascii="Times New Roman" w:eastAsiaTheme="majorEastAsia" w:hAnsi="Times New Roman" w:cs="Times New Roman"/>
+          <w:color w:val="FF0000"/>
         </w:rPr>
       </w:pPr>
       <m:oMathPara>
@@ -3387,17 +3388,35 @@
           <m:r>
             <w:rPr>
               <w:rFonts w:ascii="Cambria Math" w:hAnsi="Cambria Math"/>
-              <w:color w:val="FF0000"/>
             </w:rPr>
-            <m:t>=</m:t>
+            <m:t>=peso*temp</m:t>
           </m:r>
-          <m:r>
-            <w:rPr>
-              <w:rFonts w:ascii="Cambria Math" w:hAnsi="Cambria Math"/>
-              <w:color w:val="FF0000"/>
-            </w:rPr>
-            <m:t>(‼‼‼‼‼‼‼‼!)</m:t>
-          </m:r>
+          <m:sSub>
+            <m:sSubPr>
+              <m:ctrlPr>
+                <w:rPr>
+                  <w:rFonts w:ascii="Cambria Math" w:hAnsi="Cambria Math"/>
+                  <w:i/>
+                </w:rPr>
+              </m:ctrlPr>
+            </m:sSubPr>
+            <m:e>
+              <m:r>
+                <w:rPr>
+                  <w:rFonts w:ascii="Cambria Math" w:hAnsi="Cambria Math"/>
+                </w:rPr>
+                <m:t>o</m:t>
+              </m:r>
+            </m:e>
+            <m:sub>
+              <m:r>
+                <w:rPr>
+                  <w:rFonts w:ascii="Cambria Math" w:hAnsi="Cambria Math"/>
+                </w:rPr>
+                <m:t>tarefas</m:t>
+              </m:r>
+            </m:sub>
+          </m:sSub>
         </m:oMath>
       </m:oMathPara>
     </w:p>
@@ -3496,28 +3515,24 @@
       <w:pPr>
         <w:rPr>
           <w:rFonts w:eastAsiaTheme="minorEastAsia"/>
-          <w:color w:val="FF0000"/>
         </w:rPr>
       </w:pPr>
       <w:r>
         <w:rPr>
           <w:rFonts w:eastAsiaTheme="minorEastAsia"/>
-          <w:color w:val="FF0000"/>
-        </w:rPr>
-        <w:t xml:space="preserve">Na heurística 2 o tempo começa a 0. O tempo do turno </w:t>
+        </w:rPr>
+        <w:t>A heurística 2 também é admissível.</w:t>
       </w:r>
       <w:r>
         <w:rPr>
           <w:rFonts w:eastAsiaTheme="minorEastAsia"/>
-          <w:color w:val="FF0000"/>
-        </w:rPr>
-        <w:t>(</w:t>
+        </w:rPr>
+        <w:t xml:space="preserve"> A variável tempo </w:t>
       </w:r>
       <m:oMath>
         <m:r>
           <w:rPr>
             <w:rFonts w:ascii="Cambria Math" w:hAnsi="Cambria Math"/>
-            <w:color w:val="FF0000"/>
           </w:rPr>
           <m:t>temp</m:t>
         </m:r>
@@ -3527,7 +3542,6 @@
               <w:rPr>
                 <w:rFonts w:ascii="Cambria Math" w:hAnsi="Cambria Math"/>
                 <w:i/>
-                <w:color w:val="FF0000"/>
               </w:rPr>
             </m:ctrlPr>
           </m:sSubPr>
@@ -3535,7 +3549,6 @@
             <m:r>
               <w:rPr>
                 <w:rFonts w:ascii="Cambria Math" w:hAnsi="Cambria Math"/>
-                <w:color w:val="FF0000"/>
               </w:rPr>
               <m:t>o</m:t>
             </m:r>
@@ -3544,9 +3557,8 @@
             <m:r>
               <w:rPr>
                 <w:rFonts w:ascii="Cambria Math" w:hAnsi="Cambria Math"/>
-                <w:color w:val="FF0000"/>
-              </w:rPr>
-              <m:t>turno</m:t>
+              </w:rPr>
+              <m:t>tarefas</m:t>
             </m:r>
           </m:sub>
         </m:sSub>
@@ -3554,93 +3566,16 @@
       <w:r>
         <w:rPr>
           <w:rFonts w:eastAsiaTheme="minorEastAsia"/>
-          <w:color w:val="FF0000"/>
-        </w:rPr>
-        <w:t xml:space="preserve">) </w:t>
-      </w:r>
+        </w:rPr>
+        <w:t xml:space="preserve"> que calcula o tempo que falta para chegar ao nó objetivo.  Inicialmente, corresponde ao </w:t>
+      </w:r>
+      <w:bookmarkStart w:id="6" w:name="_GoBack"/>
+      <w:bookmarkEnd w:id="6"/>
       <w:r>
         <w:rPr>
           <w:rFonts w:eastAsiaTheme="minorEastAsia"/>
-          <w:color w:val="FF0000"/>
-        </w:rPr>
-        <w:t xml:space="preserve">corresponde </w:t>
-      </w:r>
-      <w:r>
-        <w:rPr>
-          <w:rFonts w:eastAsiaTheme="minorEastAsia"/>
-          <w:color w:val="FF0000"/>
-        </w:rPr>
-        <w:t>ao</w:t>
-      </w:r>
-      <w:r>
-        <w:rPr>
-          <w:rFonts w:eastAsiaTheme="minorEastAsia"/>
-          <w:color w:val="FF0000"/>
-        </w:rPr>
-        <w:t xml:space="preserve"> soma</w:t>
-      </w:r>
-      <w:r>
-        <w:rPr>
-          <w:rFonts w:eastAsiaTheme="minorEastAsia"/>
-          <w:color w:val="FF0000"/>
-        </w:rPr>
-        <w:t>tório</w:t>
-      </w:r>
-      <w:r>
-        <w:rPr>
-          <w:rFonts w:eastAsiaTheme="minorEastAsia"/>
-          <w:color w:val="FF0000"/>
-        </w:rPr>
-        <w:t xml:space="preserve"> da</w:t>
-      </w:r>
-      <w:r>
-        <w:rPr>
-          <w:rFonts w:eastAsiaTheme="minorEastAsia"/>
-          <w:color w:val="FF0000"/>
-        </w:rPr>
-        <w:t>s</w:t>
-      </w:r>
-      <w:r>
-        <w:rPr>
-          <w:rFonts w:eastAsiaTheme="minorEastAsia"/>
-          <w:color w:val="FF0000"/>
-        </w:rPr>
-        <w:t xml:space="preserve"> duraç</w:t>
-      </w:r>
-      <w:r>
-        <w:rPr>
-          <w:rFonts w:eastAsiaTheme="minorEastAsia"/>
-          <w:color w:val="FF0000"/>
-        </w:rPr>
-        <w:t>ões</w:t>
-      </w:r>
-      <w:r>
-        <w:rPr>
-          <w:rFonts w:eastAsiaTheme="minorEastAsia"/>
-          <w:color w:val="FF0000"/>
-        </w:rPr>
-        <w:t xml:space="preserve"> das suas</w:t>
-      </w:r>
-      <w:r>
-        <w:rPr>
-          <w:rFonts w:eastAsiaTheme="minorEastAsia"/>
-          <w:color w:val="FF0000"/>
-        </w:rPr>
-        <w:t xml:space="preserve"> tarefa</w:t>
-      </w:r>
-      <w:r>
-        <w:rPr>
-          <w:rFonts w:eastAsiaTheme="minorEastAsia"/>
-          <w:color w:val="FF0000"/>
-        </w:rPr>
-        <w:t>s</w:t>
-      </w:r>
-      <w:r>
-        <w:rPr>
-          <w:rFonts w:eastAsiaTheme="minorEastAsia"/>
-          <w:color w:val="FF0000"/>
-        </w:rPr>
-        <w:t>.  Os tempos de todos os turnos são somados.</w:t>
+        </w:rPr>
+        <w:t xml:space="preserve">tempo de duração de todas as tarefas dadas para o problema inicial. À medida que as tarefas vão sendo atribuídas aos turnos, este valor vai diminuindo. </w:t>
       </w:r>
     </w:p>
     <w:p>
@@ -3695,7 +3630,7 @@
     </w:p>
     <w:tbl>
       <w:tblPr>
-        <w:tblStyle w:val="TableGrid"/>
+        <w:tblStyle w:val="TabelacomGrelha"/>
         <w:tblpPr w:leftFromText="180" w:rightFromText="180" w:vertAnchor="text" w:horzAnchor="margin" w:tblpY="2"/>
         <w:tblW w:w="0" w:type="auto"/>
         <w:tblLook w:val="04A0" w:firstRow="1" w:lastRow="0" w:firstColumn="1" w:lastColumn="0" w:noHBand="0" w:noVBand="1"/>
@@ -4062,7 +3997,7 @@
     </w:tbl>
     <w:p>
       <w:pPr>
-        <w:pStyle w:val="Caption"/>
+        <w:pStyle w:val="Legenda"/>
         <w:framePr w:hSpace="180" w:wrap="around" w:vAnchor="text" w:hAnchor="page" w:x="1681" w:y="1575"/>
       </w:pPr>
       <w:r>
@@ -4117,7 +4052,7 @@
     </w:p>
     <w:tbl>
       <w:tblPr>
-        <w:tblStyle w:val="TableGrid"/>
+        <w:tblStyle w:val="TabelacomGrelha"/>
         <w:tblpPr w:leftFromText="180" w:rightFromText="180" w:vertAnchor="text" w:horzAnchor="margin" w:tblpY="2"/>
         <w:tblW w:w="0" w:type="auto"/>
         <w:tblLook w:val="04A0" w:firstRow="1" w:lastRow="0" w:firstColumn="1" w:lastColumn="0" w:noHBand="0" w:noVBand="1"/>
@@ -4487,7 +4422,7 @@
     </w:tbl>
     <w:p>
       <w:pPr>
-        <w:pStyle w:val="Caption"/>
+        <w:pStyle w:val="Legenda"/>
         <w:framePr w:hSpace="180" w:wrap="around" w:vAnchor="text" w:hAnchor="page" w:x="1681" w:y="1575"/>
       </w:pPr>
       <w:r>
@@ -4527,7 +4462,7 @@
     </w:p>
     <w:tbl>
       <w:tblPr>
-        <w:tblStyle w:val="TableGrid"/>
+        <w:tblStyle w:val="TabelacomGrelha"/>
         <w:tblpPr w:leftFromText="180" w:rightFromText="180" w:vertAnchor="text" w:horzAnchor="margin" w:tblpY="2"/>
         <w:tblW w:w="0" w:type="auto"/>
         <w:tblLook w:val="04A0" w:firstRow="1" w:lastRow="0" w:firstColumn="1" w:lastColumn="0" w:noHBand="0" w:noVBand="1"/>
@@ -4674,6 +4609,7 @@
                 <w:rFonts w:ascii="Times New Roman" w:hAnsi="Times New Roman" w:cs="Times New Roman"/>
                 <w:b/>
               </w:rPr>
+              <w:lastRenderedPageBreak/>
               <w:t>2</w:t>
             </w:r>
           </w:p>
@@ -4790,7 +4726,6 @@
                 <w:rFonts w:ascii="Times New Roman" w:hAnsi="Times New Roman" w:cs="Times New Roman"/>
                 <w:b/>
               </w:rPr>
-              <w:lastRenderedPageBreak/>
               <w:t>4</w:t>
             </w:r>
           </w:p>
@@ -4895,7 +4830,7 @@
     </w:tbl>
     <w:p>
       <w:pPr>
-        <w:pStyle w:val="Caption"/>
+        <w:pStyle w:val="Legenda"/>
         <w:framePr w:hSpace="180" w:wrap="around" w:vAnchor="text" w:hAnchor="page" w:x="1705" w:y="516"/>
       </w:pPr>
       <w:r>
@@ -4922,7 +4857,7 @@
     </w:p>
     <w:tbl>
       <w:tblPr>
-        <w:tblStyle w:val="TableGrid"/>
+        <w:tblStyle w:val="TabelacomGrelha"/>
         <w:tblpPr w:leftFromText="180" w:rightFromText="180" w:vertAnchor="text" w:horzAnchor="margin" w:tblpY="875"/>
         <w:tblW w:w="0" w:type="auto"/>
         <w:tblLook w:val="04A0" w:firstRow="1" w:lastRow="0" w:firstColumn="1" w:lastColumn="0" w:noHBand="0" w:noVBand="1"/>
@@ -5296,7 +5231,7 @@
     </w:p>
     <w:p>
       <w:pPr>
-        <w:pStyle w:val="Caption"/>
+        <w:pStyle w:val="Legenda"/>
         <w:framePr w:hSpace="180" w:wrap="around" w:vAnchor="text" w:hAnchor="page" w:x="1711" w:y="1479"/>
       </w:pPr>
       <w:r>
@@ -5374,7 +5309,7 @@
     </w:p>
     <w:p>
       <w:pPr>
-        <w:pStyle w:val="Heading1"/>
+        <w:pStyle w:val="Ttulo1"/>
         <w:numPr>
           <w:ilvl w:val="0"/>
           <w:numId w:val="7"/>
@@ -5383,7 +5318,7 @@
           <w:rFonts w:ascii="Times New Roman" w:hAnsi="Times New Roman" w:cs="Times New Roman"/>
         </w:rPr>
       </w:pPr>
-      <w:bookmarkStart w:id="6" w:name="_Toc531981223"/>
+      <w:bookmarkStart w:id="7" w:name="_Toc531981223"/>
       <w:r>
         <w:rPr>
           <w:rFonts w:ascii="Times New Roman" w:hAnsi="Times New Roman" w:cs="Times New Roman"/>
@@ -5409,7 +5344,7 @@
         </w:rPr>
         <w:t xml:space="preserve"> implementadas</w:t>
       </w:r>
-      <w:bookmarkEnd w:id="6"/>
+      <w:bookmarkEnd w:id="7"/>
     </w:p>
     <w:p>
       <w:r>
@@ -5434,7 +5369,7 @@
     <w:p/>
     <w:p>
       <w:pPr>
-        <w:pStyle w:val="Heading2"/>
+        <w:pStyle w:val="Ttulo2"/>
         <w:numPr>
           <w:ilvl w:val="1"/>
           <w:numId w:val="7"/>
@@ -5443,7 +5378,7 @@
           <w:rFonts w:ascii="Times New Roman" w:hAnsi="Times New Roman" w:cs="Times New Roman"/>
         </w:rPr>
       </w:pPr>
-      <w:bookmarkStart w:id="7" w:name="_Toc531981224"/>
+      <w:bookmarkStart w:id="8" w:name="_Toc531981224"/>
       <w:r>
         <w:rPr>
           <w:rFonts w:ascii="Times New Roman" w:hAnsi="Times New Roman" w:cs="Times New Roman"/>
@@ -5462,11 +5397,11 @@
         </w:rPr>
         <w:t>terativa</w:t>
       </w:r>
-      <w:bookmarkEnd w:id="7"/>
+      <w:bookmarkEnd w:id="8"/>
     </w:p>
     <w:tbl>
       <w:tblPr>
-        <w:tblStyle w:val="TableGrid"/>
+        <w:tblStyle w:val="TabelacomGrelha"/>
         <w:tblW w:w="0" w:type="auto"/>
         <w:tblInd w:w="362" w:type="dxa"/>
         <w:tblLook w:val="04A0" w:firstRow="1" w:lastRow="0" w:firstColumn="1" w:lastColumn="0" w:noHBand="0" w:noVBand="1"/>
@@ -5485,7 +5420,7 @@
           </w:tcPr>
           <w:p>
             <w:pPr>
-              <w:pStyle w:val="ListParagraph"/>
+              <w:pStyle w:val="PargrafodaLista"/>
               <w:ind w:left="0"/>
               <w:jc w:val="center"/>
               <w:rPr>
@@ -5510,7 +5445,7 @@
           </w:p>
           <w:p>
             <w:pPr>
-              <w:pStyle w:val="ListParagraph"/>
+              <w:pStyle w:val="PargrafodaLista"/>
               <w:ind w:left="0"/>
               <w:jc w:val="center"/>
               <w:rPr>
@@ -5535,7 +5470,7 @@
           </w:p>
           <w:p>
             <w:pPr>
-              <w:pStyle w:val="ListParagraph"/>
+              <w:pStyle w:val="PargrafodaLista"/>
               <w:ind w:left="0"/>
               <w:jc w:val="center"/>
               <w:rPr>
@@ -5560,7 +5495,7 @@
           </w:p>
           <w:p>
             <w:pPr>
-              <w:pStyle w:val="ListParagraph"/>
+              <w:pStyle w:val="PargrafodaLista"/>
               <w:ind w:left="0"/>
               <w:jc w:val="center"/>
               <w:rPr>
@@ -5585,7 +5520,7 @@
           </w:p>
           <w:p>
             <w:pPr>
-              <w:pStyle w:val="ListParagraph"/>
+              <w:pStyle w:val="PargrafodaLista"/>
               <w:ind w:left="0"/>
               <w:jc w:val="center"/>
               <w:rPr>
@@ -5610,7 +5545,7 @@
           </w:p>
           <w:p>
             <w:pPr>
-              <w:pStyle w:val="ListParagraph"/>
+              <w:pStyle w:val="PargrafodaLista"/>
               <w:ind w:left="0"/>
               <w:jc w:val="center"/>
               <w:rPr>
@@ -5635,7 +5570,7 @@
           </w:p>
           <w:p>
             <w:pPr>
-              <w:pStyle w:val="ListParagraph"/>
+              <w:pStyle w:val="PargrafodaLista"/>
               <w:ind w:left="0"/>
               <w:rPr>
                 <w:rFonts w:ascii="Courier New" w:hAnsi="Courier New" w:cs="Courier New"/>
@@ -5652,7 +5587,7 @@
           </w:p>
           <w:p>
             <w:pPr>
-              <w:pStyle w:val="ListParagraph"/>
+              <w:pStyle w:val="PargrafodaLista"/>
               <w:ind w:left="0"/>
               <w:rPr>
                 <w:rFonts w:ascii="Courier New" w:hAnsi="Courier New" w:cs="Courier New"/>
@@ -5669,7 +5604,7 @@
           </w:p>
           <w:p>
             <w:pPr>
-              <w:pStyle w:val="ListParagraph"/>
+              <w:pStyle w:val="PargrafodaLista"/>
               <w:ind w:left="0"/>
               <w:rPr>
                 <w:rFonts w:ascii="Courier New" w:hAnsi="Courier New" w:cs="Courier New"/>
@@ -5833,7 +5768,7 @@
           </w:p>
           <w:p>
             <w:pPr>
-              <w:pStyle w:val="ListParagraph"/>
+              <w:pStyle w:val="PargrafodaLista"/>
               <w:ind w:left="745" w:hanging="425"/>
               <w:rPr>
                 <w:rFonts w:ascii="Courier New" w:hAnsi="Courier New" w:cs="Courier New"/>
@@ -5884,7 +5819,7 @@
           </w:p>
           <w:p>
             <w:pPr>
-              <w:pStyle w:val="ListParagraph"/>
+              <w:pStyle w:val="PargrafodaLista"/>
               <w:ind w:left="745" w:hanging="425"/>
               <w:rPr>
                 <w:rFonts w:ascii="Courier New" w:hAnsi="Courier New" w:cs="Courier New"/>
@@ -5925,7 +5860,7 @@
           </w:p>
           <w:p>
             <w:pPr>
-              <w:pStyle w:val="ListParagraph"/>
+              <w:pStyle w:val="PargrafodaLista"/>
               <w:ind w:left="745" w:hanging="425"/>
               <w:rPr>
                 <w:rFonts w:ascii="Courier New" w:hAnsi="Courier New" w:cs="Courier New"/>
@@ -6006,7 +5941,7 @@
           </w:p>
           <w:p>
             <w:pPr>
-              <w:pStyle w:val="ListParagraph"/>
+              <w:pStyle w:val="PargrafodaLista"/>
               <w:ind w:left="745" w:hanging="425"/>
               <w:rPr>
                 <w:rFonts w:ascii="Courier New" w:hAnsi="Courier New" w:cs="Courier New"/>
@@ -6043,7 +5978,7 @@
           </w:p>
           <w:p>
             <w:pPr>
-              <w:pStyle w:val="ListParagraph"/>
+              <w:pStyle w:val="PargrafodaLista"/>
               <w:ind w:left="745" w:hanging="425"/>
               <w:rPr>
                 <w:rFonts w:ascii="Courier New" w:hAnsi="Courier New" w:cs="Courier New"/>
@@ -6104,7 +6039,7 @@
     </w:tbl>
     <w:tbl>
       <w:tblPr>
-        <w:tblStyle w:val="TableGrid"/>
+        <w:tblStyle w:val="TabelacomGrelha"/>
         <w:tblpPr w:leftFromText="180" w:rightFromText="180" w:vertAnchor="text" w:horzAnchor="margin" w:tblpY="162"/>
         <w:tblW w:w="8725" w:type="dxa"/>
         <w:tblLook w:val="04A0" w:firstRow="1" w:lastRow="0" w:firstColumn="1" w:lastColumn="0" w:noHBand="0" w:noVBand="1"/>
@@ -6123,7 +6058,7 @@
           </w:tcPr>
           <w:p>
             <w:pPr>
-              <w:pStyle w:val="ListParagraph"/>
+              <w:pStyle w:val="PargrafodaLista"/>
               <w:ind w:left="0"/>
               <w:jc w:val="center"/>
               <w:rPr>
@@ -6148,7 +6083,7 @@
           </w:p>
           <w:p>
             <w:pPr>
-              <w:pStyle w:val="ListParagraph"/>
+              <w:pStyle w:val="PargrafodaLista"/>
               <w:ind w:left="0"/>
               <w:jc w:val="center"/>
               <w:rPr>
@@ -6173,7 +6108,7 @@
           </w:p>
           <w:p>
             <w:pPr>
-              <w:pStyle w:val="ListParagraph"/>
+              <w:pStyle w:val="PargrafodaLista"/>
               <w:ind w:left="0"/>
               <w:jc w:val="center"/>
               <w:rPr>
@@ -6198,7 +6133,7 @@
           </w:p>
           <w:p>
             <w:pPr>
-              <w:pStyle w:val="ListParagraph"/>
+              <w:pStyle w:val="PargrafodaLista"/>
               <w:ind w:left="0"/>
               <w:jc w:val="center"/>
               <w:rPr>
@@ -6223,7 +6158,7 @@
           </w:p>
           <w:p>
             <w:pPr>
-              <w:pStyle w:val="ListParagraph"/>
+              <w:pStyle w:val="PargrafodaLista"/>
               <w:ind w:left="0"/>
               <w:jc w:val="center"/>
               <w:rPr>
@@ -6248,7 +6183,7 @@
           </w:p>
           <w:p>
             <w:pPr>
-              <w:pStyle w:val="ListParagraph"/>
+              <w:pStyle w:val="PargrafodaLista"/>
               <w:ind w:left="0"/>
               <w:jc w:val="center"/>
               <w:rPr>
@@ -6273,7 +6208,7 @@
           </w:p>
           <w:p>
             <w:pPr>
-              <w:pStyle w:val="ListParagraph"/>
+              <w:pStyle w:val="PargrafodaLista"/>
               <w:ind w:left="0"/>
               <w:rPr>
                 <w:rFonts w:ascii="Courier New" w:hAnsi="Courier New" w:cs="Courier New"/>
@@ -6320,7 +6255,7 @@
           </w:p>
           <w:p>
             <w:pPr>
-              <w:pStyle w:val="ListParagraph"/>
+              <w:pStyle w:val="PargrafodaLista"/>
               <w:ind w:left="745" w:hanging="425"/>
               <w:rPr>
                 <w:rFonts w:ascii="Courier New" w:hAnsi="Courier New" w:cs="Courier New"/>
@@ -6377,7 +6312,7 @@
           </w:p>
           <w:p>
             <w:pPr>
-              <w:pStyle w:val="ListParagraph"/>
+              <w:pStyle w:val="PargrafodaLista"/>
               <w:ind w:left="745" w:hanging="425"/>
               <w:rPr>
                 <w:rFonts w:ascii="Courier New" w:hAnsi="Courier New" w:cs="Courier New"/>
@@ -6432,7 +6367,7 @@
           </w:p>
           <w:p>
             <w:pPr>
-              <w:pStyle w:val="ListParagraph"/>
+              <w:pStyle w:val="PargrafodaLista"/>
               <w:ind w:left="745" w:hanging="425"/>
               <w:rPr>
                 <w:rFonts w:ascii="Courier New" w:hAnsi="Courier New" w:cs="Courier New"/>
@@ -6468,7 +6403,7 @@
           </w:p>
           <w:p>
             <w:pPr>
-              <w:pStyle w:val="ListParagraph"/>
+              <w:pStyle w:val="PargrafodaLista"/>
               <w:ind w:left="745" w:hanging="425"/>
               <w:rPr>
                 <w:rFonts w:ascii="Courier New" w:hAnsi="Courier New" w:cs="Courier New"/>
@@ -6500,7 +6435,7 @@
           </w:p>
           <w:p>
             <w:pPr>
-              <w:pStyle w:val="ListParagraph"/>
+              <w:pStyle w:val="PargrafodaLista"/>
               <w:ind w:left="745" w:hanging="425"/>
               <w:rPr>
                 <w:rFonts w:ascii="Courier New" w:hAnsi="Courier New" w:cs="Courier New"/>
@@ -6565,7 +6500,7 @@
           </w:p>
           <w:p>
             <w:pPr>
-              <w:pStyle w:val="ListParagraph"/>
+              <w:pStyle w:val="PargrafodaLista"/>
               <w:ind w:left="745" w:hanging="425"/>
               <w:rPr>
                 <w:rFonts w:ascii="Courier New" w:hAnsi="Courier New" w:cs="Courier New"/>
@@ -6618,7 +6553,7 @@
           </w:p>
           <w:p>
             <w:pPr>
-              <w:pStyle w:val="ListParagraph"/>
+              <w:pStyle w:val="PargrafodaLista"/>
               <w:ind w:left="0"/>
               <w:jc w:val="center"/>
               <w:rPr>
@@ -7486,7 +7421,7 @@
     </w:p>
     <w:p>
       <w:pPr>
-        <w:pStyle w:val="Heading2"/>
+        <w:pStyle w:val="Ttulo2"/>
         <w:numPr>
           <w:ilvl w:val="1"/>
           <w:numId w:val="7"/>
@@ -7496,7 +7431,7 @@
           <w:lang w:val="en-US"/>
         </w:rPr>
       </w:pPr>
-      <w:bookmarkStart w:id="8" w:name="_Toc531981225"/>
+      <w:bookmarkStart w:id="9" w:name="_Toc531981225"/>
       <w:r>
         <w:rPr>
           <w:rFonts w:ascii="Times New Roman" w:hAnsi="Times New Roman" w:cs="Times New Roman"/>
@@ -7526,11 +7461,11 @@
         </w:rPr>
         <w:t>)</w:t>
       </w:r>
-      <w:bookmarkEnd w:id="8"/>
+      <w:bookmarkEnd w:id="9"/>
     </w:p>
     <w:tbl>
       <w:tblPr>
-        <w:tblStyle w:val="TableGrid"/>
+        <w:tblStyle w:val="TabelacomGrelha"/>
         <w:tblW w:w="9170" w:type="dxa"/>
         <w:tblInd w:w="5" w:type="dxa"/>
         <w:tblLook w:val="04A0" w:firstRow="1" w:lastRow="0" w:firstColumn="1" w:lastColumn="0" w:noHBand="0" w:noVBand="1"/>
@@ -7553,7 +7488,7 @@
           </w:tcPr>
           <w:p>
             <w:pPr>
-              <w:pStyle w:val="ListParagraph"/>
+              <w:pStyle w:val="PargrafodaLista"/>
               <w:ind w:left="0"/>
               <w:jc w:val="center"/>
               <w:rPr>
@@ -7578,7 +7513,7 @@
           </w:p>
           <w:p>
             <w:pPr>
-              <w:pStyle w:val="ListParagraph"/>
+              <w:pStyle w:val="PargrafodaLista"/>
               <w:ind w:left="0"/>
               <w:jc w:val="center"/>
               <w:rPr>
@@ -7603,7 +7538,7 @@
           </w:p>
           <w:p>
             <w:pPr>
-              <w:pStyle w:val="ListParagraph"/>
+              <w:pStyle w:val="PargrafodaLista"/>
               <w:ind w:left="0"/>
               <w:jc w:val="center"/>
               <w:rPr>
@@ -7628,7 +7563,7 @@
           </w:p>
           <w:p>
             <w:pPr>
-              <w:pStyle w:val="ListParagraph"/>
+              <w:pStyle w:val="PargrafodaLista"/>
               <w:ind w:left="0"/>
               <w:jc w:val="center"/>
               <w:rPr>
@@ -7653,7 +7588,7 @@
           </w:p>
           <w:p>
             <w:pPr>
-              <w:pStyle w:val="ListParagraph"/>
+              <w:pStyle w:val="PargrafodaLista"/>
               <w:ind w:left="0"/>
               <w:rPr>
                 <w:rFonts w:ascii="Courier New" w:hAnsi="Courier New" w:cs="Courier New"/>
@@ -7796,7 +7731,7 @@
           </w:p>
           <w:p>
             <w:pPr>
-              <w:pStyle w:val="ListParagraph"/>
+              <w:pStyle w:val="PargrafodaLista"/>
               <w:ind w:left="745" w:hanging="425"/>
               <w:rPr>
                 <w:rFonts w:ascii="Courier New" w:hAnsi="Courier New" w:cs="Courier New"/>
@@ -7893,7 +7828,7 @@
           </w:p>
           <w:p>
             <w:pPr>
-              <w:pStyle w:val="ListParagraph"/>
+              <w:pStyle w:val="PargrafodaLista"/>
               <w:ind w:left="745" w:hanging="425"/>
               <w:rPr>
                 <w:rFonts w:ascii="Courier New" w:hAnsi="Courier New" w:cs="Courier New"/>
@@ -7938,7 +7873,7 @@
           </w:p>
           <w:p>
             <w:pPr>
-              <w:pStyle w:val="ListParagraph"/>
+              <w:pStyle w:val="PargrafodaLista"/>
               <w:ind w:left="745" w:hanging="425"/>
               <w:rPr>
                 <w:rFonts w:ascii="Courier New" w:hAnsi="Courier New" w:cs="Courier New"/>
@@ -7979,7 +7914,7 @@
           </w:p>
           <w:p>
             <w:pPr>
-              <w:pStyle w:val="ListParagraph"/>
+              <w:pStyle w:val="PargrafodaLista"/>
               <w:ind w:left="745" w:hanging="425"/>
               <w:rPr>
                 <w:rFonts w:ascii="Courier New" w:hAnsi="Courier New" w:cs="Courier New"/>
@@ -8060,7 +7995,7 @@
           </w:p>
           <w:p>
             <w:pPr>
-              <w:pStyle w:val="ListParagraph"/>
+              <w:pStyle w:val="PargrafodaLista"/>
               <w:ind w:left="745" w:hanging="425"/>
               <w:rPr>
                 <w:rFonts w:ascii="Courier New" w:hAnsi="Courier New" w:cs="Courier New"/>
@@ -8097,7 +8032,7 @@
           </w:p>
           <w:p>
             <w:pPr>
-              <w:pStyle w:val="ListParagraph"/>
+              <w:pStyle w:val="PargrafodaLista"/>
               <w:ind w:left="745" w:hanging="425"/>
               <w:rPr>
                 <w:rFonts w:ascii="Courier New" w:hAnsi="Courier New" w:cs="Courier New"/>
@@ -8222,7 +8157,7 @@
           </w:tcPr>
           <w:tbl>
             <w:tblPr>
-              <w:tblStyle w:val="TableGrid"/>
+              <w:tblStyle w:val="TabelacomGrelha"/>
               <w:tblW w:w="236" w:type="dxa"/>
               <w:tblBorders>
                 <w:top w:val="none" w:sz="0" w:space="0" w:color="auto"/>
@@ -8660,7 +8595,7 @@
           </w:p>
           <w:p>
             <w:pPr>
-              <w:pStyle w:val="ListParagraph"/>
+              <w:pStyle w:val="PargrafodaLista"/>
               <w:ind w:left="745" w:hanging="425"/>
               <w:rPr>
                 <w:rFonts w:ascii="Courier New" w:hAnsi="Courier New" w:cs="Courier New"/>
@@ -8735,7 +8670,7 @@
           </w:p>
           <w:p>
             <w:pPr>
-              <w:pStyle w:val="ListParagraph"/>
+              <w:pStyle w:val="PargrafodaLista"/>
               <w:ind w:left="745" w:hanging="425"/>
               <w:rPr>
                 <w:rFonts w:ascii="Courier New" w:hAnsi="Courier New" w:cs="Courier New"/>
@@ -8779,7 +8714,7 @@
           </w:p>
           <w:p>
             <w:pPr>
-              <w:pStyle w:val="ListParagraph"/>
+              <w:pStyle w:val="PargrafodaLista"/>
               <w:ind w:left="745" w:hanging="425"/>
               <w:rPr>
                 <w:rFonts w:ascii="Courier New" w:hAnsi="Courier New" w:cs="Courier New"/>
@@ -8915,7 +8850,7 @@
           </w:p>
           <w:p>
             <w:pPr>
-              <w:pStyle w:val="ListParagraph"/>
+              <w:pStyle w:val="PargrafodaLista"/>
               <w:ind w:left="745" w:hanging="425"/>
               <w:rPr>
                 <w:rFonts w:ascii="Courier New" w:hAnsi="Courier New" w:cs="Courier New"/>
@@ -9810,7 +9745,7 @@
     </w:p>
     <w:tbl>
       <w:tblPr>
-        <w:tblStyle w:val="TableGrid"/>
+        <w:tblStyle w:val="TabelacomGrelha"/>
         <w:tblpPr w:leftFromText="180" w:rightFromText="180" w:vertAnchor="text" w:horzAnchor="margin" w:tblpY="384"/>
         <w:tblW w:w="0" w:type="auto"/>
         <w:tblLook w:val="04A0" w:firstRow="1" w:lastRow="0" w:firstColumn="1" w:lastColumn="0" w:noHBand="0" w:noVBand="1"/>
@@ -9991,7 +9926,7 @@
           </w:p>
           <w:p>
             <w:pPr>
-              <w:pStyle w:val="ListParagraph"/>
+              <w:pStyle w:val="PargrafodaLista"/>
               <w:ind w:left="745" w:hanging="425"/>
               <w:rPr>
                 <w:rFonts w:ascii="Courier New" w:hAnsi="Courier New" w:cs="Courier New"/>
@@ -10117,7 +10052,7 @@
           </w:p>
           <w:p>
             <w:pPr>
-              <w:pStyle w:val="ListParagraph"/>
+              <w:pStyle w:val="PargrafodaLista"/>
               <w:ind w:left="745" w:hanging="425"/>
               <w:rPr>
                 <w:rFonts w:ascii="Courier New" w:hAnsi="Courier New" w:cs="Courier New"/>
@@ -10158,7 +10093,7 @@
           </w:p>
           <w:p>
             <w:pPr>
-              <w:pStyle w:val="ListParagraph"/>
+              <w:pStyle w:val="PargrafodaLista"/>
               <w:ind w:left="745" w:hanging="425"/>
               <w:rPr>
                 <w:rFonts w:ascii="Courier New" w:hAnsi="Courier New" w:cs="Courier New"/>
@@ -10200,7 +10135,7 @@
           </w:p>
           <w:p>
             <w:pPr>
-              <w:pStyle w:val="ListParagraph"/>
+              <w:pStyle w:val="PargrafodaLista"/>
               <w:ind w:left="745" w:hanging="425"/>
               <w:rPr>
                 <w:rFonts w:ascii="Courier New" w:hAnsi="Courier New" w:cs="Courier New"/>
@@ -10281,7 +10216,7 @@
           </w:p>
           <w:p>
             <w:pPr>
-              <w:pStyle w:val="ListParagraph"/>
+              <w:pStyle w:val="PargrafodaLista"/>
               <w:ind w:left="745" w:hanging="425"/>
               <w:rPr>
                 <w:rFonts w:ascii="Courier New" w:hAnsi="Courier New" w:cs="Courier New"/>
@@ -10318,7 +10253,7 @@
           </w:p>
           <w:p>
             <w:pPr>
-              <w:pStyle w:val="ListParagraph"/>
+              <w:pStyle w:val="PargrafodaLista"/>
               <w:ind w:left="745" w:hanging="425"/>
               <w:rPr>
                 <w:rFonts w:ascii="Courier New" w:hAnsi="Courier New" w:cs="Courier New"/>
@@ -10405,7 +10340,7 @@
           </w:tcPr>
           <w:p>
             <w:pPr>
-              <w:pStyle w:val="ListParagraph"/>
+              <w:pStyle w:val="PargrafodaLista"/>
               <w:ind w:left="0"/>
               <w:rPr>
                 <w:rFonts w:ascii="Courier New" w:hAnsi="Courier New" w:cs="Courier New"/>
@@ -10425,7 +10360,7 @@
           </w:tcPr>
           <w:tbl>
             <w:tblPr>
-              <w:tblStyle w:val="TableGrid"/>
+              <w:tblStyle w:val="TabelacomGrelha"/>
               <w:tblpPr w:leftFromText="141" w:rightFromText="141" w:vertAnchor="page" w:horzAnchor="margin" w:tblpY="103"/>
               <w:tblOverlap w:val="never"/>
               <w:tblW w:w="7259" w:type="dxa"/>
@@ -10445,7 +10380,7 @@
                 </w:tcPr>
                 <w:p>
                   <w:pPr>
-                    <w:pStyle w:val="ListParagraph"/>
+                    <w:pStyle w:val="PargrafodaLista"/>
                     <w:ind w:left="0"/>
                     <w:rPr>
                       <w:rFonts w:ascii="Courier New" w:hAnsi="Courier New" w:cs="Courier New"/>
@@ -10460,7 +10395,7 @@
                 </w:p>
                 <w:p>
                   <w:pPr>
-                    <w:pStyle w:val="ListParagraph"/>
+                    <w:pStyle w:val="PargrafodaLista"/>
                     <w:ind w:left="0"/>
                     <w:rPr>
                       <w:rFonts w:ascii="Courier New" w:hAnsi="Courier New" w:cs="Courier New"/>
@@ -10475,7 +10410,7 @@
                 </w:p>
                 <w:p>
                   <w:pPr>
-                    <w:pStyle w:val="ListParagraph"/>
+                    <w:pStyle w:val="PargrafodaLista"/>
                     <w:ind w:left="0"/>
                     <w:rPr>
                       <w:rFonts w:ascii="Courier New" w:hAnsi="Courier New" w:cs="Courier New"/>
@@ -10490,7 +10425,7 @@
                 </w:p>
                 <w:p>
                   <w:pPr>
-                    <w:pStyle w:val="ListParagraph"/>
+                    <w:pStyle w:val="PargrafodaLista"/>
                     <w:ind w:left="0"/>
                     <w:rPr>
                       <w:rFonts w:ascii="Courier New" w:hAnsi="Courier New" w:cs="Courier New"/>
@@ -10505,7 +10440,7 @@
                 </w:p>
                 <w:p>
                   <w:pPr>
-                    <w:pStyle w:val="ListParagraph"/>
+                    <w:pStyle w:val="PargrafodaLista"/>
                     <w:ind w:left="0"/>
                     <w:rPr>
                       <w:rFonts w:ascii="Courier New" w:hAnsi="Courier New" w:cs="Courier New"/>
@@ -10520,7 +10455,7 @@
                 </w:p>
                 <w:p>
                   <w:pPr>
-                    <w:pStyle w:val="ListParagraph"/>
+                    <w:pStyle w:val="PargrafodaLista"/>
                     <w:ind w:left="0"/>
                     <w:rPr>
                       <w:rFonts w:ascii="Courier New" w:hAnsi="Courier New" w:cs="Courier New"/>
@@ -10535,7 +10470,7 @@
                 </w:p>
                 <w:p>
                   <w:pPr>
-                    <w:pStyle w:val="ListParagraph"/>
+                    <w:pStyle w:val="PargrafodaLista"/>
                     <w:ind w:left="0"/>
                     <w:rPr>
                       <w:rFonts w:ascii="Courier New" w:hAnsi="Courier New" w:cs="Courier New"/>
@@ -10550,7 +10485,7 @@
                 </w:p>
                 <w:p>
                   <w:pPr>
-                    <w:pStyle w:val="ListParagraph"/>
+                    <w:pStyle w:val="PargrafodaLista"/>
                     <w:ind w:left="0"/>
                     <w:rPr>
                       <w:rFonts w:ascii="Courier New" w:hAnsi="Courier New" w:cs="Courier New"/>
@@ -10565,7 +10500,7 @@
                 </w:p>
                 <w:p>
                   <w:pPr>
-                    <w:pStyle w:val="ListParagraph"/>
+                    <w:pStyle w:val="PargrafodaLista"/>
                     <w:ind w:left="0"/>
                     <w:rPr>
                       <w:rFonts w:ascii="Courier New" w:hAnsi="Courier New" w:cs="Courier New"/>
@@ -10580,7 +10515,7 @@
                 </w:p>
                 <w:p>
                   <w:pPr>
-                    <w:pStyle w:val="ListParagraph"/>
+                    <w:pStyle w:val="PargrafodaLista"/>
                     <w:ind w:left="0"/>
                     <w:rPr>
                       <w:rFonts w:ascii="Courier New" w:hAnsi="Courier New" w:cs="Courier New"/>
@@ -10595,7 +10530,7 @@
                 </w:p>
                 <w:p>
                   <w:pPr>
-                    <w:pStyle w:val="ListParagraph"/>
+                    <w:pStyle w:val="PargrafodaLista"/>
                     <w:ind w:left="0"/>
                     <w:rPr>
                       <w:rFonts w:ascii="Courier New" w:hAnsi="Courier New" w:cs="Courier New"/>
@@ -10610,7 +10545,7 @@
                 </w:p>
                 <w:p>
                   <w:pPr>
-                    <w:pStyle w:val="ListParagraph"/>
+                    <w:pStyle w:val="PargrafodaLista"/>
                     <w:ind w:left="0"/>
                     <w:rPr>
                       <w:rFonts w:ascii="Courier New" w:hAnsi="Courier New" w:cs="Courier New"/>
@@ -10625,7 +10560,7 @@
                 </w:p>
                 <w:p>
                   <w:pPr>
-                    <w:pStyle w:val="ListParagraph"/>
+                    <w:pStyle w:val="PargrafodaLista"/>
                     <w:ind w:left="0"/>
                     <w:rPr>
                       <w:rFonts w:ascii="Courier New" w:hAnsi="Courier New" w:cs="Courier New"/>
@@ -10640,7 +10575,7 @@
                 </w:p>
                 <w:p>
                   <w:pPr>
-                    <w:pStyle w:val="ListParagraph"/>
+                    <w:pStyle w:val="PargrafodaLista"/>
                     <w:ind w:left="0"/>
                     <w:rPr>
                       <w:rFonts w:ascii="Courier New" w:hAnsi="Courier New" w:cs="Courier New"/>
@@ -10655,7 +10590,7 @@
                 </w:p>
                 <w:p>
                   <w:pPr>
-                    <w:pStyle w:val="ListParagraph"/>
+                    <w:pStyle w:val="PargrafodaLista"/>
                     <w:ind w:left="0"/>
                     <w:rPr>
                       <w:rFonts w:ascii="Courier New" w:hAnsi="Courier New" w:cs="Courier New"/>
@@ -10723,7 +10658,7 @@
                 </w:p>
                 <w:p>
                   <w:pPr>
-                    <w:pStyle w:val="ListParagraph"/>
+                    <w:pStyle w:val="PargrafodaLista"/>
                     <w:ind w:left="745" w:hanging="425"/>
                     <w:rPr>
                       <w:rFonts w:ascii="Courier New" w:hAnsi="Courier New" w:cs="Courier New"/>
@@ -10780,7 +10715,7 @@
                 </w:p>
                 <w:p>
                   <w:pPr>
-                    <w:pStyle w:val="ListParagraph"/>
+                    <w:pStyle w:val="PargrafodaLista"/>
                     <w:ind w:left="745" w:hanging="425"/>
                     <w:rPr>
                       <w:rFonts w:ascii="Courier New" w:hAnsi="Courier New" w:cs="Courier New"/>
@@ -10835,7 +10770,7 @@
                 </w:p>
                 <w:p>
                   <w:pPr>
-                    <w:pStyle w:val="ListParagraph"/>
+                    <w:pStyle w:val="PargrafodaLista"/>
                     <w:ind w:left="745" w:hanging="425"/>
                     <w:rPr>
                       <w:rFonts w:ascii="Courier New" w:hAnsi="Courier New" w:cs="Courier New"/>
@@ -10854,7 +10789,7 @@
                 </w:p>
                 <w:p>
                   <w:pPr>
-                    <w:pStyle w:val="ListParagraph"/>
+                    <w:pStyle w:val="PargrafodaLista"/>
                     <w:ind w:left="0"/>
                     <w:rPr>
                       <w:rFonts w:ascii="Courier New" w:hAnsi="Courier New" w:cs="Courier New"/>
@@ -10939,7 +10874,7 @@
                 </w:p>
                 <w:p>
                   <w:pPr>
-                    <w:pStyle w:val="ListParagraph"/>
+                    <w:pStyle w:val="PargrafodaLista"/>
                     <w:ind w:left="745" w:hanging="425"/>
                     <w:rPr>
                       <w:rFonts w:ascii="Courier New" w:hAnsi="Courier New" w:cs="Courier New"/>
@@ -10968,7 +10903,7 @@
                 </w:p>
                 <w:p>
                   <w:pPr>
-                    <w:pStyle w:val="ListParagraph"/>
+                    <w:pStyle w:val="PargrafodaLista"/>
                     <w:ind w:left="745" w:hanging="425"/>
                     <w:rPr>
                       <w:rFonts w:ascii="Courier New" w:hAnsi="Courier New" w:cs="Courier New"/>
@@ -11025,7 +10960,7 @@
                 </w:p>
                 <w:p>
                   <w:pPr>
-                    <w:pStyle w:val="ListParagraph"/>
+                    <w:pStyle w:val="PargrafodaLista"/>
                     <w:ind w:left="745" w:hanging="425"/>
                     <w:rPr>
                       <w:rFonts w:ascii="Courier New" w:hAnsi="Courier New" w:cs="Courier New"/>
@@ -11044,7 +10979,7 @@
                 </w:p>
                 <w:p>
                   <w:pPr>
-                    <w:pStyle w:val="ListParagraph"/>
+                    <w:pStyle w:val="PargrafodaLista"/>
                     <w:ind w:left="745" w:hanging="425"/>
                     <w:rPr>
                       <w:rFonts w:ascii="Courier New" w:hAnsi="Courier New" w:cs="Courier New"/>
@@ -11325,7 +11260,7 @@
           </w:tbl>
           <w:p>
             <w:pPr>
-              <w:pStyle w:val="ListParagraph"/>
+              <w:pStyle w:val="PargrafodaLista"/>
               <w:ind w:left="745" w:hanging="425"/>
               <w:rPr>
                 <w:rFonts w:ascii="Courier New" w:hAnsi="Courier New" w:cs="Courier New"/>
@@ -11337,7 +11272,7 @@
     </w:tbl>
     <w:p>
       <w:pPr>
-        <w:pStyle w:val="Heading2"/>
+        <w:pStyle w:val="Ttulo2"/>
         <w:numPr>
           <w:ilvl w:val="1"/>
           <w:numId w:val="7"/>
@@ -11347,7 +11282,7 @@
           <w:lang w:val="en-US"/>
         </w:rPr>
       </w:pPr>
-      <w:bookmarkStart w:id="9" w:name="_Toc531981226"/>
+      <w:bookmarkStart w:id="10" w:name="_Toc531981226"/>
       <w:proofErr w:type="spellStart"/>
       <w:r>
         <w:rPr>
@@ -11423,7 +11358,7 @@
         </w:rPr>
         <w:t>)</w:t>
       </w:r>
-      <w:bookmarkEnd w:id="9"/>
+      <w:bookmarkEnd w:id="10"/>
     </w:p>
     <w:p>
       <w:pPr>
@@ -12033,7 +11968,7 @@
     </w:p>
     <w:p>
       <w:pPr>
-        <w:pStyle w:val="Heading1"/>
+        <w:pStyle w:val="Ttulo1"/>
         <w:numPr>
           <w:ilvl w:val="0"/>
           <w:numId w:val="7"/>
@@ -12042,7 +11977,7 @@
           <w:rFonts w:ascii="Times New Roman" w:hAnsi="Times New Roman" w:cs="Times New Roman"/>
         </w:rPr>
       </w:pPr>
-      <w:bookmarkStart w:id="10" w:name="_Toc531981227"/>
+      <w:bookmarkStart w:id="11" w:name="_Toc531981227"/>
       <w:r>
         <w:rPr>
           <w:rFonts w:ascii="Times New Roman" w:hAnsi="Times New Roman" w:cs="Times New Roman"/>
@@ -12050,11 +11985,11 @@
         <w:lastRenderedPageBreak/>
         <w:t>Comparação de resultados</w:t>
       </w:r>
-      <w:bookmarkEnd w:id="10"/>
+      <w:bookmarkEnd w:id="11"/>
     </w:p>
     <w:tbl>
       <w:tblPr>
-        <w:tblStyle w:val="TableGrid"/>
+        <w:tblStyle w:val="TabelacomGrelha"/>
         <w:tblpPr w:leftFromText="180" w:rightFromText="180" w:vertAnchor="text" w:horzAnchor="margin" w:tblpY="89"/>
         <w:tblW w:w="8253" w:type="dxa"/>
         <w:tblLayout w:type="fixed"/>
@@ -12899,7 +12834,7 @@
     </w:tbl>
     <w:p>
       <w:pPr>
-        <w:pStyle w:val="Caption"/>
+        <w:pStyle w:val="Legenda"/>
         <w:rPr>
           <w:rFonts w:ascii="Times New Roman" w:hAnsi="Times New Roman" w:cs="Times New Roman"/>
         </w:rPr>
@@ -12916,7 +12851,7 @@
     </w:p>
     <w:tbl>
       <w:tblPr>
-        <w:tblStyle w:val="TableGrid"/>
+        <w:tblStyle w:val="TabelacomGrelha"/>
         <w:tblpPr w:leftFromText="180" w:rightFromText="180" w:vertAnchor="page" w:horzAnchor="margin" w:tblpY="4656"/>
         <w:tblW w:w="8280" w:type="dxa"/>
         <w:tblLook w:val="04A0" w:firstRow="1" w:lastRow="0" w:firstColumn="1" w:lastColumn="0" w:noHBand="0" w:noVBand="1"/>
@@ -13808,7 +13743,7 @@
     </w:tbl>
     <w:p>
       <w:pPr>
-        <w:pStyle w:val="Caption"/>
+        <w:pStyle w:val="Legenda"/>
       </w:pPr>
       <w:r>
         <w:t>T</w:t>
@@ -13834,7 +13769,7 @@
     </w:p>
     <w:tbl>
       <w:tblPr>
-        <w:tblStyle w:val="TableGrid"/>
+        <w:tblStyle w:val="TabelacomGrelha"/>
         <w:tblW w:w="8301" w:type="dxa"/>
         <w:tblInd w:w="-5" w:type="dxa"/>
         <w:tblLook w:val="04A0" w:firstRow="1" w:lastRow="0" w:firstColumn="1" w:lastColumn="0" w:noHBand="0" w:noVBand="1"/>
@@ -14692,7 +14627,7 @@
     </w:tbl>
     <w:p>
       <w:pPr>
-        <w:pStyle w:val="Caption"/>
+        <w:pStyle w:val="Legenda"/>
       </w:pPr>
       <w:r>
         <w:t xml:space="preserve">Tabela </w:t>
@@ -14712,7 +14647,7 @@
     </w:p>
     <w:tbl>
       <w:tblPr>
-        <w:tblStyle w:val="TableGrid"/>
+        <w:tblStyle w:val="TabelacomGrelha"/>
         <w:tblW w:w="8301" w:type="dxa"/>
         <w:tblInd w:w="-5" w:type="dxa"/>
         <w:tblLook w:val="04A0" w:firstRow="1" w:lastRow="0" w:firstColumn="1" w:lastColumn="0" w:noHBand="0" w:noVBand="1"/>
@@ -15570,7 +15505,7 @@
     </w:tbl>
     <w:p>
       <w:pPr>
-        <w:pStyle w:val="Caption"/>
+        <w:pStyle w:val="Legenda"/>
       </w:pPr>
       <w:r>
         <w:t xml:space="preserve">Tabela </w:t>
@@ -15680,7 +15615,7 @@
     </w:p>
     <w:p>
       <w:pPr>
-        <w:pStyle w:val="Heading2"/>
+        <w:pStyle w:val="Ttulo2"/>
         <w:numPr>
           <w:ilvl w:val="1"/>
           <w:numId w:val="7"/>
@@ -15689,14 +15624,14 @@
           <w:rFonts w:ascii="Times New Roman" w:hAnsi="Times New Roman" w:cs="Times New Roman"/>
         </w:rPr>
       </w:pPr>
-      <w:bookmarkStart w:id="11" w:name="_Toc531981228"/>
+      <w:bookmarkStart w:id="12" w:name="_Toc531981228"/>
       <w:r>
         <w:rPr>
           <w:rFonts w:ascii="Times New Roman" w:hAnsi="Times New Roman" w:cs="Times New Roman"/>
         </w:rPr>
         <w:t>Melhor Abordagem</w:t>
       </w:r>
-      <w:bookmarkEnd w:id="11"/>
+      <w:bookmarkEnd w:id="12"/>
     </w:p>
     <w:p>
       <w:pPr>
@@ -15718,7 +15653,7 @@
         </w:rPr>
         <w:t>(!!!)</w:t>
       </w:r>
-      <w:bookmarkStart w:id="12" w:name="_Toc531981229"/>
+      <w:bookmarkStart w:id="13" w:name="_Toc531981229"/>
     </w:p>
     <w:p>
       <w:pPr>
@@ -15729,7 +15664,7 @@
     </w:p>
     <w:p>
       <w:pPr>
-        <w:pStyle w:val="Heading2"/>
+        <w:pStyle w:val="Ttulo2"/>
         <w:numPr>
           <w:ilvl w:val="1"/>
           <w:numId w:val="7"/>
@@ -15744,42 +15679,40 @@
         </w:rPr>
         <w:t>Melhorias a implementar</w:t>
       </w:r>
-      <w:bookmarkEnd w:id="12"/>
-    </w:p>
-    <w:p>
-      <w:pPr>
-        <w:rPr>
-          <w:rFonts w:ascii="Times New Roman" w:hAnsi="Times New Roman" w:cs="Times New Roman"/>
-        </w:rPr>
-      </w:pPr>
-    </w:p>
-    <w:p>
-      <w:pPr>
-        <w:rPr>
-          <w:rFonts w:ascii="Times New Roman" w:hAnsi="Times New Roman" w:cs="Times New Roman"/>
-          <w:color w:val="FF0000"/>
-        </w:rPr>
-      </w:pPr>
-      <w:r>
-        <w:rPr>
-          <w:rFonts w:ascii="Times New Roman" w:hAnsi="Times New Roman" w:cs="Times New Roman"/>
-          <w:color w:val="FF0000"/>
-        </w:rPr>
-        <w:t>(!!!!!)</w:t>
-      </w:r>
-      <w:r>
-        <w:rPr>
-          <w:rFonts w:ascii="Times New Roman" w:hAnsi="Times New Roman" w:cs="Times New Roman"/>
-          <w:color w:val="FF0000"/>
-        </w:rPr>
-        <w:br w:type="page"/>
-      </w:r>
-      <w:bookmarkStart w:id="13" w:name="_GoBack"/>
       <w:bookmarkEnd w:id="13"/>
     </w:p>
     <w:p>
       <w:pPr>
-        <w:pStyle w:val="Heading1"/>
+        <w:rPr>
+          <w:rFonts w:ascii="Times New Roman" w:hAnsi="Times New Roman" w:cs="Times New Roman"/>
+        </w:rPr>
+      </w:pPr>
+    </w:p>
+    <w:p>
+      <w:pPr>
+        <w:rPr>
+          <w:rFonts w:ascii="Times New Roman" w:hAnsi="Times New Roman" w:cs="Times New Roman"/>
+          <w:color w:val="FF0000"/>
+        </w:rPr>
+      </w:pPr>
+      <w:r>
+        <w:rPr>
+          <w:rFonts w:ascii="Times New Roman" w:hAnsi="Times New Roman" w:cs="Times New Roman"/>
+          <w:color w:val="FF0000"/>
+        </w:rPr>
+        <w:t>(!!!!!)</w:t>
+      </w:r>
+      <w:r>
+        <w:rPr>
+          <w:rFonts w:ascii="Times New Roman" w:hAnsi="Times New Roman" w:cs="Times New Roman"/>
+          <w:color w:val="FF0000"/>
+        </w:rPr>
+        <w:br w:type="page"/>
+      </w:r>
+    </w:p>
+    <w:p>
+      <w:pPr>
+        <w:pStyle w:val="Ttulo1"/>
         <w:numPr>
           <w:ilvl w:val="0"/>
           <w:numId w:val="7"/>
@@ -15837,7 +15770,7 @@
     </w:p>
     <w:p>
       <w:pPr>
-        <w:pStyle w:val="Heading1"/>
+        <w:pStyle w:val="Ttulo1"/>
         <w:numPr>
           <w:ilvl w:val="0"/>
           <w:numId w:val="7"/>
@@ -15858,7 +15791,7 @@
     </w:p>
     <w:p>
       <w:pPr>
-        <w:pStyle w:val="ListParagraph"/>
+        <w:pStyle w:val="PargrafodaLista"/>
         <w:numPr>
           <w:ilvl w:val="0"/>
           <w:numId w:val="6"/>
@@ -15920,7 +15853,7 @@
     </w:p>
     <w:p>
       <w:pPr>
-        <w:pStyle w:val="ListParagraph"/>
+        <w:pStyle w:val="PargrafodaLista"/>
         <w:numPr>
           <w:ilvl w:val="0"/>
           <w:numId w:val="6"/>
@@ -15950,7 +15883,7 @@
     </w:p>
     <w:p>
       <w:pPr>
-        <w:pStyle w:val="ListParagraph"/>
+        <w:pStyle w:val="PargrafodaLista"/>
         <w:numPr>
           <w:ilvl w:val="0"/>
           <w:numId w:val="6"/>
@@ -15980,7 +15913,7 @@
     </w:p>
     <w:p>
       <w:pPr>
-        <w:pStyle w:val="ListParagraph"/>
+        <w:pStyle w:val="PargrafodaLista"/>
         <w:numPr>
           <w:ilvl w:val="0"/>
           <w:numId w:val="6"/>
@@ -16174,7 +16107,7 @@
     <w:sdtContent>
       <w:p>
         <w:pPr>
-          <w:pStyle w:val="Footer"/>
+          <w:pStyle w:val="Rodap"/>
           <w:jc w:val="right"/>
         </w:pPr>
         <w:r>
@@ -16203,7 +16136,7 @@
   </w:sdt>
   <w:p>
     <w:pPr>
-      <w:pStyle w:val="Footer"/>
+      <w:pStyle w:val="Rodap"/>
     </w:pPr>
   </w:p>
 </w:ftr>
@@ -17507,11 +17440,11 @@
     <w:name w:val="Normal"/>
     <w:qFormat/>
   </w:style>
-  <w:style w:type="paragraph" w:styleId="Heading1">
+  <w:style w:type="paragraph" w:styleId="Ttulo1">
     <w:name w:val="heading 1"/>
     <w:basedOn w:val="Normal"/>
     <w:next w:val="Normal"/>
-    <w:link w:val="Heading1Char"/>
+    <w:link w:val="Ttulo1Carter"/>
     <w:uiPriority w:val="9"/>
     <w:qFormat/>
     <w:rsid w:val="0018063D"/>
@@ -17528,11 +17461,11 @@
       <w:szCs w:val="32"/>
     </w:rPr>
   </w:style>
-  <w:style w:type="paragraph" w:styleId="Heading2">
+  <w:style w:type="paragraph" w:styleId="Ttulo2">
     <w:name w:val="heading 2"/>
     <w:basedOn w:val="Normal"/>
     <w:next w:val="Normal"/>
-    <w:link w:val="Heading2Char"/>
+    <w:link w:val="Ttulo2Carter"/>
     <w:uiPriority w:val="9"/>
     <w:unhideWhenUsed/>
     <w:qFormat/>
@@ -17550,13 +17483,13 @@
       <w:szCs w:val="26"/>
     </w:rPr>
   </w:style>
-  <w:style w:type="character" w:default="1" w:styleId="DefaultParagraphFont">
+  <w:style w:type="character" w:default="1" w:styleId="Tipodeletrapredefinidodopargrafo">
     <w:name w:val="Default Paragraph Font"/>
     <w:uiPriority w:val="1"/>
     <w:semiHidden/>
     <w:unhideWhenUsed/>
   </w:style>
-  <w:style w:type="table" w:default="1" w:styleId="TableNormal">
+  <w:style w:type="table" w:default="1" w:styleId="Tabelanormal">
     <w:name w:val="Normal Table"/>
     <w:uiPriority w:val="99"/>
     <w:semiHidden/>
@@ -17571,15 +17504,15 @@
       </w:tblCellMar>
     </w:tblPr>
   </w:style>
-  <w:style w:type="numbering" w:default="1" w:styleId="NoList">
+  <w:style w:type="numbering" w:default="1" w:styleId="Semlista">
     <w:name w:val="No List"/>
     <w:uiPriority w:val="99"/>
     <w:semiHidden/>
     <w:unhideWhenUsed/>
   </w:style>
-  <w:style w:type="table" w:styleId="TableGrid">
+  <w:style w:type="table" w:styleId="TabelacomGrelha">
     <w:name w:val="Table Grid"/>
-    <w:basedOn w:val="TableNormal"/>
+    <w:basedOn w:val="Tabelanormal"/>
     <w:uiPriority w:val="39"/>
     <w:rsid w:val="007E5AC0"/>
     <w:pPr>
@@ -17596,10 +17529,10 @@
       </w:tblBorders>
     </w:tblPr>
   </w:style>
-  <w:style w:type="character" w:customStyle="1" w:styleId="Heading1Char">
-    <w:name w:val="Heading 1 Char"/>
-    <w:basedOn w:val="DefaultParagraphFont"/>
-    <w:link w:val="Heading1"/>
+  <w:style w:type="character" w:customStyle="1" w:styleId="Ttulo1Carter">
+    <w:name w:val="Título 1 Caráter"/>
+    <w:basedOn w:val="Tipodeletrapredefinidodopargrafo"/>
+    <w:link w:val="Ttulo1"/>
     <w:uiPriority w:val="9"/>
     <w:rsid w:val="0018063D"/>
     <w:rPr>
@@ -17609,10 +17542,10 @@
       <w:szCs w:val="32"/>
     </w:rPr>
   </w:style>
-  <w:style w:type="character" w:customStyle="1" w:styleId="Heading2Char">
-    <w:name w:val="Heading 2 Char"/>
-    <w:basedOn w:val="DefaultParagraphFont"/>
-    <w:link w:val="Heading2"/>
+  <w:style w:type="character" w:customStyle="1" w:styleId="Ttulo2Carter">
+    <w:name w:val="Título 2 Caráter"/>
+    <w:basedOn w:val="Tipodeletrapredefinidodopargrafo"/>
+    <w:link w:val="Ttulo2"/>
     <w:uiPriority w:val="9"/>
     <w:rsid w:val="0018063D"/>
     <w:rPr>
@@ -17622,7 +17555,7 @@
       <w:szCs w:val="26"/>
     </w:rPr>
   </w:style>
-  <w:style w:type="paragraph" w:styleId="ListParagraph">
+  <w:style w:type="paragraph" w:styleId="PargrafodaLista">
     <w:name w:val="List Paragraph"/>
     <w:basedOn w:val="Normal"/>
     <w:uiPriority w:val="34"/>
@@ -17649,9 +17582,9 @@
       <w:lang w:val="en-US"/>
     </w:rPr>
   </w:style>
-  <w:style w:type="character" w:styleId="Hyperlink">
+  <w:style w:type="character" w:styleId="Hiperligao">
     <w:name w:val="Hyperlink"/>
-    <w:basedOn w:val="DefaultParagraphFont"/>
+    <w:basedOn w:val="Tipodeletrapredefinidodopargrafo"/>
     <w:uiPriority w:val="99"/>
     <w:unhideWhenUsed/>
     <w:rsid w:val="00C73014"/>
@@ -17660,9 +17593,9 @@
       <w:u w:val="single"/>
     </w:rPr>
   </w:style>
-  <w:style w:type="paragraph" w:styleId="TOCHeading">
+  <w:style w:type="paragraph" w:styleId="Cabealhodondice">
     <w:name w:val="TOC Heading"/>
-    <w:basedOn w:val="Heading1"/>
+    <w:basedOn w:val="Ttulo1"/>
     <w:next w:val="Normal"/>
     <w:uiPriority w:val="39"/>
     <w:unhideWhenUsed/>
@@ -17675,7 +17608,7 @@
       <w:lang w:val="en-US"/>
     </w:rPr>
   </w:style>
-  <w:style w:type="paragraph" w:styleId="TOC1">
+  <w:style w:type="paragraph" w:styleId="ndice1">
     <w:name w:val="toc 1"/>
     <w:basedOn w:val="Normal"/>
     <w:next w:val="Normal"/>
@@ -17687,7 +17620,7 @@
       <w:spacing w:after="100"/>
     </w:pPr>
   </w:style>
-  <w:style w:type="paragraph" w:styleId="TOC2">
+  <w:style w:type="paragraph" w:styleId="ndice2">
     <w:name w:val="toc 2"/>
     <w:basedOn w:val="Normal"/>
     <w:next w:val="Normal"/>
@@ -17700,10 +17633,10 @@
       <w:ind w:left="220"/>
     </w:pPr>
   </w:style>
-  <w:style w:type="paragraph" w:styleId="Header">
+  <w:style w:type="paragraph" w:styleId="Cabealho">
     <w:name w:val="header"/>
     <w:basedOn w:val="Normal"/>
-    <w:link w:val="HeaderChar"/>
+    <w:link w:val="CabealhoCarter"/>
     <w:uiPriority w:val="99"/>
     <w:unhideWhenUsed/>
     <w:rsid w:val="0030761E"/>
@@ -17715,17 +17648,17 @@
       <w:spacing w:after="0" w:line="240" w:lineRule="auto"/>
     </w:pPr>
   </w:style>
-  <w:style w:type="character" w:customStyle="1" w:styleId="HeaderChar">
-    <w:name w:val="Header Char"/>
-    <w:basedOn w:val="DefaultParagraphFont"/>
-    <w:link w:val="Header"/>
+  <w:style w:type="character" w:customStyle="1" w:styleId="CabealhoCarter">
+    <w:name w:val="Cabeçalho Caráter"/>
+    <w:basedOn w:val="Tipodeletrapredefinidodopargrafo"/>
+    <w:link w:val="Cabealho"/>
     <w:uiPriority w:val="99"/>
     <w:rsid w:val="0030761E"/>
   </w:style>
-  <w:style w:type="paragraph" w:styleId="Footer">
+  <w:style w:type="paragraph" w:styleId="Rodap">
     <w:name w:val="footer"/>
     <w:basedOn w:val="Normal"/>
-    <w:link w:val="FooterChar"/>
+    <w:link w:val="RodapCarter"/>
     <w:uiPriority w:val="99"/>
     <w:unhideWhenUsed/>
     <w:rsid w:val="0030761E"/>
@@ -17737,14 +17670,14 @@
       <w:spacing w:after="0" w:line="240" w:lineRule="auto"/>
     </w:pPr>
   </w:style>
-  <w:style w:type="character" w:customStyle="1" w:styleId="FooterChar">
-    <w:name w:val="Footer Char"/>
-    <w:basedOn w:val="DefaultParagraphFont"/>
-    <w:link w:val="Footer"/>
+  <w:style w:type="character" w:customStyle="1" w:styleId="RodapCarter">
+    <w:name w:val="Rodapé Caráter"/>
+    <w:basedOn w:val="Tipodeletrapredefinidodopargrafo"/>
+    <w:link w:val="Rodap"/>
     <w:uiPriority w:val="99"/>
     <w:rsid w:val="0030761E"/>
   </w:style>
-  <w:style w:type="paragraph" w:styleId="Caption">
+  <w:style w:type="paragraph" w:styleId="Legenda">
     <w:name w:val="caption"/>
     <w:basedOn w:val="Normal"/>
     <w:next w:val="Normal"/>
@@ -17763,10 +17696,10 @@
       <w:szCs w:val="18"/>
     </w:rPr>
   </w:style>
-  <w:style w:type="paragraph" w:styleId="BalloonText">
+  <w:style w:type="paragraph" w:styleId="Textodebalo">
     <w:name w:val="Balloon Text"/>
     <w:basedOn w:val="Normal"/>
-    <w:link w:val="BalloonTextChar"/>
+    <w:link w:val="TextodebaloCarter"/>
     <w:uiPriority w:val="99"/>
     <w:semiHidden/>
     <w:unhideWhenUsed/>
@@ -17780,10 +17713,10 @@
       <w:szCs w:val="18"/>
     </w:rPr>
   </w:style>
-  <w:style w:type="character" w:customStyle="1" w:styleId="BalloonTextChar">
-    <w:name w:val="Balloon Text Char"/>
-    <w:basedOn w:val="DefaultParagraphFont"/>
-    <w:link w:val="BalloonText"/>
+  <w:style w:type="character" w:customStyle="1" w:styleId="TextodebaloCarter">
+    <w:name w:val="Texto de balão Caráter"/>
+    <w:basedOn w:val="Tipodeletrapredefinidodopargrafo"/>
+    <w:link w:val="Textodebalo"/>
     <w:uiPriority w:val="99"/>
     <w:semiHidden/>
     <w:rsid w:val="008D7442"/>
@@ -17799,7 +17732,7 @@
 <file path=word/charts/chart1.xml><?xml version="1.0" encoding="utf-8"?>
 <c:chartSpace xmlns:c="http://schemas.openxmlformats.org/drawingml/2006/chart" xmlns:a="http://schemas.openxmlformats.org/drawingml/2006/main" xmlns:r="http://schemas.openxmlformats.org/officeDocument/2006/relationships" xmlns:c16r2="http://schemas.microsoft.com/office/drawing/2015/06/chart">
   <c:date1904 val="0"/>
-  <c:lang val="en-US"/>
+  <c:lang val="pt-PT"/>
   <c:roundedCorners val="0"/>
   <mc:AlternateContent xmlns:mc="http://schemas.openxmlformats.org/markup-compatibility/2006">
     <mc:Choice xmlns:c14="http://schemas.microsoft.com/office/drawing/2007/8/2/chart" Requires="c14">
@@ -17869,7 +17802,7 @@
               <a:cs typeface="+mn-cs"/>
             </a:defRPr>
           </a:pPr>
-          <a:endParaRPr lang="en-US"/>
+          <a:endParaRPr lang="pt-PT"/>
         </a:p>
       </c:txPr>
     </c:title>
@@ -18300,7 +18233,7 @@
                   <a:cs typeface="+mn-cs"/>
                 </a:defRPr>
               </a:pPr>
-              <a:endParaRPr lang="en-US"/>
+              <a:endParaRPr lang="pt-PT"/>
             </a:p>
           </c:txPr>
         </c:title>
@@ -18338,7 +18271,7 @@
                 <a:cs typeface="+mn-cs"/>
               </a:defRPr>
             </a:pPr>
-            <a:endParaRPr lang="en-US"/>
+            <a:endParaRPr lang="pt-PT"/>
           </a:p>
         </c:txPr>
         <c:crossAx val="489557144"/>
@@ -18398,7 +18331,7 @@
                 <a:cs typeface="+mn-cs"/>
               </a:defRPr>
             </a:pPr>
-            <a:endParaRPr lang="en-US"/>
+            <a:endParaRPr lang="pt-PT"/>
           </a:p>
         </c:txPr>
         <c:crossAx val="489555832"/>
@@ -18440,7 +18373,7 @@
               <a:cs typeface="+mn-cs"/>
             </a:defRPr>
           </a:pPr>
-          <a:endParaRPr lang="en-US"/>
+          <a:endParaRPr lang="pt-PT"/>
         </a:p>
       </c:txPr>
     </c:legend>
@@ -18477,7 +18410,7 @@
       <a:pPr>
         <a:defRPr/>
       </a:pPr>
-      <a:endParaRPr lang="en-US"/>
+      <a:endParaRPr lang="pt-PT"/>
     </a:p>
   </c:txPr>
   <c:externalData r:id="rId3">
@@ -18489,7 +18422,7 @@
 <file path=word/charts/chart2.xml><?xml version="1.0" encoding="utf-8"?>
 <c:chartSpace xmlns:c="http://schemas.openxmlformats.org/drawingml/2006/chart" xmlns:a="http://schemas.openxmlformats.org/drawingml/2006/main" xmlns:r="http://schemas.openxmlformats.org/officeDocument/2006/relationships" xmlns:c16r2="http://schemas.microsoft.com/office/drawing/2015/06/chart">
   <c:date1904 val="0"/>
-  <c:lang val="en-US"/>
+  <c:lang val="pt-PT"/>
   <c:roundedCorners val="0"/>
   <mc:AlternateContent xmlns:mc="http://schemas.openxmlformats.org/markup-compatibility/2006">
     <mc:Choice xmlns:c14="http://schemas.microsoft.com/office/drawing/2007/8/2/chart" Requires="c14">
@@ -18559,7 +18492,7 @@
               <a:cs typeface="+mn-cs"/>
             </a:defRPr>
           </a:pPr>
-          <a:endParaRPr lang="en-US"/>
+          <a:endParaRPr lang="pt-PT"/>
         </a:p>
       </c:txPr>
     </c:title>
@@ -18990,7 +18923,7 @@
                   <a:cs typeface="+mn-cs"/>
                 </a:defRPr>
               </a:pPr>
-              <a:endParaRPr lang="en-US"/>
+              <a:endParaRPr lang="pt-PT"/>
             </a:p>
           </c:txPr>
         </c:title>
@@ -19028,7 +18961,7 @@
                 <a:cs typeface="+mn-cs"/>
               </a:defRPr>
             </a:pPr>
-            <a:endParaRPr lang="en-US"/>
+            <a:endParaRPr lang="pt-PT"/>
           </a:p>
         </c:txPr>
         <c:crossAx val="489557144"/>
@@ -19088,7 +19021,7 @@
                 <a:cs typeface="+mn-cs"/>
               </a:defRPr>
             </a:pPr>
-            <a:endParaRPr lang="en-US"/>
+            <a:endParaRPr lang="pt-PT"/>
           </a:p>
         </c:txPr>
         <c:crossAx val="489555832"/>
@@ -19130,7 +19063,7 @@
               <a:cs typeface="+mn-cs"/>
             </a:defRPr>
           </a:pPr>
-          <a:endParaRPr lang="en-US"/>
+          <a:endParaRPr lang="pt-PT"/>
         </a:p>
       </c:txPr>
     </c:legend>
@@ -19167,7 +19100,7 @@
       <a:pPr>
         <a:defRPr/>
       </a:pPr>
-      <a:endParaRPr lang="en-US"/>
+      <a:endParaRPr lang="pt-PT"/>
     </a:p>
   </c:txPr>
   <c:externalData r:id="rId3">
@@ -19179,7 +19112,7 @@
 <file path=word/charts/chart3.xml><?xml version="1.0" encoding="utf-8"?>
 <c:chartSpace xmlns:c="http://schemas.openxmlformats.org/drawingml/2006/chart" xmlns:a="http://schemas.openxmlformats.org/drawingml/2006/main" xmlns:r="http://schemas.openxmlformats.org/officeDocument/2006/relationships" xmlns:c16r2="http://schemas.microsoft.com/office/drawing/2015/06/chart">
   <c:date1904 val="0"/>
-  <c:lang val="en-US"/>
+  <c:lang val="pt-PT"/>
   <c:roundedCorners val="0"/>
   <mc:AlternateContent xmlns:mc="http://schemas.openxmlformats.org/markup-compatibility/2006">
     <mc:Choice xmlns:c14="http://schemas.microsoft.com/office/drawing/2007/8/2/chart" Requires="c14">
@@ -19254,7 +19187,7 @@
               <a:cs typeface="+mn-cs"/>
             </a:defRPr>
           </a:pPr>
-          <a:endParaRPr lang="en-US"/>
+          <a:endParaRPr lang="pt-PT"/>
         </a:p>
       </c:txPr>
     </c:title>
@@ -19685,7 +19618,7 @@
                   <a:cs typeface="+mn-cs"/>
                 </a:defRPr>
               </a:pPr>
-              <a:endParaRPr lang="en-US"/>
+              <a:endParaRPr lang="pt-PT"/>
             </a:p>
           </c:txPr>
         </c:title>
@@ -19723,7 +19656,7 @@
                 <a:cs typeface="+mn-cs"/>
               </a:defRPr>
             </a:pPr>
-            <a:endParaRPr lang="en-US"/>
+            <a:endParaRPr lang="pt-PT"/>
           </a:p>
         </c:txPr>
         <c:crossAx val="489557144"/>
@@ -19783,7 +19716,7 @@
                 <a:cs typeface="+mn-cs"/>
               </a:defRPr>
             </a:pPr>
-            <a:endParaRPr lang="en-US"/>
+            <a:endParaRPr lang="pt-PT"/>
           </a:p>
         </c:txPr>
         <c:crossAx val="489555832"/>
@@ -19825,7 +19758,7 @@
               <a:cs typeface="+mn-cs"/>
             </a:defRPr>
           </a:pPr>
-          <a:endParaRPr lang="en-US"/>
+          <a:endParaRPr lang="pt-PT"/>
         </a:p>
       </c:txPr>
     </c:legend>
@@ -19862,7 +19795,7 @@
       <a:pPr>
         <a:defRPr/>
       </a:pPr>
-      <a:endParaRPr lang="en-US"/>
+      <a:endParaRPr lang="pt-PT"/>
     </a:p>
   </c:txPr>
   <c:externalData r:id="rId3">
@@ -19874,7 +19807,7 @@
 <file path=word/charts/chart4.xml><?xml version="1.0" encoding="utf-8"?>
 <c:chartSpace xmlns:c="http://schemas.openxmlformats.org/drawingml/2006/chart" xmlns:a="http://schemas.openxmlformats.org/drawingml/2006/main" xmlns:r="http://schemas.openxmlformats.org/officeDocument/2006/relationships" xmlns:c16r2="http://schemas.microsoft.com/office/drawing/2015/06/chart">
   <c:date1904 val="0"/>
-  <c:lang val="en-US"/>
+  <c:lang val="pt-PT"/>
   <c:roundedCorners val="0"/>
   <mc:AlternateContent xmlns:mc="http://schemas.openxmlformats.org/markup-compatibility/2006">
     <mc:Choice xmlns:c14="http://schemas.microsoft.com/office/drawing/2007/8/2/chart" Requires="c14">
@@ -19949,7 +19882,7 @@
               <a:cs typeface="+mn-cs"/>
             </a:defRPr>
           </a:pPr>
-          <a:endParaRPr lang="en-US"/>
+          <a:endParaRPr lang="pt-PT"/>
         </a:p>
       </c:txPr>
     </c:title>
@@ -20380,7 +20313,7 @@
                   <a:cs typeface="+mn-cs"/>
                 </a:defRPr>
               </a:pPr>
-              <a:endParaRPr lang="en-US"/>
+              <a:endParaRPr lang="pt-PT"/>
             </a:p>
           </c:txPr>
         </c:title>
@@ -20418,7 +20351,7 @@
                 <a:cs typeface="+mn-cs"/>
               </a:defRPr>
             </a:pPr>
-            <a:endParaRPr lang="en-US"/>
+            <a:endParaRPr lang="pt-PT"/>
           </a:p>
         </c:txPr>
         <c:crossAx val="489557144"/>
@@ -20478,7 +20411,7 @@
                 <a:cs typeface="+mn-cs"/>
               </a:defRPr>
             </a:pPr>
-            <a:endParaRPr lang="en-US"/>
+            <a:endParaRPr lang="pt-PT"/>
           </a:p>
         </c:txPr>
         <c:crossAx val="489555832"/>
@@ -20520,7 +20453,7 @@
               <a:cs typeface="+mn-cs"/>
             </a:defRPr>
           </a:pPr>
-          <a:endParaRPr lang="en-US"/>
+          <a:endParaRPr lang="pt-PT"/>
         </a:p>
       </c:txPr>
     </c:legend>
@@ -20557,7 +20490,7 @@
       <a:pPr>
         <a:defRPr/>
       </a:pPr>
-      <a:endParaRPr lang="en-US"/>
+      <a:endParaRPr lang="pt-PT"/>
     </a:p>
   </c:txPr>
   <c:externalData r:id="rId3">
@@ -20569,7 +20502,7 @@
 <file path=word/charts/chart5.xml><?xml version="1.0" encoding="utf-8"?>
 <c:chartSpace xmlns:c="http://schemas.openxmlformats.org/drawingml/2006/chart" xmlns:a="http://schemas.openxmlformats.org/drawingml/2006/main" xmlns:r="http://schemas.openxmlformats.org/officeDocument/2006/relationships" xmlns:c16r2="http://schemas.microsoft.com/office/drawing/2015/06/chart">
   <c:date1904 val="0"/>
-  <c:lang val="en-US"/>
+  <c:lang val="pt-PT"/>
   <c:roundedCorners val="0"/>
   <mc:AlternateContent xmlns:mc="http://schemas.openxmlformats.org/markup-compatibility/2006">
     <mc:Choice xmlns:c14="http://schemas.microsoft.com/office/drawing/2007/8/2/chart" Requires="c14">
@@ -20644,7 +20577,7 @@
               <a:cs typeface="+mn-cs"/>
             </a:defRPr>
           </a:pPr>
-          <a:endParaRPr lang="en-US"/>
+          <a:endParaRPr lang="pt-PT"/>
         </a:p>
       </c:txPr>
     </c:title>
@@ -21075,7 +21008,7 @@
                   <a:cs typeface="+mn-cs"/>
                 </a:defRPr>
               </a:pPr>
-              <a:endParaRPr lang="en-US"/>
+              <a:endParaRPr lang="pt-PT"/>
             </a:p>
           </c:txPr>
         </c:title>
@@ -21113,7 +21046,7 @@
                 <a:cs typeface="+mn-cs"/>
               </a:defRPr>
             </a:pPr>
-            <a:endParaRPr lang="en-US"/>
+            <a:endParaRPr lang="pt-PT"/>
           </a:p>
         </c:txPr>
         <c:crossAx val="489557144"/>
@@ -21173,7 +21106,7 @@
                 <a:cs typeface="+mn-cs"/>
               </a:defRPr>
             </a:pPr>
-            <a:endParaRPr lang="en-US"/>
+            <a:endParaRPr lang="pt-PT"/>
           </a:p>
         </c:txPr>
         <c:crossAx val="489555832"/>
@@ -21215,7 +21148,7 @@
               <a:cs typeface="+mn-cs"/>
             </a:defRPr>
           </a:pPr>
-          <a:endParaRPr lang="en-US"/>
+          <a:endParaRPr lang="pt-PT"/>
         </a:p>
       </c:txPr>
     </c:legend>
@@ -21252,7 +21185,7 @@
       <a:pPr>
         <a:defRPr/>
       </a:pPr>
-      <a:endParaRPr lang="en-US"/>
+      <a:endParaRPr lang="pt-PT"/>
     </a:p>
   </c:txPr>
   <c:externalData r:id="rId3">
@@ -21264,7 +21197,7 @@
 <file path=word/charts/chart6.xml><?xml version="1.0" encoding="utf-8"?>
 <c:chartSpace xmlns:c="http://schemas.openxmlformats.org/drawingml/2006/chart" xmlns:a="http://schemas.openxmlformats.org/drawingml/2006/main" xmlns:r="http://schemas.openxmlformats.org/officeDocument/2006/relationships" xmlns:c16r2="http://schemas.microsoft.com/office/drawing/2015/06/chart">
   <c:date1904 val="0"/>
-  <c:lang val="en-US"/>
+  <c:lang val="pt-PT"/>
   <c:roundedCorners val="0"/>
   <mc:AlternateContent xmlns:mc="http://schemas.openxmlformats.org/markup-compatibility/2006">
     <mc:Choice xmlns:c14="http://schemas.microsoft.com/office/drawing/2007/8/2/chart" Requires="c14">
@@ -21339,7 +21272,7 @@
               <a:cs typeface="+mn-cs"/>
             </a:defRPr>
           </a:pPr>
-          <a:endParaRPr lang="en-US"/>
+          <a:endParaRPr lang="pt-PT"/>
         </a:p>
       </c:txPr>
     </c:title>
@@ -21770,7 +21703,7 @@
                   <a:cs typeface="+mn-cs"/>
                 </a:defRPr>
               </a:pPr>
-              <a:endParaRPr lang="en-US"/>
+              <a:endParaRPr lang="pt-PT"/>
             </a:p>
           </c:txPr>
         </c:title>
@@ -21808,7 +21741,7 @@
                 <a:cs typeface="+mn-cs"/>
               </a:defRPr>
             </a:pPr>
-            <a:endParaRPr lang="en-US"/>
+            <a:endParaRPr lang="pt-PT"/>
           </a:p>
         </c:txPr>
         <c:crossAx val="489557144"/>
@@ -21868,7 +21801,7 @@
                 <a:cs typeface="+mn-cs"/>
               </a:defRPr>
             </a:pPr>
-            <a:endParaRPr lang="en-US"/>
+            <a:endParaRPr lang="pt-PT"/>
           </a:p>
         </c:txPr>
         <c:crossAx val="489555832"/>
@@ -21910,7 +21843,7 @@
               <a:cs typeface="+mn-cs"/>
             </a:defRPr>
           </a:pPr>
-          <a:endParaRPr lang="en-US"/>
+          <a:endParaRPr lang="pt-PT"/>
         </a:p>
       </c:txPr>
     </c:legend>
@@ -21947,7 +21880,7 @@
       <a:pPr>
         <a:defRPr/>
       </a:pPr>
-      <a:endParaRPr lang="en-US"/>
+      <a:endParaRPr lang="pt-PT"/>
     </a:p>
   </c:txPr>
   <c:externalData r:id="rId3">
@@ -25592,7 +25525,7 @@
 </file>
 
 <file path=customXml/itemProps1.xml><?xml version="1.0" encoding="utf-8"?>
-<ds:datastoreItem xmlns:ds="http://schemas.openxmlformats.org/officeDocument/2006/customXml" ds:itemID="{9FB776E9-6DB8-4577-A9F6-867CB45AE9E5}">
+<ds:datastoreItem xmlns:ds="http://schemas.openxmlformats.org/officeDocument/2006/customXml" ds:itemID="{0F07AAFB-9516-48CE-B59B-471DD7907899}">
   <ds:schemaRefs>
     <ds:schemaRef ds:uri="http://schemas.openxmlformats.org/officeDocument/2006/bibliography"/>
   </ds:schemaRefs>

--- a/relatorio.docx
+++ b/relatorio.docx
@@ -498,7 +498,7 @@
       <w:sdtContent>
         <w:p>
           <w:pPr>
-            <w:pStyle w:val="Cabealhodondice"/>
+            <w:pStyle w:val="TOCHeading"/>
             <w:rPr>
               <w:rFonts w:ascii="Times New Roman" w:hAnsi="Times New Roman" w:cs="Times New Roman"/>
               <w:lang w:val="pt-PT"/>
@@ -514,7 +514,7 @@
         </w:p>
         <w:p>
           <w:pPr>
-            <w:pStyle w:val="ndice1"/>
+            <w:pStyle w:val="TOC1"/>
             <w:tabs>
               <w:tab w:val="left" w:pos="440"/>
               <w:tab w:val="right" w:leader="dot" w:pos="8494"/>
@@ -552,10 +552,10 @@
             </w:rPr>
             <w:fldChar w:fldCharType="separate"/>
           </w:r>
-          <w:hyperlink w:anchor="_Toc531981217" w:history="1">
-            <w:r>
-              <w:rPr>
-                <w:rStyle w:val="Hiperligao"/>
+          <w:hyperlink w:anchor="_Toc531981347" w:history="1">
+            <w:r>
+              <w:rPr>
+                <w:rStyle w:val="Hyperlink"/>
                 <w:rFonts w:ascii="Times New Roman" w:hAnsi="Times New Roman" w:cs="Times New Roman"/>
                 <w:noProof/>
               </w:rPr>
@@ -571,7 +571,7 @@
             </w:r>
             <w:r>
               <w:rPr>
-                <w:rStyle w:val="Hiperligao"/>
+                <w:rStyle w:val="Hyperlink"/>
                 <w:rFonts w:ascii="Times New Roman" w:hAnsi="Times New Roman" w:cs="Times New Roman"/>
                 <w:noProof/>
               </w:rPr>
@@ -596,7 +596,7 @@
                 <w:noProof/>
                 <w:webHidden/>
               </w:rPr>
-              <w:instrText xml:space="preserve"> PAGEREF _Toc531981217 \h </w:instrText>
+              <w:instrText xml:space="preserve"> PAGEREF _Toc531981347 \h </w:instrText>
             </w:r>
             <w:r>
               <w:rPr>
@@ -629,7 +629,7 @@
         </w:p>
         <w:p>
           <w:pPr>
-            <w:pStyle w:val="ndice1"/>
+            <w:pStyle w:val="TOC1"/>
             <w:tabs>
               <w:tab w:val="left" w:pos="440"/>
               <w:tab w:val="right" w:leader="dot" w:pos="8494"/>
@@ -640,10 +640,10 @@
               <w:lang w:val="en-US"/>
             </w:rPr>
           </w:pPr>
-          <w:hyperlink w:anchor="_Toc531981218" w:history="1">
-            <w:r>
-              <w:rPr>
-                <w:rStyle w:val="Hiperligao"/>
+          <w:hyperlink w:anchor="_Toc531981348" w:history="1">
+            <w:r>
+              <w:rPr>
+                <w:rStyle w:val="Hyperlink"/>
                 <w:rFonts w:ascii="Times New Roman" w:hAnsi="Times New Roman" w:cs="Times New Roman"/>
                 <w:i/>
                 <w:noProof/>
@@ -660,7 +660,7 @@
             </w:r>
             <w:r>
               <w:rPr>
-                <w:rStyle w:val="Hiperligao"/>
+                <w:rStyle w:val="Hyperlink"/>
                 <w:rFonts w:ascii="Times New Roman" w:hAnsi="Times New Roman" w:cs="Times New Roman"/>
                 <w:noProof/>
               </w:rPr>
@@ -668,7 +668,7 @@
             </w:r>
             <w:r>
               <w:rPr>
-                <w:rStyle w:val="Hiperligao"/>
+                <w:rStyle w:val="Hyperlink"/>
                 <w:rFonts w:ascii="Times New Roman" w:hAnsi="Times New Roman" w:cs="Times New Roman"/>
                 <w:i/>
                 <w:noProof/>
@@ -694,7 +694,7 @@
                 <w:noProof/>
                 <w:webHidden/>
               </w:rPr>
-              <w:instrText xml:space="preserve"> PAGEREF _Toc531981218 \h </w:instrText>
+              <w:instrText xml:space="preserve"> PAGEREF _Toc531981348 \h </w:instrText>
             </w:r>
             <w:r>
               <w:rPr>
@@ -727,7 +727,7 @@
         </w:p>
         <w:p>
           <w:pPr>
-            <w:pStyle w:val="ndice2"/>
+            <w:pStyle w:val="TOC2"/>
             <w:tabs>
               <w:tab w:val="left" w:pos="880"/>
               <w:tab w:val="right" w:leader="dot" w:pos="8494"/>
@@ -738,10 +738,10 @@
               <w:lang w:val="en-US"/>
             </w:rPr>
           </w:pPr>
-          <w:hyperlink w:anchor="_Toc531981219" w:history="1">
-            <w:r>
-              <w:rPr>
-                <w:rStyle w:val="Hiperligao"/>
+          <w:hyperlink w:anchor="_Toc531981349" w:history="1">
+            <w:r>
+              <w:rPr>
+                <w:rStyle w:val="Hyperlink"/>
                 <w:rFonts w:ascii="Times New Roman" w:hAnsi="Times New Roman" w:cs="Times New Roman"/>
                 <w:noProof/>
               </w:rPr>
@@ -757,7 +757,7 @@
             </w:r>
             <w:r>
               <w:rPr>
-                <w:rStyle w:val="Hiperligao"/>
+                <w:rStyle w:val="Hyperlink"/>
                 <w:rFonts w:ascii="Times New Roman" w:hAnsi="Times New Roman" w:cs="Times New Roman"/>
                 <w:noProof/>
               </w:rPr>
@@ -782,7 +782,7 @@
                 <w:noProof/>
                 <w:webHidden/>
               </w:rPr>
-              <w:instrText xml:space="preserve"> PAGEREF _Toc531981219 \h </w:instrText>
+              <w:instrText xml:space="preserve"> PAGEREF _Toc531981349 \h </w:instrText>
             </w:r>
             <w:r>
               <w:rPr>
@@ -815,7 +815,7 @@
         </w:p>
         <w:p>
           <w:pPr>
-            <w:pStyle w:val="ndice2"/>
+            <w:pStyle w:val="TOC2"/>
             <w:tabs>
               <w:tab w:val="left" w:pos="880"/>
               <w:tab w:val="right" w:leader="dot" w:pos="8494"/>
@@ -826,10 +826,10 @@
               <w:lang w:val="en-US"/>
             </w:rPr>
           </w:pPr>
-          <w:hyperlink w:anchor="_Toc531981220" w:history="1">
-            <w:r>
-              <w:rPr>
-                <w:rStyle w:val="Hiperligao"/>
+          <w:hyperlink w:anchor="_Toc531981350" w:history="1">
+            <w:r>
+              <w:rPr>
+                <w:rStyle w:val="Hyperlink"/>
                 <w:rFonts w:ascii="Times New Roman" w:hAnsi="Times New Roman" w:cs="Times New Roman"/>
                 <w:noProof/>
               </w:rPr>
@@ -845,7 +845,7 @@
             </w:r>
             <w:r>
               <w:rPr>
-                <w:rStyle w:val="Hiperligao"/>
+                <w:rStyle w:val="Hyperlink"/>
                 <w:rFonts w:ascii="Times New Roman" w:hAnsi="Times New Roman" w:cs="Times New Roman"/>
                 <w:noProof/>
               </w:rPr>
@@ -870,7 +870,7 @@
                 <w:noProof/>
                 <w:webHidden/>
               </w:rPr>
-              <w:instrText xml:space="preserve"> PAGEREF _Toc531981220 \h </w:instrText>
+              <w:instrText xml:space="preserve"> PAGEREF _Toc531981350 \h </w:instrText>
             </w:r>
             <w:r>
               <w:rPr>
@@ -903,7 +903,7 @@
         </w:p>
         <w:p>
           <w:pPr>
-            <w:pStyle w:val="ndice2"/>
+            <w:pStyle w:val="TOC2"/>
             <w:tabs>
               <w:tab w:val="left" w:pos="880"/>
               <w:tab w:val="right" w:leader="dot" w:pos="8494"/>
@@ -914,10 +914,10 @@
               <w:lang w:val="en-US"/>
             </w:rPr>
           </w:pPr>
-          <w:hyperlink w:anchor="_Toc531981221" w:history="1">
-            <w:r>
-              <w:rPr>
-                <w:rStyle w:val="Hiperligao"/>
+          <w:hyperlink w:anchor="_Toc531981351" w:history="1">
+            <w:r>
+              <w:rPr>
+                <w:rStyle w:val="Hyperlink"/>
                 <w:rFonts w:ascii="Times New Roman" w:hAnsi="Times New Roman" w:cs="Times New Roman"/>
                 <w:noProof/>
               </w:rPr>
@@ -933,7 +933,7 @@
             </w:r>
             <w:r>
               <w:rPr>
-                <w:rStyle w:val="Hiperligao"/>
+                <w:rStyle w:val="Hyperlink"/>
                 <w:rFonts w:ascii="Times New Roman" w:hAnsi="Times New Roman" w:cs="Times New Roman"/>
                 <w:noProof/>
               </w:rPr>
@@ -958,7 +958,7 @@
                 <w:noProof/>
                 <w:webHidden/>
               </w:rPr>
-              <w:instrText xml:space="preserve"> PAGEREF _Toc531981221 \h </w:instrText>
+              <w:instrText xml:space="preserve"> PAGEREF _Toc531981351 \h </w:instrText>
             </w:r>
             <w:r>
               <w:rPr>
@@ -991,7 +991,7 @@
         </w:p>
         <w:p>
           <w:pPr>
-            <w:pStyle w:val="ndice2"/>
+            <w:pStyle w:val="TOC2"/>
             <w:tabs>
               <w:tab w:val="left" w:pos="880"/>
               <w:tab w:val="right" w:leader="dot" w:pos="8494"/>
@@ -1002,10 +1002,10 @@
               <w:lang w:val="en-US"/>
             </w:rPr>
           </w:pPr>
-          <w:hyperlink w:anchor="_Toc531981222" w:history="1">
-            <w:r>
-              <w:rPr>
-                <w:rStyle w:val="Hiperligao"/>
+          <w:hyperlink w:anchor="_Toc531981352" w:history="1">
+            <w:r>
+              <w:rPr>
+                <w:rStyle w:val="Hyperlink"/>
                 <w:rFonts w:ascii="Times New Roman" w:hAnsi="Times New Roman" w:cs="Times New Roman"/>
                 <w:noProof/>
               </w:rPr>
@@ -1021,7 +1021,7 @@
             </w:r>
             <w:r>
               <w:rPr>
-                <w:rStyle w:val="Hiperligao"/>
+                <w:rStyle w:val="Hyperlink"/>
                 <w:rFonts w:ascii="Times New Roman" w:hAnsi="Times New Roman" w:cs="Times New Roman"/>
                 <w:noProof/>
               </w:rPr>
@@ -1046,7 +1046,7 @@
                 <w:noProof/>
                 <w:webHidden/>
               </w:rPr>
-              <w:instrText xml:space="preserve"> PAGEREF _Toc531981222 \h </w:instrText>
+              <w:instrText xml:space="preserve"> PAGEREF _Toc531981352 \h </w:instrText>
             </w:r>
             <w:r>
               <w:rPr>
@@ -1079,7 +1079,7 @@
         </w:p>
         <w:p>
           <w:pPr>
-            <w:pStyle w:val="ndice1"/>
+            <w:pStyle w:val="TOC1"/>
             <w:tabs>
               <w:tab w:val="left" w:pos="440"/>
               <w:tab w:val="right" w:leader="dot" w:pos="8494"/>
@@ -1090,10 +1090,10 @@
               <w:lang w:val="en-US"/>
             </w:rPr>
           </w:pPr>
-          <w:hyperlink w:anchor="_Toc531981223" w:history="1">
-            <w:r>
-              <w:rPr>
-                <w:rStyle w:val="Hiperligao"/>
+          <w:hyperlink w:anchor="_Toc531981353" w:history="1">
+            <w:r>
+              <w:rPr>
+                <w:rStyle w:val="Hyperlink"/>
                 <w:rFonts w:ascii="Times New Roman" w:hAnsi="Times New Roman" w:cs="Times New Roman"/>
                 <w:noProof/>
               </w:rPr>
@@ -1109,7 +1109,7 @@
             </w:r>
             <w:r>
               <w:rPr>
-                <w:rStyle w:val="Hiperligao"/>
+                <w:rStyle w:val="Hyperlink"/>
                 <w:rFonts w:ascii="Times New Roman" w:hAnsi="Times New Roman" w:cs="Times New Roman"/>
                 <w:noProof/>
               </w:rPr>
@@ -1134,7 +1134,7 @@
                 <w:noProof/>
                 <w:webHidden/>
               </w:rPr>
-              <w:instrText xml:space="preserve"> PAGEREF _Toc531981223 \h </w:instrText>
+              <w:instrText xml:space="preserve"> PAGEREF _Toc531981353 \h </w:instrText>
             </w:r>
             <w:r>
               <w:rPr>
@@ -1167,7 +1167,7 @@
         </w:p>
         <w:p>
           <w:pPr>
-            <w:pStyle w:val="ndice2"/>
+            <w:pStyle w:val="TOC2"/>
             <w:tabs>
               <w:tab w:val="left" w:pos="880"/>
               <w:tab w:val="right" w:leader="dot" w:pos="8494"/>
@@ -1178,10 +1178,10 @@
               <w:lang w:val="en-US"/>
             </w:rPr>
           </w:pPr>
-          <w:hyperlink w:anchor="_Toc531981224" w:history="1">
-            <w:r>
-              <w:rPr>
-                <w:rStyle w:val="Hiperligao"/>
+          <w:hyperlink w:anchor="_Toc531981354" w:history="1">
+            <w:r>
+              <w:rPr>
+                <w:rStyle w:val="Hyperlink"/>
                 <w:rFonts w:ascii="Times New Roman" w:hAnsi="Times New Roman" w:cs="Times New Roman"/>
                 <w:noProof/>
               </w:rPr>
@@ -1197,7 +1197,7 @@
             </w:r>
            